--- a/moDoc/C&C++.docx
+++ b/moDoc/C&C++.docx
@@ -7361,37 +7361,1757 @@
     </w:p>
     <w:p>
       <w:pPr>
-        <w:ind w:firstLine="420"/>
+        <w:pStyle w:val="7"/>
         <w:rPr>
           <w:rFonts w:hint="eastAsia"/>
           <w:lang w:val="en-US" w:eastAsia="zh-CN"/>
         </w:rPr>
       </w:pPr>
-    </w:p>
-    <w:p>
-      <w:pPr>
-        <w:pStyle w:val="2"/>
+      <w:r>
         <w:rPr>
           <w:rFonts w:hint="eastAsia"/>
           <w:lang w:val="en-US" w:eastAsia="zh-CN"/>
         </w:rPr>
-      </w:pPr>
-      <w:r>
+        <w:t>3.2.1.插入元素</w:t>
+      </w:r>
+    </w:p>
+    <w:tbl>
+      <w:tblPr>
+        <w:tblW w:w="8342" w:type="dxa"/>
+        <w:tblBorders>
+          <w:top w:val="single" w:color="auto" w:sz="4" w:space="0"/>
+          <w:left w:val="single" w:color="auto" w:sz="4" w:space="0"/>
+          <w:bottom w:val="single" w:color="auto" w:sz="4" w:space="0"/>
+          <w:right w:val="single" w:color="auto" w:sz="4" w:space="0"/>
+          <w:insideH w:val="single" w:color="auto" w:sz="4" w:space="0"/>
+          <w:insideV w:val="single" w:color="auto" w:sz="4" w:space="0"/>
+        </w:tblBorders>
+        <w:tblLayout w:type="fixed"/>
+        <w:tblCellMar>
+          <w:left w:w="108" w:type="dxa"/>
+          <w:right w:w="108" w:type="dxa"/>
+        </w:tblCellMar>
+      </w:tblPr>
+      <w:tblGrid>
+        <w:gridCol w:w="2105"/>
+        <w:gridCol w:w="850"/>
+        <w:gridCol w:w="887"/>
+        <w:gridCol w:w="738"/>
+        <w:gridCol w:w="1762"/>
+        <w:gridCol w:w="975"/>
+        <w:gridCol w:w="1025"/>
+      </w:tblGrid>
+      <w:tr>
+        <w:tc>
+          <w:tcPr>
+            <w:tcW w:w="2105" w:type="dxa"/>
+            <w:shd w:val="clear" w:color="auto" w:fill="D9D9D9"/>
+            <w:vAlign w:val="top"/>
+          </w:tcPr>
+          <w:p>
+            <w:pPr>
+              <w:ind w:left="0" w:leftChars="0" w:firstLine="0" w:firstLineChars="0"/>
+              <w:rPr>
+                <w:rFonts w:hint="eastAsia"/>
+                <w:b/>
+                <w:bCs/>
+                <w:lang w:val="en-US" w:eastAsia="zh-CN"/>
+              </w:rPr>
+            </w:pPr>
+            <w:r>
+              <w:rPr>
+                <w:rFonts w:hint="eastAsia"/>
+                <w:b/>
+                <w:bCs/>
+                <w:lang w:val="en-US" w:eastAsia="zh-CN"/>
+              </w:rPr>
+              <w:t>操作名称</w:t>
+            </w:r>
+          </w:p>
+        </w:tc>
+        <w:tc>
+          <w:tcPr>
+            <w:tcW w:w="850" w:type="dxa"/>
+            <w:shd w:val="clear" w:color="auto" w:fill="D9D9D9"/>
+            <w:vAlign w:val="top"/>
+          </w:tcPr>
+          <w:p>
+            <w:pPr>
+              <w:ind w:left="0" w:leftChars="0" w:firstLine="0" w:firstLineChars="0"/>
+              <w:rPr>
+                <w:rFonts w:hint="eastAsia"/>
+                <w:b/>
+                <w:bCs/>
+                <w:lang w:val="en-US" w:eastAsia="zh-CN"/>
+              </w:rPr>
+            </w:pPr>
+            <w:r>
+              <w:rPr>
+                <w:rFonts w:hint="eastAsia"/>
+                <w:b/>
+                <w:bCs/>
+                <w:lang w:val="en-US" w:eastAsia="zh-CN"/>
+              </w:rPr>
+              <w:t>Vector</w:t>
+            </w:r>
+          </w:p>
+        </w:tc>
+        <w:tc>
+          <w:tcPr>
+            <w:tcW w:w="887" w:type="dxa"/>
+            <w:shd w:val="clear" w:color="auto" w:fill="D9D9D9"/>
+            <w:vAlign w:val="top"/>
+          </w:tcPr>
+          <w:p>
+            <w:pPr>
+              <w:ind w:left="0" w:leftChars="0" w:firstLine="0" w:firstLineChars="0"/>
+              <w:rPr>
+                <w:rFonts w:hint="eastAsia"/>
+                <w:b/>
+                <w:bCs/>
+                <w:lang w:val="en-US" w:eastAsia="zh-CN"/>
+              </w:rPr>
+            </w:pPr>
+            <w:r>
+              <w:rPr>
+                <w:rFonts w:hint="eastAsia"/>
+                <w:b/>
+                <w:bCs/>
+                <w:lang w:val="en-US" w:eastAsia="zh-CN"/>
+              </w:rPr>
+              <w:t>Deque</w:t>
+            </w:r>
+          </w:p>
+        </w:tc>
+        <w:tc>
+          <w:tcPr>
+            <w:tcW w:w="738" w:type="dxa"/>
+            <w:shd w:val="clear" w:color="auto" w:fill="D9D9D9"/>
+            <w:vAlign w:val="top"/>
+          </w:tcPr>
+          <w:p>
+            <w:pPr>
+              <w:ind w:left="0" w:leftChars="0" w:firstLine="0" w:firstLineChars="0"/>
+              <w:rPr>
+                <w:rFonts w:hint="eastAsia"/>
+                <w:b/>
+                <w:bCs/>
+                <w:lang w:val="en-US" w:eastAsia="zh-CN"/>
+              </w:rPr>
+            </w:pPr>
+            <w:r>
+              <w:rPr>
+                <w:rFonts w:hint="eastAsia"/>
+                <w:b/>
+                <w:bCs/>
+                <w:lang w:val="en-US" w:eastAsia="zh-CN"/>
+              </w:rPr>
+              <w:t>List</w:t>
+            </w:r>
+          </w:p>
+        </w:tc>
+        <w:tc>
+          <w:tcPr>
+            <w:tcW w:w="1762" w:type="dxa"/>
+            <w:shd w:val="clear" w:color="auto" w:fill="D9D9D9"/>
+            <w:vAlign w:val="top"/>
+          </w:tcPr>
+          <w:p>
+            <w:pPr>
+              <w:ind w:left="0" w:leftChars="0" w:firstLine="0" w:firstLineChars="0"/>
+              <w:rPr>
+                <w:rFonts w:hint="eastAsia"/>
+                <w:b/>
+                <w:bCs/>
+                <w:lang w:val="en-US" w:eastAsia="zh-CN"/>
+              </w:rPr>
+            </w:pPr>
+            <w:r>
+              <w:rPr>
+                <w:rFonts w:hint="eastAsia"/>
+                <w:b/>
+                <w:bCs/>
+                <w:lang w:val="en-US" w:eastAsia="zh-CN"/>
+              </w:rPr>
+              <w:t>Forward_list</w:t>
+            </w:r>
+          </w:p>
+        </w:tc>
+        <w:tc>
+          <w:tcPr>
+            <w:tcW w:w="975" w:type="dxa"/>
+            <w:shd w:val="clear" w:color="auto" w:fill="D9D9D9"/>
+            <w:vAlign w:val="top"/>
+          </w:tcPr>
+          <w:p>
+            <w:pPr>
+              <w:ind w:left="0" w:leftChars="0" w:firstLine="0" w:firstLineChars="0"/>
+              <w:rPr>
+                <w:rFonts w:hint="eastAsia"/>
+                <w:b/>
+                <w:bCs/>
+                <w:lang w:val="en-US" w:eastAsia="zh-CN"/>
+              </w:rPr>
+            </w:pPr>
+            <w:r>
+              <w:rPr>
+                <w:rFonts w:hint="eastAsia"/>
+                <w:b/>
+                <w:bCs/>
+                <w:lang w:val="en-US" w:eastAsia="zh-CN"/>
+              </w:rPr>
+              <w:t>array</w:t>
+            </w:r>
+          </w:p>
+        </w:tc>
+        <w:tc>
+          <w:tcPr>
+            <w:tcW w:w="1025" w:type="dxa"/>
+            <w:shd w:val="clear" w:color="auto" w:fill="D9D9D9"/>
+            <w:vAlign w:val="top"/>
+          </w:tcPr>
+          <w:p>
+            <w:pPr>
+              <w:ind w:left="0" w:leftChars="0" w:firstLine="0" w:firstLineChars="0"/>
+              <w:rPr>
+                <w:rFonts w:hint="eastAsia"/>
+                <w:b/>
+                <w:bCs/>
+                <w:lang w:val="en-US" w:eastAsia="zh-CN"/>
+              </w:rPr>
+            </w:pPr>
+            <w:r>
+              <w:rPr>
+                <w:rFonts w:hint="eastAsia"/>
+                <w:b/>
+                <w:bCs/>
+                <w:lang w:val="en-US" w:eastAsia="zh-CN"/>
+              </w:rPr>
+              <w:t>string</w:t>
+            </w:r>
+          </w:p>
+        </w:tc>
+      </w:tr>
+      <w:tr>
+        <w:tc>
+          <w:tcPr>
+            <w:tcW w:w="2105" w:type="dxa"/>
+            <w:shd w:val="clear" w:color="auto" w:fill="auto"/>
+            <w:vAlign w:val="top"/>
+          </w:tcPr>
+          <w:p>
+            <w:pPr>
+              <w:ind w:left="0" w:leftChars="0" w:firstLine="0" w:firstLineChars="0"/>
+              <w:rPr>
+                <w:rFonts w:hint="eastAsia"/>
+                <w:lang w:val="en-US" w:eastAsia="zh-CN"/>
+              </w:rPr>
+            </w:pPr>
+            <w:r>
+              <w:rPr>
+                <w:rFonts w:hint="eastAsia"/>
+                <w:lang w:val="en-US" w:eastAsia="zh-CN"/>
+              </w:rPr>
+              <w:t>c.push_back(t)</w:t>
+            </w:r>
+          </w:p>
+        </w:tc>
+        <w:tc>
+          <w:tcPr>
+            <w:tcW w:w="850" w:type="dxa"/>
+            <w:shd w:val="clear" w:color="auto" w:fill="auto"/>
+            <w:textDirection w:val="lrTb"/>
+            <w:vAlign w:val="top"/>
+          </w:tcPr>
+          <w:p>
+            <w:pPr>
+              <w:ind w:left="0" w:leftChars="0" w:firstLine="0" w:firstLineChars="0"/>
+              <w:rPr>
+                <w:rFonts w:hint="eastAsia"/>
+                <w:lang w:val="en-US" w:eastAsia="zh-CN"/>
+              </w:rPr>
+            </w:pPr>
+            <w:r>
+              <w:rPr>
+                <w:rFonts w:hint="eastAsia"/>
+                <w:lang w:val="en-US" w:eastAsia="zh-CN"/>
+              </w:rPr>
+              <w:t>支持</w:t>
+            </w:r>
+          </w:p>
+        </w:tc>
+        <w:tc>
+          <w:tcPr>
+            <w:tcW w:w="887" w:type="dxa"/>
+            <w:shd w:val="clear" w:color="auto" w:fill="auto"/>
+            <w:textDirection w:val="lrTb"/>
+            <w:vAlign w:val="top"/>
+          </w:tcPr>
+          <w:p>
+            <w:pPr>
+              <w:ind w:left="0" w:leftChars="0" w:firstLine="0" w:firstLineChars="0"/>
+              <w:rPr>
+                <w:rFonts w:hint="eastAsia"/>
+                <w:lang w:val="en-US" w:eastAsia="zh-CN"/>
+              </w:rPr>
+            </w:pPr>
+            <w:r>
+              <w:rPr>
+                <w:rFonts w:hint="eastAsia"/>
+                <w:lang w:val="en-US" w:eastAsia="zh-CN"/>
+              </w:rPr>
+              <w:t>支持</w:t>
+            </w:r>
+          </w:p>
+        </w:tc>
+        <w:tc>
+          <w:tcPr>
+            <w:tcW w:w="738" w:type="dxa"/>
+            <w:shd w:val="clear" w:color="auto" w:fill="auto"/>
+            <w:textDirection w:val="lrTb"/>
+            <w:vAlign w:val="top"/>
+          </w:tcPr>
+          <w:p>
+            <w:pPr>
+              <w:ind w:left="0" w:leftChars="0" w:firstLine="0" w:firstLineChars="0"/>
+              <w:rPr>
+                <w:rFonts w:hint="eastAsia"/>
+                <w:lang w:val="en-US" w:eastAsia="zh-CN"/>
+              </w:rPr>
+            </w:pPr>
+            <w:r>
+              <w:rPr>
+                <w:rFonts w:hint="eastAsia"/>
+                <w:lang w:val="en-US" w:eastAsia="zh-CN"/>
+              </w:rPr>
+              <w:t>支持</w:t>
+            </w:r>
+          </w:p>
+        </w:tc>
+        <w:tc>
+          <w:tcPr>
+            <w:tcW w:w="1762" w:type="dxa"/>
+            <w:shd w:val="clear" w:color="auto" w:fill="FF9900"/>
+            <w:textDirection w:val="lrTb"/>
+            <w:vAlign w:val="top"/>
+          </w:tcPr>
+          <w:p>
+            <w:pPr>
+              <w:ind w:left="0" w:leftChars="0" w:firstLine="0" w:firstLineChars="0"/>
+              <w:rPr>
+                <w:rFonts w:hint="eastAsia"/>
+                <w:lang w:val="en-US" w:eastAsia="zh-CN"/>
+              </w:rPr>
+            </w:pPr>
+            <w:r>
+              <w:rPr>
+                <w:rFonts w:hint="eastAsia"/>
+                <w:lang w:val="en-US" w:eastAsia="zh-CN"/>
+              </w:rPr>
+              <w:t>不支持</w:t>
+            </w:r>
+          </w:p>
+        </w:tc>
+        <w:tc>
+          <w:tcPr>
+            <w:tcW w:w="975" w:type="dxa"/>
+            <w:shd w:val="clear" w:color="auto" w:fill="FF9900"/>
+            <w:vAlign w:val="top"/>
+          </w:tcPr>
+          <w:p>
+            <w:pPr>
+              <w:ind w:left="0" w:leftChars="0" w:firstLine="0" w:firstLineChars="0"/>
+              <w:rPr>
+                <w:rFonts w:hint="eastAsia"/>
+                <w:lang w:val="en-US" w:eastAsia="zh-CN"/>
+              </w:rPr>
+            </w:pPr>
+            <w:r>
+              <w:rPr>
+                <w:rFonts w:hint="eastAsia"/>
+                <w:lang w:val="en-US" w:eastAsia="zh-CN"/>
+              </w:rPr>
+              <w:t>不支持</w:t>
+            </w:r>
+          </w:p>
+        </w:tc>
+        <w:tc>
+          <w:tcPr>
+            <w:tcW w:w="1025" w:type="dxa"/>
+            <w:textDirection w:val="lrTb"/>
+            <w:vAlign w:val="top"/>
+          </w:tcPr>
+          <w:p>
+            <w:pPr>
+              <w:ind w:left="0" w:leftChars="0" w:firstLine="0" w:firstLineChars="0"/>
+              <w:rPr>
+                <w:rFonts w:hint="eastAsia"/>
+                <w:lang w:val="en-US" w:eastAsia="zh-CN"/>
+              </w:rPr>
+            </w:pPr>
+            <w:r>
+              <w:rPr>
+                <w:rFonts w:hint="eastAsia"/>
+                <w:lang w:val="en-US" w:eastAsia="zh-CN"/>
+              </w:rPr>
+              <w:t>支持</w:t>
+            </w:r>
+          </w:p>
+        </w:tc>
+      </w:tr>
+      <w:tr>
+        <w:tc>
+          <w:tcPr>
+            <w:tcW w:w="2105" w:type="dxa"/>
+            <w:shd w:val="clear" w:color="auto" w:fill="auto"/>
+            <w:vAlign w:val="top"/>
+          </w:tcPr>
+          <w:p>
+            <w:pPr>
+              <w:ind w:left="0" w:leftChars="0" w:firstLine="0" w:firstLineChars="0"/>
+              <w:rPr>
+                <w:rFonts w:hint="eastAsia"/>
+                <w:lang w:val="en-US" w:eastAsia="zh-CN"/>
+              </w:rPr>
+            </w:pPr>
+            <w:r>
+              <w:rPr>
+                <w:rFonts w:hint="eastAsia"/>
+                <w:lang w:val="en-US" w:eastAsia="zh-CN"/>
+              </w:rPr>
+              <w:t>c.push_front(t)</w:t>
+            </w:r>
+          </w:p>
+        </w:tc>
+        <w:tc>
+          <w:tcPr>
+            <w:tcW w:w="850" w:type="dxa"/>
+            <w:shd w:val="clear" w:color="auto" w:fill="FF9900"/>
+            <w:textDirection w:val="lrTb"/>
+            <w:vAlign w:val="top"/>
+          </w:tcPr>
+          <w:p>
+            <w:pPr>
+              <w:ind w:left="0" w:leftChars="0" w:firstLine="0" w:firstLineChars="0"/>
+              <w:rPr>
+                <w:rFonts w:hint="eastAsia"/>
+                <w:lang w:val="en-US" w:eastAsia="zh-CN"/>
+              </w:rPr>
+            </w:pPr>
+            <w:r>
+              <w:rPr>
+                <w:rFonts w:hint="eastAsia"/>
+                <w:lang w:val="en-US" w:eastAsia="zh-CN"/>
+              </w:rPr>
+              <w:t>不支持</w:t>
+            </w:r>
+          </w:p>
+        </w:tc>
+        <w:tc>
+          <w:tcPr>
+            <w:tcW w:w="887" w:type="dxa"/>
+            <w:shd w:val="clear" w:color="auto" w:fill="auto"/>
+            <w:textDirection w:val="lrTb"/>
+            <w:vAlign w:val="top"/>
+          </w:tcPr>
+          <w:p>
+            <w:pPr>
+              <w:ind w:left="0" w:leftChars="0" w:firstLine="0" w:firstLineChars="0"/>
+              <w:rPr>
+                <w:rFonts w:hint="eastAsia"/>
+                <w:lang w:val="en-US" w:eastAsia="zh-CN"/>
+              </w:rPr>
+            </w:pPr>
+            <w:r>
+              <w:rPr>
+                <w:rFonts w:hint="eastAsia"/>
+                <w:lang w:val="en-US" w:eastAsia="zh-CN"/>
+              </w:rPr>
+              <w:t>支持</w:t>
+            </w:r>
+          </w:p>
+        </w:tc>
+        <w:tc>
+          <w:tcPr>
+            <w:tcW w:w="738" w:type="dxa"/>
+            <w:shd w:val="clear" w:color="auto" w:fill="auto"/>
+            <w:vAlign w:val="top"/>
+          </w:tcPr>
+          <w:p>
+            <w:pPr>
+              <w:ind w:left="0" w:leftChars="0" w:firstLine="0" w:firstLineChars="0"/>
+              <w:rPr>
+                <w:rFonts w:hint="eastAsia"/>
+                <w:lang w:val="en-US" w:eastAsia="zh-CN"/>
+              </w:rPr>
+            </w:pPr>
+            <w:r>
+              <w:rPr>
+                <w:rFonts w:hint="eastAsia"/>
+                <w:lang w:val="en-US" w:eastAsia="zh-CN"/>
+              </w:rPr>
+              <w:t>支持</w:t>
+            </w:r>
+          </w:p>
+        </w:tc>
+        <w:tc>
+          <w:tcPr>
+            <w:tcW w:w="1762" w:type="dxa"/>
+            <w:shd w:val="clear" w:color="auto" w:fill="auto"/>
+            <w:textDirection w:val="lrTb"/>
+            <w:vAlign w:val="top"/>
+          </w:tcPr>
+          <w:p>
+            <w:pPr>
+              <w:ind w:left="0" w:leftChars="0" w:firstLine="0" w:firstLineChars="0"/>
+              <w:rPr>
+                <w:rFonts w:hint="eastAsia"/>
+                <w:lang w:val="en-US" w:eastAsia="zh-CN"/>
+              </w:rPr>
+            </w:pPr>
+            <w:r>
+              <w:rPr>
+                <w:rFonts w:hint="eastAsia"/>
+                <w:lang w:val="en-US" w:eastAsia="zh-CN"/>
+              </w:rPr>
+              <w:t>支持</w:t>
+            </w:r>
+          </w:p>
+        </w:tc>
+        <w:tc>
+          <w:tcPr>
+            <w:tcW w:w="975" w:type="dxa"/>
+            <w:shd w:val="clear" w:color="auto" w:fill="FF9900"/>
+            <w:vAlign w:val="top"/>
+          </w:tcPr>
+          <w:p>
+            <w:pPr>
+              <w:ind w:left="0" w:leftChars="0" w:firstLine="0" w:firstLineChars="0"/>
+              <w:rPr>
+                <w:rFonts w:hint="eastAsia"/>
+                <w:lang w:val="en-US" w:eastAsia="zh-CN"/>
+              </w:rPr>
+            </w:pPr>
+            <w:r>
+              <w:rPr>
+                <w:rFonts w:hint="eastAsia"/>
+                <w:lang w:val="en-US" w:eastAsia="zh-CN"/>
+              </w:rPr>
+              <w:t>不支持</w:t>
+            </w:r>
+          </w:p>
+        </w:tc>
+        <w:tc>
+          <w:tcPr>
+            <w:tcW w:w="1025" w:type="dxa"/>
+            <w:shd w:val="clear" w:color="auto" w:fill="FF9900"/>
+            <w:textDirection w:val="lrTb"/>
+            <w:vAlign w:val="top"/>
+          </w:tcPr>
+          <w:p>
+            <w:pPr>
+              <w:ind w:left="0" w:leftChars="0" w:firstLine="0" w:firstLineChars="0"/>
+              <w:rPr>
+                <w:rFonts w:hint="eastAsia"/>
+                <w:lang w:val="en-US" w:eastAsia="zh-CN"/>
+              </w:rPr>
+            </w:pPr>
+            <w:r>
+              <w:rPr>
+                <w:rFonts w:hint="eastAsia"/>
+                <w:lang w:val="en-US" w:eastAsia="zh-CN"/>
+              </w:rPr>
+              <w:t>不支持</w:t>
+            </w:r>
+          </w:p>
+        </w:tc>
+      </w:tr>
+      <w:tr>
+        <w:tc>
+          <w:tcPr>
+            <w:tcW w:w="2105" w:type="dxa"/>
+            <w:shd w:val="clear" w:color="auto" w:fill="auto"/>
+            <w:vAlign w:val="top"/>
+          </w:tcPr>
+          <w:p>
+            <w:pPr>
+              <w:ind w:left="0" w:leftChars="0" w:firstLine="0" w:firstLineChars="0"/>
+              <w:rPr>
+                <w:rFonts w:hint="eastAsia"/>
+                <w:lang w:val="en-US" w:eastAsia="zh-CN"/>
+              </w:rPr>
+            </w:pPr>
+            <w:r>
+              <w:rPr>
+                <w:rFonts w:hint="eastAsia"/>
+                <w:lang w:val="en-US" w:eastAsia="zh-CN"/>
+              </w:rPr>
+              <w:t>c.emplace_back(args)</w:t>
+            </w:r>
+          </w:p>
+        </w:tc>
+        <w:tc>
+          <w:tcPr>
+            <w:tcW w:w="850" w:type="dxa"/>
+            <w:shd w:val="clear" w:color="auto" w:fill="auto"/>
+            <w:textDirection w:val="lrTb"/>
+            <w:vAlign w:val="top"/>
+          </w:tcPr>
+          <w:p>
+            <w:pPr>
+              <w:ind w:left="0" w:leftChars="0" w:firstLine="0" w:firstLineChars="0"/>
+              <w:rPr>
+                <w:rFonts w:hint="eastAsia"/>
+                <w:lang w:val="en-US" w:eastAsia="zh-CN"/>
+              </w:rPr>
+            </w:pPr>
+            <w:r>
+              <w:rPr>
+                <w:rFonts w:hint="eastAsia"/>
+                <w:lang w:val="en-US" w:eastAsia="zh-CN"/>
+              </w:rPr>
+              <w:t>支持</w:t>
+            </w:r>
+          </w:p>
+        </w:tc>
+        <w:tc>
+          <w:tcPr>
+            <w:tcW w:w="887" w:type="dxa"/>
+            <w:shd w:val="clear" w:color="auto" w:fill="auto"/>
+            <w:textDirection w:val="lrTb"/>
+            <w:vAlign w:val="top"/>
+          </w:tcPr>
+          <w:p>
+            <w:pPr>
+              <w:ind w:left="0" w:leftChars="0" w:firstLine="0" w:firstLineChars="0"/>
+              <w:rPr>
+                <w:rFonts w:hint="eastAsia"/>
+                <w:lang w:val="en-US" w:eastAsia="zh-CN"/>
+              </w:rPr>
+            </w:pPr>
+            <w:r>
+              <w:rPr>
+                <w:rFonts w:hint="eastAsia"/>
+                <w:lang w:val="en-US" w:eastAsia="zh-CN"/>
+              </w:rPr>
+              <w:t>支持</w:t>
+            </w:r>
+          </w:p>
+        </w:tc>
+        <w:tc>
+          <w:tcPr>
+            <w:tcW w:w="738" w:type="dxa"/>
+            <w:shd w:val="clear" w:color="auto" w:fill="auto"/>
+            <w:textDirection w:val="lrTb"/>
+            <w:vAlign w:val="top"/>
+          </w:tcPr>
+          <w:p>
+            <w:pPr>
+              <w:ind w:left="0" w:leftChars="0" w:firstLine="0" w:firstLineChars="0"/>
+              <w:rPr>
+                <w:rFonts w:hint="eastAsia"/>
+                <w:lang w:val="en-US" w:eastAsia="zh-CN"/>
+              </w:rPr>
+            </w:pPr>
+            <w:r>
+              <w:rPr>
+                <w:rFonts w:hint="eastAsia"/>
+                <w:lang w:val="en-US" w:eastAsia="zh-CN"/>
+              </w:rPr>
+              <w:t>支持</w:t>
+            </w:r>
+          </w:p>
+        </w:tc>
+        <w:tc>
+          <w:tcPr>
+            <w:tcW w:w="1762" w:type="dxa"/>
+            <w:shd w:val="clear" w:color="auto" w:fill="FF9900"/>
+            <w:textDirection w:val="lrTb"/>
+            <w:vAlign w:val="top"/>
+          </w:tcPr>
+          <w:p>
+            <w:pPr>
+              <w:ind w:left="0" w:leftChars="0" w:firstLine="0" w:firstLineChars="0"/>
+              <w:rPr>
+                <w:rFonts w:hint="eastAsia"/>
+                <w:lang w:val="en-US" w:eastAsia="zh-CN"/>
+              </w:rPr>
+            </w:pPr>
+            <w:r>
+              <w:rPr>
+                <w:rFonts w:hint="eastAsia"/>
+                <w:lang w:val="en-US" w:eastAsia="zh-CN"/>
+              </w:rPr>
+              <w:t>不支持</w:t>
+            </w:r>
+          </w:p>
+        </w:tc>
+        <w:tc>
+          <w:tcPr>
+            <w:tcW w:w="975" w:type="dxa"/>
+            <w:shd w:val="clear" w:color="auto" w:fill="FF9900"/>
+            <w:vAlign w:val="top"/>
+          </w:tcPr>
+          <w:p>
+            <w:pPr>
+              <w:ind w:left="0" w:leftChars="0" w:firstLine="0" w:firstLineChars="0"/>
+              <w:rPr>
+                <w:rFonts w:hint="eastAsia"/>
+                <w:lang w:val="en-US" w:eastAsia="zh-CN"/>
+              </w:rPr>
+            </w:pPr>
+            <w:r>
+              <w:rPr>
+                <w:rFonts w:hint="eastAsia"/>
+                <w:lang w:val="en-US" w:eastAsia="zh-CN"/>
+              </w:rPr>
+              <w:t>不支持</w:t>
+            </w:r>
+          </w:p>
+        </w:tc>
+        <w:tc>
+          <w:tcPr>
+            <w:tcW w:w="1025" w:type="dxa"/>
+            <w:textDirection w:val="lrTb"/>
+            <w:vAlign w:val="top"/>
+          </w:tcPr>
+          <w:p>
+            <w:pPr>
+              <w:ind w:left="0" w:leftChars="0" w:firstLine="0" w:firstLineChars="0"/>
+              <w:rPr>
+                <w:rFonts w:hint="eastAsia"/>
+                <w:lang w:val="en-US" w:eastAsia="zh-CN"/>
+              </w:rPr>
+            </w:pPr>
+            <w:r>
+              <w:rPr>
+                <w:rFonts w:hint="eastAsia"/>
+                <w:lang w:val="en-US" w:eastAsia="zh-CN"/>
+              </w:rPr>
+              <w:t>支持</w:t>
+            </w:r>
+          </w:p>
+        </w:tc>
+      </w:tr>
+      <w:tr>
+        <w:tc>
+          <w:tcPr>
+            <w:tcW w:w="2105" w:type="dxa"/>
+            <w:shd w:val="clear" w:color="auto" w:fill="auto"/>
+            <w:vAlign w:val="top"/>
+          </w:tcPr>
+          <w:p>
+            <w:pPr>
+              <w:ind w:left="0" w:leftChars="0" w:firstLine="0" w:firstLineChars="0"/>
+              <w:rPr>
+                <w:rFonts w:hint="eastAsia"/>
+                <w:lang w:val="en-US" w:eastAsia="zh-CN"/>
+              </w:rPr>
+            </w:pPr>
+            <w:r>
+              <w:rPr>
+                <w:rFonts w:hint="eastAsia"/>
+                <w:lang w:val="en-US" w:eastAsia="zh-CN"/>
+              </w:rPr>
+              <w:t>c.emplace_front(args)</w:t>
+            </w:r>
+          </w:p>
+        </w:tc>
+        <w:tc>
+          <w:tcPr>
+            <w:tcW w:w="850" w:type="dxa"/>
+            <w:shd w:val="clear" w:color="auto" w:fill="FF9900"/>
+            <w:textDirection w:val="lrTb"/>
+            <w:vAlign w:val="top"/>
+          </w:tcPr>
+          <w:p>
+            <w:pPr>
+              <w:ind w:left="0" w:leftChars="0" w:firstLine="0" w:firstLineChars="0"/>
+              <w:rPr>
+                <w:rFonts w:hint="eastAsia"/>
+                <w:lang w:val="en-US" w:eastAsia="zh-CN"/>
+              </w:rPr>
+            </w:pPr>
+            <w:r>
+              <w:rPr>
+                <w:rFonts w:hint="eastAsia"/>
+                <w:lang w:val="en-US" w:eastAsia="zh-CN"/>
+              </w:rPr>
+              <w:t>不支持</w:t>
+            </w:r>
+          </w:p>
+        </w:tc>
+        <w:tc>
+          <w:tcPr>
+            <w:tcW w:w="887" w:type="dxa"/>
+            <w:shd w:val="clear" w:color="auto" w:fill="auto"/>
+            <w:textDirection w:val="lrTb"/>
+            <w:vAlign w:val="top"/>
+          </w:tcPr>
+          <w:p>
+            <w:pPr>
+              <w:ind w:left="0" w:leftChars="0" w:firstLine="0" w:firstLineChars="0"/>
+              <w:rPr>
+                <w:rFonts w:hint="eastAsia"/>
+                <w:lang w:val="en-US" w:eastAsia="zh-CN"/>
+              </w:rPr>
+            </w:pPr>
+            <w:r>
+              <w:rPr>
+                <w:rFonts w:hint="eastAsia"/>
+                <w:lang w:val="en-US" w:eastAsia="zh-CN"/>
+              </w:rPr>
+              <w:t>支持</w:t>
+            </w:r>
+          </w:p>
+        </w:tc>
+        <w:tc>
+          <w:tcPr>
+            <w:tcW w:w="738" w:type="dxa"/>
+            <w:shd w:val="clear" w:color="auto" w:fill="auto"/>
+            <w:textDirection w:val="lrTb"/>
+            <w:vAlign w:val="top"/>
+          </w:tcPr>
+          <w:p>
+            <w:pPr>
+              <w:ind w:left="0" w:leftChars="0" w:firstLine="0" w:firstLineChars="0"/>
+              <w:rPr>
+                <w:rFonts w:hint="eastAsia"/>
+                <w:lang w:val="en-US" w:eastAsia="zh-CN"/>
+              </w:rPr>
+            </w:pPr>
+            <w:r>
+              <w:rPr>
+                <w:rFonts w:hint="eastAsia"/>
+                <w:lang w:val="en-US" w:eastAsia="zh-CN"/>
+              </w:rPr>
+              <w:t>支持</w:t>
+            </w:r>
+          </w:p>
+        </w:tc>
+        <w:tc>
+          <w:tcPr>
+            <w:tcW w:w="1762" w:type="dxa"/>
+            <w:shd w:val="clear" w:color="auto" w:fill="auto"/>
+            <w:textDirection w:val="lrTb"/>
+            <w:vAlign w:val="top"/>
+          </w:tcPr>
+          <w:p>
+            <w:pPr>
+              <w:ind w:left="0" w:leftChars="0" w:firstLine="0" w:firstLineChars="0"/>
+              <w:rPr>
+                <w:rFonts w:hint="eastAsia"/>
+                <w:lang w:val="en-US" w:eastAsia="zh-CN"/>
+              </w:rPr>
+            </w:pPr>
+            <w:r>
+              <w:rPr>
+                <w:rFonts w:hint="eastAsia"/>
+                <w:lang w:val="en-US" w:eastAsia="zh-CN"/>
+              </w:rPr>
+              <w:t>支持</w:t>
+            </w:r>
+          </w:p>
+        </w:tc>
+        <w:tc>
+          <w:tcPr>
+            <w:tcW w:w="975" w:type="dxa"/>
+            <w:shd w:val="clear" w:color="auto" w:fill="FF9900"/>
+            <w:vAlign w:val="top"/>
+          </w:tcPr>
+          <w:p>
+            <w:pPr>
+              <w:ind w:left="0" w:leftChars="0" w:firstLine="0" w:firstLineChars="0"/>
+              <w:rPr>
+                <w:rFonts w:hint="eastAsia"/>
+                <w:lang w:val="en-US" w:eastAsia="zh-CN"/>
+              </w:rPr>
+            </w:pPr>
+            <w:r>
+              <w:rPr>
+                <w:rFonts w:hint="eastAsia"/>
+                <w:lang w:val="en-US" w:eastAsia="zh-CN"/>
+              </w:rPr>
+              <w:t>不支持</w:t>
+            </w:r>
+          </w:p>
+        </w:tc>
+        <w:tc>
+          <w:tcPr>
+            <w:tcW w:w="1025" w:type="dxa"/>
+            <w:shd w:val="clear" w:color="auto" w:fill="FF9900"/>
+            <w:textDirection w:val="lrTb"/>
+            <w:vAlign w:val="top"/>
+          </w:tcPr>
+          <w:p>
+            <w:pPr>
+              <w:ind w:left="0" w:leftChars="0" w:firstLine="0" w:firstLineChars="0"/>
+              <w:rPr>
+                <w:rFonts w:hint="eastAsia"/>
+                <w:lang w:val="en-US" w:eastAsia="zh-CN"/>
+              </w:rPr>
+            </w:pPr>
+            <w:r>
+              <w:rPr>
+                <w:rFonts w:hint="eastAsia"/>
+                <w:lang w:val="en-US" w:eastAsia="zh-CN"/>
+              </w:rPr>
+              <w:t>不支持</w:t>
+            </w:r>
+          </w:p>
+        </w:tc>
+      </w:tr>
+      <w:tr>
+        <w:tc>
+          <w:tcPr>
+            <w:tcW w:w="2105" w:type="dxa"/>
+            <w:shd w:val="clear" w:color="auto" w:fill="auto"/>
+            <w:vAlign w:val="top"/>
+          </w:tcPr>
+          <w:p>
+            <w:pPr>
+              <w:ind w:left="0" w:leftChars="0" w:firstLine="0" w:firstLineChars="0"/>
+              <w:rPr>
+                <w:rFonts w:hint="eastAsia"/>
+                <w:lang w:val="en-US" w:eastAsia="zh-CN"/>
+              </w:rPr>
+            </w:pPr>
+            <w:r>
+              <w:rPr>
+                <w:rFonts w:hint="eastAsia"/>
+                <w:lang w:val="en-US" w:eastAsia="zh-CN"/>
+              </w:rPr>
+              <w:t>c.insert(p, t)</w:t>
+            </w:r>
+          </w:p>
+        </w:tc>
+        <w:tc>
+          <w:tcPr>
+            <w:tcW w:w="850" w:type="dxa"/>
+            <w:shd w:val="clear" w:color="auto" w:fill="auto"/>
+            <w:textDirection w:val="lrTb"/>
+            <w:vAlign w:val="top"/>
+          </w:tcPr>
+          <w:p>
+            <w:pPr>
+              <w:ind w:left="0" w:leftChars="0" w:firstLine="0" w:firstLineChars="0"/>
+              <w:rPr>
+                <w:rFonts w:hint="eastAsia"/>
+                <w:lang w:val="en-US" w:eastAsia="zh-CN"/>
+              </w:rPr>
+            </w:pPr>
+            <w:r>
+              <w:rPr>
+                <w:rFonts w:hint="eastAsia"/>
+                <w:lang w:val="en-US" w:eastAsia="zh-CN"/>
+              </w:rPr>
+              <w:t>支持</w:t>
+            </w:r>
+          </w:p>
+        </w:tc>
+        <w:tc>
+          <w:tcPr>
+            <w:tcW w:w="887" w:type="dxa"/>
+            <w:shd w:val="clear" w:color="auto" w:fill="auto"/>
+            <w:textDirection w:val="lrTb"/>
+            <w:vAlign w:val="top"/>
+          </w:tcPr>
+          <w:p>
+            <w:pPr>
+              <w:ind w:left="0" w:leftChars="0" w:firstLine="0" w:firstLineChars="0"/>
+              <w:rPr>
+                <w:rFonts w:hint="eastAsia"/>
+                <w:lang w:val="en-US" w:eastAsia="zh-CN"/>
+              </w:rPr>
+            </w:pPr>
+            <w:r>
+              <w:rPr>
+                <w:rFonts w:hint="eastAsia"/>
+                <w:lang w:val="en-US" w:eastAsia="zh-CN"/>
+              </w:rPr>
+              <w:t>支持</w:t>
+            </w:r>
+          </w:p>
+        </w:tc>
+        <w:tc>
+          <w:tcPr>
+            <w:tcW w:w="738" w:type="dxa"/>
+            <w:shd w:val="clear" w:color="auto" w:fill="auto"/>
+            <w:textDirection w:val="lrTb"/>
+            <w:vAlign w:val="top"/>
+          </w:tcPr>
+          <w:p>
+            <w:pPr>
+              <w:ind w:left="0" w:leftChars="0" w:firstLine="0" w:firstLineChars="0"/>
+              <w:rPr>
+                <w:rFonts w:hint="eastAsia"/>
+                <w:lang w:val="en-US" w:eastAsia="zh-CN"/>
+              </w:rPr>
+            </w:pPr>
+            <w:r>
+              <w:rPr>
+                <w:rFonts w:hint="eastAsia"/>
+                <w:lang w:val="en-US" w:eastAsia="zh-CN"/>
+              </w:rPr>
+              <w:t>支持</w:t>
+            </w:r>
+          </w:p>
+        </w:tc>
+        <w:tc>
+          <w:tcPr>
+            <w:tcW w:w="1762" w:type="dxa"/>
+            <w:shd w:val="clear" w:color="auto" w:fill="0000FF"/>
+            <w:textDirection w:val="lrTb"/>
+            <w:vAlign w:val="top"/>
+          </w:tcPr>
+          <w:p>
+            <w:pPr>
+              <w:ind w:left="0" w:leftChars="0" w:firstLine="0" w:firstLineChars="0"/>
+              <w:rPr>
+                <w:rFonts w:hint="eastAsia"/>
+                <w:lang w:val="en-US" w:eastAsia="zh-CN"/>
+              </w:rPr>
+            </w:pPr>
+            <w:r>
+              <w:rPr>
+                <w:rFonts w:hint="eastAsia"/>
+                <w:lang w:val="en-US" w:eastAsia="zh-CN"/>
+              </w:rPr>
+              <w:t>不支持(自有)</w:t>
+            </w:r>
+          </w:p>
+        </w:tc>
+        <w:tc>
+          <w:tcPr>
+            <w:tcW w:w="975" w:type="dxa"/>
+            <w:shd w:val="clear" w:color="auto" w:fill="FF9900"/>
+            <w:vAlign w:val="top"/>
+          </w:tcPr>
+          <w:p>
+            <w:pPr>
+              <w:ind w:left="0" w:leftChars="0" w:firstLine="0" w:firstLineChars="0"/>
+              <w:rPr>
+                <w:rFonts w:hint="eastAsia"/>
+                <w:lang w:val="en-US" w:eastAsia="zh-CN"/>
+              </w:rPr>
+            </w:pPr>
+            <w:r>
+              <w:rPr>
+                <w:rFonts w:hint="eastAsia"/>
+                <w:lang w:val="en-US" w:eastAsia="zh-CN"/>
+              </w:rPr>
+              <w:t>不支持</w:t>
+            </w:r>
+          </w:p>
+        </w:tc>
+        <w:tc>
+          <w:tcPr>
+            <w:tcW w:w="1025" w:type="dxa"/>
+            <w:textDirection w:val="lrTb"/>
+            <w:vAlign w:val="top"/>
+          </w:tcPr>
+          <w:p>
+            <w:pPr>
+              <w:ind w:left="0" w:leftChars="0" w:firstLine="0" w:firstLineChars="0"/>
+              <w:rPr>
+                <w:rFonts w:hint="eastAsia"/>
+                <w:lang w:val="en-US" w:eastAsia="zh-CN"/>
+              </w:rPr>
+            </w:pPr>
+            <w:r>
+              <w:rPr>
+                <w:rFonts w:hint="eastAsia"/>
+                <w:lang w:val="en-US" w:eastAsia="zh-CN"/>
+              </w:rPr>
+              <w:t>支持</w:t>
+            </w:r>
+          </w:p>
+        </w:tc>
+      </w:tr>
+      <w:tr>
+        <w:tc>
+          <w:tcPr>
+            <w:tcW w:w="2105" w:type="dxa"/>
+            <w:shd w:val="clear" w:color="auto" w:fill="auto"/>
+            <w:vAlign w:val="top"/>
+          </w:tcPr>
+          <w:p>
+            <w:pPr>
+              <w:ind w:left="0" w:leftChars="0" w:firstLine="0" w:firstLineChars="0"/>
+              <w:rPr>
+                <w:rFonts w:hint="eastAsia"/>
+                <w:lang w:val="en-US" w:eastAsia="zh-CN"/>
+              </w:rPr>
+            </w:pPr>
+            <w:r>
+              <w:rPr>
+                <w:rFonts w:hint="eastAsia"/>
+                <w:lang w:val="en-US" w:eastAsia="zh-CN"/>
+              </w:rPr>
+              <w:t>c.insert(p, n, t)</w:t>
+            </w:r>
+          </w:p>
+        </w:tc>
+        <w:tc>
+          <w:tcPr>
+            <w:tcW w:w="850" w:type="dxa"/>
+            <w:shd w:val="clear" w:color="auto" w:fill="auto"/>
+            <w:textDirection w:val="lrTb"/>
+            <w:vAlign w:val="top"/>
+          </w:tcPr>
+          <w:p>
+            <w:pPr>
+              <w:ind w:left="0" w:leftChars="0" w:firstLine="0" w:firstLineChars="0"/>
+              <w:rPr>
+                <w:rFonts w:hint="eastAsia"/>
+                <w:lang w:val="en-US" w:eastAsia="zh-CN"/>
+              </w:rPr>
+            </w:pPr>
+            <w:r>
+              <w:rPr>
+                <w:rFonts w:hint="eastAsia"/>
+                <w:lang w:val="en-US" w:eastAsia="zh-CN"/>
+              </w:rPr>
+              <w:t>支持</w:t>
+            </w:r>
+          </w:p>
+        </w:tc>
+        <w:tc>
+          <w:tcPr>
+            <w:tcW w:w="887" w:type="dxa"/>
+            <w:shd w:val="clear" w:color="auto" w:fill="auto"/>
+            <w:textDirection w:val="lrTb"/>
+            <w:vAlign w:val="top"/>
+          </w:tcPr>
+          <w:p>
+            <w:pPr>
+              <w:ind w:left="0" w:leftChars="0" w:firstLine="0" w:firstLineChars="0"/>
+              <w:rPr>
+                <w:rFonts w:hint="eastAsia"/>
+                <w:lang w:val="en-US" w:eastAsia="zh-CN"/>
+              </w:rPr>
+            </w:pPr>
+            <w:r>
+              <w:rPr>
+                <w:rFonts w:hint="eastAsia"/>
+                <w:lang w:val="en-US" w:eastAsia="zh-CN"/>
+              </w:rPr>
+              <w:t>支持</w:t>
+            </w:r>
+          </w:p>
+        </w:tc>
+        <w:tc>
+          <w:tcPr>
+            <w:tcW w:w="738" w:type="dxa"/>
+            <w:shd w:val="clear" w:color="auto" w:fill="auto"/>
+            <w:textDirection w:val="lrTb"/>
+            <w:vAlign w:val="top"/>
+          </w:tcPr>
+          <w:p>
+            <w:pPr>
+              <w:ind w:left="0" w:leftChars="0" w:firstLine="0" w:firstLineChars="0"/>
+              <w:rPr>
+                <w:rFonts w:hint="eastAsia"/>
+                <w:lang w:val="en-US" w:eastAsia="zh-CN"/>
+              </w:rPr>
+            </w:pPr>
+            <w:r>
+              <w:rPr>
+                <w:rFonts w:hint="eastAsia"/>
+                <w:lang w:val="en-US" w:eastAsia="zh-CN"/>
+              </w:rPr>
+              <w:t>支持</w:t>
+            </w:r>
+          </w:p>
+        </w:tc>
+        <w:tc>
+          <w:tcPr>
+            <w:tcW w:w="1762" w:type="dxa"/>
+            <w:shd w:val="clear" w:color="auto" w:fill="0000FF"/>
+            <w:textDirection w:val="lrTb"/>
+            <w:vAlign w:val="top"/>
+          </w:tcPr>
+          <w:p>
+            <w:pPr>
+              <w:ind w:left="0" w:leftChars="0" w:firstLine="0" w:firstLineChars="0"/>
+              <w:rPr>
+                <w:rFonts w:hint="eastAsia"/>
+                <w:lang w:val="en-US" w:eastAsia="zh-CN"/>
+              </w:rPr>
+            </w:pPr>
+            <w:r>
+              <w:rPr>
+                <w:rFonts w:hint="eastAsia"/>
+                <w:lang w:val="en-US" w:eastAsia="zh-CN"/>
+              </w:rPr>
+              <w:t>不支持(自有)</w:t>
+            </w:r>
+          </w:p>
+        </w:tc>
+        <w:tc>
+          <w:tcPr>
+            <w:tcW w:w="975" w:type="dxa"/>
+            <w:shd w:val="clear" w:color="auto" w:fill="FF9900"/>
+            <w:vAlign w:val="top"/>
+          </w:tcPr>
+          <w:p>
+            <w:pPr>
+              <w:ind w:left="0" w:leftChars="0" w:firstLine="0" w:firstLineChars="0"/>
+              <w:rPr>
+                <w:rFonts w:hint="eastAsia"/>
+                <w:lang w:val="en-US" w:eastAsia="zh-CN"/>
+              </w:rPr>
+            </w:pPr>
+            <w:r>
+              <w:rPr>
+                <w:rFonts w:hint="eastAsia"/>
+                <w:lang w:val="en-US" w:eastAsia="zh-CN"/>
+              </w:rPr>
+              <w:t>不支持</w:t>
+            </w:r>
+          </w:p>
+        </w:tc>
+        <w:tc>
+          <w:tcPr>
+            <w:tcW w:w="1025" w:type="dxa"/>
+            <w:textDirection w:val="lrTb"/>
+            <w:vAlign w:val="top"/>
+          </w:tcPr>
+          <w:p>
+            <w:pPr>
+              <w:ind w:left="0" w:leftChars="0" w:firstLine="0" w:firstLineChars="0"/>
+              <w:rPr>
+                <w:rFonts w:hint="eastAsia"/>
+                <w:lang w:val="en-US" w:eastAsia="zh-CN"/>
+              </w:rPr>
+            </w:pPr>
+            <w:r>
+              <w:rPr>
+                <w:rFonts w:hint="eastAsia"/>
+                <w:lang w:val="en-US" w:eastAsia="zh-CN"/>
+              </w:rPr>
+              <w:t>支持</w:t>
+            </w:r>
+          </w:p>
+        </w:tc>
+      </w:tr>
+      <w:tr>
+        <w:tc>
+          <w:tcPr>
+            <w:tcW w:w="2105" w:type="dxa"/>
+            <w:shd w:val="clear" w:color="auto" w:fill="auto"/>
+            <w:vAlign w:val="top"/>
+          </w:tcPr>
+          <w:p>
+            <w:pPr>
+              <w:ind w:left="0" w:leftChars="0" w:firstLine="0" w:firstLineChars="0"/>
+              <w:rPr>
+                <w:rFonts w:hint="eastAsia"/>
+                <w:lang w:val="en-US" w:eastAsia="zh-CN"/>
+              </w:rPr>
+            </w:pPr>
+            <w:r>
+              <w:rPr>
+                <w:rFonts w:hint="eastAsia"/>
+                <w:lang w:val="en-US" w:eastAsia="zh-CN"/>
+              </w:rPr>
+              <w:t>c.insert(p, b, e)</w:t>
+            </w:r>
+          </w:p>
+        </w:tc>
+        <w:tc>
+          <w:tcPr>
+            <w:tcW w:w="850" w:type="dxa"/>
+            <w:shd w:val="clear" w:color="auto" w:fill="auto"/>
+            <w:textDirection w:val="lrTb"/>
+            <w:vAlign w:val="top"/>
+          </w:tcPr>
+          <w:p>
+            <w:pPr>
+              <w:ind w:left="0" w:leftChars="0" w:firstLine="0" w:firstLineChars="0"/>
+              <w:rPr>
+                <w:rFonts w:hint="eastAsia"/>
+                <w:lang w:val="en-US" w:eastAsia="zh-CN"/>
+              </w:rPr>
+            </w:pPr>
+            <w:r>
+              <w:rPr>
+                <w:rFonts w:hint="eastAsia"/>
+                <w:lang w:val="en-US" w:eastAsia="zh-CN"/>
+              </w:rPr>
+              <w:t>支持</w:t>
+            </w:r>
+          </w:p>
+        </w:tc>
+        <w:tc>
+          <w:tcPr>
+            <w:tcW w:w="887" w:type="dxa"/>
+            <w:shd w:val="clear" w:color="auto" w:fill="auto"/>
+            <w:textDirection w:val="lrTb"/>
+            <w:vAlign w:val="top"/>
+          </w:tcPr>
+          <w:p>
+            <w:pPr>
+              <w:ind w:left="0" w:leftChars="0" w:firstLine="0" w:firstLineChars="0"/>
+              <w:rPr>
+                <w:rFonts w:hint="eastAsia"/>
+                <w:lang w:val="en-US" w:eastAsia="zh-CN"/>
+              </w:rPr>
+            </w:pPr>
+            <w:r>
+              <w:rPr>
+                <w:rFonts w:hint="eastAsia"/>
+                <w:lang w:val="en-US" w:eastAsia="zh-CN"/>
+              </w:rPr>
+              <w:t>支持</w:t>
+            </w:r>
+          </w:p>
+        </w:tc>
+        <w:tc>
+          <w:tcPr>
+            <w:tcW w:w="738" w:type="dxa"/>
+            <w:shd w:val="clear" w:color="auto" w:fill="auto"/>
+            <w:textDirection w:val="lrTb"/>
+            <w:vAlign w:val="top"/>
+          </w:tcPr>
+          <w:p>
+            <w:pPr>
+              <w:ind w:left="0" w:leftChars="0" w:firstLine="0" w:firstLineChars="0"/>
+              <w:rPr>
+                <w:rFonts w:hint="eastAsia"/>
+                <w:lang w:val="en-US" w:eastAsia="zh-CN"/>
+              </w:rPr>
+            </w:pPr>
+            <w:r>
+              <w:rPr>
+                <w:rFonts w:hint="eastAsia"/>
+                <w:lang w:val="en-US" w:eastAsia="zh-CN"/>
+              </w:rPr>
+              <w:t>支持</w:t>
+            </w:r>
+          </w:p>
+        </w:tc>
+        <w:tc>
+          <w:tcPr>
+            <w:tcW w:w="1762" w:type="dxa"/>
+            <w:shd w:val="clear" w:color="auto" w:fill="0000FF"/>
+            <w:textDirection w:val="lrTb"/>
+            <w:vAlign w:val="top"/>
+          </w:tcPr>
+          <w:p>
+            <w:pPr>
+              <w:ind w:left="0" w:leftChars="0" w:firstLine="0" w:firstLineChars="0"/>
+              <w:rPr>
+                <w:rFonts w:hint="eastAsia"/>
+                <w:lang w:val="en-US" w:eastAsia="zh-CN"/>
+              </w:rPr>
+            </w:pPr>
+            <w:r>
+              <w:rPr>
+                <w:rFonts w:hint="eastAsia"/>
+                <w:lang w:val="en-US" w:eastAsia="zh-CN"/>
+              </w:rPr>
+              <w:t>不支持(自有)</w:t>
+            </w:r>
+          </w:p>
+        </w:tc>
+        <w:tc>
+          <w:tcPr>
+            <w:tcW w:w="975" w:type="dxa"/>
+            <w:shd w:val="clear" w:color="auto" w:fill="FF9900"/>
+            <w:vAlign w:val="top"/>
+          </w:tcPr>
+          <w:p>
+            <w:pPr>
+              <w:ind w:left="0" w:leftChars="0" w:firstLine="0" w:firstLineChars="0"/>
+              <w:rPr>
+                <w:rFonts w:hint="eastAsia"/>
+                <w:lang w:val="en-US" w:eastAsia="zh-CN"/>
+              </w:rPr>
+            </w:pPr>
+            <w:r>
+              <w:rPr>
+                <w:rFonts w:hint="eastAsia"/>
+                <w:lang w:val="en-US" w:eastAsia="zh-CN"/>
+              </w:rPr>
+              <w:t>不支持</w:t>
+            </w:r>
+          </w:p>
+        </w:tc>
+        <w:tc>
+          <w:tcPr>
+            <w:tcW w:w="1025" w:type="dxa"/>
+            <w:textDirection w:val="lrTb"/>
+            <w:vAlign w:val="top"/>
+          </w:tcPr>
+          <w:p>
+            <w:pPr>
+              <w:ind w:left="0" w:leftChars="0" w:firstLine="0" w:firstLineChars="0"/>
+              <w:rPr>
+                <w:rFonts w:hint="eastAsia"/>
+                <w:lang w:val="en-US" w:eastAsia="zh-CN"/>
+              </w:rPr>
+            </w:pPr>
+            <w:r>
+              <w:rPr>
+                <w:rFonts w:hint="eastAsia"/>
+                <w:lang w:val="en-US" w:eastAsia="zh-CN"/>
+              </w:rPr>
+              <w:t>支持</w:t>
+            </w:r>
+          </w:p>
+        </w:tc>
+      </w:tr>
+      <w:tr>
+        <w:tc>
+          <w:tcPr>
+            <w:tcW w:w="2105" w:type="dxa"/>
+            <w:shd w:val="clear" w:color="auto" w:fill="auto"/>
+            <w:vAlign w:val="top"/>
+          </w:tcPr>
+          <w:p>
+            <w:pPr>
+              <w:ind w:left="0" w:leftChars="0" w:firstLine="0" w:firstLineChars="0"/>
+              <w:rPr>
+                <w:rFonts w:hint="eastAsia"/>
+                <w:lang w:val="en-US" w:eastAsia="zh-CN"/>
+              </w:rPr>
+            </w:pPr>
+            <w:r>
+              <w:rPr>
+                <w:rFonts w:hint="eastAsia"/>
+                <w:lang w:val="en-US" w:eastAsia="zh-CN"/>
+              </w:rPr>
+              <w:t>c.insert(p, il)</w:t>
+            </w:r>
+          </w:p>
+        </w:tc>
+        <w:tc>
+          <w:tcPr>
+            <w:tcW w:w="850" w:type="dxa"/>
+            <w:shd w:val="clear" w:color="auto" w:fill="auto"/>
+            <w:textDirection w:val="lrTb"/>
+            <w:vAlign w:val="top"/>
+          </w:tcPr>
+          <w:p>
+            <w:pPr>
+              <w:ind w:left="0" w:leftChars="0" w:firstLine="0" w:firstLineChars="0"/>
+              <w:rPr>
+                <w:rFonts w:hint="eastAsia"/>
+                <w:lang w:val="en-US" w:eastAsia="zh-CN"/>
+              </w:rPr>
+            </w:pPr>
+            <w:r>
+              <w:rPr>
+                <w:rFonts w:hint="eastAsia"/>
+                <w:lang w:val="en-US" w:eastAsia="zh-CN"/>
+              </w:rPr>
+              <w:t>支持</w:t>
+            </w:r>
+          </w:p>
+        </w:tc>
+        <w:tc>
+          <w:tcPr>
+            <w:tcW w:w="887" w:type="dxa"/>
+            <w:shd w:val="clear" w:color="auto" w:fill="auto"/>
+            <w:textDirection w:val="lrTb"/>
+            <w:vAlign w:val="top"/>
+          </w:tcPr>
+          <w:p>
+            <w:pPr>
+              <w:ind w:left="0" w:leftChars="0" w:firstLine="0" w:firstLineChars="0"/>
+              <w:rPr>
+                <w:rFonts w:hint="eastAsia"/>
+                <w:lang w:val="en-US" w:eastAsia="zh-CN"/>
+              </w:rPr>
+            </w:pPr>
+            <w:r>
+              <w:rPr>
+                <w:rFonts w:hint="eastAsia"/>
+                <w:lang w:val="en-US" w:eastAsia="zh-CN"/>
+              </w:rPr>
+              <w:t>支持</w:t>
+            </w:r>
+          </w:p>
+        </w:tc>
+        <w:tc>
+          <w:tcPr>
+            <w:tcW w:w="738" w:type="dxa"/>
+            <w:shd w:val="clear" w:color="auto" w:fill="auto"/>
+            <w:textDirection w:val="lrTb"/>
+            <w:vAlign w:val="top"/>
+          </w:tcPr>
+          <w:p>
+            <w:pPr>
+              <w:ind w:left="0" w:leftChars="0" w:firstLine="0" w:firstLineChars="0"/>
+              <w:rPr>
+                <w:rFonts w:hint="eastAsia"/>
+                <w:lang w:val="en-US" w:eastAsia="zh-CN"/>
+              </w:rPr>
+            </w:pPr>
+            <w:r>
+              <w:rPr>
+                <w:rFonts w:hint="eastAsia"/>
+                <w:lang w:val="en-US" w:eastAsia="zh-CN"/>
+              </w:rPr>
+              <w:t>支持</w:t>
+            </w:r>
+          </w:p>
+        </w:tc>
+        <w:tc>
+          <w:tcPr>
+            <w:tcW w:w="1762" w:type="dxa"/>
+            <w:shd w:val="clear" w:color="auto" w:fill="0000FF"/>
+            <w:textDirection w:val="lrTb"/>
+            <w:vAlign w:val="top"/>
+          </w:tcPr>
+          <w:p>
+            <w:pPr>
+              <w:ind w:left="0" w:leftChars="0" w:firstLine="0" w:firstLineChars="0"/>
+              <w:rPr>
+                <w:rFonts w:hint="eastAsia"/>
+                <w:lang w:val="en-US" w:eastAsia="zh-CN"/>
+              </w:rPr>
+            </w:pPr>
+            <w:r>
+              <w:rPr>
+                <w:rFonts w:hint="eastAsia"/>
+                <w:lang w:val="en-US" w:eastAsia="zh-CN"/>
+              </w:rPr>
+              <w:t>不支持(自有)</w:t>
+            </w:r>
+          </w:p>
+        </w:tc>
+        <w:tc>
+          <w:tcPr>
+            <w:tcW w:w="975" w:type="dxa"/>
+            <w:shd w:val="clear" w:color="auto" w:fill="FF9900"/>
+            <w:vAlign w:val="top"/>
+          </w:tcPr>
+          <w:p>
+            <w:pPr>
+              <w:ind w:left="0" w:leftChars="0" w:firstLine="0" w:firstLineChars="0"/>
+              <w:rPr>
+                <w:rFonts w:hint="eastAsia"/>
+                <w:lang w:val="en-US" w:eastAsia="zh-CN"/>
+              </w:rPr>
+            </w:pPr>
+            <w:r>
+              <w:rPr>
+                <w:rFonts w:hint="eastAsia"/>
+                <w:lang w:val="en-US" w:eastAsia="zh-CN"/>
+              </w:rPr>
+              <w:t>不支持</w:t>
+            </w:r>
+          </w:p>
+        </w:tc>
+        <w:tc>
+          <w:tcPr>
+            <w:tcW w:w="1025" w:type="dxa"/>
+            <w:textDirection w:val="lrTb"/>
+            <w:vAlign w:val="top"/>
+          </w:tcPr>
+          <w:p>
+            <w:pPr>
+              <w:ind w:left="0" w:leftChars="0" w:firstLine="0" w:firstLineChars="0"/>
+              <w:rPr>
+                <w:rFonts w:hint="eastAsia"/>
+                <w:lang w:val="en-US" w:eastAsia="zh-CN"/>
+              </w:rPr>
+            </w:pPr>
+            <w:r>
+              <w:rPr>
+                <w:rFonts w:hint="eastAsia"/>
+                <w:lang w:val="en-US" w:eastAsia="zh-CN"/>
+              </w:rPr>
+              <w:t>支持</w:t>
+            </w:r>
+          </w:p>
+        </w:tc>
+      </w:tr>
+      <w:tr>
+        <w:tc>
+          <w:tcPr>
+            <w:tcW w:w="2105" w:type="dxa"/>
+            <w:shd w:val="clear" w:color="auto" w:fill="auto"/>
+            <w:vAlign w:val="top"/>
+          </w:tcPr>
+          <w:p>
+            <w:pPr>
+              <w:ind w:left="0" w:leftChars="0" w:firstLine="0" w:firstLineChars="0"/>
+              <w:rPr>
+                <w:rFonts w:hint="eastAsia"/>
+                <w:lang w:val="en-US" w:eastAsia="zh-CN"/>
+              </w:rPr>
+            </w:pPr>
+            <w:r>
+              <w:rPr>
+                <w:rFonts w:hint="eastAsia"/>
+                <w:lang w:val="en-US" w:eastAsia="zh-CN"/>
+              </w:rPr>
+              <w:t>c.emplace(p, args)</w:t>
+            </w:r>
+          </w:p>
+        </w:tc>
+        <w:tc>
+          <w:tcPr>
+            <w:tcW w:w="850" w:type="dxa"/>
+            <w:shd w:val="clear" w:color="auto" w:fill="auto"/>
+            <w:textDirection w:val="lrTb"/>
+            <w:vAlign w:val="top"/>
+          </w:tcPr>
+          <w:p>
+            <w:pPr>
+              <w:ind w:left="0" w:leftChars="0" w:firstLine="0" w:firstLineChars="0"/>
+              <w:rPr>
+                <w:rFonts w:hint="eastAsia"/>
+                <w:lang w:val="en-US" w:eastAsia="zh-CN"/>
+              </w:rPr>
+            </w:pPr>
+            <w:r>
+              <w:rPr>
+                <w:rFonts w:hint="eastAsia"/>
+                <w:lang w:val="en-US" w:eastAsia="zh-CN"/>
+              </w:rPr>
+              <w:t>支持</w:t>
+            </w:r>
+          </w:p>
+        </w:tc>
+        <w:tc>
+          <w:tcPr>
+            <w:tcW w:w="887" w:type="dxa"/>
+            <w:shd w:val="clear" w:color="auto" w:fill="auto"/>
+            <w:textDirection w:val="lrTb"/>
+            <w:vAlign w:val="top"/>
+          </w:tcPr>
+          <w:p>
+            <w:pPr>
+              <w:ind w:left="0" w:leftChars="0" w:firstLine="0" w:firstLineChars="0"/>
+              <w:rPr>
+                <w:rFonts w:hint="eastAsia"/>
+                <w:lang w:val="en-US" w:eastAsia="zh-CN"/>
+              </w:rPr>
+            </w:pPr>
+            <w:r>
+              <w:rPr>
+                <w:rFonts w:hint="eastAsia"/>
+                <w:lang w:val="en-US" w:eastAsia="zh-CN"/>
+              </w:rPr>
+              <w:t>支持</w:t>
+            </w:r>
+          </w:p>
+        </w:tc>
+        <w:tc>
+          <w:tcPr>
+            <w:tcW w:w="738" w:type="dxa"/>
+            <w:shd w:val="clear" w:color="auto" w:fill="auto"/>
+            <w:textDirection w:val="lrTb"/>
+            <w:vAlign w:val="top"/>
+          </w:tcPr>
+          <w:p>
+            <w:pPr>
+              <w:ind w:left="0" w:leftChars="0" w:firstLine="0" w:firstLineChars="0"/>
+              <w:rPr>
+                <w:rFonts w:hint="eastAsia"/>
+                <w:lang w:val="en-US" w:eastAsia="zh-CN"/>
+              </w:rPr>
+            </w:pPr>
+            <w:r>
+              <w:rPr>
+                <w:rFonts w:hint="eastAsia"/>
+                <w:lang w:val="en-US" w:eastAsia="zh-CN"/>
+              </w:rPr>
+              <w:t>支持</w:t>
+            </w:r>
+          </w:p>
+        </w:tc>
+        <w:tc>
+          <w:tcPr>
+            <w:tcW w:w="1762" w:type="dxa"/>
+            <w:shd w:val="clear" w:color="auto" w:fill="0000FF"/>
+            <w:textDirection w:val="lrTb"/>
+            <w:vAlign w:val="top"/>
+          </w:tcPr>
+          <w:p>
+            <w:pPr>
+              <w:ind w:left="0" w:leftChars="0" w:firstLine="0" w:firstLineChars="0"/>
+              <w:rPr>
+                <w:rFonts w:hint="eastAsia"/>
+                <w:lang w:val="en-US" w:eastAsia="zh-CN"/>
+              </w:rPr>
+            </w:pPr>
+            <w:r>
+              <w:rPr>
+                <w:rFonts w:hint="eastAsia"/>
+                <w:lang w:val="en-US" w:eastAsia="zh-CN"/>
+              </w:rPr>
+              <w:t>不支持(自有)</w:t>
+            </w:r>
+          </w:p>
+        </w:tc>
+        <w:tc>
+          <w:tcPr>
+            <w:tcW w:w="975" w:type="dxa"/>
+            <w:shd w:val="clear" w:color="auto" w:fill="FF9900"/>
+            <w:vAlign w:val="top"/>
+          </w:tcPr>
+          <w:p>
+            <w:pPr>
+              <w:ind w:left="0" w:leftChars="0" w:firstLine="0" w:firstLineChars="0"/>
+              <w:rPr>
+                <w:rFonts w:hint="eastAsia"/>
+                <w:lang w:val="en-US" w:eastAsia="zh-CN"/>
+              </w:rPr>
+            </w:pPr>
+            <w:r>
+              <w:rPr>
+                <w:rFonts w:hint="eastAsia"/>
+                <w:lang w:val="en-US" w:eastAsia="zh-CN"/>
+              </w:rPr>
+              <w:t>不支持</w:t>
+            </w:r>
+          </w:p>
+        </w:tc>
+        <w:tc>
+          <w:tcPr>
+            <w:tcW w:w="1025" w:type="dxa"/>
+            <w:textDirection w:val="lrTb"/>
+            <w:vAlign w:val="top"/>
+          </w:tcPr>
+          <w:p>
+            <w:pPr>
+              <w:ind w:left="0" w:leftChars="0" w:firstLine="0" w:firstLineChars="0"/>
+              <w:rPr>
+                <w:rFonts w:hint="eastAsia"/>
+                <w:lang w:val="en-US" w:eastAsia="zh-CN"/>
+              </w:rPr>
+            </w:pPr>
+            <w:r>
+              <w:rPr>
+                <w:rFonts w:hint="eastAsia"/>
+                <w:lang w:val="en-US" w:eastAsia="zh-CN"/>
+              </w:rPr>
+              <w:t>支持</w:t>
+            </w:r>
+          </w:p>
+        </w:tc>
+      </w:tr>
+    </w:tbl>
+    <w:p>
+      <w:pPr>
+        <w:pStyle w:val="9"/>
         <w:rPr>
           <w:rFonts w:hint="eastAsia"/>
           <w:lang w:val="en-US" w:eastAsia="zh-CN"/>
         </w:rPr>
-        <w:t>4.泛型算法</w:t>
-      </w:r>
-    </w:p>
-    <w:p>
-      <w:pPr>
-        <w:ind w:firstLine="420"/>
+      </w:pPr>
+      <w:r>
         <w:rPr>
           <w:rFonts w:hint="eastAsia"/>
           <w:lang w:val="en-US" w:eastAsia="zh-CN"/>
         </w:rPr>
-      </w:pPr>
+        <w:t>Push函数</w:t>
+      </w:r>
     </w:p>
     <w:p>
       <w:pPr>
@@ -7401,446 +9121,373 @@
           <w:lang w:val="en-US" w:eastAsia="zh-CN"/>
         </w:rPr>
       </w:pPr>
-    </w:p>
-    <w:p>
-      <w:pPr>
-        <w:pStyle w:val="23"/>
-      </w:pPr>
-      <w:r>
-        <w:rPr>
-          <w:rFonts w:hint="eastAsia"/>
-        </w:rPr>
-        <w:t>高质量程序设计指南(C++/C语言)</w:t>
-      </w:r>
-    </w:p>
-    <w:p>
-      <w:pPr>
-        <w:pStyle w:val="2"/>
-      </w:pPr>
-      <w:r>
-        <w:rPr>
-          <w:rFonts w:hint="eastAsia"/>
-        </w:rPr>
-        <w:t>1.入门(第4章)</w:t>
-      </w:r>
-    </w:p>
-    <w:p>
-      <w:pPr>
-        <w:ind w:firstLine="420"/>
-      </w:pPr>
-      <w:r>
-        <w:rPr>
-          <w:rFonts w:hint="eastAsia"/>
-        </w:rPr>
-        <w:t>⊙﹏⊙b汗，这一章哥好多都不知道</w:t>
-      </w:r>
-      <w:r>
-        <w:t>……</w:t>
-      </w:r>
-    </w:p>
-    <w:p>
-      <w:pPr>
-        <w:pStyle w:val="5"/>
-      </w:pPr>
-      <w:r>
-        <w:rPr>
-          <w:rFonts w:hint="eastAsia"/>
-        </w:rPr>
-        <w:t>1.1.基本概念</w:t>
-      </w:r>
-    </w:p>
-    <w:p>
-      <w:pPr>
-        <w:pStyle w:val="7"/>
-        <w:ind w:left="420"/>
-      </w:pPr>
-      <w:r>
-        <w:rPr>
-          <w:rFonts w:hint="eastAsia"/>
-        </w:rPr>
-        <w:t>1.1.1.main函数</w:t>
-      </w:r>
-    </w:p>
-    <w:p>
-      <w:pPr>
-        <w:ind w:firstLine="420"/>
-      </w:pPr>
-      <w:r>
-        <w:rPr>
-          <w:rFonts w:hint="eastAsia"/>
-        </w:rPr>
-        <w:t>main函数应该返回int，但具体返回什么类型可以由实现来定义。不过所有实现版本都应该至少允许以下两种形式：</w:t>
-      </w:r>
-    </w:p>
-    <w:p>
-      <w:pPr>
-        <w:ind w:firstLine="420"/>
-      </w:pPr>
-      <w:r>
-        <w:rPr>
-          <w:rFonts w:hint="eastAsia"/>
-        </w:rPr>
-        <w:t>int main();</w:t>
-      </w:r>
-    </w:p>
-    <w:p>
-      <w:pPr>
-        <w:ind w:firstLine="420"/>
-      </w:pPr>
-      <w:r>
-        <w:rPr>
-          <w:rFonts w:hint="eastAsia"/>
-        </w:rPr>
-        <w:t>int main(int argc, char *argv[]);</w:t>
-      </w:r>
-    </w:p>
-    <w:p>
-      <w:pPr>
-        <w:pStyle w:val="7"/>
-        <w:ind w:left="420"/>
-      </w:pPr>
-      <w:r>
-        <w:rPr>
-          <w:rFonts w:hint="eastAsia"/>
-        </w:rPr>
-        <w:t>1.1.2.内部规范</w:t>
-      </w:r>
-    </w:p>
-    <w:p>
-      <w:pPr>
-        <w:ind w:firstLine="420"/>
-      </w:pPr>
-      <w:r>
-        <w:rPr>
-          <w:rFonts w:hint="eastAsia"/>
-        </w:rPr>
-        <w:t>在C语言中，所有函数不是局限于编译单元(文件作用域)的static函数，就是具有extern连接类型和global作用域的全局函数。这种情况下，除了两个不同编译单元中的static函数可以同名，其他都不可能出现同名的情况。所以C语言采用了简单的函数名称区分规则：仅在所有函数前添加“_”，从唯一识别函数的作用来讲，实际上和不添加前缀没有差别。例如，main函数在连接时会被命名为_main。</w:t>
-      </w:r>
-    </w:p>
-    <w:p>
-      <w:pPr>
-        <w:ind w:firstLine="420"/>
-      </w:pPr>
-      <w:r>
-        <w:rPr>
-          <w:rFonts w:hint="eastAsia"/>
-        </w:rPr>
-        <w:t>在C++中，允许用户在不同的作用域中定义同名的函数、类型、变量等，这些作用域不仅限于编译单元，还包括class、struct、union、namespace等，甚至在同一个作用域中也定义同名的函数(重载函数)。这种情况下编译器如果依旧只增加前缀“_”，毫无疑问将出现同名函数等。</w:t>
-      </w:r>
-    </w:p>
-    <w:p>
-      <w:pPr>
-        <w:ind w:firstLine="420"/>
-      </w:pPr>
-      <w:r>
-        <w:rPr>
-          <w:rFonts w:hint="eastAsia"/>
-        </w:rPr>
-        <w:t>因此，C++的编译器都需要进行“Name-Mangling”(名字修饰 / 名字改编)的动作，会将所属作用域的名称(class、namespace等)及重载函数的参数信息(参数类型和个数等)作为修饰，由此作为其内部名称。</w:t>
-      </w:r>
-    </w:p>
-    <w:p>
-      <w:pPr>
-        <w:ind w:firstLine="420"/>
-      </w:pPr>
-      <w:r>
-        <w:rPr>
-          <w:rFonts w:hint="eastAsia"/>
-        </w:rPr>
-        <w:t>由于C++标准没有规定Name-Mangling的规则，所以各个编译器的连接器不能兼容。</w:t>
-      </w:r>
-    </w:p>
-    <w:p>
-      <w:pPr>
-        <w:pStyle w:val="2"/>
-      </w:pPr>
-      <w:r>
-        <w:rPr>
-          <w:rFonts w:hint="eastAsia"/>
-        </w:rPr>
-        <w:t>2.C++/C编译预处理(第9章)</w:t>
-      </w:r>
-    </w:p>
-    <w:p>
-      <w:pPr>
-        <w:pStyle w:val="5"/>
-      </w:pPr>
-      <w:r>
-        <w:rPr>
-          <w:rFonts w:hint="eastAsia"/>
-        </w:rPr>
-        <w:t>2.1.文件包含</w:t>
-      </w:r>
-    </w:p>
-    <w:p>
-      <w:pPr>
-        <w:ind w:firstLine="420"/>
-      </w:pPr>
-      <w:r>
-        <w:rPr>
-          <w:rFonts w:hint="eastAsia"/>
-        </w:rPr>
-        <w:t>为了避免同一个编译单元、包含同一个头文件的内容超过一次(这将导致</w:t>
-      </w:r>
-      <w:r>
-        <w:rPr>
-          <w:rFonts w:hint="eastAsia"/>
-          <w:b/>
-          <w:u w:val="single"/>
-        </w:rPr>
-        <w:t>类型重复定义的错误</w:t>
-      </w:r>
-      <w:r>
-        <w:rPr>
-          <w:rFonts w:hint="eastAsia"/>
-        </w:rPr>
-        <w:t>)，需要在头文件中使用</w:t>
-      </w:r>
-      <w:r>
-        <w:rPr>
-          <w:rFonts w:hint="eastAsia"/>
-          <w:b/>
-          <w:u w:val="single"/>
-        </w:rPr>
-        <w:t>内部包含卫哨</w:t>
-      </w:r>
-      <w:r>
-        <w:rPr>
-          <w:rFonts w:hint="eastAsia"/>
-        </w:rPr>
-        <w:t>。</w:t>
-      </w:r>
-    </w:p>
-    <w:p>
-      <w:pPr>
-        <w:ind w:firstLine="420"/>
-      </w:pPr>
-      <w:r>
-        <w:rPr>
-          <w:rFonts w:hint="eastAsia"/>
-        </w:rPr>
-        <w:t>例如：</w:t>
-      </w:r>
-    </w:p>
-    <w:p>
-      <w:pPr>
-        <w:ind w:firstLine="420"/>
-      </w:pPr>
-      <w:r>
-        <w:rPr>
-          <w:rFonts w:hint="eastAsia"/>
-        </w:rPr>
-        <w:t>#ifndef __TEST_H__</w:t>
-      </w:r>
-    </w:p>
-    <w:p>
-      <w:pPr>
-        <w:ind w:firstLine="420"/>
-      </w:pPr>
-      <w:r>
-        <w:rPr>
-          <w:rFonts w:hint="eastAsia"/>
-        </w:rPr>
-        <w:t>#define __TEST_H__</w:t>
-      </w:r>
-    </w:p>
-    <w:p>
-      <w:pPr>
-        <w:ind w:firstLine="420"/>
-      </w:pPr>
-      <w:r>
-        <w:t>…</w:t>
-      </w:r>
-    </w:p>
-    <w:p>
-      <w:pPr>
-        <w:ind w:firstLine="420"/>
-      </w:pPr>
-      <w:r>
-        <w:rPr>
-          <w:rFonts w:hint="eastAsia"/>
-        </w:rPr>
-        <w:t>#endif</w:t>
-      </w:r>
-    </w:p>
-    <w:p>
-      <w:pPr>
-        <w:pStyle w:val="5"/>
-      </w:pPr>
-      <w:r>
-        <w:rPr>
-          <w:rFonts w:hint="eastAsia"/>
-        </w:rPr>
-        <w:t>2.2.宏定义</w:t>
-      </w:r>
-    </w:p>
-    <w:p>
-      <w:pPr>
-        <w:ind w:firstLine="420"/>
-      </w:pPr>
-      <w:r>
-        <w:rPr>
-          <w:rFonts w:hint="eastAsia"/>
-        </w:rPr>
-        <w:t>宏分为带参数的宏和不带参数的宏。</w:t>
-      </w:r>
-    </w:p>
-    <w:p>
-      <w:pPr>
-        <w:ind w:firstLine="420"/>
-      </w:pPr>
-      <w:r>
-        <w:rPr>
-          <w:rFonts w:hint="eastAsia"/>
-        </w:rPr>
-        <w:t>宏定义具有文件作用域，不论宏定义出现在文件的哪个地方(函数体内、类型内部、名字空间内部等)，在它后面的任何地方都可以引用宏。</w:t>
-      </w:r>
-    </w:p>
-    <w:p>
-      <w:pPr>
-        <w:pStyle w:val="29"/>
+      <w:r>
+        <w:rPr>
+          <w:rFonts w:hint="eastAsia"/>
+          <w:lang w:val="en-US" w:eastAsia="zh-CN"/>
+        </w:rPr>
+        <w:t>Push_back和push_front函数提供了向顺序容器头部和尾部新增元素的办法。</w:t>
+      </w:r>
+    </w:p>
+    <w:p>
+      <w:pPr>
+        <w:pStyle w:val="9"/>
+        <w:rPr>
+          <w:rFonts w:hint="eastAsia"/>
+          <w:lang w:val="en-US" w:eastAsia="zh-CN"/>
+        </w:rPr>
+      </w:pPr>
+      <w:r>
+        <w:rPr>
+          <w:rFonts w:hint="eastAsia"/>
+          <w:lang w:val="en-US" w:eastAsia="zh-CN"/>
+        </w:rPr>
+        <w:t>Insert函数</w:t>
+      </w:r>
+    </w:p>
+    <w:p>
+      <w:pPr>
+        <w:ind w:firstLine="420"/>
+        <w:rPr>
+          <w:rFonts w:hint="eastAsia"/>
+          <w:lang w:val="en-US" w:eastAsia="zh-CN"/>
+        </w:rPr>
+      </w:pPr>
+      <w:r>
+        <w:rPr>
+          <w:rFonts w:hint="eastAsia"/>
+          <w:lang w:val="en-US" w:eastAsia="zh-CN"/>
+        </w:rPr>
+        <w:t>Insert函数可以将元素插入到任意指定位置，接受一个迭代器作为第一个参数，迭代器指定了要在容器中什么位置放置新元素。这个迭代器可以指向容器中任何位置，包括尾后迭代器。也正因为此，新的元素将被插入到迭代器所制定的位置之前。</w:t>
+      </w:r>
+    </w:p>
+    <w:p>
+      <w:pPr>
+        <w:ind w:firstLine="420"/>
+        <w:rPr>
+          <w:rFonts w:hint="eastAsia"/>
+          <w:lang w:val="en-US" w:eastAsia="zh-CN"/>
+        </w:rPr>
+      </w:pPr>
+    </w:p>
+    <w:p>
+      <w:pPr>
+        <w:ind w:firstLine="420"/>
+        <w:rPr>
+          <w:rFonts w:hint="eastAsia"/>
+          <w:lang w:val="en-US" w:eastAsia="zh-CN"/>
+        </w:rPr>
+      </w:pPr>
+      <w:r>
+        <w:rPr>
+          <w:rFonts w:hint="eastAsia"/>
+          <w:lang w:val="en-US" w:eastAsia="zh-CN"/>
+        </w:rPr>
+        <w:t>Insert支持有多个重载函数，说明如下：</w:t>
+      </w:r>
+    </w:p>
+    <w:p>
+      <w:pPr>
         <w:numPr>
           <w:ilvl w:val="0"/>
           <w:numId w:val="10"/>
         </w:numPr>
-        <w:ind w:firstLineChars="0"/>
-      </w:pPr>
-      <w:r>
-        <w:rPr>
-          <w:rFonts w:hint="eastAsia"/>
-        </w:rPr>
-        <w:t>宏定义不是C++/C语句，不需要以“；”结尾；</w:t>
-      </w:r>
-    </w:p>
-    <w:p>
-      <w:pPr>
-        <w:pStyle w:val="29"/>
+        <w:ind w:left="420" w:leftChars="0" w:hanging="420" w:firstLineChars="0"/>
+        <w:rPr>
+          <w:rFonts w:hint="eastAsia"/>
+          <w:lang w:val="en-US" w:eastAsia="zh-CN"/>
+        </w:rPr>
+      </w:pPr>
+      <w:r>
+        <w:rPr>
+          <w:rFonts w:hint="eastAsia"/>
+          <w:lang w:val="en-US" w:eastAsia="zh-CN"/>
+        </w:rPr>
+        <w:t>C.insert(p,t)，将t插入到p指定的迭代器位置之前；</w:t>
+      </w:r>
+    </w:p>
+    <w:p>
+      <w:pPr>
         <w:numPr>
           <w:ilvl w:val="0"/>
           <w:numId w:val="10"/>
         </w:numPr>
-        <w:ind w:firstLineChars="0"/>
-      </w:pPr>
-      <w:r>
-        <w:rPr>
-          <w:rFonts w:hint="eastAsia"/>
-        </w:rPr>
-        <w:t>宏定义可以嵌套：</w:t>
-      </w:r>
-    </w:p>
-    <w:p>
-      <w:pPr>
-        <w:pStyle w:val="29"/>
-        <w:ind w:left="840" w:firstLine="0" w:firstLineChars="0"/>
-      </w:pPr>
-      <w:r>
-        <w:rPr>
-          <w:rFonts w:hint="eastAsia"/>
-        </w:rPr>
-        <w:t>#define PI 3.14</w:t>
-      </w:r>
-    </w:p>
-    <w:p>
-      <w:pPr>
-        <w:pStyle w:val="29"/>
-        <w:ind w:left="840" w:firstLine="0" w:firstLineChars="0"/>
-      </w:pPr>
-      <w:r>
-        <w:rPr>
-          <w:rFonts w:hint="eastAsia"/>
-        </w:rPr>
-        <w:t>#define PI_2 (PI*2)</w:t>
-      </w:r>
-    </w:p>
-    <w:p>
-      <w:pPr>
-        <w:pStyle w:val="29"/>
+        <w:ind w:left="420" w:leftChars="0" w:hanging="420" w:firstLineChars="0"/>
+        <w:rPr>
+          <w:rFonts w:hint="eastAsia"/>
+          <w:lang w:val="en-US" w:eastAsia="zh-CN"/>
+        </w:rPr>
+      </w:pPr>
+      <w:r>
+        <w:rPr>
+          <w:rFonts w:hint="eastAsia"/>
+          <w:lang w:val="en-US" w:eastAsia="zh-CN"/>
+        </w:rPr>
+        <w:t>C.insert(p, n, t)，将n个t元素插入到p指定的迭代器位置之前；</w:t>
+      </w:r>
+    </w:p>
+    <w:p>
+      <w:pPr>
         <w:numPr>
           <w:ilvl w:val="0"/>
           <w:numId w:val="10"/>
         </w:numPr>
-        <w:ind w:firstLineChars="0"/>
-      </w:pPr>
-      <w:r>
-        <w:rPr>
-          <w:rFonts w:hint="eastAsia"/>
-        </w:rPr>
-        <w:t>宏不可以被调试，因为宏不进入符号表(符号表是编译器创建的，而编译时宏已经消失了)；即使宏替换之后出现了语法错误，编译器也会将错误定位到源程序中，而不是具体的某个宏定义中；</w:t>
-      </w:r>
-    </w:p>
-    <w:p>
-      <w:pPr>
-        <w:pStyle w:val="29"/>
+        <w:ind w:left="420" w:leftChars="0" w:hanging="420" w:firstLineChars="0"/>
+        <w:rPr>
+          <w:rFonts w:hint="eastAsia"/>
+          <w:lang w:val="en-US" w:eastAsia="zh-CN"/>
+        </w:rPr>
+      </w:pPr>
+      <w:r>
+        <w:rPr>
+          <w:rFonts w:hint="eastAsia"/>
+          <w:lang w:val="en-US" w:eastAsia="zh-CN"/>
+        </w:rPr>
+        <w:t>C.insert(p, b, e)，将b和e这对迭代器包含的元素插入到p指定的迭代器之前；注意，</w:t>
+      </w:r>
+      <w:r>
+        <w:rPr>
+          <w:rFonts w:hint="eastAsia"/>
+          <w:b/>
+          <w:bCs/>
+          <w:lang w:val="en-US" w:eastAsia="zh-CN"/>
+        </w:rPr>
+        <w:t>不能将自己的迭代器范围内的元素插入到本容器中</w:t>
+      </w:r>
+      <w:r>
+        <w:rPr>
+          <w:rFonts w:hint="eastAsia"/>
+          <w:lang w:val="en-US" w:eastAsia="zh-CN"/>
+        </w:rPr>
+        <w:t>！</w:t>
+      </w:r>
+    </w:p>
+    <w:p>
+      <w:pPr>
         <w:numPr>
           <w:ilvl w:val="0"/>
           <w:numId w:val="10"/>
         </w:numPr>
-        <w:ind w:firstLineChars="0"/>
-      </w:pPr>
-      <w:r>
-        <w:rPr>
-          <w:rFonts w:hint="eastAsia"/>
-        </w:rPr>
-        <w:t>带参数的宏，宏体和参数应分别用“()”括起来，例如：</w:t>
-      </w:r>
-    </w:p>
-    <w:p>
-      <w:pPr>
-        <w:ind w:left="840" w:firstLine="0" w:firstLineChars="0"/>
-      </w:pPr>
-      <w:r>
-        <w:rPr>
-          <w:rFonts w:hint="eastAsia"/>
-        </w:rPr>
-        <w:t>#define SQUARE(x) ((x)*(x))</w:t>
-      </w:r>
-    </w:p>
-    <w:p>
-      <w:pPr>
-        <w:pStyle w:val="29"/>
-        <w:numPr>
-          <w:ilvl w:val="0"/>
-          <w:numId w:val="10"/>
-        </w:numPr>
-        <w:ind w:firstLineChars="0"/>
-      </w:pPr>
-      <w:r>
-        <w:rPr>
-          <w:rFonts w:hint="eastAsia"/>
-        </w:rPr>
-        <w:t>不在宏的参数列表中使用增量或减量运算符，例如“int n = 5; SQUARE(n++);”，得到的结果取决于编译器的不同而不同。针对复合表达式中子表达式的顺序，不同的编译器可能有不同的执行标准。</w:t>
-      </w:r>
-    </w:p>
-    <w:p>
-      <w:pPr>
-        <w:pStyle w:val="29"/>
-        <w:numPr>
-          <w:ilvl w:val="0"/>
-          <w:numId w:val="10"/>
-        </w:numPr>
-        <w:ind w:firstLineChars="0"/>
-      </w:pPr>
-      <w:r>
-        <w:rPr>
-          <w:rFonts w:hint="eastAsia"/>
-        </w:rPr>
-        <w:t>如果需要公布某个宏，那么将该宏定义放在头文件中；否则放在实现文件中；</w:t>
-      </w:r>
-    </w:p>
-    <w:p>
-      <w:pPr>
-        <w:pStyle w:val="29"/>
-        <w:numPr>
-          <w:ilvl w:val="0"/>
-          <w:numId w:val="10"/>
-        </w:numPr>
-        <w:ind w:firstLineChars="0"/>
-      </w:pPr>
-      <w:r>
-        <w:rPr>
-          <w:rFonts w:hint="eastAsia"/>
-        </w:rPr>
-        <w:t>给宏添加注释时应使用块注释(/**/)，而不使用行注释(//)。有些编译器可能会把行注释也理解成宏的一部分。</w:t>
+        <w:ind w:left="420" w:leftChars="0" w:hanging="420" w:firstLineChars="0"/>
+        <w:rPr>
+          <w:rFonts w:hint="eastAsia"/>
+          <w:lang w:val="en-US" w:eastAsia="zh-CN"/>
+        </w:rPr>
+      </w:pPr>
+      <w:r>
+        <w:rPr>
+          <w:rFonts w:hint="eastAsia"/>
+          <w:lang w:val="en-US" w:eastAsia="zh-CN"/>
+        </w:rPr>
+        <w:t>C.insert(p, args)，使用初始化列表插入元素；</w:t>
+      </w:r>
+    </w:p>
+    <w:p>
+      <w:pPr>
+        <w:ind w:firstLine="420"/>
+        <w:rPr>
+          <w:rFonts w:hint="eastAsia"/>
+          <w:lang w:val="en-US" w:eastAsia="zh-CN"/>
+        </w:rPr>
+      </w:pPr>
+    </w:p>
+    <w:p>
+      <w:pPr>
+        <w:ind w:firstLine="420"/>
+        <w:rPr>
+          <w:rFonts w:hint="eastAsia"/>
+          <w:lang w:val="en-US" w:eastAsia="zh-CN"/>
+        </w:rPr>
+      </w:pPr>
+      <w:r>
+        <w:rPr>
+          <w:rFonts w:hint="eastAsia"/>
+          <w:lang w:val="en-US" w:eastAsia="zh-CN"/>
+        </w:rPr>
+        <w:t>Insert的返回值：指向第一个新加入元素的迭代器；</w:t>
+      </w:r>
+    </w:p>
+    <w:p>
+      <w:pPr>
+        <w:ind w:firstLine="420"/>
+        <w:rPr>
+          <w:rFonts w:hint="eastAsia"/>
+          <w:lang w:val="en-US" w:eastAsia="zh-CN"/>
+        </w:rPr>
+      </w:pPr>
+    </w:p>
+    <w:p>
+      <w:pPr>
+        <w:pStyle w:val="9"/>
+        <w:rPr>
+          <w:rFonts w:hint="eastAsia"/>
+          <w:lang w:val="en-US" w:eastAsia="zh-CN"/>
+        </w:rPr>
+      </w:pPr>
+      <w:r>
+        <w:rPr>
+          <w:rFonts w:hint="eastAsia"/>
+          <w:lang w:val="en-US" w:eastAsia="zh-CN"/>
+        </w:rPr>
+        <w:t>Emplace函数</w:t>
+      </w:r>
+    </w:p>
+    <w:p>
+      <w:pPr>
+        <w:ind w:firstLine="420"/>
+        <w:rPr>
+          <w:rFonts w:hint="eastAsia"/>
+          <w:lang w:val="en-US" w:eastAsia="zh-CN"/>
+        </w:rPr>
+      </w:pPr>
+      <w:r>
+        <w:rPr>
+          <w:rFonts w:hint="eastAsia"/>
+          <w:lang w:val="en-US" w:eastAsia="zh-CN"/>
+        </w:rPr>
+        <w:t>新标准提供了三个emplace函数给顺序容器，分别是:emplace_back, emplace_front, emplace；这几个元素并不是拷贝元素，而是构造元素后插入到指定位置；</w:t>
+      </w:r>
+    </w:p>
+    <w:p>
+      <w:pPr>
+        <w:ind w:firstLine="420"/>
+        <w:rPr>
+          <w:rFonts w:hint="eastAsia"/>
+          <w:lang w:val="en-US" w:eastAsia="zh-CN"/>
+        </w:rPr>
+      </w:pPr>
+      <w:r>
+        <w:rPr>
+          <w:rFonts w:hint="eastAsia"/>
+          <w:lang w:val="en-US" w:eastAsia="zh-CN"/>
+        </w:rPr>
+        <w:t>由于emplace函数在容器中直接构造元素，因此传入的参数必须与元素的构造函数相匹配。</w:t>
+      </w:r>
+      <w:bookmarkStart w:id="0" w:name="_GoBack"/>
+      <w:bookmarkEnd w:id="0"/>
+    </w:p>
+    <w:p>
+      <w:pPr>
+        <w:ind w:firstLine="420"/>
+        <w:rPr>
+          <w:rFonts w:hint="eastAsia"/>
+          <w:lang w:val="en-US" w:eastAsia="zh-CN"/>
+        </w:rPr>
+      </w:pPr>
+    </w:p>
+    <w:p>
+      <w:pPr>
+        <w:pStyle w:val="7"/>
+        <w:rPr>
+          <w:rFonts w:hint="eastAsia"/>
+          <w:lang w:val="en-US" w:eastAsia="zh-CN"/>
+        </w:rPr>
+      </w:pPr>
+      <w:r>
+        <w:rPr>
+          <w:rFonts w:hint="eastAsia"/>
+          <w:lang w:val="en-US" w:eastAsia="zh-CN"/>
+        </w:rPr>
+        <w:t>3.2.2.访问元素</w:t>
+      </w:r>
+    </w:p>
+    <w:p>
+      <w:pPr>
+        <w:ind w:firstLine="420"/>
+        <w:rPr>
+          <w:rFonts w:hint="eastAsia"/>
+          <w:lang w:val="en-US" w:eastAsia="zh-CN"/>
+        </w:rPr>
+      </w:pPr>
+    </w:p>
+    <w:p>
+      <w:pPr>
+        <w:ind w:firstLine="420"/>
+        <w:rPr>
+          <w:rFonts w:hint="eastAsia"/>
+          <w:lang w:val="en-US" w:eastAsia="zh-CN"/>
+        </w:rPr>
+      </w:pPr>
+    </w:p>
+    <w:p>
+      <w:pPr>
+        <w:pStyle w:val="2"/>
+        <w:rPr>
+          <w:rFonts w:hint="eastAsia"/>
+          <w:lang w:val="en-US" w:eastAsia="zh-CN"/>
+        </w:rPr>
+      </w:pPr>
+      <w:r>
+        <w:rPr>
+          <w:rFonts w:hint="eastAsia"/>
+          <w:lang w:val="en-US" w:eastAsia="zh-CN"/>
+        </w:rPr>
+        <w:t>4.泛型算法</w:t>
+      </w:r>
+    </w:p>
+    <w:p>
+      <w:pPr>
+        <w:ind w:firstLine="420"/>
+        <w:rPr>
+          <w:rFonts w:hint="eastAsia"/>
+          <w:lang w:val="en-US" w:eastAsia="zh-CN"/>
+        </w:rPr>
+      </w:pPr>
+    </w:p>
+    <w:p>
+      <w:pPr>
+        <w:ind w:firstLine="420"/>
+        <w:rPr>
+          <w:rFonts w:hint="eastAsia"/>
+          <w:lang w:val="en-US" w:eastAsia="zh-CN"/>
+        </w:rPr>
+      </w:pPr>
+    </w:p>
+    <w:p>
+      <w:pPr>
+        <w:pStyle w:val="23"/>
+      </w:pPr>
+      <w:r>
+        <w:rPr>
+          <w:rFonts w:hint="eastAsia"/>
+        </w:rPr>
+        <w:t>高质量程序设计指南(C++/C语言)</w:t>
+      </w:r>
+    </w:p>
+    <w:p>
+      <w:pPr>
+        <w:pStyle w:val="2"/>
+      </w:pPr>
+      <w:r>
+        <w:rPr>
+          <w:rFonts w:hint="eastAsia"/>
+        </w:rPr>
+        <w:t>1.入门(第4章)</w:t>
+      </w:r>
+    </w:p>
+    <w:p>
+      <w:pPr>
+        <w:ind w:firstLine="420"/>
+      </w:pPr>
+      <w:r>
+        <w:rPr>
+          <w:rFonts w:hint="eastAsia"/>
+        </w:rPr>
+        <w:t>⊙﹏⊙b汗，这一章哥好多都不知道</w:t>
+      </w:r>
+      <w:r>
+        <w:t>……</w:t>
+      </w:r>
+    </w:p>
+    <w:p>
+      <w:pPr>
+        <w:pStyle w:val="5"/>
+      </w:pPr>
+      <w:r>
+        <w:rPr>
+          <w:rFonts w:hint="eastAsia"/>
+        </w:rPr>
+        <w:t>1.1.基本概念</w:t>
       </w:r>
     </w:p>
     <w:p>
@@ -7852,7 +9499,242 @@
         <w:rPr>
           <w:rFonts w:hint="eastAsia"/>
         </w:rPr>
-        <w:t>2.2.1.带参数的宏</w:t>
+        <w:t>1.1.1.main函数</w:t>
+      </w:r>
+    </w:p>
+    <w:p>
+      <w:pPr>
+        <w:ind w:firstLine="420"/>
+      </w:pPr>
+      <w:r>
+        <w:rPr>
+          <w:rFonts w:hint="eastAsia"/>
+        </w:rPr>
+        <w:t>main函数应该返回int，但具体返回什么类型可以由实现来定义。不过所有实现版本都应该至少允许以下两种形式：</w:t>
+      </w:r>
+    </w:p>
+    <w:p>
+      <w:pPr>
+        <w:ind w:firstLine="420"/>
+      </w:pPr>
+      <w:r>
+        <w:rPr>
+          <w:rFonts w:hint="eastAsia"/>
+        </w:rPr>
+        <w:t>int main();</w:t>
+      </w:r>
+    </w:p>
+    <w:p>
+      <w:pPr>
+        <w:ind w:firstLine="420"/>
+      </w:pPr>
+      <w:r>
+        <w:rPr>
+          <w:rFonts w:hint="eastAsia"/>
+        </w:rPr>
+        <w:t>int main(int argc, char *argv[]);</w:t>
+      </w:r>
+    </w:p>
+    <w:p>
+      <w:pPr>
+        <w:pStyle w:val="7"/>
+        <w:ind w:left="420"/>
+      </w:pPr>
+      <w:r>
+        <w:rPr>
+          <w:rFonts w:hint="eastAsia"/>
+        </w:rPr>
+        <w:t>1.1.2.内部规范</w:t>
+      </w:r>
+    </w:p>
+    <w:p>
+      <w:pPr>
+        <w:ind w:firstLine="420"/>
+      </w:pPr>
+      <w:r>
+        <w:rPr>
+          <w:rFonts w:hint="eastAsia"/>
+        </w:rPr>
+        <w:t>在C语言中，所有函数不是局限于编译单元(文件作用域)的static函数，就是具有extern连接类型和global作用域的全局函数。这种情况下，除了两个不同编译单元中的static函数可以同名，其他都不可能出现同名的情况。所以C语言采用了简单的函数名称区分规则：仅在所有函数前添加“_”，从唯一识别函数的作用来讲，实际上和不添加前缀没有差别。例如，main函数在连接时会被命名为_main。</w:t>
+      </w:r>
+    </w:p>
+    <w:p>
+      <w:pPr>
+        <w:ind w:firstLine="420"/>
+      </w:pPr>
+      <w:r>
+        <w:rPr>
+          <w:rFonts w:hint="eastAsia"/>
+        </w:rPr>
+        <w:t>在C++中，允许用户在不同的作用域中定义同名的函数、类型、变量等，这些作用域不仅限于编译单元，还包括class、struct、union、namespace等，甚至在同一个作用域中也定义同名的函数(重载函数)。这种情况下编译器如果依旧只增加前缀“_”，毫无疑问将出现同名函数等。</w:t>
+      </w:r>
+    </w:p>
+    <w:p>
+      <w:pPr>
+        <w:ind w:firstLine="420"/>
+      </w:pPr>
+      <w:r>
+        <w:rPr>
+          <w:rFonts w:hint="eastAsia"/>
+        </w:rPr>
+        <w:t>因此，C++的编译器都需要进行“Name-Mangling”(名字修饰 / 名字改编)的动作，会将所属作用域的名称(class、namespace等)及重载函数的参数信息(参数类型和个数等)作为修饰，由此作为其内部名称。</w:t>
+      </w:r>
+    </w:p>
+    <w:p>
+      <w:pPr>
+        <w:ind w:firstLine="420"/>
+      </w:pPr>
+      <w:r>
+        <w:rPr>
+          <w:rFonts w:hint="eastAsia"/>
+        </w:rPr>
+        <w:t>由于C++标准没有规定Name-Mangling的规则，所以各个编译器的连接器不能兼容。</w:t>
+      </w:r>
+    </w:p>
+    <w:p>
+      <w:pPr>
+        <w:pStyle w:val="2"/>
+      </w:pPr>
+      <w:r>
+        <w:rPr>
+          <w:rFonts w:hint="eastAsia"/>
+        </w:rPr>
+        <w:t>2.C++/C编译预处理(第9章)</w:t>
+      </w:r>
+    </w:p>
+    <w:p>
+      <w:pPr>
+        <w:pStyle w:val="5"/>
+      </w:pPr>
+      <w:r>
+        <w:rPr>
+          <w:rFonts w:hint="eastAsia"/>
+        </w:rPr>
+        <w:t>2.1.文件包含</w:t>
+      </w:r>
+    </w:p>
+    <w:p>
+      <w:pPr>
+        <w:ind w:firstLine="420"/>
+      </w:pPr>
+      <w:r>
+        <w:rPr>
+          <w:rFonts w:hint="eastAsia"/>
+        </w:rPr>
+        <w:t>为了避免同一个编译单元、包含同一个头文件的内容超过一次(这将导致</w:t>
+      </w:r>
+      <w:r>
+        <w:rPr>
+          <w:rFonts w:hint="eastAsia"/>
+          <w:b/>
+          <w:u w:val="single"/>
+        </w:rPr>
+        <w:t>类型重复定义的错误</w:t>
+      </w:r>
+      <w:r>
+        <w:rPr>
+          <w:rFonts w:hint="eastAsia"/>
+        </w:rPr>
+        <w:t>)，需要在头文件中使用</w:t>
+      </w:r>
+      <w:r>
+        <w:rPr>
+          <w:rFonts w:hint="eastAsia"/>
+          <w:b/>
+          <w:u w:val="single"/>
+        </w:rPr>
+        <w:t>内部包含卫哨</w:t>
+      </w:r>
+      <w:r>
+        <w:rPr>
+          <w:rFonts w:hint="eastAsia"/>
+        </w:rPr>
+        <w:t>。</w:t>
+      </w:r>
+    </w:p>
+    <w:p>
+      <w:pPr>
+        <w:ind w:firstLine="420"/>
+      </w:pPr>
+      <w:r>
+        <w:rPr>
+          <w:rFonts w:hint="eastAsia"/>
+        </w:rPr>
+        <w:t>例如：</w:t>
+      </w:r>
+    </w:p>
+    <w:p>
+      <w:pPr>
+        <w:ind w:firstLine="420"/>
+      </w:pPr>
+      <w:r>
+        <w:rPr>
+          <w:rFonts w:hint="eastAsia"/>
+        </w:rPr>
+        <w:t>#ifndef __TEST_H__</w:t>
+      </w:r>
+    </w:p>
+    <w:p>
+      <w:pPr>
+        <w:ind w:firstLine="420"/>
+      </w:pPr>
+      <w:r>
+        <w:rPr>
+          <w:rFonts w:hint="eastAsia"/>
+        </w:rPr>
+        <w:t>#define __TEST_H__</w:t>
+      </w:r>
+    </w:p>
+    <w:p>
+      <w:pPr>
+        <w:ind w:firstLine="420"/>
+      </w:pPr>
+      <w:r>
+        <w:t>…</w:t>
+      </w:r>
+    </w:p>
+    <w:p>
+      <w:pPr>
+        <w:ind w:firstLine="420"/>
+      </w:pPr>
+      <w:r>
+        <w:rPr>
+          <w:rFonts w:hint="eastAsia"/>
+        </w:rPr>
+        <w:t>#endif</w:t>
+      </w:r>
+    </w:p>
+    <w:p>
+      <w:pPr>
+        <w:pStyle w:val="5"/>
+      </w:pPr>
+      <w:r>
+        <w:rPr>
+          <w:rFonts w:hint="eastAsia"/>
+        </w:rPr>
+        <w:t>2.2.宏定义</w:t>
+      </w:r>
+    </w:p>
+    <w:p>
+      <w:pPr>
+        <w:ind w:firstLine="420"/>
+      </w:pPr>
+      <w:r>
+        <w:rPr>
+          <w:rFonts w:hint="eastAsia"/>
+        </w:rPr>
+        <w:t>宏分为带参数的宏和不带参数的宏。</w:t>
+      </w:r>
+    </w:p>
+    <w:p>
+      <w:pPr>
+        <w:ind w:firstLine="420"/>
+      </w:pPr>
+      <w:r>
+        <w:rPr>
+          <w:rFonts w:hint="eastAsia"/>
+        </w:rPr>
+        <w:t>宏定义具有文件作用域，不论宏定义出现在文件的哪个地方(函数体内、类型内部、名字空间内部等)，在它后面的任何地方都可以引用宏。</w:t>
       </w:r>
     </w:p>
     <w:p>
@@ -7863,79 +9745,13 @@
           <w:numId w:val="11"/>
         </w:numPr>
         <w:ind w:firstLineChars="0"/>
-        <w:rPr>
-          <w:b/>
-        </w:rPr>
-      </w:pPr>
-      <w:r>
-        <w:rPr>
-          <w:rFonts w:hint="eastAsia"/>
-          <w:b/>
-        </w:rPr>
-        <w:t>不转义</w:t>
-      </w:r>
-    </w:p>
-    <w:p>
-      <w:pPr>
-        <w:ind w:firstLine="420"/>
-      </w:pPr>
-      <w:r>
-        <w:rPr>
-          <w:rFonts w:hint="eastAsia"/>
-        </w:rPr>
-        <w:t>#define PI 3.14</w:t>
-      </w:r>
-    </w:p>
-    <w:p>
-      <w:pPr>
-        <w:ind w:firstLine="420"/>
-      </w:pPr>
-      <w:r>
-        <w:rPr>
-          <w:rFonts w:hint="eastAsia"/>
-        </w:rPr>
-        <w:t>#define PI_2</w:t>
-      </w:r>
-      <w:r>
-        <w:rPr>
-          <w:rFonts w:hint="eastAsia"/>
-        </w:rPr>
-        <w:tab/>
-      </w:r>
-      <w:r>
-        <w:rPr>
-          <w:rFonts w:hint="eastAsia"/>
-        </w:rPr>
-        <w:t>(PI*2)</w:t>
-      </w:r>
-    </w:p>
-    <w:p>
-      <w:pPr>
-        <w:ind w:firstLine="420"/>
-      </w:pPr>
-      <w:r>
-        <w:rPr>
-          <w:rFonts w:hint="eastAsia"/>
-        </w:rPr>
-        <w:t>#define SQUARE(x, x)</w:t>
-      </w:r>
-      <w:r>
-        <w:rPr>
-          <w:rFonts w:hint="eastAsia"/>
-        </w:rPr>
-        <w:tab/>
-      </w:r>
-      <w:r>
-        <w:rPr>
-          <w:rFonts w:hint="eastAsia"/>
-        </w:rPr>
-        <w:t>( (x)*(x) )</w:t>
-      </w:r>
-    </w:p>
-    <w:p>
-      <w:pPr>
-        <w:ind w:firstLine="420"/>
-      </w:pPr>
+      </w:pPr>
+      <w:r>
+        <w:rPr>
+          <w:rFonts w:hint="eastAsia"/>
+        </w:rPr>
+        <w:t>宏定义不是C++/C语句，不需要以“；”结尾；</w:t>
+      </w:r>
     </w:p>
     <w:p>
       <w:pPr>
@@ -7945,216 +9761,37 @@
           <w:numId w:val="11"/>
         </w:numPr>
         <w:ind w:firstLineChars="0"/>
-        <w:rPr>
-          <w:b/>
-        </w:rPr>
-      </w:pPr>
-      <w:r>
-        <w:rPr>
-          <w:rFonts w:hint="eastAsia"/>
-          <w:b/>
-        </w:rPr>
-        <w:t>转义成字符串</w:t>
-      </w:r>
-    </w:p>
-    <w:p>
-      <w:pPr>
-        <w:ind w:firstLine="420"/>
-      </w:pPr>
-      <w:r>
-        <w:rPr>
-          <w:rFonts w:hint="eastAsia"/>
-        </w:rPr>
-        <w:t>使用“#”将宏参数转换成字符串，简单说就是可以将输入的参数左右分别加上“</w:t>
-      </w:r>
-      <w:r>
-        <w:t>””</w:t>
-      </w:r>
-      <w:r>
-        <w:rPr>
-          <w:rFonts w:hint="eastAsia"/>
-        </w:rPr>
-        <w:t>”，使其以字符串的形式输出。</w:t>
-      </w:r>
-    </w:p>
-    <w:p>
-      <w:pPr>
-        <w:ind w:firstLine="420"/>
-      </w:pPr>
-      <w:r>
-        <w:rPr>
-          <w:rFonts w:hint="eastAsia"/>
-        </w:rPr>
-        <w:t>#define TEXT(str)</w:t>
-      </w:r>
-      <w:r>
-        <w:rPr>
-          <w:rFonts w:hint="eastAsia"/>
-        </w:rPr>
-        <w:tab/>
-      </w:r>
-      <w:r>
-        <w:rPr>
-          <w:rFonts w:hint="eastAsia"/>
-        </w:rPr>
-        <w:t>#str</w:t>
-      </w:r>
-    </w:p>
-    <w:p>
-      <w:pPr>
-        <w:ind w:firstLine="420"/>
-      </w:pPr>
-      <w:r>
-        <w:rPr>
-          <w:rFonts w:hint="eastAsia"/>
-        </w:rPr>
-        <w:t>printf(TEXT(vck));</w:t>
-      </w:r>
-      <w:r>
-        <w:rPr>
-          <w:rFonts w:hint="eastAsia"/>
-        </w:rPr>
-        <w:tab/>
-      </w:r>
-      <w:r>
-        <w:rPr>
-          <w:rFonts w:hint="eastAsia"/>
-        </w:rPr>
-        <w:t>//输出将是“vck”这个字符串；</w:t>
-      </w:r>
-    </w:p>
-    <w:p>
-      <w:pPr>
-        <w:ind w:firstLine="420"/>
-      </w:pPr>
-    </w:p>
-    <w:p>
-      <w:pPr>
-        <w:ind w:firstLine="420"/>
-      </w:pPr>
-      <w:r>
-        <w:rPr>
-          <w:rFonts w:hint="eastAsia"/>
-        </w:rPr>
-        <w:t xml:space="preserve">#define CHECK(EXP) do{if(EXP) fprintf(stderr, </w:t>
-      </w:r>
-      <w:r>
-        <w:t>“</w:t>
-      </w:r>
-      <w:r>
-        <w:rPr>
-          <w:rFonts w:hint="eastAsia"/>
-        </w:rPr>
-        <w:t xml:space="preserve">Error : </w:t>
-      </w:r>
-      <w:r>
-        <w:t>”</w:t>
-      </w:r>
-      <w:r>
-        <w:rPr>
-          <w:rFonts w:hint="eastAsia"/>
-        </w:rPr>
-        <w:t xml:space="preserve"> #EXP </w:t>
-      </w:r>
-      <w:r>
-        <w:t>“</w:t>
-      </w:r>
-      <w:r>
-        <w:rPr>
-          <w:rFonts w:hint="eastAsia"/>
-        </w:rPr>
-        <w:t>\n</w:t>
-      </w:r>
-      <w:r>
-        <w:t>”</w:t>
-      </w:r>
-      <w:r>
-        <w:rPr>
-          <w:rFonts w:hint="eastAsia"/>
-        </w:rPr>
-        <w:t>);}while(0)</w:t>
-      </w:r>
-    </w:p>
-    <w:p>
-      <w:pPr>
-        <w:ind w:firstLine="420"/>
-      </w:pPr>
-      <w:r>
-        <w:rPr>
-          <w:rFonts w:hint="eastAsia"/>
-        </w:rPr>
-        <w:t>CHECK(divider == 0)在编译时将被替换为：</w:t>
-      </w:r>
-    </w:p>
-    <w:p>
-      <w:pPr>
-        <w:ind w:firstLine="420"/>
-      </w:pPr>
-      <w:r>
-        <w:rPr>
-          <w:rFonts w:hint="eastAsia"/>
-        </w:rPr>
-        <w:t xml:space="preserve">do{if(divider == 0) fprintf(stderr, </w:t>
-      </w:r>
-      <w:r>
-        <w:t>“</w:t>
-      </w:r>
-      <w:r>
-        <w:rPr>
-          <w:rFonts w:hint="eastAsia"/>
-        </w:rPr>
-        <w:t xml:space="preserve">Error : </w:t>
-      </w:r>
-      <w:r>
-        <w:t>”</w:t>
-      </w:r>
-      <w:r>
-        <w:rPr>
-          <w:rFonts w:hint="eastAsia"/>
-        </w:rPr>
-        <w:t xml:space="preserve"> </w:t>
-      </w:r>
-      <w:r>
-        <w:t>“</w:t>
-      </w:r>
-      <w:r>
-        <w:rPr>
-          <w:rFonts w:hint="eastAsia"/>
-        </w:rPr>
-        <w:t>divider == 0</w:t>
-      </w:r>
-      <w:r>
-        <w:t>”</w:t>
-      </w:r>
-      <w:r>
-        <w:rPr>
-          <w:rFonts w:hint="eastAsia"/>
-        </w:rPr>
-        <w:t xml:space="preserve"> </w:t>
-      </w:r>
-      <w:r>
-        <w:t>“</w:t>
-      </w:r>
-      <w:r>
-        <w:rPr>
-          <w:rFonts w:hint="eastAsia"/>
-        </w:rPr>
-        <w:t>\n</w:t>
-      </w:r>
-      <w:r>
-        <w:t>”</w:t>
-      </w:r>
-      <w:r>
-        <w:rPr>
-          <w:rFonts w:hint="eastAsia"/>
-        </w:rPr>
-        <w:t>);}while(0);</w:t>
-      </w:r>
-    </w:p>
-    <w:p>
-      <w:pPr>
-        <w:ind w:firstLine="420"/>
-      </w:pPr>
+      </w:pPr>
+      <w:r>
+        <w:rPr>
+          <w:rFonts w:hint="eastAsia"/>
+        </w:rPr>
+        <w:t>宏定义可以嵌套：</w:t>
+      </w:r>
+    </w:p>
+    <w:p>
+      <w:pPr>
+        <w:pStyle w:val="29"/>
+        <w:ind w:left="840" w:firstLine="0" w:firstLineChars="0"/>
+      </w:pPr>
+      <w:r>
+        <w:rPr>
+          <w:rFonts w:hint="eastAsia"/>
+        </w:rPr>
+        <w:t>#define PI 3.14</w:t>
+      </w:r>
+    </w:p>
+    <w:p>
+      <w:pPr>
+        <w:pStyle w:val="29"/>
+        <w:ind w:left="840" w:firstLine="0" w:firstLineChars="0"/>
+      </w:pPr>
+      <w:r>
+        <w:rPr>
+          <w:rFonts w:hint="eastAsia"/>
+        </w:rPr>
+        <w:t>#define PI_2 (PI*2)</w:t>
+      </w:r>
     </w:p>
     <w:p>
       <w:pPr>
@@ -8164,116 +9801,13 @@
           <w:numId w:val="11"/>
         </w:numPr>
         <w:ind w:firstLineChars="0"/>
-        <w:rPr>
-          <w:b/>
-        </w:rPr>
-      </w:pPr>
-      <w:r>
-        <w:rPr>
-          <w:rFonts w:hint="eastAsia"/>
-          <w:b/>
-        </w:rPr>
-        <w:t>贴合</w:t>
-      </w:r>
-    </w:p>
-    <w:p>
-      <w:pPr>
-        <w:ind w:firstLine="420"/>
-      </w:pPr>
-      <w:r>
-        <w:rPr>
-          <w:rFonts w:hint="eastAsia"/>
-        </w:rPr>
-        <w:t>使用“##”可以将两个宏参数贴合在一起，并不在乎前后两个参数是否是输入参数，只要是参数即可。</w:t>
-      </w:r>
-    </w:p>
-    <w:p>
-      <w:pPr>
-        <w:ind w:firstLine="420"/>
-      </w:pPr>
-      <w:r>
-        <w:rPr>
-          <w:rFonts w:hint="eastAsia"/>
-        </w:rPr>
-        <w:t>#define CONS(a, b)</w:t>
-      </w:r>
-      <w:r>
-        <w:rPr>
-          <w:rFonts w:hint="eastAsia"/>
-        </w:rPr>
-        <w:tab/>
-      </w:r>
-      <w:r>
-        <w:rPr>
-          <w:rFonts w:hint="eastAsia"/>
-        </w:rPr>
-        <w:t>int(a##e##b)</w:t>
-      </w:r>
-    </w:p>
-    <w:p>
-      <w:pPr>
-        <w:ind w:firstLine="420"/>
-      </w:pPr>
-      <w:r>
-        <w:rPr>
-          <w:rFonts w:hint="eastAsia"/>
-        </w:rPr>
-        <w:t>printf(</w:t>
-      </w:r>
-      <w:r>
-        <w:t>“</w:t>
-      </w:r>
-      <w:r>
-        <w:rPr>
-          <w:rFonts w:hint="eastAsia"/>
-        </w:rPr>
-        <w:t>%d</w:t>
-      </w:r>
-      <w:r>
-        <w:t>”</w:t>
-      </w:r>
-      <w:r>
-        <w:rPr>
-          <w:rFonts w:hint="eastAsia"/>
-        </w:rPr>
-        <w:t>, CONS(2,3));</w:t>
-      </w:r>
-      <w:r>
-        <w:rPr>
-          <w:rFonts w:hint="eastAsia"/>
-        </w:rPr>
-        <w:tab/>
-      </w:r>
-      <w:r>
-        <w:rPr>
-          <w:rFonts w:hint="eastAsia"/>
-        </w:rPr>
-        <w:tab/>
-      </w:r>
-      <w:r>
-        <w:rPr>
-          <w:rFonts w:hint="eastAsia"/>
-        </w:rPr>
-        <w:t>//输出将是2000。因为转换后是int(2e3)，2e3代表的是2*10</w:t>
-      </w:r>
-      <w:r>
-        <w:rPr>
-          <w:rFonts w:hint="eastAsia"/>
-          <w:vertAlign w:val="superscript"/>
-        </w:rPr>
-        <w:t>3</w:t>
-      </w:r>
-      <w:r>
-        <w:rPr>
-          <w:rFonts w:hint="eastAsia"/>
-        </w:rPr>
-        <w:t>；</w:t>
-      </w:r>
-    </w:p>
-    <w:p>
-      <w:pPr>
-        <w:ind w:firstLine="420"/>
-      </w:pPr>
+      </w:pPr>
+      <w:r>
+        <w:rPr>
+          <w:rFonts w:hint="eastAsia"/>
+        </w:rPr>
+        <w:t>宏不可以被调试，因为宏不进入符号表(符号表是编译器创建的，而编译时宏已经消失了)；即使宏替换之后出现了语法错误，编译器也会将错误定位到源程序中，而不是具体的某个宏定义中；</w:t>
+      </w:r>
     </w:p>
     <w:p>
       <w:pPr>
@@ -8281,6 +9815,513 @@
         <w:numPr>
           <w:ilvl w:val="0"/>
           <w:numId w:val="11"/>
+        </w:numPr>
+        <w:ind w:firstLineChars="0"/>
+      </w:pPr>
+      <w:r>
+        <w:rPr>
+          <w:rFonts w:hint="eastAsia"/>
+        </w:rPr>
+        <w:t>带参数的宏，宏体和参数应分别用“()”括起来，例如：</w:t>
+      </w:r>
+    </w:p>
+    <w:p>
+      <w:pPr>
+        <w:ind w:left="840" w:firstLine="0" w:firstLineChars="0"/>
+      </w:pPr>
+      <w:r>
+        <w:rPr>
+          <w:rFonts w:hint="eastAsia"/>
+        </w:rPr>
+        <w:t>#define SQUARE(x) ((x)*(x))</w:t>
+      </w:r>
+    </w:p>
+    <w:p>
+      <w:pPr>
+        <w:pStyle w:val="29"/>
+        <w:numPr>
+          <w:ilvl w:val="0"/>
+          <w:numId w:val="11"/>
+        </w:numPr>
+        <w:ind w:firstLineChars="0"/>
+      </w:pPr>
+      <w:r>
+        <w:rPr>
+          <w:rFonts w:hint="eastAsia"/>
+        </w:rPr>
+        <w:t>不在宏的参数列表中使用增量或减量运算符，例如“int n = 5; SQUARE(n++);”，得到的结果取决于编译器的不同而不同。针对复合表达式中子表达式的顺序，不同的编译器可能有不同的执行标准。</w:t>
+      </w:r>
+    </w:p>
+    <w:p>
+      <w:pPr>
+        <w:pStyle w:val="29"/>
+        <w:numPr>
+          <w:ilvl w:val="0"/>
+          <w:numId w:val="11"/>
+        </w:numPr>
+        <w:ind w:firstLineChars="0"/>
+      </w:pPr>
+      <w:r>
+        <w:rPr>
+          <w:rFonts w:hint="eastAsia"/>
+        </w:rPr>
+        <w:t>如果需要公布某个宏，那么将该宏定义放在头文件中；否则放在实现文件中；</w:t>
+      </w:r>
+    </w:p>
+    <w:p>
+      <w:pPr>
+        <w:pStyle w:val="29"/>
+        <w:numPr>
+          <w:ilvl w:val="0"/>
+          <w:numId w:val="11"/>
+        </w:numPr>
+        <w:ind w:firstLineChars="0"/>
+      </w:pPr>
+      <w:r>
+        <w:rPr>
+          <w:rFonts w:hint="eastAsia"/>
+        </w:rPr>
+        <w:t>给宏添加注释时应使用块注释(/**/)，而不使用行注释(//)。有些编译器可能会把行注释也理解成宏的一部分。</w:t>
+      </w:r>
+    </w:p>
+    <w:p>
+      <w:pPr>
+        <w:pStyle w:val="7"/>
+        <w:ind w:left="420"/>
+      </w:pPr>
+      <w:r>
+        <w:rPr>
+          <w:rFonts w:hint="eastAsia"/>
+        </w:rPr>
+        <w:t>2.2.1.带参数的宏</w:t>
+      </w:r>
+    </w:p>
+    <w:p>
+      <w:pPr>
+        <w:pStyle w:val="29"/>
+        <w:numPr>
+          <w:ilvl w:val="0"/>
+          <w:numId w:val="12"/>
+        </w:numPr>
+        <w:ind w:firstLineChars="0"/>
+        <w:rPr>
+          <w:b/>
+        </w:rPr>
+      </w:pPr>
+      <w:r>
+        <w:rPr>
+          <w:rFonts w:hint="eastAsia"/>
+          <w:b/>
+        </w:rPr>
+        <w:t>不转义</w:t>
+      </w:r>
+    </w:p>
+    <w:p>
+      <w:pPr>
+        <w:ind w:firstLine="420"/>
+      </w:pPr>
+      <w:r>
+        <w:rPr>
+          <w:rFonts w:hint="eastAsia"/>
+        </w:rPr>
+        <w:t>#define PI 3.14</w:t>
+      </w:r>
+    </w:p>
+    <w:p>
+      <w:pPr>
+        <w:ind w:firstLine="420"/>
+      </w:pPr>
+      <w:r>
+        <w:rPr>
+          <w:rFonts w:hint="eastAsia"/>
+        </w:rPr>
+        <w:t>#define PI_2</w:t>
+      </w:r>
+      <w:r>
+        <w:rPr>
+          <w:rFonts w:hint="eastAsia"/>
+        </w:rPr>
+        <w:tab/>
+      </w:r>
+      <w:r>
+        <w:rPr>
+          <w:rFonts w:hint="eastAsia"/>
+        </w:rPr>
+        <w:t>(PI*2)</w:t>
+      </w:r>
+    </w:p>
+    <w:p>
+      <w:pPr>
+        <w:ind w:firstLine="420"/>
+      </w:pPr>
+      <w:r>
+        <w:rPr>
+          <w:rFonts w:hint="eastAsia"/>
+        </w:rPr>
+        <w:t>#define SQUARE(x, x)</w:t>
+      </w:r>
+      <w:r>
+        <w:rPr>
+          <w:rFonts w:hint="eastAsia"/>
+        </w:rPr>
+        <w:tab/>
+      </w:r>
+      <w:r>
+        <w:rPr>
+          <w:rFonts w:hint="eastAsia"/>
+        </w:rPr>
+        <w:t>( (x)*(x) )</w:t>
+      </w:r>
+    </w:p>
+    <w:p>
+      <w:pPr>
+        <w:ind w:firstLine="420"/>
+      </w:pPr>
+    </w:p>
+    <w:p>
+      <w:pPr>
+        <w:pStyle w:val="29"/>
+        <w:numPr>
+          <w:ilvl w:val="0"/>
+          <w:numId w:val="12"/>
+        </w:numPr>
+        <w:ind w:firstLineChars="0"/>
+        <w:rPr>
+          <w:b/>
+        </w:rPr>
+      </w:pPr>
+      <w:r>
+        <w:rPr>
+          <w:rFonts w:hint="eastAsia"/>
+          <w:b/>
+        </w:rPr>
+        <w:t>转义成字符串</w:t>
+      </w:r>
+    </w:p>
+    <w:p>
+      <w:pPr>
+        <w:ind w:firstLine="420"/>
+      </w:pPr>
+      <w:r>
+        <w:rPr>
+          <w:rFonts w:hint="eastAsia"/>
+        </w:rPr>
+        <w:t>使用“#”将宏参数转换成字符串，简单说就是可以将输入的参数左右分别加上“</w:t>
+      </w:r>
+      <w:r>
+        <w:t>””</w:t>
+      </w:r>
+      <w:r>
+        <w:rPr>
+          <w:rFonts w:hint="eastAsia"/>
+        </w:rPr>
+        <w:t>”，使其以字符串的形式输出。</w:t>
+      </w:r>
+    </w:p>
+    <w:p>
+      <w:pPr>
+        <w:ind w:firstLine="420"/>
+      </w:pPr>
+      <w:r>
+        <w:rPr>
+          <w:rFonts w:hint="eastAsia"/>
+        </w:rPr>
+        <w:t>#define TEXT(str)</w:t>
+      </w:r>
+      <w:r>
+        <w:rPr>
+          <w:rFonts w:hint="eastAsia"/>
+        </w:rPr>
+        <w:tab/>
+      </w:r>
+      <w:r>
+        <w:rPr>
+          <w:rFonts w:hint="eastAsia"/>
+        </w:rPr>
+        <w:t>#str</w:t>
+      </w:r>
+    </w:p>
+    <w:p>
+      <w:pPr>
+        <w:ind w:firstLine="420"/>
+      </w:pPr>
+      <w:r>
+        <w:rPr>
+          <w:rFonts w:hint="eastAsia"/>
+        </w:rPr>
+        <w:t>printf(TEXT(vck));</w:t>
+      </w:r>
+      <w:r>
+        <w:rPr>
+          <w:rFonts w:hint="eastAsia"/>
+        </w:rPr>
+        <w:tab/>
+      </w:r>
+      <w:r>
+        <w:rPr>
+          <w:rFonts w:hint="eastAsia"/>
+        </w:rPr>
+        <w:t>//输出将是“vck”这个字符串；</w:t>
+      </w:r>
+    </w:p>
+    <w:p>
+      <w:pPr>
+        <w:ind w:firstLine="420"/>
+      </w:pPr>
+    </w:p>
+    <w:p>
+      <w:pPr>
+        <w:ind w:firstLine="420"/>
+      </w:pPr>
+      <w:r>
+        <w:rPr>
+          <w:rFonts w:hint="eastAsia"/>
+        </w:rPr>
+        <w:t xml:space="preserve">#define CHECK(EXP) do{if(EXP) fprintf(stderr, </w:t>
+      </w:r>
+      <w:r>
+        <w:t>“</w:t>
+      </w:r>
+      <w:r>
+        <w:rPr>
+          <w:rFonts w:hint="eastAsia"/>
+        </w:rPr>
+        <w:t xml:space="preserve">Error : </w:t>
+      </w:r>
+      <w:r>
+        <w:t>”</w:t>
+      </w:r>
+      <w:r>
+        <w:rPr>
+          <w:rFonts w:hint="eastAsia"/>
+        </w:rPr>
+        <w:t xml:space="preserve"> #EXP </w:t>
+      </w:r>
+      <w:r>
+        <w:t>“</w:t>
+      </w:r>
+      <w:r>
+        <w:rPr>
+          <w:rFonts w:hint="eastAsia"/>
+        </w:rPr>
+        <w:t>\n</w:t>
+      </w:r>
+      <w:r>
+        <w:t>”</w:t>
+      </w:r>
+      <w:r>
+        <w:rPr>
+          <w:rFonts w:hint="eastAsia"/>
+        </w:rPr>
+        <w:t>);}while(0)</w:t>
+      </w:r>
+    </w:p>
+    <w:p>
+      <w:pPr>
+        <w:ind w:firstLine="420"/>
+      </w:pPr>
+      <w:r>
+        <w:rPr>
+          <w:rFonts w:hint="eastAsia"/>
+        </w:rPr>
+        <w:t>CHECK(divider == 0)在编译时将被替换为：</w:t>
+      </w:r>
+    </w:p>
+    <w:p>
+      <w:pPr>
+        <w:ind w:firstLine="420"/>
+      </w:pPr>
+      <w:r>
+        <w:rPr>
+          <w:rFonts w:hint="eastAsia"/>
+        </w:rPr>
+        <w:t xml:space="preserve">do{if(divider == 0) fprintf(stderr, </w:t>
+      </w:r>
+      <w:r>
+        <w:t>“</w:t>
+      </w:r>
+      <w:r>
+        <w:rPr>
+          <w:rFonts w:hint="eastAsia"/>
+        </w:rPr>
+        <w:t xml:space="preserve">Error : </w:t>
+      </w:r>
+      <w:r>
+        <w:t>”</w:t>
+      </w:r>
+      <w:r>
+        <w:rPr>
+          <w:rFonts w:hint="eastAsia"/>
+        </w:rPr>
+        <w:t xml:space="preserve"> </w:t>
+      </w:r>
+      <w:r>
+        <w:t>“</w:t>
+      </w:r>
+      <w:r>
+        <w:rPr>
+          <w:rFonts w:hint="eastAsia"/>
+        </w:rPr>
+        <w:t>divider == 0</w:t>
+      </w:r>
+      <w:r>
+        <w:t>”</w:t>
+      </w:r>
+      <w:r>
+        <w:rPr>
+          <w:rFonts w:hint="eastAsia"/>
+        </w:rPr>
+        <w:t xml:space="preserve"> </w:t>
+      </w:r>
+      <w:r>
+        <w:t>“</w:t>
+      </w:r>
+      <w:r>
+        <w:rPr>
+          <w:rFonts w:hint="eastAsia"/>
+        </w:rPr>
+        <w:t>\n</w:t>
+      </w:r>
+      <w:r>
+        <w:t>”</w:t>
+      </w:r>
+      <w:r>
+        <w:rPr>
+          <w:rFonts w:hint="eastAsia"/>
+        </w:rPr>
+        <w:t>);}while(0);</w:t>
+      </w:r>
+    </w:p>
+    <w:p>
+      <w:pPr>
+        <w:ind w:firstLine="420"/>
+      </w:pPr>
+    </w:p>
+    <w:p>
+      <w:pPr>
+        <w:pStyle w:val="29"/>
+        <w:numPr>
+          <w:ilvl w:val="0"/>
+          <w:numId w:val="12"/>
+        </w:numPr>
+        <w:ind w:firstLineChars="0"/>
+        <w:rPr>
+          <w:b/>
+        </w:rPr>
+      </w:pPr>
+      <w:r>
+        <w:rPr>
+          <w:rFonts w:hint="eastAsia"/>
+          <w:b/>
+        </w:rPr>
+        <w:t>贴合</w:t>
+      </w:r>
+    </w:p>
+    <w:p>
+      <w:pPr>
+        <w:ind w:firstLine="420"/>
+      </w:pPr>
+      <w:r>
+        <w:rPr>
+          <w:rFonts w:hint="eastAsia"/>
+        </w:rPr>
+        <w:t>使用“##”可以将两个宏参数贴合在一起，并不在乎前后两个参数是否是输入参数，只要是参数即可。</w:t>
+      </w:r>
+    </w:p>
+    <w:p>
+      <w:pPr>
+        <w:ind w:firstLine="420"/>
+      </w:pPr>
+      <w:r>
+        <w:rPr>
+          <w:rFonts w:hint="eastAsia"/>
+        </w:rPr>
+        <w:t>#define CONS(a, b)</w:t>
+      </w:r>
+      <w:r>
+        <w:rPr>
+          <w:rFonts w:hint="eastAsia"/>
+        </w:rPr>
+        <w:tab/>
+      </w:r>
+      <w:r>
+        <w:rPr>
+          <w:rFonts w:hint="eastAsia"/>
+        </w:rPr>
+        <w:t>int(a##e##b)</w:t>
+      </w:r>
+    </w:p>
+    <w:p>
+      <w:pPr>
+        <w:ind w:firstLine="420"/>
+      </w:pPr>
+      <w:r>
+        <w:rPr>
+          <w:rFonts w:hint="eastAsia"/>
+        </w:rPr>
+        <w:t>printf(</w:t>
+      </w:r>
+      <w:r>
+        <w:t>“</w:t>
+      </w:r>
+      <w:r>
+        <w:rPr>
+          <w:rFonts w:hint="eastAsia"/>
+        </w:rPr>
+        <w:t>%d</w:t>
+      </w:r>
+      <w:r>
+        <w:t>”</w:t>
+      </w:r>
+      <w:r>
+        <w:rPr>
+          <w:rFonts w:hint="eastAsia"/>
+        </w:rPr>
+        <w:t>, CONS(2,3));</w:t>
+      </w:r>
+      <w:r>
+        <w:rPr>
+          <w:rFonts w:hint="eastAsia"/>
+        </w:rPr>
+        <w:tab/>
+      </w:r>
+      <w:r>
+        <w:rPr>
+          <w:rFonts w:hint="eastAsia"/>
+        </w:rPr>
+        <w:tab/>
+      </w:r>
+      <w:r>
+        <w:rPr>
+          <w:rFonts w:hint="eastAsia"/>
+        </w:rPr>
+        <w:t>//输出将是2000。因为转换后是int(2e3)，2e3代表的是2*10</w:t>
+      </w:r>
+      <w:r>
+        <w:rPr>
+          <w:rFonts w:hint="eastAsia"/>
+          <w:vertAlign w:val="superscript"/>
+        </w:rPr>
+        <w:t>3</w:t>
+      </w:r>
+      <w:r>
+        <w:rPr>
+          <w:rFonts w:hint="eastAsia"/>
+        </w:rPr>
+        <w:t>；</w:t>
+      </w:r>
+    </w:p>
+    <w:p>
+      <w:pPr>
+        <w:ind w:firstLine="420"/>
+      </w:pPr>
+    </w:p>
+    <w:p>
+      <w:pPr>
+        <w:pStyle w:val="29"/>
+        <w:numPr>
+          <w:ilvl w:val="0"/>
+          <w:numId w:val="12"/>
         </w:numPr>
         <w:ind w:firstLineChars="0"/>
         <w:rPr>
@@ -8975,7 +11016,7 @@
         <w:pStyle w:val="29"/>
         <w:numPr>
           <w:ilvl w:val="0"/>
-          <w:numId w:val="12"/>
+          <w:numId w:val="13"/>
         </w:numPr>
         <w:ind w:firstLineChars="0"/>
       </w:pPr>
@@ -8984,6 +11025,1081 @@
           <w:rFonts w:hint="eastAsia"/>
         </w:rPr>
         <w:t>初始化指的是对象创建的同时，使用初值直接填充对象的内存空间，因此不存在数据类型转换等中间过程，也不存在临时变量；</w:t>
+      </w:r>
+    </w:p>
+    <w:p>
+      <w:pPr>
+        <w:pStyle w:val="29"/>
+        <w:numPr>
+          <w:ilvl w:val="0"/>
+          <w:numId w:val="13"/>
+        </w:numPr>
+        <w:ind w:firstLineChars="0"/>
+      </w:pPr>
+      <w:r>
+        <w:rPr>
+          <w:rFonts w:hint="eastAsia"/>
+        </w:rPr>
+        <w:t>赋值是对象创建后任何时刻都可以调用的函数，由于它调用的是“=”运算符，因此可能需要进行类型转换，也就会产生临时变量；</w:t>
+      </w:r>
+    </w:p>
+    <w:p>
+      <w:pPr>
+        <w:ind w:firstLine="420"/>
+      </w:pPr>
+      <w:r>
+        <w:rPr>
+          <w:rFonts w:hint="eastAsia"/>
+        </w:rPr>
+        <w:t>C++对象可以使用构造函数执行初始化动作：构造函数是对象创建时自动调用的第一个成员函数，也是为每个对象仅调用一次的成员函数。</w:t>
+      </w:r>
+    </w:p>
+    <w:p>
+      <w:pPr>
+        <w:ind w:firstLine="420"/>
+      </w:pPr>
+      <w:r>
+        <w:rPr>
+          <w:rFonts w:hint="eastAsia"/>
+        </w:rPr>
+        <w:t>所以构造函数的作用就是：当对象的内存分配完成后，把对象从原始状态转变成良好的、可用的内存状态。</w:t>
+      </w:r>
+    </w:p>
+    <w:p>
+      <w:pPr>
+        <w:pStyle w:val="5"/>
+      </w:pPr>
+      <w:r>
+        <w:rPr>
+          <w:rFonts w:hint="eastAsia"/>
+        </w:rPr>
+        <w:t>4.2.构造函数的成员初始化列表</w:t>
+      </w:r>
+    </w:p>
+    <w:p>
+      <w:pPr>
+        <w:ind w:firstLine="420"/>
+      </w:pPr>
+      <w:r>
+        <w:rPr>
+          <w:rFonts w:hint="eastAsia"/>
+        </w:rPr>
+        <w:t>构造函数初始化列表的使用规则如下：</w:t>
+      </w:r>
+    </w:p>
+    <w:p>
+      <w:pPr>
+        <w:pStyle w:val="29"/>
+        <w:numPr>
+          <w:ilvl w:val="0"/>
+          <w:numId w:val="14"/>
+        </w:numPr>
+        <w:ind w:firstLineChars="0"/>
+      </w:pPr>
+      <w:r>
+        <w:rPr>
+          <w:rFonts w:hint="eastAsia"/>
+        </w:rPr>
+        <w:t>如果类存在继承关系，派生类可以直接在其初始化列表里调用基类的特定构造函数；</w:t>
+      </w:r>
+    </w:p>
+    <w:p>
+      <w:pPr>
+        <w:pStyle w:val="29"/>
+        <w:numPr>
+          <w:ilvl w:val="0"/>
+          <w:numId w:val="14"/>
+        </w:numPr>
+        <w:ind w:firstLineChars="0"/>
+      </w:pPr>
+      <w:r>
+        <w:rPr>
+          <w:rFonts w:hint="eastAsia"/>
+        </w:rPr>
+        <w:t>类的非静态const数据成员和引用成员，只能在初始化列表里初始化，因为他们只存在初始化语义，不存在赋值语义；</w:t>
+      </w:r>
+    </w:p>
+    <w:p>
+      <w:pPr>
+        <w:pStyle w:val="29"/>
+        <w:numPr>
+          <w:ilvl w:val="0"/>
+          <w:numId w:val="14"/>
+        </w:numPr>
+        <w:ind w:firstLineChars="0"/>
+      </w:pPr>
+      <w:r>
+        <w:rPr>
+          <w:rFonts w:hint="eastAsia"/>
+        </w:rPr>
+        <w:t>类的数据成员的初始化可以采用初始化列表和函数体内赋值两种，其效率并不相同：</w:t>
+      </w:r>
+    </w:p>
+    <w:p>
+      <w:pPr>
+        <w:pStyle w:val="29"/>
+        <w:numPr>
+          <w:ilvl w:val="1"/>
+          <w:numId w:val="14"/>
+        </w:numPr>
+        <w:ind w:firstLineChars="0"/>
+      </w:pPr>
+      <w:r>
+        <w:rPr>
+          <w:rFonts w:hint="eastAsia"/>
+        </w:rPr>
+        <w:t>如果数据成员是内部数据类型，如int char等，那么两种赋值方式的效率基本相同；</w:t>
+      </w:r>
+    </w:p>
+    <w:p>
+      <w:pPr>
+        <w:pStyle w:val="29"/>
+        <w:numPr>
+          <w:ilvl w:val="1"/>
+          <w:numId w:val="14"/>
+        </w:numPr>
+        <w:ind w:firstLineChars="0"/>
+      </w:pPr>
+      <w:r>
+        <w:rPr>
+          <w:rFonts w:hint="eastAsia"/>
+        </w:rPr>
+        <w:t xml:space="preserve">如果是自定义数据类型，如其他类，那么初始化列表赋值只需要调用该类的拷贝构造函数即可；但构造函数体内赋值的方式需要先为成员变量创建对象，在调用该对象的赋值函数，才能完成赋值动作。显然前者的效率更高。 </w:t>
+      </w:r>
+    </w:p>
+    <w:p>
+      <w:pPr>
+        <w:pStyle w:val="5"/>
+      </w:pPr>
+      <w:r>
+        <w:rPr>
+          <w:rFonts w:hint="eastAsia"/>
+        </w:rPr>
+        <w:t>4.3.构造函数和赋值函数的重载</w:t>
+      </w:r>
+    </w:p>
+    <w:p>
+      <w:pPr>
+        <w:ind w:firstLine="420"/>
+      </w:pPr>
+      <w:r>
+        <w:rPr>
+          <w:rFonts w:hint="eastAsia"/>
+        </w:rPr>
+        <w:t>构造函数分三类：默认构造函数，拷贝构造函数，其他构造函数；</w:t>
+      </w:r>
+    </w:p>
+    <w:p>
+      <w:pPr>
+        <w:ind w:firstLine="420"/>
+      </w:pPr>
+      <w:r>
+        <w:rPr>
+          <w:rFonts w:hint="eastAsia"/>
+        </w:rPr>
+        <w:t>默认构造函数是这样的构造函数：或者没有参数，或者所有的参数都有默认值；</w:t>
+      </w:r>
+    </w:p>
+    <w:p>
+      <w:pPr>
+        <w:ind w:firstLine="420"/>
+      </w:pPr>
+      <w:r>
+        <w:rPr>
+          <w:rFonts w:hint="eastAsia"/>
+        </w:rPr>
+        <w:t>拷贝构造函数是这样的构造函数：第一个参数为本类对象的引用、const引用、volatile引用或const volatile引用，且没有其他参数，或其他参数都有默认值；</w:t>
+      </w:r>
+    </w:p>
+    <w:p>
+      <w:pPr>
+        <w:ind w:firstLine="420"/>
+      </w:pPr>
+      <w:r>
+        <w:rPr>
+          <w:rFonts w:hint="eastAsia"/>
+        </w:rPr>
+        <w:t>要注意，拷贝构造函数的第一个参数，</w:t>
+      </w:r>
+      <w:r>
+        <w:rPr>
+          <w:rFonts w:hint="eastAsia"/>
+          <w:b/>
+          <w:u w:val="single"/>
+        </w:rPr>
+        <w:t>一定是引用</w:t>
+      </w:r>
+      <w:r>
+        <w:rPr>
+          <w:rFonts w:hint="eastAsia"/>
+        </w:rPr>
+        <w:t>，而不能是对象值！</w:t>
+      </w:r>
+    </w:p>
+    <w:p>
+      <w:pPr>
+        <w:ind w:firstLine="420"/>
+      </w:pPr>
+      <w:r>
+        <w:rPr>
+          <w:rFonts w:hint="eastAsia"/>
+        </w:rPr>
+        <w:t>如果没有显示的定义默认构造函数，却定义了带参数的其他构造函数，那么后者的存在就会阻止编译器产生前者！导致的结果，就是这个类没有默认构造函数。</w:t>
+      </w:r>
+    </w:p>
+    <w:p>
+      <w:pPr>
+        <w:pStyle w:val="5"/>
+      </w:pPr>
+      <w:r>
+        <w:rPr>
+          <w:rFonts w:hint="eastAsia"/>
+        </w:rPr>
+        <w:t>4.4.如何实现派生类的基本函数</w:t>
+      </w:r>
+    </w:p>
+    <w:p>
+      <w:pPr>
+        <w:ind w:firstLine="420"/>
+      </w:pPr>
+      <w:r>
+        <w:rPr>
+          <w:rFonts w:hint="eastAsia"/>
+        </w:rPr>
+        <w:t>基类的构造函数、析构函数、赋值函数都不能被派生类继承。如果类之间存在继承关系，在编写上述函数时需要注意如下几点：</w:t>
+      </w:r>
+    </w:p>
+    <w:p>
+      <w:pPr>
+        <w:pStyle w:val="29"/>
+        <w:numPr>
+          <w:ilvl w:val="0"/>
+          <w:numId w:val="15"/>
+        </w:numPr>
+        <w:ind w:firstLineChars="0"/>
+      </w:pPr>
+      <w:r>
+        <w:rPr>
+          <w:rFonts w:hint="eastAsia"/>
+        </w:rPr>
+        <w:t>派生类的构造函数，应在其初始化列表里显示的调用基类的构造函数；</w:t>
+      </w:r>
+    </w:p>
+    <w:p>
+      <w:pPr>
+        <w:pStyle w:val="29"/>
+        <w:numPr>
+          <w:ilvl w:val="0"/>
+          <w:numId w:val="15"/>
+        </w:numPr>
+        <w:ind w:firstLineChars="0"/>
+      </w:pPr>
+      <w:r>
+        <w:rPr>
+          <w:rFonts w:hint="eastAsia"/>
+        </w:rPr>
+        <w:t>如果基类是多态类，那么必须把基类的析构函数定义成虚函数！这样可以实现动态绑定，否则很可能造成内存泄漏。</w:t>
+      </w:r>
+    </w:p>
+    <w:p>
+      <w:pPr>
+        <w:pStyle w:val="29"/>
+        <w:numPr>
+          <w:ilvl w:val="0"/>
+          <w:numId w:val="15"/>
+        </w:numPr>
+        <w:ind w:firstLineChars="0"/>
+      </w:pPr>
+      <w:r>
+        <w:rPr>
+          <w:rFonts w:hint="eastAsia"/>
+        </w:rPr>
+        <w:t>在编写派生类的赋值函数时，要对基类的数据成员重新赋值，这可以调用基类的赋值函数来实现；</w:t>
+      </w:r>
+    </w:p>
+    <w:p>
+      <w:pPr>
+        <w:pStyle w:val="2"/>
+      </w:pPr>
+      <w:r>
+        <w:rPr>
+          <w:rFonts w:hint="eastAsia"/>
+        </w:rPr>
+        <w:t>5.C++函数的高级特征</w:t>
+      </w:r>
+    </w:p>
+    <w:p>
+      <w:pPr>
+        <w:pStyle w:val="5"/>
+      </w:pPr>
+      <w:r>
+        <w:rPr>
+          <w:rFonts w:hint="eastAsia"/>
+        </w:rPr>
+        <w:t>5.1.成员函数的重载、覆盖和隐藏</w:t>
+      </w:r>
+    </w:p>
+    <w:p>
+      <w:pPr>
+        <w:ind w:firstLine="420"/>
+      </w:pPr>
+      <w:r>
+        <w:rPr>
+          <w:rFonts w:hint="eastAsia"/>
+        </w:rPr>
+        <w:t>成员函数被重载的特征是：</w:t>
+      </w:r>
+    </w:p>
+    <w:p>
+      <w:pPr>
+        <w:pStyle w:val="29"/>
+        <w:numPr>
+          <w:ilvl w:val="0"/>
+          <w:numId w:val="16"/>
+        </w:numPr>
+        <w:ind w:firstLineChars="0"/>
+      </w:pPr>
+      <w:r>
+        <w:rPr>
+          <w:rFonts w:hint="eastAsia"/>
+        </w:rPr>
+        <w:t>具有相同的作用域(位于同一个类中)；</w:t>
+      </w:r>
+    </w:p>
+    <w:p>
+      <w:pPr>
+        <w:pStyle w:val="29"/>
+        <w:numPr>
+          <w:ilvl w:val="0"/>
+          <w:numId w:val="16"/>
+        </w:numPr>
+        <w:ind w:firstLineChars="0"/>
+      </w:pPr>
+      <w:r>
+        <w:rPr>
+          <w:rFonts w:hint="eastAsia"/>
+        </w:rPr>
+        <w:t>函数名字相同；</w:t>
+      </w:r>
+    </w:p>
+    <w:p>
+      <w:pPr>
+        <w:pStyle w:val="29"/>
+        <w:numPr>
+          <w:ilvl w:val="0"/>
+          <w:numId w:val="16"/>
+        </w:numPr>
+        <w:ind w:firstLineChars="0"/>
+      </w:pPr>
+      <w:r>
+        <w:rPr>
+          <w:rFonts w:hint="eastAsia"/>
+        </w:rPr>
+        <w:t>参数类型、顺序或数目不同(包括const和非const参数的区别)；</w:t>
+      </w:r>
+    </w:p>
+    <w:p>
+      <w:pPr>
+        <w:pStyle w:val="29"/>
+        <w:numPr>
+          <w:ilvl w:val="0"/>
+          <w:numId w:val="16"/>
+        </w:numPr>
+        <w:ind w:firstLineChars="0"/>
+      </w:pPr>
+      <w:r>
+        <w:t>V</w:t>
+      </w:r>
+      <w:r>
+        <w:rPr>
+          <w:rFonts w:hint="eastAsia"/>
+        </w:rPr>
+        <w:t>irtual关键字可有可无；</w:t>
+      </w:r>
+    </w:p>
+    <w:p>
+      <w:pPr>
+        <w:ind w:left="420" w:firstLine="0" w:firstLineChars="0"/>
+      </w:pPr>
+      <w:r>
+        <w:rPr>
+          <w:rFonts w:hint="eastAsia"/>
+        </w:rPr>
+        <w:t>成员函数被覆盖的特征是：</w:t>
+      </w:r>
+    </w:p>
+    <w:p>
+      <w:pPr>
+        <w:pStyle w:val="29"/>
+        <w:numPr>
+          <w:ilvl w:val="0"/>
+          <w:numId w:val="17"/>
+        </w:numPr>
+        <w:ind w:firstLineChars="0"/>
+      </w:pPr>
+      <w:r>
+        <w:rPr>
+          <w:rFonts w:hint="eastAsia"/>
+        </w:rPr>
+        <w:t>不同的作用域(分别位于基类和派生类中)；</w:t>
+      </w:r>
+    </w:p>
+    <w:p>
+      <w:pPr>
+        <w:pStyle w:val="29"/>
+        <w:numPr>
+          <w:ilvl w:val="0"/>
+          <w:numId w:val="17"/>
+        </w:numPr>
+        <w:ind w:firstLineChars="0"/>
+      </w:pPr>
+      <w:r>
+        <w:rPr>
+          <w:rFonts w:hint="eastAsia"/>
+        </w:rPr>
+        <w:t>函数名称完全相同；</w:t>
+      </w:r>
+    </w:p>
+    <w:p>
+      <w:pPr>
+        <w:pStyle w:val="29"/>
+        <w:numPr>
+          <w:ilvl w:val="0"/>
+          <w:numId w:val="17"/>
+        </w:numPr>
+        <w:ind w:firstLineChars="0"/>
+      </w:pPr>
+      <w:r>
+        <w:rPr>
+          <w:rFonts w:hint="eastAsia"/>
+        </w:rPr>
+        <w:t>函数参数列表完全相同；</w:t>
+      </w:r>
+    </w:p>
+    <w:p>
+      <w:pPr>
+        <w:pStyle w:val="29"/>
+        <w:numPr>
+          <w:ilvl w:val="0"/>
+          <w:numId w:val="17"/>
+        </w:numPr>
+        <w:ind w:firstLineChars="0"/>
+      </w:pPr>
+      <w:r>
+        <w:rPr>
+          <w:rFonts w:hint="eastAsia"/>
+        </w:rPr>
+        <w:t>基类函数必须声明为virtual函数；</w:t>
+      </w:r>
+    </w:p>
+    <w:p>
+      <w:pPr>
+        <w:ind w:firstLine="420"/>
+      </w:pPr>
+      <w:r>
+        <w:rPr>
+          <w:rFonts w:hint="eastAsia"/>
+        </w:rPr>
+        <w:t>隐藏函数指的是派生类的成员函数遮蔽了同名的基类函数，特征是：</w:t>
+      </w:r>
+    </w:p>
+    <w:p>
+      <w:pPr>
+        <w:pStyle w:val="29"/>
+        <w:numPr>
+          <w:ilvl w:val="0"/>
+          <w:numId w:val="18"/>
+        </w:numPr>
+        <w:ind w:firstLineChars="0"/>
+      </w:pPr>
+      <w:r>
+        <w:rPr>
+          <w:rFonts w:hint="eastAsia"/>
+        </w:rPr>
+        <w:t>派生类的函数与基类的函数同名，但是参数有差异。此时，不论有无virtual关键字，基类的函数在派生类中都将被隐藏；</w:t>
+      </w:r>
+    </w:p>
+    <w:p>
+      <w:pPr>
+        <w:pStyle w:val="29"/>
+        <w:numPr>
+          <w:ilvl w:val="0"/>
+          <w:numId w:val="18"/>
+        </w:numPr>
+        <w:ind w:firstLineChars="0"/>
+      </w:pPr>
+      <w:r>
+        <w:rPr>
+          <w:rFonts w:hint="eastAsia"/>
+        </w:rPr>
+        <w:t>派生类的函数名称和参数列表，都与基类的相同，但是基类没有virtual关键字。这时候，基类的函数将被隐藏；</w:t>
+      </w:r>
+    </w:p>
+    <w:p>
+      <w:pPr>
+        <w:pStyle w:val="5"/>
+      </w:pPr>
+      <w:r>
+        <w:rPr>
+          <w:rFonts w:hint="eastAsia"/>
+        </w:rPr>
+        <w:t>5.2.参数的默认值</w:t>
+      </w:r>
+    </w:p>
+    <w:p>
+      <w:pPr>
+        <w:ind w:left="420" w:firstLine="0" w:firstLineChars="0"/>
+      </w:pPr>
+      <w:r>
+        <w:rPr>
+          <w:rFonts w:hint="eastAsia"/>
+        </w:rPr>
+        <w:t>参数默认值的使用规则是：</w:t>
+      </w:r>
+    </w:p>
+    <w:p>
+      <w:pPr>
+        <w:pStyle w:val="29"/>
+        <w:numPr>
+          <w:ilvl w:val="0"/>
+          <w:numId w:val="19"/>
+        </w:numPr>
+        <w:ind w:firstLineChars="0"/>
+      </w:pPr>
+      <w:r>
+        <w:rPr>
+          <w:rFonts w:hint="eastAsia"/>
+        </w:rPr>
+        <w:t>把参数默认值放在函数声明中，而不是定义中；</w:t>
+      </w:r>
+    </w:p>
+    <w:p>
+      <w:pPr>
+        <w:pStyle w:val="29"/>
+        <w:numPr>
+          <w:ilvl w:val="0"/>
+          <w:numId w:val="19"/>
+        </w:numPr>
+        <w:ind w:firstLineChars="0"/>
+      </w:pPr>
+      <w:r>
+        <w:rPr>
+          <w:rFonts w:hint="eastAsia"/>
+        </w:rPr>
+        <w:t>如果函数存在多个参数，那么参数只能</w:t>
+      </w:r>
+      <w:r>
+        <w:rPr>
+          <w:rFonts w:hint="eastAsia"/>
+          <w:b/>
+          <w:u w:val="single"/>
+        </w:rPr>
+        <w:t>从后向前</w:t>
+      </w:r>
+      <w:r>
+        <w:rPr>
+          <w:rFonts w:hint="eastAsia"/>
+        </w:rPr>
+        <w:t>依次默认！</w:t>
+      </w:r>
+    </w:p>
+    <w:p>
+      <w:pPr>
+        <w:pStyle w:val="5"/>
+      </w:pPr>
+      <w:r>
+        <w:rPr>
+          <w:rFonts w:hint="eastAsia"/>
+        </w:rPr>
+        <w:t>5.3.运算符重载</w:t>
+      </w:r>
+    </w:p>
+    <w:p>
+      <w:pPr>
+        <w:ind w:firstLine="420"/>
+      </w:pPr>
+      <w:r>
+        <w:rPr>
+          <w:rFonts w:hint="eastAsia"/>
+        </w:rPr>
+        <w:t>在C++中，使用关键字operator加上运算符来表示函数，称作运算符重载函数。例如，复数相加的函数，可以定义为：</w:t>
+      </w:r>
+    </w:p>
+    <w:p>
+      <w:pPr>
+        <w:ind w:firstLine="420"/>
+      </w:pPr>
+      <w:r>
+        <w:rPr>
+          <w:rFonts w:hint="eastAsia"/>
+        </w:rPr>
+        <w:t>Complex operator+(const Complex &amp;a, const Complex &amp;b);</w:t>
+      </w:r>
+    </w:p>
+    <w:p>
+      <w:pPr>
+        <w:ind w:firstLine="420"/>
+      </w:pPr>
+      <w:r>
+        <w:rPr>
+          <w:rFonts w:hint="eastAsia"/>
+        </w:rPr>
+        <w:t>如果运算符被重载为全局函数，那么只有一个参数的运算符叫做一元运算符，有两个参数的是二元运算符；</w:t>
+      </w:r>
+    </w:p>
+    <w:p>
+      <w:pPr>
+        <w:ind w:firstLine="420"/>
+      </w:pPr>
+      <w:r>
+        <w:rPr>
+          <w:rFonts w:hint="eastAsia"/>
+        </w:rPr>
+        <w:t>如果运算符被重载为类的成员函数，那么一元运算符没有参数(++和</w:t>
+      </w:r>
+      <w:r>
+        <w:t>—</w:t>
+      </w:r>
+      <w:r>
+        <w:rPr>
+          <w:rFonts w:hint="eastAsia"/>
+        </w:rPr>
+        <w:t>的后置版本例外)，二元运算符有一个参数，因为对象自己成为了左侧的参数；</w:t>
+      </w:r>
+    </w:p>
+    <w:p>
+      <w:pPr>
+        <w:pStyle w:val="7"/>
+        <w:ind w:left="420"/>
+      </w:pPr>
+      <w:r>
+        <w:rPr>
+          <w:rFonts w:hint="eastAsia"/>
+        </w:rPr>
+        <w:t>5.3.1.运算符重载的特殊性</w:t>
+      </w:r>
+    </w:p>
+    <w:p>
+      <w:pPr>
+        <w:pStyle w:val="29"/>
+        <w:numPr>
+          <w:ilvl w:val="0"/>
+          <w:numId w:val="20"/>
+        </w:numPr>
+        <w:ind w:firstLineChars="0"/>
+      </w:pPr>
+      <w:r>
+        <w:rPr>
+          <w:rFonts w:hint="eastAsia"/>
+        </w:rPr>
+        <w:t>如果重载为成员函数，那么this对象发起对它的调用；</w:t>
+      </w:r>
+    </w:p>
+    <w:p>
+      <w:pPr>
+        <w:pStyle w:val="29"/>
+        <w:numPr>
+          <w:ilvl w:val="0"/>
+          <w:numId w:val="20"/>
+        </w:numPr>
+        <w:ind w:firstLineChars="0"/>
+      </w:pPr>
+      <w:r>
+        <w:rPr>
+          <w:rFonts w:hint="eastAsia"/>
+        </w:rPr>
+        <w:t>如果重载为全局函数，那么第一个参数发起对它的调用；</w:t>
+      </w:r>
+    </w:p>
+    <w:p>
+      <w:pPr>
+        <w:pStyle w:val="29"/>
+        <w:numPr>
+          <w:ilvl w:val="0"/>
+          <w:numId w:val="20"/>
+        </w:numPr>
+        <w:ind w:firstLineChars="0"/>
+      </w:pPr>
+      <w:r>
+        <w:rPr>
+          <w:rFonts w:hint="eastAsia"/>
+        </w:rPr>
+        <w:t>禁止用户自定义出运算符集合中不存在的运算符！</w:t>
+      </w:r>
+    </w:p>
+    <w:p>
+      <w:pPr>
+        <w:pStyle w:val="29"/>
+        <w:numPr>
+          <w:ilvl w:val="0"/>
+          <w:numId w:val="20"/>
+        </w:numPr>
+        <w:ind w:firstLineChars="0"/>
+      </w:pPr>
+      <w:r>
+        <w:rPr>
+          <w:rFonts w:hint="eastAsia"/>
+        </w:rPr>
+        <w:t>除了函数调用运算符</w:t>
+      </w:r>
+      <w:r>
+        <w:t>”</w:t>
+      </w:r>
+      <w:r>
+        <w:rPr>
+          <w:rFonts w:hint="eastAsia"/>
+        </w:rPr>
+        <w:t>()</w:t>
+      </w:r>
+      <w:r>
+        <w:t>”</w:t>
+      </w:r>
+      <w:r>
+        <w:rPr>
+          <w:rFonts w:hint="eastAsia"/>
+        </w:rPr>
+        <w:t>外，其他运算符重载函数不能有默认参数值；</w:t>
+      </w:r>
+    </w:p>
+    <w:p>
+      <w:pPr>
+        <w:pStyle w:val="7"/>
+        <w:ind w:left="420"/>
+      </w:pPr>
+      <w:r>
+        <w:rPr>
+          <w:rFonts w:hint="eastAsia"/>
+        </w:rPr>
+        <w:t>5.3.2.不能重载的运算符</w:t>
+      </w:r>
+    </w:p>
+    <w:p>
+      <w:pPr>
+        <w:pStyle w:val="29"/>
+        <w:numPr>
+          <w:ilvl w:val="0"/>
+          <w:numId w:val="21"/>
+        </w:numPr>
+        <w:ind w:firstLineChars="0"/>
+      </w:pPr>
+      <w:r>
+        <w:rPr>
+          <w:rFonts w:hint="eastAsia"/>
+        </w:rPr>
+        <w:t>不能重载“.”；</w:t>
+      </w:r>
+    </w:p>
+    <w:p>
+      <w:pPr>
+        <w:pStyle w:val="29"/>
+        <w:numPr>
+          <w:ilvl w:val="0"/>
+          <w:numId w:val="21"/>
+        </w:numPr>
+        <w:ind w:firstLineChars="0"/>
+      </w:pPr>
+      <w:r>
+        <w:rPr>
+          <w:rFonts w:hint="eastAsia"/>
+        </w:rPr>
+        <w:t>不能重载反引用类成员指针“.*”；</w:t>
+      </w:r>
+    </w:p>
+    <w:p>
+      <w:pPr>
+        <w:pStyle w:val="29"/>
+        <w:numPr>
+          <w:ilvl w:val="0"/>
+          <w:numId w:val="21"/>
+        </w:numPr>
+        <w:ind w:firstLineChars="0"/>
+      </w:pPr>
+      <w:r>
+        <w:rPr>
+          <w:rFonts w:hint="eastAsia"/>
+        </w:rPr>
+        <w:t>不能重载作用域解析运算符“:：”；</w:t>
+      </w:r>
+    </w:p>
+    <w:p>
+      <w:pPr>
+        <w:pStyle w:val="29"/>
+        <w:numPr>
+          <w:ilvl w:val="0"/>
+          <w:numId w:val="21"/>
+        </w:numPr>
+        <w:ind w:firstLineChars="0"/>
+      </w:pPr>
+      <w:r>
+        <w:rPr>
+          <w:rFonts w:hint="eastAsia"/>
+        </w:rPr>
+        <w:t>不能重载三元运算符“条件？A：B”；</w:t>
+      </w:r>
+    </w:p>
+    <w:p>
+      <w:pPr>
+        <w:pStyle w:val="29"/>
+        <w:numPr>
+          <w:ilvl w:val="0"/>
+          <w:numId w:val="21"/>
+        </w:numPr>
+        <w:ind w:firstLineChars="0"/>
+      </w:pPr>
+      <w:r>
+        <w:rPr>
+          <w:rFonts w:hint="eastAsia"/>
+        </w:rPr>
+        <w:t>不能重载“sizeof”和“typeid”；</w:t>
+      </w:r>
+    </w:p>
+    <w:p>
+      <w:pPr>
+        <w:pStyle w:val="29"/>
+        <w:numPr>
+          <w:ilvl w:val="0"/>
+          <w:numId w:val="21"/>
+        </w:numPr>
+        <w:ind w:firstLineChars="0"/>
+      </w:pPr>
+      <w:r>
+        <w:rPr>
+          <w:rFonts w:hint="eastAsia"/>
+        </w:rPr>
+        <w:t>不能重载“#”和“##”等预处理操作符；</w:t>
+      </w:r>
+    </w:p>
+    <w:p>
+      <w:pPr>
+        <w:pStyle w:val="29"/>
+        <w:numPr>
+          <w:ilvl w:val="0"/>
+          <w:numId w:val="21"/>
+        </w:numPr>
+        <w:ind w:firstLineChars="0"/>
+      </w:pPr>
+      <w:r>
+        <w:rPr>
+          <w:rFonts w:hint="eastAsia"/>
+        </w:rPr>
+        <w:t>不能重载C++的新式类型转换运算符：static_cast&lt;&gt;; dynamic_cast&lt;&gt;;const_cast&lt;&gt;;reinterpret_cast&lt;&gt;；</w:t>
+      </w:r>
+    </w:p>
+    <w:p>
+      <w:pPr>
+        <w:pStyle w:val="7"/>
+        <w:ind w:left="420"/>
+      </w:pPr>
+      <w:r>
+        <w:rPr>
+          <w:rFonts w:hint="eastAsia"/>
+        </w:rPr>
+        <w:t>5.3.4.重载++和</w:t>
+      </w:r>
+      <w:r>
+        <w:t>—</w:t>
+      </w:r>
+    </w:p>
+    <w:p>
+      <w:pPr>
+        <w:ind w:firstLine="420"/>
+      </w:pPr>
+      <w:r>
+        <w:rPr>
+          <w:rFonts w:hint="eastAsia"/>
+        </w:rPr>
+        <w:t>当为一个类型重载“++”或“--”的前置版本时，不需要参数；而当为其重载后置版本时，需要一个int类型的参数作为标志，也就是哑元。</w:t>
+      </w:r>
+    </w:p>
+    <w:p>
+      <w:pPr>
+        <w:ind w:firstLine="420"/>
+      </w:pPr>
+      <w:r>
+        <w:rPr>
+          <w:rFonts w:hint="eastAsia"/>
+        </w:rPr>
+        <w:t>例如，前置版本：Complex operator++() {}</w:t>
+      </w:r>
+    </w:p>
+    <w:p>
+      <w:pPr>
+        <w:ind w:firstLine="420"/>
+      </w:pPr>
+      <w:r>
+        <w:rPr>
+          <w:rFonts w:hint="eastAsia"/>
+        </w:rPr>
+        <w:t>后置版本：Complex operator++(int)</w:t>
+      </w:r>
+      <w:r>
+        <w:rPr>
+          <w:rFonts w:hint="eastAsia"/>
+        </w:rPr>
+        <w:tab/>
+      </w:r>
+      <w:r>
+        <w:rPr>
+          <w:rFonts w:hint="eastAsia"/>
+        </w:rPr>
+        <w:t>{}</w:t>
+      </w:r>
+    </w:p>
+    <w:p>
+      <w:pPr>
+        <w:ind w:firstLine="199" w:firstLineChars="95"/>
+      </w:pPr>
+      <w:r>
+        <w:rPr>
+          <w:rFonts w:hint="eastAsia"/>
+        </w:rPr>
+        <w:tab/>
+      </w:r>
+      <w:r>
+        <w:rPr>
+          <w:rFonts w:hint="eastAsia"/>
+        </w:rPr>
+        <w:t>当“++”和“--”应用于基本数据类型时，前置和后置效率并无明显差距；但当应用于用户自定义类型时，前置版本的效率将比后置版本高出很多。</w:t>
+      </w:r>
+    </w:p>
+    <w:p>
+      <w:pPr>
+        <w:pStyle w:val="5"/>
+      </w:pPr>
+      <w:r>
+        <w:rPr>
+          <w:rFonts w:hint="eastAsia"/>
+        </w:rPr>
+        <w:t>5.4.函数内联</w:t>
+      </w:r>
+    </w:p>
+    <w:p>
+      <w:pPr>
+        <w:ind w:firstLine="420"/>
+      </w:pPr>
+      <w:r>
+        <w:rPr>
+          <w:rFonts w:hint="eastAsia"/>
+        </w:rPr>
+        <w:t>内联函数的目的是提高函数的执行效率，因为其省去了参数压栈、保存现场等工作。</w:t>
+      </w:r>
+    </w:p>
+    <w:p>
+      <w:pPr>
+        <w:ind w:firstLine="420"/>
+      </w:pPr>
+      <w:r>
+        <w:rPr>
+          <w:rFonts w:hint="eastAsia"/>
+        </w:rPr>
+        <w:t>与宏不同的是，内联函数是可以调试的。在程序的debug版本里，内联函数就是一个普通函数，因此可以调试；而在release版本里，内联函数才真正被内联进去，不可调试。</w:t>
+      </w:r>
+    </w:p>
+    <w:p>
+      <w:pPr>
+        <w:ind w:firstLine="420"/>
+      </w:pPr>
+      <w:r>
+        <w:rPr>
+          <w:rFonts w:hint="eastAsia"/>
+        </w:rPr>
+        <w:t>需要明确的是，inline关键字必须放在函数定义体之前才会生效，仅仅只是放在函数声明之前是不会生效的；如果声明时没有使用inline，只在定义时使用了inline，那么同样会按照内联函数处理。</w:t>
+      </w:r>
+    </w:p>
+    <w:p>
+      <w:pPr>
+        <w:ind w:firstLine="420"/>
+      </w:pPr>
+      <w:r>
+        <w:rPr>
+          <w:rFonts w:hint="eastAsia"/>
+        </w:rPr>
+        <w:t>所以说，内联是一种“用于实现的关键字”，而不是“用于声明的关键字”。</w:t>
+      </w:r>
+    </w:p>
+    <w:p>
+      <w:pPr>
+        <w:ind w:firstLine="420"/>
+      </w:pPr>
+      <w:r>
+        <w:rPr>
+          <w:rFonts w:hint="eastAsia"/>
+        </w:rPr>
+        <w:t>以下情况不应该使用内联：</w:t>
+      </w:r>
+    </w:p>
+    <w:p>
+      <w:pPr>
+        <w:pStyle w:val="29"/>
+        <w:numPr>
+          <w:ilvl w:val="0"/>
+          <w:numId w:val="22"/>
+        </w:numPr>
+        <w:ind w:firstLineChars="0"/>
+      </w:pPr>
+      <w:r>
+        <w:rPr>
+          <w:rFonts w:hint="eastAsia"/>
+        </w:rPr>
+        <w:t>函数的代码过长，内联后将导致可执行程序的体积过大；</w:t>
+      </w:r>
+    </w:p>
+    <w:p>
+      <w:pPr>
+        <w:pStyle w:val="29"/>
+        <w:numPr>
+          <w:ilvl w:val="0"/>
+          <w:numId w:val="22"/>
+        </w:numPr>
+        <w:ind w:firstLineChars="0"/>
+      </w:pPr>
+      <w:r>
+        <w:rPr>
+          <w:rFonts w:hint="eastAsia"/>
+        </w:rPr>
+        <w:t>函数体内有循环或其他复杂的控制结构，那么函数体的执行时间巨大，内联并无疑义；</w:t>
+      </w:r>
+    </w:p>
+    <w:p>
+      <w:pPr>
+        <w:pStyle w:val="5"/>
+      </w:pPr>
+      <w:r>
+        <w:t>5.5.C</w:t>
+      </w:r>
+      <w:r>
+        <w:rPr>
+          <w:rFonts w:hint="eastAsia"/>
+        </w:rPr>
+        <w:t>onst成员函数</w:t>
+      </w:r>
+    </w:p>
+    <w:p>
+      <w:pPr>
+        <w:ind w:firstLine="420"/>
+      </w:pPr>
+      <w:r>
+        <w:t>C</w:t>
+      </w:r>
+      <w:r>
+        <w:rPr>
+          <w:rFonts w:hint="eastAsia"/>
+        </w:rPr>
+        <w:t>onst成员函数的定义，需要将关键字放在函数末尾，例如：int GetCount() const;</w:t>
+      </w:r>
+    </w:p>
+    <w:p>
+      <w:pPr>
+        <w:ind w:firstLine="420"/>
+      </w:pPr>
+      <w:r>
+        <w:t>C</w:t>
+      </w:r>
+      <w:r>
+        <w:rPr>
+          <w:rFonts w:hint="eastAsia"/>
+        </w:rPr>
+        <w:t>onst成员函数：</w:t>
       </w:r>
     </w:p>
     <w:p>
@@ -8999,51 +12115,7 @@
         <w:rPr>
           <w:rFonts w:hint="eastAsia"/>
         </w:rPr>
-        <w:t>赋值是对象创建后任何时刻都可以调用的函数，由于它调用的是“=”运算符，因此可能需要进行类型转换，也就会产生临时变量；</w:t>
-      </w:r>
-    </w:p>
-    <w:p>
-      <w:pPr>
-        <w:ind w:firstLine="420"/>
-      </w:pPr>
-      <w:r>
-        <w:rPr>
-          <w:rFonts w:hint="eastAsia"/>
-        </w:rPr>
-        <w:t>C++对象可以使用构造函数执行初始化动作：构造函数是对象创建时自动调用的第一个成员函数，也是为每个对象仅调用一次的成员函数。</w:t>
-      </w:r>
-    </w:p>
-    <w:p>
-      <w:pPr>
-        <w:ind w:firstLine="420"/>
-      </w:pPr>
-      <w:r>
-        <w:rPr>
-          <w:rFonts w:hint="eastAsia"/>
-        </w:rPr>
-        <w:t>所以构造函数的作用就是：当对象的内存分配完成后，把对象从原始状态转变成良好的、可用的内存状态。</w:t>
-      </w:r>
-    </w:p>
-    <w:p>
-      <w:pPr>
-        <w:pStyle w:val="5"/>
-      </w:pPr>
-      <w:r>
-        <w:rPr>
-          <w:rFonts w:hint="eastAsia"/>
-        </w:rPr>
-        <w:t>4.2.构造函数的成员初始化列表</w:t>
-      </w:r>
-    </w:p>
-    <w:p>
-      <w:pPr>
-        <w:ind w:firstLine="420"/>
-      </w:pPr>
-      <w:r>
-        <w:rPr>
-          <w:rFonts w:hint="eastAsia"/>
-        </w:rPr>
-        <w:t>构造函数初始化列表的使用规则如下：</w:t>
+        <w:t>不能修改成员变量的值；</w:t>
       </w:r>
     </w:p>
     <w:p>
@@ -9051,7 +12123,7 @@
         <w:pStyle w:val="29"/>
         <w:numPr>
           <w:ilvl w:val="0"/>
-          <w:numId w:val="13"/>
+          <w:numId w:val="12"/>
         </w:numPr>
         <w:ind w:firstLineChars="0"/>
       </w:pPr>
@@ -9059,1091 +12131,58 @@
         <w:rPr>
           <w:rFonts w:hint="eastAsia"/>
         </w:rPr>
-        <w:t>如果类存在继承关系，派生类可以直接在其初始化列表里调用基类的特定构造函数；</w:t>
-      </w:r>
-    </w:p>
-    <w:p>
-      <w:pPr>
-        <w:pStyle w:val="29"/>
-        <w:numPr>
-          <w:ilvl w:val="0"/>
-          <w:numId w:val="13"/>
-        </w:numPr>
-        <w:ind w:firstLineChars="0"/>
-      </w:pPr>
-      <w:r>
-        <w:rPr>
-          <w:rFonts w:hint="eastAsia"/>
-        </w:rPr>
-        <w:t>类的非静态const数据成员和引用成员，只能在初始化列表里初始化，因为他们只存在初始化语义，不存在赋值语义；</w:t>
-      </w:r>
-    </w:p>
-    <w:p>
-      <w:pPr>
-        <w:pStyle w:val="29"/>
-        <w:numPr>
-          <w:ilvl w:val="0"/>
-          <w:numId w:val="13"/>
-        </w:numPr>
-        <w:ind w:firstLineChars="0"/>
-      </w:pPr>
-      <w:r>
-        <w:rPr>
-          <w:rFonts w:hint="eastAsia"/>
-        </w:rPr>
-        <w:t>类的数据成员的初始化可以采用初始化列表和函数体内赋值两种，其效率并不相同：</w:t>
-      </w:r>
-    </w:p>
-    <w:p>
-      <w:pPr>
-        <w:pStyle w:val="29"/>
-        <w:numPr>
-          <w:ilvl w:val="1"/>
-          <w:numId w:val="13"/>
-        </w:numPr>
-        <w:ind w:firstLineChars="0"/>
-      </w:pPr>
-      <w:r>
-        <w:rPr>
-          <w:rFonts w:hint="eastAsia"/>
-        </w:rPr>
-        <w:t>如果数据成员是内部数据类型，如int char等，那么两种赋值方式的效率基本相同；</w:t>
-      </w:r>
-    </w:p>
-    <w:p>
-      <w:pPr>
-        <w:pStyle w:val="29"/>
-        <w:numPr>
-          <w:ilvl w:val="1"/>
-          <w:numId w:val="13"/>
-        </w:numPr>
-        <w:ind w:firstLineChars="0"/>
-      </w:pPr>
-      <w:r>
-        <w:rPr>
-          <w:rFonts w:hint="eastAsia"/>
-        </w:rPr>
-        <w:t xml:space="preserve">如果是自定义数据类型，如其他类，那么初始化列表赋值只需要调用该类的拷贝构造函数即可；但构造函数体内赋值的方式需要先为成员变量创建对象，在调用该对象的赋值函数，才能完成赋值动作。显然前者的效率更高。 </w:t>
-      </w:r>
+        <w:t>不能调用其它非const成员函数；</w:t>
+      </w:r>
+    </w:p>
+    <w:p>
+      <w:pPr>
+        <w:pStyle w:val="2"/>
+      </w:pPr>
+      <w:r>
+        <w:rPr>
+          <w:rFonts w:hint="eastAsia"/>
+        </w:rPr>
+        <w:t>6.内存管理</w:t>
+      </w:r>
+    </w:p>
+    <w:p>
+      <w:pPr>
+        <w:ind w:firstLine="420"/>
+      </w:pPr>
+    </w:p>
+    <w:p>
+      <w:pPr>
+        <w:ind w:firstLine="420"/>
+      </w:pPr>
+    </w:p>
+    <w:p>
+      <w:pPr>
+        <w:ind w:firstLine="420"/>
+      </w:pPr>
+    </w:p>
+    <w:p>
+      <w:pPr>
+        <w:ind w:firstLine="420"/>
+      </w:pPr>
+    </w:p>
+    <w:p>
+      <w:pPr>
+        <w:ind w:firstLine="420"/>
+      </w:pPr>
+    </w:p>
+    <w:p>
+      <w:pPr>
+        <w:ind w:firstLine="420"/>
+      </w:pPr>
     </w:p>
     <w:p>
       <w:pPr>
         <w:pStyle w:val="5"/>
-      </w:pPr>
-      <w:r>
-        <w:rPr>
-          <w:rFonts w:hint="eastAsia"/>
-        </w:rPr>
-        <w:t>4.3.构造函数和赋值函数的重载</w:t>
-      </w:r>
-    </w:p>
-    <w:p>
-      <w:pPr>
-        <w:ind w:firstLine="420"/>
-      </w:pPr>
-      <w:r>
-        <w:rPr>
-          <w:rFonts w:hint="eastAsia"/>
-        </w:rPr>
-        <w:t>构造函数分三类：默认构造函数，拷贝构造函数，其他构造函数；</w:t>
-      </w:r>
-    </w:p>
-    <w:p>
-      <w:pPr>
-        <w:ind w:firstLine="420"/>
-      </w:pPr>
-      <w:r>
-        <w:rPr>
-          <w:rFonts w:hint="eastAsia"/>
-        </w:rPr>
-        <w:t>默认构造函数是这样的构造函数：或者没有参数，或者所有的参数都有默认值；</w:t>
-      </w:r>
-    </w:p>
-    <w:p>
-      <w:pPr>
-        <w:ind w:firstLine="420"/>
-      </w:pPr>
-      <w:r>
-        <w:rPr>
-          <w:rFonts w:hint="eastAsia"/>
-        </w:rPr>
-        <w:t>拷贝构造函数是这样的构造函数：第一个参数为本类对象的引用、const引用、volatile引用或const volatile引用，且没有其他参数，或其他参数都有默认值；</w:t>
-      </w:r>
-    </w:p>
-    <w:p>
-      <w:pPr>
-        <w:ind w:firstLine="420"/>
-      </w:pPr>
-      <w:r>
-        <w:rPr>
-          <w:rFonts w:hint="eastAsia"/>
-        </w:rPr>
-        <w:t>要注意，拷贝构造函数的第一个参数，</w:t>
-      </w:r>
-      <w:r>
-        <w:rPr>
-          <w:rFonts w:hint="eastAsia"/>
-          <w:b/>
-          <w:u w:val="single"/>
-        </w:rPr>
-        <w:t>一定是引用</w:t>
-      </w:r>
-      <w:r>
-        <w:rPr>
-          <w:rFonts w:hint="eastAsia"/>
-        </w:rPr>
-        <w:t>，而不能是对象值！</w:t>
-      </w:r>
-    </w:p>
-    <w:p>
-      <w:pPr>
-        <w:ind w:firstLine="420"/>
-      </w:pPr>
-      <w:r>
-        <w:rPr>
-          <w:rFonts w:hint="eastAsia"/>
-        </w:rPr>
-        <w:t>如果没有显示的定义默认构造函数，却定义了带参数的其他构造函数，那么后者的存在就会阻止编译器产生前者！导致的结果，就是这个类没有默认构造函数。</w:t>
-      </w:r>
-    </w:p>
-    <w:p>
-      <w:pPr>
-        <w:pStyle w:val="5"/>
-      </w:pPr>
-      <w:r>
-        <w:rPr>
-          <w:rFonts w:hint="eastAsia"/>
-        </w:rPr>
-        <w:t>4.4.如何实现派生类的基本函数</w:t>
-      </w:r>
-    </w:p>
-    <w:p>
-      <w:pPr>
-        <w:ind w:firstLine="420"/>
-      </w:pPr>
-      <w:r>
-        <w:rPr>
-          <w:rFonts w:hint="eastAsia"/>
-        </w:rPr>
-        <w:t>基类的构造函数、析构函数、赋值函数都不能被派生类继承。如果类之间存在继承关系，在编写上述函数时需要注意如下几点：</w:t>
-      </w:r>
-    </w:p>
-    <w:p>
-      <w:pPr>
-        <w:pStyle w:val="29"/>
-        <w:numPr>
-          <w:ilvl w:val="0"/>
-          <w:numId w:val="14"/>
-        </w:numPr>
-        <w:ind w:firstLineChars="0"/>
-      </w:pPr>
-      <w:r>
-        <w:rPr>
-          <w:rFonts w:hint="eastAsia"/>
-        </w:rPr>
-        <w:t>派生类的构造函数，应在其初始化列表里显示的调用基类的构造函数；</w:t>
-      </w:r>
-    </w:p>
-    <w:p>
-      <w:pPr>
-        <w:pStyle w:val="29"/>
-        <w:numPr>
-          <w:ilvl w:val="0"/>
-          <w:numId w:val="14"/>
-        </w:numPr>
-        <w:ind w:firstLineChars="0"/>
-      </w:pPr>
-      <w:r>
-        <w:rPr>
-          <w:rFonts w:hint="eastAsia"/>
-        </w:rPr>
-        <w:t>如果基类是多态类，那么必须把基类的析构函数定义成虚函数！这样可以实现动态绑定，否则很可能造成内存泄漏。</w:t>
-      </w:r>
-    </w:p>
-    <w:p>
-      <w:pPr>
-        <w:pStyle w:val="29"/>
-        <w:numPr>
-          <w:ilvl w:val="0"/>
-          <w:numId w:val="14"/>
-        </w:numPr>
-        <w:ind w:firstLineChars="0"/>
-      </w:pPr>
-      <w:r>
-        <w:rPr>
-          <w:rFonts w:hint="eastAsia"/>
-        </w:rPr>
-        <w:t>在编写派生类的赋值函数时，要对基类的数据成员重新赋值，这可以调用基类的赋值函数来实现；</w:t>
-      </w:r>
-    </w:p>
-    <w:p>
-      <w:pPr>
-        <w:pStyle w:val="2"/>
-      </w:pPr>
-      <w:r>
-        <w:rPr>
-          <w:rFonts w:hint="eastAsia"/>
-        </w:rPr>
-        <w:t>5.C++函数的高级特征</w:t>
-      </w:r>
-    </w:p>
-    <w:p>
-      <w:pPr>
-        <w:pStyle w:val="5"/>
-      </w:pPr>
-      <w:r>
-        <w:rPr>
-          <w:rFonts w:hint="eastAsia"/>
-        </w:rPr>
-        <w:t>5.1.成员函数的重载、覆盖和隐藏</w:t>
-      </w:r>
-    </w:p>
-    <w:p>
-      <w:pPr>
-        <w:ind w:firstLine="420"/>
-      </w:pPr>
-      <w:r>
-        <w:rPr>
-          <w:rFonts w:hint="eastAsia"/>
-        </w:rPr>
-        <w:t>成员函数被重载的特征是：</w:t>
-      </w:r>
-    </w:p>
-    <w:p>
-      <w:pPr>
-        <w:pStyle w:val="29"/>
-        <w:numPr>
-          <w:ilvl w:val="0"/>
-          <w:numId w:val="15"/>
-        </w:numPr>
-        <w:ind w:firstLineChars="0"/>
-      </w:pPr>
-      <w:r>
-        <w:rPr>
-          <w:rFonts w:hint="eastAsia"/>
-        </w:rPr>
-        <w:t>具有相同的作用域(位于同一个类中)；</w:t>
-      </w:r>
-    </w:p>
-    <w:p>
-      <w:pPr>
-        <w:pStyle w:val="29"/>
-        <w:numPr>
-          <w:ilvl w:val="0"/>
-          <w:numId w:val="15"/>
-        </w:numPr>
-        <w:ind w:firstLineChars="0"/>
-      </w:pPr>
-      <w:r>
-        <w:rPr>
-          <w:rFonts w:hint="eastAsia"/>
-        </w:rPr>
-        <w:t>函数名字相同；</w:t>
-      </w:r>
-    </w:p>
-    <w:p>
-      <w:pPr>
-        <w:pStyle w:val="29"/>
-        <w:numPr>
-          <w:ilvl w:val="0"/>
-          <w:numId w:val="15"/>
-        </w:numPr>
-        <w:ind w:firstLineChars="0"/>
-      </w:pPr>
-      <w:r>
-        <w:rPr>
-          <w:rFonts w:hint="eastAsia"/>
-        </w:rPr>
-        <w:t>参数类型、顺序或数目不同(包括const和非const参数的区别)；</w:t>
-      </w:r>
-    </w:p>
-    <w:p>
-      <w:pPr>
-        <w:pStyle w:val="29"/>
-        <w:numPr>
-          <w:ilvl w:val="0"/>
-          <w:numId w:val="15"/>
-        </w:numPr>
-        <w:ind w:firstLineChars="0"/>
-      </w:pPr>
-      <w:r>
-        <w:t>V</w:t>
-      </w:r>
-      <w:r>
-        <w:rPr>
-          <w:rFonts w:hint="eastAsia"/>
-        </w:rPr>
-        <w:t>irtual关键字可有可无；</w:t>
-      </w:r>
-    </w:p>
-    <w:p>
-      <w:pPr>
-        <w:ind w:left="420" w:firstLine="0" w:firstLineChars="0"/>
-      </w:pPr>
-      <w:r>
-        <w:rPr>
-          <w:rFonts w:hint="eastAsia"/>
-        </w:rPr>
-        <w:t>成员函数被覆盖的特征是：</w:t>
-      </w:r>
-    </w:p>
-    <w:p>
-      <w:pPr>
-        <w:pStyle w:val="29"/>
-        <w:numPr>
-          <w:ilvl w:val="0"/>
-          <w:numId w:val="16"/>
-        </w:numPr>
-        <w:ind w:firstLineChars="0"/>
-      </w:pPr>
-      <w:r>
-        <w:rPr>
-          <w:rFonts w:hint="eastAsia"/>
-        </w:rPr>
-        <w:t>不同的作用域(分别位于基类和派生类中)；</w:t>
-      </w:r>
-    </w:p>
-    <w:p>
-      <w:pPr>
-        <w:pStyle w:val="29"/>
-        <w:numPr>
-          <w:ilvl w:val="0"/>
-          <w:numId w:val="16"/>
-        </w:numPr>
-        <w:ind w:firstLineChars="0"/>
-      </w:pPr>
-      <w:r>
-        <w:rPr>
-          <w:rFonts w:hint="eastAsia"/>
-        </w:rPr>
-        <w:t>函数名称完全相同；</w:t>
-      </w:r>
-    </w:p>
-    <w:p>
-      <w:pPr>
-        <w:pStyle w:val="29"/>
-        <w:numPr>
-          <w:ilvl w:val="0"/>
-          <w:numId w:val="16"/>
-        </w:numPr>
-        <w:ind w:firstLineChars="0"/>
-      </w:pPr>
-      <w:r>
-        <w:rPr>
-          <w:rFonts w:hint="eastAsia"/>
-        </w:rPr>
-        <w:t>函数参数列表完全相同；</w:t>
-      </w:r>
-    </w:p>
-    <w:p>
-      <w:pPr>
-        <w:pStyle w:val="29"/>
-        <w:numPr>
-          <w:ilvl w:val="0"/>
-          <w:numId w:val="16"/>
-        </w:numPr>
-        <w:ind w:firstLineChars="0"/>
-      </w:pPr>
-      <w:r>
-        <w:rPr>
-          <w:rFonts w:hint="eastAsia"/>
-        </w:rPr>
-        <w:t>基类函数必须声明为virtual函数；</w:t>
-      </w:r>
-    </w:p>
-    <w:p>
-      <w:pPr>
-        <w:ind w:firstLine="420"/>
-      </w:pPr>
-      <w:r>
-        <w:rPr>
-          <w:rFonts w:hint="eastAsia"/>
-        </w:rPr>
-        <w:t>隐藏函数指的是派生类的成员函数遮蔽了同名的基类函数，特征是：</w:t>
-      </w:r>
-    </w:p>
-    <w:p>
-      <w:pPr>
-        <w:pStyle w:val="29"/>
-        <w:numPr>
-          <w:ilvl w:val="0"/>
-          <w:numId w:val="17"/>
-        </w:numPr>
-        <w:ind w:firstLineChars="0"/>
-      </w:pPr>
-      <w:r>
-        <w:rPr>
-          <w:rFonts w:hint="eastAsia"/>
-        </w:rPr>
-        <w:t>派生类的函数与基类的函数同名，但是参数有差异。此时，不论有无virtual关键字，基类的函数在派生类中都将被隐藏；</w:t>
-      </w:r>
-    </w:p>
-    <w:p>
-      <w:pPr>
-        <w:pStyle w:val="29"/>
-        <w:numPr>
-          <w:ilvl w:val="0"/>
-          <w:numId w:val="17"/>
-        </w:numPr>
-        <w:ind w:firstLineChars="0"/>
-      </w:pPr>
-      <w:r>
-        <w:rPr>
-          <w:rFonts w:hint="eastAsia"/>
-        </w:rPr>
-        <w:t>派生类的函数名称和参数列表，都与基类的相同，但是基类没有virtual关键字。这时候，基类的函数将被隐藏；</w:t>
-      </w:r>
-    </w:p>
-    <w:p>
-      <w:pPr>
-        <w:pStyle w:val="5"/>
-      </w:pPr>
-      <w:r>
-        <w:rPr>
-          <w:rFonts w:hint="eastAsia"/>
-        </w:rPr>
-        <w:t>5.2.参数的默认值</w:t>
-      </w:r>
-    </w:p>
-    <w:p>
-      <w:pPr>
-        <w:ind w:left="420" w:firstLine="0" w:firstLineChars="0"/>
-      </w:pPr>
-      <w:r>
-        <w:rPr>
-          <w:rFonts w:hint="eastAsia"/>
-        </w:rPr>
-        <w:t>参数默认值的使用规则是：</w:t>
-      </w:r>
-    </w:p>
-    <w:p>
-      <w:pPr>
-        <w:pStyle w:val="29"/>
-        <w:numPr>
-          <w:ilvl w:val="0"/>
-          <w:numId w:val="18"/>
-        </w:numPr>
-        <w:ind w:firstLineChars="0"/>
-      </w:pPr>
-      <w:r>
-        <w:rPr>
-          <w:rFonts w:hint="eastAsia"/>
-        </w:rPr>
-        <w:t>把参数默认值放在函数声明中，而不是定义中；</w:t>
-      </w:r>
-    </w:p>
-    <w:p>
-      <w:pPr>
-        <w:pStyle w:val="29"/>
-        <w:numPr>
-          <w:ilvl w:val="0"/>
-          <w:numId w:val="18"/>
-        </w:numPr>
-        <w:ind w:firstLineChars="0"/>
-      </w:pPr>
-      <w:r>
-        <w:rPr>
-          <w:rFonts w:hint="eastAsia"/>
-        </w:rPr>
-        <w:t>如果函数存在多个参数，那么参数只能</w:t>
-      </w:r>
-      <w:r>
-        <w:rPr>
-          <w:rFonts w:hint="eastAsia"/>
-          <w:b/>
-          <w:u w:val="single"/>
-        </w:rPr>
-        <w:t>从后向前</w:t>
-      </w:r>
-      <w:r>
-        <w:rPr>
-          <w:rFonts w:hint="eastAsia"/>
-        </w:rPr>
-        <w:t>依次默认！</w:t>
-      </w:r>
-    </w:p>
-    <w:p>
-      <w:pPr>
-        <w:pStyle w:val="5"/>
-      </w:pPr>
-      <w:r>
-        <w:rPr>
-          <w:rFonts w:hint="eastAsia"/>
-        </w:rPr>
-        <w:t>5.3.运算符重载</w:t>
-      </w:r>
-    </w:p>
-    <w:p>
-      <w:pPr>
-        <w:ind w:firstLine="420"/>
-      </w:pPr>
-      <w:r>
-        <w:rPr>
-          <w:rFonts w:hint="eastAsia"/>
-        </w:rPr>
-        <w:t>在C++中，使用关键字operator加上运算符来表示函数，称作运算符重载函数。例如，复数相加的函数，可以定义为：</w:t>
-      </w:r>
-    </w:p>
-    <w:p>
-      <w:pPr>
-        <w:ind w:firstLine="420"/>
-      </w:pPr>
-      <w:r>
-        <w:rPr>
-          <w:rFonts w:hint="eastAsia"/>
-        </w:rPr>
-        <w:t>Complex operator+(const Complex &amp;a, const Complex &amp;b);</w:t>
-      </w:r>
-    </w:p>
-    <w:p>
-      <w:pPr>
-        <w:ind w:firstLine="420"/>
-      </w:pPr>
-      <w:r>
-        <w:rPr>
-          <w:rFonts w:hint="eastAsia"/>
-        </w:rPr>
-        <w:t>如果运算符被重载为全局函数，那么只有一个参数的运算符叫做一元运算符，有两个参数的是二元运算符；</w:t>
-      </w:r>
-    </w:p>
-    <w:p>
-      <w:pPr>
-        <w:ind w:firstLine="420"/>
-      </w:pPr>
-      <w:r>
-        <w:rPr>
-          <w:rFonts w:hint="eastAsia"/>
-        </w:rPr>
-        <w:t>如果运算符被重载为类的成员函数，那么一元运算符没有参数(++和</w:t>
-      </w:r>
-      <w:r>
-        <w:t>—</w:t>
-      </w:r>
-      <w:r>
-        <w:rPr>
-          <w:rFonts w:hint="eastAsia"/>
-        </w:rPr>
-        <w:t>的后置版本例外)，二元运算符有一个参数，因为对象自己成为了左侧的参数；</w:t>
-      </w:r>
-    </w:p>
-    <w:p>
-      <w:pPr>
-        <w:pStyle w:val="7"/>
-        <w:ind w:left="420"/>
-      </w:pPr>
-      <w:r>
-        <w:rPr>
-          <w:rFonts w:hint="eastAsia"/>
-        </w:rPr>
-        <w:t>5.3.1.运算符重载的特殊性</w:t>
-      </w:r>
-    </w:p>
-    <w:p>
-      <w:pPr>
-        <w:pStyle w:val="29"/>
-        <w:numPr>
-          <w:ilvl w:val="0"/>
-          <w:numId w:val="19"/>
-        </w:numPr>
-        <w:ind w:firstLineChars="0"/>
-      </w:pPr>
-      <w:r>
-        <w:rPr>
-          <w:rFonts w:hint="eastAsia"/>
-        </w:rPr>
-        <w:t>如果重载为成员函数，那么this对象发起对它的调用；</w:t>
-      </w:r>
-    </w:p>
-    <w:p>
-      <w:pPr>
-        <w:pStyle w:val="29"/>
-        <w:numPr>
-          <w:ilvl w:val="0"/>
-          <w:numId w:val="19"/>
-        </w:numPr>
-        <w:ind w:firstLineChars="0"/>
-      </w:pPr>
-      <w:r>
-        <w:rPr>
-          <w:rFonts w:hint="eastAsia"/>
-        </w:rPr>
-        <w:t>如果重载为全局函数，那么第一个参数发起对它的调用；</w:t>
-      </w:r>
-    </w:p>
-    <w:p>
-      <w:pPr>
-        <w:pStyle w:val="29"/>
-        <w:numPr>
-          <w:ilvl w:val="0"/>
-          <w:numId w:val="19"/>
-        </w:numPr>
-        <w:ind w:firstLineChars="0"/>
-      </w:pPr>
-      <w:r>
-        <w:rPr>
-          <w:rFonts w:hint="eastAsia"/>
-        </w:rPr>
-        <w:t>禁止用户自定义出运算符集合中不存在的运算符！</w:t>
-      </w:r>
-    </w:p>
-    <w:p>
-      <w:pPr>
-        <w:pStyle w:val="29"/>
-        <w:numPr>
-          <w:ilvl w:val="0"/>
-          <w:numId w:val="19"/>
-        </w:numPr>
-        <w:ind w:firstLineChars="0"/>
-      </w:pPr>
-      <w:r>
-        <w:rPr>
-          <w:rFonts w:hint="eastAsia"/>
-        </w:rPr>
-        <w:t>除了函数调用运算符</w:t>
-      </w:r>
-      <w:r>
-        <w:t>”</w:t>
-      </w:r>
-      <w:r>
-        <w:rPr>
-          <w:rFonts w:hint="eastAsia"/>
-        </w:rPr>
-        <w:t>()</w:t>
-      </w:r>
-      <w:r>
-        <w:t>”</w:t>
-      </w:r>
-      <w:r>
-        <w:rPr>
-          <w:rFonts w:hint="eastAsia"/>
-        </w:rPr>
-        <w:t>外，其他运算符重载函数不能有默认参数值；</w:t>
-      </w:r>
-    </w:p>
-    <w:p>
-      <w:pPr>
-        <w:pStyle w:val="7"/>
-        <w:ind w:left="420"/>
-      </w:pPr>
-      <w:r>
-        <w:rPr>
-          <w:rFonts w:hint="eastAsia"/>
-        </w:rPr>
-        <w:t>5.3.2.不能重载的运算符</w:t>
-      </w:r>
-    </w:p>
-    <w:p>
-      <w:pPr>
-        <w:pStyle w:val="29"/>
-        <w:numPr>
-          <w:ilvl w:val="0"/>
-          <w:numId w:val="20"/>
-        </w:numPr>
-        <w:ind w:firstLineChars="0"/>
-      </w:pPr>
-      <w:r>
-        <w:rPr>
-          <w:rFonts w:hint="eastAsia"/>
-        </w:rPr>
-        <w:t>不能重载“.”；</w:t>
-      </w:r>
-    </w:p>
-    <w:p>
-      <w:pPr>
-        <w:pStyle w:val="29"/>
-        <w:numPr>
-          <w:ilvl w:val="0"/>
-          <w:numId w:val="20"/>
-        </w:numPr>
-        <w:ind w:firstLineChars="0"/>
-      </w:pPr>
-      <w:r>
-        <w:rPr>
-          <w:rFonts w:hint="eastAsia"/>
-        </w:rPr>
-        <w:t>不能重载反引用类成员指针“.*”；</w:t>
-      </w:r>
-    </w:p>
-    <w:p>
-      <w:pPr>
-        <w:pStyle w:val="29"/>
-        <w:numPr>
-          <w:ilvl w:val="0"/>
-          <w:numId w:val="20"/>
-        </w:numPr>
-        <w:ind w:firstLineChars="0"/>
-      </w:pPr>
-      <w:r>
-        <w:rPr>
-          <w:rFonts w:hint="eastAsia"/>
-        </w:rPr>
-        <w:t>不能重载作用域解析运算符“:：”；</w:t>
-      </w:r>
-    </w:p>
-    <w:p>
-      <w:pPr>
-        <w:pStyle w:val="29"/>
-        <w:numPr>
-          <w:ilvl w:val="0"/>
-          <w:numId w:val="20"/>
-        </w:numPr>
-        <w:ind w:firstLineChars="0"/>
-      </w:pPr>
-      <w:r>
-        <w:rPr>
-          <w:rFonts w:hint="eastAsia"/>
-        </w:rPr>
-        <w:t>不能重载三元运算符“条件？A：B”；</w:t>
-      </w:r>
-    </w:p>
-    <w:p>
-      <w:pPr>
-        <w:pStyle w:val="29"/>
-        <w:numPr>
-          <w:ilvl w:val="0"/>
-          <w:numId w:val="20"/>
-        </w:numPr>
-        <w:ind w:firstLineChars="0"/>
-      </w:pPr>
-      <w:r>
-        <w:rPr>
-          <w:rFonts w:hint="eastAsia"/>
-        </w:rPr>
-        <w:t>不能重载“sizeof”和“typeid”；</w:t>
-      </w:r>
-    </w:p>
-    <w:p>
-      <w:pPr>
-        <w:pStyle w:val="29"/>
-        <w:numPr>
-          <w:ilvl w:val="0"/>
-          <w:numId w:val="20"/>
-        </w:numPr>
-        <w:ind w:firstLineChars="0"/>
-      </w:pPr>
-      <w:r>
-        <w:rPr>
-          <w:rFonts w:hint="eastAsia"/>
-        </w:rPr>
-        <w:t>不能重载“#”和“##”等预处理操作符；</w:t>
-      </w:r>
-    </w:p>
-    <w:p>
-      <w:pPr>
-        <w:pStyle w:val="29"/>
-        <w:numPr>
-          <w:ilvl w:val="0"/>
-          <w:numId w:val="20"/>
-        </w:numPr>
-        <w:ind w:firstLineChars="0"/>
-      </w:pPr>
-      <w:r>
-        <w:rPr>
-          <w:rFonts w:hint="eastAsia"/>
-        </w:rPr>
-        <w:t>不能重载C++的新式类型转换运算符：static_cast&lt;&gt;; dynamic_cast&lt;&gt;;const_cast&lt;&gt;;reinterpret_cast&lt;&gt;；</w:t>
-      </w:r>
-    </w:p>
-    <w:p>
-      <w:pPr>
-        <w:pStyle w:val="7"/>
-        <w:ind w:left="420"/>
-      </w:pPr>
-      <w:r>
-        <w:rPr>
-          <w:rFonts w:hint="eastAsia"/>
-        </w:rPr>
-        <w:t>5.3.4.重载++和</w:t>
-      </w:r>
-      <w:r>
-        <w:t>—</w:t>
-      </w:r>
-    </w:p>
-    <w:p>
-      <w:pPr>
-        <w:ind w:firstLine="420"/>
-      </w:pPr>
-      <w:r>
-        <w:rPr>
-          <w:rFonts w:hint="eastAsia"/>
-        </w:rPr>
-        <w:t>当为一个类型重载“++”或“--”的前置版本时，不需要参数；而当为其重载后置版本时，需要一个int类型的参数作为标志，也就是哑元。</w:t>
-      </w:r>
-    </w:p>
-    <w:p>
-      <w:pPr>
-        <w:ind w:firstLine="420"/>
-      </w:pPr>
-      <w:r>
-        <w:rPr>
-          <w:rFonts w:hint="eastAsia"/>
-        </w:rPr>
-        <w:t>例如，前置版本：Complex operator++() {}</w:t>
-      </w:r>
-    </w:p>
-    <w:p>
-      <w:pPr>
-        <w:ind w:firstLine="420"/>
-      </w:pPr>
-      <w:r>
-        <w:rPr>
-          <w:rFonts w:hint="eastAsia"/>
-        </w:rPr>
-        <w:t>后置版本：Complex operator++(int)</w:t>
-      </w:r>
-      <w:r>
-        <w:rPr>
-          <w:rFonts w:hint="eastAsia"/>
-        </w:rPr>
-        <w:tab/>
-      </w:r>
-      <w:r>
-        <w:rPr>
-          <w:rFonts w:hint="eastAsia"/>
-        </w:rPr>
-        <w:t>{}</w:t>
-      </w:r>
-    </w:p>
-    <w:p>
-      <w:pPr>
-        <w:ind w:firstLine="199" w:firstLineChars="95"/>
-      </w:pPr>
-      <w:r>
-        <w:rPr>
-          <w:rFonts w:hint="eastAsia"/>
-        </w:rPr>
-        <w:tab/>
-      </w:r>
-      <w:r>
-        <w:rPr>
-          <w:rFonts w:hint="eastAsia"/>
-        </w:rPr>
-        <w:t>当“++”和“--”应用于基本数据类型时，前置和后置效率并无明显差距；但当应用于用户自定义类型时，前置版本的效率将比后置版本高出很多。</w:t>
-      </w:r>
-    </w:p>
-    <w:p>
-      <w:pPr>
-        <w:pStyle w:val="5"/>
-      </w:pPr>
-      <w:r>
-        <w:rPr>
-          <w:rFonts w:hint="eastAsia"/>
-        </w:rPr>
-        <w:t>5.4.函数内联</w:t>
-      </w:r>
-    </w:p>
-    <w:p>
-      <w:pPr>
-        <w:ind w:firstLine="420"/>
-      </w:pPr>
-      <w:r>
-        <w:rPr>
-          <w:rFonts w:hint="eastAsia"/>
-        </w:rPr>
-        <w:t>内联函数的目的是提高函数的执行效率，因为其省去了参数压栈、保存现场等工作。</w:t>
-      </w:r>
-    </w:p>
-    <w:p>
-      <w:pPr>
-        <w:ind w:firstLine="420"/>
-      </w:pPr>
-      <w:r>
-        <w:rPr>
-          <w:rFonts w:hint="eastAsia"/>
-        </w:rPr>
-        <w:t>与宏不同的是，内联函数是可以调试的。在程序的debug版本里，内联函数就是一个普通函数，因此可以调试；而在release版本里，内联函数才真正被内联进去，不可调试。</w:t>
-      </w:r>
-    </w:p>
-    <w:p>
-      <w:pPr>
-        <w:ind w:firstLine="420"/>
-      </w:pPr>
-      <w:r>
-        <w:rPr>
-          <w:rFonts w:hint="eastAsia"/>
-        </w:rPr>
-        <w:t>需要明确的是，inline关键字必须放在函数定义体之前才会生效，仅仅只是放在函数声明之前是不会生效的；如果声明时没有使用inline，只在定义时使用了inline，那么同样会按照内联函数处理。</w:t>
-      </w:r>
-    </w:p>
-    <w:p>
-      <w:pPr>
-        <w:ind w:firstLine="420"/>
-      </w:pPr>
-      <w:r>
-        <w:rPr>
-          <w:rFonts w:hint="eastAsia"/>
-        </w:rPr>
-        <w:t>所以说，内联是一种“用于实现的关键字”，而不是“用于声明的关键字”。</w:t>
-      </w:r>
-    </w:p>
-    <w:p>
-      <w:pPr>
-        <w:ind w:firstLine="420"/>
-      </w:pPr>
-      <w:r>
-        <w:rPr>
-          <w:rFonts w:hint="eastAsia"/>
-        </w:rPr>
-        <w:t>以下情况不应该使用内联：</w:t>
-      </w:r>
-    </w:p>
-    <w:p>
-      <w:pPr>
-        <w:pStyle w:val="29"/>
-        <w:numPr>
-          <w:ilvl w:val="0"/>
-          <w:numId w:val="21"/>
-        </w:numPr>
-        <w:ind w:firstLineChars="0"/>
-      </w:pPr>
-      <w:r>
-        <w:rPr>
-          <w:rFonts w:hint="eastAsia"/>
-        </w:rPr>
-        <w:t>函数的代码过长，内联后将导致可执行程序的体积过大；</w:t>
-      </w:r>
-    </w:p>
-    <w:p>
-      <w:pPr>
-        <w:pStyle w:val="29"/>
-        <w:numPr>
-          <w:ilvl w:val="0"/>
-          <w:numId w:val="21"/>
-        </w:numPr>
-        <w:ind w:firstLineChars="0"/>
-      </w:pPr>
-      <w:r>
-        <w:rPr>
-          <w:rFonts w:hint="eastAsia"/>
-        </w:rPr>
-        <w:t>函数体内有循环或其他复杂的控制结构，那么函数体的执行时间巨大，内联并无疑义；</w:t>
-      </w:r>
-    </w:p>
-    <w:p>
-      <w:pPr>
-        <w:pStyle w:val="5"/>
-      </w:pPr>
-      <w:r>
-        <w:t>5.5.C</w:t>
-      </w:r>
-      <w:r>
-        <w:rPr>
-          <w:rFonts w:hint="eastAsia"/>
-        </w:rPr>
-        <w:t>onst成员函数</w:t>
-      </w:r>
-    </w:p>
-    <w:p>
-      <w:pPr>
-        <w:ind w:firstLine="420"/>
-      </w:pPr>
-      <w:r>
-        <w:t>C</w:t>
-      </w:r>
-      <w:r>
-        <w:rPr>
-          <w:rFonts w:hint="eastAsia"/>
-        </w:rPr>
-        <w:t>onst成员函数的定义，需要将关键字放在函数末尾，例如：int GetCount() const;</w:t>
-      </w:r>
-    </w:p>
-    <w:p>
-      <w:pPr>
-        <w:ind w:firstLine="420"/>
-      </w:pPr>
-      <w:r>
-        <w:t>C</w:t>
-      </w:r>
-      <w:r>
-        <w:rPr>
-          <w:rFonts w:hint="eastAsia"/>
-        </w:rPr>
-        <w:t>onst成员函数：</w:t>
-      </w:r>
-    </w:p>
-    <w:p>
-      <w:pPr>
-        <w:pStyle w:val="29"/>
-        <w:numPr>
-          <w:ilvl w:val="0"/>
-          <w:numId w:val="11"/>
-        </w:numPr>
-        <w:ind w:firstLineChars="0"/>
-      </w:pPr>
-      <w:r>
-        <w:rPr>
-          <w:rFonts w:hint="eastAsia"/>
-        </w:rPr>
-        <w:t>不能修改成员变量的值；</w:t>
-      </w:r>
-    </w:p>
-    <w:p>
-      <w:pPr>
-        <w:pStyle w:val="29"/>
-        <w:numPr>
-          <w:ilvl w:val="0"/>
-          <w:numId w:val="11"/>
-        </w:numPr>
-        <w:ind w:firstLineChars="0"/>
-      </w:pPr>
-      <w:r>
-        <w:rPr>
-          <w:rFonts w:hint="eastAsia"/>
-        </w:rPr>
-        <w:t>不能调用其它非const成员函数；</w:t>
-      </w:r>
-    </w:p>
-    <w:p>
-      <w:pPr>
-        <w:pStyle w:val="2"/>
-      </w:pPr>
-      <w:r>
-        <w:rPr>
-          <w:rFonts w:hint="eastAsia"/>
-        </w:rPr>
-        <w:t>6.内存管理</w:t>
-      </w:r>
-    </w:p>
-    <w:p>
-      <w:pPr>
-        <w:ind w:firstLine="420"/>
-      </w:pPr>
-    </w:p>
-    <w:p>
-      <w:pPr>
-        <w:ind w:firstLine="420"/>
-      </w:pPr>
-    </w:p>
-    <w:p>
-      <w:pPr>
-        <w:ind w:firstLine="420"/>
-      </w:pPr>
-    </w:p>
-    <w:p>
-      <w:pPr>
-        <w:ind w:firstLine="420"/>
-      </w:pPr>
-    </w:p>
-    <w:p>
-      <w:pPr>
-        <w:ind w:firstLine="420"/>
-      </w:pPr>
-    </w:p>
-    <w:p>
-      <w:pPr>
-        <w:ind w:firstLine="420"/>
-      </w:pPr>
-    </w:p>
-    <w:p>
-      <w:pPr>
-        <w:pStyle w:val="5"/>
         <w:rPr>
           <w:rFonts w:hint="eastAsia"/>
           <w:lang w:val="en-US" w:eastAsia="zh-CN"/>
         </w:rPr>
       </w:pPr>
-      <w:bookmarkStart w:id="0" w:name="_GoBack"/>
-      <w:bookmarkEnd w:id="0"/>
     </w:p>
     <w:sectPr>
       <w:headerReference r:id="rId6" w:type="first"/>
@@ -10229,10 +12268,268 @@
 
 <file path=word/numbering.xml><?xml version="1.0" encoding="utf-8"?>
 <w:numbering xmlns:wpc="http://schemas.microsoft.com/office/word/2010/wordprocessingCanvas" xmlns:mc="http://schemas.openxmlformats.org/markup-compatibility/2006" xmlns:o="urn:schemas-microsoft-com:office:office" xmlns:r="http://schemas.openxmlformats.org/officeDocument/2006/relationships" xmlns:m="http://schemas.openxmlformats.org/officeDocument/2006/math" xmlns:v="urn:schemas-microsoft-com:vml" xmlns:wp14="http://schemas.microsoft.com/office/word/2010/wordprocessingDrawing" xmlns:wp="http://schemas.openxmlformats.org/drawingml/2006/wordprocessingDrawing" xmlns:w10="urn:schemas-microsoft-com:office:word" xmlns:w="http://schemas.openxmlformats.org/wordprocessingml/2006/main" xmlns:w14="http://schemas.microsoft.com/office/word/2010/wordml" xmlns:wpg="http://schemas.microsoft.com/office/word/2010/wordprocessingGroup" xmlns:wpi="http://schemas.microsoft.com/office/word/2010/wordprocessingInk" xmlns:wne="http://schemas.microsoft.com/office/word/2006/wordml" xmlns:wps="http://schemas.microsoft.com/office/word/2010/wordprocessingShape" mc:Ignorable="w14 wp14">
-  <w:abstractNum w:abstractNumId="16">
-    <w:nsid w:val="00000010"/>
+  <w:abstractNum w:abstractNumId="10">
+    <w:nsid w:val="0000000A"/>
     <w:multiLevelType w:val="multilevel"/>
-    <w:tmpl w:val="00000010"/>
+    <w:tmpl w:val="0000000A"/>
+    <w:lvl w:ilvl="0" w:tentative="1">
+      <w:start w:val="1"/>
+      <w:numFmt w:val="decimal"/>
+      <w:lvlText w:val="%1."/>
+      <w:lvlJc w:val="left"/>
+      <w:pPr>
+        <w:ind w:left="840" w:hanging="420"/>
+      </w:pPr>
+    </w:lvl>
+    <w:lvl w:ilvl="1" w:tentative="1">
+      <w:start w:val="1"/>
+      <w:numFmt w:val="lowerLetter"/>
+      <w:lvlText w:val="%2)"/>
+      <w:lvlJc w:val="left"/>
+      <w:pPr>
+        <w:ind w:left="1260" w:hanging="420"/>
+      </w:pPr>
+    </w:lvl>
+    <w:lvl w:ilvl="2" w:tentative="1">
+      <w:start w:val="1"/>
+      <w:numFmt w:val="lowerRoman"/>
+      <w:lvlText w:val="%3."/>
+      <w:lvlJc w:val="right"/>
+      <w:pPr>
+        <w:ind w:left="1680" w:hanging="420"/>
+      </w:pPr>
+    </w:lvl>
+    <w:lvl w:ilvl="3" w:tentative="1">
+      <w:start w:val="1"/>
+      <w:numFmt w:val="decimal"/>
+      <w:lvlText w:val="%4."/>
+      <w:lvlJc w:val="left"/>
+      <w:pPr>
+        <w:ind w:left="2100" w:hanging="420"/>
+      </w:pPr>
+    </w:lvl>
+    <w:lvl w:ilvl="4" w:tentative="1">
+      <w:start w:val="1"/>
+      <w:numFmt w:val="lowerLetter"/>
+      <w:lvlText w:val="%5)"/>
+      <w:lvlJc w:val="left"/>
+      <w:pPr>
+        <w:ind w:left="2520" w:hanging="420"/>
+      </w:pPr>
+    </w:lvl>
+    <w:lvl w:ilvl="5" w:tentative="1">
+      <w:start w:val="1"/>
+      <w:numFmt w:val="lowerRoman"/>
+      <w:lvlText w:val="%6."/>
+      <w:lvlJc w:val="right"/>
+      <w:pPr>
+        <w:ind w:left="2940" w:hanging="420"/>
+      </w:pPr>
+    </w:lvl>
+    <w:lvl w:ilvl="6" w:tentative="1">
+      <w:start w:val="1"/>
+      <w:numFmt w:val="decimal"/>
+      <w:lvlText w:val="%7."/>
+      <w:lvlJc w:val="left"/>
+      <w:pPr>
+        <w:ind w:left="3360" w:hanging="420"/>
+      </w:pPr>
+    </w:lvl>
+    <w:lvl w:ilvl="7" w:tentative="1">
+      <w:start w:val="1"/>
+      <w:numFmt w:val="lowerLetter"/>
+      <w:lvlText w:val="%8)"/>
+      <w:lvlJc w:val="left"/>
+      <w:pPr>
+        <w:ind w:left="3780" w:hanging="420"/>
+      </w:pPr>
+    </w:lvl>
+    <w:lvl w:ilvl="8" w:tentative="1">
+      <w:start w:val="1"/>
+      <w:numFmt w:val="lowerRoman"/>
+      <w:lvlText w:val="%9."/>
+      <w:lvlJc w:val="right"/>
+      <w:pPr>
+        <w:ind w:left="4200" w:hanging="420"/>
+      </w:pPr>
+    </w:lvl>
+  </w:abstractNum>
+  <w:abstractNum w:abstractNumId="11">
+    <w:nsid w:val="0000000B"/>
+    <w:multiLevelType w:val="multilevel"/>
+    <w:tmpl w:val="0000000B"/>
+    <w:lvl w:ilvl="0" w:tentative="1">
+      <w:start w:val="1"/>
+      <w:numFmt w:val="decimal"/>
+      <w:lvlText w:val="%1."/>
+      <w:lvlJc w:val="left"/>
+      <w:pPr>
+        <w:ind w:left="840" w:hanging="420"/>
+      </w:pPr>
+    </w:lvl>
+    <w:lvl w:ilvl="1" w:tentative="1">
+      <w:start w:val="1"/>
+      <w:numFmt w:val="lowerLetter"/>
+      <w:lvlText w:val="%2)"/>
+      <w:lvlJc w:val="left"/>
+      <w:pPr>
+        <w:ind w:left="1260" w:hanging="420"/>
+      </w:pPr>
+    </w:lvl>
+    <w:lvl w:ilvl="2" w:tentative="1">
+      <w:start w:val="1"/>
+      <w:numFmt w:val="lowerRoman"/>
+      <w:lvlText w:val="%3."/>
+      <w:lvlJc w:val="right"/>
+      <w:pPr>
+        <w:ind w:left="1680" w:hanging="420"/>
+      </w:pPr>
+    </w:lvl>
+    <w:lvl w:ilvl="3" w:tentative="1">
+      <w:start w:val="1"/>
+      <w:numFmt w:val="decimal"/>
+      <w:lvlText w:val="%4."/>
+      <w:lvlJc w:val="left"/>
+      <w:pPr>
+        <w:ind w:left="2100" w:hanging="420"/>
+      </w:pPr>
+    </w:lvl>
+    <w:lvl w:ilvl="4" w:tentative="1">
+      <w:start w:val="1"/>
+      <w:numFmt w:val="lowerLetter"/>
+      <w:lvlText w:val="%5)"/>
+      <w:lvlJc w:val="left"/>
+      <w:pPr>
+        <w:ind w:left="2520" w:hanging="420"/>
+      </w:pPr>
+    </w:lvl>
+    <w:lvl w:ilvl="5" w:tentative="1">
+      <w:start w:val="1"/>
+      <w:numFmt w:val="lowerRoman"/>
+      <w:lvlText w:val="%6."/>
+      <w:lvlJc w:val="right"/>
+      <w:pPr>
+        <w:ind w:left="2940" w:hanging="420"/>
+      </w:pPr>
+    </w:lvl>
+    <w:lvl w:ilvl="6" w:tentative="1">
+      <w:start w:val="1"/>
+      <w:numFmt w:val="decimal"/>
+      <w:lvlText w:val="%7."/>
+      <w:lvlJc w:val="left"/>
+      <w:pPr>
+        <w:ind w:left="3360" w:hanging="420"/>
+      </w:pPr>
+    </w:lvl>
+    <w:lvl w:ilvl="7" w:tentative="1">
+      <w:start w:val="1"/>
+      <w:numFmt w:val="lowerLetter"/>
+      <w:lvlText w:val="%8)"/>
+      <w:lvlJc w:val="left"/>
+      <w:pPr>
+        <w:ind w:left="3780" w:hanging="420"/>
+      </w:pPr>
+    </w:lvl>
+    <w:lvl w:ilvl="8" w:tentative="1">
+      <w:start w:val="1"/>
+      <w:numFmt w:val="lowerRoman"/>
+      <w:lvlText w:val="%9."/>
+      <w:lvlJc w:val="right"/>
+      <w:pPr>
+        <w:ind w:left="4200" w:hanging="420"/>
+      </w:pPr>
+    </w:lvl>
+  </w:abstractNum>
+  <w:abstractNum w:abstractNumId="12">
+    <w:nsid w:val="0000000C"/>
+    <w:multiLevelType w:val="multilevel"/>
+    <w:tmpl w:val="0000000C"/>
+    <w:lvl w:ilvl="0" w:tentative="1">
+      <w:start w:val="1"/>
+      <w:numFmt w:val="decimal"/>
+      <w:lvlText w:val="%1."/>
+      <w:lvlJc w:val="left"/>
+      <w:pPr>
+        <w:ind w:left="840" w:hanging="420"/>
+      </w:pPr>
+    </w:lvl>
+    <w:lvl w:ilvl="1" w:tentative="1">
+      <w:start w:val="1"/>
+      <w:numFmt w:val="lowerLetter"/>
+      <w:lvlText w:val="%2)"/>
+      <w:lvlJc w:val="left"/>
+      <w:pPr>
+        <w:ind w:left="1260" w:hanging="420"/>
+      </w:pPr>
+    </w:lvl>
+    <w:lvl w:ilvl="2" w:tentative="1">
+      <w:start w:val="1"/>
+      <w:numFmt w:val="lowerRoman"/>
+      <w:lvlText w:val="%3."/>
+      <w:lvlJc w:val="right"/>
+      <w:pPr>
+        <w:ind w:left="1680" w:hanging="420"/>
+      </w:pPr>
+    </w:lvl>
+    <w:lvl w:ilvl="3" w:tentative="1">
+      <w:start w:val="1"/>
+      <w:numFmt w:val="decimal"/>
+      <w:lvlText w:val="%4."/>
+      <w:lvlJc w:val="left"/>
+      <w:pPr>
+        <w:ind w:left="2100" w:hanging="420"/>
+      </w:pPr>
+    </w:lvl>
+    <w:lvl w:ilvl="4" w:tentative="1">
+      <w:start w:val="1"/>
+      <w:numFmt w:val="lowerLetter"/>
+      <w:lvlText w:val="%5)"/>
+      <w:lvlJc w:val="left"/>
+      <w:pPr>
+        <w:ind w:left="2520" w:hanging="420"/>
+      </w:pPr>
+    </w:lvl>
+    <w:lvl w:ilvl="5" w:tentative="1">
+      <w:start w:val="1"/>
+      <w:numFmt w:val="lowerRoman"/>
+      <w:lvlText w:val="%6."/>
+      <w:lvlJc w:val="right"/>
+      <w:pPr>
+        <w:ind w:left="2940" w:hanging="420"/>
+      </w:pPr>
+    </w:lvl>
+    <w:lvl w:ilvl="6" w:tentative="1">
+      <w:start w:val="1"/>
+      <w:numFmt w:val="decimal"/>
+      <w:lvlText w:val="%7."/>
+      <w:lvlJc w:val="left"/>
+      <w:pPr>
+        <w:ind w:left="3360" w:hanging="420"/>
+      </w:pPr>
+    </w:lvl>
+    <w:lvl w:ilvl="7" w:tentative="1">
+      <w:start w:val="1"/>
+      <w:numFmt w:val="lowerLetter"/>
+      <w:lvlText w:val="%8)"/>
+      <w:lvlJc w:val="left"/>
+      <w:pPr>
+        <w:ind w:left="3780" w:hanging="420"/>
+      </w:pPr>
+    </w:lvl>
+    <w:lvl w:ilvl="8" w:tentative="1">
+      <w:start w:val="1"/>
+      <w:numFmt w:val="lowerRoman"/>
+      <w:lvlText w:val="%9."/>
+      <w:lvlJc w:val="right"/>
+      <w:pPr>
+        <w:ind w:left="4200" w:hanging="420"/>
+      </w:pPr>
+    </w:lvl>
+  </w:abstractNum>
+  <w:abstractNum w:abstractNumId="13">
+    <w:nsid w:val="0000000D"/>
+    <w:multiLevelType w:val="multilevel"/>
+    <w:tmpl w:val="0000000D"/>
     <w:lvl w:ilvl="0" w:tentative="1">
       <w:start w:val="1"/>
       <w:numFmt w:val="bullet"/>
@@ -10342,14 +12639,14 @@
       </w:rPr>
     </w:lvl>
   </w:abstractNum>
-  <w:abstractNum w:abstractNumId="48">
-    <w:nsid w:val="00000030"/>
+  <w:abstractNum w:abstractNumId="14">
+    <w:nsid w:val="0000000E"/>
     <w:multiLevelType w:val="multilevel"/>
-    <w:tmpl w:val="00000030"/>
+    <w:tmpl w:val="0000000E"/>
     <w:lvl w:ilvl="0" w:tentative="1">
       <w:start w:val="1"/>
       <w:numFmt w:val="bullet"/>
-      <w:lvlText w:val=""/>
+      <w:lvlText w:val=""/>
       <w:lvlJc w:val="left"/>
       <w:pPr>
         <w:ind w:left="840" w:hanging="420"/>
@@ -10455,10 +12752,10 @@
       </w:rPr>
     </w:lvl>
   </w:abstractNum>
-  <w:abstractNum w:abstractNumId="51">
-    <w:nsid w:val="00000033"/>
+  <w:abstractNum w:abstractNumId="15">
+    <w:nsid w:val="0000000F"/>
     <w:multiLevelType w:val="multilevel"/>
-    <w:tmpl w:val="00000033"/>
+    <w:tmpl w:val="0000000F"/>
     <w:lvl w:ilvl="0" w:tentative="1">
       <w:start w:val="1"/>
       <w:numFmt w:val="bullet"/>
@@ -10568,127 +12865,14 @@
       </w:rPr>
     </w:lvl>
   </w:abstractNum>
-  <w:abstractNum w:abstractNumId="58">
-    <w:nsid w:val="0000003A"/>
-    <w:multiLevelType w:val="multilevel"/>
-    <w:tmpl w:val="0000003A"/>
+  <w:abstractNum w:abstractNumId="16">
+    <w:nsid w:val="00000010"/>
+    <w:multiLevelType w:val="singleLevel"/>
+    <w:tmpl w:val="00000010"/>
     <w:lvl w:ilvl="0" w:tentative="1">
       <w:start w:val="1"/>
       <w:numFmt w:val="bullet"/>
-      <w:lvlText w:val=""/>
-      <w:lvlJc w:val="left"/>
-      <w:pPr>
-        <w:ind w:left="840" w:hanging="420"/>
-      </w:pPr>
-      <w:rPr>
-        <w:rFonts w:hint="default" w:ascii="Wingdings" w:hAnsi="Wingdings"/>
-      </w:rPr>
-    </w:lvl>
-    <w:lvl w:ilvl="1" w:tentative="1">
-      <w:start w:val="1"/>
-      <w:numFmt w:val="bullet"/>
-      <w:lvlText w:val=""/>
-      <w:lvlJc w:val="left"/>
-      <w:pPr>
-        <w:ind w:left="1260" w:hanging="420"/>
-      </w:pPr>
-      <w:rPr>
-        <w:rFonts w:hint="default" w:ascii="Wingdings" w:hAnsi="Wingdings"/>
-      </w:rPr>
-    </w:lvl>
-    <w:lvl w:ilvl="2" w:tentative="1">
-      <w:start w:val="1"/>
-      <w:numFmt w:val="bullet"/>
-      <w:lvlText w:val=""/>
-      <w:lvlJc w:val="left"/>
-      <w:pPr>
-        <w:ind w:left="1680" w:hanging="420"/>
-      </w:pPr>
-      <w:rPr>
-        <w:rFonts w:hint="default" w:ascii="Wingdings" w:hAnsi="Wingdings"/>
-      </w:rPr>
-    </w:lvl>
-    <w:lvl w:ilvl="3" w:tentative="1">
-      <w:start w:val="1"/>
-      <w:numFmt w:val="bullet"/>
-      <w:lvlText w:val=""/>
-      <w:lvlJc w:val="left"/>
-      <w:pPr>
-        <w:ind w:left="2100" w:hanging="420"/>
-      </w:pPr>
-      <w:rPr>
-        <w:rFonts w:hint="default" w:ascii="Wingdings" w:hAnsi="Wingdings"/>
-      </w:rPr>
-    </w:lvl>
-    <w:lvl w:ilvl="4" w:tentative="1">
-      <w:start w:val="1"/>
-      <w:numFmt w:val="bullet"/>
-      <w:lvlText w:val=""/>
-      <w:lvlJc w:val="left"/>
-      <w:pPr>
-        <w:ind w:left="2520" w:hanging="420"/>
-      </w:pPr>
-      <w:rPr>
-        <w:rFonts w:hint="default" w:ascii="Wingdings" w:hAnsi="Wingdings"/>
-      </w:rPr>
-    </w:lvl>
-    <w:lvl w:ilvl="5" w:tentative="1">
-      <w:start w:val="1"/>
-      <w:numFmt w:val="bullet"/>
-      <w:lvlText w:val=""/>
-      <w:lvlJc w:val="left"/>
-      <w:pPr>
-        <w:ind w:left="2940" w:hanging="420"/>
-      </w:pPr>
-      <w:rPr>
-        <w:rFonts w:hint="default" w:ascii="Wingdings" w:hAnsi="Wingdings"/>
-      </w:rPr>
-    </w:lvl>
-    <w:lvl w:ilvl="6" w:tentative="1">
-      <w:start w:val="1"/>
-      <w:numFmt w:val="bullet"/>
-      <w:lvlText w:val=""/>
-      <w:lvlJc w:val="left"/>
-      <w:pPr>
-        <w:ind w:left="3360" w:hanging="420"/>
-      </w:pPr>
-      <w:rPr>
-        <w:rFonts w:hint="default" w:ascii="Wingdings" w:hAnsi="Wingdings"/>
-      </w:rPr>
-    </w:lvl>
-    <w:lvl w:ilvl="7" w:tentative="1">
-      <w:start w:val="1"/>
-      <w:numFmt w:val="bullet"/>
-      <w:lvlText w:val=""/>
-      <w:lvlJc w:val="left"/>
-      <w:pPr>
-        <w:ind w:left="3780" w:hanging="420"/>
-      </w:pPr>
-      <w:rPr>
-        <w:rFonts w:hint="default" w:ascii="Wingdings" w:hAnsi="Wingdings"/>
-      </w:rPr>
-    </w:lvl>
-    <w:lvl w:ilvl="8" w:tentative="1">
-      <w:start w:val="1"/>
-      <w:numFmt w:val="bullet"/>
-      <w:lvlText w:val=""/>
-      <w:lvlJc w:val="left"/>
-      <w:pPr>
-        <w:ind w:left="4200" w:hanging="420"/>
-      </w:pPr>
-      <w:rPr>
-        <w:rFonts w:hint="default" w:ascii="Wingdings" w:hAnsi="Wingdings"/>
-      </w:rPr>
-    </w:lvl>
-  </w:abstractNum>
-  <w:abstractNum w:abstractNumId="69">
-    <w:nsid w:val="00000045"/>
-    <w:multiLevelType w:val="singleLevel"/>
-    <w:tmpl w:val="00000045"/>
-    <w:lvl w:ilvl="0" w:tentative="1">
-      <w:start w:val="1"/>
-      <w:numFmt w:val="bullet"/>
-      <w:lvlText w:val=""/>
+      <w:lvlText w:val=""/>
       <w:lvlJc w:val="left"/>
       <w:pPr>
         <w:tabs>
@@ -10701,186 +12885,14 @@
       </w:rPr>
     </w:lvl>
   </w:abstractNum>
-  <w:abstractNum w:abstractNumId="88">
-    <w:nsid w:val="00000058"/>
+  <w:abstractNum w:abstractNumId="17">
+    <w:nsid w:val="00000011"/>
     <w:multiLevelType w:val="multilevel"/>
-    <w:tmpl w:val="00000058"/>
+    <w:tmpl w:val="00000011"/>
     <w:lvl w:ilvl="0" w:tentative="1">
       <w:start w:val="1"/>
-      <w:numFmt w:val="decimal"/>
-      <w:lvlText w:val="%1."/>
-      <w:lvlJc w:val="left"/>
-      <w:pPr>
-        <w:ind w:left="840" w:hanging="420"/>
-      </w:pPr>
-    </w:lvl>
-    <w:lvl w:ilvl="1" w:tentative="1">
-      <w:start w:val="1"/>
-      <w:numFmt w:val="lowerLetter"/>
-      <w:lvlText w:val="%2)"/>
-      <w:lvlJc w:val="left"/>
-      <w:pPr>
-        <w:ind w:left="1260" w:hanging="420"/>
-      </w:pPr>
-    </w:lvl>
-    <w:lvl w:ilvl="2" w:tentative="1">
-      <w:start w:val="1"/>
-      <w:numFmt w:val="lowerRoman"/>
-      <w:lvlText w:val="%3."/>
-      <w:lvlJc w:val="right"/>
-      <w:pPr>
-        <w:ind w:left="1680" w:hanging="420"/>
-      </w:pPr>
-    </w:lvl>
-    <w:lvl w:ilvl="3" w:tentative="1">
-      <w:start w:val="1"/>
-      <w:numFmt w:val="decimal"/>
-      <w:lvlText w:val="%4."/>
-      <w:lvlJc w:val="left"/>
-      <w:pPr>
-        <w:ind w:left="2100" w:hanging="420"/>
-      </w:pPr>
-    </w:lvl>
-    <w:lvl w:ilvl="4" w:tentative="1">
-      <w:start w:val="1"/>
-      <w:numFmt w:val="lowerLetter"/>
-      <w:lvlText w:val="%5)"/>
-      <w:lvlJc w:val="left"/>
-      <w:pPr>
-        <w:ind w:left="2520" w:hanging="420"/>
-      </w:pPr>
-    </w:lvl>
-    <w:lvl w:ilvl="5" w:tentative="1">
-      <w:start w:val="1"/>
-      <w:numFmt w:val="lowerRoman"/>
-      <w:lvlText w:val="%6."/>
-      <w:lvlJc w:val="right"/>
-      <w:pPr>
-        <w:ind w:left="2940" w:hanging="420"/>
-      </w:pPr>
-    </w:lvl>
-    <w:lvl w:ilvl="6" w:tentative="1">
-      <w:start w:val="1"/>
-      <w:numFmt w:val="decimal"/>
-      <w:lvlText w:val="%7."/>
-      <w:lvlJc w:val="left"/>
-      <w:pPr>
-        <w:ind w:left="3360" w:hanging="420"/>
-      </w:pPr>
-    </w:lvl>
-    <w:lvl w:ilvl="7" w:tentative="1">
-      <w:start w:val="1"/>
-      <w:numFmt w:val="lowerLetter"/>
-      <w:lvlText w:val="%8)"/>
-      <w:lvlJc w:val="left"/>
-      <w:pPr>
-        <w:ind w:left="3780" w:hanging="420"/>
-      </w:pPr>
-    </w:lvl>
-    <w:lvl w:ilvl="8" w:tentative="1">
-      <w:start w:val="1"/>
-      <w:numFmt w:val="lowerRoman"/>
-      <w:lvlText w:val="%9."/>
-      <w:lvlJc w:val="right"/>
-      <w:pPr>
-        <w:ind w:left="4200" w:hanging="420"/>
-      </w:pPr>
-    </w:lvl>
-  </w:abstractNum>
-  <w:abstractNum w:abstractNumId="89">
-    <w:nsid w:val="00000059"/>
-    <w:multiLevelType w:val="multilevel"/>
-    <w:tmpl w:val="00000059"/>
-    <w:lvl w:ilvl="0" w:tentative="1">
-      <w:start w:val="1"/>
-      <w:numFmt w:val="decimal"/>
-      <w:lvlText w:val="%1."/>
-      <w:lvlJc w:val="left"/>
-      <w:pPr>
-        <w:ind w:left="840" w:hanging="420"/>
-      </w:pPr>
-    </w:lvl>
-    <w:lvl w:ilvl="1" w:tentative="1">
-      <w:start w:val="1"/>
-      <w:numFmt w:val="lowerLetter"/>
-      <w:lvlText w:val="%2)"/>
-      <w:lvlJc w:val="left"/>
-      <w:pPr>
-        <w:ind w:left="1260" w:hanging="420"/>
-      </w:pPr>
-    </w:lvl>
-    <w:lvl w:ilvl="2" w:tentative="1">
-      <w:start w:val="1"/>
-      <w:numFmt w:val="lowerRoman"/>
-      <w:lvlText w:val="%3."/>
-      <w:lvlJc w:val="right"/>
-      <w:pPr>
-        <w:ind w:left="1680" w:hanging="420"/>
-      </w:pPr>
-    </w:lvl>
-    <w:lvl w:ilvl="3" w:tentative="1">
-      <w:start w:val="1"/>
-      <w:numFmt w:val="decimal"/>
-      <w:lvlText w:val="%4."/>
-      <w:lvlJc w:val="left"/>
-      <w:pPr>
-        <w:ind w:left="2100" w:hanging="420"/>
-      </w:pPr>
-    </w:lvl>
-    <w:lvl w:ilvl="4" w:tentative="1">
-      <w:start w:val="1"/>
-      <w:numFmt w:val="lowerLetter"/>
-      <w:lvlText w:val="%5)"/>
-      <w:lvlJc w:val="left"/>
-      <w:pPr>
-        <w:ind w:left="2520" w:hanging="420"/>
-      </w:pPr>
-    </w:lvl>
-    <w:lvl w:ilvl="5" w:tentative="1">
-      <w:start w:val="1"/>
-      <w:numFmt w:val="lowerRoman"/>
-      <w:lvlText w:val="%6."/>
-      <w:lvlJc w:val="right"/>
-      <w:pPr>
-        <w:ind w:left="2940" w:hanging="420"/>
-      </w:pPr>
-    </w:lvl>
-    <w:lvl w:ilvl="6" w:tentative="1">
-      <w:start w:val="1"/>
-      <w:numFmt w:val="decimal"/>
-      <w:lvlText w:val="%7."/>
-      <w:lvlJc w:val="left"/>
-      <w:pPr>
-        <w:ind w:left="3360" w:hanging="420"/>
-      </w:pPr>
-    </w:lvl>
-    <w:lvl w:ilvl="7" w:tentative="1">
-      <w:start w:val="1"/>
-      <w:numFmt w:val="lowerLetter"/>
-      <w:lvlText w:val="%8)"/>
-      <w:lvlJc w:val="left"/>
-      <w:pPr>
-        <w:ind w:left="3780" w:hanging="420"/>
-      </w:pPr>
-    </w:lvl>
-    <w:lvl w:ilvl="8" w:tentative="1">
-      <w:start w:val="1"/>
-      <w:numFmt w:val="lowerRoman"/>
-      <w:lvlText w:val="%9."/>
-      <w:lvlJc w:val="right"/>
-      <w:pPr>
-        <w:ind w:left="4200" w:hanging="420"/>
-      </w:pPr>
-    </w:lvl>
-  </w:abstractNum>
-  <w:abstractNum w:abstractNumId="93">
-    <w:nsid w:val="0000005D"/>
-    <w:multiLevelType w:val="multilevel"/>
-    <w:tmpl w:val="0000005D"/>
-    <w:lvl w:ilvl="0" w:tentative="1">
-      <w:start w:val="1"/>
       <w:numFmt w:val="bullet"/>
-      <w:lvlText w:val=""/>
+      <w:lvlText w:val=""/>
       <w:lvlJc w:val="left"/>
       <w:pPr>
         <w:ind w:left="840" w:hanging="420"/>
@@ -10986,14 +12998,14 @@
       </w:rPr>
     </w:lvl>
   </w:abstractNum>
-  <w:abstractNum w:abstractNumId="97">
-    <w:nsid w:val="00000061"/>
+  <w:abstractNum w:abstractNumId="18">
+    <w:nsid w:val="00000012"/>
     <w:multiLevelType w:val="multilevel"/>
-    <w:tmpl w:val="00000061"/>
+    <w:tmpl w:val="00000012"/>
     <w:lvl w:ilvl="0" w:tentative="1">
       <w:start w:val="1"/>
       <w:numFmt w:val="bullet"/>
-      <w:lvlText w:val=""/>
+      <w:lvlText w:val=""/>
       <w:lvlJc w:val="left"/>
       <w:pPr>
         <w:ind w:left="840" w:hanging="420"/>
@@ -11099,14 +13111,14 @@
       </w:rPr>
     </w:lvl>
   </w:abstractNum>
-  <w:abstractNum w:abstractNumId="102">
-    <w:nsid w:val="00000066"/>
+  <w:abstractNum w:abstractNumId="19">
+    <w:nsid w:val="00000013"/>
     <w:multiLevelType w:val="multilevel"/>
-    <w:tmpl w:val="00000066"/>
+    <w:tmpl w:val="00000013"/>
     <w:lvl w:ilvl="0" w:tentative="1">
       <w:start w:val="1"/>
       <w:numFmt w:val="bullet"/>
-      <w:lvlText w:val=""/>
+      <w:lvlText w:val=""/>
       <w:lvlJc w:val="left"/>
       <w:pPr>
         <w:ind w:left="840" w:hanging="420"/>
@@ -11212,10 +13224,10 @@
       </w:rPr>
     </w:lvl>
   </w:abstractNum>
-  <w:abstractNum w:abstractNumId="107">
-    <w:nsid w:val="0000006B"/>
+  <w:abstractNum w:abstractNumId="20">
+    <w:nsid w:val="00000014"/>
     <w:multiLevelType w:val="multilevel"/>
-    <w:tmpl w:val="0000006B"/>
+    <w:tmpl w:val="00000014"/>
     <w:lvl w:ilvl="0" w:tentative="1">
       <w:start w:val="1"/>
       <w:numFmt w:val="bullet"/>
@@ -11325,10 +13337,10 @@
       </w:rPr>
     </w:lvl>
   </w:abstractNum>
-  <w:abstractNum w:abstractNumId="114">
-    <w:nsid w:val="00000072"/>
+  <w:abstractNum w:abstractNumId="21">
+    <w:nsid w:val="00000015"/>
     <w:multiLevelType w:val="multilevel"/>
-    <w:tmpl w:val="00000072"/>
+    <w:tmpl w:val="00000015"/>
     <w:lvl w:ilvl="0" w:tentative="1">
       <w:start w:val="1"/>
       <w:numFmt w:val="bullet"/>
@@ -11438,100 +13450,14 @@
       </w:rPr>
     </w:lvl>
   </w:abstractNum>
-  <w:abstractNum w:abstractNumId="115">
-    <w:nsid w:val="00000073"/>
+  <w:abstractNum w:abstractNumId="22">
+    <w:nsid w:val="00000016"/>
     <w:multiLevelType w:val="multilevel"/>
-    <w:tmpl w:val="00000073"/>
+    <w:tmpl w:val="00000016"/>
     <w:lvl w:ilvl="0" w:tentative="1">
       <w:start w:val="1"/>
-      <w:numFmt w:val="decimal"/>
-      <w:lvlText w:val="%1."/>
-      <w:lvlJc w:val="left"/>
-      <w:pPr>
-        <w:ind w:left="840" w:hanging="420"/>
-      </w:pPr>
-    </w:lvl>
-    <w:lvl w:ilvl="1" w:tentative="1">
-      <w:start w:val="1"/>
-      <w:numFmt w:val="lowerLetter"/>
-      <w:lvlText w:val="%2)"/>
-      <w:lvlJc w:val="left"/>
-      <w:pPr>
-        <w:ind w:left="1260" w:hanging="420"/>
-      </w:pPr>
-    </w:lvl>
-    <w:lvl w:ilvl="2" w:tentative="1">
-      <w:start w:val="1"/>
-      <w:numFmt w:val="lowerRoman"/>
-      <w:lvlText w:val="%3."/>
-      <w:lvlJc w:val="right"/>
-      <w:pPr>
-        <w:ind w:left="1680" w:hanging="420"/>
-      </w:pPr>
-    </w:lvl>
-    <w:lvl w:ilvl="3" w:tentative="1">
-      <w:start w:val="1"/>
-      <w:numFmt w:val="decimal"/>
-      <w:lvlText w:val="%4."/>
-      <w:lvlJc w:val="left"/>
-      <w:pPr>
-        <w:ind w:left="2100" w:hanging="420"/>
-      </w:pPr>
-    </w:lvl>
-    <w:lvl w:ilvl="4" w:tentative="1">
-      <w:start w:val="1"/>
-      <w:numFmt w:val="lowerLetter"/>
-      <w:lvlText w:val="%5)"/>
-      <w:lvlJc w:val="left"/>
-      <w:pPr>
-        <w:ind w:left="2520" w:hanging="420"/>
-      </w:pPr>
-    </w:lvl>
-    <w:lvl w:ilvl="5" w:tentative="1">
-      <w:start w:val="1"/>
-      <w:numFmt w:val="lowerRoman"/>
-      <w:lvlText w:val="%6."/>
-      <w:lvlJc w:val="right"/>
-      <w:pPr>
-        <w:ind w:left="2940" w:hanging="420"/>
-      </w:pPr>
-    </w:lvl>
-    <w:lvl w:ilvl="6" w:tentative="1">
-      <w:start w:val="1"/>
-      <w:numFmt w:val="decimal"/>
-      <w:lvlText w:val="%7."/>
-      <w:lvlJc w:val="left"/>
-      <w:pPr>
-        <w:ind w:left="3360" w:hanging="420"/>
-      </w:pPr>
-    </w:lvl>
-    <w:lvl w:ilvl="7" w:tentative="1">
-      <w:start w:val="1"/>
-      <w:numFmt w:val="lowerLetter"/>
-      <w:lvlText w:val="%8)"/>
-      <w:lvlJc w:val="left"/>
-      <w:pPr>
-        <w:ind w:left="3780" w:hanging="420"/>
-      </w:pPr>
-    </w:lvl>
-    <w:lvl w:ilvl="8" w:tentative="1">
-      <w:start w:val="1"/>
-      <w:numFmt w:val="lowerRoman"/>
-      <w:lvlText w:val="%9."/>
-      <w:lvlJc w:val="right"/>
-      <w:pPr>
-        <w:ind w:left="4200" w:hanging="420"/>
-      </w:pPr>
-    </w:lvl>
-  </w:abstractNum>
-  <w:abstractNum w:abstractNumId="120">
-    <w:nsid w:val="00000078"/>
-    <w:multiLevelType w:val="multilevel"/>
-    <w:tmpl w:val="00000078"/>
-    <w:lvl w:ilvl="0" w:tentative="1">
-      <w:start w:val="1"/>
       <w:numFmt w:val="bullet"/>
-      <w:lvlText w:val=""/>
+      <w:lvlText w:val=""/>
       <w:lvlJc w:val="left"/>
       <w:pPr>
         <w:ind w:left="840" w:hanging="420"/>
@@ -11637,10 +13563,236 @@
       </w:rPr>
     </w:lvl>
   </w:abstractNum>
-  <w:abstractNum w:abstractNumId="123">
-    <w:nsid w:val="0000007B"/>
+  <w:abstractNum w:abstractNumId="23">
+    <w:nsid w:val="00000017"/>
+    <w:multiLevelType w:val="multilevel"/>
+    <w:tmpl w:val="00000017"/>
+    <w:lvl w:ilvl="0" w:tentative="1">
+      <w:start w:val="1"/>
+      <w:numFmt w:val="bullet"/>
+      <w:lvlText w:val=""/>
+      <w:lvlJc w:val="left"/>
+      <w:pPr>
+        <w:ind w:left="840" w:hanging="420"/>
+      </w:pPr>
+      <w:rPr>
+        <w:rFonts w:hint="default" w:ascii="Wingdings" w:hAnsi="Wingdings"/>
+      </w:rPr>
+    </w:lvl>
+    <w:lvl w:ilvl="1" w:tentative="1">
+      <w:start w:val="1"/>
+      <w:numFmt w:val="bullet"/>
+      <w:lvlText w:val=""/>
+      <w:lvlJc w:val="left"/>
+      <w:pPr>
+        <w:ind w:left="1260" w:hanging="420"/>
+      </w:pPr>
+      <w:rPr>
+        <w:rFonts w:hint="default" w:ascii="Wingdings" w:hAnsi="Wingdings"/>
+      </w:rPr>
+    </w:lvl>
+    <w:lvl w:ilvl="2" w:tentative="1">
+      <w:start w:val="1"/>
+      <w:numFmt w:val="bullet"/>
+      <w:lvlText w:val=""/>
+      <w:lvlJc w:val="left"/>
+      <w:pPr>
+        <w:ind w:left="1680" w:hanging="420"/>
+      </w:pPr>
+      <w:rPr>
+        <w:rFonts w:hint="default" w:ascii="Wingdings" w:hAnsi="Wingdings"/>
+      </w:rPr>
+    </w:lvl>
+    <w:lvl w:ilvl="3" w:tentative="1">
+      <w:start w:val="1"/>
+      <w:numFmt w:val="bullet"/>
+      <w:lvlText w:val=""/>
+      <w:lvlJc w:val="left"/>
+      <w:pPr>
+        <w:ind w:left="2100" w:hanging="420"/>
+      </w:pPr>
+      <w:rPr>
+        <w:rFonts w:hint="default" w:ascii="Wingdings" w:hAnsi="Wingdings"/>
+      </w:rPr>
+    </w:lvl>
+    <w:lvl w:ilvl="4" w:tentative="1">
+      <w:start w:val="1"/>
+      <w:numFmt w:val="bullet"/>
+      <w:lvlText w:val=""/>
+      <w:lvlJc w:val="left"/>
+      <w:pPr>
+        <w:ind w:left="2520" w:hanging="420"/>
+      </w:pPr>
+      <w:rPr>
+        <w:rFonts w:hint="default" w:ascii="Wingdings" w:hAnsi="Wingdings"/>
+      </w:rPr>
+    </w:lvl>
+    <w:lvl w:ilvl="5" w:tentative="1">
+      <w:start w:val="1"/>
+      <w:numFmt w:val="bullet"/>
+      <w:lvlText w:val=""/>
+      <w:lvlJc w:val="left"/>
+      <w:pPr>
+        <w:ind w:left="2940" w:hanging="420"/>
+      </w:pPr>
+      <w:rPr>
+        <w:rFonts w:hint="default" w:ascii="Wingdings" w:hAnsi="Wingdings"/>
+      </w:rPr>
+    </w:lvl>
+    <w:lvl w:ilvl="6" w:tentative="1">
+      <w:start w:val="1"/>
+      <w:numFmt w:val="bullet"/>
+      <w:lvlText w:val=""/>
+      <w:lvlJc w:val="left"/>
+      <w:pPr>
+        <w:ind w:left="3360" w:hanging="420"/>
+      </w:pPr>
+      <w:rPr>
+        <w:rFonts w:hint="default" w:ascii="Wingdings" w:hAnsi="Wingdings"/>
+      </w:rPr>
+    </w:lvl>
+    <w:lvl w:ilvl="7" w:tentative="1">
+      <w:start w:val="1"/>
+      <w:numFmt w:val="bullet"/>
+      <w:lvlText w:val=""/>
+      <w:lvlJc w:val="left"/>
+      <w:pPr>
+        <w:ind w:left="3780" w:hanging="420"/>
+      </w:pPr>
+      <w:rPr>
+        <w:rFonts w:hint="default" w:ascii="Wingdings" w:hAnsi="Wingdings"/>
+      </w:rPr>
+    </w:lvl>
+    <w:lvl w:ilvl="8" w:tentative="1">
+      <w:start w:val="1"/>
+      <w:numFmt w:val="bullet"/>
+      <w:lvlText w:val=""/>
+      <w:lvlJc w:val="left"/>
+      <w:pPr>
+        <w:ind w:left="4200" w:hanging="420"/>
+      </w:pPr>
+      <w:rPr>
+        <w:rFonts w:hint="default" w:ascii="Wingdings" w:hAnsi="Wingdings"/>
+      </w:rPr>
+    </w:lvl>
+  </w:abstractNum>
+  <w:abstractNum w:abstractNumId="24">
+    <w:nsid w:val="00000018"/>
+    <w:multiLevelType w:val="multilevel"/>
+    <w:tmpl w:val="00000018"/>
+    <w:lvl w:ilvl="0" w:tentative="1">
+      <w:start w:val="1"/>
+      <w:numFmt w:val="bullet"/>
+      <w:lvlText w:val=""/>
+      <w:lvlJc w:val="left"/>
+      <w:pPr>
+        <w:ind w:left="840" w:hanging="420"/>
+      </w:pPr>
+      <w:rPr>
+        <w:rFonts w:hint="default" w:ascii="Wingdings" w:hAnsi="Wingdings"/>
+      </w:rPr>
+    </w:lvl>
+    <w:lvl w:ilvl="1" w:tentative="1">
+      <w:start w:val="1"/>
+      <w:numFmt w:val="bullet"/>
+      <w:lvlText w:val=""/>
+      <w:lvlJc w:val="left"/>
+      <w:pPr>
+        <w:ind w:left="1260" w:hanging="420"/>
+      </w:pPr>
+      <w:rPr>
+        <w:rFonts w:hint="default" w:ascii="Wingdings" w:hAnsi="Wingdings"/>
+      </w:rPr>
+    </w:lvl>
+    <w:lvl w:ilvl="2" w:tentative="1">
+      <w:start w:val="1"/>
+      <w:numFmt w:val="bullet"/>
+      <w:lvlText w:val=""/>
+      <w:lvlJc w:val="left"/>
+      <w:pPr>
+        <w:ind w:left="1680" w:hanging="420"/>
+      </w:pPr>
+      <w:rPr>
+        <w:rFonts w:hint="default" w:ascii="Wingdings" w:hAnsi="Wingdings"/>
+      </w:rPr>
+    </w:lvl>
+    <w:lvl w:ilvl="3" w:tentative="1">
+      <w:start w:val="1"/>
+      <w:numFmt w:val="bullet"/>
+      <w:lvlText w:val=""/>
+      <w:lvlJc w:val="left"/>
+      <w:pPr>
+        <w:ind w:left="2100" w:hanging="420"/>
+      </w:pPr>
+      <w:rPr>
+        <w:rFonts w:hint="default" w:ascii="Wingdings" w:hAnsi="Wingdings"/>
+      </w:rPr>
+    </w:lvl>
+    <w:lvl w:ilvl="4" w:tentative="1">
+      <w:start w:val="1"/>
+      <w:numFmt w:val="bullet"/>
+      <w:lvlText w:val=""/>
+      <w:lvlJc w:val="left"/>
+      <w:pPr>
+        <w:ind w:left="2520" w:hanging="420"/>
+      </w:pPr>
+      <w:rPr>
+        <w:rFonts w:hint="default" w:ascii="Wingdings" w:hAnsi="Wingdings"/>
+      </w:rPr>
+    </w:lvl>
+    <w:lvl w:ilvl="5" w:tentative="1">
+      <w:start w:val="1"/>
+      <w:numFmt w:val="bullet"/>
+      <w:lvlText w:val=""/>
+      <w:lvlJc w:val="left"/>
+      <w:pPr>
+        <w:ind w:left="2940" w:hanging="420"/>
+      </w:pPr>
+      <w:rPr>
+        <w:rFonts w:hint="default" w:ascii="Wingdings" w:hAnsi="Wingdings"/>
+      </w:rPr>
+    </w:lvl>
+    <w:lvl w:ilvl="6" w:tentative="1">
+      <w:start w:val="1"/>
+      <w:numFmt w:val="bullet"/>
+      <w:lvlText w:val=""/>
+      <w:lvlJc w:val="left"/>
+      <w:pPr>
+        <w:ind w:left="3360" w:hanging="420"/>
+      </w:pPr>
+      <w:rPr>
+        <w:rFonts w:hint="default" w:ascii="Wingdings" w:hAnsi="Wingdings"/>
+      </w:rPr>
+    </w:lvl>
+    <w:lvl w:ilvl="7" w:tentative="1">
+      <w:start w:val="1"/>
+      <w:numFmt w:val="bullet"/>
+      <w:lvlText w:val=""/>
+      <w:lvlJc w:val="left"/>
+      <w:pPr>
+        <w:ind w:left="3780" w:hanging="420"/>
+      </w:pPr>
+      <w:rPr>
+        <w:rFonts w:hint="default" w:ascii="Wingdings" w:hAnsi="Wingdings"/>
+      </w:rPr>
+    </w:lvl>
+    <w:lvl w:ilvl="8" w:tentative="1">
+      <w:start w:val="1"/>
+      <w:numFmt w:val="bullet"/>
+      <w:lvlText w:val=""/>
+      <w:lvlJc w:val="left"/>
+      <w:pPr>
+        <w:ind w:left="4200" w:hanging="420"/>
+      </w:pPr>
+      <w:rPr>
+        <w:rFonts w:hint="default" w:ascii="Wingdings" w:hAnsi="Wingdings"/>
+      </w:rPr>
+    </w:lvl>
+  </w:abstractNum>
+  <w:abstractNum w:abstractNumId="25">
+    <w:nsid w:val="00000019"/>
     <w:multiLevelType w:val="singleLevel"/>
-    <w:tmpl w:val="0000007B"/>
+    <w:tmpl w:val="00000019"/>
     <w:lvl w:ilvl="0" w:tentative="1">
       <w:start w:val="1"/>
       <w:numFmt w:val="bullet"/>
@@ -11657,14 +13809,100 @@
       </w:rPr>
     </w:lvl>
   </w:abstractNum>
-  <w:abstractNum w:abstractNumId="132">
-    <w:nsid w:val="00000084"/>
+  <w:abstractNum w:abstractNumId="26">
+    <w:nsid w:val="0000001A"/>
+    <w:multiLevelType w:val="multilevel"/>
+    <w:tmpl w:val="0000001A"/>
+    <w:lvl w:ilvl="0" w:tentative="1">
+      <w:start w:val="1"/>
+      <w:numFmt w:val="decimal"/>
+      <w:lvlText w:val="%1."/>
+      <w:lvlJc w:val="left"/>
+      <w:pPr>
+        <w:ind w:left="840" w:hanging="420"/>
+      </w:pPr>
+    </w:lvl>
+    <w:lvl w:ilvl="1" w:tentative="1">
+      <w:start w:val="1"/>
+      <w:numFmt w:val="lowerLetter"/>
+      <w:lvlText w:val="%2)"/>
+      <w:lvlJc w:val="left"/>
+      <w:pPr>
+        <w:ind w:left="1260" w:hanging="420"/>
+      </w:pPr>
+    </w:lvl>
+    <w:lvl w:ilvl="2" w:tentative="1">
+      <w:start w:val="1"/>
+      <w:numFmt w:val="lowerRoman"/>
+      <w:lvlText w:val="%3."/>
+      <w:lvlJc w:val="right"/>
+      <w:pPr>
+        <w:ind w:left="1680" w:hanging="420"/>
+      </w:pPr>
+    </w:lvl>
+    <w:lvl w:ilvl="3" w:tentative="1">
+      <w:start w:val="1"/>
+      <w:numFmt w:val="decimal"/>
+      <w:lvlText w:val="%4."/>
+      <w:lvlJc w:val="left"/>
+      <w:pPr>
+        <w:ind w:left="2100" w:hanging="420"/>
+      </w:pPr>
+    </w:lvl>
+    <w:lvl w:ilvl="4" w:tentative="1">
+      <w:start w:val="1"/>
+      <w:numFmt w:val="lowerLetter"/>
+      <w:lvlText w:val="%5)"/>
+      <w:lvlJc w:val="left"/>
+      <w:pPr>
+        <w:ind w:left="2520" w:hanging="420"/>
+      </w:pPr>
+    </w:lvl>
+    <w:lvl w:ilvl="5" w:tentative="1">
+      <w:start w:val="1"/>
+      <w:numFmt w:val="lowerRoman"/>
+      <w:lvlText w:val="%6."/>
+      <w:lvlJc w:val="right"/>
+      <w:pPr>
+        <w:ind w:left="2940" w:hanging="420"/>
+      </w:pPr>
+    </w:lvl>
+    <w:lvl w:ilvl="6" w:tentative="1">
+      <w:start w:val="1"/>
+      <w:numFmt w:val="decimal"/>
+      <w:lvlText w:val="%7."/>
+      <w:lvlJc w:val="left"/>
+      <w:pPr>
+        <w:ind w:left="3360" w:hanging="420"/>
+      </w:pPr>
+    </w:lvl>
+    <w:lvl w:ilvl="7" w:tentative="1">
+      <w:start w:val="1"/>
+      <w:numFmt w:val="lowerLetter"/>
+      <w:lvlText w:val="%8)"/>
+      <w:lvlJc w:val="left"/>
+      <w:pPr>
+        <w:ind w:left="3780" w:hanging="420"/>
+      </w:pPr>
+    </w:lvl>
+    <w:lvl w:ilvl="8" w:tentative="1">
+      <w:start w:val="1"/>
+      <w:numFmt w:val="lowerRoman"/>
+      <w:lvlText w:val="%9."/>
+      <w:lvlJc w:val="right"/>
+      <w:pPr>
+        <w:ind w:left="4200" w:hanging="420"/>
+      </w:pPr>
+    </w:lvl>
+  </w:abstractNum>
+  <w:abstractNum w:abstractNumId="27">
+    <w:nsid w:val="0000001B"/>
     <w:multiLevelType w:val="singleLevel"/>
-    <w:tmpl w:val="00000084"/>
+    <w:tmpl w:val="0000001B"/>
     <w:lvl w:ilvl="0" w:tentative="1">
       <w:start w:val="1"/>
       <w:numFmt w:val="bullet"/>
-      <w:lvlText w:val=""/>
+      <w:lvlText w:val=""/>
       <w:lvlJc w:val="left"/>
       <w:pPr>
         <w:tabs>
@@ -11677,100 +13915,14 @@
       </w:rPr>
     </w:lvl>
   </w:abstractNum>
-  <w:abstractNum w:abstractNumId="140">
-    <w:nsid w:val="0000008C"/>
+  <w:abstractNum w:abstractNumId="28">
+    <w:nsid w:val="0000001C"/>
     <w:multiLevelType w:val="multilevel"/>
-    <w:tmpl w:val="0000008C"/>
+    <w:tmpl w:val="0000001C"/>
     <w:lvl w:ilvl="0" w:tentative="1">
       <w:start w:val="1"/>
-      <w:numFmt w:val="decimal"/>
-      <w:lvlText w:val="%1."/>
-      <w:lvlJc w:val="left"/>
-      <w:pPr>
-        <w:ind w:left="840" w:hanging="420"/>
-      </w:pPr>
-    </w:lvl>
-    <w:lvl w:ilvl="1" w:tentative="1">
-      <w:start w:val="1"/>
-      <w:numFmt w:val="lowerLetter"/>
-      <w:lvlText w:val="%2)"/>
-      <w:lvlJc w:val="left"/>
-      <w:pPr>
-        <w:ind w:left="1260" w:hanging="420"/>
-      </w:pPr>
-    </w:lvl>
-    <w:lvl w:ilvl="2" w:tentative="1">
-      <w:start w:val="1"/>
-      <w:numFmt w:val="lowerRoman"/>
-      <w:lvlText w:val="%3."/>
-      <w:lvlJc w:val="right"/>
-      <w:pPr>
-        <w:ind w:left="1680" w:hanging="420"/>
-      </w:pPr>
-    </w:lvl>
-    <w:lvl w:ilvl="3" w:tentative="1">
-      <w:start w:val="1"/>
-      <w:numFmt w:val="decimal"/>
-      <w:lvlText w:val="%4."/>
-      <w:lvlJc w:val="left"/>
-      <w:pPr>
-        <w:ind w:left="2100" w:hanging="420"/>
-      </w:pPr>
-    </w:lvl>
-    <w:lvl w:ilvl="4" w:tentative="1">
-      <w:start w:val="1"/>
-      <w:numFmt w:val="lowerLetter"/>
-      <w:lvlText w:val="%5)"/>
-      <w:lvlJc w:val="left"/>
-      <w:pPr>
-        <w:ind w:left="2520" w:hanging="420"/>
-      </w:pPr>
-    </w:lvl>
-    <w:lvl w:ilvl="5" w:tentative="1">
-      <w:start w:val="1"/>
-      <w:numFmt w:val="lowerRoman"/>
-      <w:lvlText w:val="%6."/>
-      <w:lvlJc w:val="right"/>
-      <w:pPr>
-        <w:ind w:left="2940" w:hanging="420"/>
-      </w:pPr>
-    </w:lvl>
-    <w:lvl w:ilvl="6" w:tentative="1">
-      <w:start w:val="1"/>
-      <w:numFmt w:val="decimal"/>
-      <w:lvlText w:val="%7."/>
-      <w:lvlJc w:val="left"/>
-      <w:pPr>
-        <w:ind w:left="3360" w:hanging="420"/>
-      </w:pPr>
-    </w:lvl>
-    <w:lvl w:ilvl="7" w:tentative="1">
-      <w:start w:val="1"/>
-      <w:numFmt w:val="lowerLetter"/>
-      <w:lvlText w:val="%8)"/>
-      <w:lvlJc w:val="left"/>
-      <w:pPr>
-        <w:ind w:left="3780" w:hanging="420"/>
-      </w:pPr>
-    </w:lvl>
-    <w:lvl w:ilvl="8" w:tentative="1">
-      <w:start w:val="1"/>
-      <w:numFmt w:val="lowerRoman"/>
-      <w:lvlText w:val="%9."/>
-      <w:lvlJc w:val="right"/>
-      <w:pPr>
-        <w:ind w:left="4200" w:hanging="420"/>
-      </w:pPr>
-    </w:lvl>
-  </w:abstractNum>
-  <w:abstractNum w:abstractNumId="149">
-    <w:nsid w:val="00000095"/>
-    <w:multiLevelType w:val="multilevel"/>
-    <w:tmpl w:val="00000095"/>
-    <w:lvl w:ilvl="0" w:tentative="1">
-      <w:start w:val="1"/>
       <w:numFmt w:val="bullet"/>
-      <w:lvlText w:val=""/>
+      <w:lvlText w:val=""/>
       <w:lvlJc w:val="left"/>
       <w:pPr>
         <w:ind w:left="840" w:hanging="420"/>
@@ -11876,14 +14028,14 @@
       </w:rPr>
     </w:lvl>
   </w:abstractNum>
-  <w:abstractNum w:abstractNumId="158">
-    <w:nsid w:val="0000009E"/>
+  <w:abstractNum w:abstractNumId="29">
+    <w:nsid w:val="0000001D"/>
     <w:multiLevelType w:val="multilevel"/>
-    <w:tmpl w:val="0000009E"/>
+    <w:tmpl w:val="0000001D"/>
     <w:lvl w:ilvl="0" w:tentative="1">
       <w:start w:val="1"/>
       <w:numFmt w:val="bullet"/>
-      <w:lvlText w:val=""/>
+      <w:lvlText w:val=""/>
       <w:lvlJc w:val="left"/>
       <w:pPr>
         <w:ind w:left="840" w:hanging="420"/>
@@ -11989,10 +14141,10 @@
       </w:rPr>
     </w:lvl>
   </w:abstractNum>
-  <w:abstractNum w:abstractNumId="159">
-    <w:nsid w:val="0000009F"/>
+  <w:abstractNum w:abstractNumId="30">
+    <w:nsid w:val="0000001E"/>
     <w:multiLevelType w:val="multilevel"/>
-    <w:tmpl w:val="0000009F"/>
+    <w:tmpl w:val="0000001E"/>
     <w:lvl w:ilvl="0" w:tentative="1">
       <w:start w:val="1"/>
       <w:numFmt w:val="bullet"/>
@@ -12102,181 +14254,91 @@
       </w:rPr>
     </w:lvl>
   </w:abstractNum>
-  <w:abstractNum w:abstractNumId="161">
-    <w:nsid w:val="000000A1"/>
-    <w:multiLevelType w:val="multilevel"/>
-    <w:tmpl w:val="000000A1"/>
+  <w:abstractNum w:abstractNumId="31">
+    <w:nsid w:val="0000001F"/>
+    <w:multiLevelType w:val="singleLevel"/>
+    <w:tmpl w:val="0000001F"/>
     <w:lvl w:ilvl="0" w:tentative="1">
       <w:start w:val="1"/>
       <w:numFmt w:val="bullet"/>
-      <w:lvlText w:val=""/>
-      <w:lvlJc w:val="left"/>
-      <w:pPr>
-        <w:ind w:left="840" w:hanging="420"/>
+      <w:lvlText w:val=""/>
+      <w:lvlJc w:val="left"/>
+      <w:pPr>
+        <w:tabs>
+          <w:tab w:val="left" w:pos="420"/>
+        </w:tabs>
+        <w:ind w:left="420" w:leftChars="0" w:hanging="420" w:firstLineChars="0"/>
       </w:pPr>
       <w:rPr>
         <w:rFonts w:hint="default" w:ascii="Wingdings" w:hAnsi="Wingdings"/>
       </w:rPr>
     </w:lvl>
-    <w:lvl w:ilvl="1" w:tentative="1">
-      <w:start w:val="1"/>
-      <w:numFmt w:val="bullet"/>
-      <w:lvlText w:val=""/>
-      <w:lvlJc w:val="left"/>
-      <w:pPr>
-        <w:ind w:left="1260" w:hanging="420"/>
-      </w:pPr>
-      <w:rPr>
-        <w:rFonts w:hint="default" w:ascii="Wingdings" w:hAnsi="Wingdings"/>
-      </w:rPr>
-    </w:lvl>
-    <w:lvl w:ilvl="2" w:tentative="1">
-      <w:start w:val="1"/>
-      <w:numFmt w:val="bullet"/>
-      <w:lvlText w:val=""/>
-      <w:lvlJc w:val="left"/>
-      <w:pPr>
-        <w:ind w:left="1680" w:hanging="420"/>
-      </w:pPr>
-      <w:rPr>
-        <w:rFonts w:hint="default" w:ascii="Wingdings" w:hAnsi="Wingdings"/>
-      </w:rPr>
-    </w:lvl>
-    <w:lvl w:ilvl="3" w:tentative="1">
-      <w:start w:val="1"/>
-      <w:numFmt w:val="bullet"/>
-      <w:lvlText w:val=""/>
-      <w:lvlJc w:val="left"/>
-      <w:pPr>
-        <w:ind w:left="2100" w:hanging="420"/>
-      </w:pPr>
-      <w:rPr>
-        <w:rFonts w:hint="default" w:ascii="Wingdings" w:hAnsi="Wingdings"/>
-      </w:rPr>
-    </w:lvl>
-    <w:lvl w:ilvl="4" w:tentative="1">
-      <w:start w:val="1"/>
-      <w:numFmt w:val="bullet"/>
-      <w:lvlText w:val=""/>
-      <w:lvlJc w:val="left"/>
-      <w:pPr>
-        <w:ind w:left="2520" w:hanging="420"/>
-      </w:pPr>
-      <w:rPr>
-        <w:rFonts w:hint="default" w:ascii="Wingdings" w:hAnsi="Wingdings"/>
-      </w:rPr>
-    </w:lvl>
-    <w:lvl w:ilvl="5" w:tentative="1">
-      <w:start w:val="1"/>
-      <w:numFmt w:val="bullet"/>
-      <w:lvlText w:val=""/>
-      <w:lvlJc w:val="left"/>
-      <w:pPr>
-        <w:ind w:left="2940" w:hanging="420"/>
-      </w:pPr>
-      <w:rPr>
-        <w:rFonts w:hint="default" w:ascii="Wingdings" w:hAnsi="Wingdings"/>
-      </w:rPr>
-    </w:lvl>
-    <w:lvl w:ilvl="6" w:tentative="1">
-      <w:start w:val="1"/>
-      <w:numFmt w:val="bullet"/>
-      <w:lvlText w:val=""/>
-      <w:lvlJc w:val="left"/>
-      <w:pPr>
-        <w:ind w:left="3360" w:hanging="420"/>
-      </w:pPr>
-      <w:rPr>
-        <w:rFonts w:hint="default" w:ascii="Wingdings" w:hAnsi="Wingdings"/>
-      </w:rPr>
-    </w:lvl>
-    <w:lvl w:ilvl="7" w:tentative="1">
-      <w:start w:val="1"/>
-      <w:numFmt w:val="bullet"/>
-      <w:lvlText w:val=""/>
-      <w:lvlJc w:val="left"/>
-      <w:pPr>
-        <w:ind w:left="3780" w:hanging="420"/>
-      </w:pPr>
-      <w:rPr>
-        <w:rFonts w:hint="default" w:ascii="Wingdings" w:hAnsi="Wingdings"/>
-      </w:rPr>
-    </w:lvl>
-    <w:lvl w:ilvl="8" w:tentative="1">
-      <w:start w:val="1"/>
-      <w:numFmt w:val="bullet"/>
-      <w:lvlText w:val=""/>
-      <w:lvlJc w:val="left"/>
-      <w:pPr>
-        <w:ind w:left="4200" w:hanging="420"/>
-      </w:pPr>
-      <w:rPr>
-        <w:rFonts w:hint="default" w:ascii="Wingdings" w:hAnsi="Wingdings"/>
-      </w:rPr>
-    </w:lvl>
   </w:abstractNum>
   <w:num w:numId="1">
-    <w:abstractNumId w:val="93"/>
+    <w:abstractNumId w:val="29"/>
   </w:num>
   <w:num w:numId="2">
-    <w:abstractNumId w:val="58"/>
+    <w:abstractNumId w:val="13"/>
   </w:num>
   <w:num w:numId="3">
-    <w:abstractNumId w:val="107"/>
+    <w:abstractNumId w:val="20"/>
   </w:num>
   <w:num w:numId="4">
-    <w:abstractNumId w:val="114"/>
+    <w:abstractNumId w:val="23"/>
   </w:num>
   <w:num w:numId="5">
-    <w:abstractNumId w:val="97"/>
+    <w:abstractNumId w:val="28"/>
   </w:num>
   <w:num w:numId="6">
-    <w:abstractNumId w:val="48"/>
+    <w:abstractNumId w:val="22"/>
   </w:num>
   <w:num w:numId="7">
-    <w:abstractNumId w:val="69"/>
+    <w:abstractNumId w:val="27"/>
   </w:num>
   <w:num w:numId="8">
-    <w:abstractNumId w:val="123"/>
+    <w:abstractNumId w:val="16"/>
   </w:num>
   <w:num w:numId="9">
-    <w:abstractNumId w:val="132"/>
+    <w:abstractNumId w:val="25"/>
   </w:num>
   <w:num w:numId="10">
-    <w:abstractNumId w:val="149"/>
+    <w:abstractNumId w:val="31"/>
   </w:num>
   <w:num w:numId="11">
-    <w:abstractNumId w:val="120"/>
+    <w:abstractNumId w:val="15"/>
   </w:num>
   <w:num w:numId="12">
-    <w:abstractNumId w:val="16"/>
+    <w:abstractNumId w:val="18"/>
   </w:num>
   <w:num w:numId="13">
-    <w:abstractNumId w:val="161"/>
+    <w:abstractNumId w:val="19"/>
   </w:num>
   <w:num w:numId="14">
-    <w:abstractNumId w:val="140"/>
+    <w:abstractNumId w:val="17"/>
   </w:num>
   <w:num w:numId="15">
-    <w:abstractNumId w:val="102"/>
+    <w:abstractNumId w:val="12"/>
   </w:num>
   <w:num w:numId="16">
-    <w:abstractNumId w:val="158"/>
+    <w:abstractNumId w:val="21"/>
   </w:num>
   <w:num w:numId="17">
-    <w:abstractNumId w:val="159"/>
+    <w:abstractNumId w:val="14"/>
   </w:num>
   <w:num w:numId="18">
-    <w:abstractNumId w:val="51"/>
+    <w:abstractNumId w:val="24"/>
   </w:num>
   <w:num w:numId="19">
-    <w:abstractNumId w:val="88"/>
+    <w:abstractNumId w:val="30"/>
   </w:num>
   <w:num w:numId="20">
-    <w:abstractNumId w:val="115"/>
+    <w:abstractNumId w:val="11"/>
   </w:num>
   <w:num w:numId="21">
-    <w:abstractNumId w:val="89"/>
+    <w:abstractNumId w:val="26"/>
+  </w:num>
+  <w:num w:numId="22">
+    <w:abstractNumId w:val="10"/>
   </w:num>
 </w:numbering>
 </file>

--- a/moDoc/C&C++.docx
+++ b/moDoc/C&C++.docx
@@ -12572,6 +12572,7 @@
           <w:tcPr>
             <w:tcW w:w="8522" w:type="dxa"/>
             <w:gridSpan w:val="3"/>
+            <w:vAlign w:val="top"/>
           </w:tcPr>
           <w:p>
             <w:pPr>
@@ -12598,6 +12599,7 @@
           <w:tcPr>
             <w:tcW w:w="2837" w:type="dxa"/>
             <w:gridSpan w:val="2"/>
+            <w:vAlign w:val="top"/>
           </w:tcPr>
           <w:p>
             <w:pPr>
@@ -12619,6 +12621,7 @@
         <w:tc>
           <w:tcPr>
             <w:tcW w:w="5685" w:type="dxa"/>
+            <w:vAlign w:val="top"/>
           </w:tcPr>
           <w:p>
             <w:pPr>
@@ -12643,6 +12646,7 @@
           <w:tcPr>
             <w:tcW w:w="2837" w:type="dxa"/>
             <w:gridSpan w:val="2"/>
+            <w:vAlign w:val="top"/>
           </w:tcPr>
           <w:p>
             <w:pPr>
@@ -12664,6 +12668,7 @@
         <w:tc>
           <w:tcPr>
             <w:tcW w:w="5685" w:type="dxa"/>
+            <w:vAlign w:val="top"/>
           </w:tcPr>
           <w:p>
             <w:pPr>
@@ -12688,6 +12693,7 @@
           <w:tcPr>
             <w:tcW w:w="2837" w:type="dxa"/>
             <w:gridSpan w:val="2"/>
+            <w:vAlign w:val="top"/>
           </w:tcPr>
           <w:p>
             <w:pPr>
@@ -12709,6 +12715,7 @@
         <w:tc>
           <w:tcPr>
             <w:tcW w:w="5685" w:type="dxa"/>
+            <w:vAlign w:val="top"/>
           </w:tcPr>
           <w:p>
             <w:pPr>
@@ -12733,6 +12740,7 @@
           <w:tcPr>
             <w:tcW w:w="2837" w:type="dxa"/>
             <w:gridSpan w:val="2"/>
+            <w:vAlign w:val="top"/>
           </w:tcPr>
           <w:p>
             <w:pPr>
@@ -12754,6 +12762,7 @@
         <w:tc>
           <w:tcPr>
             <w:tcW w:w="5685" w:type="dxa"/>
+            <w:vAlign w:val="top"/>
           </w:tcPr>
           <w:p>
             <w:pPr>
@@ -12778,6 +12787,7 @@
           <w:tcPr>
             <w:tcW w:w="2837" w:type="dxa"/>
             <w:gridSpan w:val="2"/>
+            <w:vAlign w:val="top"/>
           </w:tcPr>
           <w:p>
             <w:pPr>
@@ -12799,6 +12809,7 @@
         <w:tc>
           <w:tcPr>
             <w:tcW w:w="5685" w:type="dxa"/>
+            <w:vAlign w:val="top"/>
           </w:tcPr>
           <w:p>
             <w:pPr>
@@ -12823,6 +12834,7 @@
           <w:tcPr>
             <w:tcW w:w="2837" w:type="dxa"/>
             <w:gridSpan w:val="2"/>
+            <w:vAlign w:val="top"/>
           </w:tcPr>
           <w:p>
             <w:pPr>
@@ -12844,6 +12856,7 @@
         <w:tc>
           <w:tcPr>
             <w:tcW w:w="5685" w:type="dxa"/>
+            <w:vAlign w:val="top"/>
           </w:tcPr>
           <w:p>
             <w:pPr>
@@ -12868,6 +12881,7 @@
           <w:tcPr>
             <w:tcW w:w="8522" w:type="dxa"/>
             <w:gridSpan w:val="3"/>
+            <w:vAlign w:val="top"/>
           </w:tcPr>
           <w:p>
             <w:pPr>
@@ -12893,6 +12907,7 @@
         <w:tc>
           <w:tcPr>
             <w:tcW w:w="2825" w:type="dxa"/>
+            <w:vAlign w:val="top"/>
           </w:tcPr>
           <w:p>
             <w:pPr>
@@ -12915,6 +12930,7 @@
           <w:tcPr>
             <w:tcW w:w="5697" w:type="dxa"/>
             <w:gridSpan w:val="2"/>
+            <w:vAlign w:val="top"/>
           </w:tcPr>
           <w:p>
             <w:pPr>
@@ -12938,6 +12954,7 @@
         <w:tc>
           <w:tcPr>
             <w:tcW w:w="2825" w:type="dxa"/>
+            <w:vAlign w:val="top"/>
           </w:tcPr>
           <w:p>
             <w:pPr>
@@ -12960,6 +12977,7 @@
           <w:tcPr>
             <w:tcW w:w="5697" w:type="dxa"/>
             <w:gridSpan w:val="2"/>
+            <w:vAlign w:val="top"/>
           </w:tcPr>
           <w:p>
             <w:pPr>
@@ -12983,6 +13001,7 @@
         <w:tc>
           <w:tcPr>
             <w:tcW w:w="2825" w:type="dxa"/>
+            <w:vAlign w:val="top"/>
           </w:tcPr>
           <w:p>
             <w:pPr>
@@ -13005,6 +13024,7 @@
           <w:tcPr>
             <w:tcW w:w="5697" w:type="dxa"/>
             <w:gridSpan w:val="2"/>
+            <w:vAlign w:val="top"/>
           </w:tcPr>
           <w:p>
             <w:pPr>
@@ -13028,6 +13048,7 @@
         <w:tc>
           <w:tcPr>
             <w:tcW w:w="2825" w:type="dxa"/>
+            <w:vAlign w:val="top"/>
           </w:tcPr>
           <w:p>
             <w:pPr>
@@ -13050,6 +13071,7 @@
           <w:tcPr>
             <w:tcW w:w="5697" w:type="dxa"/>
             <w:gridSpan w:val="2"/>
+            <w:vAlign w:val="top"/>
           </w:tcPr>
           <w:p>
             <w:pPr>
@@ -13273,7 +13295,7 @@
           <w:rFonts w:hint="eastAsia"/>
           <w:lang w:val="en-US" w:eastAsia="zh-CN"/>
         </w:rPr>
-        <w:t>注意，在不想等、且不存在子串的情况下，并不比较长度，而是依赖于第一个不想等的字符的大小来判断大小；</w:t>
+        <w:t>注意，在不相等、且不存在子串的情况下，并不比较长度，而是依赖于第一个不想等的字符的大小来判断大小；</w:t>
       </w:r>
     </w:p>
     <w:p>
@@ -13311,6 +13333,7 @@
           <w:tcPr>
             <w:tcW w:w="8522" w:type="dxa"/>
             <w:gridSpan w:val="2"/>
+            <w:vAlign w:val="top"/>
           </w:tcPr>
           <w:p>
             <w:pPr>
@@ -13336,6 +13359,7 @@
         <w:tc>
           <w:tcPr>
             <w:tcW w:w="3175" w:type="dxa"/>
+            <w:vAlign w:val="top"/>
           </w:tcPr>
           <w:p>
             <w:pPr>
@@ -13357,6 +13381,7 @@
         <w:tc>
           <w:tcPr>
             <w:tcW w:w="5347" w:type="dxa"/>
+            <w:vAlign w:val="top"/>
           </w:tcPr>
           <w:p>
             <w:pPr>
@@ -13380,6 +13405,7 @@
         <w:tc>
           <w:tcPr>
             <w:tcW w:w="3175" w:type="dxa"/>
+            <w:vAlign w:val="top"/>
           </w:tcPr>
           <w:p>
             <w:pPr>
@@ -13401,6 +13427,7 @@
         <w:tc>
           <w:tcPr>
             <w:tcW w:w="5347" w:type="dxa"/>
+            <w:vAlign w:val="top"/>
           </w:tcPr>
           <w:p>
             <w:pPr>
@@ -13424,6 +13451,7 @@
         <w:tc>
           <w:tcPr>
             <w:tcW w:w="3175" w:type="dxa"/>
+            <w:vAlign w:val="top"/>
           </w:tcPr>
           <w:p>
             <w:pPr>
@@ -13445,6 +13473,7 @@
         <w:tc>
           <w:tcPr>
             <w:tcW w:w="5347" w:type="dxa"/>
+            <w:vAlign w:val="top"/>
           </w:tcPr>
           <w:p>
             <w:pPr>
@@ -13468,6 +13497,7 @@
         <w:tc>
           <w:tcPr>
             <w:tcW w:w="3175" w:type="dxa"/>
+            <w:vAlign w:val="top"/>
           </w:tcPr>
           <w:p>
             <w:pPr>
@@ -13489,6 +13519,7 @@
         <w:tc>
           <w:tcPr>
             <w:tcW w:w="5347" w:type="dxa"/>
+            <w:vAlign w:val="top"/>
           </w:tcPr>
           <w:p>
             <w:pPr>
@@ -13512,6 +13543,7 @@
         <w:tc>
           <w:tcPr>
             <w:tcW w:w="3175" w:type="dxa"/>
+            <w:vAlign w:val="top"/>
           </w:tcPr>
           <w:p>
             <w:pPr>
@@ -13533,6 +13565,7 @@
         <w:tc>
           <w:tcPr>
             <w:tcW w:w="5347" w:type="dxa"/>
+            <w:vAlign w:val="top"/>
           </w:tcPr>
           <w:p>
             <w:pPr>
@@ -13556,6 +13589,7 @@
         <w:tc>
           <w:tcPr>
             <w:tcW w:w="3175" w:type="dxa"/>
+            <w:vAlign w:val="top"/>
           </w:tcPr>
           <w:p>
             <w:pPr>
@@ -13577,6 +13611,7 @@
         <w:tc>
           <w:tcPr>
             <w:tcW w:w="5347" w:type="dxa"/>
+            <w:vAlign w:val="top"/>
           </w:tcPr>
           <w:p>
             <w:pPr>
@@ -13619,16 +13654,7 @@
           <w:rFonts w:hint="eastAsia"/>
           <w:lang w:val="en-US" w:eastAsia="zh-CN"/>
         </w:rPr>
-        <w:t>需要知道的是，运算符重载实现的比较运算，其实质还是调用了compare函数。如果编译器将模板重载实现为了inline类型，那么运算符重载和compare没有任何性能差异；但如果没有inline实现，那么compare要快一些，因为重载还要过一次函数</w:t>
-      </w:r>
-      <w:bookmarkStart w:id="0" w:name="_GoBack"/>
-      <w:bookmarkEnd w:id="0"/>
-      <w:r>
-        <w:rPr>
-          <w:rFonts w:hint="eastAsia"/>
-          <w:lang w:val="en-US" w:eastAsia="zh-CN"/>
-        </w:rPr>
-        <w:t>调用；</w:t>
+        <w:t>需要知道的是，运算符重载实现的比较运算，其实质还是调用了compare函数。如果编译器将模板重载实现为了inline类型，那么运算符重载和compare没有任何性能差异；但如果没有inline实现，那么compare要快一些，因为重载还要过一次函数调用；</w:t>
       </w:r>
     </w:p>
     <w:p>
@@ -13714,6 +13740,7 @@
           <w:tcPr>
             <w:tcW w:w="8522" w:type="dxa"/>
             <w:gridSpan w:val="2"/>
+            <w:vAlign w:val="top"/>
           </w:tcPr>
           <w:p>
             <w:pPr>
@@ -13738,6 +13765,7 @@
         <w:tc>
           <w:tcPr>
             <w:tcW w:w="2087" w:type="dxa"/>
+            <w:vAlign w:val="top"/>
           </w:tcPr>
           <w:p>
             <w:pPr>
@@ -13759,6 +13787,7 @@
         <w:tc>
           <w:tcPr>
             <w:tcW w:w="6435" w:type="dxa"/>
+            <w:vAlign w:val="top"/>
           </w:tcPr>
           <w:p>
             <w:pPr>
@@ -13782,6 +13811,7 @@
         <w:tc>
           <w:tcPr>
             <w:tcW w:w="2087" w:type="dxa"/>
+            <w:vAlign w:val="top"/>
           </w:tcPr>
           <w:p>
             <w:pPr>
@@ -13804,6 +13834,7 @@
           <w:tcPr>
             <w:tcW w:w="6435" w:type="dxa"/>
             <w:vMerge w:val="restart"/>
+            <w:vAlign w:val="top"/>
           </w:tcPr>
           <w:p>
             <w:pPr>
@@ -13862,6 +13893,7 @@
         <w:tc>
           <w:tcPr>
             <w:tcW w:w="2087" w:type="dxa"/>
+            <w:vAlign w:val="top"/>
           </w:tcPr>
           <w:p>
             <w:pPr>
@@ -13884,10 +13916,7 @@
           <w:tcPr>
             <w:tcW w:w="6435" w:type="dxa"/>
             <w:vMerge w:val="continue"/>
-            <w:tcBorders>
-              <w:left w:val="none" w:color="auto" w:sz="0" w:space="0"/>
-              <w:right w:val="none" w:color="auto" w:sz="0" w:space="0"/>
-            </w:tcBorders>
+            <w:vAlign w:val="top"/>
           </w:tcPr>
           <w:p>
             <w:pPr>
@@ -13903,6 +13932,7 @@
         <w:tc>
           <w:tcPr>
             <w:tcW w:w="2087" w:type="dxa"/>
+            <w:vAlign w:val="top"/>
           </w:tcPr>
           <w:p>
             <w:pPr>
@@ -13925,10 +13955,7 @@
           <w:tcPr>
             <w:tcW w:w="6435" w:type="dxa"/>
             <w:vMerge w:val="continue"/>
-            <w:tcBorders>
-              <w:left w:val="none" w:color="auto" w:sz="0" w:space="0"/>
-              <w:right w:val="none" w:color="auto" w:sz="0" w:space="0"/>
-            </w:tcBorders>
+            <w:vAlign w:val="top"/>
           </w:tcPr>
           <w:p>
             <w:pPr>
@@ -13944,6 +13971,7 @@
         <w:tc>
           <w:tcPr>
             <w:tcW w:w="2087" w:type="dxa"/>
+            <w:vAlign w:val="top"/>
           </w:tcPr>
           <w:p>
             <w:pPr>
@@ -13966,10 +13994,7 @@
           <w:tcPr>
             <w:tcW w:w="6435" w:type="dxa"/>
             <w:vMerge w:val="continue"/>
-            <w:tcBorders>
-              <w:left w:val="none" w:color="auto" w:sz="0" w:space="0"/>
-              <w:right w:val="none" w:color="auto" w:sz="0" w:space="0"/>
-            </w:tcBorders>
+            <w:vAlign w:val="top"/>
           </w:tcPr>
           <w:p>
             <w:pPr>
@@ -13985,6 +14010,7 @@
         <w:tc>
           <w:tcPr>
             <w:tcW w:w="2087" w:type="dxa"/>
+            <w:vAlign w:val="top"/>
           </w:tcPr>
           <w:p>
             <w:pPr>
@@ -14007,10 +14033,7 @@
           <w:tcPr>
             <w:tcW w:w="6435" w:type="dxa"/>
             <w:vMerge w:val="continue"/>
-            <w:tcBorders>
-              <w:left w:val="none" w:color="auto" w:sz="0" w:space="0"/>
-              <w:right w:val="none" w:color="auto" w:sz="0" w:space="0"/>
-            </w:tcBorders>
+            <w:vAlign w:val="top"/>
           </w:tcPr>
           <w:p>
             <w:pPr>
@@ -14026,6 +14049,7 @@
         <w:tc>
           <w:tcPr>
             <w:tcW w:w="2087" w:type="dxa"/>
+            <w:vAlign w:val="top"/>
           </w:tcPr>
           <w:p>
             <w:pPr>
@@ -14048,6 +14072,7 @@
           <w:tcPr>
             <w:tcW w:w="6435" w:type="dxa"/>
             <w:vMerge w:val="restart"/>
+            <w:vAlign w:val="top"/>
           </w:tcPr>
           <w:p>
             <w:pPr>
@@ -14089,6 +14114,7 @@
         <w:tc>
           <w:tcPr>
             <w:tcW w:w="2087" w:type="dxa"/>
+            <w:vAlign w:val="top"/>
           </w:tcPr>
           <w:p>
             <w:pPr>
@@ -14111,10 +14137,7 @@
           <w:tcPr>
             <w:tcW w:w="6435" w:type="dxa"/>
             <w:vMerge w:val="continue"/>
-            <w:tcBorders>
-              <w:left w:val="none" w:color="auto" w:sz="0" w:space="0"/>
-              <w:right w:val="none" w:color="auto" w:sz="0" w:space="0"/>
-            </w:tcBorders>
+            <w:vAlign w:val="top"/>
           </w:tcPr>
           <w:p>
             <w:pPr>
@@ -14130,6 +14153,7 @@
         <w:tc>
           <w:tcPr>
             <w:tcW w:w="2087" w:type="dxa"/>
+            <w:vAlign w:val="top"/>
           </w:tcPr>
           <w:p>
             <w:pPr>
@@ -14152,10 +14176,7 @@
           <w:tcPr>
             <w:tcW w:w="6435" w:type="dxa"/>
             <w:vMerge w:val="continue"/>
-            <w:tcBorders>
-              <w:left w:val="none" w:color="auto" w:sz="0" w:space="0"/>
-              <w:right w:val="none" w:color="auto" w:sz="0" w:space="0"/>
-            </w:tcBorders>
+            <w:vAlign w:val="top"/>
           </w:tcPr>
           <w:p>
             <w:pPr>
@@ -14179,926 +14200,3318 @@
     </w:p>
     <w:p>
       <w:pPr>
-        <w:ind w:firstLine="420"/>
-        <w:rPr>
-          <w:rFonts w:hint="eastAsia"/>
-          <w:lang w:val="en-US" w:eastAsia="zh-CN"/>
-        </w:rPr>
-      </w:pPr>
-    </w:p>
-    <w:p>
-      <w:pPr>
-        <w:pStyle w:val="2"/>
-        <w:rPr>
-          <w:rFonts w:hint="eastAsia"/>
-          <w:lang w:val="en-US" w:eastAsia="zh-CN"/>
-        </w:rPr>
-      </w:pPr>
-      <w:r>
-        <w:rPr>
-          <w:rFonts w:hint="eastAsia"/>
-          <w:lang w:val="en-US" w:eastAsia="zh-CN"/>
-        </w:rPr>
-        <w:t>4.泛型算法</w:t>
-      </w:r>
-    </w:p>
-    <w:p>
-      <w:pPr>
-        <w:ind w:firstLine="420"/>
-        <w:rPr>
-          <w:rFonts w:hint="eastAsia"/>
-          <w:lang w:val="en-US" w:eastAsia="zh-CN"/>
-        </w:rPr>
-      </w:pPr>
-    </w:p>
-    <w:p>
-      <w:pPr>
-        <w:ind w:firstLine="420"/>
-        <w:rPr>
-          <w:rFonts w:hint="eastAsia"/>
-          <w:lang w:val="en-US" w:eastAsia="zh-CN"/>
-        </w:rPr>
-      </w:pPr>
-    </w:p>
-    <w:p>
-      <w:pPr>
-        <w:pStyle w:val="23"/>
-      </w:pPr>
-      <w:r>
-        <w:rPr>
-          <w:rFonts w:hint="eastAsia"/>
-        </w:rPr>
-        <w:t>高质量程序设计指南(C++/C语言)</w:t>
-      </w:r>
-    </w:p>
-    <w:p>
-      <w:pPr>
-        <w:pStyle w:val="2"/>
-      </w:pPr>
-      <w:r>
-        <w:rPr>
-          <w:rFonts w:hint="eastAsia"/>
-        </w:rPr>
-        <w:t>1.入门(第4章)</w:t>
-      </w:r>
-    </w:p>
-    <w:p>
-      <w:pPr>
-        <w:ind w:firstLine="420"/>
-      </w:pPr>
-      <w:r>
-        <w:rPr>
-          <w:rFonts w:hint="eastAsia"/>
-        </w:rPr>
-        <w:t>⊙﹏⊙b汗，这一章哥好多都不知道</w:t>
-      </w:r>
-      <w:r>
-        <w:t>……</w:t>
-      </w:r>
-    </w:p>
-    <w:p>
-      <w:pPr>
         <w:pStyle w:val="5"/>
-      </w:pPr>
-      <w:r>
-        <w:rPr>
-          <w:rFonts w:hint="eastAsia"/>
-        </w:rPr>
-        <w:t>1.1.基本概念</w:t>
-      </w:r>
+        <w:rPr>
+          <w:rFonts w:hint="eastAsia"/>
+          <w:lang w:val="en-US" w:eastAsia="zh-CN"/>
+        </w:rPr>
+      </w:pPr>
+      <w:r>
+        <w:rPr>
+          <w:rFonts w:hint="eastAsia"/>
+          <w:lang w:val="en-US" w:eastAsia="zh-CN"/>
+        </w:rPr>
+        <w:t>3.4.容器适配器</w:t>
+      </w:r>
+    </w:p>
+    <w:p>
+      <w:pPr>
+        <w:ind w:firstLine="420"/>
+        <w:rPr>
+          <w:rFonts w:hint="eastAsia"/>
+          <w:lang w:val="en-US" w:eastAsia="zh-CN"/>
+        </w:rPr>
+      </w:pPr>
+      <w:r>
+        <w:rPr>
+          <w:rFonts w:hint="eastAsia"/>
+          <w:lang w:val="en-US" w:eastAsia="zh-CN"/>
+        </w:rPr>
+        <w:t>除了顺序容器自身，标准库还定义了三种顺序容器的适配器：stack，queue和priority_queue。</w:t>
+      </w:r>
+    </w:p>
+    <w:p>
+      <w:pPr>
+        <w:ind w:firstLine="420"/>
+        <w:rPr>
+          <w:rFonts w:hint="eastAsia"/>
+          <w:lang w:val="en-US" w:eastAsia="zh-CN"/>
+        </w:rPr>
+      </w:pPr>
+      <w:r>
+        <w:rPr>
+          <w:rFonts w:hint="eastAsia"/>
+          <w:lang w:val="en-US" w:eastAsia="zh-CN"/>
+        </w:rPr>
+        <w:t>适配器是标准库中的一个通用概念。容器、迭代器和函数都可以有适配器。本质上来说，适配器是一种机制，可以使一种事物的行为看起来像另外一种。所有容器适配器都支持的操作如下表：</w:t>
+      </w:r>
+    </w:p>
+    <w:tbl>
+      <w:tblPr>
+        <w:tblW w:w="8522" w:type="dxa"/>
+        <w:tblBorders>
+          <w:top w:val="single" w:color="auto" w:sz="4" w:space="0"/>
+          <w:left w:val="single" w:color="auto" w:sz="4" w:space="0"/>
+          <w:bottom w:val="single" w:color="auto" w:sz="4" w:space="0"/>
+          <w:right w:val="single" w:color="auto" w:sz="4" w:space="0"/>
+          <w:insideH w:val="single" w:color="auto" w:sz="4" w:space="0"/>
+          <w:insideV w:val="single" w:color="auto" w:sz="4" w:space="0"/>
+        </w:tblBorders>
+        <w:tblLayout w:type="fixed"/>
+        <w:tblCellMar>
+          <w:left w:w="108" w:type="dxa"/>
+          <w:right w:w="108" w:type="dxa"/>
+        </w:tblCellMar>
+      </w:tblPr>
+      <w:tblGrid>
+        <w:gridCol w:w="2005"/>
+        <w:gridCol w:w="6517"/>
+      </w:tblGrid>
+      <w:tr>
+        <w:tc>
+          <w:tcPr>
+            <w:tcW w:w="8522" w:type="dxa"/>
+            <w:gridSpan w:val="2"/>
+          </w:tcPr>
+          <w:p>
+            <w:pPr>
+              <w:jc w:val="center"/>
+              <w:rPr>
+                <w:rFonts w:hint="eastAsia"/>
+                <w:lang w:val="en-US" w:eastAsia="zh-CN"/>
+              </w:rPr>
+            </w:pPr>
+            <w:r>
+              <w:rPr>
+                <w:rFonts w:hint="eastAsia"/>
+                <w:color w:val="0000FF"/>
+                <w:lang w:val="en-US" w:eastAsia="zh-CN"/>
+              </w:rPr>
+              <w:t>所有容器适配器都支持的操作和类型</w:t>
+            </w:r>
+          </w:p>
+        </w:tc>
+      </w:tr>
+      <w:tr>
+        <w:tc>
+          <w:tcPr>
+            <w:tcW w:w="2005" w:type="dxa"/>
+          </w:tcPr>
+          <w:p>
+            <w:pPr>
+              <w:ind w:left="0" w:leftChars="0" w:firstLine="0" w:firstLineChars="0"/>
+              <w:rPr>
+                <w:rFonts w:hint="eastAsia"/>
+                <w:lang w:val="en-US" w:eastAsia="zh-CN"/>
+              </w:rPr>
+            </w:pPr>
+            <w:r>
+              <w:rPr>
+                <w:rFonts w:hint="eastAsia"/>
+                <w:lang w:val="en-US" w:eastAsia="zh-CN"/>
+              </w:rPr>
+              <w:t>Size_type</w:t>
+            </w:r>
+          </w:p>
+        </w:tc>
+        <w:tc>
+          <w:tcPr>
+            <w:tcW w:w="6517" w:type="dxa"/>
+          </w:tcPr>
+          <w:p>
+            <w:pPr>
+              <w:ind w:left="0" w:leftChars="0" w:firstLine="0" w:firstLineChars="0"/>
+              <w:rPr>
+                <w:rFonts w:hint="eastAsia"/>
+                <w:lang w:val="en-US" w:eastAsia="zh-CN"/>
+              </w:rPr>
+            </w:pPr>
+            <w:r>
+              <w:rPr>
+                <w:rFonts w:hint="eastAsia"/>
+                <w:lang w:val="en-US" w:eastAsia="zh-CN"/>
+              </w:rPr>
+              <w:t>足以保存当前类型的最大对象的大小</w:t>
+            </w:r>
+          </w:p>
+        </w:tc>
+      </w:tr>
+      <w:tr>
+        <w:tc>
+          <w:tcPr>
+            <w:tcW w:w="2005" w:type="dxa"/>
+          </w:tcPr>
+          <w:p>
+            <w:pPr>
+              <w:ind w:left="0" w:leftChars="0" w:firstLine="0" w:firstLineChars="0"/>
+              <w:rPr>
+                <w:rFonts w:hint="eastAsia"/>
+                <w:lang w:val="en-US" w:eastAsia="zh-CN"/>
+              </w:rPr>
+            </w:pPr>
+            <w:r>
+              <w:rPr>
+                <w:rFonts w:hint="eastAsia"/>
+                <w:lang w:val="en-US" w:eastAsia="zh-CN"/>
+              </w:rPr>
+              <w:t>Value_type</w:t>
+            </w:r>
+          </w:p>
+        </w:tc>
+        <w:tc>
+          <w:tcPr>
+            <w:tcW w:w="6517" w:type="dxa"/>
+          </w:tcPr>
+          <w:p>
+            <w:pPr>
+              <w:ind w:left="0" w:leftChars="0" w:firstLine="0" w:firstLineChars="0"/>
+              <w:rPr>
+                <w:rFonts w:hint="eastAsia"/>
+                <w:lang w:val="en-US" w:eastAsia="zh-CN"/>
+              </w:rPr>
+            </w:pPr>
+            <w:r>
+              <w:rPr>
+                <w:rFonts w:hint="eastAsia"/>
+                <w:lang w:val="en-US" w:eastAsia="zh-CN"/>
+              </w:rPr>
+              <w:t>元素的类型</w:t>
+            </w:r>
+          </w:p>
+        </w:tc>
+      </w:tr>
+      <w:tr>
+        <w:tc>
+          <w:tcPr>
+            <w:tcW w:w="2005" w:type="dxa"/>
+          </w:tcPr>
+          <w:p>
+            <w:pPr>
+              <w:ind w:left="0" w:leftChars="0" w:firstLine="0" w:firstLineChars="0"/>
+              <w:rPr>
+                <w:rFonts w:hint="eastAsia"/>
+                <w:lang w:val="en-US" w:eastAsia="zh-CN"/>
+              </w:rPr>
+            </w:pPr>
+            <w:r>
+              <w:rPr>
+                <w:rFonts w:hint="eastAsia"/>
+                <w:lang w:val="en-US" w:eastAsia="zh-CN"/>
+              </w:rPr>
+              <w:t>Container_type</w:t>
+            </w:r>
+          </w:p>
+        </w:tc>
+        <w:tc>
+          <w:tcPr>
+            <w:tcW w:w="6517" w:type="dxa"/>
+          </w:tcPr>
+          <w:p>
+            <w:pPr>
+              <w:ind w:left="0" w:leftChars="0" w:firstLine="0" w:firstLineChars="0"/>
+              <w:rPr>
+                <w:rFonts w:hint="eastAsia"/>
+                <w:lang w:val="en-US" w:eastAsia="zh-CN"/>
+              </w:rPr>
+            </w:pPr>
+            <w:r>
+              <w:rPr>
+                <w:rFonts w:hint="eastAsia"/>
+                <w:lang w:val="en-US" w:eastAsia="zh-CN"/>
+              </w:rPr>
+              <w:t>实现适配器的底层容器的类型</w:t>
+            </w:r>
+          </w:p>
+        </w:tc>
+      </w:tr>
+      <w:tr>
+        <w:tc>
+          <w:tcPr>
+            <w:tcW w:w="2005" w:type="dxa"/>
+          </w:tcPr>
+          <w:p>
+            <w:pPr>
+              <w:ind w:left="0" w:leftChars="0" w:firstLine="0" w:firstLineChars="0"/>
+              <w:rPr>
+                <w:rFonts w:hint="eastAsia"/>
+                <w:lang w:val="en-US" w:eastAsia="zh-CN"/>
+              </w:rPr>
+            </w:pPr>
+            <w:r>
+              <w:rPr>
+                <w:rFonts w:hint="eastAsia"/>
+                <w:lang w:val="en-US" w:eastAsia="zh-CN"/>
+              </w:rPr>
+              <w:t>A a;</w:t>
+            </w:r>
+          </w:p>
+        </w:tc>
+        <w:tc>
+          <w:tcPr>
+            <w:tcW w:w="6517" w:type="dxa"/>
+          </w:tcPr>
+          <w:p>
+            <w:pPr>
+              <w:ind w:left="0" w:leftChars="0" w:firstLine="0" w:firstLineChars="0"/>
+              <w:rPr>
+                <w:rFonts w:hint="eastAsia"/>
+                <w:lang w:val="en-US" w:eastAsia="zh-CN"/>
+              </w:rPr>
+            </w:pPr>
+            <w:r>
+              <w:rPr>
+                <w:rFonts w:hint="eastAsia"/>
+                <w:lang w:val="en-US" w:eastAsia="zh-CN"/>
+              </w:rPr>
+              <w:t>创建一个名为a的空适配器</w:t>
+            </w:r>
+          </w:p>
+        </w:tc>
+      </w:tr>
+      <w:tr>
+        <w:tc>
+          <w:tcPr>
+            <w:tcW w:w="2005" w:type="dxa"/>
+          </w:tcPr>
+          <w:p>
+            <w:pPr>
+              <w:ind w:left="0" w:leftChars="0" w:firstLine="0" w:firstLineChars="0"/>
+              <w:rPr>
+                <w:rFonts w:hint="eastAsia"/>
+                <w:lang w:val="en-US" w:eastAsia="zh-CN"/>
+              </w:rPr>
+            </w:pPr>
+            <w:r>
+              <w:rPr>
+                <w:rFonts w:hint="eastAsia"/>
+                <w:lang w:val="en-US" w:eastAsia="zh-CN"/>
+              </w:rPr>
+              <w:t>A a(c);</w:t>
+            </w:r>
+          </w:p>
+        </w:tc>
+        <w:tc>
+          <w:tcPr>
+            <w:tcW w:w="6517" w:type="dxa"/>
+          </w:tcPr>
+          <w:p>
+            <w:pPr>
+              <w:ind w:left="0" w:leftChars="0" w:firstLine="0" w:firstLineChars="0"/>
+              <w:rPr>
+                <w:rFonts w:hint="eastAsia"/>
+                <w:lang w:val="en-US" w:eastAsia="zh-CN"/>
+              </w:rPr>
+            </w:pPr>
+            <w:r>
+              <w:rPr>
+                <w:rFonts w:hint="eastAsia"/>
+                <w:lang w:val="en-US" w:eastAsia="zh-CN"/>
+              </w:rPr>
+              <w:t>创建适配器a，带有容器c的一个拷贝</w:t>
+            </w:r>
+          </w:p>
+        </w:tc>
+      </w:tr>
+      <w:tr>
+        <w:tc>
+          <w:tcPr>
+            <w:tcW w:w="2005" w:type="dxa"/>
+          </w:tcPr>
+          <w:p>
+            <w:pPr>
+              <w:ind w:left="0" w:leftChars="0" w:firstLine="0" w:firstLineChars="0"/>
+              <w:rPr>
+                <w:rFonts w:hint="eastAsia"/>
+                <w:lang w:val="en-US" w:eastAsia="zh-CN"/>
+              </w:rPr>
+            </w:pPr>
+            <w:r>
+              <w:rPr>
+                <w:rFonts w:hint="eastAsia"/>
+                <w:lang w:val="en-US" w:eastAsia="zh-CN"/>
+              </w:rPr>
+              <w:t>关系运算符</w:t>
+            </w:r>
+          </w:p>
+        </w:tc>
+        <w:tc>
+          <w:tcPr>
+            <w:tcW w:w="6517" w:type="dxa"/>
+          </w:tcPr>
+          <w:p>
+            <w:pPr>
+              <w:ind w:left="0" w:leftChars="0" w:firstLine="0" w:firstLineChars="0"/>
+              <w:rPr>
+                <w:rFonts w:hint="eastAsia"/>
+                <w:lang w:val="en-US" w:eastAsia="zh-CN"/>
+              </w:rPr>
+            </w:pPr>
+            <w:r>
+              <w:rPr>
+                <w:rFonts w:hint="eastAsia"/>
+                <w:lang w:val="en-US" w:eastAsia="zh-CN"/>
+              </w:rPr>
+              <w:t>每个适配器都支持所有的关系运算符：==，!=，&gt;, &lt;, &gt;=, &lt;=等；这些运算符返回底层容器的结果。</w:t>
+            </w:r>
+          </w:p>
+        </w:tc>
+      </w:tr>
+      <w:tr>
+        <w:tc>
+          <w:tcPr>
+            <w:tcW w:w="2005" w:type="dxa"/>
+          </w:tcPr>
+          <w:p>
+            <w:pPr>
+              <w:numPr>
+                <w:ilvl w:val="0"/>
+                <w:numId w:val="13"/>
+              </w:numPr>
+              <w:ind w:left="0" w:leftChars="0" w:firstLine="0" w:firstLineChars="0"/>
+              <w:rPr>
+                <w:rFonts w:hint="eastAsia"/>
+                <w:lang w:val="en-US" w:eastAsia="zh-CN"/>
+              </w:rPr>
+            </w:pPr>
+            <w:r>
+              <w:rPr>
+                <w:rFonts w:hint="eastAsia"/>
+                <w:lang w:val="en-US" w:eastAsia="zh-CN"/>
+              </w:rPr>
+              <w:t>empty()</w:t>
+            </w:r>
+          </w:p>
+        </w:tc>
+        <w:tc>
+          <w:tcPr>
+            <w:tcW w:w="6517" w:type="dxa"/>
+          </w:tcPr>
+          <w:p>
+            <w:pPr>
+              <w:ind w:left="0" w:leftChars="0" w:firstLine="0" w:firstLineChars="0"/>
+              <w:rPr>
+                <w:rFonts w:hint="eastAsia"/>
+                <w:lang w:val="en-US" w:eastAsia="zh-CN"/>
+              </w:rPr>
+            </w:pPr>
+            <w:r>
+              <w:rPr>
+                <w:rFonts w:hint="eastAsia"/>
+                <w:lang w:val="en-US" w:eastAsia="zh-CN"/>
+              </w:rPr>
+              <w:t>判断a是否为空</w:t>
+            </w:r>
+          </w:p>
+        </w:tc>
+      </w:tr>
+      <w:tr>
+        <w:tc>
+          <w:tcPr>
+            <w:tcW w:w="2005" w:type="dxa"/>
+          </w:tcPr>
+          <w:p>
+            <w:pPr>
+              <w:ind w:left="0" w:leftChars="0" w:firstLine="0" w:firstLineChars="0"/>
+              <w:rPr>
+                <w:rFonts w:hint="eastAsia"/>
+                <w:lang w:val="en-US" w:eastAsia="zh-CN"/>
+              </w:rPr>
+            </w:pPr>
+            <w:r>
+              <w:rPr>
+                <w:rFonts w:hint="eastAsia"/>
+                <w:lang w:val="en-US" w:eastAsia="zh-CN"/>
+              </w:rPr>
+              <w:t>A.size()</w:t>
+            </w:r>
+          </w:p>
+        </w:tc>
+        <w:tc>
+          <w:tcPr>
+            <w:tcW w:w="6517" w:type="dxa"/>
+          </w:tcPr>
+          <w:p>
+            <w:pPr>
+              <w:ind w:left="0" w:leftChars="0" w:firstLine="0" w:firstLineChars="0"/>
+              <w:rPr>
+                <w:rFonts w:hint="eastAsia"/>
+                <w:lang w:val="en-US" w:eastAsia="zh-CN"/>
+              </w:rPr>
+            </w:pPr>
+            <w:r>
+              <w:rPr>
+                <w:rFonts w:hint="eastAsia"/>
+                <w:lang w:val="en-US" w:eastAsia="zh-CN"/>
+              </w:rPr>
+              <w:t>返回a中的元素的数目</w:t>
+            </w:r>
+          </w:p>
+        </w:tc>
+      </w:tr>
+      <w:tr>
+        <w:tc>
+          <w:tcPr>
+            <w:tcW w:w="2005" w:type="dxa"/>
+          </w:tcPr>
+          <w:p>
+            <w:pPr>
+              <w:ind w:left="0" w:leftChars="0" w:firstLine="0" w:firstLineChars="0"/>
+              <w:rPr>
+                <w:rFonts w:hint="eastAsia"/>
+                <w:lang w:val="en-US" w:eastAsia="zh-CN"/>
+              </w:rPr>
+            </w:pPr>
+            <w:r>
+              <w:rPr>
+                <w:rFonts w:hint="eastAsia"/>
+                <w:lang w:val="en-US" w:eastAsia="zh-CN"/>
+              </w:rPr>
+              <w:t>Swap(a, b)</w:t>
+            </w:r>
+          </w:p>
+        </w:tc>
+        <w:tc>
+          <w:tcPr>
+            <w:tcW w:w="6517" w:type="dxa"/>
+          </w:tcPr>
+          <w:p>
+            <w:pPr>
+              <w:ind w:left="0" w:leftChars="0" w:firstLine="0" w:firstLineChars="0"/>
+              <w:rPr>
+                <w:rFonts w:hint="eastAsia"/>
+                <w:lang w:val="en-US" w:eastAsia="zh-CN"/>
+              </w:rPr>
+            </w:pPr>
+            <w:r>
+              <w:rPr>
+                <w:rFonts w:hint="eastAsia"/>
+                <w:lang w:val="en-US" w:eastAsia="zh-CN"/>
+              </w:rPr>
+              <w:t>交换a和b的内容，a和b必须有同样的类型，包括底层容器也必须要相同</w:t>
+            </w:r>
+          </w:p>
+        </w:tc>
+      </w:tr>
+      <w:tr>
+        <w:tc>
+          <w:tcPr>
+            <w:tcW w:w="2005" w:type="dxa"/>
+          </w:tcPr>
+          <w:p>
+            <w:pPr>
+              <w:ind w:left="0" w:leftChars="0" w:firstLine="0" w:firstLineChars="0"/>
+              <w:rPr>
+                <w:rFonts w:hint="eastAsia"/>
+                <w:lang w:val="en-US" w:eastAsia="zh-CN"/>
+              </w:rPr>
+            </w:pPr>
+            <w:r>
+              <w:rPr>
+                <w:rFonts w:hint="eastAsia"/>
+                <w:lang w:val="en-US" w:eastAsia="zh-CN"/>
+              </w:rPr>
+              <w:t>A.swap(b)</w:t>
+            </w:r>
+          </w:p>
+        </w:tc>
+        <w:tc>
+          <w:tcPr>
+            <w:tcW w:w="6517" w:type="dxa"/>
+          </w:tcPr>
+          <w:p>
+            <w:pPr>
+              <w:ind w:left="0" w:leftChars="0" w:firstLine="0" w:firstLineChars="0"/>
+              <w:rPr>
+                <w:rFonts w:hint="eastAsia"/>
+                <w:lang w:val="en-US" w:eastAsia="zh-CN"/>
+              </w:rPr>
+            </w:pPr>
+            <w:r>
+              <w:rPr>
+                <w:rFonts w:hint="eastAsia"/>
+                <w:lang w:val="en-US" w:eastAsia="zh-CN"/>
+              </w:rPr>
+              <w:t>同上</w:t>
+            </w:r>
+          </w:p>
+        </w:tc>
+      </w:tr>
+    </w:tbl>
+    <w:p>
+      <w:pPr>
+        <w:ind w:firstLine="420"/>
+        <w:rPr>
+          <w:rFonts w:hint="eastAsia"/>
+          <w:lang w:val="en-US" w:eastAsia="zh-CN"/>
+        </w:rPr>
+      </w:pPr>
     </w:p>
     <w:p>
       <w:pPr>
         <w:pStyle w:val="7"/>
-        <w:ind w:left="420"/>
-      </w:pPr>
-      <w:r>
-        <w:rPr>
-          <w:rFonts w:hint="eastAsia"/>
-        </w:rPr>
-        <w:t>1.1.1.main函数</w:t>
-      </w:r>
-    </w:p>
-    <w:p>
-      <w:pPr>
-        <w:ind w:firstLine="420"/>
-      </w:pPr>
-      <w:r>
-        <w:rPr>
-          <w:rFonts w:hint="eastAsia"/>
-        </w:rPr>
-        <w:t>main函数应该返回int，但具体返回什么类型可以由实现来定义。不过所有实现版本都应该至少允许以下两种形式：</w:t>
-      </w:r>
-    </w:p>
-    <w:p>
-      <w:pPr>
-        <w:ind w:firstLine="420"/>
-      </w:pPr>
-      <w:r>
-        <w:rPr>
-          <w:rFonts w:hint="eastAsia"/>
-        </w:rPr>
-        <w:t>int main();</w:t>
-      </w:r>
-    </w:p>
-    <w:p>
-      <w:pPr>
-        <w:ind w:firstLine="420"/>
-      </w:pPr>
-      <w:r>
-        <w:rPr>
-          <w:rFonts w:hint="eastAsia"/>
-        </w:rPr>
-        <w:t>int main(int argc, char *argv[]);</w:t>
-      </w:r>
-    </w:p>
-    <w:p>
-      <w:pPr>
-        <w:pStyle w:val="7"/>
-        <w:ind w:left="420"/>
-      </w:pPr>
-      <w:r>
-        <w:rPr>
-          <w:rFonts w:hint="eastAsia"/>
-        </w:rPr>
-        <w:t>1.1.2.内部规范</w:t>
-      </w:r>
-    </w:p>
-    <w:p>
-      <w:pPr>
-        <w:ind w:firstLine="420"/>
-      </w:pPr>
-      <w:r>
-        <w:rPr>
-          <w:rFonts w:hint="eastAsia"/>
-        </w:rPr>
-        <w:t>在C语言中，所有函数不是局限于编译单元(文件作用域)的static函数，就是具有extern连接类型和global作用域的全局函数。这种情况下，除了两个不同编译单元中的static函数可以同名，其他都不可能出现同名的情况。所以C语言采用了简单的函数名称区分规则：仅在所有函数前添加“_”，从唯一识别函数的作用来讲，实际上和不添加前缀没有差别。例如，main函数在连接时会被命名为_main。</w:t>
-      </w:r>
-    </w:p>
-    <w:p>
-      <w:pPr>
-        <w:ind w:firstLine="420"/>
-      </w:pPr>
-      <w:r>
-        <w:rPr>
-          <w:rFonts w:hint="eastAsia"/>
-        </w:rPr>
-        <w:t>在C++中，允许用户在不同的作用域中定义同名的函数、类型、变量等，这些作用域不仅限于编译单元，还包括class、struct、union、namespace等，甚至在同一个作用域中也定义同名的函数(重载函数)。这种情况下编译器如果依旧只增加前缀“_”，毫无疑问将出现同名函数等。</w:t>
-      </w:r>
-    </w:p>
-    <w:p>
-      <w:pPr>
-        <w:ind w:firstLine="420"/>
-      </w:pPr>
-      <w:r>
-        <w:rPr>
-          <w:rFonts w:hint="eastAsia"/>
-        </w:rPr>
-        <w:t>因此，C++的编译器都需要进行“Name-Mangling”(名字修饰 / 名字改编)的动作，会将所属作用域的名称(class、namespace等)及重载函数的参数信息(参数类型和个数等)作为修饰，由此作为其内部名称。</w:t>
-      </w:r>
-    </w:p>
-    <w:p>
-      <w:pPr>
-        <w:ind w:firstLine="420"/>
-      </w:pPr>
-      <w:r>
-        <w:rPr>
-          <w:rFonts w:hint="eastAsia"/>
-        </w:rPr>
-        <w:t>由于C++标准没有规定Name-Mangling的规则，所以各个编译器的连接器不能兼容。</w:t>
-      </w:r>
-    </w:p>
-    <w:p>
-      <w:pPr>
-        <w:pStyle w:val="2"/>
-      </w:pPr>
-      <w:r>
-        <w:rPr>
-          <w:rFonts w:hint="eastAsia"/>
-        </w:rPr>
-        <w:t>2.C++/C编译预处理(第9章)</w:t>
-      </w:r>
-    </w:p>
-    <w:p>
-      <w:pPr>
-        <w:pStyle w:val="5"/>
-      </w:pPr>
-      <w:r>
-        <w:rPr>
-          <w:rFonts w:hint="eastAsia"/>
-        </w:rPr>
-        <w:t>2.1.文件包含</w:t>
-      </w:r>
-    </w:p>
-    <w:p>
-      <w:pPr>
-        <w:ind w:firstLine="420"/>
-      </w:pPr>
-      <w:r>
-        <w:rPr>
-          <w:rFonts w:hint="eastAsia"/>
-        </w:rPr>
-        <w:t>为了避免同一个编译单元、包含同一个头文件的内容超过一次(这将导致</w:t>
-      </w:r>
-      <w:r>
-        <w:rPr>
-          <w:rFonts w:hint="eastAsia"/>
-          <w:b/>
-          <w:u w:val="single"/>
-        </w:rPr>
-        <w:t>类型重复定义的错误</w:t>
-      </w:r>
-      <w:r>
-        <w:rPr>
-          <w:rFonts w:hint="eastAsia"/>
-        </w:rPr>
-        <w:t>)，需要在头文件中使用</w:t>
-      </w:r>
-      <w:r>
-        <w:rPr>
-          <w:rFonts w:hint="eastAsia"/>
-          <w:b/>
-          <w:u w:val="single"/>
-        </w:rPr>
-        <w:t>内部包含卫哨</w:t>
-      </w:r>
-      <w:r>
-        <w:rPr>
-          <w:rFonts w:hint="eastAsia"/>
-        </w:rPr>
-        <w:t>。</w:t>
-      </w:r>
-    </w:p>
-    <w:p>
-      <w:pPr>
-        <w:ind w:firstLine="420"/>
-      </w:pPr>
-      <w:r>
-        <w:rPr>
-          <w:rFonts w:hint="eastAsia"/>
-        </w:rPr>
-        <w:t>例如：</w:t>
-      </w:r>
-    </w:p>
-    <w:p>
-      <w:pPr>
-        <w:ind w:firstLine="420"/>
-      </w:pPr>
-      <w:r>
-        <w:rPr>
-          <w:rFonts w:hint="eastAsia"/>
-        </w:rPr>
-        <w:t>#ifndef __TEST_H__</w:t>
-      </w:r>
-    </w:p>
-    <w:p>
-      <w:pPr>
-        <w:ind w:firstLine="420"/>
-      </w:pPr>
-      <w:r>
-        <w:rPr>
-          <w:rFonts w:hint="eastAsia"/>
-        </w:rPr>
-        <w:t>#define __TEST_H__</w:t>
-      </w:r>
-    </w:p>
-    <w:p>
-      <w:pPr>
-        <w:ind w:firstLine="420"/>
-      </w:pPr>
-      <w:r>
-        <w:t>…</w:t>
-      </w:r>
-    </w:p>
-    <w:p>
-      <w:pPr>
-        <w:ind w:firstLine="420"/>
-      </w:pPr>
-      <w:r>
-        <w:rPr>
-          <w:rFonts w:hint="eastAsia"/>
-        </w:rPr>
-        <w:t>#endif</w:t>
-      </w:r>
-    </w:p>
-    <w:p>
-      <w:pPr>
-        <w:pStyle w:val="5"/>
-      </w:pPr>
-      <w:r>
-        <w:rPr>
-          <w:rFonts w:hint="eastAsia"/>
-        </w:rPr>
-        <w:t>2.2.宏定义</w:t>
-      </w:r>
-    </w:p>
-    <w:p>
-      <w:pPr>
-        <w:ind w:firstLine="420"/>
-      </w:pPr>
-      <w:r>
-        <w:rPr>
-          <w:rFonts w:hint="eastAsia"/>
-        </w:rPr>
-        <w:t>宏分为带参数的宏和不带参数的宏。</w:t>
-      </w:r>
-    </w:p>
-    <w:p>
-      <w:pPr>
-        <w:ind w:firstLine="420"/>
-      </w:pPr>
-      <w:r>
-        <w:rPr>
-          <w:rFonts w:hint="eastAsia"/>
-        </w:rPr>
-        <w:t>宏定义具有文件作用域，不论宏定义出现在文件的哪个地方(函数体内、类型内部、名字空间内部等)，在它后面的任何地方都可以引用宏。</w:t>
-      </w:r>
-    </w:p>
-    <w:p>
-      <w:pPr>
-        <w:pStyle w:val="29"/>
-        <w:numPr>
-          <w:ilvl w:val="0"/>
-          <w:numId w:val="13"/>
-        </w:numPr>
-        <w:ind w:firstLineChars="0"/>
-      </w:pPr>
-      <w:r>
-        <w:rPr>
-          <w:rFonts w:hint="eastAsia"/>
-        </w:rPr>
-        <w:t>宏定义不是C++/C语句，不需要以“；”结尾；</w:t>
-      </w:r>
-    </w:p>
-    <w:p>
-      <w:pPr>
-        <w:pStyle w:val="29"/>
-        <w:numPr>
-          <w:ilvl w:val="0"/>
-          <w:numId w:val="13"/>
-        </w:numPr>
-        <w:ind w:firstLineChars="0"/>
-      </w:pPr>
-      <w:r>
-        <w:rPr>
-          <w:rFonts w:hint="eastAsia"/>
-        </w:rPr>
-        <w:t>宏定义可以嵌套：</w:t>
-      </w:r>
-    </w:p>
-    <w:p>
-      <w:pPr>
-        <w:pStyle w:val="29"/>
-        <w:ind w:left="840" w:firstLine="0" w:firstLineChars="0"/>
-      </w:pPr>
-      <w:r>
-        <w:rPr>
-          <w:rFonts w:hint="eastAsia"/>
-        </w:rPr>
-        <w:t>#define PI 3.14</w:t>
-      </w:r>
-    </w:p>
-    <w:p>
-      <w:pPr>
-        <w:pStyle w:val="29"/>
-        <w:ind w:left="840" w:firstLine="0" w:firstLineChars="0"/>
-      </w:pPr>
-      <w:r>
-        <w:rPr>
-          <w:rFonts w:hint="eastAsia"/>
-        </w:rPr>
-        <w:t>#define PI_2 (PI*2)</w:t>
-      </w:r>
-    </w:p>
-    <w:p>
-      <w:pPr>
-        <w:pStyle w:val="29"/>
-        <w:numPr>
-          <w:ilvl w:val="0"/>
-          <w:numId w:val="13"/>
-        </w:numPr>
-        <w:ind w:firstLineChars="0"/>
-      </w:pPr>
-      <w:r>
-        <w:rPr>
-          <w:rFonts w:hint="eastAsia"/>
-        </w:rPr>
-        <w:t>宏不可以被调试，因为宏不进入符号表(符号表是编译器创建的，而编译时宏已经消失了)；即使宏替换之后出现了语法错误，编译器也会将错误定位到源程序中，而不是具体的某个宏定义中；</w:t>
-      </w:r>
-    </w:p>
-    <w:p>
-      <w:pPr>
-        <w:pStyle w:val="29"/>
-        <w:numPr>
-          <w:ilvl w:val="0"/>
-          <w:numId w:val="13"/>
-        </w:numPr>
-        <w:ind w:firstLineChars="0"/>
-      </w:pPr>
-      <w:r>
-        <w:rPr>
-          <w:rFonts w:hint="eastAsia"/>
-        </w:rPr>
-        <w:t>带参数的宏，宏体和参数应分别用“()”括起来，例如：</w:t>
-      </w:r>
-    </w:p>
-    <w:p>
-      <w:pPr>
-        <w:ind w:left="840" w:firstLine="0" w:firstLineChars="0"/>
-      </w:pPr>
-      <w:r>
-        <w:rPr>
-          <w:rFonts w:hint="eastAsia"/>
-        </w:rPr>
-        <w:t>#define SQUARE(x) ((x)*(x))</w:t>
-      </w:r>
-    </w:p>
-    <w:p>
-      <w:pPr>
-        <w:pStyle w:val="29"/>
-        <w:numPr>
-          <w:ilvl w:val="0"/>
-          <w:numId w:val="13"/>
-        </w:numPr>
-        <w:ind w:firstLineChars="0"/>
-      </w:pPr>
-      <w:r>
-        <w:rPr>
-          <w:rFonts w:hint="eastAsia"/>
-        </w:rPr>
-        <w:t>不在宏的参数列表中使用增量或减量运算符，例如“int n = 5; SQUARE(n++);”，得到的结果取决于编译器的不同而不同。针对复合表达式中子表达式的顺序，不同的编译器可能有不同的执行标准。</w:t>
-      </w:r>
-    </w:p>
-    <w:p>
-      <w:pPr>
-        <w:pStyle w:val="29"/>
-        <w:numPr>
-          <w:ilvl w:val="0"/>
-          <w:numId w:val="13"/>
-        </w:numPr>
-        <w:ind w:firstLineChars="0"/>
-      </w:pPr>
-      <w:r>
-        <w:rPr>
-          <w:rFonts w:hint="eastAsia"/>
-        </w:rPr>
-        <w:t>如果需要公布某个宏，那么将该宏定义放在头文件中；否则放在实现文件中；</w:t>
-      </w:r>
-    </w:p>
-    <w:p>
-      <w:pPr>
-        <w:pStyle w:val="29"/>
-        <w:numPr>
-          <w:ilvl w:val="0"/>
-          <w:numId w:val="13"/>
-        </w:numPr>
-        <w:ind w:firstLineChars="0"/>
-      </w:pPr>
-      <w:r>
-        <w:rPr>
-          <w:rFonts w:hint="eastAsia"/>
-        </w:rPr>
-        <w:t>给宏添加注释时应使用块注释(/**/)，而不使用行注释(//)。有些编译器可能会把行注释也理解成宏的一部分。</w:t>
-      </w:r>
-    </w:p>
-    <w:p>
-      <w:pPr>
-        <w:pStyle w:val="7"/>
-        <w:ind w:left="420"/>
-      </w:pPr>
-      <w:r>
-        <w:rPr>
-          <w:rFonts w:hint="eastAsia"/>
-        </w:rPr>
-        <w:t>2.2.1.带参数的宏</w:t>
-      </w:r>
-    </w:p>
-    <w:p>
-      <w:pPr>
-        <w:pStyle w:val="29"/>
+        <w:rPr>
+          <w:rFonts w:hint="eastAsia"/>
+          <w:lang w:val="en-US" w:eastAsia="zh-CN"/>
+        </w:rPr>
+      </w:pPr>
+      <w:r>
+        <w:rPr>
+          <w:rFonts w:hint="eastAsia"/>
+          <w:lang w:val="en-US" w:eastAsia="zh-CN"/>
+        </w:rPr>
+        <w:t>3.4.1.定义一个适配器</w:t>
+      </w:r>
+    </w:p>
+    <w:p>
+      <w:pPr>
+        <w:ind w:firstLine="420"/>
+        <w:rPr>
+          <w:rFonts w:hint="eastAsia"/>
+          <w:lang w:val="en-US" w:eastAsia="zh-CN"/>
+        </w:rPr>
+      </w:pPr>
+      <w:r>
+        <w:rPr>
+          <w:rFonts w:hint="eastAsia"/>
+          <w:lang w:val="en-US" w:eastAsia="zh-CN"/>
+        </w:rPr>
+        <w:t>每个适配器都支持两种构造函数：</w:t>
+      </w:r>
+    </w:p>
+    <w:p>
+      <w:pPr>
         <w:numPr>
           <w:ilvl w:val="0"/>
           <w:numId w:val="14"/>
         </w:numPr>
-        <w:ind w:firstLineChars="0"/>
-        <w:rPr>
-          <w:b/>
-        </w:rPr>
-      </w:pPr>
-      <w:r>
-        <w:rPr>
-          <w:rFonts w:hint="eastAsia"/>
-          <w:b/>
-        </w:rPr>
-        <w:t>不转义</w:t>
-      </w:r>
-    </w:p>
-    <w:p>
-      <w:pPr>
-        <w:ind w:firstLine="420"/>
-      </w:pPr>
-      <w:r>
-        <w:rPr>
-          <w:rFonts w:hint="eastAsia"/>
-        </w:rPr>
-        <w:t>#define PI 3.14</w:t>
-      </w:r>
-    </w:p>
-    <w:p>
-      <w:pPr>
-        <w:ind w:firstLine="420"/>
-      </w:pPr>
-      <w:r>
-        <w:rPr>
-          <w:rFonts w:hint="eastAsia"/>
-        </w:rPr>
-        <w:t>#define PI_2</w:t>
-      </w:r>
-      <w:r>
-        <w:rPr>
-          <w:rFonts w:hint="eastAsia"/>
-        </w:rPr>
-        <w:tab/>
-      </w:r>
-      <w:r>
-        <w:rPr>
-          <w:rFonts w:hint="eastAsia"/>
-        </w:rPr>
-        <w:t>(PI*2)</w:t>
-      </w:r>
-    </w:p>
-    <w:p>
-      <w:pPr>
-        <w:ind w:firstLine="420"/>
-      </w:pPr>
-      <w:r>
-        <w:rPr>
-          <w:rFonts w:hint="eastAsia"/>
-        </w:rPr>
-        <w:t>#define SQUARE(x, x)</w:t>
-      </w:r>
-      <w:r>
-        <w:rPr>
-          <w:rFonts w:hint="eastAsia"/>
-        </w:rPr>
-        <w:tab/>
-      </w:r>
-      <w:r>
-        <w:rPr>
-          <w:rFonts w:hint="eastAsia"/>
-        </w:rPr>
-        <w:t>( (x)*(x) )</w:t>
-      </w:r>
-    </w:p>
-    <w:p>
-      <w:pPr>
-        <w:ind w:firstLine="420"/>
-      </w:pPr>
-    </w:p>
-    <w:p>
-      <w:pPr>
-        <w:pStyle w:val="29"/>
+        <w:ind w:left="840" w:leftChars="0" w:hanging="420" w:firstLineChars="0"/>
+        <w:rPr>
+          <w:rFonts w:hint="eastAsia"/>
+          <w:lang w:val="en-US" w:eastAsia="zh-CN"/>
+        </w:rPr>
+      </w:pPr>
+      <w:r>
+        <w:rPr>
+          <w:rFonts w:hint="eastAsia"/>
+          <w:lang w:val="en-US" w:eastAsia="zh-CN"/>
+        </w:rPr>
+        <w:t>默认构造函数，创建一个空对象；</w:t>
+      </w:r>
+    </w:p>
+    <w:p>
+      <w:pPr>
         <w:numPr>
           <w:ilvl w:val="0"/>
           <w:numId w:val="14"/>
         </w:numPr>
-        <w:ind w:firstLineChars="0"/>
-        <w:rPr>
+        <w:ind w:left="840" w:leftChars="0" w:hanging="420" w:firstLineChars="0"/>
+        <w:rPr>
+          <w:rFonts w:hint="eastAsia"/>
+          <w:lang w:val="en-US" w:eastAsia="zh-CN"/>
+        </w:rPr>
+      </w:pPr>
+      <w:r>
+        <w:rPr>
+          <w:rFonts w:hint="eastAsia"/>
+          <w:lang w:val="en-US" w:eastAsia="zh-CN"/>
+        </w:rPr>
+        <w:t>拷贝另一个容器来初始化适配器，例如deq是一个deque&lt;int&gt;，那么就可以：stack&lt;int&gt; stk(deq);来对stk进行初始化。</w:t>
+      </w:r>
+    </w:p>
+    <w:p>
+      <w:pPr>
+        <w:ind w:firstLine="420"/>
+        <w:rPr>
+          <w:rFonts w:hint="eastAsia"/>
+          <w:lang w:val="en-US" w:eastAsia="zh-CN"/>
+        </w:rPr>
+      </w:pPr>
+    </w:p>
+    <w:p>
+      <w:pPr>
+        <w:ind w:firstLine="420"/>
+        <w:rPr>
+          <w:rFonts w:hint="eastAsia"/>
+          <w:lang w:val="en-US" w:eastAsia="zh-CN"/>
+        </w:rPr>
+      </w:pPr>
+      <w:r>
+        <w:rPr>
+          <w:rFonts w:hint="eastAsia"/>
+          <w:lang w:val="en-US" w:eastAsia="zh-CN"/>
+        </w:rPr>
+        <w:t>默认情况下，stack和queue都是基于deque实现的；priority_queue是基于vector实现的。我们也可以使用显示指定的方式，更改适配器使用的底层容器类型，例如：stack&lt;int, vector&lt;string&gt;&gt; stk；这种定义方式，就将一个stack指定为基于vector来实现的，而不是默认的deque了。</w:t>
+      </w:r>
+    </w:p>
+    <w:p>
+      <w:pPr>
+        <w:ind w:firstLine="420"/>
+        <w:rPr>
+          <w:rFonts w:hint="eastAsia"/>
+          <w:lang w:val="en-US" w:eastAsia="zh-CN"/>
+        </w:rPr>
+      </w:pPr>
+      <w:r>
+        <w:rPr>
+          <w:rFonts w:hint="eastAsia"/>
+          <w:lang w:val="en-US" w:eastAsia="zh-CN"/>
+        </w:rPr>
+        <w:t>对于一个适配器，可以使用哪些容器来进行构造是有限制的：</w:t>
+      </w:r>
+    </w:p>
+    <w:p>
+      <w:pPr>
+        <w:numPr>
+          <w:ilvl w:val="0"/>
+          <w:numId w:val="15"/>
+        </w:numPr>
+        <w:ind w:left="840" w:leftChars="0" w:hanging="420" w:firstLineChars="0"/>
+        <w:rPr>
+          <w:rFonts w:hint="eastAsia"/>
+          <w:lang w:val="en-US" w:eastAsia="zh-CN"/>
+        </w:rPr>
+      </w:pPr>
+      <w:r>
+        <w:rPr>
+          <w:rFonts w:hint="eastAsia"/>
+          <w:lang w:val="en-US" w:eastAsia="zh-CN"/>
+        </w:rPr>
+        <w:t>不能基于array实现适配器，因为所有适配器都要求能够添加和删除元素；</w:t>
+      </w:r>
+    </w:p>
+    <w:p>
+      <w:pPr>
+        <w:numPr>
+          <w:ilvl w:val="0"/>
+          <w:numId w:val="15"/>
+        </w:numPr>
+        <w:ind w:left="840" w:leftChars="0" w:hanging="420" w:firstLineChars="0"/>
+        <w:rPr>
+          <w:rFonts w:hint="eastAsia"/>
+          <w:lang w:val="en-US" w:eastAsia="zh-CN"/>
+        </w:rPr>
+      </w:pPr>
+      <w:r>
+        <w:rPr>
+          <w:rFonts w:hint="eastAsia"/>
+          <w:lang w:val="en-US" w:eastAsia="zh-CN"/>
+        </w:rPr>
+        <w:t>不能使用forward_list构造适配器，因为所有的适配器都要求具有添加、删除以及访问尾元素的能力；</w:t>
+      </w:r>
+    </w:p>
+    <w:p>
+      <w:pPr>
+        <w:numPr>
+          <w:ilvl w:val="0"/>
+          <w:numId w:val="15"/>
+        </w:numPr>
+        <w:ind w:left="840" w:leftChars="0" w:hanging="420" w:firstLineChars="0"/>
+        <w:rPr>
+          <w:rFonts w:hint="eastAsia"/>
+          <w:lang w:val="en-US" w:eastAsia="zh-CN"/>
+        </w:rPr>
+      </w:pPr>
+      <w:r>
+        <w:rPr>
+          <w:rFonts w:hint="eastAsia"/>
+          <w:lang w:val="en-US" w:eastAsia="zh-CN"/>
+        </w:rPr>
+        <w:t>Stack是后进先出，只要求具有：push_back, pop_back, back操作的支持，因此除去forward_list和array，其他顺序容器都可以用来构造stack；</w:t>
+      </w:r>
+    </w:p>
+    <w:p>
+      <w:pPr>
+        <w:numPr>
+          <w:ilvl w:val="0"/>
+          <w:numId w:val="15"/>
+        </w:numPr>
+        <w:ind w:left="840" w:leftChars="0" w:hanging="420" w:firstLineChars="0"/>
+        <w:rPr>
+          <w:rFonts w:hint="eastAsia"/>
+          <w:lang w:val="en-US" w:eastAsia="zh-CN"/>
+        </w:rPr>
+      </w:pPr>
+      <w:r>
+        <w:rPr>
+          <w:rFonts w:hint="eastAsia"/>
+          <w:lang w:val="en-US" w:eastAsia="zh-CN"/>
+        </w:rPr>
+        <w:t>Queue是先进先出，要求具有:push_back, push_front, back, front操作，因此可以构造在list和deque之上，但不能构造在vector之上；</w:t>
+      </w:r>
+    </w:p>
+    <w:p>
+      <w:pPr>
+        <w:numPr>
+          <w:ilvl w:val="0"/>
+          <w:numId w:val="15"/>
+        </w:numPr>
+        <w:ind w:left="840" w:leftChars="0" w:hanging="420" w:firstLineChars="0"/>
+        <w:rPr>
+          <w:rFonts w:hint="eastAsia"/>
+          <w:lang w:val="en-US" w:eastAsia="zh-CN"/>
+        </w:rPr>
+      </w:pPr>
+      <w:r>
+        <w:rPr>
+          <w:rFonts w:hint="eastAsia"/>
+          <w:lang w:val="en-US" w:eastAsia="zh-CN"/>
+        </w:rPr>
+        <w:t>Priority_queue要求具有front、push_back、pop_back的能力，还要求有随机访问元素的能力，因此list不能使用，只能基于vector或deque实现；</w:t>
+      </w:r>
+    </w:p>
+    <w:p>
+      <w:pPr>
+        <w:ind w:firstLine="420"/>
+        <w:rPr>
+          <w:rFonts w:hint="eastAsia"/>
+          <w:lang w:val="en-US" w:eastAsia="zh-CN"/>
+        </w:rPr>
+      </w:pPr>
+    </w:p>
+    <w:p>
+      <w:pPr>
+        <w:ind w:firstLine="420"/>
+        <w:rPr>
+          <w:rFonts w:hint="eastAsia"/>
+          <w:lang w:val="en-US" w:eastAsia="zh-CN"/>
+        </w:rPr>
+      </w:pPr>
+      <w:r>
+        <w:rPr>
+          <w:rFonts w:hint="eastAsia"/>
+          <w:lang w:val="en-US" w:eastAsia="zh-CN"/>
+        </w:rPr>
+        <w:t>各个容器类型支持的适配器类型如下表：</w:t>
+      </w:r>
+    </w:p>
+    <w:tbl>
+      <w:tblPr>
+        <w:tblW w:w="8522" w:type="dxa"/>
+        <w:tblBorders>
+          <w:top w:val="single" w:color="auto" w:sz="4" w:space="0"/>
+          <w:left w:val="single" w:color="auto" w:sz="4" w:space="0"/>
+          <w:bottom w:val="single" w:color="auto" w:sz="4" w:space="0"/>
+          <w:right w:val="single" w:color="auto" w:sz="4" w:space="0"/>
+          <w:insideH w:val="single" w:color="auto" w:sz="4" w:space="0"/>
+          <w:insideV w:val="single" w:color="auto" w:sz="4" w:space="0"/>
+        </w:tblBorders>
+        <w:tblLayout w:type="fixed"/>
+        <w:tblCellMar>
+          <w:left w:w="108" w:type="dxa"/>
+          <w:right w:w="108" w:type="dxa"/>
+        </w:tblCellMar>
+      </w:tblPr>
+      <w:tblGrid>
+        <w:gridCol w:w="1592"/>
+        <w:gridCol w:w="1248"/>
+        <w:gridCol w:w="1420"/>
+        <w:gridCol w:w="1420"/>
+        <w:gridCol w:w="1421"/>
+        <w:gridCol w:w="1421"/>
+      </w:tblGrid>
+      <w:tr>
+        <w:tc>
+          <w:tcPr>
+            <w:tcW w:w="1592" w:type="dxa"/>
+          </w:tcPr>
+          <w:p>
+            <w:pPr>
+              <w:ind w:left="0" w:leftChars="0" w:firstLine="0" w:firstLineChars="0"/>
+              <w:rPr>
+                <w:rFonts w:hint="eastAsia"/>
+                <w:lang w:val="en-US" w:eastAsia="zh-CN"/>
+              </w:rPr>
+            </w:pPr>
+          </w:p>
+        </w:tc>
+        <w:tc>
+          <w:tcPr>
+            <w:tcW w:w="1248" w:type="dxa"/>
+          </w:tcPr>
+          <w:p>
+            <w:pPr>
+              <w:ind w:left="0" w:leftChars="0" w:firstLine="0" w:firstLineChars="0"/>
+              <w:rPr>
+                <w:rFonts w:hint="eastAsia"/>
+                <w:lang w:val="en-US" w:eastAsia="zh-CN"/>
+              </w:rPr>
+            </w:pPr>
+            <w:r>
+              <w:rPr>
+                <w:rFonts w:hint="eastAsia"/>
+                <w:lang w:val="en-US" w:eastAsia="zh-CN"/>
+              </w:rPr>
+              <w:t>array</w:t>
+            </w:r>
+          </w:p>
+        </w:tc>
+        <w:tc>
+          <w:tcPr>
+            <w:tcW w:w="1420" w:type="dxa"/>
+          </w:tcPr>
+          <w:p>
+            <w:pPr>
+              <w:ind w:left="0" w:leftChars="0" w:firstLine="0" w:firstLineChars="0"/>
+              <w:rPr>
+                <w:rFonts w:hint="eastAsia"/>
+                <w:lang w:val="en-US" w:eastAsia="zh-CN"/>
+              </w:rPr>
+            </w:pPr>
+            <w:r>
+              <w:rPr>
+                <w:rFonts w:hint="eastAsia"/>
+                <w:lang w:val="en-US" w:eastAsia="zh-CN"/>
+              </w:rPr>
+              <w:t>vector</w:t>
+            </w:r>
+          </w:p>
+        </w:tc>
+        <w:tc>
+          <w:tcPr>
+            <w:tcW w:w="1420" w:type="dxa"/>
+          </w:tcPr>
+          <w:p>
+            <w:pPr>
+              <w:ind w:left="0" w:leftChars="0" w:firstLine="0" w:firstLineChars="0"/>
+              <w:rPr>
+                <w:rFonts w:hint="eastAsia"/>
+                <w:lang w:val="en-US" w:eastAsia="zh-CN"/>
+              </w:rPr>
+            </w:pPr>
+            <w:r>
+              <w:rPr>
+                <w:rFonts w:hint="eastAsia"/>
+                <w:lang w:val="en-US" w:eastAsia="zh-CN"/>
+              </w:rPr>
+              <w:t>deque</w:t>
+            </w:r>
+          </w:p>
+        </w:tc>
+        <w:tc>
+          <w:tcPr>
+            <w:tcW w:w="1421" w:type="dxa"/>
+          </w:tcPr>
+          <w:p>
+            <w:pPr>
+              <w:ind w:left="0" w:leftChars="0" w:firstLine="0" w:firstLineChars="0"/>
+              <w:rPr>
+                <w:rFonts w:hint="eastAsia"/>
+                <w:lang w:val="en-US" w:eastAsia="zh-CN"/>
+              </w:rPr>
+            </w:pPr>
+            <w:r>
+              <w:rPr>
+                <w:rFonts w:hint="eastAsia"/>
+                <w:lang w:val="en-US" w:eastAsia="zh-CN"/>
+              </w:rPr>
+              <w:t>list</w:t>
+            </w:r>
+          </w:p>
+        </w:tc>
+        <w:tc>
+          <w:tcPr>
+            <w:tcW w:w="1421" w:type="dxa"/>
+          </w:tcPr>
+          <w:p>
+            <w:pPr>
+              <w:ind w:left="0" w:leftChars="0" w:firstLine="0" w:firstLineChars="0"/>
+              <w:rPr>
+                <w:rFonts w:hint="eastAsia"/>
+                <w:lang w:val="en-US" w:eastAsia="zh-CN"/>
+              </w:rPr>
+            </w:pPr>
+            <w:r>
+              <w:rPr>
+                <w:rFonts w:hint="eastAsia"/>
+                <w:lang w:val="en-US" w:eastAsia="zh-CN"/>
+              </w:rPr>
+              <w:t>Forward_list</w:t>
+            </w:r>
+          </w:p>
+        </w:tc>
+      </w:tr>
+      <w:tr>
+        <w:tc>
+          <w:tcPr>
+            <w:tcW w:w="1592" w:type="dxa"/>
+          </w:tcPr>
+          <w:p>
+            <w:pPr>
+              <w:ind w:left="0" w:leftChars="0" w:firstLine="0" w:firstLineChars="0"/>
+              <w:rPr>
+                <w:rFonts w:hint="eastAsia"/>
+                <w:lang w:val="en-US" w:eastAsia="zh-CN"/>
+              </w:rPr>
+            </w:pPr>
+            <w:r>
+              <w:rPr>
+                <w:rFonts w:hint="eastAsia"/>
+                <w:lang w:val="en-US" w:eastAsia="zh-CN"/>
+              </w:rPr>
+              <w:t>Stack</w:t>
+            </w:r>
+          </w:p>
+        </w:tc>
+        <w:tc>
+          <w:tcPr>
+            <w:tcW w:w="1248" w:type="dxa"/>
+            <w:shd w:val="clear" w:color="auto" w:fill="FF0000"/>
+          </w:tcPr>
+          <w:p>
+            <w:pPr>
+              <w:ind w:left="0" w:leftChars="0" w:firstLine="0" w:firstLineChars="0"/>
+              <w:rPr>
+                <w:rFonts w:hint="eastAsia"/>
+                <w:lang w:val="en-US" w:eastAsia="zh-CN"/>
+              </w:rPr>
+            </w:pPr>
+            <w:r>
+              <w:rPr>
+                <w:rFonts w:hint="eastAsia"/>
+                <w:lang w:val="en-US" w:eastAsia="zh-CN"/>
+              </w:rPr>
+              <w:t>不支持</w:t>
+            </w:r>
+          </w:p>
+        </w:tc>
+        <w:tc>
+          <w:tcPr>
+            <w:tcW w:w="1420" w:type="dxa"/>
+            <w:shd w:val="clear" w:color="auto" w:fill="0000FF"/>
+          </w:tcPr>
+          <w:p>
+            <w:pPr>
+              <w:ind w:left="0" w:leftChars="0" w:firstLine="0" w:firstLineChars="0"/>
+              <w:rPr>
+                <w:rFonts w:hint="eastAsia"/>
+                <w:lang w:val="en-US" w:eastAsia="zh-CN"/>
+              </w:rPr>
+            </w:pPr>
+            <w:r>
+              <w:rPr>
+                <w:rFonts w:hint="eastAsia"/>
+                <w:lang w:val="en-US" w:eastAsia="zh-CN"/>
+              </w:rPr>
+              <w:t>支持</w:t>
+            </w:r>
+          </w:p>
+        </w:tc>
+        <w:tc>
+          <w:tcPr>
+            <w:tcW w:w="1420" w:type="dxa"/>
+            <w:shd w:val="clear" w:color="auto" w:fill="FFFF00"/>
+          </w:tcPr>
+          <w:p>
+            <w:pPr>
+              <w:ind w:left="0" w:leftChars="0" w:firstLine="0" w:firstLineChars="0"/>
+              <w:rPr>
+                <w:rFonts w:hint="eastAsia"/>
+                <w:lang w:val="en-US" w:eastAsia="zh-CN"/>
+              </w:rPr>
+            </w:pPr>
+            <w:r>
+              <w:rPr>
+                <w:rFonts w:hint="eastAsia"/>
+                <w:lang w:val="en-US" w:eastAsia="zh-CN"/>
+              </w:rPr>
+              <w:t>支持(默认)</w:t>
+            </w:r>
+          </w:p>
+        </w:tc>
+        <w:tc>
+          <w:tcPr>
+            <w:tcW w:w="1421" w:type="dxa"/>
+            <w:shd w:val="clear" w:color="auto" w:fill="0000FF"/>
+          </w:tcPr>
+          <w:p>
+            <w:pPr>
+              <w:ind w:left="0" w:leftChars="0" w:firstLine="0" w:firstLineChars="0"/>
+              <w:rPr>
+                <w:rFonts w:hint="eastAsia"/>
+                <w:lang w:val="en-US" w:eastAsia="zh-CN"/>
+              </w:rPr>
+            </w:pPr>
+            <w:r>
+              <w:rPr>
+                <w:rFonts w:hint="eastAsia"/>
+                <w:lang w:val="en-US" w:eastAsia="zh-CN"/>
+              </w:rPr>
+              <w:t>支持</w:t>
+            </w:r>
+          </w:p>
+        </w:tc>
+        <w:tc>
+          <w:tcPr>
+            <w:tcW w:w="1421" w:type="dxa"/>
+            <w:shd w:val="clear" w:color="auto" w:fill="FF0000"/>
+          </w:tcPr>
+          <w:p>
+            <w:pPr>
+              <w:ind w:left="0" w:leftChars="0" w:firstLine="0" w:firstLineChars="0"/>
+              <w:rPr>
+                <w:rFonts w:hint="eastAsia"/>
+                <w:lang w:val="en-US" w:eastAsia="zh-CN"/>
+              </w:rPr>
+            </w:pPr>
+            <w:r>
+              <w:rPr>
+                <w:rFonts w:hint="eastAsia"/>
+                <w:lang w:val="en-US" w:eastAsia="zh-CN"/>
+              </w:rPr>
+              <w:t>不支持</w:t>
+            </w:r>
+          </w:p>
+        </w:tc>
+      </w:tr>
+      <w:tr>
+        <w:tc>
+          <w:tcPr>
+            <w:tcW w:w="1592" w:type="dxa"/>
+          </w:tcPr>
+          <w:p>
+            <w:pPr>
+              <w:ind w:left="0" w:leftChars="0" w:firstLine="0" w:firstLineChars="0"/>
+              <w:rPr>
+                <w:rFonts w:hint="eastAsia"/>
+                <w:lang w:val="en-US" w:eastAsia="zh-CN"/>
+              </w:rPr>
+            </w:pPr>
+            <w:r>
+              <w:rPr>
+                <w:rFonts w:hint="eastAsia"/>
+                <w:lang w:val="en-US" w:eastAsia="zh-CN"/>
+              </w:rPr>
+              <w:t>Queue</w:t>
+            </w:r>
+          </w:p>
+        </w:tc>
+        <w:tc>
+          <w:tcPr>
+            <w:tcW w:w="1248" w:type="dxa"/>
+            <w:shd w:val="clear" w:color="auto" w:fill="FF0000"/>
+          </w:tcPr>
+          <w:p>
+            <w:pPr>
+              <w:ind w:left="0" w:leftChars="0" w:firstLine="0" w:firstLineChars="0"/>
+              <w:rPr>
+                <w:rFonts w:hint="eastAsia"/>
+                <w:lang w:val="en-US" w:eastAsia="zh-CN"/>
+              </w:rPr>
+            </w:pPr>
+            <w:r>
+              <w:rPr>
+                <w:rFonts w:hint="eastAsia"/>
+                <w:lang w:val="en-US" w:eastAsia="zh-CN"/>
+              </w:rPr>
+              <w:t>不支持</w:t>
+            </w:r>
+          </w:p>
+        </w:tc>
+        <w:tc>
+          <w:tcPr>
+            <w:tcW w:w="1420" w:type="dxa"/>
+            <w:shd w:val="clear" w:color="auto" w:fill="0000FF"/>
+          </w:tcPr>
+          <w:p>
+            <w:pPr>
+              <w:ind w:left="0" w:leftChars="0" w:firstLine="0" w:firstLineChars="0"/>
+              <w:rPr>
+                <w:rFonts w:hint="eastAsia"/>
+                <w:lang w:val="en-US" w:eastAsia="zh-CN"/>
+              </w:rPr>
+            </w:pPr>
+            <w:r>
+              <w:rPr>
+                <w:rFonts w:hint="eastAsia"/>
+                <w:lang w:val="en-US" w:eastAsia="zh-CN"/>
+              </w:rPr>
+              <w:t>支持</w:t>
+            </w:r>
+          </w:p>
+        </w:tc>
+        <w:tc>
+          <w:tcPr>
+            <w:tcW w:w="1420" w:type="dxa"/>
+            <w:shd w:val="clear" w:color="auto" w:fill="FFFF00"/>
+            <w:textDirection w:val="lrTb"/>
+            <w:vAlign w:val="top"/>
+          </w:tcPr>
+          <w:p>
+            <w:pPr>
+              <w:ind w:left="0" w:leftChars="0" w:firstLine="0" w:firstLineChars="0"/>
+              <w:rPr>
+                <w:rFonts w:hint="eastAsia"/>
+                <w:lang w:val="en-US" w:eastAsia="zh-CN"/>
+              </w:rPr>
+            </w:pPr>
+            <w:r>
+              <w:rPr>
+                <w:rFonts w:hint="eastAsia"/>
+                <w:lang w:val="en-US" w:eastAsia="zh-CN"/>
+              </w:rPr>
+              <w:t>支持(默认)</w:t>
+            </w:r>
+          </w:p>
+        </w:tc>
+        <w:tc>
+          <w:tcPr>
+            <w:tcW w:w="1421" w:type="dxa"/>
+            <w:shd w:val="clear" w:color="auto" w:fill="0000FF"/>
+          </w:tcPr>
+          <w:p>
+            <w:pPr>
+              <w:ind w:left="0" w:leftChars="0" w:firstLine="0" w:firstLineChars="0"/>
+              <w:rPr>
+                <w:rFonts w:hint="eastAsia"/>
+                <w:lang w:val="en-US" w:eastAsia="zh-CN"/>
+              </w:rPr>
+            </w:pPr>
+            <w:r>
+              <w:rPr>
+                <w:rFonts w:hint="eastAsia"/>
+                <w:lang w:val="en-US" w:eastAsia="zh-CN"/>
+              </w:rPr>
+              <w:t>支持</w:t>
+            </w:r>
+          </w:p>
+        </w:tc>
+        <w:tc>
+          <w:tcPr>
+            <w:tcW w:w="1421" w:type="dxa"/>
+            <w:shd w:val="clear" w:color="auto" w:fill="FF0000"/>
+          </w:tcPr>
+          <w:p>
+            <w:pPr>
+              <w:ind w:left="0" w:leftChars="0" w:firstLine="0" w:firstLineChars="0"/>
+              <w:rPr>
+                <w:rFonts w:hint="eastAsia"/>
+                <w:lang w:val="en-US" w:eastAsia="zh-CN"/>
+              </w:rPr>
+            </w:pPr>
+            <w:r>
+              <w:rPr>
+                <w:rFonts w:hint="eastAsia"/>
+                <w:lang w:val="en-US" w:eastAsia="zh-CN"/>
+              </w:rPr>
+              <w:t>不支持</w:t>
+            </w:r>
+          </w:p>
+        </w:tc>
+      </w:tr>
+      <w:tr>
+        <w:tc>
+          <w:tcPr>
+            <w:tcW w:w="1592" w:type="dxa"/>
+          </w:tcPr>
+          <w:p>
+            <w:pPr>
+              <w:ind w:left="0" w:leftChars="0" w:firstLine="0" w:firstLineChars="0"/>
+              <w:rPr>
+                <w:rFonts w:hint="eastAsia"/>
+                <w:lang w:val="en-US" w:eastAsia="zh-CN"/>
+              </w:rPr>
+            </w:pPr>
+            <w:r>
+              <w:rPr>
+                <w:rFonts w:hint="eastAsia"/>
+                <w:lang w:val="en-US" w:eastAsia="zh-CN"/>
+              </w:rPr>
+              <w:t>Priority_queue</w:t>
+            </w:r>
+          </w:p>
+        </w:tc>
+        <w:tc>
+          <w:tcPr>
+            <w:tcW w:w="1248" w:type="dxa"/>
+            <w:shd w:val="clear" w:color="auto" w:fill="FF0000"/>
+          </w:tcPr>
+          <w:p>
+            <w:pPr>
+              <w:ind w:left="0" w:leftChars="0" w:firstLine="0" w:firstLineChars="0"/>
+              <w:rPr>
+                <w:rFonts w:hint="eastAsia"/>
+                <w:lang w:val="en-US" w:eastAsia="zh-CN"/>
+              </w:rPr>
+            </w:pPr>
+            <w:r>
+              <w:rPr>
+                <w:rFonts w:hint="eastAsia"/>
+                <w:lang w:val="en-US" w:eastAsia="zh-CN"/>
+              </w:rPr>
+              <w:t>不支持</w:t>
+            </w:r>
+          </w:p>
+        </w:tc>
+        <w:tc>
+          <w:tcPr>
+            <w:tcW w:w="1420" w:type="dxa"/>
+            <w:shd w:val="clear" w:color="auto" w:fill="FFFF00"/>
+          </w:tcPr>
+          <w:p>
+            <w:pPr>
+              <w:ind w:left="0" w:leftChars="0" w:firstLine="0" w:firstLineChars="0"/>
+              <w:rPr>
+                <w:rFonts w:hint="eastAsia"/>
+                <w:lang w:val="en-US" w:eastAsia="zh-CN"/>
+              </w:rPr>
+            </w:pPr>
+            <w:r>
+              <w:rPr>
+                <w:rFonts w:hint="eastAsia"/>
+                <w:lang w:val="en-US" w:eastAsia="zh-CN"/>
+              </w:rPr>
+              <w:t>支持(默认)</w:t>
+            </w:r>
+          </w:p>
+        </w:tc>
+        <w:tc>
+          <w:tcPr>
+            <w:tcW w:w="1420" w:type="dxa"/>
+            <w:shd w:val="clear" w:color="auto" w:fill="0000FF"/>
+          </w:tcPr>
+          <w:p>
+            <w:pPr>
+              <w:ind w:left="0" w:leftChars="0" w:firstLine="0" w:firstLineChars="0"/>
+              <w:rPr>
+                <w:rFonts w:hint="eastAsia"/>
+                <w:lang w:val="en-US" w:eastAsia="zh-CN"/>
+              </w:rPr>
+            </w:pPr>
+            <w:r>
+              <w:rPr>
+                <w:rFonts w:hint="eastAsia"/>
+                <w:lang w:val="en-US" w:eastAsia="zh-CN"/>
+              </w:rPr>
+              <w:t>支持</w:t>
+            </w:r>
+          </w:p>
+        </w:tc>
+        <w:tc>
+          <w:tcPr>
+            <w:tcW w:w="1421" w:type="dxa"/>
+            <w:shd w:val="clear" w:color="auto" w:fill="FF0000"/>
+          </w:tcPr>
+          <w:p>
+            <w:pPr>
+              <w:ind w:left="0" w:leftChars="0" w:firstLine="0" w:firstLineChars="0"/>
+              <w:rPr>
+                <w:rFonts w:hint="eastAsia"/>
+                <w:lang w:val="en-US" w:eastAsia="zh-CN"/>
+              </w:rPr>
+            </w:pPr>
+            <w:r>
+              <w:rPr>
+                <w:rFonts w:hint="eastAsia"/>
+                <w:lang w:val="en-US" w:eastAsia="zh-CN"/>
+              </w:rPr>
+              <w:t>不支持</w:t>
+            </w:r>
+          </w:p>
+        </w:tc>
+        <w:tc>
+          <w:tcPr>
+            <w:tcW w:w="1421" w:type="dxa"/>
+            <w:shd w:val="clear" w:color="auto" w:fill="FF0000"/>
+          </w:tcPr>
+          <w:p>
+            <w:pPr>
+              <w:ind w:left="0" w:leftChars="0" w:firstLine="0" w:firstLineChars="0"/>
+              <w:rPr>
+                <w:rFonts w:hint="eastAsia"/>
+                <w:lang w:val="en-US" w:eastAsia="zh-CN"/>
+              </w:rPr>
+            </w:pPr>
+            <w:r>
+              <w:rPr>
+                <w:rFonts w:hint="eastAsia"/>
+                <w:lang w:val="en-US" w:eastAsia="zh-CN"/>
+              </w:rPr>
+              <w:t>不支持</w:t>
+            </w:r>
+          </w:p>
+        </w:tc>
+      </w:tr>
+    </w:tbl>
+    <w:p>
+      <w:pPr>
+        <w:ind w:firstLine="420"/>
+        <w:rPr>
+          <w:rFonts w:hint="eastAsia"/>
+          <w:lang w:val="en-US" w:eastAsia="zh-CN"/>
+        </w:rPr>
+      </w:pPr>
+    </w:p>
+    <w:p>
+      <w:pPr>
+        <w:pStyle w:val="7"/>
+        <w:rPr>
+          <w:rFonts w:hint="eastAsia"/>
+          <w:lang w:val="en-US" w:eastAsia="zh-CN"/>
+        </w:rPr>
+      </w:pPr>
+      <w:r>
+        <w:rPr>
+          <w:rFonts w:hint="eastAsia"/>
+          <w:lang w:val="en-US" w:eastAsia="zh-CN"/>
+        </w:rPr>
+        <w:t>3.4.2.栈适配器</w:t>
+      </w:r>
+    </w:p>
+    <w:p>
+      <w:pPr>
+        <w:ind w:firstLine="420"/>
+        <w:rPr>
+          <w:rFonts w:hint="eastAsia"/>
+          <w:lang w:val="en-US" w:eastAsia="zh-CN"/>
+        </w:rPr>
+      </w:pPr>
+      <w:r>
+        <w:rPr>
+          <w:rFonts w:hint="eastAsia"/>
+          <w:lang w:val="en-US" w:eastAsia="zh-CN"/>
+        </w:rPr>
+        <w:t>如下表格列出了栈支持的几个自有操作：</w:t>
+      </w:r>
+    </w:p>
+    <w:tbl>
+      <w:tblPr>
+        <w:tblW w:w="8522" w:type="dxa"/>
+        <w:tblBorders>
+          <w:top w:val="single" w:color="auto" w:sz="4" w:space="0"/>
+          <w:left w:val="single" w:color="auto" w:sz="4" w:space="0"/>
+          <w:bottom w:val="single" w:color="auto" w:sz="4" w:space="0"/>
+          <w:right w:val="single" w:color="auto" w:sz="4" w:space="0"/>
+          <w:insideH w:val="single" w:color="auto" w:sz="4" w:space="0"/>
+          <w:insideV w:val="single" w:color="auto" w:sz="4" w:space="0"/>
+        </w:tblBorders>
+        <w:tblLayout w:type="fixed"/>
+        <w:tblCellMar>
+          <w:left w:w="108" w:type="dxa"/>
+          <w:right w:w="108" w:type="dxa"/>
+        </w:tblCellMar>
+      </w:tblPr>
+      <w:tblGrid>
+        <w:gridCol w:w="1842"/>
+        <w:gridCol w:w="6680"/>
+      </w:tblGrid>
+      <w:tr>
+        <w:tc>
+          <w:tcPr>
+            <w:tcW w:w="8522" w:type="dxa"/>
+            <w:gridSpan w:val="2"/>
+          </w:tcPr>
+          <w:p>
+            <w:pPr>
+              <w:ind w:left="0" w:leftChars="0" w:firstLine="0" w:firstLineChars="0"/>
+              <w:jc w:val="center"/>
+              <w:rPr>
+                <w:rFonts w:hint="eastAsia"/>
+                <w:lang w:val="en-US" w:eastAsia="zh-CN"/>
+              </w:rPr>
+            </w:pPr>
+            <w:r>
+              <w:rPr>
+                <w:rFonts w:hint="eastAsia"/>
+                <w:color w:val="0000FF"/>
+                <w:lang w:val="en-US" w:eastAsia="zh-CN"/>
+              </w:rPr>
+              <w:t>栈适配器自有操作</w:t>
+            </w:r>
+          </w:p>
+        </w:tc>
+      </w:tr>
+      <w:tr>
+        <w:tc>
+          <w:tcPr>
+            <w:tcW w:w="1842" w:type="dxa"/>
+          </w:tcPr>
+          <w:p>
+            <w:pPr>
+              <w:ind w:left="0" w:leftChars="0" w:firstLine="0" w:firstLineChars="0"/>
+              <w:rPr>
+                <w:rFonts w:hint="eastAsia"/>
+                <w:lang w:val="en-US" w:eastAsia="zh-CN"/>
+              </w:rPr>
+            </w:pPr>
+            <w:r>
+              <w:rPr>
+                <w:rFonts w:hint="eastAsia"/>
+                <w:lang w:val="en-US" w:eastAsia="zh-CN"/>
+              </w:rPr>
+              <w:t>S.pop()</w:t>
+            </w:r>
+          </w:p>
+        </w:tc>
+        <w:tc>
+          <w:tcPr>
+            <w:tcW w:w="6680" w:type="dxa"/>
+          </w:tcPr>
+          <w:p>
+            <w:pPr>
+              <w:ind w:left="0" w:leftChars="0" w:firstLine="0" w:firstLineChars="0"/>
+              <w:rPr>
+                <w:rFonts w:hint="eastAsia"/>
+                <w:lang w:val="en-US" w:eastAsia="zh-CN"/>
+              </w:rPr>
+            </w:pPr>
+            <w:r>
+              <w:rPr>
+                <w:rFonts w:hint="eastAsia"/>
+                <w:lang w:val="en-US" w:eastAsia="zh-CN"/>
+              </w:rPr>
+              <w:t>删除栈顶元素，但</w:t>
+            </w:r>
+            <w:r>
+              <w:rPr>
+                <w:rFonts w:hint="eastAsia"/>
+                <w:b/>
+                <w:bCs/>
+                <w:lang w:val="en-US" w:eastAsia="zh-CN"/>
+              </w:rPr>
+              <w:t>不返回该元素的值</w:t>
+            </w:r>
+            <w:r>
+              <w:rPr>
+                <w:rFonts w:hint="eastAsia"/>
+                <w:lang w:val="en-US" w:eastAsia="zh-CN"/>
+              </w:rPr>
+              <w:t>；</w:t>
+            </w:r>
+          </w:p>
+        </w:tc>
+      </w:tr>
+      <w:tr>
+        <w:tc>
+          <w:tcPr>
+            <w:tcW w:w="1842" w:type="dxa"/>
+          </w:tcPr>
+          <w:p>
+            <w:pPr>
+              <w:ind w:left="0" w:leftChars="0" w:firstLine="0" w:firstLineChars="0"/>
+              <w:rPr>
+                <w:rFonts w:hint="eastAsia"/>
+                <w:lang w:val="en-US" w:eastAsia="zh-CN"/>
+              </w:rPr>
+            </w:pPr>
+            <w:r>
+              <w:rPr>
+                <w:rFonts w:hint="eastAsia"/>
+                <w:lang w:val="en-US" w:eastAsia="zh-CN"/>
+              </w:rPr>
+              <w:t>S.push(item)</w:t>
+            </w:r>
+          </w:p>
+        </w:tc>
+        <w:tc>
+          <w:tcPr>
+            <w:tcW w:w="6680" w:type="dxa"/>
+          </w:tcPr>
+          <w:p>
+            <w:pPr>
+              <w:ind w:left="0" w:leftChars="0" w:firstLine="0" w:firstLineChars="0"/>
+              <w:rPr>
+                <w:rFonts w:hint="eastAsia"/>
+                <w:lang w:val="en-US" w:eastAsia="zh-CN"/>
+              </w:rPr>
+            </w:pPr>
+            <w:r>
+              <w:rPr>
+                <w:rFonts w:hint="eastAsia"/>
+                <w:lang w:val="en-US" w:eastAsia="zh-CN"/>
+              </w:rPr>
+              <w:t>创建一个新元素并压入栈顶，元素通过拷贝item而来；</w:t>
+            </w:r>
+          </w:p>
+        </w:tc>
+      </w:tr>
+      <w:tr>
+        <w:tc>
+          <w:tcPr>
+            <w:tcW w:w="1842" w:type="dxa"/>
+          </w:tcPr>
+          <w:p>
+            <w:pPr>
+              <w:ind w:left="0" w:leftChars="0" w:firstLine="0" w:firstLineChars="0"/>
+              <w:rPr>
+                <w:rFonts w:hint="eastAsia"/>
+                <w:lang w:val="en-US" w:eastAsia="zh-CN"/>
+              </w:rPr>
+            </w:pPr>
+            <w:r>
+              <w:rPr>
+                <w:rFonts w:hint="eastAsia"/>
+                <w:lang w:val="en-US" w:eastAsia="zh-CN"/>
+              </w:rPr>
+              <w:t>S.emplace(args)</w:t>
+            </w:r>
+          </w:p>
+        </w:tc>
+        <w:tc>
+          <w:tcPr>
+            <w:tcW w:w="6680" w:type="dxa"/>
+          </w:tcPr>
+          <w:p>
+            <w:pPr>
+              <w:ind w:left="0" w:leftChars="0" w:firstLine="0" w:firstLineChars="0"/>
+              <w:rPr>
+                <w:rFonts w:hint="eastAsia"/>
+                <w:lang w:val="en-US" w:eastAsia="zh-CN"/>
+              </w:rPr>
+            </w:pPr>
+            <w:r>
+              <w:rPr>
+                <w:rFonts w:hint="eastAsia"/>
+                <w:lang w:val="en-US" w:eastAsia="zh-CN"/>
+              </w:rPr>
+              <w:t>创建一个新元素并压入栈顶，元素通过args构造而来；</w:t>
+            </w:r>
+          </w:p>
+        </w:tc>
+      </w:tr>
+      <w:tr>
+        <w:tc>
+          <w:tcPr>
+            <w:tcW w:w="1842" w:type="dxa"/>
+          </w:tcPr>
+          <w:p>
+            <w:pPr>
+              <w:ind w:left="0" w:leftChars="0" w:firstLine="0" w:firstLineChars="0"/>
+              <w:rPr>
+                <w:rFonts w:hint="eastAsia"/>
+                <w:lang w:val="en-US" w:eastAsia="zh-CN"/>
+              </w:rPr>
+            </w:pPr>
+            <w:r>
+              <w:rPr>
+                <w:rFonts w:hint="eastAsia"/>
+                <w:lang w:val="en-US" w:eastAsia="zh-CN"/>
+              </w:rPr>
+              <w:t>S.top()</w:t>
+            </w:r>
+          </w:p>
+        </w:tc>
+        <w:tc>
+          <w:tcPr>
+            <w:tcW w:w="6680" w:type="dxa"/>
+          </w:tcPr>
+          <w:p>
+            <w:pPr>
+              <w:ind w:left="0" w:leftChars="0" w:firstLine="0" w:firstLineChars="0"/>
+              <w:rPr>
+                <w:rFonts w:hint="eastAsia"/>
+                <w:lang w:val="en-US" w:eastAsia="zh-CN"/>
+              </w:rPr>
+            </w:pPr>
+            <w:r>
+              <w:rPr>
+                <w:rFonts w:hint="eastAsia"/>
+                <w:lang w:val="en-US" w:eastAsia="zh-CN"/>
+              </w:rPr>
+              <w:t>返回栈顶元素，但并不弹出该元素</w:t>
+            </w:r>
+          </w:p>
+        </w:tc>
+      </w:tr>
+    </w:tbl>
+    <w:p>
+      <w:pPr>
+        <w:ind w:firstLine="420"/>
+        <w:rPr>
+          <w:rFonts w:hint="eastAsia"/>
+          <w:lang w:val="en-US" w:eastAsia="zh-CN"/>
+        </w:rPr>
+      </w:pPr>
+      <w:r>
+        <w:rPr>
+          <w:rFonts w:hint="eastAsia"/>
+          <w:lang w:val="en-US" w:eastAsia="zh-CN"/>
+        </w:rPr>
+        <w:t>每个容器适配器都定义了自己的一些操作函数，对于这些适配器，只能使用他们定义了的特有操作函数，而不能使用底层容器的一些操作函数。例如，s是基于deque实现的，但是我们只能调用s.push()，而不能使用deque的push_back()。</w:t>
+      </w:r>
+    </w:p>
+    <w:p>
+      <w:pPr>
+        <w:ind w:firstLine="420"/>
+        <w:rPr>
+          <w:rFonts w:hint="eastAsia"/>
+          <w:lang w:val="en-US" w:eastAsia="zh-CN"/>
+        </w:rPr>
+      </w:pPr>
+      <w:r>
+        <w:rPr>
+          <w:rFonts w:hint="eastAsia"/>
+          <w:lang w:val="en-US" w:eastAsia="zh-CN"/>
+        </w:rPr>
+        <w:t>我们做一个小示例程序：</w:t>
+      </w:r>
+    </w:p>
+    <w:p>
+      <w:pPr>
+        <w:ind w:firstLine="420"/>
+        <w:rPr>
+          <w:rFonts w:hint="eastAsia"/>
+          <w:lang w:val="en-US" w:eastAsia="zh-CN"/>
+        </w:rPr>
+      </w:pPr>
+      <w:r>
+        <w:rPr>
+          <w:rFonts w:hint="eastAsia"/>
+          <w:lang w:val="en-US" w:eastAsia="zh-CN"/>
+        </w:rPr>
+        <w:t>#include &lt;stack&gt;</w:t>
+      </w:r>
+    </w:p>
+    <w:p>
+      <w:pPr>
+        <w:ind w:firstLine="420"/>
+        <w:rPr>
+          <w:rFonts w:hint="eastAsia"/>
+          <w:lang w:val="en-US" w:eastAsia="zh-CN"/>
+        </w:rPr>
+      </w:pPr>
+      <w:r>
+        <w:rPr>
+          <w:rFonts w:hint="eastAsia"/>
+          <w:lang w:val="en-US" w:eastAsia="zh-CN"/>
+        </w:rPr>
+        <w:t>Stack&lt;int&gt; s;</w:t>
+      </w:r>
+    </w:p>
+    <w:p>
+      <w:pPr>
+        <w:ind w:firstLine="420"/>
+        <w:rPr>
+          <w:rFonts w:hint="eastAsia"/>
+          <w:lang w:val="en-US" w:eastAsia="zh-CN"/>
+        </w:rPr>
+      </w:pPr>
+      <w:r>
+        <w:rPr>
+          <w:rFonts w:hint="eastAsia"/>
+          <w:lang w:val="en-US" w:eastAsia="zh-CN"/>
+        </w:rPr>
+        <w:t>For(size_t i = 0; i &lt; 10; i++)</w:t>
+      </w:r>
+    </w:p>
+    <w:p>
+      <w:pPr>
+        <w:ind w:left="420" w:leftChars="0" w:firstLine="420"/>
+        <w:rPr>
+          <w:rFonts w:hint="eastAsia"/>
+          <w:lang w:val="en-US" w:eastAsia="zh-CN"/>
+        </w:rPr>
+      </w:pPr>
+      <w:r>
+        <w:rPr>
+          <w:rFonts w:hint="eastAsia"/>
+          <w:lang w:val="en-US" w:eastAsia="zh-CN"/>
+        </w:rPr>
+        <w:t>S.push(i);</w:t>
+      </w:r>
+      <w:r>
+        <w:rPr>
+          <w:rFonts w:hint="eastAsia"/>
+          <w:lang w:val="en-US" w:eastAsia="zh-CN"/>
+        </w:rPr>
+        <w:tab/>
+        <w:t>//压栈</w:t>
+      </w:r>
+    </w:p>
+    <w:p>
+      <w:pPr>
+        <w:ind w:left="0" w:leftChars="0" w:firstLine="420" w:firstLineChars="0"/>
+        <w:rPr>
+          <w:rFonts w:hint="eastAsia"/>
+          <w:lang w:val="en-US" w:eastAsia="zh-CN"/>
+        </w:rPr>
+      </w:pPr>
+      <w:r>
+        <w:rPr>
+          <w:rFonts w:hint="eastAsia"/>
+          <w:lang w:val="en-US" w:eastAsia="zh-CN"/>
+        </w:rPr>
+        <w:t>While(!s.empty())</w:t>
+      </w:r>
+    </w:p>
+    <w:p>
+      <w:pPr>
+        <w:ind w:left="0" w:leftChars="0" w:firstLine="420" w:firstLineChars="0"/>
+        <w:rPr>
+          <w:rFonts w:hint="eastAsia"/>
+          <w:lang w:val="en-US" w:eastAsia="zh-CN"/>
+        </w:rPr>
+      </w:pPr>
+      <w:r>
+        <w:rPr>
+          <w:rFonts w:hint="eastAsia"/>
+          <w:lang w:val="en-US" w:eastAsia="zh-CN"/>
+        </w:rPr>
+        <w:t>{</w:t>
+      </w:r>
+    </w:p>
+    <w:p>
+      <w:pPr>
+        <w:ind w:left="420" w:leftChars="0" w:firstLine="420" w:firstLineChars="0"/>
+        <w:rPr>
+          <w:rFonts w:hint="eastAsia"/>
+          <w:lang w:val="en-US" w:eastAsia="zh-CN"/>
+        </w:rPr>
+      </w:pPr>
+      <w:r>
+        <w:rPr>
+          <w:rFonts w:hint="eastAsia"/>
+          <w:lang w:val="en-US" w:eastAsia="zh-CN"/>
+        </w:rPr>
+        <w:t>Int value = s.top();</w:t>
+      </w:r>
+      <w:r>
+        <w:rPr>
+          <w:rFonts w:hint="eastAsia"/>
+          <w:lang w:val="en-US" w:eastAsia="zh-CN"/>
+        </w:rPr>
+        <w:tab/>
+        <w:t>//首元素值的获取，并不出栈</w:t>
+      </w:r>
+    </w:p>
+    <w:p>
+      <w:pPr>
+        <w:ind w:left="420" w:leftChars="0" w:firstLine="420" w:firstLineChars="0"/>
+        <w:rPr>
+          <w:rFonts w:hint="eastAsia"/>
+          <w:lang w:val="en-US" w:eastAsia="zh-CN"/>
+        </w:rPr>
+      </w:pPr>
+      <w:r>
+        <w:rPr>
+          <w:rFonts w:hint="eastAsia"/>
+          <w:lang w:val="en-US" w:eastAsia="zh-CN"/>
+        </w:rPr>
+        <w:t>//todo, 使用value</w:t>
+      </w:r>
+    </w:p>
+    <w:p>
+      <w:pPr>
+        <w:ind w:left="420" w:leftChars="0" w:firstLine="420" w:firstLineChars="0"/>
+        <w:rPr>
+          <w:rFonts w:hint="eastAsia"/>
+          <w:lang w:val="en-US" w:eastAsia="zh-CN"/>
+        </w:rPr>
+      </w:pPr>
+      <w:r>
+        <w:rPr>
+          <w:rFonts w:hint="eastAsia"/>
+          <w:lang w:val="en-US" w:eastAsia="zh-CN"/>
+        </w:rPr>
+        <w:t>S.pop();</w:t>
+      </w:r>
+      <w:r>
+        <w:rPr>
+          <w:rFonts w:hint="eastAsia"/>
+          <w:lang w:val="en-US" w:eastAsia="zh-CN"/>
+        </w:rPr>
+        <w:tab/>
+        <w:t>//首元素出栈</w:t>
+      </w:r>
+    </w:p>
+    <w:p>
+      <w:pPr>
+        <w:ind w:left="0" w:leftChars="0" w:firstLine="420" w:firstLineChars="0"/>
+        <w:rPr>
+          <w:rFonts w:hint="eastAsia"/>
+          <w:lang w:val="en-US" w:eastAsia="zh-CN"/>
+        </w:rPr>
+      </w:pPr>
+      <w:r>
+        <w:rPr>
+          <w:rFonts w:hint="eastAsia"/>
+          <w:lang w:val="en-US" w:eastAsia="zh-CN"/>
+        </w:rPr>
+        <w:t>}</w:t>
+      </w:r>
+    </w:p>
+    <w:p>
+      <w:pPr>
+        <w:ind w:firstLine="420"/>
+        <w:rPr>
+          <w:rFonts w:hint="eastAsia"/>
+          <w:lang w:val="en-US" w:eastAsia="zh-CN"/>
+        </w:rPr>
+      </w:pPr>
+    </w:p>
+    <w:p>
+      <w:pPr>
+        <w:pStyle w:val="7"/>
+        <w:rPr>
+          <w:rFonts w:hint="eastAsia"/>
+          <w:lang w:val="en-US" w:eastAsia="zh-CN"/>
+        </w:rPr>
+      </w:pPr>
+      <w:r>
+        <w:rPr>
+          <w:rFonts w:hint="eastAsia"/>
+          <w:lang w:val="en-US" w:eastAsia="zh-CN"/>
+        </w:rPr>
+        <w:t>3.4.3.队列适配器</w:t>
+      </w:r>
+    </w:p>
+    <w:p>
+      <w:pPr>
+        <w:ind w:firstLine="420"/>
+        <w:rPr>
+          <w:rFonts w:hint="eastAsia"/>
+          <w:lang w:val="en-US" w:eastAsia="zh-CN"/>
+        </w:rPr>
+      </w:pPr>
+      <w:r>
+        <w:rPr>
+          <w:rFonts w:hint="eastAsia"/>
+          <w:lang w:val="en-US" w:eastAsia="zh-CN"/>
+        </w:rPr>
+        <w:t>Queue和priority_queue都定义在头文件&lt;queue&gt;中。下标列出了他们支持的特有操作:</w:t>
+      </w:r>
+    </w:p>
+    <w:tbl>
+      <w:tblPr>
+        <w:tblW w:w="8522" w:type="dxa"/>
+        <w:tblBorders>
+          <w:top w:val="single" w:color="auto" w:sz="4" w:space="0"/>
+          <w:left w:val="single" w:color="auto" w:sz="4" w:space="0"/>
+          <w:bottom w:val="single" w:color="auto" w:sz="4" w:space="0"/>
+          <w:right w:val="single" w:color="auto" w:sz="4" w:space="0"/>
+          <w:insideH w:val="single" w:color="auto" w:sz="4" w:space="0"/>
+          <w:insideV w:val="single" w:color="auto" w:sz="4" w:space="0"/>
+        </w:tblBorders>
+        <w:tblLayout w:type="fixed"/>
+        <w:tblCellMar>
+          <w:left w:w="108" w:type="dxa"/>
+          <w:right w:w="108" w:type="dxa"/>
+        </w:tblCellMar>
+      </w:tblPr>
+      <w:tblGrid>
+        <w:gridCol w:w="1842"/>
+        <w:gridCol w:w="6680"/>
+      </w:tblGrid>
+      <w:tr>
+        <w:tc>
+          <w:tcPr>
+            <w:tcW w:w="8522" w:type="dxa"/>
+            <w:gridSpan w:val="2"/>
+          </w:tcPr>
+          <w:p>
+            <w:pPr>
+              <w:ind w:left="0" w:leftChars="0" w:firstLine="0" w:firstLineChars="0"/>
+              <w:jc w:val="center"/>
+              <w:rPr>
+                <w:rFonts w:hint="eastAsia"/>
+                <w:lang w:val="en-US" w:eastAsia="zh-CN"/>
+              </w:rPr>
+            </w:pPr>
+            <w:r>
+              <w:rPr>
+                <w:rFonts w:hint="eastAsia"/>
+                <w:color w:val="0000FF"/>
+                <w:lang w:val="en-US" w:eastAsia="zh-CN"/>
+              </w:rPr>
+              <w:t>queue适配器自有操作</w:t>
+            </w:r>
+          </w:p>
+        </w:tc>
+      </w:tr>
+      <w:tr>
+        <w:tc>
+          <w:tcPr>
+            <w:tcW w:w="1842" w:type="dxa"/>
+          </w:tcPr>
+          <w:p>
+            <w:pPr>
+              <w:ind w:left="0" w:leftChars="0" w:firstLine="0" w:firstLineChars="0"/>
+              <w:rPr>
+                <w:rFonts w:hint="eastAsia"/>
+                <w:lang w:val="en-US" w:eastAsia="zh-CN"/>
+              </w:rPr>
+            </w:pPr>
+            <w:r>
+              <w:rPr>
+                <w:rFonts w:hint="eastAsia"/>
+                <w:lang w:val="en-US" w:eastAsia="zh-CN"/>
+              </w:rPr>
+              <w:t>q.pop()</w:t>
+            </w:r>
+          </w:p>
+        </w:tc>
+        <w:tc>
+          <w:tcPr>
+            <w:tcW w:w="6680" w:type="dxa"/>
+          </w:tcPr>
+          <w:p>
+            <w:pPr>
+              <w:ind w:left="0" w:leftChars="0" w:firstLine="0" w:firstLineChars="0"/>
+              <w:rPr>
+                <w:rFonts w:hint="eastAsia"/>
+                <w:lang w:val="en-US" w:eastAsia="zh-CN"/>
+              </w:rPr>
+            </w:pPr>
+            <w:r>
+              <w:rPr>
+                <w:rFonts w:hint="eastAsia"/>
+                <w:lang w:val="en-US" w:eastAsia="zh-CN"/>
+              </w:rPr>
+              <w:t>删除队列的第一个元素，但</w:t>
+            </w:r>
+            <w:r>
+              <w:rPr>
+                <w:rFonts w:hint="eastAsia"/>
+                <w:b/>
+                <w:bCs/>
+                <w:lang w:val="en-US" w:eastAsia="zh-CN"/>
+              </w:rPr>
+              <w:t>不返回该元素的值</w:t>
+            </w:r>
+            <w:r>
+              <w:rPr>
+                <w:rFonts w:hint="eastAsia"/>
+                <w:lang w:val="en-US" w:eastAsia="zh-CN"/>
+              </w:rPr>
+              <w:t>；</w:t>
+            </w:r>
+          </w:p>
+        </w:tc>
+      </w:tr>
+      <w:tr>
+        <w:tc>
+          <w:tcPr>
+            <w:tcW w:w="1842" w:type="dxa"/>
+          </w:tcPr>
+          <w:p>
+            <w:pPr>
+              <w:ind w:left="0" w:leftChars="0" w:firstLine="0" w:firstLineChars="0"/>
+              <w:rPr>
+                <w:rFonts w:hint="eastAsia"/>
+                <w:lang w:val="en-US" w:eastAsia="zh-CN"/>
+              </w:rPr>
+            </w:pPr>
+            <w:r>
+              <w:rPr>
+                <w:rFonts w:hint="eastAsia"/>
+                <w:lang w:val="en-US" w:eastAsia="zh-CN"/>
+              </w:rPr>
+              <w:t>q.push(item)</w:t>
+            </w:r>
+          </w:p>
+        </w:tc>
+        <w:tc>
+          <w:tcPr>
+            <w:tcW w:w="6680" w:type="dxa"/>
+          </w:tcPr>
+          <w:p>
+            <w:pPr>
+              <w:ind w:left="0" w:leftChars="0" w:firstLine="0" w:firstLineChars="0"/>
+              <w:rPr>
+                <w:rFonts w:hint="eastAsia"/>
+                <w:lang w:val="en-US" w:eastAsia="zh-CN"/>
+              </w:rPr>
+            </w:pPr>
+            <w:r>
+              <w:rPr>
+                <w:rFonts w:hint="eastAsia"/>
+                <w:lang w:val="en-US" w:eastAsia="zh-CN"/>
+              </w:rPr>
+              <w:t>创建一个新元素并入队列，元素通过拷贝item而来；</w:t>
+            </w:r>
+          </w:p>
+        </w:tc>
+      </w:tr>
+      <w:tr>
+        <w:tc>
+          <w:tcPr>
+            <w:tcW w:w="1842" w:type="dxa"/>
+          </w:tcPr>
+          <w:p>
+            <w:pPr>
+              <w:ind w:left="0" w:leftChars="0" w:firstLine="0" w:firstLineChars="0"/>
+              <w:rPr>
+                <w:rFonts w:hint="eastAsia"/>
+                <w:lang w:val="en-US" w:eastAsia="zh-CN"/>
+              </w:rPr>
+            </w:pPr>
+            <w:r>
+              <w:rPr>
+                <w:rFonts w:hint="eastAsia"/>
+                <w:lang w:val="en-US" w:eastAsia="zh-CN"/>
+              </w:rPr>
+              <w:t>q.emplace(args)</w:t>
+            </w:r>
+          </w:p>
+        </w:tc>
+        <w:tc>
+          <w:tcPr>
+            <w:tcW w:w="6680" w:type="dxa"/>
+          </w:tcPr>
+          <w:p>
+            <w:pPr>
+              <w:ind w:left="0" w:leftChars="0" w:firstLine="0" w:firstLineChars="0"/>
+              <w:rPr>
+                <w:rFonts w:hint="eastAsia"/>
+                <w:lang w:val="en-US" w:eastAsia="zh-CN"/>
+              </w:rPr>
+            </w:pPr>
+            <w:r>
+              <w:rPr>
+                <w:rFonts w:hint="eastAsia"/>
+                <w:lang w:val="en-US" w:eastAsia="zh-CN"/>
+              </w:rPr>
+              <w:t>创建一个新元素并入队列，元素通过args构造而来；</w:t>
+            </w:r>
+          </w:p>
+        </w:tc>
+      </w:tr>
+      <w:tr>
+        <w:tc>
+          <w:tcPr>
+            <w:tcW w:w="1842" w:type="dxa"/>
+          </w:tcPr>
+          <w:p>
+            <w:pPr>
+              <w:ind w:left="0" w:leftChars="0" w:firstLine="0" w:firstLineChars="0"/>
+              <w:rPr>
+                <w:rFonts w:hint="eastAsia"/>
+                <w:lang w:val="en-US" w:eastAsia="zh-CN"/>
+              </w:rPr>
+            </w:pPr>
+            <w:r>
+              <w:rPr>
+                <w:rFonts w:hint="eastAsia"/>
+                <w:lang w:val="en-US" w:eastAsia="zh-CN"/>
+              </w:rPr>
+              <w:t>q.front()</w:t>
+            </w:r>
+          </w:p>
+        </w:tc>
+        <w:tc>
+          <w:tcPr>
+            <w:tcW w:w="6680" w:type="dxa"/>
+          </w:tcPr>
+          <w:p>
+            <w:pPr>
+              <w:ind w:left="0" w:leftChars="0" w:firstLine="0" w:firstLineChars="0"/>
+              <w:rPr>
+                <w:rFonts w:hint="eastAsia"/>
+                <w:lang w:val="en-US" w:eastAsia="zh-CN"/>
+              </w:rPr>
+            </w:pPr>
+            <w:r>
+              <w:rPr>
+                <w:rFonts w:hint="eastAsia"/>
+                <w:lang w:val="en-US" w:eastAsia="zh-CN"/>
+              </w:rPr>
+              <w:t>返回首元素，但并不删除该元素</w:t>
+            </w:r>
+          </w:p>
+        </w:tc>
+      </w:tr>
+      <w:tr>
+        <w:tc>
+          <w:tcPr>
+            <w:tcW w:w="1842" w:type="dxa"/>
+          </w:tcPr>
+          <w:p>
+            <w:pPr>
+              <w:ind w:left="0" w:leftChars="0" w:firstLine="0" w:firstLineChars="0"/>
+              <w:rPr>
+                <w:rFonts w:hint="eastAsia"/>
+                <w:lang w:val="en-US" w:eastAsia="zh-CN"/>
+              </w:rPr>
+            </w:pPr>
+            <w:r>
+              <w:rPr>
+                <w:rFonts w:hint="eastAsia"/>
+                <w:lang w:val="en-US" w:eastAsia="zh-CN"/>
+              </w:rPr>
+              <w:t>q.back()</w:t>
+            </w:r>
+          </w:p>
+        </w:tc>
+        <w:tc>
+          <w:tcPr>
+            <w:tcW w:w="6680" w:type="dxa"/>
+          </w:tcPr>
+          <w:p>
+            <w:pPr>
+              <w:ind w:left="0" w:leftChars="0" w:firstLine="0" w:firstLineChars="0"/>
+              <w:rPr>
+                <w:rFonts w:hint="eastAsia"/>
+                <w:lang w:val="en-US" w:eastAsia="zh-CN"/>
+              </w:rPr>
+            </w:pPr>
+            <w:r>
+              <w:rPr>
+                <w:rFonts w:hint="eastAsia"/>
+                <w:lang w:val="en-US" w:eastAsia="zh-CN"/>
+              </w:rPr>
+              <w:t>返回尾元素，但并不删除该元素</w:t>
+            </w:r>
+          </w:p>
+        </w:tc>
+      </w:tr>
+      <w:tr>
+        <w:tc>
+          <w:tcPr>
+            <w:tcW w:w="8522" w:type="dxa"/>
+            <w:gridSpan w:val="2"/>
+          </w:tcPr>
+          <w:p>
+            <w:pPr>
+              <w:ind w:left="0" w:leftChars="0" w:firstLine="0" w:firstLineChars="0"/>
+              <w:jc w:val="center"/>
+              <w:rPr>
+                <w:rFonts w:hint="eastAsia"/>
+                <w:lang w:val="en-US" w:eastAsia="zh-CN"/>
+              </w:rPr>
+            </w:pPr>
+            <w:r>
+              <w:rPr>
+                <w:rFonts w:hint="eastAsia"/>
+                <w:color w:val="0000FF"/>
+                <w:lang w:val="en-US" w:eastAsia="zh-CN"/>
+              </w:rPr>
+              <w:t>Priority_queue适配器自有操作</w:t>
+            </w:r>
+          </w:p>
+        </w:tc>
+      </w:tr>
+      <w:tr>
+        <w:tc>
+          <w:tcPr>
+            <w:tcW w:w="1842" w:type="dxa"/>
+          </w:tcPr>
+          <w:p>
+            <w:pPr>
+              <w:ind w:left="0" w:leftChars="0" w:firstLine="0" w:firstLineChars="0"/>
+              <w:rPr>
+                <w:rFonts w:hint="eastAsia"/>
+                <w:lang w:val="en-US" w:eastAsia="zh-CN"/>
+              </w:rPr>
+            </w:pPr>
+            <w:r>
+              <w:rPr>
+                <w:rFonts w:hint="eastAsia"/>
+                <w:lang w:val="en-US" w:eastAsia="zh-CN"/>
+              </w:rPr>
+              <w:t>q.pop()</w:t>
+            </w:r>
+          </w:p>
+        </w:tc>
+        <w:tc>
+          <w:tcPr>
+            <w:tcW w:w="6680" w:type="dxa"/>
+          </w:tcPr>
+          <w:p>
+            <w:pPr>
+              <w:ind w:left="0" w:leftChars="0" w:firstLine="0" w:firstLineChars="0"/>
+              <w:rPr>
+                <w:rFonts w:hint="eastAsia"/>
+                <w:lang w:val="en-US" w:eastAsia="zh-CN"/>
+              </w:rPr>
+            </w:pPr>
+            <w:r>
+              <w:rPr>
+                <w:rFonts w:hint="eastAsia"/>
+                <w:lang w:val="en-US" w:eastAsia="zh-CN"/>
+              </w:rPr>
+              <w:t>删除队列优先级最高的元素，但</w:t>
+            </w:r>
+            <w:r>
+              <w:rPr>
+                <w:rFonts w:hint="eastAsia"/>
+                <w:b/>
+                <w:bCs/>
+                <w:lang w:val="en-US" w:eastAsia="zh-CN"/>
+              </w:rPr>
+              <w:t>不返回该元素的值</w:t>
+            </w:r>
+            <w:r>
+              <w:rPr>
+                <w:rFonts w:hint="eastAsia"/>
+                <w:lang w:val="en-US" w:eastAsia="zh-CN"/>
+              </w:rPr>
+              <w:t>；</w:t>
+            </w:r>
+          </w:p>
+        </w:tc>
+      </w:tr>
+      <w:tr>
+        <w:tc>
+          <w:tcPr>
+            <w:tcW w:w="1842" w:type="dxa"/>
+          </w:tcPr>
+          <w:p>
+            <w:pPr>
+              <w:ind w:left="0" w:leftChars="0" w:firstLine="0" w:firstLineChars="0"/>
+              <w:rPr>
+                <w:rFonts w:hint="eastAsia"/>
+                <w:lang w:val="en-US" w:eastAsia="zh-CN"/>
+              </w:rPr>
+            </w:pPr>
+            <w:r>
+              <w:rPr>
+                <w:rFonts w:hint="eastAsia"/>
+                <w:lang w:val="en-US" w:eastAsia="zh-CN"/>
+              </w:rPr>
+              <w:t>q.push(item)</w:t>
+            </w:r>
+          </w:p>
+        </w:tc>
+        <w:tc>
+          <w:tcPr>
+            <w:tcW w:w="6680" w:type="dxa"/>
+          </w:tcPr>
+          <w:p>
+            <w:pPr>
+              <w:ind w:left="0" w:leftChars="0" w:firstLine="0" w:firstLineChars="0"/>
+              <w:rPr>
+                <w:rFonts w:hint="eastAsia"/>
+                <w:lang w:val="en-US" w:eastAsia="zh-CN"/>
+              </w:rPr>
+            </w:pPr>
+            <w:r>
+              <w:rPr>
+                <w:rFonts w:hint="eastAsia"/>
+                <w:lang w:val="en-US" w:eastAsia="zh-CN"/>
+              </w:rPr>
+              <w:t>创建一个新元素并放入适当位置，元素通过拷贝item而来；</w:t>
+            </w:r>
+          </w:p>
+        </w:tc>
+      </w:tr>
+      <w:tr>
+        <w:tc>
+          <w:tcPr>
+            <w:tcW w:w="1842" w:type="dxa"/>
+          </w:tcPr>
+          <w:p>
+            <w:pPr>
+              <w:ind w:left="0" w:leftChars="0" w:firstLine="0" w:firstLineChars="0"/>
+              <w:rPr>
+                <w:rFonts w:hint="eastAsia"/>
+                <w:lang w:val="en-US" w:eastAsia="zh-CN"/>
+              </w:rPr>
+            </w:pPr>
+            <w:r>
+              <w:rPr>
+                <w:rFonts w:hint="eastAsia"/>
+                <w:lang w:val="en-US" w:eastAsia="zh-CN"/>
+              </w:rPr>
+              <w:t>q.emplace(args)</w:t>
+            </w:r>
+          </w:p>
+        </w:tc>
+        <w:tc>
+          <w:tcPr>
+            <w:tcW w:w="6680" w:type="dxa"/>
+          </w:tcPr>
+          <w:p>
+            <w:pPr>
+              <w:ind w:left="0" w:leftChars="0" w:firstLine="0" w:firstLineChars="0"/>
+              <w:rPr>
+                <w:rFonts w:hint="eastAsia"/>
+                <w:lang w:val="en-US" w:eastAsia="zh-CN"/>
+              </w:rPr>
+            </w:pPr>
+            <w:r>
+              <w:rPr>
+                <w:rFonts w:hint="eastAsia"/>
+                <w:lang w:val="en-US" w:eastAsia="zh-CN"/>
+              </w:rPr>
+              <w:t>创建一个新元素并放入适当位置，元素通过args构造而来；</w:t>
+            </w:r>
+          </w:p>
+        </w:tc>
+      </w:tr>
+      <w:tr>
+        <w:tc>
+          <w:tcPr>
+            <w:tcW w:w="1842" w:type="dxa"/>
+          </w:tcPr>
+          <w:p>
+            <w:pPr>
+              <w:ind w:left="0" w:leftChars="0" w:firstLine="0" w:firstLineChars="0"/>
+              <w:rPr>
+                <w:rFonts w:hint="eastAsia"/>
+                <w:lang w:val="en-US" w:eastAsia="zh-CN"/>
+              </w:rPr>
+            </w:pPr>
+            <w:r>
+              <w:rPr>
+                <w:rFonts w:hint="eastAsia"/>
+                <w:lang w:val="en-US" w:eastAsia="zh-CN"/>
+              </w:rPr>
+              <w:t>q.top()</w:t>
+            </w:r>
+          </w:p>
+        </w:tc>
+        <w:tc>
+          <w:tcPr>
+            <w:tcW w:w="6680" w:type="dxa"/>
+          </w:tcPr>
+          <w:p>
+            <w:pPr>
+              <w:ind w:left="0" w:leftChars="0" w:firstLine="0" w:firstLineChars="0"/>
+              <w:rPr>
+                <w:rFonts w:hint="eastAsia"/>
+                <w:lang w:val="en-US" w:eastAsia="zh-CN"/>
+              </w:rPr>
+            </w:pPr>
+            <w:r>
+              <w:rPr>
+                <w:rFonts w:hint="eastAsia"/>
+                <w:lang w:val="en-US" w:eastAsia="zh-CN"/>
+              </w:rPr>
+              <w:t>返回优先级最高的元素，但并不删除该元素</w:t>
+            </w:r>
+          </w:p>
+        </w:tc>
+      </w:tr>
+    </w:tbl>
+    <w:p>
+      <w:pPr>
+        <w:ind w:firstLine="420"/>
+        <w:rPr>
+          <w:rFonts w:hint="eastAsia"/>
+          <w:lang w:val="en-US" w:eastAsia="zh-CN"/>
+        </w:rPr>
+      </w:pPr>
+      <w:r>
+        <w:rPr>
+          <w:rFonts w:hint="eastAsia"/>
+          <w:lang w:val="en-US" w:eastAsia="zh-CN"/>
+        </w:rPr>
+        <w:t>标准库的queue是标准的队列结构，遵循先进先出的存储和访问策略。相比之下，priority_queue的不同之处在于为元素定义了优先级，新加入的元素，会排在所有优先级比它低的元素之前。</w:t>
+      </w:r>
+      <w:bookmarkStart w:id="0" w:name="_GoBack"/>
+      <w:bookmarkEnd w:id="0"/>
+    </w:p>
+    <w:p>
+      <w:pPr>
+        <w:ind w:firstLine="420"/>
+        <w:rPr>
+          <w:rFonts w:hint="eastAsia"/>
+          <w:lang w:val="en-US" w:eastAsia="zh-CN"/>
+        </w:rPr>
+      </w:pPr>
+    </w:p>
+    <w:p>
+      <w:pPr>
+        <w:pStyle w:val="2"/>
+        <w:rPr>
+          <w:rFonts w:hint="eastAsia"/>
+          <w:lang w:val="en-US" w:eastAsia="zh-CN"/>
+        </w:rPr>
+      </w:pPr>
+      <w:r>
+        <w:rPr>
+          <w:rFonts w:hint="eastAsia"/>
+          <w:lang w:val="en-US" w:eastAsia="zh-CN"/>
+        </w:rPr>
+        <w:t>4.泛型算法</w:t>
+      </w:r>
+    </w:p>
+    <w:p>
+      <w:pPr>
+        <w:ind w:firstLine="420"/>
+        <w:rPr>
+          <w:rFonts w:hint="eastAsia"/>
+          <w:lang w:val="en-US" w:eastAsia="zh-CN"/>
+        </w:rPr>
+      </w:pPr>
+    </w:p>
+    <w:p>
+      <w:pPr>
+        <w:ind w:firstLine="420"/>
+        <w:rPr>
+          <w:rFonts w:hint="eastAsia"/>
+          <w:lang w:val="en-US" w:eastAsia="zh-CN"/>
+        </w:rPr>
+      </w:pPr>
+    </w:p>
+    <w:p>
+      <w:pPr>
+        <w:pStyle w:val="23"/>
+      </w:pPr>
+      <w:r>
+        <w:rPr>
+          <w:rFonts w:hint="eastAsia"/>
+        </w:rPr>
+        <w:t>高质量程序设计指南(C++/C语言)</w:t>
+      </w:r>
+    </w:p>
+    <w:p>
+      <w:pPr>
+        <w:pStyle w:val="2"/>
+      </w:pPr>
+      <w:r>
+        <w:rPr>
+          <w:rFonts w:hint="eastAsia"/>
+        </w:rPr>
+        <w:t>1.入门(第4章)</w:t>
+      </w:r>
+    </w:p>
+    <w:p>
+      <w:pPr>
+        <w:ind w:firstLine="420"/>
+      </w:pPr>
+      <w:r>
+        <w:rPr>
+          <w:rFonts w:hint="eastAsia"/>
+        </w:rPr>
+        <w:t>⊙﹏⊙b汗，这一章哥好多都不知道</w:t>
+      </w:r>
+      <w:r>
+        <w:t>……</w:t>
+      </w:r>
+    </w:p>
+    <w:p>
+      <w:pPr>
+        <w:pStyle w:val="5"/>
+      </w:pPr>
+      <w:r>
+        <w:rPr>
+          <w:rFonts w:hint="eastAsia"/>
+        </w:rPr>
+        <w:t>1.1.基本概念</w:t>
+      </w:r>
+    </w:p>
+    <w:p>
+      <w:pPr>
+        <w:pStyle w:val="7"/>
+        <w:ind w:left="420"/>
+      </w:pPr>
+      <w:r>
+        <w:rPr>
+          <w:rFonts w:hint="eastAsia"/>
+        </w:rPr>
+        <w:t>1.1.1.main函数</w:t>
+      </w:r>
+    </w:p>
+    <w:p>
+      <w:pPr>
+        <w:ind w:firstLine="420"/>
+      </w:pPr>
+      <w:r>
+        <w:rPr>
+          <w:rFonts w:hint="eastAsia"/>
+        </w:rPr>
+        <w:t>main函数应该返回int，但具体返回什么类型可以由实现来定义。不过所有实现版本都应该至少允许以下两种形式：</w:t>
+      </w:r>
+    </w:p>
+    <w:p>
+      <w:pPr>
+        <w:ind w:firstLine="420"/>
+      </w:pPr>
+      <w:r>
+        <w:rPr>
+          <w:rFonts w:hint="eastAsia"/>
+        </w:rPr>
+        <w:t>int main();</w:t>
+      </w:r>
+    </w:p>
+    <w:p>
+      <w:pPr>
+        <w:ind w:firstLine="420"/>
+      </w:pPr>
+      <w:r>
+        <w:rPr>
+          <w:rFonts w:hint="eastAsia"/>
+        </w:rPr>
+        <w:t>int main(int argc, char *argv[]);</w:t>
+      </w:r>
+    </w:p>
+    <w:p>
+      <w:pPr>
+        <w:pStyle w:val="7"/>
+        <w:ind w:left="420"/>
+      </w:pPr>
+      <w:r>
+        <w:rPr>
+          <w:rFonts w:hint="eastAsia"/>
+        </w:rPr>
+        <w:t>1.1.2.内部规范</w:t>
+      </w:r>
+    </w:p>
+    <w:p>
+      <w:pPr>
+        <w:ind w:firstLine="420"/>
+      </w:pPr>
+      <w:r>
+        <w:rPr>
+          <w:rFonts w:hint="eastAsia"/>
+        </w:rPr>
+        <w:t>在C语言中，所有函数不是局限于编译单元(文件作用域)的static函数，就是具有extern连接类型和global作用域的全局函数。这种情况下，除了两个不同编译单元中的static函数可以同名，其他都不可能出现同名的情况。所以C语言采用了简单的函数名称区分规则：仅在所有函数前添加“_”，从唯一识别函数的作用来讲，实际上和不添加前缀没有差别。例如，main函数在连接时会被命名为_main。</w:t>
+      </w:r>
+    </w:p>
+    <w:p>
+      <w:pPr>
+        <w:ind w:firstLine="420"/>
+      </w:pPr>
+      <w:r>
+        <w:rPr>
+          <w:rFonts w:hint="eastAsia"/>
+        </w:rPr>
+        <w:t>在C++中，允许用户在不同的作用域中定义同名的函数、类型、变量等，这些作用域不仅限于编译单元，还包括class、struct、union、namespace等，甚至在同一个作用域中也定义同名的函数(重载函数)。这种情况下编译器如果依旧只增加前缀“_”，毫无疑问将出现同名函数等。</w:t>
+      </w:r>
+    </w:p>
+    <w:p>
+      <w:pPr>
+        <w:ind w:firstLine="420"/>
+      </w:pPr>
+      <w:r>
+        <w:rPr>
+          <w:rFonts w:hint="eastAsia"/>
+        </w:rPr>
+        <w:t>因此，C++的编译器都需要进行“Name-Mangling”(名字修饰 / 名字改编)的动作，会将所属作用域的名称(class、namespace等)及重载函数的参数信息(参数类型和个数等)作为修饰，由此作为其内部名称。</w:t>
+      </w:r>
+    </w:p>
+    <w:p>
+      <w:pPr>
+        <w:ind w:firstLine="420"/>
+      </w:pPr>
+      <w:r>
+        <w:rPr>
+          <w:rFonts w:hint="eastAsia"/>
+        </w:rPr>
+        <w:t>由于C++标准没有规定Name-Mangling的规则，所以各个编译器的连接器不能兼容。</w:t>
+      </w:r>
+    </w:p>
+    <w:p>
+      <w:pPr>
+        <w:pStyle w:val="2"/>
+      </w:pPr>
+      <w:r>
+        <w:rPr>
+          <w:rFonts w:hint="eastAsia"/>
+        </w:rPr>
+        <w:t>2.C++/C编译预处理(第9章)</w:t>
+      </w:r>
+    </w:p>
+    <w:p>
+      <w:pPr>
+        <w:pStyle w:val="5"/>
+      </w:pPr>
+      <w:r>
+        <w:rPr>
+          <w:rFonts w:hint="eastAsia"/>
+        </w:rPr>
+        <w:t>2.1.文件包含</w:t>
+      </w:r>
+    </w:p>
+    <w:p>
+      <w:pPr>
+        <w:ind w:firstLine="420"/>
+      </w:pPr>
+      <w:r>
+        <w:rPr>
+          <w:rFonts w:hint="eastAsia"/>
+        </w:rPr>
+        <w:t>为了避免同一个编译单元、包含同一个头文件的内容超过一次(这将导致</w:t>
+      </w:r>
+      <w:r>
+        <w:rPr>
+          <w:rFonts w:hint="eastAsia"/>
           <w:b/>
-        </w:rPr>
-      </w:pPr>
+          <w:u w:val="single"/>
+        </w:rPr>
+        <w:t>类型重复定义的错误</w:t>
+      </w:r>
+      <w:r>
+        <w:rPr>
+          <w:rFonts w:hint="eastAsia"/>
+        </w:rPr>
+        <w:t>)，需要在头文件中使用</w:t>
+      </w:r>
       <w:r>
         <w:rPr>
           <w:rFonts w:hint="eastAsia"/>
           <w:b/>
-        </w:rPr>
-        <w:t>转义成字符串</w:t>
-      </w:r>
-    </w:p>
-    <w:p>
-      <w:pPr>
-        <w:ind w:firstLine="420"/>
-      </w:pPr>
-      <w:r>
-        <w:rPr>
-          <w:rFonts w:hint="eastAsia"/>
-        </w:rPr>
-        <w:t>使用“#”将宏参数转换成字符串，简单说就是可以将输入的参数左右分别加上“</w:t>
-      </w:r>
-      <w:r>
-        <w:t>””</w:t>
-      </w:r>
-      <w:r>
-        <w:rPr>
-          <w:rFonts w:hint="eastAsia"/>
-        </w:rPr>
-        <w:t>”，使其以字符串的形式输出。</w:t>
-      </w:r>
-    </w:p>
-    <w:p>
-      <w:pPr>
-        <w:ind w:firstLine="420"/>
-      </w:pPr>
-      <w:r>
-        <w:rPr>
-          <w:rFonts w:hint="eastAsia"/>
-        </w:rPr>
-        <w:t>#define TEXT(str)</w:t>
-      </w:r>
-      <w:r>
-        <w:rPr>
-          <w:rFonts w:hint="eastAsia"/>
-        </w:rPr>
-        <w:tab/>
-      </w:r>
-      <w:r>
-        <w:rPr>
-          <w:rFonts w:hint="eastAsia"/>
-        </w:rPr>
-        <w:t>#str</w:t>
-      </w:r>
-    </w:p>
-    <w:p>
-      <w:pPr>
-        <w:ind w:firstLine="420"/>
-      </w:pPr>
-      <w:r>
-        <w:rPr>
-          <w:rFonts w:hint="eastAsia"/>
-        </w:rPr>
-        <w:t>printf(TEXT(vck));</w:t>
-      </w:r>
-      <w:r>
-        <w:rPr>
-          <w:rFonts w:hint="eastAsia"/>
-        </w:rPr>
-        <w:tab/>
-      </w:r>
-      <w:r>
-        <w:rPr>
-          <w:rFonts w:hint="eastAsia"/>
-        </w:rPr>
-        <w:t>//输出将是“vck”这个字符串；</w:t>
-      </w:r>
-    </w:p>
-    <w:p>
-      <w:pPr>
-        <w:ind w:firstLine="420"/>
-      </w:pPr>
-    </w:p>
-    <w:p>
-      <w:pPr>
-        <w:ind w:firstLine="420"/>
-      </w:pPr>
-      <w:r>
-        <w:rPr>
-          <w:rFonts w:hint="eastAsia"/>
-        </w:rPr>
-        <w:t xml:space="preserve">#define CHECK(EXP) do{if(EXP) fprintf(stderr, </w:t>
-      </w:r>
-      <w:r>
-        <w:t>“</w:t>
-      </w:r>
-      <w:r>
-        <w:rPr>
-          <w:rFonts w:hint="eastAsia"/>
-        </w:rPr>
-        <w:t xml:space="preserve">Error : </w:t>
-      </w:r>
-      <w:r>
-        <w:t>”</w:t>
-      </w:r>
-      <w:r>
-        <w:rPr>
-          <w:rFonts w:hint="eastAsia"/>
-        </w:rPr>
-        <w:t xml:space="preserve"> #EXP </w:t>
-      </w:r>
-      <w:r>
-        <w:t>“</w:t>
-      </w:r>
-      <w:r>
-        <w:rPr>
-          <w:rFonts w:hint="eastAsia"/>
-        </w:rPr>
-        <w:t>\n</w:t>
-      </w:r>
-      <w:r>
-        <w:t>”</w:t>
-      </w:r>
-      <w:r>
-        <w:rPr>
-          <w:rFonts w:hint="eastAsia"/>
-        </w:rPr>
-        <w:t>);}while(0)</w:t>
-      </w:r>
-    </w:p>
-    <w:p>
-      <w:pPr>
-        <w:ind w:firstLine="420"/>
-      </w:pPr>
-      <w:r>
-        <w:rPr>
-          <w:rFonts w:hint="eastAsia"/>
-        </w:rPr>
-        <w:t>CHECK(divider == 0)在编译时将被替换为：</w:t>
-      </w:r>
-    </w:p>
-    <w:p>
-      <w:pPr>
-        <w:ind w:firstLine="420"/>
-      </w:pPr>
-      <w:r>
-        <w:rPr>
-          <w:rFonts w:hint="eastAsia"/>
-        </w:rPr>
-        <w:t xml:space="preserve">do{if(divider == 0) fprintf(stderr, </w:t>
-      </w:r>
-      <w:r>
-        <w:t>“</w:t>
-      </w:r>
-      <w:r>
-        <w:rPr>
-          <w:rFonts w:hint="eastAsia"/>
-        </w:rPr>
-        <w:t xml:space="preserve">Error : </w:t>
-      </w:r>
-      <w:r>
-        <w:t>”</w:t>
-      </w:r>
-      <w:r>
-        <w:rPr>
-          <w:rFonts w:hint="eastAsia"/>
-        </w:rPr>
-        <w:t xml:space="preserve"> </w:t>
-      </w:r>
-      <w:r>
-        <w:t>“</w:t>
-      </w:r>
-      <w:r>
-        <w:rPr>
-          <w:rFonts w:hint="eastAsia"/>
-        </w:rPr>
-        <w:t>divider == 0</w:t>
-      </w:r>
-      <w:r>
-        <w:t>”</w:t>
-      </w:r>
-      <w:r>
-        <w:rPr>
-          <w:rFonts w:hint="eastAsia"/>
-        </w:rPr>
-        <w:t xml:space="preserve"> </w:t>
-      </w:r>
-      <w:r>
-        <w:t>“</w:t>
-      </w:r>
-      <w:r>
-        <w:rPr>
-          <w:rFonts w:hint="eastAsia"/>
-        </w:rPr>
-        <w:t>\n</w:t>
-      </w:r>
-      <w:r>
-        <w:t>”</w:t>
-      </w:r>
-      <w:r>
-        <w:rPr>
-          <w:rFonts w:hint="eastAsia"/>
-        </w:rPr>
-        <w:t>);}while(0);</w:t>
-      </w:r>
-    </w:p>
-    <w:p>
-      <w:pPr>
-        <w:ind w:firstLine="420"/>
-      </w:pPr>
+          <w:u w:val="single"/>
+        </w:rPr>
+        <w:t>内部包含卫哨</w:t>
+      </w:r>
+      <w:r>
+        <w:rPr>
+          <w:rFonts w:hint="eastAsia"/>
+        </w:rPr>
+        <w:t>。</w:t>
+      </w:r>
+    </w:p>
+    <w:p>
+      <w:pPr>
+        <w:ind w:firstLine="420"/>
+      </w:pPr>
+      <w:r>
+        <w:rPr>
+          <w:rFonts w:hint="eastAsia"/>
+        </w:rPr>
+        <w:t>例如：</w:t>
+      </w:r>
+    </w:p>
+    <w:p>
+      <w:pPr>
+        <w:ind w:firstLine="420"/>
+      </w:pPr>
+      <w:r>
+        <w:rPr>
+          <w:rFonts w:hint="eastAsia"/>
+        </w:rPr>
+        <w:t>#ifndef __TEST_H__</w:t>
+      </w:r>
+    </w:p>
+    <w:p>
+      <w:pPr>
+        <w:ind w:firstLine="420"/>
+      </w:pPr>
+      <w:r>
+        <w:rPr>
+          <w:rFonts w:hint="eastAsia"/>
+        </w:rPr>
+        <w:t>#define __TEST_H__</w:t>
+      </w:r>
+    </w:p>
+    <w:p>
+      <w:pPr>
+        <w:ind w:firstLine="420"/>
+      </w:pPr>
+      <w:r>
+        <w:t>…</w:t>
+      </w:r>
+    </w:p>
+    <w:p>
+      <w:pPr>
+        <w:ind w:firstLine="420"/>
+      </w:pPr>
+      <w:r>
+        <w:rPr>
+          <w:rFonts w:hint="eastAsia"/>
+        </w:rPr>
+        <w:t>#endif</w:t>
+      </w:r>
+    </w:p>
+    <w:p>
+      <w:pPr>
+        <w:pStyle w:val="5"/>
+      </w:pPr>
+      <w:r>
+        <w:rPr>
+          <w:rFonts w:hint="eastAsia"/>
+        </w:rPr>
+        <w:t>2.2.宏定义</w:t>
+      </w:r>
+    </w:p>
+    <w:p>
+      <w:pPr>
+        <w:ind w:firstLine="420"/>
+      </w:pPr>
+      <w:r>
+        <w:rPr>
+          <w:rFonts w:hint="eastAsia"/>
+        </w:rPr>
+        <w:t>宏分为带参数的宏和不带参数的宏。</w:t>
+      </w:r>
+    </w:p>
+    <w:p>
+      <w:pPr>
+        <w:ind w:firstLine="420"/>
+      </w:pPr>
+      <w:r>
+        <w:rPr>
+          <w:rFonts w:hint="eastAsia"/>
+        </w:rPr>
+        <w:t>宏定义具有文件作用域，不论宏定义出现在文件的哪个地方(函数体内、类型内部、名字空间内部等)，在它后面的任何地方都可以引用宏。</w:t>
+      </w:r>
     </w:p>
     <w:p>
       <w:pPr>
         <w:pStyle w:val="29"/>
         <w:numPr>
           <w:ilvl w:val="0"/>
-          <w:numId w:val="14"/>
+          <w:numId w:val="16"/>
         </w:numPr>
         <w:ind w:firstLineChars="0"/>
-        <w:rPr>
-          <w:b/>
-        </w:rPr>
-      </w:pPr>
-      <w:r>
-        <w:rPr>
-          <w:rFonts w:hint="eastAsia"/>
-          <w:b/>
-        </w:rPr>
-        <w:t>贴合</w:t>
-      </w:r>
-    </w:p>
-    <w:p>
-      <w:pPr>
-        <w:ind w:firstLine="420"/>
-      </w:pPr>
-      <w:r>
-        <w:rPr>
-          <w:rFonts w:hint="eastAsia"/>
-        </w:rPr>
-        <w:t>使用“##”可以将两个宏参数贴合在一起，并不在乎前后两个参数是否是输入参数，只要是参数即可。</w:t>
-      </w:r>
-    </w:p>
-    <w:p>
-      <w:pPr>
-        <w:ind w:firstLine="420"/>
-      </w:pPr>
-      <w:r>
-        <w:rPr>
-          <w:rFonts w:hint="eastAsia"/>
-        </w:rPr>
-        <w:t>#define CONS(a, b)</w:t>
-      </w:r>
-      <w:r>
-        <w:rPr>
-          <w:rFonts w:hint="eastAsia"/>
-        </w:rPr>
-        <w:tab/>
-      </w:r>
-      <w:r>
-        <w:rPr>
-          <w:rFonts w:hint="eastAsia"/>
-        </w:rPr>
-        <w:t>int(a##e##b)</w:t>
-      </w:r>
-    </w:p>
-    <w:p>
-      <w:pPr>
-        <w:ind w:firstLine="420"/>
-      </w:pPr>
-      <w:r>
-        <w:rPr>
-          <w:rFonts w:hint="eastAsia"/>
-        </w:rPr>
-        <w:t>printf(</w:t>
-      </w:r>
-      <w:r>
-        <w:t>“</w:t>
-      </w:r>
-      <w:r>
-        <w:rPr>
-          <w:rFonts w:hint="eastAsia"/>
-        </w:rPr>
-        <w:t>%d</w:t>
-      </w:r>
-      <w:r>
-        <w:t>”</w:t>
-      </w:r>
-      <w:r>
-        <w:rPr>
-          <w:rFonts w:hint="eastAsia"/>
-        </w:rPr>
-        <w:t>, CONS(2,3));</w:t>
-      </w:r>
-      <w:r>
-        <w:rPr>
-          <w:rFonts w:hint="eastAsia"/>
-        </w:rPr>
-        <w:tab/>
-      </w:r>
-      <w:r>
-        <w:rPr>
-          <w:rFonts w:hint="eastAsia"/>
-        </w:rPr>
-        <w:tab/>
-      </w:r>
-      <w:r>
-        <w:rPr>
-          <w:rFonts w:hint="eastAsia"/>
-        </w:rPr>
-        <w:t>//输出将是2000。因为转换后是int(2e3)，2e3代表的是2*10</w:t>
-      </w:r>
-      <w:r>
-        <w:rPr>
-          <w:rFonts w:hint="eastAsia"/>
-          <w:vertAlign w:val="superscript"/>
-        </w:rPr>
-        <w:t>3</w:t>
-      </w:r>
-      <w:r>
-        <w:rPr>
-          <w:rFonts w:hint="eastAsia"/>
-        </w:rPr>
-        <w:t>；</w:t>
-      </w:r>
-    </w:p>
-    <w:p>
-      <w:pPr>
-        <w:ind w:firstLine="420"/>
-      </w:pPr>
+      </w:pPr>
+      <w:r>
+        <w:rPr>
+          <w:rFonts w:hint="eastAsia"/>
+        </w:rPr>
+        <w:t>宏定义不是C++/C语句，不需要以“；”结尾；</w:t>
+      </w:r>
     </w:p>
     <w:p>
       <w:pPr>
         <w:pStyle w:val="29"/>
         <w:numPr>
           <w:ilvl w:val="0"/>
-          <w:numId w:val="14"/>
+          <w:numId w:val="16"/>
+        </w:numPr>
+        <w:ind w:firstLineChars="0"/>
+      </w:pPr>
+      <w:r>
+        <w:rPr>
+          <w:rFonts w:hint="eastAsia"/>
+        </w:rPr>
+        <w:t>宏定义可以嵌套：</w:t>
+      </w:r>
+    </w:p>
+    <w:p>
+      <w:pPr>
+        <w:pStyle w:val="29"/>
+        <w:ind w:left="840" w:firstLine="0" w:firstLineChars="0"/>
+      </w:pPr>
+      <w:r>
+        <w:rPr>
+          <w:rFonts w:hint="eastAsia"/>
+        </w:rPr>
+        <w:t>#define PI 3.14</w:t>
+      </w:r>
+    </w:p>
+    <w:p>
+      <w:pPr>
+        <w:pStyle w:val="29"/>
+        <w:ind w:left="840" w:firstLine="0" w:firstLineChars="0"/>
+      </w:pPr>
+      <w:r>
+        <w:rPr>
+          <w:rFonts w:hint="eastAsia"/>
+        </w:rPr>
+        <w:t>#define PI_2 (PI*2)</w:t>
+      </w:r>
+    </w:p>
+    <w:p>
+      <w:pPr>
+        <w:pStyle w:val="29"/>
+        <w:numPr>
+          <w:ilvl w:val="0"/>
+          <w:numId w:val="16"/>
+        </w:numPr>
+        <w:ind w:firstLineChars="0"/>
+      </w:pPr>
+      <w:r>
+        <w:rPr>
+          <w:rFonts w:hint="eastAsia"/>
+        </w:rPr>
+        <w:t>宏不可以被调试，因为宏不进入符号表(符号表是编译器创建的，而编译时宏已经消失了)；即使宏替换之后出现了语法错误，编译器也会将错误定位到源程序中，而不是具体的某个宏定义中；</w:t>
+      </w:r>
+    </w:p>
+    <w:p>
+      <w:pPr>
+        <w:pStyle w:val="29"/>
+        <w:numPr>
+          <w:ilvl w:val="0"/>
+          <w:numId w:val="16"/>
+        </w:numPr>
+        <w:ind w:firstLineChars="0"/>
+      </w:pPr>
+      <w:r>
+        <w:rPr>
+          <w:rFonts w:hint="eastAsia"/>
+        </w:rPr>
+        <w:t>带参数的宏，宏体和参数应分别用“()”括起来，例如：</w:t>
+      </w:r>
+    </w:p>
+    <w:p>
+      <w:pPr>
+        <w:ind w:left="840" w:firstLine="0" w:firstLineChars="0"/>
+      </w:pPr>
+      <w:r>
+        <w:rPr>
+          <w:rFonts w:hint="eastAsia"/>
+        </w:rPr>
+        <w:t>#define SQUARE(x) ((x)*(x))</w:t>
+      </w:r>
+    </w:p>
+    <w:p>
+      <w:pPr>
+        <w:pStyle w:val="29"/>
+        <w:numPr>
+          <w:ilvl w:val="0"/>
+          <w:numId w:val="16"/>
+        </w:numPr>
+        <w:ind w:firstLineChars="0"/>
+      </w:pPr>
+      <w:r>
+        <w:rPr>
+          <w:rFonts w:hint="eastAsia"/>
+        </w:rPr>
+        <w:t>不在宏的参数列表中使用增量或减量运算符，例如“int n = 5; SQUARE(n++);”，得到的结果取决于编译器的不同而不同。针对复合表达式中子表达式的顺序，不同的编译器可能有不同的执行标准。</w:t>
+      </w:r>
+    </w:p>
+    <w:p>
+      <w:pPr>
+        <w:pStyle w:val="29"/>
+        <w:numPr>
+          <w:ilvl w:val="0"/>
+          <w:numId w:val="16"/>
+        </w:numPr>
+        <w:ind w:firstLineChars="0"/>
+      </w:pPr>
+      <w:r>
+        <w:rPr>
+          <w:rFonts w:hint="eastAsia"/>
+        </w:rPr>
+        <w:t>如果需要公布某个宏，那么将该宏定义放在头文件中；否则放在实现文件中；</w:t>
+      </w:r>
+    </w:p>
+    <w:p>
+      <w:pPr>
+        <w:pStyle w:val="29"/>
+        <w:numPr>
+          <w:ilvl w:val="0"/>
+          <w:numId w:val="16"/>
+        </w:numPr>
+        <w:ind w:firstLineChars="0"/>
+      </w:pPr>
+      <w:r>
+        <w:rPr>
+          <w:rFonts w:hint="eastAsia"/>
+        </w:rPr>
+        <w:t>给宏添加注释时应使用块注释(/**/)，而不使用行注释(//)。有些编译器可能会把行注释也理解成宏的一部分。</w:t>
+      </w:r>
+    </w:p>
+    <w:p>
+      <w:pPr>
+        <w:pStyle w:val="7"/>
+        <w:ind w:left="420"/>
+      </w:pPr>
+      <w:r>
+        <w:rPr>
+          <w:rFonts w:hint="eastAsia"/>
+        </w:rPr>
+        <w:t>2.2.1.带参数的宏</w:t>
+      </w:r>
+    </w:p>
+    <w:p>
+      <w:pPr>
+        <w:pStyle w:val="29"/>
+        <w:numPr>
+          <w:ilvl w:val="0"/>
+          <w:numId w:val="17"/>
+        </w:numPr>
+        <w:ind w:firstLineChars="0"/>
+        <w:rPr>
+          <w:b/>
+        </w:rPr>
+      </w:pPr>
+      <w:r>
+        <w:rPr>
+          <w:rFonts w:hint="eastAsia"/>
+          <w:b/>
+        </w:rPr>
+        <w:t>不转义</w:t>
+      </w:r>
+    </w:p>
+    <w:p>
+      <w:pPr>
+        <w:ind w:firstLine="420"/>
+      </w:pPr>
+      <w:r>
+        <w:rPr>
+          <w:rFonts w:hint="eastAsia"/>
+        </w:rPr>
+        <w:t>#define PI 3.14</w:t>
+      </w:r>
+    </w:p>
+    <w:p>
+      <w:pPr>
+        <w:ind w:firstLine="420"/>
+      </w:pPr>
+      <w:r>
+        <w:rPr>
+          <w:rFonts w:hint="eastAsia"/>
+        </w:rPr>
+        <w:t>#define PI_2</w:t>
+      </w:r>
+      <w:r>
+        <w:rPr>
+          <w:rFonts w:hint="eastAsia"/>
+        </w:rPr>
+        <w:tab/>
+      </w:r>
+      <w:r>
+        <w:rPr>
+          <w:rFonts w:hint="eastAsia"/>
+        </w:rPr>
+        <w:t>(PI*2)</w:t>
+      </w:r>
+    </w:p>
+    <w:p>
+      <w:pPr>
+        <w:ind w:firstLine="420"/>
+      </w:pPr>
+      <w:r>
+        <w:rPr>
+          <w:rFonts w:hint="eastAsia"/>
+        </w:rPr>
+        <w:t>#define SQUARE(x, x)</w:t>
+      </w:r>
+      <w:r>
+        <w:rPr>
+          <w:rFonts w:hint="eastAsia"/>
+        </w:rPr>
+        <w:tab/>
+      </w:r>
+      <w:r>
+        <w:rPr>
+          <w:rFonts w:hint="eastAsia"/>
+        </w:rPr>
+        <w:t>( (x)*(x) )</w:t>
+      </w:r>
+    </w:p>
+    <w:p>
+      <w:pPr>
+        <w:ind w:firstLine="420"/>
+      </w:pPr>
+    </w:p>
+    <w:p>
+      <w:pPr>
+        <w:pStyle w:val="29"/>
+        <w:numPr>
+          <w:ilvl w:val="0"/>
+          <w:numId w:val="17"/>
+        </w:numPr>
+        <w:ind w:firstLineChars="0"/>
+        <w:rPr>
+          <w:b/>
+        </w:rPr>
+      </w:pPr>
+      <w:r>
+        <w:rPr>
+          <w:rFonts w:hint="eastAsia"/>
+          <w:b/>
+        </w:rPr>
+        <w:t>转义成字符串</w:t>
+      </w:r>
+    </w:p>
+    <w:p>
+      <w:pPr>
+        <w:ind w:firstLine="420"/>
+      </w:pPr>
+      <w:r>
+        <w:rPr>
+          <w:rFonts w:hint="eastAsia"/>
+        </w:rPr>
+        <w:t>使用“#”将宏参数转换成字符串，简单说就是可以将输入的参数左右分别加上“</w:t>
+      </w:r>
+      <w:r>
+        <w:t>””</w:t>
+      </w:r>
+      <w:r>
+        <w:rPr>
+          <w:rFonts w:hint="eastAsia"/>
+        </w:rPr>
+        <w:t>”，使其以字符串的形式输出。</w:t>
+      </w:r>
+    </w:p>
+    <w:p>
+      <w:pPr>
+        <w:ind w:firstLine="420"/>
+      </w:pPr>
+      <w:r>
+        <w:rPr>
+          <w:rFonts w:hint="eastAsia"/>
+        </w:rPr>
+        <w:t>#define TEXT(str)</w:t>
+      </w:r>
+      <w:r>
+        <w:rPr>
+          <w:rFonts w:hint="eastAsia"/>
+        </w:rPr>
+        <w:tab/>
+      </w:r>
+      <w:r>
+        <w:rPr>
+          <w:rFonts w:hint="eastAsia"/>
+        </w:rPr>
+        <w:t>#str</w:t>
+      </w:r>
+    </w:p>
+    <w:p>
+      <w:pPr>
+        <w:ind w:firstLine="420"/>
+      </w:pPr>
+      <w:r>
+        <w:rPr>
+          <w:rFonts w:hint="eastAsia"/>
+        </w:rPr>
+        <w:t>printf(TEXT(vck));</w:t>
+      </w:r>
+      <w:r>
+        <w:rPr>
+          <w:rFonts w:hint="eastAsia"/>
+        </w:rPr>
+        <w:tab/>
+      </w:r>
+      <w:r>
+        <w:rPr>
+          <w:rFonts w:hint="eastAsia"/>
+        </w:rPr>
+        <w:t>//输出将是“vck”这个字符串；</w:t>
+      </w:r>
+    </w:p>
+    <w:p>
+      <w:pPr>
+        <w:ind w:firstLine="420"/>
+      </w:pPr>
+    </w:p>
+    <w:p>
+      <w:pPr>
+        <w:ind w:firstLine="420"/>
+      </w:pPr>
+      <w:r>
+        <w:rPr>
+          <w:rFonts w:hint="eastAsia"/>
+        </w:rPr>
+        <w:t xml:space="preserve">#define CHECK(EXP) do{if(EXP) fprintf(stderr, </w:t>
+      </w:r>
+      <w:r>
+        <w:t>“</w:t>
+      </w:r>
+      <w:r>
+        <w:rPr>
+          <w:rFonts w:hint="eastAsia"/>
+        </w:rPr>
+        <w:t xml:space="preserve">Error : </w:t>
+      </w:r>
+      <w:r>
+        <w:t>”</w:t>
+      </w:r>
+      <w:r>
+        <w:rPr>
+          <w:rFonts w:hint="eastAsia"/>
+        </w:rPr>
+        <w:t xml:space="preserve"> #EXP </w:t>
+      </w:r>
+      <w:r>
+        <w:t>“</w:t>
+      </w:r>
+      <w:r>
+        <w:rPr>
+          <w:rFonts w:hint="eastAsia"/>
+        </w:rPr>
+        <w:t>\n</w:t>
+      </w:r>
+      <w:r>
+        <w:t>”</w:t>
+      </w:r>
+      <w:r>
+        <w:rPr>
+          <w:rFonts w:hint="eastAsia"/>
+        </w:rPr>
+        <w:t>);}while(0)</w:t>
+      </w:r>
+    </w:p>
+    <w:p>
+      <w:pPr>
+        <w:ind w:firstLine="420"/>
+      </w:pPr>
+      <w:r>
+        <w:rPr>
+          <w:rFonts w:hint="eastAsia"/>
+        </w:rPr>
+        <w:t>CHECK(divider == 0)在编译时将被替换为：</w:t>
+      </w:r>
+    </w:p>
+    <w:p>
+      <w:pPr>
+        <w:ind w:firstLine="420"/>
+      </w:pPr>
+      <w:r>
+        <w:rPr>
+          <w:rFonts w:hint="eastAsia"/>
+        </w:rPr>
+        <w:t xml:space="preserve">do{if(divider == 0) fprintf(stderr, </w:t>
+      </w:r>
+      <w:r>
+        <w:t>“</w:t>
+      </w:r>
+      <w:r>
+        <w:rPr>
+          <w:rFonts w:hint="eastAsia"/>
+        </w:rPr>
+        <w:t xml:space="preserve">Error : </w:t>
+      </w:r>
+      <w:r>
+        <w:t>”</w:t>
+      </w:r>
+      <w:r>
+        <w:rPr>
+          <w:rFonts w:hint="eastAsia"/>
+        </w:rPr>
+        <w:t xml:space="preserve"> </w:t>
+      </w:r>
+      <w:r>
+        <w:t>“</w:t>
+      </w:r>
+      <w:r>
+        <w:rPr>
+          <w:rFonts w:hint="eastAsia"/>
+        </w:rPr>
+        <w:t>divider == 0</w:t>
+      </w:r>
+      <w:r>
+        <w:t>”</w:t>
+      </w:r>
+      <w:r>
+        <w:rPr>
+          <w:rFonts w:hint="eastAsia"/>
+        </w:rPr>
+        <w:t xml:space="preserve"> </w:t>
+      </w:r>
+      <w:r>
+        <w:t>“</w:t>
+      </w:r>
+      <w:r>
+        <w:rPr>
+          <w:rFonts w:hint="eastAsia"/>
+        </w:rPr>
+        <w:t>\n</w:t>
+      </w:r>
+      <w:r>
+        <w:t>”</w:t>
+      </w:r>
+      <w:r>
+        <w:rPr>
+          <w:rFonts w:hint="eastAsia"/>
+        </w:rPr>
+        <w:t>);}while(0);</w:t>
+      </w:r>
+    </w:p>
+    <w:p>
+      <w:pPr>
+        <w:ind w:firstLine="420"/>
+      </w:pPr>
+    </w:p>
+    <w:p>
+      <w:pPr>
+        <w:pStyle w:val="29"/>
+        <w:numPr>
+          <w:ilvl w:val="0"/>
+          <w:numId w:val="17"/>
+        </w:numPr>
+        <w:ind w:firstLineChars="0"/>
+        <w:rPr>
+          <w:b/>
+        </w:rPr>
+      </w:pPr>
+      <w:r>
+        <w:rPr>
+          <w:rFonts w:hint="eastAsia"/>
+          <w:b/>
+        </w:rPr>
+        <w:t>贴合</w:t>
+      </w:r>
+    </w:p>
+    <w:p>
+      <w:pPr>
+        <w:ind w:firstLine="420"/>
+      </w:pPr>
+      <w:r>
+        <w:rPr>
+          <w:rFonts w:hint="eastAsia"/>
+        </w:rPr>
+        <w:t>使用“##”可以将两个宏参数贴合在一起，并不在乎前后两个参数是否是输入参数，只要是参数即可。</w:t>
+      </w:r>
+    </w:p>
+    <w:p>
+      <w:pPr>
+        <w:ind w:firstLine="420"/>
+      </w:pPr>
+      <w:r>
+        <w:rPr>
+          <w:rFonts w:hint="eastAsia"/>
+        </w:rPr>
+        <w:t>#define CONS(a, b)</w:t>
+      </w:r>
+      <w:r>
+        <w:rPr>
+          <w:rFonts w:hint="eastAsia"/>
+        </w:rPr>
+        <w:tab/>
+      </w:r>
+      <w:r>
+        <w:rPr>
+          <w:rFonts w:hint="eastAsia"/>
+        </w:rPr>
+        <w:t>int(a##e##b)</w:t>
+      </w:r>
+    </w:p>
+    <w:p>
+      <w:pPr>
+        <w:ind w:firstLine="420"/>
+      </w:pPr>
+      <w:r>
+        <w:rPr>
+          <w:rFonts w:hint="eastAsia"/>
+        </w:rPr>
+        <w:t>printf(</w:t>
+      </w:r>
+      <w:r>
+        <w:t>“</w:t>
+      </w:r>
+      <w:r>
+        <w:rPr>
+          <w:rFonts w:hint="eastAsia"/>
+        </w:rPr>
+        <w:t>%d</w:t>
+      </w:r>
+      <w:r>
+        <w:t>”</w:t>
+      </w:r>
+      <w:r>
+        <w:rPr>
+          <w:rFonts w:hint="eastAsia"/>
+        </w:rPr>
+        <w:t>, CONS(2,3));</w:t>
+      </w:r>
+      <w:r>
+        <w:rPr>
+          <w:rFonts w:hint="eastAsia"/>
+        </w:rPr>
+        <w:tab/>
+      </w:r>
+      <w:r>
+        <w:rPr>
+          <w:rFonts w:hint="eastAsia"/>
+        </w:rPr>
+        <w:tab/>
+      </w:r>
+      <w:r>
+        <w:rPr>
+          <w:rFonts w:hint="eastAsia"/>
+        </w:rPr>
+        <w:t>//输出将是2000。因为转换后是int(2e3)，2e3代表的是2*10</w:t>
+      </w:r>
+      <w:r>
+        <w:rPr>
+          <w:rFonts w:hint="eastAsia"/>
+          <w:vertAlign w:val="superscript"/>
+        </w:rPr>
+        <w:t>3</w:t>
+      </w:r>
+      <w:r>
+        <w:rPr>
+          <w:rFonts w:hint="eastAsia"/>
+        </w:rPr>
+        <w:t>；</w:t>
+      </w:r>
+    </w:p>
+    <w:p>
+      <w:pPr>
+        <w:ind w:firstLine="420"/>
+      </w:pPr>
+    </w:p>
+    <w:p>
+      <w:pPr>
+        <w:pStyle w:val="29"/>
+        <w:numPr>
+          <w:ilvl w:val="0"/>
+          <w:numId w:val="17"/>
         </w:numPr>
         <w:ind w:firstLineChars="0"/>
         <w:rPr>
@@ -15793,7 +18206,7 @@
         <w:pStyle w:val="29"/>
         <w:numPr>
           <w:ilvl w:val="0"/>
-          <w:numId w:val="15"/>
+          <w:numId w:val="18"/>
         </w:numPr>
         <w:ind w:firstLineChars="0"/>
       </w:pPr>
@@ -15809,7 +18222,7 @@
         <w:pStyle w:val="29"/>
         <w:numPr>
           <w:ilvl w:val="0"/>
-          <w:numId w:val="15"/>
+          <w:numId w:val="18"/>
         </w:numPr>
         <w:ind w:firstLineChars="0"/>
       </w:pPr>
@@ -15869,7 +18282,7 @@
         <w:pStyle w:val="29"/>
         <w:numPr>
           <w:ilvl w:val="0"/>
-          <w:numId w:val="16"/>
+          <w:numId w:val="19"/>
         </w:numPr>
         <w:ind w:firstLineChars="0"/>
       </w:pPr>
@@ -15885,7 +18298,7 @@
         <w:pStyle w:val="29"/>
         <w:numPr>
           <w:ilvl w:val="0"/>
-          <w:numId w:val="16"/>
+          <w:numId w:val="19"/>
         </w:numPr>
         <w:ind w:firstLineChars="0"/>
       </w:pPr>
@@ -15901,7 +18314,7 @@
         <w:pStyle w:val="29"/>
         <w:numPr>
           <w:ilvl w:val="0"/>
-          <w:numId w:val="16"/>
+          <w:numId w:val="19"/>
         </w:numPr>
         <w:ind w:firstLineChars="0"/>
       </w:pPr>
@@ -15917,7 +18330,7 @@
         <w:pStyle w:val="29"/>
         <w:numPr>
           <w:ilvl w:val="1"/>
-          <w:numId w:val="16"/>
+          <w:numId w:val="19"/>
         </w:numPr>
         <w:ind w:firstLineChars="0"/>
       </w:pPr>
@@ -15933,7 +18346,7 @@
         <w:pStyle w:val="29"/>
         <w:numPr>
           <w:ilvl w:val="1"/>
-          <w:numId w:val="16"/>
+          <w:numId w:val="19"/>
         </w:numPr>
         <w:ind w:firstLineChars="0"/>
       </w:pPr>
@@ -16044,6 +18457,839 @@
           <w:rFonts w:hint="eastAsia"/>
         </w:rPr>
         <w:t>基类的构造函数、析构函数、赋值函数都不能被派生类继承。如果类之间存在继承关系，在编写上述函数时需要注意如下几点：</w:t>
+      </w:r>
+    </w:p>
+    <w:p>
+      <w:pPr>
+        <w:pStyle w:val="29"/>
+        <w:numPr>
+          <w:ilvl w:val="0"/>
+          <w:numId w:val="20"/>
+        </w:numPr>
+        <w:ind w:firstLineChars="0"/>
+      </w:pPr>
+      <w:r>
+        <w:rPr>
+          <w:rFonts w:hint="eastAsia"/>
+        </w:rPr>
+        <w:t>派生类的构造函数，应在其初始化列表里显示的调用基类的构造函数；</w:t>
+      </w:r>
+    </w:p>
+    <w:p>
+      <w:pPr>
+        <w:pStyle w:val="29"/>
+        <w:numPr>
+          <w:ilvl w:val="0"/>
+          <w:numId w:val="20"/>
+        </w:numPr>
+        <w:ind w:firstLineChars="0"/>
+      </w:pPr>
+      <w:r>
+        <w:rPr>
+          <w:rFonts w:hint="eastAsia"/>
+        </w:rPr>
+        <w:t>如果基类是多态类，那么必须把基类的析构函数定义成虚函数！这样可以实现动态绑定，否则很可能造成内存泄漏。</w:t>
+      </w:r>
+    </w:p>
+    <w:p>
+      <w:pPr>
+        <w:pStyle w:val="29"/>
+        <w:numPr>
+          <w:ilvl w:val="0"/>
+          <w:numId w:val="20"/>
+        </w:numPr>
+        <w:ind w:firstLineChars="0"/>
+      </w:pPr>
+      <w:r>
+        <w:rPr>
+          <w:rFonts w:hint="eastAsia"/>
+        </w:rPr>
+        <w:t>在编写派生类的赋值函数时，要对基类的数据成员重新赋值，这可以调用基类的赋值函数来实现；</w:t>
+      </w:r>
+    </w:p>
+    <w:p>
+      <w:pPr>
+        <w:pStyle w:val="2"/>
+      </w:pPr>
+      <w:r>
+        <w:rPr>
+          <w:rFonts w:hint="eastAsia"/>
+        </w:rPr>
+        <w:t>5.C++函数的高级特征</w:t>
+      </w:r>
+    </w:p>
+    <w:p>
+      <w:pPr>
+        <w:pStyle w:val="5"/>
+      </w:pPr>
+      <w:r>
+        <w:rPr>
+          <w:rFonts w:hint="eastAsia"/>
+        </w:rPr>
+        <w:t>5.1.成员函数的重载、覆盖和隐藏</w:t>
+      </w:r>
+    </w:p>
+    <w:p>
+      <w:pPr>
+        <w:ind w:firstLine="420"/>
+      </w:pPr>
+      <w:r>
+        <w:rPr>
+          <w:rFonts w:hint="eastAsia"/>
+        </w:rPr>
+        <w:t>成员函数被重载的特征是：</w:t>
+      </w:r>
+    </w:p>
+    <w:p>
+      <w:pPr>
+        <w:pStyle w:val="29"/>
+        <w:numPr>
+          <w:ilvl w:val="0"/>
+          <w:numId w:val="21"/>
+        </w:numPr>
+        <w:ind w:firstLineChars="0"/>
+      </w:pPr>
+      <w:r>
+        <w:rPr>
+          <w:rFonts w:hint="eastAsia"/>
+        </w:rPr>
+        <w:t>具有相同的作用域(位于同一个类中)；</w:t>
+      </w:r>
+    </w:p>
+    <w:p>
+      <w:pPr>
+        <w:pStyle w:val="29"/>
+        <w:numPr>
+          <w:ilvl w:val="0"/>
+          <w:numId w:val="21"/>
+        </w:numPr>
+        <w:ind w:firstLineChars="0"/>
+      </w:pPr>
+      <w:r>
+        <w:rPr>
+          <w:rFonts w:hint="eastAsia"/>
+        </w:rPr>
+        <w:t>函数名字相同；</w:t>
+      </w:r>
+    </w:p>
+    <w:p>
+      <w:pPr>
+        <w:pStyle w:val="29"/>
+        <w:numPr>
+          <w:ilvl w:val="0"/>
+          <w:numId w:val="21"/>
+        </w:numPr>
+        <w:ind w:firstLineChars="0"/>
+      </w:pPr>
+      <w:r>
+        <w:rPr>
+          <w:rFonts w:hint="eastAsia"/>
+        </w:rPr>
+        <w:t>参数类型、顺序或数目不同(包括const和非const参数的区别)；</w:t>
+      </w:r>
+    </w:p>
+    <w:p>
+      <w:pPr>
+        <w:pStyle w:val="29"/>
+        <w:numPr>
+          <w:ilvl w:val="0"/>
+          <w:numId w:val="21"/>
+        </w:numPr>
+        <w:ind w:firstLineChars="0"/>
+      </w:pPr>
+      <w:r>
+        <w:t>V</w:t>
+      </w:r>
+      <w:r>
+        <w:rPr>
+          <w:rFonts w:hint="eastAsia"/>
+        </w:rPr>
+        <w:t>irtual关键字可有可无；</w:t>
+      </w:r>
+    </w:p>
+    <w:p>
+      <w:pPr>
+        <w:ind w:left="420" w:firstLine="0" w:firstLineChars="0"/>
+      </w:pPr>
+      <w:r>
+        <w:rPr>
+          <w:rFonts w:hint="eastAsia"/>
+        </w:rPr>
+        <w:t>成员函数被覆盖的特征是：</w:t>
+      </w:r>
+    </w:p>
+    <w:p>
+      <w:pPr>
+        <w:pStyle w:val="29"/>
+        <w:numPr>
+          <w:ilvl w:val="0"/>
+          <w:numId w:val="22"/>
+        </w:numPr>
+        <w:ind w:firstLineChars="0"/>
+      </w:pPr>
+      <w:r>
+        <w:rPr>
+          <w:rFonts w:hint="eastAsia"/>
+        </w:rPr>
+        <w:t>不同的作用域(分别位于基类和派生类中)；</w:t>
+      </w:r>
+    </w:p>
+    <w:p>
+      <w:pPr>
+        <w:pStyle w:val="29"/>
+        <w:numPr>
+          <w:ilvl w:val="0"/>
+          <w:numId w:val="22"/>
+        </w:numPr>
+        <w:ind w:firstLineChars="0"/>
+      </w:pPr>
+      <w:r>
+        <w:rPr>
+          <w:rFonts w:hint="eastAsia"/>
+        </w:rPr>
+        <w:t>函数名称完全相同；</w:t>
+      </w:r>
+    </w:p>
+    <w:p>
+      <w:pPr>
+        <w:pStyle w:val="29"/>
+        <w:numPr>
+          <w:ilvl w:val="0"/>
+          <w:numId w:val="22"/>
+        </w:numPr>
+        <w:ind w:firstLineChars="0"/>
+      </w:pPr>
+      <w:r>
+        <w:rPr>
+          <w:rFonts w:hint="eastAsia"/>
+        </w:rPr>
+        <w:t>函数参数列表完全相同；</w:t>
+      </w:r>
+    </w:p>
+    <w:p>
+      <w:pPr>
+        <w:pStyle w:val="29"/>
+        <w:numPr>
+          <w:ilvl w:val="0"/>
+          <w:numId w:val="22"/>
+        </w:numPr>
+        <w:ind w:firstLineChars="0"/>
+      </w:pPr>
+      <w:r>
+        <w:rPr>
+          <w:rFonts w:hint="eastAsia"/>
+        </w:rPr>
+        <w:t>基类函数必须声明为virtual函数；</w:t>
+      </w:r>
+    </w:p>
+    <w:p>
+      <w:pPr>
+        <w:ind w:firstLine="420"/>
+      </w:pPr>
+      <w:r>
+        <w:rPr>
+          <w:rFonts w:hint="eastAsia"/>
+        </w:rPr>
+        <w:t>隐藏函数指的是派生类的成员函数遮蔽了同名的基类函数，特征是：</w:t>
+      </w:r>
+    </w:p>
+    <w:p>
+      <w:pPr>
+        <w:pStyle w:val="29"/>
+        <w:numPr>
+          <w:ilvl w:val="0"/>
+          <w:numId w:val="23"/>
+        </w:numPr>
+        <w:ind w:firstLineChars="0"/>
+      </w:pPr>
+      <w:r>
+        <w:rPr>
+          <w:rFonts w:hint="eastAsia"/>
+        </w:rPr>
+        <w:t>派生类的函数与基类的函数同名，但是参数有差异。此时，不论有无virtual关键字，基类的函数在派生类中都将被隐藏；</w:t>
+      </w:r>
+    </w:p>
+    <w:p>
+      <w:pPr>
+        <w:pStyle w:val="29"/>
+        <w:numPr>
+          <w:ilvl w:val="0"/>
+          <w:numId w:val="23"/>
+        </w:numPr>
+        <w:ind w:firstLineChars="0"/>
+      </w:pPr>
+      <w:r>
+        <w:rPr>
+          <w:rFonts w:hint="eastAsia"/>
+        </w:rPr>
+        <w:t>派生类的函数名称和参数列表，都与基类的相同，但是基类没有virtual关键字。这时候，基类的函数将被隐藏；</w:t>
+      </w:r>
+    </w:p>
+    <w:p>
+      <w:pPr>
+        <w:pStyle w:val="5"/>
+      </w:pPr>
+      <w:r>
+        <w:rPr>
+          <w:rFonts w:hint="eastAsia"/>
+        </w:rPr>
+        <w:t>5.2.参数的默认值</w:t>
+      </w:r>
+    </w:p>
+    <w:p>
+      <w:pPr>
+        <w:ind w:left="420" w:firstLine="0" w:firstLineChars="0"/>
+      </w:pPr>
+      <w:r>
+        <w:rPr>
+          <w:rFonts w:hint="eastAsia"/>
+        </w:rPr>
+        <w:t>参数默认值的使用规则是：</w:t>
+      </w:r>
+    </w:p>
+    <w:p>
+      <w:pPr>
+        <w:pStyle w:val="29"/>
+        <w:numPr>
+          <w:ilvl w:val="0"/>
+          <w:numId w:val="24"/>
+        </w:numPr>
+        <w:ind w:firstLineChars="0"/>
+      </w:pPr>
+      <w:r>
+        <w:rPr>
+          <w:rFonts w:hint="eastAsia"/>
+        </w:rPr>
+        <w:t>把参数默认值放在函数声明中，而不是定义中；</w:t>
+      </w:r>
+    </w:p>
+    <w:p>
+      <w:pPr>
+        <w:pStyle w:val="29"/>
+        <w:numPr>
+          <w:ilvl w:val="0"/>
+          <w:numId w:val="24"/>
+        </w:numPr>
+        <w:ind w:firstLineChars="0"/>
+      </w:pPr>
+      <w:r>
+        <w:rPr>
+          <w:rFonts w:hint="eastAsia"/>
+        </w:rPr>
+        <w:t>如果函数存在多个参数，那么参数只能</w:t>
+      </w:r>
+      <w:r>
+        <w:rPr>
+          <w:rFonts w:hint="eastAsia"/>
+          <w:b/>
+          <w:u w:val="single"/>
+        </w:rPr>
+        <w:t>从后向前</w:t>
+      </w:r>
+      <w:r>
+        <w:rPr>
+          <w:rFonts w:hint="eastAsia"/>
+        </w:rPr>
+        <w:t>依次默认！</w:t>
+      </w:r>
+    </w:p>
+    <w:p>
+      <w:pPr>
+        <w:pStyle w:val="5"/>
+      </w:pPr>
+      <w:r>
+        <w:rPr>
+          <w:rFonts w:hint="eastAsia"/>
+        </w:rPr>
+        <w:t>5.3.运算符重载</w:t>
+      </w:r>
+    </w:p>
+    <w:p>
+      <w:pPr>
+        <w:ind w:firstLine="420"/>
+      </w:pPr>
+      <w:r>
+        <w:rPr>
+          <w:rFonts w:hint="eastAsia"/>
+        </w:rPr>
+        <w:t>在C++中，使用关键字operator加上运算符来表示函数，称作运算符重载函数。例如，复数相加的函数，可以定义为：</w:t>
+      </w:r>
+    </w:p>
+    <w:p>
+      <w:pPr>
+        <w:ind w:firstLine="420"/>
+      </w:pPr>
+      <w:r>
+        <w:rPr>
+          <w:rFonts w:hint="eastAsia"/>
+        </w:rPr>
+        <w:t>Complex operator+(const Complex &amp;a, const Complex &amp;b);</w:t>
+      </w:r>
+    </w:p>
+    <w:p>
+      <w:pPr>
+        <w:ind w:firstLine="420"/>
+      </w:pPr>
+      <w:r>
+        <w:rPr>
+          <w:rFonts w:hint="eastAsia"/>
+        </w:rPr>
+        <w:t>如果运算符被重载为全局函数，那么只有一个参数的运算符叫做一元运算符，有两个参数的是二元运算符；</w:t>
+      </w:r>
+    </w:p>
+    <w:p>
+      <w:pPr>
+        <w:ind w:firstLine="420"/>
+      </w:pPr>
+      <w:r>
+        <w:rPr>
+          <w:rFonts w:hint="eastAsia"/>
+        </w:rPr>
+        <w:t>如果运算符被重载为类的成员函数，那么一元运算符没有参数(++和</w:t>
+      </w:r>
+      <w:r>
+        <w:t>—</w:t>
+      </w:r>
+      <w:r>
+        <w:rPr>
+          <w:rFonts w:hint="eastAsia"/>
+        </w:rPr>
+        <w:t>的后置版本例外)，二元运算符有一个参数，因为对象自己成为了左侧的参数；</w:t>
+      </w:r>
+    </w:p>
+    <w:p>
+      <w:pPr>
+        <w:pStyle w:val="7"/>
+        <w:ind w:left="420"/>
+      </w:pPr>
+      <w:r>
+        <w:rPr>
+          <w:rFonts w:hint="eastAsia"/>
+        </w:rPr>
+        <w:t>5.3.1.运算符重载的特殊性</w:t>
+      </w:r>
+    </w:p>
+    <w:p>
+      <w:pPr>
+        <w:pStyle w:val="29"/>
+        <w:numPr>
+          <w:ilvl w:val="0"/>
+          <w:numId w:val="25"/>
+        </w:numPr>
+        <w:ind w:firstLineChars="0"/>
+      </w:pPr>
+      <w:r>
+        <w:rPr>
+          <w:rFonts w:hint="eastAsia"/>
+        </w:rPr>
+        <w:t>如果重载为成员函数，那么this对象发起对它的调用；</w:t>
+      </w:r>
+    </w:p>
+    <w:p>
+      <w:pPr>
+        <w:pStyle w:val="29"/>
+        <w:numPr>
+          <w:ilvl w:val="0"/>
+          <w:numId w:val="25"/>
+        </w:numPr>
+        <w:ind w:firstLineChars="0"/>
+      </w:pPr>
+      <w:r>
+        <w:rPr>
+          <w:rFonts w:hint="eastAsia"/>
+        </w:rPr>
+        <w:t>如果重载为全局函数，那么第一个参数发起对它的调用；</w:t>
+      </w:r>
+    </w:p>
+    <w:p>
+      <w:pPr>
+        <w:pStyle w:val="29"/>
+        <w:numPr>
+          <w:ilvl w:val="0"/>
+          <w:numId w:val="25"/>
+        </w:numPr>
+        <w:ind w:firstLineChars="0"/>
+      </w:pPr>
+      <w:r>
+        <w:rPr>
+          <w:rFonts w:hint="eastAsia"/>
+        </w:rPr>
+        <w:t>禁止用户自定义出运算符集合中不存在的运算符！</w:t>
+      </w:r>
+    </w:p>
+    <w:p>
+      <w:pPr>
+        <w:pStyle w:val="29"/>
+        <w:numPr>
+          <w:ilvl w:val="0"/>
+          <w:numId w:val="25"/>
+        </w:numPr>
+        <w:ind w:firstLineChars="0"/>
+      </w:pPr>
+      <w:r>
+        <w:rPr>
+          <w:rFonts w:hint="eastAsia"/>
+        </w:rPr>
+        <w:t>除了函数调用运算符</w:t>
+      </w:r>
+      <w:r>
+        <w:t>”</w:t>
+      </w:r>
+      <w:r>
+        <w:rPr>
+          <w:rFonts w:hint="eastAsia"/>
+        </w:rPr>
+        <w:t>()</w:t>
+      </w:r>
+      <w:r>
+        <w:t>”</w:t>
+      </w:r>
+      <w:r>
+        <w:rPr>
+          <w:rFonts w:hint="eastAsia"/>
+        </w:rPr>
+        <w:t>外，其他运算符重载函数不能有默认参数值；</w:t>
+      </w:r>
+    </w:p>
+    <w:p>
+      <w:pPr>
+        <w:pStyle w:val="7"/>
+        <w:ind w:left="420"/>
+      </w:pPr>
+      <w:r>
+        <w:rPr>
+          <w:rFonts w:hint="eastAsia"/>
+        </w:rPr>
+        <w:t>5.3.2.不能重载的运算符</w:t>
+      </w:r>
+    </w:p>
+    <w:p>
+      <w:pPr>
+        <w:pStyle w:val="29"/>
+        <w:numPr>
+          <w:ilvl w:val="0"/>
+          <w:numId w:val="26"/>
+        </w:numPr>
+        <w:ind w:firstLineChars="0"/>
+      </w:pPr>
+      <w:r>
+        <w:rPr>
+          <w:rFonts w:hint="eastAsia"/>
+        </w:rPr>
+        <w:t>不能重载“.”；</w:t>
+      </w:r>
+    </w:p>
+    <w:p>
+      <w:pPr>
+        <w:pStyle w:val="29"/>
+        <w:numPr>
+          <w:ilvl w:val="0"/>
+          <w:numId w:val="26"/>
+        </w:numPr>
+        <w:ind w:firstLineChars="0"/>
+      </w:pPr>
+      <w:r>
+        <w:rPr>
+          <w:rFonts w:hint="eastAsia"/>
+        </w:rPr>
+        <w:t>不能重载反引用类成员指针“.*”；</w:t>
+      </w:r>
+    </w:p>
+    <w:p>
+      <w:pPr>
+        <w:pStyle w:val="29"/>
+        <w:numPr>
+          <w:ilvl w:val="0"/>
+          <w:numId w:val="26"/>
+        </w:numPr>
+        <w:ind w:firstLineChars="0"/>
+      </w:pPr>
+      <w:r>
+        <w:rPr>
+          <w:rFonts w:hint="eastAsia"/>
+        </w:rPr>
+        <w:t>不能重载作用域解析运算符“:：”；</w:t>
+      </w:r>
+    </w:p>
+    <w:p>
+      <w:pPr>
+        <w:pStyle w:val="29"/>
+        <w:numPr>
+          <w:ilvl w:val="0"/>
+          <w:numId w:val="26"/>
+        </w:numPr>
+        <w:ind w:firstLineChars="0"/>
+      </w:pPr>
+      <w:r>
+        <w:rPr>
+          <w:rFonts w:hint="eastAsia"/>
+        </w:rPr>
+        <w:t>不能重载三元运算符“条件？A：B”；</w:t>
+      </w:r>
+    </w:p>
+    <w:p>
+      <w:pPr>
+        <w:pStyle w:val="29"/>
+        <w:numPr>
+          <w:ilvl w:val="0"/>
+          <w:numId w:val="26"/>
+        </w:numPr>
+        <w:ind w:firstLineChars="0"/>
+      </w:pPr>
+      <w:r>
+        <w:rPr>
+          <w:rFonts w:hint="eastAsia"/>
+        </w:rPr>
+        <w:t>不能重载“sizeof”和“typeid”；</w:t>
+      </w:r>
+    </w:p>
+    <w:p>
+      <w:pPr>
+        <w:pStyle w:val="29"/>
+        <w:numPr>
+          <w:ilvl w:val="0"/>
+          <w:numId w:val="26"/>
+        </w:numPr>
+        <w:ind w:firstLineChars="0"/>
+      </w:pPr>
+      <w:r>
+        <w:rPr>
+          <w:rFonts w:hint="eastAsia"/>
+        </w:rPr>
+        <w:t>不能重载“#”和“##”等预处理操作符；</w:t>
+      </w:r>
+    </w:p>
+    <w:p>
+      <w:pPr>
+        <w:pStyle w:val="29"/>
+        <w:numPr>
+          <w:ilvl w:val="0"/>
+          <w:numId w:val="26"/>
+        </w:numPr>
+        <w:ind w:firstLineChars="0"/>
+      </w:pPr>
+      <w:r>
+        <w:rPr>
+          <w:rFonts w:hint="eastAsia"/>
+        </w:rPr>
+        <w:t>不能重载C++的新式类型转换运算符：static_cast&lt;&gt;; dynamic_cast&lt;&gt;;const_cast&lt;&gt;;reinterpret_cast&lt;&gt;；</w:t>
+      </w:r>
+    </w:p>
+    <w:p>
+      <w:pPr>
+        <w:pStyle w:val="7"/>
+        <w:ind w:left="420"/>
+      </w:pPr>
+      <w:r>
+        <w:rPr>
+          <w:rFonts w:hint="eastAsia"/>
+        </w:rPr>
+        <w:t>5.3.4.重载++和</w:t>
+      </w:r>
+      <w:r>
+        <w:t>—</w:t>
+      </w:r>
+    </w:p>
+    <w:p>
+      <w:pPr>
+        <w:ind w:firstLine="420"/>
+      </w:pPr>
+      <w:r>
+        <w:rPr>
+          <w:rFonts w:hint="eastAsia"/>
+        </w:rPr>
+        <w:t>当为一个类型重载“++”或“--”的前置版本时，不需要参数；而当为其重载后置版本时，需要一个int类型的参数作为标志，也就是哑元。</w:t>
+      </w:r>
+    </w:p>
+    <w:p>
+      <w:pPr>
+        <w:ind w:firstLine="420"/>
+      </w:pPr>
+      <w:r>
+        <w:rPr>
+          <w:rFonts w:hint="eastAsia"/>
+        </w:rPr>
+        <w:t>例如，前置版本：Complex operator++() {}</w:t>
+      </w:r>
+    </w:p>
+    <w:p>
+      <w:pPr>
+        <w:ind w:firstLine="420"/>
+      </w:pPr>
+      <w:r>
+        <w:rPr>
+          <w:rFonts w:hint="eastAsia"/>
+        </w:rPr>
+        <w:t>后置版本：Complex operator++(int)</w:t>
+      </w:r>
+      <w:r>
+        <w:rPr>
+          <w:rFonts w:hint="eastAsia"/>
+        </w:rPr>
+        <w:tab/>
+      </w:r>
+      <w:r>
+        <w:rPr>
+          <w:rFonts w:hint="eastAsia"/>
+        </w:rPr>
+        <w:t>{}</w:t>
+      </w:r>
+    </w:p>
+    <w:p>
+      <w:pPr>
+        <w:ind w:firstLine="199" w:firstLineChars="95"/>
+      </w:pPr>
+      <w:r>
+        <w:rPr>
+          <w:rFonts w:hint="eastAsia"/>
+        </w:rPr>
+        <w:tab/>
+      </w:r>
+      <w:r>
+        <w:rPr>
+          <w:rFonts w:hint="eastAsia"/>
+        </w:rPr>
+        <w:t>当“++”和“--”应用于基本数据类型时，前置和后置效率并无明显差距；但当应用于用户自定义类型时，前置版本的效率将比后置版本高出很多。</w:t>
+      </w:r>
+    </w:p>
+    <w:p>
+      <w:pPr>
+        <w:pStyle w:val="5"/>
+      </w:pPr>
+      <w:r>
+        <w:rPr>
+          <w:rFonts w:hint="eastAsia"/>
+        </w:rPr>
+        <w:t>5.4.函数内联</w:t>
+      </w:r>
+    </w:p>
+    <w:p>
+      <w:pPr>
+        <w:ind w:firstLine="420"/>
+      </w:pPr>
+      <w:r>
+        <w:rPr>
+          <w:rFonts w:hint="eastAsia"/>
+        </w:rPr>
+        <w:t>内联函数的目的是提高函数的执行效率，因为其省去了参数压栈、保存现场等工作。</w:t>
+      </w:r>
+    </w:p>
+    <w:p>
+      <w:pPr>
+        <w:ind w:firstLine="420"/>
+      </w:pPr>
+      <w:r>
+        <w:rPr>
+          <w:rFonts w:hint="eastAsia"/>
+        </w:rPr>
+        <w:t>与宏不同的是，内联函数是可以调试的。在程序的debug版本里，内联函数就是一个普通函数，因此可以调试；而在release版本里，内联函数才真正被内联进去，不可调试。</w:t>
+      </w:r>
+    </w:p>
+    <w:p>
+      <w:pPr>
+        <w:ind w:firstLine="420"/>
+      </w:pPr>
+      <w:r>
+        <w:rPr>
+          <w:rFonts w:hint="eastAsia"/>
+        </w:rPr>
+        <w:t>需要明确的是，inline关键字必须放在函数定义体之前才会生效，仅仅只是放在函数声明之前是不会生效的；如果声明时没有使用inline，只在定义时使用了inline，那么同样会按照内联函数处理。</w:t>
+      </w:r>
+    </w:p>
+    <w:p>
+      <w:pPr>
+        <w:ind w:firstLine="420"/>
+      </w:pPr>
+      <w:r>
+        <w:rPr>
+          <w:rFonts w:hint="eastAsia"/>
+        </w:rPr>
+        <w:t>所以说，内联是一种“用于实现的关键字”，而不是“用于声明的关键字”。</w:t>
+      </w:r>
+    </w:p>
+    <w:p>
+      <w:pPr>
+        <w:ind w:firstLine="420"/>
+      </w:pPr>
+      <w:r>
+        <w:rPr>
+          <w:rFonts w:hint="eastAsia"/>
+        </w:rPr>
+        <w:t>以下情况不应该使用内联：</w:t>
+      </w:r>
+    </w:p>
+    <w:p>
+      <w:pPr>
+        <w:pStyle w:val="29"/>
+        <w:numPr>
+          <w:ilvl w:val="0"/>
+          <w:numId w:val="27"/>
+        </w:numPr>
+        <w:ind w:firstLineChars="0"/>
+      </w:pPr>
+      <w:r>
+        <w:rPr>
+          <w:rFonts w:hint="eastAsia"/>
+        </w:rPr>
+        <w:t>函数的代码过长，内联后将导致可执行程序的体积过大；</w:t>
+      </w:r>
+    </w:p>
+    <w:p>
+      <w:pPr>
+        <w:pStyle w:val="29"/>
+        <w:numPr>
+          <w:ilvl w:val="0"/>
+          <w:numId w:val="27"/>
+        </w:numPr>
+        <w:ind w:firstLineChars="0"/>
+      </w:pPr>
+      <w:r>
+        <w:rPr>
+          <w:rFonts w:hint="eastAsia"/>
+        </w:rPr>
+        <w:t>函数体内有循环或其他复杂的控制结构，那么函数体的执行时间巨大，内联并无疑义；</w:t>
+      </w:r>
+    </w:p>
+    <w:p>
+      <w:pPr>
+        <w:pStyle w:val="5"/>
+      </w:pPr>
+      <w:r>
+        <w:t>5.5.C</w:t>
+      </w:r>
+      <w:r>
+        <w:rPr>
+          <w:rFonts w:hint="eastAsia"/>
+        </w:rPr>
+        <w:t>onst成员函数</w:t>
+      </w:r>
+    </w:p>
+    <w:p>
+      <w:pPr>
+        <w:ind w:firstLine="420"/>
+      </w:pPr>
+      <w:r>
+        <w:t>C</w:t>
+      </w:r>
+      <w:r>
+        <w:rPr>
+          <w:rFonts w:hint="eastAsia"/>
+        </w:rPr>
+        <w:t>onst成员函数的定义，需要将关键字放在函数末尾，例如：int GetCount() const;</w:t>
+      </w:r>
+    </w:p>
+    <w:p>
+      <w:pPr>
+        <w:ind w:firstLine="420"/>
+      </w:pPr>
+      <w:r>
+        <w:t>C</w:t>
+      </w:r>
+      <w:r>
+        <w:rPr>
+          <w:rFonts w:hint="eastAsia"/>
+        </w:rPr>
+        <w:t>onst成员函数：</w:t>
       </w:r>
     </w:p>
     <w:p>
@@ -16059,7 +19305,7 @@
         <w:rPr>
           <w:rFonts w:hint="eastAsia"/>
         </w:rPr>
-        <w:t>派生类的构造函数，应在其初始化列表里显示的调用基类的构造函数；</w:t>
+        <w:t>不能修改成员变量的值；</w:t>
       </w:r>
     </w:p>
     <w:p>
@@ -16068,839 +19314,6 @@
         <w:numPr>
           <w:ilvl w:val="0"/>
           <w:numId w:val="17"/>
-        </w:numPr>
-        <w:ind w:firstLineChars="0"/>
-      </w:pPr>
-      <w:r>
-        <w:rPr>
-          <w:rFonts w:hint="eastAsia"/>
-        </w:rPr>
-        <w:t>如果基类是多态类，那么必须把基类的析构函数定义成虚函数！这样可以实现动态绑定，否则很可能造成内存泄漏。</w:t>
-      </w:r>
-    </w:p>
-    <w:p>
-      <w:pPr>
-        <w:pStyle w:val="29"/>
-        <w:numPr>
-          <w:ilvl w:val="0"/>
-          <w:numId w:val="17"/>
-        </w:numPr>
-        <w:ind w:firstLineChars="0"/>
-      </w:pPr>
-      <w:r>
-        <w:rPr>
-          <w:rFonts w:hint="eastAsia"/>
-        </w:rPr>
-        <w:t>在编写派生类的赋值函数时，要对基类的数据成员重新赋值，这可以调用基类的赋值函数来实现；</w:t>
-      </w:r>
-    </w:p>
-    <w:p>
-      <w:pPr>
-        <w:pStyle w:val="2"/>
-      </w:pPr>
-      <w:r>
-        <w:rPr>
-          <w:rFonts w:hint="eastAsia"/>
-        </w:rPr>
-        <w:t>5.C++函数的高级特征</w:t>
-      </w:r>
-    </w:p>
-    <w:p>
-      <w:pPr>
-        <w:pStyle w:val="5"/>
-      </w:pPr>
-      <w:r>
-        <w:rPr>
-          <w:rFonts w:hint="eastAsia"/>
-        </w:rPr>
-        <w:t>5.1.成员函数的重载、覆盖和隐藏</w:t>
-      </w:r>
-    </w:p>
-    <w:p>
-      <w:pPr>
-        <w:ind w:firstLine="420"/>
-      </w:pPr>
-      <w:r>
-        <w:rPr>
-          <w:rFonts w:hint="eastAsia"/>
-        </w:rPr>
-        <w:t>成员函数被重载的特征是：</w:t>
-      </w:r>
-    </w:p>
-    <w:p>
-      <w:pPr>
-        <w:pStyle w:val="29"/>
-        <w:numPr>
-          <w:ilvl w:val="0"/>
-          <w:numId w:val="18"/>
-        </w:numPr>
-        <w:ind w:firstLineChars="0"/>
-      </w:pPr>
-      <w:r>
-        <w:rPr>
-          <w:rFonts w:hint="eastAsia"/>
-        </w:rPr>
-        <w:t>具有相同的作用域(位于同一个类中)；</w:t>
-      </w:r>
-    </w:p>
-    <w:p>
-      <w:pPr>
-        <w:pStyle w:val="29"/>
-        <w:numPr>
-          <w:ilvl w:val="0"/>
-          <w:numId w:val="18"/>
-        </w:numPr>
-        <w:ind w:firstLineChars="0"/>
-      </w:pPr>
-      <w:r>
-        <w:rPr>
-          <w:rFonts w:hint="eastAsia"/>
-        </w:rPr>
-        <w:t>函数名字相同；</w:t>
-      </w:r>
-    </w:p>
-    <w:p>
-      <w:pPr>
-        <w:pStyle w:val="29"/>
-        <w:numPr>
-          <w:ilvl w:val="0"/>
-          <w:numId w:val="18"/>
-        </w:numPr>
-        <w:ind w:firstLineChars="0"/>
-      </w:pPr>
-      <w:r>
-        <w:rPr>
-          <w:rFonts w:hint="eastAsia"/>
-        </w:rPr>
-        <w:t>参数类型、顺序或数目不同(包括const和非const参数的区别)；</w:t>
-      </w:r>
-    </w:p>
-    <w:p>
-      <w:pPr>
-        <w:pStyle w:val="29"/>
-        <w:numPr>
-          <w:ilvl w:val="0"/>
-          <w:numId w:val="18"/>
-        </w:numPr>
-        <w:ind w:firstLineChars="0"/>
-      </w:pPr>
-      <w:r>
-        <w:t>V</w:t>
-      </w:r>
-      <w:r>
-        <w:rPr>
-          <w:rFonts w:hint="eastAsia"/>
-        </w:rPr>
-        <w:t>irtual关键字可有可无；</w:t>
-      </w:r>
-    </w:p>
-    <w:p>
-      <w:pPr>
-        <w:ind w:left="420" w:firstLine="0" w:firstLineChars="0"/>
-      </w:pPr>
-      <w:r>
-        <w:rPr>
-          <w:rFonts w:hint="eastAsia"/>
-        </w:rPr>
-        <w:t>成员函数被覆盖的特征是：</w:t>
-      </w:r>
-    </w:p>
-    <w:p>
-      <w:pPr>
-        <w:pStyle w:val="29"/>
-        <w:numPr>
-          <w:ilvl w:val="0"/>
-          <w:numId w:val="19"/>
-        </w:numPr>
-        <w:ind w:firstLineChars="0"/>
-      </w:pPr>
-      <w:r>
-        <w:rPr>
-          <w:rFonts w:hint="eastAsia"/>
-        </w:rPr>
-        <w:t>不同的作用域(分别位于基类和派生类中)；</w:t>
-      </w:r>
-    </w:p>
-    <w:p>
-      <w:pPr>
-        <w:pStyle w:val="29"/>
-        <w:numPr>
-          <w:ilvl w:val="0"/>
-          <w:numId w:val="19"/>
-        </w:numPr>
-        <w:ind w:firstLineChars="0"/>
-      </w:pPr>
-      <w:r>
-        <w:rPr>
-          <w:rFonts w:hint="eastAsia"/>
-        </w:rPr>
-        <w:t>函数名称完全相同；</w:t>
-      </w:r>
-    </w:p>
-    <w:p>
-      <w:pPr>
-        <w:pStyle w:val="29"/>
-        <w:numPr>
-          <w:ilvl w:val="0"/>
-          <w:numId w:val="19"/>
-        </w:numPr>
-        <w:ind w:firstLineChars="0"/>
-      </w:pPr>
-      <w:r>
-        <w:rPr>
-          <w:rFonts w:hint="eastAsia"/>
-        </w:rPr>
-        <w:t>函数参数列表完全相同；</w:t>
-      </w:r>
-    </w:p>
-    <w:p>
-      <w:pPr>
-        <w:pStyle w:val="29"/>
-        <w:numPr>
-          <w:ilvl w:val="0"/>
-          <w:numId w:val="19"/>
-        </w:numPr>
-        <w:ind w:firstLineChars="0"/>
-      </w:pPr>
-      <w:r>
-        <w:rPr>
-          <w:rFonts w:hint="eastAsia"/>
-        </w:rPr>
-        <w:t>基类函数必须声明为virtual函数；</w:t>
-      </w:r>
-    </w:p>
-    <w:p>
-      <w:pPr>
-        <w:ind w:firstLine="420"/>
-      </w:pPr>
-      <w:r>
-        <w:rPr>
-          <w:rFonts w:hint="eastAsia"/>
-        </w:rPr>
-        <w:t>隐藏函数指的是派生类的成员函数遮蔽了同名的基类函数，特征是：</w:t>
-      </w:r>
-    </w:p>
-    <w:p>
-      <w:pPr>
-        <w:pStyle w:val="29"/>
-        <w:numPr>
-          <w:ilvl w:val="0"/>
-          <w:numId w:val="20"/>
-        </w:numPr>
-        <w:ind w:firstLineChars="0"/>
-      </w:pPr>
-      <w:r>
-        <w:rPr>
-          <w:rFonts w:hint="eastAsia"/>
-        </w:rPr>
-        <w:t>派生类的函数与基类的函数同名，但是参数有差异。此时，不论有无virtual关键字，基类的函数在派生类中都将被隐藏；</w:t>
-      </w:r>
-    </w:p>
-    <w:p>
-      <w:pPr>
-        <w:pStyle w:val="29"/>
-        <w:numPr>
-          <w:ilvl w:val="0"/>
-          <w:numId w:val="20"/>
-        </w:numPr>
-        <w:ind w:firstLineChars="0"/>
-      </w:pPr>
-      <w:r>
-        <w:rPr>
-          <w:rFonts w:hint="eastAsia"/>
-        </w:rPr>
-        <w:t>派生类的函数名称和参数列表，都与基类的相同，但是基类没有virtual关键字。这时候，基类的函数将被隐藏；</w:t>
-      </w:r>
-    </w:p>
-    <w:p>
-      <w:pPr>
-        <w:pStyle w:val="5"/>
-      </w:pPr>
-      <w:r>
-        <w:rPr>
-          <w:rFonts w:hint="eastAsia"/>
-        </w:rPr>
-        <w:t>5.2.参数的默认值</w:t>
-      </w:r>
-    </w:p>
-    <w:p>
-      <w:pPr>
-        <w:ind w:left="420" w:firstLine="0" w:firstLineChars="0"/>
-      </w:pPr>
-      <w:r>
-        <w:rPr>
-          <w:rFonts w:hint="eastAsia"/>
-        </w:rPr>
-        <w:t>参数默认值的使用规则是：</w:t>
-      </w:r>
-    </w:p>
-    <w:p>
-      <w:pPr>
-        <w:pStyle w:val="29"/>
-        <w:numPr>
-          <w:ilvl w:val="0"/>
-          <w:numId w:val="21"/>
-        </w:numPr>
-        <w:ind w:firstLineChars="0"/>
-      </w:pPr>
-      <w:r>
-        <w:rPr>
-          <w:rFonts w:hint="eastAsia"/>
-        </w:rPr>
-        <w:t>把参数默认值放在函数声明中，而不是定义中；</w:t>
-      </w:r>
-    </w:p>
-    <w:p>
-      <w:pPr>
-        <w:pStyle w:val="29"/>
-        <w:numPr>
-          <w:ilvl w:val="0"/>
-          <w:numId w:val="21"/>
-        </w:numPr>
-        <w:ind w:firstLineChars="0"/>
-      </w:pPr>
-      <w:r>
-        <w:rPr>
-          <w:rFonts w:hint="eastAsia"/>
-        </w:rPr>
-        <w:t>如果函数存在多个参数，那么参数只能</w:t>
-      </w:r>
-      <w:r>
-        <w:rPr>
-          <w:rFonts w:hint="eastAsia"/>
-          <w:b/>
-          <w:u w:val="single"/>
-        </w:rPr>
-        <w:t>从后向前</w:t>
-      </w:r>
-      <w:r>
-        <w:rPr>
-          <w:rFonts w:hint="eastAsia"/>
-        </w:rPr>
-        <w:t>依次默认！</w:t>
-      </w:r>
-    </w:p>
-    <w:p>
-      <w:pPr>
-        <w:pStyle w:val="5"/>
-      </w:pPr>
-      <w:r>
-        <w:rPr>
-          <w:rFonts w:hint="eastAsia"/>
-        </w:rPr>
-        <w:t>5.3.运算符重载</w:t>
-      </w:r>
-    </w:p>
-    <w:p>
-      <w:pPr>
-        <w:ind w:firstLine="420"/>
-      </w:pPr>
-      <w:r>
-        <w:rPr>
-          <w:rFonts w:hint="eastAsia"/>
-        </w:rPr>
-        <w:t>在C++中，使用关键字operator加上运算符来表示函数，称作运算符重载函数。例如，复数相加的函数，可以定义为：</w:t>
-      </w:r>
-    </w:p>
-    <w:p>
-      <w:pPr>
-        <w:ind w:firstLine="420"/>
-      </w:pPr>
-      <w:r>
-        <w:rPr>
-          <w:rFonts w:hint="eastAsia"/>
-        </w:rPr>
-        <w:t>Complex operator+(const Complex &amp;a, const Complex &amp;b);</w:t>
-      </w:r>
-    </w:p>
-    <w:p>
-      <w:pPr>
-        <w:ind w:firstLine="420"/>
-      </w:pPr>
-      <w:r>
-        <w:rPr>
-          <w:rFonts w:hint="eastAsia"/>
-        </w:rPr>
-        <w:t>如果运算符被重载为全局函数，那么只有一个参数的运算符叫做一元运算符，有两个参数的是二元运算符；</w:t>
-      </w:r>
-    </w:p>
-    <w:p>
-      <w:pPr>
-        <w:ind w:firstLine="420"/>
-      </w:pPr>
-      <w:r>
-        <w:rPr>
-          <w:rFonts w:hint="eastAsia"/>
-        </w:rPr>
-        <w:t>如果运算符被重载为类的成员函数，那么一元运算符没有参数(++和</w:t>
-      </w:r>
-      <w:r>
-        <w:t>—</w:t>
-      </w:r>
-      <w:r>
-        <w:rPr>
-          <w:rFonts w:hint="eastAsia"/>
-        </w:rPr>
-        <w:t>的后置版本例外)，二元运算符有一个参数，因为对象自己成为了左侧的参数；</w:t>
-      </w:r>
-    </w:p>
-    <w:p>
-      <w:pPr>
-        <w:pStyle w:val="7"/>
-        <w:ind w:left="420"/>
-      </w:pPr>
-      <w:r>
-        <w:rPr>
-          <w:rFonts w:hint="eastAsia"/>
-        </w:rPr>
-        <w:t>5.3.1.运算符重载的特殊性</w:t>
-      </w:r>
-    </w:p>
-    <w:p>
-      <w:pPr>
-        <w:pStyle w:val="29"/>
-        <w:numPr>
-          <w:ilvl w:val="0"/>
-          <w:numId w:val="22"/>
-        </w:numPr>
-        <w:ind w:firstLineChars="0"/>
-      </w:pPr>
-      <w:r>
-        <w:rPr>
-          <w:rFonts w:hint="eastAsia"/>
-        </w:rPr>
-        <w:t>如果重载为成员函数，那么this对象发起对它的调用；</w:t>
-      </w:r>
-    </w:p>
-    <w:p>
-      <w:pPr>
-        <w:pStyle w:val="29"/>
-        <w:numPr>
-          <w:ilvl w:val="0"/>
-          <w:numId w:val="22"/>
-        </w:numPr>
-        <w:ind w:firstLineChars="0"/>
-      </w:pPr>
-      <w:r>
-        <w:rPr>
-          <w:rFonts w:hint="eastAsia"/>
-        </w:rPr>
-        <w:t>如果重载为全局函数，那么第一个参数发起对它的调用；</w:t>
-      </w:r>
-    </w:p>
-    <w:p>
-      <w:pPr>
-        <w:pStyle w:val="29"/>
-        <w:numPr>
-          <w:ilvl w:val="0"/>
-          <w:numId w:val="22"/>
-        </w:numPr>
-        <w:ind w:firstLineChars="0"/>
-      </w:pPr>
-      <w:r>
-        <w:rPr>
-          <w:rFonts w:hint="eastAsia"/>
-        </w:rPr>
-        <w:t>禁止用户自定义出运算符集合中不存在的运算符！</w:t>
-      </w:r>
-    </w:p>
-    <w:p>
-      <w:pPr>
-        <w:pStyle w:val="29"/>
-        <w:numPr>
-          <w:ilvl w:val="0"/>
-          <w:numId w:val="22"/>
-        </w:numPr>
-        <w:ind w:firstLineChars="0"/>
-      </w:pPr>
-      <w:r>
-        <w:rPr>
-          <w:rFonts w:hint="eastAsia"/>
-        </w:rPr>
-        <w:t>除了函数调用运算符</w:t>
-      </w:r>
-      <w:r>
-        <w:t>”</w:t>
-      </w:r>
-      <w:r>
-        <w:rPr>
-          <w:rFonts w:hint="eastAsia"/>
-        </w:rPr>
-        <w:t>()</w:t>
-      </w:r>
-      <w:r>
-        <w:t>”</w:t>
-      </w:r>
-      <w:r>
-        <w:rPr>
-          <w:rFonts w:hint="eastAsia"/>
-        </w:rPr>
-        <w:t>外，其他运算符重载函数不能有默认参数值；</w:t>
-      </w:r>
-    </w:p>
-    <w:p>
-      <w:pPr>
-        <w:pStyle w:val="7"/>
-        <w:ind w:left="420"/>
-      </w:pPr>
-      <w:r>
-        <w:rPr>
-          <w:rFonts w:hint="eastAsia"/>
-        </w:rPr>
-        <w:t>5.3.2.不能重载的运算符</w:t>
-      </w:r>
-    </w:p>
-    <w:p>
-      <w:pPr>
-        <w:pStyle w:val="29"/>
-        <w:numPr>
-          <w:ilvl w:val="0"/>
-          <w:numId w:val="23"/>
-        </w:numPr>
-        <w:ind w:firstLineChars="0"/>
-      </w:pPr>
-      <w:r>
-        <w:rPr>
-          <w:rFonts w:hint="eastAsia"/>
-        </w:rPr>
-        <w:t>不能重载“.”；</w:t>
-      </w:r>
-    </w:p>
-    <w:p>
-      <w:pPr>
-        <w:pStyle w:val="29"/>
-        <w:numPr>
-          <w:ilvl w:val="0"/>
-          <w:numId w:val="23"/>
-        </w:numPr>
-        <w:ind w:firstLineChars="0"/>
-      </w:pPr>
-      <w:r>
-        <w:rPr>
-          <w:rFonts w:hint="eastAsia"/>
-        </w:rPr>
-        <w:t>不能重载反引用类成员指针“.*”；</w:t>
-      </w:r>
-    </w:p>
-    <w:p>
-      <w:pPr>
-        <w:pStyle w:val="29"/>
-        <w:numPr>
-          <w:ilvl w:val="0"/>
-          <w:numId w:val="23"/>
-        </w:numPr>
-        <w:ind w:firstLineChars="0"/>
-      </w:pPr>
-      <w:r>
-        <w:rPr>
-          <w:rFonts w:hint="eastAsia"/>
-        </w:rPr>
-        <w:t>不能重载作用域解析运算符“:：”；</w:t>
-      </w:r>
-    </w:p>
-    <w:p>
-      <w:pPr>
-        <w:pStyle w:val="29"/>
-        <w:numPr>
-          <w:ilvl w:val="0"/>
-          <w:numId w:val="23"/>
-        </w:numPr>
-        <w:ind w:firstLineChars="0"/>
-      </w:pPr>
-      <w:r>
-        <w:rPr>
-          <w:rFonts w:hint="eastAsia"/>
-        </w:rPr>
-        <w:t>不能重载三元运算符“条件？A：B”；</w:t>
-      </w:r>
-    </w:p>
-    <w:p>
-      <w:pPr>
-        <w:pStyle w:val="29"/>
-        <w:numPr>
-          <w:ilvl w:val="0"/>
-          <w:numId w:val="23"/>
-        </w:numPr>
-        <w:ind w:firstLineChars="0"/>
-      </w:pPr>
-      <w:r>
-        <w:rPr>
-          <w:rFonts w:hint="eastAsia"/>
-        </w:rPr>
-        <w:t>不能重载“sizeof”和“typeid”；</w:t>
-      </w:r>
-    </w:p>
-    <w:p>
-      <w:pPr>
-        <w:pStyle w:val="29"/>
-        <w:numPr>
-          <w:ilvl w:val="0"/>
-          <w:numId w:val="23"/>
-        </w:numPr>
-        <w:ind w:firstLineChars="0"/>
-      </w:pPr>
-      <w:r>
-        <w:rPr>
-          <w:rFonts w:hint="eastAsia"/>
-        </w:rPr>
-        <w:t>不能重载“#”和“##”等预处理操作符；</w:t>
-      </w:r>
-    </w:p>
-    <w:p>
-      <w:pPr>
-        <w:pStyle w:val="29"/>
-        <w:numPr>
-          <w:ilvl w:val="0"/>
-          <w:numId w:val="23"/>
-        </w:numPr>
-        <w:ind w:firstLineChars="0"/>
-      </w:pPr>
-      <w:r>
-        <w:rPr>
-          <w:rFonts w:hint="eastAsia"/>
-        </w:rPr>
-        <w:t>不能重载C++的新式类型转换运算符：static_cast&lt;&gt;; dynamic_cast&lt;&gt;;const_cast&lt;&gt;;reinterpret_cast&lt;&gt;；</w:t>
-      </w:r>
-    </w:p>
-    <w:p>
-      <w:pPr>
-        <w:pStyle w:val="7"/>
-        <w:ind w:left="420"/>
-      </w:pPr>
-      <w:r>
-        <w:rPr>
-          <w:rFonts w:hint="eastAsia"/>
-        </w:rPr>
-        <w:t>5.3.4.重载++和</w:t>
-      </w:r>
-      <w:r>
-        <w:t>—</w:t>
-      </w:r>
-    </w:p>
-    <w:p>
-      <w:pPr>
-        <w:ind w:firstLine="420"/>
-      </w:pPr>
-      <w:r>
-        <w:rPr>
-          <w:rFonts w:hint="eastAsia"/>
-        </w:rPr>
-        <w:t>当为一个类型重载“++”或“--”的前置版本时，不需要参数；而当为其重载后置版本时，需要一个int类型的参数作为标志，也就是哑元。</w:t>
-      </w:r>
-    </w:p>
-    <w:p>
-      <w:pPr>
-        <w:ind w:firstLine="420"/>
-      </w:pPr>
-      <w:r>
-        <w:rPr>
-          <w:rFonts w:hint="eastAsia"/>
-        </w:rPr>
-        <w:t>例如，前置版本：Complex operator++() {}</w:t>
-      </w:r>
-    </w:p>
-    <w:p>
-      <w:pPr>
-        <w:ind w:firstLine="420"/>
-      </w:pPr>
-      <w:r>
-        <w:rPr>
-          <w:rFonts w:hint="eastAsia"/>
-        </w:rPr>
-        <w:t>后置版本：Complex operator++(int)</w:t>
-      </w:r>
-      <w:r>
-        <w:rPr>
-          <w:rFonts w:hint="eastAsia"/>
-        </w:rPr>
-        <w:tab/>
-      </w:r>
-      <w:r>
-        <w:rPr>
-          <w:rFonts w:hint="eastAsia"/>
-        </w:rPr>
-        <w:t>{}</w:t>
-      </w:r>
-    </w:p>
-    <w:p>
-      <w:pPr>
-        <w:ind w:firstLine="199" w:firstLineChars="95"/>
-      </w:pPr>
-      <w:r>
-        <w:rPr>
-          <w:rFonts w:hint="eastAsia"/>
-        </w:rPr>
-        <w:tab/>
-      </w:r>
-      <w:r>
-        <w:rPr>
-          <w:rFonts w:hint="eastAsia"/>
-        </w:rPr>
-        <w:t>当“++”和“--”应用于基本数据类型时，前置和后置效率并无明显差距；但当应用于用户自定义类型时，前置版本的效率将比后置版本高出很多。</w:t>
-      </w:r>
-    </w:p>
-    <w:p>
-      <w:pPr>
-        <w:pStyle w:val="5"/>
-      </w:pPr>
-      <w:r>
-        <w:rPr>
-          <w:rFonts w:hint="eastAsia"/>
-        </w:rPr>
-        <w:t>5.4.函数内联</w:t>
-      </w:r>
-    </w:p>
-    <w:p>
-      <w:pPr>
-        <w:ind w:firstLine="420"/>
-      </w:pPr>
-      <w:r>
-        <w:rPr>
-          <w:rFonts w:hint="eastAsia"/>
-        </w:rPr>
-        <w:t>内联函数的目的是提高函数的执行效率，因为其省去了参数压栈、保存现场等工作。</w:t>
-      </w:r>
-    </w:p>
-    <w:p>
-      <w:pPr>
-        <w:ind w:firstLine="420"/>
-      </w:pPr>
-      <w:r>
-        <w:rPr>
-          <w:rFonts w:hint="eastAsia"/>
-        </w:rPr>
-        <w:t>与宏不同的是，内联函数是可以调试的。在程序的debug版本里，内联函数就是一个普通函数，因此可以调试；而在release版本里，内联函数才真正被内联进去，不可调试。</w:t>
-      </w:r>
-    </w:p>
-    <w:p>
-      <w:pPr>
-        <w:ind w:firstLine="420"/>
-      </w:pPr>
-      <w:r>
-        <w:rPr>
-          <w:rFonts w:hint="eastAsia"/>
-        </w:rPr>
-        <w:t>需要明确的是，inline关键字必须放在函数定义体之前才会生效，仅仅只是放在函数声明之前是不会生效的；如果声明时没有使用inline，只在定义时使用了inline，那么同样会按照内联函数处理。</w:t>
-      </w:r>
-    </w:p>
-    <w:p>
-      <w:pPr>
-        <w:ind w:firstLine="420"/>
-      </w:pPr>
-      <w:r>
-        <w:rPr>
-          <w:rFonts w:hint="eastAsia"/>
-        </w:rPr>
-        <w:t>所以说，内联是一种“用于实现的关键字”，而不是“用于声明的关键字”。</w:t>
-      </w:r>
-    </w:p>
-    <w:p>
-      <w:pPr>
-        <w:ind w:firstLine="420"/>
-      </w:pPr>
-      <w:r>
-        <w:rPr>
-          <w:rFonts w:hint="eastAsia"/>
-        </w:rPr>
-        <w:t>以下情况不应该使用内联：</w:t>
-      </w:r>
-    </w:p>
-    <w:p>
-      <w:pPr>
-        <w:pStyle w:val="29"/>
-        <w:numPr>
-          <w:ilvl w:val="0"/>
-          <w:numId w:val="24"/>
-        </w:numPr>
-        <w:ind w:firstLineChars="0"/>
-      </w:pPr>
-      <w:r>
-        <w:rPr>
-          <w:rFonts w:hint="eastAsia"/>
-        </w:rPr>
-        <w:t>函数的代码过长，内联后将导致可执行程序的体积过大；</w:t>
-      </w:r>
-    </w:p>
-    <w:p>
-      <w:pPr>
-        <w:pStyle w:val="29"/>
-        <w:numPr>
-          <w:ilvl w:val="0"/>
-          <w:numId w:val="24"/>
-        </w:numPr>
-        <w:ind w:firstLineChars="0"/>
-      </w:pPr>
-      <w:r>
-        <w:rPr>
-          <w:rFonts w:hint="eastAsia"/>
-        </w:rPr>
-        <w:t>函数体内有循环或其他复杂的控制结构，那么函数体的执行时间巨大，内联并无疑义；</w:t>
-      </w:r>
-    </w:p>
-    <w:p>
-      <w:pPr>
-        <w:pStyle w:val="5"/>
-      </w:pPr>
-      <w:r>
-        <w:t>5.5.C</w:t>
-      </w:r>
-      <w:r>
-        <w:rPr>
-          <w:rFonts w:hint="eastAsia"/>
-        </w:rPr>
-        <w:t>onst成员函数</w:t>
-      </w:r>
-    </w:p>
-    <w:p>
-      <w:pPr>
-        <w:ind w:firstLine="420"/>
-      </w:pPr>
-      <w:r>
-        <w:t>C</w:t>
-      </w:r>
-      <w:r>
-        <w:rPr>
-          <w:rFonts w:hint="eastAsia"/>
-        </w:rPr>
-        <w:t>onst成员函数的定义，需要将关键字放在函数末尾，例如：int GetCount() const;</w:t>
-      </w:r>
-    </w:p>
-    <w:p>
-      <w:pPr>
-        <w:ind w:firstLine="420"/>
-      </w:pPr>
-      <w:r>
-        <w:t>C</w:t>
-      </w:r>
-      <w:r>
-        <w:rPr>
-          <w:rFonts w:hint="eastAsia"/>
-        </w:rPr>
-        <w:t>onst成员函数：</w:t>
-      </w:r>
-    </w:p>
-    <w:p>
-      <w:pPr>
-        <w:pStyle w:val="29"/>
-        <w:numPr>
-          <w:ilvl w:val="0"/>
-          <w:numId w:val="14"/>
-        </w:numPr>
-        <w:ind w:firstLineChars="0"/>
-      </w:pPr>
-      <w:r>
-        <w:rPr>
-          <w:rFonts w:hint="eastAsia"/>
-        </w:rPr>
-        <w:t>不能修改成员变量的值；</w:t>
-      </w:r>
-    </w:p>
-    <w:p>
-      <w:pPr>
-        <w:pStyle w:val="29"/>
-        <w:numPr>
-          <w:ilvl w:val="0"/>
-          <w:numId w:val="14"/>
         </w:numPr>
         <w:ind w:firstLineChars="0"/>
       </w:pPr>
@@ -17047,111 +19460,18 @@
 <w:numbering xmlns:wpc="http://schemas.microsoft.com/office/word/2010/wordprocessingCanvas" xmlns:mc="http://schemas.openxmlformats.org/markup-compatibility/2006" xmlns:o="urn:schemas-microsoft-com:office:office" xmlns:r="http://schemas.openxmlformats.org/officeDocument/2006/relationships" xmlns:m="http://schemas.openxmlformats.org/officeDocument/2006/math" xmlns:v="urn:schemas-microsoft-com:vml" xmlns:wp14="http://schemas.microsoft.com/office/word/2010/wordprocessingDrawing" xmlns:wp="http://schemas.openxmlformats.org/drawingml/2006/wordprocessingDrawing" xmlns:w10="urn:schemas-microsoft-com:office:word" xmlns:w="http://schemas.openxmlformats.org/wordprocessingml/2006/main" xmlns:w14="http://schemas.microsoft.com/office/word/2010/wordml" xmlns:wpg="http://schemas.microsoft.com/office/word/2010/wordprocessingGroup" xmlns:wpi="http://schemas.microsoft.com/office/word/2010/wordprocessingInk" xmlns:wne="http://schemas.microsoft.com/office/word/2006/wordml" xmlns:wps="http://schemas.microsoft.com/office/word/2010/wordprocessingShape" mc:Ignorable="w14 wp14">
   <w:abstractNum w:abstractNumId="10">
     <w:nsid w:val="0000000A"/>
-    <w:multiLevelType w:val="multilevel"/>
+    <w:multiLevelType w:val="singleLevel"/>
     <w:tmpl w:val="0000000A"/>
     <w:lvl w:ilvl="0" w:tentative="1">
       <w:start w:val="1"/>
       <w:numFmt w:val="bullet"/>
-      <w:lvlText w:val=""/>
-      <w:lvlJc w:val="left"/>
-      <w:pPr>
-        <w:ind w:left="840" w:hanging="420"/>
-      </w:pPr>
-      <w:rPr>
-        <w:rFonts w:hint="default" w:ascii="Wingdings" w:hAnsi="Wingdings"/>
-      </w:rPr>
-    </w:lvl>
-    <w:lvl w:ilvl="1" w:tentative="1">
-      <w:start w:val="1"/>
-      <w:numFmt w:val="bullet"/>
-      <w:lvlText w:val=""/>
-      <w:lvlJc w:val="left"/>
-      <w:pPr>
-        <w:ind w:left="1260" w:hanging="420"/>
-      </w:pPr>
-      <w:rPr>
-        <w:rFonts w:hint="default" w:ascii="Wingdings" w:hAnsi="Wingdings"/>
-      </w:rPr>
-    </w:lvl>
-    <w:lvl w:ilvl="2" w:tentative="1">
-      <w:start w:val="1"/>
-      <w:numFmt w:val="bullet"/>
-      <w:lvlText w:val=""/>
-      <w:lvlJc w:val="left"/>
-      <w:pPr>
-        <w:ind w:left="1680" w:hanging="420"/>
-      </w:pPr>
-      <w:rPr>
-        <w:rFonts w:hint="default" w:ascii="Wingdings" w:hAnsi="Wingdings"/>
-      </w:rPr>
-    </w:lvl>
-    <w:lvl w:ilvl="3" w:tentative="1">
-      <w:start w:val="1"/>
-      <w:numFmt w:val="bullet"/>
       <w:lvlText w:val=""/>
       <w:lvlJc w:val="left"/>
       <w:pPr>
-        <w:ind w:left="2100" w:hanging="420"/>
-      </w:pPr>
-      <w:rPr>
-        <w:rFonts w:hint="default" w:ascii="Wingdings" w:hAnsi="Wingdings"/>
-      </w:rPr>
-    </w:lvl>
-    <w:lvl w:ilvl="4" w:tentative="1">
-      <w:start w:val="1"/>
-      <w:numFmt w:val="bullet"/>
-      <w:lvlText w:val=""/>
-      <w:lvlJc w:val="left"/>
-      <w:pPr>
-        <w:ind w:left="2520" w:hanging="420"/>
-      </w:pPr>
-      <w:rPr>
-        <w:rFonts w:hint="default" w:ascii="Wingdings" w:hAnsi="Wingdings"/>
-      </w:rPr>
-    </w:lvl>
-    <w:lvl w:ilvl="5" w:tentative="1">
-      <w:start w:val="1"/>
-      <w:numFmt w:val="bullet"/>
-      <w:lvlText w:val=""/>
-      <w:lvlJc w:val="left"/>
-      <w:pPr>
-        <w:ind w:left="2940" w:hanging="420"/>
-      </w:pPr>
-      <w:rPr>
-        <w:rFonts w:hint="default" w:ascii="Wingdings" w:hAnsi="Wingdings"/>
-      </w:rPr>
-    </w:lvl>
-    <w:lvl w:ilvl="6" w:tentative="1">
-      <w:start w:val="1"/>
-      <w:numFmt w:val="bullet"/>
-      <w:lvlText w:val=""/>
-      <w:lvlJc w:val="left"/>
-      <w:pPr>
-        <w:ind w:left="3360" w:hanging="420"/>
-      </w:pPr>
-      <w:rPr>
-        <w:rFonts w:hint="default" w:ascii="Wingdings" w:hAnsi="Wingdings"/>
-      </w:rPr>
-    </w:lvl>
-    <w:lvl w:ilvl="7" w:tentative="1">
-      <w:start w:val="1"/>
-      <w:numFmt w:val="bullet"/>
-      <w:lvlText w:val=""/>
-      <w:lvlJc w:val="left"/>
-      <w:pPr>
-        <w:ind w:left="3780" w:hanging="420"/>
-      </w:pPr>
-      <w:rPr>
-        <w:rFonts w:hint="default" w:ascii="Wingdings" w:hAnsi="Wingdings"/>
-      </w:rPr>
-    </w:lvl>
-    <w:lvl w:ilvl="8" w:tentative="1">
-      <w:start w:val="1"/>
-      <w:numFmt w:val="bullet"/>
-      <w:lvlText w:val=""/>
-      <w:lvlJc w:val="left"/>
-      <w:pPr>
-        <w:ind w:left="4200" w:hanging="420"/>
+        <w:tabs>
+          <w:tab w:val="left" w:pos="840"/>
+        </w:tabs>
+        <w:ind w:left="420" w:leftChars="0" w:hanging="420" w:firstLineChars="0"/>
       </w:pPr>
       <w:rPr>
         <w:rFonts w:hint="default" w:ascii="Wingdings" w:hAnsi="Wingdings"/>
@@ -17165,7 +19485,7 @@
     <w:lvl w:ilvl="0" w:tentative="1">
       <w:start w:val="1"/>
       <w:numFmt w:val="bullet"/>
-      <w:lvlText w:val=""/>
+      <w:lvlText w:val=""/>
       <w:lvlJc w:val="left"/>
       <w:pPr>
         <w:ind w:left="840" w:hanging="420"/>
@@ -17277,84 +19597,111 @@
     <w:tmpl w:val="0000000C"/>
     <w:lvl w:ilvl="0" w:tentative="1">
       <w:start w:val="1"/>
-      <w:numFmt w:val="decimal"/>
-      <w:lvlText w:val="%1."/>
+      <w:numFmt w:val="bullet"/>
+      <w:lvlText w:val=""/>
       <w:lvlJc w:val="left"/>
       <w:pPr>
         <w:ind w:left="840" w:hanging="420"/>
       </w:pPr>
+      <w:rPr>
+        <w:rFonts w:hint="default" w:ascii="Wingdings" w:hAnsi="Wingdings"/>
+      </w:rPr>
     </w:lvl>
     <w:lvl w:ilvl="1" w:tentative="1">
       <w:start w:val="1"/>
-      <w:numFmt w:val="lowerLetter"/>
-      <w:lvlText w:val="%2)"/>
+      <w:numFmt w:val="bullet"/>
+      <w:lvlText w:val=""/>
       <w:lvlJc w:val="left"/>
       <w:pPr>
         <w:ind w:left="1260" w:hanging="420"/>
       </w:pPr>
+      <w:rPr>
+        <w:rFonts w:hint="default" w:ascii="Wingdings" w:hAnsi="Wingdings"/>
+      </w:rPr>
     </w:lvl>
     <w:lvl w:ilvl="2" w:tentative="1">
       <w:start w:val="1"/>
-      <w:numFmt w:val="lowerRoman"/>
-      <w:lvlText w:val="%3."/>
-      <w:lvlJc w:val="right"/>
+      <w:numFmt w:val="bullet"/>
+      <w:lvlText w:val=""/>
+      <w:lvlJc w:val="left"/>
       <w:pPr>
         <w:ind w:left="1680" w:hanging="420"/>
       </w:pPr>
+      <w:rPr>
+        <w:rFonts w:hint="default" w:ascii="Wingdings" w:hAnsi="Wingdings"/>
+      </w:rPr>
     </w:lvl>
     <w:lvl w:ilvl="3" w:tentative="1">
       <w:start w:val="1"/>
-      <w:numFmt w:val="decimal"/>
-      <w:lvlText w:val="%4."/>
+      <w:numFmt w:val="bullet"/>
+      <w:lvlText w:val=""/>
       <w:lvlJc w:val="left"/>
       <w:pPr>
         <w:ind w:left="2100" w:hanging="420"/>
       </w:pPr>
+      <w:rPr>
+        <w:rFonts w:hint="default" w:ascii="Wingdings" w:hAnsi="Wingdings"/>
+      </w:rPr>
     </w:lvl>
     <w:lvl w:ilvl="4" w:tentative="1">
       <w:start w:val="1"/>
-      <w:numFmt w:val="lowerLetter"/>
-      <w:lvlText w:val="%5)"/>
+      <w:numFmt w:val="bullet"/>
+      <w:lvlText w:val=""/>
       <w:lvlJc w:val="left"/>
       <w:pPr>
         <w:ind w:left="2520" w:hanging="420"/>
       </w:pPr>
+      <w:rPr>
+        <w:rFonts w:hint="default" w:ascii="Wingdings" w:hAnsi="Wingdings"/>
+      </w:rPr>
     </w:lvl>
     <w:lvl w:ilvl="5" w:tentative="1">
       <w:start w:val="1"/>
-      <w:numFmt w:val="lowerRoman"/>
-      <w:lvlText w:val="%6."/>
-      <w:lvlJc w:val="right"/>
+      <w:numFmt w:val="bullet"/>
+      <w:lvlText w:val=""/>
+      <w:lvlJc w:val="left"/>
       <w:pPr>
         <w:ind w:left="2940" w:hanging="420"/>
       </w:pPr>
+      <w:rPr>
+        <w:rFonts w:hint="default" w:ascii="Wingdings" w:hAnsi="Wingdings"/>
+      </w:rPr>
     </w:lvl>
     <w:lvl w:ilvl="6" w:tentative="1">
       <w:start w:val="1"/>
-      <w:numFmt w:val="decimal"/>
-      <w:lvlText w:val="%7."/>
+      <w:numFmt w:val="bullet"/>
+      <w:lvlText w:val=""/>
       <w:lvlJc w:val="left"/>
       <w:pPr>
         <w:ind w:left="3360" w:hanging="420"/>
       </w:pPr>
+      <w:rPr>
+        <w:rFonts w:hint="default" w:ascii="Wingdings" w:hAnsi="Wingdings"/>
+      </w:rPr>
     </w:lvl>
     <w:lvl w:ilvl="7" w:tentative="1">
       <w:start w:val="1"/>
-      <w:numFmt w:val="lowerLetter"/>
-      <w:lvlText w:val="%8)"/>
+      <w:numFmt w:val="bullet"/>
+      <w:lvlText w:val=""/>
       <w:lvlJc w:val="left"/>
       <w:pPr>
         <w:ind w:left="3780" w:hanging="420"/>
       </w:pPr>
+      <w:rPr>
+        <w:rFonts w:hint="default" w:ascii="Wingdings" w:hAnsi="Wingdings"/>
+      </w:rPr>
     </w:lvl>
     <w:lvl w:ilvl="8" w:tentative="1">
       <w:start w:val="1"/>
-      <w:numFmt w:val="lowerRoman"/>
-      <w:lvlText w:val="%9."/>
-      <w:lvlJc w:val="right"/>
+      <w:numFmt w:val="bullet"/>
+      <w:lvlText w:val=""/>
+      <w:lvlJc w:val="left"/>
       <w:pPr>
         <w:ind w:left="4200" w:hanging="420"/>
       </w:pPr>
+      <w:rPr>
+        <w:rFonts w:hint="default" w:ascii="Wingdings" w:hAnsi="Wingdings"/>
+      </w:rPr>
     </w:lvl>
   </w:abstractNum>
   <w:abstractNum w:abstractNumId="13">
@@ -17364,7 +19711,7 @@
     <w:lvl w:ilvl="0" w:tentative="1">
       <w:start w:val="1"/>
       <w:numFmt w:val="bullet"/>
-      <w:lvlText w:val=""/>
+      <w:lvlText w:val=""/>
       <w:lvlJc w:val="left"/>
       <w:pPr>
         <w:ind w:left="840" w:hanging="420"/>
@@ -17472,98 +19819,52 @@
   </w:abstractNum>
   <w:abstractNum w:abstractNumId="14">
     <w:nsid w:val="0000000E"/>
-    <w:multiLevelType w:val="multilevel"/>
+    <w:multiLevelType w:val="singleLevel"/>
     <w:tmpl w:val="0000000E"/>
     <w:lvl w:ilvl="0" w:tentative="1">
       <w:start w:val="1"/>
-      <w:numFmt w:val="decimal"/>
-      <w:lvlText w:val="%1."/>
+      <w:numFmt w:val="bullet"/>
+      <w:lvlText w:val=""/>
       <w:lvlJc w:val="left"/>
       <w:pPr>
-        <w:ind w:left="840" w:hanging="420"/>
-      </w:pPr>
-    </w:lvl>
-    <w:lvl w:ilvl="1" w:tentative="1">
-      <w:start w:val="1"/>
-      <w:numFmt w:val="lowerLetter"/>
-      <w:lvlText w:val="%2)"/>
-      <w:lvlJc w:val="left"/>
-      <w:pPr>
-        <w:ind w:left="1260" w:hanging="420"/>
-      </w:pPr>
-    </w:lvl>
-    <w:lvl w:ilvl="2" w:tentative="1">
-      <w:start w:val="1"/>
-      <w:numFmt w:val="lowerRoman"/>
-      <w:lvlText w:val="%3."/>
-      <w:lvlJc w:val="right"/>
-      <w:pPr>
-        <w:ind w:left="1680" w:hanging="420"/>
-      </w:pPr>
-    </w:lvl>
-    <w:lvl w:ilvl="3" w:tentative="1">
-      <w:start w:val="1"/>
-      <w:numFmt w:val="decimal"/>
-      <w:lvlText w:val="%4."/>
-      <w:lvlJc w:val="left"/>
-      <w:pPr>
-        <w:ind w:left="2100" w:hanging="420"/>
-      </w:pPr>
-    </w:lvl>
-    <w:lvl w:ilvl="4" w:tentative="1">
-      <w:start w:val="1"/>
-      <w:numFmt w:val="lowerLetter"/>
-      <w:lvlText w:val="%5)"/>
-      <w:lvlJc w:val="left"/>
-      <w:pPr>
-        <w:ind w:left="2520" w:hanging="420"/>
-      </w:pPr>
-    </w:lvl>
-    <w:lvl w:ilvl="5" w:tentative="1">
-      <w:start w:val="1"/>
-      <w:numFmt w:val="lowerRoman"/>
-      <w:lvlText w:val="%6."/>
-      <w:lvlJc w:val="right"/>
-      <w:pPr>
-        <w:ind w:left="2940" w:hanging="420"/>
-      </w:pPr>
-    </w:lvl>
-    <w:lvl w:ilvl="6" w:tentative="1">
-      <w:start w:val="1"/>
-      <w:numFmt w:val="decimal"/>
-      <w:lvlText w:val="%7."/>
-      <w:lvlJc w:val="left"/>
-      <w:pPr>
-        <w:ind w:left="3360" w:hanging="420"/>
-      </w:pPr>
-    </w:lvl>
-    <w:lvl w:ilvl="7" w:tentative="1">
-      <w:start w:val="1"/>
-      <w:numFmt w:val="lowerLetter"/>
-      <w:lvlText w:val="%8)"/>
-      <w:lvlJc w:val="left"/>
-      <w:pPr>
-        <w:ind w:left="3780" w:hanging="420"/>
-      </w:pPr>
-    </w:lvl>
-    <w:lvl w:ilvl="8" w:tentative="1">
-      <w:start w:val="1"/>
-      <w:numFmt w:val="lowerRoman"/>
-      <w:lvlText w:val="%9."/>
-      <w:lvlJc w:val="right"/>
-      <w:pPr>
-        <w:ind w:left="4200" w:hanging="420"/>
-      </w:pPr>
+        <w:tabs>
+          <w:tab w:val="left" w:pos="840"/>
+        </w:tabs>
+        <w:ind w:left="420" w:leftChars="0" w:hanging="420" w:firstLineChars="0"/>
+      </w:pPr>
+      <w:rPr>
+        <w:rFonts w:hint="default" w:ascii="Wingdings" w:hAnsi="Wingdings"/>
+      </w:rPr>
     </w:lvl>
   </w:abstractNum>
   <w:abstractNum w:abstractNumId="15">
     <w:nsid w:val="0000000F"/>
-    <w:multiLevelType w:val="multilevel"/>
+    <w:multiLevelType w:val="singleLevel"/>
     <w:tmpl w:val="0000000F"/>
     <w:lvl w:ilvl="0" w:tentative="1">
       <w:start w:val="1"/>
       <w:numFmt w:val="bullet"/>
-      <w:lvlText w:val=""/>
+      <w:lvlText w:val=""/>
+      <w:lvlJc w:val="left"/>
+      <w:pPr>
+        <w:tabs>
+          <w:tab w:val="left" w:pos="420"/>
+        </w:tabs>
+        <w:ind w:left="420" w:leftChars="0" w:hanging="420" w:firstLineChars="0"/>
+      </w:pPr>
+      <w:rPr>
+        <w:rFonts w:hint="default" w:ascii="Wingdings" w:hAnsi="Wingdings"/>
+      </w:rPr>
+    </w:lvl>
+  </w:abstractNum>
+  <w:abstractNum w:abstractNumId="16">
+    <w:nsid w:val="00000010"/>
+    <w:multiLevelType w:val="multilevel"/>
+    <w:tmpl w:val="00000010"/>
+    <w:lvl w:ilvl="0" w:tentative="1">
+      <w:start w:val="1"/>
+      <w:numFmt w:val="bullet"/>
+      <w:lvlText w:val=""/>
       <w:lvlJc w:val="left"/>
       <w:pPr>
         <w:ind w:left="840" w:hanging="420"/>
@@ -17669,110 +19970,24 @@
       </w:rPr>
     </w:lvl>
   </w:abstractNum>
-  <w:abstractNum w:abstractNumId="16">
-    <w:nsid w:val="00000010"/>
+  <w:abstractNum w:abstractNumId="17">
+    <w:nsid w:val="00000011"/>
     <w:multiLevelType w:val="singleLevel"/>
-    <w:tmpl w:val="00000010"/>
+    <w:tmpl w:val="00000011"/>
     <w:lvl w:ilvl="0" w:tentative="1">
       <w:start w:val="1"/>
       <w:numFmt w:val="bullet"/>
-      <w:lvlText w:val=""/>
+      <w:lvlText w:val=""/>
       <w:lvlJc w:val="left"/>
       <w:pPr>
         <w:tabs>
-          <w:tab w:val="left" w:pos="840"/>
+          <w:tab w:val="left" w:pos="420"/>
         </w:tabs>
         <w:ind w:left="420" w:leftChars="0" w:hanging="420" w:firstLineChars="0"/>
       </w:pPr>
       <w:rPr>
         <w:rFonts w:hint="default" w:ascii="Wingdings" w:hAnsi="Wingdings"/>
       </w:rPr>
-    </w:lvl>
-  </w:abstractNum>
-  <w:abstractNum w:abstractNumId="17">
-    <w:nsid w:val="00000011"/>
-    <w:multiLevelType w:val="multilevel"/>
-    <w:tmpl w:val="00000011"/>
-    <w:lvl w:ilvl="0" w:tentative="1">
-      <w:start w:val="1"/>
-      <w:numFmt w:val="decimal"/>
-      <w:lvlText w:val="%1."/>
-      <w:lvlJc w:val="left"/>
-      <w:pPr>
-        <w:ind w:left="840" w:hanging="420"/>
-      </w:pPr>
-    </w:lvl>
-    <w:lvl w:ilvl="1" w:tentative="1">
-      <w:start w:val="1"/>
-      <w:numFmt w:val="lowerLetter"/>
-      <w:lvlText w:val="%2)"/>
-      <w:lvlJc w:val="left"/>
-      <w:pPr>
-        <w:ind w:left="1260" w:hanging="420"/>
-      </w:pPr>
-    </w:lvl>
-    <w:lvl w:ilvl="2" w:tentative="1">
-      <w:start w:val="1"/>
-      <w:numFmt w:val="lowerRoman"/>
-      <w:lvlText w:val="%3."/>
-      <w:lvlJc w:val="right"/>
-      <w:pPr>
-        <w:ind w:left="1680" w:hanging="420"/>
-      </w:pPr>
-    </w:lvl>
-    <w:lvl w:ilvl="3" w:tentative="1">
-      <w:start w:val="1"/>
-      <w:numFmt w:val="decimal"/>
-      <w:lvlText w:val="%4."/>
-      <w:lvlJc w:val="left"/>
-      <w:pPr>
-        <w:ind w:left="2100" w:hanging="420"/>
-      </w:pPr>
-    </w:lvl>
-    <w:lvl w:ilvl="4" w:tentative="1">
-      <w:start w:val="1"/>
-      <w:numFmt w:val="lowerLetter"/>
-      <w:lvlText w:val="%5)"/>
-      <w:lvlJc w:val="left"/>
-      <w:pPr>
-        <w:ind w:left="2520" w:hanging="420"/>
-      </w:pPr>
-    </w:lvl>
-    <w:lvl w:ilvl="5" w:tentative="1">
-      <w:start w:val="1"/>
-      <w:numFmt w:val="lowerRoman"/>
-      <w:lvlText w:val="%6."/>
-      <w:lvlJc w:val="right"/>
-      <w:pPr>
-        <w:ind w:left="2940" w:hanging="420"/>
-      </w:pPr>
-    </w:lvl>
-    <w:lvl w:ilvl="6" w:tentative="1">
-      <w:start w:val="1"/>
-      <w:numFmt w:val="decimal"/>
-      <w:lvlText w:val="%7."/>
-      <w:lvlJc w:val="left"/>
-      <w:pPr>
-        <w:ind w:left="3360" w:hanging="420"/>
-      </w:pPr>
-    </w:lvl>
-    <w:lvl w:ilvl="7" w:tentative="1">
-      <w:start w:val="1"/>
-      <w:numFmt w:val="lowerLetter"/>
-      <w:lvlText w:val="%8)"/>
-      <w:lvlJc w:val="left"/>
-      <w:pPr>
-        <w:ind w:left="3780" w:hanging="420"/>
-      </w:pPr>
-    </w:lvl>
-    <w:lvl w:ilvl="8" w:tentative="1">
-      <w:start w:val="1"/>
-      <w:numFmt w:val="lowerRoman"/>
-      <w:lvlText w:val="%9."/>
-      <w:lvlJc w:val="right"/>
-      <w:pPr>
-        <w:ind w:left="4200" w:hanging="420"/>
-      </w:pPr>
     </w:lvl>
   </w:abstractNum>
   <w:abstractNum w:abstractNumId="18">
@@ -17890,7 +20105,7 @@
   </w:abstractNum>
   <w:abstractNum w:abstractNumId="19">
     <w:nsid w:val="00000013"/>
-    <w:multiLevelType w:val="multilevel"/>
+    <w:multiLevelType w:val="singleLevel"/>
     <w:tmpl w:val="00000013"/>
     <w:lvl w:ilvl="0" w:tentative="1">
       <w:start w:val="1"/>
@@ -17898,103 +20113,10 @@
       <w:lvlText w:val=""/>
       <w:lvlJc w:val="left"/>
       <w:pPr>
-        <w:ind w:left="840" w:hanging="420"/>
-      </w:pPr>
-      <w:rPr>
-        <w:rFonts w:hint="default" w:ascii="Wingdings" w:hAnsi="Wingdings"/>
-      </w:rPr>
-    </w:lvl>
-    <w:lvl w:ilvl="1" w:tentative="1">
-      <w:start w:val="1"/>
-      <w:numFmt w:val="bullet"/>
-      <w:lvlText w:val=""/>
-      <w:lvlJc w:val="left"/>
-      <w:pPr>
-        <w:ind w:left="1260" w:hanging="420"/>
-      </w:pPr>
-      <w:rPr>
-        <w:rFonts w:hint="default" w:ascii="Wingdings" w:hAnsi="Wingdings"/>
-      </w:rPr>
-    </w:lvl>
-    <w:lvl w:ilvl="2" w:tentative="1">
-      <w:start w:val="1"/>
-      <w:numFmt w:val="bullet"/>
-      <w:lvlText w:val=""/>
-      <w:lvlJc w:val="left"/>
-      <w:pPr>
-        <w:ind w:left="1680" w:hanging="420"/>
-      </w:pPr>
-      <w:rPr>
-        <w:rFonts w:hint="default" w:ascii="Wingdings" w:hAnsi="Wingdings"/>
-      </w:rPr>
-    </w:lvl>
-    <w:lvl w:ilvl="3" w:tentative="1">
-      <w:start w:val="1"/>
-      <w:numFmt w:val="bullet"/>
-      <w:lvlText w:val=""/>
-      <w:lvlJc w:val="left"/>
-      <w:pPr>
-        <w:ind w:left="2100" w:hanging="420"/>
-      </w:pPr>
-      <w:rPr>
-        <w:rFonts w:hint="default" w:ascii="Wingdings" w:hAnsi="Wingdings"/>
-      </w:rPr>
-    </w:lvl>
-    <w:lvl w:ilvl="4" w:tentative="1">
-      <w:start w:val="1"/>
-      <w:numFmt w:val="bullet"/>
-      <w:lvlText w:val=""/>
-      <w:lvlJc w:val="left"/>
-      <w:pPr>
-        <w:ind w:left="2520" w:hanging="420"/>
-      </w:pPr>
-      <w:rPr>
-        <w:rFonts w:hint="default" w:ascii="Wingdings" w:hAnsi="Wingdings"/>
-      </w:rPr>
-    </w:lvl>
-    <w:lvl w:ilvl="5" w:tentative="1">
-      <w:start w:val="1"/>
-      <w:numFmt w:val="bullet"/>
-      <w:lvlText w:val=""/>
-      <w:lvlJc w:val="left"/>
-      <w:pPr>
-        <w:ind w:left="2940" w:hanging="420"/>
-      </w:pPr>
-      <w:rPr>
-        <w:rFonts w:hint="default" w:ascii="Wingdings" w:hAnsi="Wingdings"/>
-      </w:rPr>
-    </w:lvl>
-    <w:lvl w:ilvl="6" w:tentative="1">
-      <w:start w:val="1"/>
-      <w:numFmt w:val="bullet"/>
-      <w:lvlText w:val=""/>
-      <w:lvlJc w:val="left"/>
-      <w:pPr>
-        <w:ind w:left="3360" w:hanging="420"/>
-      </w:pPr>
-      <w:rPr>
-        <w:rFonts w:hint="default" w:ascii="Wingdings" w:hAnsi="Wingdings"/>
-      </w:rPr>
-    </w:lvl>
-    <w:lvl w:ilvl="7" w:tentative="1">
-      <w:start w:val="1"/>
-      <w:numFmt w:val="bullet"/>
-      <w:lvlText w:val=""/>
-      <w:lvlJc w:val="left"/>
-      <w:pPr>
-        <w:ind w:left="3780" w:hanging="420"/>
-      </w:pPr>
-      <w:rPr>
-        <w:rFonts w:hint="default" w:ascii="Wingdings" w:hAnsi="Wingdings"/>
-      </w:rPr>
-    </w:lvl>
-    <w:lvl w:ilvl="8" w:tentative="1">
-      <w:start w:val="1"/>
-      <w:numFmt w:val="bullet"/>
-      <w:lvlText w:val=""/>
-      <w:lvlJc w:val="left"/>
-      <w:pPr>
-        <w:ind w:left="4200" w:hanging="420"/>
+        <w:tabs>
+          <w:tab w:val="left" w:pos="420"/>
+        </w:tabs>
+        <w:ind w:left="420" w:leftChars="0" w:hanging="420" w:firstLineChars="0"/>
       </w:pPr>
       <w:rPr>
         <w:rFonts w:hint="default" w:ascii="Wingdings" w:hAnsi="Wingdings"/>
@@ -18008,7 +20130,7 @@
     <w:lvl w:ilvl="0" w:tentative="1">
       <w:start w:val="1"/>
       <w:numFmt w:val="bullet"/>
-      <w:lvlText w:val=""/>
+      <w:lvlText w:val=""/>
       <w:lvlJc w:val="left"/>
       <w:pPr>
         <w:ind w:left="840" w:hanging="420"/>
@@ -18120,92 +20242,6 @@
     <w:tmpl w:val="00000015"/>
     <w:lvl w:ilvl="0" w:tentative="1">
       <w:start w:val="1"/>
-      <w:numFmt w:val="decimal"/>
-      <w:lvlText w:val="%1."/>
-      <w:lvlJc w:val="left"/>
-      <w:pPr>
-        <w:ind w:left="840" w:hanging="420"/>
-      </w:pPr>
-    </w:lvl>
-    <w:lvl w:ilvl="1" w:tentative="1">
-      <w:start w:val="1"/>
-      <w:numFmt w:val="lowerLetter"/>
-      <w:lvlText w:val="%2)"/>
-      <w:lvlJc w:val="left"/>
-      <w:pPr>
-        <w:ind w:left="1260" w:hanging="420"/>
-      </w:pPr>
-    </w:lvl>
-    <w:lvl w:ilvl="2" w:tentative="1">
-      <w:start w:val="1"/>
-      <w:numFmt w:val="lowerRoman"/>
-      <w:lvlText w:val="%3."/>
-      <w:lvlJc w:val="right"/>
-      <w:pPr>
-        <w:ind w:left="1680" w:hanging="420"/>
-      </w:pPr>
-    </w:lvl>
-    <w:lvl w:ilvl="3" w:tentative="1">
-      <w:start w:val="1"/>
-      <w:numFmt w:val="decimal"/>
-      <w:lvlText w:val="%4."/>
-      <w:lvlJc w:val="left"/>
-      <w:pPr>
-        <w:ind w:left="2100" w:hanging="420"/>
-      </w:pPr>
-    </w:lvl>
-    <w:lvl w:ilvl="4" w:tentative="1">
-      <w:start w:val="1"/>
-      <w:numFmt w:val="lowerLetter"/>
-      <w:lvlText w:val="%5)"/>
-      <w:lvlJc w:val="left"/>
-      <w:pPr>
-        <w:ind w:left="2520" w:hanging="420"/>
-      </w:pPr>
-    </w:lvl>
-    <w:lvl w:ilvl="5" w:tentative="1">
-      <w:start w:val="1"/>
-      <w:numFmt w:val="lowerRoman"/>
-      <w:lvlText w:val="%6."/>
-      <w:lvlJc w:val="right"/>
-      <w:pPr>
-        <w:ind w:left="2940" w:hanging="420"/>
-      </w:pPr>
-    </w:lvl>
-    <w:lvl w:ilvl="6" w:tentative="1">
-      <w:start w:val="1"/>
-      <w:numFmt w:val="decimal"/>
-      <w:lvlText w:val="%7."/>
-      <w:lvlJc w:val="left"/>
-      <w:pPr>
-        <w:ind w:left="3360" w:hanging="420"/>
-      </w:pPr>
-    </w:lvl>
-    <w:lvl w:ilvl="7" w:tentative="1">
-      <w:start w:val="1"/>
-      <w:numFmt w:val="lowerLetter"/>
-      <w:lvlText w:val="%8)"/>
-      <w:lvlJc w:val="left"/>
-      <w:pPr>
-        <w:ind w:left="3780" w:hanging="420"/>
-      </w:pPr>
-    </w:lvl>
-    <w:lvl w:ilvl="8" w:tentative="1">
-      <w:start w:val="1"/>
-      <w:numFmt w:val="lowerRoman"/>
-      <w:lvlText w:val="%9."/>
-      <w:lvlJc w:val="right"/>
-      <w:pPr>
-        <w:ind w:left="4200" w:hanging="420"/>
-      </w:pPr>
-    </w:lvl>
-  </w:abstractNum>
-  <w:abstractNum w:abstractNumId="22">
-    <w:nsid w:val="00000016"/>
-    <w:multiLevelType w:val="multilevel"/>
-    <w:tmpl w:val="00000016"/>
-    <w:lvl w:ilvl="0" w:tentative="1">
-      <w:start w:val="1"/>
       <w:numFmt w:val="bullet"/>
       <w:lvlText w:val=""/>
       <w:lvlJc w:val="left"/>
@@ -18313,6 +20349,92 @@
       </w:rPr>
     </w:lvl>
   </w:abstractNum>
+  <w:abstractNum w:abstractNumId="22">
+    <w:nsid w:val="00000016"/>
+    <w:multiLevelType w:val="multilevel"/>
+    <w:tmpl w:val="00000016"/>
+    <w:lvl w:ilvl="0" w:tentative="1">
+      <w:start w:val="1"/>
+      <w:numFmt w:val="decimal"/>
+      <w:lvlText w:val="%1."/>
+      <w:lvlJc w:val="left"/>
+      <w:pPr>
+        <w:ind w:left="840" w:hanging="420"/>
+      </w:pPr>
+    </w:lvl>
+    <w:lvl w:ilvl="1" w:tentative="1">
+      <w:start w:val="1"/>
+      <w:numFmt w:val="lowerLetter"/>
+      <w:lvlText w:val="%2)"/>
+      <w:lvlJc w:val="left"/>
+      <w:pPr>
+        <w:ind w:left="1260" w:hanging="420"/>
+      </w:pPr>
+    </w:lvl>
+    <w:lvl w:ilvl="2" w:tentative="1">
+      <w:start w:val="1"/>
+      <w:numFmt w:val="lowerRoman"/>
+      <w:lvlText w:val="%3."/>
+      <w:lvlJc w:val="right"/>
+      <w:pPr>
+        <w:ind w:left="1680" w:hanging="420"/>
+      </w:pPr>
+    </w:lvl>
+    <w:lvl w:ilvl="3" w:tentative="1">
+      <w:start w:val="1"/>
+      <w:numFmt w:val="decimal"/>
+      <w:lvlText w:val="%4."/>
+      <w:lvlJc w:val="left"/>
+      <w:pPr>
+        <w:ind w:left="2100" w:hanging="420"/>
+      </w:pPr>
+    </w:lvl>
+    <w:lvl w:ilvl="4" w:tentative="1">
+      <w:start w:val="1"/>
+      <w:numFmt w:val="lowerLetter"/>
+      <w:lvlText w:val="%5)"/>
+      <w:lvlJc w:val="left"/>
+      <w:pPr>
+        <w:ind w:left="2520" w:hanging="420"/>
+      </w:pPr>
+    </w:lvl>
+    <w:lvl w:ilvl="5" w:tentative="1">
+      <w:start w:val="1"/>
+      <w:numFmt w:val="lowerRoman"/>
+      <w:lvlText w:val="%6."/>
+      <w:lvlJc w:val="right"/>
+      <w:pPr>
+        <w:ind w:left="2940" w:hanging="420"/>
+      </w:pPr>
+    </w:lvl>
+    <w:lvl w:ilvl="6" w:tentative="1">
+      <w:start w:val="1"/>
+      <w:numFmt w:val="decimal"/>
+      <w:lvlText w:val="%7."/>
+      <w:lvlJc w:val="left"/>
+      <w:pPr>
+        <w:ind w:left="3360" w:hanging="420"/>
+      </w:pPr>
+    </w:lvl>
+    <w:lvl w:ilvl="7" w:tentative="1">
+      <w:start w:val="1"/>
+      <w:numFmt w:val="lowerLetter"/>
+      <w:lvlText w:val="%8)"/>
+      <w:lvlJc w:val="left"/>
+      <w:pPr>
+        <w:ind w:left="3780" w:hanging="420"/>
+      </w:pPr>
+    </w:lvl>
+    <w:lvl w:ilvl="8" w:tentative="1">
+      <w:start w:val="1"/>
+      <w:numFmt w:val="lowerRoman"/>
+      <w:lvlText w:val="%9."/>
+      <w:lvlJc w:val="right"/>
+      <w:pPr>
+        <w:ind w:left="4200" w:hanging="420"/>
+      </w:pPr>
+    </w:lvl>
+  </w:abstractNum>
   <w:abstractNum w:abstractNumId="23">
     <w:nsid w:val="00000017"/>
     <w:multiLevelType w:val="multilevel"/>
@@ -18320,7 +20442,7 @@
     <w:lvl w:ilvl="0" w:tentative="1">
       <w:start w:val="1"/>
       <w:numFmt w:val="bullet"/>
-      <w:lvlText w:val=""/>
+      <w:lvlText w:val=""/>
       <w:lvlJc w:val="left"/>
       <w:pPr>
         <w:ind w:left="840" w:hanging="420"/>
@@ -18428,18 +20550,111 @@
   </w:abstractNum>
   <w:abstractNum w:abstractNumId="24">
     <w:nsid w:val="00000018"/>
-    <w:multiLevelType w:val="singleLevel"/>
+    <w:multiLevelType w:val="multilevel"/>
     <w:tmpl w:val="00000018"/>
     <w:lvl w:ilvl="0" w:tentative="1">
       <w:start w:val="1"/>
       <w:numFmt w:val="bullet"/>
+      <w:lvlText w:val=""/>
+      <w:lvlJc w:val="left"/>
+      <w:pPr>
+        <w:ind w:left="840" w:hanging="420"/>
+      </w:pPr>
+      <w:rPr>
+        <w:rFonts w:hint="default" w:ascii="Wingdings" w:hAnsi="Wingdings"/>
+      </w:rPr>
+    </w:lvl>
+    <w:lvl w:ilvl="1" w:tentative="1">
+      <w:start w:val="1"/>
+      <w:numFmt w:val="bullet"/>
+      <w:lvlText w:val=""/>
+      <w:lvlJc w:val="left"/>
+      <w:pPr>
+        <w:ind w:left="1260" w:hanging="420"/>
+      </w:pPr>
+      <w:rPr>
+        <w:rFonts w:hint="default" w:ascii="Wingdings" w:hAnsi="Wingdings"/>
+      </w:rPr>
+    </w:lvl>
+    <w:lvl w:ilvl="2" w:tentative="1">
+      <w:start w:val="1"/>
+      <w:numFmt w:val="bullet"/>
+      <w:lvlText w:val=""/>
+      <w:lvlJc w:val="left"/>
+      <w:pPr>
+        <w:ind w:left="1680" w:hanging="420"/>
+      </w:pPr>
+      <w:rPr>
+        <w:rFonts w:hint="default" w:ascii="Wingdings" w:hAnsi="Wingdings"/>
+      </w:rPr>
+    </w:lvl>
+    <w:lvl w:ilvl="3" w:tentative="1">
+      <w:start w:val="1"/>
+      <w:numFmt w:val="bullet"/>
       <w:lvlText w:val=""/>
       <w:lvlJc w:val="left"/>
       <w:pPr>
-        <w:tabs>
-          <w:tab w:val="left" w:pos="420"/>
-        </w:tabs>
-        <w:ind w:left="420" w:leftChars="0" w:hanging="420" w:firstLineChars="0"/>
+        <w:ind w:left="2100" w:hanging="420"/>
+      </w:pPr>
+      <w:rPr>
+        <w:rFonts w:hint="default" w:ascii="Wingdings" w:hAnsi="Wingdings"/>
+      </w:rPr>
+    </w:lvl>
+    <w:lvl w:ilvl="4" w:tentative="1">
+      <w:start w:val="1"/>
+      <w:numFmt w:val="bullet"/>
+      <w:lvlText w:val=""/>
+      <w:lvlJc w:val="left"/>
+      <w:pPr>
+        <w:ind w:left="2520" w:hanging="420"/>
+      </w:pPr>
+      <w:rPr>
+        <w:rFonts w:hint="default" w:ascii="Wingdings" w:hAnsi="Wingdings"/>
+      </w:rPr>
+    </w:lvl>
+    <w:lvl w:ilvl="5" w:tentative="1">
+      <w:start w:val="1"/>
+      <w:numFmt w:val="bullet"/>
+      <w:lvlText w:val=""/>
+      <w:lvlJc w:val="left"/>
+      <w:pPr>
+        <w:ind w:left="2940" w:hanging="420"/>
+      </w:pPr>
+      <w:rPr>
+        <w:rFonts w:hint="default" w:ascii="Wingdings" w:hAnsi="Wingdings"/>
+      </w:rPr>
+    </w:lvl>
+    <w:lvl w:ilvl="6" w:tentative="1">
+      <w:start w:val="1"/>
+      <w:numFmt w:val="bullet"/>
+      <w:lvlText w:val=""/>
+      <w:lvlJc w:val="left"/>
+      <w:pPr>
+        <w:ind w:left="3360" w:hanging="420"/>
+      </w:pPr>
+      <w:rPr>
+        <w:rFonts w:hint="default" w:ascii="Wingdings" w:hAnsi="Wingdings"/>
+      </w:rPr>
+    </w:lvl>
+    <w:lvl w:ilvl="7" w:tentative="1">
+      <w:start w:val="1"/>
+      <w:numFmt w:val="bullet"/>
+      <w:lvlText w:val=""/>
+      <w:lvlJc w:val="left"/>
+      <w:pPr>
+        <w:ind w:left="3780" w:hanging="420"/>
+      </w:pPr>
+      <w:rPr>
+        <w:rFonts w:hint="default" w:ascii="Wingdings" w:hAnsi="Wingdings"/>
+      </w:rPr>
+    </w:lvl>
+    <w:lvl w:ilvl="8" w:tentative="1">
+      <w:start w:val="1"/>
+      <w:numFmt w:val="bullet"/>
+      <w:lvlText w:val=""/>
+      <w:lvlJc w:val="left"/>
+      <w:pPr>
+        <w:ind w:left="4200" w:hanging="420"/>
       </w:pPr>
       <w:rPr>
         <w:rFonts w:hint="default" w:ascii="Wingdings" w:hAnsi="Wingdings"/>
@@ -18452,8 +20667,94 @@
     <w:tmpl w:val="00000019"/>
     <w:lvl w:ilvl="0" w:tentative="1">
       <w:start w:val="1"/>
+      <w:numFmt w:val="decimal"/>
+      <w:lvlText w:val="%1."/>
+      <w:lvlJc w:val="left"/>
+      <w:pPr>
+        <w:ind w:left="840" w:hanging="420"/>
+      </w:pPr>
+    </w:lvl>
+    <w:lvl w:ilvl="1" w:tentative="1">
+      <w:start w:val="1"/>
+      <w:numFmt w:val="lowerLetter"/>
+      <w:lvlText w:val="%2)"/>
+      <w:lvlJc w:val="left"/>
+      <w:pPr>
+        <w:ind w:left="1260" w:hanging="420"/>
+      </w:pPr>
+    </w:lvl>
+    <w:lvl w:ilvl="2" w:tentative="1">
+      <w:start w:val="1"/>
+      <w:numFmt w:val="lowerRoman"/>
+      <w:lvlText w:val="%3."/>
+      <w:lvlJc w:val="right"/>
+      <w:pPr>
+        <w:ind w:left="1680" w:hanging="420"/>
+      </w:pPr>
+    </w:lvl>
+    <w:lvl w:ilvl="3" w:tentative="1">
+      <w:start w:val="1"/>
+      <w:numFmt w:val="decimal"/>
+      <w:lvlText w:val="%4."/>
+      <w:lvlJc w:val="left"/>
+      <w:pPr>
+        <w:ind w:left="2100" w:hanging="420"/>
+      </w:pPr>
+    </w:lvl>
+    <w:lvl w:ilvl="4" w:tentative="1">
+      <w:start w:val="1"/>
+      <w:numFmt w:val="lowerLetter"/>
+      <w:lvlText w:val="%5)"/>
+      <w:lvlJc w:val="left"/>
+      <w:pPr>
+        <w:ind w:left="2520" w:hanging="420"/>
+      </w:pPr>
+    </w:lvl>
+    <w:lvl w:ilvl="5" w:tentative="1">
+      <w:start w:val="1"/>
+      <w:numFmt w:val="lowerRoman"/>
+      <w:lvlText w:val="%6."/>
+      <w:lvlJc w:val="right"/>
+      <w:pPr>
+        <w:ind w:left="2940" w:hanging="420"/>
+      </w:pPr>
+    </w:lvl>
+    <w:lvl w:ilvl="6" w:tentative="1">
+      <w:start w:val="1"/>
+      <w:numFmt w:val="decimal"/>
+      <w:lvlText w:val="%7."/>
+      <w:lvlJc w:val="left"/>
+      <w:pPr>
+        <w:ind w:left="3360" w:hanging="420"/>
+      </w:pPr>
+    </w:lvl>
+    <w:lvl w:ilvl="7" w:tentative="1">
+      <w:start w:val="1"/>
+      <w:numFmt w:val="lowerLetter"/>
+      <w:lvlText w:val="%8)"/>
+      <w:lvlJc w:val="left"/>
+      <w:pPr>
+        <w:ind w:left="3780" w:hanging="420"/>
+      </w:pPr>
+    </w:lvl>
+    <w:lvl w:ilvl="8" w:tentative="1">
+      <w:start w:val="1"/>
+      <w:numFmt w:val="lowerRoman"/>
+      <w:lvlText w:val="%9."/>
+      <w:lvlJc w:val="right"/>
+      <w:pPr>
+        <w:ind w:left="4200" w:hanging="420"/>
+      </w:pPr>
+    </w:lvl>
+  </w:abstractNum>
+  <w:abstractNum w:abstractNumId="26">
+    <w:nsid w:val="0000001A"/>
+    <w:multiLevelType w:val="multilevel"/>
+    <w:tmpl w:val="0000001A"/>
+    <w:lvl w:ilvl="0" w:tentative="1">
+      <w:start w:val="1"/>
       <w:numFmt w:val="bullet"/>
-      <w:lvlText w:val=""/>
+      <w:lvlText w:val=""/>
       <w:lvlJc w:val="left"/>
       <w:pPr>
         <w:ind w:left="840" w:hanging="420"/>
@@ -18553,26 +20854,6 @@
       <w:lvlJc w:val="left"/>
       <w:pPr>
         <w:ind w:left="4200" w:hanging="420"/>
-      </w:pPr>
-      <w:rPr>
-        <w:rFonts w:hint="default" w:ascii="Wingdings" w:hAnsi="Wingdings"/>
-      </w:rPr>
-    </w:lvl>
-  </w:abstractNum>
-  <w:abstractNum w:abstractNumId="26">
-    <w:nsid w:val="0000001A"/>
-    <w:multiLevelType w:val="singleLevel"/>
-    <w:tmpl w:val="0000001A"/>
-    <w:lvl w:ilvl="0" w:tentative="1">
-      <w:start w:val="1"/>
-      <w:numFmt w:val="bullet"/>
-      <w:lvlText w:val=""/>
-      <w:lvlJc w:val="left"/>
-      <w:pPr>
-        <w:tabs>
-          <w:tab w:val="left" w:pos="420"/>
-        </w:tabs>
-        <w:ind w:left="420" w:leftChars="0" w:hanging="420" w:firstLineChars="0"/>
       </w:pPr>
       <w:rPr>
         <w:rFonts w:hint="default" w:ascii="Wingdings" w:hAnsi="Wingdings"/>
@@ -18601,22 +20882,88 @@
   </w:abstractNum>
   <w:abstractNum w:abstractNumId="28">
     <w:nsid w:val="0000001C"/>
-    <w:multiLevelType w:val="singleLevel"/>
+    <w:multiLevelType w:val="multilevel"/>
     <w:tmpl w:val="0000001C"/>
     <w:lvl w:ilvl="0" w:tentative="1">
       <w:start w:val="1"/>
-      <w:numFmt w:val="bullet"/>
-      <w:lvlText w:val=""/>
+      <w:numFmt w:val="decimal"/>
+      <w:lvlText w:val="%1."/>
       <w:lvlJc w:val="left"/>
       <w:pPr>
-        <w:tabs>
-          <w:tab w:val="left" w:pos="840"/>
-        </w:tabs>
-        <w:ind w:left="420" w:leftChars="0" w:hanging="420" w:firstLineChars="0"/>
-      </w:pPr>
-      <w:rPr>
-        <w:rFonts w:hint="default" w:ascii="Wingdings" w:hAnsi="Wingdings"/>
-      </w:rPr>
+        <w:ind w:left="840" w:hanging="420"/>
+      </w:pPr>
+    </w:lvl>
+    <w:lvl w:ilvl="1" w:tentative="1">
+      <w:start w:val="1"/>
+      <w:numFmt w:val="lowerLetter"/>
+      <w:lvlText w:val="%2)"/>
+      <w:lvlJc w:val="left"/>
+      <w:pPr>
+        <w:ind w:left="1260" w:hanging="420"/>
+      </w:pPr>
+    </w:lvl>
+    <w:lvl w:ilvl="2" w:tentative="1">
+      <w:start w:val="1"/>
+      <w:numFmt w:val="lowerRoman"/>
+      <w:lvlText w:val="%3."/>
+      <w:lvlJc w:val="right"/>
+      <w:pPr>
+        <w:ind w:left="1680" w:hanging="420"/>
+      </w:pPr>
+    </w:lvl>
+    <w:lvl w:ilvl="3" w:tentative="1">
+      <w:start w:val="1"/>
+      <w:numFmt w:val="decimal"/>
+      <w:lvlText w:val="%4."/>
+      <w:lvlJc w:val="left"/>
+      <w:pPr>
+        <w:ind w:left="2100" w:hanging="420"/>
+      </w:pPr>
+    </w:lvl>
+    <w:lvl w:ilvl="4" w:tentative="1">
+      <w:start w:val="1"/>
+      <w:numFmt w:val="lowerLetter"/>
+      <w:lvlText w:val="%5)"/>
+      <w:lvlJc w:val="left"/>
+      <w:pPr>
+        <w:ind w:left="2520" w:hanging="420"/>
+      </w:pPr>
+    </w:lvl>
+    <w:lvl w:ilvl="5" w:tentative="1">
+      <w:start w:val="1"/>
+      <w:numFmt w:val="lowerRoman"/>
+      <w:lvlText w:val="%6."/>
+      <w:lvlJc w:val="right"/>
+      <w:pPr>
+        <w:ind w:left="2940" w:hanging="420"/>
+      </w:pPr>
+    </w:lvl>
+    <w:lvl w:ilvl="6" w:tentative="1">
+      <w:start w:val="1"/>
+      <w:numFmt w:val="decimal"/>
+      <w:lvlText w:val="%7."/>
+      <w:lvlJc w:val="left"/>
+      <w:pPr>
+        <w:ind w:left="3360" w:hanging="420"/>
+      </w:pPr>
+    </w:lvl>
+    <w:lvl w:ilvl="7" w:tentative="1">
+      <w:start w:val="1"/>
+      <w:numFmt w:val="lowerLetter"/>
+      <w:lvlText w:val="%8)"/>
+      <w:lvlJc w:val="left"/>
+      <w:pPr>
+        <w:ind w:left="3780" w:hanging="420"/>
+      </w:pPr>
+    </w:lvl>
+    <w:lvl w:ilvl="8" w:tentative="1">
+      <w:start w:val="1"/>
+      <w:numFmt w:val="lowerRoman"/>
+      <w:lvlText w:val="%9."/>
+      <w:lvlJc w:val="right"/>
+      <w:pPr>
+        <w:ind w:left="4200" w:hanging="420"/>
+      </w:pPr>
     </w:lvl>
   </w:abstractNum>
   <w:abstractNum w:abstractNumId="29">
@@ -18739,7 +21086,7 @@
     <w:lvl w:ilvl="0" w:tentative="1">
       <w:start w:val="1"/>
       <w:numFmt w:val="bullet"/>
-      <w:lvlText w:val=""/>
+      <w:lvlText w:val=""/>
       <w:lvlJc w:val="left"/>
       <w:pPr>
         <w:ind w:left="840" w:hanging="420"/>
@@ -18852,7 +21199,7 @@
     <w:lvl w:ilvl="0" w:tentative="1">
       <w:start w:val="1"/>
       <w:numFmt w:val="bullet"/>
-      <w:lvlText w:val=""/>
+      <w:lvlText w:val=""/>
       <w:lvlJc w:val="left"/>
       <w:pPr>
         <w:ind w:left="840" w:hanging="420"/>
@@ -18964,6 +21311,92 @@
     <w:tmpl w:val="00000020"/>
     <w:lvl w:ilvl="0" w:tentative="1">
       <w:start w:val="1"/>
+      <w:numFmt w:val="decimal"/>
+      <w:lvlText w:val="%1."/>
+      <w:lvlJc w:val="left"/>
+      <w:pPr>
+        <w:ind w:left="840" w:hanging="420"/>
+      </w:pPr>
+    </w:lvl>
+    <w:lvl w:ilvl="1" w:tentative="1">
+      <w:start w:val="1"/>
+      <w:numFmt w:val="lowerLetter"/>
+      <w:lvlText w:val="%2)"/>
+      <w:lvlJc w:val="left"/>
+      <w:pPr>
+        <w:ind w:left="1260" w:hanging="420"/>
+      </w:pPr>
+    </w:lvl>
+    <w:lvl w:ilvl="2" w:tentative="1">
+      <w:start w:val="1"/>
+      <w:numFmt w:val="lowerRoman"/>
+      <w:lvlText w:val="%3."/>
+      <w:lvlJc w:val="right"/>
+      <w:pPr>
+        <w:ind w:left="1680" w:hanging="420"/>
+      </w:pPr>
+    </w:lvl>
+    <w:lvl w:ilvl="3" w:tentative="1">
+      <w:start w:val="1"/>
+      <w:numFmt w:val="decimal"/>
+      <w:lvlText w:val="%4."/>
+      <w:lvlJc w:val="left"/>
+      <w:pPr>
+        <w:ind w:left="2100" w:hanging="420"/>
+      </w:pPr>
+    </w:lvl>
+    <w:lvl w:ilvl="4" w:tentative="1">
+      <w:start w:val="1"/>
+      <w:numFmt w:val="lowerLetter"/>
+      <w:lvlText w:val="%5)"/>
+      <w:lvlJc w:val="left"/>
+      <w:pPr>
+        <w:ind w:left="2520" w:hanging="420"/>
+      </w:pPr>
+    </w:lvl>
+    <w:lvl w:ilvl="5" w:tentative="1">
+      <w:start w:val="1"/>
+      <w:numFmt w:val="lowerRoman"/>
+      <w:lvlText w:val="%6."/>
+      <w:lvlJc w:val="right"/>
+      <w:pPr>
+        <w:ind w:left="2940" w:hanging="420"/>
+      </w:pPr>
+    </w:lvl>
+    <w:lvl w:ilvl="6" w:tentative="1">
+      <w:start w:val="1"/>
+      <w:numFmt w:val="decimal"/>
+      <w:lvlText w:val="%7."/>
+      <w:lvlJc w:val="left"/>
+      <w:pPr>
+        <w:ind w:left="3360" w:hanging="420"/>
+      </w:pPr>
+    </w:lvl>
+    <w:lvl w:ilvl="7" w:tentative="1">
+      <w:start w:val="1"/>
+      <w:numFmt w:val="lowerLetter"/>
+      <w:lvlText w:val="%8)"/>
+      <w:lvlJc w:val="left"/>
+      <w:pPr>
+        <w:ind w:left="3780" w:hanging="420"/>
+      </w:pPr>
+    </w:lvl>
+    <w:lvl w:ilvl="8" w:tentative="1">
+      <w:start w:val="1"/>
+      <w:numFmt w:val="lowerRoman"/>
+      <w:lvlText w:val="%9."/>
+      <w:lvlJc w:val="right"/>
+      <w:pPr>
+        <w:ind w:left="4200" w:hanging="420"/>
+      </w:pPr>
+    </w:lvl>
+  </w:abstractNum>
+  <w:abstractNum w:abstractNumId="33">
+    <w:nsid w:val="00000021"/>
+    <w:multiLevelType w:val="multilevel"/>
+    <w:tmpl w:val="00000021"/>
+    <w:lvl w:ilvl="0" w:tentative="1">
+      <w:start w:val="1"/>
       <w:numFmt w:val="bullet"/>
       <w:lvlText w:val=""/>
       <w:lvlJc w:val="left"/>
@@ -19071,18 +21504,50 @@
       </w:rPr>
     </w:lvl>
   </w:abstractNum>
-  <w:abstractNum w:abstractNumId="33">
-    <w:nsid w:val="00000021"/>
+  <w:abstractNum w:abstractNumId="34">
+    <w:nsid w:val="00000022"/>
     <w:multiLevelType w:val="singleLevel"/>
-    <w:tmpl w:val="00000021"/>
+    <w:tmpl w:val="00000022"/>
+    <w:lvl w:ilvl="0" w:tentative="1">
+      <w:start w:val="1"/>
+      <w:numFmt w:val="upperLetter"/>
+      <w:suff w:val="nothing"/>
+      <w:lvlText w:val="%1."/>
+      <w:lvlJc w:val="left"/>
+    </w:lvl>
+  </w:abstractNum>
+  <w:abstractNum w:abstractNumId="35">
+    <w:nsid w:val="00000023"/>
+    <w:multiLevelType w:val="singleLevel"/>
+    <w:tmpl w:val="00000023"/>
     <w:lvl w:ilvl="0" w:tentative="1">
       <w:start w:val="1"/>
       <w:numFmt w:val="bullet"/>
-      <w:lvlText w:val=""/>
+      <w:lvlText w:val=""/>
       <w:lvlJc w:val="left"/>
       <w:pPr>
         <w:tabs>
-          <w:tab w:val="left" w:pos="420"/>
+          <w:tab w:val="left" w:pos="840"/>
+        </w:tabs>
+        <w:ind w:left="420" w:leftChars="0" w:hanging="420" w:firstLineChars="0"/>
+      </w:pPr>
+      <w:rPr>
+        <w:rFonts w:hint="default" w:ascii="Wingdings" w:hAnsi="Wingdings"/>
+      </w:rPr>
+    </w:lvl>
+  </w:abstractNum>
+  <w:abstractNum w:abstractNumId="36">
+    <w:nsid w:val="00000024"/>
+    <w:multiLevelType w:val="singleLevel"/>
+    <w:tmpl w:val="00000024"/>
+    <w:lvl w:ilvl="0" w:tentative="1">
+      <w:start w:val="1"/>
+      <w:numFmt w:val="bullet"/>
+      <w:lvlText w:val=""/>
+      <w:lvlJc w:val="left"/>
+      <w:pPr>
+        <w:tabs>
+          <w:tab w:val="left" w:pos="840"/>
         </w:tabs>
         <w:ind w:left="420" w:leftChars="0" w:hanging="420" w:firstLineChars="0"/>
       </w:pPr>
@@ -19092,76 +21557,85 @@
     </w:lvl>
   </w:abstractNum>
   <w:num w:numId="1">
+    <w:abstractNumId w:val="24"/>
+  </w:num>
+  <w:num w:numId="2">
+    <w:abstractNumId w:val="23"/>
+  </w:num>
+  <w:num w:numId="3">
+    <w:abstractNumId w:val="30"/>
+  </w:num>
+  <w:num w:numId="4">
     <w:abstractNumId w:val="13"/>
   </w:num>
-  <w:num w:numId="2">
-    <w:abstractNumId w:val="11"/>
+  <w:num w:numId="5">
+    <w:abstractNumId w:val="31"/>
   </w:num>
-  <w:num w:numId="3">
-    <w:abstractNumId w:val="22"/>
+  <w:num w:numId="6">
+    <w:abstractNumId w:val="18"/>
   </w:num>
-  <w:num w:numId="4">
+  <w:num w:numId="7">
+    <w:abstractNumId w:val="10"/>
+  </w:num>
+  <w:num w:numId="8">
+    <w:abstractNumId w:val="27"/>
+  </w:num>
+  <w:num w:numId="9">
+    <w:abstractNumId w:val="14"/>
+  </w:num>
+  <w:num w:numId="10">
+    <w:abstractNumId w:val="15"/>
+  </w:num>
+  <w:num w:numId="11">
+    <w:abstractNumId w:val="17"/>
+  </w:num>
+  <w:num w:numId="12">
+    <w:abstractNumId w:val="19"/>
+  </w:num>
+  <w:num w:numId="13">
+    <w:abstractNumId w:val="34"/>
+  </w:num>
+  <w:num w:numId="14">
+    <w:abstractNumId w:val="36"/>
+  </w:num>
+  <w:num w:numId="15">
+    <w:abstractNumId w:val="35"/>
+  </w:num>
+  <w:num w:numId="16">
+    <w:abstractNumId w:val="26"/>
+  </w:num>
+  <w:num w:numId="17">
+    <w:abstractNumId w:val="16"/>
+  </w:num>
+  <w:num w:numId="18">
+    <w:abstractNumId w:val="20"/>
+  </w:num>
+  <w:num w:numId="19">
+    <w:abstractNumId w:val="21"/>
+  </w:num>
+  <w:num w:numId="20">
+    <w:abstractNumId w:val="28"/>
+  </w:num>
+  <w:num w:numId="21">
     <w:abstractNumId w:val="29"/>
   </w:num>
-  <w:num w:numId="5">
-    <w:abstractNumId w:val="10"/>
-  </w:num>
-  <w:num w:numId="6">
-    <w:abstractNumId w:val="25"/>
-  </w:num>
-  <w:num w:numId="7">
-    <w:abstractNumId w:val="28"/>
-  </w:num>
-  <w:num w:numId="8">
-    <w:abstractNumId w:val="16"/>
-  </w:num>
-  <w:num w:numId="9">
-    <w:abstractNumId w:val="27"/>
-  </w:num>
-  <w:num w:numId="10">
-    <w:abstractNumId w:val="24"/>
-  </w:num>
-  <w:num w:numId="11">
-    <w:abstractNumId w:val="26"/>
-  </w:num>
-  <w:num w:numId="12">
-    <w:abstractNumId w:val="33"/>
-  </w:num>
-  <w:num w:numId="13">
-    <w:abstractNumId w:val="15"/>
-  </w:num>
-  <w:num w:numId="14">
-    <w:abstractNumId w:val="30"/>
-  </w:num>
-  <w:num w:numId="15">
-    <w:abstractNumId w:val="18"/>
-  </w:num>
-  <w:num w:numId="16">
-    <w:abstractNumId w:val="20"/>
-  </w:num>
-  <w:num w:numId="17">
-    <w:abstractNumId w:val="21"/>
-  </w:num>
-  <w:num w:numId="18">
-    <w:abstractNumId w:val="19"/>
-  </w:num>
-  <w:num w:numId="19">
-    <w:abstractNumId w:val="31"/>
-  </w:num>
-  <w:num w:numId="20">
-    <w:abstractNumId w:val="32"/>
-  </w:num>
-  <w:num w:numId="21">
-    <w:abstractNumId w:val="23"/>
-  </w:num>
   <w:num w:numId="22">
-    <w:abstractNumId w:val="14"/>
+    <w:abstractNumId w:val="11"/>
   </w:num>
   <w:num w:numId="23">
     <w:abstractNumId w:val="12"/>
   </w:num>
   <w:num w:numId="24">
-    <w:abstractNumId w:val="17"/>
+    <w:abstractNumId w:val="33"/>
+  </w:num>
+  <w:num w:numId="25">
+    <w:abstractNumId w:val="25"/>
+  </w:num>
+  <w:num w:numId="26">
+    <w:abstractNumId w:val="22"/>
+  </w:num>
+  <w:num w:numId="27">
+    <w:abstractNumId w:val="32"/>
   </w:num>
 </w:numbering>
 </file>

--- a/moDoc/C&C++.docx
+++ b/moDoc/C&C++.docx
@@ -7008,7 +7008,7 @@
           <w:rFonts w:hint="eastAsia"/>
           <w:lang w:val="en-US" w:eastAsia="zh-CN"/>
         </w:rPr>
-        <w:t>普遍的begin() end()迭代器，可以访问容器中所有元素，其是一个左闭右开区间：[being, end)；</w:t>
+        <w:t>普遍的begin() end()迭代器，可以访问容器中所有元素，其是一个左闭右开区间：[begin, end)；</w:t>
       </w:r>
     </w:p>
     <w:p>
@@ -9158,7 +9158,7 @@
           <w:rFonts w:hint="eastAsia"/>
           <w:lang w:val="en-US" w:eastAsia="zh-CN"/>
         </w:rPr>
-        <w:t>Insert函数可以将元素插入到任意指定位置，接受一个迭代器作为第一个参数，迭代器指定了要在容器中什么位置放置新元素。这个迭代器可以指向容器中任何位置，包括尾后迭代器。也正因为此，新的元素将被插入到迭代器所制定的位置之前。</w:t>
+        <w:t>Insert函数可以将元素插入到任意指定位置，接受一个迭代器作为第一个参数，迭代器指定了要在容器中什么位置放置新元素。这个迭代器可以指向容器中任何位置，包括尾后迭代器。也正因为此，新的元素将被插入到迭代器所指定的位置之前。</w:t>
       </w:r>
     </w:p>
     <w:p>
@@ -14272,6 +14272,7 @@
           <w:tcPr>
             <w:tcW w:w="8522" w:type="dxa"/>
             <w:gridSpan w:val="2"/>
+            <w:vAlign w:val="top"/>
           </w:tcPr>
           <w:p>
             <w:pPr>
@@ -14296,6 +14297,7 @@
         <w:tc>
           <w:tcPr>
             <w:tcW w:w="2005" w:type="dxa"/>
+            <w:vAlign w:val="top"/>
           </w:tcPr>
           <w:p>
             <w:pPr>
@@ -14317,6 +14319,7 @@
         <w:tc>
           <w:tcPr>
             <w:tcW w:w="6517" w:type="dxa"/>
+            <w:vAlign w:val="top"/>
           </w:tcPr>
           <w:p>
             <w:pPr>
@@ -14340,6 +14343,7 @@
         <w:tc>
           <w:tcPr>
             <w:tcW w:w="2005" w:type="dxa"/>
+            <w:vAlign w:val="top"/>
           </w:tcPr>
           <w:p>
             <w:pPr>
@@ -14361,6 +14365,7 @@
         <w:tc>
           <w:tcPr>
             <w:tcW w:w="6517" w:type="dxa"/>
+            <w:vAlign w:val="top"/>
           </w:tcPr>
           <w:p>
             <w:pPr>
@@ -14384,6 +14389,7 @@
         <w:tc>
           <w:tcPr>
             <w:tcW w:w="2005" w:type="dxa"/>
+            <w:vAlign w:val="top"/>
           </w:tcPr>
           <w:p>
             <w:pPr>
@@ -14405,6 +14411,7 @@
         <w:tc>
           <w:tcPr>
             <w:tcW w:w="6517" w:type="dxa"/>
+            <w:vAlign w:val="top"/>
           </w:tcPr>
           <w:p>
             <w:pPr>
@@ -14428,6 +14435,7 @@
         <w:tc>
           <w:tcPr>
             <w:tcW w:w="2005" w:type="dxa"/>
+            <w:vAlign w:val="top"/>
           </w:tcPr>
           <w:p>
             <w:pPr>
@@ -14449,6 +14457,7 @@
         <w:tc>
           <w:tcPr>
             <w:tcW w:w="6517" w:type="dxa"/>
+            <w:vAlign w:val="top"/>
           </w:tcPr>
           <w:p>
             <w:pPr>
@@ -14472,6 +14481,7 @@
         <w:tc>
           <w:tcPr>
             <w:tcW w:w="2005" w:type="dxa"/>
+            <w:vAlign w:val="top"/>
           </w:tcPr>
           <w:p>
             <w:pPr>
@@ -14493,6 +14503,7 @@
         <w:tc>
           <w:tcPr>
             <w:tcW w:w="6517" w:type="dxa"/>
+            <w:vAlign w:val="top"/>
           </w:tcPr>
           <w:p>
             <w:pPr>
@@ -14516,6 +14527,7 @@
         <w:tc>
           <w:tcPr>
             <w:tcW w:w="2005" w:type="dxa"/>
+            <w:vAlign w:val="top"/>
           </w:tcPr>
           <w:p>
             <w:pPr>
@@ -14537,6 +14549,7 @@
         <w:tc>
           <w:tcPr>
             <w:tcW w:w="6517" w:type="dxa"/>
+            <w:vAlign w:val="top"/>
           </w:tcPr>
           <w:p>
             <w:pPr>
@@ -14560,6 +14573,7 @@
         <w:tc>
           <w:tcPr>
             <w:tcW w:w="2005" w:type="dxa"/>
+            <w:vAlign w:val="top"/>
           </w:tcPr>
           <w:p>
             <w:pPr>
@@ -14585,6 +14599,7 @@
         <w:tc>
           <w:tcPr>
             <w:tcW w:w="6517" w:type="dxa"/>
+            <w:vAlign w:val="top"/>
           </w:tcPr>
           <w:p>
             <w:pPr>
@@ -14608,6 +14623,7 @@
         <w:tc>
           <w:tcPr>
             <w:tcW w:w="2005" w:type="dxa"/>
+            <w:vAlign w:val="top"/>
           </w:tcPr>
           <w:p>
             <w:pPr>
@@ -14629,6 +14645,7 @@
         <w:tc>
           <w:tcPr>
             <w:tcW w:w="6517" w:type="dxa"/>
+            <w:vAlign w:val="top"/>
           </w:tcPr>
           <w:p>
             <w:pPr>
@@ -14652,6 +14669,7 @@
         <w:tc>
           <w:tcPr>
             <w:tcW w:w="2005" w:type="dxa"/>
+            <w:vAlign w:val="top"/>
           </w:tcPr>
           <w:p>
             <w:pPr>
@@ -14673,6 +14691,7 @@
         <w:tc>
           <w:tcPr>
             <w:tcW w:w="6517" w:type="dxa"/>
+            <w:vAlign w:val="top"/>
           </w:tcPr>
           <w:p>
             <w:pPr>
@@ -14696,6 +14715,7 @@
         <w:tc>
           <w:tcPr>
             <w:tcW w:w="2005" w:type="dxa"/>
+            <w:vAlign w:val="top"/>
           </w:tcPr>
           <w:p>
             <w:pPr>
@@ -14717,6 +14737,7 @@
         <w:tc>
           <w:tcPr>
             <w:tcW w:w="6517" w:type="dxa"/>
+            <w:vAlign w:val="top"/>
           </w:tcPr>
           <w:p>
             <w:pPr>
@@ -15013,6 +15034,7 @@
         <w:tc>
           <w:tcPr>
             <w:tcW w:w="1592" w:type="dxa"/>
+            <w:vAlign w:val="top"/>
           </w:tcPr>
           <w:p>
             <w:pPr>
@@ -15027,6 +15049,7 @@
         <w:tc>
           <w:tcPr>
             <w:tcW w:w="1248" w:type="dxa"/>
+            <w:vAlign w:val="top"/>
           </w:tcPr>
           <w:p>
             <w:pPr>
@@ -15048,6 +15071,7 @@
         <w:tc>
           <w:tcPr>
             <w:tcW w:w="1420" w:type="dxa"/>
+            <w:vAlign w:val="top"/>
           </w:tcPr>
           <w:p>
             <w:pPr>
@@ -15069,6 +15093,7 @@
         <w:tc>
           <w:tcPr>
             <w:tcW w:w="1420" w:type="dxa"/>
+            <w:vAlign w:val="top"/>
           </w:tcPr>
           <w:p>
             <w:pPr>
@@ -15090,6 +15115,7 @@
         <w:tc>
           <w:tcPr>
             <w:tcW w:w="1421" w:type="dxa"/>
+            <w:vAlign w:val="top"/>
           </w:tcPr>
           <w:p>
             <w:pPr>
@@ -15111,6 +15137,7 @@
         <w:tc>
           <w:tcPr>
             <w:tcW w:w="1421" w:type="dxa"/>
+            <w:vAlign w:val="top"/>
           </w:tcPr>
           <w:p>
             <w:pPr>
@@ -15134,6 +15161,8 @@
         <w:tc>
           <w:tcPr>
             <w:tcW w:w="1592" w:type="dxa"/>
+            <w:shd w:val="clear" w:color="auto" w:fill="auto"/>
+            <w:vAlign w:val="top"/>
           </w:tcPr>
           <w:p>
             <w:pPr>
@@ -15156,6 +15185,7 @@
           <w:tcPr>
             <w:tcW w:w="1248" w:type="dxa"/>
             <w:shd w:val="clear" w:color="auto" w:fill="FF0000"/>
+            <w:vAlign w:val="top"/>
           </w:tcPr>
           <w:p>
             <w:pPr>
@@ -15178,6 +15208,7 @@
           <w:tcPr>
             <w:tcW w:w="1420" w:type="dxa"/>
             <w:shd w:val="clear" w:color="auto" w:fill="0000FF"/>
+            <w:vAlign w:val="top"/>
           </w:tcPr>
           <w:p>
             <w:pPr>
@@ -15200,6 +15231,7 @@
           <w:tcPr>
             <w:tcW w:w="1420" w:type="dxa"/>
             <w:shd w:val="clear" w:color="auto" w:fill="FFFF00"/>
+            <w:vAlign w:val="top"/>
           </w:tcPr>
           <w:p>
             <w:pPr>
@@ -15222,6 +15254,7 @@
           <w:tcPr>
             <w:tcW w:w="1421" w:type="dxa"/>
             <w:shd w:val="clear" w:color="auto" w:fill="0000FF"/>
+            <w:vAlign w:val="top"/>
           </w:tcPr>
           <w:p>
             <w:pPr>
@@ -15244,6 +15277,7 @@
           <w:tcPr>
             <w:tcW w:w="1421" w:type="dxa"/>
             <w:shd w:val="clear" w:color="auto" w:fill="FF0000"/>
+            <w:vAlign w:val="top"/>
           </w:tcPr>
           <w:p>
             <w:pPr>
@@ -15267,6 +15301,8 @@
         <w:tc>
           <w:tcPr>
             <w:tcW w:w="1592" w:type="dxa"/>
+            <w:shd w:val="clear" w:color="auto" w:fill="auto"/>
+            <w:vAlign w:val="top"/>
           </w:tcPr>
           <w:p>
             <w:pPr>
@@ -15289,6 +15325,7 @@
           <w:tcPr>
             <w:tcW w:w="1248" w:type="dxa"/>
             <w:shd w:val="clear" w:color="auto" w:fill="FF0000"/>
+            <w:vAlign w:val="top"/>
           </w:tcPr>
           <w:p>
             <w:pPr>
@@ -15311,6 +15348,7 @@
           <w:tcPr>
             <w:tcW w:w="1420" w:type="dxa"/>
             <w:shd w:val="clear" w:color="auto" w:fill="0000FF"/>
+            <w:vAlign w:val="top"/>
           </w:tcPr>
           <w:p>
             <w:pPr>
@@ -15357,6 +15395,7 @@
           <w:tcPr>
             <w:tcW w:w="1421" w:type="dxa"/>
             <w:shd w:val="clear" w:color="auto" w:fill="0000FF"/>
+            <w:vAlign w:val="top"/>
           </w:tcPr>
           <w:p>
             <w:pPr>
@@ -15379,6 +15418,7 @@
           <w:tcPr>
             <w:tcW w:w="1421" w:type="dxa"/>
             <w:shd w:val="clear" w:color="auto" w:fill="FF0000"/>
+            <w:vAlign w:val="top"/>
           </w:tcPr>
           <w:p>
             <w:pPr>
@@ -15402,6 +15442,8 @@
         <w:tc>
           <w:tcPr>
             <w:tcW w:w="1592" w:type="dxa"/>
+            <w:shd w:val="clear" w:color="auto" w:fill="auto"/>
+            <w:vAlign w:val="top"/>
           </w:tcPr>
           <w:p>
             <w:pPr>
@@ -15424,6 +15466,7 @@
           <w:tcPr>
             <w:tcW w:w="1248" w:type="dxa"/>
             <w:shd w:val="clear" w:color="auto" w:fill="FF0000"/>
+            <w:vAlign w:val="top"/>
           </w:tcPr>
           <w:p>
             <w:pPr>
@@ -15446,6 +15489,7 @@
           <w:tcPr>
             <w:tcW w:w="1420" w:type="dxa"/>
             <w:shd w:val="clear" w:color="auto" w:fill="FFFF00"/>
+            <w:vAlign w:val="top"/>
           </w:tcPr>
           <w:p>
             <w:pPr>
@@ -15468,6 +15512,7 @@
           <w:tcPr>
             <w:tcW w:w="1420" w:type="dxa"/>
             <w:shd w:val="clear" w:color="auto" w:fill="0000FF"/>
+            <w:vAlign w:val="top"/>
           </w:tcPr>
           <w:p>
             <w:pPr>
@@ -15490,6 +15535,7 @@
           <w:tcPr>
             <w:tcW w:w="1421" w:type="dxa"/>
             <w:shd w:val="clear" w:color="auto" w:fill="FF0000"/>
+            <w:vAlign w:val="top"/>
           </w:tcPr>
           <w:p>
             <w:pPr>
@@ -15512,6 +15558,7 @@
           <w:tcPr>
             <w:tcW w:w="1421" w:type="dxa"/>
             <w:shd w:val="clear" w:color="auto" w:fill="FF0000"/>
+            <w:vAlign w:val="top"/>
           </w:tcPr>
           <w:p>
             <w:pPr>
@@ -15599,6 +15646,7 @@
           <w:tcPr>
             <w:tcW w:w="8522" w:type="dxa"/>
             <w:gridSpan w:val="2"/>
+            <w:vAlign w:val="top"/>
           </w:tcPr>
           <w:p>
             <w:pPr>
@@ -15624,6 +15672,7 @@
         <w:tc>
           <w:tcPr>
             <w:tcW w:w="1842" w:type="dxa"/>
+            <w:vAlign w:val="top"/>
           </w:tcPr>
           <w:p>
             <w:pPr>
@@ -15645,6 +15694,7 @@
         <w:tc>
           <w:tcPr>
             <w:tcW w:w="6680" w:type="dxa"/>
+            <w:vAlign w:val="top"/>
           </w:tcPr>
           <w:p>
             <w:pPr>
@@ -15684,6 +15734,7 @@
         <w:tc>
           <w:tcPr>
             <w:tcW w:w="1842" w:type="dxa"/>
+            <w:vAlign w:val="top"/>
           </w:tcPr>
           <w:p>
             <w:pPr>
@@ -15705,6 +15756,7 @@
         <w:tc>
           <w:tcPr>
             <w:tcW w:w="6680" w:type="dxa"/>
+            <w:vAlign w:val="top"/>
           </w:tcPr>
           <w:p>
             <w:pPr>
@@ -15728,6 +15780,7 @@
         <w:tc>
           <w:tcPr>
             <w:tcW w:w="1842" w:type="dxa"/>
+            <w:vAlign w:val="top"/>
           </w:tcPr>
           <w:p>
             <w:pPr>
@@ -15749,6 +15802,7 @@
         <w:tc>
           <w:tcPr>
             <w:tcW w:w="6680" w:type="dxa"/>
+            <w:vAlign w:val="top"/>
           </w:tcPr>
           <w:p>
             <w:pPr>
@@ -15772,6 +15826,7 @@
         <w:tc>
           <w:tcPr>
             <w:tcW w:w="1842" w:type="dxa"/>
+            <w:vAlign w:val="top"/>
           </w:tcPr>
           <w:p>
             <w:pPr>
@@ -15793,6 +15848,7 @@
         <w:tc>
           <w:tcPr>
             <w:tcW w:w="6680" w:type="dxa"/>
+            <w:vAlign w:val="top"/>
           </w:tcPr>
           <w:p>
             <w:pPr>
@@ -15914,6 +15970,12 @@
           <w:lang w:val="en-US" w:eastAsia="zh-CN"/>
         </w:rPr>
         <w:tab/>
+      </w:r>
+      <w:r>
+        <w:rPr>
+          <w:rFonts w:hint="eastAsia"/>
+          <w:lang w:val="en-US" w:eastAsia="zh-CN"/>
+        </w:rPr>
         <w:t>//压栈</w:t>
       </w:r>
     </w:p>
@@ -15970,6 +16032,12 @@
           <w:lang w:val="en-US" w:eastAsia="zh-CN"/>
         </w:rPr>
         <w:tab/>
+      </w:r>
+      <w:r>
+        <w:rPr>
+          <w:rFonts w:hint="eastAsia"/>
+          <w:lang w:val="en-US" w:eastAsia="zh-CN"/>
+        </w:rPr>
         <w:t>//首元素值的获取，并不出栈</w:t>
       </w:r>
     </w:p>
@@ -16010,6 +16078,12 @@
           <w:lang w:val="en-US" w:eastAsia="zh-CN"/>
         </w:rPr>
         <w:tab/>
+      </w:r>
+      <w:r>
+        <w:rPr>
+          <w:rFonts w:hint="eastAsia"/>
+          <w:lang w:val="en-US" w:eastAsia="zh-CN"/>
+        </w:rPr>
         <w:t>//首元素出栈</w:t>
       </w:r>
     </w:p>
@@ -16096,6 +16170,7 @@
           <w:tcPr>
             <w:tcW w:w="8522" w:type="dxa"/>
             <w:gridSpan w:val="2"/>
+            <w:vAlign w:val="top"/>
           </w:tcPr>
           <w:p>
             <w:pPr>
@@ -16121,6 +16196,7 @@
         <w:tc>
           <w:tcPr>
             <w:tcW w:w="1842" w:type="dxa"/>
+            <w:vAlign w:val="top"/>
           </w:tcPr>
           <w:p>
             <w:pPr>
@@ -16142,6 +16218,7 @@
         <w:tc>
           <w:tcPr>
             <w:tcW w:w="6680" w:type="dxa"/>
+            <w:vAlign w:val="top"/>
           </w:tcPr>
           <w:p>
             <w:pPr>
@@ -16181,6 +16258,7 @@
         <w:tc>
           <w:tcPr>
             <w:tcW w:w="1842" w:type="dxa"/>
+            <w:vAlign w:val="top"/>
           </w:tcPr>
           <w:p>
             <w:pPr>
@@ -16202,6 +16280,7 @@
         <w:tc>
           <w:tcPr>
             <w:tcW w:w="6680" w:type="dxa"/>
+            <w:vAlign w:val="top"/>
           </w:tcPr>
           <w:p>
             <w:pPr>
@@ -16225,6 +16304,7 @@
         <w:tc>
           <w:tcPr>
             <w:tcW w:w="1842" w:type="dxa"/>
+            <w:vAlign w:val="top"/>
           </w:tcPr>
           <w:p>
             <w:pPr>
@@ -16246,6 +16326,7 @@
         <w:tc>
           <w:tcPr>
             <w:tcW w:w="6680" w:type="dxa"/>
+            <w:vAlign w:val="top"/>
           </w:tcPr>
           <w:p>
             <w:pPr>
@@ -16269,6 +16350,7 @@
         <w:tc>
           <w:tcPr>
             <w:tcW w:w="1842" w:type="dxa"/>
+            <w:vAlign w:val="top"/>
           </w:tcPr>
           <w:p>
             <w:pPr>
@@ -16290,6 +16372,7 @@
         <w:tc>
           <w:tcPr>
             <w:tcW w:w="6680" w:type="dxa"/>
+            <w:vAlign w:val="top"/>
           </w:tcPr>
           <w:p>
             <w:pPr>
@@ -16313,6 +16396,7 @@
         <w:tc>
           <w:tcPr>
             <w:tcW w:w="1842" w:type="dxa"/>
+            <w:vAlign w:val="top"/>
           </w:tcPr>
           <w:p>
             <w:pPr>
@@ -16334,6 +16418,7 @@
         <w:tc>
           <w:tcPr>
             <w:tcW w:w="6680" w:type="dxa"/>
+            <w:vAlign w:val="top"/>
           </w:tcPr>
           <w:p>
             <w:pPr>
@@ -16358,6 +16443,7 @@
           <w:tcPr>
             <w:tcW w:w="8522" w:type="dxa"/>
             <w:gridSpan w:val="2"/>
+            <w:vAlign w:val="top"/>
           </w:tcPr>
           <w:p>
             <w:pPr>
@@ -16383,6 +16469,7 @@
         <w:tc>
           <w:tcPr>
             <w:tcW w:w="1842" w:type="dxa"/>
+            <w:vAlign w:val="top"/>
           </w:tcPr>
           <w:p>
             <w:pPr>
@@ -16404,6 +16491,7 @@
         <w:tc>
           <w:tcPr>
             <w:tcW w:w="6680" w:type="dxa"/>
+            <w:vAlign w:val="top"/>
           </w:tcPr>
           <w:p>
             <w:pPr>
@@ -16443,6 +16531,7 @@
         <w:tc>
           <w:tcPr>
             <w:tcW w:w="1842" w:type="dxa"/>
+            <w:vAlign w:val="top"/>
           </w:tcPr>
           <w:p>
             <w:pPr>
@@ -16464,6 +16553,7 @@
         <w:tc>
           <w:tcPr>
             <w:tcW w:w="6680" w:type="dxa"/>
+            <w:vAlign w:val="top"/>
           </w:tcPr>
           <w:p>
             <w:pPr>
@@ -16487,6 +16577,7 @@
         <w:tc>
           <w:tcPr>
             <w:tcW w:w="1842" w:type="dxa"/>
+            <w:vAlign w:val="top"/>
           </w:tcPr>
           <w:p>
             <w:pPr>
@@ -16508,6 +16599,7 @@
         <w:tc>
           <w:tcPr>
             <w:tcW w:w="6680" w:type="dxa"/>
+            <w:vAlign w:val="top"/>
           </w:tcPr>
           <w:p>
             <w:pPr>
@@ -16531,6 +16623,7 @@
         <w:tc>
           <w:tcPr>
             <w:tcW w:w="1842" w:type="dxa"/>
+            <w:vAlign w:val="top"/>
           </w:tcPr>
           <w:p>
             <w:pPr>
@@ -16552,6 +16645,7 @@
         <w:tc>
           <w:tcPr>
             <w:tcW w:w="6680" w:type="dxa"/>
+            <w:vAlign w:val="top"/>
           </w:tcPr>
           <w:p>
             <w:pPr>
@@ -16587,42 +16681,590 @@
         </w:rPr>
         <w:t>标准库的queue是标准的队列结构，遵循先进先出的存储和访问策略。相比之下，priority_queue的不同之处在于为元素定义了优先级，新加入的元素，会排在所有优先级比它低的元素之前。</w:t>
       </w:r>
+    </w:p>
+    <w:p>
+      <w:pPr>
+        <w:ind w:firstLine="420"/>
+        <w:rPr>
+          <w:rFonts w:hint="eastAsia"/>
+          <w:lang w:val="en-US" w:eastAsia="zh-CN"/>
+        </w:rPr>
+      </w:pPr>
+    </w:p>
+    <w:p>
+      <w:pPr>
+        <w:pStyle w:val="2"/>
+        <w:rPr>
+          <w:rFonts w:hint="eastAsia"/>
+          <w:lang w:val="en-US" w:eastAsia="zh-CN"/>
+        </w:rPr>
+      </w:pPr>
+      <w:r>
+        <w:rPr>
+          <w:rFonts w:hint="eastAsia"/>
+          <w:lang w:val="en-US" w:eastAsia="zh-CN"/>
+        </w:rPr>
+        <w:t>4.泛型算法</w:t>
+      </w:r>
+    </w:p>
+    <w:p>
+      <w:pPr>
+        <w:ind w:firstLine="420"/>
+        <w:rPr>
+          <w:rFonts w:hint="eastAsia"/>
+          <w:lang w:val="en-US" w:eastAsia="zh-CN"/>
+        </w:rPr>
+      </w:pPr>
+      <w:r>
+        <w:rPr>
+          <w:rFonts w:hint="eastAsia"/>
+          <w:lang w:val="en-US" w:eastAsia="zh-CN"/>
+        </w:rPr>
+        <w:t>标准库定义的操作集合很小。标准库并没有给每个容器添加大量的操作，而是提供了一组算法，这些算法中的大多数都独立于特定的容器类型。这些算法的通用性，使得为其取名为泛型算法。</w:t>
+      </w:r>
+    </w:p>
+    <w:p>
+      <w:pPr>
+        <w:ind w:firstLine="420"/>
+        <w:rPr>
+          <w:rFonts w:hint="eastAsia"/>
+          <w:lang w:val="en-US" w:eastAsia="zh-CN"/>
+        </w:rPr>
+      </w:pPr>
+    </w:p>
+    <w:p>
+      <w:pPr>
+        <w:pStyle w:val="5"/>
+        <w:rPr>
+          <w:rFonts w:hint="eastAsia"/>
+          <w:lang w:val="en-US" w:eastAsia="zh-CN"/>
+        </w:rPr>
+      </w:pPr>
+      <w:r>
+        <w:rPr>
+          <w:rFonts w:hint="eastAsia"/>
+          <w:lang w:val="en-US" w:eastAsia="zh-CN"/>
+        </w:rPr>
+        <w:t>4.1.概述</w:t>
+      </w:r>
+    </w:p>
+    <w:p>
+      <w:pPr>
+        <w:ind w:firstLine="420"/>
+        <w:rPr>
+          <w:rFonts w:hint="eastAsia"/>
+          <w:lang w:val="en-US" w:eastAsia="zh-CN"/>
+        </w:rPr>
+      </w:pPr>
+      <w:r>
+        <w:rPr>
+          <w:rFonts w:hint="eastAsia"/>
+          <w:lang w:val="en-US" w:eastAsia="zh-CN"/>
+        </w:rPr>
+        <w:t>大多数泛型算法都定义在algorithm头文件中，在numeric头文件中，标准库还定义了一些数值泛型算法。</w:t>
+      </w:r>
+    </w:p>
+    <w:p>
+      <w:pPr>
+        <w:ind w:firstLine="420"/>
+        <w:rPr>
+          <w:rFonts w:hint="eastAsia"/>
+          <w:lang w:val="en-US" w:eastAsia="zh-CN"/>
+        </w:rPr>
+      </w:pPr>
+      <w:r>
+        <w:rPr>
+          <w:rFonts w:hint="eastAsia"/>
+          <w:lang w:val="en-US" w:eastAsia="zh-CN"/>
+        </w:rPr>
+        <w:t>泛型算法本身并不会执行容器的操作，它们只会运行在迭代器之上，执行迭代器的操作。泛型算法的这个特性，保证了：算法永远不会改变底层容器的大小。算法可能改变容器中的元素的值，也可能在容器内移动元素，但不会直接添加或者删除元素。</w:t>
+      </w:r>
+    </w:p>
+    <w:p>
+      <w:pPr>
+        <w:ind w:firstLine="420"/>
+        <w:rPr>
+          <w:rFonts w:hint="eastAsia"/>
+          <w:lang w:val="en-US" w:eastAsia="zh-CN"/>
+        </w:rPr>
+      </w:pPr>
+      <w:r>
+        <w:rPr>
+          <w:rFonts w:hint="eastAsia"/>
+          <w:lang w:val="en-US" w:eastAsia="zh-CN"/>
+        </w:rPr>
+        <w:t>标准库定义了一种特殊的迭代器：插入器。给这种迭代器赋值的时候，他们会在底层容器上执行插入操作。因此当一个算法操作这样一个迭代器时，迭代器可以完成向容器添加元素的效果。但要注意，这并不是算法完成的，而是插入器完成的。算法本身不会修改容器的大小。</w:t>
+      </w:r>
+    </w:p>
+    <w:p>
+      <w:pPr>
+        <w:ind w:firstLine="420"/>
+        <w:rPr>
+          <w:rFonts w:hint="eastAsia"/>
+          <w:lang w:val="en-US" w:eastAsia="zh-CN"/>
+        </w:rPr>
+      </w:pPr>
+    </w:p>
+    <w:p>
+      <w:pPr>
+        <w:pStyle w:val="5"/>
+        <w:rPr>
+          <w:rFonts w:hint="eastAsia"/>
+          <w:lang w:val="en-US" w:eastAsia="zh-CN"/>
+        </w:rPr>
+      </w:pPr>
+      <w:r>
+        <w:rPr>
+          <w:rFonts w:hint="eastAsia"/>
+          <w:lang w:val="en-US" w:eastAsia="zh-CN"/>
+        </w:rPr>
+        <w:t>4.2.初识泛型算法</w:t>
+      </w:r>
+    </w:p>
+    <w:p>
+      <w:pPr>
+        <w:pStyle w:val="7"/>
+        <w:rPr>
+          <w:rFonts w:hint="eastAsia"/>
+          <w:lang w:val="en-US" w:eastAsia="zh-CN"/>
+        </w:rPr>
+      </w:pPr>
+      <w:r>
+        <w:rPr>
+          <w:rFonts w:hint="eastAsia"/>
+          <w:lang w:val="en-US" w:eastAsia="zh-CN"/>
+        </w:rPr>
+        <w:t>4.2.1.只读算法</w:t>
+      </w:r>
+    </w:p>
+    <w:p>
+      <w:pPr>
+        <w:ind w:firstLine="420"/>
+        <w:rPr>
+          <w:rFonts w:hint="eastAsia"/>
+          <w:lang w:val="en-US" w:eastAsia="zh-CN"/>
+        </w:rPr>
+      </w:pPr>
+      <w:r>
+        <w:rPr>
+          <w:rFonts w:hint="eastAsia"/>
+          <w:lang w:val="en-US" w:eastAsia="zh-CN"/>
+        </w:rPr>
+        <w:t>这种算法只会读取其输入范围内的元素，但不改变元素。</w:t>
+      </w:r>
+    </w:p>
+    <w:p>
+      <w:pPr>
+        <w:pStyle w:val="9"/>
+        <w:rPr>
+          <w:rFonts w:hint="eastAsia"/>
+          <w:lang w:val="en-US" w:eastAsia="zh-CN"/>
+        </w:rPr>
+      </w:pPr>
+      <w:r>
+        <w:rPr>
+          <w:rFonts w:hint="eastAsia"/>
+          <w:lang w:val="en-US" w:eastAsia="zh-CN"/>
+        </w:rPr>
+        <w:t>find算法</w:t>
+      </w:r>
+    </w:p>
+    <w:p>
+      <w:pPr>
+        <w:ind w:firstLine="420"/>
+        <w:rPr>
+          <w:rFonts w:hint="eastAsia"/>
+          <w:lang w:val="en-US" w:eastAsia="zh-CN"/>
+        </w:rPr>
+      </w:pPr>
+      <w:r>
+        <w:rPr>
+          <w:rFonts w:hint="eastAsia"/>
+          <w:lang w:val="en-US" w:eastAsia="zh-CN"/>
+        </w:rPr>
+        <w:t>查找特定元素的算法，例如：</w:t>
+      </w:r>
+    </w:p>
+    <w:p>
+      <w:pPr>
+        <w:ind w:firstLine="420"/>
+        <w:rPr>
+          <w:rFonts w:hint="eastAsia"/>
+          <w:lang w:val="en-US" w:eastAsia="zh-CN"/>
+        </w:rPr>
+      </w:pPr>
+      <w:r>
+        <w:rPr>
+          <w:rFonts w:hint="eastAsia"/>
+          <w:lang w:val="en-US" w:eastAsia="zh-CN"/>
+        </w:rPr>
+        <w:t>int val = 42;</w:t>
+      </w:r>
+    </w:p>
+    <w:p>
+      <w:pPr>
+        <w:ind w:firstLine="420"/>
+        <w:rPr>
+          <w:rFonts w:hint="eastAsia"/>
+          <w:lang w:val="en-US" w:eastAsia="zh-CN"/>
+        </w:rPr>
+      </w:pPr>
+      <w:r>
+        <w:rPr>
+          <w:rFonts w:hint="eastAsia"/>
+          <w:lang w:val="en-US" w:eastAsia="zh-CN"/>
+        </w:rPr>
+        <w:t>auto ret = find(vec.begin(), vec.end(), val);</w:t>
+      </w:r>
+    </w:p>
+    <w:p>
+      <w:pPr>
+        <w:ind w:firstLine="420"/>
+        <w:rPr>
+          <w:rFonts w:hint="eastAsia"/>
+          <w:lang w:val="en-US" w:eastAsia="zh-CN"/>
+        </w:rPr>
+      </w:pPr>
+      <w:r>
+        <w:rPr>
+          <w:rFonts w:hint="eastAsia"/>
+          <w:lang w:val="en-US" w:eastAsia="zh-CN"/>
+        </w:rPr>
+        <w:t>return ret == vec.end() ? 0 : 1;</w:t>
+      </w:r>
+    </w:p>
+    <w:p>
+      <w:pPr>
+        <w:ind w:firstLine="420"/>
+        <w:rPr>
+          <w:rFonts w:hint="eastAsia"/>
+          <w:lang w:val="en-US" w:eastAsia="zh-CN"/>
+        </w:rPr>
+      </w:pPr>
+      <w:r>
+        <w:rPr>
+          <w:rFonts w:hint="eastAsia"/>
+          <w:lang w:val="en-US" w:eastAsia="zh-CN"/>
+        </w:rPr>
+        <w:t>find算法返回第一个等于给定值的元素的迭代器，如果没有找到该值，返回第二个参数表示搜索失败。</w:t>
+      </w:r>
+    </w:p>
+    <w:p>
+      <w:pPr>
+        <w:ind w:firstLine="420"/>
+        <w:rPr>
+          <w:rFonts w:hint="eastAsia"/>
+          <w:lang w:val="en-US" w:eastAsia="zh-CN"/>
+        </w:rPr>
+      </w:pPr>
+    </w:p>
+    <w:p>
+      <w:pPr>
+        <w:pStyle w:val="9"/>
+        <w:rPr>
+          <w:rFonts w:hint="eastAsia"/>
+          <w:lang w:val="en-US" w:eastAsia="zh-CN"/>
+        </w:rPr>
+      </w:pPr>
+      <w:r>
+        <w:rPr>
+          <w:rFonts w:hint="eastAsia"/>
+          <w:lang w:val="en-US" w:eastAsia="zh-CN"/>
+        </w:rPr>
+        <w:t>count算法</w:t>
+      </w:r>
+    </w:p>
+    <w:p>
+      <w:pPr>
+        <w:ind w:firstLine="420"/>
+        <w:rPr>
+          <w:rFonts w:hint="eastAsia"/>
+          <w:lang w:val="en-US" w:eastAsia="zh-CN"/>
+        </w:rPr>
+      </w:pPr>
+      <w:r>
+        <w:rPr>
+          <w:rFonts w:hint="eastAsia"/>
+          <w:lang w:val="en-US" w:eastAsia="zh-CN"/>
+        </w:rPr>
+        <w:t>count函数参数传入与find类似，接受一对迭代器指定的查找范围，和一个值作为被统计的对象。不同的是，其返回的是该值在这个迭代器范围内出现的次数。</w:t>
+      </w:r>
+    </w:p>
+    <w:p>
+      <w:pPr>
+        <w:ind w:firstLine="420"/>
+        <w:rPr>
+          <w:rFonts w:hint="eastAsia"/>
+          <w:lang w:val="en-US" w:eastAsia="zh-CN"/>
+        </w:rPr>
+      </w:pPr>
+    </w:p>
+    <w:p>
+      <w:pPr>
+        <w:pStyle w:val="9"/>
+        <w:rPr>
+          <w:rFonts w:hint="eastAsia"/>
+          <w:lang w:val="en-US" w:eastAsia="zh-CN"/>
+        </w:rPr>
+      </w:pPr>
+      <w:r>
+        <w:rPr>
+          <w:rFonts w:hint="eastAsia"/>
+          <w:lang w:val="en-US" w:eastAsia="zh-CN"/>
+        </w:rPr>
+        <w:t>accumulate算法</w:t>
+      </w:r>
+    </w:p>
+    <w:p>
+      <w:pPr>
+        <w:ind w:firstLine="420"/>
+        <w:rPr>
+          <w:rFonts w:hint="eastAsia"/>
+          <w:lang w:val="en-US" w:eastAsia="zh-CN"/>
+        </w:rPr>
+      </w:pPr>
+      <w:r>
+        <w:rPr>
+          <w:rFonts w:hint="eastAsia"/>
+          <w:lang w:val="en-US" w:eastAsia="zh-CN"/>
+        </w:rPr>
+        <w:t>该算法用来计算和，例如: int sum = accumulate(vec.cbegin(), vec.cend(), 0);前两个参数指定了要执行加法的迭代器范围，最后一个参数决定了使用哪种加法运算符和返回值的类型。</w:t>
+      </w:r>
+    </w:p>
+    <w:p>
+      <w:pPr>
+        <w:ind w:firstLine="420"/>
+        <w:rPr>
+          <w:rFonts w:hint="eastAsia"/>
+          <w:lang w:val="en-US" w:eastAsia="zh-CN"/>
+        </w:rPr>
+      </w:pPr>
+      <w:r>
+        <w:rPr>
+          <w:rFonts w:hint="eastAsia"/>
+          <w:lang w:val="en-US" w:eastAsia="zh-CN"/>
+        </w:rPr>
+        <w:t>accumulate将第三个参数作为求和的起点，蕴含了一个编程假设：将元素类型加到和的类型上是可行的。也就是说，迭代器范围指定的序列中的元素类型，必须能和第三个参数匹配，或者能转换为第三个参数的类型使用。</w:t>
+      </w:r>
+    </w:p>
+    <w:p>
+      <w:pPr>
+        <w:ind w:firstLine="420"/>
+        <w:rPr>
+          <w:rFonts w:hint="eastAsia"/>
+          <w:lang w:val="en-US" w:eastAsia="zh-CN"/>
+        </w:rPr>
+      </w:pPr>
+      <w:r>
+        <w:rPr>
+          <w:rFonts w:hint="eastAsia"/>
+          <w:lang w:val="en-US" w:eastAsia="zh-CN"/>
+        </w:rPr>
+        <w:t>string sum = accumulate(v.cbegin(), v.cend(), string(</w:t>
+      </w:r>
+      <w:r>
+        <w:rPr>
+          <w:rFonts w:hint="default"/>
+          <w:lang w:val="en-US" w:eastAsia="zh-CN"/>
+        </w:rPr>
+        <w:t>“”</w:t>
+      </w:r>
+      <w:r>
+        <w:rPr>
+          <w:rFonts w:hint="eastAsia"/>
+          <w:lang w:val="en-US" w:eastAsia="zh-CN"/>
+        </w:rPr>
+        <w:t>));</w:t>
+      </w:r>
+      <w:r>
+        <w:rPr>
+          <w:rFonts w:hint="eastAsia"/>
+          <w:lang w:val="en-US" w:eastAsia="zh-CN"/>
+        </w:rPr>
+        <w:tab/>
+        <w:t>//这是正确的，因为string定义了加法操作</w:t>
+      </w:r>
+    </w:p>
+    <w:p>
+      <w:pPr>
+        <w:ind w:firstLine="420"/>
+        <w:rPr>
+          <w:rFonts w:hint="eastAsia"/>
+          <w:lang w:val="en-US" w:eastAsia="zh-CN"/>
+        </w:rPr>
+      </w:pPr>
+      <w:r>
+        <w:rPr>
+          <w:rFonts w:hint="eastAsia"/>
+          <w:lang w:val="en-US" w:eastAsia="zh-CN"/>
+        </w:rPr>
+        <w:t xml:space="preserve">string sum = accumulate(v.cbegin(), v.cend(), </w:t>
+      </w:r>
+      <w:r>
+        <w:rPr>
+          <w:rFonts w:hint="default"/>
+          <w:lang w:val="en-US" w:eastAsia="zh-CN"/>
+        </w:rPr>
+        <w:t>“”</w:t>
+      </w:r>
+      <w:r>
+        <w:rPr>
+          <w:rFonts w:hint="eastAsia"/>
+          <w:lang w:val="en-US" w:eastAsia="zh-CN"/>
+        </w:rPr>
+        <w:t>);</w:t>
+      </w:r>
+      <w:r>
+        <w:rPr>
+          <w:rFonts w:hint="eastAsia"/>
+          <w:lang w:val="en-US" w:eastAsia="zh-CN"/>
+        </w:rPr>
+        <w:tab/>
+        <w:t/>
+      </w:r>
+      <w:r>
+        <w:rPr>
+          <w:rFonts w:hint="eastAsia"/>
+          <w:lang w:val="en-US" w:eastAsia="zh-CN"/>
+        </w:rPr>
+        <w:tab/>
+        <w:t>//这是错误的，因为第三个参数是const char *的类型，这个类型没有定义加法操作；</w:t>
+      </w:r>
+    </w:p>
+    <w:p>
+      <w:pPr>
+        <w:ind w:firstLine="420"/>
+        <w:rPr>
+          <w:rFonts w:hint="eastAsia"/>
+          <w:lang w:val="en-US" w:eastAsia="zh-CN"/>
+        </w:rPr>
+      </w:pPr>
+    </w:p>
+    <w:p>
+      <w:pPr>
+        <w:pStyle w:val="9"/>
+        <w:rPr>
+          <w:rFonts w:hint="eastAsia"/>
+          <w:lang w:val="en-US" w:eastAsia="zh-CN"/>
+        </w:rPr>
+      </w:pPr>
+      <w:r>
+        <w:rPr>
+          <w:rFonts w:hint="eastAsia"/>
+          <w:lang w:val="en-US" w:eastAsia="zh-CN"/>
+        </w:rPr>
+        <w:t>equal算法</w:t>
+      </w:r>
+    </w:p>
+    <w:p>
+      <w:pPr>
+        <w:ind w:firstLine="420"/>
+        <w:rPr>
+          <w:rFonts w:hint="eastAsia"/>
+          <w:lang w:val="en-US" w:eastAsia="zh-CN"/>
+        </w:rPr>
+      </w:pPr>
+      <w:r>
+        <w:rPr>
+          <w:rFonts w:hint="eastAsia"/>
+          <w:lang w:val="en-US" w:eastAsia="zh-CN"/>
+        </w:rPr>
+        <w:t>比较两个序列是否保存相同的值的算法。</w:t>
+      </w:r>
+    </w:p>
+    <w:p>
+      <w:pPr>
+        <w:ind w:firstLine="420"/>
+        <w:rPr>
+          <w:rFonts w:hint="eastAsia"/>
+          <w:lang w:val="en-US" w:eastAsia="zh-CN"/>
+        </w:rPr>
+      </w:pPr>
+      <w:r>
+        <w:rPr>
+          <w:rFonts w:hint="eastAsia"/>
+          <w:lang w:val="en-US" w:eastAsia="zh-CN"/>
+        </w:rPr>
+        <w:t>它依次比较两个序列中的每个元素，只有每个值都相等，才返回true；否则返回false；</w:t>
+      </w:r>
+    </w:p>
+    <w:p>
+      <w:pPr>
+        <w:ind w:firstLine="420"/>
+        <w:rPr>
+          <w:rFonts w:hint="eastAsia"/>
+          <w:lang w:val="en-US" w:eastAsia="zh-CN"/>
+        </w:rPr>
+      </w:pPr>
+      <w:r>
+        <w:rPr>
+          <w:rFonts w:hint="eastAsia"/>
+          <w:lang w:val="en-US" w:eastAsia="zh-CN"/>
+        </w:rPr>
+        <w:t>该算法接受3个参数：前两个参数表示第一个序列的范围；第三个参数表示第二个序列的首元素，例如：equal(a.begin(), a.end(), b.begin());</w:t>
+      </w:r>
+    </w:p>
+    <w:p>
+      <w:pPr>
+        <w:ind w:firstLine="420"/>
+        <w:rPr>
+          <w:rFonts w:hint="eastAsia"/>
+          <w:lang w:val="en-US" w:eastAsia="zh-CN"/>
+        </w:rPr>
+      </w:pPr>
+      <w:r>
+        <w:rPr>
+          <w:rFonts w:hint="eastAsia"/>
+          <w:lang w:val="en-US" w:eastAsia="zh-CN"/>
+        </w:rPr>
+        <w:t>equal并不要求两个容器必须是同一类型，只要都能够使用迭代器访问就可以；也不要求元素必须是同一类型，只要能用“==”比较这两个序列的元素就可以。</w:t>
+      </w:r>
+    </w:p>
+    <w:p>
+      <w:pPr>
+        <w:ind w:firstLine="420"/>
+        <w:rPr>
+          <w:rFonts w:hint="eastAsia"/>
+          <w:lang w:val="en-US" w:eastAsia="zh-CN"/>
+        </w:rPr>
+      </w:pPr>
+      <w:r>
+        <w:rPr>
+          <w:rFonts w:hint="eastAsia"/>
+          <w:lang w:val="en-US" w:eastAsia="zh-CN"/>
+        </w:rPr>
+        <w:t>但是，equal基于一个非常重要的假设：它假定第二个序列至少与第一个序列一样长。</w:t>
+      </w:r>
+    </w:p>
+    <w:p>
+      <w:pPr>
+        <w:ind w:firstLine="420"/>
+        <w:rPr>
+          <w:rFonts w:hint="eastAsia"/>
+          <w:lang w:val="en-US" w:eastAsia="zh-CN"/>
+        </w:rPr>
+      </w:pPr>
+    </w:p>
+    <w:p>
+      <w:pPr>
+        <w:ind w:firstLine="420"/>
+        <w:rPr>
+          <w:rFonts w:hint="eastAsia"/>
+          <w:lang w:val="en-US" w:eastAsia="zh-CN"/>
+        </w:rPr>
+      </w:pPr>
+      <w:r>
+        <w:rPr>
+          <w:rFonts w:hint="eastAsia"/>
+          <w:b/>
+          <w:bCs/>
+          <w:u w:val="single" w:color="auto"/>
+          <w:lang w:val="en-US" w:eastAsia="zh-CN"/>
+        </w:rPr>
+        <w:t>TODO，如果第二个序列5个元素，第一个序列3个元素。前3个元素都相等，结果是什么呢？</w:t>
+      </w:r>
       <w:bookmarkStart w:id="0" w:name="_GoBack"/>
       <w:bookmarkEnd w:id="0"/>
-    </w:p>
-    <w:p>
-      <w:pPr>
-        <w:ind w:firstLine="420"/>
-        <w:rPr>
-          <w:rFonts w:hint="eastAsia"/>
-          <w:lang w:val="en-US" w:eastAsia="zh-CN"/>
-        </w:rPr>
-      </w:pPr>
-    </w:p>
-    <w:p>
-      <w:pPr>
-        <w:pStyle w:val="2"/>
-        <w:rPr>
-          <w:rFonts w:hint="eastAsia"/>
-          <w:lang w:val="en-US" w:eastAsia="zh-CN"/>
-        </w:rPr>
-      </w:pPr>
-      <w:r>
-        <w:rPr>
-          <w:rFonts w:hint="eastAsia"/>
-          <w:lang w:val="en-US" w:eastAsia="zh-CN"/>
-        </w:rPr>
-        <w:t>4.泛型算法</w:t>
-      </w:r>
-    </w:p>
-    <w:p>
-      <w:pPr>
-        <w:ind w:firstLine="420"/>
-        <w:rPr>
-          <w:rFonts w:hint="eastAsia"/>
-          <w:lang w:val="en-US" w:eastAsia="zh-CN"/>
-        </w:rPr>
-      </w:pPr>
     </w:p>
     <w:p>
       <w:pPr>
@@ -19368,6 +20010,14 @@
     <w:p>
       <w:pPr>
         <w:pStyle w:val="5"/>
+        <w:rPr>
+          <w:rFonts w:hint="eastAsia"/>
+          <w:lang w:val="en-US" w:eastAsia="zh-CN"/>
+        </w:rPr>
+      </w:pPr>
+    </w:p>
+    <w:p>
+      <w:pPr>
         <w:rPr>
           <w:rFonts w:hint="eastAsia"/>
           <w:lang w:val="en-US" w:eastAsia="zh-CN"/>
@@ -19458,6 +20108,989 @@
 
 <file path=word/numbering.xml><?xml version="1.0" encoding="utf-8"?>
 <w:numbering xmlns:wpc="http://schemas.microsoft.com/office/word/2010/wordprocessingCanvas" xmlns:mc="http://schemas.openxmlformats.org/markup-compatibility/2006" xmlns:o="urn:schemas-microsoft-com:office:office" xmlns:r="http://schemas.openxmlformats.org/officeDocument/2006/relationships" xmlns:m="http://schemas.openxmlformats.org/officeDocument/2006/math" xmlns:v="urn:schemas-microsoft-com:vml" xmlns:wp14="http://schemas.microsoft.com/office/word/2010/wordprocessingDrawing" xmlns:wp="http://schemas.openxmlformats.org/drawingml/2006/wordprocessingDrawing" xmlns:w10="urn:schemas-microsoft-com:office:word" xmlns:w="http://schemas.openxmlformats.org/wordprocessingml/2006/main" xmlns:w14="http://schemas.microsoft.com/office/word/2010/wordml" xmlns:wpg="http://schemas.microsoft.com/office/word/2010/wordprocessingGroup" xmlns:wpi="http://schemas.microsoft.com/office/word/2010/wordprocessingInk" xmlns:wne="http://schemas.microsoft.com/office/word/2006/wordml" xmlns:wps="http://schemas.microsoft.com/office/word/2010/wordprocessingShape" mc:Ignorable="w14 wp14">
+  <w:abstractNum w:abstractNumId="0">
+    <w:nsid w:val="00000000"/>
+    <w:multiLevelType w:val="singleLevel"/>
+    <w:tmpl w:val="00000000"/>
+    <w:lvl w:ilvl="0" w:tentative="1">
+      <w:start w:val="1"/>
+      <w:numFmt w:val="bullet"/>
+      <w:lvlText w:val=""/>
+      <w:lvlJc w:val="left"/>
+      <w:pPr>
+        <w:tabs>
+          <w:tab w:val="left" w:pos="840"/>
+        </w:tabs>
+        <w:ind w:left="420" w:hanging="420"/>
+      </w:pPr>
+      <w:rPr>
+        <w:rFonts w:hint="default" w:ascii="Wingdings" w:hAnsi="Wingdings"/>
+      </w:rPr>
+    </w:lvl>
+  </w:abstractNum>
+  <w:abstractNum w:abstractNumId="1">
+    <w:nsid w:val="00000001"/>
+    <w:multiLevelType w:val="multilevel"/>
+    <w:tmpl w:val="00000001"/>
+    <w:lvl w:ilvl="0" w:tentative="1">
+      <w:start w:val="1"/>
+      <w:numFmt w:val="bullet"/>
+      <w:lvlText w:val=""/>
+      <w:lvlJc w:val="left"/>
+      <w:pPr>
+        <w:ind w:left="840" w:hanging="420"/>
+      </w:pPr>
+      <w:rPr>
+        <w:rFonts w:hint="default" w:ascii="Wingdings" w:hAnsi="Wingdings"/>
+      </w:rPr>
+    </w:lvl>
+    <w:lvl w:ilvl="1" w:tentative="1">
+      <w:start w:val="1"/>
+      <w:numFmt w:val="bullet"/>
+      <w:lvlText w:val=""/>
+      <w:lvlJc w:val="left"/>
+      <w:pPr>
+        <w:ind w:left="1260" w:hanging="420"/>
+      </w:pPr>
+      <w:rPr>
+        <w:rFonts w:hint="default" w:ascii="Wingdings" w:hAnsi="Wingdings"/>
+      </w:rPr>
+    </w:lvl>
+    <w:lvl w:ilvl="2" w:tentative="1">
+      <w:start w:val="1"/>
+      <w:numFmt w:val="bullet"/>
+      <w:lvlText w:val=""/>
+      <w:lvlJc w:val="left"/>
+      <w:pPr>
+        <w:ind w:left="1680" w:hanging="420"/>
+      </w:pPr>
+      <w:rPr>
+        <w:rFonts w:hint="default" w:ascii="Wingdings" w:hAnsi="Wingdings"/>
+      </w:rPr>
+    </w:lvl>
+    <w:lvl w:ilvl="3" w:tentative="1">
+      <w:start w:val="1"/>
+      <w:numFmt w:val="bullet"/>
+      <w:lvlText w:val=""/>
+      <w:lvlJc w:val="left"/>
+      <w:pPr>
+        <w:ind w:left="2100" w:hanging="420"/>
+      </w:pPr>
+      <w:rPr>
+        <w:rFonts w:hint="default" w:ascii="Wingdings" w:hAnsi="Wingdings"/>
+      </w:rPr>
+    </w:lvl>
+    <w:lvl w:ilvl="4" w:tentative="1">
+      <w:start w:val="1"/>
+      <w:numFmt w:val="bullet"/>
+      <w:lvlText w:val=""/>
+      <w:lvlJc w:val="left"/>
+      <w:pPr>
+        <w:ind w:left="2520" w:hanging="420"/>
+      </w:pPr>
+      <w:rPr>
+        <w:rFonts w:hint="default" w:ascii="Wingdings" w:hAnsi="Wingdings"/>
+      </w:rPr>
+    </w:lvl>
+    <w:lvl w:ilvl="5" w:tentative="1">
+      <w:start w:val="1"/>
+      <w:numFmt w:val="bullet"/>
+      <w:lvlText w:val=""/>
+      <w:lvlJc w:val="left"/>
+      <w:pPr>
+        <w:ind w:left="2940" w:hanging="420"/>
+      </w:pPr>
+      <w:rPr>
+        <w:rFonts w:hint="default" w:ascii="Wingdings" w:hAnsi="Wingdings"/>
+      </w:rPr>
+    </w:lvl>
+    <w:lvl w:ilvl="6" w:tentative="1">
+      <w:start w:val="1"/>
+      <w:numFmt w:val="bullet"/>
+      <w:lvlText w:val=""/>
+      <w:lvlJc w:val="left"/>
+      <w:pPr>
+        <w:ind w:left="3360" w:hanging="420"/>
+      </w:pPr>
+      <w:rPr>
+        <w:rFonts w:hint="default" w:ascii="Wingdings" w:hAnsi="Wingdings"/>
+      </w:rPr>
+    </w:lvl>
+    <w:lvl w:ilvl="7" w:tentative="1">
+      <w:start w:val="1"/>
+      <w:numFmt w:val="bullet"/>
+      <w:lvlText w:val=""/>
+      <w:lvlJc w:val="left"/>
+      <w:pPr>
+        <w:ind w:left="3780" w:hanging="420"/>
+      </w:pPr>
+      <w:rPr>
+        <w:rFonts w:hint="default" w:ascii="Wingdings" w:hAnsi="Wingdings"/>
+      </w:rPr>
+    </w:lvl>
+    <w:lvl w:ilvl="8" w:tentative="1">
+      <w:start w:val="1"/>
+      <w:numFmt w:val="bullet"/>
+      <w:lvlText w:val=""/>
+      <w:lvlJc w:val="left"/>
+      <w:pPr>
+        <w:ind w:left="4200" w:hanging="420"/>
+      </w:pPr>
+      <w:rPr>
+        <w:rFonts w:hint="default" w:ascii="Wingdings" w:hAnsi="Wingdings"/>
+      </w:rPr>
+    </w:lvl>
+  </w:abstractNum>
+  <w:abstractNum w:abstractNumId="2">
+    <w:nsid w:val="00000002"/>
+    <w:multiLevelType w:val="multilevel"/>
+    <w:tmpl w:val="00000002"/>
+    <w:lvl w:ilvl="0" w:tentative="1">
+      <w:start w:val="1"/>
+      <w:numFmt w:val="bullet"/>
+      <w:lvlText w:val=""/>
+      <w:lvlJc w:val="left"/>
+      <w:pPr>
+        <w:ind w:left="840" w:hanging="420"/>
+      </w:pPr>
+      <w:rPr>
+        <w:rFonts w:hint="default" w:ascii="Wingdings" w:hAnsi="Wingdings"/>
+      </w:rPr>
+    </w:lvl>
+    <w:lvl w:ilvl="1" w:tentative="1">
+      <w:start w:val="1"/>
+      <w:numFmt w:val="bullet"/>
+      <w:lvlText w:val=""/>
+      <w:lvlJc w:val="left"/>
+      <w:pPr>
+        <w:ind w:left="1260" w:hanging="420"/>
+      </w:pPr>
+      <w:rPr>
+        <w:rFonts w:hint="default" w:ascii="Wingdings" w:hAnsi="Wingdings"/>
+      </w:rPr>
+    </w:lvl>
+    <w:lvl w:ilvl="2" w:tentative="1">
+      <w:start w:val="1"/>
+      <w:numFmt w:val="bullet"/>
+      <w:lvlText w:val=""/>
+      <w:lvlJc w:val="left"/>
+      <w:pPr>
+        <w:ind w:left="1680" w:hanging="420"/>
+      </w:pPr>
+      <w:rPr>
+        <w:rFonts w:hint="default" w:ascii="Wingdings" w:hAnsi="Wingdings"/>
+      </w:rPr>
+    </w:lvl>
+    <w:lvl w:ilvl="3" w:tentative="1">
+      <w:start w:val="1"/>
+      <w:numFmt w:val="bullet"/>
+      <w:lvlText w:val=""/>
+      <w:lvlJc w:val="left"/>
+      <w:pPr>
+        <w:ind w:left="2100" w:hanging="420"/>
+      </w:pPr>
+      <w:rPr>
+        <w:rFonts w:hint="default" w:ascii="Wingdings" w:hAnsi="Wingdings"/>
+      </w:rPr>
+    </w:lvl>
+    <w:lvl w:ilvl="4" w:tentative="1">
+      <w:start w:val="1"/>
+      <w:numFmt w:val="bullet"/>
+      <w:lvlText w:val=""/>
+      <w:lvlJc w:val="left"/>
+      <w:pPr>
+        <w:ind w:left="2520" w:hanging="420"/>
+      </w:pPr>
+      <w:rPr>
+        <w:rFonts w:hint="default" w:ascii="Wingdings" w:hAnsi="Wingdings"/>
+      </w:rPr>
+    </w:lvl>
+    <w:lvl w:ilvl="5" w:tentative="1">
+      <w:start w:val="1"/>
+      <w:numFmt w:val="bullet"/>
+      <w:lvlText w:val=""/>
+      <w:lvlJc w:val="left"/>
+      <w:pPr>
+        <w:ind w:left="2940" w:hanging="420"/>
+      </w:pPr>
+      <w:rPr>
+        <w:rFonts w:hint="default" w:ascii="Wingdings" w:hAnsi="Wingdings"/>
+      </w:rPr>
+    </w:lvl>
+    <w:lvl w:ilvl="6" w:tentative="1">
+      <w:start w:val="1"/>
+      <w:numFmt w:val="bullet"/>
+      <w:lvlText w:val=""/>
+      <w:lvlJc w:val="left"/>
+      <w:pPr>
+        <w:ind w:left="3360" w:hanging="420"/>
+      </w:pPr>
+      <w:rPr>
+        <w:rFonts w:hint="default" w:ascii="Wingdings" w:hAnsi="Wingdings"/>
+      </w:rPr>
+    </w:lvl>
+    <w:lvl w:ilvl="7" w:tentative="1">
+      <w:start w:val="1"/>
+      <w:numFmt w:val="bullet"/>
+      <w:lvlText w:val=""/>
+      <w:lvlJc w:val="left"/>
+      <w:pPr>
+        <w:ind w:left="3780" w:hanging="420"/>
+      </w:pPr>
+      <w:rPr>
+        <w:rFonts w:hint="default" w:ascii="Wingdings" w:hAnsi="Wingdings"/>
+      </w:rPr>
+    </w:lvl>
+    <w:lvl w:ilvl="8" w:tentative="1">
+      <w:start w:val="1"/>
+      <w:numFmt w:val="bullet"/>
+      <w:lvlText w:val=""/>
+      <w:lvlJc w:val="left"/>
+      <w:pPr>
+        <w:ind w:left="4200" w:hanging="420"/>
+      </w:pPr>
+      <w:rPr>
+        <w:rFonts w:hint="default" w:ascii="Wingdings" w:hAnsi="Wingdings"/>
+      </w:rPr>
+    </w:lvl>
+  </w:abstractNum>
+  <w:abstractNum w:abstractNumId="3">
+    <w:nsid w:val="00000003"/>
+    <w:multiLevelType w:val="multilevel"/>
+    <w:tmpl w:val="00000003"/>
+    <w:lvl w:ilvl="0" w:tentative="1">
+      <w:start w:val="1"/>
+      <w:numFmt w:val="bullet"/>
+      <w:lvlText w:val=""/>
+      <w:lvlJc w:val="left"/>
+      <w:pPr>
+        <w:ind w:left="840" w:hanging="420"/>
+      </w:pPr>
+      <w:rPr>
+        <w:rFonts w:hint="default" w:ascii="Wingdings" w:hAnsi="Wingdings"/>
+      </w:rPr>
+    </w:lvl>
+    <w:lvl w:ilvl="1" w:tentative="1">
+      <w:start w:val="1"/>
+      <w:numFmt w:val="bullet"/>
+      <w:lvlText w:val=""/>
+      <w:lvlJc w:val="left"/>
+      <w:pPr>
+        <w:ind w:left="1260" w:hanging="420"/>
+      </w:pPr>
+      <w:rPr>
+        <w:rFonts w:hint="default" w:ascii="Wingdings" w:hAnsi="Wingdings"/>
+      </w:rPr>
+    </w:lvl>
+    <w:lvl w:ilvl="2" w:tentative="1">
+      <w:start w:val="1"/>
+      <w:numFmt w:val="bullet"/>
+      <w:lvlText w:val=""/>
+      <w:lvlJc w:val="left"/>
+      <w:pPr>
+        <w:ind w:left="1680" w:hanging="420"/>
+      </w:pPr>
+      <w:rPr>
+        <w:rFonts w:hint="default" w:ascii="Wingdings" w:hAnsi="Wingdings"/>
+      </w:rPr>
+    </w:lvl>
+    <w:lvl w:ilvl="3" w:tentative="1">
+      <w:start w:val="1"/>
+      <w:numFmt w:val="bullet"/>
+      <w:lvlText w:val=""/>
+      <w:lvlJc w:val="left"/>
+      <w:pPr>
+        <w:ind w:left="2100" w:hanging="420"/>
+      </w:pPr>
+      <w:rPr>
+        <w:rFonts w:hint="default" w:ascii="Wingdings" w:hAnsi="Wingdings"/>
+      </w:rPr>
+    </w:lvl>
+    <w:lvl w:ilvl="4" w:tentative="1">
+      <w:start w:val="1"/>
+      <w:numFmt w:val="bullet"/>
+      <w:lvlText w:val=""/>
+      <w:lvlJc w:val="left"/>
+      <w:pPr>
+        <w:ind w:left="2520" w:hanging="420"/>
+      </w:pPr>
+      <w:rPr>
+        <w:rFonts w:hint="default" w:ascii="Wingdings" w:hAnsi="Wingdings"/>
+      </w:rPr>
+    </w:lvl>
+    <w:lvl w:ilvl="5" w:tentative="1">
+      <w:start w:val="1"/>
+      <w:numFmt w:val="bullet"/>
+      <w:lvlText w:val=""/>
+      <w:lvlJc w:val="left"/>
+      <w:pPr>
+        <w:ind w:left="2940" w:hanging="420"/>
+      </w:pPr>
+      <w:rPr>
+        <w:rFonts w:hint="default" w:ascii="Wingdings" w:hAnsi="Wingdings"/>
+      </w:rPr>
+    </w:lvl>
+    <w:lvl w:ilvl="6" w:tentative="1">
+      <w:start w:val="1"/>
+      <w:numFmt w:val="bullet"/>
+      <w:lvlText w:val=""/>
+      <w:lvlJc w:val="left"/>
+      <w:pPr>
+        <w:ind w:left="3360" w:hanging="420"/>
+      </w:pPr>
+      <w:rPr>
+        <w:rFonts w:hint="default" w:ascii="Wingdings" w:hAnsi="Wingdings"/>
+      </w:rPr>
+    </w:lvl>
+    <w:lvl w:ilvl="7" w:tentative="1">
+      <w:start w:val="1"/>
+      <w:numFmt w:val="bullet"/>
+      <w:lvlText w:val=""/>
+      <w:lvlJc w:val="left"/>
+      <w:pPr>
+        <w:ind w:left="3780" w:hanging="420"/>
+      </w:pPr>
+      <w:rPr>
+        <w:rFonts w:hint="default" w:ascii="Wingdings" w:hAnsi="Wingdings"/>
+      </w:rPr>
+    </w:lvl>
+    <w:lvl w:ilvl="8" w:tentative="1">
+      <w:start w:val="1"/>
+      <w:numFmt w:val="bullet"/>
+      <w:lvlText w:val=""/>
+      <w:lvlJc w:val="left"/>
+      <w:pPr>
+        <w:ind w:left="4200" w:hanging="420"/>
+      </w:pPr>
+      <w:rPr>
+        <w:rFonts w:hint="default" w:ascii="Wingdings" w:hAnsi="Wingdings"/>
+      </w:rPr>
+    </w:lvl>
+  </w:abstractNum>
+  <w:abstractNum w:abstractNumId="4">
+    <w:nsid w:val="00000004"/>
+    <w:multiLevelType w:val="multilevel"/>
+    <w:tmpl w:val="00000004"/>
+    <w:lvl w:ilvl="0" w:tentative="1">
+      <w:start w:val="1"/>
+      <w:numFmt w:val="bullet"/>
+      <w:lvlText w:val=""/>
+      <w:lvlJc w:val="left"/>
+      <w:pPr>
+        <w:ind w:left="840" w:hanging="420"/>
+      </w:pPr>
+      <w:rPr>
+        <w:rFonts w:hint="default" w:ascii="Wingdings" w:hAnsi="Wingdings"/>
+      </w:rPr>
+    </w:lvl>
+    <w:lvl w:ilvl="1" w:tentative="1">
+      <w:start w:val="1"/>
+      <w:numFmt w:val="bullet"/>
+      <w:lvlText w:val=""/>
+      <w:lvlJc w:val="left"/>
+      <w:pPr>
+        <w:ind w:left="1260" w:hanging="420"/>
+      </w:pPr>
+      <w:rPr>
+        <w:rFonts w:hint="default" w:ascii="Wingdings" w:hAnsi="Wingdings"/>
+      </w:rPr>
+    </w:lvl>
+    <w:lvl w:ilvl="2" w:tentative="1">
+      <w:start w:val="1"/>
+      <w:numFmt w:val="bullet"/>
+      <w:lvlText w:val=""/>
+      <w:lvlJc w:val="left"/>
+      <w:pPr>
+        <w:ind w:left="1680" w:hanging="420"/>
+      </w:pPr>
+      <w:rPr>
+        <w:rFonts w:hint="default" w:ascii="Wingdings" w:hAnsi="Wingdings"/>
+      </w:rPr>
+    </w:lvl>
+    <w:lvl w:ilvl="3" w:tentative="1">
+      <w:start w:val="1"/>
+      <w:numFmt w:val="bullet"/>
+      <w:lvlText w:val=""/>
+      <w:lvlJc w:val="left"/>
+      <w:pPr>
+        <w:ind w:left="2100" w:hanging="420"/>
+      </w:pPr>
+      <w:rPr>
+        <w:rFonts w:hint="default" w:ascii="Wingdings" w:hAnsi="Wingdings"/>
+      </w:rPr>
+    </w:lvl>
+    <w:lvl w:ilvl="4" w:tentative="1">
+      <w:start w:val="1"/>
+      <w:numFmt w:val="bullet"/>
+      <w:lvlText w:val=""/>
+      <w:lvlJc w:val="left"/>
+      <w:pPr>
+        <w:ind w:left="2520" w:hanging="420"/>
+      </w:pPr>
+      <w:rPr>
+        <w:rFonts w:hint="default" w:ascii="Wingdings" w:hAnsi="Wingdings"/>
+      </w:rPr>
+    </w:lvl>
+    <w:lvl w:ilvl="5" w:tentative="1">
+      <w:start w:val="1"/>
+      <w:numFmt w:val="bullet"/>
+      <w:lvlText w:val=""/>
+      <w:lvlJc w:val="left"/>
+      <w:pPr>
+        <w:ind w:left="2940" w:hanging="420"/>
+      </w:pPr>
+      <w:rPr>
+        <w:rFonts w:hint="default" w:ascii="Wingdings" w:hAnsi="Wingdings"/>
+      </w:rPr>
+    </w:lvl>
+    <w:lvl w:ilvl="6" w:tentative="1">
+      <w:start w:val="1"/>
+      <w:numFmt w:val="bullet"/>
+      <w:lvlText w:val=""/>
+      <w:lvlJc w:val="left"/>
+      <w:pPr>
+        <w:ind w:left="3360" w:hanging="420"/>
+      </w:pPr>
+      <w:rPr>
+        <w:rFonts w:hint="default" w:ascii="Wingdings" w:hAnsi="Wingdings"/>
+      </w:rPr>
+    </w:lvl>
+    <w:lvl w:ilvl="7" w:tentative="1">
+      <w:start w:val="1"/>
+      <w:numFmt w:val="bullet"/>
+      <w:lvlText w:val=""/>
+      <w:lvlJc w:val="left"/>
+      <w:pPr>
+        <w:ind w:left="3780" w:hanging="420"/>
+      </w:pPr>
+      <w:rPr>
+        <w:rFonts w:hint="default" w:ascii="Wingdings" w:hAnsi="Wingdings"/>
+      </w:rPr>
+    </w:lvl>
+    <w:lvl w:ilvl="8" w:tentative="1">
+      <w:start w:val="1"/>
+      <w:numFmt w:val="bullet"/>
+      <w:lvlText w:val=""/>
+      <w:lvlJc w:val="left"/>
+      <w:pPr>
+        <w:ind w:left="4200" w:hanging="420"/>
+      </w:pPr>
+      <w:rPr>
+        <w:rFonts w:hint="default" w:ascii="Wingdings" w:hAnsi="Wingdings"/>
+      </w:rPr>
+    </w:lvl>
+  </w:abstractNum>
+  <w:abstractNum w:abstractNumId="5">
+    <w:nsid w:val="00000005"/>
+    <w:multiLevelType w:val="multilevel"/>
+    <w:tmpl w:val="00000005"/>
+    <w:lvl w:ilvl="0" w:tentative="1">
+      <w:start w:val="1"/>
+      <w:numFmt w:val="decimal"/>
+      <w:lvlText w:val="%1."/>
+      <w:lvlJc w:val="left"/>
+      <w:pPr>
+        <w:ind w:left="840" w:hanging="420"/>
+      </w:pPr>
+    </w:lvl>
+    <w:lvl w:ilvl="1" w:tentative="1">
+      <w:start w:val="1"/>
+      <w:numFmt w:val="lowerLetter"/>
+      <w:lvlText w:val="%2)"/>
+      <w:lvlJc w:val="left"/>
+      <w:pPr>
+        <w:ind w:left="1260" w:hanging="420"/>
+      </w:pPr>
+    </w:lvl>
+    <w:lvl w:ilvl="2" w:tentative="1">
+      <w:start w:val="1"/>
+      <w:numFmt w:val="lowerRoman"/>
+      <w:lvlText w:val="%3."/>
+      <w:lvlJc w:val="right"/>
+      <w:pPr>
+        <w:ind w:left="1680" w:hanging="420"/>
+      </w:pPr>
+    </w:lvl>
+    <w:lvl w:ilvl="3" w:tentative="1">
+      <w:start w:val="1"/>
+      <w:numFmt w:val="decimal"/>
+      <w:lvlText w:val="%4."/>
+      <w:lvlJc w:val="left"/>
+      <w:pPr>
+        <w:ind w:left="2100" w:hanging="420"/>
+      </w:pPr>
+    </w:lvl>
+    <w:lvl w:ilvl="4" w:tentative="1">
+      <w:start w:val="1"/>
+      <w:numFmt w:val="lowerLetter"/>
+      <w:lvlText w:val="%5)"/>
+      <w:lvlJc w:val="left"/>
+      <w:pPr>
+        <w:ind w:left="2520" w:hanging="420"/>
+      </w:pPr>
+    </w:lvl>
+    <w:lvl w:ilvl="5" w:tentative="1">
+      <w:start w:val="1"/>
+      <w:numFmt w:val="lowerRoman"/>
+      <w:lvlText w:val="%6."/>
+      <w:lvlJc w:val="right"/>
+      <w:pPr>
+        <w:ind w:left="2940" w:hanging="420"/>
+      </w:pPr>
+    </w:lvl>
+    <w:lvl w:ilvl="6" w:tentative="1">
+      <w:start w:val="1"/>
+      <w:numFmt w:val="decimal"/>
+      <w:lvlText w:val="%7."/>
+      <w:lvlJc w:val="left"/>
+      <w:pPr>
+        <w:ind w:left="3360" w:hanging="420"/>
+      </w:pPr>
+    </w:lvl>
+    <w:lvl w:ilvl="7" w:tentative="1">
+      <w:start w:val="1"/>
+      <w:numFmt w:val="lowerLetter"/>
+      <w:lvlText w:val="%8)"/>
+      <w:lvlJc w:val="left"/>
+      <w:pPr>
+        <w:ind w:left="3780" w:hanging="420"/>
+      </w:pPr>
+    </w:lvl>
+    <w:lvl w:ilvl="8" w:tentative="1">
+      <w:start w:val="1"/>
+      <w:numFmt w:val="lowerRoman"/>
+      <w:lvlText w:val="%9."/>
+      <w:lvlJc w:val="right"/>
+      <w:pPr>
+        <w:ind w:left="4200" w:hanging="420"/>
+      </w:pPr>
+    </w:lvl>
+  </w:abstractNum>
+  <w:abstractNum w:abstractNumId="6">
+    <w:nsid w:val="00000006"/>
+    <w:multiLevelType w:val="multilevel"/>
+    <w:tmpl w:val="00000006"/>
+    <w:lvl w:ilvl="0" w:tentative="1">
+      <w:start w:val="1"/>
+      <w:numFmt w:val="bullet"/>
+      <w:lvlText w:val=""/>
+      <w:lvlJc w:val="left"/>
+      <w:pPr>
+        <w:ind w:left="840" w:hanging="420"/>
+      </w:pPr>
+      <w:rPr>
+        <w:rFonts w:hint="default" w:ascii="Wingdings" w:hAnsi="Wingdings"/>
+      </w:rPr>
+    </w:lvl>
+    <w:lvl w:ilvl="1" w:tentative="1">
+      <w:start w:val="1"/>
+      <w:numFmt w:val="bullet"/>
+      <w:lvlText w:val=""/>
+      <w:lvlJc w:val="left"/>
+      <w:pPr>
+        <w:ind w:left="1260" w:hanging="420"/>
+      </w:pPr>
+      <w:rPr>
+        <w:rFonts w:hint="default" w:ascii="Wingdings" w:hAnsi="Wingdings"/>
+      </w:rPr>
+    </w:lvl>
+    <w:lvl w:ilvl="2" w:tentative="1">
+      <w:start w:val="1"/>
+      <w:numFmt w:val="bullet"/>
+      <w:lvlText w:val=""/>
+      <w:lvlJc w:val="left"/>
+      <w:pPr>
+        <w:ind w:left="1680" w:hanging="420"/>
+      </w:pPr>
+      <w:rPr>
+        <w:rFonts w:hint="default" w:ascii="Wingdings" w:hAnsi="Wingdings"/>
+      </w:rPr>
+    </w:lvl>
+    <w:lvl w:ilvl="3" w:tentative="1">
+      <w:start w:val="1"/>
+      <w:numFmt w:val="bullet"/>
+      <w:lvlText w:val=""/>
+      <w:lvlJc w:val="left"/>
+      <w:pPr>
+        <w:ind w:left="2100" w:hanging="420"/>
+      </w:pPr>
+      <w:rPr>
+        <w:rFonts w:hint="default" w:ascii="Wingdings" w:hAnsi="Wingdings"/>
+      </w:rPr>
+    </w:lvl>
+    <w:lvl w:ilvl="4" w:tentative="1">
+      <w:start w:val="1"/>
+      <w:numFmt w:val="bullet"/>
+      <w:lvlText w:val=""/>
+      <w:lvlJc w:val="left"/>
+      <w:pPr>
+        <w:ind w:left="2520" w:hanging="420"/>
+      </w:pPr>
+      <w:rPr>
+        <w:rFonts w:hint="default" w:ascii="Wingdings" w:hAnsi="Wingdings"/>
+      </w:rPr>
+    </w:lvl>
+    <w:lvl w:ilvl="5" w:tentative="1">
+      <w:start w:val="1"/>
+      <w:numFmt w:val="bullet"/>
+      <w:lvlText w:val=""/>
+      <w:lvlJc w:val="left"/>
+      <w:pPr>
+        <w:ind w:left="2940" w:hanging="420"/>
+      </w:pPr>
+      <w:rPr>
+        <w:rFonts w:hint="default" w:ascii="Wingdings" w:hAnsi="Wingdings"/>
+      </w:rPr>
+    </w:lvl>
+    <w:lvl w:ilvl="6" w:tentative="1">
+      <w:start w:val="1"/>
+      <w:numFmt w:val="bullet"/>
+      <w:lvlText w:val=""/>
+      <w:lvlJc w:val="left"/>
+      <w:pPr>
+        <w:ind w:left="3360" w:hanging="420"/>
+      </w:pPr>
+      <w:rPr>
+        <w:rFonts w:hint="default" w:ascii="Wingdings" w:hAnsi="Wingdings"/>
+      </w:rPr>
+    </w:lvl>
+    <w:lvl w:ilvl="7" w:tentative="1">
+      <w:start w:val="1"/>
+      <w:numFmt w:val="bullet"/>
+      <w:lvlText w:val=""/>
+      <w:lvlJc w:val="left"/>
+      <w:pPr>
+        <w:ind w:left="3780" w:hanging="420"/>
+      </w:pPr>
+      <w:rPr>
+        <w:rFonts w:hint="default" w:ascii="Wingdings" w:hAnsi="Wingdings"/>
+      </w:rPr>
+    </w:lvl>
+    <w:lvl w:ilvl="8" w:tentative="1">
+      <w:start w:val="1"/>
+      <w:numFmt w:val="bullet"/>
+      <w:lvlText w:val=""/>
+      <w:lvlJc w:val="left"/>
+      <w:pPr>
+        <w:ind w:left="4200" w:hanging="420"/>
+      </w:pPr>
+      <w:rPr>
+        <w:rFonts w:hint="default" w:ascii="Wingdings" w:hAnsi="Wingdings"/>
+      </w:rPr>
+    </w:lvl>
+  </w:abstractNum>
+  <w:abstractNum w:abstractNumId="7">
+    <w:nsid w:val="00000007"/>
+    <w:multiLevelType w:val="multilevel"/>
+    <w:tmpl w:val="00000007"/>
+    <w:lvl w:ilvl="0" w:tentative="1">
+      <w:start w:val="1"/>
+      <w:numFmt w:val="bullet"/>
+      <w:lvlText w:val=""/>
+      <w:lvlJc w:val="left"/>
+      <w:pPr>
+        <w:ind w:left="840" w:hanging="420"/>
+      </w:pPr>
+      <w:rPr>
+        <w:rFonts w:hint="default" w:ascii="Wingdings" w:hAnsi="Wingdings"/>
+      </w:rPr>
+    </w:lvl>
+    <w:lvl w:ilvl="1" w:tentative="1">
+      <w:start w:val="1"/>
+      <w:numFmt w:val="bullet"/>
+      <w:lvlText w:val=""/>
+      <w:lvlJc w:val="left"/>
+      <w:pPr>
+        <w:ind w:left="1260" w:hanging="420"/>
+      </w:pPr>
+      <w:rPr>
+        <w:rFonts w:hint="default" w:ascii="Wingdings" w:hAnsi="Wingdings"/>
+      </w:rPr>
+    </w:lvl>
+    <w:lvl w:ilvl="2" w:tentative="1">
+      <w:start w:val="1"/>
+      <w:numFmt w:val="bullet"/>
+      <w:lvlText w:val=""/>
+      <w:lvlJc w:val="left"/>
+      <w:pPr>
+        <w:ind w:left="1680" w:hanging="420"/>
+      </w:pPr>
+      <w:rPr>
+        <w:rFonts w:hint="default" w:ascii="Wingdings" w:hAnsi="Wingdings"/>
+      </w:rPr>
+    </w:lvl>
+    <w:lvl w:ilvl="3" w:tentative="1">
+      <w:start w:val="1"/>
+      <w:numFmt w:val="bullet"/>
+      <w:lvlText w:val=""/>
+      <w:lvlJc w:val="left"/>
+      <w:pPr>
+        <w:ind w:left="2100" w:hanging="420"/>
+      </w:pPr>
+      <w:rPr>
+        <w:rFonts w:hint="default" w:ascii="Wingdings" w:hAnsi="Wingdings"/>
+      </w:rPr>
+    </w:lvl>
+    <w:lvl w:ilvl="4" w:tentative="1">
+      <w:start w:val="1"/>
+      <w:numFmt w:val="bullet"/>
+      <w:lvlText w:val=""/>
+      <w:lvlJc w:val="left"/>
+      <w:pPr>
+        <w:ind w:left="2520" w:hanging="420"/>
+      </w:pPr>
+      <w:rPr>
+        <w:rFonts w:hint="default" w:ascii="Wingdings" w:hAnsi="Wingdings"/>
+      </w:rPr>
+    </w:lvl>
+    <w:lvl w:ilvl="5" w:tentative="1">
+      <w:start w:val="1"/>
+      <w:numFmt w:val="bullet"/>
+      <w:lvlText w:val=""/>
+      <w:lvlJc w:val="left"/>
+      <w:pPr>
+        <w:ind w:left="2940" w:hanging="420"/>
+      </w:pPr>
+      <w:rPr>
+        <w:rFonts w:hint="default" w:ascii="Wingdings" w:hAnsi="Wingdings"/>
+      </w:rPr>
+    </w:lvl>
+    <w:lvl w:ilvl="6" w:tentative="1">
+      <w:start w:val="1"/>
+      <w:numFmt w:val="bullet"/>
+      <w:lvlText w:val=""/>
+      <w:lvlJc w:val="left"/>
+      <w:pPr>
+        <w:ind w:left="3360" w:hanging="420"/>
+      </w:pPr>
+      <w:rPr>
+        <w:rFonts w:hint="default" w:ascii="Wingdings" w:hAnsi="Wingdings"/>
+      </w:rPr>
+    </w:lvl>
+    <w:lvl w:ilvl="7" w:tentative="1">
+      <w:start w:val="1"/>
+      <w:numFmt w:val="bullet"/>
+      <w:lvlText w:val=""/>
+      <w:lvlJc w:val="left"/>
+      <w:pPr>
+        <w:ind w:left="3780" w:hanging="420"/>
+      </w:pPr>
+      <w:rPr>
+        <w:rFonts w:hint="default" w:ascii="Wingdings" w:hAnsi="Wingdings"/>
+      </w:rPr>
+    </w:lvl>
+    <w:lvl w:ilvl="8" w:tentative="1">
+      <w:start w:val="1"/>
+      <w:numFmt w:val="bullet"/>
+      <w:lvlText w:val=""/>
+      <w:lvlJc w:val="left"/>
+      <w:pPr>
+        <w:ind w:left="4200" w:hanging="420"/>
+      </w:pPr>
+      <w:rPr>
+        <w:rFonts w:hint="default" w:ascii="Wingdings" w:hAnsi="Wingdings"/>
+      </w:rPr>
+    </w:lvl>
+  </w:abstractNum>
+  <w:abstractNum w:abstractNumId="8">
+    <w:nsid w:val="00000008"/>
+    <w:multiLevelType w:val="multilevel"/>
+    <w:tmpl w:val="00000008"/>
+    <w:lvl w:ilvl="0" w:tentative="1">
+      <w:start w:val="1"/>
+      <w:numFmt w:val="bullet"/>
+      <w:lvlText w:val=""/>
+      <w:lvlJc w:val="left"/>
+      <w:pPr>
+        <w:ind w:left="840" w:hanging="420"/>
+      </w:pPr>
+      <w:rPr>
+        <w:rFonts w:hint="default" w:ascii="Wingdings" w:hAnsi="Wingdings"/>
+      </w:rPr>
+    </w:lvl>
+    <w:lvl w:ilvl="1" w:tentative="1">
+      <w:start w:val="1"/>
+      <w:numFmt w:val="bullet"/>
+      <w:lvlText w:val=""/>
+      <w:lvlJc w:val="left"/>
+      <w:pPr>
+        <w:ind w:left="1260" w:hanging="420"/>
+      </w:pPr>
+      <w:rPr>
+        <w:rFonts w:hint="default" w:ascii="Wingdings" w:hAnsi="Wingdings"/>
+      </w:rPr>
+    </w:lvl>
+    <w:lvl w:ilvl="2" w:tentative="1">
+      <w:start w:val="1"/>
+      <w:numFmt w:val="bullet"/>
+      <w:lvlText w:val=""/>
+      <w:lvlJc w:val="left"/>
+      <w:pPr>
+        <w:ind w:left="1680" w:hanging="420"/>
+      </w:pPr>
+      <w:rPr>
+        <w:rFonts w:hint="default" w:ascii="Wingdings" w:hAnsi="Wingdings"/>
+      </w:rPr>
+    </w:lvl>
+    <w:lvl w:ilvl="3" w:tentative="1">
+      <w:start w:val="1"/>
+      <w:numFmt w:val="bullet"/>
+      <w:lvlText w:val=""/>
+      <w:lvlJc w:val="left"/>
+      <w:pPr>
+        <w:ind w:left="2100" w:hanging="420"/>
+      </w:pPr>
+      <w:rPr>
+        <w:rFonts w:hint="default" w:ascii="Wingdings" w:hAnsi="Wingdings"/>
+      </w:rPr>
+    </w:lvl>
+    <w:lvl w:ilvl="4" w:tentative="1">
+      <w:start w:val="1"/>
+      <w:numFmt w:val="bullet"/>
+      <w:lvlText w:val=""/>
+      <w:lvlJc w:val="left"/>
+      <w:pPr>
+        <w:ind w:left="2520" w:hanging="420"/>
+      </w:pPr>
+      <w:rPr>
+        <w:rFonts w:hint="default" w:ascii="Wingdings" w:hAnsi="Wingdings"/>
+      </w:rPr>
+    </w:lvl>
+    <w:lvl w:ilvl="5" w:tentative="1">
+      <w:start w:val="1"/>
+      <w:numFmt w:val="bullet"/>
+      <w:lvlText w:val=""/>
+      <w:lvlJc w:val="left"/>
+      <w:pPr>
+        <w:ind w:left="2940" w:hanging="420"/>
+      </w:pPr>
+      <w:rPr>
+        <w:rFonts w:hint="default" w:ascii="Wingdings" w:hAnsi="Wingdings"/>
+      </w:rPr>
+    </w:lvl>
+    <w:lvl w:ilvl="6" w:tentative="1">
+      <w:start w:val="1"/>
+      <w:numFmt w:val="bullet"/>
+      <w:lvlText w:val=""/>
+      <w:lvlJc w:val="left"/>
+      <w:pPr>
+        <w:ind w:left="3360" w:hanging="420"/>
+      </w:pPr>
+      <w:rPr>
+        <w:rFonts w:hint="default" w:ascii="Wingdings" w:hAnsi="Wingdings"/>
+      </w:rPr>
+    </w:lvl>
+    <w:lvl w:ilvl="7" w:tentative="1">
+      <w:start w:val="1"/>
+      <w:numFmt w:val="bullet"/>
+      <w:lvlText w:val=""/>
+      <w:lvlJc w:val="left"/>
+      <w:pPr>
+        <w:ind w:left="3780" w:hanging="420"/>
+      </w:pPr>
+      <w:rPr>
+        <w:rFonts w:hint="default" w:ascii="Wingdings" w:hAnsi="Wingdings"/>
+      </w:rPr>
+    </w:lvl>
+    <w:lvl w:ilvl="8" w:tentative="1">
+      <w:start w:val="1"/>
+      <w:numFmt w:val="bullet"/>
+      <w:lvlText w:val=""/>
+      <w:lvlJc w:val="left"/>
+      <w:pPr>
+        <w:ind w:left="4200" w:hanging="420"/>
+      </w:pPr>
+      <w:rPr>
+        <w:rFonts w:hint="default" w:ascii="Wingdings" w:hAnsi="Wingdings"/>
+      </w:rPr>
+    </w:lvl>
+  </w:abstractNum>
+  <w:abstractNum w:abstractNumId="9">
+    <w:nsid w:val="00000009"/>
+    <w:multiLevelType w:val="multilevel"/>
+    <w:tmpl w:val="00000009"/>
+    <w:lvl w:ilvl="0" w:tentative="1">
+      <w:start w:val="1"/>
+      <w:numFmt w:val="decimal"/>
+      <w:lvlText w:val="%1."/>
+      <w:lvlJc w:val="left"/>
+      <w:pPr>
+        <w:ind w:left="840" w:hanging="420"/>
+      </w:pPr>
+    </w:lvl>
+    <w:lvl w:ilvl="1" w:tentative="1">
+      <w:start w:val="1"/>
+      <w:numFmt w:val="lowerLetter"/>
+      <w:lvlText w:val="%2)"/>
+      <w:lvlJc w:val="left"/>
+      <w:pPr>
+        <w:ind w:left="1260" w:hanging="420"/>
+      </w:pPr>
+    </w:lvl>
+    <w:lvl w:ilvl="2" w:tentative="1">
+      <w:start w:val="1"/>
+      <w:numFmt w:val="lowerRoman"/>
+      <w:lvlText w:val="%3."/>
+      <w:lvlJc w:val="right"/>
+      <w:pPr>
+        <w:ind w:left="1680" w:hanging="420"/>
+      </w:pPr>
+    </w:lvl>
+    <w:lvl w:ilvl="3" w:tentative="1">
+      <w:start w:val="1"/>
+      <w:numFmt w:val="decimal"/>
+      <w:lvlText w:val="%4."/>
+      <w:lvlJc w:val="left"/>
+      <w:pPr>
+        <w:ind w:left="2100" w:hanging="420"/>
+      </w:pPr>
+    </w:lvl>
+    <w:lvl w:ilvl="4" w:tentative="1">
+      <w:start w:val="1"/>
+      <w:numFmt w:val="lowerLetter"/>
+      <w:lvlText w:val="%5)"/>
+      <w:lvlJc w:val="left"/>
+      <w:pPr>
+        <w:ind w:left="2520" w:hanging="420"/>
+      </w:pPr>
+    </w:lvl>
+    <w:lvl w:ilvl="5" w:tentative="1">
+      <w:start w:val="1"/>
+      <w:numFmt w:val="lowerRoman"/>
+      <w:lvlText w:val="%6."/>
+      <w:lvlJc w:val="right"/>
+      <w:pPr>
+        <w:ind w:left="2940" w:hanging="420"/>
+      </w:pPr>
+    </w:lvl>
+    <w:lvl w:ilvl="6" w:tentative="1">
+      <w:start w:val="1"/>
+      <w:numFmt w:val="decimal"/>
+      <w:lvlText w:val="%7."/>
+      <w:lvlJc w:val="left"/>
+      <w:pPr>
+        <w:ind w:left="3360" w:hanging="420"/>
+      </w:pPr>
+    </w:lvl>
+    <w:lvl w:ilvl="7" w:tentative="1">
+      <w:start w:val="1"/>
+      <w:numFmt w:val="lowerLetter"/>
+      <w:lvlText w:val="%8)"/>
+      <w:lvlJc w:val="left"/>
+      <w:pPr>
+        <w:ind w:left="3780" w:hanging="420"/>
+      </w:pPr>
+    </w:lvl>
+    <w:lvl w:ilvl="8" w:tentative="1">
+      <w:start w:val="1"/>
+      <w:numFmt w:val="lowerRoman"/>
+      <w:lvlText w:val="%9."/>
+      <w:lvlJc w:val="right"/>
+      <w:pPr>
+        <w:ind w:left="4200" w:hanging="420"/>
+      </w:pPr>
+    </w:lvl>
+  </w:abstractNum>
   <w:abstractNum w:abstractNumId="10">
     <w:nsid w:val="0000000A"/>
     <w:multiLevelType w:val="singleLevel"/>
@@ -19471,7 +21104,7 @@
         <w:tabs>
           <w:tab w:val="left" w:pos="840"/>
         </w:tabs>
-        <w:ind w:left="420" w:leftChars="0" w:hanging="420" w:firstLineChars="0"/>
+        <w:ind w:left="420" w:hanging="420"/>
       </w:pPr>
       <w:rPr>
         <w:rFonts w:hint="default" w:ascii="Wingdings" w:hAnsi="Wingdings"/>
@@ -19485,7 +21118,7 @@
     <w:lvl w:ilvl="0" w:tentative="1">
       <w:start w:val="1"/>
       <w:numFmt w:val="bullet"/>
-      <w:lvlText w:val=""/>
+      <w:lvlText w:val=""/>
       <w:lvlJc w:val="left"/>
       <w:pPr>
         <w:ind w:left="840" w:hanging="420"/>
@@ -19593,111 +21226,18 @@
   </w:abstractNum>
   <w:abstractNum w:abstractNumId="12">
     <w:nsid w:val="0000000C"/>
-    <w:multiLevelType w:val="multilevel"/>
+    <w:multiLevelType w:val="singleLevel"/>
     <w:tmpl w:val="0000000C"/>
     <w:lvl w:ilvl="0" w:tentative="1">
       <w:start w:val="1"/>
       <w:numFmt w:val="bullet"/>
-      <w:lvlText w:val=""/>
+      <w:lvlText w:val=""/>
       <w:lvlJc w:val="left"/>
       <w:pPr>
-        <w:ind w:left="840" w:hanging="420"/>
-      </w:pPr>
-      <w:rPr>
-        <w:rFonts w:hint="default" w:ascii="Wingdings" w:hAnsi="Wingdings"/>
-      </w:rPr>
-    </w:lvl>
-    <w:lvl w:ilvl="1" w:tentative="1">
-      <w:start w:val="1"/>
-      <w:numFmt w:val="bullet"/>
-      <w:lvlText w:val=""/>
-      <w:lvlJc w:val="left"/>
-      <w:pPr>
-        <w:ind w:left="1260" w:hanging="420"/>
-      </w:pPr>
-      <w:rPr>
-        <w:rFonts w:hint="default" w:ascii="Wingdings" w:hAnsi="Wingdings"/>
-      </w:rPr>
-    </w:lvl>
-    <w:lvl w:ilvl="2" w:tentative="1">
-      <w:start w:val="1"/>
-      <w:numFmt w:val="bullet"/>
-      <w:lvlText w:val=""/>
-      <w:lvlJc w:val="left"/>
-      <w:pPr>
-        <w:ind w:left="1680" w:hanging="420"/>
-      </w:pPr>
-      <w:rPr>
-        <w:rFonts w:hint="default" w:ascii="Wingdings" w:hAnsi="Wingdings"/>
-      </w:rPr>
-    </w:lvl>
-    <w:lvl w:ilvl="3" w:tentative="1">
-      <w:start w:val="1"/>
-      <w:numFmt w:val="bullet"/>
-      <w:lvlText w:val=""/>
-      <w:lvlJc w:val="left"/>
-      <w:pPr>
-        <w:ind w:left="2100" w:hanging="420"/>
-      </w:pPr>
-      <w:rPr>
-        <w:rFonts w:hint="default" w:ascii="Wingdings" w:hAnsi="Wingdings"/>
-      </w:rPr>
-    </w:lvl>
-    <w:lvl w:ilvl="4" w:tentative="1">
-      <w:start w:val="1"/>
-      <w:numFmt w:val="bullet"/>
-      <w:lvlText w:val=""/>
-      <w:lvlJc w:val="left"/>
-      <w:pPr>
-        <w:ind w:left="2520" w:hanging="420"/>
-      </w:pPr>
-      <w:rPr>
-        <w:rFonts w:hint="default" w:ascii="Wingdings" w:hAnsi="Wingdings"/>
-      </w:rPr>
-    </w:lvl>
-    <w:lvl w:ilvl="5" w:tentative="1">
-      <w:start w:val="1"/>
-      <w:numFmt w:val="bullet"/>
-      <w:lvlText w:val=""/>
-      <w:lvlJc w:val="left"/>
-      <w:pPr>
-        <w:ind w:left="2940" w:hanging="420"/>
-      </w:pPr>
-      <w:rPr>
-        <w:rFonts w:hint="default" w:ascii="Wingdings" w:hAnsi="Wingdings"/>
-      </w:rPr>
-    </w:lvl>
-    <w:lvl w:ilvl="6" w:tentative="1">
-      <w:start w:val="1"/>
-      <w:numFmt w:val="bullet"/>
-      <w:lvlText w:val=""/>
-      <w:lvlJc w:val="left"/>
-      <w:pPr>
-        <w:ind w:left="3360" w:hanging="420"/>
-      </w:pPr>
-      <w:rPr>
-        <w:rFonts w:hint="default" w:ascii="Wingdings" w:hAnsi="Wingdings"/>
-      </w:rPr>
-    </w:lvl>
-    <w:lvl w:ilvl="7" w:tentative="1">
-      <w:start w:val="1"/>
-      <w:numFmt w:val="bullet"/>
-      <w:lvlText w:val=""/>
-      <w:lvlJc w:val="left"/>
-      <w:pPr>
-        <w:ind w:left="3780" w:hanging="420"/>
-      </w:pPr>
-      <w:rPr>
-        <w:rFonts w:hint="default" w:ascii="Wingdings" w:hAnsi="Wingdings"/>
-      </w:rPr>
-    </w:lvl>
-    <w:lvl w:ilvl="8" w:tentative="1">
-      <w:start w:val="1"/>
-      <w:numFmt w:val="bullet"/>
-      <w:lvlText w:val=""/>
-      <w:lvlJc w:val="left"/>
-      <w:pPr>
-        <w:ind w:left="4200" w:hanging="420"/>
+        <w:tabs>
+          <w:tab w:val="left" w:pos="420"/>
+        </w:tabs>
+        <w:ind w:left="420" w:hanging="420"/>
       </w:pPr>
       <w:rPr>
         <w:rFonts w:hint="default" w:ascii="Wingdings" w:hAnsi="Wingdings"/>
@@ -19711,7 +21251,7 @@
     <w:lvl w:ilvl="0" w:tentative="1">
       <w:start w:val="1"/>
       <w:numFmt w:val="bullet"/>
-      <w:lvlText w:val=""/>
+      <w:lvlText w:val=""/>
       <w:lvlJc w:val="left"/>
       <w:pPr>
         <w:ind w:left="840" w:hanging="420"/>
@@ -19819,52 +21359,12 @@
   </w:abstractNum>
   <w:abstractNum w:abstractNumId="14">
     <w:nsid w:val="0000000E"/>
-    <w:multiLevelType w:val="singleLevel"/>
+    <w:multiLevelType w:val="multilevel"/>
     <w:tmpl w:val="0000000E"/>
     <w:lvl w:ilvl="0" w:tentative="1">
       <w:start w:val="1"/>
       <w:numFmt w:val="bullet"/>
-      <w:lvlText w:val=""/>
-      <w:lvlJc w:val="left"/>
-      <w:pPr>
-        <w:tabs>
-          <w:tab w:val="left" w:pos="840"/>
-        </w:tabs>
-        <w:ind w:left="420" w:leftChars="0" w:hanging="420" w:firstLineChars="0"/>
-      </w:pPr>
-      <w:rPr>
-        <w:rFonts w:hint="default" w:ascii="Wingdings" w:hAnsi="Wingdings"/>
-      </w:rPr>
-    </w:lvl>
-  </w:abstractNum>
-  <w:abstractNum w:abstractNumId="15">
-    <w:nsid w:val="0000000F"/>
-    <w:multiLevelType w:val="singleLevel"/>
-    <w:tmpl w:val="0000000F"/>
-    <w:lvl w:ilvl="0" w:tentative="1">
-      <w:start w:val="1"/>
-      <w:numFmt w:val="bullet"/>
-      <w:lvlText w:val=""/>
-      <w:lvlJc w:val="left"/>
-      <w:pPr>
-        <w:tabs>
-          <w:tab w:val="left" w:pos="420"/>
-        </w:tabs>
-        <w:ind w:left="420" w:leftChars="0" w:hanging="420" w:firstLineChars="0"/>
-      </w:pPr>
-      <w:rPr>
-        <w:rFonts w:hint="default" w:ascii="Wingdings" w:hAnsi="Wingdings"/>
-      </w:rPr>
-    </w:lvl>
-  </w:abstractNum>
-  <w:abstractNum w:abstractNumId="16">
-    <w:nsid w:val="00000010"/>
-    <w:multiLevelType w:val="multilevel"/>
-    <w:tmpl w:val="00000010"/>
-    <w:lvl w:ilvl="0" w:tentative="1">
-      <w:start w:val="1"/>
-      <w:numFmt w:val="bullet"/>
-      <w:lvlText w:val=""/>
+      <w:lvlText w:val=""/>
       <w:lvlJc w:val="left"/>
       <w:pPr>
         <w:ind w:left="840" w:hanging="420"/>
@@ -19970,24 +21470,223 @@
       </w:rPr>
     </w:lvl>
   </w:abstractNum>
+  <w:abstractNum w:abstractNumId="15">
+    <w:nsid w:val="0000000F"/>
+    <w:multiLevelType w:val="multilevel"/>
+    <w:tmpl w:val="0000000F"/>
+    <w:lvl w:ilvl="0" w:tentative="1">
+      <w:start w:val="1"/>
+      <w:numFmt w:val="bullet"/>
+      <w:lvlText w:val=""/>
+      <w:lvlJc w:val="left"/>
+      <w:pPr>
+        <w:ind w:left="840" w:hanging="420"/>
+      </w:pPr>
+      <w:rPr>
+        <w:rFonts w:hint="default" w:ascii="Wingdings" w:hAnsi="Wingdings"/>
+      </w:rPr>
+    </w:lvl>
+    <w:lvl w:ilvl="1" w:tentative="1">
+      <w:start w:val="1"/>
+      <w:numFmt w:val="bullet"/>
+      <w:lvlText w:val=""/>
+      <w:lvlJc w:val="left"/>
+      <w:pPr>
+        <w:ind w:left="1260" w:hanging="420"/>
+      </w:pPr>
+      <w:rPr>
+        <w:rFonts w:hint="default" w:ascii="Wingdings" w:hAnsi="Wingdings"/>
+      </w:rPr>
+    </w:lvl>
+    <w:lvl w:ilvl="2" w:tentative="1">
+      <w:start w:val="1"/>
+      <w:numFmt w:val="bullet"/>
+      <w:lvlText w:val=""/>
+      <w:lvlJc w:val="left"/>
+      <w:pPr>
+        <w:ind w:left="1680" w:hanging="420"/>
+      </w:pPr>
+      <w:rPr>
+        <w:rFonts w:hint="default" w:ascii="Wingdings" w:hAnsi="Wingdings"/>
+      </w:rPr>
+    </w:lvl>
+    <w:lvl w:ilvl="3" w:tentative="1">
+      <w:start w:val="1"/>
+      <w:numFmt w:val="bullet"/>
+      <w:lvlText w:val=""/>
+      <w:lvlJc w:val="left"/>
+      <w:pPr>
+        <w:ind w:left="2100" w:hanging="420"/>
+      </w:pPr>
+      <w:rPr>
+        <w:rFonts w:hint="default" w:ascii="Wingdings" w:hAnsi="Wingdings"/>
+      </w:rPr>
+    </w:lvl>
+    <w:lvl w:ilvl="4" w:tentative="1">
+      <w:start w:val="1"/>
+      <w:numFmt w:val="bullet"/>
+      <w:lvlText w:val=""/>
+      <w:lvlJc w:val="left"/>
+      <w:pPr>
+        <w:ind w:left="2520" w:hanging="420"/>
+      </w:pPr>
+      <w:rPr>
+        <w:rFonts w:hint="default" w:ascii="Wingdings" w:hAnsi="Wingdings"/>
+      </w:rPr>
+    </w:lvl>
+    <w:lvl w:ilvl="5" w:tentative="1">
+      <w:start w:val="1"/>
+      <w:numFmt w:val="bullet"/>
+      <w:lvlText w:val=""/>
+      <w:lvlJc w:val="left"/>
+      <w:pPr>
+        <w:ind w:left="2940" w:hanging="420"/>
+      </w:pPr>
+      <w:rPr>
+        <w:rFonts w:hint="default" w:ascii="Wingdings" w:hAnsi="Wingdings"/>
+      </w:rPr>
+    </w:lvl>
+    <w:lvl w:ilvl="6" w:tentative="1">
+      <w:start w:val="1"/>
+      <w:numFmt w:val="bullet"/>
+      <w:lvlText w:val=""/>
+      <w:lvlJc w:val="left"/>
+      <w:pPr>
+        <w:ind w:left="3360" w:hanging="420"/>
+      </w:pPr>
+      <w:rPr>
+        <w:rFonts w:hint="default" w:ascii="Wingdings" w:hAnsi="Wingdings"/>
+      </w:rPr>
+    </w:lvl>
+    <w:lvl w:ilvl="7" w:tentative="1">
+      <w:start w:val="1"/>
+      <w:numFmt w:val="bullet"/>
+      <w:lvlText w:val=""/>
+      <w:lvlJc w:val="left"/>
+      <w:pPr>
+        <w:ind w:left="3780" w:hanging="420"/>
+      </w:pPr>
+      <w:rPr>
+        <w:rFonts w:hint="default" w:ascii="Wingdings" w:hAnsi="Wingdings"/>
+      </w:rPr>
+    </w:lvl>
+    <w:lvl w:ilvl="8" w:tentative="1">
+      <w:start w:val="1"/>
+      <w:numFmt w:val="bullet"/>
+      <w:lvlText w:val=""/>
+      <w:lvlJc w:val="left"/>
+      <w:pPr>
+        <w:ind w:left="4200" w:hanging="420"/>
+      </w:pPr>
+      <w:rPr>
+        <w:rFonts w:hint="default" w:ascii="Wingdings" w:hAnsi="Wingdings"/>
+      </w:rPr>
+    </w:lvl>
+  </w:abstractNum>
+  <w:abstractNum w:abstractNumId="16">
+    <w:nsid w:val="00000010"/>
+    <w:multiLevelType w:val="singleLevel"/>
+    <w:tmpl w:val="00000010"/>
+    <w:lvl w:ilvl="0" w:tentative="1">
+      <w:start w:val="1"/>
+      <w:numFmt w:val="bullet"/>
+      <w:lvlText w:val=""/>
+      <w:lvlJc w:val="left"/>
+      <w:pPr>
+        <w:tabs>
+          <w:tab w:val="left" w:pos="840"/>
+        </w:tabs>
+        <w:ind w:left="420" w:hanging="420"/>
+      </w:pPr>
+      <w:rPr>
+        <w:rFonts w:hint="default" w:ascii="Wingdings" w:hAnsi="Wingdings"/>
+      </w:rPr>
+    </w:lvl>
+  </w:abstractNum>
   <w:abstractNum w:abstractNumId="17">
     <w:nsid w:val="00000011"/>
-    <w:multiLevelType w:val="singleLevel"/>
+    <w:multiLevelType w:val="multilevel"/>
     <w:tmpl w:val="00000011"/>
     <w:lvl w:ilvl="0" w:tentative="1">
       <w:start w:val="1"/>
-      <w:numFmt w:val="bullet"/>
-      <w:lvlText w:val=""/>
+      <w:numFmt w:val="decimal"/>
+      <w:lvlText w:val="%1."/>
       <w:lvlJc w:val="left"/>
       <w:pPr>
-        <w:tabs>
-          <w:tab w:val="left" w:pos="420"/>
-        </w:tabs>
-        <w:ind w:left="420" w:leftChars="0" w:hanging="420" w:firstLineChars="0"/>
-      </w:pPr>
-      <w:rPr>
-        <w:rFonts w:hint="default" w:ascii="Wingdings" w:hAnsi="Wingdings"/>
-      </w:rPr>
+        <w:ind w:left="840" w:hanging="420"/>
+      </w:pPr>
+    </w:lvl>
+    <w:lvl w:ilvl="1" w:tentative="1">
+      <w:start w:val="1"/>
+      <w:numFmt w:val="lowerLetter"/>
+      <w:lvlText w:val="%2)"/>
+      <w:lvlJc w:val="left"/>
+      <w:pPr>
+        <w:ind w:left="1260" w:hanging="420"/>
+      </w:pPr>
+    </w:lvl>
+    <w:lvl w:ilvl="2" w:tentative="1">
+      <w:start w:val="1"/>
+      <w:numFmt w:val="lowerRoman"/>
+      <w:lvlText w:val="%3."/>
+      <w:lvlJc w:val="right"/>
+      <w:pPr>
+        <w:ind w:left="1680" w:hanging="420"/>
+      </w:pPr>
+    </w:lvl>
+    <w:lvl w:ilvl="3" w:tentative="1">
+      <w:start w:val="1"/>
+      <w:numFmt w:val="decimal"/>
+      <w:lvlText w:val="%4."/>
+      <w:lvlJc w:val="left"/>
+      <w:pPr>
+        <w:ind w:left="2100" w:hanging="420"/>
+      </w:pPr>
+    </w:lvl>
+    <w:lvl w:ilvl="4" w:tentative="1">
+      <w:start w:val="1"/>
+      <w:numFmt w:val="lowerLetter"/>
+      <w:lvlText w:val="%5)"/>
+      <w:lvlJc w:val="left"/>
+      <w:pPr>
+        <w:ind w:left="2520" w:hanging="420"/>
+      </w:pPr>
+    </w:lvl>
+    <w:lvl w:ilvl="5" w:tentative="1">
+      <w:start w:val="1"/>
+      <w:numFmt w:val="lowerRoman"/>
+      <w:lvlText w:val="%6."/>
+      <w:lvlJc w:val="right"/>
+      <w:pPr>
+        <w:ind w:left="2940" w:hanging="420"/>
+      </w:pPr>
+    </w:lvl>
+    <w:lvl w:ilvl="6" w:tentative="1">
+      <w:start w:val="1"/>
+      <w:numFmt w:val="decimal"/>
+      <w:lvlText w:val="%7."/>
+      <w:lvlJc w:val="left"/>
+      <w:pPr>
+        <w:ind w:left="3360" w:hanging="420"/>
+      </w:pPr>
+    </w:lvl>
+    <w:lvl w:ilvl="7" w:tentative="1">
+      <w:start w:val="1"/>
+      <w:numFmt w:val="lowerLetter"/>
+      <w:lvlText w:val="%8)"/>
+      <w:lvlJc w:val="left"/>
+      <w:pPr>
+        <w:ind w:left="3780" w:hanging="420"/>
+      </w:pPr>
+    </w:lvl>
+    <w:lvl w:ilvl="8" w:tentative="1">
+      <w:start w:val="1"/>
+      <w:numFmt w:val="lowerRoman"/>
+      <w:lvlText w:val="%9."/>
+      <w:lvlJc w:val="right"/>
+      <w:pPr>
+        <w:ind w:left="4200" w:hanging="420"/>
+      </w:pPr>
     </w:lvl>
   </w:abstractNum>
   <w:abstractNum w:abstractNumId="18">
@@ -19997,7 +21696,7 @@
     <w:lvl w:ilvl="0" w:tentative="1">
       <w:start w:val="1"/>
       <w:numFmt w:val="bullet"/>
-      <w:lvlText w:val=""/>
+      <w:lvlText w:val=""/>
       <w:lvlJc w:val="left"/>
       <w:pPr>
         <w:ind w:left="840" w:hanging="420"/>
@@ -20105,32 +21804,12 @@
   </w:abstractNum>
   <w:abstractNum w:abstractNumId="19">
     <w:nsid w:val="00000013"/>
-    <w:multiLevelType w:val="singleLevel"/>
+    <w:multiLevelType w:val="multilevel"/>
     <w:tmpl w:val="00000013"/>
     <w:lvl w:ilvl="0" w:tentative="1">
       <w:start w:val="1"/>
       <w:numFmt w:val="bullet"/>
-      <w:lvlText w:val=""/>
-      <w:lvlJc w:val="left"/>
-      <w:pPr>
-        <w:tabs>
-          <w:tab w:val="left" w:pos="420"/>
-        </w:tabs>
-        <w:ind w:left="420" w:leftChars="0" w:hanging="420" w:firstLineChars="0"/>
-      </w:pPr>
-      <w:rPr>
-        <w:rFonts w:hint="default" w:ascii="Wingdings" w:hAnsi="Wingdings"/>
-      </w:rPr>
-    </w:lvl>
-  </w:abstractNum>
-  <w:abstractNum w:abstractNumId="20">
-    <w:nsid w:val="00000014"/>
-    <w:multiLevelType w:val="multilevel"/>
-    <w:tmpl w:val="00000014"/>
-    <w:lvl w:ilvl="0" w:tentative="1">
-      <w:start w:val="1"/>
-      <w:numFmt w:val="bullet"/>
-      <w:lvlText w:val=""/>
+      <w:lvlText w:val=""/>
       <w:lvlJc w:val="left"/>
       <w:pPr>
         <w:ind w:left="840" w:hanging="420"/>
@@ -20236,9 +21915,29 @@
       </w:rPr>
     </w:lvl>
   </w:abstractNum>
+  <w:abstractNum w:abstractNumId="20">
+    <w:nsid w:val="00000014"/>
+    <w:multiLevelType w:val="singleLevel"/>
+    <w:tmpl w:val="00000014"/>
+    <w:lvl w:ilvl="0" w:tentative="1">
+      <w:start w:val="1"/>
+      <w:numFmt w:val="bullet"/>
+      <w:lvlText w:val=""/>
+      <w:lvlJc w:val="left"/>
+      <w:pPr>
+        <w:tabs>
+          <w:tab w:val="left" w:pos="420"/>
+        </w:tabs>
+        <w:ind w:left="420" w:hanging="420"/>
+      </w:pPr>
+      <w:rPr>
+        <w:rFonts w:hint="default" w:ascii="Wingdings" w:hAnsi="Wingdings"/>
+      </w:rPr>
+    </w:lvl>
+  </w:abstractNum>
   <w:abstractNum w:abstractNumId="21">
     <w:nsid w:val="00000015"/>
-    <w:multiLevelType w:val="multilevel"/>
+    <w:multiLevelType w:val="singleLevel"/>
     <w:tmpl w:val="00000015"/>
     <w:lvl w:ilvl="0" w:tentative="1">
       <w:start w:val="1"/>
@@ -20246,103 +21945,10 @@
       <w:lvlText w:val=""/>
       <w:lvlJc w:val="left"/>
       <w:pPr>
-        <w:ind w:left="840" w:hanging="420"/>
-      </w:pPr>
-      <w:rPr>
-        <w:rFonts w:hint="default" w:ascii="Wingdings" w:hAnsi="Wingdings"/>
-      </w:rPr>
-    </w:lvl>
-    <w:lvl w:ilvl="1" w:tentative="1">
-      <w:start w:val="1"/>
-      <w:numFmt w:val="bullet"/>
-      <w:lvlText w:val=""/>
-      <w:lvlJc w:val="left"/>
-      <w:pPr>
-        <w:ind w:left="1260" w:hanging="420"/>
-      </w:pPr>
-      <w:rPr>
-        <w:rFonts w:hint="default" w:ascii="Wingdings" w:hAnsi="Wingdings"/>
-      </w:rPr>
-    </w:lvl>
-    <w:lvl w:ilvl="2" w:tentative="1">
-      <w:start w:val="1"/>
-      <w:numFmt w:val="bullet"/>
-      <w:lvlText w:val=""/>
-      <w:lvlJc w:val="left"/>
-      <w:pPr>
-        <w:ind w:left="1680" w:hanging="420"/>
-      </w:pPr>
-      <w:rPr>
-        <w:rFonts w:hint="default" w:ascii="Wingdings" w:hAnsi="Wingdings"/>
-      </w:rPr>
-    </w:lvl>
-    <w:lvl w:ilvl="3" w:tentative="1">
-      <w:start w:val="1"/>
-      <w:numFmt w:val="bullet"/>
-      <w:lvlText w:val=""/>
-      <w:lvlJc w:val="left"/>
-      <w:pPr>
-        <w:ind w:left="2100" w:hanging="420"/>
-      </w:pPr>
-      <w:rPr>
-        <w:rFonts w:hint="default" w:ascii="Wingdings" w:hAnsi="Wingdings"/>
-      </w:rPr>
-    </w:lvl>
-    <w:lvl w:ilvl="4" w:tentative="1">
-      <w:start w:val="1"/>
-      <w:numFmt w:val="bullet"/>
-      <w:lvlText w:val=""/>
-      <w:lvlJc w:val="left"/>
-      <w:pPr>
-        <w:ind w:left="2520" w:hanging="420"/>
-      </w:pPr>
-      <w:rPr>
-        <w:rFonts w:hint="default" w:ascii="Wingdings" w:hAnsi="Wingdings"/>
-      </w:rPr>
-    </w:lvl>
-    <w:lvl w:ilvl="5" w:tentative="1">
-      <w:start w:val="1"/>
-      <w:numFmt w:val="bullet"/>
-      <w:lvlText w:val=""/>
-      <w:lvlJc w:val="left"/>
-      <w:pPr>
-        <w:ind w:left="2940" w:hanging="420"/>
-      </w:pPr>
-      <w:rPr>
-        <w:rFonts w:hint="default" w:ascii="Wingdings" w:hAnsi="Wingdings"/>
-      </w:rPr>
-    </w:lvl>
-    <w:lvl w:ilvl="6" w:tentative="1">
-      <w:start w:val="1"/>
-      <w:numFmt w:val="bullet"/>
-      <w:lvlText w:val=""/>
-      <w:lvlJc w:val="left"/>
-      <w:pPr>
-        <w:ind w:left="3360" w:hanging="420"/>
-      </w:pPr>
-      <w:rPr>
-        <w:rFonts w:hint="default" w:ascii="Wingdings" w:hAnsi="Wingdings"/>
-      </w:rPr>
-    </w:lvl>
-    <w:lvl w:ilvl="7" w:tentative="1">
-      <w:start w:val="1"/>
-      <w:numFmt w:val="bullet"/>
-      <w:lvlText w:val=""/>
-      <w:lvlJc w:val="left"/>
-      <w:pPr>
-        <w:ind w:left="3780" w:hanging="420"/>
-      </w:pPr>
-      <w:rPr>
-        <w:rFonts w:hint="default" w:ascii="Wingdings" w:hAnsi="Wingdings"/>
-      </w:rPr>
-    </w:lvl>
-    <w:lvl w:ilvl="8" w:tentative="1">
-      <w:start w:val="1"/>
-      <w:numFmt w:val="bullet"/>
-      <w:lvlText w:val=""/>
-      <w:lvlJc w:val="left"/>
-      <w:pPr>
-        <w:ind w:left="4200" w:hanging="420"/>
+        <w:tabs>
+          <w:tab w:val="left" w:pos="420"/>
+        </w:tabs>
+        <w:ind w:left="420" w:hanging="420"/>
       </w:pPr>
       <w:rPr>
         <w:rFonts w:hint="default" w:ascii="Wingdings" w:hAnsi="Wingdings"/>
@@ -20355,94 +21961,8 @@
     <w:tmpl w:val="00000016"/>
     <w:lvl w:ilvl="0" w:tentative="1">
       <w:start w:val="1"/>
-      <w:numFmt w:val="decimal"/>
-      <w:lvlText w:val="%1."/>
-      <w:lvlJc w:val="left"/>
-      <w:pPr>
-        <w:ind w:left="840" w:hanging="420"/>
-      </w:pPr>
-    </w:lvl>
-    <w:lvl w:ilvl="1" w:tentative="1">
-      <w:start w:val="1"/>
-      <w:numFmt w:val="lowerLetter"/>
-      <w:lvlText w:val="%2)"/>
-      <w:lvlJc w:val="left"/>
-      <w:pPr>
-        <w:ind w:left="1260" w:hanging="420"/>
-      </w:pPr>
-    </w:lvl>
-    <w:lvl w:ilvl="2" w:tentative="1">
-      <w:start w:val="1"/>
-      <w:numFmt w:val="lowerRoman"/>
-      <w:lvlText w:val="%3."/>
-      <w:lvlJc w:val="right"/>
-      <w:pPr>
-        <w:ind w:left="1680" w:hanging="420"/>
-      </w:pPr>
-    </w:lvl>
-    <w:lvl w:ilvl="3" w:tentative="1">
-      <w:start w:val="1"/>
-      <w:numFmt w:val="decimal"/>
-      <w:lvlText w:val="%4."/>
-      <w:lvlJc w:val="left"/>
-      <w:pPr>
-        <w:ind w:left="2100" w:hanging="420"/>
-      </w:pPr>
-    </w:lvl>
-    <w:lvl w:ilvl="4" w:tentative="1">
-      <w:start w:val="1"/>
-      <w:numFmt w:val="lowerLetter"/>
-      <w:lvlText w:val="%5)"/>
-      <w:lvlJc w:val="left"/>
-      <w:pPr>
-        <w:ind w:left="2520" w:hanging="420"/>
-      </w:pPr>
-    </w:lvl>
-    <w:lvl w:ilvl="5" w:tentative="1">
-      <w:start w:val="1"/>
-      <w:numFmt w:val="lowerRoman"/>
-      <w:lvlText w:val="%6."/>
-      <w:lvlJc w:val="right"/>
-      <w:pPr>
-        <w:ind w:left="2940" w:hanging="420"/>
-      </w:pPr>
-    </w:lvl>
-    <w:lvl w:ilvl="6" w:tentative="1">
-      <w:start w:val="1"/>
-      <w:numFmt w:val="decimal"/>
-      <w:lvlText w:val="%7."/>
-      <w:lvlJc w:val="left"/>
-      <w:pPr>
-        <w:ind w:left="3360" w:hanging="420"/>
-      </w:pPr>
-    </w:lvl>
-    <w:lvl w:ilvl="7" w:tentative="1">
-      <w:start w:val="1"/>
-      <w:numFmt w:val="lowerLetter"/>
-      <w:lvlText w:val="%8)"/>
-      <w:lvlJc w:val="left"/>
-      <w:pPr>
-        <w:ind w:left="3780" w:hanging="420"/>
-      </w:pPr>
-    </w:lvl>
-    <w:lvl w:ilvl="8" w:tentative="1">
-      <w:start w:val="1"/>
-      <w:numFmt w:val="lowerRoman"/>
-      <w:lvlText w:val="%9."/>
-      <w:lvlJc w:val="right"/>
-      <w:pPr>
-        <w:ind w:left="4200" w:hanging="420"/>
-      </w:pPr>
-    </w:lvl>
-  </w:abstractNum>
-  <w:abstractNum w:abstractNumId="23">
-    <w:nsid w:val="00000017"/>
-    <w:multiLevelType w:val="multilevel"/>
-    <w:tmpl w:val="00000017"/>
-    <w:lvl w:ilvl="0" w:tentative="1">
-      <w:start w:val="1"/>
       <w:numFmt w:val="bullet"/>
-      <w:lvlText w:val=""/>
+      <w:lvlText w:val=""/>
       <w:lvlJc w:val="left"/>
       <w:pPr>
         <w:ind w:left="840" w:hanging="420"/>
@@ -20548,9 +22068,21 @@
       </w:rPr>
     </w:lvl>
   </w:abstractNum>
+  <w:abstractNum w:abstractNumId="23">
+    <w:nsid w:val="00000017"/>
+    <w:multiLevelType w:val="singleLevel"/>
+    <w:tmpl w:val="00000017"/>
+    <w:lvl w:ilvl="0" w:tentative="1">
+      <w:start w:val="1"/>
+      <w:numFmt w:val="upperLetter"/>
+      <w:suff w:val="nothing"/>
+      <w:lvlText w:val="%1."/>
+      <w:lvlJc w:val="left"/>
+    </w:lvl>
+  </w:abstractNum>
   <w:abstractNum w:abstractNumId="24">
     <w:nsid w:val="00000018"/>
-    <w:multiLevelType w:val="multilevel"/>
+    <w:multiLevelType w:val="singleLevel"/>
     <w:tmpl w:val="00000018"/>
     <w:lvl w:ilvl="0" w:tentative="1">
       <w:start w:val="1"/>
@@ -20558,103 +22090,10 @@
       <w:lvlText w:val=""/>
       <w:lvlJc w:val="left"/>
       <w:pPr>
-        <w:ind w:left="840" w:hanging="420"/>
-      </w:pPr>
-      <w:rPr>
-        <w:rFonts w:hint="default" w:ascii="Wingdings" w:hAnsi="Wingdings"/>
-      </w:rPr>
-    </w:lvl>
-    <w:lvl w:ilvl="1" w:tentative="1">
-      <w:start w:val="1"/>
-      <w:numFmt w:val="bullet"/>
-      <w:lvlText w:val=""/>
-      <w:lvlJc w:val="left"/>
-      <w:pPr>
-        <w:ind w:left="1260" w:hanging="420"/>
-      </w:pPr>
-      <w:rPr>
-        <w:rFonts w:hint="default" w:ascii="Wingdings" w:hAnsi="Wingdings"/>
-      </w:rPr>
-    </w:lvl>
-    <w:lvl w:ilvl="2" w:tentative="1">
-      <w:start w:val="1"/>
-      <w:numFmt w:val="bullet"/>
-      <w:lvlText w:val=""/>
-      <w:lvlJc w:val="left"/>
-      <w:pPr>
-        <w:ind w:left="1680" w:hanging="420"/>
-      </w:pPr>
-      <w:rPr>
-        <w:rFonts w:hint="default" w:ascii="Wingdings" w:hAnsi="Wingdings"/>
-      </w:rPr>
-    </w:lvl>
-    <w:lvl w:ilvl="3" w:tentative="1">
-      <w:start w:val="1"/>
-      <w:numFmt w:val="bullet"/>
-      <w:lvlText w:val=""/>
-      <w:lvlJc w:val="left"/>
-      <w:pPr>
-        <w:ind w:left="2100" w:hanging="420"/>
-      </w:pPr>
-      <w:rPr>
-        <w:rFonts w:hint="default" w:ascii="Wingdings" w:hAnsi="Wingdings"/>
-      </w:rPr>
-    </w:lvl>
-    <w:lvl w:ilvl="4" w:tentative="1">
-      <w:start w:val="1"/>
-      <w:numFmt w:val="bullet"/>
-      <w:lvlText w:val=""/>
-      <w:lvlJc w:val="left"/>
-      <w:pPr>
-        <w:ind w:left="2520" w:hanging="420"/>
-      </w:pPr>
-      <w:rPr>
-        <w:rFonts w:hint="default" w:ascii="Wingdings" w:hAnsi="Wingdings"/>
-      </w:rPr>
-    </w:lvl>
-    <w:lvl w:ilvl="5" w:tentative="1">
-      <w:start w:val="1"/>
-      <w:numFmt w:val="bullet"/>
-      <w:lvlText w:val=""/>
-      <w:lvlJc w:val="left"/>
-      <w:pPr>
-        <w:ind w:left="2940" w:hanging="420"/>
-      </w:pPr>
-      <w:rPr>
-        <w:rFonts w:hint="default" w:ascii="Wingdings" w:hAnsi="Wingdings"/>
-      </w:rPr>
-    </w:lvl>
-    <w:lvl w:ilvl="6" w:tentative="1">
-      <w:start w:val="1"/>
-      <w:numFmt w:val="bullet"/>
-      <w:lvlText w:val=""/>
-      <w:lvlJc w:val="left"/>
-      <w:pPr>
-        <w:ind w:left="3360" w:hanging="420"/>
-      </w:pPr>
-      <w:rPr>
-        <w:rFonts w:hint="default" w:ascii="Wingdings" w:hAnsi="Wingdings"/>
-      </w:rPr>
-    </w:lvl>
-    <w:lvl w:ilvl="7" w:tentative="1">
-      <w:start w:val="1"/>
-      <w:numFmt w:val="bullet"/>
-      <w:lvlText w:val=""/>
-      <w:lvlJc w:val="left"/>
-      <w:pPr>
-        <w:ind w:left="3780" w:hanging="420"/>
-      </w:pPr>
-      <w:rPr>
-        <w:rFonts w:hint="default" w:ascii="Wingdings" w:hAnsi="Wingdings"/>
-      </w:rPr>
-    </w:lvl>
-    <w:lvl w:ilvl="8" w:tentative="1">
-      <w:start w:val="1"/>
-      <w:numFmt w:val="bullet"/>
-      <w:lvlText w:val=""/>
-      <w:lvlJc w:val="left"/>
-      <w:pPr>
-        <w:ind w:left="4200" w:hanging="420"/>
+        <w:tabs>
+          <w:tab w:val="left" w:pos="840"/>
+        </w:tabs>
+        <w:ind w:left="420" w:hanging="420"/>
       </w:pPr>
       <w:rPr>
         <w:rFonts w:hint="default" w:ascii="Wingdings" w:hAnsi="Wingdings"/>
@@ -20663,88 +22102,22 @@
   </w:abstractNum>
   <w:abstractNum w:abstractNumId="25">
     <w:nsid w:val="00000019"/>
-    <w:multiLevelType w:val="multilevel"/>
+    <w:multiLevelType w:val="singleLevel"/>
     <w:tmpl w:val="00000019"/>
     <w:lvl w:ilvl="0" w:tentative="1">
       <w:start w:val="1"/>
-      <w:numFmt w:val="decimal"/>
-      <w:lvlText w:val="%1."/>
+      <w:numFmt w:val="bullet"/>
+      <w:lvlText w:val=""/>
       <w:lvlJc w:val="left"/>
       <w:pPr>
-        <w:ind w:left="840" w:hanging="420"/>
-      </w:pPr>
-    </w:lvl>
-    <w:lvl w:ilvl="1" w:tentative="1">
-      <w:start w:val="1"/>
-      <w:numFmt w:val="lowerLetter"/>
-      <w:lvlText w:val="%2)"/>
-      <w:lvlJc w:val="left"/>
-      <w:pPr>
-        <w:ind w:left="1260" w:hanging="420"/>
-      </w:pPr>
-    </w:lvl>
-    <w:lvl w:ilvl="2" w:tentative="1">
-      <w:start w:val="1"/>
-      <w:numFmt w:val="lowerRoman"/>
-      <w:lvlText w:val="%3."/>
-      <w:lvlJc w:val="right"/>
-      <w:pPr>
-        <w:ind w:left="1680" w:hanging="420"/>
-      </w:pPr>
-    </w:lvl>
-    <w:lvl w:ilvl="3" w:tentative="1">
-      <w:start w:val="1"/>
-      <w:numFmt w:val="decimal"/>
-      <w:lvlText w:val="%4."/>
-      <w:lvlJc w:val="left"/>
-      <w:pPr>
-        <w:ind w:left="2100" w:hanging="420"/>
-      </w:pPr>
-    </w:lvl>
-    <w:lvl w:ilvl="4" w:tentative="1">
-      <w:start w:val="1"/>
-      <w:numFmt w:val="lowerLetter"/>
-      <w:lvlText w:val="%5)"/>
-      <w:lvlJc w:val="left"/>
-      <w:pPr>
-        <w:ind w:left="2520" w:hanging="420"/>
-      </w:pPr>
-    </w:lvl>
-    <w:lvl w:ilvl="5" w:tentative="1">
-      <w:start w:val="1"/>
-      <w:numFmt w:val="lowerRoman"/>
-      <w:lvlText w:val="%6."/>
-      <w:lvlJc w:val="right"/>
-      <w:pPr>
-        <w:ind w:left="2940" w:hanging="420"/>
-      </w:pPr>
-    </w:lvl>
-    <w:lvl w:ilvl="6" w:tentative="1">
-      <w:start w:val="1"/>
-      <w:numFmt w:val="decimal"/>
-      <w:lvlText w:val="%7."/>
-      <w:lvlJc w:val="left"/>
-      <w:pPr>
-        <w:ind w:left="3360" w:hanging="420"/>
-      </w:pPr>
-    </w:lvl>
-    <w:lvl w:ilvl="7" w:tentative="1">
-      <w:start w:val="1"/>
-      <w:numFmt w:val="lowerLetter"/>
-      <w:lvlText w:val="%8)"/>
-      <w:lvlJc w:val="left"/>
-      <w:pPr>
-        <w:ind w:left="3780" w:hanging="420"/>
-      </w:pPr>
-    </w:lvl>
-    <w:lvl w:ilvl="8" w:tentative="1">
-      <w:start w:val="1"/>
-      <w:numFmt w:val="lowerRoman"/>
-      <w:lvlText w:val="%9."/>
-      <w:lvlJc w:val="right"/>
-      <w:pPr>
-        <w:ind w:left="4200" w:hanging="420"/>
-      </w:pPr>
+        <w:tabs>
+          <w:tab w:val="left" w:pos="840"/>
+        </w:tabs>
+        <w:ind w:left="420" w:hanging="420"/>
+      </w:pPr>
+      <w:rPr>
+        <w:rFonts w:hint="default" w:ascii="Wingdings" w:hAnsi="Wingdings"/>
+      </w:rPr>
     </w:lvl>
   </w:abstractNum>
   <w:abstractNum w:abstractNumId="26">
@@ -20753,139 +22126,6 @@
     <w:tmpl w:val="0000001A"/>
     <w:lvl w:ilvl="0" w:tentative="1">
       <w:start w:val="1"/>
-      <w:numFmt w:val="bullet"/>
-      <w:lvlText w:val=""/>
-      <w:lvlJc w:val="left"/>
-      <w:pPr>
-        <w:ind w:left="840" w:hanging="420"/>
-      </w:pPr>
-      <w:rPr>
-        <w:rFonts w:hint="default" w:ascii="Wingdings" w:hAnsi="Wingdings"/>
-      </w:rPr>
-    </w:lvl>
-    <w:lvl w:ilvl="1" w:tentative="1">
-      <w:start w:val="1"/>
-      <w:numFmt w:val="bullet"/>
-      <w:lvlText w:val=""/>
-      <w:lvlJc w:val="left"/>
-      <w:pPr>
-        <w:ind w:left="1260" w:hanging="420"/>
-      </w:pPr>
-      <w:rPr>
-        <w:rFonts w:hint="default" w:ascii="Wingdings" w:hAnsi="Wingdings"/>
-      </w:rPr>
-    </w:lvl>
-    <w:lvl w:ilvl="2" w:tentative="1">
-      <w:start w:val="1"/>
-      <w:numFmt w:val="bullet"/>
-      <w:lvlText w:val=""/>
-      <w:lvlJc w:val="left"/>
-      <w:pPr>
-        <w:ind w:left="1680" w:hanging="420"/>
-      </w:pPr>
-      <w:rPr>
-        <w:rFonts w:hint="default" w:ascii="Wingdings" w:hAnsi="Wingdings"/>
-      </w:rPr>
-    </w:lvl>
-    <w:lvl w:ilvl="3" w:tentative="1">
-      <w:start w:val="1"/>
-      <w:numFmt w:val="bullet"/>
-      <w:lvlText w:val=""/>
-      <w:lvlJc w:val="left"/>
-      <w:pPr>
-        <w:ind w:left="2100" w:hanging="420"/>
-      </w:pPr>
-      <w:rPr>
-        <w:rFonts w:hint="default" w:ascii="Wingdings" w:hAnsi="Wingdings"/>
-      </w:rPr>
-    </w:lvl>
-    <w:lvl w:ilvl="4" w:tentative="1">
-      <w:start w:val="1"/>
-      <w:numFmt w:val="bullet"/>
-      <w:lvlText w:val=""/>
-      <w:lvlJc w:val="left"/>
-      <w:pPr>
-        <w:ind w:left="2520" w:hanging="420"/>
-      </w:pPr>
-      <w:rPr>
-        <w:rFonts w:hint="default" w:ascii="Wingdings" w:hAnsi="Wingdings"/>
-      </w:rPr>
-    </w:lvl>
-    <w:lvl w:ilvl="5" w:tentative="1">
-      <w:start w:val="1"/>
-      <w:numFmt w:val="bullet"/>
-      <w:lvlText w:val=""/>
-      <w:lvlJc w:val="left"/>
-      <w:pPr>
-        <w:ind w:left="2940" w:hanging="420"/>
-      </w:pPr>
-      <w:rPr>
-        <w:rFonts w:hint="default" w:ascii="Wingdings" w:hAnsi="Wingdings"/>
-      </w:rPr>
-    </w:lvl>
-    <w:lvl w:ilvl="6" w:tentative="1">
-      <w:start w:val="1"/>
-      <w:numFmt w:val="bullet"/>
-      <w:lvlText w:val=""/>
-      <w:lvlJc w:val="left"/>
-      <w:pPr>
-        <w:ind w:left="3360" w:hanging="420"/>
-      </w:pPr>
-      <w:rPr>
-        <w:rFonts w:hint="default" w:ascii="Wingdings" w:hAnsi="Wingdings"/>
-      </w:rPr>
-    </w:lvl>
-    <w:lvl w:ilvl="7" w:tentative="1">
-      <w:start w:val="1"/>
-      <w:numFmt w:val="bullet"/>
-      <w:lvlText w:val=""/>
-      <w:lvlJc w:val="left"/>
-      <w:pPr>
-        <w:ind w:left="3780" w:hanging="420"/>
-      </w:pPr>
-      <w:rPr>
-        <w:rFonts w:hint="default" w:ascii="Wingdings" w:hAnsi="Wingdings"/>
-      </w:rPr>
-    </w:lvl>
-    <w:lvl w:ilvl="8" w:tentative="1">
-      <w:start w:val="1"/>
-      <w:numFmt w:val="bullet"/>
-      <w:lvlText w:val=""/>
-      <w:lvlJc w:val="left"/>
-      <w:pPr>
-        <w:ind w:left="4200" w:hanging="420"/>
-      </w:pPr>
-      <w:rPr>
-        <w:rFonts w:hint="default" w:ascii="Wingdings" w:hAnsi="Wingdings"/>
-      </w:rPr>
-    </w:lvl>
-  </w:abstractNum>
-  <w:abstractNum w:abstractNumId="27">
-    <w:nsid w:val="0000001B"/>
-    <w:multiLevelType w:val="singleLevel"/>
-    <w:tmpl w:val="0000001B"/>
-    <w:lvl w:ilvl="0" w:tentative="1">
-      <w:start w:val="1"/>
-      <w:numFmt w:val="bullet"/>
-      <w:lvlText w:val=""/>
-      <w:lvlJc w:val="left"/>
-      <w:pPr>
-        <w:tabs>
-          <w:tab w:val="left" w:pos="840"/>
-        </w:tabs>
-        <w:ind w:left="420" w:leftChars="0" w:hanging="420" w:firstLineChars="0"/>
-      </w:pPr>
-      <w:rPr>
-        <w:rFonts w:hint="default" w:ascii="Wingdings" w:hAnsi="Wingdings"/>
-      </w:rPr>
-    </w:lvl>
-  </w:abstractNum>
-  <w:abstractNum w:abstractNumId="28">
-    <w:nsid w:val="0000001C"/>
-    <w:multiLevelType w:val="multilevel"/>
-    <w:tmpl w:val="0000001C"/>
-    <w:lvl w:ilvl="0" w:tentative="1">
-      <w:start w:val="1"/>
       <w:numFmt w:val="decimal"/>
       <w:lvlText w:val="%1."/>
       <w:lvlJc w:val="left"/>
@@ -20966,676 +22206,86 @@
       </w:pPr>
     </w:lvl>
   </w:abstractNum>
-  <w:abstractNum w:abstractNumId="29">
-    <w:nsid w:val="0000001D"/>
-    <w:multiLevelType w:val="multilevel"/>
-    <w:tmpl w:val="0000001D"/>
-    <w:lvl w:ilvl="0" w:tentative="1">
-      <w:start w:val="1"/>
-      <w:numFmt w:val="bullet"/>
-      <w:lvlText w:val=""/>
-      <w:lvlJc w:val="left"/>
-      <w:pPr>
-        <w:ind w:left="840" w:hanging="420"/>
-      </w:pPr>
-      <w:rPr>
-        <w:rFonts w:hint="default" w:ascii="Wingdings" w:hAnsi="Wingdings"/>
-      </w:rPr>
-    </w:lvl>
-    <w:lvl w:ilvl="1" w:tentative="1">
-      <w:start w:val="1"/>
-      <w:numFmt w:val="bullet"/>
-      <w:lvlText w:val=""/>
-      <w:lvlJc w:val="left"/>
-      <w:pPr>
-        <w:ind w:left="1260" w:hanging="420"/>
-      </w:pPr>
-      <w:rPr>
-        <w:rFonts w:hint="default" w:ascii="Wingdings" w:hAnsi="Wingdings"/>
-      </w:rPr>
-    </w:lvl>
-    <w:lvl w:ilvl="2" w:tentative="1">
-      <w:start w:val="1"/>
-      <w:numFmt w:val="bullet"/>
-      <w:lvlText w:val=""/>
-      <w:lvlJc w:val="left"/>
-      <w:pPr>
-        <w:ind w:left="1680" w:hanging="420"/>
-      </w:pPr>
-      <w:rPr>
-        <w:rFonts w:hint="default" w:ascii="Wingdings" w:hAnsi="Wingdings"/>
-      </w:rPr>
-    </w:lvl>
-    <w:lvl w:ilvl="3" w:tentative="1">
-      <w:start w:val="1"/>
-      <w:numFmt w:val="bullet"/>
-      <w:lvlText w:val=""/>
-      <w:lvlJc w:val="left"/>
-      <w:pPr>
-        <w:ind w:left="2100" w:hanging="420"/>
-      </w:pPr>
-      <w:rPr>
-        <w:rFonts w:hint="default" w:ascii="Wingdings" w:hAnsi="Wingdings"/>
-      </w:rPr>
-    </w:lvl>
-    <w:lvl w:ilvl="4" w:tentative="1">
-      <w:start w:val="1"/>
-      <w:numFmt w:val="bullet"/>
-      <w:lvlText w:val=""/>
-      <w:lvlJc w:val="left"/>
-      <w:pPr>
-        <w:ind w:left="2520" w:hanging="420"/>
-      </w:pPr>
-      <w:rPr>
-        <w:rFonts w:hint="default" w:ascii="Wingdings" w:hAnsi="Wingdings"/>
-      </w:rPr>
-    </w:lvl>
-    <w:lvl w:ilvl="5" w:tentative="1">
-      <w:start w:val="1"/>
-      <w:numFmt w:val="bullet"/>
-      <w:lvlText w:val=""/>
-      <w:lvlJc w:val="left"/>
-      <w:pPr>
-        <w:ind w:left="2940" w:hanging="420"/>
-      </w:pPr>
-      <w:rPr>
-        <w:rFonts w:hint="default" w:ascii="Wingdings" w:hAnsi="Wingdings"/>
-      </w:rPr>
-    </w:lvl>
-    <w:lvl w:ilvl="6" w:tentative="1">
-      <w:start w:val="1"/>
-      <w:numFmt w:val="bullet"/>
-      <w:lvlText w:val=""/>
-      <w:lvlJc w:val="left"/>
-      <w:pPr>
-        <w:ind w:left="3360" w:hanging="420"/>
-      </w:pPr>
-      <w:rPr>
-        <w:rFonts w:hint="default" w:ascii="Wingdings" w:hAnsi="Wingdings"/>
-      </w:rPr>
-    </w:lvl>
-    <w:lvl w:ilvl="7" w:tentative="1">
-      <w:start w:val="1"/>
-      <w:numFmt w:val="bullet"/>
-      <w:lvlText w:val=""/>
-      <w:lvlJc w:val="left"/>
-      <w:pPr>
-        <w:ind w:left="3780" w:hanging="420"/>
-      </w:pPr>
-      <w:rPr>
-        <w:rFonts w:hint="default" w:ascii="Wingdings" w:hAnsi="Wingdings"/>
-      </w:rPr>
-    </w:lvl>
-    <w:lvl w:ilvl="8" w:tentative="1">
-      <w:start w:val="1"/>
-      <w:numFmt w:val="bullet"/>
-      <w:lvlText w:val=""/>
-      <w:lvlJc w:val="left"/>
-      <w:pPr>
-        <w:ind w:left="4200" w:hanging="420"/>
-      </w:pPr>
-      <w:rPr>
-        <w:rFonts w:hint="default" w:ascii="Wingdings" w:hAnsi="Wingdings"/>
-      </w:rPr>
-    </w:lvl>
-  </w:abstractNum>
-  <w:abstractNum w:abstractNumId="30">
-    <w:nsid w:val="0000001E"/>
-    <w:multiLevelType w:val="multilevel"/>
-    <w:tmpl w:val="0000001E"/>
-    <w:lvl w:ilvl="0" w:tentative="1">
-      <w:start w:val="1"/>
-      <w:numFmt w:val="bullet"/>
-      <w:lvlText w:val=""/>
-      <w:lvlJc w:val="left"/>
-      <w:pPr>
-        <w:ind w:left="840" w:hanging="420"/>
-      </w:pPr>
-      <w:rPr>
-        <w:rFonts w:hint="default" w:ascii="Wingdings" w:hAnsi="Wingdings"/>
-      </w:rPr>
-    </w:lvl>
-    <w:lvl w:ilvl="1" w:tentative="1">
-      <w:start w:val="1"/>
-      <w:numFmt w:val="bullet"/>
-      <w:lvlText w:val=""/>
-      <w:lvlJc w:val="left"/>
-      <w:pPr>
-        <w:ind w:left="1260" w:hanging="420"/>
-      </w:pPr>
-      <w:rPr>
-        <w:rFonts w:hint="default" w:ascii="Wingdings" w:hAnsi="Wingdings"/>
-      </w:rPr>
-    </w:lvl>
-    <w:lvl w:ilvl="2" w:tentative="1">
-      <w:start w:val="1"/>
-      <w:numFmt w:val="bullet"/>
-      <w:lvlText w:val=""/>
-      <w:lvlJc w:val="left"/>
-      <w:pPr>
-        <w:ind w:left="1680" w:hanging="420"/>
-      </w:pPr>
-      <w:rPr>
-        <w:rFonts w:hint="default" w:ascii="Wingdings" w:hAnsi="Wingdings"/>
-      </w:rPr>
-    </w:lvl>
-    <w:lvl w:ilvl="3" w:tentative="1">
-      <w:start w:val="1"/>
-      <w:numFmt w:val="bullet"/>
-      <w:lvlText w:val=""/>
-      <w:lvlJc w:val="left"/>
-      <w:pPr>
-        <w:ind w:left="2100" w:hanging="420"/>
-      </w:pPr>
-      <w:rPr>
-        <w:rFonts w:hint="default" w:ascii="Wingdings" w:hAnsi="Wingdings"/>
-      </w:rPr>
-    </w:lvl>
-    <w:lvl w:ilvl="4" w:tentative="1">
-      <w:start w:val="1"/>
-      <w:numFmt w:val="bullet"/>
-      <w:lvlText w:val=""/>
-      <w:lvlJc w:val="left"/>
-      <w:pPr>
-        <w:ind w:left="2520" w:hanging="420"/>
-      </w:pPr>
-      <w:rPr>
-        <w:rFonts w:hint="default" w:ascii="Wingdings" w:hAnsi="Wingdings"/>
-      </w:rPr>
-    </w:lvl>
-    <w:lvl w:ilvl="5" w:tentative="1">
-      <w:start w:val="1"/>
-      <w:numFmt w:val="bullet"/>
-      <w:lvlText w:val=""/>
-      <w:lvlJc w:val="left"/>
-      <w:pPr>
-        <w:ind w:left="2940" w:hanging="420"/>
-      </w:pPr>
-      <w:rPr>
-        <w:rFonts w:hint="default" w:ascii="Wingdings" w:hAnsi="Wingdings"/>
-      </w:rPr>
-    </w:lvl>
-    <w:lvl w:ilvl="6" w:tentative="1">
-      <w:start w:val="1"/>
-      <w:numFmt w:val="bullet"/>
-      <w:lvlText w:val=""/>
-      <w:lvlJc w:val="left"/>
-      <w:pPr>
-        <w:ind w:left="3360" w:hanging="420"/>
-      </w:pPr>
-      <w:rPr>
-        <w:rFonts w:hint="default" w:ascii="Wingdings" w:hAnsi="Wingdings"/>
-      </w:rPr>
-    </w:lvl>
-    <w:lvl w:ilvl="7" w:tentative="1">
-      <w:start w:val="1"/>
-      <w:numFmt w:val="bullet"/>
-      <w:lvlText w:val=""/>
-      <w:lvlJc w:val="left"/>
-      <w:pPr>
-        <w:ind w:left="3780" w:hanging="420"/>
-      </w:pPr>
-      <w:rPr>
-        <w:rFonts w:hint="default" w:ascii="Wingdings" w:hAnsi="Wingdings"/>
-      </w:rPr>
-    </w:lvl>
-    <w:lvl w:ilvl="8" w:tentative="1">
-      <w:start w:val="1"/>
-      <w:numFmt w:val="bullet"/>
-      <w:lvlText w:val=""/>
-      <w:lvlJc w:val="left"/>
-      <w:pPr>
-        <w:ind w:left="4200" w:hanging="420"/>
-      </w:pPr>
-      <w:rPr>
-        <w:rFonts w:hint="default" w:ascii="Wingdings" w:hAnsi="Wingdings"/>
-      </w:rPr>
-    </w:lvl>
-  </w:abstractNum>
-  <w:abstractNum w:abstractNumId="31">
-    <w:nsid w:val="0000001F"/>
-    <w:multiLevelType w:val="multilevel"/>
-    <w:tmpl w:val="0000001F"/>
-    <w:lvl w:ilvl="0" w:tentative="1">
-      <w:start w:val="1"/>
-      <w:numFmt w:val="bullet"/>
-      <w:lvlText w:val=""/>
-      <w:lvlJc w:val="left"/>
-      <w:pPr>
-        <w:ind w:left="840" w:hanging="420"/>
-      </w:pPr>
-      <w:rPr>
-        <w:rFonts w:hint="default" w:ascii="Wingdings" w:hAnsi="Wingdings"/>
-      </w:rPr>
-    </w:lvl>
-    <w:lvl w:ilvl="1" w:tentative="1">
-      <w:start w:val="1"/>
-      <w:numFmt w:val="bullet"/>
-      <w:lvlText w:val=""/>
-      <w:lvlJc w:val="left"/>
-      <w:pPr>
-        <w:ind w:left="1260" w:hanging="420"/>
-      </w:pPr>
-      <w:rPr>
-        <w:rFonts w:hint="default" w:ascii="Wingdings" w:hAnsi="Wingdings"/>
-      </w:rPr>
-    </w:lvl>
-    <w:lvl w:ilvl="2" w:tentative="1">
-      <w:start w:val="1"/>
-      <w:numFmt w:val="bullet"/>
-      <w:lvlText w:val=""/>
-      <w:lvlJc w:val="left"/>
-      <w:pPr>
-        <w:ind w:left="1680" w:hanging="420"/>
-      </w:pPr>
-      <w:rPr>
-        <w:rFonts w:hint="default" w:ascii="Wingdings" w:hAnsi="Wingdings"/>
-      </w:rPr>
-    </w:lvl>
-    <w:lvl w:ilvl="3" w:tentative="1">
-      <w:start w:val="1"/>
-      <w:numFmt w:val="bullet"/>
-      <w:lvlText w:val=""/>
-      <w:lvlJc w:val="left"/>
-      <w:pPr>
-        <w:ind w:left="2100" w:hanging="420"/>
-      </w:pPr>
-      <w:rPr>
-        <w:rFonts w:hint="default" w:ascii="Wingdings" w:hAnsi="Wingdings"/>
-      </w:rPr>
-    </w:lvl>
-    <w:lvl w:ilvl="4" w:tentative="1">
-      <w:start w:val="1"/>
-      <w:numFmt w:val="bullet"/>
-      <w:lvlText w:val=""/>
-      <w:lvlJc w:val="left"/>
-      <w:pPr>
-        <w:ind w:left="2520" w:hanging="420"/>
-      </w:pPr>
-      <w:rPr>
-        <w:rFonts w:hint="default" w:ascii="Wingdings" w:hAnsi="Wingdings"/>
-      </w:rPr>
-    </w:lvl>
-    <w:lvl w:ilvl="5" w:tentative="1">
-      <w:start w:val="1"/>
-      <w:numFmt w:val="bullet"/>
-      <w:lvlText w:val=""/>
-      <w:lvlJc w:val="left"/>
-      <w:pPr>
-        <w:ind w:left="2940" w:hanging="420"/>
-      </w:pPr>
-      <w:rPr>
-        <w:rFonts w:hint="default" w:ascii="Wingdings" w:hAnsi="Wingdings"/>
-      </w:rPr>
-    </w:lvl>
-    <w:lvl w:ilvl="6" w:tentative="1">
-      <w:start w:val="1"/>
-      <w:numFmt w:val="bullet"/>
-      <w:lvlText w:val=""/>
-      <w:lvlJc w:val="left"/>
-      <w:pPr>
-        <w:ind w:left="3360" w:hanging="420"/>
-      </w:pPr>
-      <w:rPr>
-        <w:rFonts w:hint="default" w:ascii="Wingdings" w:hAnsi="Wingdings"/>
-      </w:rPr>
-    </w:lvl>
-    <w:lvl w:ilvl="7" w:tentative="1">
-      <w:start w:val="1"/>
-      <w:numFmt w:val="bullet"/>
-      <w:lvlText w:val=""/>
-      <w:lvlJc w:val="left"/>
-      <w:pPr>
-        <w:ind w:left="3780" w:hanging="420"/>
-      </w:pPr>
-      <w:rPr>
-        <w:rFonts w:hint="default" w:ascii="Wingdings" w:hAnsi="Wingdings"/>
-      </w:rPr>
-    </w:lvl>
-    <w:lvl w:ilvl="8" w:tentative="1">
-      <w:start w:val="1"/>
-      <w:numFmt w:val="bullet"/>
-      <w:lvlText w:val=""/>
-      <w:lvlJc w:val="left"/>
-      <w:pPr>
-        <w:ind w:left="4200" w:hanging="420"/>
-      </w:pPr>
-      <w:rPr>
-        <w:rFonts w:hint="default" w:ascii="Wingdings" w:hAnsi="Wingdings"/>
-      </w:rPr>
-    </w:lvl>
-  </w:abstractNum>
-  <w:abstractNum w:abstractNumId="32">
-    <w:nsid w:val="00000020"/>
-    <w:multiLevelType w:val="multilevel"/>
-    <w:tmpl w:val="00000020"/>
-    <w:lvl w:ilvl="0" w:tentative="1">
-      <w:start w:val="1"/>
-      <w:numFmt w:val="decimal"/>
-      <w:lvlText w:val="%1."/>
-      <w:lvlJc w:val="left"/>
-      <w:pPr>
-        <w:ind w:left="840" w:hanging="420"/>
-      </w:pPr>
-    </w:lvl>
-    <w:lvl w:ilvl="1" w:tentative="1">
-      <w:start w:val="1"/>
-      <w:numFmt w:val="lowerLetter"/>
-      <w:lvlText w:val="%2)"/>
-      <w:lvlJc w:val="left"/>
-      <w:pPr>
-        <w:ind w:left="1260" w:hanging="420"/>
-      </w:pPr>
-    </w:lvl>
-    <w:lvl w:ilvl="2" w:tentative="1">
-      <w:start w:val="1"/>
-      <w:numFmt w:val="lowerRoman"/>
-      <w:lvlText w:val="%3."/>
-      <w:lvlJc w:val="right"/>
-      <w:pPr>
-        <w:ind w:left="1680" w:hanging="420"/>
-      </w:pPr>
-    </w:lvl>
-    <w:lvl w:ilvl="3" w:tentative="1">
-      <w:start w:val="1"/>
-      <w:numFmt w:val="decimal"/>
-      <w:lvlText w:val="%4."/>
-      <w:lvlJc w:val="left"/>
-      <w:pPr>
-        <w:ind w:left="2100" w:hanging="420"/>
-      </w:pPr>
-    </w:lvl>
-    <w:lvl w:ilvl="4" w:tentative="1">
-      <w:start w:val="1"/>
-      <w:numFmt w:val="lowerLetter"/>
-      <w:lvlText w:val="%5)"/>
-      <w:lvlJc w:val="left"/>
-      <w:pPr>
-        <w:ind w:left="2520" w:hanging="420"/>
-      </w:pPr>
-    </w:lvl>
-    <w:lvl w:ilvl="5" w:tentative="1">
-      <w:start w:val="1"/>
-      <w:numFmt w:val="lowerRoman"/>
-      <w:lvlText w:val="%6."/>
-      <w:lvlJc w:val="right"/>
-      <w:pPr>
-        <w:ind w:left="2940" w:hanging="420"/>
-      </w:pPr>
-    </w:lvl>
-    <w:lvl w:ilvl="6" w:tentative="1">
-      <w:start w:val="1"/>
-      <w:numFmt w:val="decimal"/>
-      <w:lvlText w:val="%7."/>
-      <w:lvlJc w:val="left"/>
-      <w:pPr>
-        <w:ind w:left="3360" w:hanging="420"/>
-      </w:pPr>
-    </w:lvl>
-    <w:lvl w:ilvl="7" w:tentative="1">
-      <w:start w:val="1"/>
-      <w:numFmt w:val="lowerLetter"/>
-      <w:lvlText w:val="%8)"/>
-      <w:lvlJc w:val="left"/>
-      <w:pPr>
-        <w:ind w:left="3780" w:hanging="420"/>
-      </w:pPr>
-    </w:lvl>
-    <w:lvl w:ilvl="8" w:tentative="1">
-      <w:start w:val="1"/>
-      <w:numFmt w:val="lowerRoman"/>
-      <w:lvlText w:val="%9."/>
-      <w:lvlJc w:val="right"/>
-      <w:pPr>
-        <w:ind w:left="4200" w:hanging="420"/>
-      </w:pPr>
-    </w:lvl>
-  </w:abstractNum>
-  <w:abstractNum w:abstractNumId="33">
-    <w:nsid w:val="00000021"/>
-    <w:multiLevelType w:val="multilevel"/>
-    <w:tmpl w:val="00000021"/>
-    <w:lvl w:ilvl="0" w:tentative="1">
-      <w:start w:val="1"/>
-      <w:numFmt w:val="bullet"/>
-      <w:lvlText w:val=""/>
-      <w:lvlJc w:val="left"/>
-      <w:pPr>
-        <w:ind w:left="840" w:hanging="420"/>
-      </w:pPr>
-      <w:rPr>
-        <w:rFonts w:hint="default" w:ascii="Wingdings" w:hAnsi="Wingdings"/>
-      </w:rPr>
-    </w:lvl>
-    <w:lvl w:ilvl="1" w:tentative="1">
-      <w:start w:val="1"/>
-      <w:numFmt w:val="bullet"/>
-      <w:lvlText w:val=""/>
-      <w:lvlJc w:val="left"/>
-      <w:pPr>
-        <w:ind w:left="1260" w:hanging="420"/>
-      </w:pPr>
-      <w:rPr>
-        <w:rFonts w:hint="default" w:ascii="Wingdings" w:hAnsi="Wingdings"/>
-      </w:rPr>
-    </w:lvl>
-    <w:lvl w:ilvl="2" w:tentative="1">
-      <w:start w:val="1"/>
-      <w:numFmt w:val="bullet"/>
-      <w:lvlText w:val=""/>
-      <w:lvlJc w:val="left"/>
-      <w:pPr>
-        <w:ind w:left="1680" w:hanging="420"/>
-      </w:pPr>
-      <w:rPr>
-        <w:rFonts w:hint="default" w:ascii="Wingdings" w:hAnsi="Wingdings"/>
-      </w:rPr>
-    </w:lvl>
-    <w:lvl w:ilvl="3" w:tentative="1">
-      <w:start w:val="1"/>
-      <w:numFmt w:val="bullet"/>
-      <w:lvlText w:val=""/>
-      <w:lvlJc w:val="left"/>
-      <w:pPr>
-        <w:ind w:left="2100" w:hanging="420"/>
-      </w:pPr>
-      <w:rPr>
-        <w:rFonts w:hint="default" w:ascii="Wingdings" w:hAnsi="Wingdings"/>
-      </w:rPr>
-    </w:lvl>
-    <w:lvl w:ilvl="4" w:tentative="1">
-      <w:start w:val="1"/>
-      <w:numFmt w:val="bullet"/>
-      <w:lvlText w:val=""/>
-      <w:lvlJc w:val="left"/>
-      <w:pPr>
-        <w:ind w:left="2520" w:hanging="420"/>
-      </w:pPr>
-      <w:rPr>
-        <w:rFonts w:hint="default" w:ascii="Wingdings" w:hAnsi="Wingdings"/>
-      </w:rPr>
-    </w:lvl>
-    <w:lvl w:ilvl="5" w:tentative="1">
-      <w:start w:val="1"/>
-      <w:numFmt w:val="bullet"/>
-      <w:lvlText w:val=""/>
-      <w:lvlJc w:val="left"/>
-      <w:pPr>
-        <w:ind w:left="2940" w:hanging="420"/>
-      </w:pPr>
-      <w:rPr>
-        <w:rFonts w:hint="default" w:ascii="Wingdings" w:hAnsi="Wingdings"/>
-      </w:rPr>
-    </w:lvl>
-    <w:lvl w:ilvl="6" w:tentative="1">
-      <w:start w:val="1"/>
-      <w:numFmt w:val="bullet"/>
-      <w:lvlText w:val=""/>
-      <w:lvlJc w:val="left"/>
-      <w:pPr>
-        <w:ind w:left="3360" w:hanging="420"/>
-      </w:pPr>
-      <w:rPr>
-        <w:rFonts w:hint="default" w:ascii="Wingdings" w:hAnsi="Wingdings"/>
-      </w:rPr>
-    </w:lvl>
-    <w:lvl w:ilvl="7" w:tentative="1">
-      <w:start w:val="1"/>
-      <w:numFmt w:val="bullet"/>
-      <w:lvlText w:val=""/>
-      <w:lvlJc w:val="left"/>
-      <w:pPr>
-        <w:ind w:left="3780" w:hanging="420"/>
-      </w:pPr>
-      <w:rPr>
-        <w:rFonts w:hint="default" w:ascii="Wingdings" w:hAnsi="Wingdings"/>
-      </w:rPr>
-    </w:lvl>
-    <w:lvl w:ilvl="8" w:tentative="1">
-      <w:start w:val="1"/>
-      <w:numFmt w:val="bullet"/>
-      <w:lvlText w:val=""/>
-      <w:lvlJc w:val="left"/>
-      <w:pPr>
-        <w:ind w:left="4200" w:hanging="420"/>
-      </w:pPr>
-      <w:rPr>
-        <w:rFonts w:hint="default" w:ascii="Wingdings" w:hAnsi="Wingdings"/>
-      </w:rPr>
-    </w:lvl>
-  </w:abstractNum>
-  <w:abstractNum w:abstractNumId="34">
-    <w:nsid w:val="00000022"/>
-    <w:multiLevelType w:val="singleLevel"/>
-    <w:tmpl w:val="00000022"/>
-    <w:lvl w:ilvl="0" w:tentative="1">
-      <w:start w:val="1"/>
-      <w:numFmt w:val="upperLetter"/>
-      <w:suff w:val="nothing"/>
-      <w:lvlText w:val="%1."/>
-      <w:lvlJc w:val="left"/>
-    </w:lvl>
-  </w:abstractNum>
-  <w:abstractNum w:abstractNumId="35">
-    <w:nsid w:val="00000023"/>
-    <w:multiLevelType w:val="singleLevel"/>
-    <w:tmpl w:val="00000023"/>
-    <w:lvl w:ilvl="0" w:tentative="1">
-      <w:start w:val="1"/>
-      <w:numFmt w:val="bullet"/>
-      <w:lvlText w:val=""/>
-      <w:lvlJc w:val="left"/>
-      <w:pPr>
-        <w:tabs>
-          <w:tab w:val="left" w:pos="840"/>
-        </w:tabs>
-        <w:ind w:left="420" w:leftChars="0" w:hanging="420" w:firstLineChars="0"/>
-      </w:pPr>
-      <w:rPr>
-        <w:rFonts w:hint="default" w:ascii="Wingdings" w:hAnsi="Wingdings"/>
-      </w:rPr>
-    </w:lvl>
-  </w:abstractNum>
-  <w:abstractNum w:abstractNumId="36">
-    <w:nsid w:val="00000024"/>
-    <w:multiLevelType w:val="singleLevel"/>
-    <w:tmpl w:val="00000024"/>
-    <w:lvl w:ilvl="0" w:tentative="1">
-      <w:start w:val="1"/>
-      <w:numFmt w:val="bullet"/>
-      <w:lvlText w:val=""/>
-      <w:lvlJc w:val="left"/>
-      <w:pPr>
-        <w:tabs>
-          <w:tab w:val="left" w:pos="840"/>
-        </w:tabs>
-        <w:ind w:left="420" w:leftChars="0" w:hanging="420" w:firstLineChars="0"/>
-      </w:pPr>
-      <w:rPr>
-        <w:rFonts w:hint="default" w:ascii="Wingdings" w:hAnsi="Wingdings"/>
-      </w:rPr>
-    </w:lvl>
-  </w:abstractNum>
   <w:num w:numId="1">
+    <w:abstractNumId w:val="11"/>
+  </w:num>
+  <w:num w:numId="2">
+    <w:abstractNumId w:val="14"/>
+  </w:num>
+  <w:num w:numId="3">
+    <w:abstractNumId w:val="3"/>
+  </w:num>
+  <w:num w:numId="4">
+    <w:abstractNumId w:val="15"/>
+  </w:num>
+  <w:num w:numId="5">
+    <w:abstractNumId w:val="8"/>
+  </w:num>
+  <w:num w:numId="6">
+    <w:abstractNumId w:val="13"/>
+  </w:num>
+  <w:num w:numId="7">
+    <w:abstractNumId w:val="0"/>
+  </w:num>
+  <w:num w:numId="8">
+    <w:abstractNumId w:val="25"/>
+  </w:num>
+  <w:num w:numId="9">
+    <w:abstractNumId w:val="16"/>
+  </w:num>
+  <w:num w:numId="10">
+    <w:abstractNumId w:val="20"/>
+  </w:num>
+  <w:num w:numId="11">
+    <w:abstractNumId w:val="12"/>
+  </w:num>
+  <w:num w:numId="12">
+    <w:abstractNumId w:val="21"/>
+  </w:num>
+  <w:num w:numId="13">
+    <w:abstractNumId w:val="23"/>
+  </w:num>
+  <w:num w:numId="14">
+    <w:abstractNumId w:val="10"/>
+  </w:num>
+  <w:num w:numId="15">
     <w:abstractNumId w:val="24"/>
   </w:num>
-  <w:num w:numId="2">
-    <w:abstractNumId w:val="23"/>
+  <w:num w:numId="16">
+    <w:abstractNumId w:val="6"/>
   </w:num>
-  <w:num w:numId="3">
-    <w:abstractNumId w:val="30"/>
+  <w:num w:numId="17">
+    <w:abstractNumId w:val="19"/>
   </w:num>
-  <w:num w:numId="4">
-    <w:abstractNumId w:val="13"/>
+  <w:num w:numId="18">
+    <w:abstractNumId w:val="4"/>
   </w:num>
-  <w:num w:numId="5">
-    <w:abstractNumId w:val="31"/>
+  <w:num w:numId="19">
+    <w:abstractNumId w:val="22"/>
   </w:num>
-  <w:num w:numId="6">
+  <w:num w:numId="20">
+    <w:abstractNumId w:val="26"/>
+  </w:num>
+  <w:num w:numId="21">
+    <w:abstractNumId w:val="2"/>
+  </w:num>
+  <w:num w:numId="22">
+    <w:abstractNumId w:val="1"/>
+  </w:num>
+  <w:num w:numId="23">
+    <w:abstractNumId w:val="7"/>
+  </w:num>
+  <w:num w:numId="24">
     <w:abstractNumId w:val="18"/>
   </w:num>
-  <w:num w:numId="7">
-    <w:abstractNumId w:val="10"/>
+  <w:num w:numId="25">
+    <w:abstractNumId w:val="5"/>
   </w:num>
-  <w:num w:numId="8">
-    <w:abstractNumId w:val="27"/>
-  </w:num>
-  <w:num w:numId="9">
-    <w:abstractNumId w:val="14"/>
-  </w:num>
-  <w:num w:numId="10">
-    <w:abstractNumId w:val="15"/>
-  </w:num>
-  <w:num w:numId="11">
+  <w:num w:numId="26">
     <w:abstractNumId w:val="17"/>
   </w:num>
-  <w:num w:numId="12">
-    <w:abstractNumId w:val="19"/>
-  </w:num>
-  <w:num w:numId="13">
-    <w:abstractNumId w:val="34"/>
-  </w:num>
-  <w:num w:numId="14">
-    <w:abstractNumId w:val="36"/>
-  </w:num>
-  <w:num w:numId="15">
-    <w:abstractNumId w:val="35"/>
-  </w:num>
-  <w:num w:numId="16">
-    <w:abstractNumId w:val="26"/>
-  </w:num>
-  <w:num w:numId="17">
-    <w:abstractNumId w:val="16"/>
-  </w:num>
-  <w:num w:numId="18">
-    <w:abstractNumId w:val="20"/>
-  </w:num>
-  <w:num w:numId="19">
-    <w:abstractNumId w:val="21"/>
-  </w:num>
-  <w:num w:numId="20">
-    <w:abstractNumId w:val="28"/>
-  </w:num>
-  <w:num w:numId="21">
-    <w:abstractNumId w:val="29"/>
-  </w:num>
-  <w:num w:numId="22">
-    <w:abstractNumId w:val="11"/>
-  </w:num>
-  <w:num w:numId="23">
-    <w:abstractNumId w:val="12"/>
-  </w:num>
-  <w:num w:numId="24">
-    <w:abstractNumId w:val="33"/>
-  </w:num>
-  <w:num w:numId="25">
-    <w:abstractNumId w:val="25"/>
-  </w:num>
-  <w:num w:numId="26">
-    <w:abstractNumId w:val="22"/>
-  </w:num>
   <w:num w:numId="27">
-    <w:abstractNumId w:val="32"/>
+    <w:abstractNumId w:val="9"/>
   </w:num>
 </w:numbering>
 </file>

--- a/moDoc/C&C++.docx
+++ b/moDoc/C&C++.docx
@@ -16804,6 +16804,22 @@
           <w:lang w:val="en-US" w:eastAsia="zh-CN"/>
         </w:rPr>
       </w:pPr>
+      <w:r>
+        <w:rPr>
+          <w:rFonts w:hint="eastAsia"/>
+          <w:lang w:val="en-US" w:eastAsia="zh-CN"/>
+        </w:rPr>
+        <w:t>标准库的算法是针对迭代器操作，而不是容器本身，从这个角度理解，也能理解为什么算法不能直接添加/删除元素。</w:t>
+      </w:r>
+    </w:p>
+    <w:p>
+      <w:pPr>
+        <w:ind w:firstLine="420"/>
+        <w:rPr>
+          <w:rFonts w:hint="eastAsia"/>
+          <w:lang w:val="en-US" w:eastAsia="zh-CN"/>
+        </w:rPr>
+      </w:pPr>
     </w:p>
     <w:p>
       <w:pPr>
@@ -17082,6 +17098,12 @@
           <w:lang w:val="en-US" w:eastAsia="zh-CN"/>
         </w:rPr>
         <w:tab/>
+      </w:r>
+      <w:r>
+        <w:rPr>
+          <w:rFonts w:hint="eastAsia"/>
+          <w:lang w:val="en-US" w:eastAsia="zh-CN"/>
+        </w:rPr>
         <w:t>//这是正确的，因为string定义了加法操作</w:t>
       </w:r>
     </w:p>
@@ -17120,7 +17142,6 @@
           <w:lang w:val="en-US" w:eastAsia="zh-CN"/>
         </w:rPr>
         <w:tab/>
-        <w:t/>
       </w:r>
       <w:r>
         <w:rPr>
@@ -17128,6 +17149,12 @@
           <w:lang w:val="en-US" w:eastAsia="zh-CN"/>
         </w:rPr>
         <w:tab/>
+      </w:r>
+      <w:r>
+        <w:rPr>
+          <w:rFonts w:hint="eastAsia"/>
+          <w:lang w:val="en-US" w:eastAsia="zh-CN"/>
+        </w:rPr>
         <w:t>//这是错误的，因为第三个参数是const char *的类型，这个类型没有定义加法操作；</w:t>
       </w:r>
     </w:p>
@@ -17248,12 +17275,6 @@
     <w:p>
       <w:pPr>
         <w:ind w:firstLine="420"/>
-        <w:rPr>
-          <w:rFonts w:hint="eastAsia"/>
-          <w:lang w:val="en-US" w:eastAsia="zh-CN"/>
-        </w:rPr>
-      </w:pPr>
-      <w:r>
         <w:rPr>
           <w:rFonts w:hint="eastAsia"/>
           <w:b/>
@@ -17261,7 +17282,678 @@
           <w:u w:val="single" w:color="auto"/>
           <w:lang w:val="en-US" w:eastAsia="zh-CN"/>
         </w:rPr>
-        <w:t>TODO，如果第二个序列5个元素，第一个序列3个元素。前3个元素都相等，结果是什么呢？</w:t>
+      </w:pPr>
+      <w:r>
+        <w:rPr>
+          <w:rFonts w:hint="eastAsia"/>
+          <w:b/>
+          <w:bCs/>
+          <w:u w:val="single" w:color="auto"/>
+          <w:lang w:val="en-US" w:eastAsia="zh-CN"/>
+        </w:rPr>
+        <w:t>如果第二个序列5个元素，第一个序列3个元素。前3个元素都相等，结果是什么呢？</w:t>
+      </w:r>
+    </w:p>
+    <w:p>
+      <w:pPr>
+        <w:ind w:firstLine="420"/>
+        <w:rPr>
+          <w:rFonts w:hint="eastAsia"/>
+          <w:b/>
+          <w:bCs/>
+          <w:u w:val="single" w:color="auto"/>
+          <w:lang w:val="en-US" w:eastAsia="zh-CN"/>
+        </w:rPr>
+      </w:pPr>
+      <w:r>
+        <w:rPr>
+          <w:rFonts w:hint="eastAsia"/>
+          <w:b/>
+          <w:bCs/>
+          <w:u w:val="single" w:color="auto"/>
+          <w:lang w:val="en-US" w:eastAsia="zh-CN"/>
+        </w:rPr>
+        <w:t>实测后发现，结果是true。</w:t>
+      </w:r>
+    </w:p>
+    <w:p>
+      <w:pPr>
+        <w:ind w:firstLine="420"/>
+        <w:rPr>
+          <w:rFonts w:hint="eastAsia"/>
+          <w:lang w:val="en-US" w:eastAsia="zh-CN"/>
+        </w:rPr>
+      </w:pPr>
+    </w:p>
+    <w:p>
+      <w:pPr>
+        <w:pStyle w:val="7"/>
+        <w:rPr>
+          <w:rFonts w:hint="eastAsia"/>
+          <w:lang w:val="en-US" w:eastAsia="zh-CN"/>
+        </w:rPr>
+      </w:pPr>
+      <w:r>
+        <w:rPr>
+          <w:rFonts w:hint="eastAsia"/>
+          <w:lang w:val="en-US" w:eastAsia="zh-CN"/>
+        </w:rPr>
+        <w:t>4.2.2.写容器元素的算法</w:t>
+      </w:r>
+    </w:p>
+    <w:p>
+      <w:pPr>
+        <w:rPr>
+          <w:rFonts w:hint="eastAsia"/>
+          <w:lang w:val="en-US" w:eastAsia="zh-CN"/>
+        </w:rPr>
+      </w:pPr>
+      <w:r>
+        <w:rPr>
+          <w:rFonts w:hint="eastAsia"/>
+          <w:lang w:val="en-US" w:eastAsia="zh-CN"/>
+        </w:rPr>
+        <w:t>一些算法将新的值赋予序列中的元素。当我们使用这类算法的时候，要保证序列的大小最少不能小于算法要写入的元素的数目。因为算法本身是不会执行容器操作、修改容器大小的。</w:t>
+      </w:r>
+    </w:p>
+    <w:p>
+      <w:pPr>
+        <w:pStyle w:val="9"/>
+        <w:rPr>
+          <w:rFonts w:hint="eastAsia"/>
+          <w:lang w:val="en-US" w:eastAsia="zh-CN"/>
+        </w:rPr>
+      </w:pPr>
+      <w:r>
+        <w:rPr>
+          <w:rFonts w:hint="eastAsia"/>
+          <w:lang w:val="en-US" w:eastAsia="zh-CN"/>
+        </w:rPr>
+        <w:t>fill函数</w:t>
+      </w:r>
+    </w:p>
+    <w:p>
+      <w:pPr>
+        <w:rPr>
+          <w:rFonts w:hint="eastAsia"/>
+          <w:lang w:val="en-US" w:eastAsia="zh-CN"/>
+        </w:rPr>
+      </w:pPr>
+      <w:r>
+        <w:rPr>
+          <w:rFonts w:hint="eastAsia"/>
+          <w:lang w:val="en-US" w:eastAsia="zh-CN"/>
+        </w:rPr>
+        <w:t>fill函数接受一对迭代器作为输入表示一个范围，接受一个值作为第三个参数。fill函数将这个值赋予迭代器所指向的元素中。例如:</w:t>
+      </w:r>
+    </w:p>
+    <w:p>
+      <w:pPr>
+        <w:rPr>
+          <w:rFonts w:hint="eastAsia"/>
+          <w:lang w:val="en-US" w:eastAsia="zh-CN"/>
+        </w:rPr>
+      </w:pPr>
+      <w:r>
+        <w:rPr>
+          <w:rFonts w:hint="eastAsia"/>
+          <w:lang w:val="en-US" w:eastAsia="zh-CN"/>
+        </w:rPr>
+        <w:t>fill(a.begin(), a.end(), 1);</w:t>
+      </w:r>
+    </w:p>
+    <w:p>
+      <w:pPr>
+        <w:rPr>
+          <w:rFonts w:hint="eastAsia"/>
+          <w:lang w:val="en-US" w:eastAsia="zh-CN"/>
+        </w:rPr>
+      </w:pPr>
+      <w:r>
+        <w:rPr>
+          <w:rFonts w:hint="eastAsia"/>
+          <w:lang w:val="en-US" w:eastAsia="zh-CN"/>
+        </w:rPr>
+        <w:t>由于fill是向迭代器指定的序列中写入元素，因此只要迭代器有效，那么写入操作就是安全的。</w:t>
+      </w:r>
+    </w:p>
+    <w:p>
+      <w:pPr>
+        <w:rPr>
+          <w:rFonts w:hint="eastAsia"/>
+          <w:lang w:val="en-US" w:eastAsia="zh-CN"/>
+        </w:rPr>
+      </w:pPr>
+    </w:p>
+    <w:p>
+      <w:pPr>
+        <w:pStyle w:val="9"/>
+        <w:rPr>
+          <w:rFonts w:hint="eastAsia"/>
+          <w:lang w:val="en-US" w:eastAsia="zh-CN"/>
+        </w:rPr>
+      </w:pPr>
+      <w:r>
+        <w:rPr>
+          <w:rFonts w:hint="eastAsia"/>
+          <w:lang w:val="en-US" w:eastAsia="zh-CN"/>
+        </w:rPr>
+        <w:t>fill_n函数</w:t>
+      </w:r>
+    </w:p>
+    <w:p>
+      <w:pPr>
+        <w:rPr>
+          <w:rFonts w:hint="eastAsia"/>
+          <w:lang w:val="en-US" w:eastAsia="zh-CN"/>
+        </w:rPr>
+      </w:pPr>
+      <w:r>
+        <w:rPr>
+          <w:rFonts w:hint="eastAsia"/>
+          <w:lang w:val="en-US" w:eastAsia="zh-CN"/>
+        </w:rPr>
+        <w:t>fill_n函数接受一个迭代器、一个计数器和一个目标值作为参数传入。将目标值赋予迭代器指向的若干个元素，赋予多少个元素由计数器指定。例如：</w:t>
+      </w:r>
+    </w:p>
+    <w:p>
+      <w:pPr>
+        <w:rPr>
+          <w:rFonts w:hint="eastAsia"/>
+          <w:lang w:val="en-US" w:eastAsia="zh-CN"/>
+        </w:rPr>
+      </w:pPr>
+      <w:r>
+        <w:rPr>
+          <w:rFonts w:hint="eastAsia"/>
+          <w:lang w:val="en-US" w:eastAsia="zh-CN"/>
+        </w:rPr>
+        <w:t>fill_n(a.begin(), 19, 11);</w:t>
+      </w:r>
+      <w:r>
+        <w:rPr>
+          <w:rFonts w:hint="eastAsia"/>
+          <w:lang w:val="en-US" w:eastAsia="zh-CN"/>
+        </w:rPr>
+        <w:tab/>
+      </w:r>
+      <w:r>
+        <w:rPr>
+          <w:rFonts w:hint="eastAsia"/>
+          <w:lang w:val="en-US" w:eastAsia="zh-CN"/>
+        </w:rPr>
+        <w:t>//将11赋予a的前19个元素中</w:t>
+      </w:r>
+    </w:p>
+    <w:p>
+      <w:pPr>
+        <w:rPr>
+          <w:rFonts w:hint="eastAsia"/>
+          <w:lang w:val="en-US" w:eastAsia="zh-CN"/>
+        </w:rPr>
+      </w:pPr>
+      <w:r>
+        <w:rPr>
+          <w:rFonts w:hint="eastAsia"/>
+          <w:lang w:val="en-US" w:eastAsia="zh-CN"/>
+        </w:rPr>
+        <w:t>这里要注意，fill_n在给容器赋值的时候，要确保容器的size足够使用。</w:t>
+      </w:r>
+    </w:p>
+    <w:p>
+      <w:pPr>
+        <w:rPr>
+          <w:rFonts w:hint="eastAsia"/>
+          <w:lang w:val="en-US" w:eastAsia="zh-CN"/>
+        </w:rPr>
+      </w:pPr>
+    </w:p>
+    <w:p>
+      <w:pPr>
+        <w:pStyle w:val="9"/>
+        <w:rPr>
+          <w:rFonts w:hint="eastAsia"/>
+          <w:lang w:val="en-US" w:eastAsia="zh-CN"/>
+        </w:rPr>
+      </w:pPr>
+      <w:r>
+        <w:rPr>
+          <w:rFonts w:hint="eastAsia"/>
+          <w:lang w:val="en-US" w:eastAsia="zh-CN"/>
+        </w:rPr>
+        <w:t>back_inserter</w:t>
+      </w:r>
+    </w:p>
+    <w:p>
+      <w:pPr>
+        <w:rPr>
+          <w:rFonts w:hint="eastAsia"/>
+          <w:lang w:val="en-US" w:eastAsia="zh-CN"/>
+        </w:rPr>
+      </w:pPr>
+      <w:r>
+        <w:rPr>
+          <w:rFonts w:hint="eastAsia"/>
+          <w:lang w:val="en-US" w:eastAsia="zh-CN"/>
+        </w:rPr>
+        <w:t>back_inserter是一种插入迭代器，可以向容器中添加元素。</w:t>
+      </w:r>
+    </w:p>
+    <w:p>
+      <w:pPr>
+        <w:rPr>
+          <w:rFonts w:hint="eastAsia"/>
+          <w:lang w:val="en-US" w:eastAsia="zh-CN"/>
+        </w:rPr>
+      </w:pPr>
+      <w:r>
+        <w:rPr>
+          <w:rFonts w:hint="eastAsia"/>
+          <w:lang w:val="en-US" w:eastAsia="zh-CN"/>
+        </w:rPr>
+        <w:t>通常情况下，我们通过一个迭代器向容器元素赋值时，值被赋予迭代器指向的元素；当我们通过一个插入迭代器赋值时，一个元素将被创建出来，并添加到容器中。</w:t>
+      </w:r>
+    </w:p>
+    <w:p>
+      <w:pPr>
+        <w:rPr>
+          <w:rFonts w:hint="eastAsia"/>
+          <w:lang w:val="en-US" w:eastAsia="zh-CN"/>
+        </w:rPr>
+      </w:pPr>
+      <w:r>
+        <w:rPr>
+          <w:rFonts w:hint="eastAsia"/>
+          <w:lang w:val="en-US" w:eastAsia="zh-CN"/>
+        </w:rPr>
+        <w:t>例如：</w:t>
+      </w:r>
+    </w:p>
+    <w:p>
+      <w:pPr>
+        <w:rPr>
+          <w:rFonts w:hint="eastAsia"/>
+          <w:lang w:val="en-US" w:eastAsia="zh-CN"/>
+        </w:rPr>
+      </w:pPr>
+      <w:r>
+        <w:rPr>
+          <w:rFonts w:hint="eastAsia"/>
+          <w:lang w:val="en-US" w:eastAsia="zh-CN"/>
+        </w:rPr>
+        <w:t>vector&lt;int&gt; vec;</w:t>
+      </w:r>
+    </w:p>
+    <w:p>
+      <w:pPr>
+        <w:rPr>
+          <w:rFonts w:hint="eastAsia"/>
+          <w:lang w:val="en-US" w:eastAsia="zh-CN"/>
+        </w:rPr>
+      </w:pPr>
+      <w:r>
+        <w:rPr>
+          <w:rFonts w:hint="eastAsia"/>
+          <w:lang w:val="en-US" w:eastAsia="zh-CN"/>
+        </w:rPr>
+        <w:t>auto it = back_inserter(vec);</w:t>
+      </w:r>
+    </w:p>
+    <w:p>
+      <w:pPr>
+        <w:rPr>
+          <w:rFonts w:hint="eastAsia"/>
+          <w:lang w:val="en-US" w:eastAsia="zh-CN"/>
+        </w:rPr>
+      </w:pPr>
+      <w:r>
+        <w:rPr>
+          <w:rFonts w:hint="eastAsia"/>
+          <w:lang w:val="en-US" w:eastAsia="zh-CN"/>
+        </w:rPr>
+        <w:t>*it = 3;</w:t>
+      </w:r>
+    </w:p>
+    <w:p>
+      <w:pPr>
+        <w:rPr>
+          <w:rFonts w:hint="eastAsia"/>
+          <w:lang w:val="en-US" w:eastAsia="zh-CN"/>
+        </w:rPr>
+      </w:pPr>
+      <w:r>
+        <w:rPr>
+          <w:rFonts w:hint="eastAsia"/>
+          <w:lang w:val="en-US" w:eastAsia="zh-CN"/>
+        </w:rPr>
+        <w:t>这个过程中，it被创建出来，而且是插入迭代器的类型。赋值给它的同时，会创建一个元素，插入到vec的末尾。</w:t>
+      </w:r>
+    </w:p>
+    <w:p>
+      <w:pPr>
+        <w:rPr>
+          <w:rFonts w:hint="eastAsia"/>
+          <w:lang w:val="en-US" w:eastAsia="zh-CN"/>
+        </w:rPr>
+      </w:pPr>
+      <w:r>
+        <w:rPr>
+          <w:rFonts w:hint="eastAsia"/>
+          <w:lang w:val="en-US" w:eastAsia="zh-CN"/>
+        </w:rPr>
+        <w:t>fill_n(back_inserter(vec), 10, 0);</w:t>
+      </w:r>
+      <w:r>
+        <w:rPr>
+          <w:rFonts w:hint="eastAsia"/>
+          <w:lang w:val="en-US" w:eastAsia="zh-CN"/>
+        </w:rPr>
+        <w:tab/>
+      </w:r>
+      <w:r>
+        <w:rPr>
+          <w:rFonts w:hint="eastAsia"/>
+          <w:lang w:val="en-US" w:eastAsia="zh-CN"/>
+        </w:rPr>
+        <w:t>这种赋值方式就是可行的，虽然vec最初是空的，但是每次赋值时，back_inserter都会自动创建元素并添加到容器中。</w:t>
+      </w:r>
+    </w:p>
+    <w:p>
+      <w:pPr>
+        <w:rPr>
+          <w:rFonts w:hint="eastAsia"/>
+          <w:lang w:val="en-US" w:eastAsia="zh-CN"/>
+        </w:rPr>
+      </w:pPr>
+    </w:p>
+    <w:p>
+      <w:pPr>
+        <w:pStyle w:val="9"/>
+        <w:rPr>
+          <w:rFonts w:hint="eastAsia"/>
+          <w:lang w:val="en-US" w:eastAsia="zh-CN"/>
+        </w:rPr>
+      </w:pPr>
+      <w:r>
+        <w:rPr>
+          <w:rFonts w:hint="eastAsia"/>
+          <w:lang w:val="en-US" w:eastAsia="zh-CN"/>
+        </w:rPr>
+        <w:t>拷贝算法</w:t>
+      </w:r>
+    </w:p>
+    <w:p>
+      <w:pPr>
+        <w:rPr>
+          <w:rFonts w:hint="eastAsia"/>
+          <w:lang w:val="en-US" w:eastAsia="zh-CN"/>
+        </w:rPr>
+      </w:pPr>
+      <w:r>
+        <w:rPr>
+          <w:rFonts w:hint="eastAsia"/>
+          <w:lang w:val="en-US" w:eastAsia="zh-CN"/>
+        </w:rPr>
+        <w:t>copy算法接受三个参数，前两个表示一个输入范围，第三个表示目的序列的开始位置。算法最终将输入范围内的元素都拷贝到目的序列中。这里同样要确保，目的序列的size足以保存输入序列中的元素个数。</w:t>
+      </w:r>
+    </w:p>
+    <w:p>
+      <w:pPr>
+        <w:rPr>
+          <w:rFonts w:hint="eastAsia"/>
+          <w:lang w:val="en-US" w:eastAsia="zh-CN"/>
+        </w:rPr>
+      </w:pPr>
+      <w:r>
+        <w:rPr>
+          <w:rFonts w:hint="eastAsia"/>
+          <w:lang w:val="en-US" w:eastAsia="zh-CN"/>
+        </w:rPr>
+        <w:t>例如：auto ret = copy(a.begin(), a.end(), b.begin());</w:t>
+      </w:r>
+    </w:p>
+    <w:p>
+      <w:pPr>
+        <w:rPr>
+          <w:rFonts w:hint="eastAsia"/>
+          <w:lang w:val="en-US" w:eastAsia="zh-CN"/>
+        </w:rPr>
+      </w:pPr>
+      <w:r>
+        <w:rPr>
+          <w:rFonts w:hint="eastAsia"/>
+          <w:lang w:val="en-US" w:eastAsia="zh-CN"/>
+        </w:rPr>
+        <w:t>copy函数返回的是目的地址迭代器递增后的值，例如，上例中返回的就是b中尾元素之后的值。</w:t>
+      </w:r>
+    </w:p>
+    <w:p>
+      <w:pPr>
+        <w:rPr>
+          <w:rFonts w:hint="eastAsia"/>
+          <w:lang w:val="en-US" w:eastAsia="zh-CN"/>
+        </w:rPr>
+      </w:pPr>
+    </w:p>
+    <w:p>
+      <w:pPr>
+        <w:rPr>
+          <w:rFonts w:hint="eastAsia"/>
+          <w:lang w:val="en-US" w:eastAsia="zh-CN"/>
+        </w:rPr>
+      </w:pPr>
+      <w:r>
+        <w:rPr>
+          <w:rFonts w:hint="eastAsia"/>
+          <w:lang w:val="en-US" w:eastAsia="zh-CN"/>
+        </w:rPr>
+        <w:t>replace函数同样提供了一个拷贝版本。</w:t>
+      </w:r>
+    </w:p>
+    <w:p>
+      <w:pPr>
+        <w:rPr>
+          <w:rFonts w:hint="eastAsia"/>
+          <w:lang w:val="en-US" w:eastAsia="zh-CN"/>
+        </w:rPr>
+      </w:pPr>
+      <w:r>
+        <w:rPr>
+          <w:rFonts w:hint="eastAsia"/>
+          <w:lang w:val="en-US" w:eastAsia="zh-CN"/>
+        </w:rPr>
+        <w:t>首先看replace的原始版本：replace(a.begin(), a.end(), 1, 2); 这里会在a中查找所有等于1 的元素，并将其值更换为2；</w:t>
+      </w:r>
+    </w:p>
+    <w:p>
+      <w:pPr>
+        <w:rPr>
+          <w:rFonts w:hint="eastAsia"/>
+          <w:lang w:val="en-US" w:eastAsia="zh-CN"/>
+        </w:rPr>
+      </w:pPr>
+      <w:r>
+        <w:rPr>
+          <w:rFonts w:hint="eastAsia"/>
+          <w:lang w:val="en-US" w:eastAsia="zh-CN"/>
+        </w:rPr>
+        <w:t>再看拷贝版本：replace(a.begin(), a.end(), b.begin(), 1, 2); 这里a就不会发生变化，而是将改变后的值赋予b中。这里要确保b的size足够。当然，也可以通过back_inserter来保证size：replace(a.begin(), a.end(), back_inserter(b), 1, 2);</w:t>
+      </w:r>
+    </w:p>
+    <w:p>
+      <w:pPr>
+        <w:rPr>
+          <w:rFonts w:hint="eastAsia"/>
+          <w:lang w:val="en-US" w:eastAsia="zh-CN"/>
+        </w:rPr>
+      </w:pPr>
+    </w:p>
+    <w:p>
+      <w:pPr>
+        <w:pStyle w:val="7"/>
+        <w:rPr>
+          <w:rFonts w:hint="eastAsia"/>
+          <w:lang w:val="en-US" w:eastAsia="zh-CN"/>
+        </w:rPr>
+      </w:pPr>
+      <w:r>
+        <w:rPr>
+          <w:rFonts w:hint="eastAsia"/>
+          <w:lang w:val="en-US" w:eastAsia="zh-CN"/>
+        </w:rPr>
+        <w:t>4.2.3.重排容器元素的算法</w:t>
+      </w:r>
+    </w:p>
+    <w:p>
+      <w:pPr>
+        <w:rPr>
+          <w:rFonts w:hint="eastAsia"/>
+          <w:lang w:val="en-US" w:eastAsia="zh-CN"/>
+        </w:rPr>
+      </w:pPr>
+      <w:r>
+        <w:rPr>
+          <w:rFonts w:hint="eastAsia"/>
+          <w:lang w:val="en-US" w:eastAsia="zh-CN"/>
+        </w:rPr>
+        <w:t>一些算法会重排容器中元素的位置，一个明显的例子是sort。调用sort会重新排列输入序列中的元素，使之有序，它是利用元素类型的“&lt;”运算符来实现排序的。</w:t>
+      </w:r>
+    </w:p>
+    <w:p>
+      <w:pPr>
+        <w:rPr>
+          <w:rFonts w:hint="eastAsia"/>
+          <w:lang w:val="en-US" w:eastAsia="zh-CN"/>
+        </w:rPr>
+      </w:pPr>
+      <w:r>
+        <w:rPr>
+          <w:rFonts w:hint="eastAsia"/>
+          <w:lang w:val="en-US" w:eastAsia="zh-CN"/>
+        </w:rPr>
+        <w:t>例如如下程序，实现将一个vector中的元素排序，并清除重复元素的操作：</w:t>
+      </w:r>
+    </w:p>
+    <w:p>
+      <w:pPr>
+        <w:rPr>
+          <w:rFonts w:hint="eastAsia"/>
+          <w:lang w:val="en-US" w:eastAsia="zh-CN"/>
+        </w:rPr>
+      </w:pPr>
+      <w:r>
+        <w:rPr>
+          <w:rFonts w:hint="eastAsia"/>
+          <w:lang w:val="en-US" w:eastAsia="zh-CN"/>
+        </w:rPr>
+        <w:t>vector&lt;string&gt; vec;</w:t>
+      </w:r>
+    </w:p>
+    <w:p>
+      <w:pPr>
+        <w:rPr>
+          <w:rFonts w:hint="eastAsia"/>
+          <w:lang w:val="en-US" w:eastAsia="zh-CN"/>
+        </w:rPr>
+      </w:pPr>
+      <w:r>
+        <w:rPr>
+          <w:rFonts w:hint="eastAsia"/>
+          <w:lang w:val="en-US" w:eastAsia="zh-CN"/>
+        </w:rPr>
+        <w:t>genVec();</w:t>
+      </w:r>
+      <w:r>
+        <w:rPr>
+          <w:rFonts w:hint="eastAsia"/>
+          <w:lang w:val="en-US" w:eastAsia="zh-CN"/>
+        </w:rPr>
+        <w:tab/>
+        <w:t>//为vec填充各个变量，需要自行实现</w:t>
+      </w:r>
+    </w:p>
+    <w:p>
+      <w:pPr>
+        <w:rPr>
+          <w:rFonts w:hint="eastAsia"/>
+          <w:lang w:val="en-US" w:eastAsia="zh-CN"/>
+        </w:rPr>
+      </w:pPr>
+      <w:r>
+        <w:rPr>
+          <w:rFonts w:hint="eastAsia"/>
+          <w:lang w:val="en-US" w:eastAsia="zh-CN"/>
+        </w:rPr>
+        <w:t>sort(vec.begin(), vec.end());</w:t>
+      </w:r>
+      <w:r>
+        <w:rPr>
+          <w:rFonts w:hint="eastAsia"/>
+          <w:lang w:val="en-US" w:eastAsia="zh-CN"/>
+        </w:rPr>
+        <w:tab/>
+        <w:t>//排序，从小到大，有重复的会相邻分布</w:t>
+      </w:r>
+    </w:p>
+    <w:p>
+      <w:pPr>
+        <w:rPr>
+          <w:rFonts w:hint="eastAsia"/>
+          <w:lang w:val="en-US" w:eastAsia="zh-CN"/>
+        </w:rPr>
+      </w:pPr>
+      <w:r>
+        <w:rPr>
+          <w:rFonts w:hint="eastAsia"/>
+          <w:lang w:val="en-US" w:eastAsia="zh-CN"/>
+        </w:rPr>
+        <w:t>auto end_unique = unique(vec.begin(), vec.end());</w:t>
+      </w:r>
+      <w:r>
+        <w:rPr>
+          <w:rFonts w:hint="eastAsia"/>
+          <w:lang w:val="en-US" w:eastAsia="zh-CN"/>
+        </w:rPr>
+        <w:tab/>
+        <w:t>//将重复的元素移除到vector的尾部，不重复的分布在vector的前半部分，返回值是指向不重复区域之后一个位置的迭代器</w:t>
+      </w:r>
+    </w:p>
+    <w:p>
+      <w:pPr>
+        <w:rPr>
+          <w:rFonts w:hint="eastAsia"/>
+          <w:lang w:val="en-US" w:eastAsia="zh-CN"/>
+        </w:rPr>
+      </w:pPr>
+      <w:r>
+        <w:rPr>
+          <w:rFonts w:hint="eastAsia"/>
+          <w:lang w:val="en-US" w:eastAsia="zh-CN"/>
+        </w:rPr>
+        <w:t>vec.erase(end_unique, vec.end());</w:t>
+      </w:r>
+      <w:r>
+        <w:rPr>
+          <w:rFonts w:hint="eastAsia"/>
+          <w:lang w:val="en-US" w:eastAsia="zh-CN"/>
+        </w:rPr>
+        <w:tab/>
+        <w:t>//调用容器自己的erase函数，将后半部分重复的数据删除掉。</w:t>
+      </w:r>
+    </w:p>
+    <w:p>
+      <w:pPr>
+        <w:rPr>
+          <w:rFonts w:hint="eastAsia"/>
+          <w:lang w:val="en-US" w:eastAsia="zh-CN"/>
+        </w:rPr>
+      </w:pPr>
+      <w:r>
+        <w:rPr>
+          <w:rFonts w:hint="eastAsia"/>
+          <w:lang w:val="en-US" w:eastAsia="zh-CN"/>
+        </w:rPr>
+        <w:t>这里可以看到，sort和unique这些算法并不会删除容器中的元素，只有容器自己的操作才可以真正的删除元素。</w:t>
       </w:r>
       <w:bookmarkStart w:id="0" w:name="_GoBack"/>
       <w:bookmarkEnd w:id="0"/>
@@ -20108,30 +20800,10 @@
 
 <file path=word/numbering.xml><?xml version="1.0" encoding="utf-8"?>
 <w:numbering xmlns:wpc="http://schemas.microsoft.com/office/word/2010/wordprocessingCanvas" xmlns:mc="http://schemas.openxmlformats.org/markup-compatibility/2006" xmlns:o="urn:schemas-microsoft-com:office:office" xmlns:r="http://schemas.openxmlformats.org/officeDocument/2006/relationships" xmlns:m="http://schemas.openxmlformats.org/officeDocument/2006/math" xmlns:v="urn:schemas-microsoft-com:vml" xmlns:wp14="http://schemas.microsoft.com/office/word/2010/wordprocessingDrawing" xmlns:wp="http://schemas.openxmlformats.org/drawingml/2006/wordprocessingDrawing" xmlns:w10="urn:schemas-microsoft-com:office:word" xmlns:w="http://schemas.openxmlformats.org/wordprocessingml/2006/main" xmlns:w14="http://schemas.microsoft.com/office/word/2010/wordml" xmlns:wpg="http://schemas.microsoft.com/office/word/2010/wordprocessingGroup" xmlns:wpi="http://schemas.microsoft.com/office/word/2010/wordprocessingInk" xmlns:wne="http://schemas.microsoft.com/office/word/2006/wordml" xmlns:wps="http://schemas.microsoft.com/office/word/2010/wordprocessingShape" mc:Ignorable="w14 wp14">
-  <w:abstractNum w:abstractNumId="0">
-    <w:nsid w:val="00000000"/>
-    <w:multiLevelType w:val="singleLevel"/>
-    <w:tmpl w:val="00000000"/>
-    <w:lvl w:ilvl="0" w:tentative="1">
-      <w:start w:val="1"/>
-      <w:numFmt w:val="bullet"/>
-      <w:lvlText w:val=""/>
-      <w:lvlJc w:val="left"/>
-      <w:pPr>
-        <w:tabs>
-          <w:tab w:val="left" w:pos="840"/>
-        </w:tabs>
-        <w:ind w:left="420" w:hanging="420"/>
-      </w:pPr>
-      <w:rPr>
-        <w:rFonts w:hint="default" w:ascii="Wingdings" w:hAnsi="Wingdings"/>
-      </w:rPr>
-    </w:lvl>
-  </w:abstractNum>
-  <w:abstractNum w:abstractNumId="1">
-    <w:nsid w:val="00000001"/>
+  <w:abstractNum w:abstractNumId="10">
+    <w:nsid w:val="0000000A"/>
     <w:multiLevelType w:val="multilevel"/>
-    <w:tmpl w:val="00000001"/>
+    <w:tmpl w:val="0000000A"/>
     <w:lvl w:ilvl="0" w:tentative="1">
       <w:start w:val="1"/>
       <w:numFmt w:val="bullet"/>
@@ -20235,876 +20907,6 @@
       <w:lvlJc w:val="left"/>
       <w:pPr>
         <w:ind w:left="4200" w:hanging="420"/>
-      </w:pPr>
-      <w:rPr>
-        <w:rFonts w:hint="default" w:ascii="Wingdings" w:hAnsi="Wingdings"/>
-      </w:rPr>
-    </w:lvl>
-  </w:abstractNum>
-  <w:abstractNum w:abstractNumId="2">
-    <w:nsid w:val="00000002"/>
-    <w:multiLevelType w:val="multilevel"/>
-    <w:tmpl w:val="00000002"/>
-    <w:lvl w:ilvl="0" w:tentative="1">
-      <w:start w:val="1"/>
-      <w:numFmt w:val="bullet"/>
-      <w:lvlText w:val=""/>
-      <w:lvlJc w:val="left"/>
-      <w:pPr>
-        <w:ind w:left="840" w:hanging="420"/>
-      </w:pPr>
-      <w:rPr>
-        <w:rFonts w:hint="default" w:ascii="Wingdings" w:hAnsi="Wingdings"/>
-      </w:rPr>
-    </w:lvl>
-    <w:lvl w:ilvl="1" w:tentative="1">
-      <w:start w:val="1"/>
-      <w:numFmt w:val="bullet"/>
-      <w:lvlText w:val=""/>
-      <w:lvlJc w:val="left"/>
-      <w:pPr>
-        <w:ind w:left="1260" w:hanging="420"/>
-      </w:pPr>
-      <w:rPr>
-        <w:rFonts w:hint="default" w:ascii="Wingdings" w:hAnsi="Wingdings"/>
-      </w:rPr>
-    </w:lvl>
-    <w:lvl w:ilvl="2" w:tentative="1">
-      <w:start w:val="1"/>
-      <w:numFmt w:val="bullet"/>
-      <w:lvlText w:val=""/>
-      <w:lvlJc w:val="left"/>
-      <w:pPr>
-        <w:ind w:left="1680" w:hanging="420"/>
-      </w:pPr>
-      <w:rPr>
-        <w:rFonts w:hint="default" w:ascii="Wingdings" w:hAnsi="Wingdings"/>
-      </w:rPr>
-    </w:lvl>
-    <w:lvl w:ilvl="3" w:tentative="1">
-      <w:start w:val="1"/>
-      <w:numFmt w:val="bullet"/>
-      <w:lvlText w:val=""/>
-      <w:lvlJc w:val="left"/>
-      <w:pPr>
-        <w:ind w:left="2100" w:hanging="420"/>
-      </w:pPr>
-      <w:rPr>
-        <w:rFonts w:hint="default" w:ascii="Wingdings" w:hAnsi="Wingdings"/>
-      </w:rPr>
-    </w:lvl>
-    <w:lvl w:ilvl="4" w:tentative="1">
-      <w:start w:val="1"/>
-      <w:numFmt w:val="bullet"/>
-      <w:lvlText w:val=""/>
-      <w:lvlJc w:val="left"/>
-      <w:pPr>
-        <w:ind w:left="2520" w:hanging="420"/>
-      </w:pPr>
-      <w:rPr>
-        <w:rFonts w:hint="default" w:ascii="Wingdings" w:hAnsi="Wingdings"/>
-      </w:rPr>
-    </w:lvl>
-    <w:lvl w:ilvl="5" w:tentative="1">
-      <w:start w:val="1"/>
-      <w:numFmt w:val="bullet"/>
-      <w:lvlText w:val=""/>
-      <w:lvlJc w:val="left"/>
-      <w:pPr>
-        <w:ind w:left="2940" w:hanging="420"/>
-      </w:pPr>
-      <w:rPr>
-        <w:rFonts w:hint="default" w:ascii="Wingdings" w:hAnsi="Wingdings"/>
-      </w:rPr>
-    </w:lvl>
-    <w:lvl w:ilvl="6" w:tentative="1">
-      <w:start w:val="1"/>
-      <w:numFmt w:val="bullet"/>
-      <w:lvlText w:val=""/>
-      <w:lvlJc w:val="left"/>
-      <w:pPr>
-        <w:ind w:left="3360" w:hanging="420"/>
-      </w:pPr>
-      <w:rPr>
-        <w:rFonts w:hint="default" w:ascii="Wingdings" w:hAnsi="Wingdings"/>
-      </w:rPr>
-    </w:lvl>
-    <w:lvl w:ilvl="7" w:tentative="1">
-      <w:start w:val="1"/>
-      <w:numFmt w:val="bullet"/>
-      <w:lvlText w:val=""/>
-      <w:lvlJc w:val="left"/>
-      <w:pPr>
-        <w:ind w:left="3780" w:hanging="420"/>
-      </w:pPr>
-      <w:rPr>
-        <w:rFonts w:hint="default" w:ascii="Wingdings" w:hAnsi="Wingdings"/>
-      </w:rPr>
-    </w:lvl>
-    <w:lvl w:ilvl="8" w:tentative="1">
-      <w:start w:val="1"/>
-      <w:numFmt w:val="bullet"/>
-      <w:lvlText w:val=""/>
-      <w:lvlJc w:val="left"/>
-      <w:pPr>
-        <w:ind w:left="4200" w:hanging="420"/>
-      </w:pPr>
-      <w:rPr>
-        <w:rFonts w:hint="default" w:ascii="Wingdings" w:hAnsi="Wingdings"/>
-      </w:rPr>
-    </w:lvl>
-  </w:abstractNum>
-  <w:abstractNum w:abstractNumId="3">
-    <w:nsid w:val="00000003"/>
-    <w:multiLevelType w:val="multilevel"/>
-    <w:tmpl w:val="00000003"/>
-    <w:lvl w:ilvl="0" w:tentative="1">
-      <w:start w:val="1"/>
-      <w:numFmt w:val="bullet"/>
-      <w:lvlText w:val=""/>
-      <w:lvlJc w:val="left"/>
-      <w:pPr>
-        <w:ind w:left="840" w:hanging="420"/>
-      </w:pPr>
-      <w:rPr>
-        <w:rFonts w:hint="default" w:ascii="Wingdings" w:hAnsi="Wingdings"/>
-      </w:rPr>
-    </w:lvl>
-    <w:lvl w:ilvl="1" w:tentative="1">
-      <w:start w:val="1"/>
-      <w:numFmt w:val="bullet"/>
-      <w:lvlText w:val=""/>
-      <w:lvlJc w:val="left"/>
-      <w:pPr>
-        <w:ind w:left="1260" w:hanging="420"/>
-      </w:pPr>
-      <w:rPr>
-        <w:rFonts w:hint="default" w:ascii="Wingdings" w:hAnsi="Wingdings"/>
-      </w:rPr>
-    </w:lvl>
-    <w:lvl w:ilvl="2" w:tentative="1">
-      <w:start w:val="1"/>
-      <w:numFmt w:val="bullet"/>
-      <w:lvlText w:val=""/>
-      <w:lvlJc w:val="left"/>
-      <w:pPr>
-        <w:ind w:left="1680" w:hanging="420"/>
-      </w:pPr>
-      <w:rPr>
-        <w:rFonts w:hint="default" w:ascii="Wingdings" w:hAnsi="Wingdings"/>
-      </w:rPr>
-    </w:lvl>
-    <w:lvl w:ilvl="3" w:tentative="1">
-      <w:start w:val="1"/>
-      <w:numFmt w:val="bullet"/>
-      <w:lvlText w:val=""/>
-      <w:lvlJc w:val="left"/>
-      <w:pPr>
-        <w:ind w:left="2100" w:hanging="420"/>
-      </w:pPr>
-      <w:rPr>
-        <w:rFonts w:hint="default" w:ascii="Wingdings" w:hAnsi="Wingdings"/>
-      </w:rPr>
-    </w:lvl>
-    <w:lvl w:ilvl="4" w:tentative="1">
-      <w:start w:val="1"/>
-      <w:numFmt w:val="bullet"/>
-      <w:lvlText w:val=""/>
-      <w:lvlJc w:val="left"/>
-      <w:pPr>
-        <w:ind w:left="2520" w:hanging="420"/>
-      </w:pPr>
-      <w:rPr>
-        <w:rFonts w:hint="default" w:ascii="Wingdings" w:hAnsi="Wingdings"/>
-      </w:rPr>
-    </w:lvl>
-    <w:lvl w:ilvl="5" w:tentative="1">
-      <w:start w:val="1"/>
-      <w:numFmt w:val="bullet"/>
-      <w:lvlText w:val=""/>
-      <w:lvlJc w:val="left"/>
-      <w:pPr>
-        <w:ind w:left="2940" w:hanging="420"/>
-      </w:pPr>
-      <w:rPr>
-        <w:rFonts w:hint="default" w:ascii="Wingdings" w:hAnsi="Wingdings"/>
-      </w:rPr>
-    </w:lvl>
-    <w:lvl w:ilvl="6" w:tentative="1">
-      <w:start w:val="1"/>
-      <w:numFmt w:val="bullet"/>
-      <w:lvlText w:val=""/>
-      <w:lvlJc w:val="left"/>
-      <w:pPr>
-        <w:ind w:left="3360" w:hanging="420"/>
-      </w:pPr>
-      <w:rPr>
-        <w:rFonts w:hint="default" w:ascii="Wingdings" w:hAnsi="Wingdings"/>
-      </w:rPr>
-    </w:lvl>
-    <w:lvl w:ilvl="7" w:tentative="1">
-      <w:start w:val="1"/>
-      <w:numFmt w:val="bullet"/>
-      <w:lvlText w:val=""/>
-      <w:lvlJc w:val="left"/>
-      <w:pPr>
-        <w:ind w:left="3780" w:hanging="420"/>
-      </w:pPr>
-      <w:rPr>
-        <w:rFonts w:hint="default" w:ascii="Wingdings" w:hAnsi="Wingdings"/>
-      </w:rPr>
-    </w:lvl>
-    <w:lvl w:ilvl="8" w:tentative="1">
-      <w:start w:val="1"/>
-      <w:numFmt w:val="bullet"/>
-      <w:lvlText w:val=""/>
-      <w:lvlJc w:val="left"/>
-      <w:pPr>
-        <w:ind w:left="4200" w:hanging="420"/>
-      </w:pPr>
-      <w:rPr>
-        <w:rFonts w:hint="default" w:ascii="Wingdings" w:hAnsi="Wingdings"/>
-      </w:rPr>
-    </w:lvl>
-  </w:abstractNum>
-  <w:abstractNum w:abstractNumId="4">
-    <w:nsid w:val="00000004"/>
-    <w:multiLevelType w:val="multilevel"/>
-    <w:tmpl w:val="00000004"/>
-    <w:lvl w:ilvl="0" w:tentative="1">
-      <w:start w:val="1"/>
-      <w:numFmt w:val="bullet"/>
-      <w:lvlText w:val=""/>
-      <w:lvlJc w:val="left"/>
-      <w:pPr>
-        <w:ind w:left="840" w:hanging="420"/>
-      </w:pPr>
-      <w:rPr>
-        <w:rFonts w:hint="default" w:ascii="Wingdings" w:hAnsi="Wingdings"/>
-      </w:rPr>
-    </w:lvl>
-    <w:lvl w:ilvl="1" w:tentative="1">
-      <w:start w:val="1"/>
-      <w:numFmt w:val="bullet"/>
-      <w:lvlText w:val=""/>
-      <w:lvlJc w:val="left"/>
-      <w:pPr>
-        <w:ind w:left="1260" w:hanging="420"/>
-      </w:pPr>
-      <w:rPr>
-        <w:rFonts w:hint="default" w:ascii="Wingdings" w:hAnsi="Wingdings"/>
-      </w:rPr>
-    </w:lvl>
-    <w:lvl w:ilvl="2" w:tentative="1">
-      <w:start w:val="1"/>
-      <w:numFmt w:val="bullet"/>
-      <w:lvlText w:val=""/>
-      <w:lvlJc w:val="left"/>
-      <w:pPr>
-        <w:ind w:left="1680" w:hanging="420"/>
-      </w:pPr>
-      <w:rPr>
-        <w:rFonts w:hint="default" w:ascii="Wingdings" w:hAnsi="Wingdings"/>
-      </w:rPr>
-    </w:lvl>
-    <w:lvl w:ilvl="3" w:tentative="1">
-      <w:start w:val="1"/>
-      <w:numFmt w:val="bullet"/>
-      <w:lvlText w:val=""/>
-      <w:lvlJc w:val="left"/>
-      <w:pPr>
-        <w:ind w:left="2100" w:hanging="420"/>
-      </w:pPr>
-      <w:rPr>
-        <w:rFonts w:hint="default" w:ascii="Wingdings" w:hAnsi="Wingdings"/>
-      </w:rPr>
-    </w:lvl>
-    <w:lvl w:ilvl="4" w:tentative="1">
-      <w:start w:val="1"/>
-      <w:numFmt w:val="bullet"/>
-      <w:lvlText w:val=""/>
-      <w:lvlJc w:val="left"/>
-      <w:pPr>
-        <w:ind w:left="2520" w:hanging="420"/>
-      </w:pPr>
-      <w:rPr>
-        <w:rFonts w:hint="default" w:ascii="Wingdings" w:hAnsi="Wingdings"/>
-      </w:rPr>
-    </w:lvl>
-    <w:lvl w:ilvl="5" w:tentative="1">
-      <w:start w:val="1"/>
-      <w:numFmt w:val="bullet"/>
-      <w:lvlText w:val=""/>
-      <w:lvlJc w:val="left"/>
-      <w:pPr>
-        <w:ind w:left="2940" w:hanging="420"/>
-      </w:pPr>
-      <w:rPr>
-        <w:rFonts w:hint="default" w:ascii="Wingdings" w:hAnsi="Wingdings"/>
-      </w:rPr>
-    </w:lvl>
-    <w:lvl w:ilvl="6" w:tentative="1">
-      <w:start w:val="1"/>
-      <w:numFmt w:val="bullet"/>
-      <w:lvlText w:val=""/>
-      <w:lvlJc w:val="left"/>
-      <w:pPr>
-        <w:ind w:left="3360" w:hanging="420"/>
-      </w:pPr>
-      <w:rPr>
-        <w:rFonts w:hint="default" w:ascii="Wingdings" w:hAnsi="Wingdings"/>
-      </w:rPr>
-    </w:lvl>
-    <w:lvl w:ilvl="7" w:tentative="1">
-      <w:start w:val="1"/>
-      <w:numFmt w:val="bullet"/>
-      <w:lvlText w:val=""/>
-      <w:lvlJc w:val="left"/>
-      <w:pPr>
-        <w:ind w:left="3780" w:hanging="420"/>
-      </w:pPr>
-      <w:rPr>
-        <w:rFonts w:hint="default" w:ascii="Wingdings" w:hAnsi="Wingdings"/>
-      </w:rPr>
-    </w:lvl>
-    <w:lvl w:ilvl="8" w:tentative="1">
-      <w:start w:val="1"/>
-      <w:numFmt w:val="bullet"/>
-      <w:lvlText w:val=""/>
-      <w:lvlJc w:val="left"/>
-      <w:pPr>
-        <w:ind w:left="4200" w:hanging="420"/>
-      </w:pPr>
-      <w:rPr>
-        <w:rFonts w:hint="default" w:ascii="Wingdings" w:hAnsi="Wingdings"/>
-      </w:rPr>
-    </w:lvl>
-  </w:abstractNum>
-  <w:abstractNum w:abstractNumId="5">
-    <w:nsid w:val="00000005"/>
-    <w:multiLevelType w:val="multilevel"/>
-    <w:tmpl w:val="00000005"/>
-    <w:lvl w:ilvl="0" w:tentative="1">
-      <w:start w:val="1"/>
-      <w:numFmt w:val="decimal"/>
-      <w:lvlText w:val="%1."/>
-      <w:lvlJc w:val="left"/>
-      <w:pPr>
-        <w:ind w:left="840" w:hanging="420"/>
-      </w:pPr>
-    </w:lvl>
-    <w:lvl w:ilvl="1" w:tentative="1">
-      <w:start w:val="1"/>
-      <w:numFmt w:val="lowerLetter"/>
-      <w:lvlText w:val="%2)"/>
-      <w:lvlJc w:val="left"/>
-      <w:pPr>
-        <w:ind w:left="1260" w:hanging="420"/>
-      </w:pPr>
-    </w:lvl>
-    <w:lvl w:ilvl="2" w:tentative="1">
-      <w:start w:val="1"/>
-      <w:numFmt w:val="lowerRoman"/>
-      <w:lvlText w:val="%3."/>
-      <w:lvlJc w:val="right"/>
-      <w:pPr>
-        <w:ind w:left="1680" w:hanging="420"/>
-      </w:pPr>
-    </w:lvl>
-    <w:lvl w:ilvl="3" w:tentative="1">
-      <w:start w:val="1"/>
-      <w:numFmt w:val="decimal"/>
-      <w:lvlText w:val="%4."/>
-      <w:lvlJc w:val="left"/>
-      <w:pPr>
-        <w:ind w:left="2100" w:hanging="420"/>
-      </w:pPr>
-    </w:lvl>
-    <w:lvl w:ilvl="4" w:tentative="1">
-      <w:start w:val="1"/>
-      <w:numFmt w:val="lowerLetter"/>
-      <w:lvlText w:val="%5)"/>
-      <w:lvlJc w:val="left"/>
-      <w:pPr>
-        <w:ind w:left="2520" w:hanging="420"/>
-      </w:pPr>
-    </w:lvl>
-    <w:lvl w:ilvl="5" w:tentative="1">
-      <w:start w:val="1"/>
-      <w:numFmt w:val="lowerRoman"/>
-      <w:lvlText w:val="%6."/>
-      <w:lvlJc w:val="right"/>
-      <w:pPr>
-        <w:ind w:left="2940" w:hanging="420"/>
-      </w:pPr>
-    </w:lvl>
-    <w:lvl w:ilvl="6" w:tentative="1">
-      <w:start w:val="1"/>
-      <w:numFmt w:val="decimal"/>
-      <w:lvlText w:val="%7."/>
-      <w:lvlJc w:val="left"/>
-      <w:pPr>
-        <w:ind w:left="3360" w:hanging="420"/>
-      </w:pPr>
-    </w:lvl>
-    <w:lvl w:ilvl="7" w:tentative="1">
-      <w:start w:val="1"/>
-      <w:numFmt w:val="lowerLetter"/>
-      <w:lvlText w:val="%8)"/>
-      <w:lvlJc w:val="left"/>
-      <w:pPr>
-        <w:ind w:left="3780" w:hanging="420"/>
-      </w:pPr>
-    </w:lvl>
-    <w:lvl w:ilvl="8" w:tentative="1">
-      <w:start w:val="1"/>
-      <w:numFmt w:val="lowerRoman"/>
-      <w:lvlText w:val="%9."/>
-      <w:lvlJc w:val="right"/>
-      <w:pPr>
-        <w:ind w:left="4200" w:hanging="420"/>
-      </w:pPr>
-    </w:lvl>
-  </w:abstractNum>
-  <w:abstractNum w:abstractNumId="6">
-    <w:nsid w:val="00000006"/>
-    <w:multiLevelType w:val="multilevel"/>
-    <w:tmpl w:val="00000006"/>
-    <w:lvl w:ilvl="0" w:tentative="1">
-      <w:start w:val="1"/>
-      <w:numFmt w:val="bullet"/>
-      <w:lvlText w:val=""/>
-      <w:lvlJc w:val="left"/>
-      <w:pPr>
-        <w:ind w:left="840" w:hanging="420"/>
-      </w:pPr>
-      <w:rPr>
-        <w:rFonts w:hint="default" w:ascii="Wingdings" w:hAnsi="Wingdings"/>
-      </w:rPr>
-    </w:lvl>
-    <w:lvl w:ilvl="1" w:tentative="1">
-      <w:start w:val="1"/>
-      <w:numFmt w:val="bullet"/>
-      <w:lvlText w:val=""/>
-      <w:lvlJc w:val="left"/>
-      <w:pPr>
-        <w:ind w:left="1260" w:hanging="420"/>
-      </w:pPr>
-      <w:rPr>
-        <w:rFonts w:hint="default" w:ascii="Wingdings" w:hAnsi="Wingdings"/>
-      </w:rPr>
-    </w:lvl>
-    <w:lvl w:ilvl="2" w:tentative="1">
-      <w:start w:val="1"/>
-      <w:numFmt w:val="bullet"/>
-      <w:lvlText w:val=""/>
-      <w:lvlJc w:val="left"/>
-      <w:pPr>
-        <w:ind w:left="1680" w:hanging="420"/>
-      </w:pPr>
-      <w:rPr>
-        <w:rFonts w:hint="default" w:ascii="Wingdings" w:hAnsi="Wingdings"/>
-      </w:rPr>
-    </w:lvl>
-    <w:lvl w:ilvl="3" w:tentative="1">
-      <w:start w:val="1"/>
-      <w:numFmt w:val="bullet"/>
-      <w:lvlText w:val=""/>
-      <w:lvlJc w:val="left"/>
-      <w:pPr>
-        <w:ind w:left="2100" w:hanging="420"/>
-      </w:pPr>
-      <w:rPr>
-        <w:rFonts w:hint="default" w:ascii="Wingdings" w:hAnsi="Wingdings"/>
-      </w:rPr>
-    </w:lvl>
-    <w:lvl w:ilvl="4" w:tentative="1">
-      <w:start w:val="1"/>
-      <w:numFmt w:val="bullet"/>
-      <w:lvlText w:val=""/>
-      <w:lvlJc w:val="left"/>
-      <w:pPr>
-        <w:ind w:left="2520" w:hanging="420"/>
-      </w:pPr>
-      <w:rPr>
-        <w:rFonts w:hint="default" w:ascii="Wingdings" w:hAnsi="Wingdings"/>
-      </w:rPr>
-    </w:lvl>
-    <w:lvl w:ilvl="5" w:tentative="1">
-      <w:start w:val="1"/>
-      <w:numFmt w:val="bullet"/>
-      <w:lvlText w:val=""/>
-      <w:lvlJc w:val="left"/>
-      <w:pPr>
-        <w:ind w:left="2940" w:hanging="420"/>
-      </w:pPr>
-      <w:rPr>
-        <w:rFonts w:hint="default" w:ascii="Wingdings" w:hAnsi="Wingdings"/>
-      </w:rPr>
-    </w:lvl>
-    <w:lvl w:ilvl="6" w:tentative="1">
-      <w:start w:val="1"/>
-      <w:numFmt w:val="bullet"/>
-      <w:lvlText w:val=""/>
-      <w:lvlJc w:val="left"/>
-      <w:pPr>
-        <w:ind w:left="3360" w:hanging="420"/>
-      </w:pPr>
-      <w:rPr>
-        <w:rFonts w:hint="default" w:ascii="Wingdings" w:hAnsi="Wingdings"/>
-      </w:rPr>
-    </w:lvl>
-    <w:lvl w:ilvl="7" w:tentative="1">
-      <w:start w:val="1"/>
-      <w:numFmt w:val="bullet"/>
-      <w:lvlText w:val=""/>
-      <w:lvlJc w:val="left"/>
-      <w:pPr>
-        <w:ind w:left="3780" w:hanging="420"/>
-      </w:pPr>
-      <w:rPr>
-        <w:rFonts w:hint="default" w:ascii="Wingdings" w:hAnsi="Wingdings"/>
-      </w:rPr>
-    </w:lvl>
-    <w:lvl w:ilvl="8" w:tentative="1">
-      <w:start w:val="1"/>
-      <w:numFmt w:val="bullet"/>
-      <w:lvlText w:val=""/>
-      <w:lvlJc w:val="left"/>
-      <w:pPr>
-        <w:ind w:left="4200" w:hanging="420"/>
-      </w:pPr>
-      <w:rPr>
-        <w:rFonts w:hint="default" w:ascii="Wingdings" w:hAnsi="Wingdings"/>
-      </w:rPr>
-    </w:lvl>
-  </w:abstractNum>
-  <w:abstractNum w:abstractNumId="7">
-    <w:nsid w:val="00000007"/>
-    <w:multiLevelType w:val="multilevel"/>
-    <w:tmpl w:val="00000007"/>
-    <w:lvl w:ilvl="0" w:tentative="1">
-      <w:start w:val="1"/>
-      <w:numFmt w:val="bullet"/>
-      <w:lvlText w:val=""/>
-      <w:lvlJc w:val="left"/>
-      <w:pPr>
-        <w:ind w:left="840" w:hanging="420"/>
-      </w:pPr>
-      <w:rPr>
-        <w:rFonts w:hint="default" w:ascii="Wingdings" w:hAnsi="Wingdings"/>
-      </w:rPr>
-    </w:lvl>
-    <w:lvl w:ilvl="1" w:tentative="1">
-      <w:start w:val="1"/>
-      <w:numFmt w:val="bullet"/>
-      <w:lvlText w:val=""/>
-      <w:lvlJc w:val="left"/>
-      <w:pPr>
-        <w:ind w:left="1260" w:hanging="420"/>
-      </w:pPr>
-      <w:rPr>
-        <w:rFonts w:hint="default" w:ascii="Wingdings" w:hAnsi="Wingdings"/>
-      </w:rPr>
-    </w:lvl>
-    <w:lvl w:ilvl="2" w:tentative="1">
-      <w:start w:val="1"/>
-      <w:numFmt w:val="bullet"/>
-      <w:lvlText w:val=""/>
-      <w:lvlJc w:val="left"/>
-      <w:pPr>
-        <w:ind w:left="1680" w:hanging="420"/>
-      </w:pPr>
-      <w:rPr>
-        <w:rFonts w:hint="default" w:ascii="Wingdings" w:hAnsi="Wingdings"/>
-      </w:rPr>
-    </w:lvl>
-    <w:lvl w:ilvl="3" w:tentative="1">
-      <w:start w:val="1"/>
-      <w:numFmt w:val="bullet"/>
-      <w:lvlText w:val=""/>
-      <w:lvlJc w:val="left"/>
-      <w:pPr>
-        <w:ind w:left="2100" w:hanging="420"/>
-      </w:pPr>
-      <w:rPr>
-        <w:rFonts w:hint="default" w:ascii="Wingdings" w:hAnsi="Wingdings"/>
-      </w:rPr>
-    </w:lvl>
-    <w:lvl w:ilvl="4" w:tentative="1">
-      <w:start w:val="1"/>
-      <w:numFmt w:val="bullet"/>
-      <w:lvlText w:val=""/>
-      <w:lvlJc w:val="left"/>
-      <w:pPr>
-        <w:ind w:left="2520" w:hanging="420"/>
-      </w:pPr>
-      <w:rPr>
-        <w:rFonts w:hint="default" w:ascii="Wingdings" w:hAnsi="Wingdings"/>
-      </w:rPr>
-    </w:lvl>
-    <w:lvl w:ilvl="5" w:tentative="1">
-      <w:start w:val="1"/>
-      <w:numFmt w:val="bullet"/>
-      <w:lvlText w:val=""/>
-      <w:lvlJc w:val="left"/>
-      <w:pPr>
-        <w:ind w:left="2940" w:hanging="420"/>
-      </w:pPr>
-      <w:rPr>
-        <w:rFonts w:hint="default" w:ascii="Wingdings" w:hAnsi="Wingdings"/>
-      </w:rPr>
-    </w:lvl>
-    <w:lvl w:ilvl="6" w:tentative="1">
-      <w:start w:val="1"/>
-      <w:numFmt w:val="bullet"/>
-      <w:lvlText w:val=""/>
-      <w:lvlJc w:val="left"/>
-      <w:pPr>
-        <w:ind w:left="3360" w:hanging="420"/>
-      </w:pPr>
-      <w:rPr>
-        <w:rFonts w:hint="default" w:ascii="Wingdings" w:hAnsi="Wingdings"/>
-      </w:rPr>
-    </w:lvl>
-    <w:lvl w:ilvl="7" w:tentative="1">
-      <w:start w:val="1"/>
-      <w:numFmt w:val="bullet"/>
-      <w:lvlText w:val=""/>
-      <w:lvlJc w:val="left"/>
-      <w:pPr>
-        <w:ind w:left="3780" w:hanging="420"/>
-      </w:pPr>
-      <w:rPr>
-        <w:rFonts w:hint="default" w:ascii="Wingdings" w:hAnsi="Wingdings"/>
-      </w:rPr>
-    </w:lvl>
-    <w:lvl w:ilvl="8" w:tentative="1">
-      <w:start w:val="1"/>
-      <w:numFmt w:val="bullet"/>
-      <w:lvlText w:val=""/>
-      <w:lvlJc w:val="left"/>
-      <w:pPr>
-        <w:ind w:left="4200" w:hanging="420"/>
-      </w:pPr>
-      <w:rPr>
-        <w:rFonts w:hint="default" w:ascii="Wingdings" w:hAnsi="Wingdings"/>
-      </w:rPr>
-    </w:lvl>
-  </w:abstractNum>
-  <w:abstractNum w:abstractNumId="8">
-    <w:nsid w:val="00000008"/>
-    <w:multiLevelType w:val="multilevel"/>
-    <w:tmpl w:val="00000008"/>
-    <w:lvl w:ilvl="0" w:tentative="1">
-      <w:start w:val="1"/>
-      <w:numFmt w:val="bullet"/>
-      <w:lvlText w:val=""/>
-      <w:lvlJc w:val="left"/>
-      <w:pPr>
-        <w:ind w:left="840" w:hanging="420"/>
-      </w:pPr>
-      <w:rPr>
-        <w:rFonts w:hint="default" w:ascii="Wingdings" w:hAnsi="Wingdings"/>
-      </w:rPr>
-    </w:lvl>
-    <w:lvl w:ilvl="1" w:tentative="1">
-      <w:start w:val="1"/>
-      <w:numFmt w:val="bullet"/>
-      <w:lvlText w:val=""/>
-      <w:lvlJc w:val="left"/>
-      <w:pPr>
-        <w:ind w:left="1260" w:hanging="420"/>
-      </w:pPr>
-      <w:rPr>
-        <w:rFonts w:hint="default" w:ascii="Wingdings" w:hAnsi="Wingdings"/>
-      </w:rPr>
-    </w:lvl>
-    <w:lvl w:ilvl="2" w:tentative="1">
-      <w:start w:val="1"/>
-      <w:numFmt w:val="bullet"/>
-      <w:lvlText w:val=""/>
-      <w:lvlJc w:val="left"/>
-      <w:pPr>
-        <w:ind w:left="1680" w:hanging="420"/>
-      </w:pPr>
-      <w:rPr>
-        <w:rFonts w:hint="default" w:ascii="Wingdings" w:hAnsi="Wingdings"/>
-      </w:rPr>
-    </w:lvl>
-    <w:lvl w:ilvl="3" w:tentative="1">
-      <w:start w:val="1"/>
-      <w:numFmt w:val="bullet"/>
-      <w:lvlText w:val=""/>
-      <w:lvlJc w:val="left"/>
-      <w:pPr>
-        <w:ind w:left="2100" w:hanging="420"/>
-      </w:pPr>
-      <w:rPr>
-        <w:rFonts w:hint="default" w:ascii="Wingdings" w:hAnsi="Wingdings"/>
-      </w:rPr>
-    </w:lvl>
-    <w:lvl w:ilvl="4" w:tentative="1">
-      <w:start w:val="1"/>
-      <w:numFmt w:val="bullet"/>
-      <w:lvlText w:val=""/>
-      <w:lvlJc w:val="left"/>
-      <w:pPr>
-        <w:ind w:left="2520" w:hanging="420"/>
-      </w:pPr>
-      <w:rPr>
-        <w:rFonts w:hint="default" w:ascii="Wingdings" w:hAnsi="Wingdings"/>
-      </w:rPr>
-    </w:lvl>
-    <w:lvl w:ilvl="5" w:tentative="1">
-      <w:start w:val="1"/>
-      <w:numFmt w:val="bullet"/>
-      <w:lvlText w:val=""/>
-      <w:lvlJc w:val="left"/>
-      <w:pPr>
-        <w:ind w:left="2940" w:hanging="420"/>
-      </w:pPr>
-      <w:rPr>
-        <w:rFonts w:hint="default" w:ascii="Wingdings" w:hAnsi="Wingdings"/>
-      </w:rPr>
-    </w:lvl>
-    <w:lvl w:ilvl="6" w:tentative="1">
-      <w:start w:val="1"/>
-      <w:numFmt w:val="bullet"/>
-      <w:lvlText w:val=""/>
-      <w:lvlJc w:val="left"/>
-      <w:pPr>
-        <w:ind w:left="3360" w:hanging="420"/>
-      </w:pPr>
-      <w:rPr>
-        <w:rFonts w:hint="default" w:ascii="Wingdings" w:hAnsi="Wingdings"/>
-      </w:rPr>
-    </w:lvl>
-    <w:lvl w:ilvl="7" w:tentative="1">
-      <w:start w:val="1"/>
-      <w:numFmt w:val="bullet"/>
-      <w:lvlText w:val=""/>
-      <w:lvlJc w:val="left"/>
-      <w:pPr>
-        <w:ind w:left="3780" w:hanging="420"/>
-      </w:pPr>
-      <w:rPr>
-        <w:rFonts w:hint="default" w:ascii="Wingdings" w:hAnsi="Wingdings"/>
-      </w:rPr>
-    </w:lvl>
-    <w:lvl w:ilvl="8" w:tentative="1">
-      <w:start w:val="1"/>
-      <w:numFmt w:val="bullet"/>
-      <w:lvlText w:val=""/>
-      <w:lvlJc w:val="left"/>
-      <w:pPr>
-        <w:ind w:left="4200" w:hanging="420"/>
-      </w:pPr>
-      <w:rPr>
-        <w:rFonts w:hint="default" w:ascii="Wingdings" w:hAnsi="Wingdings"/>
-      </w:rPr>
-    </w:lvl>
-  </w:abstractNum>
-  <w:abstractNum w:abstractNumId="9">
-    <w:nsid w:val="00000009"/>
-    <w:multiLevelType w:val="multilevel"/>
-    <w:tmpl w:val="00000009"/>
-    <w:lvl w:ilvl="0" w:tentative="1">
-      <w:start w:val="1"/>
-      <w:numFmt w:val="decimal"/>
-      <w:lvlText w:val="%1."/>
-      <w:lvlJc w:val="left"/>
-      <w:pPr>
-        <w:ind w:left="840" w:hanging="420"/>
-      </w:pPr>
-    </w:lvl>
-    <w:lvl w:ilvl="1" w:tentative="1">
-      <w:start w:val="1"/>
-      <w:numFmt w:val="lowerLetter"/>
-      <w:lvlText w:val="%2)"/>
-      <w:lvlJc w:val="left"/>
-      <w:pPr>
-        <w:ind w:left="1260" w:hanging="420"/>
-      </w:pPr>
-    </w:lvl>
-    <w:lvl w:ilvl="2" w:tentative="1">
-      <w:start w:val="1"/>
-      <w:numFmt w:val="lowerRoman"/>
-      <w:lvlText w:val="%3."/>
-      <w:lvlJc w:val="right"/>
-      <w:pPr>
-        <w:ind w:left="1680" w:hanging="420"/>
-      </w:pPr>
-    </w:lvl>
-    <w:lvl w:ilvl="3" w:tentative="1">
-      <w:start w:val="1"/>
-      <w:numFmt w:val="decimal"/>
-      <w:lvlText w:val="%4."/>
-      <w:lvlJc w:val="left"/>
-      <w:pPr>
-        <w:ind w:left="2100" w:hanging="420"/>
-      </w:pPr>
-    </w:lvl>
-    <w:lvl w:ilvl="4" w:tentative="1">
-      <w:start w:val="1"/>
-      <w:numFmt w:val="lowerLetter"/>
-      <w:lvlText w:val="%5)"/>
-      <w:lvlJc w:val="left"/>
-      <w:pPr>
-        <w:ind w:left="2520" w:hanging="420"/>
-      </w:pPr>
-    </w:lvl>
-    <w:lvl w:ilvl="5" w:tentative="1">
-      <w:start w:val="1"/>
-      <w:numFmt w:val="lowerRoman"/>
-      <w:lvlText w:val="%6."/>
-      <w:lvlJc w:val="right"/>
-      <w:pPr>
-        <w:ind w:left="2940" w:hanging="420"/>
-      </w:pPr>
-    </w:lvl>
-    <w:lvl w:ilvl="6" w:tentative="1">
-      <w:start w:val="1"/>
-      <w:numFmt w:val="decimal"/>
-      <w:lvlText w:val="%7."/>
-      <w:lvlJc w:val="left"/>
-      <w:pPr>
-        <w:ind w:left="3360" w:hanging="420"/>
-      </w:pPr>
-    </w:lvl>
-    <w:lvl w:ilvl="7" w:tentative="1">
-      <w:start w:val="1"/>
-      <w:numFmt w:val="lowerLetter"/>
-      <w:lvlText w:val="%8)"/>
-      <w:lvlJc w:val="left"/>
-      <w:pPr>
-        <w:ind w:left="3780" w:hanging="420"/>
-      </w:pPr>
-    </w:lvl>
-    <w:lvl w:ilvl="8" w:tentative="1">
-      <w:start w:val="1"/>
-      <w:numFmt w:val="lowerRoman"/>
-      <w:lvlText w:val="%9."/>
-      <w:lvlJc w:val="right"/>
-      <w:pPr>
-        <w:ind w:left="4200" w:hanging="420"/>
-      </w:pPr>
-    </w:lvl>
-  </w:abstractNum>
-  <w:abstractNum w:abstractNumId="10">
-    <w:nsid w:val="0000000A"/>
-    <w:multiLevelType w:val="singleLevel"/>
-    <w:tmpl w:val="0000000A"/>
-    <w:lvl w:ilvl="0" w:tentative="1">
-      <w:start w:val="1"/>
-      <w:numFmt w:val="bullet"/>
-      <w:lvlText w:val=""/>
-      <w:lvlJc w:val="left"/>
-      <w:pPr>
-        <w:tabs>
-          <w:tab w:val="left" w:pos="840"/>
-        </w:tabs>
-        <w:ind w:left="420" w:hanging="420"/>
       </w:pPr>
       <w:rPr>
         <w:rFonts w:hint="default" w:ascii="Wingdings" w:hAnsi="Wingdings"/>
@@ -21118,7 +20920,7 @@
     <w:lvl w:ilvl="0" w:tentative="1">
       <w:start w:val="1"/>
       <w:numFmt w:val="bullet"/>
-      <w:lvlText w:val=""/>
+      <w:lvlText w:val=""/>
       <w:lvlJc w:val="left"/>
       <w:pPr>
         <w:ind w:left="840" w:hanging="420"/>
@@ -21226,18 +21028,111 @@
   </w:abstractNum>
   <w:abstractNum w:abstractNumId="12">
     <w:nsid w:val="0000000C"/>
-    <w:multiLevelType w:val="singleLevel"/>
+    <w:multiLevelType w:val="multilevel"/>
     <w:tmpl w:val="0000000C"/>
     <w:lvl w:ilvl="0" w:tentative="1">
       <w:start w:val="1"/>
       <w:numFmt w:val="bullet"/>
-      <w:lvlText w:val=""/>
+      <w:lvlText w:val=""/>
       <w:lvlJc w:val="left"/>
       <w:pPr>
-        <w:tabs>
-          <w:tab w:val="left" w:pos="420"/>
-        </w:tabs>
-        <w:ind w:left="420" w:hanging="420"/>
+        <w:ind w:left="840" w:hanging="420"/>
+      </w:pPr>
+      <w:rPr>
+        <w:rFonts w:hint="default" w:ascii="Wingdings" w:hAnsi="Wingdings"/>
+      </w:rPr>
+    </w:lvl>
+    <w:lvl w:ilvl="1" w:tentative="1">
+      <w:start w:val="1"/>
+      <w:numFmt w:val="bullet"/>
+      <w:lvlText w:val=""/>
+      <w:lvlJc w:val="left"/>
+      <w:pPr>
+        <w:ind w:left="1260" w:hanging="420"/>
+      </w:pPr>
+      <w:rPr>
+        <w:rFonts w:hint="default" w:ascii="Wingdings" w:hAnsi="Wingdings"/>
+      </w:rPr>
+    </w:lvl>
+    <w:lvl w:ilvl="2" w:tentative="1">
+      <w:start w:val="1"/>
+      <w:numFmt w:val="bullet"/>
+      <w:lvlText w:val=""/>
+      <w:lvlJc w:val="left"/>
+      <w:pPr>
+        <w:ind w:left="1680" w:hanging="420"/>
+      </w:pPr>
+      <w:rPr>
+        <w:rFonts w:hint="default" w:ascii="Wingdings" w:hAnsi="Wingdings"/>
+      </w:rPr>
+    </w:lvl>
+    <w:lvl w:ilvl="3" w:tentative="1">
+      <w:start w:val="1"/>
+      <w:numFmt w:val="bullet"/>
+      <w:lvlText w:val=""/>
+      <w:lvlJc w:val="left"/>
+      <w:pPr>
+        <w:ind w:left="2100" w:hanging="420"/>
+      </w:pPr>
+      <w:rPr>
+        <w:rFonts w:hint="default" w:ascii="Wingdings" w:hAnsi="Wingdings"/>
+      </w:rPr>
+    </w:lvl>
+    <w:lvl w:ilvl="4" w:tentative="1">
+      <w:start w:val="1"/>
+      <w:numFmt w:val="bullet"/>
+      <w:lvlText w:val=""/>
+      <w:lvlJc w:val="left"/>
+      <w:pPr>
+        <w:ind w:left="2520" w:hanging="420"/>
+      </w:pPr>
+      <w:rPr>
+        <w:rFonts w:hint="default" w:ascii="Wingdings" w:hAnsi="Wingdings"/>
+      </w:rPr>
+    </w:lvl>
+    <w:lvl w:ilvl="5" w:tentative="1">
+      <w:start w:val="1"/>
+      <w:numFmt w:val="bullet"/>
+      <w:lvlText w:val=""/>
+      <w:lvlJc w:val="left"/>
+      <w:pPr>
+        <w:ind w:left="2940" w:hanging="420"/>
+      </w:pPr>
+      <w:rPr>
+        <w:rFonts w:hint="default" w:ascii="Wingdings" w:hAnsi="Wingdings"/>
+      </w:rPr>
+    </w:lvl>
+    <w:lvl w:ilvl="6" w:tentative="1">
+      <w:start w:val="1"/>
+      <w:numFmt w:val="bullet"/>
+      <w:lvlText w:val=""/>
+      <w:lvlJc w:val="left"/>
+      <w:pPr>
+        <w:ind w:left="3360" w:hanging="420"/>
+      </w:pPr>
+      <w:rPr>
+        <w:rFonts w:hint="default" w:ascii="Wingdings" w:hAnsi="Wingdings"/>
+      </w:rPr>
+    </w:lvl>
+    <w:lvl w:ilvl="7" w:tentative="1">
+      <w:start w:val="1"/>
+      <w:numFmt w:val="bullet"/>
+      <w:lvlText w:val=""/>
+      <w:lvlJc w:val="left"/>
+      <w:pPr>
+        <w:ind w:left="3780" w:hanging="420"/>
+      </w:pPr>
+      <w:rPr>
+        <w:rFonts w:hint="default" w:ascii="Wingdings" w:hAnsi="Wingdings"/>
+      </w:rPr>
+    </w:lvl>
+    <w:lvl w:ilvl="8" w:tentative="1">
+      <w:start w:val="1"/>
+      <w:numFmt w:val="bullet"/>
+      <w:lvlText w:val=""/>
+      <w:lvlJc w:val="left"/>
+      <w:pPr>
+        <w:ind w:left="4200" w:hanging="420"/>
       </w:pPr>
       <w:rPr>
         <w:rFonts w:hint="default" w:ascii="Wingdings" w:hAnsi="Wingdings"/>
@@ -21476,111 +21371,84 @@
     <w:tmpl w:val="0000000F"/>
     <w:lvl w:ilvl="0" w:tentative="1">
       <w:start w:val="1"/>
-      <w:numFmt w:val="bullet"/>
-      <w:lvlText w:val=""/>
+      <w:numFmt w:val="decimal"/>
+      <w:lvlText w:val="%1."/>
       <w:lvlJc w:val="left"/>
       <w:pPr>
         <w:ind w:left="840" w:hanging="420"/>
       </w:pPr>
-      <w:rPr>
-        <w:rFonts w:hint="default" w:ascii="Wingdings" w:hAnsi="Wingdings"/>
-      </w:rPr>
     </w:lvl>
     <w:lvl w:ilvl="1" w:tentative="1">
       <w:start w:val="1"/>
-      <w:numFmt w:val="bullet"/>
-      <w:lvlText w:val=""/>
+      <w:numFmt w:val="lowerLetter"/>
+      <w:lvlText w:val="%2)"/>
       <w:lvlJc w:val="left"/>
       <w:pPr>
         <w:ind w:left="1260" w:hanging="420"/>
       </w:pPr>
-      <w:rPr>
-        <w:rFonts w:hint="default" w:ascii="Wingdings" w:hAnsi="Wingdings"/>
-      </w:rPr>
     </w:lvl>
     <w:lvl w:ilvl="2" w:tentative="1">
       <w:start w:val="1"/>
-      <w:numFmt w:val="bullet"/>
-      <w:lvlText w:val=""/>
-      <w:lvlJc w:val="left"/>
+      <w:numFmt w:val="lowerRoman"/>
+      <w:lvlText w:val="%3."/>
+      <w:lvlJc w:val="right"/>
       <w:pPr>
         <w:ind w:left="1680" w:hanging="420"/>
       </w:pPr>
-      <w:rPr>
-        <w:rFonts w:hint="default" w:ascii="Wingdings" w:hAnsi="Wingdings"/>
-      </w:rPr>
     </w:lvl>
     <w:lvl w:ilvl="3" w:tentative="1">
       <w:start w:val="1"/>
-      <w:numFmt w:val="bullet"/>
-      <w:lvlText w:val=""/>
+      <w:numFmt w:val="decimal"/>
+      <w:lvlText w:val="%4."/>
       <w:lvlJc w:val="left"/>
       <w:pPr>
         <w:ind w:left="2100" w:hanging="420"/>
       </w:pPr>
-      <w:rPr>
-        <w:rFonts w:hint="default" w:ascii="Wingdings" w:hAnsi="Wingdings"/>
-      </w:rPr>
     </w:lvl>
     <w:lvl w:ilvl="4" w:tentative="1">
       <w:start w:val="1"/>
-      <w:numFmt w:val="bullet"/>
-      <w:lvlText w:val=""/>
+      <w:numFmt w:val="lowerLetter"/>
+      <w:lvlText w:val="%5)"/>
       <w:lvlJc w:val="left"/>
       <w:pPr>
         <w:ind w:left="2520" w:hanging="420"/>
       </w:pPr>
-      <w:rPr>
-        <w:rFonts w:hint="default" w:ascii="Wingdings" w:hAnsi="Wingdings"/>
-      </w:rPr>
     </w:lvl>
     <w:lvl w:ilvl="5" w:tentative="1">
       <w:start w:val="1"/>
-      <w:numFmt w:val="bullet"/>
-      <w:lvlText w:val=""/>
-      <w:lvlJc w:val="left"/>
+      <w:numFmt w:val="lowerRoman"/>
+      <w:lvlText w:val="%6."/>
+      <w:lvlJc w:val="right"/>
       <w:pPr>
         <w:ind w:left="2940" w:hanging="420"/>
       </w:pPr>
-      <w:rPr>
-        <w:rFonts w:hint="default" w:ascii="Wingdings" w:hAnsi="Wingdings"/>
-      </w:rPr>
     </w:lvl>
     <w:lvl w:ilvl="6" w:tentative="1">
       <w:start w:val="1"/>
-      <w:numFmt w:val="bullet"/>
-      <w:lvlText w:val=""/>
+      <w:numFmt w:val="decimal"/>
+      <w:lvlText w:val="%7."/>
       <w:lvlJc w:val="left"/>
       <w:pPr>
         <w:ind w:left="3360" w:hanging="420"/>
       </w:pPr>
-      <w:rPr>
-        <w:rFonts w:hint="default" w:ascii="Wingdings" w:hAnsi="Wingdings"/>
-      </w:rPr>
     </w:lvl>
     <w:lvl w:ilvl="7" w:tentative="1">
       <w:start w:val="1"/>
-      <w:numFmt w:val="bullet"/>
-      <w:lvlText w:val=""/>
+      <w:numFmt w:val="lowerLetter"/>
+      <w:lvlText w:val="%8)"/>
       <w:lvlJc w:val="left"/>
       <w:pPr>
         <w:ind w:left="3780" w:hanging="420"/>
       </w:pPr>
-      <w:rPr>
-        <w:rFonts w:hint="default" w:ascii="Wingdings" w:hAnsi="Wingdings"/>
-      </w:rPr>
     </w:lvl>
     <w:lvl w:ilvl="8" w:tentative="1">
       <w:start w:val="1"/>
-      <w:numFmt w:val="bullet"/>
-      <w:lvlText w:val=""/>
-      <w:lvlJc w:val="left"/>
+      <w:numFmt w:val="lowerRoman"/>
+      <w:lvlText w:val="%9."/>
+      <w:lvlJc w:val="right"/>
       <w:pPr>
         <w:ind w:left="4200" w:hanging="420"/>
       </w:pPr>
-      <w:rPr>
-        <w:rFonts w:hint="default" w:ascii="Wingdings" w:hAnsi="Wingdings"/>
-      </w:rPr>
     </w:lvl>
   </w:abstractNum>
   <w:abstractNum w:abstractNumId="16">
@@ -21590,7 +21458,7 @@
     <w:lvl w:ilvl="0" w:tentative="1">
       <w:start w:val="1"/>
       <w:numFmt w:val="bullet"/>
-      <w:lvlText w:val=""/>
+      <w:lvlText w:val=""/>
       <w:lvlJc w:val="left"/>
       <w:pPr>
         <w:tabs>
@@ -21691,12 +21559,44 @@
   </w:abstractNum>
   <w:abstractNum w:abstractNumId="18">
     <w:nsid w:val="00000012"/>
-    <w:multiLevelType w:val="multilevel"/>
+    <w:multiLevelType w:val="singleLevel"/>
     <w:tmpl w:val="00000012"/>
     <w:lvl w:ilvl="0" w:tentative="1">
       <w:start w:val="1"/>
       <w:numFmt w:val="bullet"/>
-      <w:lvlText w:val=""/>
+      <w:lvlText w:val=""/>
+      <w:lvlJc w:val="left"/>
+      <w:pPr>
+        <w:tabs>
+          <w:tab w:val="left" w:pos="420"/>
+        </w:tabs>
+        <w:ind w:left="420" w:hanging="420"/>
+      </w:pPr>
+      <w:rPr>
+        <w:rFonts w:hint="default" w:ascii="Wingdings" w:hAnsi="Wingdings"/>
+      </w:rPr>
+    </w:lvl>
+  </w:abstractNum>
+  <w:abstractNum w:abstractNumId="19">
+    <w:nsid w:val="00000013"/>
+    <w:multiLevelType w:val="singleLevel"/>
+    <w:tmpl w:val="00000013"/>
+    <w:lvl w:ilvl="0" w:tentative="1">
+      <w:start w:val="1"/>
+      <w:numFmt w:val="upperLetter"/>
+      <w:suff w:val="nothing"/>
+      <w:lvlText w:val="%1."/>
+      <w:lvlJc w:val="left"/>
+    </w:lvl>
+  </w:abstractNum>
+  <w:abstractNum w:abstractNumId="20">
+    <w:nsid w:val="00000014"/>
+    <w:multiLevelType w:val="multilevel"/>
+    <w:tmpl w:val="00000014"/>
+    <w:lvl w:ilvl="0" w:tentative="1">
+      <w:start w:val="1"/>
+      <w:numFmt w:val="bullet"/>
+      <w:lvlText w:val=""/>
       <w:lvlJc w:val="left"/>
       <w:pPr>
         <w:ind w:left="840" w:hanging="420"/>
@@ -21802,14 +21702,120 @@
       </w:rPr>
     </w:lvl>
   </w:abstractNum>
-  <w:abstractNum w:abstractNumId="19">
-    <w:nsid w:val="00000013"/>
+  <w:abstractNum w:abstractNumId="21">
+    <w:nsid w:val="00000015"/>
     <w:multiLevelType w:val="multilevel"/>
-    <w:tmpl w:val="00000013"/>
+    <w:tmpl w:val="00000015"/>
+    <w:lvl w:ilvl="0" w:tentative="1">
+      <w:start w:val="1"/>
+      <w:numFmt w:val="decimal"/>
+      <w:lvlText w:val="%1."/>
+      <w:lvlJc w:val="left"/>
+      <w:pPr>
+        <w:ind w:left="840" w:hanging="420"/>
+      </w:pPr>
+    </w:lvl>
+    <w:lvl w:ilvl="1" w:tentative="1">
+      <w:start w:val="1"/>
+      <w:numFmt w:val="lowerLetter"/>
+      <w:lvlText w:val="%2)"/>
+      <w:lvlJc w:val="left"/>
+      <w:pPr>
+        <w:ind w:left="1260" w:hanging="420"/>
+      </w:pPr>
+    </w:lvl>
+    <w:lvl w:ilvl="2" w:tentative="1">
+      <w:start w:val="1"/>
+      <w:numFmt w:val="lowerRoman"/>
+      <w:lvlText w:val="%3."/>
+      <w:lvlJc w:val="right"/>
+      <w:pPr>
+        <w:ind w:left="1680" w:hanging="420"/>
+      </w:pPr>
+    </w:lvl>
+    <w:lvl w:ilvl="3" w:tentative="1">
+      <w:start w:val="1"/>
+      <w:numFmt w:val="decimal"/>
+      <w:lvlText w:val="%4."/>
+      <w:lvlJc w:val="left"/>
+      <w:pPr>
+        <w:ind w:left="2100" w:hanging="420"/>
+      </w:pPr>
+    </w:lvl>
+    <w:lvl w:ilvl="4" w:tentative="1">
+      <w:start w:val="1"/>
+      <w:numFmt w:val="lowerLetter"/>
+      <w:lvlText w:val="%5)"/>
+      <w:lvlJc w:val="left"/>
+      <w:pPr>
+        <w:ind w:left="2520" w:hanging="420"/>
+      </w:pPr>
+    </w:lvl>
+    <w:lvl w:ilvl="5" w:tentative="1">
+      <w:start w:val="1"/>
+      <w:numFmt w:val="lowerRoman"/>
+      <w:lvlText w:val="%6."/>
+      <w:lvlJc w:val="right"/>
+      <w:pPr>
+        <w:ind w:left="2940" w:hanging="420"/>
+      </w:pPr>
+    </w:lvl>
+    <w:lvl w:ilvl="6" w:tentative="1">
+      <w:start w:val="1"/>
+      <w:numFmt w:val="decimal"/>
+      <w:lvlText w:val="%7."/>
+      <w:lvlJc w:val="left"/>
+      <w:pPr>
+        <w:ind w:left="3360" w:hanging="420"/>
+      </w:pPr>
+    </w:lvl>
+    <w:lvl w:ilvl="7" w:tentative="1">
+      <w:start w:val="1"/>
+      <w:numFmt w:val="lowerLetter"/>
+      <w:lvlText w:val="%8)"/>
+      <w:lvlJc w:val="left"/>
+      <w:pPr>
+        <w:ind w:left="3780" w:hanging="420"/>
+      </w:pPr>
+    </w:lvl>
+    <w:lvl w:ilvl="8" w:tentative="1">
+      <w:start w:val="1"/>
+      <w:numFmt w:val="lowerRoman"/>
+      <w:lvlText w:val="%9."/>
+      <w:lvlJc w:val="right"/>
+      <w:pPr>
+        <w:ind w:left="4200" w:hanging="420"/>
+      </w:pPr>
+    </w:lvl>
+  </w:abstractNum>
+  <w:abstractNum w:abstractNumId="22">
+    <w:nsid w:val="00000016"/>
+    <w:multiLevelType w:val="singleLevel"/>
+    <w:tmpl w:val="00000016"/>
     <w:lvl w:ilvl="0" w:tentative="1">
       <w:start w:val="1"/>
       <w:numFmt w:val="bullet"/>
-      <w:lvlText w:val=""/>
+      <w:lvlText w:val=""/>
+      <w:lvlJc w:val="left"/>
+      <w:pPr>
+        <w:tabs>
+          <w:tab w:val="left" w:pos="840"/>
+        </w:tabs>
+        <w:ind w:left="420" w:hanging="420"/>
+      </w:pPr>
+      <w:rPr>
+        <w:rFonts w:hint="default" w:ascii="Wingdings" w:hAnsi="Wingdings"/>
+      </w:rPr>
+    </w:lvl>
+  </w:abstractNum>
+  <w:abstractNum w:abstractNumId="23">
+    <w:nsid w:val="00000017"/>
+    <w:multiLevelType w:val="multilevel"/>
+    <w:tmpl w:val="00000017"/>
+    <w:lvl w:ilvl="0" w:tentative="1">
+      <w:start w:val="1"/>
+      <w:numFmt w:val="bullet"/>
+      <w:lvlText w:val=""/>
       <w:lvlJc w:val="left"/>
       <w:pPr>
         <w:ind w:left="840" w:hanging="420"/>
@@ -21915,18 +21921,18 @@
       </w:rPr>
     </w:lvl>
   </w:abstractNum>
-  <w:abstractNum w:abstractNumId="20">
-    <w:nsid w:val="00000014"/>
+  <w:abstractNum w:abstractNumId="24">
+    <w:nsid w:val="00000018"/>
     <w:multiLevelType w:val="singleLevel"/>
-    <w:tmpl w:val="00000014"/>
+    <w:tmpl w:val="00000018"/>
     <w:lvl w:ilvl="0" w:tentative="1">
       <w:start w:val="1"/>
       <w:numFmt w:val="bullet"/>
-      <w:lvlText w:val=""/>
+      <w:lvlText w:val=""/>
       <w:lvlJc w:val="left"/>
       <w:pPr>
         <w:tabs>
-          <w:tab w:val="left" w:pos="420"/>
+          <w:tab w:val="left" w:pos="840"/>
         </w:tabs>
         <w:ind w:left="420" w:hanging="420"/>
       </w:pPr>
@@ -21935,30 +21941,10 @@
       </w:rPr>
     </w:lvl>
   </w:abstractNum>
-  <w:abstractNum w:abstractNumId="21">
-    <w:nsid w:val="00000015"/>
-    <w:multiLevelType w:val="singleLevel"/>
-    <w:tmpl w:val="00000015"/>
-    <w:lvl w:ilvl="0" w:tentative="1">
-      <w:start w:val="1"/>
-      <w:numFmt w:val="bullet"/>
-      <w:lvlText w:val=""/>
-      <w:lvlJc w:val="left"/>
-      <w:pPr>
-        <w:tabs>
-          <w:tab w:val="left" w:pos="420"/>
-        </w:tabs>
-        <w:ind w:left="420" w:hanging="420"/>
-      </w:pPr>
-      <w:rPr>
-        <w:rFonts w:hint="default" w:ascii="Wingdings" w:hAnsi="Wingdings"/>
-      </w:rPr>
-    </w:lvl>
-  </w:abstractNum>
-  <w:abstractNum w:abstractNumId="22">
-    <w:nsid w:val="00000016"/>
+  <w:abstractNum w:abstractNumId="25">
+    <w:nsid w:val="00000019"/>
     <w:multiLevelType w:val="multilevel"/>
-    <w:tmpl w:val="00000016"/>
+    <w:tmpl w:val="00000019"/>
     <w:lvl w:ilvl="0" w:tentative="1">
       <w:start w:val="1"/>
       <w:numFmt w:val="bullet"/>
@@ -22068,42 +22054,143 @@
       </w:rPr>
     </w:lvl>
   </w:abstractNum>
-  <w:abstractNum w:abstractNumId="23">
-    <w:nsid w:val="00000017"/>
+  <w:abstractNum w:abstractNumId="26">
+    <w:nsid w:val="0000001A"/>
     <w:multiLevelType w:val="singleLevel"/>
-    <w:tmpl w:val="00000017"/>
+    <w:tmpl w:val="0000001A"/>
     <w:lvl w:ilvl="0" w:tentative="1">
       <w:start w:val="1"/>
-      <w:numFmt w:val="upperLetter"/>
-      <w:suff w:val="nothing"/>
-      <w:lvlText w:val="%1."/>
+      <w:numFmt w:val="bullet"/>
+      <w:lvlText w:val=""/>
       <w:lvlJc w:val="left"/>
+      <w:pPr>
+        <w:tabs>
+          <w:tab w:val="left" w:pos="840"/>
+        </w:tabs>
+        <w:ind w:left="420" w:hanging="420"/>
+      </w:pPr>
+      <w:rPr>
+        <w:rFonts w:hint="default" w:ascii="Wingdings" w:hAnsi="Wingdings"/>
+      </w:rPr>
     </w:lvl>
   </w:abstractNum>
-  <w:abstractNum w:abstractNumId="24">
-    <w:nsid w:val="00000018"/>
-    <w:multiLevelType w:val="singleLevel"/>
-    <w:tmpl w:val="00000018"/>
+  <w:abstractNum w:abstractNumId="27">
+    <w:nsid w:val="0000001B"/>
+    <w:multiLevelType w:val="multilevel"/>
+    <w:tmpl w:val="0000001B"/>
     <w:lvl w:ilvl="0" w:tentative="1">
       <w:start w:val="1"/>
       <w:numFmt w:val="bullet"/>
       <w:lvlText w:val=""/>
       <w:lvlJc w:val="left"/>
       <w:pPr>
-        <w:tabs>
-          <w:tab w:val="left" w:pos="840"/>
-        </w:tabs>
-        <w:ind w:left="420" w:hanging="420"/>
+        <w:ind w:left="840" w:hanging="420"/>
+      </w:pPr>
+      <w:rPr>
+        <w:rFonts w:hint="default" w:ascii="Wingdings" w:hAnsi="Wingdings"/>
+      </w:rPr>
+    </w:lvl>
+    <w:lvl w:ilvl="1" w:tentative="1">
+      <w:start w:val="1"/>
+      <w:numFmt w:val="bullet"/>
+      <w:lvlText w:val=""/>
+      <w:lvlJc w:val="left"/>
+      <w:pPr>
+        <w:ind w:left="1260" w:hanging="420"/>
+      </w:pPr>
+      <w:rPr>
+        <w:rFonts w:hint="default" w:ascii="Wingdings" w:hAnsi="Wingdings"/>
+      </w:rPr>
+    </w:lvl>
+    <w:lvl w:ilvl="2" w:tentative="1">
+      <w:start w:val="1"/>
+      <w:numFmt w:val="bullet"/>
+      <w:lvlText w:val=""/>
+      <w:lvlJc w:val="left"/>
+      <w:pPr>
+        <w:ind w:left="1680" w:hanging="420"/>
+      </w:pPr>
+      <w:rPr>
+        <w:rFonts w:hint="default" w:ascii="Wingdings" w:hAnsi="Wingdings"/>
+      </w:rPr>
+    </w:lvl>
+    <w:lvl w:ilvl="3" w:tentative="1">
+      <w:start w:val="1"/>
+      <w:numFmt w:val="bullet"/>
+      <w:lvlText w:val=""/>
+      <w:lvlJc w:val="left"/>
+      <w:pPr>
+        <w:ind w:left="2100" w:hanging="420"/>
+      </w:pPr>
+      <w:rPr>
+        <w:rFonts w:hint="default" w:ascii="Wingdings" w:hAnsi="Wingdings"/>
+      </w:rPr>
+    </w:lvl>
+    <w:lvl w:ilvl="4" w:tentative="1">
+      <w:start w:val="1"/>
+      <w:numFmt w:val="bullet"/>
+      <w:lvlText w:val=""/>
+      <w:lvlJc w:val="left"/>
+      <w:pPr>
+        <w:ind w:left="2520" w:hanging="420"/>
+      </w:pPr>
+      <w:rPr>
+        <w:rFonts w:hint="default" w:ascii="Wingdings" w:hAnsi="Wingdings"/>
+      </w:rPr>
+    </w:lvl>
+    <w:lvl w:ilvl="5" w:tentative="1">
+      <w:start w:val="1"/>
+      <w:numFmt w:val="bullet"/>
+      <w:lvlText w:val=""/>
+      <w:lvlJc w:val="left"/>
+      <w:pPr>
+        <w:ind w:left="2940" w:hanging="420"/>
+      </w:pPr>
+      <w:rPr>
+        <w:rFonts w:hint="default" w:ascii="Wingdings" w:hAnsi="Wingdings"/>
+      </w:rPr>
+    </w:lvl>
+    <w:lvl w:ilvl="6" w:tentative="1">
+      <w:start w:val="1"/>
+      <w:numFmt w:val="bullet"/>
+      <w:lvlText w:val=""/>
+      <w:lvlJc w:val="left"/>
+      <w:pPr>
+        <w:ind w:left="3360" w:hanging="420"/>
+      </w:pPr>
+      <w:rPr>
+        <w:rFonts w:hint="default" w:ascii="Wingdings" w:hAnsi="Wingdings"/>
+      </w:rPr>
+    </w:lvl>
+    <w:lvl w:ilvl="7" w:tentative="1">
+      <w:start w:val="1"/>
+      <w:numFmt w:val="bullet"/>
+      <w:lvlText w:val=""/>
+      <w:lvlJc w:val="left"/>
+      <w:pPr>
+        <w:ind w:left="3780" w:hanging="420"/>
+      </w:pPr>
+      <w:rPr>
+        <w:rFonts w:hint="default" w:ascii="Wingdings" w:hAnsi="Wingdings"/>
+      </w:rPr>
+    </w:lvl>
+    <w:lvl w:ilvl="8" w:tentative="1">
+      <w:start w:val="1"/>
+      <w:numFmt w:val="bullet"/>
+      <w:lvlText w:val=""/>
+      <w:lvlJc w:val="left"/>
+      <w:pPr>
+        <w:ind w:left="4200" w:hanging="420"/>
       </w:pPr>
       <w:rPr>
         <w:rFonts w:hint="default" w:ascii="Wingdings" w:hAnsi="Wingdings"/>
       </w:rPr>
     </w:lvl>
   </w:abstractNum>
-  <w:abstractNum w:abstractNumId="25">
-    <w:nsid w:val="00000019"/>
+  <w:abstractNum w:abstractNumId="28">
+    <w:nsid w:val="0000001C"/>
     <w:multiLevelType w:val="singleLevel"/>
-    <w:tmpl w:val="00000019"/>
+    <w:tmpl w:val="0000001C"/>
     <w:lvl w:ilvl="0" w:tentative="1">
       <w:start w:val="1"/>
       <w:numFmt w:val="bullet"/>
@@ -22111,7 +22198,7 @@
       <w:lvlJc w:val="left"/>
       <w:pPr>
         <w:tabs>
-          <w:tab w:val="left" w:pos="840"/>
+          <w:tab w:val="left" w:pos="420"/>
         </w:tabs>
         <w:ind w:left="420" w:hanging="420"/>
       </w:pPr>
@@ -22120,10 +22207,10 @@
       </w:rPr>
     </w:lvl>
   </w:abstractNum>
-  <w:abstractNum w:abstractNumId="26">
-    <w:nsid w:val="0000001A"/>
+  <w:abstractNum w:abstractNumId="29">
+    <w:nsid w:val="0000001D"/>
     <w:multiLevelType w:val="multilevel"/>
-    <w:tmpl w:val="0000001A"/>
+    <w:tmpl w:val="0000001D"/>
     <w:lvl w:ilvl="0" w:tentative="1">
       <w:start w:val="1"/>
       <w:numFmt w:val="decimal"/>
@@ -22206,86 +22293,691 @@
       </w:pPr>
     </w:lvl>
   </w:abstractNum>
+  <w:abstractNum w:abstractNumId="30">
+    <w:nsid w:val="0000001E"/>
+    <w:multiLevelType w:val="singleLevel"/>
+    <w:tmpl w:val="0000001E"/>
+    <w:lvl w:ilvl="0" w:tentative="1">
+      <w:start w:val="1"/>
+      <w:numFmt w:val="bullet"/>
+      <w:lvlText w:val=""/>
+      <w:lvlJc w:val="left"/>
+      <w:pPr>
+        <w:tabs>
+          <w:tab w:val="left" w:pos="420"/>
+        </w:tabs>
+        <w:ind w:left="420" w:hanging="420"/>
+      </w:pPr>
+      <w:rPr>
+        <w:rFonts w:hint="default" w:ascii="Wingdings" w:hAnsi="Wingdings"/>
+      </w:rPr>
+    </w:lvl>
+  </w:abstractNum>
+  <w:abstractNum w:abstractNumId="31">
+    <w:nsid w:val="0000001F"/>
+    <w:multiLevelType w:val="multilevel"/>
+    <w:tmpl w:val="0000001F"/>
+    <w:lvl w:ilvl="0" w:tentative="1">
+      <w:start w:val="1"/>
+      <w:numFmt w:val="bullet"/>
+      <w:lvlText w:val=""/>
+      <w:lvlJc w:val="left"/>
+      <w:pPr>
+        <w:ind w:left="840" w:hanging="420"/>
+      </w:pPr>
+      <w:rPr>
+        <w:rFonts w:hint="default" w:ascii="Wingdings" w:hAnsi="Wingdings"/>
+      </w:rPr>
+    </w:lvl>
+    <w:lvl w:ilvl="1" w:tentative="1">
+      <w:start w:val="1"/>
+      <w:numFmt w:val="bullet"/>
+      <w:lvlText w:val=""/>
+      <w:lvlJc w:val="left"/>
+      <w:pPr>
+        <w:ind w:left="1260" w:hanging="420"/>
+      </w:pPr>
+      <w:rPr>
+        <w:rFonts w:hint="default" w:ascii="Wingdings" w:hAnsi="Wingdings"/>
+      </w:rPr>
+    </w:lvl>
+    <w:lvl w:ilvl="2" w:tentative="1">
+      <w:start w:val="1"/>
+      <w:numFmt w:val="bullet"/>
+      <w:lvlText w:val=""/>
+      <w:lvlJc w:val="left"/>
+      <w:pPr>
+        <w:ind w:left="1680" w:hanging="420"/>
+      </w:pPr>
+      <w:rPr>
+        <w:rFonts w:hint="default" w:ascii="Wingdings" w:hAnsi="Wingdings"/>
+      </w:rPr>
+    </w:lvl>
+    <w:lvl w:ilvl="3" w:tentative="1">
+      <w:start w:val="1"/>
+      <w:numFmt w:val="bullet"/>
+      <w:lvlText w:val=""/>
+      <w:lvlJc w:val="left"/>
+      <w:pPr>
+        <w:ind w:left="2100" w:hanging="420"/>
+      </w:pPr>
+      <w:rPr>
+        <w:rFonts w:hint="default" w:ascii="Wingdings" w:hAnsi="Wingdings"/>
+      </w:rPr>
+    </w:lvl>
+    <w:lvl w:ilvl="4" w:tentative="1">
+      <w:start w:val="1"/>
+      <w:numFmt w:val="bullet"/>
+      <w:lvlText w:val=""/>
+      <w:lvlJc w:val="left"/>
+      <w:pPr>
+        <w:ind w:left="2520" w:hanging="420"/>
+      </w:pPr>
+      <w:rPr>
+        <w:rFonts w:hint="default" w:ascii="Wingdings" w:hAnsi="Wingdings"/>
+      </w:rPr>
+    </w:lvl>
+    <w:lvl w:ilvl="5" w:tentative="1">
+      <w:start w:val="1"/>
+      <w:numFmt w:val="bullet"/>
+      <w:lvlText w:val=""/>
+      <w:lvlJc w:val="left"/>
+      <w:pPr>
+        <w:ind w:left="2940" w:hanging="420"/>
+      </w:pPr>
+      <w:rPr>
+        <w:rFonts w:hint="default" w:ascii="Wingdings" w:hAnsi="Wingdings"/>
+      </w:rPr>
+    </w:lvl>
+    <w:lvl w:ilvl="6" w:tentative="1">
+      <w:start w:val="1"/>
+      <w:numFmt w:val="bullet"/>
+      <w:lvlText w:val=""/>
+      <w:lvlJc w:val="left"/>
+      <w:pPr>
+        <w:ind w:left="3360" w:hanging="420"/>
+      </w:pPr>
+      <w:rPr>
+        <w:rFonts w:hint="default" w:ascii="Wingdings" w:hAnsi="Wingdings"/>
+      </w:rPr>
+    </w:lvl>
+    <w:lvl w:ilvl="7" w:tentative="1">
+      <w:start w:val="1"/>
+      <w:numFmt w:val="bullet"/>
+      <w:lvlText w:val=""/>
+      <w:lvlJc w:val="left"/>
+      <w:pPr>
+        <w:ind w:left="3780" w:hanging="420"/>
+      </w:pPr>
+      <w:rPr>
+        <w:rFonts w:hint="default" w:ascii="Wingdings" w:hAnsi="Wingdings"/>
+      </w:rPr>
+    </w:lvl>
+    <w:lvl w:ilvl="8" w:tentative="1">
+      <w:start w:val="1"/>
+      <w:numFmt w:val="bullet"/>
+      <w:lvlText w:val=""/>
+      <w:lvlJc w:val="left"/>
+      <w:pPr>
+        <w:ind w:left="4200" w:hanging="420"/>
+      </w:pPr>
+      <w:rPr>
+        <w:rFonts w:hint="default" w:ascii="Wingdings" w:hAnsi="Wingdings"/>
+      </w:rPr>
+    </w:lvl>
+  </w:abstractNum>
+  <w:abstractNum w:abstractNumId="32">
+    <w:nsid w:val="00000020"/>
+    <w:multiLevelType w:val="singleLevel"/>
+    <w:tmpl w:val="00000020"/>
+    <w:lvl w:ilvl="0" w:tentative="1">
+      <w:start w:val="1"/>
+      <w:numFmt w:val="bullet"/>
+      <w:lvlText w:val=""/>
+      <w:lvlJc w:val="left"/>
+      <w:pPr>
+        <w:tabs>
+          <w:tab w:val="left" w:pos="840"/>
+        </w:tabs>
+        <w:ind w:left="420" w:hanging="420"/>
+      </w:pPr>
+      <w:rPr>
+        <w:rFonts w:hint="default" w:ascii="Wingdings" w:hAnsi="Wingdings"/>
+      </w:rPr>
+    </w:lvl>
+  </w:abstractNum>
+  <w:abstractNum w:abstractNumId="33">
+    <w:nsid w:val="00000021"/>
+    <w:multiLevelType w:val="multilevel"/>
+    <w:tmpl w:val="00000021"/>
+    <w:lvl w:ilvl="0" w:tentative="1">
+      <w:start w:val="1"/>
+      <w:numFmt w:val="bullet"/>
+      <w:lvlText w:val=""/>
+      <w:lvlJc w:val="left"/>
+      <w:pPr>
+        <w:ind w:left="840" w:hanging="420"/>
+      </w:pPr>
+      <w:rPr>
+        <w:rFonts w:hint="default" w:ascii="Wingdings" w:hAnsi="Wingdings"/>
+      </w:rPr>
+    </w:lvl>
+    <w:lvl w:ilvl="1" w:tentative="1">
+      <w:start w:val="1"/>
+      <w:numFmt w:val="bullet"/>
+      <w:lvlText w:val=""/>
+      <w:lvlJc w:val="left"/>
+      <w:pPr>
+        <w:ind w:left="1260" w:hanging="420"/>
+      </w:pPr>
+      <w:rPr>
+        <w:rFonts w:hint="default" w:ascii="Wingdings" w:hAnsi="Wingdings"/>
+      </w:rPr>
+    </w:lvl>
+    <w:lvl w:ilvl="2" w:tentative="1">
+      <w:start w:val="1"/>
+      <w:numFmt w:val="bullet"/>
+      <w:lvlText w:val=""/>
+      <w:lvlJc w:val="left"/>
+      <w:pPr>
+        <w:ind w:left="1680" w:hanging="420"/>
+      </w:pPr>
+      <w:rPr>
+        <w:rFonts w:hint="default" w:ascii="Wingdings" w:hAnsi="Wingdings"/>
+      </w:rPr>
+    </w:lvl>
+    <w:lvl w:ilvl="3" w:tentative="1">
+      <w:start w:val="1"/>
+      <w:numFmt w:val="bullet"/>
+      <w:lvlText w:val=""/>
+      <w:lvlJc w:val="left"/>
+      <w:pPr>
+        <w:ind w:left="2100" w:hanging="420"/>
+      </w:pPr>
+      <w:rPr>
+        <w:rFonts w:hint="default" w:ascii="Wingdings" w:hAnsi="Wingdings"/>
+      </w:rPr>
+    </w:lvl>
+    <w:lvl w:ilvl="4" w:tentative="1">
+      <w:start w:val="1"/>
+      <w:numFmt w:val="bullet"/>
+      <w:lvlText w:val=""/>
+      <w:lvlJc w:val="left"/>
+      <w:pPr>
+        <w:ind w:left="2520" w:hanging="420"/>
+      </w:pPr>
+      <w:rPr>
+        <w:rFonts w:hint="default" w:ascii="Wingdings" w:hAnsi="Wingdings"/>
+      </w:rPr>
+    </w:lvl>
+    <w:lvl w:ilvl="5" w:tentative="1">
+      <w:start w:val="1"/>
+      <w:numFmt w:val="bullet"/>
+      <w:lvlText w:val=""/>
+      <w:lvlJc w:val="left"/>
+      <w:pPr>
+        <w:ind w:left="2940" w:hanging="420"/>
+      </w:pPr>
+      <w:rPr>
+        <w:rFonts w:hint="default" w:ascii="Wingdings" w:hAnsi="Wingdings"/>
+      </w:rPr>
+    </w:lvl>
+    <w:lvl w:ilvl="6" w:tentative="1">
+      <w:start w:val="1"/>
+      <w:numFmt w:val="bullet"/>
+      <w:lvlText w:val=""/>
+      <w:lvlJc w:val="left"/>
+      <w:pPr>
+        <w:ind w:left="3360" w:hanging="420"/>
+      </w:pPr>
+      <w:rPr>
+        <w:rFonts w:hint="default" w:ascii="Wingdings" w:hAnsi="Wingdings"/>
+      </w:rPr>
+    </w:lvl>
+    <w:lvl w:ilvl="7" w:tentative="1">
+      <w:start w:val="1"/>
+      <w:numFmt w:val="bullet"/>
+      <w:lvlText w:val=""/>
+      <w:lvlJc w:val="left"/>
+      <w:pPr>
+        <w:ind w:left="3780" w:hanging="420"/>
+      </w:pPr>
+      <w:rPr>
+        <w:rFonts w:hint="default" w:ascii="Wingdings" w:hAnsi="Wingdings"/>
+      </w:rPr>
+    </w:lvl>
+    <w:lvl w:ilvl="8" w:tentative="1">
+      <w:start w:val="1"/>
+      <w:numFmt w:val="bullet"/>
+      <w:lvlText w:val=""/>
+      <w:lvlJc w:val="left"/>
+      <w:pPr>
+        <w:ind w:left="4200" w:hanging="420"/>
+      </w:pPr>
+      <w:rPr>
+        <w:rFonts w:hint="default" w:ascii="Wingdings" w:hAnsi="Wingdings"/>
+      </w:rPr>
+    </w:lvl>
+  </w:abstractNum>
+  <w:abstractNum w:abstractNumId="34">
+    <w:nsid w:val="00000022"/>
+    <w:multiLevelType w:val="multilevel"/>
+    <w:tmpl w:val="00000022"/>
+    <w:lvl w:ilvl="0" w:tentative="1">
+      <w:start w:val="1"/>
+      <w:numFmt w:val="bullet"/>
+      <w:lvlText w:val=""/>
+      <w:lvlJc w:val="left"/>
+      <w:pPr>
+        <w:ind w:left="840" w:hanging="420"/>
+      </w:pPr>
+      <w:rPr>
+        <w:rFonts w:hint="default" w:ascii="Wingdings" w:hAnsi="Wingdings"/>
+      </w:rPr>
+    </w:lvl>
+    <w:lvl w:ilvl="1" w:tentative="1">
+      <w:start w:val="1"/>
+      <w:numFmt w:val="bullet"/>
+      <w:lvlText w:val=""/>
+      <w:lvlJc w:val="left"/>
+      <w:pPr>
+        <w:ind w:left="1260" w:hanging="420"/>
+      </w:pPr>
+      <w:rPr>
+        <w:rFonts w:hint="default" w:ascii="Wingdings" w:hAnsi="Wingdings"/>
+      </w:rPr>
+    </w:lvl>
+    <w:lvl w:ilvl="2" w:tentative="1">
+      <w:start w:val="1"/>
+      <w:numFmt w:val="bullet"/>
+      <w:lvlText w:val=""/>
+      <w:lvlJc w:val="left"/>
+      <w:pPr>
+        <w:ind w:left="1680" w:hanging="420"/>
+      </w:pPr>
+      <w:rPr>
+        <w:rFonts w:hint="default" w:ascii="Wingdings" w:hAnsi="Wingdings"/>
+      </w:rPr>
+    </w:lvl>
+    <w:lvl w:ilvl="3" w:tentative="1">
+      <w:start w:val="1"/>
+      <w:numFmt w:val="bullet"/>
+      <w:lvlText w:val=""/>
+      <w:lvlJc w:val="left"/>
+      <w:pPr>
+        <w:ind w:left="2100" w:hanging="420"/>
+      </w:pPr>
+      <w:rPr>
+        <w:rFonts w:hint="default" w:ascii="Wingdings" w:hAnsi="Wingdings"/>
+      </w:rPr>
+    </w:lvl>
+    <w:lvl w:ilvl="4" w:tentative="1">
+      <w:start w:val="1"/>
+      <w:numFmt w:val="bullet"/>
+      <w:lvlText w:val=""/>
+      <w:lvlJc w:val="left"/>
+      <w:pPr>
+        <w:ind w:left="2520" w:hanging="420"/>
+      </w:pPr>
+      <w:rPr>
+        <w:rFonts w:hint="default" w:ascii="Wingdings" w:hAnsi="Wingdings"/>
+      </w:rPr>
+    </w:lvl>
+    <w:lvl w:ilvl="5" w:tentative="1">
+      <w:start w:val="1"/>
+      <w:numFmt w:val="bullet"/>
+      <w:lvlText w:val=""/>
+      <w:lvlJc w:val="left"/>
+      <w:pPr>
+        <w:ind w:left="2940" w:hanging="420"/>
+      </w:pPr>
+      <w:rPr>
+        <w:rFonts w:hint="default" w:ascii="Wingdings" w:hAnsi="Wingdings"/>
+      </w:rPr>
+    </w:lvl>
+    <w:lvl w:ilvl="6" w:tentative="1">
+      <w:start w:val="1"/>
+      <w:numFmt w:val="bullet"/>
+      <w:lvlText w:val=""/>
+      <w:lvlJc w:val="left"/>
+      <w:pPr>
+        <w:ind w:left="3360" w:hanging="420"/>
+      </w:pPr>
+      <w:rPr>
+        <w:rFonts w:hint="default" w:ascii="Wingdings" w:hAnsi="Wingdings"/>
+      </w:rPr>
+    </w:lvl>
+    <w:lvl w:ilvl="7" w:tentative="1">
+      <w:start w:val="1"/>
+      <w:numFmt w:val="bullet"/>
+      <w:lvlText w:val=""/>
+      <w:lvlJc w:val="left"/>
+      <w:pPr>
+        <w:ind w:left="3780" w:hanging="420"/>
+      </w:pPr>
+      <w:rPr>
+        <w:rFonts w:hint="default" w:ascii="Wingdings" w:hAnsi="Wingdings"/>
+      </w:rPr>
+    </w:lvl>
+    <w:lvl w:ilvl="8" w:tentative="1">
+      <w:start w:val="1"/>
+      <w:numFmt w:val="bullet"/>
+      <w:lvlText w:val=""/>
+      <w:lvlJc w:val="left"/>
+      <w:pPr>
+        <w:ind w:left="4200" w:hanging="420"/>
+      </w:pPr>
+      <w:rPr>
+        <w:rFonts w:hint="default" w:ascii="Wingdings" w:hAnsi="Wingdings"/>
+      </w:rPr>
+    </w:lvl>
+  </w:abstractNum>
+  <w:abstractNum w:abstractNumId="35">
+    <w:nsid w:val="00000023"/>
+    <w:multiLevelType w:val="multilevel"/>
+    <w:tmpl w:val="00000023"/>
+    <w:lvl w:ilvl="0" w:tentative="1">
+      <w:start w:val="1"/>
+      <w:numFmt w:val="bullet"/>
+      <w:lvlText w:val=""/>
+      <w:lvlJc w:val="left"/>
+      <w:pPr>
+        <w:ind w:left="840" w:hanging="420"/>
+      </w:pPr>
+      <w:rPr>
+        <w:rFonts w:hint="default" w:ascii="Wingdings" w:hAnsi="Wingdings"/>
+      </w:rPr>
+    </w:lvl>
+    <w:lvl w:ilvl="1" w:tentative="1">
+      <w:start w:val="1"/>
+      <w:numFmt w:val="bullet"/>
+      <w:lvlText w:val=""/>
+      <w:lvlJc w:val="left"/>
+      <w:pPr>
+        <w:ind w:left="1260" w:hanging="420"/>
+      </w:pPr>
+      <w:rPr>
+        <w:rFonts w:hint="default" w:ascii="Wingdings" w:hAnsi="Wingdings"/>
+      </w:rPr>
+    </w:lvl>
+    <w:lvl w:ilvl="2" w:tentative="1">
+      <w:start w:val="1"/>
+      <w:numFmt w:val="bullet"/>
+      <w:lvlText w:val=""/>
+      <w:lvlJc w:val="left"/>
+      <w:pPr>
+        <w:ind w:left="1680" w:hanging="420"/>
+      </w:pPr>
+      <w:rPr>
+        <w:rFonts w:hint="default" w:ascii="Wingdings" w:hAnsi="Wingdings"/>
+      </w:rPr>
+    </w:lvl>
+    <w:lvl w:ilvl="3" w:tentative="1">
+      <w:start w:val="1"/>
+      <w:numFmt w:val="bullet"/>
+      <w:lvlText w:val=""/>
+      <w:lvlJc w:val="left"/>
+      <w:pPr>
+        <w:ind w:left="2100" w:hanging="420"/>
+      </w:pPr>
+      <w:rPr>
+        <w:rFonts w:hint="default" w:ascii="Wingdings" w:hAnsi="Wingdings"/>
+      </w:rPr>
+    </w:lvl>
+    <w:lvl w:ilvl="4" w:tentative="1">
+      <w:start w:val="1"/>
+      <w:numFmt w:val="bullet"/>
+      <w:lvlText w:val=""/>
+      <w:lvlJc w:val="left"/>
+      <w:pPr>
+        <w:ind w:left="2520" w:hanging="420"/>
+      </w:pPr>
+      <w:rPr>
+        <w:rFonts w:hint="default" w:ascii="Wingdings" w:hAnsi="Wingdings"/>
+      </w:rPr>
+    </w:lvl>
+    <w:lvl w:ilvl="5" w:tentative="1">
+      <w:start w:val="1"/>
+      <w:numFmt w:val="bullet"/>
+      <w:lvlText w:val=""/>
+      <w:lvlJc w:val="left"/>
+      <w:pPr>
+        <w:ind w:left="2940" w:hanging="420"/>
+      </w:pPr>
+      <w:rPr>
+        <w:rFonts w:hint="default" w:ascii="Wingdings" w:hAnsi="Wingdings"/>
+      </w:rPr>
+    </w:lvl>
+    <w:lvl w:ilvl="6" w:tentative="1">
+      <w:start w:val="1"/>
+      <w:numFmt w:val="bullet"/>
+      <w:lvlText w:val=""/>
+      <w:lvlJc w:val="left"/>
+      <w:pPr>
+        <w:ind w:left="3360" w:hanging="420"/>
+      </w:pPr>
+      <w:rPr>
+        <w:rFonts w:hint="default" w:ascii="Wingdings" w:hAnsi="Wingdings"/>
+      </w:rPr>
+    </w:lvl>
+    <w:lvl w:ilvl="7" w:tentative="1">
+      <w:start w:val="1"/>
+      <w:numFmt w:val="bullet"/>
+      <w:lvlText w:val=""/>
+      <w:lvlJc w:val="left"/>
+      <w:pPr>
+        <w:ind w:left="3780" w:hanging="420"/>
+      </w:pPr>
+      <w:rPr>
+        <w:rFonts w:hint="default" w:ascii="Wingdings" w:hAnsi="Wingdings"/>
+      </w:rPr>
+    </w:lvl>
+    <w:lvl w:ilvl="8" w:tentative="1">
+      <w:start w:val="1"/>
+      <w:numFmt w:val="bullet"/>
+      <w:lvlText w:val=""/>
+      <w:lvlJc w:val="left"/>
+      <w:pPr>
+        <w:ind w:left="4200" w:hanging="420"/>
+      </w:pPr>
+      <w:rPr>
+        <w:rFonts w:hint="default" w:ascii="Wingdings" w:hAnsi="Wingdings"/>
+      </w:rPr>
+    </w:lvl>
+  </w:abstractNum>
+  <w:abstractNum w:abstractNumId="36">
+    <w:nsid w:val="00000024"/>
+    <w:multiLevelType w:val="multilevel"/>
+    <w:tmpl w:val="00000024"/>
+    <w:lvl w:ilvl="0" w:tentative="1">
+      <w:start w:val="1"/>
+      <w:numFmt w:val="bullet"/>
+      <w:lvlText w:val=""/>
+      <w:lvlJc w:val="left"/>
+      <w:pPr>
+        <w:ind w:left="840" w:hanging="420"/>
+      </w:pPr>
+      <w:rPr>
+        <w:rFonts w:hint="default" w:ascii="Wingdings" w:hAnsi="Wingdings"/>
+      </w:rPr>
+    </w:lvl>
+    <w:lvl w:ilvl="1" w:tentative="1">
+      <w:start w:val="1"/>
+      <w:numFmt w:val="bullet"/>
+      <w:lvlText w:val=""/>
+      <w:lvlJc w:val="left"/>
+      <w:pPr>
+        <w:ind w:left="1260" w:hanging="420"/>
+      </w:pPr>
+      <w:rPr>
+        <w:rFonts w:hint="default" w:ascii="Wingdings" w:hAnsi="Wingdings"/>
+      </w:rPr>
+    </w:lvl>
+    <w:lvl w:ilvl="2" w:tentative="1">
+      <w:start w:val="1"/>
+      <w:numFmt w:val="bullet"/>
+      <w:lvlText w:val=""/>
+      <w:lvlJc w:val="left"/>
+      <w:pPr>
+        <w:ind w:left="1680" w:hanging="420"/>
+      </w:pPr>
+      <w:rPr>
+        <w:rFonts w:hint="default" w:ascii="Wingdings" w:hAnsi="Wingdings"/>
+      </w:rPr>
+    </w:lvl>
+    <w:lvl w:ilvl="3" w:tentative="1">
+      <w:start w:val="1"/>
+      <w:numFmt w:val="bullet"/>
+      <w:lvlText w:val=""/>
+      <w:lvlJc w:val="left"/>
+      <w:pPr>
+        <w:ind w:left="2100" w:hanging="420"/>
+      </w:pPr>
+      <w:rPr>
+        <w:rFonts w:hint="default" w:ascii="Wingdings" w:hAnsi="Wingdings"/>
+      </w:rPr>
+    </w:lvl>
+    <w:lvl w:ilvl="4" w:tentative="1">
+      <w:start w:val="1"/>
+      <w:numFmt w:val="bullet"/>
+      <w:lvlText w:val=""/>
+      <w:lvlJc w:val="left"/>
+      <w:pPr>
+        <w:ind w:left="2520" w:hanging="420"/>
+      </w:pPr>
+      <w:rPr>
+        <w:rFonts w:hint="default" w:ascii="Wingdings" w:hAnsi="Wingdings"/>
+      </w:rPr>
+    </w:lvl>
+    <w:lvl w:ilvl="5" w:tentative="1">
+      <w:start w:val="1"/>
+      <w:numFmt w:val="bullet"/>
+      <w:lvlText w:val=""/>
+      <w:lvlJc w:val="left"/>
+      <w:pPr>
+        <w:ind w:left="2940" w:hanging="420"/>
+      </w:pPr>
+      <w:rPr>
+        <w:rFonts w:hint="default" w:ascii="Wingdings" w:hAnsi="Wingdings"/>
+      </w:rPr>
+    </w:lvl>
+    <w:lvl w:ilvl="6" w:tentative="1">
+      <w:start w:val="1"/>
+      <w:numFmt w:val="bullet"/>
+      <w:lvlText w:val=""/>
+      <w:lvlJc w:val="left"/>
+      <w:pPr>
+        <w:ind w:left="3360" w:hanging="420"/>
+      </w:pPr>
+      <w:rPr>
+        <w:rFonts w:hint="default" w:ascii="Wingdings" w:hAnsi="Wingdings"/>
+      </w:rPr>
+    </w:lvl>
+    <w:lvl w:ilvl="7" w:tentative="1">
+      <w:start w:val="1"/>
+      <w:numFmt w:val="bullet"/>
+      <w:lvlText w:val=""/>
+      <w:lvlJc w:val="left"/>
+      <w:pPr>
+        <w:ind w:left="3780" w:hanging="420"/>
+      </w:pPr>
+      <w:rPr>
+        <w:rFonts w:hint="default" w:ascii="Wingdings" w:hAnsi="Wingdings"/>
+      </w:rPr>
+    </w:lvl>
+    <w:lvl w:ilvl="8" w:tentative="1">
+      <w:start w:val="1"/>
+      <w:numFmt w:val="bullet"/>
+      <w:lvlText w:val=""/>
+      <w:lvlJc w:val="left"/>
+      <w:pPr>
+        <w:ind w:left="4200" w:hanging="420"/>
+      </w:pPr>
+      <w:rPr>
+        <w:rFonts w:hint="default" w:ascii="Wingdings" w:hAnsi="Wingdings"/>
+      </w:rPr>
+    </w:lvl>
+  </w:abstractNum>
   <w:num w:numId="1">
-    <w:abstractNumId w:val="11"/>
+    <w:abstractNumId w:val="14"/>
   </w:num>
   <w:num w:numId="2">
-    <w:abstractNumId w:val="14"/>
+    <w:abstractNumId w:val="20"/>
   </w:num>
   <w:num w:numId="3">
-    <w:abstractNumId w:val="3"/>
+    <w:abstractNumId w:val="25"/>
   </w:num>
   <w:num w:numId="4">
-    <w:abstractNumId w:val="15"/>
+    <w:abstractNumId w:val="34"/>
   </w:num>
   <w:num w:numId="5">
-    <w:abstractNumId w:val="8"/>
+    <w:abstractNumId w:val="23"/>
   </w:num>
   <w:num w:numId="6">
     <w:abstractNumId w:val="13"/>
   </w:num>
   <w:num w:numId="7">
-    <w:abstractNumId w:val="0"/>
+    <w:abstractNumId w:val="26"/>
   </w:num>
   <w:num w:numId="8">
-    <w:abstractNumId w:val="25"/>
+    <w:abstractNumId w:val="24"/>
   </w:num>
   <w:num w:numId="9">
+    <w:abstractNumId w:val="32"/>
+  </w:num>
+  <w:num w:numId="10">
+    <w:abstractNumId w:val="18"/>
+  </w:num>
+  <w:num w:numId="11">
+    <w:abstractNumId w:val="30"/>
+  </w:num>
+  <w:num w:numId="12">
+    <w:abstractNumId w:val="28"/>
+  </w:num>
+  <w:num w:numId="13">
+    <w:abstractNumId w:val="19"/>
+  </w:num>
+  <w:num w:numId="14">
     <w:abstractNumId w:val="16"/>
   </w:num>
-  <w:num w:numId="10">
-    <w:abstractNumId w:val="20"/>
+  <w:num w:numId="15">
+    <w:abstractNumId w:val="22"/>
   </w:num>
-  <w:num w:numId="11">
+  <w:num w:numId="16">
+    <w:abstractNumId w:val="33"/>
+  </w:num>
+  <w:num w:numId="17">
+    <w:abstractNumId w:val="36"/>
+  </w:num>
+  <w:num w:numId="18">
+    <w:abstractNumId w:val="27"/>
+  </w:num>
+  <w:num w:numId="19">
+    <w:abstractNumId w:val="10"/>
+  </w:num>
+  <w:num w:numId="20">
+    <w:abstractNumId w:val="15"/>
+  </w:num>
+  <w:num w:numId="21">
     <w:abstractNumId w:val="12"/>
   </w:num>
-  <w:num w:numId="12">
-    <w:abstractNumId w:val="21"/>
-  </w:num>
-  <w:num w:numId="13">
-    <w:abstractNumId w:val="23"/>
-  </w:num>
-  <w:num w:numId="14">
-    <w:abstractNumId w:val="10"/>
-  </w:num>
-  <w:num w:numId="15">
-    <w:abstractNumId w:val="24"/>
-  </w:num>
-  <w:num w:numId="16">
-    <w:abstractNumId w:val="6"/>
-  </w:num>
-  <w:num w:numId="17">
-    <w:abstractNumId w:val="19"/>
-  </w:num>
-  <w:num w:numId="18">
-    <w:abstractNumId w:val="4"/>
-  </w:num>
-  <w:num w:numId="19">
-    <w:abstractNumId w:val="22"/>
-  </w:num>
-  <w:num w:numId="20">
-    <w:abstractNumId w:val="26"/>
-  </w:num>
-  <w:num w:numId="21">
-    <w:abstractNumId w:val="2"/>
-  </w:num>
   <w:num w:numId="22">
-    <w:abstractNumId w:val="1"/>
+    <w:abstractNumId w:val="35"/>
   </w:num>
   <w:num w:numId="23">
-    <w:abstractNumId w:val="7"/>
+    <w:abstractNumId w:val="11"/>
   </w:num>
   <w:num w:numId="24">
-    <w:abstractNumId w:val="18"/>
+    <w:abstractNumId w:val="31"/>
   </w:num>
   <w:num w:numId="25">
-    <w:abstractNumId w:val="5"/>
+    <w:abstractNumId w:val="21"/>
   </w:num>
   <w:num w:numId="26">
     <w:abstractNumId w:val="17"/>
   </w:num>
   <w:num w:numId="27">
-    <w:abstractNumId w:val="9"/>
+    <w:abstractNumId w:val="29"/>
   </w:num>
 </w:numbering>
 </file>

--- a/moDoc/C&C++.docx
+++ b/moDoc/C&C++.docx
@@ -17869,6 +17869,12 @@
           <w:lang w:val="en-US" w:eastAsia="zh-CN"/>
         </w:rPr>
         <w:tab/>
+      </w:r>
+      <w:r>
+        <w:rPr>
+          <w:rFonts w:hint="eastAsia"/>
+          <w:lang w:val="en-US" w:eastAsia="zh-CN"/>
+        </w:rPr>
         <w:t>//为vec填充各个变量，需要自行实现</w:t>
       </w:r>
     </w:p>
@@ -17892,6 +17898,12 @@
           <w:lang w:val="en-US" w:eastAsia="zh-CN"/>
         </w:rPr>
         <w:tab/>
+      </w:r>
+      <w:r>
+        <w:rPr>
+          <w:rFonts w:hint="eastAsia"/>
+          <w:lang w:val="en-US" w:eastAsia="zh-CN"/>
+        </w:rPr>
         <w:t>//排序，从小到大，有重复的会相邻分布</w:t>
       </w:r>
     </w:p>
@@ -17915,6 +17927,12 @@
           <w:lang w:val="en-US" w:eastAsia="zh-CN"/>
         </w:rPr>
         <w:tab/>
+      </w:r>
+      <w:r>
+        <w:rPr>
+          <w:rFonts w:hint="eastAsia"/>
+          <w:lang w:val="en-US" w:eastAsia="zh-CN"/>
+        </w:rPr>
         <w:t>//将重复的元素移除到vector的尾部，不重复的分布在vector的前半部分，返回值是指向不重复区域之后一个位置的迭代器</w:t>
       </w:r>
     </w:p>
@@ -17938,6 +17956,12 @@
           <w:lang w:val="en-US" w:eastAsia="zh-CN"/>
         </w:rPr>
         <w:tab/>
+      </w:r>
+      <w:r>
+        <w:rPr>
+          <w:rFonts w:hint="eastAsia"/>
+          <w:lang w:val="en-US" w:eastAsia="zh-CN"/>
+        </w:rPr>
         <w:t>//调用容器自己的erase函数，将后半部分重复的数据删除掉。</w:t>
       </w:r>
     </w:p>
@@ -17954,9 +17978,978 @@
           <w:lang w:val="en-US" w:eastAsia="zh-CN"/>
         </w:rPr>
         <w:t>这里可以看到，sort和unique这些算法并不会删除容器中的元素，只有容器自己的操作才可以真正的删除元素。</w:t>
+      </w:r>
+    </w:p>
+    <w:p>
+      <w:pPr>
+        <w:ind w:firstLine="420"/>
+        <w:rPr>
+          <w:rFonts w:hint="eastAsia"/>
+          <w:lang w:val="en-US" w:eastAsia="zh-CN"/>
+        </w:rPr>
+      </w:pPr>
+    </w:p>
+    <w:p>
+      <w:pPr>
+        <w:pStyle w:val="5"/>
+        <w:rPr>
+          <w:rFonts w:hint="eastAsia"/>
+          <w:lang w:val="en-US" w:eastAsia="zh-CN"/>
+        </w:rPr>
+      </w:pPr>
+      <w:r>
+        <w:rPr>
+          <w:rFonts w:hint="eastAsia"/>
+          <w:lang w:val="en-US" w:eastAsia="zh-CN"/>
+        </w:rPr>
+        <w:t>4.3.定制操作</w:t>
+      </w:r>
+    </w:p>
+    <w:p>
+      <w:pPr>
+        <w:ind w:firstLine="420"/>
+        <w:rPr>
+          <w:rFonts w:hint="eastAsia"/>
+          <w:lang w:val="en-US" w:eastAsia="zh-CN"/>
+        </w:rPr>
+      </w:pPr>
+      <w:r>
+        <w:rPr>
+          <w:rFonts w:hint="eastAsia"/>
+          <w:lang w:val="en-US" w:eastAsia="zh-CN"/>
+        </w:rPr>
+        <w:t>以sort为例，默认使用的是“&lt;”运算符进行比较并排序，但很多时候我们更希望自己定义比较规则，这时候需要重载sort的默认行为。</w:t>
+      </w:r>
+    </w:p>
+    <w:p>
+      <w:pPr>
+        <w:ind w:firstLine="420"/>
+        <w:rPr>
+          <w:rFonts w:hint="eastAsia"/>
+          <w:lang w:val="en-US" w:eastAsia="zh-CN"/>
+        </w:rPr>
+      </w:pPr>
+    </w:p>
+    <w:p>
+      <w:pPr>
+        <w:pStyle w:val="7"/>
+        <w:rPr>
+          <w:rFonts w:hint="eastAsia"/>
+          <w:lang w:val="en-US" w:eastAsia="zh-CN"/>
+        </w:rPr>
+      </w:pPr>
+      <w:r>
+        <w:rPr>
+          <w:rFonts w:hint="eastAsia"/>
+          <w:lang w:val="en-US" w:eastAsia="zh-CN"/>
+        </w:rPr>
+        <w:t>4.3.1.向算法传递函数</w:t>
+      </w:r>
+    </w:p>
+    <w:p>
+      <w:pPr>
+        <w:pStyle w:val="9"/>
+        <w:rPr>
+          <w:rFonts w:hint="eastAsia"/>
+          <w:lang w:val="en-US" w:eastAsia="zh-CN"/>
+        </w:rPr>
+      </w:pPr>
+      <w:r>
+        <w:rPr>
+          <w:rFonts w:hint="eastAsia"/>
+          <w:lang w:val="en-US" w:eastAsia="zh-CN"/>
+        </w:rPr>
+        <w:t>谓词</w:t>
+      </w:r>
+    </w:p>
+    <w:p>
+      <w:pPr>
+        <w:ind w:firstLine="420"/>
+        <w:rPr>
+          <w:rFonts w:hint="eastAsia"/>
+          <w:lang w:val="en-US" w:eastAsia="zh-CN"/>
+        </w:rPr>
+      </w:pPr>
+      <w:r>
+        <w:rPr>
+          <w:rFonts w:hint="eastAsia"/>
+          <w:lang w:val="en-US" w:eastAsia="zh-CN"/>
+        </w:rPr>
+        <w:t>谓词是一个可以调用的表达式，返回结果是一个能够用作条件的值(boolean)。</w:t>
+      </w:r>
+    </w:p>
+    <w:p>
+      <w:pPr>
+        <w:ind w:firstLine="420"/>
+        <w:rPr>
+          <w:rFonts w:hint="eastAsia"/>
+          <w:lang w:val="en-US" w:eastAsia="zh-CN"/>
+        </w:rPr>
+      </w:pPr>
+      <w:r>
+        <w:rPr>
+          <w:rFonts w:hint="eastAsia"/>
+          <w:lang w:val="en-US" w:eastAsia="zh-CN"/>
+        </w:rPr>
+        <w:t>标准库支持的谓词有两种：一元谓词和二元谓词。一元谓词意味着它只接受一个参数，二元谓词意味着它有两个传入参数。</w:t>
+      </w:r>
+    </w:p>
+    <w:p>
+      <w:pPr>
+        <w:ind w:firstLine="420"/>
+        <w:rPr>
+          <w:rFonts w:hint="eastAsia"/>
+          <w:lang w:val="en-US" w:eastAsia="zh-CN"/>
+        </w:rPr>
+      </w:pPr>
+      <w:r>
+        <w:rPr>
+          <w:rFonts w:hint="eastAsia"/>
+          <w:lang w:val="en-US" w:eastAsia="zh-CN"/>
+        </w:rPr>
+        <w:t>接受谓词参数的算法对输入序列中的元素调用谓词。因此，元素类型必须就是、或者能够转换为谓词的参数类型。例如：</w:t>
+      </w:r>
+    </w:p>
+    <w:p>
+      <w:pPr>
+        <w:ind w:firstLine="420"/>
+        <w:rPr>
+          <w:rFonts w:hint="eastAsia"/>
+          <w:lang w:val="en-US" w:eastAsia="zh-CN"/>
+        </w:rPr>
+      </w:pPr>
+      <w:r>
+        <w:rPr>
+          <w:rFonts w:hint="eastAsia"/>
+          <w:lang w:val="en-US" w:eastAsia="zh-CN"/>
+        </w:rPr>
+        <w:t>bool isShorter(const string &amp; s1, const string &amp; s2)</w:t>
+      </w:r>
+    </w:p>
+    <w:p>
+      <w:pPr>
+        <w:ind w:firstLine="420"/>
+        <w:rPr>
+          <w:rFonts w:hint="eastAsia"/>
+          <w:lang w:val="en-US" w:eastAsia="zh-CN"/>
+        </w:rPr>
+      </w:pPr>
+      <w:r>
+        <w:rPr>
+          <w:rFonts w:hint="eastAsia"/>
+          <w:lang w:val="en-US" w:eastAsia="zh-CN"/>
+        </w:rPr>
+        <w:t>{return s1.size() &lt; s2.size();}</w:t>
+      </w:r>
+    </w:p>
+    <w:p>
+      <w:pPr>
+        <w:ind w:firstLine="420"/>
+        <w:rPr>
+          <w:rFonts w:hint="eastAsia"/>
+          <w:lang w:val="en-US" w:eastAsia="zh-CN"/>
+        </w:rPr>
+      </w:pPr>
+      <w:r>
+        <w:rPr>
+          <w:rFonts w:hint="eastAsia"/>
+          <w:lang w:val="en-US" w:eastAsia="zh-CN"/>
+        </w:rPr>
+        <w:t>这里定义了一个函数，传入两个string，返回两者的长度的比较结果。我们可以在排序算法中，使用该谓词，重排容器中元素的顺序。</w:t>
+      </w:r>
+    </w:p>
+    <w:p>
+      <w:pPr>
+        <w:pStyle w:val="9"/>
+        <w:rPr>
+          <w:rFonts w:hint="eastAsia"/>
+          <w:lang w:val="en-US" w:eastAsia="zh-CN"/>
+        </w:rPr>
+      </w:pPr>
+      <w:r>
+        <w:rPr>
+          <w:rFonts w:hint="eastAsia"/>
+          <w:lang w:val="en-US" w:eastAsia="zh-CN"/>
+        </w:rPr>
+        <w:t>重载后的排序算法</w:t>
+      </w:r>
+    </w:p>
+    <w:p>
+      <w:pPr>
+        <w:ind w:firstLine="420"/>
+        <w:rPr>
+          <w:rFonts w:hint="eastAsia"/>
+          <w:lang w:val="en-US" w:eastAsia="zh-CN"/>
+        </w:rPr>
+      </w:pPr>
+      <w:r>
+        <w:rPr>
+          <w:rFonts w:hint="eastAsia"/>
+          <w:lang w:val="en-US" w:eastAsia="zh-CN"/>
+        </w:rPr>
+        <w:t>我们可以使用如上的isShorter作为谓词，重载sort函数，例如：sort(a.begin(), a.end(), isShorter);使用这个方法后，a排序后默认使用size作为规则进行排序。</w:t>
+      </w:r>
+    </w:p>
+    <w:p>
+      <w:pPr>
+        <w:ind w:firstLine="420"/>
+        <w:rPr>
+          <w:rFonts w:hint="eastAsia"/>
+          <w:lang w:val="en-US" w:eastAsia="zh-CN"/>
+        </w:rPr>
+      </w:pPr>
+      <w:r>
+        <w:rPr>
+          <w:rFonts w:hint="eastAsia"/>
+          <w:lang w:val="en-US" w:eastAsia="zh-CN"/>
+        </w:rPr>
+        <w:t>还可以使用stable_sort函数，在使用size进行重新排序后，如果size相同的string，还可以按照默认的规则(也就是string的默认比较大小)排序，例如:stable_sort(a.begin(), a.end(), isShorter);</w:t>
+      </w:r>
+    </w:p>
+    <w:p>
+      <w:pPr>
+        <w:ind w:firstLine="420"/>
+        <w:rPr>
+          <w:rFonts w:hint="eastAsia"/>
+          <w:lang w:val="en-US" w:eastAsia="zh-CN"/>
+        </w:rPr>
+      </w:pPr>
+    </w:p>
+    <w:p>
+      <w:pPr>
+        <w:pStyle w:val="7"/>
+        <w:rPr>
+          <w:rFonts w:hint="eastAsia"/>
+          <w:lang w:val="en-US" w:eastAsia="zh-CN"/>
+        </w:rPr>
+      </w:pPr>
+      <w:r>
+        <w:rPr>
+          <w:rFonts w:hint="eastAsia"/>
+          <w:lang w:val="en-US" w:eastAsia="zh-CN"/>
+        </w:rPr>
+        <w:t>4.3.2.Lambda表达式</w:t>
+      </w:r>
+    </w:p>
+    <w:p>
+      <w:pPr>
+        <w:ind w:firstLine="420"/>
+        <w:rPr>
+          <w:rFonts w:hint="eastAsia"/>
+          <w:lang w:val="en-US" w:eastAsia="zh-CN"/>
+        </w:rPr>
+      </w:pPr>
+      <w:r>
+        <w:rPr>
+          <w:rFonts w:hint="eastAsia"/>
+          <w:lang w:val="en-US" w:eastAsia="zh-CN"/>
+        </w:rPr>
+        <w:t>由于谓词只接受一个或两个参数，因此希望传递更多参数的时候，谓词无法完成需求。这时候，lambda，是一个很好的选择。</w:t>
+      </w:r>
+    </w:p>
+    <w:p>
+      <w:pPr>
+        <w:ind w:firstLine="420"/>
+        <w:rPr>
+          <w:rFonts w:hint="eastAsia"/>
+          <w:lang w:val="en-US" w:eastAsia="zh-CN"/>
+        </w:rPr>
+      </w:pPr>
+      <w:r>
+        <w:rPr>
+          <w:rFonts w:hint="eastAsia"/>
+          <w:lang w:val="en-US" w:eastAsia="zh-CN"/>
+        </w:rPr>
+        <w:t>一个lambda是一个可调用的代码单元，可以理解为一个未命名的内联函数。</w:t>
+      </w:r>
+    </w:p>
+    <w:p>
+      <w:pPr>
+        <w:ind w:firstLine="420"/>
+        <w:rPr>
+          <w:rFonts w:hint="eastAsia"/>
+          <w:lang w:val="en-US" w:eastAsia="zh-CN"/>
+        </w:rPr>
+      </w:pPr>
+      <w:r>
+        <w:rPr>
+          <w:rFonts w:hint="eastAsia"/>
+          <w:lang w:val="en-US" w:eastAsia="zh-CN"/>
+        </w:rPr>
+        <w:t>与其他函数类似，lambda同样具有一个返回类型、一个参数列表和一个函数体。但它的格式与其他普通函数有差别：</w:t>
+      </w:r>
+    </w:p>
+    <w:p>
+      <w:pPr>
+        <w:ind w:firstLine="420"/>
+        <w:rPr>
+          <w:rFonts w:hint="eastAsia"/>
+          <w:lang w:val="en-US" w:eastAsia="zh-CN"/>
+        </w:rPr>
+      </w:pPr>
+      <w:r>
+        <w:rPr>
+          <w:rFonts w:hint="eastAsia"/>
+          <w:lang w:val="en-US" w:eastAsia="zh-CN"/>
+        </w:rPr>
+        <w:t>[capture list] (parameter list) -&gt; return type {function body};</w:t>
+      </w:r>
+      <w:r>
+        <w:rPr>
+          <w:rFonts w:hint="eastAsia"/>
+          <w:lang w:val="en-US" w:eastAsia="zh-CN"/>
+        </w:rPr>
+        <w:tab/>
+        <w:t>//[捕获列表] (参数列表) -&gt; 返回类型 {函数体}</w:t>
+      </w:r>
+    </w:p>
+    <w:p>
+      <w:pPr>
+        <w:ind w:firstLine="420"/>
+        <w:rPr>
+          <w:rFonts w:hint="eastAsia"/>
+          <w:lang w:val="en-US" w:eastAsia="zh-CN"/>
+        </w:rPr>
+      </w:pPr>
+      <w:r>
+        <w:rPr>
+          <w:rFonts w:hint="eastAsia"/>
+          <w:lang w:val="en-US" w:eastAsia="zh-CN"/>
+        </w:rPr>
+        <w:t>capture list是一个lambda所在函数中定义的局部变量的列表，可以被lambda所引用；</w:t>
+      </w:r>
+    </w:p>
+    <w:p>
+      <w:pPr>
+        <w:rPr>
+          <w:rFonts w:hint="eastAsia"/>
+          <w:lang w:val="en-US" w:eastAsia="zh-CN"/>
+        </w:rPr>
+      </w:pPr>
+      <w:r>
+        <w:rPr>
+          <w:rFonts w:hint="eastAsia"/>
+          <w:lang w:val="en-US" w:eastAsia="zh-CN"/>
+        </w:rPr>
+        <w:t>parameter list和return type可以不写，但capture list和function body必须存在，否则无法标记这是一个lambda表达式。例如：auto f= [] {return 42;}</w:t>
+      </w:r>
+    </w:p>
+    <w:p>
+      <w:pPr>
+        <w:rPr>
+          <w:rFonts w:hint="eastAsia"/>
+          <w:lang w:val="en-US" w:eastAsia="zh-CN"/>
+        </w:rPr>
+      </w:pPr>
+      <w:r>
+        <w:rPr>
+          <w:rFonts w:hint="eastAsia"/>
+          <w:lang w:val="en-US" w:eastAsia="zh-CN"/>
+        </w:rPr>
+        <w:t>不传入明确的返回类型时，编译器自己推断返回类型：如果函数体只有一条语句，该语句是一条return语句，编译器从return的值推断返回类型；否则，编译器都认为返回类型是void。</w:t>
+      </w:r>
+    </w:p>
+    <w:p>
+      <w:pPr>
+        <w:rPr>
+          <w:rFonts w:hint="eastAsia"/>
+          <w:lang w:val="en-US" w:eastAsia="zh-CN"/>
+        </w:rPr>
+      </w:pPr>
+    </w:p>
+    <w:p>
+      <w:pPr>
+        <w:pStyle w:val="9"/>
+        <w:rPr>
+          <w:rFonts w:hint="eastAsia"/>
+          <w:lang w:val="en-US" w:eastAsia="zh-CN"/>
+        </w:rPr>
+      </w:pPr>
+      <w:r>
+        <w:rPr>
+          <w:rFonts w:hint="eastAsia"/>
+          <w:lang w:val="en-US" w:eastAsia="zh-CN"/>
+        </w:rPr>
+        <w:t>parameter list -- 参数列表</w:t>
+      </w:r>
+    </w:p>
+    <w:p>
+      <w:pPr>
+        <w:rPr>
+          <w:rFonts w:hint="eastAsia"/>
+          <w:lang w:val="en-US" w:eastAsia="zh-CN"/>
+        </w:rPr>
+      </w:pPr>
+      <w:r>
+        <w:rPr>
+          <w:rFonts w:hint="eastAsia"/>
+          <w:lang w:val="en-US" w:eastAsia="zh-CN"/>
+        </w:rPr>
+        <w:t>lambda接受传入参数，例如：</w:t>
+      </w:r>
+    </w:p>
+    <w:p>
+      <w:pPr>
+        <w:rPr>
+          <w:rFonts w:hint="eastAsia"/>
+          <w:lang w:val="en-US" w:eastAsia="zh-CN"/>
+        </w:rPr>
+      </w:pPr>
+      <w:r>
+        <w:rPr>
+          <w:rFonts w:hint="eastAsia"/>
+          <w:lang w:val="en-US" w:eastAsia="zh-CN"/>
+        </w:rPr>
+        <w:t>[] (const string &amp; a, const string &amp; b) {return a.size() &lt; b.size();}</w:t>
+      </w:r>
+    </w:p>
+    <w:p>
+      <w:pPr>
+        <w:rPr>
+          <w:rFonts w:hint="eastAsia"/>
+          <w:lang w:val="en-US" w:eastAsia="zh-CN"/>
+        </w:rPr>
+      </w:pPr>
+      <w:r>
+        <w:rPr>
+          <w:rFonts w:hint="eastAsia"/>
+          <w:lang w:val="en-US" w:eastAsia="zh-CN"/>
+        </w:rPr>
+        <w:t>这个lambda语句和isShorter完成的是同样的功能，传入了两个string类型的参数，比较其size大小。可以在排序算法中直接使用这个lambda表达式：stable_sort(vec.begin(), vec.end(), [] (const string &amp; a, const string &amp; b) {return a.size() &lt; b.size(); }</w:t>
+      </w:r>
+    </w:p>
+    <w:p>
+      <w:pPr>
+        <w:rPr>
+          <w:rFonts w:hint="eastAsia"/>
+          <w:lang w:val="en-US" w:eastAsia="zh-CN"/>
+        </w:rPr>
+      </w:pPr>
+    </w:p>
+    <w:p>
+      <w:pPr>
+        <w:pStyle w:val="9"/>
+        <w:rPr>
+          <w:rFonts w:hint="eastAsia"/>
+          <w:lang w:val="en-US" w:eastAsia="zh-CN"/>
+        </w:rPr>
+      </w:pPr>
+      <w:r>
+        <w:rPr>
+          <w:rFonts w:hint="eastAsia"/>
+          <w:lang w:val="en-US" w:eastAsia="zh-CN"/>
+        </w:rPr>
+        <w:t>capture list -- 捕获列表</w:t>
+      </w:r>
+    </w:p>
+    <w:p>
+      <w:pPr>
+        <w:rPr>
+          <w:rFonts w:hint="eastAsia"/>
+          <w:lang w:val="en-US" w:eastAsia="zh-CN"/>
+        </w:rPr>
+      </w:pPr>
+      <w:r>
+        <w:rPr>
+          <w:rFonts w:hint="eastAsia"/>
+          <w:lang w:val="en-US" w:eastAsia="zh-CN"/>
+        </w:rPr>
+        <w:t>lambda表达式存在在函数体中，可以使用到函数中的局部变量，需要使用的局部变量需要包含在捕获列表中。例如我们假设在函数中有一个指定的sz值，要寻找所有大于该值的string，那么就有类似的lambda语句：[sz] (const string &amp; a ) {return string.size() &lt; sz; }</w:t>
+      </w:r>
+    </w:p>
+    <w:p>
+      <w:pPr>
+        <w:rPr>
+          <w:rFonts w:hint="eastAsia"/>
+          <w:lang w:val="en-US" w:eastAsia="zh-CN"/>
+        </w:rPr>
+      </w:pPr>
+      <w:r>
+        <w:rPr>
+          <w:rFonts w:hint="eastAsia"/>
+          <w:lang w:val="en-US" w:eastAsia="zh-CN"/>
+        </w:rPr>
+        <w:t>lambda捕获参数有两种类型：值捕获和引用捕获。</w:t>
+      </w:r>
+    </w:p>
+    <w:p>
+      <w:pPr>
+        <w:rPr>
+          <w:rFonts w:hint="eastAsia"/>
+          <w:lang w:val="en-US" w:eastAsia="zh-CN"/>
+        </w:rPr>
+      </w:pPr>
+    </w:p>
+    <w:p>
+      <w:pPr>
+        <w:rPr>
+          <w:rFonts w:hint="eastAsia"/>
+          <w:lang w:val="en-US" w:eastAsia="zh-CN"/>
+        </w:rPr>
+      </w:pPr>
+      <w:r>
+        <w:rPr>
+          <w:rFonts w:hint="eastAsia"/>
+          <w:b/>
+          <w:bCs/>
+          <w:lang w:val="en-US" w:eastAsia="zh-CN"/>
+        </w:rPr>
+        <w:t>值捕获</w:t>
+      </w:r>
+    </w:p>
+    <w:p>
+      <w:pPr>
+        <w:ind w:firstLine="420"/>
+        <w:rPr>
+          <w:rFonts w:hint="eastAsia"/>
+          <w:lang w:val="en-US" w:eastAsia="zh-CN"/>
+        </w:rPr>
+      </w:pPr>
+      <w:r>
+        <w:rPr>
+          <w:rFonts w:hint="eastAsia"/>
+          <w:lang w:val="en-US" w:eastAsia="zh-CN"/>
+        </w:rPr>
+        <w:t>值捕获类似于普通的参数传递，其前提是变量可以被拷贝。但与普通的参数传递不同的是，被捕获的变量的值实在lambda创建的时候就传入了，而不是调用的时候传入。例如：</w:t>
+      </w:r>
+    </w:p>
+    <w:p>
+      <w:pPr>
+        <w:ind w:firstLine="420"/>
+        <w:rPr>
+          <w:rFonts w:hint="eastAsia"/>
+          <w:lang w:val="en-US" w:eastAsia="zh-CN"/>
+        </w:rPr>
+      </w:pPr>
+      <w:r>
+        <w:rPr>
+          <w:rFonts w:hint="eastAsia"/>
+          <w:lang w:val="en-US" w:eastAsia="zh-CN"/>
+        </w:rPr>
+        <w:t>void func()</w:t>
+      </w:r>
+    </w:p>
+    <w:p>
+      <w:pPr>
+        <w:ind w:firstLine="420"/>
+        <w:rPr>
+          <w:rFonts w:hint="eastAsia"/>
+          <w:lang w:val="en-US" w:eastAsia="zh-CN"/>
+        </w:rPr>
+      </w:pPr>
+      <w:r>
+        <w:rPr>
+          <w:rFonts w:hint="eastAsia"/>
+          <w:lang w:val="en-US" w:eastAsia="zh-CN"/>
+        </w:rPr>
+        <w:t>{</w:t>
+      </w:r>
+    </w:p>
+    <w:p>
+      <w:pPr>
+        <w:ind w:left="420" w:leftChars="0" w:firstLine="420"/>
+        <w:rPr>
+          <w:rFonts w:hint="eastAsia"/>
+          <w:lang w:val="en-US" w:eastAsia="zh-CN"/>
+        </w:rPr>
+      </w:pPr>
+      <w:r>
+        <w:rPr>
+          <w:rFonts w:hint="eastAsia"/>
+          <w:lang w:val="en-US" w:eastAsia="zh-CN"/>
+        </w:rPr>
+        <w:t>size_t v1 = 42;</w:t>
+      </w:r>
+    </w:p>
+    <w:p>
+      <w:pPr>
+        <w:ind w:left="420" w:leftChars="0" w:firstLine="420"/>
+        <w:rPr>
+          <w:rFonts w:hint="eastAsia"/>
+          <w:lang w:val="en-US" w:eastAsia="zh-CN"/>
+        </w:rPr>
+      </w:pPr>
+      <w:r>
+        <w:rPr>
+          <w:rFonts w:hint="eastAsia"/>
+          <w:lang w:val="en-US" w:eastAsia="zh-CN"/>
+        </w:rPr>
+        <w:t>auto f = [v1] {return v1};</w:t>
+      </w:r>
+    </w:p>
+    <w:p>
+      <w:pPr>
+        <w:ind w:left="420" w:leftChars="0" w:firstLine="420"/>
+        <w:rPr>
+          <w:rFonts w:hint="eastAsia"/>
+          <w:lang w:val="en-US" w:eastAsia="zh-CN"/>
+        </w:rPr>
+      </w:pPr>
+      <w:r>
+        <w:rPr>
+          <w:rFonts w:hint="eastAsia"/>
+          <w:lang w:val="en-US" w:eastAsia="zh-CN"/>
+        </w:rPr>
+        <w:t>v1 = 0;</w:t>
+      </w:r>
+      <w:r>
+        <w:rPr>
+          <w:rFonts w:hint="eastAsia"/>
+          <w:lang w:val="en-US" w:eastAsia="zh-CN"/>
+        </w:rPr>
+        <w:tab/>
+        <w:t>//重新设置变量的值</w:t>
+      </w:r>
+    </w:p>
+    <w:p>
+      <w:pPr>
+        <w:ind w:left="420" w:leftChars="0" w:firstLine="420"/>
+        <w:rPr>
+          <w:rFonts w:hint="eastAsia"/>
+          <w:lang w:val="en-US" w:eastAsia="zh-CN"/>
+        </w:rPr>
+      </w:pPr>
+      <w:r>
+        <w:rPr>
+          <w:rFonts w:hint="eastAsia"/>
+          <w:lang w:val="en-US" w:eastAsia="zh-CN"/>
+        </w:rPr>
+        <w:t>auto j = f();</w:t>
+      </w:r>
+      <w:r>
+        <w:rPr>
+          <w:rFonts w:hint="eastAsia"/>
+          <w:lang w:val="en-US" w:eastAsia="zh-CN"/>
+        </w:rPr>
+        <w:tab/>
+        <w:t>//j为42，因为lambda创建的时候其值是42，f保存了我们创建它时v1的拷贝</w:t>
+      </w:r>
+    </w:p>
+    <w:p>
+      <w:pPr>
+        <w:ind w:firstLine="420"/>
+        <w:rPr>
+          <w:rFonts w:hint="eastAsia"/>
+          <w:lang w:val="en-US" w:eastAsia="zh-CN"/>
+        </w:rPr>
+      </w:pPr>
+      <w:r>
+        <w:rPr>
+          <w:rFonts w:hint="eastAsia"/>
+          <w:lang w:val="en-US" w:eastAsia="zh-CN"/>
+        </w:rPr>
+        <w:t>}</w:t>
+      </w:r>
+    </w:p>
+    <w:p>
+      <w:pPr>
+        <w:ind w:firstLine="420"/>
+        <w:rPr>
+          <w:rFonts w:hint="eastAsia"/>
+          <w:lang w:val="en-US" w:eastAsia="zh-CN"/>
+        </w:rPr>
+      </w:pPr>
+    </w:p>
+    <w:p>
+      <w:pPr>
+        <w:ind w:firstLine="420"/>
+        <w:rPr>
+          <w:rFonts w:hint="eastAsia"/>
+          <w:b/>
+          <w:bCs/>
+          <w:lang w:val="en-US" w:eastAsia="zh-CN"/>
+        </w:rPr>
+      </w:pPr>
+      <w:r>
+        <w:rPr>
+          <w:rFonts w:hint="eastAsia"/>
+          <w:b/>
+          <w:bCs/>
+          <w:lang w:val="en-US" w:eastAsia="zh-CN"/>
+        </w:rPr>
+        <w:t>引用捕获</w:t>
+      </w:r>
+    </w:p>
+    <w:p>
+      <w:pPr>
+        <w:ind w:firstLine="420"/>
+        <w:rPr>
+          <w:rFonts w:hint="eastAsia"/>
+          <w:b w:val="0"/>
+          <w:bCs w:val="0"/>
+          <w:lang w:val="en-US" w:eastAsia="zh-CN"/>
+        </w:rPr>
+      </w:pPr>
+      <w:r>
+        <w:rPr>
+          <w:rFonts w:hint="eastAsia"/>
+          <w:b w:val="0"/>
+          <w:bCs w:val="0"/>
+          <w:lang w:val="en-US" w:eastAsia="zh-CN"/>
+        </w:rPr>
+        <w:t>与值捕获相对应的，是引用捕获。例如：</w:t>
+      </w:r>
+    </w:p>
+    <w:p>
+      <w:pPr>
+        <w:ind w:firstLine="420"/>
+        <w:rPr>
+          <w:rFonts w:hint="eastAsia"/>
+          <w:lang w:val="en-US" w:eastAsia="zh-CN"/>
+        </w:rPr>
+      </w:pPr>
+      <w:r>
+        <w:rPr>
+          <w:rFonts w:hint="eastAsia"/>
+          <w:lang w:val="en-US" w:eastAsia="zh-CN"/>
+        </w:rPr>
+        <w:t>void func()</w:t>
+      </w:r>
+    </w:p>
+    <w:p>
+      <w:pPr>
+        <w:ind w:firstLine="420"/>
+        <w:rPr>
+          <w:rFonts w:hint="eastAsia"/>
+          <w:lang w:val="en-US" w:eastAsia="zh-CN"/>
+        </w:rPr>
+      </w:pPr>
+      <w:r>
+        <w:rPr>
+          <w:rFonts w:hint="eastAsia"/>
+          <w:lang w:val="en-US" w:eastAsia="zh-CN"/>
+        </w:rPr>
+        <w:t>{</w:t>
+      </w:r>
+    </w:p>
+    <w:p>
+      <w:pPr>
+        <w:ind w:left="420" w:leftChars="0" w:firstLine="420"/>
+        <w:rPr>
+          <w:rFonts w:hint="eastAsia"/>
+          <w:lang w:val="en-US" w:eastAsia="zh-CN"/>
+        </w:rPr>
+      </w:pPr>
+      <w:r>
+        <w:rPr>
+          <w:rFonts w:hint="eastAsia"/>
+          <w:lang w:val="en-US" w:eastAsia="zh-CN"/>
+        </w:rPr>
+        <w:t>size_t v1 = 42;</w:t>
+      </w:r>
+    </w:p>
+    <w:p>
+      <w:pPr>
+        <w:ind w:left="420" w:leftChars="0" w:firstLine="420"/>
+        <w:rPr>
+          <w:rFonts w:hint="eastAsia"/>
+          <w:lang w:val="en-US" w:eastAsia="zh-CN"/>
+        </w:rPr>
+      </w:pPr>
+      <w:r>
+        <w:rPr>
+          <w:rFonts w:hint="eastAsia"/>
+          <w:lang w:val="en-US" w:eastAsia="zh-CN"/>
+        </w:rPr>
+        <w:t>auto f = [&amp;v1] {return v1};</w:t>
+      </w:r>
+    </w:p>
+    <w:p>
+      <w:pPr>
+        <w:ind w:left="420" w:leftChars="0" w:firstLine="420"/>
+        <w:rPr>
+          <w:rFonts w:hint="eastAsia"/>
+          <w:lang w:val="en-US" w:eastAsia="zh-CN"/>
+        </w:rPr>
+      </w:pPr>
+      <w:r>
+        <w:rPr>
+          <w:rFonts w:hint="eastAsia"/>
+          <w:lang w:val="en-US" w:eastAsia="zh-CN"/>
+        </w:rPr>
+        <w:t>v1 = 0;</w:t>
+      </w:r>
+      <w:r>
+        <w:rPr>
+          <w:rFonts w:hint="eastAsia"/>
+          <w:lang w:val="en-US" w:eastAsia="zh-CN"/>
+        </w:rPr>
+        <w:tab/>
+      </w:r>
+      <w:r>
+        <w:rPr>
+          <w:rFonts w:hint="eastAsia"/>
+          <w:lang w:val="en-US" w:eastAsia="zh-CN"/>
+        </w:rPr>
+        <w:t>//重新设置变量的值</w:t>
+      </w:r>
+    </w:p>
+    <w:p>
+      <w:pPr>
+        <w:ind w:left="420" w:leftChars="0" w:firstLine="420"/>
+        <w:rPr>
+          <w:rFonts w:hint="eastAsia"/>
+          <w:lang w:val="en-US" w:eastAsia="zh-CN"/>
+        </w:rPr>
+      </w:pPr>
+      <w:r>
+        <w:rPr>
+          <w:rFonts w:hint="eastAsia"/>
+          <w:lang w:val="en-US" w:eastAsia="zh-CN"/>
+        </w:rPr>
+        <w:t>auto j = f();</w:t>
+      </w:r>
+      <w:r>
+        <w:rPr>
+          <w:rFonts w:hint="eastAsia"/>
+          <w:lang w:val="en-US" w:eastAsia="zh-CN"/>
+        </w:rPr>
+        <w:tab/>
+      </w:r>
+      <w:r>
+        <w:rPr>
+          <w:rFonts w:hint="eastAsia"/>
+          <w:lang w:val="en-US" w:eastAsia="zh-CN"/>
+        </w:rPr>
+        <w:t>//j为0，因为lambda捕获的是v1的引用，v1的改变会同步到这里</w:t>
+      </w:r>
+    </w:p>
+    <w:p>
+      <w:pPr>
+        <w:ind w:firstLine="420"/>
+        <w:rPr>
+          <w:rFonts w:hint="eastAsia"/>
+          <w:lang w:val="en-US" w:eastAsia="zh-CN"/>
+        </w:rPr>
+      </w:pPr>
+      <w:r>
+        <w:rPr>
+          <w:rFonts w:hint="eastAsia"/>
+          <w:lang w:val="en-US" w:eastAsia="zh-CN"/>
+        </w:rPr>
+        <w:t>}</w:t>
+      </w:r>
+    </w:p>
+    <w:p>
+      <w:pPr>
+        <w:ind w:firstLine="420"/>
+        <w:rPr>
+          <w:rFonts w:hint="eastAsia"/>
+          <w:b w:val="0"/>
+          <w:bCs w:val="0"/>
+          <w:lang w:val="en-US" w:eastAsia="zh-CN"/>
+        </w:rPr>
+      </w:pPr>
+    </w:p>
+    <w:p>
+      <w:pPr>
+        <w:ind w:firstLine="420"/>
+        <w:rPr>
+          <w:rFonts w:hint="eastAsia"/>
+          <w:b w:val="0"/>
+          <w:bCs w:val="0"/>
+          <w:lang w:val="en-US" w:eastAsia="zh-CN"/>
+        </w:rPr>
+      </w:pPr>
+      <w:r>
+        <w:rPr>
+          <w:rFonts w:hint="eastAsia"/>
+          <w:b w:val="0"/>
+          <w:bCs w:val="0"/>
+          <w:lang w:val="en-US" w:eastAsia="zh-CN"/>
+        </w:rPr>
+        <w:t>要注意，使用引用捕获的方式捕获局部变量时，必须保证lambda表达式执行时变量是存在的！</w:t>
+      </w:r>
+    </w:p>
+    <w:p>
+      <w:pPr>
+        <w:ind w:firstLine="420"/>
+        <w:rPr>
+          <w:rFonts w:hint="eastAsia"/>
+          <w:b w:val="0"/>
+          <w:bCs w:val="0"/>
+          <w:lang w:val="en-US" w:eastAsia="zh-CN"/>
+        </w:rPr>
+      </w:pPr>
+    </w:p>
+    <w:p>
+      <w:pPr>
+        <w:ind w:firstLine="420"/>
+        <w:rPr>
+          <w:rFonts w:hint="eastAsia"/>
+          <w:b/>
+          <w:bCs/>
+          <w:lang w:val="en-US" w:eastAsia="zh-CN"/>
+        </w:rPr>
+      </w:pPr>
+      <w:r>
+        <w:rPr>
+          <w:rFonts w:hint="eastAsia"/>
+          <w:b/>
+          <w:bCs/>
+          <w:lang w:val="en-US" w:eastAsia="zh-CN"/>
+        </w:rPr>
+        <w:t>隐士捕获</w:t>
+      </w:r>
+    </w:p>
+    <w:p>
+      <w:pPr>
+        <w:ind w:firstLine="420"/>
+        <w:rPr>
+          <w:rFonts w:hint="eastAsia"/>
+          <w:lang w:val="en-US" w:eastAsia="zh-CN"/>
+        </w:rPr>
+      </w:pPr>
+      <w:r>
+        <w:rPr>
+          <w:rFonts w:hint="eastAsia"/>
+          <w:lang w:val="en-US" w:eastAsia="zh-CN"/>
+        </w:rPr>
+        <w:t>除了显示的指明要引用哪个变量外，还可以隐士的指明，主要是由编译器自己发现我们lambda代码体重使用了哪些变量来决定要捕获哪些变量。为了告诉编译器需要它自行推断捕获列表，要在捕获列表中写一个“&amp;”或者“=”：前者表示引用捕获方式，后者表示值捕获方式。例如：</w:t>
+      </w:r>
+    </w:p>
+    <w:p>
+      <w:pPr>
+        <w:ind w:firstLine="420"/>
+        <w:rPr>
+          <w:rFonts w:hint="eastAsia"/>
+          <w:lang w:val="en-US" w:eastAsia="zh-CN"/>
+        </w:rPr>
+      </w:pPr>
+      <w:r>
+        <w:rPr>
+          <w:rFonts w:hint="eastAsia"/>
+          <w:lang w:val="en-US" w:eastAsia="zh-CN"/>
+        </w:rPr>
+        <w:t>wc = find_if(a.begin(), a.end(), [=] (const string &amp; s) {return s.size() &lt; sz;});</w:t>
+      </w:r>
+    </w:p>
+    <w:p>
+      <w:pPr>
+        <w:ind w:firstLine="420"/>
+        <w:rPr>
+          <w:rFonts w:hint="eastAsia"/>
+          <w:lang w:val="en-US" w:eastAsia="zh-CN"/>
+        </w:rPr>
+      </w:pPr>
+      <w:r>
+        <w:rPr>
+          <w:rFonts w:hint="eastAsia"/>
+          <w:lang w:val="en-US" w:eastAsia="zh-CN"/>
+        </w:rPr>
+        <w:t>这里没有明确指明要引用sz变量，但是捕获列表中使用“=”告知了编译器会有这个需求。编译器自行寻找sz，并加入捕获列表中，以值捕获的方式使用。</w:t>
       </w:r>
       <w:bookmarkStart w:id="0" w:name="_GoBack"/>
       <w:bookmarkEnd w:id="0"/>
+    </w:p>
+    <w:p>
+      <w:pPr>
+        <w:ind w:firstLine="420"/>
+        <w:rPr>
+          <w:rFonts w:hint="eastAsia"/>
+          <w:lang w:val="en-US" w:eastAsia="zh-CN"/>
+        </w:rPr>
+      </w:pPr>
     </w:p>
     <w:p>
       <w:pPr>
@@ -20806,220 +21799,100 @@
     <w:tmpl w:val="0000000A"/>
     <w:lvl w:ilvl="0" w:tentative="1">
       <w:start w:val="1"/>
-      <w:numFmt w:val="bullet"/>
-      <w:lvlText w:val=""/>
+      <w:numFmt w:val="decimal"/>
+      <w:lvlText w:val="%1."/>
       <w:lvlJc w:val="left"/>
       <w:pPr>
         <w:ind w:left="840" w:hanging="420"/>
       </w:pPr>
-      <w:rPr>
-        <w:rFonts w:hint="default" w:ascii="Wingdings" w:hAnsi="Wingdings"/>
-      </w:rPr>
     </w:lvl>
     <w:lvl w:ilvl="1" w:tentative="1">
       <w:start w:val="1"/>
-      <w:numFmt w:val="bullet"/>
-      <w:lvlText w:val=""/>
+      <w:numFmt w:val="lowerLetter"/>
+      <w:lvlText w:val="%2)"/>
       <w:lvlJc w:val="left"/>
       <w:pPr>
         <w:ind w:left="1260" w:hanging="420"/>
       </w:pPr>
-      <w:rPr>
-        <w:rFonts w:hint="default" w:ascii="Wingdings" w:hAnsi="Wingdings"/>
-      </w:rPr>
     </w:lvl>
     <w:lvl w:ilvl="2" w:tentative="1">
       <w:start w:val="1"/>
-      <w:numFmt w:val="bullet"/>
-      <w:lvlText w:val=""/>
-      <w:lvlJc w:val="left"/>
+      <w:numFmt w:val="lowerRoman"/>
+      <w:lvlText w:val="%3."/>
+      <w:lvlJc w:val="right"/>
       <w:pPr>
         <w:ind w:left="1680" w:hanging="420"/>
       </w:pPr>
-      <w:rPr>
-        <w:rFonts w:hint="default" w:ascii="Wingdings" w:hAnsi="Wingdings"/>
-      </w:rPr>
     </w:lvl>
     <w:lvl w:ilvl="3" w:tentative="1">
+      <w:start w:val="1"/>
+      <w:numFmt w:val="decimal"/>
+      <w:lvlText w:val="%4."/>
+      <w:lvlJc w:val="left"/>
+      <w:pPr>
+        <w:ind w:left="2100" w:hanging="420"/>
+      </w:pPr>
+    </w:lvl>
+    <w:lvl w:ilvl="4" w:tentative="1">
+      <w:start w:val="1"/>
+      <w:numFmt w:val="lowerLetter"/>
+      <w:lvlText w:val="%5)"/>
+      <w:lvlJc w:val="left"/>
+      <w:pPr>
+        <w:ind w:left="2520" w:hanging="420"/>
+      </w:pPr>
+    </w:lvl>
+    <w:lvl w:ilvl="5" w:tentative="1">
+      <w:start w:val="1"/>
+      <w:numFmt w:val="lowerRoman"/>
+      <w:lvlText w:val="%6."/>
+      <w:lvlJc w:val="right"/>
+      <w:pPr>
+        <w:ind w:left="2940" w:hanging="420"/>
+      </w:pPr>
+    </w:lvl>
+    <w:lvl w:ilvl="6" w:tentative="1">
+      <w:start w:val="1"/>
+      <w:numFmt w:val="decimal"/>
+      <w:lvlText w:val="%7."/>
+      <w:lvlJc w:val="left"/>
+      <w:pPr>
+        <w:ind w:left="3360" w:hanging="420"/>
+      </w:pPr>
+    </w:lvl>
+    <w:lvl w:ilvl="7" w:tentative="1">
+      <w:start w:val="1"/>
+      <w:numFmt w:val="lowerLetter"/>
+      <w:lvlText w:val="%8)"/>
+      <w:lvlJc w:val="left"/>
+      <w:pPr>
+        <w:ind w:left="3780" w:hanging="420"/>
+      </w:pPr>
+    </w:lvl>
+    <w:lvl w:ilvl="8" w:tentative="1">
+      <w:start w:val="1"/>
+      <w:numFmt w:val="lowerRoman"/>
+      <w:lvlText w:val="%9."/>
+      <w:lvlJc w:val="right"/>
+      <w:pPr>
+        <w:ind w:left="4200" w:hanging="420"/>
+      </w:pPr>
+    </w:lvl>
+  </w:abstractNum>
+  <w:abstractNum w:abstractNumId="11">
+    <w:nsid w:val="0000000B"/>
+    <w:multiLevelType w:val="singleLevel"/>
+    <w:tmpl w:val="0000000B"/>
+    <w:lvl w:ilvl="0" w:tentative="1">
       <w:start w:val="1"/>
       <w:numFmt w:val="bullet"/>
       <w:lvlText w:val=""/>
       <w:lvlJc w:val="left"/>
       <w:pPr>
-        <w:ind w:left="2100" w:hanging="420"/>
-      </w:pPr>
-      <w:rPr>
-        <w:rFonts w:hint="default" w:ascii="Wingdings" w:hAnsi="Wingdings"/>
-      </w:rPr>
-    </w:lvl>
-    <w:lvl w:ilvl="4" w:tentative="1">
-      <w:start w:val="1"/>
-      <w:numFmt w:val="bullet"/>
-      <w:lvlText w:val=""/>
-      <w:lvlJc w:val="left"/>
-      <w:pPr>
-        <w:ind w:left="2520" w:hanging="420"/>
-      </w:pPr>
-      <w:rPr>
-        <w:rFonts w:hint="default" w:ascii="Wingdings" w:hAnsi="Wingdings"/>
-      </w:rPr>
-    </w:lvl>
-    <w:lvl w:ilvl="5" w:tentative="1">
-      <w:start w:val="1"/>
-      <w:numFmt w:val="bullet"/>
-      <w:lvlText w:val=""/>
-      <w:lvlJc w:val="left"/>
-      <w:pPr>
-        <w:ind w:left="2940" w:hanging="420"/>
-      </w:pPr>
-      <w:rPr>
-        <w:rFonts w:hint="default" w:ascii="Wingdings" w:hAnsi="Wingdings"/>
-      </w:rPr>
-    </w:lvl>
-    <w:lvl w:ilvl="6" w:tentative="1">
-      <w:start w:val="1"/>
-      <w:numFmt w:val="bullet"/>
-      <w:lvlText w:val=""/>
-      <w:lvlJc w:val="left"/>
-      <w:pPr>
-        <w:ind w:left="3360" w:hanging="420"/>
-      </w:pPr>
-      <w:rPr>
-        <w:rFonts w:hint="default" w:ascii="Wingdings" w:hAnsi="Wingdings"/>
-      </w:rPr>
-    </w:lvl>
-    <w:lvl w:ilvl="7" w:tentative="1">
-      <w:start w:val="1"/>
-      <w:numFmt w:val="bullet"/>
-      <w:lvlText w:val=""/>
-      <w:lvlJc w:val="left"/>
-      <w:pPr>
-        <w:ind w:left="3780" w:hanging="420"/>
-      </w:pPr>
-      <w:rPr>
-        <w:rFonts w:hint="default" w:ascii="Wingdings" w:hAnsi="Wingdings"/>
-      </w:rPr>
-    </w:lvl>
-    <w:lvl w:ilvl="8" w:tentative="1">
-      <w:start w:val="1"/>
-      <w:numFmt w:val="bullet"/>
-      <w:lvlText w:val=""/>
-      <w:lvlJc w:val="left"/>
-      <w:pPr>
-        <w:ind w:left="4200" w:hanging="420"/>
-      </w:pPr>
-      <w:rPr>
-        <w:rFonts w:hint="default" w:ascii="Wingdings" w:hAnsi="Wingdings"/>
-      </w:rPr>
-    </w:lvl>
-  </w:abstractNum>
-  <w:abstractNum w:abstractNumId="11">
-    <w:nsid w:val="0000000B"/>
-    <w:multiLevelType w:val="multilevel"/>
-    <w:tmpl w:val="0000000B"/>
-    <w:lvl w:ilvl="0" w:tentative="1">
-      <w:start w:val="1"/>
-      <w:numFmt w:val="bullet"/>
-      <w:lvlText w:val=""/>
-      <w:lvlJc w:val="left"/>
-      <w:pPr>
-        <w:ind w:left="840" w:hanging="420"/>
-      </w:pPr>
-      <w:rPr>
-        <w:rFonts w:hint="default" w:ascii="Wingdings" w:hAnsi="Wingdings"/>
-      </w:rPr>
-    </w:lvl>
-    <w:lvl w:ilvl="1" w:tentative="1">
-      <w:start w:val="1"/>
-      <w:numFmt w:val="bullet"/>
-      <w:lvlText w:val=""/>
-      <w:lvlJc w:val="left"/>
-      <w:pPr>
-        <w:ind w:left="1260" w:hanging="420"/>
-      </w:pPr>
-      <w:rPr>
-        <w:rFonts w:hint="default" w:ascii="Wingdings" w:hAnsi="Wingdings"/>
-      </w:rPr>
-    </w:lvl>
-    <w:lvl w:ilvl="2" w:tentative="1">
-      <w:start w:val="1"/>
-      <w:numFmt w:val="bullet"/>
-      <w:lvlText w:val=""/>
-      <w:lvlJc w:val="left"/>
-      <w:pPr>
-        <w:ind w:left="1680" w:hanging="420"/>
-      </w:pPr>
-      <w:rPr>
-        <w:rFonts w:hint="default" w:ascii="Wingdings" w:hAnsi="Wingdings"/>
-      </w:rPr>
-    </w:lvl>
-    <w:lvl w:ilvl="3" w:tentative="1">
-      <w:start w:val="1"/>
-      <w:numFmt w:val="bullet"/>
-      <w:lvlText w:val=""/>
-      <w:lvlJc w:val="left"/>
-      <w:pPr>
-        <w:ind w:left="2100" w:hanging="420"/>
-      </w:pPr>
-      <w:rPr>
-        <w:rFonts w:hint="default" w:ascii="Wingdings" w:hAnsi="Wingdings"/>
-      </w:rPr>
-    </w:lvl>
-    <w:lvl w:ilvl="4" w:tentative="1">
-      <w:start w:val="1"/>
-      <w:numFmt w:val="bullet"/>
-      <w:lvlText w:val=""/>
-      <w:lvlJc w:val="left"/>
-      <w:pPr>
-        <w:ind w:left="2520" w:hanging="420"/>
-      </w:pPr>
-      <w:rPr>
-        <w:rFonts w:hint="default" w:ascii="Wingdings" w:hAnsi="Wingdings"/>
-      </w:rPr>
-    </w:lvl>
-    <w:lvl w:ilvl="5" w:tentative="1">
-      <w:start w:val="1"/>
-      <w:numFmt w:val="bullet"/>
-      <w:lvlText w:val=""/>
-      <w:lvlJc w:val="left"/>
-      <w:pPr>
-        <w:ind w:left="2940" w:hanging="420"/>
-      </w:pPr>
-      <w:rPr>
-        <w:rFonts w:hint="default" w:ascii="Wingdings" w:hAnsi="Wingdings"/>
-      </w:rPr>
-    </w:lvl>
-    <w:lvl w:ilvl="6" w:tentative="1">
-      <w:start w:val="1"/>
-      <w:numFmt w:val="bullet"/>
-      <w:lvlText w:val=""/>
-      <w:lvlJc w:val="left"/>
-      <w:pPr>
-        <w:ind w:left="3360" w:hanging="420"/>
-      </w:pPr>
-      <w:rPr>
-        <w:rFonts w:hint="default" w:ascii="Wingdings" w:hAnsi="Wingdings"/>
-      </w:rPr>
-    </w:lvl>
-    <w:lvl w:ilvl="7" w:tentative="1">
-      <w:start w:val="1"/>
-      <w:numFmt w:val="bullet"/>
-      <w:lvlText w:val=""/>
-      <w:lvlJc w:val="left"/>
-      <w:pPr>
-        <w:ind w:left="3780" w:hanging="420"/>
-      </w:pPr>
-      <w:rPr>
-        <w:rFonts w:hint="default" w:ascii="Wingdings" w:hAnsi="Wingdings"/>
-      </w:rPr>
-    </w:lvl>
-    <w:lvl w:ilvl="8" w:tentative="1">
-      <w:start w:val="1"/>
-      <w:numFmt w:val="bullet"/>
-      <w:lvlText w:val=""/>
-      <w:lvlJc w:val="left"/>
-      <w:pPr>
-        <w:ind w:left="4200" w:hanging="420"/>
+        <w:tabs>
+          <w:tab w:val="left" w:pos="840"/>
+        </w:tabs>
+        <w:ind w:left="420" w:hanging="420"/>
       </w:pPr>
       <w:rPr>
         <w:rFonts w:hint="default" w:ascii="Wingdings" w:hAnsi="Wingdings"/>
@@ -21028,115 +21901,14 @@
   </w:abstractNum>
   <w:abstractNum w:abstractNumId="12">
     <w:nsid w:val="0000000C"/>
-    <w:multiLevelType w:val="multilevel"/>
+    <w:multiLevelType w:val="singleLevel"/>
     <w:tmpl w:val="0000000C"/>
     <w:lvl w:ilvl="0" w:tentative="1">
       <w:start w:val="1"/>
-      <w:numFmt w:val="bullet"/>
-      <w:lvlText w:val=""/>
+      <w:numFmt w:val="upperLetter"/>
+      <w:suff w:val="nothing"/>
+      <w:lvlText w:val="%1."/>
       <w:lvlJc w:val="left"/>
-      <w:pPr>
-        <w:ind w:left="840" w:hanging="420"/>
-      </w:pPr>
-      <w:rPr>
-        <w:rFonts w:hint="default" w:ascii="Wingdings" w:hAnsi="Wingdings"/>
-      </w:rPr>
-    </w:lvl>
-    <w:lvl w:ilvl="1" w:tentative="1">
-      <w:start w:val="1"/>
-      <w:numFmt w:val="bullet"/>
-      <w:lvlText w:val=""/>
-      <w:lvlJc w:val="left"/>
-      <w:pPr>
-        <w:ind w:left="1260" w:hanging="420"/>
-      </w:pPr>
-      <w:rPr>
-        <w:rFonts w:hint="default" w:ascii="Wingdings" w:hAnsi="Wingdings"/>
-      </w:rPr>
-    </w:lvl>
-    <w:lvl w:ilvl="2" w:tentative="1">
-      <w:start w:val="1"/>
-      <w:numFmt w:val="bullet"/>
-      <w:lvlText w:val=""/>
-      <w:lvlJc w:val="left"/>
-      <w:pPr>
-        <w:ind w:left="1680" w:hanging="420"/>
-      </w:pPr>
-      <w:rPr>
-        <w:rFonts w:hint="default" w:ascii="Wingdings" w:hAnsi="Wingdings"/>
-      </w:rPr>
-    </w:lvl>
-    <w:lvl w:ilvl="3" w:tentative="1">
-      <w:start w:val="1"/>
-      <w:numFmt w:val="bullet"/>
-      <w:lvlText w:val=""/>
-      <w:lvlJc w:val="left"/>
-      <w:pPr>
-        <w:ind w:left="2100" w:hanging="420"/>
-      </w:pPr>
-      <w:rPr>
-        <w:rFonts w:hint="default" w:ascii="Wingdings" w:hAnsi="Wingdings"/>
-      </w:rPr>
-    </w:lvl>
-    <w:lvl w:ilvl="4" w:tentative="1">
-      <w:start w:val="1"/>
-      <w:numFmt w:val="bullet"/>
-      <w:lvlText w:val=""/>
-      <w:lvlJc w:val="left"/>
-      <w:pPr>
-        <w:ind w:left="2520" w:hanging="420"/>
-      </w:pPr>
-      <w:rPr>
-        <w:rFonts w:hint="default" w:ascii="Wingdings" w:hAnsi="Wingdings"/>
-      </w:rPr>
-    </w:lvl>
-    <w:lvl w:ilvl="5" w:tentative="1">
-      <w:start w:val="1"/>
-      <w:numFmt w:val="bullet"/>
-      <w:lvlText w:val=""/>
-      <w:lvlJc w:val="left"/>
-      <w:pPr>
-        <w:ind w:left="2940" w:hanging="420"/>
-      </w:pPr>
-      <w:rPr>
-        <w:rFonts w:hint="default" w:ascii="Wingdings" w:hAnsi="Wingdings"/>
-      </w:rPr>
-    </w:lvl>
-    <w:lvl w:ilvl="6" w:tentative="1">
-      <w:start w:val="1"/>
-      <w:numFmt w:val="bullet"/>
-      <w:lvlText w:val=""/>
-      <w:lvlJc w:val="left"/>
-      <w:pPr>
-        <w:ind w:left="3360" w:hanging="420"/>
-      </w:pPr>
-      <w:rPr>
-        <w:rFonts w:hint="default" w:ascii="Wingdings" w:hAnsi="Wingdings"/>
-      </w:rPr>
-    </w:lvl>
-    <w:lvl w:ilvl="7" w:tentative="1">
-      <w:start w:val="1"/>
-      <w:numFmt w:val="bullet"/>
-      <w:lvlText w:val=""/>
-      <w:lvlJc w:val="left"/>
-      <w:pPr>
-        <w:ind w:left="3780" w:hanging="420"/>
-      </w:pPr>
-      <w:rPr>
-        <w:rFonts w:hint="default" w:ascii="Wingdings" w:hAnsi="Wingdings"/>
-      </w:rPr>
-    </w:lvl>
-    <w:lvl w:ilvl="8" w:tentative="1">
-      <w:start w:val="1"/>
-      <w:numFmt w:val="bullet"/>
-      <w:lvlText w:val=""/>
-      <w:lvlJc w:val="left"/>
-      <w:pPr>
-        <w:ind w:left="4200" w:hanging="420"/>
-      </w:pPr>
-      <w:rPr>
-        <w:rFonts w:hint="default" w:ascii="Wingdings" w:hAnsi="Wingdings"/>
-      </w:rPr>
     </w:lvl>
   </w:abstractNum>
   <w:abstractNum w:abstractNumId="13">
@@ -21146,7 +21918,7 @@
     <w:lvl w:ilvl="0" w:tentative="1">
       <w:start w:val="1"/>
       <w:numFmt w:val="bullet"/>
-      <w:lvlText w:val=""/>
+      <w:lvlText w:val=""/>
       <w:lvlJc w:val="left"/>
       <w:pPr>
         <w:ind w:left="840" w:hanging="420"/>
@@ -21367,104 +22139,131 @@
   </w:abstractNum>
   <w:abstractNum w:abstractNumId="15">
     <w:nsid w:val="0000000F"/>
-    <w:multiLevelType w:val="multilevel"/>
+    <w:multiLevelType w:val="singleLevel"/>
     <w:tmpl w:val="0000000F"/>
     <w:lvl w:ilvl="0" w:tentative="1">
       <w:start w:val="1"/>
-      <w:numFmt w:val="decimal"/>
-      <w:lvlText w:val="%1."/>
+      <w:numFmt w:val="bullet"/>
+      <w:lvlText w:val=""/>
       <w:lvlJc w:val="left"/>
       <w:pPr>
-        <w:ind w:left="840" w:hanging="420"/>
-      </w:pPr>
-    </w:lvl>
-    <w:lvl w:ilvl="1" w:tentative="1">
-      <w:start w:val="1"/>
-      <w:numFmt w:val="lowerLetter"/>
-      <w:lvlText w:val="%2)"/>
-      <w:lvlJc w:val="left"/>
-      <w:pPr>
-        <w:ind w:left="1260" w:hanging="420"/>
-      </w:pPr>
-    </w:lvl>
-    <w:lvl w:ilvl="2" w:tentative="1">
-      <w:start w:val="1"/>
-      <w:numFmt w:val="lowerRoman"/>
-      <w:lvlText w:val="%3."/>
-      <w:lvlJc w:val="right"/>
-      <w:pPr>
-        <w:ind w:left="1680" w:hanging="420"/>
-      </w:pPr>
-    </w:lvl>
-    <w:lvl w:ilvl="3" w:tentative="1">
-      <w:start w:val="1"/>
-      <w:numFmt w:val="decimal"/>
-      <w:lvlText w:val="%4."/>
-      <w:lvlJc w:val="left"/>
-      <w:pPr>
-        <w:ind w:left="2100" w:hanging="420"/>
-      </w:pPr>
-    </w:lvl>
-    <w:lvl w:ilvl="4" w:tentative="1">
-      <w:start w:val="1"/>
-      <w:numFmt w:val="lowerLetter"/>
-      <w:lvlText w:val="%5)"/>
-      <w:lvlJc w:val="left"/>
-      <w:pPr>
-        <w:ind w:left="2520" w:hanging="420"/>
-      </w:pPr>
-    </w:lvl>
-    <w:lvl w:ilvl="5" w:tentative="1">
-      <w:start w:val="1"/>
-      <w:numFmt w:val="lowerRoman"/>
-      <w:lvlText w:val="%6."/>
-      <w:lvlJc w:val="right"/>
-      <w:pPr>
-        <w:ind w:left="2940" w:hanging="420"/>
-      </w:pPr>
-    </w:lvl>
-    <w:lvl w:ilvl="6" w:tentative="1">
-      <w:start w:val="1"/>
-      <w:numFmt w:val="decimal"/>
-      <w:lvlText w:val="%7."/>
-      <w:lvlJc w:val="left"/>
-      <w:pPr>
-        <w:ind w:left="3360" w:hanging="420"/>
-      </w:pPr>
-    </w:lvl>
-    <w:lvl w:ilvl="7" w:tentative="1">
-      <w:start w:val="1"/>
-      <w:numFmt w:val="lowerLetter"/>
-      <w:lvlText w:val="%8)"/>
-      <w:lvlJc w:val="left"/>
-      <w:pPr>
-        <w:ind w:left="3780" w:hanging="420"/>
-      </w:pPr>
-    </w:lvl>
-    <w:lvl w:ilvl="8" w:tentative="1">
-      <w:start w:val="1"/>
-      <w:numFmt w:val="lowerRoman"/>
-      <w:lvlText w:val="%9."/>
-      <w:lvlJc w:val="right"/>
-      <w:pPr>
-        <w:ind w:left="4200" w:hanging="420"/>
-      </w:pPr>
+        <w:tabs>
+          <w:tab w:val="left" w:pos="840"/>
+        </w:tabs>
+        <w:ind w:left="420" w:hanging="420"/>
+      </w:pPr>
+      <w:rPr>
+        <w:rFonts w:hint="default" w:ascii="Wingdings" w:hAnsi="Wingdings"/>
+      </w:rPr>
     </w:lvl>
   </w:abstractNum>
   <w:abstractNum w:abstractNumId="16">
     <w:nsid w:val="00000010"/>
-    <w:multiLevelType w:val="singleLevel"/>
+    <w:multiLevelType w:val="multilevel"/>
     <w:tmpl w:val="00000010"/>
     <w:lvl w:ilvl="0" w:tentative="1">
       <w:start w:val="1"/>
       <w:numFmt w:val="bullet"/>
+      <w:lvlText w:val=""/>
+      <w:lvlJc w:val="left"/>
+      <w:pPr>
+        <w:ind w:left="840" w:hanging="420"/>
+      </w:pPr>
+      <w:rPr>
+        <w:rFonts w:hint="default" w:ascii="Wingdings" w:hAnsi="Wingdings"/>
+      </w:rPr>
+    </w:lvl>
+    <w:lvl w:ilvl="1" w:tentative="1">
+      <w:start w:val="1"/>
+      <w:numFmt w:val="bullet"/>
+      <w:lvlText w:val=""/>
+      <w:lvlJc w:val="left"/>
+      <w:pPr>
+        <w:ind w:left="1260" w:hanging="420"/>
+      </w:pPr>
+      <w:rPr>
+        <w:rFonts w:hint="default" w:ascii="Wingdings" w:hAnsi="Wingdings"/>
+      </w:rPr>
+    </w:lvl>
+    <w:lvl w:ilvl="2" w:tentative="1">
+      <w:start w:val="1"/>
+      <w:numFmt w:val="bullet"/>
+      <w:lvlText w:val=""/>
+      <w:lvlJc w:val="left"/>
+      <w:pPr>
+        <w:ind w:left="1680" w:hanging="420"/>
+      </w:pPr>
+      <w:rPr>
+        <w:rFonts w:hint="default" w:ascii="Wingdings" w:hAnsi="Wingdings"/>
+      </w:rPr>
+    </w:lvl>
+    <w:lvl w:ilvl="3" w:tentative="1">
+      <w:start w:val="1"/>
+      <w:numFmt w:val="bullet"/>
       <w:lvlText w:val=""/>
       <w:lvlJc w:val="left"/>
       <w:pPr>
-        <w:tabs>
-          <w:tab w:val="left" w:pos="840"/>
-        </w:tabs>
-        <w:ind w:left="420" w:hanging="420"/>
+        <w:ind w:left="2100" w:hanging="420"/>
+      </w:pPr>
+      <w:rPr>
+        <w:rFonts w:hint="default" w:ascii="Wingdings" w:hAnsi="Wingdings"/>
+      </w:rPr>
+    </w:lvl>
+    <w:lvl w:ilvl="4" w:tentative="1">
+      <w:start w:val="1"/>
+      <w:numFmt w:val="bullet"/>
+      <w:lvlText w:val=""/>
+      <w:lvlJc w:val="left"/>
+      <w:pPr>
+        <w:ind w:left="2520" w:hanging="420"/>
+      </w:pPr>
+      <w:rPr>
+        <w:rFonts w:hint="default" w:ascii="Wingdings" w:hAnsi="Wingdings"/>
+      </w:rPr>
+    </w:lvl>
+    <w:lvl w:ilvl="5" w:tentative="1">
+      <w:start w:val="1"/>
+      <w:numFmt w:val="bullet"/>
+      <w:lvlText w:val=""/>
+      <w:lvlJc w:val="left"/>
+      <w:pPr>
+        <w:ind w:left="2940" w:hanging="420"/>
+      </w:pPr>
+      <w:rPr>
+        <w:rFonts w:hint="default" w:ascii="Wingdings" w:hAnsi="Wingdings"/>
+      </w:rPr>
+    </w:lvl>
+    <w:lvl w:ilvl="6" w:tentative="1">
+      <w:start w:val="1"/>
+      <w:numFmt w:val="bullet"/>
+      <w:lvlText w:val=""/>
+      <w:lvlJc w:val="left"/>
+      <w:pPr>
+        <w:ind w:left="3360" w:hanging="420"/>
+      </w:pPr>
+      <w:rPr>
+        <w:rFonts w:hint="default" w:ascii="Wingdings" w:hAnsi="Wingdings"/>
+      </w:rPr>
+    </w:lvl>
+    <w:lvl w:ilvl="7" w:tentative="1">
+      <w:start w:val="1"/>
+      <w:numFmt w:val="bullet"/>
+      <w:lvlText w:val=""/>
+      <w:lvlJc w:val="left"/>
+      <w:pPr>
+        <w:ind w:left="3780" w:hanging="420"/>
+      </w:pPr>
+      <w:rPr>
+        <w:rFonts w:hint="default" w:ascii="Wingdings" w:hAnsi="Wingdings"/>
+      </w:rPr>
+    </w:lvl>
+    <w:lvl w:ilvl="8" w:tentative="1">
+      <w:start w:val="1"/>
+      <w:numFmt w:val="bullet"/>
+      <w:lvlText w:val=""/>
+      <w:lvlJc w:val="left"/>
+      <w:pPr>
+        <w:ind w:left="4200" w:hanging="420"/>
       </w:pPr>
       <w:rPr>
         <w:rFonts w:hint="default" w:ascii="Wingdings" w:hAnsi="Wingdings"/>
@@ -21477,100 +22276,220 @@
     <w:tmpl w:val="00000011"/>
     <w:lvl w:ilvl="0" w:tentative="1">
       <w:start w:val="1"/>
-      <w:numFmt w:val="decimal"/>
-      <w:lvlText w:val="%1."/>
+      <w:numFmt w:val="bullet"/>
+      <w:lvlText w:val=""/>
       <w:lvlJc w:val="left"/>
       <w:pPr>
         <w:ind w:left="840" w:hanging="420"/>
       </w:pPr>
+      <w:rPr>
+        <w:rFonts w:hint="default" w:ascii="Wingdings" w:hAnsi="Wingdings"/>
+      </w:rPr>
     </w:lvl>
     <w:lvl w:ilvl="1" w:tentative="1">
       <w:start w:val="1"/>
-      <w:numFmt w:val="lowerLetter"/>
-      <w:lvlText w:val="%2)"/>
+      <w:numFmt w:val="bullet"/>
+      <w:lvlText w:val=""/>
       <w:lvlJc w:val="left"/>
       <w:pPr>
         <w:ind w:left="1260" w:hanging="420"/>
       </w:pPr>
+      <w:rPr>
+        <w:rFonts w:hint="default" w:ascii="Wingdings" w:hAnsi="Wingdings"/>
+      </w:rPr>
     </w:lvl>
     <w:lvl w:ilvl="2" w:tentative="1">
       <w:start w:val="1"/>
-      <w:numFmt w:val="lowerRoman"/>
-      <w:lvlText w:val="%3."/>
-      <w:lvlJc w:val="right"/>
+      <w:numFmt w:val="bullet"/>
+      <w:lvlText w:val=""/>
+      <w:lvlJc w:val="left"/>
       <w:pPr>
         <w:ind w:left="1680" w:hanging="420"/>
       </w:pPr>
+      <w:rPr>
+        <w:rFonts w:hint="default" w:ascii="Wingdings" w:hAnsi="Wingdings"/>
+      </w:rPr>
     </w:lvl>
     <w:lvl w:ilvl="3" w:tentative="1">
       <w:start w:val="1"/>
-      <w:numFmt w:val="decimal"/>
-      <w:lvlText w:val="%4."/>
+      <w:numFmt w:val="bullet"/>
+      <w:lvlText w:val=""/>
       <w:lvlJc w:val="left"/>
       <w:pPr>
         <w:ind w:left="2100" w:hanging="420"/>
       </w:pPr>
+      <w:rPr>
+        <w:rFonts w:hint="default" w:ascii="Wingdings" w:hAnsi="Wingdings"/>
+      </w:rPr>
     </w:lvl>
     <w:lvl w:ilvl="4" w:tentative="1">
       <w:start w:val="1"/>
-      <w:numFmt w:val="lowerLetter"/>
-      <w:lvlText w:val="%5)"/>
+      <w:numFmt w:val="bullet"/>
+      <w:lvlText w:val=""/>
       <w:lvlJc w:val="left"/>
       <w:pPr>
         <w:ind w:left="2520" w:hanging="420"/>
       </w:pPr>
+      <w:rPr>
+        <w:rFonts w:hint="default" w:ascii="Wingdings" w:hAnsi="Wingdings"/>
+      </w:rPr>
     </w:lvl>
     <w:lvl w:ilvl="5" w:tentative="1">
       <w:start w:val="1"/>
-      <w:numFmt w:val="lowerRoman"/>
-      <w:lvlText w:val="%6."/>
-      <w:lvlJc w:val="right"/>
+      <w:numFmt w:val="bullet"/>
+      <w:lvlText w:val=""/>
+      <w:lvlJc w:val="left"/>
       <w:pPr>
         <w:ind w:left="2940" w:hanging="420"/>
       </w:pPr>
+      <w:rPr>
+        <w:rFonts w:hint="default" w:ascii="Wingdings" w:hAnsi="Wingdings"/>
+      </w:rPr>
     </w:lvl>
     <w:lvl w:ilvl="6" w:tentative="1">
       <w:start w:val="1"/>
-      <w:numFmt w:val="decimal"/>
-      <w:lvlText w:val="%7."/>
+      <w:numFmt w:val="bullet"/>
+      <w:lvlText w:val=""/>
       <w:lvlJc w:val="left"/>
       <w:pPr>
         <w:ind w:left="3360" w:hanging="420"/>
       </w:pPr>
+      <w:rPr>
+        <w:rFonts w:hint="default" w:ascii="Wingdings" w:hAnsi="Wingdings"/>
+      </w:rPr>
     </w:lvl>
     <w:lvl w:ilvl="7" w:tentative="1">
       <w:start w:val="1"/>
-      <w:numFmt w:val="lowerLetter"/>
-      <w:lvlText w:val="%8)"/>
+      <w:numFmt w:val="bullet"/>
+      <w:lvlText w:val=""/>
       <w:lvlJc w:val="left"/>
       <w:pPr>
         <w:ind w:left="3780" w:hanging="420"/>
       </w:pPr>
+      <w:rPr>
+        <w:rFonts w:hint="default" w:ascii="Wingdings" w:hAnsi="Wingdings"/>
+      </w:rPr>
     </w:lvl>
     <w:lvl w:ilvl="8" w:tentative="1">
       <w:start w:val="1"/>
-      <w:numFmt w:val="lowerRoman"/>
-      <w:lvlText w:val="%9."/>
-      <w:lvlJc w:val="right"/>
+      <w:numFmt w:val="bullet"/>
+      <w:lvlText w:val=""/>
+      <w:lvlJc w:val="left"/>
       <w:pPr>
         <w:ind w:left="4200" w:hanging="420"/>
       </w:pPr>
+      <w:rPr>
+        <w:rFonts w:hint="default" w:ascii="Wingdings" w:hAnsi="Wingdings"/>
+      </w:rPr>
     </w:lvl>
   </w:abstractNum>
   <w:abstractNum w:abstractNumId="18">
     <w:nsid w:val="00000012"/>
-    <w:multiLevelType w:val="singleLevel"/>
+    <w:multiLevelType w:val="multilevel"/>
     <w:tmpl w:val="00000012"/>
     <w:lvl w:ilvl="0" w:tentative="1">
       <w:start w:val="1"/>
       <w:numFmt w:val="bullet"/>
+      <w:lvlText w:val=""/>
+      <w:lvlJc w:val="left"/>
+      <w:pPr>
+        <w:ind w:left="840" w:hanging="420"/>
+      </w:pPr>
+      <w:rPr>
+        <w:rFonts w:hint="default" w:ascii="Wingdings" w:hAnsi="Wingdings"/>
+      </w:rPr>
+    </w:lvl>
+    <w:lvl w:ilvl="1" w:tentative="1">
+      <w:start w:val="1"/>
+      <w:numFmt w:val="bullet"/>
+      <w:lvlText w:val=""/>
+      <w:lvlJc w:val="left"/>
+      <w:pPr>
+        <w:ind w:left="1260" w:hanging="420"/>
+      </w:pPr>
+      <w:rPr>
+        <w:rFonts w:hint="default" w:ascii="Wingdings" w:hAnsi="Wingdings"/>
+      </w:rPr>
+    </w:lvl>
+    <w:lvl w:ilvl="2" w:tentative="1">
+      <w:start w:val="1"/>
+      <w:numFmt w:val="bullet"/>
+      <w:lvlText w:val=""/>
+      <w:lvlJc w:val="left"/>
+      <w:pPr>
+        <w:ind w:left="1680" w:hanging="420"/>
+      </w:pPr>
+      <w:rPr>
+        <w:rFonts w:hint="default" w:ascii="Wingdings" w:hAnsi="Wingdings"/>
+      </w:rPr>
+    </w:lvl>
+    <w:lvl w:ilvl="3" w:tentative="1">
+      <w:start w:val="1"/>
+      <w:numFmt w:val="bullet"/>
       <w:lvlText w:val=""/>
       <w:lvlJc w:val="left"/>
       <w:pPr>
-        <w:tabs>
-          <w:tab w:val="left" w:pos="420"/>
-        </w:tabs>
-        <w:ind w:left="420" w:hanging="420"/>
+        <w:ind w:left="2100" w:hanging="420"/>
+      </w:pPr>
+      <w:rPr>
+        <w:rFonts w:hint="default" w:ascii="Wingdings" w:hAnsi="Wingdings"/>
+      </w:rPr>
+    </w:lvl>
+    <w:lvl w:ilvl="4" w:tentative="1">
+      <w:start w:val="1"/>
+      <w:numFmt w:val="bullet"/>
+      <w:lvlText w:val=""/>
+      <w:lvlJc w:val="left"/>
+      <w:pPr>
+        <w:ind w:left="2520" w:hanging="420"/>
+      </w:pPr>
+      <w:rPr>
+        <w:rFonts w:hint="default" w:ascii="Wingdings" w:hAnsi="Wingdings"/>
+      </w:rPr>
+    </w:lvl>
+    <w:lvl w:ilvl="5" w:tentative="1">
+      <w:start w:val="1"/>
+      <w:numFmt w:val="bullet"/>
+      <w:lvlText w:val=""/>
+      <w:lvlJc w:val="left"/>
+      <w:pPr>
+        <w:ind w:left="2940" w:hanging="420"/>
+      </w:pPr>
+      <w:rPr>
+        <w:rFonts w:hint="default" w:ascii="Wingdings" w:hAnsi="Wingdings"/>
+      </w:rPr>
+    </w:lvl>
+    <w:lvl w:ilvl="6" w:tentative="1">
+      <w:start w:val="1"/>
+      <w:numFmt w:val="bullet"/>
+      <w:lvlText w:val=""/>
+      <w:lvlJc w:val="left"/>
+      <w:pPr>
+        <w:ind w:left="3360" w:hanging="420"/>
+      </w:pPr>
+      <w:rPr>
+        <w:rFonts w:hint="default" w:ascii="Wingdings" w:hAnsi="Wingdings"/>
+      </w:rPr>
+    </w:lvl>
+    <w:lvl w:ilvl="7" w:tentative="1">
+      <w:start w:val="1"/>
+      <w:numFmt w:val="bullet"/>
+      <w:lvlText w:val=""/>
+      <w:lvlJc w:val="left"/>
+      <w:pPr>
+        <w:ind w:left="3780" w:hanging="420"/>
+      </w:pPr>
+      <w:rPr>
+        <w:rFonts w:hint="default" w:ascii="Wingdings" w:hAnsi="Wingdings"/>
+      </w:rPr>
+    </w:lvl>
+    <w:lvl w:ilvl="8" w:tentative="1">
+      <w:start w:val="1"/>
+      <w:numFmt w:val="bullet"/>
+      <w:lvlText w:val=""/>
+      <w:lvlJc w:val="left"/>
+      <w:pPr>
+        <w:ind w:left="4200" w:hanging="420"/>
       </w:pPr>
       <w:rPr>
         <w:rFonts w:hint="default" w:ascii="Wingdings" w:hAnsi="Wingdings"/>
@@ -21579,14 +22498,115 @@
   </w:abstractNum>
   <w:abstractNum w:abstractNumId="19">
     <w:nsid w:val="00000013"/>
-    <w:multiLevelType w:val="singleLevel"/>
+    <w:multiLevelType w:val="multilevel"/>
     <w:tmpl w:val="00000013"/>
     <w:lvl w:ilvl="0" w:tentative="1">
       <w:start w:val="1"/>
-      <w:numFmt w:val="upperLetter"/>
-      <w:suff w:val="nothing"/>
-      <w:lvlText w:val="%1."/>
+      <w:numFmt w:val="bullet"/>
+      <w:lvlText w:val=""/>
       <w:lvlJc w:val="left"/>
+      <w:pPr>
+        <w:ind w:left="840" w:hanging="420"/>
+      </w:pPr>
+      <w:rPr>
+        <w:rFonts w:hint="default" w:ascii="Wingdings" w:hAnsi="Wingdings"/>
+      </w:rPr>
+    </w:lvl>
+    <w:lvl w:ilvl="1" w:tentative="1">
+      <w:start w:val="1"/>
+      <w:numFmt w:val="bullet"/>
+      <w:lvlText w:val=""/>
+      <w:lvlJc w:val="left"/>
+      <w:pPr>
+        <w:ind w:left="1260" w:hanging="420"/>
+      </w:pPr>
+      <w:rPr>
+        <w:rFonts w:hint="default" w:ascii="Wingdings" w:hAnsi="Wingdings"/>
+      </w:rPr>
+    </w:lvl>
+    <w:lvl w:ilvl="2" w:tentative="1">
+      <w:start w:val="1"/>
+      <w:numFmt w:val="bullet"/>
+      <w:lvlText w:val=""/>
+      <w:lvlJc w:val="left"/>
+      <w:pPr>
+        <w:ind w:left="1680" w:hanging="420"/>
+      </w:pPr>
+      <w:rPr>
+        <w:rFonts w:hint="default" w:ascii="Wingdings" w:hAnsi="Wingdings"/>
+      </w:rPr>
+    </w:lvl>
+    <w:lvl w:ilvl="3" w:tentative="1">
+      <w:start w:val="1"/>
+      <w:numFmt w:val="bullet"/>
+      <w:lvlText w:val=""/>
+      <w:lvlJc w:val="left"/>
+      <w:pPr>
+        <w:ind w:left="2100" w:hanging="420"/>
+      </w:pPr>
+      <w:rPr>
+        <w:rFonts w:hint="default" w:ascii="Wingdings" w:hAnsi="Wingdings"/>
+      </w:rPr>
+    </w:lvl>
+    <w:lvl w:ilvl="4" w:tentative="1">
+      <w:start w:val="1"/>
+      <w:numFmt w:val="bullet"/>
+      <w:lvlText w:val=""/>
+      <w:lvlJc w:val="left"/>
+      <w:pPr>
+        <w:ind w:left="2520" w:hanging="420"/>
+      </w:pPr>
+      <w:rPr>
+        <w:rFonts w:hint="default" w:ascii="Wingdings" w:hAnsi="Wingdings"/>
+      </w:rPr>
+    </w:lvl>
+    <w:lvl w:ilvl="5" w:tentative="1">
+      <w:start w:val="1"/>
+      <w:numFmt w:val="bullet"/>
+      <w:lvlText w:val=""/>
+      <w:lvlJc w:val="left"/>
+      <w:pPr>
+        <w:ind w:left="2940" w:hanging="420"/>
+      </w:pPr>
+      <w:rPr>
+        <w:rFonts w:hint="default" w:ascii="Wingdings" w:hAnsi="Wingdings"/>
+      </w:rPr>
+    </w:lvl>
+    <w:lvl w:ilvl="6" w:tentative="1">
+      <w:start w:val="1"/>
+      <w:numFmt w:val="bullet"/>
+      <w:lvlText w:val=""/>
+      <w:lvlJc w:val="left"/>
+      <w:pPr>
+        <w:ind w:left="3360" w:hanging="420"/>
+      </w:pPr>
+      <w:rPr>
+        <w:rFonts w:hint="default" w:ascii="Wingdings" w:hAnsi="Wingdings"/>
+      </w:rPr>
+    </w:lvl>
+    <w:lvl w:ilvl="7" w:tentative="1">
+      <w:start w:val="1"/>
+      <w:numFmt w:val="bullet"/>
+      <w:lvlText w:val=""/>
+      <w:lvlJc w:val="left"/>
+      <w:pPr>
+        <w:ind w:left="3780" w:hanging="420"/>
+      </w:pPr>
+      <w:rPr>
+        <w:rFonts w:hint="default" w:ascii="Wingdings" w:hAnsi="Wingdings"/>
+      </w:rPr>
+    </w:lvl>
+    <w:lvl w:ilvl="8" w:tentative="1">
+      <w:start w:val="1"/>
+      <w:numFmt w:val="bullet"/>
+      <w:lvlText w:val=""/>
+      <w:lvlJc w:val="left"/>
+      <w:pPr>
+        <w:ind w:left="4200" w:hanging="420"/>
+      </w:pPr>
+      <w:rPr>
+        <w:rFonts w:hint="default" w:ascii="Wingdings" w:hAnsi="Wingdings"/>
+      </w:rPr>
     </w:lvl>
   </w:abstractNum>
   <w:abstractNum w:abstractNumId="20">
@@ -21708,100 +22728,220 @@
     <w:tmpl w:val="00000015"/>
     <w:lvl w:ilvl="0" w:tentative="1">
       <w:start w:val="1"/>
-      <w:numFmt w:val="decimal"/>
-      <w:lvlText w:val="%1."/>
+      <w:numFmt w:val="bullet"/>
+      <w:lvlText w:val=""/>
       <w:lvlJc w:val="left"/>
       <w:pPr>
         <w:ind w:left="840" w:hanging="420"/>
       </w:pPr>
+      <w:rPr>
+        <w:rFonts w:hint="default" w:ascii="Wingdings" w:hAnsi="Wingdings"/>
+      </w:rPr>
     </w:lvl>
     <w:lvl w:ilvl="1" w:tentative="1">
       <w:start w:val="1"/>
-      <w:numFmt w:val="lowerLetter"/>
-      <w:lvlText w:val="%2)"/>
+      <w:numFmt w:val="bullet"/>
+      <w:lvlText w:val=""/>
       <w:lvlJc w:val="left"/>
       <w:pPr>
         <w:ind w:left="1260" w:hanging="420"/>
       </w:pPr>
+      <w:rPr>
+        <w:rFonts w:hint="default" w:ascii="Wingdings" w:hAnsi="Wingdings"/>
+      </w:rPr>
     </w:lvl>
     <w:lvl w:ilvl="2" w:tentative="1">
       <w:start w:val="1"/>
-      <w:numFmt w:val="lowerRoman"/>
-      <w:lvlText w:val="%3."/>
-      <w:lvlJc w:val="right"/>
+      <w:numFmt w:val="bullet"/>
+      <w:lvlText w:val=""/>
+      <w:lvlJc w:val="left"/>
       <w:pPr>
         <w:ind w:left="1680" w:hanging="420"/>
       </w:pPr>
+      <w:rPr>
+        <w:rFonts w:hint="default" w:ascii="Wingdings" w:hAnsi="Wingdings"/>
+      </w:rPr>
     </w:lvl>
     <w:lvl w:ilvl="3" w:tentative="1">
       <w:start w:val="1"/>
-      <w:numFmt w:val="decimal"/>
-      <w:lvlText w:val="%4."/>
+      <w:numFmt w:val="bullet"/>
+      <w:lvlText w:val=""/>
       <w:lvlJc w:val="left"/>
       <w:pPr>
         <w:ind w:left="2100" w:hanging="420"/>
       </w:pPr>
+      <w:rPr>
+        <w:rFonts w:hint="default" w:ascii="Wingdings" w:hAnsi="Wingdings"/>
+      </w:rPr>
     </w:lvl>
     <w:lvl w:ilvl="4" w:tentative="1">
       <w:start w:val="1"/>
-      <w:numFmt w:val="lowerLetter"/>
-      <w:lvlText w:val="%5)"/>
+      <w:numFmt w:val="bullet"/>
+      <w:lvlText w:val=""/>
       <w:lvlJc w:val="left"/>
       <w:pPr>
         <w:ind w:left="2520" w:hanging="420"/>
       </w:pPr>
+      <w:rPr>
+        <w:rFonts w:hint="default" w:ascii="Wingdings" w:hAnsi="Wingdings"/>
+      </w:rPr>
     </w:lvl>
     <w:lvl w:ilvl="5" w:tentative="1">
       <w:start w:val="1"/>
-      <w:numFmt w:val="lowerRoman"/>
-      <w:lvlText w:val="%6."/>
-      <w:lvlJc w:val="right"/>
+      <w:numFmt w:val="bullet"/>
+      <w:lvlText w:val=""/>
+      <w:lvlJc w:val="left"/>
       <w:pPr>
         <w:ind w:left="2940" w:hanging="420"/>
       </w:pPr>
+      <w:rPr>
+        <w:rFonts w:hint="default" w:ascii="Wingdings" w:hAnsi="Wingdings"/>
+      </w:rPr>
     </w:lvl>
     <w:lvl w:ilvl="6" w:tentative="1">
       <w:start w:val="1"/>
-      <w:numFmt w:val="decimal"/>
-      <w:lvlText w:val="%7."/>
+      <w:numFmt w:val="bullet"/>
+      <w:lvlText w:val=""/>
       <w:lvlJc w:val="left"/>
       <w:pPr>
         <w:ind w:left="3360" w:hanging="420"/>
       </w:pPr>
+      <w:rPr>
+        <w:rFonts w:hint="default" w:ascii="Wingdings" w:hAnsi="Wingdings"/>
+      </w:rPr>
     </w:lvl>
     <w:lvl w:ilvl="7" w:tentative="1">
       <w:start w:val="1"/>
-      <w:numFmt w:val="lowerLetter"/>
-      <w:lvlText w:val="%8)"/>
+      <w:numFmt w:val="bullet"/>
+      <w:lvlText w:val=""/>
       <w:lvlJc w:val="left"/>
       <w:pPr>
         <w:ind w:left="3780" w:hanging="420"/>
       </w:pPr>
+      <w:rPr>
+        <w:rFonts w:hint="default" w:ascii="Wingdings" w:hAnsi="Wingdings"/>
+      </w:rPr>
     </w:lvl>
     <w:lvl w:ilvl="8" w:tentative="1">
       <w:start w:val="1"/>
-      <w:numFmt w:val="lowerRoman"/>
-      <w:lvlText w:val="%9."/>
-      <w:lvlJc w:val="right"/>
+      <w:numFmt w:val="bullet"/>
+      <w:lvlText w:val=""/>
+      <w:lvlJc w:val="left"/>
       <w:pPr>
         <w:ind w:left="4200" w:hanging="420"/>
       </w:pPr>
+      <w:rPr>
+        <w:rFonts w:hint="default" w:ascii="Wingdings" w:hAnsi="Wingdings"/>
+      </w:rPr>
     </w:lvl>
   </w:abstractNum>
   <w:abstractNum w:abstractNumId="22">
     <w:nsid w:val="00000016"/>
-    <w:multiLevelType w:val="singleLevel"/>
+    <w:multiLevelType w:val="multilevel"/>
     <w:tmpl w:val="00000016"/>
     <w:lvl w:ilvl="0" w:tentative="1">
       <w:start w:val="1"/>
       <w:numFmt w:val="bullet"/>
+      <w:lvlText w:val=""/>
+      <w:lvlJc w:val="left"/>
+      <w:pPr>
+        <w:ind w:left="840" w:hanging="420"/>
+      </w:pPr>
+      <w:rPr>
+        <w:rFonts w:hint="default" w:ascii="Wingdings" w:hAnsi="Wingdings"/>
+      </w:rPr>
+    </w:lvl>
+    <w:lvl w:ilvl="1" w:tentative="1">
+      <w:start w:val="1"/>
+      <w:numFmt w:val="bullet"/>
       <w:lvlText w:val=""/>
       <w:lvlJc w:val="left"/>
       <w:pPr>
-        <w:tabs>
-          <w:tab w:val="left" w:pos="840"/>
-        </w:tabs>
-        <w:ind w:left="420" w:hanging="420"/>
+        <w:ind w:left="1260" w:hanging="420"/>
+      </w:pPr>
+      <w:rPr>
+        <w:rFonts w:hint="default" w:ascii="Wingdings" w:hAnsi="Wingdings"/>
+      </w:rPr>
+    </w:lvl>
+    <w:lvl w:ilvl="2" w:tentative="1">
+      <w:start w:val="1"/>
+      <w:numFmt w:val="bullet"/>
+      <w:lvlText w:val=""/>
+      <w:lvlJc w:val="left"/>
+      <w:pPr>
+        <w:ind w:left="1680" w:hanging="420"/>
+      </w:pPr>
+      <w:rPr>
+        <w:rFonts w:hint="default" w:ascii="Wingdings" w:hAnsi="Wingdings"/>
+      </w:rPr>
+    </w:lvl>
+    <w:lvl w:ilvl="3" w:tentative="1">
+      <w:start w:val="1"/>
+      <w:numFmt w:val="bullet"/>
+      <w:lvlText w:val=""/>
+      <w:lvlJc w:val="left"/>
+      <w:pPr>
+        <w:ind w:left="2100" w:hanging="420"/>
+      </w:pPr>
+      <w:rPr>
+        <w:rFonts w:hint="default" w:ascii="Wingdings" w:hAnsi="Wingdings"/>
+      </w:rPr>
+    </w:lvl>
+    <w:lvl w:ilvl="4" w:tentative="1">
+      <w:start w:val="1"/>
+      <w:numFmt w:val="bullet"/>
+      <w:lvlText w:val=""/>
+      <w:lvlJc w:val="left"/>
+      <w:pPr>
+        <w:ind w:left="2520" w:hanging="420"/>
+      </w:pPr>
+      <w:rPr>
+        <w:rFonts w:hint="default" w:ascii="Wingdings" w:hAnsi="Wingdings"/>
+      </w:rPr>
+    </w:lvl>
+    <w:lvl w:ilvl="5" w:tentative="1">
+      <w:start w:val="1"/>
+      <w:numFmt w:val="bullet"/>
+      <w:lvlText w:val=""/>
+      <w:lvlJc w:val="left"/>
+      <w:pPr>
+        <w:ind w:left="2940" w:hanging="420"/>
+      </w:pPr>
+      <w:rPr>
+        <w:rFonts w:hint="default" w:ascii="Wingdings" w:hAnsi="Wingdings"/>
+      </w:rPr>
+    </w:lvl>
+    <w:lvl w:ilvl="6" w:tentative="1">
+      <w:start w:val="1"/>
+      <w:numFmt w:val="bullet"/>
+      <w:lvlText w:val=""/>
+      <w:lvlJc w:val="left"/>
+      <w:pPr>
+        <w:ind w:left="3360" w:hanging="420"/>
+      </w:pPr>
+      <w:rPr>
+        <w:rFonts w:hint="default" w:ascii="Wingdings" w:hAnsi="Wingdings"/>
+      </w:rPr>
+    </w:lvl>
+    <w:lvl w:ilvl="7" w:tentative="1">
+      <w:start w:val="1"/>
+      <w:numFmt w:val="bullet"/>
+      <w:lvlText w:val=""/>
+      <w:lvlJc w:val="left"/>
+      <w:pPr>
+        <w:ind w:left="3780" w:hanging="420"/>
+      </w:pPr>
+      <w:rPr>
+        <w:rFonts w:hint="default" w:ascii="Wingdings" w:hAnsi="Wingdings"/>
+      </w:rPr>
+    </w:lvl>
+    <w:lvl w:ilvl="8" w:tentative="1">
+      <w:start w:val="1"/>
+      <w:numFmt w:val="bullet"/>
+      <w:lvlText w:val=""/>
+      <w:lvlJc w:val="left"/>
+      <w:pPr>
+        <w:ind w:left="4200" w:hanging="420"/>
       </w:pPr>
       <w:rPr>
         <w:rFonts w:hint="default" w:ascii="Wingdings" w:hAnsi="Wingdings"/>
@@ -21815,7 +22955,7 @@
     <w:lvl w:ilvl="0" w:tentative="1">
       <w:start w:val="1"/>
       <w:numFmt w:val="bullet"/>
-      <w:lvlText w:val=""/>
+      <w:lvlText w:val=""/>
       <w:lvlJc w:val="left"/>
       <w:pPr>
         <w:ind w:left="840" w:hanging="420"/>
@@ -21923,27 +23063,93 @@
   </w:abstractNum>
   <w:abstractNum w:abstractNumId="24">
     <w:nsid w:val="00000018"/>
-    <w:multiLevelType w:val="singleLevel"/>
+    <w:multiLevelType w:val="multilevel"/>
     <w:tmpl w:val="00000018"/>
     <w:lvl w:ilvl="0" w:tentative="1">
       <w:start w:val="1"/>
-      <w:numFmt w:val="bullet"/>
-      <w:lvlText w:val=""/>
+      <w:numFmt w:val="decimal"/>
+      <w:lvlText w:val="%1."/>
       <w:lvlJc w:val="left"/>
       <w:pPr>
-        <w:tabs>
-          <w:tab w:val="left" w:pos="840"/>
-        </w:tabs>
-        <w:ind w:left="420" w:hanging="420"/>
-      </w:pPr>
-      <w:rPr>
-        <w:rFonts w:hint="default" w:ascii="Wingdings" w:hAnsi="Wingdings"/>
-      </w:rPr>
+        <w:ind w:left="840" w:hanging="420"/>
+      </w:pPr>
+    </w:lvl>
+    <w:lvl w:ilvl="1" w:tentative="1">
+      <w:start w:val="1"/>
+      <w:numFmt w:val="lowerLetter"/>
+      <w:lvlText w:val="%2)"/>
+      <w:lvlJc w:val="left"/>
+      <w:pPr>
+        <w:ind w:left="1260" w:hanging="420"/>
+      </w:pPr>
+    </w:lvl>
+    <w:lvl w:ilvl="2" w:tentative="1">
+      <w:start w:val="1"/>
+      <w:numFmt w:val="lowerRoman"/>
+      <w:lvlText w:val="%3."/>
+      <w:lvlJc w:val="right"/>
+      <w:pPr>
+        <w:ind w:left="1680" w:hanging="420"/>
+      </w:pPr>
+    </w:lvl>
+    <w:lvl w:ilvl="3" w:tentative="1">
+      <w:start w:val="1"/>
+      <w:numFmt w:val="decimal"/>
+      <w:lvlText w:val="%4."/>
+      <w:lvlJc w:val="left"/>
+      <w:pPr>
+        <w:ind w:left="2100" w:hanging="420"/>
+      </w:pPr>
+    </w:lvl>
+    <w:lvl w:ilvl="4" w:tentative="1">
+      <w:start w:val="1"/>
+      <w:numFmt w:val="lowerLetter"/>
+      <w:lvlText w:val="%5)"/>
+      <w:lvlJc w:val="left"/>
+      <w:pPr>
+        <w:ind w:left="2520" w:hanging="420"/>
+      </w:pPr>
+    </w:lvl>
+    <w:lvl w:ilvl="5" w:tentative="1">
+      <w:start w:val="1"/>
+      <w:numFmt w:val="lowerRoman"/>
+      <w:lvlText w:val="%6."/>
+      <w:lvlJc w:val="right"/>
+      <w:pPr>
+        <w:ind w:left="2940" w:hanging="420"/>
+      </w:pPr>
+    </w:lvl>
+    <w:lvl w:ilvl="6" w:tentative="1">
+      <w:start w:val="1"/>
+      <w:numFmt w:val="decimal"/>
+      <w:lvlText w:val="%7."/>
+      <w:lvlJc w:val="left"/>
+      <w:pPr>
+        <w:ind w:left="3360" w:hanging="420"/>
+      </w:pPr>
+    </w:lvl>
+    <w:lvl w:ilvl="7" w:tentative="1">
+      <w:start w:val="1"/>
+      <w:numFmt w:val="lowerLetter"/>
+      <w:lvlText w:val="%8)"/>
+      <w:lvlJc w:val="left"/>
+      <w:pPr>
+        <w:ind w:left="3780" w:hanging="420"/>
+      </w:pPr>
+    </w:lvl>
+    <w:lvl w:ilvl="8" w:tentative="1">
+      <w:start w:val="1"/>
+      <w:numFmt w:val="lowerRoman"/>
+      <w:lvlText w:val="%9."/>
+      <w:lvlJc w:val="right"/>
+      <w:pPr>
+        <w:ind w:left="4200" w:hanging="420"/>
+      </w:pPr>
     </w:lvl>
   </w:abstractNum>
   <w:abstractNum w:abstractNumId="25">
     <w:nsid w:val="00000019"/>
-    <w:multiLevelType w:val="multilevel"/>
+    <w:multiLevelType w:val="singleLevel"/>
     <w:tmpl w:val="00000019"/>
     <w:lvl w:ilvl="0" w:tentative="1">
       <w:start w:val="1"/>
@@ -21951,103 +23157,10 @@
       <w:lvlText w:val=""/>
       <w:lvlJc w:val="left"/>
       <w:pPr>
-        <w:ind w:left="840" w:hanging="420"/>
-      </w:pPr>
-      <w:rPr>
-        <w:rFonts w:hint="default" w:ascii="Wingdings" w:hAnsi="Wingdings"/>
-      </w:rPr>
-    </w:lvl>
-    <w:lvl w:ilvl="1" w:tentative="1">
-      <w:start w:val="1"/>
-      <w:numFmt w:val="bullet"/>
-      <w:lvlText w:val=""/>
-      <w:lvlJc w:val="left"/>
-      <w:pPr>
-        <w:ind w:left="1260" w:hanging="420"/>
-      </w:pPr>
-      <w:rPr>
-        <w:rFonts w:hint="default" w:ascii="Wingdings" w:hAnsi="Wingdings"/>
-      </w:rPr>
-    </w:lvl>
-    <w:lvl w:ilvl="2" w:tentative="1">
-      <w:start w:val="1"/>
-      <w:numFmt w:val="bullet"/>
-      <w:lvlText w:val=""/>
-      <w:lvlJc w:val="left"/>
-      <w:pPr>
-        <w:ind w:left="1680" w:hanging="420"/>
-      </w:pPr>
-      <w:rPr>
-        <w:rFonts w:hint="default" w:ascii="Wingdings" w:hAnsi="Wingdings"/>
-      </w:rPr>
-    </w:lvl>
-    <w:lvl w:ilvl="3" w:tentative="1">
-      <w:start w:val="1"/>
-      <w:numFmt w:val="bullet"/>
-      <w:lvlText w:val=""/>
-      <w:lvlJc w:val="left"/>
-      <w:pPr>
-        <w:ind w:left="2100" w:hanging="420"/>
-      </w:pPr>
-      <w:rPr>
-        <w:rFonts w:hint="default" w:ascii="Wingdings" w:hAnsi="Wingdings"/>
-      </w:rPr>
-    </w:lvl>
-    <w:lvl w:ilvl="4" w:tentative="1">
-      <w:start w:val="1"/>
-      <w:numFmt w:val="bullet"/>
-      <w:lvlText w:val=""/>
-      <w:lvlJc w:val="left"/>
-      <w:pPr>
-        <w:ind w:left="2520" w:hanging="420"/>
-      </w:pPr>
-      <w:rPr>
-        <w:rFonts w:hint="default" w:ascii="Wingdings" w:hAnsi="Wingdings"/>
-      </w:rPr>
-    </w:lvl>
-    <w:lvl w:ilvl="5" w:tentative="1">
-      <w:start w:val="1"/>
-      <w:numFmt w:val="bullet"/>
-      <w:lvlText w:val=""/>
-      <w:lvlJc w:val="left"/>
-      <w:pPr>
-        <w:ind w:left="2940" w:hanging="420"/>
-      </w:pPr>
-      <w:rPr>
-        <w:rFonts w:hint="default" w:ascii="Wingdings" w:hAnsi="Wingdings"/>
-      </w:rPr>
-    </w:lvl>
-    <w:lvl w:ilvl="6" w:tentative="1">
-      <w:start w:val="1"/>
-      <w:numFmt w:val="bullet"/>
-      <w:lvlText w:val=""/>
-      <w:lvlJc w:val="left"/>
-      <w:pPr>
-        <w:ind w:left="3360" w:hanging="420"/>
-      </w:pPr>
-      <w:rPr>
-        <w:rFonts w:hint="default" w:ascii="Wingdings" w:hAnsi="Wingdings"/>
-      </w:rPr>
-    </w:lvl>
-    <w:lvl w:ilvl="7" w:tentative="1">
-      <w:start w:val="1"/>
-      <w:numFmt w:val="bullet"/>
-      <w:lvlText w:val=""/>
-      <w:lvlJc w:val="left"/>
-      <w:pPr>
-        <w:ind w:left="3780" w:hanging="420"/>
-      </w:pPr>
-      <w:rPr>
-        <w:rFonts w:hint="default" w:ascii="Wingdings" w:hAnsi="Wingdings"/>
-      </w:rPr>
-    </w:lvl>
-    <w:lvl w:ilvl="8" w:tentative="1">
-      <w:start w:val="1"/>
-      <w:numFmt w:val="bullet"/>
-      <w:lvlText w:val=""/>
-      <w:lvlJc w:val="left"/>
-      <w:pPr>
-        <w:ind w:left="4200" w:hanging="420"/>
+        <w:tabs>
+          <w:tab w:val="left" w:pos="420"/>
+        </w:tabs>
+        <w:ind w:left="420" w:hanging="420"/>
       </w:pPr>
       <w:rPr>
         <w:rFonts w:hint="default" w:ascii="Wingdings" w:hAnsi="Wingdings"/>
@@ -22061,7 +23174,7 @@
     <w:lvl w:ilvl="0" w:tentative="1">
       <w:start w:val="1"/>
       <w:numFmt w:val="bullet"/>
-      <w:lvlText w:val=""/>
+      <w:lvlText w:val=""/>
       <w:lvlJc w:val="left"/>
       <w:pPr>
         <w:tabs>
@@ -22080,6 +23193,132 @@
     <w:tmpl w:val="0000001B"/>
     <w:lvl w:ilvl="0" w:tentative="1">
       <w:start w:val="1"/>
+      <w:numFmt w:val="decimal"/>
+      <w:lvlText w:val="%1."/>
+      <w:lvlJc w:val="left"/>
+      <w:pPr>
+        <w:ind w:left="840" w:hanging="420"/>
+      </w:pPr>
+    </w:lvl>
+    <w:lvl w:ilvl="1" w:tentative="1">
+      <w:start w:val="1"/>
+      <w:numFmt w:val="lowerLetter"/>
+      <w:lvlText w:val="%2)"/>
+      <w:lvlJc w:val="left"/>
+      <w:pPr>
+        <w:ind w:left="1260" w:hanging="420"/>
+      </w:pPr>
+    </w:lvl>
+    <w:lvl w:ilvl="2" w:tentative="1">
+      <w:start w:val="1"/>
+      <w:numFmt w:val="lowerRoman"/>
+      <w:lvlText w:val="%3."/>
+      <w:lvlJc w:val="right"/>
+      <w:pPr>
+        <w:ind w:left="1680" w:hanging="420"/>
+      </w:pPr>
+    </w:lvl>
+    <w:lvl w:ilvl="3" w:tentative="1">
+      <w:start w:val="1"/>
+      <w:numFmt w:val="decimal"/>
+      <w:lvlText w:val="%4."/>
+      <w:lvlJc w:val="left"/>
+      <w:pPr>
+        <w:ind w:left="2100" w:hanging="420"/>
+      </w:pPr>
+    </w:lvl>
+    <w:lvl w:ilvl="4" w:tentative="1">
+      <w:start w:val="1"/>
+      <w:numFmt w:val="lowerLetter"/>
+      <w:lvlText w:val="%5)"/>
+      <w:lvlJc w:val="left"/>
+      <w:pPr>
+        <w:ind w:left="2520" w:hanging="420"/>
+      </w:pPr>
+    </w:lvl>
+    <w:lvl w:ilvl="5" w:tentative="1">
+      <w:start w:val="1"/>
+      <w:numFmt w:val="lowerRoman"/>
+      <w:lvlText w:val="%6."/>
+      <w:lvlJc w:val="right"/>
+      <w:pPr>
+        <w:ind w:left="2940" w:hanging="420"/>
+      </w:pPr>
+    </w:lvl>
+    <w:lvl w:ilvl="6" w:tentative="1">
+      <w:start w:val="1"/>
+      <w:numFmt w:val="decimal"/>
+      <w:lvlText w:val="%7."/>
+      <w:lvlJc w:val="left"/>
+      <w:pPr>
+        <w:ind w:left="3360" w:hanging="420"/>
+      </w:pPr>
+    </w:lvl>
+    <w:lvl w:ilvl="7" w:tentative="1">
+      <w:start w:val="1"/>
+      <w:numFmt w:val="lowerLetter"/>
+      <w:lvlText w:val="%8)"/>
+      <w:lvlJc w:val="left"/>
+      <w:pPr>
+        <w:ind w:left="3780" w:hanging="420"/>
+      </w:pPr>
+    </w:lvl>
+    <w:lvl w:ilvl="8" w:tentative="1">
+      <w:start w:val="1"/>
+      <w:numFmt w:val="lowerRoman"/>
+      <w:lvlText w:val="%9."/>
+      <w:lvlJc w:val="right"/>
+      <w:pPr>
+        <w:ind w:left="4200" w:hanging="420"/>
+      </w:pPr>
+    </w:lvl>
+  </w:abstractNum>
+  <w:abstractNum w:abstractNumId="28">
+    <w:nsid w:val="0000001C"/>
+    <w:multiLevelType w:val="singleLevel"/>
+    <w:tmpl w:val="0000001C"/>
+    <w:lvl w:ilvl="0" w:tentative="1">
+      <w:start w:val="1"/>
+      <w:numFmt w:val="bullet"/>
+      <w:lvlText w:val=""/>
+      <w:lvlJc w:val="left"/>
+      <w:pPr>
+        <w:tabs>
+          <w:tab w:val="left" w:pos="420"/>
+        </w:tabs>
+        <w:ind w:left="420" w:hanging="420"/>
+      </w:pPr>
+      <w:rPr>
+        <w:rFonts w:hint="default" w:ascii="Wingdings" w:hAnsi="Wingdings"/>
+      </w:rPr>
+    </w:lvl>
+  </w:abstractNum>
+  <w:abstractNum w:abstractNumId="29">
+    <w:nsid w:val="0000001D"/>
+    <w:multiLevelType w:val="singleLevel"/>
+    <w:tmpl w:val="0000001D"/>
+    <w:lvl w:ilvl="0" w:tentative="1">
+      <w:start w:val="1"/>
+      <w:numFmt w:val="bullet"/>
+      <w:lvlText w:val=""/>
+      <w:lvlJc w:val="left"/>
+      <w:pPr>
+        <w:tabs>
+          <w:tab w:val="left" w:pos="840"/>
+        </w:tabs>
+        <w:ind w:left="420" w:hanging="420"/>
+      </w:pPr>
+      <w:rPr>
+        <w:rFonts w:hint="default" w:ascii="Wingdings" w:hAnsi="Wingdings"/>
+      </w:rPr>
+    </w:lvl>
+  </w:abstractNum>
+  <w:abstractNum w:abstractNumId="30">
+    <w:nsid w:val="0000001E"/>
+    <w:multiLevelType w:val="multilevel"/>
+    <w:tmpl w:val="0000001E"/>
+    <w:lvl w:ilvl="0" w:tentative="1">
+      <w:start w:val="1"/>
       <w:numFmt w:val="bullet"/>
       <w:lvlText w:val=""/>
       <w:lvlJc w:val="left"/>
@@ -22181,132 +23420,6 @@
       <w:lvlJc w:val="left"/>
       <w:pPr>
         <w:ind w:left="4200" w:hanging="420"/>
-      </w:pPr>
-      <w:rPr>
-        <w:rFonts w:hint="default" w:ascii="Wingdings" w:hAnsi="Wingdings"/>
-      </w:rPr>
-    </w:lvl>
-  </w:abstractNum>
-  <w:abstractNum w:abstractNumId="28">
-    <w:nsid w:val="0000001C"/>
-    <w:multiLevelType w:val="singleLevel"/>
-    <w:tmpl w:val="0000001C"/>
-    <w:lvl w:ilvl="0" w:tentative="1">
-      <w:start w:val="1"/>
-      <w:numFmt w:val="bullet"/>
-      <w:lvlText w:val=""/>
-      <w:lvlJc w:val="left"/>
-      <w:pPr>
-        <w:tabs>
-          <w:tab w:val="left" w:pos="420"/>
-        </w:tabs>
-        <w:ind w:left="420" w:hanging="420"/>
-      </w:pPr>
-      <w:rPr>
-        <w:rFonts w:hint="default" w:ascii="Wingdings" w:hAnsi="Wingdings"/>
-      </w:rPr>
-    </w:lvl>
-  </w:abstractNum>
-  <w:abstractNum w:abstractNumId="29">
-    <w:nsid w:val="0000001D"/>
-    <w:multiLevelType w:val="multilevel"/>
-    <w:tmpl w:val="0000001D"/>
-    <w:lvl w:ilvl="0" w:tentative="1">
-      <w:start w:val="1"/>
-      <w:numFmt w:val="decimal"/>
-      <w:lvlText w:val="%1."/>
-      <w:lvlJc w:val="left"/>
-      <w:pPr>
-        <w:ind w:left="840" w:hanging="420"/>
-      </w:pPr>
-    </w:lvl>
-    <w:lvl w:ilvl="1" w:tentative="1">
-      <w:start w:val="1"/>
-      <w:numFmt w:val="lowerLetter"/>
-      <w:lvlText w:val="%2)"/>
-      <w:lvlJc w:val="left"/>
-      <w:pPr>
-        <w:ind w:left="1260" w:hanging="420"/>
-      </w:pPr>
-    </w:lvl>
-    <w:lvl w:ilvl="2" w:tentative="1">
-      <w:start w:val="1"/>
-      <w:numFmt w:val="lowerRoman"/>
-      <w:lvlText w:val="%3."/>
-      <w:lvlJc w:val="right"/>
-      <w:pPr>
-        <w:ind w:left="1680" w:hanging="420"/>
-      </w:pPr>
-    </w:lvl>
-    <w:lvl w:ilvl="3" w:tentative="1">
-      <w:start w:val="1"/>
-      <w:numFmt w:val="decimal"/>
-      <w:lvlText w:val="%4."/>
-      <w:lvlJc w:val="left"/>
-      <w:pPr>
-        <w:ind w:left="2100" w:hanging="420"/>
-      </w:pPr>
-    </w:lvl>
-    <w:lvl w:ilvl="4" w:tentative="1">
-      <w:start w:val="1"/>
-      <w:numFmt w:val="lowerLetter"/>
-      <w:lvlText w:val="%5)"/>
-      <w:lvlJc w:val="left"/>
-      <w:pPr>
-        <w:ind w:left="2520" w:hanging="420"/>
-      </w:pPr>
-    </w:lvl>
-    <w:lvl w:ilvl="5" w:tentative="1">
-      <w:start w:val="1"/>
-      <w:numFmt w:val="lowerRoman"/>
-      <w:lvlText w:val="%6."/>
-      <w:lvlJc w:val="right"/>
-      <w:pPr>
-        <w:ind w:left="2940" w:hanging="420"/>
-      </w:pPr>
-    </w:lvl>
-    <w:lvl w:ilvl="6" w:tentative="1">
-      <w:start w:val="1"/>
-      <w:numFmt w:val="decimal"/>
-      <w:lvlText w:val="%7."/>
-      <w:lvlJc w:val="left"/>
-      <w:pPr>
-        <w:ind w:left="3360" w:hanging="420"/>
-      </w:pPr>
-    </w:lvl>
-    <w:lvl w:ilvl="7" w:tentative="1">
-      <w:start w:val="1"/>
-      <w:numFmt w:val="lowerLetter"/>
-      <w:lvlText w:val="%8)"/>
-      <w:lvlJc w:val="left"/>
-      <w:pPr>
-        <w:ind w:left="3780" w:hanging="420"/>
-      </w:pPr>
-    </w:lvl>
-    <w:lvl w:ilvl="8" w:tentative="1">
-      <w:start w:val="1"/>
-      <w:numFmt w:val="lowerRoman"/>
-      <w:lvlText w:val="%9."/>
-      <w:lvlJc w:val="right"/>
-      <w:pPr>
-        <w:ind w:left="4200" w:hanging="420"/>
-      </w:pPr>
-    </w:lvl>
-  </w:abstractNum>
-  <w:abstractNum w:abstractNumId="30">
-    <w:nsid w:val="0000001E"/>
-    <w:multiLevelType w:val="singleLevel"/>
-    <w:tmpl w:val="0000001E"/>
-    <w:lvl w:ilvl="0" w:tentative="1">
-      <w:start w:val="1"/>
-      <w:numFmt w:val="bullet"/>
-      <w:lvlText w:val=""/>
-      <w:lvlJc w:val="left"/>
-      <w:pPr>
-        <w:tabs>
-          <w:tab w:val="left" w:pos="420"/>
-        </w:tabs>
-        <w:ind w:left="420" w:hanging="420"/>
       </w:pPr>
       <w:rPr>
         <w:rFonts w:hint="default" w:ascii="Wingdings" w:hAnsi="Wingdings"/>
@@ -22433,11 +23546,11 @@
     <w:lvl w:ilvl="0" w:tentative="1">
       <w:start w:val="1"/>
       <w:numFmt w:val="bullet"/>
-      <w:lvlText w:val=""/>
+      <w:lvlText w:val=""/>
       <w:lvlJc w:val="left"/>
       <w:pPr>
         <w:tabs>
-          <w:tab w:val="left" w:pos="840"/>
+          <w:tab w:val="left" w:pos="420"/>
         </w:tabs>
         <w:ind w:left="420" w:hanging="420"/>
       </w:pPr>
@@ -22453,7 +23566,7 @@
     <w:lvl w:ilvl="0" w:tentative="1">
       <w:start w:val="1"/>
       <w:numFmt w:val="bullet"/>
-      <w:lvlText w:val=""/>
+      <w:lvlText w:val=""/>
       <w:lvlJc w:val="left"/>
       <w:pPr>
         <w:ind w:left="840" w:hanging="420"/>
@@ -22561,7 +23674,7 @@
   </w:abstractNum>
   <w:abstractNum w:abstractNumId="34">
     <w:nsid w:val="00000022"/>
-    <w:multiLevelType w:val="multilevel"/>
+    <w:multiLevelType w:val="singleLevel"/>
     <w:tmpl w:val="00000022"/>
     <w:lvl w:ilvl="0" w:tentative="1">
       <w:start w:val="1"/>
@@ -22569,103 +23682,10 @@
       <w:lvlText w:val=""/>
       <w:lvlJc w:val="left"/>
       <w:pPr>
-        <w:ind w:left="840" w:hanging="420"/>
-      </w:pPr>
-      <w:rPr>
-        <w:rFonts w:hint="default" w:ascii="Wingdings" w:hAnsi="Wingdings"/>
-      </w:rPr>
-    </w:lvl>
-    <w:lvl w:ilvl="1" w:tentative="1">
-      <w:start w:val="1"/>
-      <w:numFmt w:val="bullet"/>
-      <w:lvlText w:val=""/>
-      <w:lvlJc w:val="left"/>
-      <w:pPr>
-        <w:ind w:left="1260" w:hanging="420"/>
-      </w:pPr>
-      <w:rPr>
-        <w:rFonts w:hint="default" w:ascii="Wingdings" w:hAnsi="Wingdings"/>
-      </w:rPr>
-    </w:lvl>
-    <w:lvl w:ilvl="2" w:tentative="1">
-      <w:start w:val="1"/>
-      <w:numFmt w:val="bullet"/>
-      <w:lvlText w:val=""/>
-      <w:lvlJc w:val="left"/>
-      <w:pPr>
-        <w:ind w:left="1680" w:hanging="420"/>
-      </w:pPr>
-      <w:rPr>
-        <w:rFonts w:hint="default" w:ascii="Wingdings" w:hAnsi="Wingdings"/>
-      </w:rPr>
-    </w:lvl>
-    <w:lvl w:ilvl="3" w:tentative="1">
-      <w:start w:val="1"/>
-      <w:numFmt w:val="bullet"/>
-      <w:lvlText w:val=""/>
-      <w:lvlJc w:val="left"/>
-      <w:pPr>
-        <w:ind w:left="2100" w:hanging="420"/>
-      </w:pPr>
-      <w:rPr>
-        <w:rFonts w:hint="default" w:ascii="Wingdings" w:hAnsi="Wingdings"/>
-      </w:rPr>
-    </w:lvl>
-    <w:lvl w:ilvl="4" w:tentative="1">
-      <w:start w:val="1"/>
-      <w:numFmt w:val="bullet"/>
-      <w:lvlText w:val=""/>
-      <w:lvlJc w:val="left"/>
-      <w:pPr>
-        <w:ind w:left="2520" w:hanging="420"/>
-      </w:pPr>
-      <w:rPr>
-        <w:rFonts w:hint="default" w:ascii="Wingdings" w:hAnsi="Wingdings"/>
-      </w:rPr>
-    </w:lvl>
-    <w:lvl w:ilvl="5" w:tentative="1">
-      <w:start w:val="1"/>
-      <w:numFmt w:val="bullet"/>
-      <w:lvlText w:val=""/>
-      <w:lvlJc w:val="left"/>
-      <w:pPr>
-        <w:ind w:left="2940" w:hanging="420"/>
-      </w:pPr>
-      <w:rPr>
-        <w:rFonts w:hint="default" w:ascii="Wingdings" w:hAnsi="Wingdings"/>
-      </w:rPr>
-    </w:lvl>
-    <w:lvl w:ilvl="6" w:tentative="1">
-      <w:start w:val="1"/>
-      <w:numFmt w:val="bullet"/>
-      <w:lvlText w:val=""/>
-      <w:lvlJc w:val="left"/>
-      <w:pPr>
-        <w:ind w:left="3360" w:hanging="420"/>
-      </w:pPr>
-      <w:rPr>
-        <w:rFonts w:hint="default" w:ascii="Wingdings" w:hAnsi="Wingdings"/>
-      </w:rPr>
-    </w:lvl>
-    <w:lvl w:ilvl="7" w:tentative="1">
-      <w:start w:val="1"/>
-      <w:numFmt w:val="bullet"/>
-      <w:lvlText w:val=""/>
-      <w:lvlJc w:val="left"/>
-      <w:pPr>
-        <w:ind w:left="3780" w:hanging="420"/>
-      </w:pPr>
-      <w:rPr>
-        <w:rFonts w:hint="default" w:ascii="Wingdings" w:hAnsi="Wingdings"/>
-      </w:rPr>
-    </w:lvl>
-    <w:lvl w:ilvl="8" w:tentative="1">
-      <w:start w:val="1"/>
-      <w:numFmt w:val="bullet"/>
-      <w:lvlText w:val=""/>
-      <w:lvlJc w:val="left"/>
-      <w:pPr>
-        <w:ind w:left="4200" w:hanging="420"/>
+        <w:tabs>
+          <w:tab w:val="left" w:pos="840"/>
+        </w:tabs>
+        <w:ind w:left="420" w:hanging="420"/>
       </w:pPr>
       <w:rPr>
         <w:rFonts w:hint="default" w:ascii="Wingdings" w:hAnsi="Wingdings"/>
@@ -22678,8 +23698,94 @@
     <w:tmpl w:val="00000023"/>
     <w:lvl w:ilvl="0" w:tentative="1">
       <w:start w:val="1"/>
+      <w:numFmt w:val="decimal"/>
+      <w:lvlText w:val="%1."/>
+      <w:lvlJc w:val="left"/>
+      <w:pPr>
+        <w:ind w:left="840" w:hanging="420"/>
+      </w:pPr>
+    </w:lvl>
+    <w:lvl w:ilvl="1" w:tentative="1">
+      <w:start w:val="1"/>
+      <w:numFmt w:val="lowerLetter"/>
+      <w:lvlText w:val="%2)"/>
+      <w:lvlJc w:val="left"/>
+      <w:pPr>
+        <w:ind w:left="1260" w:hanging="420"/>
+      </w:pPr>
+    </w:lvl>
+    <w:lvl w:ilvl="2" w:tentative="1">
+      <w:start w:val="1"/>
+      <w:numFmt w:val="lowerRoman"/>
+      <w:lvlText w:val="%3."/>
+      <w:lvlJc w:val="right"/>
+      <w:pPr>
+        <w:ind w:left="1680" w:hanging="420"/>
+      </w:pPr>
+    </w:lvl>
+    <w:lvl w:ilvl="3" w:tentative="1">
+      <w:start w:val="1"/>
+      <w:numFmt w:val="decimal"/>
+      <w:lvlText w:val="%4."/>
+      <w:lvlJc w:val="left"/>
+      <w:pPr>
+        <w:ind w:left="2100" w:hanging="420"/>
+      </w:pPr>
+    </w:lvl>
+    <w:lvl w:ilvl="4" w:tentative="1">
+      <w:start w:val="1"/>
+      <w:numFmt w:val="lowerLetter"/>
+      <w:lvlText w:val="%5)"/>
+      <w:lvlJc w:val="left"/>
+      <w:pPr>
+        <w:ind w:left="2520" w:hanging="420"/>
+      </w:pPr>
+    </w:lvl>
+    <w:lvl w:ilvl="5" w:tentative="1">
+      <w:start w:val="1"/>
+      <w:numFmt w:val="lowerRoman"/>
+      <w:lvlText w:val="%6."/>
+      <w:lvlJc w:val="right"/>
+      <w:pPr>
+        <w:ind w:left="2940" w:hanging="420"/>
+      </w:pPr>
+    </w:lvl>
+    <w:lvl w:ilvl="6" w:tentative="1">
+      <w:start w:val="1"/>
+      <w:numFmt w:val="decimal"/>
+      <w:lvlText w:val="%7."/>
+      <w:lvlJc w:val="left"/>
+      <w:pPr>
+        <w:ind w:left="3360" w:hanging="420"/>
+      </w:pPr>
+    </w:lvl>
+    <w:lvl w:ilvl="7" w:tentative="1">
+      <w:start w:val="1"/>
+      <w:numFmt w:val="lowerLetter"/>
+      <w:lvlText w:val="%8)"/>
+      <w:lvlJc w:val="left"/>
+      <w:pPr>
+        <w:ind w:left="3780" w:hanging="420"/>
+      </w:pPr>
+    </w:lvl>
+    <w:lvl w:ilvl="8" w:tentative="1">
+      <w:start w:val="1"/>
+      <w:numFmt w:val="lowerRoman"/>
+      <w:lvlText w:val="%9."/>
+      <w:lvlJc w:val="right"/>
+      <w:pPr>
+        <w:ind w:left="4200" w:hanging="420"/>
+      </w:pPr>
+    </w:lvl>
+  </w:abstractNum>
+  <w:abstractNum w:abstractNumId="36">
+    <w:nsid w:val="00000024"/>
+    <w:multiLevelType w:val="multilevel"/>
+    <w:tmpl w:val="00000024"/>
+    <w:lvl w:ilvl="0" w:tentative="1">
+      <w:start w:val="1"/>
       <w:numFmt w:val="bullet"/>
-      <w:lvlText w:val=""/>
+      <w:lvlText w:val=""/>
       <w:lvlJc w:val="left"/>
       <w:pPr>
         <w:ind w:left="840" w:hanging="420"/>
@@ -22785,199 +23891,86 @@
       </w:rPr>
     </w:lvl>
   </w:abstractNum>
-  <w:abstractNum w:abstractNumId="36">
-    <w:nsid w:val="00000024"/>
-    <w:multiLevelType w:val="multilevel"/>
-    <w:tmpl w:val="00000024"/>
-    <w:lvl w:ilvl="0" w:tentative="1">
-      <w:start w:val="1"/>
-      <w:numFmt w:val="bullet"/>
-      <w:lvlText w:val=""/>
-      <w:lvlJc w:val="left"/>
-      <w:pPr>
-        <w:ind w:left="840" w:hanging="420"/>
-      </w:pPr>
-      <w:rPr>
-        <w:rFonts w:hint="default" w:ascii="Wingdings" w:hAnsi="Wingdings"/>
-      </w:rPr>
-    </w:lvl>
-    <w:lvl w:ilvl="1" w:tentative="1">
-      <w:start w:val="1"/>
-      <w:numFmt w:val="bullet"/>
-      <w:lvlText w:val=""/>
-      <w:lvlJc w:val="left"/>
-      <w:pPr>
-        <w:ind w:left="1260" w:hanging="420"/>
-      </w:pPr>
-      <w:rPr>
-        <w:rFonts w:hint="default" w:ascii="Wingdings" w:hAnsi="Wingdings"/>
-      </w:rPr>
-    </w:lvl>
-    <w:lvl w:ilvl="2" w:tentative="1">
-      <w:start w:val="1"/>
-      <w:numFmt w:val="bullet"/>
-      <w:lvlText w:val=""/>
-      <w:lvlJc w:val="left"/>
-      <w:pPr>
-        <w:ind w:left="1680" w:hanging="420"/>
-      </w:pPr>
-      <w:rPr>
-        <w:rFonts w:hint="default" w:ascii="Wingdings" w:hAnsi="Wingdings"/>
-      </w:rPr>
-    </w:lvl>
-    <w:lvl w:ilvl="3" w:tentative="1">
-      <w:start w:val="1"/>
-      <w:numFmt w:val="bullet"/>
-      <w:lvlText w:val=""/>
-      <w:lvlJc w:val="left"/>
-      <w:pPr>
-        <w:ind w:left="2100" w:hanging="420"/>
-      </w:pPr>
-      <w:rPr>
-        <w:rFonts w:hint="default" w:ascii="Wingdings" w:hAnsi="Wingdings"/>
-      </w:rPr>
-    </w:lvl>
-    <w:lvl w:ilvl="4" w:tentative="1">
-      <w:start w:val="1"/>
-      <w:numFmt w:val="bullet"/>
-      <w:lvlText w:val=""/>
-      <w:lvlJc w:val="left"/>
-      <w:pPr>
-        <w:ind w:left="2520" w:hanging="420"/>
-      </w:pPr>
-      <w:rPr>
-        <w:rFonts w:hint="default" w:ascii="Wingdings" w:hAnsi="Wingdings"/>
-      </w:rPr>
-    </w:lvl>
-    <w:lvl w:ilvl="5" w:tentative="1">
-      <w:start w:val="1"/>
-      <w:numFmt w:val="bullet"/>
-      <w:lvlText w:val=""/>
-      <w:lvlJc w:val="left"/>
-      <w:pPr>
-        <w:ind w:left="2940" w:hanging="420"/>
-      </w:pPr>
-      <w:rPr>
-        <w:rFonts w:hint="default" w:ascii="Wingdings" w:hAnsi="Wingdings"/>
-      </w:rPr>
-    </w:lvl>
-    <w:lvl w:ilvl="6" w:tentative="1">
-      <w:start w:val="1"/>
-      <w:numFmt w:val="bullet"/>
-      <w:lvlText w:val=""/>
-      <w:lvlJc w:val="left"/>
-      <w:pPr>
-        <w:ind w:left="3360" w:hanging="420"/>
-      </w:pPr>
-      <w:rPr>
-        <w:rFonts w:hint="default" w:ascii="Wingdings" w:hAnsi="Wingdings"/>
-      </w:rPr>
-    </w:lvl>
-    <w:lvl w:ilvl="7" w:tentative="1">
-      <w:start w:val="1"/>
-      <w:numFmt w:val="bullet"/>
-      <w:lvlText w:val=""/>
-      <w:lvlJc w:val="left"/>
-      <w:pPr>
-        <w:ind w:left="3780" w:hanging="420"/>
-      </w:pPr>
-      <w:rPr>
-        <w:rFonts w:hint="default" w:ascii="Wingdings" w:hAnsi="Wingdings"/>
-      </w:rPr>
-    </w:lvl>
-    <w:lvl w:ilvl="8" w:tentative="1">
-      <w:start w:val="1"/>
-      <w:numFmt w:val="bullet"/>
-      <w:lvlText w:val=""/>
-      <w:lvlJc w:val="left"/>
-      <w:pPr>
-        <w:ind w:left="4200" w:hanging="420"/>
-      </w:pPr>
-      <w:rPr>
-        <w:rFonts w:hint="default" w:ascii="Wingdings" w:hAnsi="Wingdings"/>
-      </w:rPr>
-    </w:lvl>
-  </w:abstractNum>
   <w:num w:numId="1">
+    <w:abstractNumId w:val="20"/>
+  </w:num>
+  <w:num w:numId="2">
+    <w:abstractNumId w:val="30"/>
+  </w:num>
+  <w:num w:numId="3">
+    <w:abstractNumId w:val="16"/>
+  </w:num>
+  <w:num w:numId="4">
+    <w:abstractNumId w:val="18"/>
+  </w:num>
+  <w:num w:numId="5">
+    <w:abstractNumId w:val="33"/>
+  </w:num>
+  <w:num w:numId="6">
+    <w:abstractNumId w:val="36"/>
+  </w:num>
+  <w:num w:numId="7">
+    <w:abstractNumId w:val="11"/>
+  </w:num>
+  <w:num w:numId="8">
+    <w:abstractNumId w:val="34"/>
+  </w:num>
+  <w:num w:numId="9">
+    <w:abstractNumId w:val="15"/>
+  </w:num>
+  <w:num w:numId="10">
+    <w:abstractNumId w:val="32"/>
+  </w:num>
+  <w:num w:numId="11">
+    <w:abstractNumId w:val="28"/>
+  </w:num>
+  <w:num w:numId="12">
+    <w:abstractNumId w:val="25"/>
+  </w:num>
+  <w:num w:numId="13">
+    <w:abstractNumId w:val="12"/>
+  </w:num>
+  <w:num w:numId="14">
+    <w:abstractNumId w:val="29"/>
+  </w:num>
+  <w:num w:numId="15">
+    <w:abstractNumId w:val="26"/>
+  </w:num>
+  <w:num w:numId="16">
+    <w:abstractNumId w:val="17"/>
+  </w:num>
+  <w:num w:numId="17">
+    <w:abstractNumId w:val="21"/>
+  </w:num>
+  <w:num w:numId="18">
     <w:abstractNumId w:val="14"/>
   </w:num>
-  <w:num w:numId="2">
-    <w:abstractNumId w:val="20"/>
+  <w:num w:numId="19">
+    <w:abstractNumId w:val="31"/>
   </w:num>
-  <w:num w:numId="3">
-    <w:abstractNumId w:val="25"/>
+  <w:num w:numId="20">
+    <w:abstractNumId w:val="35"/>
   </w:num>
-  <w:num w:numId="4">
-    <w:abstractNumId w:val="34"/>
+  <w:num w:numId="21">
+    <w:abstractNumId w:val="13"/>
   </w:num>
-  <w:num w:numId="5">
+  <w:num w:numId="22">
+    <w:abstractNumId w:val="19"/>
+  </w:num>
+  <w:num w:numId="23">
+    <w:abstractNumId w:val="22"/>
+  </w:num>
+  <w:num w:numId="24">
     <w:abstractNumId w:val="23"/>
   </w:num>
-  <w:num w:numId="6">
-    <w:abstractNumId w:val="13"/>
-  </w:num>
-  <w:num w:numId="7">
-    <w:abstractNumId w:val="26"/>
-  </w:num>
-  <w:num w:numId="8">
+  <w:num w:numId="25">
     <w:abstractNumId w:val="24"/>
   </w:num>
-  <w:num w:numId="9">
-    <w:abstractNumId w:val="32"/>
-  </w:num>
-  <w:num w:numId="10">
-    <w:abstractNumId w:val="18"/>
-  </w:num>
-  <w:num w:numId="11">
-    <w:abstractNumId w:val="30"/>
-  </w:num>
-  <w:num w:numId="12">
-    <w:abstractNumId w:val="28"/>
-  </w:num>
-  <w:num w:numId="13">
-    <w:abstractNumId w:val="19"/>
-  </w:num>
-  <w:num w:numId="14">
-    <w:abstractNumId w:val="16"/>
-  </w:num>
-  <w:num w:numId="15">
-    <w:abstractNumId w:val="22"/>
-  </w:num>
-  <w:num w:numId="16">
-    <w:abstractNumId w:val="33"/>
-  </w:num>
-  <w:num w:numId="17">
-    <w:abstractNumId w:val="36"/>
-  </w:num>
-  <w:num w:numId="18">
-    <w:abstractNumId w:val="27"/>
-  </w:num>
-  <w:num w:numId="19">
+  <w:num w:numId="26">
     <w:abstractNumId w:val="10"/>
   </w:num>
-  <w:num w:numId="20">
-    <w:abstractNumId w:val="15"/>
-  </w:num>
-  <w:num w:numId="21">
-    <w:abstractNumId w:val="12"/>
-  </w:num>
-  <w:num w:numId="22">
-    <w:abstractNumId w:val="35"/>
-  </w:num>
-  <w:num w:numId="23">
-    <w:abstractNumId w:val="11"/>
-  </w:num>
-  <w:num w:numId="24">
-    <w:abstractNumId w:val="31"/>
-  </w:num>
-  <w:num w:numId="25">
-    <w:abstractNumId w:val="21"/>
-  </w:num>
-  <w:num w:numId="26">
-    <w:abstractNumId w:val="17"/>
-  </w:num>
   <w:num w:numId="27">
-    <w:abstractNumId w:val="29"/>
+    <w:abstractNumId w:val="27"/>
   </w:num>
 </w:numbering>
 </file>

--- a/moDoc/C&C++.docx
+++ b/moDoc/C&C++.docx
@@ -13295,7 +13295,7 @@
           <w:rFonts w:hint="eastAsia"/>
           <w:lang w:val="en-US" w:eastAsia="zh-CN"/>
         </w:rPr>
-        <w:t>注意，在不相等、且不存在子串的情况下，并不比较长度，而是依赖于第一个不想等的字符的大小来判断大小；</w:t>
+        <w:t>注意，在不相等、且不存在子串的情况下，并不比较长度，而是依赖于第一个不相等的字符的大小来判断大小；</w:t>
       </w:r>
     </w:p>
     <w:p>
@@ -17777,7 +17777,7 @@
           <w:rFonts w:hint="eastAsia"/>
           <w:lang w:val="en-US" w:eastAsia="zh-CN"/>
         </w:rPr>
-        <w:t>再看拷贝版本：replace(a.begin(), a.end(), b.begin(), 1, 2); 这里a就不会发生变化，而是将改变后的值赋予b中。这里要确保b的size足够。当然，也可以通过back_inserter来保证size：replace(a.begin(), a.end(), back_inserter(b), 1, 2);</w:t>
+        <w:t>再看拷贝版本：replace_copy(a.begin(), a.end(), b.begin(), 1, 2); 这里a就不会发生变化，而是将改变后的值赋予b中。这里要确保b的size足够。当然，也可以通过back_inserter来保证size：replace_copy(a.begin(), a.end(), back_inserter(b), 1, 2);</w:t>
       </w:r>
     </w:p>
     <w:p>
@@ -18300,6 +18300,12 @@
           <w:lang w:val="en-US" w:eastAsia="zh-CN"/>
         </w:rPr>
         <w:tab/>
+      </w:r>
+      <w:r>
+        <w:rPr>
+          <w:rFonts w:hint="eastAsia"/>
+          <w:lang w:val="en-US" w:eastAsia="zh-CN"/>
+        </w:rPr>
         <w:t>//[捕获列表] (参数列表) -&gt; 返回类型 {函数体}</w:t>
       </w:r>
     </w:p>
@@ -18598,6 +18604,12 @@
           <w:lang w:val="en-US" w:eastAsia="zh-CN"/>
         </w:rPr>
         <w:tab/>
+      </w:r>
+      <w:r>
+        <w:rPr>
+          <w:rFonts w:hint="eastAsia"/>
+          <w:lang w:val="en-US" w:eastAsia="zh-CN"/>
+        </w:rPr>
         <w:t>//重新设置变量的值</w:t>
       </w:r>
     </w:p>
@@ -18622,6 +18634,12 @@
           <w:lang w:val="en-US" w:eastAsia="zh-CN"/>
         </w:rPr>
         <w:tab/>
+      </w:r>
+      <w:r>
+        <w:rPr>
+          <w:rFonts w:hint="eastAsia"/>
+          <w:lang w:val="en-US" w:eastAsia="zh-CN"/>
+        </w:rPr>
         <w:t>//j为42，因为lambda创建的时候其值是42，f保存了我们创建它时v1的拷贝</w:t>
       </w:r>
     </w:p>
@@ -18889,23 +18907,23 @@
           <w:bCs/>
           <w:lang w:val="en-US" w:eastAsia="zh-CN"/>
         </w:rPr>
-        <w:t>隐士捕获</w:t>
-      </w:r>
-    </w:p>
-    <w:p>
-      <w:pPr>
-        <w:ind w:firstLine="420"/>
-        <w:rPr>
-          <w:rFonts w:hint="eastAsia"/>
-          <w:lang w:val="en-US" w:eastAsia="zh-CN"/>
-        </w:rPr>
-      </w:pPr>
-      <w:r>
-        <w:rPr>
-          <w:rFonts w:hint="eastAsia"/>
-          <w:lang w:val="en-US" w:eastAsia="zh-CN"/>
-        </w:rPr>
-        <w:t>除了显示的指明要引用哪个变量外，还可以隐士的指明，主要是由编译器自己发现我们lambda代码体重使用了哪些变量来决定要捕获哪些变量。为了告诉编译器需要它自行推断捕获列表，要在捕获列表中写一个“&amp;”或者“=”：前者表示引用捕获方式，后者表示值捕获方式。例如：</w:t>
+        <w:t>隐式捕获</w:t>
+      </w:r>
+    </w:p>
+    <w:p>
+      <w:pPr>
+        <w:ind w:firstLine="420"/>
+        <w:rPr>
+          <w:rFonts w:hint="eastAsia"/>
+          <w:lang w:val="en-US" w:eastAsia="zh-CN"/>
+        </w:rPr>
+      </w:pPr>
+      <w:r>
+        <w:rPr>
+          <w:rFonts w:hint="eastAsia"/>
+          <w:lang w:val="en-US" w:eastAsia="zh-CN"/>
+        </w:rPr>
+        <w:t>除了显示的指明要引用哪个变量外，还可以隐式的指明，主要是由编译器自己发现我们lambda代码体重使用了哪些变量来决定要捕获哪些变量。为了告诉编译器需要它自行推断捕获列表，要在捕获列表中写一个“&amp;”或者“=”：前者表示引用捕获方式，后者表示值捕获方式。例如：</w:t>
       </w:r>
     </w:p>
     <w:p>
@@ -18939,906 +18957,4451 @@
         </w:rPr>
         <w:t>这里没有明确指明要引用sz变量，但是捕获列表中使用“=”告知了编译器会有这个需求。编译器自行寻找sz，并加入捕获列表中，以值捕获的方式使用。</w:t>
       </w:r>
-      <w:bookmarkStart w:id="0" w:name="_GoBack"/>
-      <w:bookmarkEnd w:id="0"/>
-    </w:p>
-    <w:p>
-      <w:pPr>
-        <w:ind w:firstLine="420"/>
-        <w:rPr>
-          <w:rFonts w:hint="eastAsia"/>
-          <w:lang w:val="en-US" w:eastAsia="zh-CN"/>
-        </w:rPr>
-      </w:pPr>
-    </w:p>
-    <w:p>
-      <w:pPr>
-        <w:ind w:firstLine="420"/>
-        <w:rPr>
-          <w:rFonts w:hint="eastAsia"/>
-          <w:lang w:val="en-US" w:eastAsia="zh-CN"/>
-        </w:rPr>
-      </w:pPr>
-    </w:p>
-    <w:p>
-      <w:pPr>
-        <w:pStyle w:val="23"/>
-      </w:pPr>
-      <w:r>
-        <w:rPr>
-          <w:rFonts w:hint="eastAsia"/>
-        </w:rPr>
-        <w:t>高质量程序设计指南(C++/C语言)</w:t>
-      </w:r>
+    </w:p>
+    <w:p>
+      <w:pPr>
+        <w:ind w:firstLine="420"/>
+        <w:rPr>
+          <w:rFonts w:hint="eastAsia"/>
+          <w:lang w:val="en-US" w:eastAsia="zh-CN"/>
+        </w:rPr>
+      </w:pPr>
+      <w:r>
+        <w:rPr>
+          <w:rFonts w:hint="eastAsia"/>
+          <w:lang w:val="en-US" w:eastAsia="zh-CN"/>
+        </w:rPr>
+        <w:t>如果我们希望对一部分变量采用值捕获，对其他一部分变量使用引用捕获，可以混合使用隐式捕获和显示捕获，例如：</w:t>
+      </w:r>
+    </w:p>
+    <w:p>
+      <w:pPr>
+        <w:ind w:firstLine="420"/>
+        <w:rPr>
+          <w:rFonts w:hint="eastAsia"/>
+          <w:lang w:val="en-US" w:eastAsia="zh-CN"/>
+        </w:rPr>
+      </w:pPr>
+      <w:r>
+        <w:rPr>
+          <w:rFonts w:hint="eastAsia"/>
+          <w:lang w:val="en-US" w:eastAsia="zh-CN"/>
+        </w:rPr>
+        <w:t>for_each(words.begin(), words.end(), [&amp;, c](const string &amp;s) {os &lt;&lt; s &lt;&lt; c;});</w:t>
+      </w:r>
+    </w:p>
+    <w:p>
+      <w:pPr>
+        <w:ind w:firstLine="420"/>
+        <w:rPr>
+          <w:rFonts w:hint="eastAsia"/>
+          <w:lang w:val="en-US" w:eastAsia="zh-CN"/>
+        </w:rPr>
+      </w:pPr>
+      <w:r>
+        <w:rPr>
+          <w:rFonts w:hint="eastAsia"/>
+          <w:lang w:val="en-US" w:eastAsia="zh-CN"/>
+        </w:rPr>
+        <w:t>for_each(words.begin(), words.end(), [=, &amp;os] (const string &amp;s)</w:t>
+      </w:r>
+      <w:r>
+        <w:rPr>
+          <w:rFonts w:hint="eastAsia"/>
+          <w:lang w:val="en-US" w:eastAsia="zh-CN"/>
+        </w:rPr>
+        <w:tab/>
+      </w:r>
+      <w:r>
+        <w:rPr>
+          <w:rFonts w:hint="eastAsia"/>
+          <w:lang w:val="en-US" w:eastAsia="zh-CN"/>
+        </w:rPr>
+        <w:t>{os &lt;&lt; s &lt;&lt; c;})</w:t>
+      </w:r>
+    </w:p>
+    <w:p>
+      <w:pPr>
+        <w:ind w:firstLine="420"/>
+        <w:rPr>
+          <w:rFonts w:hint="eastAsia"/>
+          <w:lang w:val="en-US" w:eastAsia="zh-CN"/>
+        </w:rPr>
+      </w:pPr>
+      <w:r>
+        <w:rPr>
+          <w:rFonts w:hint="eastAsia"/>
+          <w:lang w:val="en-US" w:eastAsia="zh-CN"/>
+        </w:rPr>
+        <w:t>当混合使用隐式捕获和显示捕获时，捕获列表中的第一个元素必须是“&amp;”或“=”。这个符号指定了默认捕获方式是值捕获还是引用捕获。同理，显示捕获的变量必须使用与隐式捕获不同的类型。就是说，如果第一个元素是&amp;，那么显示捕获的变量就必须使用值捕获的方式。</w:t>
+      </w:r>
+    </w:p>
+    <w:p>
+      <w:pPr>
+        <w:ind w:firstLine="420"/>
+        <w:rPr>
+          <w:rFonts w:hint="eastAsia"/>
+          <w:lang w:val="en-US" w:eastAsia="zh-CN"/>
+        </w:rPr>
+      </w:pPr>
+    </w:p>
+    <w:p>
+      <w:pPr>
+        <w:ind w:firstLine="420"/>
+        <w:rPr>
+          <w:rFonts w:hint="eastAsia"/>
+          <w:b/>
+          <w:bCs/>
+          <w:lang w:val="en-US" w:eastAsia="zh-CN"/>
+        </w:rPr>
+      </w:pPr>
+      <w:r>
+        <w:rPr>
+          <w:rFonts w:hint="eastAsia"/>
+          <w:b/>
+          <w:bCs/>
+          <w:lang w:val="en-US" w:eastAsia="zh-CN"/>
+        </w:rPr>
+        <w:t>可变lambda</w:t>
+      </w:r>
+    </w:p>
+    <w:p>
+      <w:pPr>
+        <w:ind w:firstLine="420"/>
+        <w:rPr>
+          <w:rFonts w:hint="eastAsia"/>
+          <w:lang w:val="en-US" w:eastAsia="zh-CN"/>
+        </w:rPr>
+      </w:pPr>
+      <w:r>
+        <w:rPr>
+          <w:rFonts w:hint="eastAsia"/>
+          <w:lang w:val="en-US" w:eastAsia="zh-CN"/>
+        </w:rPr>
+        <w:t>使用引用捕获的方式传入的参数，是可以被修改的(const除外)；对于值捕获的方式，默认情况下不能修改其值，但也有手段可以改变其值，这就是增加mutable关键字，例如：</w:t>
+      </w:r>
+    </w:p>
+    <w:p>
+      <w:pPr>
+        <w:ind w:firstLine="420"/>
+        <w:rPr>
+          <w:rFonts w:hint="eastAsia"/>
+          <w:lang w:val="en-US" w:eastAsia="zh-CN"/>
+        </w:rPr>
+      </w:pPr>
+      <w:r>
+        <w:rPr>
+          <w:rFonts w:hint="eastAsia"/>
+          <w:lang w:val="en-US" w:eastAsia="zh-CN"/>
+        </w:rPr>
+        <w:t>size_t v1 = 42;</w:t>
+      </w:r>
+    </w:p>
+    <w:p>
+      <w:pPr>
+        <w:ind w:firstLine="420"/>
+        <w:rPr>
+          <w:rFonts w:hint="eastAsia"/>
+          <w:lang w:val="en-US" w:eastAsia="zh-CN"/>
+        </w:rPr>
+      </w:pPr>
+      <w:r>
+        <w:rPr>
+          <w:rFonts w:hint="eastAsia"/>
+          <w:lang w:val="en-US" w:eastAsia="zh-CN"/>
+        </w:rPr>
+        <w:t>auto f = [v1] () mutable {return ++v1};</w:t>
+      </w:r>
+    </w:p>
+    <w:p>
+      <w:pPr>
+        <w:ind w:firstLine="420"/>
+        <w:rPr>
+          <w:rFonts w:hint="eastAsia"/>
+          <w:lang w:val="en-US" w:eastAsia="zh-CN"/>
+        </w:rPr>
+      </w:pPr>
+      <w:r>
+        <w:rPr>
+          <w:rFonts w:hint="eastAsia"/>
+          <w:lang w:val="en-US" w:eastAsia="zh-CN"/>
+        </w:rPr>
+        <w:t>v1 = 0;</w:t>
+      </w:r>
+    </w:p>
+    <w:p>
+      <w:pPr>
+        <w:ind w:firstLine="420"/>
+        <w:rPr>
+          <w:rFonts w:hint="eastAsia"/>
+          <w:lang w:val="en-US" w:eastAsia="zh-CN"/>
+        </w:rPr>
+      </w:pPr>
+      <w:r>
+        <w:rPr>
+          <w:rFonts w:hint="eastAsia"/>
+          <w:lang w:val="en-US" w:eastAsia="zh-CN"/>
+        </w:rPr>
+        <w:t>auto j = f();</w:t>
+      </w:r>
+      <w:r>
+        <w:rPr>
+          <w:rFonts w:hint="eastAsia"/>
+          <w:lang w:val="en-US" w:eastAsia="zh-CN"/>
+        </w:rPr>
+        <w:tab/>
+      </w:r>
+      <w:r>
+        <w:rPr>
+          <w:rFonts w:hint="eastAsia"/>
+          <w:lang w:val="en-US" w:eastAsia="zh-CN"/>
+        </w:rPr>
+        <w:t>//这时候返回值是43，因为v1被改变了</w:t>
+      </w:r>
+    </w:p>
+    <w:p>
+      <w:pPr>
+        <w:ind w:firstLine="420"/>
+        <w:rPr>
+          <w:rFonts w:hint="eastAsia"/>
+          <w:lang w:val="en-US" w:eastAsia="zh-CN"/>
+        </w:rPr>
+      </w:pPr>
+    </w:p>
+    <w:p>
+      <w:pPr>
+        <w:ind w:firstLine="420"/>
+        <w:rPr>
+          <w:rFonts w:hint="eastAsia"/>
+          <w:b/>
+          <w:bCs/>
+          <w:lang w:val="en-US" w:eastAsia="zh-CN"/>
+        </w:rPr>
+      </w:pPr>
+      <w:r>
+        <w:rPr>
+          <w:rFonts w:hint="eastAsia"/>
+          <w:b/>
+          <w:bCs/>
+          <w:lang w:val="en-US" w:eastAsia="zh-CN"/>
+        </w:rPr>
+        <w:t>指定lambda返回类型</w:t>
+      </w:r>
+    </w:p>
+    <w:p>
+      <w:pPr>
+        <w:ind w:firstLine="420"/>
+        <w:rPr>
+          <w:rFonts w:hint="eastAsia"/>
+          <w:lang w:val="en-US" w:eastAsia="zh-CN"/>
+        </w:rPr>
+      </w:pPr>
+      <w:r>
+        <w:rPr>
+          <w:rFonts w:hint="eastAsia"/>
+          <w:lang w:val="en-US" w:eastAsia="zh-CN"/>
+        </w:rPr>
+        <w:t>只有一条return语句的lambda函数体，根据return语句的返回值类型，推断其lambda表达式的返回值类型；但是如果函数体中不只是一条return语句，那么编译器默认认为它是返回void类型的。例如：</w:t>
+      </w:r>
+    </w:p>
+    <w:p>
+      <w:pPr>
+        <w:ind w:firstLine="420"/>
+        <w:rPr>
+          <w:rFonts w:hint="eastAsia"/>
+          <w:lang w:val="en-US" w:eastAsia="zh-CN"/>
+        </w:rPr>
+      </w:pPr>
+      <w:r>
+        <w:rPr>
+          <w:rFonts w:hint="eastAsia"/>
+          <w:lang w:val="en-US" w:eastAsia="zh-CN"/>
+        </w:rPr>
+        <w:t>transform(a.begin(), a.end(), a.begin(), [] (int i) {return i &lt; 0 ? -i : i;});</w:t>
+      </w:r>
+      <w:r>
+        <w:rPr>
+          <w:rFonts w:hint="eastAsia"/>
+          <w:lang w:val="en-US" w:eastAsia="zh-CN"/>
+        </w:rPr>
+        <w:tab/>
+      </w:r>
+      <w:r>
+        <w:rPr>
+          <w:rFonts w:hint="eastAsia"/>
+          <w:lang w:val="en-US" w:eastAsia="zh-CN"/>
+        </w:rPr>
+        <w:t>//只有一条return语句作为lambda表达式的body，正确</w:t>
+      </w:r>
+    </w:p>
+    <w:p>
+      <w:pPr>
+        <w:ind w:firstLine="420"/>
+        <w:rPr>
+          <w:rFonts w:hint="eastAsia"/>
+          <w:lang w:val="en-US" w:eastAsia="zh-CN"/>
+        </w:rPr>
+      </w:pPr>
+      <w:r>
+        <w:rPr>
+          <w:rFonts w:hint="eastAsia"/>
+          <w:lang w:val="en-US" w:eastAsia="zh-CN"/>
+        </w:rPr>
+        <w:t>transform(a.begin(), a.end(), a.begin(), [] (int i) {if(i &lt; 0) return -i; else return i;});</w:t>
+      </w:r>
+      <w:r>
+        <w:rPr>
+          <w:rFonts w:hint="eastAsia"/>
+          <w:lang w:val="en-US" w:eastAsia="zh-CN"/>
+        </w:rPr>
+        <w:tab/>
+      </w:r>
+      <w:r>
+        <w:rPr>
+          <w:rFonts w:hint="eastAsia"/>
+          <w:lang w:val="en-US" w:eastAsia="zh-CN"/>
+        </w:rPr>
+        <w:t>//错误，有多条语句组成的lambda的函数体，默认返回值类型是void，不能作为赋值用</w:t>
+      </w:r>
+    </w:p>
+    <w:p>
+      <w:pPr>
+        <w:ind w:firstLine="420"/>
+        <w:rPr>
+          <w:rFonts w:hint="eastAsia"/>
+          <w:lang w:val="en-US" w:eastAsia="zh-CN"/>
+        </w:rPr>
+      </w:pPr>
+      <w:r>
+        <w:rPr>
+          <w:rFonts w:hint="eastAsia"/>
+          <w:lang w:val="en-US" w:eastAsia="zh-CN"/>
+        </w:rPr>
+        <w:t xml:space="preserve">要解决这类问题，就需要显示指定lambda表达式的返回值，例如：transform(a.begin(), a.end(), a.begin(), [] (int i) </w:t>
+      </w:r>
+      <w:r>
+        <w:rPr>
+          <w:rFonts w:hint="eastAsia"/>
+          <w:b/>
+          <w:bCs/>
+          <w:u w:val="single" w:color="auto"/>
+          <w:lang w:val="en-US" w:eastAsia="zh-CN"/>
+        </w:rPr>
+        <w:t>-&gt; int</w:t>
+      </w:r>
+      <w:r>
+        <w:rPr>
+          <w:rFonts w:hint="eastAsia"/>
+          <w:lang w:val="en-US" w:eastAsia="zh-CN"/>
+        </w:rPr>
+        <w:t xml:space="preserve"> {if(i &lt; 0) return -i; else return i;});</w:t>
+      </w:r>
+      <w:r>
+        <w:rPr>
+          <w:rFonts w:hint="eastAsia"/>
+          <w:lang w:val="en-US" w:eastAsia="zh-CN"/>
+        </w:rPr>
+        <w:tab/>
+      </w:r>
+      <w:r>
+        <w:rPr>
+          <w:rFonts w:hint="eastAsia"/>
+          <w:lang w:val="en-US" w:eastAsia="zh-CN"/>
+        </w:rPr>
+        <w:t>//这里显示指定了lambda表达式的返回值是int类型的，就可以被正常使用了。</w:t>
+      </w:r>
+    </w:p>
+    <w:p>
+      <w:pPr>
+        <w:ind w:firstLine="420"/>
+        <w:rPr>
+          <w:rFonts w:hint="eastAsia"/>
+          <w:lang w:val="en-US" w:eastAsia="zh-CN"/>
+        </w:rPr>
+      </w:pPr>
     </w:p>
     <w:p>
       <w:pPr>
         <w:pStyle w:val="2"/>
-      </w:pPr>
-      <w:r>
-        <w:rPr>
-          <w:rFonts w:hint="eastAsia"/>
-        </w:rPr>
-        <w:t>1.入门(第4章)</w:t>
-      </w:r>
-    </w:p>
-    <w:p>
-      <w:pPr>
-        <w:ind w:firstLine="420"/>
-      </w:pPr>
-      <w:r>
-        <w:rPr>
-          <w:rFonts w:hint="eastAsia"/>
-        </w:rPr>
-        <w:t>⊙﹏⊙b汗，这一章哥好多都不知道</w:t>
-      </w:r>
-      <w:r>
-        <w:t>……</w:t>
-      </w:r>
+        <w:rPr>
+          <w:rFonts w:hint="eastAsia"/>
+          <w:lang w:val="en-US" w:eastAsia="zh-CN"/>
+        </w:rPr>
+      </w:pPr>
+      <w:r>
+        <w:rPr>
+          <w:rFonts w:hint="eastAsia"/>
+          <w:lang w:val="en-US" w:eastAsia="zh-CN"/>
+        </w:rPr>
+        <w:t>5.关联容器</w:t>
+      </w:r>
+    </w:p>
+    <w:p>
+      <w:pPr>
+        <w:ind w:firstLine="420"/>
+        <w:rPr>
+          <w:rFonts w:hint="eastAsia"/>
+          <w:lang w:val="en-US" w:eastAsia="zh-CN"/>
+        </w:rPr>
+      </w:pPr>
+      <w:r>
+        <w:rPr>
+          <w:rFonts w:hint="eastAsia"/>
+          <w:lang w:val="en-US" w:eastAsia="zh-CN"/>
+        </w:rPr>
+        <w:t>关联容器和顺序容器有着本质上的不同：关联容器中的元素是按照关键字(key)来保存和访问的；而顺序容器中的元素是按照他们在容器中的位置来顺序保存和访问的。</w:t>
+      </w:r>
+    </w:p>
+    <w:p>
+      <w:pPr>
+        <w:ind w:firstLine="420"/>
+        <w:rPr>
+          <w:rFonts w:hint="eastAsia"/>
+          <w:lang w:val="en-US" w:eastAsia="zh-CN"/>
+        </w:rPr>
+      </w:pPr>
+      <w:r>
+        <w:rPr>
+          <w:rFonts w:hint="eastAsia"/>
+          <w:lang w:val="en-US" w:eastAsia="zh-CN"/>
+        </w:rPr>
+        <w:t>标准库提供8个关联容器，不同之处体现在3个维度上：</w:t>
+      </w:r>
+    </w:p>
+    <w:p>
+      <w:pPr>
+        <w:numPr>
+          <w:ilvl w:val="1"/>
+          <w:numId w:val="15"/>
+        </w:numPr>
+        <w:ind w:left="840" w:leftChars="0" w:hanging="420" w:firstLineChars="0"/>
+        <w:rPr>
+          <w:rFonts w:hint="eastAsia"/>
+          <w:lang w:val="en-US" w:eastAsia="zh-CN"/>
+        </w:rPr>
+      </w:pPr>
+      <w:r>
+        <w:rPr>
+          <w:rFonts w:hint="eastAsia"/>
+          <w:lang w:val="en-US" w:eastAsia="zh-CN"/>
+        </w:rPr>
+        <w:t>每个关联容器或者是一个map，或者是一个set；</w:t>
+      </w:r>
+    </w:p>
+    <w:p>
+      <w:pPr>
+        <w:numPr>
+          <w:ilvl w:val="1"/>
+          <w:numId w:val="15"/>
+        </w:numPr>
+        <w:ind w:left="840" w:leftChars="0" w:hanging="420" w:firstLineChars="0"/>
+        <w:rPr>
+          <w:rFonts w:hint="eastAsia"/>
+          <w:lang w:val="en-US" w:eastAsia="zh-CN"/>
+        </w:rPr>
+      </w:pPr>
+      <w:r>
+        <w:rPr>
+          <w:rFonts w:hint="eastAsia"/>
+          <w:lang w:val="en-US" w:eastAsia="zh-CN"/>
+        </w:rPr>
+        <w:t>或者要求不重复的关键字，或者不要求；</w:t>
+      </w:r>
+    </w:p>
+    <w:p>
+      <w:pPr>
+        <w:numPr>
+          <w:ilvl w:val="1"/>
+          <w:numId w:val="15"/>
+        </w:numPr>
+        <w:ind w:left="840" w:leftChars="0" w:hanging="420" w:firstLineChars="0"/>
+        <w:rPr>
+          <w:rFonts w:hint="eastAsia"/>
+          <w:lang w:val="en-US" w:eastAsia="zh-CN"/>
+        </w:rPr>
+      </w:pPr>
+      <w:r>
+        <w:rPr>
+          <w:rFonts w:hint="eastAsia"/>
+          <w:lang w:val="en-US" w:eastAsia="zh-CN"/>
+        </w:rPr>
+        <w:t>或者按顺序保存元素，或者无序保存元素；</w:t>
+      </w:r>
+    </w:p>
+    <w:p>
+      <w:pPr>
+        <w:ind w:firstLine="420"/>
+        <w:rPr>
+          <w:rFonts w:hint="eastAsia"/>
+          <w:lang w:val="en-US" w:eastAsia="zh-CN"/>
+        </w:rPr>
+      </w:pPr>
+      <w:r>
+        <w:rPr>
+          <w:rFonts w:hint="eastAsia"/>
+          <w:lang w:val="en-US" w:eastAsia="zh-CN"/>
+        </w:rPr>
+        <w:t>允许重复关键字的容器，名字中都包含multi关键字；不保持关键字按顺序存储的容器的名字中都带有一个unordered关键字。例如：unordered_multi_set就是一个无序的、允许重复关键字的set。</w:t>
+      </w:r>
+    </w:p>
+    <w:tbl>
+      <w:tblPr>
+        <w:tblW w:w="8522" w:type="dxa"/>
+        <w:tblBorders>
+          <w:top w:val="single" w:color="auto" w:sz="4" w:space="0"/>
+          <w:left w:val="single" w:color="auto" w:sz="4" w:space="0"/>
+          <w:bottom w:val="single" w:color="auto" w:sz="4" w:space="0"/>
+          <w:right w:val="single" w:color="auto" w:sz="4" w:space="0"/>
+          <w:insideH w:val="single" w:color="auto" w:sz="4" w:space="0"/>
+          <w:insideV w:val="single" w:color="auto" w:sz="4" w:space="0"/>
+        </w:tblBorders>
+        <w:tblLayout w:type="fixed"/>
+        <w:tblCellMar>
+          <w:left w:w="108" w:type="dxa"/>
+          <w:right w:w="108" w:type="dxa"/>
+        </w:tblCellMar>
+      </w:tblPr>
+      <w:tblGrid>
+        <w:gridCol w:w="2311"/>
+        <w:gridCol w:w="6211"/>
+      </w:tblGrid>
+      <w:tr>
+        <w:tc>
+          <w:tcPr>
+            <w:tcW w:w="2311" w:type="dxa"/>
+            <w:vAlign w:val="top"/>
+          </w:tcPr>
+          <w:p>
+            <w:pPr>
+              <w:ind w:left="0" w:leftChars="0" w:firstLine="0" w:firstLineChars="0"/>
+              <w:rPr>
+                <w:rFonts w:hint="eastAsia"/>
+                <w:lang w:val="en-US" w:eastAsia="zh-CN"/>
+              </w:rPr>
+            </w:pPr>
+            <w:r>
+              <w:rPr>
+                <w:rFonts w:hint="eastAsia"/>
+                <w:lang w:val="en-US" w:eastAsia="zh-CN"/>
+              </w:rPr>
+              <w:t>map</w:t>
+            </w:r>
+          </w:p>
+        </w:tc>
+        <w:tc>
+          <w:tcPr>
+            <w:tcW w:w="6211" w:type="dxa"/>
+            <w:vAlign w:val="top"/>
+          </w:tcPr>
+          <w:p>
+            <w:pPr>
+              <w:ind w:left="0" w:leftChars="0" w:firstLine="0" w:firstLineChars="0"/>
+              <w:rPr>
+                <w:rFonts w:hint="eastAsia"/>
+                <w:lang w:val="en-US" w:eastAsia="zh-CN"/>
+              </w:rPr>
+            </w:pPr>
+            <w:r>
+              <w:rPr>
+                <w:rFonts w:hint="eastAsia"/>
+                <w:lang w:val="en-US" w:eastAsia="zh-CN"/>
+              </w:rPr>
+              <w:t>map</w:t>
+            </w:r>
+          </w:p>
+        </w:tc>
+      </w:tr>
+      <w:tr>
+        <w:tc>
+          <w:tcPr>
+            <w:tcW w:w="2311" w:type="dxa"/>
+            <w:vAlign w:val="top"/>
+          </w:tcPr>
+          <w:p>
+            <w:pPr>
+              <w:ind w:left="0" w:leftChars="0" w:firstLine="0" w:firstLineChars="0"/>
+              <w:rPr>
+                <w:rFonts w:hint="eastAsia"/>
+                <w:lang w:val="en-US" w:eastAsia="zh-CN"/>
+              </w:rPr>
+            </w:pPr>
+            <w:r>
+              <w:rPr>
+                <w:rFonts w:hint="eastAsia"/>
+                <w:lang w:val="en-US" w:eastAsia="zh-CN"/>
+              </w:rPr>
+              <w:t>set</w:t>
+            </w:r>
+          </w:p>
+        </w:tc>
+        <w:tc>
+          <w:tcPr>
+            <w:tcW w:w="6211" w:type="dxa"/>
+            <w:vAlign w:val="top"/>
+          </w:tcPr>
+          <w:p>
+            <w:pPr>
+              <w:ind w:left="0" w:leftChars="0" w:firstLine="0" w:firstLineChars="0"/>
+              <w:rPr>
+                <w:rFonts w:hint="eastAsia"/>
+                <w:lang w:val="en-US" w:eastAsia="zh-CN"/>
+              </w:rPr>
+            </w:pPr>
+            <w:r>
+              <w:rPr>
+                <w:rFonts w:hint="eastAsia"/>
+                <w:lang w:val="en-US" w:eastAsia="zh-CN"/>
+              </w:rPr>
+              <w:t>set</w:t>
+            </w:r>
+          </w:p>
+        </w:tc>
+      </w:tr>
+      <w:tr>
+        <w:tc>
+          <w:tcPr>
+            <w:tcW w:w="2311" w:type="dxa"/>
+            <w:vAlign w:val="top"/>
+          </w:tcPr>
+          <w:p>
+            <w:pPr>
+              <w:ind w:left="0" w:leftChars="0" w:firstLine="0" w:firstLineChars="0"/>
+              <w:rPr>
+                <w:rFonts w:hint="eastAsia"/>
+                <w:lang w:val="en-US" w:eastAsia="zh-CN"/>
+              </w:rPr>
+            </w:pPr>
+            <w:r>
+              <w:rPr>
+                <w:rFonts w:hint="eastAsia"/>
+                <w:lang w:val="en-US" w:eastAsia="zh-CN"/>
+              </w:rPr>
+              <w:t>multimap</w:t>
+            </w:r>
+          </w:p>
+        </w:tc>
+        <w:tc>
+          <w:tcPr>
+            <w:tcW w:w="6211" w:type="dxa"/>
+            <w:vAlign w:val="top"/>
+          </w:tcPr>
+          <w:p>
+            <w:pPr>
+              <w:ind w:left="0" w:leftChars="0" w:firstLine="0" w:firstLineChars="0"/>
+              <w:rPr>
+                <w:rFonts w:hint="eastAsia"/>
+                <w:lang w:val="en-US" w:eastAsia="zh-CN"/>
+              </w:rPr>
+            </w:pPr>
+            <w:r>
+              <w:rPr>
+                <w:rFonts w:hint="eastAsia"/>
+                <w:lang w:val="en-US" w:eastAsia="zh-CN"/>
+              </w:rPr>
+              <w:t>允许关键字重复的map</w:t>
+            </w:r>
+          </w:p>
+        </w:tc>
+      </w:tr>
+      <w:tr>
+        <w:tc>
+          <w:tcPr>
+            <w:tcW w:w="2311" w:type="dxa"/>
+            <w:vAlign w:val="top"/>
+          </w:tcPr>
+          <w:p>
+            <w:pPr>
+              <w:ind w:left="0" w:leftChars="0" w:firstLine="0" w:firstLineChars="0"/>
+              <w:rPr>
+                <w:rFonts w:hint="eastAsia"/>
+                <w:lang w:val="en-US" w:eastAsia="zh-CN"/>
+              </w:rPr>
+            </w:pPr>
+            <w:r>
+              <w:rPr>
+                <w:rFonts w:hint="eastAsia"/>
+                <w:lang w:val="en-US" w:eastAsia="zh-CN"/>
+              </w:rPr>
+              <w:t>multiset</w:t>
+            </w:r>
+          </w:p>
+        </w:tc>
+        <w:tc>
+          <w:tcPr>
+            <w:tcW w:w="6211" w:type="dxa"/>
+            <w:vAlign w:val="top"/>
+          </w:tcPr>
+          <w:p>
+            <w:pPr>
+              <w:ind w:left="0" w:leftChars="0" w:firstLine="0" w:firstLineChars="0"/>
+              <w:rPr>
+                <w:rFonts w:hint="eastAsia"/>
+                <w:lang w:val="en-US" w:eastAsia="zh-CN"/>
+              </w:rPr>
+            </w:pPr>
+            <w:r>
+              <w:rPr>
+                <w:rFonts w:hint="eastAsia"/>
+                <w:lang w:val="en-US" w:eastAsia="zh-CN"/>
+              </w:rPr>
+              <w:t>允许关键字重复的set</w:t>
+            </w:r>
+          </w:p>
+        </w:tc>
+      </w:tr>
+      <w:tr>
+        <w:tc>
+          <w:tcPr>
+            <w:tcW w:w="2311" w:type="dxa"/>
+            <w:vAlign w:val="top"/>
+          </w:tcPr>
+          <w:p>
+            <w:pPr>
+              <w:ind w:left="0" w:leftChars="0" w:firstLine="0" w:firstLineChars="0"/>
+              <w:rPr>
+                <w:rFonts w:hint="eastAsia"/>
+                <w:lang w:val="en-US" w:eastAsia="zh-CN"/>
+              </w:rPr>
+            </w:pPr>
+            <w:r>
+              <w:rPr>
+                <w:rFonts w:hint="eastAsia"/>
+                <w:lang w:val="en-US" w:eastAsia="zh-CN"/>
+              </w:rPr>
+              <w:t>unordered_map</w:t>
+            </w:r>
+          </w:p>
+        </w:tc>
+        <w:tc>
+          <w:tcPr>
+            <w:tcW w:w="6211" w:type="dxa"/>
+            <w:vAlign w:val="top"/>
+          </w:tcPr>
+          <w:p>
+            <w:pPr>
+              <w:ind w:left="0" w:leftChars="0" w:firstLine="0" w:firstLineChars="0"/>
+              <w:rPr>
+                <w:rFonts w:hint="eastAsia"/>
+                <w:lang w:val="en-US" w:eastAsia="zh-CN"/>
+              </w:rPr>
+            </w:pPr>
+            <w:r>
+              <w:rPr>
+                <w:rFonts w:hint="eastAsia"/>
+                <w:lang w:val="en-US" w:eastAsia="zh-CN"/>
+              </w:rPr>
+              <w:t>无序的map，用哈希函数组织</w:t>
+            </w:r>
+          </w:p>
+        </w:tc>
+      </w:tr>
+      <w:tr>
+        <w:tc>
+          <w:tcPr>
+            <w:tcW w:w="2311" w:type="dxa"/>
+            <w:vAlign w:val="top"/>
+          </w:tcPr>
+          <w:p>
+            <w:pPr>
+              <w:ind w:left="0" w:leftChars="0" w:firstLine="0" w:firstLineChars="0"/>
+              <w:rPr>
+                <w:rFonts w:hint="eastAsia"/>
+                <w:lang w:val="en-US" w:eastAsia="zh-CN"/>
+              </w:rPr>
+            </w:pPr>
+            <w:r>
+              <w:rPr>
+                <w:rFonts w:hint="eastAsia"/>
+                <w:lang w:val="en-US" w:eastAsia="zh-CN"/>
+              </w:rPr>
+              <w:t>unordered_set</w:t>
+            </w:r>
+          </w:p>
+        </w:tc>
+        <w:tc>
+          <w:tcPr>
+            <w:tcW w:w="6211" w:type="dxa"/>
+            <w:vAlign w:val="top"/>
+          </w:tcPr>
+          <w:p>
+            <w:pPr>
+              <w:ind w:left="0" w:leftChars="0" w:firstLine="0" w:firstLineChars="0"/>
+              <w:rPr>
+                <w:rFonts w:hint="eastAsia"/>
+                <w:lang w:val="en-US" w:eastAsia="zh-CN"/>
+              </w:rPr>
+            </w:pPr>
+            <w:r>
+              <w:rPr>
+                <w:rFonts w:hint="eastAsia"/>
+                <w:lang w:val="en-US" w:eastAsia="zh-CN"/>
+              </w:rPr>
+              <w:t>无序的set，用哈希函数组织</w:t>
+            </w:r>
+          </w:p>
+        </w:tc>
+      </w:tr>
+      <w:tr>
+        <w:tc>
+          <w:tcPr>
+            <w:tcW w:w="2311" w:type="dxa"/>
+            <w:vAlign w:val="top"/>
+          </w:tcPr>
+          <w:p>
+            <w:pPr>
+              <w:ind w:left="0" w:leftChars="0" w:firstLine="0" w:firstLineChars="0"/>
+              <w:rPr>
+                <w:rFonts w:hint="eastAsia"/>
+                <w:lang w:val="en-US" w:eastAsia="zh-CN"/>
+              </w:rPr>
+            </w:pPr>
+            <w:r>
+              <w:rPr>
+                <w:rFonts w:hint="eastAsia"/>
+                <w:lang w:val="en-US" w:eastAsia="zh-CN"/>
+              </w:rPr>
+              <w:t>unordered_multimap</w:t>
+            </w:r>
+          </w:p>
+        </w:tc>
+        <w:tc>
+          <w:tcPr>
+            <w:tcW w:w="6211" w:type="dxa"/>
+            <w:vAlign w:val="top"/>
+          </w:tcPr>
+          <w:p>
+            <w:pPr>
+              <w:ind w:left="0" w:leftChars="0" w:firstLine="0" w:firstLineChars="0"/>
+              <w:rPr>
+                <w:rFonts w:hint="eastAsia"/>
+                <w:lang w:val="en-US" w:eastAsia="zh-CN"/>
+              </w:rPr>
+            </w:pPr>
+            <w:r>
+              <w:rPr>
+                <w:rFonts w:hint="eastAsia"/>
+                <w:lang w:val="en-US" w:eastAsia="zh-CN"/>
+              </w:rPr>
+              <w:t>允许关键重复的无序map，用哈希函数组织</w:t>
+            </w:r>
+          </w:p>
+        </w:tc>
+      </w:tr>
+      <w:tr>
+        <w:tc>
+          <w:tcPr>
+            <w:tcW w:w="2311" w:type="dxa"/>
+            <w:vAlign w:val="top"/>
+          </w:tcPr>
+          <w:p>
+            <w:pPr>
+              <w:ind w:left="0" w:leftChars="0" w:firstLine="0" w:firstLineChars="0"/>
+              <w:rPr>
+                <w:rFonts w:hint="eastAsia"/>
+                <w:lang w:val="en-US" w:eastAsia="zh-CN"/>
+              </w:rPr>
+            </w:pPr>
+            <w:r>
+              <w:rPr>
+                <w:rFonts w:hint="eastAsia"/>
+                <w:lang w:val="en-US" w:eastAsia="zh-CN"/>
+              </w:rPr>
+              <w:t>unordered_multiset</w:t>
+            </w:r>
+          </w:p>
+        </w:tc>
+        <w:tc>
+          <w:tcPr>
+            <w:tcW w:w="6211" w:type="dxa"/>
+            <w:vAlign w:val="top"/>
+          </w:tcPr>
+          <w:p>
+            <w:pPr>
+              <w:ind w:left="0" w:leftChars="0" w:firstLine="0" w:firstLineChars="0"/>
+              <w:rPr>
+                <w:rFonts w:hint="eastAsia"/>
+                <w:lang w:val="en-US" w:eastAsia="zh-CN"/>
+              </w:rPr>
+            </w:pPr>
+            <w:r>
+              <w:rPr>
+                <w:rFonts w:hint="eastAsia"/>
+                <w:lang w:val="en-US" w:eastAsia="zh-CN"/>
+              </w:rPr>
+              <w:t>允许关键字重复的无序set，用哈希函数组织</w:t>
+            </w:r>
+          </w:p>
+        </w:tc>
+      </w:tr>
+    </w:tbl>
+    <w:p>
+      <w:pPr>
+        <w:ind w:firstLine="420"/>
+        <w:rPr>
+          <w:rFonts w:hint="eastAsia"/>
+          <w:lang w:val="en-US" w:eastAsia="zh-CN"/>
+        </w:rPr>
+      </w:pPr>
     </w:p>
     <w:p>
       <w:pPr>
         <w:pStyle w:val="5"/>
-      </w:pPr>
-      <w:r>
-        <w:rPr>
-          <w:rFonts w:hint="eastAsia"/>
-        </w:rPr>
-        <w:t>1.1.基本概念</w:t>
+        <w:rPr>
+          <w:rFonts w:hint="eastAsia"/>
+          <w:lang w:val="en-US" w:eastAsia="zh-CN"/>
+        </w:rPr>
+      </w:pPr>
+      <w:r>
+        <w:rPr>
+          <w:rFonts w:hint="eastAsia"/>
+          <w:lang w:val="en-US" w:eastAsia="zh-CN"/>
+        </w:rPr>
+        <w:t>5.1.关联容器概述</w:t>
+      </w:r>
+    </w:p>
+    <w:p>
+      <w:pPr>
+        <w:ind w:firstLine="420"/>
+        <w:rPr>
+          <w:rFonts w:hint="eastAsia"/>
+          <w:lang w:val="en-US" w:eastAsia="zh-CN"/>
+        </w:rPr>
+      </w:pPr>
+      <w:r>
+        <w:rPr>
+          <w:rFonts w:hint="eastAsia"/>
+          <w:lang w:val="en-US" w:eastAsia="zh-CN"/>
+        </w:rPr>
+        <w:t>关联容器，不论是有序的还是无序的，都支持普通的容器操作：迭代器，size()，关系运算符等。</w:t>
+      </w:r>
+    </w:p>
+    <w:p>
+      <w:pPr>
+        <w:ind w:firstLine="420"/>
+        <w:rPr>
+          <w:rFonts w:hint="eastAsia"/>
+          <w:lang w:val="en-US" w:eastAsia="zh-CN"/>
+        </w:rPr>
+      </w:pPr>
+      <w:r>
+        <w:rPr>
+          <w:rFonts w:hint="eastAsia"/>
+          <w:lang w:val="en-US" w:eastAsia="zh-CN"/>
+        </w:rPr>
+        <w:t>但不支持顺序容器的位置相关的操作，例如push_front等，因为关联容器中的元素并不是按照元素顺序存储，而是按照关键字存储，因此这些操作并无意义。同理，关联容器也并不支持构造函数或插入操作这些接受一个元素值和一个数量值的操作。</w:t>
+      </w:r>
+    </w:p>
+    <w:p>
+      <w:pPr>
+        <w:ind w:firstLine="420"/>
+        <w:rPr>
+          <w:rFonts w:hint="eastAsia"/>
+          <w:lang w:val="en-US" w:eastAsia="zh-CN"/>
+        </w:rPr>
+      </w:pPr>
+      <w:r>
+        <w:rPr>
+          <w:rFonts w:hint="eastAsia"/>
+          <w:lang w:val="en-US" w:eastAsia="zh-CN"/>
+        </w:rPr>
+        <w:t>关联容器的迭代器都是双向的。</w:t>
       </w:r>
     </w:p>
     <w:p>
       <w:pPr>
         <w:pStyle w:val="7"/>
-        <w:ind w:left="420"/>
-      </w:pPr>
-      <w:r>
-        <w:rPr>
-          <w:rFonts w:hint="eastAsia"/>
-        </w:rPr>
-        <w:t>1.1.1.main函数</w:t>
-      </w:r>
-    </w:p>
-    <w:p>
-      <w:pPr>
-        <w:ind w:firstLine="420"/>
-      </w:pPr>
-      <w:r>
-        <w:rPr>
-          <w:rFonts w:hint="eastAsia"/>
-        </w:rPr>
-        <w:t>main函数应该返回int，但具体返回什么类型可以由实现来定义。不过所有实现版本都应该至少允许以下两种形式：</w:t>
-      </w:r>
-    </w:p>
-    <w:p>
-      <w:pPr>
-        <w:ind w:firstLine="420"/>
-      </w:pPr>
-      <w:r>
-        <w:rPr>
-          <w:rFonts w:hint="eastAsia"/>
-        </w:rPr>
-        <w:t>int main();</w:t>
-      </w:r>
-    </w:p>
-    <w:p>
-      <w:pPr>
-        <w:ind w:firstLine="420"/>
-      </w:pPr>
-      <w:r>
-        <w:rPr>
-          <w:rFonts w:hint="eastAsia"/>
-        </w:rPr>
-        <w:t>int main(int argc, char *argv[]);</w:t>
-      </w:r>
+        <w:rPr>
+          <w:rFonts w:hint="eastAsia"/>
+          <w:lang w:val="en-US" w:eastAsia="zh-CN"/>
+        </w:rPr>
+      </w:pPr>
+      <w:r>
+        <w:rPr>
+          <w:rFonts w:hint="eastAsia"/>
+          <w:lang w:val="en-US" w:eastAsia="zh-CN"/>
+        </w:rPr>
+        <w:t>5.1.1.定义关联容器</w:t>
+      </w:r>
+    </w:p>
+    <w:p>
+      <w:pPr>
+        <w:ind w:firstLine="420"/>
+        <w:rPr>
+          <w:rFonts w:hint="eastAsia"/>
+          <w:lang w:val="en-US" w:eastAsia="zh-CN"/>
+        </w:rPr>
+      </w:pPr>
+      <w:r>
+        <w:rPr>
+          <w:rFonts w:hint="eastAsia"/>
+          <w:lang w:val="en-US" w:eastAsia="zh-CN"/>
+        </w:rPr>
+        <w:t>map&lt;string size_t&gt; a;</w:t>
+      </w:r>
+      <w:r>
+        <w:rPr>
+          <w:rFonts w:hint="eastAsia"/>
+          <w:lang w:val="en-US" w:eastAsia="zh-CN"/>
+        </w:rPr>
+        <w:tab/>
+      </w:r>
+      <w:r>
+        <w:rPr>
+          <w:rFonts w:hint="eastAsia"/>
+          <w:lang w:val="en-US" w:eastAsia="zh-CN"/>
+        </w:rPr>
+        <w:t>//定义了一个空容器,关键字类型是string，值类型是size_t</w:t>
+      </w:r>
+    </w:p>
+    <w:p>
+      <w:pPr>
+        <w:ind w:firstLine="420"/>
+        <w:rPr>
+          <w:rFonts w:hint="eastAsia"/>
+          <w:lang w:val="en-US" w:eastAsia="zh-CN"/>
+        </w:rPr>
+      </w:pPr>
+      <w:r>
+        <w:rPr>
+          <w:rFonts w:hint="eastAsia"/>
+          <w:lang w:val="en-US" w:eastAsia="zh-CN"/>
+        </w:rPr>
+        <w:t>set&lt;string&gt; b = {</w:t>
+      </w:r>
+      <w:r>
+        <w:rPr>
+          <w:rFonts w:hint="default"/>
+          <w:lang w:val="en-US" w:eastAsia="zh-CN"/>
+        </w:rPr>
+        <w:t>“</w:t>
+      </w:r>
+      <w:r>
+        <w:rPr>
+          <w:rFonts w:hint="eastAsia"/>
+          <w:lang w:val="en-US" w:eastAsia="zh-CN"/>
+        </w:rPr>
+        <w:t>ss</w:t>
+      </w:r>
+      <w:r>
+        <w:rPr>
+          <w:rFonts w:hint="default"/>
+          <w:lang w:val="en-US" w:eastAsia="zh-CN"/>
+        </w:rPr>
+        <w:t>”</w:t>
+      </w:r>
+      <w:r>
+        <w:rPr>
+          <w:rFonts w:hint="eastAsia"/>
+          <w:lang w:val="en-US" w:eastAsia="zh-CN"/>
+        </w:rPr>
+        <w:t xml:space="preserve">, </w:t>
+      </w:r>
+      <w:r>
+        <w:rPr>
+          <w:rFonts w:hint="default"/>
+          <w:lang w:val="en-US" w:eastAsia="zh-CN"/>
+        </w:rPr>
+        <w:t>“</w:t>
+      </w:r>
+      <w:r>
+        <w:rPr>
+          <w:rFonts w:hint="eastAsia"/>
+          <w:lang w:val="en-US" w:eastAsia="zh-CN"/>
+        </w:rPr>
+        <w:t>cc</w:t>
+      </w:r>
+      <w:r>
+        <w:rPr>
+          <w:rFonts w:hint="default"/>
+          <w:lang w:val="en-US" w:eastAsia="zh-CN"/>
+        </w:rPr>
+        <w:t>”</w:t>
+      </w:r>
+      <w:r>
+        <w:rPr>
+          <w:rFonts w:hint="eastAsia"/>
+          <w:lang w:val="en-US" w:eastAsia="zh-CN"/>
+        </w:rPr>
+        <w:t>};</w:t>
+      </w:r>
+      <w:r>
+        <w:rPr>
+          <w:rFonts w:hint="eastAsia"/>
+          <w:lang w:val="en-US" w:eastAsia="zh-CN"/>
+        </w:rPr>
+        <w:tab/>
+      </w:r>
+      <w:r>
+        <w:rPr>
+          <w:rFonts w:hint="eastAsia"/>
+          <w:lang w:val="en-US" w:eastAsia="zh-CN"/>
+        </w:rPr>
+        <w:t>//定义了一个set，值默认初始化</w:t>
+      </w:r>
+    </w:p>
+    <w:p>
+      <w:pPr>
+        <w:ind w:firstLine="420"/>
+        <w:rPr>
+          <w:rFonts w:hint="eastAsia"/>
+          <w:lang w:val="en-US" w:eastAsia="zh-CN"/>
+        </w:rPr>
+      </w:pPr>
+      <w:r>
+        <w:rPr>
+          <w:rFonts w:hint="eastAsia"/>
+          <w:lang w:val="en-US" w:eastAsia="zh-CN"/>
+        </w:rPr>
+        <w:t>map&lt;string, string&gt; c = { {</w:t>
+      </w:r>
+      <w:r>
+        <w:rPr>
+          <w:rFonts w:hint="default"/>
+          <w:lang w:val="en-US" w:eastAsia="zh-CN"/>
+        </w:rPr>
+        <w:t>“</w:t>
+      </w:r>
+      <w:r>
+        <w:rPr>
+          <w:rFonts w:hint="eastAsia"/>
+          <w:lang w:val="en-US" w:eastAsia="zh-CN"/>
+        </w:rPr>
+        <w:t>12</w:t>
+      </w:r>
+      <w:r>
+        <w:rPr>
+          <w:rFonts w:hint="default"/>
+          <w:lang w:val="en-US" w:eastAsia="zh-CN"/>
+        </w:rPr>
+        <w:t>”</w:t>
+      </w:r>
+      <w:r>
+        <w:rPr>
+          <w:rFonts w:hint="eastAsia"/>
+          <w:lang w:val="en-US" w:eastAsia="zh-CN"/>
+        </w:rPr>
+        <w:t xml:space="preserve">, </w:t>
+      </w:r>
+      <w:r>
+        <w:rPr>
+          <w:rFonts w:hint="default"/>
+          <w:lang w:val="en-US" w:eastAsia="zh-CN"/>
+        </w:rPr>
+        <w:t>“</w:t>
+      </w:r>
+      <w:r>
+        <w:rPr>
+          <w:rFonts w:hint="eastAsia"/>
+          <w:lang w:val="en-US" w:eastAsia="zh-CN"/>
+        </w:rPr>
+        <w:t>34</w:t>
+      </w:r>
+      <w:r>
+        <w:rPr>
+          <w:rFonts w:hint="default"/>
+          <w:lang w:val="en-US" w:eastAsia="zh-CN"/>
+        </w:rPr>
+        <w:t>”</w:t>
+      </w:r>
+      <w:r>
+        <w:rPr>
+          <w:rFonts w:hint="eastAsia"/>
+          <w:lang w:val="en-US" w:eastAsia="zh-CN"/>
+        </w:rPr>
+        <w:t>}, {</w:t>
+      </w:r>
+      <w:r>
+        <w:rPr>
+          <w:rFonts w:hint="default"/>
+          <w:lang w:val="en-US" w:eastAsia="zh-CN"/>
+        </w:rPr>
+        <w:t>“</w:t>
+      </w:r>
+      <w:r>
+        <w:rPr>
+          <w:rFonts w:hint="eastAsia"/>
+          <w:lang w:val="en-US" w:eastAsia="zh-CN"/>
+        </w:rPr>
+        <w:t>23</w:t>
+      </w:r>
+      <w:r>
+        <w:rPr>
+          <w:rFonts w:hint="default"/>
+          <w:lang w:val="en-US" w:eastAsia="zh-CN"/>
+        </w:rPr>
+        <w:t>”</w:t>
+      </w:r>
+      <w:r>
+        <w:rPr>
+          <w:rFonts w:hint="eastAsia"/>
+          <w:lang w:val="en-US" w:eastAsia="zh-CN"/>
+        </w:rPr>
+        <w:t xml:space="preserve">, </w:t>
+      </w:r>
+      <w:r>
+        <w:rPr>
+          <w:rFonts w:hint="default"/>
+          <w:lang w:val="en-US" w:eastAsia="zh-CN"/>
+        </w:rPr>
+        <w:t>“</w:t>
+      </w:r>
+      <w:r>
+        <w:rPr>
+          <w:rFonts w:hint="eastAsia"/>
+          <w:lang w:val="en-US" w:eastAsia="zh-CN"/>
+        </w:rPr>
+        <w:t>45</w:t>
+      </w:r>
+      <w:r>
+        <w:rPr>
+          <w:rFonts w:hint="default"/>
+          <w:lang w:val="en-US" w:eastAsia="zh-CN"/>
+        </w:rPr>
+        <w:t>”</w:t>
+      </w:r>
+      <w:r>
+        <w:rPr>
+          <w:rFonts w:hint="eastAsia"/>
+          <w:lang w:val="en-US" w:eastAsia="zh-CN"/>
+        </w:rPr>
+        <w:t>}};</w:t>
+      </w:r>
+      <w:r>
+        <w:rPr>
+          <w:rFonts w:hint="eastAsia"/>
+          <w:lang w:val="en-US" w:eastAsia="zh-CN"/>
+        </w:rPr>
+        <w:tab/>
+      </w:r>
+      <w:r>
+        <w:rPr>
+          <w:rFonts w:hint="eastAsia"/>
+          <w:lang w:val="en-US" w:eastAsia="zh-CN"/>
+        </w:rPr>
+        <w:t>//定义了一个map，初始化过的</w:t>
+      </w:r>
+    </w:p>
+    <w:p>
+      <w:pPr>
+        <w:ind w:firstLine="420"/>
+        <w:rPr>
+          <w:rFonts w:hint="eastAsia"/>
+          <w:lang w:val="en-US" w:eastAsia="zh-CN"/>
+        </w:rPr>
+      </w:pPr>
     </w:p>
     <w:p>
       <w:pPr>
         <w:pStyle w:val="7"/>
-        <w:ind w:left="420"/>
-      </w:pPr>
-      <w:r>
-        <w:rPr>
-          <w:rFonts w:hint="eastAsia"/>
-        </w:rPr>
-        <w:t>1.1.2.内部规范</w:t>
-      </w:r>
-    </w:p>
-    <w:p>
-      <w:pPr>
-        <w:ind w:firstLine="420"/>
-      </w:pPr>
-      <w:r>
-        <w:rPr>
-          <w:rFonts w:hint="eastAsia"/>
-        </w:rPr>
-        <w:t>在C语言中，所有函数不是局限于编译单元(文件作用域)的static函数，就是具有extern连接类型和global作用域的全局函数。这种情况下，除了两个不同编译单元中的static函数可以同名，其他都不可能出现同名的情况。所以C语言采用了简单的函数名称区分规则：仅在所有函数前添加“_”，从唯一识别函数的作用来讲，实际上和不添加前缀没有差别。例如，main函数在连接时会被命名为_main。</w:t>
-      </w:r>
-    </w:p>
-    <w:p>
-      <w:pPr>
-        <w:ind w:firstLine="420"/>
-      </w:pPr>
-      <w:r>
-        <w:rPr>
-          <w:rFonts w:hint="eastAsia"/>
-        </w:rPr>
-        <w:t>在C++中，允许用户在不同的作用域中定义同名的函数、类型、变量等，这些作用域不仅限于编译单元，还包括class、struct、union、namespace等，甚至在同一个作用域中也定义同名的函数(重载函数)。这种情况下编译器如果依旧只增加前缀“_”，毫无疑问将出现同名函数等。</w:t>
-      </w:r>
-    </w:p>
-    <w:p>
-      <w:pPr>
-        <w:ind w:firstLine="420"/>
-      </w:pPr>
-      <w:r>
-        <w:rPr>
-          <w:rFonts w:hint="eastAsia"/>
-        </w:rPr>
-        <w:t>因此，C++的编译器都需要进行“Name-Mangling”(名字修饰 / 名字改编)的动作，会将所属作用域的名称(class、namespace等)及重载函数的参数信息(参数类型和个数等)作为修饰，由此作为其内部名称。</w:t>
-      </w:r>
-    </w:p>
-    <w:p>
-      <w:pPr>
-        <w:ind w:firstLine="420"/>
-      </w:pPr>
-      <w:r>
-        <w:rPr>
-          <w:rFonts w:hint="eastAsia"/>
-        </w:rPr>
-        <w:t>由于C++标准没有规定Name-Mangling的规则，所以各个编译器的连接器不能兼容。</w:t>
-      </w:r>
-    </w:p>
-    <w:p>
-      <w:pPr>
-        <w:pStyle w:val="2"/>
-      </w:pPr>
-      <w:r>
-        <w:rPr>
-          <w:rFonts w:hint="eastAsia"/>
-        </w:rPr>
-        <w:t>2.C++/C编译预处理(第9章)</w:t>
-      </w:r>
-    </w:p>
-    <w:p>
-      <w:pPr>
-        <w:pStyle w:val="5"/>
-      </w:pPr>
-      <w:r>
-        <w:rPr>
-          <w:rFonts w:hint="eastAsia"/>
-        </w:rPr>
-        <w:t>2.1.文件包含</w:t>
-      </w:r>
-    </w:p>
-    <w:p>
-      <w:pPr>
-        <w:ind w:firstLine="420"/>
-      </w:pPr>
-      <w:r>
-        <w:rPr>
-          <w:rFonts w:hint="eastAsia"/>
-        </w:rPr>
-        <w:t>为了避免同一个编译单元、包含同一个头文件的内容超过一次(这将导致</w:t>
+        <w:rPr>
+          <w:rFonts w:hint="eastAsia"/>
+          <w:lang w:val="en-US" w:eastAsia="zh-CN"/>
+        </w:rPr>
+      </w:pPr>
+      <w:r>
+        <w:rPr>
+          <w:rFonts w:hint="eastAsia"/>
+          <w:lang w:val="en-US" w:eastAsia="zh-CN"/>
+        </w:rPr>
+        <w:t>5.1.2.关键字类型的要求</w:t>
+      </w:r>
+    </w:p>
+    <w:p>
+      <w:pPr>
+        <w:ind w:firstLine="420"/>
+        <w:rPr>
+          <w:rFonts w:hint="eastAsia"/>
+          <w:lang w:val="en-US" w:eastAsia="zh-CN"/>
+        </w:rPr>
+      </w:pPr>
+      <w:r>
+        <w:rPr>
+          <w:rFonts w:hint="eastAsia"/>
+          <w:lang w:val="en-US" w:eastAsia="zh-CN"/>
+        </w:rPr>
+        <w:t>关联容器对于关键字类型有限制，无序容器的关键字要求后续详述，有序容器的关键字类型必须定义元素比较的方法。默认情况下，标准库使用关键字类型的“&lt;”运算符来比较两个关键字。</w:t>
+      </w:r>
+    </w:p>
+    <w:p>
+      <w:pPr>
+        <w:ind w:firstLine="420"/>
+        <w:rPr>
+          <w:rFonts w:hint="eastAsia"/>
+          <w:lang w:val="en-US" w:eastAsia="zh-CN"/>
+        </w:rPr>
+      </w:pPr>
+      <w:r>
+        <w:rPr>
+          <w:rFonts w:hint="eastAsia"/>
+          <w:lang w:val="en-US" w:eastAsia="zh-CN"/>
+        </w:rPr>
+        <w:t>我们可以自定义一个操作，来替代默认的“&lt;”运算符为容器执行排序。所提供的操作，必须在关键字类型上定义一个</w:t>
       </w:r>
       <w:r>
         <w:rPr>
           <w:rFonts w:hint="eastAsia"/>
           <w:b/>
-          <w:u w:val="single"/>
-        </w:rPr>
-        <w:t>类型重复定义的错误</w:t>
-      </w:r>
-      <w:r>
-        <w:rPr>
-          <w:rFonts w:hint="eastAsia"/>
-        </w:rPr>
-        <w:t>)，需要在头文件中使用</w:t>
-      </w:r>
-      <w:r>
-        <w:rPr>
-          <w:rFonts w:hint="eastAsia"/>
-          <w:b/>
-          <w:u w:val="single"/>
-        </w:rPr>
-        <w:t>内部包含卫哨</w:t>
-      </w:r>
-      <w:r>
-        <w:rPr>
-          <w:rFonts w:hint="eastAsia"/>
-        </w:rPr>
-        <w:t>。</w:t>
-      </w:r>
-    </w:p>
-    <w:p>
-      <w:pPr>
-        <w:ind w:firstLine="420"/>
-      </w:pPr>
-      <w:r>
-        <w:rPr>
-          <w:rFonts w:hint="eastAsia"/>
-        </w:rPr>
-        <w:t>例如：</w:t>
-      </w:r>
-    </w:p>
-    <w:p>
-      <w:pPr>
-        <w:ind w:firstLine="420"/>
-      </w:pPr>
-      <w:r>
-        <w:rPr>
-          <w:rFonts w:hint="eastAsia"/>
-        </w:rPr>
-        <w:t>#ifndef __TEST_H__</w:t>
-      </w:r>
-    </w:p>
-    <w:p>
-      <w:pPr>
-        <w:ind w:firstLine="420"/>
-      </w:pPr>
-      <w:r>
-        <w:rPr>
-          <w:rFonts w:hint="eastAsia"/>
-        </w:rPr>
-        <w:t>#define __TEST_H__</w:t>
-      </w:r>
-    </w:p>
-    <w:p>
-      <w:pPr>
-        <w:ind w:firstLine="420"/>
-      </w:pPr>
-      <w:r>
-        <w:t>…</w:t>
-      </w:r>
-    </w:p>
-    <w:p>
-      <w:pPr>
-        <w:ind w:firstLine="420"/>
-      </w:pPr>
-      <w:r>
-        <w:rPr>
-          <w:rFonts w:hint="eastAsia"/>
-        </w:rPr>
-        <w:t>#endif</w:t>
-      </w:r>
-    </w:p>
-    <w:p>
-      <w:pPr>
-        <w:pStyle w:val="5"/>
-      </w:pPr>
-      <w:r>
-        <w:rPr>
-          <w:rFonts w:hint="eastAsia"/>
-        </w:rPr>
-        <w:t>2.2.宏定义</w:t>
-      </w:r>
-    </w:p>
-    <w:p>
-      <w:pPr>
-        <w:ind w:firstLine="420"/>
-      </w:pPr>
-      <w:r>
-        <w:rPr>
-          <w:rFonts w:hint="eastAsia"/>
-        </w:rPr>
-        <w:t>宏分为带参数的宏和不带参数的宏。</w:t>
-      </w:r>
-    </w:p>
-    <w:p>
-      <w:pPr>
-        <w:ind w:firstLine="420"/>
-      </w:pPr>
-      <w:r>
-        <w:rPr>
-          <w:rFonts w:hint="eastAsia"/>
-        </w:rPr>
-        <w:t>宏定义具有文件作用域，不论宏定义出现在文件的哪个地方(函数体内、类型内部、名字空间内部等)，在它后面的任何地方都可以引用宏。</w:t>
-      </w:r>
-    </w:p>
-    <w:p>
-      <w:pPr>
-        <w:pStyle w:val="29"/>
+          <w:bCs/>
+          <w:u w:val="single" w:color="auto"/>
+          <w:lang w:val="en-US" w:eastAsia="zh-CN"/>
+        </w:rPr>
+        <w:t>严格弱序</w:t>
+      </w:r>
+      <w:r>
+        <w:rPr>
+          <w:rFonts w:hint="eastAsia"/>
+          <w:lang w:val="en-US" w:eastAsia="zh-CN"/>
+        </w:rPr>
+        <w:t>，这种操作必须具备以下几个特征：</w:t>
+      </w:r>
+    </w:p>
+    <w:p>
+      <w:pPr>
         <w:numPr>
           <w:ilvl w:val="0"/>
           <w:numId w:val="16"/>
         </w:numPr>
-        <w:ind w:firstLineChars="0"/>
-      </w:pPr>
-      <w:r>
-        <w:rPr>
-          <w:rFonts w:hint="eastAsia"/>
-        </w:rPr>
-        <w:t>宏定义不是C++/C语句，不需要以“；”结尾；</w:t>
-      </w:r>
-    </w:p>
-    <w:p>
-      <w:pPr>
-        <w:pStyle w:val="29"/>
+        <w:ind w:left="425" w:leftChars="0" w:hanging="425" w:firstLineChars="0"/>
+        <w:rPr>
+          <w:rFonts w:hint="eastAsia"/>
+          <w:lang w:val="en-US" w:eastAsia="zh-CN"/>
+        </w:rPr>
+      </w:pPr>
+      <w:r>
+        <w:rPr>
+          <w:rFonts w:hint="eastAsia"/>
+          <w:lang w:val="en-US" w:eastAsia="zh-CN"/>
+        </w:rPr>
+        <w:t>两个关键字不能同时“小于等于”对方；</w:t>
+      </w:r>
+    </w:p>
+    <w:p>
+      <w:pPr>
         <w:numPr>
           <w:ilvl w:val="0"/>
           <w:numId w:val="16"/>
         </w:numPr>
-        <w:ind w:firstLineChars="0"/>
-      </w:pPr>
-      <w:r>
-        <w:rPr>
-          <w:rFonts w:hint="eastAsia"/>
-        </w:rPr>
-        <w:t>宏定义可以嵌套：</w:t>
-      </w:r>
-    </w:p>
-    <w:p>
-      <w:pPr>
-        <w:pStyle w:val="29"/>
-        <w:ind w:left="840" w:firstLine="0" w:firstLineChars="0"/>
-      </w:pPr>
-      <w:r>
-        <w:rPr>
-          <w:rFonts w:hint="eastAsia"/>
-        </w:rPr>
-        <w:t>#define PI 3.14</w:t>
-      </w:r>
-    </w:p>
-    <w:p>
-      <w:pPr>
-        <w:pStyle w:val="29"/>
-        <w:ind w:left="840" w:firstLine="0" w:firstLineChars="0"/>
-      </w:pPr>
-      <w:r>
-        <w:rPr>
-          <w:rFonts w:hint="eastAsia"/>
-        </w:rPr>
-        <w:t>#define PI_2 (PI*2)</w:t>
-      </w:r>
-    </w:p>
-    <w:p>
-      <w:pPr>
-        <w:pStyle w:val="29"/>
+        <w:ind w:left="425" w:leftChars="0" w:hanging="425" w:firstLineChars="0"/>
+        <w:rPr>
+          <w:rFonts w:hint="eastAsia"/>
+          <w:lang w:val="en-US" w:eastAsia="zh-CN"/>
+        </w:rPr>
+      </w:pPr>
+      <w:r>
+        <w:rPr>
+          <w:rFonts w:hint="eastAsia"/>
+          <w:lang w:val="en-US" w:eastAsia="zh-CN"/>
+        </w:rPr>
+        <w:t>关系具备传递性，例如k1小于等于k2，k2小于等于k3，那么k1一定小于等于k3；</w:t>
+      </w:r>
+    </w:p>
+    <w:p>
+      <w:pPr>
         <w:numPr>
           <w:ilvl w:val="0"/>
           <w:numId w:val="16"/>
         </w:numPr>
-        <w:ind w:firstLineChars="0"/>
-      </w:pPr>
-      <w:r>
-        <w:rPr>
-          <w:rFonts w:hint="eastAsia"/>
-        </w:rPr>
-        <w:t>宏不可以被调试，因为宏不进入符号表(符号表是编译器创建的，而编译时宏已经消失了)；即使宏替换之后出现了语法错误，编译器也会将错误定位到源程序中，而不是具体的某个宏定义中；</w:t>
-      </w:r>
-    </w:p>
-    <w:p>
-      <w:pPr>
-        <w:pStyle w:val="29"/>
-        <w:numPr>
-          <w:ilvl w:val="0"/>
-          <w:numId w:val="16"/>
-        </w:numPr>
-        <w:ind w:firstLineChars="0"/>
-      </w:pPr>
-      <w:r>
-        <w:rPr>
-          <w:rFonts w:hint="eastAsia"/>
-        </w:rPr>
-        <w:t>带参数的宏，宏体和参数应分别用“()”括起来，例如：</w:t>
-      </w:r>
-    </w:p>
-    <w:p>
-      <w:pPr>
-        <w:ind w:left="840" w:firstLine="0" w:firstLineChars="0"/>
-      </w:pPr>
-      <w:r>
-        <w:rPr>
-          <w:rFonts w:hint="eastAsia"/>
-        </w:rPr>
-        <w:t>#define SQUARE(x) ((x)*(x))</w:t>
-      </w:r>
-    </w:p>
-    <w:p>
-      <w:pPr>
-        <w:pStyle w:val="29"/>
-        <w:numPr>
-          <w:ilvl w:val="0"/>
-          <w:numId w:val="16"/>
-        </w:numPr>
-        <w:ind w:firstLineChars="0"/>
-      </w:pPr>
-      <w:r>
-        <w:rPr>
-          <w:rFonts w:hint="eastAsia"/>
-        </w:rPr>
-        <w:t>不在宏的参数列表中使用增量或减量运算符，例如“int n = 5; SQUARE(n++);”，得到的结果取决于编译器的不同而不同。针对复合表达式中子表达式的顺序，不同的编译器可能有不同的执行标准。</w:t>
-      </w:r>
-    </w:p>
-    <w:p>
-      <w:pPr>
-        <w:pStyle w:val="29"/>
-        <w:numPr>
-          <w:ilvl w:val="0"/>
-          <w:numId w:val="16"/>
-        </w:numPr>
-        <w:ind w:firstLineChars="0"/>
-      </w:pPr>
-      <w:r>
-        <w:rPr>
-          <w:rFonts w:hint="eastAsia"/>
-        </w:rPr>
-        <w:t>如果需要公布某个宏，那么将该宏定义放在头文件中；否则放在实现文件中；</w:t>
-      </w:r>
-    </w:p>
-    <w:p>
-      <w:pPr>
-        <w:pStyle w:val="29"/>
-        <w:numPr>
-          <w:ilvl w:val="0"/>
-          <w:numId w:val="16"/>
-        </w:numPr>
-        <w:ind w:firstLineChars="0"/>
-      </w:pPr>
-      <w:r>
-        <w:rPr>
-          <w:rFonts w:hint="eastAsia"/>
-        </w:rPr>
-        <w:t>给宏添加注释时应使用块注释(/**/)，而不使用行注释(//)。有些编译器可能会把行注释也理解成宏的一部分。</w:t>
-      </w:r>
+        <w:ind w:left="425" w:leftChars="0" w:hanging="425" w:firstLineChars="0"/>
+        <w:rPr>
+          <w:rFonts w:hint="eastAsia"/>
+          <w:lang w:val="en-US" w:eastAsia="zh-CN"/>
+        </w:rPr>
+      </w:pPr>
+      <w:r>
+        <w:rPr>
+          <w:rFonts w:hint="eastAsia"/>
+          <w:lang w:val="en-US" w:eastAsia="zh-CN"/>
+        </w:rPr>
+        <w:t>如果存在两个关键字，任何一个都不“小于等于”另一个，那么就说这两个关键字是等价的；</w:t>
+      </w:r>
+    </w:p>
+    <w:p>
+      <w:pPr>
+        <w:ind w:firstLine="420"/>
+        <w:rPr>
+          <w:rFonts w:hint="eastAsia"/>
+          <w:lang w:val="en-US" w:eastAsia="zh-CN"/>
+        </w:rPr>
+      </w:pPr>
+      <w:r>
+        <w:rPr>
+          <w:rFonts w:hint="eastAsia"/>
+          <w:lang w:val="en-US" w:eastAsia="zh-CN"/>
+        </w:rPr>
+        <w:t>要使用如上自定义的比较操作，必须在定义关联容器的时候提供这个操作，例如：</w:t>
+      </w:r>
+    </w:p>
+    <w:p>
+      <w:pPr>
+        <w:ind w:firstLine="420"/>
+        <w:rPr>
+          <w:rFonts w:hint="eastAsia"/>
+          <w:lang w:val="en-US" w:eastAsia="zh-CN"/>
+        </w:rPr>
+      </w:pPr>
+      <w:r>
+        <w:rPr>
+          <w:rFonts w:hint="eastAsia"/>
+          <w:lang w:val="en-US" w:eastAsia="zh-CN"/>
+        </w:rPr>
+        <w:t>bool compareIsbn(const Sales_data &amp;a, const Sales_data &amp;b)</w:t>
+      </w:r>
+      <w:r>
+        <w:rPr>
+          <w:rFonts w:hint="eastAsia"/>
+          <w:lang w:val="en-US" w:eastAsia="zh-CN"/>
+        </w:rPr>
+        <w:tab/>
+      </w:r>
+      <w:r>
+        <w:rPr>
+          <w:rFonts w:hint="eastAsia"/>
+          <w:lang w:val="en-US" w:eastAsia="zh-CN"/>
+        </w:rPr>
+        <w:t>{return a.isbn() &lt; b.isbn();}</w:t>
+      </w:r>
+    </w:p>
+    <w:p>
+      <w:pPr>
+        <w:ind w:firstLine="420"/>
+        <w:rPr>
+          <w:rFonts w:hint="eastAsia"/>
+          <w:lang w:val="en-US" w:eastAsia="zh-CN"/>
+        </w:rPr>
+      </w:pPr>
+      <w:r>
+        <w:rPr>
+          <w:rFonts w:hint="eastAsia"/>
+          <w:lang w:val="en-US" w:eastAsia="zh-CN"/>
+        </w:rPr>
+        <w:t>multiset&lt;Sales_data</w:t>
+      </w:r>
+      <w:r>
+        <w:rPr>
+          <w:rFonts w:hint="eastAsia"/>
+          <w:b/>
+          <w:bCs/>
+          <w:u w:val="single" w:color="auto"/>
+          <w:lang w:val="en-US" w:eastAsia="zh-CN"/>
+        </w:rPr>
+        <w:t>, decltype(comparsIsbn) *</w:t>
+      </w:r>
+      <w:r>
+        <w:rPr>
+          <w:rFonts w:hint="eastAsia"/>
+          <w:lang w:val="en-US" w:eastAsia="zh-CN"/>
+        </w:rPr>
+        <w:t>&gt; bookstore(</w:t>
+      </w:r>
+      <w:r>
+        <w:rPr>
+          <w:rFonts w:hint="eastAsia"/>
+          <w:b/>
+          <w:bCs/>
+          <w:i w:val="0"/>
+          <w:iCs w:val="0"/>
+          <w:u w:val="single" w:color="auto"/>
+          <w:lang w:val="en-US" w:eastAsia="zh-CN"/>
+        </w:rPr>
+        <w:t>compareIsbn</w:t>
+      </w:r>
+      <w:r>
+        <w:rPr>
+          <w:rFonts w:hint="eastAsia"/>
+          <w:lang w:val="en-US" w:eastAsia="zh-CN"/>
+        </w:rPr>
+        <w:t>);</w:t>
+      </w:r>
+    </w:p>
+    <w:p>
+      <w:pPr>
+        <w:ind w:firstLine="420"/>
+        <w:rPr>
+          <w:rFonts w:hint="eastAsia"/>
+          <w:lang w:val="en-US" w:eastAsia="zh-CN"/>
+        </w:rPr>
+      </w:pPr>
     </w:p>
     <w:p>
       <w:pPr>
         <w:pStyle w:val="7"/>
-        <w:ind w:left="420"/>
-      </w:pPr>
-      <w:r>
-        <w:rPr>
-          <w:rFonts w:hint="eastAsia"/>
-        </w:rPr>
-        <w:t>2.2.1.带参数的宏</w:t>
-      </w:r>
-    </w:p>
-    <w:p>
-      <w:pPr>
-        <w:pStyle w:val="29"/>
+        <w:rPr>
+          <w:rFonts w:hint="eastAsia"/>
+          <w:lang w:val="en-US" w:eastAsia="zh-CN"/>
+        </w:rPr>
+      </w:pPr>
+      <w:r>
+        <w:rPr>
+          <w:rFonts w:hint="eastAsia"/>
+          <w:lang w:val="en-US" w:eastAsia="zh-CN"/>
+        </w:rPr>
+        <w:t>5.1.3.pair类型</w:t>
+      </w:r>
+    </w:p>
+    <w:p>
+      <w:pPr>
+        <w:ind w:firstLine="420"/>
+        <w:rPr>
+          <w:rFonts w:hint="eastAsia"/>
+          <w:lang w:val="en-US" w:eastAsia="zh-CN"/>
+        </w:rPr>
+      </w:pPr>
+      <w:r>
+        <w:rPr>
+          <w:rFonts w:hint="eastAsia"/>
+          <w:lang w:val="en-US" w:eastAsia="zh-CN"/>
+        </w:rPr>
+        <w:t>pair类型定义在头文件utility中。</w:t>
+      </w:r>
+    </w:p>
+    <w:p>
+      <w:pPr>
+        <w:ind w:firstLine="420"/>
+        <w:rPr>
+          <w:rFonts w:hint="eastAsia"/>
+          <w:lang w:val="en-US" w:eastAsia="zh-CN"/>
+        </w:rPr>
+      </w:pPr>
+      <w:r>
+        <w:rPr>
+          <w:rFonts w:hint="eastAsia"/>
+          <w:lang w:val="en-US" w:eastAsia="zh-CN"/>
+        </w:rPr>
+        <w:t>pair也是一个模板，一个pair保存两个数据成员，例如：pair&lt;string, string&gt; a;</w:t>
+      </w:r>
+    </w:p>
+    <w:p>
+      <w:pPr>
+        <w:ind w:firstLine="420"/>
+        <w:rPr>
+          <w:rFonts w:hint="eastAsia"/>
+          <w:lang w:val="en-US" w:eastAsia="zh-CN"/>
+        </w:rPr>
+      </w:pPr>
+      <w:r>
+        <w:rPr>
+          <w:rFonts w:hint="eastAsia"/>
+          <w:lang w:val="en-US" w:eastAsia="zh-CN"/>
+        </w:rPr>
+        <w:t>pair的默认构造函数对数据成员内进行值初始化。如上的定义中，a的两个成员都会被初始化为空字符串。也可以初始化的时候指定值：pair&lt;string, string&gt; b{</w:t>
+      </w:r>
+      <w:r>
+        <w:rPr>
+          <w:rFonts w:hint="default"/>
+          <w:lang w:val="en-US" w:eastAsia="zh-CN"/>
+        </w:rPr>
+        <w:t>“</w:t>
+      </w:r>
+      <w:r>
+        <w:rPr>
+          <w:rFonts w:hint="eastAsia"/>
+          <w:lang w:val="en-US" w:eastAsia="zh-CN"/>
+        </w:rPr>
+        <w:t>c</w:t>
+      </w:r>
+      <w:r>
+        <w:rPr>
+          <w:rFonts w:hint="default"/>
+          <w:lang w:val="en-US" w:eastAsia="zh-CN"/>
+        </w:rPr>
+        <w:t>”</w:t>
+      </w:r>
+      <w:r>
+        <w:rPr>
+          <w:rFonts w:hint="eastAsia"/>
+          <w:lang w:val="en-US" w:eastAsia="zh-CN"/>
+        </w:rPr>
+        <w:t xml:space="preserve">, </w:t>
+      </w:r>
+      <w:r>
+        <w:rPr>
+          <w:rFonts w:hint="default"/>
+          <w:lang w:val="en-US" w:eastAsia="zh-CN"/>
+        </w:rPr>
+        <w:t>“</w:t>
+      </w:r>
+      <w:r>
+        <w:rPr>
+          <w:rFonts w:hint="eastAsia"/>
+          <w:lang w:val="en-US" w:eastAsia="zh-CN"/>
+        </w:rPr>
+        <w:t>d</w:t>
+      </w:r>
+      <w:r>
+        <w:rPr>
+          <w:rFonts w:hint="default"/>
+          <w:lang w:val="en-US" w:eastAsia="zh-CN"/>
+        </w:rPr>
+        <w:t>”</w:t>
+      </w:r>
+      <w:r>
+        <w:rPr>
+          <w:rFonts w:hint="eastAsia"/>
+          <w:lang w:val="en-US" w:eastAsia="zh-CN"/>
+        </w:rPr>
+        <w:t>};</w:t>
+      </w:r>
+    </w:p>
+    <w:p>
+      <w:pPr>
+        <w:ind w:firstLine="420"/>
+        <w:rPr>
+          <w:rFonts w:hint="eastAsia"/>
+          <w:lang w:val="en-US" w:eastAsia="zh-CN"/>
+        </w:rPr>
+      </w:pPr>
+      <w:r>
+        <w:rPr>
+          <w:rFonts w:hint="eastAsia"/>
+          <w:lang w:val="en-US" w:eastAsia="zh-CN"/>
+        </w:rPr>
+        <w:t>pair的两个数据成员都是public的，分别是first和second，可以直接访问到这两个成员。</w:t>
+      </w:r>
+    </w:p>
+    <w:p>
+      <w:pPr>
+        <w:ind w:firstLine="420"/>
+        <w:rPr>
+          <w:rFonts w:hint="eastAsia"/>
+          <w:lang w:val="en-US" w:eastAsia="zh-CN"/>
+        </w:rPr>
+      </w:pPr>
+    </w:p>
+    <w:p>
+      <w:pPr>
+        <w:pStyle w:val="5"/>
+        <w:rPr>
+          <w:rFonts w:hint="eastAsia"/>
+          <w:lang w:val="en-US" w:eastAsia="zh-CN"/>
+        </w:rPr>
+      </w:pPr>
+      <w:r>
+        <w:rPr>
+          <w:rFonts w:hint="eastAsia"/>
+          <w:lang w:val="en-US" w:eastAsia="zh-CN"/>
+        </w:rPr>
+        <w:t>5.2.关联容器操作</w:t>
+      </w:r>
+    </w:p>
+    <w:p>
+      <w:pPr>
+        <w:ind w:firstLine="420"/>
+        <w:rPr>
+          <w:rFonts w:hint="eastAsia"/>
+          <w:lang w:val="en-US" w:eastAsia="zh-CN"/>
+        </w:rPr>
+      </w:pPr>
+      <w:r>
+        <w:rPr>
+          <w:rFonts w:hint="eastAsia"/>
+          <w:lang w:val="en-US" w:eastAsia="zh-CN"/>
+        </w:rPr>
+        <w:t>关联容器定义了几个额外的类型别名：</w:t>
+      </w:r>
+    </w:p>
+    <w:tbl>
+      <w:tblPr>
+        <w:tblW w:w="8522" w:type="dxa"/>
+        <w:tblBorders>
+          <w:top w:val="single" w:color="auto" w:sz="4" w:space="0"/>
+          <w:left w:val="single" w:color="auto" w:sz="4" w:space="0"/>
+          <w:bottom w:val="single" w:color="auto" w:sz="4" w:space="0"/>
+          <w:right w:val="single" w:color="auto" w:sz="4" w:space="0"/>
+          <w:insideH w:val="single" w:color="auto" w:sz="4" w:space="0"/>
+          <w:insideV w:val="single" w:color="auto" w:sz="4" w:space="0"/>
+        </w:tblBorders>
+        <w:tblLayout w:type="fixed"/>
+        <w:tblCellMar>
+          <w:left w:w="108" w:type="dxa"/>
+          <w:right w:w="108" w:type="dxa"/>
+        </w:tblCellMar>
+      </w:tblPr>
+      <w:tblGrid>
+        <w:gridCol w:w="1443"/>
+        <w:gridCol w:w="4437"/>
+        <w:gridCol w:w="2642"/>
+      </w:tblGrid>
+      <w:tr>
+        <w:tc>
+          <w:tcPr>
+            <w:tcW w:w="1443" w:type="dxa"/>
+          </w:tcPr>
+          <w:p>
+            <w:pPr>
+              <w:ind w:left="0" w:leftChars="0" w:firstLine="0" w:firstLineChars="0"/>
+              <w:jc w:val="center"/>
+              <w:rPr>
+                <w:rFonts w:hint="eastAsia"/>
+                <w:b/>
+                <w:bCs/>
+                <w:lang w:val="en-US" w:eastAsia="zh-CN"/>
+              </w:rPr>
+            </w:pPr>
+            <w:r>
+              <w:rPr>
+                <w:rFonts w:hint="eastAsia"/>
+                <w:b/>
+                <w:bCs/>
+                <w:lang w:val="en-US" w:eastAsia="zh-CN"/>
+              </w:rPr>
+              <w:t>类型别名</w:t>
+            </w:r>
+          </w:p>
+        </w:tc>
+        <w:tc>
+          <w:tcPr>
+            <w:tcW w:w="4437" w:type="dxa"/>
+          </w:tcPr>
+          <w:p>
+            <w:pPr>
+              <w:ind w:left="0" w:leftChars="0" w:firstLine="0" w:firstLineChars="0"/>
+              <w:jc w:val="center"/>
+              <w:rPr>
+                <w:rFonts w:hint="eastAsia"/>
+                <w:b/>
+                <w:bCs/>
+                <w:lang w:val="en-US" w:eastAsia="zh-CN"/>
+              </w:rPr>
+            </w:pPr>
+            <w:r>
+              <w:rPr>
+                <w:rFonts w:hint="eastAsia"/>
+                <w:b/>
+                <w:bCs/>
+                <w:lang w:val="en-US" w:eastAsia="zh-CN"/>
+              </w:rPr>
+              <w:t>map</w:t>
+            </w:r>
+          </w:p>
+        </w:tc>
+        <w:tc>
+          <w:tcPr>
+            <w:tcW w:w="2642" w:type="dxa"/>
+          </w:tcPr>
+          <w:p>
+            <w:pPr>
+              <w:ind w:left="0" w:leftChars="0" w:firstLine="0" w:firstLineChars="0"/>
+              <w:jc w:val="center"/>
+              <w:rPr>
+                <w:rFonts w:hint="eastAsia"/>
+                <w:b/>
+                <w:bCs/>
+                <w:lang w:val="en-US" w:eastAsia="zh-CN"/>
+              </w:rPr>
+            </w:pPr>
+            <w:r>
+              <w:rPr>
+                <w:rFonts w:hint="eastAsia"/>
+                <w:b/>
+                <w:bCs/>
+                <w:lang w:val="en-US" w:eastAsia="zh-CN"/>
+              </w:rPr>
+              <w:t>set</w:t>
+            </w:r>
+          </w:p>
+        </w:tc>
+      </w:tr>
+      <w:tr>
+        <w:tc>
+          <w:tcPr>
+            <w:tcW w:w="1443" w:type="dxa"/>
+          </w:tcPr>
+          <w:p>
+            <w:pPr>
+              <w:ind w:left="0" w:leftChars="0" w:firstLine="0" w:firstLineChars="0"/>
+              <w:rPr>
+                <w:rFonts w:hint="eastAsia"/>
+                <w:lang w:val="en-US" w:eastAsia="zh-CN"/>
+              </w:rPr>
+            </w:pPr>
+            <w:r>
+              <w:rPr>
+                <w:rFonts w:hint="eastAsia"/>
+                <w:lang w:val="en-US" w:eastAsia="zh-CN"/>
+              </w:rPr>
+              <w:t>key_type</w:t>
+            </w:r>
+          </w:p>
+        </w:tc>
+        <w:tc>
+          <w:tcPr>
+            <w:tcW w:w="4437" w:type="dxa"/>
+          </w:tcPr>
+          <w:p>
+            <w:pPr>
+              <w:ind w:left="0" w:leftChars="0" w:firstLine="0" w:firstLineChars="0"/>
+              <w:rPr>
+                <w:rFonts w:hint="eastAsia"/>
+                <w:lang w:val="en-US" w:eastAsia="zh-CN"/>
+              </w:rPr>
+            </w:pPr>
+            <w:r>
+              <w:rPr>
+                <w:rFonts w:hint="eastAsia"/>
+                <w:lang w:val="en-US" w:eastAsia="zh-CN"/>
+              </w:rPr>
+              <w:t>关键字类型</w:t>
+            </w:r>
+          </w:p>
+        </w:tc>
+        <w:tc>
+          <w:tcPr>
+            <w:tcW w:w="2642" w:type="dxa"/>
+          </w:tcPr>
+          <w:p>
+            <w:pPr>
+              <w:ind w:left="0" w:leftChars="0" w:firstLine="0" w:firstLineChars="0"/>
+              <w:rPr>
+                <w:rFonts w:hint="eastAsia"/>
+                <w:lang w:val="en-US" w:eastAsia="zh-CN"/>
+              </w:rPr>
+            </w:pPr>
+            <w:r>
+              <w:rPr>
+                <w:rFonts w:hint="eastAsia"/>
+                <w:lang w:val="en-US" w:eastAsia="zh-CN"/>
+              </w:rPr>
+              <w:t>关键字类型</w:t>
+            </w:r>
+          </w:p>
+        </w:tc>
+      </w:tr>
+      <w:tr>
+        <w:tc>
+          <w:tcPr>
+            <w:tcW w:w="1443" w:type="dxa"/>
+          </w:tcPr>
+          <w:p>
+            <w:pPr>
+              <w:ind w:left="0" w:leftChars="0" w:firstLine="0" w:firstLineChars="0"/>
+              <w:rPr>
+                <w:rFonts w:hint="eastAsia"/>
+                <w:lang w:val="en-US" w:eastAsia="zh-CN"/>
+              </w:rPr>
+            </w:pPr>
+            <w:r>
+              <w:rPr>
+                <w:rFonts w:hint="eastAsia"/>
+                <w:lang w:val="en-US" w:eastAsia="zh-CN"/>
+              </w:rPr>
+              <w:t>mapped_type</w:t>
+            </w:r>
+          </w:p>
+        </w:tc>
+        <w:tc>
+          <w:tcPr>
+            <w:tcW w:w="4437" w:type="dxa"/>
+          </w:tcPr>
+          <w:p>
+            <w:pPr>
+              <w:ind w:left="0" w:leftChars="0" w:firstLine="0" w:firstLineChars="0"/>
+              <w:rPr>
+                <w:rFonts w:hint="eastAsia"/>
+                <w:lang w:val="en-US" w:eastAsia="zh-CN"/>
+              </w:rPr>
+            </w:pPr>
+            <w:r>
+              <w:rPr>
+                <w:rFonts w:hint="eastAsia"/>
+                <w:lang w:val="en-US" w:eastAsia="zh-CN"/>
+              </w:rPr>
+              <w:t>关联类型</w:t>
+            </w:r>
+          </w:p>
+        </w:tc>
+        <w:tc>
+          <w:tcPr>
+            <w:tcW w:w="2642" w:type="dxa"/>
+          </w:tcPr>
+          <w:p>
+            <w:pPr>
+              <w:ind w:left="0" w:leftChars="0" w:firstLine="0" w:firstLineChars="0"/>
+              <w:rPr>
+                <w:rFonts w:hint="eastAsia"/>
+                <w:b/>
+                <w:bCs/>
+                <w:lang w:val="en-US" w:eastAsia="zh-CN"/>
+              </w:rPr>
+            </w:pPr>
+            <w:r>
+              <w:rPr>
+                <w:rFonts w:hint="eastAsia"/>
+                <w:b/>
+                <w:bCs/>
+                <w:lang w:val="en-US" w:eastAsia="zh-CN"/>
+              </w:rPr>
+              <w:t>不存在该类型</w:t>
+            </w:r>
+          </w:p>
+        </w:tc>
+      </w:tr>
+      <w:tr>
+        <w:tc>
+          <w:tcPr>
+            <w:tcW w:w="1443" w:type="dxa"/>
+          </w:tcPr>
+          <w:p>
+            <w:pPr>
+              <w:ind w:left="0" w:leftChars="0" w:firstLine="0" w:firstLineChars="0"/>
+              <w:rPr>
+                <w:rFonts w:hint="eastAsia"/>
+                <w:lang w:val="en-US" w:eastAsia="zh-CN"/>
+              </w:rPr>
+            </w:pPr>
+            <w:r>
+              <w:rPr>
+                <w:rFonts w:hint="eastAsia"/>
+                <w:lang w:val="en-US" w:eastAsia="zh-CN"/>
+              </w:rPr>
+              <w:t>value_type</w:t>
+            </w:r>
+          </w:p>
+        </w:tc>
+        <w:tc>
+          <w:tcPr>
+            <w:tcW w:w="4437" w:type="dxa"/>
+          </w:tcPr>
+          <w:p>
+            <w:pPr>
+              <w:ind w:left="0" w:leftChars="0" w:firstLine="0" w:firstLineChars="0"/>
+              <w:rPr>
+                <w:rFonts w:hint="eastAsia"/>
+                <w:lang w:val="en-US" w:eastAsia="zh-CN"/>
+              </w:rPr>
+            </w:pPr>
+            <w:r>
+              <w:rPr>
+                <w:rFonts w:hint="eastAsia"/>
+                <w:lang w:val="en-US" w:eastAsia="zh-CN"/>
+              </w:rPr>
+              <w:t>pair&lt;const key_type, const mapped_type&gt;</w:t>
+            </w:r>
+          </w:p>
+        </w:tc>
+        <w:tc>
+          <w:tcPr>
+            <w:tcW w:w="2642" w:type="dxa"/>
+          </w:tcPr>
+          <w:p>
+            <w:pPr>
+              <w:ind w:left="0" w:leftChars="0" w:firstLine="0" w:firstLineChars="0"/>
+              <w:rPr>
+                <w:rFonts w:hint="eastAsia"/>
+                <w:lang w:val="en-US" w:eastAsia="zh-CN"/>
+              </w:rPr>
+            </w:pPr>
+            <w:r>
+              <w:rPr>
+                <w:rFonts w:hint="eastAsia"/>
+                <w:lang w:val="en-US" w:eastAsia="zh-CN"/>
+              </w:rPr>
+              <w:t>key_type</w:t>
+            </w:r>
+          </w:p>
+        </w:tc>
+      </w:tr>
+    </w:tbl>
+    <w:p>
+      <w:pPr>
+        <w:ind w:firstLine="420"/>
+        <w:rPr>
+          <w:rFonts w:hint="eastAsia"/>
+          <w:lang w:val="en-US" w:eastAsia="zh-CN"/>
+        </w:rPr>
+      </w:pPr>
+    </w:p>
+    <w:p>
+      <w:pPr>
+        <w:pStyle w:val="7"/>
+        <w:rPr>
+          <w:rFonts w:hint="eastAsia"/>
+          <w:lang w:val="en-US" w:eastAsia="zh-CN"/>
+        </w:rPr>
+      </w:pPr>
+      <w:r>
+        <w:rPr>
+          <w:rFonts w:hint="eastAsia"/>
+          <w:lang w:val="en-US" w:eastAsia="zh-CN"/>
+        </w:rPr>
+        <w:t>5.2.1.关联容器迭代器</w:t>
+      </w:r>
+    </w:p>
+    <w:p>
+      <w:pPr>
+        <w:ind w:firstLine="420"/>
+        <w:rPr>
+          <w:rFonts w:hint="eastAsia"/>
+          <w:lang w:val="en-US" w:eastAsia="zh-CN"/>
+        </w:rPr>
+      </w:pPr>
+      <w:r>
+        <w:rPr>
+          <w:rFonts w:hint="eastAsia"/>
+          <w:lang w:val="en-US" w:eastAsia="zh-CN"/>
+        </w:rPr>
+        <w:t>当解引用一个关联容器迭代器时，得到的是一个类型为容器的value_type的值的引用。</w:t>
+      </w:r>
+    </w:p>
+    <w:p>
+      <w:pPr>
+        <w:ind w:firstLine="420"/>
+        <w:rPr>
+          <w:rFonts w:hint="eastAsia"/>
+          <w:lang w:val="en-US" w:eastAsia="zh-CN"/>
+        </w:rPr>
+      </w:pPr>
+      <w:r>
+        <w:rPr>
+          <w:rFonts w:hint="eastAsia"/>
+          <w:lang w:val="en-US" w:eastAsia="zh-CN"/>
+        </w:rPr>
+        <w:t>对于set而言，value_type就是key_type。虽然提供了iterator和const_iterator两种迭代器类型，但是set的迭代器只能访问其值，不能改变。效果都是const的。</w:t>
+      </w:r>
+    </w:p>
+    <w:p>
+      <w:pPr>
+        <w:ind w:firstLine="420"/>
+        <w:rPr>
+          <w:rFonts w:hint="eastAsia"/>
+          <w:lang w:val="en-US" w:eastAsia="zh-CN"/>
+        </w:rPr>
+      </w:pPr>
+      <w:r>
+        <w:rPr>
+          <w:rFonts w:hint="eastAsia"/>
+          <w:lang w:val="en-US" w:eastAsia="zh-CN"/>
+        </w:rPr>
+        <w:t>map和set都支持begin和end操作，一样可以利用这一组迭代器遍历关联容器。</w:t>
+      </w:r>
+    </w:p>
+    <w:p>
+      <w:pPr>
+        <w:ind w:firstLine="420"/>
+        <w:rPr>
+          <w:rFonts w:hint="eastAsia"/>
+          <w:lang w:val="en-US" w:eastAsia="zh-CN"/>
+        </w:rPr>
+      </w:pPr>
+      <w:r>
+        <w:rPr>
+          <w:rFonts w:hint="eastAsia"/>
+          <w:lang w:val="en-US" w:eastAsia="zh-CN"/>
+        </w:rPr>
+        <w:t>一般来说，</w:t>
+      </w:r>
+      <w:r>
+        <w:rPr>
+          <w:rFonts w:hint="eastAsia"/>
+          <w:b/>
+          <w:bCs/>
+          <w:u w:val="single" w:color="auto"/>
+          <w:lang w:val="en-US" w:eastAsia="zh-CN"/>
+        </w:rPr>
+        <w:t>关联容器不使用泛型算法</w:t>
+      </w:r>
+      <w:r>
+        <w:rPr>
+          <w:rFonts w:hint="eastAsia"/>
+          <w:lang w:val="en-US" w:eastAsia="zh-CN"/>
+        </w:rPr>
+        <w:t>。原因如下：</w:t>
+      </w:r>
+    </w:p>
+    <w:p>
+      <w:pPr>
         <w:numPr>
           <w:ilvl w:val="0"/>
           <w:numId w:val="17"/>
         </w:numPr>
-        <w:ind w:firstLineChars="0"/>
-        <w:rPr>
-          <w:b/>
-        </w:rPr>
-      </w:pPr>
-      <w:r>
-        <w:rPr>
-          <w:rFonts w:hint="eastAsia"/>
-          <w:b/>
-        </w:rPr>
-        <w:t>不转义</w:t>
-      </w:r>
-    </w:p>
-    <w:p>
-      <w:pPr>
-        <w:ind w:firstLine="420"/>
-      </w:pPr>
-      <w:r>
-        <w:rPr>
-          <w:rFonts w:hint="eastAsia"/>
-        </w:rPr>
-        <w:t>#define PI 3.14</w:t>
-      </w:r>
-    </w:p>
-    <w:p>
-      <w:pPr>
-        <w:ind w:firstLine="420"/>
-      </w:pPr>
-      <w:r>
-        <w:rPr>
-          <w:rFonts w:hint="eastAsia"/>
-        </w:rPr>
-        <w:t>#define PI_2</w:t>
-      </w:r>
-      <w:r>
-        <w:rPr>
-          <w:rFonts w:hint="eastAsia"/>
-        </w:rPr>
-        <w:tab/>
-      </w:r>
-      <w:r>
-        <w:rPr>
-          <w:rFonts w:hint="eastAsia"/>
-        </w:rPr>
-        <w:t>(PI*2)</w:t>
-      </w:r>
-    </w:p>
-    <w:p>
-      <w:pPr>
-        <w:ind w:firstLine="420"/>
-      </w:pPr>
-      <w:r>
-        <w:rPr>
-          <w:rFonts w:hint="eastAsia"/>
-        </w:rPr>
-        <w:t>#define SQUARE(x, x)</w:t>
-      </w:r>
-      <w:r>
-        <w:rPr>
-          <w:rFonts w:hint="eastAsia"/>
-        </w:rPr>
-        <w:tab/>
-      </w:r>
-      <w:r>
-        <w:rPr>
-          <w:rFonts w:hint="eastAsia"/>
-        </w:rPr>
-        <w:t>( (x)*(x) )</w:t>
-      </w:r>
-    </w:p>
-    <w:p>
-      <w:pPr>
-        <w:ind w:firstLine="420"/>
-      </w:pPr>
-    </w:p>
-    <w:p>
-      <w:pPr>
-        <w:pStyle w:val="29"/>
+        <w:ind w:left="840" w:leftChars="0" w:hanging="420" w:firstLineChars="0"/>
+        <w:rPr>
+          <w:rFonts w:hint="eastAsia"/>
+          <w:lang w:val="en-US" w:eastAsia="zh-CN"/>
+        </w:rPr>
+      </w:pPr>
+      <w:r>
+        <w:rPr>
+          <w:rFonts w:hint="eastAsia"/>
+          <w:lang w:val="en-US" w:eastAsia="zh-CN"/>
+        </w:rPr>
+        <w:t>关联容器的关键字是const的，因此一些需要修改或者重排容器的算法，无法使用在关联容器上；</w:t>
+      </w:r>
+    </w:p>
+    <w:p>
+      <w:pPr>
         <w:numPr>
           <w:ilvl w:val="0"/>
           <w:numId w:val="17"/>
         </w:numPr>
-        <w:ind w:firstLineChars="0"/>
-        <w:rPr>
+        <w:ind w:left="840" w:leftChars="0" w:hanging="420" w:firstLineChars="0"/>
+        <w:rPr>
+          <w:rFonts w:hint="eastAsia"/>
+          <w:lang w:val="en-US" w:eastAsia="zh-CN"/>
+        </w:rPr>
+      </w:pPr>
+      <w:r>
+        <w:rPr>
+          <w:rFonts w:hint="eastAsia"/>
+          <w:lang w:val="en-US" w:eastAsia="zh-CN"/>
+        </w:rPr>
+        <w:t>只读元素的算法，大多都要用到搜索操作。由于关联容器的关键字，并不能够用作快速查找的依据，因此效率上来说，使用泛型算法进行查找，对于关联容器而言是一个不好的选择。关联容器自己定义的find算法，效率会远超泛型算法find；</w:t>
+      </w:r>
+    </w:p>
+    <w:p>
+      <w:pPr>
+        <w:ind w:firstLine="420"/>
+        <w:rPr>
+          <w:rFonts w:hint="eastAsia"/>
+          <w:lang w:val="en-US" w:eastAsia="zh-CN"/>
+        </w:rPr>
+      </w:pPr>
+    </w:p>
+    <w:p>
+      <w:pPr>
+        <w:pStyle w:val="7"/>
+        <w:rPr>
+          <w:rFonts w:hint="eastAsia"/>
+          <w:lang w:val="en-US" w:eastAsia="zh-CN"/>
+        </w:rPr>
+      </w:pPr>
+      <w:r>
+        <w:rPr>
+          <w:rFonts w:hint="eastAsia"/>
+          <w:lang w:val="en-US" w:eastAsia="zh-CN"/>
+        </w:rPr>
+        <w:t>5.2.2.添加元素 -- insert</w:t>
+      </w:r>
+    </w:p>
+    <w:p>
+      <w:pPr>
+        <w:ind w:firstLine="420"/>
+        <w:rPr>
+          <w:rFonts w:hint="eastAsia"/>
+          <w:lang w:val="en-US" w:eastAsia="zh-CN"/>
+        </w:rPr>
+      </w:pPr>
+      <w:r>
+        <w:rPr>
+          <w:rFonts w:hint="eastAsia"/>
+          <w:lang w:val="en-US" w:eastAsia="zh-CN"/>
+        </w:rPr>
+        <w:t>使用insert函数对关联容器执行插入元素的动作。</w:t>
+      </w:r>
+    </w:p>
+    <w:p>
+      <w:pPr>
+        <w:ind w:firstLine="420"/>
+        <w:rPr>
+          <w:rFonts w:hint="eastAsia"/>
+          <w:lang w:val="en-US" w:eastAsia="zh-CN"/>
+        </w:rPr>
+      </w:pPr>
+      <w:r>
+        <w:rPr>
+          <w:rFonts w:hint="eastAsia"/>
+          <w:lang w:val="en-US" w:eastAsia="zh-CN"/>
+        </w:rPr>
+        <w:t>insert有两个版本，分别接受一对迭代器，或是一个初始化器列表。</w:t>
+      </w:r>
+    </w:p>
+    <w:p>
+      <w:pPr>
+        <w:ind w:firstLine="420"/>
+        <w:rPr>
+          <w:rFonts w:hint="eastAsia"/>
+          <w:lang w:val="en-US" w:eastAsia="zh-CN"/>
+        </w:rPr>
+      </w:pPr>
+    </w:p>
+    <w:p>
+      <w:pPr>
+        <w:pStyle w:val="9"/>
+        <w:rPr>
+          <w:rFonts w:hint="eastAsia"/>
+          <w:lang w:val="en-US" w:eastAsia="zh-CN"/>
+        </w:rPr>
+      </w:pPr>
+      <w:r>
+        <w:rPr>
+          <w:rFonts w:hint="eastAsia"/>
+          <w:lang w:val="en-US" w:eastAsia="zh-CN"/>
+        </w:rPr>
+        <w:t>向map添加元素</w:t>
+      </w:r>
+    </w:p>
+    <w:p>
+      <w:pPr>
+        <w:ind w:firstLine="420"/>
+        <w:rPr>
+          <w:rFonts w:hint="eastAsia"/>
+          <w:lang w:val="en-US" w:eastAsia="zh-CN"/>
+        </w:rPr>
+      </w:pPr>
+      <w:r>
+        <w:rPr>
+          <w:rFonts w:hint="eastAsia"/>
+          <w:lang w:val="en-US" w:eastAsia="zh-CN"/>
+        </w:rPr>
+        <w:t>向一个map执行insert操作时，元素类型必须是pair。通常对于要插入的数据，并没有一个现成的pair可以用，可以在insert的时候动态创建一个pair：</w:t>
+      </w:r>
+    </w:p>
+    <w:p>
+      <w:pPr>
+        <w:ind w:firstLine="420"/>
+        <w:rPr>
+          <w:rFonts w:hint="eastAsia"/>
+          <w:lang w:val="en-US" w:eastAsia="zh-CN"/>
+        </w:rPr>
+      </w:pPr>
+      <w:r>
+        <w:rPr>
+          <w:rFonts w:hint="eastAsia"/>
+          <w:lang w:val="en-US" w:eastAsia="zh-CN"/>
+        </w:rPr>
+        <w:t>m.insert({a, 1});</w:t>
+      </w:r>
+    </w:p>
+    <w:p>
+      <w:pPr>
+        <w:ind w:firstLine="420"/>
+        <w:rPr>
+          <w:rFonts w:hint="eastAsia"/>
+          <w:lang w:val="en-US" w:eastAsia="zh-CN"/>
+        </w:rPr>
+      </w:pPr>
+      <w:r>
+        <w:rPr>
+          <w:rFonts w:hint="eastAsia"/>
+          <w:lang w:val="en-US" w:eastAsia="zh-CN"/>
+        </w:rPr>
+        <w:t>m.insert(make_pair(a, 1));</w:t>
+      </w:r>
+    </w:p>
+    <w:p>
+      <w:pPr>
+        <w:ind w:firstLine="420"/>
+        <w:rPr>
+          <w:rFonts w:hint="eastAsia"/>
+          <w:lang w:val="en-US" w:eastAsia="zh-CN"/>
+        </w:rPr>
+      </w:pPr>
+      <w:r>
+        <w:rPr>
+          <w:rFonts w:hint="eastAsia"/>
+          <w:lang w:val="en-US" w:eastAsia="zh-CN"/>
+        </w:rPr>
+        <w:t>m.insert(pair&lt;int, int&gt;(a, 1));</w:t>
+      </w:r>
+    </w:p>
+    <w:p>
+      <w:pPr>
+        <w:ind w:firstLine="420"/>
+        <w:rPr>
+          <w:rFonts w:hint="eastAsia"/>
+          <w:lang w:val="en-US" w:eastAsia="zh-CN"/>
+        </w:rPr>
+      </w:pPr>
+      <w:r>
+        <w:rPr>
+          <w:rFonts w:hint="eastAsia"/>
+          <w:lang w:val="en-US" w:eastAsia="zh-CN"/>
+        </w:rPr>
+        <w:t>m.insert(map&lt;int, int&gt;::value_type(a, 1));</w:t>
+      </w:r>
+    </w:p>
+    <w:p>
+      <w:pPr>
+        <w:ind w:firstLine="420"/>
+        <w:rPr>
+          <w:rFonts w:hint="eastAsia"/>
+          <w:lang w:val="en-US" w:eastAsia="zh-CN"/>
+        </w:rPr>
+      </w:pPr>
+      <w:r>
+        <w:rPr>
+          <w:rFonts w:hint="eastAsia"/>
+          <w:lang w:val="en-US" w:eastAsia="zh-CN"/>
+        </w:rPr>
+        <w:t>这几种方式都可以成功插入一个动态创建的pair。</w:t>
+      </w:r>
+    </w:p>
+    <w:p>
+      <w:pPr>
+        <w:ind w:firstLine="420"/>
+        <w:rPr>
+          <w:rFonts w:hint="eastAsia"/>
+          <w:lang w:val="en-US" w:eastAsia="zh-CN"/>
+        </w:rPr>
+      </w:pPr>
+    </w:p>
+    <w:p>
+      <w:pPr>
+        <w:pStyle w:val="9"/>
+        <w:rPr>
+          <w:rFonts w:hint="eastAsia"/>
+          <w:lang w:val="en-US" w:eastAsia="zh-CN"/>
+        </w:rPr>
+      </w:pPr>
+      <w:r>
+        <w:rPr>
+          <w:rFonts w:hint="eastAsia"/>
+          <w:lang w:val="en-US" w:eastAsia="zh-CN"/>
+        </w:rPr>
+        <w:t>检测insert的返回值</w:t>
+      </w:r>
+    </w:p>
+    <w:p>
+      <w:pPr>
+        <w:ind w:firstLine="420"/>
+        <w:rPr>
+          <w:rFonts w:hint="eastAsia"/>
+          <w:lang w:val="en-US" w:eastAsia="zh-CN"/>
+        </w:rPr>
+      </w:pPr>
+      <w:r>
+        <w:rPr>
+          <w:rFonts w:hint="eastAsia"/>
+          <w:lang w:val="en-US" w:eastAsia="zh-CN"/>
+        </w:rPr>
+        <w:t>对于不包含重复关键字的容器，返回一个pair：pair的first成员是一个迭代器，指向具有给定关键字的元素；second成员是一个bool变量，指出插入成功还是已经在容器中导致不能重复插入。</w:t>
+      </w:r>
+    </w:p>
+    <w:p>
+      <w:pPr>
+        <w:ind w:firstLine="420"/>
+        <w:rPr>
+          <w:rFonts w:hint="eastAsia"/>
+          <w:lang w:val="en-US" w:eastAsia="zh-CN"/>
+        </w:rPr>
+      </w:pPr>
+      <w:r>
+        <w:rPr>
+          <w:rFonts w:hint="eastAsia"/>
+          <w:lang w:val="en-US" w:eastAsia="zh-CN"/>
+        </w:rPr>
+        <w:t>对于可以包含重复关键字的容器，insert必然成功，没有检测返回值的必要。</w:t>
+      </w:r>
+    </w:p>
+    <w:p>
+      <w:pPr>
+        <w:ind w:firstLine="420"/>
+        <w:rPr>
+          <w:rFonts w:hint="eastAsia"/>
+          <w:lang w:val="en-US" w:eastAsia="zh-CN"/>
+        </w:rPr>
+      </w:pPr>
+    </w:p>
+    <w:p>
+      <w:pPr>
+        <w:pStyle w:val="7"/>
+        <w:rPr>
+          <w:rFonts w:hint="eastAsia"/>
+          <w:lang w:val="en-US" w:eastAsia="zh-CN"/>
+        </w:rPr>
+      </w:pPr>
+      <w:r>
+        <w:rPr>
+          <w:rFonts w:hint="eastAsia"/>
+          <w:lang w:val="en-US" w:eastAsia="zh-CN"/>
+        </w:rPr>
+        <w:t>5.2.3.删除元素 -- erase</w:t>
+      </w:r>
+    </w:p>
+    <w:p>
+      <w:pPr>
+        <w:ind w:firstLine="420"/>
+        <w:rPr>
+          <w:rFonts w:hint="eastAsia"/>
+          <w:lang w:val="en-US" w:eastAsia="zh-CN"/>
+        </w:rPr>
+      </w:pPr>
+      <w:r>
+        <w:rPr>
+          <w:rFonts w:hint="eastAsia"/>
+          <w:lang w:val="en-US" w:eastAsia="zh-CN"/>
+        </w:rPr>
+        <w:t>使用erase删除关联容器中的元素，支持以下三种形式:</w:t>
+      </w:r>
+    </w:p>
+    <w:tbl>
+      <w:tblPr>
+        <w:tblW w:w="8522" w:type="dxa"/>
+        <w:tblBorders>
+          <w:top w:val="single" w:color="auto" w:sz="4" w:space="0"/>
+          <w:left w:val="single" w:color="auto" w:sz="4" w:space="0"/>
+          <w:bottom w:val="single" w:color="auto" w:sz="4" w:space="0"/>
+          <w:right w:val="single" w:color="auto" w:sz="4" w:space="0"/>
+          <w:insideH w:val="single" w:color="auto" w:sz="4" w:space="0"/>
+          <w:insideV w:val="single" w:color="auto" w:sz="4" w:space="0"/>
+        </w:tblBorders>
+        <w:tblLayout w:type="fixed"/>
+        <w:tblCellMar>
+          <w:left w:w="108" w:type="dxa"/>
+          <w:right w:w="108" w:type="dxa"/>
+        </w:tblCellMar>
+      </w:tblPr>
+      <w:tblGrid>
+        <w:gridCol w:w="1343"/>
+        <w:gridCol w:w="3512"/>
+        <w:gridCol w:w="3667"/>
+      </w:tblGrid>
+      <w:tr>
+        <w:tc>
+          <w:tcPr>
+            <w:tcW w:w="1343" w:type="dxa"/>
+          </w:tcPr>
+          <w:p>
+            <w:pPr>
+              <w:ind w:left="0" w:leftChars="0" w:firstLine="0" w:firstLineChars="0"/>
+              <w:rPr>
+                <w:rFonts w:hint="eastAsia"/>
+                <w:b/>
+                <w:bCs/>
+                <w:lang w:val="en-US" w:eastAsia="zh-CN"/>
+              </w:rPr>
+            </w:pPr>
+            <w:r>
+              <w:rPr>
+                <w:rFonts w:hint="eastAsia"/>
+                <w:b/>
+                <w:bCs/>
+                <w:lang w:val="en-US" w:eastAsia="zh-CN"/>
+              </w:rPr>
+              <w:t>函数形式</w:t>
+            </w:r>
+          </w:p>
+        </w:tc>
+        <w:tc>
+          <w:tcPr>
+            <w:tcW w:w="3512" w:type="dxa"/>
+          </w:tcPr>
+          <w:p>
+            <w:pPr>
+              <w:ind w:left="0" w:leftChars="0" w:firstLine="0" w:firstLineChars="0"/>
+              <w:rPr>
+                <w:rFonts w:hint="eastAsia"/>
+                <w:b/>
+                <w:bCs/>
+                <w:lang w:val="en-US" w:eastAsia="zh-CN"/>
+              </w:rPr>
+            </w:pPr>
+            <w:r>
+              <w:rPr>
+                <w:rFonts w:hint="eastAsia"/>
+                <w:b/>
+                <w:bCs/>
+                <w:lang w:val="en-US" w:eastAsia="zh-CN"/>
+              </w:rPr>
+              <w:t>说明</w:t>
+            </w:r>
+          </w:p>
+        </w:tc>
+        <w:tc>
+          <w:tcPr>
+            <w:tcW w:w="3667" w:type="dxa"/>
+          </w:tcPr>
+          <w:p>
+            <w:pPr>
+              <w:ind w:left="0" w:leftChars="0" w:firstLine="0" w:firstLineChars="0"/>
+              <w:rPr>
+                <w:rFonts w:hint="eastAsia"/>
+                <w:b/>
+                <w:bCs/>
+                <w:lang w:val="en-US" w:eastAsia="zh-CN"/>
+              </w:rPr>
+            </w:pPr>
+            <w:r>
+              <w:rPr>
+                <w:rFonts w:hint="eastAsia"/>
+                <w:b/>
+                <w:bCs/>
+                <w:lang w:val="en-US" w:eastAsia="zh-CN"/>
+              </w:rPr>
+              <w:t>返回值</w:t>
+            </w:r>
+          </w:p>
+        </w:tc>
+      </w:tr>
+      <w:tr>
+        <w:tc>
+          <w:tcPr>
+            <w:tcW w:w="1343" w:type="dxa"/>
+          </w:tcPr>
+          <w:p>
+            <w:pPr>
+              <w:ind w:left="0" w:leftChars="0" w:firstLine="0" w:firstLineChars="0"/>
+              <w:rPr>
+                <w:rFonts w:hint="eastAsia"/>
+                <w:lang w:val="en-US" w:eastAsia="zh-CN"/>
+              </w:rPr>
+            </w:pPr>
+            <w:r>
+              <w:rPr>
+                <w:rFonts w:hint="eastAsia"/>
+                <w:lang w:val="en-US" w:eastAsia="zh-CN"/>
+              </w:rPr>
+              <w:t>c.erase(k)</w:t>
+            </w:r>
+          </w:p>
+        </w:tc>
+        <w:tc>
+          <w:tcPr>
+            <w:tcW w:w="3512" w:type="dxa"/>
+          </w:tcPr>
+          <w:p>
+            <w:pPr>
+              <w:ind w:left="0" w:leftChars="0" w:firstLine="0" w:firstLineChars="0"/>
+              <w:rPr>
+                <w:rFonts w:hint="eastAsia"/>
+                <w:lang w:val="en-US" w:eastAsia="zh-CN"/>
+              </w:rPr>
+            </w:pPr>
+            <w:r>
+              <w:rPr>
+                <w:rFonts w:hint="eastAsia"/>
+                <w:lang w:val="en-US" w:eastAsia="zh-CN"/>
+              </w:rPr>
+              <w:t>删除关键字为k的所有元素</w:t>
+            </w:r>
+          </w:p>
+        </w:tc>
+        <w:tc>
+          <w:tcPr>
+            <w:tcW w:w="3667" w:type="dxa"/>
+          </w:tcPr>
+          <w:p>
+            <w:pPr>
+              <w:ind w:left="0" w:leftChars="0" w:firstLine="0" w:firstLineChars="0"/>
+              <w:rPr>
+                <w:rFonts w:hint="eastAsia"/>
+                <w:lang w:val="en-US" w:eastAsia="zh-CN"/>
+              </w:rPr>
+            </w:pPr>
+            <w:r>
+              <w:rPr>
+                <w:rFonts w:hint="eastAsia"/>
+                <w:lang w:val="en-US" w:eastAsia="zh-CN"/>
+              </w:rPr>
+              <w:t>返回一个size_type的值，表明删除了多少个元素。如果不包含该元素，返回值为0；</w:t>
+            </w:r>
+          </w:p>
+        </w:tc>
+      </w:tr>
+      <w:tr>
+        <w:tc>
+          <w:tcPr>
+            <w:tcW w:w="1343" w:type="dxa"/>
+          </w:tcPr>
+          <w:p>
+            <w:pPr>
+              <w:ind w:left="0" w:leftChars="0" w:firstLine="0" w:firstLineChars="0"/>
+              <w:rPr>
+                <w:rFonts w:hint="eastAsia"/>
+                <w:lang w:val="en-US" w:eastAsia="zh-CN"/>
+              </w:rPr>
+            </w:pPr>
+            <w:r>
+              <w:rPr>
+                <w:rFonts w:hint="eastAsia"/>
+                <w:lang w:val="en-US" w:eastAsia="zh-CN"/>
+              </w:rPr>
+              <w:t>c.erase(p)</w:t>
+            </w:r>
+          </w:p>
+        </w:tc>
+        <w:tc>
+          <w:tcPr>
+            <w:tcW w:w="3512" w:type="dxa"/>
+          </w:tcPr>
+          <w:p>
+            <w:pPr>
+              <w:ind w:left="0" w:leftChars="0" w:firstLine="0" w:firstLineChars="0"/>
+              <w:rPr>
+                <w:rFonts w:hint="eastAsia"/>
+                <w:lang w:val="en-US" w:eastAsia="zh-CN"/>
+              </w:rPr>
+            </w:pPr>
+            <w:r>
+              <w:rPr>
+                <w:rFonts w:hint="eastAsia"/>
+                <w:lang w:val="en-US" w:eastAsia="zh-CN"/>
+              </w:rPr>
+              <w:t>删除p这个迭代器指向的元素</w:t>
+            </w:r>
+          </w:p>
+        </w:tc>
+        <w:tc>
+          <w:tcPr>
+            <w:tcW w:w="3667" w:type="dxa"/>
+          </w:tcPr>
+          <w:p>
+            <w:pPr>
+              <w:ind w:left="0" w:leftChars="0" w:firstLine="0" w:firstLineChars="0"/>
+              <w:rPr>
+                <w:rFonts w:hint="eastAsia"/>
+                <w:lang w:val="en-US" w:eastAsia="zh-CN"/>
+              </w:rPr>
+            </w:pPr>
+            <w:r>
+              <w:rPr>
+                <w:rFonts w:hint="eastAsia"/>
+                <w:lang w:val="en-US" w:eastAsia="zh-CN"/>
+              </w:rPr>
+              <w:t>返回指向p之后的元素的迭代器</w:t>
+            </w:r>
+          </w:p>
+        </w:tc>
+      </w:tr>
+      <w:tr>
+        <w:tc>
+          <w:tcPr>
+            <w:tcW w:w="1343" w:type="dxa"/>
+          </w:tcPr>
+          <w:p>
+            <w:pPr>
+              <w:ind w:left="0" w:leftChars="0" w:firstLine="0" w:firstLineChars="0"/>
+              <w:rPr>
+                <w:rFonts w:hint="eastAsia"/>
+                <w:lang w:val="en-US" w:eastAsia="zh-CN"/>
+              </w:rPr>
+            </w:pPr>
+            <w:r>
+              <w:rPr>
+                <w:rFonts w:hint="eastAsia"/>
+                <w:lang w:val="en-US" w:eastAsia="zh-CN"/>
+              </w:rPr>
+              <w:t>c.erase(b, e)</w:t>
+            </w:r>
+          </w:p>
+        </w:tc>
+        <w:tc>
+          <w:tcPr>
+            <w:tcW w:w="3512" w:type="dxa"/>
+          </w:tcPr>
+          <w:p>
+            <w:pPr>
+              <w:ind w:left="0" w:leftChars="0" w:firstLine="0" w:firstLineChars="0"/>
+              <w:rPr>
+                <w:rFonts w:hint="eastAsia"/>
+                <w:lang w:val="en-US" w:eastAsia="zh-CN"/>
+              </w:rPr>
+            </w:pPr>
+            <w:r>
+              <w:rPr>
+                <w:rFonts w:hint="eastAsia"/>
+                <w:lang w:val="en-US" w:eastAsia="zh-CN"/>
+              </w:rPr>
+              <w:t>删除b和e这对迭代器之间的元素</w:t>
+            </w:r>
+          </w:p>
+        </w:tc>
+        <w:tc>
+          <w:tcPr>
+            <w:tcW w:w="3667" w:type="dxa"/>
+          </w:tcPr>
+          <w:p>
+            <w:pPr>
+              <w:ind w:left="0" w:leftChars="0" w:firstLine="0" w:firstLineChars="0"/>
+              <w:rPr>
+                <w:rFonts w:hint="eastAsia"/>
+                <w:lang w:val="en-US" w:eastAsia="zh-CN"/>
+              </w:rPr>
+            </w:pPr>
+            <w:r>
+              <w:rPr>
+                <w:rFonts w:hint="eastAsia"/>
+                <w:lang w:val="en-US" w:eastAsia="zh-CN"/>
+              </w:rPr>
+              <w:t>返回e</w:t>
+            </w:r>
+          </w:p>
+        </w:tc>
+      </w:tr>
+    </w:tbl>
+    <w:p>
+      <w:pPr>
+        <w:ind w:firstLine="420"/>
+        <w:rPr>
+          <w:rFonts w:hint="eastAsia"/>
+          <w:lang w:val="en-US" w:eastAsia="zh-CN"/>
+        </w:rPr>
+      </w:pPr>
+    </w:p>
+    <w:p>
+      <w:pPr>
+        <w:pStyle w:val="7"/>
+        <w:rPr>
+          <w:rFonts w:hint="eastAsia"/>
+          <w:lang w:val="en-US" w:eastAsia="zh-CN"/>
+        </w:rPr>
+      </w:pPr>
+      <w:r>
+        <w:rPr>
+          <w:rFonts w:hint="eastAsia"/>
+          <w:lang w:val="en-US" w:eastAsia="zh-CN"/>
+        </w:rPr>
+        <w:t>5.2.4.map的下标操作 -- m[x]</w:t>
+      </w:r>
+    </w:p>
+    <w:p>
+      <w:pPr>
+        <w:ind w:firstLine="420"/>
+        <w:rPr>
+          <w:rFonts w:hint="eastAsia"/>
+          <w:lang w:val="en-US" w:eastAsia="zh-CN"/>
+        </w:rPr>
+      </w:pPr>
+      <w:r>
+        <w:rPr>
+          <w:rFonts w:hint="eastAsia"/>
+          <w:lang w:val="en-US" w:eastAsia="zh-CN"/>
+        </w:rPr>
+        <w:t>set不支持下标操作，因为set不存在mapped_type，只存在key_type，使用关键字无法获取到一个与其关联的值，因此下标操作没有任何意义。</w:t>
+      </w:r>
+    </w:p>
+    <w:p>
+      <w:pPr>
+        <w:ind w:firstLine="420"/>
+        <w:rPr>
+          <w:rFonts w:hint="eastAsia"/>
+          <w:lang w:val="en-US" w:eastAsia="zh-CN"/>
+        </w:rPr>
+      </w:pPr>
+      <w:r>
+        <w:rPr>
+          <w:rFonts w:hint="eastAsia"/>
+          <w:lang w:val="en-US" w:eastAsia="zh-CN"/>
+        </w:rPr>
+        <w:t>map和unordered_map支持下标操作和一个对应的at函数，map下标接受一个索引（也就是一个key_type类型的关键字的值），获取其值。</w:t>
+      </w:r>
+    </w:p>
+    <w:p>
+      <w:pPr>
+        <w:numPr>
+          <w:ilvl w:val="0"/>
+          <w:numId w:val="18"/>
+        </w:numPr>
+        <w:ind w:left="840" w:leftChars="0" w:hanging="420" w:firstLineChars="0"/>
+        <w:rPr>
+          <w:rFonts w:hint="eastAsia"/>
+          <w:lang w:val="en-US" w:eastAsia="zh-CN"/>
+        </w:rPr>
+      </w:pPr>
+      <w:r>
+        <w:rPr>
+          <w:rFonts w:hint="eastAsia"/>
+          <w:lang w:val="en-US" w:eastAsia="zh-CN"/>
+        </w:rPr>
+        <w:t>如果关键字存在，返回值；</w:t>
+      </w:r>
+    </w:p>
+    <w:p>
+      <w:pPr>
+        <w:numPr>
+          <w:ilvl w:val="0"/>
+          <w:numId w:val="18"/>
+        </w:numPr>
+        <w:ind w:left="840" w:leftChars="0" w:hanging="420" w:firstLineChars="0"/>
+        <w:rPr>
+          <w:rFonts w:hint="eastAsia"/>
+          <w:lang w:val="en-US" w:eastAsia="zh-CN"/>
+        </w:rPr>
+      </w:pPr>
+      <w:r>
+        <w:rPr>
+          <w:rFonts w:hint="eastAsia"/>
           <w:b/>
-        </w:rPr>
-      </w:pPr>
+          <w:bCs/>
+          <w:lang w:val="en-US" w:eastAsia="zh-CN"/>
+        </w:rPr>
+        <w:t>如果关键字不存在，创建一个变量并插入到map中</w:t>
+      </w:r>
+      <w:r>
+        <w:rPr>
+          <w:rFonts w:hint="eastAsia"/>
+          <w:lang w:val="en-US" w:eastAsia="zh-CN"/>
+        </w:rPr>
+        <w:t>。</w:t>
+      </w:r>
+    </w:p>
+    <w:p>
+      <w:pPr>
+        <w:ind w:firstLine="420"/>
+        <w:rPr>
+          <w:rFonts w:hint="eastAsia"/>
+          <w:lang w:val="en-US" w:eastAsia="zh-CN"/>
+        </w:rPr>
+      </w:pPr>
+      <w:r>
+        <w:rPr>
+          <w:rFonts w:hint="eastAsia"/>
+          <w:lang w:val="en-US" w:eastAsia="zh-CN"/>
+        </w:rPr>
+        <w:t>由于下标运算符有可能执行插入新元素的动作，因此该操作不能对const类型的map使用。</w:t>
+      </w:r>
+    </w:p>
+    <w:p>
+      <w:pPr>
+        <w:ind w:firstLine="420"/>
+        <w:rPr>
+          <w:rFonts w:hint="eastAsia"/>
+          <w:lang w:val="en-US" w:eastAsia="zh-CN"/>
+        </w:rPr>
+      </w:pPr>
+    </w:p>
+    <w:p>
+      <w:pPr>
+        <w:pStyle w:val="7"/>
+        <w:rPr>
+          <w:rFonts w:hint="eastAsia"/>
+          <w:lang w:val="en-US" w:eastAsia="zh-CN"/>
+        </w:rPr>
+      </w:pPr>
+      <w:r>
+        <w:rPr>
+          <w:rFonts w:hint="eastAsia"/>
+          <w:lang w:val="en-US" w:eastAsia="zh-CN"/>
+        </w:rPr>
+        <w:t>5.2.5.访问元素 -- find</w:t>
+      </w:r>
+    </w:p>
+    <w:p>
+      <w:pPr>
+        <w:ind w:firstLine="420"/>
+        <w:rPr>
+          <w:rFonts w:hint="eastAsia"/>
+          <w:lang w:val="en-US" w:eastAsia="zh-CN"/>
+        </w:rPr>
+      </w:pPr>
+      <w:r>
+        <w:rPr>
+          <w:rFonts w:hint="eastAsia"/>
+          <w:lang w:val="en-US" w:eastAsia="zh-CN"/>
+        </w:rPr>
+        <w:t>如果只是要查找一个元素是否存在于关联容器中：m.find(k)将会是最佳选择；</w:t>
+      </w:r>
+    </w:p>
+    <w:p>
+      <w:pPr>
+        <w:ind w:firstLine="420"/>
+        <w:rPr>
+          <w:rFonts w:hint="eastAsia"/>
+          <w:lang w:val="en-US" w:eastAsia="zh-CN"/>
+        </w:rPr>
+      </w:pPr>
+      <w:r>
+        <w:rPr>
+          <w:rFonts w:hint="eastAsia"/>
+          <w:lang w:val="en-US" w:eastAsia="zh-CN"/>
+        </w:rPr>
+        <w:t>如果要统计一个元素在关联容器中出现了多少次，m.count(k)将会是更好的选择；</w:t>
+      </w:r>
+    </w:p>
+    <w:p>
+      <w:pPr>
+        <w:ind w:firstLine="420"/>
+        <w:rPr>
+          <w:rFonts w:hint="eastAsia"/>
+          <w:lang w:val="en-US" w:eastAsia="zh-CN"/>
+        </w:rPr>
+      </w:pPr>
+    </w:p>
+    <w:p>
+      <w:pPr>
+        <w:pStyle w:val="2"/>
+        <w:rPr>
+          <w:rFonts w:hint="eastAsia"/>
+          <w:lang w:val="en-US" w:eastAsia="zh-CN"/>
+        </w:rPr>
+      </w:pPr>
+      <w:r>
+        <w:rPr>
+          <w:rFonts w:hint="eastAsia"/>
+          <w:lang w:val="en-US" w:eastAsia="zh-CN"/>
+        </w:rPr>
+        <w:t>6.动态内存</w:t>
+      </w:r>
+    </w:p>
+    <w:p>
+      <w:pPr>
+        <w:pStyle w:val="5"/>
+        <w:rPr>
+          <w:rFonts w:hint="eastAsia"/>
+          <w:lang w:val="en-US" w:eastAsia="zh-CN"/>
+        </w:rPr>
+      </w:pPr>
+      <w:r>
+        <w:rPr>
+          <w:rFonts w:hint="eastAsia"/>
+          <w:lang w:val="en-US" w:eastAsia="zh-CN"/>
+        </w:rPr>
+        <w:t>6.1.动态内存与智能指针</w:t>
+      </w:r>
+    </w:p>
+    <w:p>
+      <w:pPr>
+        <w:ind w:firstLine="420"/>
+        <w:rPr>
+          <w:rFonts w:hint="eastAsia"/>
+          <w:lang w:val="en-US" w:eastAsia="zh-CN"/>
+        </w:rPr>
+      </w:pPr>
+      <w:r>
+        <w:rPr>
+          <w:rFonts w:hint="eastAsia"/>
+          <w:lang w:val="en-US" w:eastAsia="zh-CN"/>
+        </w:rPr>
+        <w:t>C++中动态内存的申请和释放，使用的是new和delete操作；</w:t>
+      </w:r>
+    </w:p>
+    <w:p>
+      <w:pPr>
+        <w:ind w:firstLine="420"/>
+        <w:rPr>
+          <w:rFonts w:hint="eastAsia"/>
+          <w:lang w:val="en-US" w:eastAsia="zh-CN"/>
+        </w:rPr>
+      </w:pPr>
+      <w:r>
+        <w:rPr>
+          <w:rFonts w:hint="eastAsia"/>
+          <w:lang w:val="en-US" w:eastAsia="zh-CN"/>
+        </w:rPr>
+        <w:t>由于动态内存的管理容易出现问题，因此标准库提供了一组智能指针来管理动态对象。智能指针的行为类似普通指针，重要的区别是他们负责自动释放所指向的对象，而不再需要自行释放。</w:t>
+      </w:r>
+    </w:p>
+    <w:p>
+      <w:pPr>
+        <w:ind w:firstLine="420"/>
+        <w:rPr>
+          <w:rFonts w:hint="eastAsia"/>
+          <w:lang w:val="en-US" w:eastAsia="zh-CN"/>
+        </w:rPr>
+      </w:pPr>
+      <w:r>
+        <w:rPr>
+          <w:rFonts w:hint="eastAsia"/>
+          <w:lang w:val="en-US" w:eastAsia="zh-CN"/>
+        </w:rPr>
+        <w:t>标准库提供的智能指针有三种，都定义在memory头文件中：</w:t>
+      </w:r>
+    </w:p>
+    <w:p>
+      <w:pPr>
+        <w:numPr>
+          <w:ilvl w:val="0"/>
+          <w:numId w:val="19"/>
+        </w:numPr>
+        <w:ind w:left="845" w:leftChars="0" w:hanging="425" w:firstLineChars="0"/>
+        <w:rPr>
+          <w:rFonts w:hint="eastAsia"/>
+          <w:lang w:val="en-US" w:eastAsia="zh-CN"/>
+        </w:rPr>
+      </w:pPr>
+      <w:r>
+        <w:rPr>
+          <w:rFonts w:hint="eastAsia"/>
+          <w:lang w:val="en-US" w:eastAsia="zh-CN"/>
+        </w:rPr>
+        <w:t>shared_ptr：允许多个指针指向同一个对象；</w:t>
+      </w:r>
+    </w:p>
+    <w:p>
+      <w:pPr>
+        <w:numPr>
+          <w:ilvl w:val="0"/>
+          <w:numId w:val="19"/>
+        </w:numPr>
+        <w:ind w:left="845" w:leftChars="0" w:hanging="425" w:firstLineChars="0"/>
+        <w:rPr>
+          <w:rFonts w:hint="eastAsia"/>
+          <w:lang w:val="en-US" w:eastAsia="zh-CN"/>
+        </w:rPr>
+      </w:pPr>
+      <w:r>
+        <w:rPr>
+          <w:rFonts w:hint="eastAsia"/>
+          <w:lang w:val="en-US" w:eastAsia="zh-CN"/>
+        </w:rPr>
+        <w:t>unique_ptr：独占所指向的对象；</w:t>
+      </w:r>
+    </w:p>
+    <w:p>
+      <w:pPr>
+        <w:numPr>
+          <w:ilvl w:val="0"/>
+          <w:numId w:val="19"/>
+        </w:numPr>
+        <w:ind w:left="845" w:leftChars="0" w:hanging="425" w:firstLineChars="0"/>
+        <w:rPr>
+          <w:rFonts w:hint="eastAsia"/>
+          <w:lang w:val="en-US" w:eastAsia="zh-CN"/>
+        </w:rPr>
+      </w:pPr>
+      <w:r>
+        <w:rPr>
+          <w:rFonts w:hint="eastAsia"/>
+          <w:lang w:val="en-US" w:eastAsia="zh-CN"/>
+        </w:rPr>
+        <w:t>weak_ptr：一种特殊的“弱引用”，指向shared_ptr所管理的对象。</w:t>
+      </w:r>
+    </w:p>
+    <w:p>
+      <w:pPr>
+        <w:ind w:firstLine="420"/>
+        <w:rPr>
+          <w:rFonts w:hint="eastAsia"/>
+          <w:lang w:val="en-US" w:eastAsia="zh-CN"/>
+        </w:rPr>
+      </w:pPr>
+    </w:p>
+    <w:p>
+      <w:pPr>
+        <w:pStyle w:val="7"/>
+        <w:rPr>
+          <w:rFonts w:hint="eastAsia"/>
+          <w:lang w:val="en-US" w:eastAsia="zh-CN"/>
+        </w:rPr>
+      </w:pPr>
+      <w:r>
+        <w:rPr>
+          <w:rFonts w:hint="eastAsia"/>
+          <w:lang w:val="en-US" w:eastAsia="zh-CN"/>
+        </w:rPr>
+        <w:t>6.1.1.shared_ptr类</w:t>
+      </w:r>
+    </w:p>
+    <w:p>
+      <w:pPr>
+        <w:ind w:firstLine="420"/>
+        <w:rPr>
+          <w:rFonts w:hint="eastAsia"/>
+          <w:lang w:val="en-US" w:eastAsia="zh-CN"/>
+        </w:rPr>
+      </w:pPr>
+      <w:r>
+        <w:rPr>
+          <w:rFonts w:hint="eastAsia"/>
+          <w:lang w:val="en-US" w:eastAsia="zh-CN"/>
+        </w:rPr>
+        <w:t>与标准库的其他容器类似，shared_ptr也是一个模板实现，定义时也需要传入具体指向的类型名称，例如：shared_ptr&lt;string &gt; p1;就定义了一个shared_ptr的p1对象，只想string类型的值。</w:t>
+      </w:r>
+    </w:p>
+    <w:p>
+      <w:pPr>
+        <w:ind w:firstLine="420"/>
+        <w:rPr>
+          <w:rFonts w:hint="eastAsia"/>
+          <w:lang w:val="en-US" w:eastAsia="zh-CN"/>
+        </w:rPr>
+      </w:pPr>
+      <w:r>
+        <w:rPr>
+          <w:rFonts w:hint="eastAsia"/>
+          <w:lang w:val="en-US" w:eastAsia="zh-CN"/>
+        </w:rPr>
+        <w:t>智能指针的使用，与普通指针并无差别。解引用一个智能指针就返回它所指向的对象，例如：if(p1 &amp;&amp; p1-&gt;empty())</w:t>
+      </w:r>
+      <w:r>
+        <w:rPr>
+          <w:rFonts w:hint="eastAsia"/>
+          <w:lang w:val="en-US" w:eastAsia="zh-CN"/>
+        </w:rPr>
+        <w:tab/>
+        <w:t>{...}，判断条件中，先判断p1是否为空，不为空的情况下再判断其指向的对象(string类型)是否为空，如果为空就做某些操作。</w:t>
+      </w:r>
+    </w:p>
+    <w:p>
+      <w:pPr>
+        <w:ind w:firstLine="420"/>
+        <w:rPr>
+          <w:rFonts w:hint="eastAsia"/>
+          <w:lang w:val="en-US" w:eastAsia="zh-CN"/>
+        </w:rPr>
+      </w:pPr>
+    </w:p>
+    <w:p>
+      <w:pPr>
+        <w:pStyle w:val="9"/>
+        <w:rPr>
+          <w:rFonts w:hint="eastAsia"/>
+          <w:lang w:val="en-US" w:eastAsia="zh-CN"/>
+        </w:rPr>
+      </w:pPr>
+      <w:r>
+        <w:rPr>
+          <w:rFonts w:hint="eastAsia"/>
+          <w:lang w:val="en-US" w:eastAsia="zh-CN"/>
+        </w:rPr>
+        <w:t>make_shared函数</w:t>
+      </w:r>
+    </w:p>
+    <w:p>
+      <w:pPr>
+        <w:ind w:firstLine="420"/>
+        <w:rPr>
+          <w:rFonts w:hint="eastAsia"/>
+          <w:lang w:val="en-US" w:eastAsia="zh-CN"/>
+        </w:rPr>
+      </w:pPr>
+      <w:r>
+        <w:rPr>
+          <w:rFonts w:hint="eastAsia"/>
+          <w:lang w:val="en-US" w:eastAsia="zh-CN"/>
+        </w:rPr>
+        <w:t>最安全的分配和使用动态内存的方法，是使用make_shared标准库函数。该函数在动态内存中分配一个对象并初始化它，返回指向该对象的shared_ptr。例如：shared_ptr&lt;int&gt; pA = make_shared&lt;int&gt;(42);这里创建了一个指针，只想一个值为42的int变量，并将指针返回给了pA；</w:t>
+      </w:r>
+    </w:p>
+    <w:p>
+      <w:pPr>
+        <w:ind w:firstLine="420"/>
+        <w:rPr>
+          <w:rFonts w:hint="eastAsia"/>
+          <w:lang w:val="en-US" w:eastAsia="zh-CN"/>
+        </w:rPr>
+      </w:pPr>
+    </w:p>
+    <w:p>
+      <w:pPr>
+        <w:pStyle w:val="9"/>
+        <w:rPr>
+          <w:rFonts w:hint="eastAsia"/>
+          <w:lang w:val="en-US" w:eastAsia="zh-CN"/>
+        </w:rPr>
+      </w:pPr>
+      <w:r>
+        <w:rPr>
+          <w:rFonts w:hint="eastAsia"/>
+          <w:lang w:val="en-US" w:eastAsia="zh-CN"/>
+        </w:rPr>
+        <w:t>shared_ptr的拷贝和赋值</w:t>
+      </w:r>
+    </w:p>
+    <w:p>
+      <w:pPr>
+        <w:ind w:firstLine="420"/>
+        <w:rPr>
+          <w:rFonts w:hint="eastAsia"/>
+          <w:lang w:val="en-US" w:eastAsia="zh-CN"/>
+        </w:rPr>
+      </w:pPr>
+      <w:r>
+        <w:rPr>
+          <w:rFonts w:hint="eastAsia"/>
+          <w:lang w:val="en-US" w:eastAsia="zh-CN"/>
+        </w:rPr>
+        <w:t>在进行拷贝和赋值操作时，每个shared_ptr都会记录有多少个其他的shared_ptr指向相同的对象，例如：</w:t>
+      </w:r>
+    </w:p>
+    <w:p>
+      <w:pPr>
+        <w:ind w:firstLine="420"/>
+        <w:rPr>
+          <w:rFonts w:hint="eastAsia"/>
+          <w:lang w:val="en-US" w:eastAsia="zh-CN"/>
+        </w:rPr>
+      </w:pPr>
+      <w:r>
+        <w:rPr>
+          <w:rFonts w:hint="eastAsia"/>
+          <w:lang w:val="en-US" w:eastAsia="zh-CN"/>
+        </w:rPr>
+        <w:t>auto p = make_shared&lt;int&gt;(42);</w:t>
+      </w:r>
+      <w:r>
+        <w:rPr>
+          <w:rFonts w:hint="eastAsia"/>
+          <w:lang w:val="en-US" w:eastAsia="zh-CN"/>
+        </w:rPr>
+        <w:tab/>
+        <w:t>//p是一个shared_ptr，指向的对象只有p这一个引用者；</w:t>
+      </w:r>
+    </w:p>
+    <w:p>
+      <w:pPr>
+        <w:ind w:firstLine="420"/>
+        <w:rPr>
+          <w:rFonts w:hint="eastAsia"/>
+          <w:lang w:val="en-US" w:eastAsia="zh-CN"/>
+        </w:rPr>
+      </w:pPr>
+      <w:r>
+        <w:rPr>
+          <w:rFonts w:hint="eastAsia"/>
+          <w:lang w:val="en-US" w:eastAsia="zh-CN"/>
+        </w:rPr>
+        <w:t>auto q(p);</w:t>
+      </w:r>
+      <w:r>
+        <w:rPr>
+          <w:rFonts w:hint="eastAsia"/>
+          <w:lang w:val="en-US" w:eastAsia="zh-CN"/>
+        </w:rPr>
+        <w:tab/>
+        <w:t>//q和p指向同一个对象，这个对象现在有2个引用者了；</w:t>
+      </w:r>
+    </w:p>
+    <w:p>
+      <w:pPr>
+        <w:ind w:firstLine="420"/>
+        <w:rPr>
+          <w:rFonts w:hint="eastAsia"/>
+          <w:lang w:val="en-US" w:eastAsia="zh-CN"/>
+        </w:rPr>
+      </w:pPr>
+    </w:p>
+    <w:p>
+      <w:pPr>
+        <w:ind w:firstLine="420"/>
+        <w:rPr>
+          <w:rFonts w:hint="eastAsia"/>
+          <w:lang w:val="en-US" w:eastAsia="zh-CN"/>
+        </w:rPr>
+      </w:pPr>
+      <w:r>
+        <w:rPr>
+          <w:rFonts w:hint="eastAsia"/>
+          <w:lang w:val="en-US" w:eastAsia="zh-CN"/>
+        </w:rPr>
+        <w:t>可以认为每个shared_ptr都存在一个计数器，通常称之为引用计数(refrence count)。无论何时，拷贝一个shared_ptr，都会给计数器加1；给shared_ptr赋予一个新值或者shared_ptr被销毁，计数器会减1。例如：</w:t>
+      </w:r>
+    </w:p>
+    <w:p>
+      <w:pPr>
+        <w:ind w:firstLine="420"/>
+        <w:rPr>
+          <w:rFonts w:hint="eastAsia"/>
+          <w:lang w:val="en-US" w:eastAsia="zh-CN"/>
+        </w:rPr>
+      </w:pPr>
+      <w:r>
+        <w:rPr>
+          <w:rFonts w:hint="eastAsia"/>
+          <w:lang w:val="en-US" w:eastAsia="zh-CN"/>
+        </w:rPr>
+        <w:t>auto r = shared_ptr&lt;int&gt;(43);</w:t>
+      </w:r>
+      <w:r>
+        <w:rPr>
+          <w:rFonts w:hint="eastAsia"/>
+          <w:lang w:val="en-US" w:eastAsia="zh-CN"/>
+        </w:rPr>
+        <w:tab/>
+        <w:t>//r指向的int型数据只有它一个引用者</w:t>
+      </w:r>
+    </w:p>
+    <w:p>
+      <w:pPr>
+        <w:ind w:firstLine="420"/>
+        <w:rPr>
+          <w:rFonts w:hint="eastAsia"/>
+          <w:lang w:val="en-US" w:eastAsia="zh-CN"/>
+        </w:rPr>
+      </w:pPr>
+      <w:r>
+        <w:rPr>
+          <w:rFonts w:hint="eastAsia"/>
+          <w:lang w:val="en-US" w:eastAsia="zh-CN"/>
+        </w:rPr>
+        <w:t>r = q;</w:t>
+      </w:r>
+      <w:r>
+        <w:rPr>
+          <w:rFonts w:hint="eastAsia"/>
+          <w:lang w:val="en-US" w:eastAsia="zh-CN"/>
+        </w:rPr>
+        <w:tab/>
+        <w:t>//给r赋值，r不再指向上述的int型数据；</w:t>
+      </w:r>
+    </w:p>
+    <w:p>
+      <w:pPr>
+        <w:ind w:left="840" w:leftChars="0" w:firstLine="420"/>
+        <w:rPr>
+          <w:rFonts w:hint="eastAsia"/>
+          <w:lang w:val="en-US" w:eastAsia="zh-CN"/>
+        </w:rPr>
+      </w:pPr>
+      <w:r>
+        <w:rPr>
+          <w:rFonts w:hint="eastAsia"/>
+          <w:lang w:val="en-US" w:eastAsia="zh-CN"/>
+        </w:rPr>
+        <w:t>//这时候q指向的shared_ptr，计数器会自加1</w:t>
+      </w:r>
+    </w:p>
+    <w:p>
+      <w:pPr>
+        <w:ind w:left="840" w:leftChars="0" w:firstLine="420"/>
+        <w:rPr>
+          <w:rFonts w:hint="eastAsia"/>
+          <w:lang w:val="en-US" w:eastAsia="zh-CN"/>
+        </w:rPr>
+      </w:pPr>
+      <w:r>
+        <w:rPr>
+          <w:rFonts w:hint="eastAsia"/>
+          <w:lang w:val="en-US" w:eastAsia="zh-CN"/>
+        </w:rPr>
+        <w:t>//而r指向的shared_ptr，计数器会自减1</w:t>
+      </w:r>
+    </w:p>
+    <w:p>
+      <w:pPr>
+        <w:ind w:left="840" w:leftChars="0" w:firstLine="420"/>
+        <w:rPr>
+          <w:rFonts w:hint="eastAsia"/>
+          <w:lang w:val="en-US" w:eastAsia="zh-CN"/>
+        </w:rPr>
+      </w:pPr>
+      <w:r>
+        <w:rPr>
+          <w:rFonts w:hint="eastAsia"/>
+          <w:lang w:val="en-US" w:eastAsia="zh-CN"/>
+        </w:rPr>
+        <w:t>//由于r指向的int数据只有它一个引用者，因此自减之后已经没有引用者了，其shared_ptr对象自动释放</w:t>
+      </w:r>
+    </w:p>
+    <w:p>
+      <w:pPr>
+        <w:ind w:firstLine="420"/>
+        <w:rPr>
+          <w:rFonts w:hint="eastAsia"/>
+          <w:lang w:val="en-US" w:eastAsia="zh-CN"/>
+        </w:rPr>
+      </w:pPr>
+    </w:p>
+    <w:p>
+      <w:pPr>
+        <w:pStyle w:val="7"/>
+        <w:rPr>
+          <w:rFonts w:hint="eastAsia"/>
+          <w:lang w:val="en-US" w:eastAsia="zh-CN"/>
+        </w:rPr>
+      </w:pPr>
+      <w:r>
+        <w:rPr>
+          <w:rFonts w:hint="eastAsia"/>
+          <w:lang w:val="en-US" w:eastAsia="zh-CN"/>
+        </w:rPr>
+        <w:t>6.1.2.直接管理内存</w:t>
+      </w:r>
+    </w:p>
+    <w:p>
+      <w:pPr>
+        <w:ind w:firstLine="420"/>
+        <w:rPr>
+          <w:rFonts w:hint="eastAsia"/>
+          <w:lang w:val="en-US" w:eastAsia="zh-CN"/>
+        </w:rPr>
+      </w:pPr>
+      <w:bookmarkStart w:id="0" w:name="_GoBack"/>
+      <w:bookmarkEnd w:id="0"/>
+    </w:p>
+    <w:p>
+      <w:pPr>
+        <w:ind w:firstLine="420"/>
+        <w:rPr>
+          <w:rFonts w:hint="eastAsia"/>
+          <w:lang w:val="en-US" w:eastAsia="zh-CN"/>
+        </w:rPr>
+      </w:pPr>
+    </w:p>
+    <w:p>
+      <w:pPr>
+        <w:ind w:firstLine="420"/>
+        <w:rPr>
+          <w:rFonts w:hint="eastAsia"/>
+          <w:lang w:val="en-US" w:eastAsia="zh-CN"/>
+        </w:rPr>
+      </w:pPr>
+    </w:p>
+    <w:p>
+      <w:pPr>
+        <w:ind w:firstLine="420"/>
+        <w:rPr>
+          <w:rFonts w:hint="eastAsia"/>
+          <w:lang w:val="en-US" w:eastAsia="zh-CN"/>
+        </w:rPr>
+      </w:pPr>
+    </w:p>
+    <w:p>
+      <w:pPr>
+        <w:ind w:firstLine="420"/>
+        <w:rPr>
+          <w:rFonts w:hint="eastAsia"/>
+          <w:lang w:val="en-US" w:eastAsia="zh-CN"/>
+        </w:rPr>
+      </w:pPr>
+    </w:p>
+    <w:p>
+      <w:pPr>
+        <w:ind w:firstLine="420"/>
+        <w:rPr>
+          <w:rFonts w:hint="eastAsia"/>
+          <w:lang w:val="en-US" w:eastAsia="zh-CN"/>
+        </w:rPr>
+      </w:pPr>
+    </w:p>
+    <w:p>
+      <w:pPr>
+        <w:ind w:firstLine="420"/>
+        <w:rPr>
+          <w:rFonts w:hint="eastAsia"/>
+          <w:lang w:val="en-US" w:eastAsia="zh-CN"/>
+        </w:rPr>
+      </w:pPr>
+    </w:p>
+    <w:p>
+      <w:pPr>
+        <w:ind w:firstLine="420"/>
+        <w:rPr>
+          <w:rFonts w:hint="eastAsia"/>
+          <w:lang w:val="en-US" w:eastAsia="zh-CN"/>
+        </w:rPr>
+      </w:pPr>
+    </w:p>
+    <w:p>
+      <w:pPr>
+        <w:ind w:firstLine="420"/>
+        <w:rPr>
+          <w:rFonts w:hint="eastAsia"/>
+          <w:lang w:val="en-US" w:eastAsia="zh-CN"/>
+        </w:rPr>
+      </w:pPr>
+    </w:p>
+    <w:p>
+      <w:pPr>
+        <w:ind w:firstLine="420"/>
+        <w:rPr>
+          <w:rFonts w:hint="eastAsia"/>
+          <w:lang w:val="en-US" w:eastAsia="zh-CN"/>
+        </w:rPr>
+      </w:pPr>
+    </w:p>
+    <w:p>
+      <w:pPr>
+        <w:ind w:firstLine="420"/>
+        <w:rPr>
+          <w:rFonts w:hint="eastAsia"/>
+          <w:lang w:val="en-US" w:eastAsia="zh-CN"/>
+        </w:rPr>
+      </w:pPr>
+    </w:p>
+    <w:p>
+      <w:pPr>
+        <w:ind w:firstLine="420"/>
+        <w:rPr>
+          <w:rFonts w:hint="eastAsia"/>
+          <w:lang w:val="en-US" w:eastAsia="zh-CN"/>
+        </w:rPr>
+      </w:pPr>
+    </w:p>
+    <w:p>
+      <w:pPr>
+        <w:ind w:firstLine="420"/>
+        <w:rPr>
+          <w:rFonts w:hint="eastAsia"/>
+          <w:lang w:val="en-US" w:eastAsia="zh-CN"/>
+        </w:rPr>
+      </w:pPr>
+    </w:p>
+    <w:p>
+      <w:pPr>
+        <w:ind w:firstLine="420"/>
+        <w:rPr>
+          <w:rFonts w:hint="eastAsia"/>
+          <w:lang w:val="en-US" w:eastAsia="zh-CN"/>
+        </w:rPr>
+      </w:pPr>
+    </w:p>
+    <w:p>
+      <w:pPr>
+        <w:ind w:firstLine="420"/>
+        <w:rPr>
+          <w:rFonts w:hint="eastAsia"/>
+          <w:lang w:val="en-US" w:eastAsia="zh-CN"/>
+        </w:rPr>
+      </w:pPr>
+    </w:p>
+    <w:p>
+      <w:pPr>
+        <w:ind w:firstLine="420"/>
+        <w:rPr>
+          <w:rFonts w:hint="eastAsia"/>
+          <w:lang w:val="en-US" w:eastAsia="zh-CN"/>
+        </w:rPr>
+      </w:pPr>
+    </w:p>
+    <w:p>
+      <w:pPr>
+        <w:ind w:firstLine="420"/>
+        <w:rPr>
+          <w:rFonts w:hint="eastAsia"/>
+          <w:lang w:val="en-US" w:eastAsia="zh-CN"/>
+        </w:rPr>
+      </w:pPr>
+    </w:p>
+    <w:p>
+      <w:pPr>
+        <w:ind w:firstLine="420"/>
+        <w:rPr>
+          <w:rFonts w:hint="eastAsia"/>
+          <w:lang w:val="en-US" w:eastAsia="zh-CN"/>
+        </w:rPr>
+      </w:pPr>
+    </w:p>
+    <w:p>
+      <w:pPr>
+        <w:ind w:firstLine="420"/>
+        <w:rPr>
+          <w:rFonts w:hint="eastAsia"/>
+          <w:lang w:val="en-US" w:eastAsia="zh-CN"/>
+        </w:rPr>
+      </w:pPr>
+    </w:p>
+    <w:p>
+      <w:pPr>
+        <w:ind w:firstLine="420"/>
+        <w:rPr>
+          <w:rFonts w:hint="eastAsia"/>
+          <w:lang w:val="en-US" w:eastAsia="zh-CN"/>
+        </w:rPr>
+      </w:pPr>
+    </w:p>
+    <w:p>
+      <w:pPr>
+        <w:ind w:firstLine="420"/>
+        <w:rPr>
+          <w:rFonts w:hint="eastAsia"/>
+          <w:lang w:val="en-US" w:eastAsia="zh-CN"/>
+        </w:rPr>
+      </w:pPr>
+    </w:p>
+    <w:p>
+      <w:pPr>
+        <w:ind w:firstLine="420"/>
+        <w:rPr>
+          <w:rFonts w:hint="eastAsia"/>
+          <w:lang w:val="en-US" w:eastAsia="zh-CN"/>
+        </w:rPr>
+      </w:pPr>
+    </w:p>
+    <w:p>
+      <w:pPr>
+        <w:ind w:firstLine="420"/>
+        <w:rPr>
+          <w:rFonts w:hint="eastAsia"/>
+          <w:lang w:val="en-US" w:eastAsia="zh-CN"/>
+        </w:rPr>
+      </w:pPr>
+    </w:p>
+    <w:p>
+      <w:pPr>
+        <w:ind w:firstLine="420"/>
+        <w:rPr>
+          <w:rFonts w:hint="eastAsia"/>
+          <w:lang w:val="en-US" w:eastAsia="zh-CN"/>
+        </w:rPr>
+      </w:pPr>
+    </w:p>
+    <w:p>
+      <w:pPr>
+        <w:ind w:firstLine="420"/>
+        <w:rPr>
+          <w:rFonts w:hint="eastAsia"/>
+          <w:lang w:val="en-US" w:eastAsia="zh-CN"/>
+        </w:rPr>
+      </w:pPr>
+    </w:p>
+    <w:p>
+      <w:pPr>
+        <w:ind w:firstLine="420"/>
+        <w:rPr>
+          <w:rFonts w:hint="eastAsia"/>
+          <w:lang w:val="en-US" w:eastAsia="zh-CN"/>
+        </w:rPr>
+      </w:pPr>
+    </w:p>
+    <w:p>
+      <w:pPr>
+        <w:pStyle w:val="23"/>
+      </w:pPr>
+      <w:r>
+        <w:rPr>
+          <w:rFonts w:hint="eastAsia"/>
+        </w:rPr>
+        <w:t>高质量程序设计指南(C++/C语言)</w:t>
+      </w:r>
+    </w:p>
+    <w:p>
+      <w:pPr>
+        <w:pStyle w:val="2"/>
+      </w:pPr>
+      <w:r>
+        <w:rPr>
+          <w:rFonts w:hint="eastAsia"/>
+        </w:rPr>
+        <w:t>1.入门(第4章)</w:t>
+      </w:r>
+    </w:p>
+    <w:p>
+      <w:pPr>
+        <w:ind w:firstLine="420"/>
+      </w:pPr>
+      <w:r>
+        <w:rPr>
+          <w:rFonts w:hint="eastAsia"/>
+        </w:rPr>
+        <w:t>⊙﹏⊙b汗，这一章哥好多都不知道</w:t>
+      </w:r>
+      <w:r>
+        <w:t>……</w:t>
+      </w:r>
+    </w:p>
+    <w:p>
+      <w:pPr>
+        <w:pStyle w:val="5"/>
+      </w:pPr>
+      <w:r>
+        <w:rPr>
+          <w:rFonts w:hint="eastAsia"/>
+        </w:rPr>
+        <w:t>1.1.基本概念</w:t>
+      </w:r>
+    </w:p>
+    <w:p>
+      <w:pPr>
+        <w:pStyle w:val="7"/>
+        <w:ind w:left="420"/>
+      </w:pPr>
+      <w:r>
+        <w:rPr>
+          <w:rFonts w:hint="eastAsia"/>
+        </w:rPr>
+        <w:t>1.1.1.main函数</w:t>
+      </w:r>
+    </w:p>
+    <w:p>
+      <w:pPr>
+        <w:ind w:firstLine="420"/>
+      </w:pPr>
+      <w:r>
+        <w:rPr>
+          <w:rFonts w:hint="eastAsia"/>
+        </w:rPr>
+        <w:t>main函数应该返回int，但具体返回什么类型可以由实现来定义。不过所有实现版本都应该至少允许以下两种形式：</w:t>
+      </w:r>
+    </w:p>
+    <w:p>
+      <w:pPr>
+        <w:ind w:firstLine="420"/>
+      </w:pPr>
+      <w:r>
+        <w:rPr>
+          <w:rFonts w:hint="eastAsia"/>
+        </w:rPr>
+        <w:t>int main();</w:t>
+      </w:r>
+    </w:p>
+    <w:p>
+      <w:pPr>
+        <w:ind w:firstLine="420"/>
+      </w:pPr>
+      <w:r>
+        <w:rPr>
+          <w:rFonts w:hint="eastAsia"/>
+        </w:rPr>
+        <w:t>int main(int argc, char *argv[]);</w:t>
+      </w:r>
+    </w:p>
+    <w:p>
+      <w:pPr>
+        <w:pStyle w:val="7"/>
+        <w:ind w:left="420"/>
+      </w:pPr>
+      <w:r>
+        <w:rPr>
+          <w:rFonts w:hint="eastAsia"/>
+        </w:rPr>
+        <w:t>1.1.2.内部规范</w:t>
+      </w:r>
+    </w:p>
+    <w:p>
+      <w:pPr>
+        <w:ind w:firstLine="420"/>
+      </w:pPr>
+      <w:r>
+        <w:rPr>
+          <w:rFonts w:hint="eastAsia"/>
+        </w:rPr>
+        <w:t>在C语言中，所有函数不是局限于编译单元(文件作用域)的static函数，就是具有extern连接类型和global作用域的全局函数。这种情况下，除了两个不同编译单元中的static函数可以同名，其他都不可能出现同名的情况。所以C语言采用了简单的函数名称区分规则：仅在所有函数前添加“_”，从唯一识别函数的作用来讲，实际上和不添加前缀没有差别。例如，main函数在连接时会被命名为_main。</w:t>
+      </w:r>
+    </w:p>
+    <w:p>
+      <w:pPr>
+        <w:ind w:firstLine="420"/>
+      </w:pPr>
+      <w:r>
+        <w:rPr>
+          <w:rFonts w:hint="eastAsia"/>
+        </w:rPr>
+        <w:t>在C++中，允许用户在不同的作用域中定义同名的函数、类型、变量等，这些作用域不仅限于编译单元，还包括class、struct、union、namespace等，甚至在同一个作用域中也定义同名的函数(重载函数)。这种情况下编译器如果依旧只增加前缀“_”，毫无疑问将出现同名函数等。</w:t>
+      </w:r>
+    </w:p>
+    <w:p>
+      <w:pPr>
+        <w:ind w:firstLine="420"/>
+      </w:pPr>
+      <w:r>
+        <w:rPr>
+          <w:rFonts w:hint="eastAsia"/>
+        </w:rPr>
+        <w:t>因此，C++的编译器都需要进行“Name-Mangling”(名字修饰 / 名字改编)的动作，会将所属作用域的名称(class、namespace等)及重载函数的参数信息(参数类型和个数等)作为修饰，由此作为其内部名称。</w:t>
+      </w:r>
+    </w:p>
+    <w:p>
+      <w:pPr>
+        <w:ind w:firstLine="420"/>
+      </w:pPr>
+      <w:r>
+        <w:rPr>
+          <w:rFonts w:hint="eastAsia"/>
+        </w:rPr>
+        <w:t>由于C++标准没有规定Name-Mangling的规则，所以各个编译器的连接器不能兼容。</w:t>
+      </w:r>
+    </w:p>
+    <w:p>
+      <w:pPr>
+        <w:pStyle w:val="2"/>
+      </w:pPr>
+      <w:r>
+        <w:rPr>
+          <w:rFonts w:hint="eastAsia"/>
+        </w:rPr>
+        <w:t>2.C++/C编译预处理(第9章)</w:t>
+      </w:r>
+    </w:p>
+    <w:p>
+      <w:pPr>
+        <w:pStyle w:val="5"/>
+      </w:pPr>
+      <w:r>
+        <w:rPr>
+          <w:rFonts w:hint="eastAsia"/>
+        </w:rPr>
+        <w:t>2.1.文件包含</w:t>
+      </w:r>
+    </w:p>
+    <w:p>
+      <w:pPr>
+        <w:ind w:firstLine="420"/>
+      </w:pPr>
+      <w:r>
+        <w:rPr>
+          <w:rFonts w:hint="eastAsia"/>
+        </w:rPr>
+        <w:t>为了避免同一个编译单元、包含同一个头文件的内容超过一次(这将导致</w:t>
+      </w:r>
       <w:r>
         <w:rPr>
           <w:rFonts w:hint="eastAsia"/>
           <w:b/>
-        </w:rPr>
-        <w:t>转义成字符串</w:t>
-      </w:r>
-    </w:p>
-    <w:p>
-      <w:pPr>
-        <w:ind w:firstLine="420"/>
-      </w:pPr>
-      <w:r>
-        <w:rPr>
-          <w:rFonts w:hint="eastAsia"/>
-        </w:rPr>
-        <w:t>使用“#”将宏参数转换成字符串，简单说就是可以将输入的参数左右分别加上“</w:t>
-      </w:r>
-      <w:r>
-        <w:t>””</w:t>
-      </w:r>
-      <w:r>
-        <w:rPr>
-          <w:rFonts w:hint="eastAsia"/>
-        </w:rPr>
-        <w:t>”，使其以字符串的形式输出。</w:t>
-      </w:r>
-    </w:p>
-    <w:p>
-      <w:pPr>
-        <w:ind w:firstLine="420"/>
-      </w:pPr>
-      <w:r>
-        <w:rPr>
-          <w:rFonts w:hint="eastAsia"/>
-        </w:rPr>
-        <w:t>#define TEXT(str)</w:t>
-      </w:r>
-      <w:r>
-        <w:rPr>
-          <w:rFonts w:hint="eastAsia"/>
-        </w:rPr>
-        <w:tab/>
-      </w:r>
-      <w:r>
-        <w:rPr>
-          <w:rFonts w:hint="eastAsia"/>
-        </w:rPr>
-        <w:t>#str</w:t>
-      </w:r>
-    </w:p>
-    <w:p>
-      <w:pPr>
-        <w:ind w:firstLine="420"/>
-      </w:pPr>
-      <w:r>
-        <w:rPr>
-          <w:rFonts w:hint="eastAsia"/>
-        </w:rPr>
-        <w:t>printf(TEXT(vck));</w:t>
-      </w:r>
-      <w:r>
-        <w:rPr>
-          <w:rFonts w:hint="eastAsia"/>
-        </w:rPr>
-        <w:tab/>
-      </w:r>
-      <w:r>
-        <w:rPr>
-          <w:rFonts w:hint="eastAsia"/>
-        </w:rPr>
-        <w:t>//输出将是“vck”这个字符串；</w:t>
-      </w:r>
-    </w:p>
-    <w:p>
-      <w:pPr>
-        <w:ind w:firstLine="420"/>
-      </w:pPr>
-    </w:p>
-    <w:p>
-      <w:pPr>
-        <w:ind w:firstLine="420"/>
-      </w:pPr>
-      <w:r>
-        <w:rPr>
-          <w:rFonts w:hint="eastAsia"/>
-        </w:rPr>
-        <w:t xml:space="preserve">#define CHECK(EXP) do{if(EXP) fprintf(stderr, </w:t>
-      </w:r>
-      <w:r>
-        <w:t>“</w:t>
-      </w:r>
-      <w:r>
-        <w:rPr>
-          <w:rFonts w:hint="eastAsia"/>
-        </w:rPr>
-        <w:t xml:space="preserve">Error : </w:t>
-      </w:r>
-      <w:r>
-        <w:t>”</w:t>
-      </w:r>
-      <w:r>
-        <w:rPr>
-          <w:rFonts w:hint="eastAsia"/>
-        </w:rPr>
-        <w:t xml:space="preserve"> #EXP </w:t>
-      </w:r>
-      <w:r>
-        <w:t>“</w:t>
-      </w:r>
-      <w:r>
-        <w:rPr>
-          <w:rFonts w:hint="eastAsia"/>
-        </w:rPr>
-        <w:t>\n</w:t>
-      </w:r>
-      <w:r>
-        <w:t>”</w:t>
-      </w:r>
-      <w:r>
-        <w:rPr>
-          <w:rFonts w:hint="eastAsia"/>
-        </w:rPr>
-        <w:t>);}while(0)</w:t>
-      </w:r>
-    </w:p>
-    <w:p>
-      <w:pPr>
-        <w:ind w:firstLine="420"/>
-      </w:pPr>
-      <w:r>
-        <w:rPr>
-          <w:rFonts w:hint="eastAsia"/>
-        </w:rPr>
-        <w:t>CHECK(divider == 0)在编译时将被替换为：</w:t>
-      </w:r>
-    </w:p>
-    <w:p>
-      <w:pPr>
-        <w:ind w:firstLine="420"/>
-      </w:pPr>
-      <w:r>
-        <w:rPr>
-          <w:rFonts w:hint="eastAsia"/>
-        </w:rPr>
-        <w:t xml:space="preserve">do{if(divider == 0) fprintf(stderr, </w:t>
-      </w:r>
-      <w:r>
-        <w:t>“</w:t>
-      </w:r>
-      <w:r>
-        <w:rPr>
-          <w:rFonts w:hint="eastAsia"/>
-        </w:rPr>
-        <w:t xml:space="preserve">Error : </w:t>
-      </w:r>
-      <w:r>
-        <w:t>”</w:t>
-      </w:r>
-      <w:r>
-        <w:rPr>
-          <w:rFonts w:hint="eastAsia"/>
-        </w:rPr>
-        <w:t xml:space="preserve"> </w:t>
-      </w:r>
-      <w:r>
-        <w:t>“</w:t>
-      </w:r>
-      <w:r>
-        <w:rPr>
-          <w:rFonts w:hint="eastAsia"/>
-        </w:rPr>
-        <w:t>divider == 0</w:t>
-      </w:r>
-      <w:r>
-        <w:t>”</w:t>
-      </w:r>
-      <w:r>
-        <w:rPr>
-          <w:rFonts w:hint="eastAsia"/>
-        </w:rPr>
-        <w:t xml:space="preserve"> </w:t>
-      </w:r>
-      <w:r>
-        <w:t>“</w:t>
-      </w:r>
-      <w:r>
-        <w:rPr>
-          <w:rFonts w:hint="eastAsia"/>
-        </w:rPr>
-        <w:t>\n</w:t>
-      </w:r>
-      <w:r>
-        <w:t>”</w:t>
-      </w:r>
-      <w:r>
-        <w:rPr>
-          <w:rFonts w:hint="eastAsia"/>
-        </w:rPr>
-        <w:t>);}while(0);</w:t>
-      </w:r>
-    </w:p>
-    <w:p>
-      <w:pPr>
-        <w:ind w:firstLine="420"/>
-      </w:pPr>
+          <w:u w:val="single"/>
+        </w:rPr>
+        <w:t>类型重复定义的错误</w:t>
+      </w:r>
+      <w:r>
+        <w:rPr>
+          <w:rFonts w:hint="eastAsia"/>
+        </w:rPr>
+        <w:t>)，需要在头文件中使用</w:t>
+      </w:r>
+      <w:r>
+        <w:rPr>
+          <w:rFonts w:hint="eastAsia"/>
+          <w:b/>
+          <w:u w:val="single"/>
+        </w:rPr>
+        <w:t>内部包含卫哨</w:t>
+      </w:r>
+      <w:r>
+        <w:rPr>
+          <w:rFonts w:hint="eastAsia"/>
+        </w:rPr>
+        <w:t>。</w:t>
+      </w:r>
+    </w:p>
+    <w:p>
+      <w:pPr>
+        <w:ind w:firstLine="420"/>
+      </w:pPr>
+      <w:r>
+        <w:rPr>
+          <w:rFonts w:hint="eastAsia"/>
+        </w:rPr>
+        <w:t>例如：</w:t>
+      </w:r>
+    </w:p>
+    <w:p>
+      <w:pPr>
+        <w:ind w:firstLine="420"/>
+      </w:pPr>
+      <w:r>
+        <w:rPr>
+          <w:rFonts w:hint="eastAsia"/>
+        </w:rPr>
+        <w:t>#ifndef __TEST_H__</w:t>
+      </w:r>
+    </w:p>
+    <w:p>
+      <w:pPr>
+        <w:ind w:firstLine="420"/>
+      </w:pPr>
+      <w:r>
+        <w:rPr>
+          <w:rFonts w:hint="eastAsia"/>
+        </w:rPr>
+        <w:t>#define __TEST_H__</w:t>
+      </w:r>
+    </w:p>
+    <w:p>
+      <w:pPr>
+        <w:ind w:firstLine="420"/>
+      </w:pPr>
+      <w:r>
+        <w:t>…</w:t>
+      </w:r>
+    </w:p>
+    <w:p>
+      <w:pPr>
+        <w:ind w:firstLine="420"/>
+      </w:pPr>
+      <w:r>
+        <w:rPr>
+          <w:rFonts w:hint="eastAsia"/>
+        </w:rPr>
+        <w:t>#endif</w:t>
+      </w:r>
+    </w:p>
+    <w:p>
+      <w:pPr>
+        <w:pStyle w:val="5"/>
+      </w:pPr>
+      <w:r>
+        <w:rPr>
+          <w:rFonts w:hint="eastAsia"/>
+        </w:rPr>
+        <w:t>2.2.宏定义</w:t>
+      </w:r>
+    </w:p>
+    <w:p>
+      <w:pPr>
+        <w:ind w:firstLine="420"/>
+      </w:pPr>
+      <w:r>
+        <w:rPr>
+          <w:rFonts w:hint="eastAsia"/>
+        </w:rPr>
+        <w:t>宏分为带参数的宏和不带参数的宏。</w:t>
+      </w:r>
+    </w:p>
+    <w:p>
+      <w:pPr>
+        <w:ind w:firstLine="420"/>
+      </w:pPr>
+      <w:r>
+        <w:rPr>
+          <w:rFonts w:hint="eastAsia"/>
+        </w:rPr>
+        <w:t>宏定义具有文件作用域，不论宏定义出现在文件的哪个地方(函数体内、类型内部、名字空间内部等)，在它后面的任何地方都可以引用宏。</w:t>
+      </w:r>
     </w:p>
     <w:p>
       <w:pPr>
         <w:pStyle w:val="29"/>
         <w:numPr>
           <w:ilvl w:val="0"/>
-          <w:numId w:val="17"/>
+          <w:numId w:val="20"/>
         </w:numPr>
         <w:ind w:firstLineChars="0"/>
-        <w:rPr>
-          <w:b/>
-        </w:rPr>
-      </w:pPr>
-      <w:r>
-        <w:rPr>
-          <w:rFonts w:hint="eastAsia"/>
-          <w:b/>
-        </w:rPr>
-        <w:t>贴合</w:t>
-      </w:r>
-    </w:p>
-    <w:p>
-      <w:pPr>
-        <w:ind w:firstLine="420"/>
-      </w:pPr>
-      <w:r>
-        <w:rPr>
-          <w:rFonts w:hint="eastAsia"/>
-        </w:rPr>
-        <w:t>使用“##”可以将两个宏参数贴合在一起，并不在乎前后两个参数是否是输入参数，只要是参数即可。</w:t>
-      </w:r>
-    </w:p>
-    <w:p>
-      <w:pPr>
-        <w:ind w:firstLine="420"/>
-      </w:pPr>
-      <w:r>
-        <w:rPr>
-          <w:rFonts w:hint="eastAsia"/>
-        </w:rPr>
-        <w:t>#define CONS(a, b)</w:t>
-      </w:r>
-      <w:r>
-        <w:rPr>
-          <w:rFonts w:hint="eastAsia"/>
-        </w:rPr>
-        <w:tab/>
-      </w:r>
-      <w:r>
-        <w:rPr>
-          <w:rFonts w:hint="eastAsia"/>
-        </w:rPr>
-        <w:t>int(a##e##b)</w:t>
-      </w:r>
-    </w:p>
-    <w:p>
-      <w:pPr>
-        <w:ind w:firstLine="420"/>
-      </w:pPr>
-      <w:r>
-        <w:rPr>
-          <w:rFonts w:hint="eastAsia"/>
-        </w:rPr>
-        <w:t>printf(</w:t>
-      </w:r>
-      <w:r>
-        <w:t>“</w:t>
-      </w:r>
-      <w:r>
-        <w:rPr>
-          <w:rFonts w:hint="eastAsia"/>
-        </w:rPr>
-        <w:t>%d</w:t>
-      </w:r>
-      <w:r>
-        <w:t>”</w:t>
-      </w:r>
-      <w:r>
-        <w:rPr>
-          <w:rFonts w:hint="eastAsia"/>
-        </w:rPr>
-        <w:t>, CONS(2,3));</w:t>
-      </w:r>
-      <w:r>
-        <w:rPr>
-          <w:rFonts w:hint="eastAsia"/>
-        </w:rPr>
-        <w:tab/>
-      </w:r>
-      <w:r>
-        <w:rPr>
-          <w:rFonts w:hint="eastAsia"/>
-        </w:rPr>
-        <w:tab/>
-      </w:r>
-      <w:r>
-        <w:rPr>
-          <w:rFonts w:hint="eastAsia"/>
-        </w:rPr>
-        <w:t>//输出将是2000。因为转换后是int(2e3)，2e3代表的是2*10</w:t>
-      </w:r>
-      <w:r>
-        <w:rPr>
-          <w:rFonts w:hint="eastAsia"/>
-          <w:vertAlign w:val="superscript"/>
-        </w:rPr>
-        <w:t>3</w:t>
-      </w:r>
-      <w:r>
-        <w:rPr>
-          <w:rFonts w:hint="eastAsia"/>
-        </w:rPr>
-        <w:t>；</w:t>
-      </w:r>
-    </w:p>
-    <w:p>
-      <w:pPr>
-        <w:ind w:firstLine="420"/>
-      </w:pPr>
+      </w:pPr>
+      <w:r>
+        <w:rPr>
+          <w:rFonts w:hint="eastAsia"/>
+        </w:rPr>
+        <w:t>宏定义不是C++/C语句，不需要以“；”结尾；</w:t>
+      </w:r>
     </w:p>
     <w:p>
       <w:pPr>
         <w:pStyle w:val="29"/>
         <w:numPr>
           <w:ilvl w:val="0"/>
-          <w:numId w:val="17"/>
+          <w:numId w:val="20"/>
+        </w:numPr>
+        <w:ind w:firstLineChars="0"/>
+      </w:pPr>
+      <w:r>
+        <w:rPr>
+          <w:rFonts w:hint="eastAsia"/>
+        </w:rPr>
+        <w:t>宏定义可以嵌套：</w:t>
+      </w:r>
+    </w:p>
+    <w:p>
+      <w:pPr>
+        <w:pStyle w:val="29"/>
+        <w:ind w:left="840" w:firstLine="0" w:firstLineChars="0"/>
+      </w:pPr>
+      <w:r>
+        <w:rPr>
+          <w:rFonts w:hint="eastAsia"/>
+        </w:rPr>
+        <w:t>#define PI 3.14</w:t>
+      </w:r>
+    </w:p>
+    <w:p>
+      <w:pPr>
+        <w:pStyle w:val="29"/>
+        <w:ind w:left="840" w:firstLine="0" w:firstLineChars="0"/>
+      </w:pPr>
+      <w:r>
+        <w:rPr>
+          <w:rFonts w:hint="eastAsia"/>
+        </w:rPr>
+        <w:t>#define PI_2 (PI*2)</w:t>
+      </w:r>
+    </w:p>
+    <w:p>
+      <w:pPr>
+        <w:pStyle w:val="29"/>
+        <w:numPr>
+          <w:ilvl w:val="0"/>
+          <w:numId w:val="20"/>
+        </w:numPr>
+        <w:ind w:firstLineChars="0"/>
+      </w:pPr>
+      <w:r>
+        <w:rPr>
+          <w:rFonts w:hint="eastAsia"/>
+        </w:rPr>
+        <w:t>宏不可以被调试，因为宏不进入符号表(符号表是编译器创建的，而编译时宏已经消失了)；即使宏替换之后出现了语法错误，编译器也会将错误定位到源程序中，而不是具体的某个宏定义中；</w:t>
+      </w:r>
+    </w:p>
+    <w:p>
+      <w:pPr>
+        <w:pStyle w:val="29"/>
+        <w:numPr>
+          <w:ilvl w:val="0"/>
+          <w:numId w:val="20"/>
+        </w:numPr>
+        <w:ind w:firstLineChars="0"/>
+      </w:pPr>
+      <w:r>
+        <w:rPr>
+          <w:rFonts w:hint="eastAsia"/>
+        </w:rPr>
+        <w:t>带参数的宏，宏体和参数应分别用“()”括起来，例如：</w:t>
+      </w:r>
+    </w:p>
+    <w:p>
+      <w:pPr>
+        <w:ind w:left="840" w:firstLine="0" w:firstLineChars="0"/>
+      </w:pPr>
+      <w:r>
+        <w:rPr>
+          <w:rFonts w:hint="eastAsia"/>
+        </w:rPr>
+        <w:t>#define SQUARE(x) ((x)*(x))</w:t>
+      </w:r>
+    </w:p>
+    <w:p>
+      <w:pPr>
+        <w:pStyle w:val="29"/>
+        <w:numPr>
+          <w:ilvl w:val="0"/>
+          <w:numId w:val="20"/>
+        </w:numPr>
+        <w:ind w:firstLineChars="0"/>
+      </w:pPr>
+      <w:r>
+        <w:rPr>
+          <w:rFonts w:hint="eastAsia"/>
+        </w:rPr>
+        <w:t>不在宏的参数列表中使用增量或减量运算符，例如“int n = 5; SQUARE(n++);”，得到的结果取决于编译器的不同而不同。针对复合表达式中子表达式的顺序，不同的编译器可能有不同的执行标准。</w:t>
+      </w:r>
+    </w:p>
+    <w:p>
+      <w:pPr>
+        <w:pStyle w:val="29"/>
+        <w:numPr>
+          <w:ilvl w:val="0"/>
+          <w:numId w:val="20"/>
+        </w:numPr>
+        <w:ind w:firstLineChars="0"/>
+      </w:pPr>
+      <w:r>
+        <w:rPr>
+          <w:rFonts w:hint="eastAsia"/>
+        </w:rPr>
+        <w:t>如果需要公布某个宏，那么将该宏定义放在头文件中；否则放在实现文件中；</w:t>
+      </w:r>
+    </w:p>
+    <w:p>
+      <w:pPr>
+        <w:pStyle w:val="29"/>
+        <w:numPr>
+          <w:ilvl w:val="0"/>
+          <w:numId w:val="20"/>
+        </w:numPr>
+        <w:ind w:firstLineChars="0"/>
+      </w:pPr>
+      <w:r>
+        <w:rPr>
+          <w:rFonts w:hint="eastAsia"/>
+        </w:rPr>
+        <w:t>给宏添加注释时应使用块注释(/**/)，而不使用行注释(//)。有些编译器可能会把行注释也理解成宏的一部分。</w:t>
+      </w:r>
+    </w:p>
+    <w:p>
+      <w:pPr>
+        <w:pStyle w:val="7"/>
+        <w:ind w:left="420"/>
+      </w:pPr>
+      <w:r>
+        <w:rPr>
+          <w:rFonts w:hint="eastAsia"/>
+        </w:rPr>
+        <w:t>2.2.1.带参数的宏</w:t>
+      </w:r>
+    </w:p>
+    <w:p>
+      <w:pPr>
+        <w:pStyle w:val="29"/>
+        <w:numPr>
+          <w:ilvl w:val="0"/>
+          <w:numId w:val="21"/>
+        </w:numPr>
+        <w:ind w:firstLineChars="0"/>
+        <w:rPr>
+          <w:b/>
+        </w:rPr>
+      </w:pPr>
+      <w:r>
+        <w:rPr>
+          <w:rFonts w:hint="eastAsia"/>
+          <w:b/>
+        </w:rPr>
+        <w:t>不转义</w:t>
+      </w:r>
+    </w:p>
+    <w:p>
+      <w:pPr>
+        <w:ind w:firstLine="420"/>
+      </w:pPr>
+      <w:r>
+        <w:rPr>
+          <w:rFonts w:hint="eastAsia"/>
+        </w:rPr>
+        <w:t>#define PI 3.14</w:t>
+      </w:r>
+    </w:p>
+    <w:p>
+      <w:pPr>
+        <w:ind w:firstLine="420"/>
+      </w:pPr>
+      <w:r>
+        <w:rPr>
+          <w:rFonts w:hint="eastAsia"/>
+        </w:rPr>
+        <w:t>#define PI_2</w:t>
+      </w:r>
+      <w:r>
+        <w:rPr>
+          <w:rFonts w:hint="eastAsia"/>
+        </w:rPr>
+        <w:tab/>
+      </w:r>
+      <w:r>
+        <w:rPr>
+          <w:rFonts w:hint="eastAsia"/>
+        </w:rPr>
+        <w:t>(PI*2)</w:t>
+      </w:r>
+    </w:p>
+    <w:p>
+      <w:pPr>
+        <w:ind w:firstLine="420"/>
+      </w:pPr>
+      <w:r>
+        <w:rPr>
+          <w:rFonts w:hint="eastAsia"/>
+        </w:rPr>
+        <w:t>#define SQUARE(x, x)</w:t>
+      </w:r>
+      <w:r>
+        <w:rPr>
+          <w:rFonts w:hint="eastAsia"/>
+        </w:rPr>
+        <w:tab/>
+      </w:r>
+      <w:r>
+        <w:rPr>
+          <w:rFonts w:hint="eastAsia"/>
+        </w:rPr>
+        <w:t>( (x)*(x) )</w:t>
+      </w:r>
+    </w:p>
+    <w:p>
+      <w:pPr>
+        <w:ind w:firstLine="420"/>
+      </w:pPr>
+    </w:p>
+    <w:p>
+      <w:pPr>
+        <w:pStyle w:val="29"/>
+        <w:numPr>
+          <w:ilvl w:val="0"/>
+          <w:numId w:val="21"/>
+        </w:numPr>
+        <w:ind w:firstLineChars="0"/>
+        <w:rPr>
+          <w:b/>
+        </w:rPr>
+      </w:pPr>
+      <w:r>
+        <w:rPr>
+          <w:rFonts w:hint="eastAsia"/>
+          <w:b/>
+        </w:rPr>
+        <w:t>转义成字符串</w:t>
+      </w:r>
+    </w:p>
+    <w:p>
+      <w:pPr>
+        <w:ind w:firstLine="420"/>
+      </w:pPr>
+      <w:r>
+        <w:rPr>
+          <w:rFonts w:hint="eastAsia"/>
+        </w:rPr>
+        <w:t>使用“#”将宏参数转换成字符串，简单说就是可以将输入的参数左右分别加上“</w:t>
+      </w:r>
+      <w:r>
+        <w:t>””</w:t>
+      </w:r>
+      <w:r>
+        <w:rPr>
+          <w:rFonts w:hint="eastAsia"/>
+        </w:rPr>
+        <w:t>”，使其以字符串的形式输出。</w:t>
+      </w:r>
+    </w:p>
+    <w:p>
+      <w:pPr>
+        <w:ind w:firstLine="420"/>
+      </w:pPr>
+      <w:r>
+        <w:rPr>
+          <w:rFonts w:hint="eastAsia"/>
+        </w:rPr>
+        <w:t>#define TEXT(str)</w:t>
+      </w:r>
+      <w:r>
+        <w:rPr>
+          <w:rFonts w:hint="eastAsia"/>
+        </w:rPr>
+        <w:tab/>
+      </w:r>
+      <w:r>
+        <w:rPr>
+          <w:rFonts w:hint="eastAsia"/>
+        </w:rPr>
+        <w:t>#str</w:t>
+      </w:r>
+    </w:p>
+    <w:p>
+      <w:pPr>
+        <w:ind w:firstLine="420"/>
+      </w:pPr>
+      <w:r>
+        <w:rPr>
+          <w:rFonts w:hint="eastAsia"/>
+        </w:rPr>
+        <w:t>printf(TEXT(vck));</w:t>
+      </w:r>
+      <w:r>
+        <w:rPr>
+          <w:rFonts w:hint="eastAsia"/>
+        </w:rPr>
+        <w:tab/>
+      </w:r>
+      <w:r>
+        <w:rPr>
+          <w:rFonts w:hint="eastAsia"/>
+        </w:rPr>
+        <w:t>//输出将是“vck”这个字符串；</w:t>
+      </w:r>
+    </w:p>
+    <w:p>
+      <w:pPr>
+        <w:ind w:firstLine="420"/>
+      </w:pPr>
+    </w:p>
+    <w:p>
+      <w:pPr>
+        <w:ind w:firstLine="420"/>
+      </w:pPr>
+      <w:r>
+        <w:rPr>
+          <w:rFonts w:hint="eastAsia"/>
+        </w:rPr>
+        <w:t xml:space="preserve">#define CHECK(EXP) do{if(EXP) fprintf(stderr, </w:t>
+      </w:r>
+      <w:r>
+        <w:t>“</w:t>
+      </w:r>
+      <w:r>
+        <w:rPr>
+          <w:rFonts w:hint="eastAsia"/>
+        </w:rPr>
+        <w:t xml:space="preserve">Error : </w:t>
+      </w:r>
+      <w:r>
+        <w:t>”</w:t>
+      </w:r>
+      <w:r>
+        <w:rPr>
+          <w:rFonts w:hint="eastAsia"/>
+        </w:rPr>
+        <w:t xml:space="preserve"> #EXP </w:t>
+      </w:r>
+      <w:r>
+        <w:t>“</w:t>
+      </w:r>
+      <w:r>
+        <w:rPr>
+          <w:rFonts w:hint="eastAsia"/>
+        </w:rPr>
+        <w:t>\n</w:t>
+      </w:r>
+      <w:r>
+        <w:t>”</w:t>
+      </w:r>
+      <w:r>
+        <w:rPr>
+          <w:rFonts w:hint="eastAsia"/>
+        </w:rPr>
+        <w:t>);}while(0)</w:t>
+      </w:r>
+    </w:p>
+    <w:p>
+      <w:pPr>
+        <w:ind w:firstLine="420"/>
+      </w:pPr>
+      <w:r>
+        <w:rPr>
+          <w:rFonts w:hint="eastAsia"/>
+        </w:rPr>
+        <w:t>CHECK(divider == 0)在编译时将被替换为：</w:t>
+      </w:r>
+    </w:p>
+    <w:p>
+      <w:pPr>
+        <w:ind w:firstLine="420"/>
+      </w:pPr>
+      <w:r>
+        <w:rPr>
+          <w:rFonts w:hint="eastAsia"/>
+        </w:rPr>
+        <w:t xml:space="preserve">do{if(divider == 0) fprintf(stderr, </w:t>
+      </w:r>
+      <w:r>
+        <w:t>“</w:t>
+      </w:r>
+      <w:r>
+        <w:rPr>
+          <w:rFonts w:hint="eastAsia"/>
+        </w:rPr>
+        <w:t xml:space="preserve">Error : </w:t>
+      </w:r>
+      <w:r>
+        <w:t>”</w:t>
+      </w:r>
+      <w:r>
+        <w:rPr>
+          <w:rFonts w:hint="eastAsia"/>
+        </w:rPr>
+        <w:t xml:space="preserve"> </w:t>
+      </w:r>
+      <w:r>
+        <w:t>“</w:t>
+      </w:r>
+      <w:r>
+        <w:rPr>
+          <w:rFonts w:hint="eastAsia"/>
+        </w:rPr>
+        <w:t>divider == 0</w:t>
+      </w:r>
+      <w:r>
+        <w:t>”</w:t>
+      </w:r>
+      <w:r>
+        <w:rPr>
+          <w:rFonts w:hint="eastAsia"/>
+        </w:rPr>
+        <w:t xml:space="preserve"> </w:t>
+      </w:r>
+      <w:r>
+        <w:t>“</w:t>
+      </w:r>
+      <w:r>
+        <w:rPr>
+          <w:rFonts w:hint="eastAsia"/>
+        </w:rPr>
+        <w:t>\n</w:t>
+      </w:r>
+      <w:r>
+        <w:t>”</w:t>
+      </w:r>
+      <w:r>
+        <w:rPr>
+          <w:rFonts w:hint="eastAsia"/>
+        </w:rPr>
+        <w:t>);}while(0);</w:t>
+      </w:r>
+    </w:p>
+    <w:p>
+      <w:pPr>
+        <w:ind w:firstLine="420"/>
+      </w:pPr>
+    </w:p>
+    <w:p>
+      <w:pPr>
+        <w:pStyle w:val="29"/>
+        <w:numPr>
+          <w:ilvl w:val="0"/>
+          <w:numId w:val="21"/>
+        </w:numPr>
+        <w:ind w:firstLineChars="0"/>
+        <w:rPr>
+          <w:b/>
+        </w:rPr>
+      </w:pPr>
+      <w:r>
+        <w:rPr>
+          <w:rFonts w:hint="eastAsia"/>
+          <w:b/>
+        </w:rPr>
+        <w:t>贴合</w:t>
+      </w:r>
+    </w:p>
+    <w:p>
+      <w:pPr>
+        <w:ind w:firstLine="420"/>
+      </w:pPr>
+      <w:r>
+        <w:rPr>
+          <w:rFonts w:hint="eastAsia"/>
+        </w:rPr>
+        <w:t>使用“##”可以将两个宏参数贴合在一起，并不在乎前后两个参数是否是输入参数，只要是参数即可。</w:t>
+      </w:r>
+    </w:p>
+    <w:p>
+      <w:pPr>
+        <w:ind w:firstLine="420"/>
+      </w:pPr>
+      <w:r>
+        <w:rPr>
+          <w:rFonts w:hint="eastAsia"/>
+        </w:rPr>
+        <w:t>#define CONS(a, b)</w:t>
+      </w:r>
+      <w:r>
+        <w:rPr>
+          <w:rFonts w:hint="eastAsia"/>
+        </w:rPr>
+        <w:tab/>
+      </w:r>
+      <w:r>
+        <w:rPr>
+          <w:rFonts w:hint="eastAsia"/>
+        </w:rPr>
+        <w:t>int(a##e##b)</w:t>
+      </w:r>
+    </w:p>
+    <w:p>
+      <w:pPr>
+        <w:ind w:firstLine="420"/>
+      </w:pPr>
+      <w:r>
+        <w:rPr>
+          <w:rFonts w:hint="eastAsia"/>
+        </w:rPr>
+        <w:t>printf(</w:t>
+      </w:r>
+      <w:r>
+        <w:t>“</w:t>
+      </w:r>
+      <w:r>
+        <w:rPr>
+          <w:rFonts w:hint="eastAsia"/>
+        </w:rPr>
+        <w:t>%d</w:t>
+      </w:r>
+      <w:r>
+        <w:t>”</w:t>
+      </w:r>
+      <w:r>
+        <w:rPr>
+          <w:rFonts w:hint="eastAsia"/>
+        </w:rPr>
+        <w:t>, CONS(2,3));</w:t>
+      </w:r>
+      <w:r>
+        <w:rPr>
+          <w:rFonts w:hint="eastAsia"/>
+        </w:rPr>
+        <w:tab/>
+      </w:r>
+      <w:r>
+        <w:rPr>
+          <w:rFonts w:hint="eastAsia"/>
+        </w:rPr>
+        <w:tab/>
+      </w:r>
+      <w:r>
+        <w:rPr>
+          <w:rFonts w:hint="eastAsia"/>
+        </w:rPr>
+        <w:t>//输出将是2000。因为转换后是int(2e3)，2e3代表的是2*10</w:t>
+      </w:r>
+      <w:r>
+        <w:rPr>
+          <w:rFonts w:hint="eastAsia"/>
+          <w:vertAlign w:val="superscript"/>
+        </w:rPr>
+        <w:t>3</w:t>
+      </w:r>
+      <w:r>
+        <w:rPr>
+          <w:rFonts w:hint="eastAsia"/>
+        </w:rPr>
+        <w:t>；</w:t>
+      </w:r>
+    </w:p>
+    <w:p>
+      <w:pPr>
+        <w:ind w:firstLine="420"/>
+      </w:pPr>
+    </w:p>
+    <w:p>
+      <w:pPr>
+        <w:pStyle w:val="29"/>
+        <w:numPr>
+          <w:ilvl w:val="0"/>
+          <w:numId w:val="21"/>
         </w:numPr>
         <w:ind w:firstLineChars="0"/>
         <w:rPr>
@@ -20308,7 +23871,20 @@
         <w:rPr>
           <w:rFonts w:hint="eastAsia"/>
         </w:rPr>
-        <w:t>绝大多数情况下，程序的功能是在编译的时候就确定的，称之为静态特性；反之，如果实在运行时才确定的，称之为动态特性。</w:t>
+        <w:t>绝大多数情况下，程序的功能是在编译的时候就确定的，称之为静态特性；反之，如果</w:t>
+      </w:r>
+      <w:r>
+        <w:rPr>
+          <w:rFonts w:hint="eastAsia"/>
+          <w:lang w:val="en-US" w:eastAsia="zh-CN"/>
+        </w:rPr>
+        <w:t>是</w:t>
+      </w:r>
+      <w:r>
+        <w:rPr>
+          <w:rFonts w:hint="eastAsia"/>
+        </w:rPr>
+        <w:t>在运行时才确定的，称之为动态特性。</w:t>
       </w:r>
     </w:p>
     <w:p>
@@ -20533,7 +24109,7 @@
         <w:pStyle w:val="29"/>
         <w:numPr>
           <w:ilvl w:val="0"/>
-          <w:numId w:val="18"/>
+          <w:numId w:val="22"/>
         </w:numPr>
         <w:ind w:firstLineChars="0"/>
       </w:pPr>
@@ -20549,7 +24125,7 @@
         <w:pStyle w:val="29"/>
         <w:numPr>
           <w:ilvl w:val="0"/>
-          <w:numId w:val="18"/>
+          <w:numId w:val="22"/>
         </w:numPr>
         <w:ind w:firstLineChars="0"/>
       </w:pPr>
@@ -20609,7 +24185,7 @@
         <w:pStyle w:val="29"/>
         <w:numPr>
           <w:ilvl w:val="0"/>
-          <w:numId w:val="19"/>
+          <w:numId w:val="23"/>
         </w:numPr>
         <w:ind w:firstLineChars="0"/>
       </w:pPr>
@@ -20625,7 +24201,7 @@
         <w:pStyle w:val="29"/>
         <w:numPr>
           <w:ilvl w:val="0"/>
-          <w:numId w:val="19"/>
+          <w:numId w:val="23"/>
         </w:numPr>
         <w:ind w:firstLineChars="0"/>
       </w:pPr>
@@ -20641,7 +24217,7 @@
         <w:pStyle w:val="29"/>
         <w:numPr>
           <w:ilvl w:val="0"/>
-          <w:numId w:val="19"/>
+          <w:numId w:val="23"/>
         </w:numPr>
         <w:ind w:firstLineChars="0"/>
       </w:pPr>
@@ -20657,7 +24233,7 @@
         <w:pStyle w:val="29"/>
         <w:numPr>
           <w:ilvl w:val="1"/>
-          <w:numId w:val="19"/>
+          <w:numId w:val="23"/>
         </w:numPr>
         <w:ind w:firstLineChars="0"/>
       </w:pPr>
@@ -20673,7 +24249,7 @@
         <w:pStyle w:val="29"/>
         <w:numPr>
           <w:ilvl w:val="1"/>
-          <w:numId w:val="19"/>
+          <w:numId w:val="23"/>
         </w:numPr>
         <w:ind w:firstLineChars="0"/>
       </w:pPr>
@@ -20791,7 +24367,7 @@
         <w:pStyle w:val="29"/>
         <w:numPr>
           <w:ilvl w:val="0"/>
-          <w:numId w:val="20"/>
+          <w:numId w:val="24"/>
         </w:numPr>
         <w:ind w:firstLineChars="0"/>
       </w:pPr>
@@ -20807,7 +24383,7 @@
         <w:pStyle w:val="29"/>
         <w:numPr>
           <w:ilvl w:val="0"/>
-          <w:numId w:val="20"/>
+          <w:numId w:val="24"/>
         </w:numPr>
         <w:ind w:firstLineChars="0"/>
       </w:pPr>
@@ -20823,7 +24399,7 @@
         <w:pStyle w:val="29"/>
         <w:numPr>
           <w:ilvl w:val="0"/>
-          <w:numId w:val="20"/>
+          <w:numId w:val="24"/>
         </w:numPr>
         <w:ind w:firstLineChars="0"/>
       </w:pPr>
@@ -20865,6 +24441,758 @@
           <w:rFonts w:hint="eastAsia"/>
         </w:rPr>
         <w:t>成员函数被重载的特征是：</w:t>
+      </w:r>
+    </w:p>
+    <w:p>
+      <w:pPr>
+        <w:pStyle w:val="29"/>
+        <w:numPr>
+          <w:ilvl w:val="0"/>
+          <w:numId w:val="25"/>
+        </w:numPr>
+        <w:ind w:firstLineChars="0"/>
+      </w:pPr>
+      <w:r>
+        <w:rPr>
+          <w:rFonts w:hint="eastAsia"/>
+        </w:rPr>
+        <w:t>具有相同的作用域(位于同一个类中)；</w:t>
+      </w:r>
+    </w:p>
+    <w:p>
+      <w:pPr>
+        <w:pStyle w:val="29"/>
+        <w:numPr>
+          <w:ilvl w:val="0"/>
+          <w:numId w:val="25"/>
+        </w:numPr>
+        <w:ind w:firstLineChars="0"/>
+      </w:pPr>
+      <w:r>
+        <w:rPr>
+          <w:rFonts w:hint="eastAsia"/>
+        </w:rPr>
+        <w:t>函数名字相同；</w:t>
+      </w:r>
+    </w:p>
+    <w:p>
+      <w:pPr>
+        <w:pStyle w:val="29"/>
+        <w:numPr>
+          <w:ilvl w:val="0"/>
+          <w:numId w:val="25"/>
+        </w:numPr>
+        <w:ind w:firstLineChars="0"/>
+      </w:pPr>
+      <w:r>
+        <w:rPr>
+          <w:rFonts w:hint="eastAsia"/>
+        </w:rPr>
+        <w:t>参数类型、顺序或数目不同(包括const和非const参数的区别)；</w:t>
+      </w:r>
+    </w:p>
+    <w:p>
+      <w:pPr>
+        <w:pStyle w:val="29"/>
+        <w:numPr>
+          <w:ilvl w:val="0"/>
+          <w:numId w:val="25"/>
+        </w:numPr>
+        <w:ind w:firstLineChars="0"/>
+      </w:pPr>
+      <w:r>
+        <w:t>V</w:t>
+      </w:r>
+      <w:r>
+        <w:rPr>
+          <w:rFonts w:hint="eastAsia"/>
+        </w:rPr>
+        <w:t>irtual关键字可有可无；</w:t>
+      </w:r>
+    </w:p>
+    <w:p>
+      <w:pPr>
+        <w:ind w:left="420" w:firstLine="0" w:firstLineChars="0"/>
+      </w:pPr>
+      <w:r>
+        <w:rPr>
+          <w:rFonts w:hint="eastAsia"/>
+        </w:rPr>
+        <w:t>成员函数被覆盖的特征是：</w:t>
+      </w:r>
+    </w:p>
+    <w:p>
+      <w:pPr>
+        <w:pStyle w:val="29"/>
+        <w:numPr>
+          <w:ilvl w:val="0"/>
+          <w:numId w:val="26"/>
+        </w:numPr>
+        <w:ind w:firstLineChars="0"/>
+      </w:pPr>
+      <w:r>
+        <w:rPr>
+          <w:rFonts w:hint="eastAsia"/>
+        </w:rPr>
+        <w:t>不同的作用域(分别位于基类和派生类中)；</w:t>
+      </w:r>
+    </w:p>
+    <w:p>
+      <w:pPr>
+        <w:pStyle w:val="29"/>
+        <w:numPr>
+          <w:ilvl w:val="0"/>
+          <w:numId w:val="26"/>
+        </w:numPr>
+        <w:ind w:firstLineChars="0"/>
+      </w:pPr>
+      <w:r>
+        <w:rPr>
+          <w:rFonts w:hint="eastAsia"/>
+        </w:rPr>
+        <w:t>函数名称完全相同；</w:t>
+      </w:r>
+    </w:p>
+    <w:p>
+      <w:pPr>
+        <w:pStyle w:val="29"/>
+        <w:numPr>
+          <w:ilvl w:val="0"/>
+          <w:numId w:val="26"/>
+        </w:numPr>
+        <w:ind w:firstLineChars="0"/>
+      </w:pPr>
+      <w:r>
+        <w:rPr>
+          <w:rFonts w:hint="eastAsia"/>
+        </w:rPr>
+        <w:t>函数参数列表完全相同；</w:t>
+      </w:r>
+    </w:p>
+    <w:p>
+      <w:pPr>
+        <w:pStyle w:val="29"/>
+        <w:numPr>
+          <w:ilvl w:val="0"/>
+          <w:numId w:val="26"/>
+        </w:numPr>
+        <w:ind w:firstLineChars="0"/>
+      </w:pPr>
+      <w:r>
+        <w:rPr>
+          <w:rFonts w:hint="eastAsia"/>
+        </w:rPr>
+        <w:t>基类函数必须声明为virtual函数；</w:t>
+      </w:r>
+    </w:p>
+    <w:p>
+      <w:pPr>
+        <w:ind w:firstLine="420"/>
+      </w:pPr>
+      <w:r>
+        <w:rPr>
+          <w:rFonts w:hint="eastAsia"/>
+        </w:rPr>
+        <w:t>隐藏函数指的是派生类的成员函数遮蔽了同名的基类函数，特征是：</w:t>
+      </w:r>
+    </w:p>
+    <w:p>
+      <w:pPr>
+        <w:pStyle w:val="29"/>
+        <w:numPr>
+          <w:ilvl w:val="0"/>
+          <w:numId w:val="27"/>
+        </w:numPr>
+        <w:ind w:firstLineChars="0"/>
+      </w:pPr>
+      <w:r>
+        <w:rPr>
+          <w:rFonts w:hint="eastAsia"/>
+        </w:rPr>
+        <w:t>派生类的函数与基类的函数同名，但是参数有差异。此时，不论有无virtual关键字，基类的函数在派生类中都将被隐藏；</w:t>
+      </w:r>
+    </w:p>
+    <w:p>
+      <w:pPr>
+        <w:pStyle w:val="29"/>
+        <w:numPr>
+          <w:ilvl w:val="0"/>
+          <w:numId w:val="27"/>
+        </w:numPr>
+        <w:ind w:firstLineChars="0"/>
+      </w:pPr>
+      <w:r>
+        <w:rPr>
+          <w:rFonts w:hint="eastAsia"/>
+        </w:rPr>
+        <w:t>派生类的函数名称和参数列表，都与基类的相同，但是基类没有virtual关键字。这时候，基类的函数将被隐藏；</w:t>
+      </w:r>
+    </w:p>
+    <w:p>
+      <w:pPr>
+        <w:pStyle w:val="5"/>
+      </w:pPr>
+      <w:r>
+        <w:rPr>
+          <w:rFonts w:hint="eastAsia"/>
+        </w:rPr>
+        <w:t>5.2.参数的默认值</w:t>
+      </w:r>
+    </w:p>
+    <w:p>
+      <w:pPr>
+        <w:ind w:left="420" w:firstLine="0" w:firstLineChars="0"/>
+      </w:pPr>
+      <w:r>
+        <w:rPr>
+          <w:rFonts w:hint="eastAsia"/>
+        </w:rPr>
+        <w:t>参数默认值的使用规则是：</w:t>
+      </w:r>
+    </w:p>
+    <w:p>
+      <w:pPr>
+        <w:pStyle w:val="29"/>
+        <w:numPr>
+          <w:ilvl w:val="0"/>
+          <w:numId w:val="28"/>
+        </w:numPr>
+        <w:ind w:firstLineChars="0"/>
+      </w:pPr>
+      <w:r>
+        <w:rPr>
+          <w:rFonts w:hint="eastAsia"/>
+        </w:rPr>
+        <w:t>把参数默认值放在函数声明中，而不是定义中；</w:t>
+      </w:r>
+    </w:p>
+    <w:p>
+      <w:pPr>
+        <w:pStyle w:val="29"/>
+        <w:numPr>
+          <w:ilvl w:val="0"/>
+          <w:numId w:val="28"/>
+        </w:numPr>
+        <w:ind w:firstLineChars="0"/>
+      </w:pPr>
+      <w:r>
+        <w:rPr>
+          <w:rFonts w:hint="eastAsia"/>
+        </w:rPr>
+        <w:t>如果函数存在多个参数，那么参数只能</w:t>
+      </w:r>
+      <w:r>
+        <w:rPr>
+          <w:rFonts w:hint="eastAsia"/>
+          <w:b/>
+          <w:u w:val="single"/>
+        </w:rPr>
+        <w:t>从后向前</w:t>
+      </w:r>
+      <w:r>
+        <w:rPr>
+          <w:rFonts w:hint="eastAsia"/>
+        </w:rPr>
+        <w:t>依次默认！</w:t>
+      </w:r>
+    </w:p>
+    <w:p>
+      <w:pPr>
+        <w:pStyle w:val="5"/>
+      </w:pPr>
+      <w:r>
+        <w:rPr>
+          <w:rFonts w:hint="eastAsia"/>
+        </w:rPr>
+        <w:t>5.3.运算符重载</w:t>
+      </w:r>
+    </w:p>
+    <w:p>
+      <w:pPr>
+        <w:ind w:firstLine="420"/>
+      </w:pPr>
+      <w:r>
+        <w:rPr>
+          <w:rFonts w:hint="eastAsia"/>
+        </w:rPr>
+        <w:t>在C++中，使用关键字operator加上运算符来表示函数，称作运算符重载函数。例如，复数相加的函数，可以定义为：</w:t>
+      </w:r>
+    </w:p>
+    <w:p>
+      <w:pPr>
+        <w:ind w:firstLine="420"/>
+      </w:pPr>
+      <w:r>
+        <w:rPr>
+          <w:rFonts w:hint="eastAsia"/>
+        </w:rPr>
+        <w:t>Complex operator+(const Complex &amp;a, const Complex &amp;b);</w:t>
+      </w:r>
+    </w:p>
+    <w:p>
+      <w:pPr>
+        <w:ind w:firstLine="420"/>
+      </w:pPr>
+      <w:r>
+        <w:rPr>
+          <w:rFonts w:hint="eastAsia"/>
+        </w:rPr>
+        <w:t>如果运算符被重载为全局函数，那么只有一个参数的运算符叫做一元运算符，有两个参数的是二元运算符；</w:t>
+      </w:r>
+    </w:p>
+    <w:p>
+      <w:pPr>
+        <w:ind w:firstLine="420"/>
+      </w:pPr>
+      <w:r>
+        <w:rPr>
+          <w:rFonts w:hint="eastAsia"/>
+        </w:rPr>
+        <w:t>如果运算符被重载为类的成员函数，那么一元运算符没有参数(++和</w:t>
+      </w:r>
+      <w:r>
+        <w:t>—</w:t>
+      </w:r>
+      <w:r>
+        <w:rPr>
+          <w:rFonts w:hint="eastAsia"/>
+        </w:rPr>
+        <w:t>的后置版本例外)，二元运算符有一个参数，因为对象自己成为了左侧的参数；</w:t>
+      </w:r>
+    </w:p>
+    <w:p>
+      <w:pPr>
+        <w:pStyle w:val="7"/>
+        <w:ind w:left="420"/>
+      </w:pPr>
+      <w:r>
+        <w:rPr>
+          <w:rFonts w:hint="eastAsia"/>
+        </w:rPr>
+        <w:t>5.3.1.运算符重载的特殊性</w:t>
+      </w:r>
+    </w:p>
+    <w:p>
+      <w:pPr>
+        <w:pStyle w:val="29"/>
+        <w:numPr>
+          <w:ilvl w:val="0"/>
+          <w:numId w:val="29"/>
+        </w:numPr>
+        <w:ind w:firstLineChars="0"/>
+      </w:pPr>
+      <w:r>
+        <w:rPr>
+          <w:rFonts w:hint="eastAsia"/>
+        </w:rPr>
+        <w:t>如果重载为成员函数，那么this对象发起对它的调用；</w:t>
+      </w:r>
+    </w:p>
+    <w:p>
+      <w:pPr>
+        <w:pStyle w:val="29"/>
+        <w:numPr>
+          <w:ilvl w:val="0"/>
+          <w:numId w:val="29"/>
+        </w:numPr>
+        <w:ind w:firstLineChars="0"/>
+      </w:pPr>
+      <w:r>
+        <w:rPr>
+          <w:rFonts w:hint="eastAsia"/>
+        </w:rPr>
+        <w:t>如果重载为全局函数，那么第一个参数发起对它的调用；</w:t>
+      </w:r>
+    </w:p>
+    <w:p>
+      <w:pPr>
+        <w:pStyle w:val="29"/>
+        <w:numPr>
+          <w:ilvl w:val="0"/>
+          <w:numId w:val="29"/>
+        </w:numPr>
+        <w:ind w:firstLineChars="0"/>
+      </w:pPr>
+      <w:r>
+        <w:rPr>
+          <w:rFonts w:hint="eastAsia"/>
+        </w:rPr>
+        <w:t>禁止用户自定义出运算符集合中不存在的运算符！</w:t>
+      </w:r>
+    </w:p>
+    <w:p>
+      <w:pPr>
+        <w:pStyle w:val="29"/>
+        <w:numPr>
+          <w:ilvl w:val="0"/>
+          <w:numId w:val="29"/>
+        </w:numPr>
+        <w:ind w:firstLineChars="0"/>
+      </w:pPr>
+      <w:r>
+        <w:rPr>
+          <w:rFonts w:hint="eastAsia"/>
+        </w:rPr>
+        <w:t>除了函数调用运算符</w:t>
+      </w:r>
+      <w:r>
+        <w:t>”</w:t>
+      </w:r>
+      <w:r>
+        <w:rPr>
+          <w:rFonts w:hint="eastAsia"/>
+        </w:rPr>
+        <w:t>()</w:t>
+      </w:r>
+      <w:r>
+        <w:t>”</w:t>
+      </w:r>
+      <w:r>
+        <w:rPr>
+          <w:rFonts w:hint="eastAsia"/>
+        </w:rPr>
+        <w:t>外，其他运算符重载函数不能有默认参数值；</w:t>
+      </w:r>
+    </w:p>
+    <w:p>
+      <w:pPr>
+        <w:pStyle w:val="7"/>
+        <w:ind w:left="420"/>
+      </w:pPr>
+      <w:r>
+        <w:rPr>
+          <w:rFonts w:hint="eastAsia"/>
+        </w:rPr>
+        <w:t>5.3.2.不能重载的运算符</w:t>
+      </w:r>
+    </w:p>
+    <w:p>
+      <w:pPr>
+        <w:pStyle w:val="29"/>
+        <w:numPr>
+          <w:ilvl w:val="0"/>
+          <w:numId w:val="30"/>
+        </w:numPr>
+        <w:ind w:firstLineChars="0"/>
+      </w:pPr>
+      <w:r>
+        <w:rPr>
+          <w:rFonts w:hint="eastAsia"/>
+        </w:rPr>
+        <w:t>不能重载“.”；</w:t>
+      </w:r>
+    </w:p>
+    <w:p>
+      <w:pPr>
+        <w:pStyle w:val="29"/>
+        <w:numPr>
+          <w:ilvl w:val="0"/>
+          <w:numId w:val="30"/>
+        </w:numPr>
+        <w:ind w:firstLineChars="0"/>
+      </w:pPr>
+      <w:r>
+        <w:rPr>
+          <w:rFonts w:hint="eastAsia"/>
+        </w:rPr>
+        <w:t>不能重载反引用类成员指针“.*”；</w:t>
+      </w:r>
+    </w:p>
+    <w:p>
+      <w:pPr>
+        <w:pStyle w:val="29"/>
+        <w:numPr>
+          <w:ilvl w:val="0"/>
+          <w:numId w:val="30"/>
+        </w:numPr>
+        <w:ind w:firstLineChars="0"/>
+      </w:pPr>
+      <w:r>
+        <w:rPr>
+          <w:rFonts w:hint="eastAsia"/>
+        </w:rPr>
+        <w:t>不能重载作用域解析运算符“:：”；</w:t>
+      </w:r>
+    </w:p>
+    <w:p>
+      <w:pPr>
+        <w:pStyle w:val="29"/>
+        <w:numPr>
+          <w:ilvl w:val="0"/>
+          <w:numId w:val="30"/>
+        </w:numPr>
+        <w:ind w:firstLineChars="0"/>
+      </w:pPr>
+      <w:r>
+        <w:rPr>
+          <w:rFonts w:hint="eastAsia"/>
+        </w:rPr>
+        <w:t>不能重载三元运算符“条件？A：B”；</w:t>
+      </w:r>
+    </w:p>
+    <w:p>
+      <w:pPr>
+        <w:pStyle w:val="29"/>
+        <w:numPr>
+          <w:ilvl w:val="0"/>
+          <w:numId w:val="30"/>
+        </w:numPr>
+        <w:ind w:firstLineChars="0"/>
+      </w:pPr>
+      <w:r>
+        <w:rPr>
+          <w:rFonts w:hint="eastAsia"/>
+        </w:rPr>
+        <w:t>不能重载“sizeof”和“typeid”；</w:t>
+      </w:r>
+    </w:p>
+    <w:p>
+      <w:pPr>
+        <w:pStyle w:val="29"/>
+        <w:numPr>
+          <w:ilvl w:val="0"/>
+          <w:numId w:val="30"/>
+        </w:numPr>
+        <w:ind w:firstLineChars="0"/>
+      </w:pPr>
+      <w:r>
+        <w:rPr>
+          <w:rFonts w:hint="eastAsia"/>
+        </w:rPr>
+        <w:t>不能重载“#”和“##”等预处理操作符；</w:t>
+      </w:r>
+    </w:p>
+    <w:p>
+      <w:pPr>
+        <w:pStyle w:val="29"/>
+        <w:numPr>
+          <w:ilvl w:val="0"/>
+          <w:numId w:val="30"/>
+        </w:numPr>
+        <w:ind w:firstLineChars="0"/>
+      </w:pPr>
+      <w:r>
+        <w:rPr>
+          <w:rFonts w:hint="eastAsia"/>
+        </w:rPr>
+        <w:t>不能重载C++的新式类型转换运算符：static_cast&lt;&gt;; dynamic_cast&lt;&gt;;const_cast&lt;&gt;;reinterpret_cast&lt;&gt;；</w:t>
+      </w:r>
+    </w:p>
+    <w:p>
+      <w:pPr>
+        <w:pStyle w:val="7"/>
+        <w:ind w:left="420"/>
+      </w:pPr>
+      <w:r>
+        <w:rPr>
+          <w:rFonts w:hint="eastAsia"/>
+        </w:rPr>
+        <w:t>5.3.4.重载++和</w:t>
+      </w:r>
+      <w:r>
+        <w:t>—</w:t>
+      </w:r>
+    </w:p>
+    <w:p>
+      <w:pPr>
+        <w:ind w:firstLine="420"/>
+      </w:pPr>
+      <w:r>
+        <w:rPr>
+          <w:rFonts w:hint="eastAsia"/>
+        </w:rPr>
+        <w:t>当为一个类型重载“++”或“--”的前置版本时，不需要参数；而当为其重载后置版本时，需要一个int类型的参数作为标志，也就是哑元。</w:t>
+      </w:r>
+    </w:p>
+    <w:p>
+      <w:pPr>
+        <w:ind w:firstLine="420"/>
+      </w:pPr>
+      <w:r>
+        <w:rPr>
+          <w:rFonts w:hint="eastAsia"/>
+        </w:rPr>
+        <w:t>例如，前置版本：Complex operator++() {}</w:t>
+      </w:r>
+    </w:p>
+    <w:p>
+      <w:pPr>
+        <w:ind w:firstLine="420"/>
+      </w:pPr>
+      <w:r>
+        <w:rPr>
+          <w:rFonts w:hint="eastAsia"/>
+        </w:rPr>
+        <w:t>后置版本：Complex operator++(int)</w:t>
+      </w:r>
+      <w:r>
+        <w:rPr>
+          <w:rFonts w:hint="eastAsia"/>
+        </w:rPr>
+        <w:tab/>
+      </w:r>
+      <w:r>
+        <w:rPr>
+          <w:rFonts w:hint="eastAsia"/>
+        </w:rPr>
+        <w:t>{}</w:t>
+      </w:r>
+    </w:p>
+    <w:p>
+      <w:pPr>
+        <w:ind w:firstLine="199" w:firstLineChars="95"/>
+      </w:pPr>
+      <w:r>
+        <w:rPr>
+          <w:rFonts w:hint="eastAsia"/>
+        </w:rPr>
+        <w:tab/>
+      </w:r>
+      <w:r>
+        <w:rPr>
+          <w:rFonts w:hint="eastAsia"/>
+        </w:rPr>
+        <w:t>当“++”和“--”应用于基本数据类型时，前置和后置效率并无明显差距；但当应用于用户自定义类型时，前置版本的效率将比后置版本高出很多。</w:t>
+      </w:r>
+    </w:p>
+    <w:p>
+      <w:pPr>
+        <w:pStyle w:val="5"/>
+      </w:pPr>
+      <w:r>
+        <w:rPr>
+          <w:rFonts w:hint="eastAsia"/>
+        </w:rPr>
+        <w:t>5.4.函数内联</w:t>
+      </w:r>
+    </w:p>
+    <w:p>
+      <w:pPr>
+        <w:ind w:firstLine="420"/>
+      </w:pPr>
+      <w:r>
+        <w:rPr>
+          <w:rFonts w:hint="eastAsia"/>
+        </w:rPr>
+        <w:t>内联函数的目的是提高函数的执行效率，因为其省去了参数压栈、保存现场等工作。</w:t>
+      </w:r>
+    </w:p>
+    <w:p>
+      <w:pPr>
+        <w:ind w:firstLine="420"/>
+      </w:pPr>
+      <w:r>
+        <w:rPr>
+          <w:rFonts w:hint="eastAsia"/>
+        </w:rPr>
+        <w:t>与宏不同的是，内联函数是可以调试的。在程序的debug版本里，内联函数就是一个普通函数，因此可以调试；而在release版本里，内联函数才真正被内联进去，不可调试。</w:t>
+      </w:r>
+    </w:p>
+    <w:p>
+      <w:pPr>
+        <w:ind w:firstLine="420"/>
+      </w:pPr>
+      <w:r>
+        <w:rPr>
+          <w:rFonts w:hint="eastAsia"/>
+        </w:rPr>
+        <w:t>需要明确的是，inline关键字必须放在函数定义体之前才会生效，仅仅只是放在函数声明之前是不会生效的；如果声明时没有使用inline，只在定义时使用了inline，那么同样会按照内联函数处理。</w:t>
+      </w:r>
+    </w:p>
+    <w:p>
+      <w:pPr>
+        <w:ind w:firstLine="420"/>
+      </w:pPr>
+      <w:r>
+        <w:rPr>
+          <w:rFonts w:hint="eastAsia"/>
+        </w:rPr>
+        <w:t>所以说，内联是一种“用于实现的关键字”，而不是“用于声明的关键字”。</w:t>
+      </w:r>
+    </w:p>
+    <w:p>
+      <w:pPr>
+        <w:ind w:firstLine="420"/>
+      </w:pPr>
+      <w:r>
+        <w:rPr>
+          <w:rFonts w:hint="eastAsia"/>
+        </w:rPr>
+        <w:t>以下情况不应该使用内联：</w:t>
+      </w:r>
+    </w:p>
+    <w:p>
+      <w:pPr>
+        <w:pStyle w:val="29"/>
+        <w:numPr>
+          <w:ilvl w:val="0"/>
+          <w:numId w:val="31"/>
+        </w:numPr>
+        <w:ind w:firstLineChars="0"/>
+      </w:pPr>
+      <w:r>
+        <w:rPr>
+          <w:rFonts w:hint="eastAsia"/>
+        </w:rPr>
+        <w:t>函数的代码过长，内联后将导致可执行程序的体积过大；</w:t>
+      </w:r>
+    </w:p>
+    <w:p>
+      <w:pPr>
+        <w:pStyle w:val="29"/>
+        <w:numPr>
+          <w:ilvl w:val="0"/>
+          <w:numId w:val="31"/>
+        </w:numPr>
+        <w:ind w:firstLineChars="0"/>
+      </w:pPr>
+      <w:r>
+        <w:rPr>
+          <w:rFonts w:hint="eastAsia"/>
+        </w:rPr>
+        <w:t>函数体内有循环或其他复杂的控制结构，那么函数体的执行时间巨大，内联并无疑义；</w:t>
+      </w:r>
+    </w:p>
+    <w:p>
+      <w:pPr>
+        <w:pStyle w:val="5"/>
+      </w:pPr>
+      <w:r>
+        <w:t>5.5.C</w:t>
+      </w:r>
+      <w:r>
+        <w:rPr>
+          <w:rFonts w:hint="eastAsia"/>
+        </w:rPr>
+        <w:t>onst成员函数</w:t>
+      </w:r>
+    </w:p>
+    <w:p>
+      <w:pPr>
+        <w:ind w:firstLine="420"/>
+      </w:pPr>
+      <w:r>
+        <w:t>C</w:t>
+      </w:r>
+      <w:r>
+        <w:rPr>
+          <w:rFonts w:hint="eastAsia"/>
+        </w:rPr>
+        <w:t>onst成员函数的定义，需要将关键字放在函数末尾，例如：int GetCount() const;</w:t>
+      </w:r>
+    </w:p>
+    <w:p>
+      <w:pPr>
+        <w:ind w:firstLine="420"/>
+      </w:pPr>
+      <w:r>
+        <w:t>C</w:t>
+      </w:r>
+      <w:r>
+        <w:rPr>
+          <w:rFonts w:hint="eastAsia"/>
+        </w:rPr>
+        <w:t>onst成员函数：</w:t>
       </w:r>
     </w:p>
     <w:p>
@@ -20880,7 +25208,7 @@
         <w:rPr>
           <w:rFonts w:hint="eastAsia"/>
         </w:rPr>
-        <w:t>具有相同的作用域(位于同一个类中)；</w:t>
+        <w:t>不能修改成员变量的值；</w:t>
       </w:r>
     </w:p>
     <w:p>
@@ -20889,758 +25217,6 @@
         <w:numPr>
           <w:ilvl w:val="0"/>
           <w:numId w:val="21"/>
-        </w:numPr>
-        <w:ind w:firstLineChars="0"/>
-      </w:pPr>
-      <w:r>
-        <w:rPr>
-          <w:rFonts w:hint="eastAsia"/>
-        </w:rPr>
-        <w:t>函数名字相同；</w:t>
-      </w:r>
-    </w:p>
-    <w:p>
-      <w:pPr>
-        <w:pStyle w:val="29"/>
-        <w:numPr>
-          <w:ilvl w:val="0"/>
-          <w:numId w:val="21"/>
-        </w:numPr>
-        <w:ind w:firstLineChars="0"/>
-      </w:pPr>
-      <w:r>
-        <w:rPr>
-          <w:rFonts w:hint="eastAsia"/>
-        </w:rPr>
-        <w:t>参数类型、顺序或数目不同(包括const和非const参数的区别)；</w:t>
-      </w:r>
-    </w:p>
-    <w:p>
-      <w:pPr>
-        <w:pStyle w:val="29"/>
-        <w:numPr>
-          <w:ilvl w:val="0"/>
-          <w:numId w:val="21"/>
-        </w:numPr>
-        <w:ind w:firstLineChars="0"/>
-      </w:pPr>
-      <w:r>
-        <w:t>V</w:t>
-      </w:r>
-      <w:r>
-        <w:rPr>
-          <w:rFonts w:hint="eastAsia"/>
-        </w:rPr>
-        <w:t>irtual关键字可有可无；</w:t>
-      </w:r>
-    </w:p>
-    <w:p>
-      <w:pPr>
-        <w:ind w:left="420" w:firstLine="0" w:firstLineChars="0"/>
-      </w:pPr>
-      <w:r>
-        <w:rPr>
-          <w:rFonts w:hint="eastAsia"/>
-        </w:rPr>
-        <w:t>成员函数被覆盖的特征是：</w:t>
-      </w:r>
-    </w:p>
-    <w:p>
-      <w:pPr>
-        <w:pStyle w:val="29"/>
-        <w:numPr>
-          <w:ilvl w:val="0"/>
-          <w:numId w:val="22"/>
-        </w:numPr>
-        <w:ind w:firstLineChars="0"/>
-      </w:pPr>
-      <w:r>
-        <w:rPr>
-          <w:rFonts w:hint="eastAsia"/>
-        </w:rPr>
-        <w:t>不同的作用域(分别位于基类和派生类中)；</w:t>
-      </w:r>
-    </w:p>
-    <w:p>
-      <w:pPr>
-        <w:pStyle w:val="29"/>
-        <w:numPr>
-          <w:ilvl w:val="0"/>
-          <w:numId w:val="22"/>
-        </w:numPr>
-        <w:ind w:firstLineChars="0"/>
-      </w:pPr>
-      <w:r>
-        <w:rPr>
-          <w:rFonts w:hint="eastAsia"/>
-        </w:rPr>
-        <w:t>函数名称完全相同；</w:t>
-      </w:r>
-    </w:p>
-    <w:p>
-      <w:pPr>
-        <w:pStyle w:val="29"/>
-        <w:numPr>
-          <w:ilvl w:val="0"/>
-          <w:numId w:val="22"/>
-        </w:numPr>
-        <w:ind w:firstLineChars="0"/>
-      </w:pPr>
-      <w:r>
-        <w:rPr>
-          <w:rFonts w:hint="eastAsia"/>
-        </w:rPr>
-        <w:t>函数参数列表完全相同；</w:t>
-      </w:r>
-    </w:p>
-    <w:p>
-      <w:pPr>
-        <w:pStyle w:val="29"/>
-        <w:numPr>
-          <w:ilvl w:val="0"/>
-          <w:numId w:val="22"/>
-        </w:numPr>
-        <w:ind w:firstLineChars="0"/>
-      </w:pPr>
-      <w:r>
-        <w:rPr>
-          <w:rFonts w:hint="eastAsia"/>
-        </w:rPr>
-        <w:t>基类函数必须声明为virtual函数；</w:t>
-      </w:r>
-    </w:p>
-    <w:p>
-      <w:pPr>
-        <w:ind w:firstLine="420"/>
-      </w:pPr>
-      <w:r>
-        <w:rPr>
-          <w:rFonts w:hint="eastAsia"/>
-        </w:rPr>
-        <w:t>隐藏函数指的是派生类的成员函数遮蔽了同名的基类函数，特征是：</w:t>
-      </w:r>
-    </w:p>
-    <w:p>
-      <w:pPr>
-        <w:pStyle w:val="29"/>
-        <w:numPr>
-          <w:ilvl w:val="0"/>
-          <w:numId w:val="23"/>
-        </w:numPr>
-        <w:ind w:firstLineChars="0"/>
-      </w:pPr>
-      <w:r>
-        <w:rPr>
-          <w:rFonts w:hint="eastAsia"/>
-        </w:rPr>
-        <w:t>派生类的函数与基类的函数同名，但是参数有差异。此时，不论有无virtual关键字，基类的函数在派生类中都将被隐藏；</w:t>
-      </w:r>
-    </w:p>
-    <w:p>
-      <w:pPr>
-        <w:pStyle w:val="29"/>
-        <w:numPr>
-          <w:ilvl w:val="0"/>
-          <w:numId w:val="23"/>
-        </w:numPr>
-        <w:ind w:firstLineChars="0"/>
-      </w:pPr>
-      <w:r>
-        <w:rPr>
-          <w:rFonts w:hint="eastAsia"/>
-        </w:rPr>
-        <w:t>派生类的函数名称和参数列表，都与基类的相同，但是基类没有virtual关键字。这时候，基类的函数将被隐藏；</w:t>
-      </w:r>
-    </w:p>
-    <w:p>
-      <w:pPr>
-        <w:pStyle w:val="5"/>
-      </w:pPr>
-      <w:r>
-        <w:rPr>
-          <w:rFonts w:hint="eastAsia"/>
-        </w:rPr>
-        <w:t>5.2.参数的默认值</w:t>
-      </w:r>
-    </w:p>
-    <w:p>
-      <w:pPr>
-        <w:ind w:left="420" w:firstLine="0" w:firstLineChars="0"/>
-      </w:pPr>
-      <w:r>
-        <w:rPr>
-          <w:rFonts w:hint="eastAsia"/>
-        </w:rPr>
-        <w:t>参数默认值的使用规则是：</w:t>
-      </w:r>
-    </w:p>
-    <w:p>
-      <w:pPr>
-        <w:pStyle w:val="29"/>
-        <w:numPr>
-          <w:ilvl w:val="0"/>
-          <w:numId w:val="24"/>
-        </w:numPr>
-        <w:ind w:firstLineChars="0"/>
-      </w:pPr>
-      <w:r>
-        <w:rPr>
-          <w:rFonts w:hint="eastAsia"/>
-        </w:rPr>
-        <w:t>把参数默认值放在函数声明中，而不是定义中；</w:t>
-      </w:r>
-    </w:p>
-    <w:p>
-      <w:pPr>
-        <w:pStyle w:val="29"/>
-        <w:numPr>
-          <w:ilvl w:val="0"/>
-          <w:numId w:val="24"/>
-        </w:numPr>
-        <w:ind w:firstLineChars="0"/>
-      </w:pPr>
-      <w:r>
-        <w:rPr>
-          <w:rFonts w:hint="eastAsia"/>
-        </w:rPr>
-        <w:t>如果函数存在多个参数，那么参数只能</w:t>
-      </w:r>
-      <w:r>
-        <w:rPr>
-          <w:rFonts w:hint="eastAsia"/>
-          <w:b/>
-          <w:u w:val="single"/>
-        </w:rPr>
-        <w:t>从后向前</w:t>
-      </w:r>
-      <w:r>
-        <w:rPr>
-          <w:rFonts w:hint="eastAsia"/>
-        </w:rPr>
-        <w:t>依次默认！</w:t>
-      </w:r>
-    </w:p>
-    <w:p>
-      <w:pPr>
-        <w:pStyle w:val="5"/>
-      </w:pPr>
-      <w:r>
-        <w:rPr>
-          <w:rFonts w:hint="eastAsia"/>
-        </w:rPr>
-        <w:t>5.3.运算符重载</w:t>
-      </w:r>
-    </w:p>
-    <w:p>
-      <w:pPr>
-        <w:ind w:firstLine="420"/>
-      </w:pPr>
-      <w:r>
-        <w:rPr>
-          <w:rFonts w:hint="eastAsia"/>
-        </w:rPr>
-        <w:t>在C++中，使用关键字operator加上运算符来表示函数，称作运算符重载函数。例如，复数相加的函数，可以定义为：</w:t>
-      </w:r>
-    </w:p>
-    <w:p>
-      <w:pPr>
-        <w:ind w:firstLine="420"/>
-      </w:pPr>
-      <w:r>
-        <w:rPr>
-          <w:rFonts w:hint="eastAsia"/>
-        </w:rPr>
-        <w:t>Complex operator+(const Complex &amp;a, const Complex &amp;b);</w:t>
-      </w:r>
-    </w:p>
-    <w:p>
-      <w:pPr>
-        <w:ind w:firstLine="420"/>
-      </w:pPr>
-      <w:r>
-        <w:rPr>
-          <w:rFonts w:hint="eastAsia"/>
-        </w:rPr>
-        <w:t>如果运算符被重载为全局函数，那么只有一个参数的运算符叫做一元运算符，有两个参数的是二元运算符；</w:t>
-      </w:r>
-    </w:p>
-    <w:p>
-      <w:pPr>
-        <w:ind w:firstLine="420"/>
-      </w:pPr>
-      <w:r>
-        <w:rPr>
-          <w:rFonts w:hint="eastAsia"/>
-        </w:rPr>
-        <w:t>如果运算符被重载为类的成员函数，那么一元运算符没有参数(++和</w:t>
-      </w:r>
-      <w:r>
-        <w:t>—</w:t>
-      </w:r>
-      <w:r>
-        <w:rPr>
-          <w:rFonts w:hint="eastAsia"/>
-        </w:rPr>
-        <w:t>的后置版本例外)，二元运算符有一个参数，因为对象自己成为了左侧的参数；</w:t>
-      </w:r>
-    </w:p>
-    <w:p>
-      <w:pPr>
-        <w:pStyle w:val="7"/>
-        <w:ind w:left="420"/>
-      </w:pPr>
-      <w:r>
-        <w:rPr>
-          <w:rFonts w:hint="eastAsia"/>
-        </w:rPr>
-        <w:t>5.3.1.运算符重载的特殊性</w:t>
-      </w:r>
-    </w:p>
-    <w:p>
-      <w:pPr>
-        <w:pStyle w:val="29"/>
-        <w:numPr>
-          <w:ilvl w:val="0"/>
-          <w:numId w:val="25"/>
-        </w:numPr>
-        <w:ind w:firstLineChars="0"/>
-      </w:pPr>
-      <w:r>
-        <w:rPr>
-          <w:rFonts w:hint="eastAsia"/>
-        </w:rPr>
-        <w:t>如果重载为成员函数，那么this对象发起对它的调用；</w:t>
-      </w:r>
-    </w:p>
-    <w:p>
-      <w:pPr>
-        <w:pStyle w:val="29"/>
-        <w:numPr>
-          <w:ilvl w:val="0"/>
-          <w:numId w:val="25"/>
-        </w:numPr>
-        <w:ind w:firstLineChars="0"/>
-      </w:pPr>
-      <w:r>
-        <w:rPr>
-          <w:rFonts w:hint="eastAsia"/>
-        </w:rPr>
-        <w:t>如果重载为全局函数，那么第一个参数发起对它的调用；</w:t>
-      </w:r>
-    </w:p>
-    <w:p>
-      <w:pPr>
-        <w:pStyle w:val="29"/>
-        <w:numPr>
-          <w:ilvl w:val="0"/>
-          <w:numId w:val="25"/>
-        </w:numPr>
-        <w:ind w:firstLineChars="0"/>
-      </w:pPr>
-      <w:r>
-        <w:rPr>
-          <w:rFonts w:hint="eastAsia"/>
-        </w:rPr>
-        <w:t>禁止用户自定义出运算符集合中不存在的运算符！</w:t>
-      </w:r>
-    </w:p>
-    <w:p>
-      <w:pPr>
-        <w:pStyle w:val="29"/>
-        <w:numPr>
-          <w:ilvl w:val="0"/>
-          <w:numId w:val="25"/>
-        </w:numPr>
-        <w:ind w:firstLineChars="0"/>
-      </w:pPr>
-      <w:r>
-        <w:rPr>
-          <w:rFonts w:hint="eastAsia"/>
-        </w:rPr>
-        <w:t>除了函数调用运算符</w:t>
-      </w:r>
-      <w:r>
-        <w:t>”</w:t>
-      </w:r>
-      <w:r>
-        <w:rPr>
-          <w:rFonts w:hint="eastAsia"/>
-        </w:rPr>
-        <w:t>()</w:t>
-      </w:r>
-      <w:r>
-        <w:t>”</w:t>
-      </w:r>
-      <w:r>
-        <w:rPr>
-          <w:rFonts w:hint="eastAsia"/>
-        </w:rPr>
-        <w:t>外，其他运算符重载函数不能有默认参数值；</w:t>
-      </w:r>
-    </w:p>
-    <w:p>
-      <w:pPr>
-        <w:pStyle w:val="7"/>
-        <w:ind w:left="420"/>
-      </w:pPr>
-      <w:r>
-        <w:rPr>
-          <w:rFonts w:hint="eastAsia"/>
-        </w:rPr>
-        <w:t>5.3.2.不能重载的运算符</w:t>
-      </w:r>
-    </w:p>
-    <w:p>
-      <w:pPr>
-        <w:pStyle w:val="29"/>
-        <w:numPr>
-          <w:ilvl w:val="0"/>
-          <w:numId w:val="26"/>
-        </w:numPr>
-        <w:ind w:firstLineChars="0"/>
-      </w:pPr>
-      <w:r>
-        <w:rPr>
-          <w:rFonts w:hint="eastAsia"/>
-        </w:rPr>
-        <w:t>不能重载“.”；</w:t>
-      </w:r>
-    </w:p>
-    <w:p>
-      <w:pPr>
-        <w:pStyle w:val="29"/>
-        <w:numPr>
-          <w:ilvl w:val="0"/>
-          <w:numId w:val="26"/>
-        </w:numPr>
-        <w:ind w:firstLineChars="0"/>
-      </w:pPr>
-      <w:r>
-        <w:rPr>
-          <w:rFonts w:hint="eastAsia"/>
-        </w:rPr>
-        <w:t>不能重载反引用类成员指针“.*”；</w:t>
-      </w:r>
-    </w:p>
-    <w:p>
-      <w:pPr>
-        <w:pStyle w:val="29"/>
-        <w:numPr>
-          <w:ilvl w:val="0"/>
-          <w:numId w:val="26"/>
-        </w:numPr>
-        <w:ind w:firstLineChars="0"/>
-      </w:pPr>
-      <w:r>
-        <w:rPr>
-          <w:rFonts w:hint="eastAsia"/>
-        </w:rPr>
-        <w:t>不能重载作用域解析运算符“:：”；</w:t>
-      </w:r>
-    </w:p>
-    <w:p>
-      <w:pPr>
-        <w:pStyle w:val="29"/>
-        <w:numPr>
-          <w:ilvl w:val="0"/>
-          <w:numId w:val="26"/>
-        </w:numPr>
-        <w:ind w:firstLineChars="0"/>
-      </w:pPr>
-      <w:r>
-        <w:rPr>
-          <w:rFonts w:hint="eastAsia"/>
-        </w:rPr>
-        <w:t>不能重载三元运算符“条件？A：B”；</w:t>
-      </w:r>
-    </w:p>
-    <w:p>
-      <w:pPr>
-        <w:pStyle w:val="29"/>
-        <w:numPr>
-          <w:ilvl w:val="0"/>
-          <w:numId w:val="26"/>
-        </w:numPr>
-        <w:ind w:firstLineChars="0"/>
-      </w:pPr>
-      <w:r>
-        <w:rPr>
-          <w:rFonts w:hint="eastAsia"/>
-        </w:rPr>
-        <w:t>不能重载“sizeof”和“typeid”；</w:t>
-      </w:r>
-    </w:p>
-    <w:p>
-      <w:pPr>
-        <w:pStyle w:val="29"/>
-        <w:numPr>
-          <w:ilvl w:val="0"/>
-          <w:numId w:val="26"/>
-        </w:numPr>
-        <w:ind w:firstLineChars="0"/>
-      </w:pPr>
-      <w:r>
-        <w:rPr>
-          <w:rFonts w:hint="eastAsia"/>
-        </w:rPr>
-        <w:t>不能重载“#”和“##”等预处理操作符；</w:t>
-      </w:r>
-    </w:p>
-    <w:p>
-      <w:pPr>
-        <w:pStyle w:val="29"/>
-        <w:numPr>
-          <w:ilvl w:val="0"/>
-          <w:numId w:val="26"/>
-        </w:numPr>
-        <w:ind w:firstLineChars="0"/>
-      </w:pPr>
-      <w:r>
-        <w:rPr>
-          <w:rFonts w:hint="eastAsia"/>
-        </w:rPr>
-        <w:t>不能重载C++的新式类型转换运算符：static_cast&lt;&gt;; dynamic_cast&lt;&gt;;const_cast&lt;&gt;;reinterpret_cast&lt;&gt;；</w:t>
-      </w:r>
-    </w:p>
-    <w:p>
-      <w:pPr>
-        <w:pStyle w:val="7"/>
-        <w:ind w:left="420"/>
-      </w:pPr>
-      <w:r>
-        <w:rPr>
-          <w:rFonts w:hint="eastAsia"/>
-        </w:rPr>
-        <w:t>5.3.4.重载++和</w:t>
-      </w:r>
-      <w:r>
-        <w:t>—</w:t>
-      </w:r>
-    </w:p>
-    <w:p>
-      <w:pPr>
-        <w:ind w:firstLine="420"/>
-      </w:pPr>
-      <w:r>
-        <w:rPr>
-          <w:rFonts w:hint="eastAsia"/>
-        </w:rPr>
-        <w:t>当为一个类型重载“++”或“--”的前置版本时，不需要参数；而当为其重载后置版本时，需要一个int类型的参数作为标志，也就是哑元。</w:t>
-      </w:r>
-    </w:p>
-    <w:p>
-      <w:pPr>
-        <w:ind w:firstLine="420"/>
-      </w:pPr>
-      <w:r>
-        <w:rPr>
-          <w:rFonts w:hint="eastAsia"/>
-        </w:rPr>
-        <w:t>例如，前置版本：Complex operator++() {}</w:t>
-      </w:r>
-    </w:p>
-    <w:p>
-      <w:pPr>
-        <w:ind w:firstLine="420"/>
-      </w:pPr>
-      <w:r>
-        <w:rPr>
-          <w:rFonts w:hint="eastAsia"/>
-        </w:rPr>
-        <w:t>后置版本：Complex operator++(int)</w:t>
-      </w:r>
-      <w:r>
-        <w:rPr>
-          <w:rFonts w:hint="eastAsia"/>
-        </w:rPr>
-        <w:tab/>
-      </w:r>
-      <w:r>
-        <w:rPr>
-          <w:rFonts w:hint="eastAsia"/>
-        </w:rPr>
-        <w:t>{}</w:t>
-      </w:r>
-    </w:p>
-    <w:p>
-      <w:pPr>
-        <w:ind w:firstLine="199" w:firstLineChars="95"/>
-      </w:pPr>
-      <w:r>
-        <w:rPr>
-          <w:rFonts w:hint="eastAsia"/>
-        </w:rPr>
-        <w:tab/>
-      </w:r>
-      <w:r>
-        <w:rPr>
-          <w:rFonts w:hint="eastAsia"/>
-        </w:rPr>
-        <w:t>当“++”和“--”应用于基本数据类型时，前置和后置效率并无明显差距；但当应用于用户自定义类型时，前置版本的效率将比后置版本高出很多。</w:t>
-      </w:r>
-    </w:p>
-    <w:p>
-      <w:pPr>
-        <w:pStyle w:val="5"/>
-      </w:pPr>
-      <w:r>
-        <w:rPr>
-          <w:rFonts w:hint="eastAsia"/>
-        </w:rPr>
-        <w:t>5.4.函数内联</w:t>
-      </w:r>
-    </w:p>
-    <w:p>
-      <w:pPr>
-        <w:ind w:firstLine="420"/>
-      </w:pPr>
-      <w:r>
-        <w:rPr>
-          <w:rFonts w:hint="eastAsia"/>
-        </w:rPr>
-        <w:t>内联函数的目的是提高函数的执行效率，因为其省去了参数压栈、保存现场等工作。</w:t>
-      </w:r>
-    </w:p>
-    <w:p>
-      <w:pPr>
-        <w:ind w:firstLine="420"/>
-      </w:pPr>
-      <w:r>
-        <w:rPr>
-          <w:rFonts w:hint="eastAsia"/>
-        </w:rPr>
-        <w:t>与宏不同的是，内联函数是可以调试的。在程序的debug版本里，内联函数就是一个普通函数，因此可以调试；而在release版本里，内联函数才真正被内联进去，不可调试。</w:t>
-      </w:r>
-    </w:p>
-    <w:p>
-      <w:pPr>
-        <w:ind w:firstLine="420"/>
-      </w:pPr>
-      <w:r>
-        <w:rPr>
-          <w:rFonts w:hint="eastAsia"/>
-        </w:rPr>
-        <w:t>需要明确的是，inline关键字必须放在函数定义体之前才会生效，仅仅只是放在函数声明之前是不会生效的；如果声明时没有使用inline，只在定义时使用了inline，那么同样会按照内联函数处理。</w:t>
-      </w:r>
-    </w:p>
-    <w:p>
-      <w:pPr>
-        <w:ind w:firstLine="420"/>
-      </w:pPr>
-      <w:r>
-        <w:rPr>
-          <w:rFonts w:hint="eastAsia"/>
-        </w:rPr>
-        <w:t>所以说，内联是一种“用于实现的关键字”，而不是“用于声明的关键字”。</w:t>
-      </w:r>
-    </w:p>
-    <w:p>
-      <w:pPr>
-        <w:ind w:firstLine="420"/>
-      </w:pPr>
-      <w:r>
-        <w:rPr>
-          <w:rFonts w:hint="eastAsia"/>
-        </w:rPr>
-        <w:t>以下情况不应该使用内联：</w:t>
-      </w:r>
-    </w:p>
-    <w:p>
-      <w:pPr>
-        <w:pStyle w:val="29"/>
-        <w:numPr>
-          <w:ilvl w:val="0"/>
-          <w:numId w:val="27"/>
-        </w:numPr>
-        <w:ind w:firstLineChars="0"/>
-      </w:pPr>
-      <w:r>
-        <w:rPr>
-          <w:rFonts w:hint="eastAsia"/>
-        </w:rPr>
-        <w:t>函数的代码过长，内联后将导致可执行程序的体积过大；</w:t>
-      </w:r>
-    </w:p>
-    <w:p>
-      <w:pPr>
-        <w:pStyle w:val="29"/>
-        <w:numPr>
-          <w:ilvl w:val="0"/>
-          <w:numId w:val="27"/>
-        </w:numPr>
-        <w:ind w:firstLineChars="0"/>
-      </w:pPr>
-      <w:r>
-        <w:rPr>
-          <w:rFonts w:hint="eastAsia"/>
-        </w:rPr>
-        <w:t>函数体内有循环或其他复杂的控制结构，那么函数体的执行时间巨大，内联并无疑义；</w:t>
-      </w:r>
-    </w:p>
-    <w:p>
-      <w:pPr>
-        <w:pStyle w:val="5"/>
-      </w:pPr>
-      <w:r>
-        <w:t>5.5.C</w:t>
-      </w:r>
-      <w:r>
-        <w:rPr>
-          <w:rFonts w:hint="eastAsia"/>
-        </w:rPr>
-        <w:t>onst成员函数</w:t>
-      </w:r>
-    </w:p>
-    <w:p>
-      <w:pPr>
-        <w:ind w:firstLine="420"/>
-      </w:pPr>
-      <w:r>
-        <w:t>C</w:t>
-      </w:r>
-      <w:r>
-        <w:rPr>
-          <w:rFonts w:hint="eastAsia"/>
-        </w:rPr>
-        <w:t>onst成员函数的定义，需要将关键字放在函数末尾，例如：int GetCount() const;</w:t>
-      </w:r>
-    </w:p>
-    <w:p>
-      <w:pPr>
-        <w:ind w:firstLine="420"/>
-      </w:pPr>
-      <w:r>
-        <w:t>C</w:t>
-      </w:r>
-      <w:r>
-        <w:rPr>
-          <w:rFonts w:hint="eastAsia"/>
-        </w:rPr>
-        <w:t>onst成员函数：</w:t>
-      </w:r>
-    </w:p>
-    <w:p>
-      <w:pPr>
-        <w:pStyle w:val="29"/>
-        <w:numPr>
-          <w:ilvl w:val="0"/>
-          <w:numId w:val="17"/>
-        </w:numPr>
-        <w:ind w:firstLineChars="0"/>
-      </w:pPr>
-      <w:r>
-        <w:rPr>
-          <w:rFonts w:hint="eastAsia"/>
-        </w:rPr>
-        <w:t>不能修改成员变量的值；</w:t>
-      </w:r>
-    </w:p>
-    <w:p>
-      <w:pPr>
-        <w:pStyle w:val="29"/>
-        <w:numPr>
-          <w:ilvl w:val="0"/>
-          <w:numId w:val="17"/>
         </w:numPr>
         <w:ind w:firstLineChars="0"/>
       </w:pPr>
@@ -21793,106 +25369,565 @@
 
 <file path=word/numbering.xml><?xml version="1.0" encoding="utf-8"?>
 <w:numbering xmlns:wpc="http://schemas.microsoft.com/office/word/2010/wordprocessingCanvas" xmlns:mc="http://schemas.openxmlformats.org/markup-compatibility/2006" xmlns:o="urn:schemas-microsoft-com:office:office" xmlns:r="http://schemas.openxmlformats.org/officeDocument/2006/relationships" xmlns:m="http://schemas.openxmlformats.org/officeDocument/2006/math" xmlns:v="urn:schemas-microsoft-com:vml" xmlns:wp14="http://schemas.microsoft.com/office/word/2010/wordprocessingDrawing" xmlns:wp="http://schemas.openxmlformats.org/drawingml/2006/wordprocessingDrawing" xmlns:w10="urn:schemas-microsoft-com:office:word" xmlns:w="http://schemas.openxmlformats.org/wordprocessingml/2006/main" xmlns:w14="http://schemas.microsoft.com/office/word/2010/wordml" xmlns:wpg="http://schemas.microsoft.com/office/word/2010/wordprocessingGroup" xmlns:wpi="http://schemas.microsoft.com/office/word/2010/wordprocessingInk" xmlns:wne="http://schemas.microsoft.com/office/word/2006/wordml" xmlns:wps="http://schemas.microsoft.com/office/word/2010/wordprocessingShape" mc:Ignorable="w14 wp14">
-  <w:abstractNum w:abstractNumId="10">
-    <w:nsid w:val="0000000A"/>
+  <w:abstractNum w:abstractNumId="5">
+    <w:nsid w:val="00000005"/>
     <w:multiLevelType w:val="multilevel"/>
-    <w:tmpl w:val="0000000A"/>
+    <w:tmpl w:val="00000005"/>
     <w:lvl w:ilvl="0" w:tentative="1">
       <w:start w:val="1"/>
-      <w:numFmt w:val="decimal"/>
-      <w:lvlText w:val="%1."/>
+      <w:numFmt w:val="bullet"/>
+      <w:lvlText w:val=""/>
       <w:lvlJc w:val="left"/>
       <w:pPr>
         <w:ind w:left="840" w:hanging="420"/>
       </w:pPr>
+      <w:rPr>
+        <w:rFonts w:hint="default" w:ascii="Wingdings" w:hAnsi="Wingdings"/>
+      </w:rPr>
     </w:lvl>
     <w:lvl w:ilvl="1" w:tentative="1">
       <w:start w:val="1"/>
-      <w:numFmt w:val="lowerLetter"/>
-      <w:lvlText w:val="%2)"/>
+      <w:numFmt w:val="bullet"/>
+      <w:lvlText w:val=""/>
       <w:lvlJc w:val="left"/>
       <w:pPr>
         <w:ind w:left="1260" w:hanging="420"/>
       </w:pPr>
+      <w:rPr>
+        <w:rFonts w:hint="default" w:ascii="Wingdings" w:hAnsi="Wingdings"/>
+      </w:rPr>
     </w:lvl>
     <w:lvl w:ilvl="2" w:tentative="1">
       <w:start w:val="1"/>
-      <w:numFmt w:val="lowerRoman"/>
-      <w:lvlText w:val="%3."/>
-      <w:lvlJc w:val="right"/>
+      <w:numFmt w:val="bullet"/>
+      <w:lvlText w:val=""/>
+      <w:lvlJc w:val="left"/>
       <w:pPr>
         <w:ind w:left="1680" w:hanging="420"/>
       </w:pPr>
+      <w:rPr>
+        <w:rFonts w:hint="default" w:ascii="Wingdings" w:hAnsi="Wingdings"/>
+      </w:rPr>
     </w:lvl>
     <w:lvl w:ilvl="3" w:tentative="1">
-      <w:start w:val="1"/>
-      <w:numFmt w:val="decimal"/>
-      <w:lvlText w:val="%4."/>
-      <w:lvlJc w:val="left"/>
-      <w:pPr>
-        <w:ind w:left="2100" w:hanging="420"/>
-      </w:pPr>
-    </w:lvl>
-    <w:lvl w:ilvl="4" w:tentative="1">
-      <w:start w:val="1"/>
-      <w:numFmt w:val="lowerLetter"/>
-      <w:lvlText w:val="%5)"/>
-      <w:lvlJc w:val="left"/>
-      <w:pPr>
-        <w:ind w:left="2520" w:hanging="420"/>
-      </w:pPr>
-    </w:lvl>
-    <w:lvl w:ilvl="5" w:tentative="1">
-      <w:start w:val="1"/>
-      <w:numFmt w:val="lowerRoman"/>
-      <w:lvlText w:val="%6."/>
-      <w:lvlJc w:val="right"/>
-      <w:pPr>
-        <w:ind w:left="2940" w:hanging="420"/>
-      </w:pPr>
-    </w:lvl>
-    <w:lvl w:ilvl="6" w:tentative="1">
-      <w:start w:val="1"/>
-      <w:numFmt w:val="decimal"/>
-      <w:lvlText w:val="%7."/>
-      <w:lvlJc w:val="left"/>
-      <w:pPr>
-        <w:ind w:left="3360" w:hanging="420"/>
-      </w:pPr>
-    </w:lvl>
-    <w:lvl w:ilvl="7" w:tentative="1">
-      <w:start w:val="1"/>
-      <w:numFmt w:val="lowerLetter"/>
-      <w:lvlText w:val="%8)"/>
-      <w:lvlJc w:val="left"/>
-      <w:pPr>
-        <w:ind w:left="3780" w:hanging="420"/>
-      </w:pPr>
-    </w:lvl>
-    <w:lvl w:ilvl="8" w:tentative="1">
-      <w:start w:val="1"/>
-      <w:numFmt w:val="lowerRoman"/>
-      <w:lvlText w:val="%9."/>
-      <w:lvlJc w:val="right"/>
-      <w:pPr>
-        <w:ind w:left="4200" w:hanging="420"/>
-      </w:pPr>
-    </w:lvl>
-  </w:abstractNum>
-  <w:abstractNum w:abstractNumId="11">
-    <w:nsid w:val="0000000B"/>
-    <w:multiLevelType w:val="singleLevel"/>
-    <w:tmpl w:val="0000000B"/>
-    <w:lvl w:ilvl="0" w:tentative="1">
       <w:start w:val="1"/>
       <w:numFmt w:val="bullet"/>
       <w:lvlText w:val=""/>
       <w:lvlJc w:val="left"/>
       <w:pPr>
-        <w:tabs>
-          <w:tab w:val="left" w:pos="840"/>
-        </w:tabs>
-        <w:ind w:left="420" w:hanging="420"/>
+        <w:ind w:left="2100" w:hanging="420"/>
+      </w:pPr>
+      <w:rPr>
+        <w:rFonts w:hint="default" w:ascii="Wingdings" w:hAnsi="Wingdings"/>
+      </w:rPr>
+    </w:lvl>
+    <w:lvl w:ilvl="4" w:tentative="1">
+      <w:start w:val="1"/>
+      <w:numFmt w:val="bullet"/>
+      <w:lvlText w:val=""/>
+      <w:lvlJc w:val="left"/>
+      <w:pPr>
+        <w:ind w:left="2520" w:hanging="420"/>
+      </w:pPr>
+      <w:rPr>
+        <w:rFonts w:hint="default" w:ascii="Wingdings" w:hAnsi="Wingdings"/>
+      </w:rPr>
+    </w:lvl>
+    <w:lvl w:ilvl="5" w:tentative="1">
+      <w:start w:val="1"/>
+      <w:numFmt w:val="bullet"/>
+      <w:lvlText w:val=""/>
+      <w:lvlJc w:val="left"/>
+      <w:pPr>
+        <w:ind w:left="2940" w:hanging="420"/>
+      </w:pPr>
+      <w:rPr>
+        <w:rFonts w:hint="default" w:ascii="Wingdings" w:hAnsi="Wingdings"/>
+      </w:rPr>
+    </w:lvl>
+    <w:lvl w:ilvl="6" w:tentative="1">
+      <w:start w:val="1"/>
+      <w:numFmt w:val="bullet"/>
+      <w:lvlText w:val=""/>
+      <w:lvlJc w:val="left"/>
+      <w:pPr>
+        <w:ind w:left="3360" w:hanging="420"/>
+      </w:pPr>
+      <w:rPr>
+        <w:rFonts w:hint="default" w:ascii="Wingdings" w:hAnsi="Wingdings"/>
+      </w:rPr>
+    </w:lvl>
+    <w:lvl w:ilvl="7" w:tentative="1">
+      <w:start w:val="1"/>
+      <w:numFmt w:val="bullet"/>
+      <w:lvlText w:val=""/>
+      <w:lvlJc w:val="left"/>
+      <w:pPr>
+        <w:ind w:left="3780" w:hanging="420"/>
+      </w:pPr>
+      <w:rPr>
+        <w:rFonts w:hint="default" w:ascii="Wingdings" w:hAnsi="Wingdings"/>
+      </w:rPr>
+    </w:lvl>
+    <w:lvl w:ilvl="8" w:tentative="1">
+      <w:start w:val="1"/>
+      <w:numFmt w:val="bullet"/>
+      <w:lvlText w:val=""/>
+      <w:lvlJc w:val="left"/>
+      <w:pPr>
+        <w:ind w:left="4200" w:hanging="420"/>
+      </w:pPr>
+      <w:rPr>
+        <w:rFonts w:hint="default" w:ascii="Wingdings" w:hAnsi="Wingdings"/>
+      </w:rPr>
+    </w:lvl>
+  </w:abstractNum>
+  <w:abstractNum w:abstractNumId="6">
+    <w:nsid w:val="00000006"/>
+    <w:multiLevelType w:val="multilevel"/>
+    <w:tmpl w:val="00000006"/>
+    <w:lvl w:ilvl="0" w:tentative="1">
+      <w:start w:val="1"/>
+      <w:numFmt w:val="bullet"/>
+      <w:lvlText w:val=""/>
+      <w:lvlJc w:val="left"/>
+      <w:pPr>
+        <w:ind w:left="840" w:hanging="420"/>
+      </w:pPr>
+      <w:rPr>
+        <w:rFonts w:hint="default" w:ascii="Wingdings" w:hAnsi="Wingdings"/>
+      </w:rPr>
+    </w:lvl>
+    <w:lvl w:ilvl="1" w:tentative="1">
+      <w:start w:val="1"/>
+      <w:numFmt w:val="bullet"/>
+      <w:lvlText w:val=""/>
+      <w:lvlJc w:val="left"/>
+      <w:pPr>
+        <w:ind w:left="1260" w:hanging="420"/>
+      </w:pPr>
+      <w:rPr>
+        <w:rFonts w:hint="default" w:ascii="Wingdings" w:hAnsi="Wingdings"/>
+      </w:rPr>
+    </w:lvl>
+    <w:lvl w:ilvl="2" w:tentative="1">
+      <w:start w:val="1"/>
+      <w:numFmt w:val="bullet"/>
+      <w:lvlText w:val=""/>
+      <w:lvlJc w:val="left"/>
+      <w:pPr>
+        <w:ind w:left="1680" w:hanging="420"/>
+      </w:pPr>
+      <w:rPr>
+        <w:rFonts w:hint="default" w:ascii="Wingdings" w:hAnsi="Wingdings"/>
+      </w:rPr>
+    </w:lvl>
+    <w:lvl w:ilvl="3" w:tentative="1">
+      <w:start w:val="1"/>
+      <w:numFmt w:val="bullet"/>
+      <w:lvlText w:val=""/>
+      <w:lvlJc w:val="left"/>
+      <w:pPr>
+        <w:ind w:left="2100" w:hanging="420"/>
+      </w:pPr>
+      <w:rPr>
+        <w:rFonts w:hint="default" w:ascii="Wingdings" w:hAnsi="Wingdings"/>
+      </w:rPr>
+    </w:lvl>
+    <w:lvl w:ilvl="4" w:tentative="1">
+      <w:start w:val="1"/>
+      <w:numFmt w:val="bullet"/>
+      <w:lvlText w:val=""/>
+      <w:lvlJc w:val="left"/>
+      <w:pPr>
+        <w:ind w:left="2520" w:hanging="420"/>
+      </w:pPr>
+      <w:rPr>
+        <w:rFonts w:hint="default" w:ascii="Wingdings" w:hAnsi="Wingdings"/>
+      </w:rPr>
+    </w:lvl>
+    <w:lvl w:ilvl="5" w:tentative="1">
+      <w:start w:val="1"/>
+      <w:numFmt w:val="bullet"/>
+      <w:lvlText w:val=""/>
+      <w:lvlJc w:val="left"/>
+      <w:pPr>
+        <w:ind w:left="2940" w:hanging="420"/>
+      </w:pPr>
+      <w:rPr>
+        <w:rFonts w:hint="default" w:ascii="Wingdings" w:hAnsi="Wingdings"/>
+      </w:rPr>
+    </w:lvl>
+    <w:lvl w:ilvl="6" w:tentative="1">
+      <w:start w:val="1"/>
+      <w:numFmt w:val="bullet"/>
+      <w:lvlText w:val=""/>
+      <w:lvlJc w:val="left"/>
+      <w:pPr>
+        <w:ind w:left="3360" w:hanging="420"/>
+      </w:pPr>
+      <w:rPr>
+        <w:rFonts w:hint="default" w:ascii="Wingdings" w:hAnsi="Wingdings"/>
+      </w:rPr>
+    </w:lvl>
+    <w:lvl w:ilvl="7" w:tentative="1">
+      <w:start w:val="1"/>
+      <w:numFmt w:val="bullet"/>
+      <w:lvlText w:val=""/>
+      <w:lvlJc w:val="left"/>
+      <w:pPr>
+        <w:ind w:left="3780" w:hanging="420"/>
+      </w:pPr>
+      <w:rPr>
+        <w:rFonts w:hint="default" w:ascii="Wingdings" w:hAnsi="Wingdings"/>
+      </w:rPr>
+    </w:lvl>
+    <w:lvl w:ilvl="8" w:tentative="1">
+      <w:start w:val="1"/>
+      <w:numFmt w:val="bullet"/>
+      <w:lvlText w:val=""/>
+      <w:lvlJc w:val="left"/>
+      <w:pPr>
+        <w:ind w:left="4200" w:hanging="420"/>
+      </w:pPr>
+      <w:rPr>
+        <w:rFonts w:hint="default" w:ascii="Wingdings" w:hAnsi="Wingdings"/>
+      </w:rPr>
+    </w:lvl>
+  </w:abstractNum>
+  <w:abstractNum w:abstractNumId="7">
+    <w:nsid w:val="00000007"/>
+    <w:multiLevelType w:val="multilevel"/>
+    <w:tmpl w:val="00000007"/>
+    <w:lvl w:ilvl="0" w:tentative="1">
+      <w:start w:val="1"/>
+      <w:numFmt w:val="bullet"/>
+      <w:lvlText w:val=""/>
+      <w:lvlJc w:val="left"/>
+      <w:pPr>
+        <w:ind w:left="840" w:hanging="420"/>
+      </w:pPr>
+      <w:rPr>
+        <w:rFonts w:hint="default" w:ascii="Wingdings" w:hAnsi="Wingdings"/>
+      </w:rPr>
+    </w:lvl>
+    <w:lvl w:ilvl="1" w:tentative="1">
+      <w:start w:val="1"/>
+      <w:numFmt w:val="bullet"/>
+      <w:lvlText w:val=""/>
+      <w:lvlJc w:val="left"/>
+      <w:pPr>
+        <w:ind w:left="1260" w:hanging="420"/>
+      </w:pPr>
+      <w:rPr>
+        <w:rFonts w:hint="default" w:ascii="Wingdings" w:hAnsi="Wingdings"/>
+      </w:rPr>
+    </w:lvl>
+    <w:lvl w:ilvl="2" w:tentative="1">
+      <w:start w:val="1"/>
+      <w:numFmt w:val="bullet"/>
+      <w:lvlText w:val=""/>
+      <w:lvlJc w:val="left"/>
+      <w:pPr>
+        <w:ind w:left="1680" w:hanging="420"/>
+      </w:pPr>
+      <w:rPr>
+        <w:rFonts w:hint="default" w:ascii="Wingdings" w:hAnsi="Wingdings"/>
+      </w:rPr>
+    </w:lvl>
+    <w:lvl w:ilvl="3" w:tentative="1">
+      <w:start w:val="1"/>
+      <w:numFmt w:val="bullet"/>
+      <w:lvlText w:val=""/>
+      <w:lvlJc w:val="left"/>
+      <w:pPr>
+        <w:ind w:left="2100" w:hanging="420"/>
+      </w:pPr>
+      <w:rPr>
+        <w:rFonts w:hint="default" w:ascii="Wingdings" w:hAnsi="Wingdings"/>
+      </w:rPr>
+    </w:lvl>
+    <w:lvl w:ilvl="4" w:tentative="1">
+      <w:start w:val="1"/>
+      <w:numFmt w:val="bullet"/>
+      <w:lvlText w:val=""/>
+      <w:lvlJc w:val="left"/>
+      <w:pPr>
+        <w:ind w:left="2520" w:hanging="420"/>
+      </w:pPr>
+      <w:rPr>
+        <w:rFonts w:hint="default" w:ascii="Wingdings" w:hAnsi="Wingdings"/>
+      </w:rPr>
+    </w:lvl>
+    <w:lvl w:ilvl="5" w:tentative="1">
+      <w:start w:val="1"/>
+      <w:numFmt w:val="bullet"/>
+      <w:lvlText w:val=""/>
+      <w:lvlJc w:val="left"/>
+      <w:pPr>
+        <w:ind w:left="2940" w:hanging="420"/>
+      </w:pPr>
+      <w:rPr>
+        <w:rFonts w:hint="default" w:ascii="Wingdings" w:hAnsi="Wingdings"/>
+      </w:rPr>
+    </w:lvl>
+    <w:lvl w:ilvl="6" w:tentative="1">
+      <w:start w:val="1"/>
+      <w:numFmt w:val="bullet"/>
+      <w:lvlText w:val=""/>
+      <w:lvlJc w:val="left"/>
+      <w:pPr>
+        <w:ind w:left="3360" w:hanging="420"/>
+      </w:pPr>
+      <w:rPr>
+        <w:rFonts w:hint="default" w:ascii="Wingdings" w:hAnsi="Wingdings"/>
+      </w:rPr>
+    </w:lvl>
+    <w:lvl w:ilvl="7" w:tentative="1">
+      <w:start w:val="1"/>
+      <w:numFmt w:val="bullet"/>
+      <w:lvlText w:val=""/>
+      <w:lvlJc w:val="left"/>
+      <w:pPr>
+        <w:ind w:left="3780" w:hanging="420"/>
+      </w:pPr>
+      <w:rPr>
+        <w:rFonts w:hint="default" w:ascii="Wingdings" w:hAnsi="Wingdings"/>
+      </w:rPr>
+    </w:lvl>
+    <w:lvl w:ilvl="8" w:tentative="1">
+      <w:start w:val="1"/>
+      <w:numFmt w:val="bullet"/>
+      <w:lvlText w:val=""/>
+      <w:lvlJc w:val="left"/>
+      <w:pPr>
+        <w:ind w:left="4200" w:hanging="420"/>
+      </w:pPr>
+      <w:rPr>
+        <w:rFonts w:hint="default" w:ascii="Wingdings" w:hAnsi="Wingdings"/>
+      </w:rPr>
+    </w:lvl>
+  </w:abstractNum>
+  <w:abstractNum w:abstractNumId="8">
+    <w:nsid w:val="00000008"/>
+    <w:multiLevelType w:val="multilevel"/>
+    <w:tmpl w:val="00000008"/>
+    <w:lvl w:ilvl="0" w:tentative="1">
+      <w:start w:val="1"/>
+      <w:numFmt w:val="bullet"/>
+      <w:lvlText w:val=""/>
+      <w:lvlJc w:val="left"/>
+      <w:pPr>
+        <w:ind w:left="840" w:hanging="420"/>
+      </w:pPr>
+      <w:rPr>
+        <w:rFonts w:hint="default" w:ascii="Wingdings" w:hAnsi="Wingdings"/>
+      </w:rPr>
+    </w:lvl>
+    <w:lvl w:ilvl="1" w:tentative="1">
+      <w:start w:val="1"/>
+      <w:numFmt w:val="bullet"/>
+      <w:lvlText w:val=""/>
+      <w:lvlJc w:val="left"/>
+      <w:pPr>
+        <w:ind w:left="1260" w:hanging="420"/>
+      </w:pPr>
+      <w:rPr>
+        <w:rFonts w:hint="default" w:ascii="Wingdings" w:hAnsi="Wingdings"/>
+      </w:rPr>
+    </w:lvl>
+    <w:lvl w:ilvl="2" w:tentative="1">
+      <w:start w:val="1"/>
+      <w:numFmt w:val="bullet"/>
+      <w:lvlText w:val=""/>
+      <w:lvlJc w:val="left"/>
+      <w:pPr>
+        <w:ind w:left="1680" w:hanging="420"/>
+      </w:pPr>
+      <w:rPr>
+        <w:rFonts w:hint="default" w:ascii="Wingdings" w:hAnsi="Wingdings"/>
+      </w:rPr>
+    </w:lvl>
+    <w:lvl w:ilvl="3" w:tentative="1">
+      <w:start w:val="1"/>
+      <w:numFmt w:val="bullet"/>
+      <w:lvlText w:val=""/>
+      <w:lvlJc w:val="left"/>
+      <w:pPr>
+        <w:ind w:left="2100" w:hanging="420"/>
+      </w:pPr>
+      <w:rPr>
+        <w:rFonts w:hint="default" w:ascii="Wingdings" w:hAnsi="Wingdings"/>
+      </w:rPr>
+    </w:lvl>
+    <w:lvl w:ilvl="4" w:tentative="1">
+      <w:start w:val="1"/>
+      <w:numFmt w:val="bullet"/>
+      <w:lvlText w:val=""/>
+      <w:lvlJc w:val="left"/>
+      <w:pPr>
+        <w:ind w:left="2520" w:hanging="420"/>
+      </w:pPr>
+      <w:rPr>
+        <w:rFonts w:hint="default" w:ascii="Wingdings" w:hAnsi="Wingdings"/>
+      </w:rPr>
+    </w:lvl>
+    <w:lvl w:ilvl="5" w:tentative="1">
+      <w:start w:val="1"/>
+      <w:numFmt w:val="bullet"/>
+      <w:lvlText w:val=""/>
+      <w:lvlJc w:val="left"/>
+      <w:pPr>
+        <w:ind w:left="2940" w:hanging="420"/>
+      </w:pPr>
+      <w:rPr>
+        <w:rFonts w:hint="default" w:ascii="Wingdings" w:hAnsi="Wingdings"/>
+      </w:rPr>
+    </w:lvl>
+    <w:lvl w:ilvl="6" w:tentative="1">
+      <w:start w:val="1"/>
+      <w:numFmt w:val="bullet"/>
+      <w:lvlText w:val=""/>
+      <w:lvlJc w:val="left"/>
+      <w:pPr>
+        <w:ind w:left="3360" w:hanging="420"/>
+      </w:pPr>
+      <w:rPr>
+        <w:rFonts w:hint="default" w:ascii="Wingdings" w:hAnsi="Wingdings"/>
+      </w:rPr>
+    </w:lvl>
+    <w:lvl w:ilvl="7" w:tentative="1">
+      <w:start w:val="1"/>
+      <w:numFmt w:val="bullet"/>
+      <w:lvlText w:val=""/>
+      <w:lvlJc w:val="left"/>
+      <w:pPr>
+        <w:ind w:left="3780" w:hanging="420"/>
+      </w:pPr>
+      <w:rPr>
+        <w:rFonts w:hint="default" w:ascii="Wingdings" w:hAnsi="Wingdings"/>
+      </w:rPr>
+    </w:lvl>
+    <w:lvl w:ilvl="8" w:tentative="1">
+      <w:start w:val="1"/>
+      <w:numFmt w:val="bullet"/>
+      <w:lvlText w:val=""/>
+      <w:lvlJc w:val="left"/>
+      <w:pPr>
+        <w:ind w:left="4200" w:hanging="420"/>
+      </w:pPr>
+      <w:rPr>
+        <w:rFonts w:hint="default" w:ascii="Wingdings" w:hAnsi="Wingdings"/>
+      </w:rPr>
+    </w:lvl>
+  </w:abstractNum>
+  <w:abstractNum w:abstractNumId="9">
+    <w:nsid w:val="00000009"/>
+    <w:multiLevelType w:val="multilevel"/>
+    <w:tmpl w:val="00000009"/>
+    <w:lvl w:ilvl="0" w:tentative="1">
+      <w:start w:val="1"/>
+      <w:numFmt w:val="bullet"/>
+      <w:lvlText w:val=""/>
+      <w:lvlJc w:val="left"/>
+      <w:pPr>
+        <w:ind w:left="840" w:hanging="420"/>
+      </w:pPr>
+      <w:rPr>
+        <w:rFonts w:hint="default" w:ascii="Wingdings" w:hAnsi="Wingdings"/>
+      </w:rPr>
+    </w:lvl>
+    <w:lvl w:ilvl="1" w:tentative="1">
+      <w:start w:val="1"/>
+      <w:numFmt w:val="bullet"/>
+      <w:lvlText w:val=""/>
+      <w:lvlJc w:val="left"/>
+      <w:pPr>
+        <w:ind w:left="1260" w:hanging="420"/>
+      </w:pPr>
+      <w:rPr>
+        <w:rFonts w:hint="default" w:ascii="Wingdings" w:hAnsi="Wingdings"/>
+      </w:rPr>
+    </w:lvl>
+    <w:lvl w:ilvl="2" w:tentative="1">
+      <w:start w:val="1"/>
+      <w:numFmt w:val="bullet"/>
+      <w:lvlText w:val=""/>
+      <w:lvlJc w:val="left"/>
+      <w:pPr>
+        <w:ind w:left="1680" w:hanging="420"/>
+      </w:pPr>
+      <w:rPr>
+        <w:rFonts w:hint="default" w:ascii="Wingdings" w:hAnsi="Wingdings"/>
+      </w:rPr>
+    </w:lvl>
+    <w:lvl w:ilvl="3" w:tentative="1">
+      <w:start w:val="1"/>
+      <w:numFmt w:val="bullet"/>
+      <w:lvlText w:val=""/>
+      <w:lvlJc w:val="left"/>
+      <w:pPr>
+        <w:ind w:left="2100" w:hanging="420"/>
+      </w:pPr>
+      <w:rPr>
+        <w:rFonts w:hint="default" w:ascii="Wingdings" w:hAnsi="Wingdings"/>
+      </w:rPr>
+    </w:lvl>
+    <w:lvl w:ilvl="4" w:tentative="1">
+      <w:start w:val="1"/>
+      <w:numFmt w:val="bullet"/>
+      <w:lvlText w:val=""/>
+      <w:lvlJc w:val="left"/>
+      <w:pPr>
+        <w:ind w:left="2520" w:hanging="420"/>
+      </w:pPr>
+      <w:rPr>
+        <w:rFonts w:hint="default" w:ascii="Wingdings" w:hAnsi="Wingdings"/>
+      </w:rPr>
+    </w:lvl>
+    <w:lvl w:ilvl="5" w:tentative="1">
+      <w:start w:val="1"/>
+      <w:numFmt w:val="bullet"/>
+      <w:lvlText w:val=""/>
+      <w:lvlJc w:val="left"/>
+      <w:pPr>
+        <w:ind w:left="2940" w:hanging="420"/>
+      </w:pPr>
+      <w:rPr>
+        <w:rFonts w:hint="default" w:ascii="Wingdings" w:hAnsi="Wingdings"/>
+      </w:rPr>
+    </w:lvl>
+    <w:lvl w:ilvl="6" w:tentative="1">
+      <w:start w:val="1"/>
+      <w:numFmt w:val="bullet"/>
+      <w:lvlText w:val=""/>
+      <w:lvlJc w:val="left"/>
+      <w:pPr>
+        <w:ind w:left="3360" w:hanging="420"/>
+      </w:pPr>
+      <w:rPr>
+        <w:rFonts w:hint="default" w:ascii="Wingdings" w:hAnsi="Wingdings"/>
+      </w:rPr>
+    </w:lvl>
+    <w:lvl w:ilvl="7" w:tentative="1">
+      <w:start w:val="1"/>
+      <w:numFmt w:val="bullet"/>
+      <w:lvlText w:val=""/>
+      <w:lvlJc w:val="left"/>
+      <w:pPr>
+        <w:ind w:left="3780" w:hanging="420"/>
+      </w:pPr>
+      <w:rPr>
+        <w:rFonts w:hint="default" w:ascii="Wingdings" w:hAnsi="Wingdings"/>
+      </w:rPr>
+    </w:lvl>
+    <w:lvl w:ilvl="8" w:tentative="1">
+      <w:start w:val="1"/>
+      <w:numFmt w:val="bullet"/>
+      <w:lvlText w:val=""/>
+      <w:lvlJc w:val="left"/>
+      <w:pPr>
+        <w:ind w:left="4200" w:hanging="420"/>
       </w:pPr>
       <w:rPr>
         <w:rFonts w:hint="default" w:ascii="Wingdings" w:hAnsi="Wingdings"/>
@@ -21905,10 +25940,18 @@
     <w:tmpl w:val="0000000C"/>
     <w:lvl w:ilvl="0" w:tentative="1">
       <w:start w:val="1"/>
-      <w:numFmt w:val="upperLetter"/>
-      <w:suff w:val="nothing"/>
+      <w:numFmt w:val="decimal"/>
       <w:lvlText w:val="%1."/>
       <w:lvlJc w:val="left"/>
+      <w:pPr>
+        <w:tabs>
+          <w:tab w:val="left" w:pos="845"/>
+        </w:tabs>
+        <w:ind w:left="425" w:leftChars="0" w:hanging="425" w:firstLineChars="0"/>
+      </w:pPr>
+      <w:rPr>
+        <w:rFonts w:hint="default"/>
+      </w:rPr>
     </w:lvl>
   </w:abstractNum>
   <w:abstractNum w:abstractNumId="13">
@@ -21917,111 +25960,84 @@
     <w:tmpl w:val="0000000D"/>
     <w:lvl w:ilvl="0" w:tentative="1">
       <w:start w:val="1"/>
-      <w:numFmt w:val="bullet"/>
-      <w:lvlText w:val=""/>
+      <w:numFmt w:val="decimal"/>
+      <w:lvlText w:val="%1."/>
       <w:lvlJc w:val="left"/>
       <w:pPr>
         <w:ind w:left="840" w:hanging="420"/>
       </w:pPr>
-      <w:rPr>
-        <w:rFonts w:hint="default" w:ascii="Wingdings" w:hAnsi="Wingdings"/>
-      </w:rPr>
     </w:lvl>
     <w:lvl w:ilvl="1" w:tentative="1">
       <w:start w:val="1"/>
-      <w:numFmt w:val="bullet"/>
-      <w:lvlText w:val=""/>
+      <w:numFmt w:val="lowerLetter"/>
+      <w:lvlText w:val="%2)"/>
       <w:lvlJc w:val="left"/>
       <w:pPr>
         <w:ind w:left="1260" w:hanging="420"/>
       </w:pPr>
-      <w:rPr>
-        <w:rFonts w:hint="default" w:ascii="Wingdings" w:hAnsi="Wingdings"/>
-      </w:rPr>
     </w:lvl>
     <w:lvl w:ilvl="2" w:tentative="1">
       <w:start w:val="1"/>
-      <w:numFmt w:val="bullet"/>
-      <w:lvlText w:val=""/>
-      <w:lvlJc w:val="left"/>
+      <w:numFmt w:val="lowerRoman"/>
+      <w:lvlText w:val="%3."/>
+      <w:lvlJc w:val="right"/>
       <w:pPr>
         <w:ind w:left="1680" w:hanging="420"/>
       </w:pPr>
-      <w:rPr>
-        <w:rFonts w:hint="default" w:ascii="Wingdings" w:hAnsi="Wingdings"/>
-      </w:rPr>
     </w:lvl>
     <w:lvl w:ilvl="3" w:tentative="1">
       <w:start w:val="1"/>
-      <w:numFmt w:val="bullet"/>
-      <w:lvlText w:val=""/>
+      <w:numFmt w:val="decimal"/>
+      <w:lvlText w:val="%4."/>
       <w:lvlJc w:val="left"/>
       <w:pPr>
         <w:ind w:left="2100" w:hanging="420"/>
       </w:pPr>
-      <w:rPr>
-        <w:rFonts w:hint="default" w:ascii="Wingdings" w:hAnsi="Wingdings"/>
-      </w:rPr>
     </w:lvl>
     <w:lvl w:ilvl="4" w:tentative="1">
       <w:start w:val="1"/>
-      <w:numFmt w:val="bullet"/>
-      <w:lvlText w:val=""/>
+      <w:numFmt w:val="lowerLetter"/>
+      <w:lvlText w:val="%5)"/>
       <w:lvlJc w:val="left"/>
       <w:pPr>
         <w:ind w:left="2520" w:hanging="420"/>
       </w:pPr>
-      <w:rPr>
-        <w:rFonts w:hint="default" w:ascii="Wingdings" w:hAnsi="Wingdings"/>
-      </w:rPr>
     </w:lvl>
     <w:lvl w:ilvl="5" w:tentative="1">
       <w:start w:val="1"/>
-      <w:numFmt w:val="bullet"/>
-      <w:lvlText w:val=""/>
-      <w:lvlJc w:val="left"/>
+      <w:numFmt w:val="lowerRoman"/>
+      <w:lvlText w:val="%6."/>
+      <w:lvlJc w:val="right"/>
       <w:pPr>
         <w:ind w:left="2940" w:hanging="420"/>
       </w:pPr>
-      <w:rPr>
-        <w:rFonts w:hint="default" w:ascii="Wingdings" w:hAnsi="Wingdings"/>
-      </w:rPr>
     </w:lvl>
     <w:lvl w:ilvl="6" w:tentative="1">
       <w:start w:val="1"/>
-      <w:numFmt w:val="bullet"/>
-      <w:lvlText w:val=""/>
+      <w:numFmt w:val="decimal"/>
+      <w:lvlText w:val="%7."/>
       <w:lvlJc w:val="left"/>
       <w:pPr>
         <w:ind w:left="3360" w:hanging="420"/>
       </w:pPr>
-      <w:rPr>
-        <w:rFonts w:hint="default" w:ascii="Wingdings" w:hAnsi="Wingdings"/>
-      </w:rPr>
     </w:lvl>
     <w:lvl w:ilvl="7" w:tentative="1">
       <w:start w:val="1"/>
-      <w:numFmt w:val="bullet"/>
-      <w:lvlText w:val=""/>
+      <w:numFmt w:val="lowerLetter"/>
+      <w:lvlText w:val="%8)"/>
       <w:lvlJc w:val="left"/>
       <w:pPr>
         <w:ind w:left="3780" w:hanging="420"/>
       </w:pPr>
-      <w:rPr>
-        <w:rFonts w:hint="default" w:ascii="Wingdings" w:hAnsi="Wingdings"/>
-      </w:rPr>
     </w:lvl>
     <w:lvl w:ilvl="8" w:tentative="1">
       <w:start w:val="1"/>
-      <w:numFmt w:val="bullet"/>
-      <w:lvlText w:val=""/>
-      <w:lvlJc w:val="left"/>
+      <w:numFmt w:val="lowerRoman"/>
+      <w:lvlText w:val="%9."/>
+      <w:lvlJc w:val="right"/>
       <w:pPr>
         <w:ind w:left="4200" w:hanging="420"/>
       </w:pPr>
-      <w:rPr>
-        <w:rFonts w:hint="default" w:ascii="Wingdings" w:hAnsi="Wingdings"/>
-      </w:rPr>
     </w:lvl>
   </w:abstractNum>
   <w:abstractNum w:abstractNumId="14">
@@ -22032,252 +26048,6 @@
       <w:start w:val="1"/>
       <w:numFmt w:val="bullet"/>
       <w:lvlText w:val=""/>
-      <w:lvlJc w:val="left"/>
-      <w:pPr>
-        <w:ind w:left="840" w:hanging="420"/>
-      </w:pPr>
-      <w:rPr>
-        <w:rFonts w:hint="default" w:ascii="Wingdings" w:hAnsi="Wingdings"/>
-      </w:rPr>
-    </w:lvl>
-    <w:lvl w:ilvl="1" w:tentative="1">
-      <w:start w:val="1"/>
-      <w:numFmt w:val="bullet"/>
-      <w:lvlText w:val=""/>
-      <w:lvlJc w:val="left"/>
-      <w:pPr>
-        <w:ind w:left="1260" w:hanging="420"/>
-      </w:pPr>
-      <w:rPr>
-        <w:rFonts w:hint="default" w:ascii="Wingdings" w:hAnsi="Wingdings"/>
-      </w:rPr>
-    </w:lvl>
-    <w:lvl w:ilvl="2" w:tentative="1">
-      <w:start w:val="1"/>
-      <w:numFmt w:val="bullet"/>
-      <w:lvlText w:val=""/>
-      <w:lvlJc w:val="left"/>
-      <w:pPr>
-        <w:ind w:left="1680" w:hanging="420"/>
-      </w:pPr>
-      <w:rPr>
-        <w:rFonts w:hint="default" w:ascii="Wingdings" w:hAnsi="Wingdings"/>
-      </w:rPr>
-    </w:lvl>
-    <w:lvl w:ilvl="3" w:tentative="1">
-      <w:start w:val="1"/>
-      <w:numFmt w:val="bullet"/>
-      <w:lvlText w:val=""/>
-      <w:lvlJc w:val="left"/>
-      <w:pPr>
-        <w:ind w:left="2100" w:hanging="420"/>
-      </w:pPr>
-      <w:rPr>
-        <w:rFonts w:hint="default" w:ascii="Wingdings" w:hAnsi="Wingdings"/>
-      </w:rPr>
-    </w:lvl>
-    <w:lvl w:ilvl="4" w:tentative="1">
-      <w:start w:val="1"/>
-      <w:numFmt w:val="bullet"/>
-      <w:lvlText w:val=""/>
-      <w:lvlJc w:val="left"/>
-      <w:pPr>
-        <w:ind w:left="2520" w:hanging="420"/>
-      </w:pPr>
-      <w:rPr>
-        <w:rFonts w:hint="default" w:ascii="Wingdings" w:hAnsi="Wingdings"/>
-      </w:rPr>
-    </w:lvl>
-    <w:lvl w:ilvl="5" w:tentative="1">
-      <w:start w:val="1"/>
-      <w:numFmt w:val="bullet"/>
-      <w:lvlText w:val=""/>
-      <w:lvlJc w:val="left"/>
-      <w:pPr>
-        <w:ind w:left="2940" w:hanging="420"/>
-      </w:pPr>
-      <w:rPr>
-        <w:rFonts w:hint="default" w:ascii="Wingdings" w:hAnsi="Wingdings"/>
-      </w:rPr>
-    </w:lvl>
-    <w:lvl w:ilvl="6" w:tentative="1">
-      <w:start w:val="1"/>
-      <w:numFmt w:val="bullet"/>
-      <w:lvlText w:val=""/>
-      <w:lvlJc w:val="left"/>
-      <w:pPr>
-        <w:ind w:left="3360" w:hanging="420"/>
-      </w:pPr>
-      <w:rPr>
-        <w:rFonts w:hint="default" w:ascii="Wingdings" w:hAnsi="Wingdings"/>
-      </w:rPr>
-    </w:lvl>
-    <w:lvl w:ilvl="7" w:tentative="1">
-      <w:start w:val="1"/>
-      <w:numFmt w:val="bullet"/>
-      <w:lvlText w:val=""/>
-      <w:lvlJc w:val="left"/>
-      <w:pPr>
-        <w:ind w:left="3780" w:hanging="420"/>
-      </w:pPr>
-      <w:rPr>
-        <w:rFonts w:hint="default" w:ascii="Wingdings" w:hAnsi="Wingdings"/>
-      </w:rPr>
-    </w:lvl>
-    <w:lvl w:ilvl="8" w:tentative="1">
-      <w:start w:val="1"/>
-      <w:numFmt w:val="bullet"/>
-      <w:lvlText w:val=""/>
-      <w:lvlJc w:val="left"/>
-      <w:pPr>
-        <w:ind w:left="4200" w:hanging="420"/>
-      </w:pPr>
-      <w:rPr>
-        <w:rFonts w:hint="default" w:ascii="Wingdings" w:hAnsi="Wingdings"/>
-      </w:rPr>
-    </w:lvl>
-  </w:abstractNum>
-  <w:abstractNum w:abstractNumId="15">
-    <w:nsid w:val="0000000F"/>
-    <w:multiLevelType w:val="singleLevel"/>
-    <w:tmpl w:val="0000000F"/>
-    <w:lvl w:ilvl="0" w:tentative="1">
-      <w:start w:val="1"/>
-      <w:numFmt w:val="bullet"/>
-      <w:lvlText w:val=""/>
-      <w:lvlJc w:val="left"/>
-      <w:pPr>
-        <w:tabs>
-          <w:tab w:val="left" w:pos="840"/>
-        </w:tabs>
-        <w:ind w:left="420" w:hanging="420"/>
-      </w:pPr>
-      <w:rPr>
-        <w:rFonts w:hint="default" w:ascii="Wingdings" w:hAnsi="Wingdings"/>
-      </w:rPr>
-    </w:lvl>
-  </w:abstractNum>
-  <w:abstractNum w:abstractNumId="16">
-    <w:nsid w:val="00000010"/>
-    <w:multiLevelType w:val="multilevel"/>
-    <w:tmpl w:val="00000010"/>
-    <w:lvl w:ilvl="0" w:tentative="1">
-      <w:start w:val="1"/>
-      <w:numFmt w:val="bullet"/>
-      <w:lvlText w:val=""/>
-      <w:lvlJc w:val="left"/>
-      <w:pPr>
-        <w:ind w:left="840" w:hanging="420"/>
-      </w:pPr>
-      <w:rPr>
-        <w:rFonts w:hint="default" w:ascii="Wingdings" w:hAnsi="Wingdings"/>
-      </w:rPr>
-    </w:lvl>
-    <w:lvl w:ilvl="1" w:tentative="1">
-      <w:start w:val="1"/>
-      <w:numFmt w:val="bullet"/>
-      <w:lvlText w:val=""/>
-      <w:lvlJc w:val="left"/>
-      <w:pPr>
-        <w:ind w:left="1260" w:hanging="420"/>
-      </w:pPr>
-      <w:rPr>
-        <w:rFonts w:hint="default" w:ascii="Wingdings" w:hAnsi="Wingdings"/>
-      </w:rPr>
-    </w:lvl>
-    <w:lvl w:ilvl="2" w:tentative="1">
-      <w:start w:val="1"/>
-      <w:numFmt w:val="bullet"/>
-      <w:lvlText w:val=""/>
-      <w:lvlJc w:val="left"/>
-      <w:pPr>
-        <w:ind w:left="1680" w:hanging="420"/>
-      </w:pPr>
-      <w:rPr>
-        <w:rFonts w:hint="default" w:ascii="Wingdings" w:hAnsi="Wingdings"/>
-      </w:rPr>
-    </w:lvl>
-    <w:lvl w:ilvl="3" w:tentative="1">
-      <w:start w:val="1"/>
-      <w:numFmt w:val="bullet"/>
-      <w:lvlText w:val=""/>
-      <w:lvlJc w:val="left"/>
-      <w:pPr>
-        <w:ind w:left="2100" w:hanging="420"/>
-      </w:pPr>
-      <w:rPr>
-        <w:rFonts w:hint="default" w:ascii="Wingdings" w:hAnsi="Wingdings"/>
-      </w:rPr>
-    </w:lvl>
-    <w:lvl w:ilvl="4" w:tentative="1">
-      <w:start w:val="1"/>
-      <w:numFmt w:val="bullet"/>
-      <w:lvlText w:val=""/>
-      <w:lvlJc w:val="left"/>
-      <w:pPr>
-        <w:ind w:left="2520" w:hanging="420"/>
-      </w:pPr>
-      <w:rPr>
-        <w:rFonts w:hint="default" w:ascii="Wingdings" w:hAnsi="Wingdings"/>
-      </w:rPr>
-    </w:lvl>
-    <w:lvl w:ilvl="5" w:tentative="1">
-      <w:start w:val="1"/>
-      <w:numFmt w:val="bullet"/>
-      <w:lvlText w:val=""/>
-      <w:lvlJc w:val="left"/>
-      <w:pPr>
-        <w:ind w:left="2940" w:hanging="420"/>
-      </w:pPr>
-      <w:rPr>
-        <w:rFonts w:hint="default" w:ascii="Wingdings" w:hAnsi="Wingdings"/>
-      </w:rPr>
-    </w:lvl>
-    <w:lvl w:ilvl="6" w:tentative="1">
-      <w:start w:val="1"/>
-      <w:numFmt w:val="bullet"/>
-      <w:lvlText w:val=""/>
-      <w:lvlJc w:val="left"/>
-      <w:pPr>
-        <w:ind w:left="3360" w:hanging="420"/>
-      </w:pPr>
-      <w:rPr>
-        <w:rFonts w:hint="default" w:ascii="Wingdings" w:hAnsi="Wingdings"/>
-      </w:rPr>
-    </w:lvl>
-    <w:lvl w:ilvl="7" w:tentative="1">
-      <w:start w:val="1"/>
-      <w:numFmt w:val="bullet"/>
-      <w:lvlText w:val=""/>
-      <w:lvlJc w:val="left"/>
-      <w:pPr>
-        <w:ind w:left="3780" w:hanging="420"/>
-      </w:pPr>
-      <w:rPr>
-        <w:rFonts w:hint="default" w:ascii="Wingdings" w:hAnsi="Wingdings"/>
-      </w:rPr>
-    </w:lvl>
-    <w:lvl w:ilvl="8" w:tentative="1">
-      <w:start w:val="1"/>
-      <w:numFmt w:val="bullet"/>
-      <w:lvlText w:val=""/>
-      <w:lvlJc w:val="left"/>
-      <w:pPr>
-        <w:ind w:left="4200" w:hanging="420"/>
-      </w:pPr>
-      <w:rPr>
-        <w:rFonts w:hint="default" w:ascii="Wingdings" w:hAnsi="Wingdings"/>
-      </w:rPr>
-    </w:lvl>
-  </w:abstractNum>
-  <w:abstractNum w:abstractNumId="17">
-    <w:nsid w:val="00000011"/>
-    <w:multiLevelType w:val="multilevel"/>
-    <w:tmpl w:val="00000011"/>
-    <w:lvl w:ilvl="0" w:tentative="1">
-      <w:start w:val="1"/>
-      <w:numFmt w:val="bullet"/>
-      <w:lvlText w:val=""/>
       <w:lvlJc w:val="left"/>
       <w:pPr>
         <w:ind w:left="840" w:hanging="420"/>
@@ -22503,7 +26273,7 @@
     <w:lvl w:ilvl="0" w:tentative="1">
       <w:start w:val="1"/>
       <w:numFmt w:val="bullet"/>
-      <w:lvlText w:val=""/>
+      <w:lvlText w:val=""/>
       <w:lvlJc w:val="left"/>
       <w:pPr>
         <w:ind w:left="840" w:hanging="420"/>
@@ -22615,333 +26385,112 @@
     <w:tmpl w:val="00000014"/>
     <w:lvl w:ilvl="0" w:tentative="1">
       <w:start w:val="1"/>
-      <w:numFmt w:val="bullet"/>
-      <w:lvlText w:val=""/>
+      <w:numFmt w:val="decimal"/>
+      <w:lvlText w:val="%1."/>
       <w:lvlJc w:val="left"/>
       <w:pPr>
         <w:ind w:left="840" w:hanging="420"/>
       </w:pPr>
-      <w:rPr>
-        <w:rFonts w:hint="default" w:ascii="Wingdings" w:hAnsi="Wingdings"/>
-      </w:rPr>
     </w:lvl>
     <w:lvl w:ilvl="1" w:tentative="1">
       <w:start w:val="1"/>
-      <w:numFmt w:val="bullet"/>
-      <w:lvlText w:val=""/>
+      <w:numFmt w:val="lowerLetter"/>
+      <w:lvlText w:val="%2)"/>
       <w:lvlJc w:val="left"/>
       <w:pPr>
         <w:ind w:left="1260" w:hanging="420"/>
       </w:pPr>
-      <w:rPr>
-        <w:rFonts w:hint="default" w:ascii="Wingdings" w:hAnsi="Wingdings"/>
-      </w:rPr>
     </w:lvl>
     <w:lvl w:ilvl="2" w:tentative="1">
       <w:start w:val="1"/>
-      <w:numFmt w:val="bullet"/>
-      <w:lvlText w:val=""/>
-      <w:lvlJc w:val="left"/>
+      <w:numFmt w:val="lowerRoman"/>
+      <w:lvlText w:val="%3."/>
+      <w:lvlJc w:val="right"/>
       <w:pPr>
         <w:ind w:left="1680" w:hanging="420"/>
       </w:pPr>
-      <w:rPr>
-        <w:rFonts w:hint="default" w:ascii="Wingdings" w:hAnsi="Wingdings"/>
-      </w:rPr>
     </w:lvl>
     <w:lvl w:ilvl="3" w:tentative="1">
       <w:start w:val="1"/>
-      <w:numFmt w:val="bullet"/>
-      <w:lvlText w:val=""/>
+      <w:numFmt w:val="decimal"/>
+      <w:lvlText w:val="%4."/>
       <w:lvlJc w:val="left"/>
       <w:pPr>
         <w:ind w:left="2100" w:hanging="420"/>
       </w:pPr>
-      <w:rPr>
-        <w:rFonts w:hint="default" w:ascii="Wingdings" w:hAnsi="Wingdings"/>
-      </w:rPr>
     </w:lvl>
     <w:lvl w:ilvl="4" w:tentative="1">
       <w:start w:val="1"/>
-      <w:numFmt w:val="bullet"/>
-      <w:lvlText w:val=""/>
+      <w:numFmt w:val="lowerLetter"/>
+      <w:lvlText w:val="%5)"/>
       <w:lvlJc w:val="left"/>
       <w:pPr>
         <w:ind w:left="2520" w:hanging="420"/>
       </w:pPr>
-      <w:rPr>
-        <w:rFonts w:hint="default" w:ascii="Wingdings" w:hAnsi="Wingdings"/>
-      </w:rPr>
     </w:lvl>
     <w:lvl w:ilvl="5" w:tentative="1">
       <w:start w:val="1"/>
-      <w:numFmt w:val="bullet"/>
-      <w:lvlText w:val=""/>
-      <w:lvlJc w:val="left"/>
+      <w:numFmt w:val="lowerRoman"/>
+      <w:lvlText w:val="%6."/>
+      <w:lvlJc w:val="right"/>
       <w:pPr>
         <w:ind w:left="2940" w:hanging="420"/>
       </w:pPr>
-      <w:rPr>
-        <w:rFonts w:hint="default" w:ascii="Wingdings" w:hAnsi="Wingdings"/>
-      </w:rPr>
     </w:lvl>
     <w:lvl w:ilvl="6" w:tentative="1">
       <w:start w:val="1"/>
-      <w:numFmt w:val="bullet"/>
-      <w:lvlText w:val=""/>
+      <w:numFmt w:val="decimal"/>
+      <w:lvlText w:val="%7."/>
       <w:lvlJc w:val="left"/>
       <w:pPr>
         <w:ind w:left="3360" w:hanging="420"/>
       </w:pPr>
-      <w:rPr>
-        <w:rFonts w:hint="default" w:ascii="Wingdings" w:hAnsi="Wingdings"/>
-      </w:rPr>
     </w:lvl>
     <w:lvl w:ilvl="7" w:tentative="1">
       <w:start w:val="1"/>
-      <w:numFmt w:val="bullet"/>
-      <w:lvlText w:val=""/>
+      <w:numFmt w:val="lowerLetter"/>
+      <w:lvlText w:val="%8)"/>
       <w:lvlJc w:val="left"/>
       <w:pPr>
         <w:ind w:left="3780" w:hanging="420"/>
       </w:pPr>
-      <w:rPr>
-        <w:rFonts w:hint="default" w:ascii="Wingdings" w:hAnsi="Wingdings"/>
-      </w:rPr>
     </w:lvl>
     <w:lvl w:ilvl="8" w:tentative="1">
       <w:start w:val="1"/>
-      <w:numFmt w:val="bullet"/>
-      <w:lvlText w:val=""/>
-      <w:lvlJc w:val="left"/>
+      <w:numFmt w:val="lowerRoman"/>
+      <w:lvlText w:val="%9."/>
+      <w:lvlJc w:val="right"/>
       <w:pPr>
         <w:ind w:left="4200" w:hanging="420"/>
       </w:pPr>
-      <w:rPr>
-        <w:rFonts w:hint="default" w:ascii="Wingdings" w:hAnsi="Wingdings"/>
-      </w:rPr>
     </w:lvl>
   </w:abstractNum>
   <w:abstractNum w:abstractNumId="21">
     <w:nsid w:val="00000015"/>
-    <w:multiLevelType w:val="multilevel"/>
+    <w:multiLevelType w:val="singleLevel"/>
     <w:tmpl w:val="00000015"/>
+    <w:lvl w:ilvl="0" w:tentative="1">
+      <w:start w:val="1"/>
+      <w:numFmt w:val="upperLetter"/>
+      <w:suff w:val="nothing"/>
+      <w:lvlText w:val="%1."/>
+      <w:lvlJc w:val="left"/>
+    </w:lvl>
+  </w:abstractNum>
+  <w:abstractNum w:abstractNumId="22">
+    <w:nsid w:val="00000016"/>
+    <w:multiLevelType w:val="singleLevel"/>
+    <w:tmpl w:val="00000016"/>
     <w:lvl w:ilvl="0" w:tentative="1">
       <w:start w:val="1"/>
       <w:numFmt w:val="bullet"/>
       <w:lvlText w:val=""/>
       <w:lvlJc w:val="left"/>
       <w:pPr>
-        <w:ind w:left="840" w:hanging="420"/>
-      </w:pPr>
-      <w:rPr>
-        <w:rFonts w:hint="default" w:ascii="Wingdings" w:hAnsi="Wingdings"/>
-      </w:rPr>
-    </w:lvl>
-    <w:lvl w:ilvl="1" w:tentative="1">
-      <w:start w:val="1"/>
-      <w:numFmt w:val="bullet"/>
-      <w:lvlText w:val=""/>
-      <w:lvlJc w:val="left"/>
-      <w:pPr>
-        <w:ind w:left="1260" w:hanging="420"/>
-      </w:pPr>
-      <w:rPr>
-        <w:rFonts w:hint="default" w:ascii="Wingdings" w:hAnsi="Wingdings"/>
-      </w:rPr>
-    </w:lvl>
-    <w:lvl w:ilvl="2" w:tentative="1">
-      <w:start w:val="1"/>
-      <w:numFmt w:val="bullet"/>
-      <w:lvlText w:val=""/>
-      <w:lvlJc w:val="left"/>
-      <w:pPr>
-        <w:ind w:left="1680" w:hanging="420"/>
-      </w:pPr>
-      <w:rPr>
-        <w:rFonts w:hint="default" w:ascii="Wingdings" w:hAnsi="Wingdings"/>
-      </w:rPr>
-    </w:lvl>
-    <w:lvl w:ilvl="3" w:tentative="1">
-      <w:start w:val="1"/>
-      <w:numFmt w:val="bullet"/>
-      <w:lvlText w:val=""/>
-      <w:lvlJc w:val="left"/>
-      <w:pPr>
-        <w:ind w:left="2100" w:hanging="420"/>
-      </w:pPr>
-      <w:rPr>
-        <w:rFonts w:hint="default" w:ascii="Wingdings" w:hAnsi="Wingdings"/>
-      </w:rPr>
-    </w:lvl>
-    <w:lvl w:ilvl="4" w:tentative="1">
-      <w:start w:val="1"/>
-      <w:numFmt w:val="bullet"/>
-      <w:lvlText w:val=""/>
-      <w:lvlJc w:val="left"/>
-      <w:pPr>
-        <w:ind w:left="2520" w:hanging="420"/>
-      </w:pPr>
-      <w:rPr>
-        <w:rFonts w:hint="default" w:ascii="Wingdings" w:hAnsi="Wingdings"/>
-      </w:rPr>
-    </w:lvl>
-    <w:lvl w:ilvl="5" w:tentative="1">
-      <w:start w:val="1"/>
-      <w:numFmt w:val="bullet"/>
-      <w:lvlText w:val=""/>
-      <w:lvlJc w:val="left"/>
-      <w:pPr>
-        <w:ind w:left="2940" w:hanging="420"/>
-      </w:pPr>
-      <w:rPr>
-        <w:rFonts w:hint="default" w:ascii="Wingdings" w:hAnsi="Wingdings"/>
-      </w:rPr>
-    </w:lvl>
-    <w:lvl w:ilvl="6" w:tentative="1">
-      <w:start w:val="1"/>
-      <w:numFmt w:val="bullet"/>
-      <w:lvlText w:val=""/>
-      <w:lvlJc w:val="left"/>
-      <w:pPr>
-        <w:ind w:left="3360" w:hanging="420"/>
-      </w:pPr>
-      <w:rPr>
-        <w:rFonts w:hint="default" w:ascii="Wingdings" w:hAnsi="Wingdings"/>
-      </w:rPr>
-    </w:lvl>
-    <w:lvl w:ilvl="7" w:tentative="1">
-      <w:start w:val="1"/>
-      <w:numFmt w:val="bullet"/>
-      <w:lvlText w:val=""/>
-      <w:lvlJc w:val="left"/>
-      <w:pPr>
-        <w:ind w:left="3780" w:hanging="420"/>
-      </w:pPr>
-      <w:rPr>
-        <w:rFonts w:hint="default" w:ascii="Wingdings" w:hAnsi="Wingdings"/>
-      </w:rPr>
-    </w:lvl>
-    <w:lvl w:ilvl="8" w:tentative="1">
-      <w:start w:val="1"/>
-      <w:numFmt w:val="bullet"/>
-      <w:lvlText w:val=""/>
-      <w:lvlJc w:val="left"/>
-      <w:pPr>
-        <w:ind w:left="4200" w:hanging="420"/>
-      </w:pPr>
-      <w:rPr>
-        <w:rFonts w:hint="default" w:ascii="Wingdings" w:hAnsi="Wingdings"/>
-      </w:rPr>
-    </w:lvl>
-  </w:abstractNum>
-  <w:abstractNum w:abstractNumId="22">
-    <w:nsid w:val="00000016"/>
-    <w:multiLevelType w:val="multilevel"/>
-    <w:tmpl w:val="00000016"/>
-    <w:lvl w:ilvl="0" w:tentative="1">
-      <w:start w:val="1"/>
-      <w:numFmt w:val="bullet"/>
-      <w:lvlText w:val=""/>
-      <w:lvlJc w:val="left"/>
-      <w:pPr>
-        <w:ind w:left="840" w:hanging="420"/>
-      </w:pPr>
-      <w:rPr>
-        <w:rFonts w:hint="default" w:ascii="Wingdings" w:hAnsi="Wingdings"/>
-      </w:rPr>
-    </w:lvl>
-    <w:lvl w:ilvl="1" w:tentative="1">
-      <w:start w:val="1"/>
-      <w:numFmt w:val="bullet"/>
-      <w:lvlText w:val=""/>
-      <w:lvlJc w:val="left"/>
-      <w:pPr>
-        <w:ind w:left="1260" w:hanging="420"/>
-      </w:pPr>
-      <w:rPr>
-        <w:rFonts w:hint="default" w:ascii="Wingdings" w:hAnsi="Wingdings"/>
-      </w:rPr>
-    </w:lvl>
-    <w:lvl w:ilvl="2" w:tentative="1">
-      <w:start w:val="1"/>
-      <w:numFmt w:val="bullet"/>
-      <w:lvlText w:val=""/>
-      <w:lvlJc w:val="left"/>
-      <w:pPr>
-        <w:ind w:left="1680" w:hanging="420"/>
-      </w:pPr>
-      <w:rPr>
-        <w:rFonts w:hint="default" w:ascii="Wingdings" w:hAnsi="Wingdings"/>
-      </w:rPr>
-    </w:lvl>
-    <w:lvl w:ilvl="3" w:tentative="1">
-      <w:start w:val="1"/>
-      <w:numFmt w:val="bullet"/>
-      <w:lvlText w:val=""/>
-      <w:lvlJc w:val="left"/>
-      <w:pPr>
-        <w:ind w:left="2100" w:hanging="420"/>
-      </w:pPr>
-      <w:rPr>
-        <w:rFonts w:hint="default" w:ascii="Wingdings" w:hAnsi="Wingdings"/>
-      </w:rPr>
-    </w:lvl>
-    <w:lvl w:ilvl="4" w:tentative="1">
-      <w:start w:val="1"/>
-      <w:numFmt w:val="bullet"/>
-      <w:lvlText w:val=""/>
-      <w:lvlJc w:val="left"/>
-      <w:pPr>
-        <w:ind w:left="2520" w:hanging="420"/>
-      </w:pPr>
-      <w:rPr>
-        <w:rFonts w:hint="default" w:ascii="Wingdings" w:hAnsi="Wingdings"/>
-      </w:rPr>
-    </w:lvl>
-    <w:lvl w:ilvl="5" w:tentative="1">
-      <w:start w:val="1"/>
-      <w:numFmt w:val="bullet"/>
-      <w:lvlText w:val=""/>
-      <w:lvlJc w:val="left"/>
-      <w:pPr>
-        <w:ind w:left="2940" w:hanging="420"/>
-      </w:pPr>
-      <w:rPr>
-        <w:rFonts w:hint="default" w:ascii="Wingdings" w:hAnsi="Wingdings"/>
-      </w:rPr>
-    </w:lvl>
-    <w:lvl w:ilvl="6" w:tentative="1">
-      <w:start w:val="1"/>
-      <w:numFmt w:val="bullet"/>
-      <w:lvlText w:val=""/>
-      <w:lvlJc w:val="left"/>
-      <w:pPr>
-        <w:ind w:left="3360" w:hanging="420"/>
-      </w:pPr>
-      <w:rPr>
-        <w:rFonts w:hint="default" w:ascii="Wingdings" w:hAnsi="Wingdings"/>
-      </w:rPr>
-    </w:lvl>
-    <w:lvl w:ilvl="7" w:tentative="1">
-      <w:start w:val="1"/>
-      <w:numFmt w:val="bullet"/>
-      <w:lvlText w:val=""/>
-      <w:lvlJc w:val="left"/>
-      <w:pPr>
-        <w:ind w:left="3780" w:hanging="420"/>
-      </w:pPr>
-      <w:rPr>
-        <w:rFonts w:hint="default" w:ascii="Wingdings" w:hAnsi="Wingdings"/>
-      </w:rPr>
-    </w:lvl>
-    <w:lvl w:ilvl="8" w:tentative="1">
-      <w:start w:val="1"/>
-      <w:numFmt w:val="bullet"/>
-      <w:lvlText w:val=""/>
-      <w:lvlJc w:val="left"/>
-      <w:pPr>
-        <w:ind w:left="4200" w:hanging="420"/>
+        <w:tabs>
+          <w:tab w:val="left" w:pos="840"/>
+        </w:tabs>
+        <w:ind w:left="420" w:hanging="420"/>
       </w:pPr>
       <w:rPr>
         <w:rFonts w:hint="default" w:ascii="Wingdings" w:hAnsi="Wingdings"/>
@@ -23067,84 +26616,111 @@
     <w:tmpl w:val="00000018"/>
     <w:lvl w:ilvl="0" w:tentative="1">
       <w:start w:val="1"/>
-      <w:numFmt w:val="decimal"/>
-      <w:lvlText w:val="%1."/>
+      <w:numFmt w:val="bullet"/>
+      <w:lvlText w:val=""/>
       <w:lvlJc w:val="left"/>
       <w:pPr>
         <w:ind w:left="840" w:hanging="420"/>
       </w:pPr>
+      <w:rPr>
+        <w:rFonts w:hint="default" w:ascii="Wingdings" w:hAnsi="Wingdings"/>
+      </w:rPr>
     </w:lvl>
     <w:lvl w:ilvl="1" w:tentative="1">
       <w:start w:val="1"/>
-      <w:numFmt w:val="lowerLetter"/>
-      <w:lvlText w:val="%2)"/>
+      <w:numFmt w:val="bullet"/>
+      <w:lvlText w:val=""/>
       <w:lvlJc w:val="left"/>
       <w:pPr>
         <w:ind w:left="1260" w:hanging="420"/>
       </w:pPr>
+      <w:rPr>
+        <w:rFonts w:hint="default" w:ascii="Wingdings" w:hAnsi="Wingdings"/>
+      </w:rPr>
     </w:lvl>
     <w:lvl w:ilvl="2" w:tentative="1">
       <w:start w:val="1"/>
-      <w:numFmt w:val="lowerRoman"/>
-      <w:lvlText w:val="%3."/>
-      <w:lvlJc w:val="right"/>
+      <w:numFmt w:val="bullet"/>
+      <w:lvlText w:val=""/>
+      <w:lvlJc w:val="left"/>
       <w:pPr>
         <w:ind w:left="1680" w:hanging="420"/>
       </w:pPr>
+      <w:rPr>
+        <w:rFonts w:hint="default" w:ascii="Wingdings" w:hAnsi="Wingdings"/>
+      </w:rPr>
     </w:lvl>
     <w:lvl w:ilvl="3" w:tentative="1">
       <w:start w:val="1"/>
-      <w:numFmt w:val="decimal"/>
-      <w:lvlText w:val="%4."/>
+      <w:numFmt w:val="bullet"/>
+      <w:lvlText w:val=""/>
       <w:lvlJc w:val="left"/>
       <w:pPr>
         <w:ind w:left="2100" w:hanging="420"/>
       </w:pPr>
+      <w:rPr>
+        <w:rFonts w:hint="default" w:ascii="Wingdings" w:hAnsi="Wingdings"/>
+      </w:rPr>
     </w:lvl>
     <w:lvl w:ilvl="4" w:tentative="1">
       <w:start w:val="1"/>
-      <w:numFmt w:val="lowerLetter"/>
-      <w:lvlText w:val="%5)"/>
+      <w:numFmt w:val="bullet"/>
+      <w:lvlText w:val=""/>
       <w:lvlJc w:val="left"/>
       <w:pPr>
         <w:ind w:left="2520" w:hanging="420"/>
       </w:pPr>
+      <w:rPr>
+        <w:rFonts w:hint="default" w:ascii="Wingdings" w:hAnsi="Wingdings"/>
+      </w:rPr>
     </w:lvl>
     <w:lvl w:ilvl="5" w:tentative="1">
       <w:start w:val="1"/>
-      <w:numFmt w:val="lowerRoman"/>
-      <w:lvlText w:val="%6."/>
-      <w:lvlJc w:val="right"/>
+      <w:numFmt w:val="bullet"/>
+      <w:lvlText w:val=""/>
+      <w:lvlJc w:val="left"/>
       <w:pPr>
         <w:ind w:left="2940" w:hanging="420"/>
       </w:pPr>
+      <w:rPr>
+        <w:rFonts w:hint="default" w:ascii="Wingdings" w:hAnsi="Wingdings"/>
+      </w:rPr>
     </w:lvl>
     <w:lvl w:ilvl="6" w:tentative="1">
       <w:start w:val="1"/>
-      <w:numFmt w:val="decimal"/>
-      <w:lvlText w:val="%7."/>
+      <w:numFmt w:val="bullet"/>
+      <w:lvlText w:val=""/>
       <w:lvlJc w:val="left"/>
       <w:pPr>
         <w:ind w:left="3360" w:hanging="420"/>
       </w:pPr>
+      <w:rPr>
+        <w:rFonts w:hint="default" w:ascii="Wingdings" w:hAnsi="Wingdings"/>
+      </w:rPr>
     </w:lvl>
     <w:lvl w:ilvl="7" w:tentative="1">
       <w:start w:val="1"/>
-      <w:numFmt w:val="lowerLetter"/>
-      <w:lvlText w:val="%8)"/>
+      <w:numFmt w:val="bullet"/>
+      <w:lvlText w:val=""/>
       <w:lvlJc w:val="left"/>
       <w:pPr>
         <w:ind w:left="3780" w:hanging="420"/>
       </w:pPr>
+      <w:rPr>
+        <w:rFonts w:hint="default" w:ascii="Wingdings" w:hAnsi="Wingdings"/>
+      </w:rPr>
     </w:lvl>
     <w:lvl w:ilvl="8" w:tentative="1">
       <w:start w:val="1"/>
-      <w:numFmt w:val="lowerRoman"/>
-      <w:lvlText w:val="%9."/>
-      <w:lvlJc w:val="right"/>
+      <w:numFmt w:val="bullet"/>
+      <w:lvlText w:val=""/>
+      <w:lvlJc w:val="left"/>
       <w:pPr>
         <w:ind w:left="4200" w:hanging="420"/>
       </w:pPr>
+      <w:rPr>
+        <w:rFonts w:hint="default" w:ascii="Wingdings" w:hAnsi="Wingdings"/>
+      </w:rPr>
     </w:lvl>
   </w:abstractNum>
   <w:abstractNum w:abstractNumId="25">
@@ -23169,7 +26745,7 @@
   </w:abstractNum>
   <w:abstractNum w:abstractNumId="26">
     <w:nsid w:val="0000001A"/>
-    <w:multiLevelType w:val="singleLevel"/>
+    <w:multiLevelType w:val="multilevel"/>
     <w:tmpl w:val="0000001A"/>
     <w:lvl w:ilvl="0" w:tentative="1">
       <w:start w:val="1"/>
@@ -23177,10 +26753,103 @@
       <w:lvlText w:val=""/>
       <w:lvlJc w:val="left"/>
       <w:pPr>
-        <w:tabs>
-          <w:tab w:val="left" w:pos="840"/>
-        </w:tabs>
-        <w:ind w:left="420" w:hanging="420"/>
+        <w:ind w:left="840" w:hanging="420"/>
+      </w:pPr>
+      <w:rPr>
+        <w:rFonts w:hint="default" w:ascii="Wingdings" w:hAnsi="Wingdings"/>
+      </w:rPr>
+    </w:lvl>
+    <w:lvl w:ilvl="1" w:tentative="1">
+      <w:start w:val="1"/>
+      <w:numFmt w:val="bullet"/>
+      <w:lvlText w:val=""/>
+      <w:lvlJc w:val="left"/>
+      <w:pPr>
+        <w:ind w:left="1260" w:hanging="420"/>
+      </w:pPr>
+      <w:rPr>
+        <w:rFonts w:hint="default" w:ascii="Wingdings" w:hAnsi="Wingdings"/>
+      </w:rPr>
+    </w:lvl>
+    <w:lvl w:ilvl="2" w:tentative="1">
+      <w:start w:val="1"/>
+      <w:numFmt w:val="bullet"/>
+      <w:lvlText w:val=""/>
+      <w:lvlJc w:val="left"/>
+      <w:pPr>
+        <w:ind w:left="1680" w:hanging="420"/>
+      </w:pPr>
+      <w:rPr>
+        <w:rFonts w:hint="default" w:ascii="Wingdings" w:hAnsi="Wingdings"/>
+      </w:rPr>
+    </w:lvl>
+    <w:lvl w:ilvl="3" w:tentative="1">
+      <w:start w:val="1"/>
+      <w:numFmt w:val="bullet"/>
+      <w:lvlText w:val=""/>
+      <w:lvlJc w:val="left"/>
+      <w:pPr>
+        <w:ind w:left="2100" w:hanging="420"/>
+      </w:pPr>
+      <w:rPr>
+        <w:rFonts w:hint="default" w:ascii="Wingdings" w:hAnsi="Wingdings"/>
+      </w:rPr>
+    </w:lvl>
+    <w:lvl w:ilvl="4" w:tentative="1">
+      <w:start w:val="1"/>
+      <w:numFmt w:val="bullet"/>
+      <w:lvlText w:val=""/>
+      <w:lvlJc w:val="left"/>
+      <w:pPr>
+        <w:ind w:left="2520" w:hanging="420"/>
+      </w:pPr>
+      <w:rPr>
+        <w:rFonts w:hint="default" w:ascii="Wingdings" w:hAnsi="Wingdings"/>
+      </w:rPr>
+    </w:lvl>
+    <w:lvl w:ilvl="5" w:tentative="1">
+      <w:start w:val="1"/>
+      <w:numFmt w:val="bullet"/>
+      <w:lvlText w:val=""/>
+      <w:lvlJc w:val="left"/>
+      <w:pPr>
+        <w:ind w:left="2940" w:hanging="420"/>
+      </w:pPr>
+      <w:rPr>
+        <w:rFonts w:hint="default" w:ascii="Wingdings" w:hAnsi="Wingdings"/>
+      </w:rPr>
+    </w:lvl>
+    <w:lvl w:ilvl="6" w:tentative="1">
+      <w:start w:val="1"/>
+      <w:numFmt w:val="bullet"/>
+      <w:lvlText w:val=""/>
+      <w:lvlJc w:val="left"/>
+      <w:pPr>
+        <w:ind w:left="3360" w:hanging="420"/>
+      </w:pPr>
+      <w:rPr>
+        <w:rFonts w:hint="default" w:ascii="Wingdings" w:hAnsi="Wingdings"/>
+      </w:rPr>
+    </w:lvl>
+    <w:lvl w:ilvl="7" w:tentative="1">
+      <w:start w:val="1"/>
+      <w:numFmt w:val="bullet"/>
+      <w:lvlText w:val=""/>
+      <w:lvlJc w:val="left"/>
+      <w:pPr>
+        <w:ind w:left="3780" w:hanging="420"/>
+      </w:pPr>
+      <w:rPr>
+        <w:rFonts w:hint="default" w:ascii="Wingdings" w:hAnsi="Wingdings"/>
+      </w:rPr>
+    </w:lvl>
+    <w:lvl w:ilvl="8" w:tentative="1">
+      <w:start w:val="1"/>
+      <w:numFmt w:val="bullet"/>
+      <w:lvlText w:val=""/>
+      <w:lvlJc w:val="left"/>
+      <w:pPr>
+        <w:ind w:left="4200" w:hanging="420"/>
       </w:pPr>
       <w:rPr>
         <w:rFonts w:hint="default" w:ascii="Wingdings" w:hAnsi="Wingdings"/>
@@ -23189,8 +26858,28 @@
   </w:abstractNum>
   <w:abstractNum w:abstractNumId="27">
     <w:nsid w:val="0000001B"/>
+    <w:multiLevelType w:val="singleLevel"/>
+    <w:tmpl w:val="0000001B"/>
+    <w:lvl w:ilvl="0" w:tentative="1">
+      <w:start w:val="1"/>
+      <w:numFmt w:val="bullet"/>
+      <w:lvlText w:val=""/>
+      <w:lvlJc w:val="left"/>
+      <w:pPr>
+        <w:tabs>
+          <w:tab w:val="left" w:pos="420"/>
+        </w:tabs>
+        <w:ind w:left="420" w:hanging="420"/>
+      </w:pPr>
+      <w:rPr>
+        <w:rFonts w:hint="default" w:ascii="Wingdings" w:hAnsi="Wingdings"/>
+      </w:rPr>
+    </w:lvl>
+  </w:abstractNum>
+  <w:abstractNum w:abstractNumId="28">
+    <w:nsid w:val="0000001C"/>
     <w:multiLevelType w:val="multilevel"/>
-    <w:tmpl w:val="0000001B"/>
+    <w:tmpl w:val="0000001C"/>
     <w:lvl w:ilvl="0" w:tentative="1">
       <w:start w:val="1"/>
       <w:numFmt w:val="decimal"/>
@@ -23271,26 +26960,6 @@
       <w:pPr>
         <w:ind w:left="4200" w:hanging="420"/>
       </w:pPr>
-    </w:lvl>
-  </w:abstractNum>
-  <w:abstractNum w:abstractNumId="28">
-    <w:nsid w:val="0000001C"/>
-    <w:multiLevelType w:val="singleLevel"/>
-    <w:tmpl w:val="0000001C"/>
-    <w:lvl w:ilvl="0" w:tentative="1">
-      <w:start w:val="1"/>
-      <w:numFmt w:val="bullet"/>
-      <w:lvlText w:val=""/>
-      <w:lvlJc w:val="left"/>
-      <w:pPr>
-        <w:tabs>
-          <w:tab w:val="left" w:pos="420"/>
-        </w:tabs>
-        <w:ind w:left="420" w:hanging="420"/>
-      </w:pPr>
-      <w:rPr>
-        <w:rFonts w:hint="default" w:ascii="Wingdings" w:hAnsi="Wingdings"/>
-      </w:rPr>
     </w:lvl>
   </w:abstractNum>
   <w:abstractNum w:abstractNumId="29">
@@ -23300,7 +26969,7 @@
     <w:lvl w:ilvl="0" w:tentative="1">
       <w:start w:val="1"/>
       <w:numFmt w:val="bullet"/>
-      <w:lvlText w:val=""/>
+      <w:lvlText w:val=""/>
       <w:lvlJc w:val="left"/>
       <w:pPr>
         <w:tabs>
@@ -23315,111 +26984,18 @@
   </w:abstractNum>
   <w:abstractNum w:abstractNumId="30">
     <w:nsid w:val="0000001E"/>
-    <w:multiLevelType w:val="multilevel"/>
+    <w:multiLevelType w:val="singleLevel"/>
     <w:tmpl w:val="0000001E"/>
     <w:lvl w:ilvl="0" w:tentative="1">
       <w:start w:val="1"/>
       <w:numFmt w:val="bullet"/>
-      <w:lvlText w:val=""/>
-      <w:lvlJc w:val="left"/>
-      <w:pPr>
-        <w:ind w:left="840" w:hanging="420"/>
-      </w:pPr>
-      <w:rPr>
-        <w:rFonts w:hint="default" w:ascii="Wingdings" w:hAnsi="Wingdings"/>
-      </w:rPr>
-    </w:lvl>
-    <w:lvl w:ilvl="1" w:tentative="1">
-      <w:start w:val="1"/>
-      <w:numFmt w:val="bullet"/>
-      <w:lvlText w:val=""/>
-      <w:lvlJc w:val="left"/>
-      <w:pPr>
-        <w:ind w:left="1260" w:hanging="420"/>
-      </w:pPr>
-      <w:rPr>
-        <w:rFonts w:hint="default" w:ascii="Wingdings" w:hAnsi="Wingdings"/>
-      </w:rPr>
-    </w:lvl>
-    <w:lvl w:ilvl="2" w:tentative="1">
-      <w:start w:val="1"/>
-      <w:numFmt w:val="bullet"/>
-      <w:lvlText w:val=""/>
-      <w:lvlJc w:val="left"/>
-      <w:pPr>
-        <w:ind w:left="1680" w:hanging="420"/>
-      </w:pPr>
-      <w:rPr>
-        <w:rFonts w:hint="default" w:ascii="Wingdings" w:hAnsi="Wingdings"/>
-      </w:rPr>
-    </w:lvl>
-    <w:lvl w:ilvl="3" w:tentative="1">
-      <w:start w:val="1"/>
-      <w:numFmt w:val="bullet"/>
       <w:lvlText w:val=""/>
       <w:lvlJc w:val="left"/>
       <w:pPr>
-        <w:ind w:left="2100" w:hanging="420"/>
-      </w:pPr>
-      <w:rPr>
-        <w:rFonts w:hint="default" w:ascii="Wingdings" w:hAnsi="Wingdings"/>
-      </w:rPr>
-    </w:lvl>
-    <w:lvl w:ilvl="4" w:tentative="1">
-      <w:start w:val="1"/>
-      <w:numFmt w:val="bullet"/>
-      <w:lvlText w:val=""/>
-      <w:lvlJc w:val="left"/>
-      <w:pPr>
-        <w:ind w:left="2520" w:hanging="420"/>
-      </w:pPr>
-      <w:rPr>
-        <w:rFonts w:hint="default" w:ascii="Wingdings" w:hAnsi="Wingdings"/>
-      </w:rPr>
-    </w:lvl>
-    <w:lvl w:ilvl="5" w:tentative="1">
-      <w:start w:val="1"/>
-      <w:numFmt w:val="bullet"/>
-      <w:lvlText w:val=""/>
-      <w:lvlJc w:val="left"/>
-      <w:pPr>
-        <w:ind w:left="2940" w:hanging="420"/>
-      </w:pPr>
-      <w:rPr>
-        <w:rFonts w:hint="default" w:ascii="Wingdings" w:hAnsi="Wingdings"/>
-      </w:rPr>
-    </w:lvl>
-    <w:lvl w:ilvl="6" w:tentative="1">
-      <w:start w:val="1"/>
-      <w:numFmt w:val="bullet"/>
-      <w:lvlText w:val=""/>
-      <w:lvlJc w:val="left"/>
-      <w:pPr>
-        <w:ind w:left="3360" w:hanging="420"/>
-      </w:pPr>
-      <w:rPr>
-        <w:rFonts w:hint="default" w:ascii="Wingdings" w:hAnsi="Wingdings"/>
-      </w:rPr>
-    </w:lvl>
-    <w:lvl w:ilvl="7" w:tentative="1">
-      <w:start w:val="1"/>
-      <w:numFmt w:val="bullet"/>
-      <w:lvlText w:val=""/>
-      <w:lvlJc w:val="left"/>
-      <w:pPr>
-        <w:ind w:left="3780" w:hanging="420"/>
-      </w:pPr>
-      <w:rPr>
-        <w:rFonts w:hint="default" w:ascii="Wingdings" w:hAnsi="Wingdings"/>
-      </w:rPr>
-    </w:lvl>
-    <w:lvl w:ilvl="8" w:tentative="1">
-      <w:start w:val="1"/>
-      <w:numFmt w:val="bullet"/>
-      <w:lvlText w:val=""/>
-      <w:lvlJc w:val="left"/>
-      <w:pPr>
-        <w:ind w:left="4200" w:hanging="420"/>
+        <w:tabs>
+          <w:tab w:val="left" w:pos="840"/>
+        </w:tabs>
+        <w:ind w:left="420" w:hanging="420"/>
       </w:pPr>
       <w:rPr>
         <w:rFonts w:hint="default" w:ascii="Wingdings" w:hAnsi="Wingdings"/>
@@ -23428,111 +27004,18 @@
   </w:abstractNum>
   <w:abstractNum w:abstractNumId="31">
     <w:nsid w:val="0000001F"/>
-    <w:multiLevelType w:val="multilevel"/>
+    <w:multiLevelType w:val="singleLevel"/>
     <w:tmpl w:val="0000001F"/>
     <w:lvl w:ilvl="0" w:tentative="1">
       <w:start w:val="1"/>
       <w:numFmt w:val="bullet"/>
-      <w:lvlText w:val=""/>
-      <w:lvlJc w:val="left"/>
-      <w:pPr>
-        <w:ind w:left="840" w:hanging="420"/>
-      </w:pPr>
-      <w:rPr>
-        <w:rFonts w:hint="default" w:ascii="Wingdings" w:hAnsi="Wingdings"/>
-      </w:rPr>
-    </w:lvl>
-    <w:lvl w:ilvl="1" w:tentative="1">
-      <w:start w:val="1"/>
-      <w:numFmt w:val="bullet"/>
-      <w:lvlText w:val=""/>
-      <w:lvlJc w:val="left"/>
-      <w:pPr>
-        <w:ind w:left="1260" w:hanging="420"/>
-      </w:pPr>
-      <w:rPr>
-        <w:rFonts w:hint="default" w:ascii="Wingdings" w:hAnsi="Wingdings"/>
-      </w:rPr>
-    </w:lvl>
-    <w:lvl w:ilvl="2" w:tentative="1">
-      <w:start w:val="1"/>
-      <w:numFmt w:val="bullet"/>
-      <w:lvlText w:val=""/>
-      <w:lvlJc w:val="left"/>
-      <w:pPr>
-        <w:ind w:left="1680" w:hanging="420"/>
-      </w:pPr>
-      <w:rPr>
-        <w:rFonts w:hint="default" w:ascii="Wingdings" w:hAnsi="Wingdings"/>
-      </w:rPr>
-    </w:lvl>
-    <w:lvl w:ilvl="3" w:tentative="1">
-      <w:start w:val="1"/>
-      <w:numFmt w:val="bullet"/>
       <w:lvlText w:val=""/>
       <w:lvlJc w:val="left"/>
       <w:pPr>
-        <w:ind w:left="2100" w:hanging="420"/>
-      </w:pPr>
-      <w:rPr>
-        <w:rFonts w:hint="default" w:ascii="Wingdings" w:hAnsi="Wingdings"/>
-      </w:rPr>
-    </w:lvl>
-    <w:lvl w:ilvl="4" w:tentative="1">
-      <w:start w:val="1"/>
-      <w:numFmt w:val="bullet"/>
-      <w:lvlText w:val=""/>
-      <w:lvlJc w:val="left"/>
-      <w:pPr>
-        <w:ind w:left="2520" w:hanging="420"/>
-      </w:pPr>
-      <w:rPr>
-        <w:rFonts w:hint="default" w:ascii="Wingdings" w:hAnsi="Wingdings"/>
-      </w:rPr>
-    </w:lvl>
-    <w:lvl w:ilvl="5" w:tentative="1">
-      <w:start w:val="1"/>
-      <w:numFmt w:val="bullet"/>
-      <w:lvlText w:val=""/>
-      <w:lvlJc w:val="left"/>
-      <w:pPr>
-        <w:ind w:left="2940" w:hanging="420"/>
-      </w:pPr>
-      <w:rPr>
-        <w:rFonts w:hint="default" w:ascii="Wingdings" w:hAnsi="Wingdings"/>
-      </w:rPr>
-    </w:lvl>
-    <w:lvl w:ilvl="6" w:tentative="1">
-      <w:start w:val="1"/>
-      <w:numFmt w:val="bullet"/>
-      <w:lvlText w:val=""/>
-      <w:lvlJc w:val="left"/>
-      <w:pPr>
-        <w:ind w:left="3360" w:hanging="420"/>
-      </w:pPr>
-      <w:rPr>
-        <w:rFonts w:hint="default" w:ascii="Wingdings" w:hAnsi="Wingdings"/>
-      </w:rPr>
-    </w:lvl>
-    <w:lvl w:ilvl="7" w:tentative="1">
-      <w:start w:val="1"/>
-      <w:numFmt w:val="bullet"/>
-      <w:lvlText w:val=""/>
-      <w:lvlJc w:val="left"/>
-      <w:pPr>
-        <w:ind w:left="3780" w:hanging="420"/>
-      </w:pPr>
-      <w:rPr>
-        <w:rFonts w:hint="default" w:ascii="Wingdings" w:hAnsi="Wingdings"/>
-      </w:rPr>
-    </w:lvl>
-    <w:lvl w:ilvl="8" w:tentative="1">
-      <w:start w:val="1"/>
-      <w:numFmt w:val="bullet"/>
-      <w:lvlText w:val=""/>
-      <w:lvlJc w:val="left"/>
-      <w:pPr>
-        <w:ind w:left="4200" w:hanging="420"/>
+        <w:tabs>
+          <w:tab w:val="left" w:pos="420"/>
+        </w:tabs>
+        <w:ind w:left="420" w:hanging="420"/>
       </w:pPr>
       <w:rPr>
         <w:rFonts w:hint="default" w:ascii="Wingdings" w:hAnsi="Wingdings"/>
@@ -23545,17 +27028,17 @@
     <w:tmpl w:val="00000020"/>
     <w:lvl w:ilvl="0" w:tentative="1">
       <w:start w:val="1"/>
-      <w:numFmt w:val="bullet"/>
-      <w:lvlText w:val=""/>
+      <w:numFmt w:val="decimal"/>
+      <w:lvlText w:val="%1."/>
       <w:lvlJc w:val="left"/>
       <w:pPr>
         <w:tabs>
-          <w:tab w:val="left" w:pos="420"/>
+          <w:tab w:val="left" w:pos="425"/>
         </w:tabs>
-        <w:ind w:left="420" w:hanging="420"/>
+        <w:ind w:left="425" w:leftChars="0" w:hanging="425" w:firstLineChars="0"/>
       </w:pPr>
       <w:rPr>
-        <w:rFonts w:hint="default" w:ascii="Wingdings" w:hAnsi="Wingdings"/>
+        <w:rFonts w:hint="default"/>
       </w:rPr>
     </w:lvl>
   </w:abstractNum>
@@ -23569,7 +27052,10 @@
       <w:lvlText w:val=""/>
       <w:lvlJc w:val="left"/>
       <w:pPr>
-        <w:ind w:left="840" w:hanging="420"/>
+        <w:tabs>
+          <w:tab w:val="left" w:pos="840"/>
+        </w:tabs>
+        <w:ind w:left="420" w:hanging="420"/>
       </w:pPr>
       <w:rPr>
         <w:rFonts w:hint="default" w:ascii="Wingdings" w:hAnsi="Wingdings"/>
@@ -23581,7 +27067,10 @@
       <w:lvlText w:val=""/>
       <w:lvlJc w:val="left"/>
       <w:pPr>
-        <w:ind w:left="1260" w:hanging="420"/>
+        <w:tabs>
+          <w:tab w:val="left" w:pos="840"/>
+        </w:tabs>
+        <w:ind w:left="840" w:leftChars="0" w:hanging="420" w:firstLineChars="0"/>
       </w:pPr>
       <w:rPr>
         <w:rFonts w:hint="default" w:ascii="Wingdings" w:hAnsi="Wingdings"/>
@@ -23593,7 +27082,10 @@
       <w:lvlText w:val=""/>
       <w:lvlJc w:val="left"/>
       <w:pPr>
-        <w:ind w:left="1680" w:hanging="420"/>
+        <w:tabs>
+          <w:tab w:val="left" w:pos="1260"/>
+        </w:tabs>
+        <w:ind w:left="1260" w:leftChars="0" w:hanging="420" w:firstLineChars="0"/>
       </w:pPr>
       <w:rPr>
         <w:rFonts w:hint="default" w:ascii="Wingdings" w:hAnsi="Wingdings"/>
@@ -23605,7 +27097,10 @@
       <w:lvlText w:val=""/>
       <w:lvlJc w:val="left"/>
       <w:pPr>
-        <w:ind w:left="2100" w:hanging="420"/>
+        <w:tabs>
+          <w:tab w:val="left" w:pos="1680"/>
+        </w:tabs>
+        <w:ind w:left="1680" w:leftChars="0" w:hanging="420" w:firstLineChars="0"/>
       </w:pPr>
       <w:rPr>
         <w:rFonts w:hint="default" w:ascii="Wingdings" w:hAnsi="Wingdings"/>
@@ -23617,7 +27112,10 @@
       <w:lvlText w:val=""/>
       <w:lvlJc w:val="left"/>
       <w:pPr>
-        <w:ind w:left="2520" w:hanging="420"/>
+        <w:tabs>
+          <w:tab w:val="left" w:pos="2100"/>
+        </w:tabs>
+        <w:ind w:left="2100" w:leftChars="0" w:hanging="420" w:firstLineChars="0"/>
       </w:pPr>
       <w:rPr>
         <w:rFonts w:hint="default" w:ascii="Wingdings" w:hAnsi="Wingdings"/>
@@ -23629,7 +27127,10 @@
       <w:lvlText w:val=""/>
       <w:lvlJc w:val="left"/>
       <w:pPr>
-        <w:ind w:left="2940" w:hanging="420"/>
+        <w:tabs>
+          <w:tab w:val="left" w:pos="2520"/>
+        </w:tabs>
+        <w:ind w:left="2520" w:leftChars="0" w:hanging="420" w:firstLineChars="0"/>
       </w:pPr>
       <w:rPr>
         <w:rFonts w:hint="default" w:ascii="Wingdings" w:hAnsi="Wingdings"/>
@@ -23641,7 +27142,10 @@
       <w:lvlText w:val=""/>
       <w:lvlJc w:val="left"/>
       <w:pPr>
-        <w:ind w:left="3360" w:hanging="420"/>
+        <w:tabs>
+          <w:tab w:val="left" w:pos="2940"/>
+        </w:tabs>
+        <w:ind w:left="2940" w:leftChars="0" w:hanging="420" w:firstLineChars="0"/>
       </w:pPr>
       <w:rPr>
         <w:rFonts w:hint="default" w:ascii="Wingdings" w:hAnsi="Wingdings"/>
@@ -23653,7 +27157,10 @@
       <w:lvlText w:val=""/>
       <w:lvlJc w:val="left"/>
       <w:pPr>
-        <w:ind w:left="3780" w:hanging="420"/>
+        <w:tabs>
+          <w:tab w:val="left" w:pos="3360"/>
+        </w:tabs>
+        <w:ind w:left="3360" w:leftChars="0" w:hanging="420" w:firstLineChars="0"/>
       </w:pPr>
       <w:rPr>
         <w:rFonts w:hint="default" w:ascii="Wingdings" w:hAnsi="Wingdings"/>
@@ -23665,7 +27172,10 @@
       <w:lvlText w:val=""/>
       <w:lvlJc w:val="left"/>
       <w:pPr>
-        <w:ind w:left="4200" w:hanging="420"/>
+        <w:tabs>
+          <w:tab w:val="left" w:pos="3780"/>
+        </w:tabs>
+        <w:ind w:left="3780" w:leftChars="0" w:hanging="420" w:firstLineChars="0"/>
       </w:pPr>
       <w:rPr>
         <w:rFonts w:hint="default" w:ascii="Wingdings" w:hAnsi="Wingdings"/>
@@ -23674,114 +27184,8 @@
   </w:abstractNum>
   <w:abstractNum w:abstractNumId="34">
     <w:nsid w:val="00000022"/>
-    <w:multiLevelType w:val="singleLevel"/>
+    <w:multiLevelType w:val="multilevel"/>
     <w:tmpl w:val="00000022"/>
-    <w:lvl w:ilvl="0" w:tentative="1">
-      <w:start w:val="1"/>
-      <w:numFmt w:val="bullet"/>
-      <w:lvlText w:val=""/>
-      <w:lvlJc w:val="left"/>
-      <w:pPr>
-        <w:tabs>
-          <w:tab w:val="left" w:pos="840"/>
-        </w:tabs>
-        <w:ind w:left="420" w:hanging="420"/>
-      </w:pPr>
-      <w:rPr>
-        <w:rFonts w:hint="default" w:ascii="Wingdings" w:hAnsi="Wingdings"/>
-      </w:rPr>
-    </w:lvl>
-  </w:abstractNum>
-  <w:abstractNum w:abstractNumId="35">
-    <w:nsid w:val="00000023"/>
-    <w:multiLevelType w:val="multilevel"/>
-    <w:tmpl w:val="00000023"/>
-    <w:lvl w:ilvl="0" w:tentative="1">
-      <w:start w:val="1"/>
-      <w:numFmt w:val="decimal"/>
-      <w:lvlText w:val="%1."/>
-      <w:lvlJc w:val="left"/>
-      <w:pPr>
-        <w:ind w:left="840" w:hanging="420"/>
-      </w:pPr>
-    </w:lvl>
-    <w:lvl w:ilvl="1" w:tentative="1">
-      <w:start w:val="1"/>
-      <w:numFmt w:val="lowerLetter"/>
-      <w:lvlText w:val="%2)"/>
-      <w:lvlJc w:val="left"/>
-      <w:pPr>
-        <w:ind w:left="1260" w:hanging="420"/>
-      </w:pPr>
-    </w:lvl>
-    <w:lvl w:ilvl="2" w:tentative="1">
-      <w:start w:val="1"/>
-      <w:numFmt w:val="lowerRoman"/>
-      <w:lvlText w:val="%3."/>
-      <w:lvlJc w:val="right"/>
-      <w:pPr>
-        <w:ind w:left="1680" w:hanging="420"/>
-      </w:pPr>
-    </w:lvl>
-    <w:lvl w:ilvl="3" w:tentative="1">
-      <w:start w:val="1"/>
-      <w:numFmt w:val="decimal"/>
-      <w:lvlText w:val="%4."/>
-      <w:lvlJc w:val="left"/>
-      <w:pPr>
-        <w:ind w:left="2100" w:hanging="420"/>
-      </w:pPr>
-    </w:lvl>
-    <w:lvl w:ilvl="4" w:tentative="1">
-      <w:start w:val="1"/>
-      <w:numFmt w:val="lowerLetter"/>
-      <w:lvlText w:val="%5)"/>
-      <w:lvlJc w:val="left"/>
-      <w:pPr>
-        <w:ind w:left="2520" w:hanging="420"/>
-      </w:pPr>
-    </w:lvl>
-    <w:lvl w:ilvl="5" w:tentative="1">
-      <w:start w:val="1"/>
-      <w:numFmt w:val="lowerRoman"/>
-      <w:lvlText w:val="%6."/>
-      <w:lvlJc w:val="right"/>
-      <w:pPr>
-        <w:ind w:left="2940" w:hanging="420"/>
-      </w:pPr>
-    </w:lvl>
-    <w:lvl w:ilvl="6" w:tentative="1">
-      <w:start w:val="1"/>
-      <w:numFmt w:val="decimal"/>
-      <w:lvlText w:val="%7."/>
-      <w:lvlJc w:val="left"/>
-      <w:pPr>
-        <w:ind w:left="3360" w:hanging="420"/>
-      </w:pPr>
-    </w:lvl>
-    <w:lvl w:ilvl="7" w:tentative="1">
-      <w:start w:val="1"/>
-      <w:numFmt w:val="lowerLetter"/>
-      <w:lvlText w:val="%8)"/>
-      <w:lvlJc w:val="left"/>
-      <w:pPr>
-        <w:ind w:left="3780" w:hanging="420"/>
-      </w:pPr>
-    </w:lvl>
-    <w:lvl w:ilvl="8" w:tentative="1">
-      <w:start w:val="1"/>
-      <w:numFmt w:val="lowerRoman"/>
-      <w:lvlText w:val="%9."/>
-      <w:lvlJc w:val="right"/>
-      <w:pPr>
-        <w:ind w:left="4200" w:hanging="420"/>
-      </w:pPr>
-    </w:lvl>
-  </w:abstractNum>
-  <w:abstractNum w:abstractNumId="36">
-    <w:nsid w:val="00000024"/>
-    <w:multiLevelType w:val="multilevel"/>
-    <w:tmpl w:val="00000024"/>
     <w:lvl w:ilvl="0" w:tentative="1">
       <w:start w:val="1"/>
       <w:numFmt w:val="bullet"/>
@@ -23891,86 +27295,470 @@
       </w:rPr>
     </w:lvl>
   </w:abstractNum>
+  <w:abstractNum w:abstractNumId="35">
+    <w:nsid w:val="00000023"/>
+    <w:multiLevelType w:val="singleLevel"/>
+    <w:tmpl w:val="00000023"/>
+    <w:lvl w:ilvl="0" w:tentative="1">
+      <w:start w:val="1"/>
+      <w:numFmt w:val="bullet"/>
+      <w:lvlText w:val=""/>
+      <w:lvlJc w:val="left"/>
+      <w:pPr>
+        <w:tabs>
+          <w:tab w:val="left" w:pos="840"/>
+        </w:tabs>
+        <w:ind w:left="420" w:leftChars="0" w:hanging="420" w:firstLineChars="0"/>
+      </w:pPr>
+      <w:rPr>
+        <w:rFonts w:hint="default" w:ascii="Wingdings" w:hAnsi="Wingdings"/>
+      </w:rPr>
+    </w:lvl>
+  </w:abstractNum>
+  <w:abstractNum w:abstractNumId="36">
+    <w:nsid w:val="00000024"/>
+    <w:multiLevelType w:val="multilevel"/>
+    <w:tmpl w:val="00000024"/>
+    <w:lvl w:ilvl="0" w:tentative="1">
+      <w:start w:val="1"/>
+      <w:numFmt w:val="decimal"/>
+      <w:lvlText w:val="%1."/>
+      <w:lvlJc w:val="left"/>
+      <w:pPr>
+        <w:ind w:left="840" w:hanging="420"/>
+      </w:pPr>
+    </w:lvl>
+    <w:lvl w:ilvl="1" w:tentative="1">
+      <w:start w:val="1"/>
+      <w:numFmt w:val="lowerLetter"/>
+      <w:lvlText w:val="%2)"/>
+      <w:lvlJc w:val="left"/>
+      <w:pPr>
+        <w:ind w:left="1260" w:hanging="420"/>
+      </w:pPr>
+    </w:lvl>
+    <w:lvl w:ilvl="2" w:tentative="1">
+      <w:start w:val="1"/>
+      <w:numFmt w:val="lowerRoman"/>
+      <w:lvlText w:val="%3."/>
+      <w:lvlJc w:val="right"/>
+      <w:pPr>
+        <w:ind w:left="1680" w:hanging="420"/>
+      </w:pPr>
+    </w:lvl>
+    <w:lvl w:ilvl="3" w:tentative="1">
+      <w:start w:val="1"/>
+      <w:numFmt w:val="decimal"/>
+      <w:lvlText w:val="%4."/>
+      <w:lvlJc w:val="left"/>
+      <w:pPr>
+        <w:ind w:left="2100" w:hanging="420"/>
+      </w:pPr>
+    </w:lvl>
+    <w:lvl w:ilvl="4" w:tentative="1">
+      <w:start w:val="1"/>
+      <w:numFmt w:val="lowerLetter"/>
+      <w:lvlText w:val="%5)"/>
+      <w:lvlJc w:val="left"/>
+      <w:pPr>
+        <w:ind w:left="2520" w:hanging="420"/>
+      </w:pPr>
+    </w:lvl>
+    <w:lvl w:ilvl="5" w:tentative="1">
+      <w:start w:val="1"/>
+      <w:numFmt w:val="lowerRoman"/>
+      <w:lvlText w:val="%6."/>
+      <w:lvlJc w:val="right"/>
+      <w:pPr>
+        <w:ind w:left="2940" w:hanging="420"/>
+      </w:pPr>
+    </w:lvl>
+    <w:lvl w:ilvl="6" w:tentative="1">
+      <w:start w:val="1"/>
+      <w:numFmt w:val="decimal"/>
+      <w:lvlText w:val="%7."/>
+      <w:lvlJc w:val="left"/>
+      <w:pPr>
+        <w:ind w:left="3360" w:hanging="420"/>
+      </w:pPr>
+    </w:lvl>
+    <w:lvl w:ilvl="7" w:tentative="1">
+      <w:start w:val="1"/>
+      <w:numFmt w:val="lowerLetter"/>
+      <w:lvlText w:val="%8)"/>
+      <w:lvlJc w:val="left"/>
+      <w:pPr>
+        <w:ind w:left="3780" w:hanging="420"/>
+      </w:pPr>
+    </w:lvl>
+    <w:lvl w:ilvl="8" w:tentative="1">
+      <w:start w:val="1"/>
+      <w:numFmt w:val="lowerRoman"/>
+      <w:lvlText w:val="%9."/>
+      <w:lvlJc w:val="right"/>
+      <w:pPr>
+        <w:ind w:left="4200" w:hanging="420"/>
+      </w:pPr>
+    </w:lvl>
+  </w:abstractNum>
+  <w:abstractNum w:abstractNumId="37">
+    <w:nsid w:val="00000025"/>
+    <w:multiLevelType w:val="singleLevel"/>
+    <w:tmpl w:val="00000025"/>
+    <w:lvl w:ilvl="0" w:tentative="1">
+      <w:start w:val="1"/>
+      <w:numFmt w:val="bullet"/>
+      <w:lvlText w:val=""/>
+      <w:lvlJc w:val="left"/>
+      <w:pPr>
+        <w:tabs>
+          <w:tab w:val="left" w:pos="840"/>
+        </w:tabs>
+        <w:ind w:left="420" w:leftChars="0" w:hanging="420" w:firstLineChars="0"/>
+      </w:pPr>
+      <w:rPr>
+        <w:rFonts w:hint="default" w:ascii="Wingdings" w:hAnsi="Wingdings"/>
+      </w:rPr>
+    </w:lvl>
+  </w:abstractNum>
+  <w:abstractNum w:abstractNumId="38">
+    <w:nsid w:val="00000026"/>
+    <w:multiLevelType w:val="singleLevel"/>
+    <w:tmpl w:val="00000026"/>
+    <w:lvl w:ilvl="0" w:tentative="1">
+      <w:start w:val="1"/>
+      <w:numFmt w:val="bullet"/>
+      <w:lvlText w:val=""/>
+      <w:lvlJc w:val="left"/>
+      <w:pPr>
+        <w:tabs>
+          <w:tab w:val="left" w:pos="840"/>
+        </w:tabs>
+        <w:ind w:left="420" w:hanging="420"/>
+      </w:pPr>
+      <w:rPr>
+        <w:rFonts w:hint="default" w:ascii="Wingdings" w:hAnsi="Wingdings"/>
+      </w:rPr>
+    </w:lvl>
+  </w:abstractNum>
+  <w:abstractNum w:abstractNumId="39">
+    <w:nsid w:val="00000027"/>
+    <w:multiLevelType w:val="multilevel"/>
+    <w:tmpl w:val="00000027"/>
+    <w:lvl w:ilvl="0" w:tentative="1">
+      <w:start w:val="1"/>
+      <w:numFmt w:val="bullet"/>
+      <w:lvlText w:val=""/>
+      <w:lvlJc w:val="left"/>
+      <w:pPr>
+        <w:ind w:left="840" w:hanging="420"/>
+      </w:pPr>
+      <w:rPr>
+        <w:rFonts w:hint="default" w:ascii="Wingdings" w:hAnsi="Wingdings"/>
+      </w:rPr>
+    </w:lvl>
+    <w:lvl w:ilvl="1" w:tentative="1">
+      <w:start w:val="1"/>
+      <w:numFmt w:val="bullet"/>
+      <w:lvlText w:val=""/>
+      <w:lvlJc w:val="left"/>
+      <w:pPr>
+        <w:ind w:left="1260" w:hanging="420"/>
+      </w:pPr>
+      <w:rPr>
+        <w:rFonts w:hint="default" w:ascii="Wingdings" w:hAnsi="Wingdings"/>
+      </w:rPr>
+    </w:lvl>
+    <w:lvl w:ilvl="2" w:tentative="1">
+      <w:start w:val="1"/>
+      <w:numFmt w:val="bullet"/>
+      <w:lvlText w:val=""/>
+      <w:lvlJc w:val="left"/>
+      <w:pPr>
+        <w:ind w:left="1680" w:hanging="420"/>
+      </w:pPr>
+      <w:rPr>
+        <w:rFonts w:hint="default" w:ascii="Wingdings" w:hAnsi="Wingdings"/>
+      </w:rPr>
+    </w:lvl>
+    <w:lvl w:ilvl="3" w:tentative="1">
+      <w:start w:val="1"/>
+      <w:numFmt w:val="bullet"/>
+      <w:lvlText w:val=""/>
+      <w:lvlJc w:val="left"/>
+      <w:pPr>
+        <w:ind w:left="2100" w:hanging="420"/>
+      </w:pPr>
+      <w:rPr>
+        <w:rFonts w:hint="default" w:ascii="Wingdings" w:hAnsi="Wingdings"/>
+      </w:rPr>
+    </w:lvl>
+    <w:lvl w:ilvl="4" w:tentative="1">
+      <w:start w:val="1"/>
+      <w:numFmt w:val="bullet"/>
+      <w:lvlText w:val=""/>
+      <w:lvlJc w:val="left"/>
+      <w:pPr>
+        <w:ind w:left="2520" w:hanging="420"/>
+      </w:pPr>
+      <w:rPr>
+        <w:rFonts w:hint="default" w:ascii="Wingdings" w:hAnsi="Wingdings"/>
+      </w:rPr>
+    </w:lvl>
+    <w:lvl w:ilvl="5" w:tentative="1">
+      <w:start w:val="1"/>
+      <w:numFmt w:val="bullet"/>
+      <w:lvlText w:val=""/>
+      <w:lvlJc w:val="left"/>
+      <w:pPr>
+        <w:ind w:left="2940" w:hanging="420"/>
+      </w:pPr>
+      <w:rPr>
+        <w:rFonts w:hint="default" w:ascii="Wingdings" w:hAnsi="Wingdings"/>
+      </w:rPr>
+    </w:lvl>
+    <w:lvl w:ilvl="6" w:tentative="1">
+      <w:start w:val="1"/>
+      <w:numFmt w:val="bullet"/>
+      <w:lvlText w:val=""/>
+      <w:lvlJc w:val="left"/>
+      <w:pPr>
+        <w:ind w:left="3360" w:hanging="420"/>
+      </w:pPr>
+      <w:rPr>
+        <w:rFonts w:hint="default" w:ascii="Wingdings" w:hAnsi="Wingdings"/>
+      </w:rPr>
+    </w:lvl>
+    <w:lvl w:ilvl="7" w:tentative="1">
+      <w:start w:val="1"/>
+      <w:numFmt w:val="bullet"/>
+      <w:lvlText w:val=""/>
+      <w:lvlJc w:val="left"/>
+      <w:pPr>
+        <w:ind w:left="3780" w:hanging="420"/>
+      </w:pPr>
+      <w:rPr>
+        <w:rFonts w:hint="default" w:ascii="Wingdings" w:hAnsi="Wingdings"/>
+      </w:rPr>
+    </w:lvl>
+    <w:lvl w:ilvl="8" w:tentative="1">
+      <w:start w:val="1"/>
+      <w:numFmt w:val="bullet"/>
+      <w:lvlText w:val=""/>
+      <w:lvlJc w:val="left"/>
+      <w:pPr>
+        <w:ind w:left="4200" w:hanging="420"/>
+      </w:pPr>
+      <w:rPr>
+        <w:rFonts w:hint="default" w:ascii="Wingdings" w:hAnsi="Wingdings"/>
+      </w:rPr>
+    </w:lvl>
+  </w:abstractNum>
+  <w:abstractNum w:abstractNumId="40">
+    <w:nsid w:val="00000028"/>
+    <w:multiLevelType w:val="multilevel"/>
+    <w:tmpl w:val="00000028"/>
+    <w:lvl w:ilvl="0" w:tentative="1">
+      <w:start w:val="1"/>
+      <w:numFmt w:val="bullet"/>
+      <w:lvlText w:val=""/>
+      <w:lvlJc w:val="left"/>
+      <w:pPr>
+        <w:ind w:left="840" w:hanging="420"/>
+      </w:pPr>
+      <w:rPr>
+        <w:rFonts w:hint="default" w:ascii="Wingdings" w:hAnsi="Wingdings"/>
+      </w:rPr>
+    </w:lvl>
+    <w:lvl w:ilvl="1" w:tentative="1">
+      <w:start w:val="1"/>
+      <w:numFmt w:val="bullet"/>
+      <w:lvlText w:val=""/>
+      <w:lvlJc w:val="left"/>
+      <w:pPr>
+        <w:ind w:left="1260" w:hanging="420"/>
+      </w:pPr>
+      <w:rPr>
+        <w:rFonts w:hint="default" w:ascii="Wingdings" w:hAnsi="Wingdings"/>
+      </w:rPr>
+    </w:lvl>
+    <w:lvl w:ilvl="2" w:tentative="1">
+      <w:start w:val="1"/>
+      <w:numFmt w:val="bullet"/>
+      <w:lvlText w:val=""/>
+      <w:lvlJc w:val="left"/>
+      <w:pPr>
+        <w:ind w:left="1680" w:hanging="420"/>
+      </w:pPr>
+      <w:rPr>
+        <w:rFonts w:hint="default" w:ascii="Wingdings" w:hAnsi="Wingdings"/>
+      </w:rPr>
+    </w:lvl>
+    <w:lvl w:ilvl="3" w:tentative="1">
+      <w:start w:val="1"/>
+      <w:numFmt w:val="bullet"/>
+      <w:lvlText w:val=""/>
+      <w:lvlJc w:val="left"/>
+      <w:pPr>
+        <w:ind w:left="2100" w:hanging="420"/>
+      </w:pPr>
+      <w:rPr>
+        <w:rFonts w:hint="default" w:ascii="Wingdings" w:hAnsi="Wingdings"/>
+      </w:rPr>
+    </w:lvl>
+    <w:lvl w:ilvl="4" w:tentative="1">
+      <w:start w:val="1"/>
+      <w:numFmt w:val="bullet"/>
+      <w:lvlText w:val=""/>
+      <w:lvlJc w:val="left"/>
+      <w:pPr>
+        <w:ind w:left="2520" w:hanging="420"/>
+      </w:pPr>
+      <w:rPr>
+        <w:rFonts w:hint="default" w:ascii="Wingdings" w:hAnsi="Wingdings"/>
+      </w:rPr>
+    </w:lvl>
+    <w:lvl w:ilvl="5" w:tentative="1">
+      <w:start w:val="1"/>
+      <w:numFmt w:val="bullet"/>
+      <w:lvlText w:val=""/>
+      <w:lvlJc w:val="left"/>
+      <w:pPr>
+        <w:ind w:left="2940" w:hanging="420"/>
+      </w:pPr>
+      <w:rPr>
+        <w:rFonts w:hint="default" w:ascii="Wingdings" w:hAnsi="Wingdings"/>
+      </w:rPr>
+    </w:lvl>
+    <w:lvl w:ilvl="6" w:tentative="1">
+      <w:start w:val="1"/>
+      <w:numFmt w:val="bullet"/>
+      <w:lvlText w:val=""/>
+      <w:lvlJc w:val="left"/>
+      <w:pPr>
+        <w:ind w:left="3360" w:hanging="420"/>
+      </w:pPr>
+      <w:rPr>
+        <w:rFonts w:hint="default" w:ascii="Wingdings" w:hAnsi="Wingdings"/>
+      </w:rPr>
+    </w:lvl>
+    <w:lvl w:ilvl="7" w:tentative="1">
+      <w:start w:val="1"/>
+      <w:numFmt w:val="bullet"/>
+      <w:lvlText w:val=""/>
+      <w:lvlJc w:val="left"/>
+      <w:pPr>
+        <w:ind w:left="3780" w:hanging="420"/>
+      </w:pPr>
+      <w:rPr>
+        <w:rFonts w:hint="default" w:ascii="Wingdings" w:hAnsi="Wingdings"/>
+      </w:rPr>
+    </w:lvl>
+    <w:lvl w:ilvl="8" w:tentative="1">
+      <w:start w:val="1"/>
+      <w:numFmt w:val="bullet"/>
+      <w:lvlText w:val=""/>
+      <w:lvlJc w:val="left"/>
+      <w:pPr>
+        <w:ind w:left="4200" w:hanging="420"/>
+      </w:pPr>
+      <w:rPr>
+        <w:rFonts w:hint="default" w:ascii="Wingdings" w:hAnsi="Wingdings"/>
+      </w:rPr>
+    </w:lvl>
+  </w:abstractNum>
   <w:num w:numId="1">
-    <w:abstractNumId w:val="20"/>
+    <w:abstractNumId w:val="34"/>
   </w:num>
   <w:num w:numId="2">
+    <w:abstractNumId w:val="14"/>
+  </w:num>
+  <w:num w:numId="3">
+    <w:abstractNumId w:val="24"/>
+  </w:num>
+  <w:num w:numId="4">
+    <w:abstractNumId w:val="8"/>
+  </w:num>
+  <w:num w:numId="5">
+    <w:abstractNumId w:val="7"/>
+  </w:num>
+  <w:num w:numId="6">
+    <w:abstractNumId w:val="26"/>
+  </w:num>
+  <w:num w:numId="7">
     <w:abstractNumId w:val="30"/>
   </w:num>
-  <w:num w:numId="3">
-    <w:abstractNumId w:val="16"/>
-  </w:num>
-  <w:num w:numId="4">
-    <w:abstractNumId w:val="18"/>
-  </w:num>
-  <w:num w:numId="5">
-    <w:abstractNumId w:val="33"/>
-  </w:num>
-  <w:num w:numId="6">
-    <w:abstractNumId w:val="36"/>
-  </w:num>
-  <w:num w:numId="7">
-    <w:abstractNumId w:val="11"/>
-  </w:num>
   <w:num w:numId="8">
-    <w:abstractNumId w:val="34"/>
+    <w:abstractNumId w:val="29"/>
   </w:num>
   <w:num w:numId="9">
-    <w:abstractNumId w:val="15"/>
+    <w:abstractNumId w:val="38"/>
   </w:num>
   <w:num w:numId="10">
-    <w:abstractNumId w:val="32"/>
+    <w:abstractNumId w:val="31"/>
   </w:num>
   <w:num w:numId="11">
-    <w:abstractNumId w:val="28"/>
+    <w:abstractNumId w:val="27"/>
   </w:num>
   <w:num w:numId="12">
     <w:abstractNumId w:val="25"/>
   </w:num>
   <w:num w:numId="13">
+    <w:abstractNumId w:val="21"/>
+  </w:num>
+  <w:num w:numId="14">
+    <w:abstractNumId w:val="22"/>
+  </w:num>
+  <w:num w:numId="15">
+    <w:abstractNumId w:val="33"/>
+  </w:num>
+  <w:num w:numId="16">
+    <w:abstractNumId w:val="32"/>
+  </w:num>
+  <w:num w:numId="17">
+    <w:abstractNumId w:val="37"/>
+  </w:num>
+  <w:num w:numId="18">
+    <w:abstractNumId w:val="35"/>
+  </w:num>
+  <w:num w:numId="19">
     <w:abstractNumId w:val="12"/>
   </w:num>
-  <w:num w:numId="14">
-    <w:abstractNumId w:val="29"/>
-  </w:num>
-  <w:num w:numId="15">
-    <w:abstractNumId w:val="26"/>
-  </w:num>
-  <w:num w:numId="16">
-    <w:abstractNumId w:val="17"/>
-  </w:num>
-  <w:num w:numId="17">
-    <w:abstractNumId w:val="21"/>
-  </w:num>
-  <w:num w:numId="18">
-    <w:abstractNumId w:val="14"/>
-  </w:num>
-  <w:num w:numId="19">
-    <w:abstractNumId w:val="31"/>
-  </w:num>
   <w:num w:numId="20">
-    <w:abstractNumId w:val="35"/>
+    <w:abstractNumId w:val="9"/>
   </w:num>
   <w:num w:numId="21">
-    <w:abstractNumId w:val="13"/>
+    <w:abstractNumId w:val="40"/>
   </w:num>
   <w:num w:numId="22">
     <w:abstractNumId w:val="19"/>
   </w:num>
   <w:num w:numId="23">
-    <w:abstractNumId w:val="22"/>
+    <w:abstractNumId w:val="23"/>
   </w:num>
   <w:num w:numId="24">
-    <w:abstractNumId w:val="23"/>
+    <w:abstractNumId w:val="36"/>
   </w:num>
   <w:num w:numId="25">
-    <w:abstractNumId w:val="24"/>
+    <w:abstractNumId w:val="6"/>
   </w:num>
   <w:num w:numId="26">
-    <w:abstractNumId w:val="10"/>
+    <w:abstractNumId w:val="5"/>
   </w:num>
   <w:num w:numId="27">
-    <w:abstractNumId w:val="27"/>
+    <w:abstractNumId w:val="39"/>
+  </w:num>
+  <w:num w:numId="28">
+    <w:abstractNumId w:val="18"/>
+  </w:num>
+  <w:num w:numId="29">
+    <w:abstractNumId w:val="13"/>
+  </w:num>
+  <w:num w:numId="30">
+    <w:abstractNumId w:val="28"/>
+  </w:num>
+  <w:num w:numId="31">
+    <w:abstractNumId w:val="20"/>
   </w:num>
 </w:numbering>
 </file>

--- a/moDoc/C&C++.docx
+++ b/moDoc/C&C++.docx
@@ -20625,6 +20625,7 @@
         <w:tc>
           <w:tcPr>
             <w:tcW w:w="1443" w:type="dxa"/>
+            <w:vAlign w:val="top"/>
           </w:tcPr>
           <w:p>
             <w:pPr>
@@ -20651,6 +20652,7 @@
         <w:tc>
           <w:tcPr>
             <w:tcW w:w="4437" w:type="dxa"/>
+            <w:vAlign w:val="top"/>
           </w:tcPr>
           <w:p>
             <w:pPr>
@@ -20677,6 +20679,7 @@
         <w:tc>
           <w:tcPr>
             <w:tcW w:w="2642" w:type="dxa"/>
+            <w:vAlign w:val="top"/>
           </w:tcPr>
           <w:p>
             <w:pPr>
@@ -20705,6 +20708,7 @@
         <w:tc>
           <w:tcPr>
             <w:tcW w:w="1443" w:type="dxa"/>
+            <w:vAlign w:val="top"/>
           </w:tcPr>
           <w:p>
             <w:pPr>
@@ -20726,6 +20730,7 @@
         <w:tc>
           <w:tcPr>
             <w:tcW w:w="4437" w:type="dxa"/>
+            <w:vAlign w:val="top"/>
           </w:tcPr>
           <w:p>
             <w:pPr>
@@ -20747,6 +20752,7 @@
         <w:tc>
           <w:tcPr>
             <w:tcW w:w="2642" w:type="dxa"/>
+            <w:vAlign w:val="top"/>
           </w:tcPr>
           <w:p>
             <w:pPr>
@@ -20770,6 +20776,7 @@
         <w:tc>
           <w:tcPr>
             <w:tcW w:w="1443" w:type="dxa"/>
+            <w:vAlign w:val="top"/>
           </w:tcPr>
           <w:p>
             <w:pPr>
@@ -20791,6 +20798,7 @@
         <w:tc>
           <w:tcPr>
             <w:tcW w:w="4437" w:type="dxa"/>
+            <w:vAlign w:val="top"/>
           </w:tcPr>
           <w:p>
             <w:pPr>
@@ -20812,6 +20820,7 @@
         <w:tc>
           <w:tcPr>
             <w:tcW w:w="2642" w:type="dxa"/>
+            <w:vAlign w:val="top"/>
           </w:tcPr>
           <w:p>
             <w:pPr>
@@ -20839,6 +20848,7 @@
         <w:tc>
           <w:tcPr>
             <w:tcW w:w="1443" w:type="dxa"/>
+            <w:vAlign w:val="top"/>
           </w:tcPr>
           <w:p>
             <w:pPr>
@@ -20860,6 +20870,7 @@
         <w:tc>
           <w:tcPr>
             <w:tcW w:w="4437" w:type="dxa"/>
+            <w:vAlign w:val="top"/>
           </w:tcPr>
           <w:p>
             <w:pPr>
@@ -20881,6 +20892,7 @@
         <w:tc>
           <w:tcPr>
             <w:tcW w:w="2642" w:type="dxa"/>
+            <w:vAlign w:val="top"/>
           </w:tcPr>
           <w:p>
             <w:pPr>
@@ -21349,6 +21361,7 @@
         <w:tc>
           <w:tcPr>
             <w:tcW w:w="1343" w:type="dxa"/>
+            <w:vAlign w:val="top"/>
           </w:tcPr>
           <w:p>
             <w:pPr>
@@ -21374,6 +21387,7 @@
         <w:tc>
           <w:tcPr>
             <w:tcW w:w="3512" w:type="dxa"/>
+            <w:vAlign w:val="top"/>
           </w:tcPr>
           <w:p>
             <w:pPr>
@@ -21399,6 +21413,7 @@
         <w:tc>
           <w:tcPr>
             <w:tcW w:w="3667" w:type="dxa"/>
+            <w:vAlign w:val="top"/>
           </w:tcPr>
           <w:p>
             <w:pPr>
@@ -21426,6 +21441,7 @@
         <w:tc>
           <w:tcPr>
             <w:tcW w:w="1343" w:type="dxa"/>
+            <w:vAlign w:val="top"/>
           </w:tcPr>
           <w:p>
             <w:pPr>
@@ -21447,6 +21463,7 @@
         <w:tc>
           <w:tcPr>
             <w:tcW w:w="3512" w:type="dxa"/>
+            <w:vAlign w:val="top"/>
           </w:tcPr>
           <w:p>
             <w:pPr>
@@ -21468,6 +21485,7 @@
         <w:tc>
           <w:tcPr>
             <w:tcW w:w="3667" w:type="dxa"/>
+            <w:vAlign w:val="top"/>
           </w:tcPr>
           <w:p>
             <w:pPr>
@@ -21491,6 +21509,7 @@
         <w:tc>
           <w:tcPr>
             <w:tcW w:w="1343" w:type="dxa"/>
+            <w:vAlign w:val="top"/>
           </w:tcPr>
           <w:p>
             <w:pPr>
@@ -21512,6 +21531,7 @@
         <w:tc>
           <w:tcPr>
             <w:tcW w:w="3512" w:type="dxa"/>
+            <w:vAlign w:val="top"/>
           </w:tcPr>
           <w:p>
             <w:pPr>
@@ -21533,6 +21553,7 @@
         <w:tc>
           <w:tcPr>
             <w:tcW w:w="3667" w:type="dxa"/>
+            <w:vAlign w:val="top"/>
           </w:tcPr>
           <w:p>
             <w:pPr>
@@ -21556,6 +21577,7 @@
         <w:tc>
           <w:tcPr>
             <w:tcW w:w="1343" w:type="dxa"/>
+            <w:vAlign w:val="top"/>
           </w:tcPr>
           <w:p>
             <w:pPr>
@@ -21577,6 +21599,7 @@
         <w:tc>
           <w:tcPr>
             <w:tcW w:w="3512" w:type="dxa"/>
+            <w:vAlign w:val="top"/>
           </w:tcPr>
           <w:p>
             <w:pPr>
@@ -21598,6 +21621,7 @@
         <w:tc>
           <w:tcPr>
             <w:tcW w:w="3667" w:type="dxa"/>
+            <w:vAlign w:val="top"/>
           </w:tcPr>
           <w:p>
             <w:pPr>
@@ -21984,7 +22008,7 @@
           <w:rFonts w:hint="eastAsia"/>
           <w:lang w:val="en-US" w:eastAsia="zh-CN"/>
         </w:rPr>
-        <w:t>与标准库的其他容器类似，shared_ptr也是一个模板实现，定义时也需要传入具体指向的类型名称，例如：shared_ptr&lt;string &gt; p1;就定义了一个shared_ptr的p1对象，只想string类型的值。</w:t>
+        <w:t>与标准库的其他容器类似，shared_ptr也是一个模板实现，定义时也需要传入具体指向的类型名称，例如：shared_ptr&lt;string &gt; p1;就定义了一个shared_ptr的p1对象，指向string类型的值。</w:t>
       </w:r>
     </w:p>
     <w:p>
@@ -22008,6 +22032,12 @@
           <w:lang w:val="en-US" w:eastAsia="zh-CN"/>
         </w:rPr>
         <w:tab/>
+      </w:r>
+      <w:r>
+        <w:rPr>
+          <w:rFonts w:hint="eastAsia"/>
+          <w:lang w:val="en-US" w:eastAsia="zh-CN"/>
+        </w:rPr>
         <w:t>{...}，判断条件中，先判断p1是否为空，不为空的情况下再判断其指向的对象(string类型)是否为空，如果为空就做某些操作。</w:t>
       </w:r>
     </w:p>
@@ -22049,7 +22079,7 @@
           <w:rFonts w:hint="eastAsia"/>
           <w:lang w:val="en-US" w:eastAsia="zh-CN"/>
         </w:rPr>
-        <w:t>最安全的分配和使用动态内存的方法，是使用make_shared标准库函数。该函数在动态内存中分配一个对象并初始化它，返回指向该对象的shared_ptr。例如：shared_ptr&lt;int&gt; pA = make_shared&lt;int&gt;(42);这里创建了一个指针，只想一个值为42的int变量，并将指针返回给了pA；</w:t>
+        <w:t>最安全的分配和使用动态内存的方法，是使用make_shared标准库函数。该函数在动态内存中分配一个对象并初始化它，返回指向该对象的shared_ptr。例如：shared_ptr&lt;int&gt; pA = make_shared&lt;int&gt;(42);这里创建了一个指针，指向一个值为42的int变量，并将指针返回给了pA；</w:t>
       </w:r>
     </w:p>
     <w:p>
@@ -22114,6 +22144,12 @@
           <w:lang w:val="en-US" w:eastAsia="zh-CN"/>
         </w:rPr>
         <w:tab/>
+      </w:r>
+      <w:r>
+        <w:rPr>
+          <w:rFonts w:hint="eastAsia"/>
+          <w:lang w:val="en-US" w:eastAsia="zh-CN"/>
+        </w:rPr>
         <w:t>//p是一个shared_ptr，指向的对象只有p这一个引用者；</w:t>
       </w:r>
     </w:p>
@@ -22138,6 +22174,12 @@
           <w:lang w:val="en-US" w:eastAsia="zh-CN"/>
         </w:rPr>
         <w:tab/>
+      </w:r>
+      <w:r>
+        <w:rPr>
+          <w:rFonts w:hint="eastAsia"/>
+          <w:lang w:val="en-US" w:eastAsia="zh-CN"/>
+        </w:rPr>
         <w:t>//q和p指向同一个对象，这个对象现在有2个引用者了；</w:t>
       </w:r>
     </w:p>
@@ -22187,6 +22229,12 @@
           <w:lang w:val="en-US" w:eastAsia="zh-CN"/>
         </w:rPr>
         <w:tab/>
+      </w:r>
+      <w:r>
+        <w:rPr>
+          <w:rFonts w:hint="eastAsia"/>
+          <w:lang w:val="en-US" w:eastAsia="zh-CN"/>
+        </w:rPr>
         <w:t>//r指向的int型数据只有它一个引用者</w:t>
       </w:r>
     </w:p>
@@ -22211,6 +22259,12 @@
           <w:lang w:val="en-US" w:eastAsia="zh-CN"/>
         </w:rPr>
         <w:tab/>
+      </w:r>
+      <w:r>
+        <w:rPr>
+          <w:rFonts w:hint="eastAsia"/>
+          <w:lang w:val="en-US" w:eastAsia="zh-CN"/>
+        </w:rPr>
         <w:t>//给r赋值，r不再指向上述的int型数据；</w:t>
       </w:r>
     </w:p>
@@ -22289,679 +22343,1026 @@
     </w:p>
     <w:p>
       <w:pPr>
-        <w:ind w:firstLine="420"/>
-        <w:rPr>
-          <w:rFonts w:hint="eastAsia"/>
-          <w:lang w:val="en-US" w:eastAsia="zh-CN"/>
-        </w:rPr>
-      </w:pPr>
-      <w:bookmarkStart w:id="0" w:name="_GoBack"/>
-      <w:bookmarkEnd w:id="0"/>
-    </w:p>
-    <w:p>
-      <w:pPr>
-        <w:ind w:firstLine="420"/>
-        <w:rPr>
-          <w:rFonts w:hint="eastAsia"/>
-          <w:lang w:val="en-US" w:eastAsia="zh-CN"/>
-        </w:rPr>
-      </w:pPr>
-    </w:p>
-    <w:p>
-      <w:pPr>
-        <w:ind w:firstLine="420"/>
-        <w:rPr>
-          <w:rFonts w:hint="eastAsia"/>
-          <w:lang w:val="en-US" w:eastAsia="zh-CN"/>
-        </w:rPr>
-      </w:pPr>
-    </w:p>
-    <w:p>
-      <w:pPr>
-        <w:ind w:firstLine="420"/>
-        <w:rPr>
-          <w:rFonts w:hint="eastAsia"/>
-          <w:lang w:val="en-US" w:eastAsia="zh-CN"/>
-        </w:rPr>
-      </w:pPr>
-    </w:p>
-    <w:p>
-      <w:pPr>
-        <w:ind w:firstLine="420"/>
-        <w:rPr>
-          <w:rFonts w:hint="eastAsia"/>
-          <w:lang w:val="en-US" w:eastAsia="zh-CN"/>
-        </w:rPr>
-      </w:pPr>
-    </w:p>
-    <w:p>
-      <w:pPr>
-        <w:ind w:firstLine="420"/>
-        <w:rPr>
-          <w:rFonts w:hint="eastAsia"/>
-          <w:lang w:val="en-US" w:eastAsia="zh-CN"/>
-        </w:rPr>
-      </w:pPr>
-    </w:p>
-    <w:p>
-      <w:pPr>
-        <w:ind w:firstLine="420"/>
-        <w:rPr>
-          <w:rFonts w:hint="eastAsia"/>
-          <w:lang w:val="en-US" w:eastAsia="zh-CN"/>
-        </w:rPr>
-      </w:pPr>
-    </w:p>
-    <w:p>
-      <w:pPr>
-        <w:ind w:firstLine="420"/>
-        <w:rPr>
-          <w:rFonts w:hint="eastAsia"/>
-          <w:lang w:val="en-US" w:eastAsia="zh-CN"/>
-        </w:rPr>
-      </w:pPr>
-    </w:p>
-    <w:p>
-      <w:pPr>
-        <w:ind w:firstLine="420"/>
-        <w:rPr>
-          <w:rFonts w:hint="eastAsia"/>
-          <w:lang w:val="en-US" w:eastAsia="zh-CN"/>
-        </w:rPr>
-      </w:pPr>
-    </w:p>
-    <w:p>
-      <w:pPr>
-        <w:ind w:firstLine="420"/>
-        <w:rPr>
-          <w:rFonts w:hint="eastAsia"/>
-          <w:lang w:val="en-US" w:eastAsia="zh-CN"/>
-        </w:rPr>
-      </w:pPr>
-    </w:p>
-    <w:p>
-      <w:pPr>
-        <w:ind w:firstLine="420"/>
-        <w:rPr>
-          <w:rFonts w:hint="eastAsia"/>
-          <w:lang w:val="en-US" w:eastAsia="zh-CN"/>
-        </w:rPr>
-      </w:pPr>
-    </w:p>
-    <w:p>
-      <w:pPr>
-        <w:ind w:firstLine="420"/>
-        <w:rPr>
-          <w:rFonts w:hint="eastAsia"/>
-          <w:lang w:val="en-US" w:eastAsia="zh-CN"/>
-        </w:rPr>
-      </w:pPr>
-    </w:p>
-    <w:p>
-      <w:pPr>
-        <w:ind w:firstLine="420"/>
-        <w:rPr>
-          <w:rFonts w:hint="eastAsia"/>
-          <w:lang w:val="en-US" w:eastAsia="zh-CN"/>
-        </w:rPr>
-      </w:pPr>
-    </w:p>
-    <w:p>
-      <w:pPr>
-        <w:ind w:firstLine="420"/>
-        <w:rPr>
-          <w:rFonts w:hint="eastAsia"/>
-          <w:lang w:val="en-US" w:eastAsia="zh-CN"/>
-        </w:rPr>
-      </w:pPr>
-    </w:p>
-    <w:p>
-      <w:pPr>
-        <w:ind w:firstLine="420"/>
-        <w:rPr>
-          <w:rFonts w:hint="eastAsia"/>
-          <w:lang w:val="en-US" w:eastAsia="zh-CN"/>
-        </w:rPr>
-      </w:pPr>
-    </w:p>
-    <w:p>
-      <w:pPr>
-        <w:ind w:firstLine="420"/>
-        <w:rPr>
-          <w:rFonts w:hint="eastAsia"/>
-          <w:lang w:val="en-US" w:eastAsia="zh-CN"/>
-        </w:rPr>
-      </w:pPr>
-    </w:p>
-    <w:p>
-      <w:pPr>
-        <w:ind w:firstLine="420"/>
-        <w:rPr>
-          <w:rFonts w:hint="eastAsia"/>
-          <w:lang w:val="en-US" w:eastAsia="zh-CN"/>
-        </w:rPr>
-      </w:pPr>
-    </w:p>
-    <w:p>
-      <w:pPr>
-        <w:ind w:firstLine="420"/>
-        <w:rPr>
-          <w:rFonts w:hint="eastAsia"/>
-          <w:lang w:val="en-US" w:eastAsia="zh-CN"/>
-        </w:rPr>
-      </w:pPr>
-    </w:p>
-    <w:p>
-      <w:pPr>
-        <w:ind w:firstLine="420"/>
-        <w:rPr>
-          <w:rFonts w:hint="eastAsia"/>
-          <w:lang w:val="en-US" w:eastAsia="zh-CN"/>
-        </w:rPr>
-      </w:pPr>
-    </w:p>
-    <w:p>
-      <w:pPr>
-        <w:ind w:firstLine="420"/>
-        <w:rPr>
-          <w:rFonts w:hint="eastAsia"/>
-          <w:lang w:val="en-US" w:eastAsia="zh-CN"/>
-        </w:rPr>
-      </w:pPr>
-    </w:p>
-    <w:p>
-      <w:pPr>
-        <w:ind w:firstLine="420"/>
-        <w:rPr>
-          <w:rFonts w:hint="eastAsia"/>
-          <w:lang w:val="en-US" w:eastAsia="zh-CN"/>
-        </w:rPr>
-      </w:pPr>
-    </w:p>
-    <w:p>
-      <w:pPr>
-        <w:ind w:firstLine="420"/>
-        <w:rPr>
-          <w:rFonts w:hint="eastAsia"/>
-          <w:lang w:val="en-US" w:eastAsia="zh-CN"/>
-        </w:rPr>
-      </w:pPr>
-    </w:p>
-    <w:p>
-      <w:pPr>
-        <w:ind w:firstLine="420"/>
-        <w:rPr>
-          <w:rFonts w:hint="eastAsia"/>
-          <w:lang w:val="en-US" w:eastAsia="zh-CN"/>
-        </w:rPr>
-      </w:pPr>
-    </w:p>
-    <w:p>
-      <w:pPr>
-        <w:ind w:firstLine="420"/>
-        <w:rPr>
-          <w:rFonts w:hint="eastAsia"/>
-          <w:lang w:val="en-US" w:eastAsia="zh-CN"/>
-        </w:rPr>
-      </w:pPr>
-    </w:p>
-    <w:p>
-      <w:pPr>
-        <w:ind w:firstLine="420"/>
-        <w:rPr>
-          <w:rFonts w:hint="eastAsia"/>
-          <w:lang w:val="en-US" w:eastAsia="zh-CN"/>
-        </w:rPr>
-      </w:pPr>
-    </w:p>
-    <w:p>
-      <w:pPr>
-        <w:ind w:firstLine="420"/>
-        <w:rPr>
-          <w:rFonts w:hint="eastAsia"/>
-          <w:lang w:val="en-US" w:eastAsia="zh-CN"/>
-        </w:rPr>
-      </w:pPr>
-    </w:p>
-    <w:p>
-      <w:pPr>
-        <w:pStyle w:val="23"/>
-      </w:pPr>
-      <w:r>
-        <w:rPr>
-          <w:rFonts w:hint="eastAsia"/>
-        </w:rPr>
-        <w:t>高质量程序设计指南(C++/C语言)</w:t>
-      </w:r>
-    </w:p>
-    <w:p>
-      <w:pPr>
-        <w:pStyle w:val="2"/>
-      </w:pPr>
-      <w:r>
-        <w:rPr>
-          <w:rFonts w:hint="eastAsia"/>
-        </w:rPr>
-        <w:t>1.入门(第4章)</w:t>
-      </w:r>
-    </w:p>
-    <w:p>
-      <w:pPr>
-        <w:ind w:firstLine="420"/>
-      </w:pPr>
-      <w:r>
-        <w:rPr>
-          <w:rFonts w:hint="eastAsia"/>
-        </w:rPr>
-        <w:t>⊙﹏⊙b汗，这一章哥好多都不知道</w:t>
-      </w:r>
-      <w:r>
-        <w:t>……</w:t>
-      </w:r>
-    </w:p>
-    <w:p>
-      <w:pPr>
-        <w:pStyle w:val="5"/>
-      </w:pPr>
-      <w:r>
-        <w:rPr>
-          <w:rFonts w:hint="eastAsia"/>
-        </w:rPr>
-        <w:t>1.1.基本概念</w:t>
-      </w:r>
-    </w:p>
-    <w:p>
-      <w:pPr>
-        <w:pStyle w:val="7"/>
-        <w:ind w:left="420"/>
-      </w:pPr>
-      <w:r>
-        <w:rPr>
-          <w:rFonts w:hint="eastAsia"/>
-        </w:rPr>
-        <w:t>1.1.1.main函数</w:t>
-      </w:r>
-    </w:p>
-    <w:p>
-      <w:pPr>
-        <w:ind w:firstLine="420"/>
-      </w:pPr>
-      <w:r>
-        <w:rPr>
-          <w:rFonts w:hint="eastAsia"/>
-        </w:rPr>
-        <w:t>main函数应该返回int，但具体返回什么类型可以由实现来定义。不过所有实现版本都应该至少允许以下两种形式：</w:t>
-      </w:r>
-    </w:p>
-    <w:p>
-      <w:pPr>
-        <w:ind w:firstLine="420"/>
-      </w:pPr>
-      <w:r>
-        <w:rPr>
-          <w:rFonts w:hint="eastAsia"/>
-        </w:rPr>
-        <w:t>int main();</w:t>
-      </w:r>
-    </w:p>
-    <w:p>
-      <w:pPr>
-        <w:ind w:firstLine="420"/>
-      </w:pPr>
-      <w:r>
-        <w:rPr>
-          <w:rFonts w:hint="eastAsia"/>
-        </w:rPr>
-        <w:t>int main(int argc, char *argv[]);</w:t>
-      </w:r>
-    </w:p>
-    <w:p>
-      <w:pPr>
-        <w:pStyle w:val="7"/>
-        <w:ind w:left="420"/>
-      </w:pPr>
-      <w:r>
-        <w:rPr>
-          <w:rFonts w:hint="eastAsia"/>
-        </w:rPr>
-        <w:t>1.1.2.内部规范</w:t>
-      </w:r>
-    </w:p>
-    <w:p>
-      <w:pPr>
-        <w:ind w:firstLine="420"/>
-      </w:pPr>
-      <w:r>
-        <w:rPr>
-          <w:rFonts w:hint="eastAsia"/>
-        </w:rPr>
-        <w:t>在C语言中，所有函数不是局限于编译单元(文件作用域)的static函数，就是具有extern连接类型和global作用域的全局函数。这种情况下，除了两个不同编译单元中的static函数可以同名，其他都不可能出现同名的情况。所以C语言采用了简单的函数名称区分规则：仅在所有函数前添加“_”，从唯一识别函数的作用来讲，实际上和不添加前缀没有差别。例如，main函数在连接时会被命名为_main。</w:t>
-      </w:r>
-    </w:p>
-    <w:p>
-      <w:pPr>
-        <w:ind w:firstLine="420"/>
-      </w:pPr>
-      <w:r>
-        <w:rPr>
-          <w:rFonts w:hint="eastAsia"/>
-        </w:rPr>
-        <w:t>在C++中，允许用户在不同的作用域中定义同名的函数、类型、变量等，这些作用域不仅限于编译单元，还包括class、struct、union、namespace等，甚至在同一个作用域中也定义同名的函数(重载函数)。这种情况下编译器如果依旧只增加前缀“_”，毫无疑问将出现同名函数等。</w:t>
-      </w:r>
-    </w:p>
-    <w:p>
-      <w:pPr>
-        <w:ind w:firstLine="420"/>
-      </w:pPr>
-      <w:r>
-        <w:rPr>
-          <w:rFonts w:hint="eastAsia"/>
-        </w:rPr>
-        <w:t>因此，C++的编译器都需要进行“Name-Mangling”(名字修饰 / 名字改编)的动作，会将所属作用域的名称(class、namespace等)及重载函数的参数信息(参数类型和个数等)作为修饰，由此作为其内部名称。</w:t>
-      </w:r>
-    </w:p>
-    <w:p>
-      <w:pPr>
-        <w:ind w:firstLine="420"/>
-      </w:pPr>
-      <w:r>
-        <w:rPr>
-          <w:rFonts w:hint="eastAsia"/>
-        </w:rPr>
-        <w:t>由于C++标准没有规定Name-Mangling的规则，所以各个编译器的连接器不能兼容。</w:t>
-      </w:r>
-    </w:p>
-    <w:p>
-      <w:pPr>
-        <w:pStyle w:val="2"/>
-      </w:pPr>
-      <w:r>
-        <w:rPr>
-          <w:rFonts w:hint="eastAsia"/>
-        </w:rPr>
-        <w:t>2.C++/C编译预处理(第9章)</w:t>
-      </w:r>
-    </w:p>
-    <w:p>
-      <w:pPr>
-        <w:pStyle w:val="5"/>
-      </w:pPr>
-      <w:r>
-        <w:rPr>
-          <w:rFonts w:hint="eastAsia"/>
-        </w:rPr>
-        <w:t>2.1.文件包含</w:t>
-      </w:r>
-    </w:p>
-    <w:p>
-      <w:pPr>
-        <w:ind w:firstLine="420"/>
-      </w:pPr>
-      <w:r>
-        <w:rPr>
-          <w:rFonts w:hint="eastAsia"/>
-        </w:rPr>
-        <w:t>为了避免同一个编译单元、包含同一个头文件的内容超过一次(这将导致</w:t>
-      </w:r>
-      <w:r>
-        <w:rPr>
-          <w:rFonts w:hint="eastAsia"/>
-          <w:b/>
-          <w:u w:val="single"/>
-        </w:rPr>
-        <w:t>类型重复定义的错误</w:t>
-      </w:r>
-      <w:r>
-        <w:rPr>
-          <w:rFonts w:hint="eastAsia"/>
-        </w:rPr>
-        <w:t>)，需要在头文件中使用</w:t>
-      </w:r>
-      <w:r>
-        <w:rPr>
-          <w:rFonts w:hint="eastAsia"/>
-          <w:b/>
-          <w:u w:val="single"/>
-        </w:rPr>
-        <w:t>内部包含卫哨</w:t>
-      </w:r>
-      <w:r>
-        <w:rPr>
-          <w:rFonts w:hint="eastAsia"/>
-        </w:rPr>
-        <w:t>。</w:t>
-      </w:r>
-    </w:p>
-    <w:p>
-      <w:pPr>
-        <w:ind w:firstLine="420"/>
-      </w:pPr>
-      <w:r>
-        <w:rPr>
-          <w:rFonts w:hint="eastAsia"/>
-        </w:rPr>
-        <w:t>例如：</w:t>
-      </w:r>
-    </w:p>
-    <w:p>
-      <w:pPr>
-        <w:ind w:firstLine="420"/>
-      </w:pPr>
-      <w:r>
-        <w:rPr>
-          <w:rFonts w:hint="eastAsia"/>
-        </w:rPr>
-        <w:t>#ifndef __TEST_H__</w:t>
-      </w:r>
-    </w:p>
-    <w:p>
-      <w:pPr>
-        <w:ind w:firstLine="420"/>
-      </w:pPr>
-      <w:r>
-        <w:rPr>
-          <w:rFonts w:hint="eastAsia"/>
-        </w:rPr>
-        <w:t>#define __TEST_H__</w:t>
-      </w:r>
-    </w:p>
-    <w:p>
-      <w:pPr>
-        <w:ind w:firstLine="420"/>
-      </w:pPr>
-      <w:r>
-        <w:t>…</w:t>
-      </w:r>
-    </w:p>
-    <w:p>
-      <w:pPr>
-        <w:ind w:firstLine="420"/>
-      </w:pPr>
-      <w:r>
-        <w:rPr>
-          <w:rFonts w:hint="eastAsia"/>
-        </w:rPr>
-        <w:t>#endif</w:t>
-      </w:r>
-    </w:p>
-    <w:p>
-      <w:pPr>
-        <w:pStyle w:val="5"/>
-      </w:pPr>
-      <w:r>
-        <w:rPr>
-          <w:rFonts w:hint="eastAsia"/>
-        </w:rPr>
-        <w:t>2.2.宏定义</w:t>
-      </w:r>
-    </w:p>
-    <w:p>
-      <w:pPr>
-        <w:ind w:firstLine="420"/>
-      </w:pPr>
-      <w:r>
-        <w:rPr>
-          <w:rFonts w:hint="eastAsia"/>
-        </w:rPr>
-        <w:t>宏分为带参数的宏和不带参数的宏。</w:t>
-      </w:r>
-    </w:p>
-    <w:p>
-      <w:pPr>
-        <w:ind w:firstLine="420"/>
-      </w:pPr>
-      <w:r>
-        <w:rPr>
-          <w:rFonts w:hint="eastAsia"/>
-        </w:rPr>
-        <w:t>宏定义具有文件作用域，不论宏定义出现在文件的哪个地方(函数体内、类型内部、名字空间内部等)，在它后面的任何地方都可以引用宏。</w:t>
-      </w:r>
-    </w:p>
-    <w:p>
-      <w:pPr>
-        <w:pStyle w:val="29"/>
+        <w:pStyle w:val="9"/>
+        <w:rPr>
+          <w:rFonts w:hint="eastAsia"/>
+          <w:lang w:val="en-US" w:eastAsia="zh-CN"/>
+        </w:rPr>
+      </w:pPr>
+      <w:r>
+        <w:rPr>
+          <w:rFonts w:hint="eastAsia"/>
+          <w:lang w:val="en-US" w:eastAsia="zh-CN"/>
+        </w:rPr>
+        <w:t>使用new动态分配和初始化对象</w:t>
+      </w:r>
+    </w:p>
+    <w:p>
+      <w:pPr>
+        <w:ind w:firstLine="420"/>
+        <w:rPr>
+          <w:rFonts w:hint="eastAsia"/>
+          <w:lang w:val="en-US" w:eastAsia="zh-CN"/>
+        </w:rPr>
+      </w:pPr>
+      <w:r>
+        <w:rPr>
+          <w:rFonts w:hint="eastAsia"/>
+          <w:lang w:val="en-US" w:eastAsia="zh-CN"/>
+        </w:rPr>
+        <w:t>默认情况下，动态分配的对象都是默认初始化的。这也就意味着，内置类型或者组合类型的对象的值是未定义的；而类类型对象将使用默认构造函数进行初始化，例如：</w:t>
+      </w:r>
+    </w:p>
+    <w:p>
+      <w:pPr>
+        <w:ind w:firstLine="420"/>
+        <w:rPr>
+          <w:rFonts w:hint="eastAsia"/>
+          <w:lang w:val="en-US" w:eastAsia="zh-CN"/>
+        </w:rPr>
+      </w:pPr>
+      <w:r>
+        <w:rPr>
+          <w:rFonts w:hint="eastAsia"/>
+          <w:lang w:val="en-US" w:eastAsia="zh-CN"/>
+        </w:rPr>
+        <w:t>string * p1 = new string;</w:t>
+      </w:r>
+      <w:r>
+        <w:rPr>
+          <w:rFonts w:hint="eastAsia"/>
+          <w:lang w:val="en-US" w:eastAsia="zh-CN"/>
+        </w:rPr>
+        <w:tab/>
+      </w:r>
+      <w:r>
+        <w:rPr>
+          <w:rFonts w:hint="eastAsia"/>
+          <w:lang w:val="en-US" w:eastAsia="zh-CN"/>
+        </w:rPr>
+        <w:t>//初始化一个string，为空string；</w:t>
+      </w:r>
+    </w:p>
+    <w:p>
+      <w:pPr>
+        <w:ind w:firstLine="420"/>
+        <w:rPr>
+          <w:rFonts w:hint="eastAsia"/>
+          <w:lang w:val="en-US" w:eastAsia="zh-CN"/>
+        </w:rPr>
+      </w:pPr>
+      <w:r>
+        <w:rPr>
+          <w:rFonts w:hint="eastAsia"/>
+          <w:lang w:val="en-US" w:eastAsia="zh-CN"/>
+        </w:rPr>
+        <w:t>int * p2 = new int;</w:t>
+      </w:r>
+      <w:r>
+        <w:rPr>
+          <w:rFonts w:hint="eastAsia"/>
+          <w:lang w:val="en-US" w:eastAsia="zh-CN"/>
+        </w:rPr>
+        <w:tab/>
+      </w:r>
+      <w:r>
+        <w:rPr>
+          <w:rFonts w:hint="eastAsia"/>
+          <w:lang w:val="en-US" w:eastAsia="zh-CN"/>
+        </w:rPr>
+        <w:t>//初始化一个int指针，未初始化；</w:t>
+      </w:r>
+    </w:p>
+    <w:p>
+      <w:pPr>
+        <w:ind w:firstLine="420"/>
+        <w:rPr>
+          <w:rFonts w:hint="eastAsia"/>
+          <w:lang w:val="en-US" w:eastAsia="zh-CN"/>
+        </w:rPr>
+      </w:pPr>
+      <w:r>
+        <w:rPr>
+          <w:rFonts w:hint="eastAsia"/>
+          <w:lang w:val="en-US" w:eastAsia="zh-CN"/>
+        </w:rPr>
+        <w:t>也可以在动态分配空间的时候，直接使用初始化值执行初始化动作，例如：</w:t>
+      </w:r>
+    </w:p>
+    <w:p>
+      <w:pPr>
+        <w:ind w:firstLine="420"/>
+        <w:rPr>
+          <w:rFonts w:hint="eastAsia"/>
+          <w:lang w:val="en-US" w:eastAsia="zh-CN"/>
+        </w:rPr>
+      </w:pPr>
+      <w:r>
+        <w:rPr>
+          <w:rFonts w:hint="eastAsia"/>
+          <w:lang w:val="en-US" w:eastAsia="zh-CN"/>
+        </w:rPr>
+        <w:t>string * p3 = new string(</w:t>
+      </w:r>
+      <w:r>
+        <w:rPr>
+          <w:rFonts w:hint="default"/>
+          <w:lang w:val="en-US" w:eastAsia="zh-CN"/>
+        </w:rPr>
+        <w:t>“</w:t>
+      </w:r>
+      <w:r>
+        <w:rPr>
+          <w:rFonts w:hint="eastAsia"/>
+          <w:lang w:val="en-US" w:eastAsia="zh-CN"/>
+        </w:rPr>
+        <w:t>a</w:t>
+      </w:r>
+      <w:r>
+        <w:rPr>
+          <w:rFonts w:hint="default"/>
+          <w:lang w:val="en-US" w:eastAsia="zh-CN"/>
+        </w:rPr>
+        <w:t>”</w:t>
+      </w:r>
+      <w:r>
+        <w:rPr>
+          <w:rFonts w:hint="eastAsia"/>
+          <w:lang w:val="en-US" w:eastAsia="zh-CN"/>
+        </w:rPr>
+        <w:t>);</w:t>
+      </w:r>
+    </w:p>
+    <w:p>
+      <w:pPr>
+        <w:ind w:firstLine="420"/>
+        <w:rPr>
+          <w:rFonts w:hint="eastAsia"/>
+          <w:lang w:val="en-US" w:eastAsia="zh-CN"/>
+        </w:rPr>
+      </w:pPr>
+      <w:r>
+        <w:rPr>
+          <w:rFonts w:hint="eastAsia"/>
+          <w:lang w:val="en-US" w:eastAsia="zh-CN"/>
+        </w:rPr>
+        <w:t xml:space="preserve">string * p4 = new string(10, </w:t>
+      </w:r>
+      <w:r>
+        <w:rPr>
+          <w:rFonts w:hint="default"/>
+          <w:lang w:val="en-US" w:eastAsia="zh-CN"/>
+        </w:rPr>
+        <w:t>‘</w:t>
+      </w:r>
+      <w:r>
+        <w:rPr>
+          <w:rFonts w:hint="eastAsia"/>
+          <w:lang w:val="en-US" w:eastAsia="zh-CN"/>
+        </w:rPr>
+        <w:t>c</w:t>
+      </w:r>
+      <w:r>
+        <w:rPr>
+          <w:rFonts w:hint="default"/>
+          <w:lang w:val="en-US" w:eastAsia="zh-CN"/>
+        </w:rPr>
+        <w:t>’</w:t>
+      </w:r>
+      <w:r>
+        <w:rPr>
+          <w:rFonts w:hint="eastAsia"/>
+          <w:lang w:val="en-US" w:eastAsia="zh-CN"/>
+        </w:rPr>
+        <w:t>);</w:t>
+      </w:r>
+    </w:p>
+    <w:p>
+      <w:pPr>
+        <w:ind w:firstLine="420"/>
+        <w:rPr>
+          <w:rFonts w:hint="eastAsia"/>
+          <w:lang w:val="en-US" w:eastAsia="zh-CN"/>
+        </w:rPr>
+      </w:pPr>
+      <w:r>
+        <w:rPr>
+          <w:rFonts w:hint="eastAsia"/>
+          <w:lang w:val="en-US" w:eastAsia="zh-CN"/>
+        </w:rPr>
+        <w:t>int * p5 = new int(3);</w:t>
+      </w:r>
+    </w:p>
+    <w:p>
+      <w:pPr>
+        <w:ind w:firstLine="420"/>
+        <w:rPr>
+          <w:rFonts w:hint="eastAsia"/>
+          <w:lang w:val="en-US" w:eastAsia="zh-CN"/>
+        </w:rPr>
+      </w:pPr>
+    </w:p>
+    <w:p>
+      <w:pPr>
+        <w:pStyle w:val="9"/>
+        <w:rPr>
+          <w:rFonts w:hint="eastAsia"/>
+          <w:lang w:val="en-US" w:eastAsia="zh-CN"/>
+        </w:rPr>
+      </w:pPr>
+      <w:r>
+        <w:rPr>
+          <w:rFonts w:hint="eastAsia"/>
+          <w:lang w:val="en-US" w:eastAsia="zh-CN"/>
+        </w:rPr>
+        <w:t>内存耗尽</w:t>
+      </w:r>
+    </w:p>
+    <w:p>
+      <w:pPr>
+        <w:ind w:firstLine="420"/>
+        <w:rPr>
+          <w:rFonts w:hint="eastAsia"/>
+          <w:lang w:val="en-US" w:eastAsia="zh-CN"/>
+        </w:rPr>
+      </w:pPr>
+      <w:r>
+        <w:rPr>
+          <w:rFonts w:hint="eastAsia"/>
+          <w:lang w:val="en-US" w:eastAsia="zh-CN"/>
+        </w:rPr>
+        <w:t>默认情况下，如果内存不足以分配出来new所申请的大小，会抛出bad_alloc的异常。但可以通过改变使用new的方式来阻止抛出异常：</w:t>
+      </w:r>
+    </w:p>
+    <w:p>
+      <w:pPr>
+        <w:ind w:firstLine="420"/>
+        <w:rPr>
+          <w:rFonts w:hint="eastAsia"/>
+          <w:lang w:val="en-US" w:eastAsia="zh-CN"/>
+        </w:rPr>
+      </w:pPr>
+      <w:r>
+        <w:rPr>
+          <w:rFonts w:hint="eastAsia"/>
+          <w:lang w:val="en-US" w:eastAsia="zh-CN"/>
+        </w:rPr>
+        <w:t>int * p1 = new (nothrow) int;</w:t>
+      </w:r>
+      <w:r>
+        <w:rPr>
+          <w:rFonts w:hint="eastAsia"/>
+          <w:lang w:val="en-US" w:eastAsia="zh-CN"/>
+        </w:rPr>
+        <w:tab/>
+      </w:r>
+      <w:r>
+        <w:rPr>
+          <w:rFonts w:hint="eastAsia"/>
+          <w:lang w:val="en-US" w:eastAsia="zh-CN"/>
+        </w:rPr>
+        <w:t>//这种方式下，如果分配失败，不会抛出异常，而是直接返回NULL。</w:t>
+      </w:r>
+    </w:p>
+    <w:p>
+      <w:pPr>
+        <w:ind w:firstLine="420"/>
+        <w:rPr>
+          <w:rFonts w:hint="eastAsia"/>
+          <w:lang w:val="en-US" w:eastAsia="zh-CN"/>
+        </w:rPr>
+      </w:pPr>
+      <w:r>
+        <w:rPr>
+          <w:rFonts w:hint="eastAsia"/>
+          <w:lang w:val="en-US" w:eastAsia="zh-CN"/>
+        </w:rPr>
+        <w:t>bad_alloc和nothrow，都定义在头文件new中。</w:t>
+      </w:r>
+    </w:p>
+    <w:p>
+      <w:pPr>
+        <w:ind w:firstLine="420"/>
+        <w:rPr>
+          <w:rFonts w:hint="eastAsia"/>
+          <w:lang w:val="en-US" w:eastAsia="zh-CN"/>
+        </w:rPr>
+      </w:pPr>
+    </w:p>
+    <w:p>
+      <w:pPr>
+        <w:pStyle w:val="9"/>
+        <w:rPr>
+          <w:rFonts w:hint="eastAsia"/>
+          <w:lang w:val="en-US" w:eastAsia="zh-CN"/>
+        </w:rPr>
+      </w:pPr>
+      <w:r>
+        <w:rPr>
+          <w:rFonts w:hint="eastAsia"/>
+          <w:lang w:val="en-US" w:eastAsia="zh-CN"/>
+        </w:rPr>
+        <w:t>释放动态内存</w:t>
+      </w:r>
+    </w:p>
+    <w:p>
+      <w:pPr>
+        <w:ind w:firstLine="420"/>
+        <w:rPr>
+          <w:rFonts w:hint="eastAsia"/>
+          <w:lang w:val="en-US" w:eastAsia="zh-CN"/>
+        </w:rPr>
+      </w:pPr>
+      <w:r>
+        <w:rPr>
+          <w:rFonts w:hint="eastAsia"/>
+          <w:lang w:val="en-US" w:eastAsia="zh-CN"/>
+        </w:rPr>
+        <w:t>通过delete将内存释放，归还给系统。</w:t>
+      </w:r>
+    </w:p>
+    <w:p>
+      <w:pPr>
+        <w:ind w:firstLine="420"/>
+        <w:rPr>
+          <w:rFonts w:hint="eastAsia"/>
+          <w:lang w:val="en-US" w:eastAsia="zh-CN"/>
+        </w:rPr>
+      </w:pPr>
+      <w:r>
+        <w:rPr>
+          <w:rFonts w:hint="eastAsia"/>
+          <w:lang w:val="en-US" w:eastAsia="zh-CN"/>
+        </w:rPr>
+        <w:t>传递给delete的，必须是一个指针，且必须指向动态分配的内存。</w:t>
+      </w:r>
+    </w:p>
+    <w:p>
+      <w:pPr>
+        <w:ind w:firstLine="420"/>
+        <w:rPr>
+          <w:rFonts w:hint="eastAsia"/>
+          <w:lang w:val="en-US" w:eastAsia="zh-CN"/>
+        </w:rPr>
+      </w:pPr>
+      <w:r>
+        <w:rPr>
+          <w:rFonts w:hint="eastAsia"/>
+          <w:lang w:val="en-US" w:eastAsia="zh-CN"/>
+        </w:rPr>
+        <w:t>释放一个非new分配的内存指针，或者一个指针释放多次，其后果都是未定义的。</w:t>
+      </w:r>
+    </w:p>
+    <w:p>
+      <w:pPr>
+        <w:ind w:firstLine="420"/>
+        <w:rPr>
+          <w:rFonts w:hint="eastAsia"/>
+          <w:lang w:val="en-US" w:eastAsia="zh-CN"/>
+        </w:rPr>
+      </w:pPr>
+    </w:p>
+    <w:p>
+      <w:pPr>
+        <w:ind w:firstLine="420"/>
+        <w:rPr>
+          <w:rFonts w:hint="eastAsia"/>
+          <w:lang w:val="en-US" w:eastAsia="zh-CN"/>
+        </w:rPr>
+      </w:pPr>
+      <w:r>
+        <w:rPr>
+          <w:rFonts w:hint="eastAsia"/>
+          <w:lang w:val="en-US" w:eastAsia="zh-CN"/>
+        </w:rPr>
+        <w:t>delete之后，指针值就变成无效的了。虽然指针已经无效，但是很多系统中，指针仍然保存着这个动态地址的值。这就导致这个指针变成了空悬指针--dangling pointer。解决的办法，就是delete之后，将这个指针值用nullptr进行赋值。</w:t>
+      </w:r>
+    </w:p>
+    <w:p>
+      <w:pPr>
+        <w:ind w:firstLine="420"/>
+        <w:rPr>
+          <w:rFonts w:hint="eastAsia"/>
+          <w:lang w:val="en-US" w:eastAsia="zh-CN"/>
+        </w:rPr>
+      </w:pPr>
+    </w:p>
+    <w:p>
+      <w:pPr>
+        <w:pStyle w:val="9"/>
+        <w:rPr>
+          <w:rFonts w:hint="eastAsia"/>
+          <w:lang w:val="en-US" w:eastAsia="zh-CN"/>
+        </w:rPr>
+      </w:pPr>
+      <w:r>
+        <w:rPr>
+          <w:rFonts w:hint="eastAsia"/>
+          <w:lang w:val="en-US" w:eastAsia="zh-CN"/>
+        </w:rPr>
+        <w:t>延伸：NULL和nullptr</w:t>
+      </w:r>
+    </w:p>
+    <w:p>
+      <w:pPr>
+        <w:ind w:firstLine="420"/>
+        <w:rPr>
+          <w:rFonts w:hint="eastAsia"/>
+          <w:lang w:val="en-US" w:eastAsia="zh-CN"/>
+        </w:rPr>
+      </w:pPr>
+      <w:r>
+        <w:rPr>
+          <w:rFonts w:hint="eastAsia"/>
+          <w:lang w:val="en-US" w:eastAsia="zh-CN"/>
+        </w:rPr>
+        <w:t>nullptr是C++11中的关键字，表示空指针。</w:t>
+      </w:r>
+    </w:p>
+    <w:p>
+      <w:pPr>
+        <w:ind w:firstLine="420"/>
+        <w:rPr>
+          <w:rFonts w:hint="eastAsia"/>
+          <w:lang w:val="en-US" w:eastAsia="zh-CN"/>
+        </w:rPr>
+      </w:pPr>
+      <w:r>
+        <w:rPr>
+          <w:rFonts w:hint="eastAsia"/>
+          <w:lang w:val="en-US" w:eastAsia="zh-CN"/>
+        </w:rPr>
+        <w:t>NULL是一个宏定义，在C和C++中定义不同：</w:t>
+      </w:r>
+    </w:p>
+    <w:p>
+      <w:pPr>
         <w:numPr>
           <w:ilvl w:val="0"/>
           <w:numId w:val="20"/>
         </w:numPr>
-        <w:ind w:firstLineChars="0"/>
-      </w:pPr>
-      <w:r>
-        <w:rPr>
-          <w:rFonts w:hint="eastAsia"/>
-        </w:rPr>
-        <w:t>宏定义不是C++/C语句，不需要以“；”结尾；</w:t>
-      </w:r>
-    </w:p>
-    <w:p>
-      <w:pPr>
-        <w:pStyle w:val="29"/>
+        <w:ind w:left="840" w:leftChars="0" w:hanging="420" w:firstLineChars="0"/>
+        <w:rPr>
+          <w:rFonts w:hint="eastAsia"/>
+          <w:lang w:val="en-US" w:eastAsia="zh-CN"/>
+        </w:rPr>
+      </w:pPr>
+      <w:r>
+        <w:rPr>
+          <w:rFonts w:hint="eastAsia"/>
+          <w:lang w:val="en-US" w:eastAsia="zh-CN"/>
+        </w:rPr>
+        <w:t>C中NULL是(void *)0：#define NULL (void *)0</w:t>
+      </w:r>
+    </w:p>
+    <w:p>
+      <w:pPr>
         <w:numPr>
           <w:ilvl w:val="0"/>
           <w:numId w:val="20"/>
         </w:numPr>
-        <w:ind w:firstLineChars="0"/>
-      </w:pPr>
-      <w:r>
-        <w:rPr>
-          <w:rFonts w:hint="eastAsia"/>
-        </w:rPr>
-        <w:t>宏定义可以嵌套：</w:t>
-      </w:r>
-    </w:p>
-    <w:p>
-      <w:pPr>
-        <w:pStyle w:val="29"/>
-        <w:ind w:left="840" w:firstLine="0" w:firstLineChars="0"/>
-      </w:pPr>
-      <w:r>
-        <w:rPr>
-          <w:rFonts w:hint="eastAsia"/>
-        </w:rPr>
-        <w:t>#define PI 3.14</w:t>
-      </w:r>
-    </w:p>
-    <w:p>
-      <w:pPr>
-        <w:pStyle w:val="29"/>
-        <w:ind w:left="840" w:firstLine="0" w:firstLineChars="0"/>
-      </w:pPr>
-      <w:r>
-        <w:rPr>
-          <w:rFonts w:hint="eastAsia"/>
-        </w:rPr>
-        <w:t>#define PI_2 (PI*2)</w:t>
-      </w:r>
-    </w:p>
-    <w:p>
-      <w:pPr>
-        <w:pStyle w:val="29"/>
-        <w:numPr>
-          <w:ilvl w:val="0"/>
-          <w:numId w:val="20"/>
-        </w:numPr>
-        <w:ind w:firstLineChars="0"/>
-      </w:pPr>
-      <w:r>
-        <w:rPr>
-          <w:rFonts w:hint="eastAsia"/>
-        </w:rPr>
-        <w:t>宏不可以被调试，因为宏不进入符号表(符号表是编译器创建的，而编译时宏已经消失了)；即使宏替换之后出现了语法错误，编译器也会将错误定位到源程序中，而不是具体的某个宏定义中；</w:t>
-      </w:r>
-    </w:p>
-    <w:p>
-      <w:pPr>
-        <w:pStyle w:val="29"/>
-        <w:numPr>
-          <w:ilvl w:val="0"/>
-          <w:numId w:val="20"/>
-        </w:numPr>
-        <w:ind w:firstLineChars="0"/>
-      </w:pPr>
-      <w:r>
-        <w:rPr>
-          <w:rFonts w:hint="eastAsia"/>
-        </w:rPr>
-        <w:t>带参数的宏，宏体和参数应分别用“()”括起来，例如：</w:t>
-      </w:r>
-    </w:p>
-    <w:p>
-      <w:pPr>
-        <w:ind w:left="840" w:firstLine="0" w:firstLineChars="0"/>
-      </w:pPr>
-      <w:r>
-        <w:rPr>
-          <w:rFonts w:hint="eastAsia"/>
-        </w:rPr>
-        <w:t>#define SQUARE(x) ((x)*(x))</w:t>
-      </w:r>
-    </w:p>
-    <w:p>
-      <w:pPr>
-        <w:pStyle w:val="29"/>
-        <w:numPr>
-          <w:ilvl w:val="0"/>
-          <w:numId w:val="20"/>
-        </w:numPr>
-        <w:ind w:firstLineChars="0"/>
-      </w:pPr>
-      <w:r>
-        <w:rPr>
-          <w:rFonts w:hint="eastAsia"/>
-        </w:rPr>
-        <w:t>不在宏的参数列表中使用增量或减量运算符，例如“int n = 5; SQUARE(n++);”，得到的结果取决于编译器的不同而不同。针对复合表达式中子表达式的顺序，不同的编译器可能有不同的执行标准。</w:t>
-      </w:r>
-    </w:p>
-    <w:p>
-      <w:pPr>
-        <w:pStyle w:val="29"/>
-        <w:numPr>
-          <w:ilvl w:val="0"/>
-          <w:numId w:val="20"/>
-        </w:numPr>
-        <w:ind w:firstLineChars="0"/>
-      </w:pPr>
-      <w:r>
-        <w:rPr>
-          <w:rFonts w:hint="eastAsia"/>
-        </w:rPr>
-        <w:t>如果需要公布某个宏，那么将该宏定义放在头文件中；否则放在实现文件中；</w:t>
-      </w:r>
-    </w:p>
-    <w:p>
-      <w:pPr>
-        <w:pStyle w:val="29"/>
-        <w:numPr>
-          <w:ilvl w:val="0"/>
-          <w:numId w:val="20"/>
-        </w:numPr>
-        <w:ind w:firstLineChars="0"/>
-      </w:pPr>
-      <w:r>
-        <w:rPr>
-          <w:rFonts w:hint="eastAsia"/>
-        </w:rPr>
-        <w:t>给宏添加注释时应使用块注释(/**/)，而不使用行注释(//)。有些编译器可能会把行注释也理解成宏的一部分。</w:t>
+        <w:ind w:left="840" w:leftChars="0" w:hanging="420" w:firstLineChars="0"/>
+        <w:rPr>
+          <w:rFonts w:hint="eastAsia"/>
+          <w:lang w:val="en-US" w:eastAsia="zh-CN"/>
+        </w:rPr>
+      </w:pPr>
+      <w:r>
+        <w:rPr>
+          <w:rFonts w:hint="eastAsia"/>
+          <w:lang w:val="en-US" w:eastAsia="zh-CN"/>
+        </w:rPr>
+        <w:t>C++中则是整数0：#define NULL 0</w:t>
+      </w:r>
+    </w:p>
+    <w:p>
+      <w:pPr>
+        <w:ind w:firstLine="420"/>
+        <w:rPr>
+          <w:rFonts w:hint="eastAsia"/>
+          <w:lang w:val="en-US" w:eastAsia="zh-CN"/>
+        </w:rPr>
+      </w:pPr>
+      <w:r>
+        <w:rPr>
+          <w:rFonts w:hint="eastAsia"/>
+          <w:lang w:val="en-US" w:eastAsia="zh-CN"/>
+        </w:rPr>
+        <w:t>nullptr是一个字面型常量，类型是std::nullptr_t，空指针常数可以转换为任意类型的指针类型。</w:t>
+      </w:r>
+    </w:p>
+    <w:p>
+      <w:pPr>
+        <w:ind w:firstLine="420"/>
+        <w:rPr>
+          <w:rFonts w:hint="eastAsia"/>
+          <w:lang w:val="en-US" w:eastAsia="zh-CN"/>
+        </w:rPr>
+      </w:pPr>
+    </w:p>
+    <w:p>
+      <w:pPr>
+        <w:ind w:firstLine="420"/>
+        <w:rPr>
+          <w:rFonts w:hint="eastAsia"/>
+          <w:lang w:val="en-US" w:eastAsia="zh-CN"/>
+        </w:rPr>
+      </w:pPr>
+      <w:r>
+        <w:rPr>
+          <w:rFonts w:hint="eastAsia"/>
+          <w:lang w:val="en-US" w:eastAsia="zh-CN"/>
+        </w:rPr>
+        <w:t>在C++中，void* 不能转换为任意类型的指针，也就是说,int * p = (void *)a是错误的；但是int *p = nullptr就是正确的。而且：</w:t>
+      </w:r>
+    </w:p>
+    <w:p>
+      <w:pPr>
+        <w:ind w:firstLine="420"/>
+        <w:rPr>
+          <w:rFonts w:hint="eastAsia"/>
+          <w:lang w:val="en-US" w:eastAsia="zh-CN"/>
+        </w:rPr>
+      </w:pPr>
+      <w:r>
+        <w:rPr>
+          <w:rFonts w:hint="eastAsia"/>
+          <w:lang w:val="en-US" w:eastAsia="zh-CN"/>
+        </w:rPr>
+        <w:t>void fun(int i)</w:t>
+      </w:r>
+      <w:r>
+        <w:rPr>
+          <w:rFonts w:hint="eastAsia"/>
+          <w:lang w:val="en-US" w:eastAsia="zh-CN"/>
+        </w:rPr>
+        <w:tab/>
+      </w:r>
+      <w:r>
+        <w:rPr>
+          <w:rFonts w:hint="eastAsia"/>
+          <w:lang w:val="en-US" w:eastAsia="zh-CN"/>
+        </w:rPr>
+        <w:t>{}</w:t>
+      </w:r>
+    </w:p>
+    <w:p>
+      <w:pPr>
+        <w:ind w:firstLine="420"/>
+        <w:rPr>
+          <w:rFonts w:hint="eastAsia"/>
+          <w:lang w:val="en-US" w:eastAsia="zh-CN"/>
+        </w:rPr>
+      </w:pPr>
+      <w:r>
+        <w:rPr>
+          <w:rFonts w:hint="eastAsia"/>
+          <w:lang w:val="en-US" w:eastAsia="zh-CN"/>
+        </w:rPr>
+        <w:t>void fun(char *p) {}</w:t>
+      </w:r>
+    </w:p>
+    <w:p>
+      <w:pPr>
+        <w:ind w:firstLine="420"/>
+        <w:rPr>
+          <w:rFonts w:hint="eastAsia"/>
+          <w:lang w:val="en-US" w:eastAsia="zh-CN"/>
+        </w:rPr>
+      </w:pPr>
+      <w:r>
+        <w:rPr>
+          <w:rFonts w:hint="eastAsia"/>
+          <w:lang w:val="en-US" w:eastAsia="zh-CN"/>
+        </w:rPr>
+        <w:t>这两个函数是重载函数，在调用时，如果传入的是NULL，那么我们理论上想要调用的是后一个fun的实现，但C++却根据NULL的值选择了第一个给我们使用。</w:t>
+      </w:r>
+    </w:p>
+    <w:p>
+      <w:pPr>
+        <w:ind w:firstLine="420"/>
+        <w:rPr>
+          <w:rFonts w:hint="eastAsia"/>
+          <w:lang w:val="en-US" w:eastAsia="zh-CN"/>
+        </w:rPr>
+      </w:pPr>
+      <w:r>
+        <w:rPr>
+          <w:rFonts w:hint="eastAsia"/>
+          <w:lang w:val="en-US" w:eastAsia="zh-CN"/>
+        </w:rPr>
+        <w:t>这时候如果使用的是nullptr，就能够正确的使用到第二个函数，因为它接收的参数是一个指针。</w:t>
+      </w:r>
+    </w:p>
+    <w:p>
+      <w:pPr>
+        <w:ind w:firstLine="420"/>
+        <w:rPr>
+          <w:rFonts w:hint="eastAsia"/>
+          <w:lang w:val="en-US" w:eastAsia="zh-CN"/>
+        </w:rPr>
+      </w:pPr>
+    </w:p>
+    <w:p>
+      <w:pPr>
+        <w:pStyle w:val="5"/>
+        <w:rPr>
+          <w:rFonts w:hint="eastAsia"/>
+          <w:lang w:val="en-US" w:eastAsia="zh-CN"/>
+        </w:rPr>
+      </w:pPr>
+      <w:r>
+        <w:rPr>
+          <w:rFonts w:hint="eastAsia"/>
+          <w:lang w:val="en-US" w:eastAsia="zh-CN"/>
+        </w:rPr>
+        <w:t>6.2.动态数组</w:t>
+      </w:r>
+    </w:p>
+    <w:p>
+      <w:pPr>
+        <w:ind w:firstLine="420"/>
+        <w:rPr>
+          <w:rFonts w:hint="eastAsia"/>
+          <w:lang w:val="en-US" w:eastAsia="zh-CN"/>
+        </w:rPr>
+      </w:pPr>
+      <w:r>
+        <w:rPr>
+          <w:rFonts w:hint="eastAsia"/>
+          <w:lang w:val="en-US" w:eastAsia="zh-CN"/>
+        </w:rPr>
+        <w:t>为了使new分配一个对象数组，需要在类型名之后加一对方括号，在其中指明要分配的对象的数目。例如：int *p = new int[40];将分配一个动态数组，大小是40，每个成员都是int型，p指向第一个int。</w:t>
+      </w:r>
+    </w:p>
+    <w:p>
+      <w:pPr>
+        <w:ind w:firstLine="420"/>
+        <w:rPr>
+          <w:rFonts w:hint="eastAsia"/>
+          <w:lang w:val="en-US" w:eastAsia="zh-CN"/>
+        </w:rPr>
+      </w:pPr>
+      <w:r>
+        <w:rPr>
+          <w:rFonts w:hint="eastAsia"/>
+          <w:lang w:val="en-US" w:eastAsia="zh-CN"/>
+        </w:rPr>
+        <w:t>方括号中一定要是整形，但并不一定是常量。</w:t>
+      </w:r>
+    </w:p>
+    <w:p>
+      <w:pPr>
+        <w:ind w:firstLine="420"/>
+        <w:rPr>
+          <w:rFonts w:hint="eastAsia"/>
+          <w:lang w:val="en-US" w:eastAsia="zh-CN"/>
+        </w:rPr>
+      </w:pPr>
+      <w:r>
+        <w:rPr>
+          <w:rFonts w:hint="eastAsia"/>
+          <w:lang w:val="en-US" w:eastAsia="zh-CN"/>
+        </w:rPr>
+        <w:t>在释放此类数组时，一定要方括号在前，例如：delete [] p;这样才能将整个动态数组的内存都释放掉，不造成内存泄漏。</w:t>
+      </w:r>
+    </w:p>
+    <w:p>
+      <w:pPr>
+        <w:ind w:firstLine="420"/>
+        <w:rPr>
+          <w:rFonts w:hint="eastAsia"/>
+          <w:lang w:val="en-US" w:eastAsia="zh-CN"/>
+        </w:rPr>
+      </w:pPr>
+    </w:p>
+    <w:p>
+      <w:pPr>
+        <w:pStyle w:val="2"/>
+        <w:rPr>
+          <w:rFonts w:hint="eastAsia"/>
+          <w:lang w:val="en-US" w:eastAsia="zh-CN"/>
+        </w:rPr>
+      </w:pPr>
+      <w:r>
+        <w:rPr>
+          <w:rFonts w:hint="eastAsia"/>
+          <w:lang w:val="en-US" w:eastAsia="zh-CN"/>
+        </w:rPr>
+        <w:t>7.拷贝控制</w:t>
+      </w:r>
+    </w:p>
+    <w:p>
+      <w:pPr>
+        <w:ind w:firstLine="420"/>
+        <w:rPr>
+          <w:rFonts w:hint="eastAsia"/>
+          <w:lang w:val="en-US" w:eastAsia="zh-CN"/>
+        </w:rPr>
+      </w:pPr>
+    </w:p>
+    <w:p>
+      <w:pPr>
+        <w:pStyle w:val="2"/>
+        <w:rPr>
+          <w:rFonts w:hint="eastAsia"/>
+          <w:lang w:val="en-US" w:eastAsia="zh-CN"/>
+        </w:rPr>
+      </w:pPr>
+      <w:r>
+        <w:rPr>
+          <w:rFonts w:hint="eastAsia"/>
+          <w:lang w:val="en-US" w:eastAsia="zh-CN"/>
+        </w:rPr>
+        <w:t>8.重载运算和类型转换</w:t>
+      </w:r>
+    </w:p>
+    <w:p>
+      <w:pPr>
+        <w:ind w:firstLine="420"/>
+        <w:rPr>
+          <w:rFonts w:hint="eastAsia"/>
+          <w:lang w:val="en-US" w:eastAsia="zh-CN"/>
+        </w:rPr>
+      </w:pPr>
+    </w:p>
+    <w:p>
+      <w:pPr>
+        <w:pStyle w:val="2"/>
+        <w:rPr>
+          <w:rFonts w:hint="eastAsia"/>
+          <w:lang w:val="en-US" w:eastAsia="zh-CN"/>
+        </w:rPr>
+      </w:pPr>
+      <w:r>
+        <w:rPr>
+          <w:rFonts w:hint="eastAsia"/>
+          <w:lang w:val="en-US" w:eastAsia="zh-CN"/>
+        </w:rPr>
+        <w:t>9.面向对象程序设计</w:t>
+      </w:r>
+    </w:p>
+    <w:p>
+      <w:pPr>
+        <w:ind w:firstLine="420"/>
+        <w:rPr>
+          <w:rFonts w:hint="eastAsia"/>
+          <w:lang w:val="en-US" w:eastAsia="zh-CN"/>
+        </w:rPr>
+      </w:pPr>
+    </w:p>
+    <w:p>
+      <w:pPr>
+        <w:ind w:firstLine="420"/>
+        <w:rPr>
+          <w:rFonts w:hint="eastAsia"/>
+          <w:lang w:val="en-US" w:eastAsia="zh-CN"/>
+        </w:rPr>
+      </w:pPr>
+    </w:p>
+    <w:p>
+      <w:pPr>
+        <w:ind w:firstLine="420"/>
+        <w:rPr>
+          <w:rFonts w:hint="eastAsia"/>
+          <w:lang w:val="en-US" w:eastAsia="zh-CN"/>
+        </w:rPr>
+      </w:pPr>
+    </w:p>
+    <w:p>
+      <w:pPr>
+        <w:ind w:firstLine="420"/>
+        <w:rPr>
+          <w:rFonts w:hint="eastAsia"/>
+          <w:lang w:val="en-US" w:eastAsia="zh-CN"/>
+        </w:rPr>
+      </w:pPr>
+    </w:p>
+    <w:p>
+      <w:pPr>
+        <w:ind w:firstLine="420"/>
+        <w:rPr>
+          <w:rFonts w:hint="eastAsia"/>
+          <w:lang w:val="en-US" w:eastAsia="zh-CN"/>
+        </w:rPr>
+      </w:pPr>
+    </w:p>
+    <w:p>
+      <w:pPr>
+        <w:ind w:firstLine="420"/>
+        <w:rPr>
+          <w:rFonts w:hint="eastAsia"/>
+          <w:lang w:val="en-US" w:eastAsia="zh-CN"/>
+        </w:rPr>
+      </w:pPr>
+    </w:p>
+    <w:p>
+      <w:pPr>
+        <w:ind w:firstLine="420"/>
+        <w:rPr>
+          <w:rFonts w:hint="eastAsia"/>
+          <w:lang w:val="en-US" w:eastAsia="zh-CN"/>
+        </w:rPr>
+      </w:pPr>
+    </w:p>
+    <w:p>
+      <w:pPr>
+        <w:ind w:firstLine="420"/>
+        <w:rPr>
+          <w:rFonts w:hint="eastAsia"/>
+          <w:lang w:val="en-US" w:eastAsia="zh-CN"/>
+        </w:rPr>
+      </w:pPr>
+    </w:p>
+    <w:p>
+      <w:pPr>
+        <w:ind w:firstLine="420"/>
+        <w:rPr>
+          <w:rFonts w:hint="eastAsia"/>
+          <w:lang w:val="en-US" w:eastAsia="zh-CN"/>
+        </w:rPr>
+      </w:pPr>
+    </w:p>
+    <w:p>
+      <w:pPr>
+        <w:ind w:firstLine="420"/>
+        <w:rPr>
+          <w:rFonts w:hint="eastAsia"/>
+          <w:lang w:val="en-US" w:eastAsia="zh-CN"/>
+        </w:rPr>
+      </w:pPr>
+    </w:p>
+    <w:p>
+      <w:pPr>
+        <w:ind w:firstLine="420"/>
+        <w:rPr>
+          <w:rFonts w:hint="eastAsia"/>
+          <w:lang w:val="en-US" w:eastAsia="zh-CN"/>
+        </w:rPr>
+      </w:pPr>
+    </w:p>
+    <w:p>
+      <w:pPr>
+        <w:ind w:firstLine="420"/>
+        <w:rPr>
+          <w:rFonts w:hint="eastAsia"/>
+          <w:lang w:val="en-US" w:eastAsia="zh-CN"/>
+        </w:rPr>
+      </w:pPr>
+    </w:p>
+    <w:p>
+      <w:pPr>
+        <w:ind w:firstLine="420"/>
+        <w:rPr>
+          <w:rFonts w:hint="eastAsia"/>
+          <w:lang w:val="en-US" w:eastAsia="zh-CN"/>
+        </w:rPr>
+      </w:pPr>
+    </w:p>
+    <w:p>
+      <w:pPr>
+        <w:ind w:firstLine="420"/>
+        <w:rPr>
+          <w:rFonts w:hint="eastAsia"/>
+          <w:lang w:val="en-US" w:eastAsia="zh-CN"/>
+        </w:rPr>
+      </w:pPr>
+    </w:p>
+    <w:p>
+      <w:pPr>
+        <w:ind w:firstLine="420"/>
+        <w:rPr>
+          <w:rFonts w:hint="eastAsia"/>
+          <w:lang w:val="en-US" w:eastAsia="zh-CN"/>
+        </w:rPr>
+      </w:pPr>
+    </w:p>
+    <w:p>
+      <w:pPr>
+        <w:ind w:firstLine="420"/>
+        <w:rPr>
+          <w:rFonts w:hint="eastAsia"/>
+          <w:lang w:val="en-US" w:eastAsia="zh-CN"/>
+        </w:rPr>
+      </w:pPr>
+    </w:p>
+    <w:p>
+      <w:pPr>
+        <w:ind w:firstLine="420"/>
+        <w:rPr>
+          <w:rFonts w:hint="eastAsia"/>
+          <w:lang w:val="en-US" w:eastAsia="zh-CN"/>
+        </w:rPr>
+      </w:pPr>
+    </w:p>
+    <w:p>
+      <w:pPr>
+        <w:ind w:firstLine="420"/>
+        <w:rPr>
+          <w:rFonts w:hint="eastAsia"/>
+          <w:lang w:val="en-US" w:eastAsia="zh-CN"/>
+        </w:rPr>
+      </w:pPr>
+    </w:p>
+    <w:p>
+      <w:pPr>
+        <w:ind w:firstLine="420"/>
+        <w:rPr>
+          <w:rFonts w:hint="eastAsia"/>
+          <w:lang w:val="en-US" w:eastAsia="zh-CN"/>
+        </w:rPr>
+      </w:pPr>
+    </w:p>
+    <w:p>
+      <w:pPr>
+        <w:ind w:firstLine="420"/>
+        <w:rPr>
+          <w:rFonts w:hint="eastAsia"/>
+          <w:lang w:val="en-US" w:eastAsia="zh-CN"/>
+        </w:rPr>
+      </w:pPr>
+    </w:p>
+    <w:p>
+      <w:pPr>
+        <w:ind w:firstLine="420"/>
+        <w:rPr>
+          <w:rFonts w:hint="eastAsia"/>
+          <w:lang w:val="en-US" w:eastAsia="zh-CN"/>
+        </w:rPr>
+      </w:pPr>
+    </w:p>
+    <w:p>
+      <w:pPr>
+        <w:ind w:firstLine="420"/>
+        <w:rPr>
+          <w:rFonts w:hint="eastAsia"/>
+          <w:lang w:val="en-US" w:eastAsia="zh-CN"/>
+        </w:rPr>
+      </w:pPr>
+    </w:p>
+    <w:p>
+      <w:pPr>
+        <w:ind w:firstLine="420"/>
+        <w:rPr>
+          <w:rFonts w:hint="eastAsia"/>
+          <w:lang w:val="en-US" w:eastAsia="zh-CN"/>
+        </w:rPr>
+      </w:pPr>
+    </w:p>
+    <w:p>
+      <w:pPr>
+        <w:ind w:firstLine="420"/>
+        <w:rPr>
+          <w:rFonts w:hint="eastAsia"/>
+          <w:lang w:val="en-US" w:eastAsia="zh-CN"/>
+        </w:rPr>
+      </w:pPr>
+    </w:p>
+    <w:p>
+      <w:pPr>
+        <w:pStyle w:val="23"/>
+      </w:pPr>
+      <w:r>
+        <w:rPr>
+          <w:rFonts w:hint="eastAsia"/>
+        </w:rPr>
+        <w:t>高质量程序设计指南(C++/C语言)</w:t>
+      </w:r>
+    </w:p>
+    <w:p>
+      <w:pPr>
+        <w:pStyle w:val="2"/>
+      </w:pPr>
+      <w:r>
+        <w:rPr>
+          <w:rFonts w:hint="eastAsia"/>
+        </w:rPr>
+        <w:t>1.入门(第4章)</w:t>
+      </w:r>
+    </w:p>
+    <w:p>
+      <w:pPr>
+        <w:ind w:firstLine="420"/>
+      </w:pPr>
+      <w:r>
+        <w:rPr>
+          <w:rFonts w:hint="eastAsia"/>
+        </w:rPr>
+        <w:t>⊙﹏⊙b汗，这一章哥好多都不知道</w:t>
+      </w:r>
+      <w:r>
+        <w:t>……</w:t>
+      </w:r>
+    </w:p>
+    <w:p>
+      <w:pPr>
+        <w:pStyle w:val="5"/>
+      </w:pPr>
+      <w:r>
+        <w:rPr>
+          <w:rFonts w:hint="eastAsia"/>
+        </w:rPr>
+        <w:t>1.1.基本概念</w:t>
       </w:r>
     </w:p>
     <w:p>
@@ -22973,7 +23374,242 @@
         <w:rPr>
           <w:rFonts w:hint="eastAsia"/>
         </w:rPr>
-        <w:t>2.2.1.带参数的宏</w:t>
+        <w:t>1.1.1.main函数</w:t>
+      </w:r>
+    </w:p>
+    <w:p>
+      <w:pPr>
+        <w:ind w:firstLine="420"/>
+      </w:pPr>
+      <w:r>
+        <w:rPr>
+          <w:rFonts w:hint="eastAsia"/>
+        </w:rPr>
+        <w:t>main函数应该返回int，但具体返回什么类型可以由实现来定义。不过所有实现版本都应该至少允许以下两种形式：</w:t>
+      </w:r>
+    </w:p>
+    <w:p>
+      <w:pPr>
+        <w:ind w:firstLine="420"/>
+      </w:pPr>
+      <w:r>
+        <w:rPr>
+          <w:rFonts w:hint="eastAsia"/>
+        </w:rPr>
+        <w:t>int main();</w:t>
+      </w:r>
+    </w:p>
+    <w:p>
+      <w:pPr>
+        <w:ind w:firstLine="420"/>
+      </w:pPr>
+      <w:r>
+        <w:rPr>
+          <w:rFonts w:hint="eastAsia"/>
+        </w:rPr>
+        <w:t>int main(int argc, char *argv[]);</w:t>
+      </w:r>
+    </w:p>
+    <w:p>
+      <w:pPr>
+        <w:pStyle w:val="7"/>
+        <w:ind w:left="420"/>
+      </w:pPr>
+      <w:r>
+        <w:rPr>
+          <w:rFonts w:hint="eastAsia"/>
+        </w:rPr>
+        <w:t>1.1.2.内部规范</w:t>
+      </w:r>
+    </w:p>
+    <w:p>
+      <w:pPr>
+        <w:ind w:firstLine="420"/>
+      </w:pPr>
+      <w:r>
+        <w:rPr>
+          <w:rFonts w:hint="eastAsia"/>
+        </w:rPr>
+        <w:t>在C语言中，所有函数不是局限于编译单元(文件作用域)的static函数，就是具有extern连接类型和global作用域的全局函数。这种情况下，除了两个不同编译单元中的static函数可以同名，其他都不可能出现同名的情况。所以C语言采用了简单的函数名称区分规则：仅在所有函数前添加“_”，从唯一识别函数的作用来讲，实际上和不添加前缀没有差别。例如，main函数在连接时会被命名为_main。</w:t>
+      </w:r>
+    </w:p>
+    <w:p>
+      <w:pPr>
+        <w:ind w:firstLine="420"/>
+      </w:pPr>
+      <w:r>
+        <w:rPr>
+          <w:rFonts w:hint="eastAsia"/>
+        </w:rPr>
+        <w:t>在C++中，允许用户在不同的作用域中定义同名的函数、类型、变量等，这些作用域不仅限于编译单元，还包括class、struct、union、namespace等，甚至在同一个作用域中也定义同名的函数(重载函数)。这种情况下编译器如果依旧只增加前缀“_”，毫无疑问将出现同名函数等。</w:t>
+      </w:r>
+    </w:p>
+    <w:p>
+      <w:pPr>
+        <w:ind w:firstLine="420"/>
+      </w:pPr>
+      <w:r>
+        <w:rPr>
+          <w:rFonts w:hint="eastAsia"/>
+        </w:rPr>
+        <w:t>因此，C++的编译器都需要进行“Name-Mangling”(名字修饰 / 名字改编)的动作，会将所属作用域的名称(class、namespace等)及重载函数的参数信息(参数类型和个数等)作为修饰，由此作为其内部名称。</w:t>
+      </w:r>
+    </w:p>
+    <w:p>
+      <w:pPr>
+        <w:ind w:firstLine="420"/>
+      </w:pPr>
+      <w:r>
+        <w:rPr>
+          <w:rFonts w:hint="eastAsia"/>
+        </w:rPr>
+        <w:t>由于C++标准没有规定Name-Mangling的规则，所以各个编译器的连接器不能兼容。</w:t>
+      </w:r>
+    </w:p>
+    <w:p>
+      <w:pPr>
+        <w:pStyle w:val="2"/>
+      </w:pPr>
+      <w:r>
+        <w:rPr>
+          <w:rFonts w:hint="eastAsia"/>
+        </w:rPr>
+        <w:t>2.C++/C编译预处理(第9章)</w:t>
+      </w:r>
+    </w:p>
+    <w:p>
+      <w:pPr>
+        <w:pStyle w:val="5"/>
+      </w:pPr>
+      <w:r>
+        <w:rPr>
+          <w:rFonts w:hint="eastAsia"/>
+        </w:rPr>
+        <w:t>2.1.文件包含</w:t>
+      </w:r>
+    </w:p>
+    <w:p>
+      <w:pPr>
+        <w:ind w:firstLine="420"/>
+      </w:pPr>
+      <w:r>
+        <w:rPr>
+          <w:rFonts w:hint="eastAsia"/>
+        </w:rPr>
+        <w:t>为了避免同一个编译单元、包含同一个头文件的内容超过一次(这将导致</w:t>
+      </w:r>
+      <w:r>
+        <w:rPr>
+          <w:rFonts w:hint="eastAsia"/>
+          <w:b/>
+          <w:u w:val="single"/>
+        </w:rPr>
+        <w:t>类型重复定义的错误</w:t>
+      </w:r>
+      <w:r>
+        <w:rPr>
+          <w:rFonts w:hint="eastAsia"/>
+        </w:rPr>
+        <w:t>)，需要在头文件中使用</w:t>
+      </w:r>
+      <w:r>
+        <w:rPr>
+          <w:rFonts w:hint="eastAsia"/>
+          <w:b/>
+          <w:u w:val="single"/>
+        </w:rPr>
+        <w:t>内部包含卫哨</w:t>
+      </w:r>
+      <w:r>
+        <w:rPr>
+          <w:rFonts w:hint="eastAsia"/>
+        </w:rPr>
+        <w:t>。</w:t>
+      </w:r>
+    </w:p>
+    <w:p>
+      <w:pPr>
+        <w:ind w:firstLine="420"/>
+      </w:pPr>
+      <w:r>
+        <w:rPr>
+          <w:rFonts w:hint="eastAsia"/>
+        </w:rPr>
+        <w:t>例如：</w:t>
+      </w:r>
+    </w:p>
+    <w:p>
+      <w:pPr>
+        <w:ind w:firstLine="420"/>
+      </w:pPr>
+      <w:r>
+        <w:rPr>
+          <w:rFonts w:hint="eastAsia"/>
+        </w:rPr>
+        <w:t>#ifndef __TEST_H__</w:t>
+      </w:r>
+    </w:p>
+    <w:p>
+      <w:pPr>
+        <w:ind w:firstLine="420"/>
+      </w:pPr>
+      <w:r>
+        <w:rPr>
+          <w:rFonts w:hint="eastAsia"/>
+        </w:rPr>
+        <w:t>#define __TEST_H__</w:t>
+      </w:r>
+    </w:p>
+    <w:p>
+      <w:pPr>
+        <w:ind w:firstLine="420"/>
+      </w:pPr>
+      <w:r>
+        <w:t>…</w:t>
+      </w:r>
+    </w:p>
+    <w:p>
+      <w:pPr>
+        <w:ind w:firstLine="420"/>
+      </w:pPr>
+      <w:r>
+        <w:rPr>
+          <w:rFonts w:hint="eastAsia"/>
+        </w:rPr>
+        <w:t>#endif</w:t>
+      </w:r>
+    </w:p>
+    <w:p>
+      <w:pPr>
+        <w:pStyle w:val="5"/>
+      </w:pPr>
+      <w:r>
+        <w:rPr>
+          <w:rFonts w:hint="eastAsia"/>
+        </w:rPr>
+        <w:t>2.2.宏定义</w:t>
+      </w:r>
+    </w:p>
+    <w:p>
+      <w:pPr>
+        <w:ind w:firstLine="420"/>
+      </w:pPr>
+      <w:r>
+        <w:rPr>
+          <w:rFonts w:hint="eastAsia"/>
+        </w:rPr>
+        <w:t>宏分为带参数的宏和不带参数的宏。</w:t>
+      </w:r>
+    </w:p>
+    <w:p>
+      <w:pPr>
+        <w:ind w:firstLine="420"/>
+      </w:pPr>
+      <w:r>
+        <w:rPr>
+          <w:rFonts w:hint="eastAsia"/>
+        </w:rPr>
+        <w:t>宏定义具有文件作用域，不论宏定义出现在文件的哪个地方(函数体内、类型内部、名字空间内部等)，在它后面的任何地方都可以引用宏。</w:t>
       </w:r>
     </w:p>
     <w:p>
@@ -22984,79 +23620,13 @@
           <w:numId w:val="21"/>
         </w:numPr>
         <w:ind w:firstLineChars="0"/>
-        <w:rPr>
-          <w:b/>
-        </w:rPr>
-      </w:pPr>
-      <w:r>
-        <w:rPr>
-          <w:rFonts w:hint="eastAsia"/>
-          <w:b/>
-        </w:rPr>
-        <w:t>不转义</w:t>
-      </w:r>
-    </w:p>
-    <w:p>
-      <w:pPr>
-        <w:ind w:firstLine="420"/>
-      </w:pPr>
-      <w:r>
-        <w:rPr>
-          <w:rFonts w:hint="eastAsia"/>
-        </w:rPr>
-        <w:t>#define PI 3.14</w:t>
-      </w:r>
-    </w:p>
-    <w:p>
-      <w:pPr>
-        <w:ind w:firstLine="420"/>
-      </w:pPr>
-      <w:r>
-        <w:rPr>
-          <w:rFonts w:hint="eastAsia"/>
-        </w:rPr>
-        <w:t>#define PI_2</w:t>
-      </w:r>
-      <w:r>
-        <w:rPr>
-          <w:rFonts w:hint="eastAsia"/>
-        </w:rPr>
-        <w:tab/>
-      </w:r>
-      <w:r>
-        <w:rPr>
-          <w:rFonts w:hint="eastAsia"/>
-        </w:rPr>
-        <w:t>(PI*2)</w:t>
-      </w:r>
-    </w:p>
-    <w:p>
-      <w:pPr>
-        <w:ind w:firstLine="420"/>
-      </w:pPr>
-      <w:r>
-        <w:rPr>
-          <w:rFonts w:hint="eastAsia"/>
-        </w:rPr>
-        <w:t>#define SQUARE(x, x)</w:t>
-      </w:r>
-      <w:r>
-        <w:rPr>
-          <w:rFonts w:hint="eastAsia"/>
-        </w:rPr>
-        <w:tab/>
-      </w:r>
-      <w:r>
-        <w:rPr>
-          <w:rFonts w:hint="eastAsia"/>
-        </w:rPr>
-        <w:t>( (x)*(x) )</w:t>
-      </w:r>
-    </w:p>
-    <w:p>
-      <w:pPr>
-        <w:ind w:firstLine="420"/>
-      </w:pPr>
+      </w:pPr>
+      <w:r>
+        <w:rPr>
+          <w:rFonts w:hint="eastAsia"/>
+        </w:rPr>
+        <w:t>宏定义不是C++/C语句，不需要以“；”结尾；</w:t>
+      </w:r>
     </w:p>
     <w:p>
       <w:pPr>
@@ -23066,216 +23636,37 @@
           <w:numId w:val="21"/>
         </w:numPr>
         <w:ind w:firstLineChars="0"/>
-        <w:rPr>
-          <w:b/>
-        </w:rPr>
-      </w:pPr>
-      <w:r>
-        <w:rPr>
-          <w:rFonts w:hint="eastAsia"/>
-          <w:b/>
-        </w:rPr>
-        <w:t>转义成字符串</w:t>
-      </w:r>
-    </w:p>
-    <w:p>
-      <w:pPr>
-        <w:ind w:firstLine="420"/>
-      </w:pPr>
-      <w:r>
-        <w:rPr>
-          <w:rFonts w:hint="eastAsia"/>
-        </w:rPr>
-        <w:t>使用“#”将宏参数转换成字符串，简单说就是可以将输入的参数左右分别加上“</w:t>
-      </w:r>
-      <w:r>
-        <w:t>””</w:t>
-      </w:r>
-      <w:r>
-        <w:rPr>
-          <w:rFonts w:hint="eastAsia"/>
-        </w:rPr>
-        <w:t>”，使其以字符串的形式输出。</w:t>
-      </w:r>
-    </w:p>
-    <w:p>
-      <w:pPr>
-        <w:ind w:firstLine="420"/>
-      </w:pPr>
-      <w:r>
-        <w:rPr>
-          <w:rFonts w:hint="eastAsia"/>
-        </w:rPr>
-        <w:t>#define TEXT(str)</w:t>
-      </w:r>
-      <w:r>
-        <w:rPr>
-          <w:rFonts w:hint="eastAsia"/>
-        </w:rPr>
-        <w:tab/>
-      </w:r>
-      <w:r>
-        <w:rPr>
-          <w:rFonts w:hint="eastAsia"/>
-        </w:rPr>
-        <w:t>#str</w:t>
-      </w:r>
-    </w:p>
-    <w:p>
-      <w:pPr>
-        <w:ind w:firstLine="420"/>
-      </w:pPr>
-      <w:r>
-        <w:rPr>
-          <w:rFonts w:hint="eastAsia"/>
-        </w:rPr>
-        <w:t>printf(TEXT(vck));</w:t>
-      </w:r>
-      <w:r>
-        <w:rPr>
-          <w:rFonts w:hint="eastAsia"/>
-        </w:rPr>
-        <w:tab/>
-      </w:r>
-      <w:r>
-        <w:rPr>
-          <w:rFonts w:hint="eastAsia"/>
-        </w:rPr>
-        <w:t>//输出将是“vck”这个字符串；</w:t>
-      </w:r>
-    </w:p>
-    <w:p>
-      <w:pPr>
-        <w:ind w:firstLine="420"/>
-      </w:pPr>
-    </w:p>
-    <w:p>
-      <w:pPr>
-        <w:ind w:firstLine="420"/>
-      </w:pPr>
-      <w:r>
-        <w:rPr>
-          <w:rFonts w:hint="eastAsia"/>
-        </w:rPr>
-        <w:t xml:space="preserve">#define CHECK(EXP) do{if(EXP) fprintf(stderr, </w:t>
-      </w:r>
-      <w:r>
-        <w:t>“</w:t>
-      </w:r>
-      <w:r>
-        <w:rPr>
-          <w:rFonts w:hint="eastAsia"/>
-        </w:rPr>
-        <w:t xml:space="preserve">Error : </w:t>
-      </w:r>
-      <w:r>
-        <w:t>”</w:t>
-      </w:r>
-      <w:r>
-        <w:rPr>
-          <w:rFonts w:hint="eastAsia"/>
-        </w:rPr>
-        <w:t xml:space="preserve"> #EXP </w:t>
-      </w:r>
-      <w:r>
-        <w:t>“</w:t>
-      </w:r>
-      <w:r>
-        <w:rPr>
-          <w:rFonts w:hint="eastAsia"/>
-        </w:rPr>
-        <w:t>\n</w:t>
-      </w:r>
-      <w:r>
-        <w:t>”</w:t>
-      </w:r>
-      <w:r>
-        <w:rPr>
-          <w:rFonts w:hint="eastAsia"/>
-        </w:rPr>
-        <w:t>);}while(0)</w:t>
-      </w:r>
-    </w:p>
-    <w:p>
-      <w:pPr>
-        <w:ind w:firstLine="420"/>
-      </w:pPr>
-      <w:r>
-        <w:rPr>
-          <w:rFonts w:hint="eastAsia"/>
-        </w:rPr>
-        <w:t>CHECK(divider == 0)在编译时将被替换为：</w:t>
-      </w:r>
-    </w:p>
-    <w:p>
-      <w:pPr>
-        <w:ind w:firstLine="420"/>
-      </w:pPr>
-      <w:r>
-        <w:rPr>
-          <w:rFonts w:hint="eastAsia"/>
-        </w:rPr>
-        <w:t xml:space="preserve">do{if(divider == 0) fprintf(stderr, </w:t>
-      </w:r>
-      <w:r>
-        <w:t>“</w:t>
-      </w:r>
-      <w:r>
-        <w:rPr>
-          <w:rFonts w:hint="eastAsia"/>
-        </w:rPr>
-        <w:t xml:space="preserve">Error : </w:t>
-      </w:r>
-      <w:r>
-        <w:t>”</w:t>
-      </w:r>
-      <w:r>
-        <w:rPr>
-          <w:rFonts w:hint="eastAsia"/>
-        </w:rPr>
-        <w:t xml:space="preserve"> </w:t>
-      </w:r>
-      <w:r>
-        <w:t>“</w:t>
-      </w:r>
-      <w:r>
-        <w:rPr>
-          <w:rFonts w:hint="eastAsia"/>
-        </w:rPr>
-        <w:t>divider == 0</w:t>
-      </w:r>
-      <w:r>
-        <w:t>”</w:t>
-      </w:r>
-      <w:r>
-        <w:rPr>
-          <w:rFonts w:hint="eastAsia"/>
-        </w:rPr>
-        <w:t xml:space="preserve"> </w:t>
-      </w:r>
-      <w:r>
-        <w:t>“</w:t>
-      </w:r>
-      <w:r>
-        <w:rPr>
-          <w:rFonts w:hint="eastAsia"/>
-        </w:rPr>
-        <w:t>\n</w:t>
-      </w:r>
-      <w:r>
-        <w:t>”</w:t>
-      </w:r>
-      <w:r>
-        <w:rPr>
-          <w:rFonts w:hint="eastAsia"/>
-        </w:rPr>
-        <w:t>);}while(0);</w:t>
-      </w:r>
-    </w:p>
-    <w:p>
-      <w:pPr>
-        <w:ind w:firstLine="420"/>
-      </w:pPr>
+      </w:pPr>
+      <w:r>
+        <w:rPr>
+          <w:rFonts w:hint="eastAsia"/>
+        </w:rPr>
+        <w:t>宏定义可以嵌套：</w:t>
+      </w:r>
+    </w:p>
+    <w:p>
+      <w:pPr>
+        <w:pStyle w:val="29"/>
+        <w:ind w:left="840" w:firstLine="0" w:firstLineChars="0"/>
+      </w:pPr>
+      <w:r>
+        <w:rPr>
+          <w:rFonts w:hint="eastAsia"/>
+        </w:rPr>
+        <w:t>#define PI 3.14</w:t>
+      </w:r>
+    </w:p>
+    <w:p>
+      <w:pPr>
+        <w:pStyle w:val="29"/>
+        <w:ind w:left="840" w:firstLine="0" w:firstLineChars="0"/>
+      </w:pPr>
+      <w:r>
+        <w:rPr>
+          <w:rFonts w:hint="eastAsia"/>
+        </w:rPr>
+        <w:t>#define PI_2 (PI*2)</w:t>
+      </w:r>
     </w:p>
     <w:p>
       <w:pPr>
@@ -23285,116 +23676,13 @@
           <w:numId w:val="21"/>
         </w:numPr>
         <w:ind w:firstLineChars="0"/>
-        <w:rPr>
-          <w:b/>
-        </w:rPr>
-      </w:pPr>
-      <w:r>
-        <w:rPr>
-          <w:rFonts w:hint="eastAsia"/>
-          <w:b/>
-        </w:rPr>
-        <w:t>贴合</w:t>
-      </w:r>
-    </w:p>
-    <w:p>
-      <w:pPr>
-        <w:ind w:firstLine="420"/>
-      </w:pPr>
-      <w:r>
-        <w:rPr>
-          <w:rFonts w:hint="eastAsia"/>
-        </w:rPr>
-        <w:t>使用“##”可以将两个宏参数贴合在一起，并不在乎前后两个参数是否是输入参数，只要是参数即可。</w:t>
-      </w:r>
-    </w:p>
-    <w:p>
-      <w:pPr>
-        <w:ind w:firstLine="420"/>
-      </w:pPr>
-      <w:r>
-        <w:rPr>
-          <w:rFonts w:hint="eastAsia"/>
-        </w:rPr>
-        <w:t>#define CONS(a, b)</w:t>
-      </w:r>
-      <w:r>
-        <w:rPr>
-          <w:rFonts w:hint="eastAsia"/>
-        </w:rPr>
-        <w:tab/>
-      </w:r>
-      <w:r>
-        <w:rPr>
-          <w:rFonts w:hint="eastAsia"/>
-        </w:rPr>
-        <w:t>int(a##e##b)</w:t>
-      </w:r>
-    </w:p>
-    <w:p>
-      <w:pPr>
-        <w:ind w:firstLine="420"/>
-      </w:pPr>
-      <w:r>
-        <w:rPr>
-          <w:rFonts w:hint="eastAsia"/>
-        </w:rPr>
-        <w:t>printf(</w:t>
-      </w:r>
-      <w:r>
-        <w:t>“</w:t>
-      </w:r>
-      <w:r>
-        <w:rPr>
-          <w:rFonts w:hint="eastAsia"/>
-        </w:rPr>
-        <w:t>%d</w:t>
-      </w:r>
-      <w:r>
-        <w:t>”</w:t>
-      </w:r>
-      <w:r>
-        <w:rPr>
-          <w:rFonts w:hint="eastAsia"/>
-        </w:rPr>
-        <w:t>, CONS(2,3));</w:t>
-      </w:r>
-      <w:r>
-        <w:rPr>
-          <w:rFonts w:hint="eastAsia"/>
-        </w:rPr>
-        <w:tab/>
-      </w:r>
-      <w:r>
-        <w:rPr>
-          <w:rFonts w:hint="eastAsia"/>
-        </w:rPr>
-        <w:tab/>
-      </w:r>
-      <w:r>
-        <w:rPr>
-          <w:rFonts w:hint="eastAsia"/>
-        </w:rPr>
-        <w:t>//输出将是2000。因为转换后是int(2e3)，2e3代表的是2*10</w:t>
-      </w:r>
-      <w:r>
-        <w:rPr>
-          <w:rFonts w:hint="eastAsia"/>
-          <w:vertAlign w:val="superscript"/>
-        </w:rPr>
-        <w:t>3</w:t>
-      </w:r>
-      <w:r>
-        <w:rPr>
-          <w:rFonts w:hint="eastAsia"/>
-        </w:rPr>
-        <w:t>；</w:t>
-      </w:r>
-    </w:p>
-    <w:p>
-      <w:pPr>
-        <w:ind w:firstLine="420"/>
-      </w:pPr>
+      </w:pPr>
+      <w:r>
+        <w:rPr>
+          <w:rFonts w:hint="eastAsia"/>
+        </w:rPr>
+        <w:t>宏不可以被调试，因为宏不进入符号表(符号表是编译器创建的，而编译时宏已经消失了)；即使宏替换之后出现了语法错误，编译器也会将错误定位到源程序中，而不是具体的某个宏定义中；</w:t>
+      </w:r>
     </w:p>
     <w:p>
       <w:pPr>
@@ -23402,6 +23690,513 @@
         <w:numPr>
           <w:ilvl w:val="0"/>
           <w:numId w:val="21"/>
+        </w:numPr>
+        <w:ind w:firstLineChars="0"/>
+      </w:pPr>
+      <w:r>
+        <w:rPr>
+          <w:rFonts w:hint="eastAsia"/>
+        </w:rPr>
+        <w:t>带参数的宏，宏体和参数应分别用“()”括起来，例如：</w:t>
+      </w:r>
+    </w:p>
+    <w:p>
+      <w:pPr>
+        <w:ind w:left="840" w:firstLine="0" w:firstLineChars="0"/>
+      </w:pPr>
+      <w:r>
+        <w:rPr>
+          <w:rFonts w:hint="eastAsia"/>
+        </w:rPr>
+        <w:t>#define SQUARE(x) ((x)*(x))</w:t>
+      </w:r>
+    </w:p>
+    <w:p>
+      <w:pPr>
+        <w:pStyle w:val="29"/>
+        <w:numPr>
+          <w:ilvl w:val="0"/>
+          <w:numId w:val="21"/>
+        </w:numPr>
+        <w:ind w:firstLineChars="0"/>
+      </w:pPr>
+      <w:r>
+        <w:rPr>
+          <w:rFonts w:hint="eastAsia"/>
+        </w:rPr>
+        <w:t>不在宏的参数列表中使用增量或减量运算符，例如“int n = 5; SQUARE(n++);”，得到的结果取决于编译器的不同而不同。针对复合表达式中子表达式的顺序，不同的编译器可能有不同的执行标准。</w:t>
+      </w:r>
+    </w:p>
+    <w:p>
+      <w:pPr>
+        <w:pStyle w:val="29"/>
+        <w:numPr>
+          <w:ilvl w:val="0"/>
+          <w:numId w:val="21"/>
+        </w:numPr>
+        <w:ind w:firstLineChars="0"/>
+      </w:pPr>
+      <w:r>
+        <w:rPr>
+          <w:rFonts w:hint="eastAsia"/>
+        </w:rPr>
+        <w:t>如果需要公布某个宏，那么将该宏定义放在头文件中；否则放在实现文件中；</w:t>
+      </w:r>
+    </w:p>
+    <w:p>
+      <w:pPr>
+        <w:pStyle w:val="29"/>
+        <w:numPr>
+          <w:ilvl w:val="0"/>
+          <w:numId w:val="21"/>
+        </w:numPr>
+        <w:ind w:firstLineChars="0"/>
+      </w:pPr>
+      <w:r>
+        <w:rPr>
+          <w:rFonts w:hint="eastAsia"/>
+        </w:rPr>
+        <w:t>给宏添加注释时应使用块注释(/**/)，而不使用行注释(//)。有些编译器可能会把行注释也理解成宏的一部分。</w:t>
+      </w:r>
+    </w:p>
+    <w:p>
+      <w:pPr>
+        <w:pStyle w:val="7"/>
+        <w:ind w:left="420"/>
+      </w:pPr>
+      <w:r>
+        <w:rPr>
+          <w:rFonts w:hint="eastAsia"/>
+        </w:rPr>
+        <w:t>2.2.1.带参数的宏</w:t>
+      </w:r>
+    </w:p>
+    <w:p>
+      <w:pPr>
+        <w:pStyle w:val="29"/>
+        <w:numPr>
+          <w:ilvl w:val="0"/>
+          <w:numId w:val="22"/>
+        </w:numPr>
+        <w:ind w:firstLineChars="0"/>
+        <w:rPr>
+          <w:b/>
+        </w:rPr>
+      </w:pPr>
+      <w:r>
+        <w:rPr>
+          <w:rFonts w:hint="eastAsia"/>
+          <w:b/>
+        </w:rPr>
+        <w:t>不转义</w:t>
+      </w:r>
+    </w:p>
+    <w:p>
+      <w:pPr>
+        <w:ind w:firstLine="420"/>
+      </w:pPr>
+      <w:r>
+        <w:rPr>
+          <w:rFonts w:hint="eastAsia"/>
+        </w:rPr>
+        <w:t>#define PI 3.14</w:t>
+      </w:r>
+    </w:p>
+    <w:p>
+      <w:pPr>
+        <w:ind w:firstLine="420"/>
+      </w:pPr>
+      <w:r>
+        <w:rPr>
+          <w:rFonts w:hint="eastAsia"/>
+        </w:rPr>
+        <w:t>#define PI_2</w:t>
+      </w:r>
+      <w:r>
+        <w:rPr>
+          <w:rFonts w:hint="eastAsia"/>
+        </w:rPr>
+        <w:tab/>
+      </w:r>
+      <w:r>
+        <w:rPr>
+          <w:rFonts w:hint="eastAsia"/>
+        </w:rPr>
+        <w:t>(PI*2)</w:t>
+      </w:r>
+    </w:p>
+    <w:p>
+      <w:pPr>
+        <w:ind w:firstLine="420"/>
+      </w:pPr>
+      <w:r>
+        <w:rPr>
+          <w:rFonts w:hint="eastAsia"/>
+        </w:rPr>
+        <w:t>#define SQUARE(x, x)</w:t>
+      </w:r>
+      <w:r>
+        <w:rPr>
+          <w:rFonts w:hint="eastAsia"/>
+        </w:rPr>
+        <w:tab/>
+      </w:r>
+      <w:r>
+        <w:rPr>
+          <w:rFonts w:hint="eastAsia"/>
+        </w:rPr>
+        <w:t>( (x)*(x) )</w:t>
+      </w:r>
+    </w:p>
+    <w:p>
+      <w:pPr>
+        <w:ind w:firstLine="420"/>
+      </w:pPr>
+    </w:p>
+    <w:p>
+      <w:pPr>
+        <w:pStyle w:val="29"/>
+        <w:numPr>
+          <w:ilvl w:val="0"/>
+          <w:numId w:val="22"/>
+        </w:numPr>
+        <w:ind w:firstLineChars="0"/>
+        <w:rPr>
+          <w:b/>
+        </w:rPr>
+      </w:pPr>
+      <w:r>
+        <w:rPr>
+          <w:rFonts w:hint="eastAsia"/>
+          <w:b/>
+        </w:rPr>
+        <w:t>转义成字符串</w:t>
+      </w:r>
+    </w:p>
+    <w:p>
+      <w:pPr>
+        <w:ind w:firstLine="420"/>
+      </w:pPr>
+      <w:r>
+        <w:rPr>
+          <w:rFonts w:hint="eastAsia"/>
+        </w:rPr>
+        <w:t>使用“#”将宏参数转换成字符串，简单说就是可以将输入的参数左右分别加上“</w:t>
+      </w:r>
+      <w:r>
+        <w:t>””</w:t>
+      </w:r>
+      <w:r>
+        <w:rPr>
+          <w:rFonts w:hint="eastAsia"/>
+        </w:rPr>
+        <w:t>”，使其以字符串的形式输出。</w:t>
+      </w:r>
+    </w:p>
+    <w:p>
+      <w:pPr>
+        <w:ind w:firstLine="420"/>
+      </w:pPr>
+      <w:r>
+        <w:rPr>
+          <w:rFonts w:hint="eastAsia"/>
+        </w:rPr>
+        <w:t>#define TEXT(str)</w:t>
+      </w:r>
+      <w:r>
+        <w:rPr>
+          <w:rFonts w:hint="eastAsia"/>
+        </w:rPr>
+        <w:tab/>
+      </w:r>
+      <w:r>
+        <w:rPr>
+          <w:rFonts w:hint="eastAsia"/>
+        </w:rPr>
+        <w:t>#str</w:t>
+      </w:r>
+    </w:p>
+    <w:p>
+      <w:pPr>
+        <w:ind w:firstLine="420"/>
+      </w:pPr>
+      <w:r>
+        <w:rPr>
+          <w:rFonts w:hint="eastAsia"/>
+        </w:rPr>
+        <w:t>printf(TEXT(vck));</w:t>
+      </w:r>
+      <w:r>
+        <w:rPr>
+          <w:rFonts w:hint="eastAsia"/>
+        </w:rPr>
+        <w:tab/>
+      </w:r>
+      <w:r>
+        <w:rPr>
+          <w:rFonts w:hint="eastAsia"/>
+        </w:rPr>
+        <w:t>//输出将是“vck”这个字符串；</w:t>
+      </w:r>
+    </w:p>
+    <w:p>
+      <w:pPr>
+        <w:ind w:firstLine="420"/>
+      </w:pPr>
+    </w:p>
+    <w:p>
+      <w:pPr>
+        <w:ind w:firstLine="420"/>
+      </w:pPr>
+      <w:r>
+        <w:rPr>
+          <w:rFonts w:hint="eastAsia"/>
+        </w:rPr>
+        <w:t xml:space="preserve">#define CHECK(EXP) do{if(EXP) fprintf(stderr, </w:t>
+      </w:r>
+      <w:r>
+        <w:t>“</w:t>
+      </w:r>
+      <w:r>
+        <w:rPr>
+          <w:rFonts w:hint="eastAsia"/>
+        </w:rPr>
+        <w:t xml:space="preserve">Error : </w:t>
+      </w:r>
+      <w:r>
+        <w:t>”</w:t>
+      </w:r>
+      <w:r>
+        <w:rPr>
+          <w:rFonts w:hint="eastAsia"/>
+        </w:rPr>
+        <w:t xml:space="preserve"> #EXP </w:t>
+      </w:r>
+      <w:r>
+        <w:t>“</w:t>
+      </w:r>
+      <w:r>
+        <w:rPr>
+          <w:rFonts w:hint="eastAsia"/>
+        </w:rPr>
+        <w:t>\n</w:t>
+      </w:r>
+      <w:r>
+        <w:t>”</w:t>
+      </w:r>
+      <w:r>
+        <w:rPr>
+          <w:rFonts w:hint="eastAsia"/>
+        </w:rPr>
+        <w:t>);}while(0)</w:t>
+      </w:r>
+    </w:p>
+    <w:p>
+      <w:pPr>
+        <w:ind w:firstLine="420"/>
+      </w:pPr>
+      <w:r>
+        <w:rPr>
+          <w:rFonts w:hint="eastAsia"/>
+        </w:rPr>
+        <w:t>CHECK(divider == 0)在编译时将被替换为：</w:t>
+      </w:r>
+    </w:p>
+    <w:p>
+      <w:pPr>
+        <w:ind w:firstLine="420"/>
+      </w:pPr>
+      <w:r>
+        <w:rPr>
+          <w:rFonts w:hint="eastAsia"/>
+        </w:rPr>
+        <w:t xml:space="preserve">do{if(divider == 0) fprintf(stderr, </w:t>
+      </w:r>
+      <w:r>
+        <w:t>“</w:t>
+      </w:r>
+      <w:r>
+        <w:rPr>
+          <w:rFonts w:hint="eastAsia"/>
+        </w:rPr>
+        <w:t xml:space="preserve">Error : </w:t>
+      </w:r>
+      <w:r>
+        <w:t>”</w:t>
+      </w:r>
+      <w:r>
+        <w:rPr>
+          <w:rFonts w:hint="eastAsia"/>
+        </w:rPr>
+        <w:t xml:space="preserve"> </w:t>
+      </w:r>
+      <w:r>
+        <w:t>“</w:t>
+      </w:r>
+      <w:r>
+        <w:rPr>
+          <w:rFonts w:hint="eastAsia"/>
+        </w:rPr>
+        <w:t>divider == 0</w:t>
+      </w:r>
+      <w:r>
+        <w:t>”</w:t>
+      </w:r>
+      <w:r>
+        <w:rPr>
+          <w:rFonts w:hint="eastAsia"/>
+        </w:rPr>
+        <w:t xml:space="preserve"> </w:t>
+      </w:r>
+      <w:r>
+        <w:t>“</w:t>
+      </w:r>
+      <w:r>
+        <w:rPr>
+          <w:rFonts w:hint="eastAsia"/>
+        </w:rPr>
+        <w:t>\n</w:t>
+      </w:r>
+      <w:r>
+        <w:t>”</w:t>
+      </w:r>
+      <w:r>
+        <w:rPr>
+          <w:rFonts w:hint="eastAsia"/>
+        </w:rPr>
+        <w:t>);}while(0);</w:t>
+      </w:r>
+    </w:p>
+    <w:p>
+      <w:pPr>
+        <w:ind w:firstLine="420"/>
+      </w:pPr>
+    </w:p>
+    <w:p>
+      <w:pPr>
+        <w:pStyle w:val="29"/>
+        <w:numPr>
+          <w:ilvl w:val="0"/>
+          <w:numId w:val="22"/>
+        </w:numPr>
+        <w:ind w:firstLineChars="0"/>
+        <w:rPr>
+          <w:b/>
+        </w:rPr>
+      </w:pPr>
+      <w:r>
+        <w:rPr>
+          <w:rFonts w:hint="eastAsia"/>
+          <w:b/>
+        </w:rPr>
+        <w:t>贴合</w:t>
+      </w:r>
+    </w:p>
+    <w:p>
+      <w:pPr>
+        <w:ind w:firstLine="420"/>
+      </w:pPr>
+      <w:r>
+        <w:rPr>
+          <w:rFonts w:hint="eastAsia"/>
+        </w:rPr>
+        <w:t>使用“##”可以将两个宏参数贴合在一起，并不在乎前后两个参数是否是输入参数，只要是参数即可。</w:t>
+      </w:r>
+    </w:p>
+    <w:p>
+      <w:pPr>
+        <w:ind w:firstLine="420"/>
+      </w:pPr>
+      <w:r>
+        <w:rPr>
+          <w:rFonts w:hint="eastAsia"/>
+        </w:rPr>
+        <w:t>#define CONS(a, b)</w:t>
+      </w:r>
+      <w:r>
+        <w:rPr>
+          <w:rFonts w:hint="eastAsia"/>
+        </w:rPr>
+        <w:tab/>
+      </w:r>
+      <w:r>
+        <w:rPr>
+          <w:rFonts w:hint="eastAsia"/>
+        </w:rPr>
+        <w:t>int(a##e##b)</w:t>
+      </w:r>
+    </w:p>
+    <w:p>
+      <w:pPr>
+        <w:ind w:firstLine="420"/>
+      </w:pPr>
+      <w:r>
+        <w:rPr>
+          <w:rFonts w:hint="eastAsia"/>
+        </w:rPr>
+        <w:t>printf(</w:t>
+      </w:r>
+      <w:r>
+        <w:t>“</w:t>
+      </w:r>
+      <w:r>
+        <w:rPr>
+          <w:rFonts w:hint="eastAsia"/>
+        </w:rPr>
+        <w:t>%d</w:t>
+      </w:r>
+      <w:r>
+        <w:t>”</w:t>
+      </w:r>
+      <w:r>
+        <w:rPr>
+          <w:rFonts w:hint="eastAsia"/>
+        </w:rPr>
+        <w:t>, CONS(2,3));</w:t>
+      </w:r>
+      <w:r>
+        <w:rPr>
+          <w:rFonts w:hint="eastAsia"/>
+        </w:rPr>
+        <w:tab/>
+      </w:r>
+      <w:r>
+        <w:rPr>
+          <w:rFonts w:hint="eastAsia"/>
+        </w:rPr>
+        <w:tab/>
+      </w:r>
+      <w:r>
+        <w:rPr>
+          <w:rFonts w:hint="eastAsia"/>
+        </w:rPr>
+        <w:t>//输出将是2000。因为转换后是int(2e3)，2e3代表的是2*10</w:t>
+      </w:r>
+      <w:r>
+        <w:rPr>
+          <w:rFonts w:hint="eastAsia"/>
+          <w:vertAlign w:val="superscript"/>
+        </w:rPr>
+        <w:t>3</w:t>
+      </w:r>
+      <w:r>
+        <w:rPr>
+          <w:rFonts w:hint="eastAsia"/>
+        </w:rPr>
+        <w:t>；</w:t>
+      </w:r>
+    </w:p>
+    <w:p>
+      <w:pPr>
+        <w:ind w:firstLine="420"/>
+      </w:pPr>
+    </w:p>
+    <w:p>
+      <w:pPr>
+        <w:pStyle w:val="29"/>
+        <w:numPr>
+          <w:ilvl w:val="0"/>
+          <w:numId w:val="22"/>
         </w:numPr>
         <w:ind w:firstLineChars="0"/>
         <w:rPr>
@@ -24109,7 +24904,7 @@
         <w:pStyle w:val="29"/>
         <w:numPr>
           <w:ilvl w:val="0"/>
-          <w:numId w:val="22"/>
+          <w:numId w:val="23"/>
         </w:numPr>
         <w:ind w:firstLineChars="0"/>
       </w:pPr>
@@ -24118,6 +24913,1096 @@
           <w:rFonts w:hint="eastAsia"/>
         </w:rPr>
         <w:t>初始化指的是对象创建的同时，使用初值直接填充对象的内存空间，因此不存在数据类型转换等中间过程，也不存在临时变量；</w:t>
+      </w:r>
+    </w:p>
+    <w:p>
+      <w:pPr>
+        <w:pStyle w:val="29"/>
+        <w:numPr>
+          <w:ilvl w:val="0"/>
+          <w:numId w:val="23"/>
+        </w:numPr>
+        <w:ind w:firstLineChars="0"/>
+      </w:pPr>
+      <w:r>
+        <w:rPr>
+          <w:rFonts w:hint="eastAsia"/>
+        </w:rPr>
+        <w:t>赋值是对象创建后任何时刻都可以调用的函数，由于它调用的是“=”运算符，因此可能需要进行类型转换，也就会产生临时变量；</w:t>
+      </w:r>
+    </w:p>
+    <w:p>
+      <w:pPr>
+        <w:ind w:firstLine="420"/>
+      </w:pPr>
+      <w:r>
+        <w:rPr>
+          <w:rFonts w:hint="eastAsia"/>
+        </w:rPr>
+        <w:t>C++对象可以使用构造函数执行初始化动作：构造函数是对象创建时自动调用的第一个成员函数，也是为每个对象仅调用一次的成员函数。</w:t>
+      </w:r>
+    </w:p>
+    <w:p>
+      <w:pPr>
+        <w:ind w:firstLine="420"/>
+      </w:pPr>
+      <w:r>
+        <w:rPr>
+          <w:rFonts w:hint="eastAsia"/>
+        </w:rPr>
+        <w:t>所以构造函数的作用就是：当对象的内存分配完成后，把对象从原始状态转变成良好的、可用的内存状态。</w:t>
+      </w:r>
+    </w:p>
+    <w:p>
+      <w:pPr>
+        <w:pStyle w:val="5"/>
+      </w:pPr>
+      <w:r>
+        <w:rPr>
+          <w:rFonts w:hint="eastAsia"/>
+        </w:rPr>
+        <w:t>4.2.构造函数的成员初始化列表</w:t>
+      </w:r>
+    </w:p>
+    <w:p>
+      <w:pPr>
+        <w:ind w:firstLine="420"/>
+      </w:pPr>
+      <w:r>
+        <w:rPr>
+          <w:rFonts w:hint="eastAsia"/>
+        </w:rPr>
+        <w:t>构造函数初始化列表的使用规则如下：</w:t>
+      </w:r>
+    </w:p>
+    <w:p>
+      <w:pPr>
+        <w:pStyle w:val="29"/>
+        <w:numPr>
+          <w:ilvl w:val="0"/>
+          <w:numId w:val="24"/>
+        </w:numPr>
+        <w:ind w:firstLineChars="0"/>
+      </w:pPr>
+      <w:r>
+        <w:rPr>
+          <w:rFonts w:hint="eastAsia"/>
+        </w:rPr>
+        <w:t>如果类存在继承关系，派生类可以直接在其初始化列表里调用基类的特定构造函数；</w:t>
+      </w:r>
+    </w:p>
+    <w:p>
+      <w:pPr>
+        <w:pStyle w:val="29"/>
+        <w:numPr>
+          <w:ilvl w:val="0"/>
+          <w:numId w:val="24"/>
+        </w:numPr>
+        <w:ind w:firstLineChars="0"/>
+      </w:pPr>
+      <w:r>
+        <w:rPr>
+          <w:rFonts w:hint="eastAsia"/>
+        </w:rPr>
+        <w:t>类的非静态const数据成员和引用成员，只能在初始化列表里初始化，因为他们只存在初始化语义，不存在赋值语义；</w:t>
+      </w:r>
+    </w:p>
+    <w:p>
+      <w:pPr>
+        <w:pStyle w:val="29"/>
+        <w:numPr>
+          <w:ilvl w:val="0"/>
+          <w:numId w:val="24"/>
+        </w:numPr>
+        <w:ind w:firstLineChars="0"/>
+      </w:pPr>
+      <w:r>
+        <w:rPr>
+          <w:rFonts w:hint="eastAsia"/>
+        </w:rPr>
+        <w:t>类的数据成员的初始化可以采用初始化列表和函数体内赋值两种，其效率并不相同：</w:t>
+      </w:r>
+    </w:p>
+    <w:p>
+      <w:pPr>
+        <w:pStyle w:val="29"/>
+        <w:numPr>
+          <w:ilvl w:val="1"/>
+          <w:numId w:val="24"/>
+        </w:numPr>
+        <w:ind w:firstLineChars="0"/>
+      </w:pPr>
+      <w:r>
+        <w:rPr>
+          <w:rFonts w:hint="eastAsia"/>
+        </w:rPr>
+        <w:t>如果数据成员是内部数据类型，如int char等，那么两种赋值方式的效率基本相同；</w:t>
+      </w:r>
+    </w:p>
+    <w:p>
+      <w:pPr>
+        <w:pStyle w:val="29"/>
+        <w:numPr>
+          <w:ilvl w:val="1"/>
+          <w:numId w:val="24"/>
+        </w:numPr>
+        <w:ind w:firstLineChars="0"/>
+      </w:pPr>
+      <w:r>
+        <w:rPr>
+          <w:rFonts w:hint="eastAsia"/>
+        </w:rPr>
+        <w:t xml:space="preserve">如果是自定义数据类型，如其他类，那么初始化列表赋值只需要调用该类的拷贝构造函数即可；但构造函数体内赋值的方式需要先为成员变量创建对象，在调用该对象的赋值函数，才能完成赋值动作。显然前者的效率更高。 </w:t>
+      </w:r>
+    </w:p>
+    <w:p>
+      <w:pPr>
+        <w:pStyle w:val="5"/>
+      </w:pPr>
+      <w:r>
+        <w:rPr>
+          <w:rFonts w:hint="eastAsia"/>
+        </w:rPr>
+        <w:t>4.3.构造函数和赋值函数的重载</w:t>
+      </w:r>
+    </w:p>
+    <w:p>
+      <w:pPr>
+        <w:ind w:firstLine="420"/>
+      </w:pPr>
+      <w:r>
+        <w:rPr>
+          <w:rFonts w:hint="eastAsia"/>
+        </w:rPr>
+        <w:t>构造函数分三类：默认构造函数，拷贝构造函数，其他构造函数；</w:t>
+      </w:r>
+    </w:p>
+    <w:p>
+      <w:pPr>
+        <w:ind w:firstLine="420"/>
+      </w:pPr>
+      <w:r>
+        <w:rPr>
+          <w:rFonts w:hint="eastAsia"/>
+        </w:rPr>
+        <w:t>默认构造函数是这样的构造函数：或者没有参数，或者所有的参数都有默认值；</w:t>
+      </w:r>
+    </w:p>
+    <w:p>
+      <w:pPr>
+        <w:ind w:firstLine="420"/>
+      </w:pPr>
+      <w:r>
+        <w:rPr>
+          <w:rFonts w:hint="eastAsia"/>
+        </w:rPr>
+        <w:t>拷贝构造函数是这样的构造函数：第一个参数为本类对象的引用、const引用、volatile引用或const volatile引用，且没有其他参数，或其他参数都有默认值；</w:t>
+      </w:r>
+    </w:p>
+    <w:p>
+      <w:pPr>
+        <w:ind w:firstLine="420"/>
+      </w:pPr>
+      <w:r>
+        <w:rPr>
+          <w:rFonts w:hint="eastAsia"/>
+        </w:rPr>
+        <w:t>要注意，拷贝构造函数的第一个参数，</w:t>
+      </w:r>
+      <w:r>
+        <w:rPr>
+          <w:rFonts w:hint="eastAsia"/>
+          <w:b/>
+          <w:u w:val="single"/>
+        </w:rPr>
+        <w:t>一定是引用</w:t>
+      </w:r>
+      <w:r>
+        <w:rPr>
+          <w:rFonts w:hint="eastAsia"/>
+        </w:rPr>
+        <w:t>，而不能是对象值！</w:t>
+      </w:r>
+    </w:p>
+    <w:p>
+      <w:pPr>
+        <w:ind w:firstLine="420"/>
+      </w:pPr>
+      <w:r>
+        <w:rPr>
+          <w:rFonts w:hint="eastAsia"/>
+        </w:rPr>
+        <w:t>如果没有显示的定义默认构造函数，却定义了带参数的其他构造函数，那么后者的存在就会阻止编译器产生前者！导致的结果，就是这个类没有默认构造函数。</w:t>
+      </w:r>
+    </w:p>
+    <w:p>
+      <w:pPr>
+        <w:pStyle w:val="5"/>
+      </w:pPr>
+      <w:r>
+        <w:rPr>
+          <w:rFonts w:hint="eastAsia"/>
+        </w:rPr>
+        <w:t>4.4.如何实现派生类的基本函数</w:t>
+      </w:r>
+    </w:p>
+    <w:p>
+      <w:pPr>
+        <w:ind w:firstLine="420"/>
+      </w:pPr>
+      <w:r>
+        <w:rPr>
+          <w:rFonts w:hint="eastAsia"/>
+        </w:rPr>
+        <w:t>基类的构造函数、析构函数、赋值函数都不能被派生类继承。如果类之间存在继承关系，在编写上述函数时需要注意如下几点：</w:t>
+      </w:r>
+    </w:p>
+    <w:p>
+      <w:pPr>
+        <w:pStyle w:val="29"/>
+        <w:numPr>
+          <w:ilvl w:val="0"/>
+          <w:numId w:val="25"/>
+        </w:numPr>
+        <w:ind w:firstLineChars="0"/>
+      </w:pPr>
+      <w:r>
+        <w:rPr>
+          <w:rFonts w:hint="eastAsia"/>
+        </w:rPr>
+        <w:t>派生类的构造函数，应在其初始化列表里显示的调用基类的构造函数；</w:t>
+      </w:r>
+    </w:p>
+    <w:p>
+      <w:pPr>
+        <w:pStyle w:val="29"/>
+        <w:numPr>
+          <w:ilvl w:val="0"/>
+          <w:numId w:val="25"/>
+        </w:numPr>
+        <w:ind w:firstLineChars="0"/>
+      </w:pPr>
+      <w:r>
+        <w:rPr>
+          <w:rFonts w:hint="eastAsia"/>
+        </w:rPr>
+        <w:t>如果基类是多态类，那么必须把基类的析构函数定义成虚函数！这样可以实现动态绑定，否则很可能造成内存泄漏。</w:t>
+      </w:r>
+    </w:p>
+    <w:p>
+      <w:pPr>
+        <w:pStyle w:val="29"/>
+        <w:numPr>
+          <w:ilvl w:val="0"/>
+          <w:numId w:val="25"/>
+        </w:numPr>
+        <w:ind w:firstLineChars="0"/>
+      </w:pPr>
+      <w:r>
+        <w:rPr>
+          <w:rFonts w:hint="eastAsia"/>
+        </w:rPr>
+        <w:t>在编写派生类的赋值函数时，要对基类的数据成员重新赋值，这可以调用基类的赋值函数来实现；</w:t>
+      </w:r>
+    </w:p>
+    <w:p>
+      <w:pPr>
+        <w:pStyle w:val="2"/>
+      </w:pPr>
+      <w:r>
+        <w:rPr>
+          <w:rFonts w:hint="eastAsia"/>
+        </w:rPr>
+        <w:t>5.C++函数的高级特征</w:t>
+      </w:r>
+    </w:p>
+    <w:p>
+      <w:pPr>
+        <w:pStyle w:val="5"/>
+      </w:pPr>
+      <w:r>
+        <w:rPr>
+          <w:rFonts w:hint="eastAsia"/>
+        </w:rPr>
+        <w:t>5.1.成员函数的重载、覆盖和隐藏</w:t>
+      </w:r>
+    </w:p>
+    <w:p>
+      <w:pPr>
+        <w:ind w:firstLine="420"/>
+      </w:pPr>
+      <w:r>
+        <w:rPr>
+          <w:rFonts w:hint="eastAsia"/>
+        </w:rPr>
+        <w:t>成员函数被重载的特征是：</w:t>
+      </w:r>
+    </w:p>
+    <w:p>
+      <w:pPr>
+        <w:pStyle w:val="29"/>
+        <w:numPr>
+          <w:ilvl w:val="0"/>
+          <w:numId w:val="26"/>
+        </w:numPr>
+        <w:ind w:firstLineChars="0"/>
+      </w:pPr>
+      <w:r>
+        <w:rPr>
+          <w:rFonts w:hint="eastAsia"/>
+        </w:rPr>
+        <w:t>具有相同的作用域(位于同一个类中)；</w:t>
+      </w:r>
+    </w:p>
+    <w:p>
+      <w:pPr>
+        <w:pStyle w:val="29"/>
+        <w:numPr>
+          <w:ilvl w:val="0"/>
+          <w:numId w:val="26"/>
+        </w:numPr>
+        <w:ind w:firstLineChars="0"/>
+      </w:pPr>
+      <w:r>
+        <w:rPr>
+          <w:rFonts w:hint="eastAsia"/>
+        </w:rPr>
+        <w:t>函数名字相同；</w:t>
+      </w:r>
+    </w:p>
+    <w:p>
+      <w:pPr>
+        <w:pStyle w:val="29"/>
+        <w:numPr>
+          <w:ilvl w:val="0"/>
+          <w:numId w:val="26"/>
+        </w:numPr>
+        <w:ind w:firstLineChars="0"/>
+      </w:pPr>
+      <w:r>
+        <w:rPr>
+          <w:rFonts w:hint="eastAsia"/>
+        </w:rPr>
+        <w:t>参数类型、顺序或数目不同(包括const和非const参数的区别)；</w:t>
+      </w:r>
+    </w:p>
+    <w:p>
+      <w:pPr>
+        <w:pStyle w:val="29"/>
+        <w:numPr>
+          <w:ilvl w:val="0"/>
+          <w:numId w:val="26"/>
+        </w:numPr>
+        <w:ind w:firstLineChars="0"/>
+      </w:pPr>
+      <w:r>
+        <w:t>V</w:t>
+      </w:r>
+      <w:r>
+        <w:rPr>
+          <w:rFonts w:hint="eastAsia"/>
+        </w:rPr>
+        <w:t>irtual关键字可有可无；</w:t>
+      </w:r>
+    </w:p>
+    <w:p>
+      <w:pPr>
+        <w:ind w:left="420" w:firstLine="0" w:firstLineChars="0"/>
+      </w:pPr>
+      <w:r>
+        <w:rPr>
+          <w:rFonts w:hint="eastAsia"/>
+        </w:rPr>
+        <w:t>成员函数被覆盖的特征是：</w:t>
+      </w:r>
+    </w:p>
+    <w:p>
+      <w:pPr>
+        <w:pStyle w:val="29"/>
+        <w:numPr>
+          <w:ilvl w:val="0"/>
+          <w:numId w:val="27"/>
+        </w:numPr>
+        <w:ind w:firstLineChars="0"/>
+      </w:pPr>
+      <w:r>
+        <w:rPr>
+          <w:rFonts w:hint="eastAsia"/>
+        </w:rPr>
+        <w:t>不同的作用域(分别位于基类和派生类中)；</w:t>
+      </w:r>
+    </w:p>
+    <w:p>
+      <w:pPr>
+        <w:pStyle w:val="29"/>
+        <w:numPr>
+          <w:ilvl w:val="0"/>
+          <w:numId w:val="27"/>
+        </w:numPr>
+        <w:ind w:firstLineChars="0"/>
+      </w:pPr>
+      <w:r>
+        <w:rPr>
+          <w:rFonts w:hint="eastAsia"/>
+        </w:rPr>
+        <w:t>函数名称完全相同；</w:t>
+      </w:r>
+    </w:p>
+    <w:p>
+      <w:pPr>
+        <w:pStyle w:val="29"/>
+        <w:numPr>
+          <w:ilvl w:val="0"/>
+          <w:numId w:val="27"/>
+        </w:numPr>
+        <w:ind w:firstLineChars="0"/>
+      </w:pPr>
+      <w:r>
+        <w:rPr>
+          <w:rFonts w:hint="eastAsia"/>
+        </w:rPr>
+        <w:t>函数参数列表完全相同；</w:t>
+      </w:r>
+    </w:p>
+    <w:p>
+      <w:pPr>
+        <w:pStyle w:val="29"/>
+        <w:numPr>
+          <w:ilvl w:val="0"/>
+          <w:numId w:val="27"/>
+        </w:numPr>
+        <w:ind w:firstLineChars="0"/>
+      </w:pPr>
+      <w:r>
+        <w:rPr>
+          <w:rFonts w:hint="eastAsia"/>
+        </w:rPr>
+        <w:t>基类函数必须声明为virtual函数；</w:t>
+      </w:r>
+    </w:p>
+    <w:p>
+      <w:pPr>
+        <w:ind w:firstLine="420"/>
+      </w:pPr>
+      <w:r>
+        <w:rPr>
+          <w:rFonts w:hint="eastAsia"/>
+        </w:rPr>
+        <w:t>隐藏函数指的是派生类的成员函数遮蔽了同名的基类函数，特征是：</w:t>
+      </w:r>
+    </w:p>
+    <w:p>
+      <w:pPr>
+        <w:pStyle w:val="29"/>
+        <w:numPr>
+          <w:ilvl w:val="0"/>
+          <w:numId w:val="28"/>
+        </w:numPr>
+        <w:ind w:firstLineChars="0"/>
+      </w:pPr>
+      <w:r>
+        <w:rPr>
+          <w:rFonts w:hint="eastAsia"/>
+        </w:rPr>
+        <w:t>派生类的函数与基类的函数同名，但是参数有差异。此时，不论有无virtual关键字，基类的函数在派生类中都将被隐藏；</w:t>
+      </w:r>
+    </w:p>
+    <w:p>
+      <w:pPr>
+        <w:pStyle w:val="29"/>
+        <w:numPr>
+          <w:ilvl w:val="0"/>
+          <w:numId w:val="28"/>
+        </w:numPr>
+        <w:ind w:firstLineChars="0"/>
+      </w:pPr>
+      <w:r>
+        <w:rPr>
+          <w:rFonts w:hint="eastAsia"/>
+        </w:rPr>
+        <w:t>派生类的函数名称和参数列表，都与基类的相同，但是基类没有virtual关键字。这时候，基类的函数将被隐藏；</w:t>
+      </w:r>
+    </w:p>
+    <w:p>
+      <w:pPr>
+        <w:pStyle w:val="5"/>
+      </w:pPr>
+      <w:r>
+        <w:rPr>
+          <w:rFonts w:hint="eastAsia"/>
+        </w:rPr>
+        <w:t>5.2.参数的默认值</w:t>
+      </w:r>
+    </w:p>
+    <w:p>
+      <w:pPr>
+        <w:ind w:left="420" w:firstLine="0" w:firstLineChars="0"/>
+      </w:pPr>
+      <w:r>
+        <w:rPr>
+          <w:rFonts w:hint="eastAsia"/>
+        </w:rPr>
+        <w:t>参数默认值的使用规则是：</w:t>
+      </w:r>
+    </w:p>
+    <w:p>
+      <w:pPr>
+        <w:pStyle w:val="29"/>
+        <w:numPr>
+          <w:ilvl w:val="0"/>
+          <w:numId w:val="29"/>
+        </w:numPr>
+        <w:ind w:firstLineChars="0"/>
+      </w:pPr>
+      <w:r>
+        <w:rPr>
+          <w:rFonts w:hint="eastAsia"/>
+        </w:rPr>
+        <w:t>把参数默认值放在函数声明中，而不是定义中；</w:t>
+      </w:r>
+    </w:p>
+    <w:p>
+      <w:pPr>
+        <w:pStyle w:val="29"/>
+        <w:numPr>
+          <w:ilvl w:val="0"/>
+          <w:numId w:val="29"/>
+        </w:numPr>
+        <w:ind w:firstLineChars="0"/>
+      </w:pPr>
+      <w:r>
+        <w:rPr>
+          <w:rFonts w:hint="eastAsia"/>
+        </w:rPr>
+        <w:t>如果函数存在多个参数，那么参数只能</w:t>
+      </w:r>
+      <w:r>
+        <w:rPr>
+          <w:rFonts w:hint="eastAsia"/>
+          <w:b/>
+          <w:u w:val="single"/>
+        </w:rPr>
+        <w:t>从后向前</w:t>
+      </w:r>
+      <w:r>
+        <w:rPr>
+          <w:rFonts w:hint="eastAsia"/>
+        </w:rPr>
+        <w:t>依次默认！</w:t>
+      </w:r>
+    </w:p>
+    <w:p>
+      <w:pPr>
+        <w:pStyle w:val="5"/>
+      </w:pPr>
+      <w:r>
+        <w:rPr>
+          <w:rFonts w:hint="eastAsia"/>
+        </w:rPr>
+        <w:t>5.3.运算符重载</w:t>
+      </w:r>
+    </w:p>
+    <w:p>
+      <w:pPr>
+        <w:ind w:firstLine="420"/>
+      </w:pPr>
+      <w:r>
+        <w:rPr>
+          <w:rFonts w:hint="eastAsia"/>
+        </w:rPr>
+        <w:t>在C++中，使用关键字operator加上运算符来表示函数，称作运算符重载函数。例如，复数相加的函数，可以定义为：</w:t>
+      </w:r>
+    </w:p>
+    <w:p>
+      <w:pPr>
+        <w:ind w:firstLine="420"/>
+      </w:pPr>
+      <w:r>
+        <w:rPr>
+          <w:rFonts w:hint="eastAsia"/>
+        </w:rPr>
+        <w:t>Complex operator+(const Complex &amp;a, const Complex &amp;b);</w:t>
+      </w:r>
+    </w:p>
+    <w:p>
+      <w:pPr>
+        <w:ind w:firstLine="420"/>
+      </w:pPr>
+      <w:r>
+        <w:rPr>
+          <w:rFonts w:hint="eastAsia"/>
+        </w:rPr>
+        <w:t>如果运算符被重载为全局函数，那么只有一个参数的运算符叫做一元运算符，有两个参数的是二元运算符；</w:t>
+      </w:r>
+    </w:p>
+    <w:p>
+      <w:pPr>
+        <w:ind w:firstLine="420"/>
+      </w:pPr>
+      <w:r>
+        <w:rPr>
+          <w:rFonts w:hint="eastAsia"/>
+        </w:rPr>
+        <w:t>如果运算符被重载为类的成员函数，那么一元运算符没有参数(++和</w:t>
+      </w:r>
+      <w:r>
+        <w:t>—</w:t>
+      </w:r>
+      <w:r>
+        <w:rPr>
+          <w:rFonts w:hint="eastAsia"/>
+        </w:rPr>
+        <w:t>的后置版本例外)，二元运算符有一个参数，因为对象自己成为了左侧的参数；</w:t>
+      </w:r>
+    </w:p>
+    <w:p>
+      <w:pPr>
+        <w:pStyle w:val="7"/>
+        <w:ind w:left="420"/>
+      </w:pPr>
+      <w:r>
+        <w:rPr>
+          <w:rFonts w:hint="eastAsia"/>
+        </w:rPr>
+        <w:t>5.3.1.运算符重载的特殊性</w:t>
+      </w:r>
+    </w:p>
+    <w:p>
+      <w:pPr>
+        <w:pStyle w:val="29"/>
+        <w:numPr>
+          <w:ilvl w:val="0"/>
+          <w:numId w:val="30"/>
+        </w:numPr>
+        <w:ind w:firstLineChars="0"/>
+      </w:pPr>
+      <w:r>
+        <w:rPr>
+          <w:rFonts w:hint="eastAsia"/>
+        </w:rPr>
+        <w:t>如果重载为成员函数，那么this对象发起对它的调用；</w:t>
+      </w:r>
+    </w:p>
+    <w:p>
+      <w:pPr>
+        <w:pStyle w:val="29"/>
+        <w:numPr>
+          <w:ilvl w:val="0"/>
+          <w:numId w:val="30"/>
+        </w:numPr>
+        <w:ind w:firstLineChars="0"/>
+      </w:pPr>
+      <w:r>
+        <w:rPr>
+          <w:rFonts w:hint="eastAsia"/>
+        </w:rPr>
+        <w:t>如果重载为全局函数，那么第一个参数发起对它的调用；</w:t>
+      </w:r>
+    </w:p>
+    <w:p>
+      <w:pPr>
+        <w:pStyle w:val="29"/>
+        <w:numPr>
+          <w:ilvl w:val="0"/>
+          <w:numId w:val="30"/>
+        </w:numPr>
+        <w:ind w:firstLineChars="0"/>
+      </w:pPr>
+      <w:r>
+        <w:rPr>
+          <w:rFonts w:hint="eastAsia"/>
+        </w:rPr>
+        <w:t>禁止用户自定义出运算符集合中不存在的运算符！</w:t>
+      </w:r>
+    </w:p>
+    <w:p>
+      <w:pPr>
+        <w:pStyle w:val="29"/>
+        <w:numPr>
+          <w:ilvl w:val="0"/>
+          <w:numId w:val="30"/>
+        </w:numPr>
+        <w:ind w:firstLineChars="0"/>
+      </w:pPr>
+      <w:r>
+        <w:rPr>
+          <w:rFonts w:hint="eastAsia"/>
+        </w:rPr>
+        <w:t>除了函数调用运算符</w:t>
+      </w:r>
+      <w:r>
+        <w:t>”</w:t>
+      </w:r>
+      <w:r>
+        <w:rPr>
+          <w:rFonts w:hint="eastAsia"/>
+        </w:rPr>
+        <w:t>()</w:t>
+      </w:r>
+      <w:r>
+        <w:t>”</w:t>
+      </w:r>
+      <w:r>
+        <w:rPr>
+          <w:rFonts w:hint="eastAsia"/>
+        </w:rPr>
+        <w:t>外，其他运算符重载函数不能有默认参数值；</w:t>
+      </w:r>
+    </w:p>
+    <w:p>
+      <w:pPr>
+        <w:pStyle w:val="7"/>
+        <w:ind w:left="420"/>
+      </w:pPr>
+      <w:r>
+        <w:rPr>
+          <w:rFonts w:hint="eastAsia"/>
+        </w:rPr>
+        <w:t>5.3.2.不能重载的运算符</w:t>
+      </w:r>
+    </w:p>
+    <w:p>
+      <w:pPr>
+        <w:pStyle w:val="29"/>
+        <w:numPr>
+          <w:ilvl w:val="0"/>
+          <w:numId w:val="31"/>
+        </w:numPr>
+        <w:ind w:firstLineChars="0"/>
+      </w:pPr>
+      <w:r>
+        <w:rPr>
+          <w:rFonts w:hint="eastAsia"/>
+        </w:rPr>
+        <w:t>不能重载“.”；</w:t>
+      </w:r>
+    </w:p>
+    <w:p>
+      <w:pPr>
+        <w:pStyle w:val="29"/>
+        <w:numPr>
+          <w:ilvl w:val="0"/>
+          <w:numId w:val="31"/>
+        </w:numPr>
+        <w:ind w:firstLineChars="0"/>
+      </w:pPr>
+      <w:r>
+        <w:rPr>
+          <w:rFonts w:hint="eastAsia"/>
+        </w:rPr>
+        <w:t>不能重载反引用类成员指针“.*”；</w:t>
+      </w:r>
+    </w:p>
+    <w:p>
+      <w:pPr>
+        <w:pStyle w:val="29"/>
+        <w:numPr>
+          <w:ilvl w:val="0"/>
+          <w:numId w:val="31"/>
+        </w:numPr>
+        <w:ind w:firstLineChars="0"/>
+      </w:pPr>
+      <w:r>
+        <w:rPr>
+          <w:rFonts w:hint="eastAsia"/>
+        </w:rPr>
+        <w:t>不能重载作用域解析运算符“:</w:t>
+      </w:r>
+      <w:r>
+        <w:rPr>
+          <w:rFonts w:hint="eastAsia"/>
+          <w:lang w:val="en-US" w:eastAsia="zh-CN"/>
+        </w:rPr>
+        <w:t>:</w:t>
+      </w:r>
+      <w:bookmarkStart w:id="0" w:name="_GoBack"/>
+      <w:bookmarkEnd w:id="0"/>
+      <w:r>
+        <w:rPr>
+          <w:rFonts w:hint="eastAsia"/>
+        </w:rPr>
+        <w:t>”；</w:t>
+      </w:r>
+    </w:p>
+    <w:p>
+      <w:pPr>
+        <w:pStyle w:val="29"/>
+        <w:numPr>
+          <w:ilvl w:val="0"/>
+          <w:numId w:val="31"/>
+        </w:numPr>
+        <w:ind w:firstLineChars="0"/>
+      </w:pPr>
+      <w:r>
+        <w:rPr>
+          <w:rFonts w:hint="eastAsia"/>
+        </w:rPr>
+        <w:t>不能重载三元运算符“条件？A：B”；</w:t>
+      </w:r>
+    </w:p>
+    <w:p>
+      <w:pPr>
+        <w:pStyle w:val="29"/>
+        <w:numPr>
+          <w:ilvl w:val="0"/>
+          <w:numId w:val="31"/>
+        </w:numPr>
+        <w:ind w:firstLineChars="0"/>
+      </w:pPr>
+      <w:r>
+        <w:rPr>
+          <w:rFonts w:hint="eastAsia"/>
+        </w:rPr>
+        <w:t>不能重载“sizeof”和“typeid”；</w:t>
+      </w:r>
+    </w:p>
+    <w:p>
+      <w:pPr>
+        <w:pStyle w:val="29"/>
+        <w:numPr>
+          <w:ilvl w:val="0"/>
+          <w:numId w:val="31"/>
+        </w:numPr>
+        <w:ind w:firstLineChars="0"/>
+      </w:pPr>
+      <w:r>
+        <w:rPr>
+          <w:rFonts w:hint="eastAsia"/>
+        </w:rPr>
+        <w:t>不能重载“#”和“##”等预处理操作符；</w:t>
+      </w:r>
+    </w:p>
+    <w:p>
+      <w:pPr>
+        <w:pStyle w:val="29"/>
+        <w:numPr>
+          <w:ilvl w:val="0"/>
+          <w:numId w:val="31"/>
+        </w:numPr>
+        <w:ind w:firstLineChars="0"/>
+      </w:pPr>
+      <w:r>
+        <w:rPr>
+          <w:rFonts w:hint="eastAsia"/>
+        </w:rPr>
+        <w:t>不能重载C++的新式类型转换运算符：static_cast&lt;&gt;; dynamic_cast&lt;&gt;;const_cast&lt;&gt;;reinterpret_cast&lt;&gt;；</w:t>
+      </w:r>
+    </w:p>
+    <w:p>
+      <w:pPr>
+        <w:pStyle w:val="7"/>
+        <w:ind w:left="420"/>
+      </w:pPr>
+      <w:r>
+        <w:rPr>
+          <w:rFonts w:hint="eastAsia"/>
+        </w:rPr>
+        <w:t>5.3.4.重载++和</w:t>
+      </w:r>
+      <w:r>
+        <w:t>—</w:t>
+      </w:r>
+    </w:p>
+    <w:p>
+      <w:pPr>
+        <w:ind w:firstLine="420"/>
+      </w:pPr>
+      <w:r>
+        <w:rPr>
+          <w:rFonts w:hint="eastAsia"/>
+        </w:rPr>
+        <w:t>当为一个类型重载“++”或“--”的前置版本时，不需要参数；而当为其重载后置版本时，需要一个int类型的参数作为标志，也就是哑元。</w:t>
+      </w:r>
+    </w:p>
+    <w:p>
+      <w:pPr>
+        <w:ind w:firstLine="420"/>
+      </w:pPr>
+      <w:r>
+        <w:rPr>
+          <w:rFonts w:hint="eastAsia"/>
+        </w:rPr>
+        <w:t>例如，前置版本：Complex operator++() {}</w:t>
+      </w:r>
+    </w:p>
+    <w:p>
+      <w:pPr>
+        <w:ind w:firstLine="420"/>
+      </w:pPr>
+      <w:r>
+        <w:rPr>
+          <w:rFonts w:hint="eastAsia"/>
+        </w:rPr>
+        <w:t>后置版本：Complex operator++(int)</w:t>
+      </w:r>
+      <w:r>
+        <w:rPr>
+          <w:rFonts w:hint="eastAsia"/>
+        </w:rPr>
+        <w:tab/>
+      </w:r>
+      <w:r>
+        <w:rPr>
+          <w:rFonts w:hint="eastAsia"/>
+        </w:rPr>
+        <w:t>{}</w:t>
+      </w:r>
+    </w:p>
+    <w:p>
+      <w:pPr>
+        <w:ind w:firstLine="199" w:firstLineChars="95"/>
+      </w:pPr>
+      <w:r>
+        <w:rPr>
+          <w:rFonts w:hint="eastAsia"/>
+        </w:rPr>
+        <w:tab/>
+      </w:r>
+      <w:r>
+        <w:rPr>
+          <w:rFonts w:hint="eastAsia"/>
+        </w:rPr>
+        <w:t>当“++”和“--”应用于基本数据类型时，前置和后置效率并无明显差距；但当应用于用户自定义类型时，前置版本的效率将比后置版本高出很多。</w:t>
+      </w:r>
+    </w:p>
+    <w:p>
+      <w:pPr>
+        <w:pStyle w:val="5"/>
+      </w:pPr>
+      <w:r>
+        <w:rPr>
+          <w:rFonts w:hint="eastAsia"/>
+        </w:rPr>
+        <w:t>5.4.函数内联</w:t>
+      </w:r>
+    </w:p>
+    <w:p>
+      <w:pPr>
+        <w:ind w:firstLine="420"/>
+      </w:pPr>
+      <w:r>
+        <w:rPr>
+          <w:rFonts w:hint="eastAsia"/>
+        </w:rPr>
+        <w:t>内联函数的目的是提高函数的执行效率，因为其省去了参数压栈、保存现场等工作。</w:t>
+      </w:r>
+    </w:p>
+    <w:p>
+      <w:pPr>
+        <w:ind w:firstLine="420"/>
+      </w:pPr>
+      <w:r>
+        <w:rPr>
+          <w:rFonts w:hint="eastAsia"/>
+        </w:rPr>
+        <w:t>与宏不同的是，内联函数是可以调试的。在程序的debug版本里，内联函数就是一个普通函数，因此可以调试；而在release版本里，内联函数才真正被内联进去，不可调试。</w:t>
+      </w:r>
+    </w:p>
+    <w:p>
+      <w:pPr>
+        <w:ind w:firstLine="420"/>
+      </w:pPr>
+      <w:r>
+        <w:rPr>
+          <w:rFonts w:hint="eastAsia"/>
+        </w:rPr>
+        <w:t>需要明确的是，inline关键字必须放在函数定义体之前才会生效，仅仅只是放在函数声明之前是不会生效的；如果声明时没有使用inline，只在定义时使用了inline，那么同样会按照内联函数处理。</w:t>
+      </w:r>
+    </w:p>
+    <w:p>
+      <w:pPr>
+        <w:ind w:firstLine="420"/>
+      </w:pPr>
+      <w:r>
+        <w:rPr>
+          <w:rFonts w:hint="eastAsia"/>
+        </w:rPr>
+        <w:t>所以说，内联是一种“用于实现的关键字”，而不是“用于声明的关键字”。</w:t>
+      </w:r>
+    </w:p>
+    <w:p>
+      <w:pPr>
+        <w:ind w:firstLine="420"/>
+      </w:pPr>
+      <w:r>
+        <w:rPr>
+          <w:rFonts w:hint="eastAsia"/>
+        </w:rPr>
+        <w:t>以下情况不应该使用内联：</w:t>
+      </w:r>
+    </w:p>
+    <w:p>
+      <w:pPr>
+        <w:pStyle w:val="29"/>
+        <w:numPr>
+          <w:ilvl w:val="0"/>
+          <w:numId w:val="32"/>
+        </w:numPr>
+        <w:ind w:firstLineChars="0"/>
+      </w:pPr>
+      <w:r>
+        <w:rPr>
+          <w:rFonts w:hint="eastAsia"/>
+        </w:rPr>
+        <w:t>函数的代码过长，内联后将导致可执行程序的体积过大；</w:t>
+      </w:r>
+    </w:p>
+    <w:p>
+      <w:pPr>
+        <w:pStyle w:val="29"/>
+        <w:numPr>
+          <w:ilvl w:val="0"/>
+          <w:numId w:val="32"/>
+        </w:numPr>
+        <w:ind w:firstLineChars="0"/>
+      </w:pPr>
+      <w:r>
+        <w:rPr>
+          <w:rFonts w:hint="eastAsia"/>
+        </w:rPr>
+        <w:t>函数体内有循环或其他复杂的控制结构，那么函数体的执行时间巨大，内联并无疑义；</w:t>
+      </w:r>
+    </w:p>
+    <w:p>
+      <w:pPr>
+        <w:pStyle w:val="5"/>
+      </w:pPr>
+      <w:r>
+        <w:t>5.5.C</w:t>
+      </w:r>
+      <w:r>
+        <w:rPr>
+          <w:rFonts w:hint="eastAsia"/>
+        </w:rPr>
+        <w:t>onst成员函数</w:t>
+      </w:r>
+    </w:p>
+    <w:p>
+      <w:pPr>
+        <w:ind w:firstLine="420"/>
+      </w:pPr>
+      <w:r>
+        <w:t>C</w:t>
+      </w:r>
+      <w:r>
+        <w:rPr>
+          <w:rFonts w:hint="eastAsia"/>
+        </w:rPr>
+        <w:t>onst成员函数的定义，需要将关键字放在函数末尾，例如：int GetCount() const;</w:t>
+      </w:r>
+    </w:p>
+    <w:p>
+      <w:pPr>
+        <w:ind w:firstLine="420"/>
+      </w:pPr>
+      <w:r>
+        <w:t>C</w:t>
+      </w:r>
+      <w:r>
+        <w:rPr>
+          <w:rFonts w:hint="eastAsia"/>
+        </w:rPr>
+        <w:t>onst成员函数：</w:t>
       </w:r>
     </w:p>
     <w:p>
@@ -24133,51 +26018,7 @@
         <w:rPr>
           <w:rFonts w:hint="eastAsia"/>
         </w:rPr>
-        <w:t>赋值是对象创建后任何时刻都可以调用的函数，由于它调用的是“=”运算符，因此可能需要进行类型转换，也就会产生临时变量；</w:t>
-      </w:r>
-    </w:p>
-    <w:p>
-      <w:pPr>
-        <w:ind w:firstLine="420"/>
-      </w:pPr>
-      <w:r>
-        <w:rPr>
-          <w:rFonts w:hint="eastAsia"/>
-        </w:rPr>
-        <w:t>C++对象可以使用构造函数执行初始化动作：构造函数是对象创建时自动调用的第一个成员函数，也是为每个对象仅调用一次的成员函数。</w:t>
-      </w:r>
-    </w:p>
-    <w:p>
-      <w:pPr>
-        <w:ind w:firstLine="420"/>
-      </w:pPr>
-      <w:r>
-        <w:rPr>
-          <w:rFonts w:hint="eastAsia"/>
-        </w:rPr>
-        <w:t>所以构造函数的作用就是：当对象的内存分配完成后，把对象从原始状态转变成良好的、可用的内存状态。</w:t>
-      </w:r>
-    </w:p>
-    <w:p>
-      <w:pPr>
-        <w:pStyle w:val="5"/>
-      </w:pPr>
-      <w:r>
-        <w:rPr>
-          <w:rFonts w:hint="eastAsia"/>
-        </w:rPr>
-        <w:t>4.2.构造函数的成员初始化列表</w:t>
-      </w:r>
-    </w:p>
-    <w:p>
-      <w:pPr>
-        <w:ind w:firstLine="420"/>
-      </w:pPr>
-      <w:r>
-        <w:rPr>
-          <w:rFonts w:hint="eastAsia"/>
-        </w:rPr>
-        <w:t>构造函数初始化列表的使用规则如下：</w:t>
+        <w:t>不能修改成员变量的值；</w:t>
       </w:r>
     </w:p>
     <w:p>
@@ -24185,1038 +26026,7 @@
         <w:pStyle w:val="29"/>
         <w:numPr>
           <w:ilvl w:val="0"/>
-          <w:numId w:val="23"/>
-        </w:numPr>
-        <w:ind w:firstLineChars="0"/>
-      </w:pPr>
-      <w:r>
-        <w:rPr>
-          <w:rFonts w:hint="eastAsia"/>
-        </w:rPr>
-        <w:t>如果类存在继承关系，派生类可以直接在其初始化列表里调用基类的特定构造函数；</w:t>
-      </w:r>
-    </w:p>
-    <w:p>
-      <w:pPr>
-        <w:pStyle w:val="29"/>
-        <w:numPr>
-          <w:ilvl w:val="0"/>
-          <w:numId w:val="23"/>
-        </w:numPr>
-        <w:ind w:firstLineChars="0"/>
-      </w:pPr>
-      <w:r>
-        <w:rPr>
-          <w:rFonts w:hint="eastAsia"/>
-        </w:rPr>
-        <w:t>类的非静态const数据成员和引用成员，只能在初始化列表里初始化，因为他们只存在初始化语义，不存在赋值语义；</w:t>
-      </w:r>
-    </w:p>
-    <w:p>
-      <w:pPr>
-        <w:pStyle w:val="29"/>
-        <w:numPr>
-          <w:ilvl w:val="0"/>
-          <w:numId w:val="23"/>
-        </w:numPr>
-        <w:ind w:firstLineChars="0"/>
-      </w:pPr>
-      <w:r>
-        <w:rPr>
-          <w:rFonts w:hint="eastAsia"/>
-        </w:rPr>
-        <w:t>类的数据成员的初始化可以采用初始化列表和函数体内赋值两种，其效率并不相同：</w:t>
-      </w:r>
-    </w:p>
-    <w:p>
-      <w:pPr>
-        <w:pStyle w:val="29"/>
-        <w:numPr>
-          <w:ilvl w:val="1"/>
-          <w:numId w:val="23"/>
-        </w:numPr>
-        <w:ind w:firstLineChars="0"/>
-      </w:pPr>
-      <w:r>
-        <w:rPr>
-          <w:rFonts w:hint="eastAsia"/>
-        </w:rPr>
-        <w:t>如果数据成员是内部数据类型，如int char等，那么两种赋值方式的效率基本相同；</w:t>
-      </w:r>
-    </w:p>
-    <w:p>
-      <w:pPr>
-        <w:pStyle w:val="29"/>
-        <w:numPr>
-          <w:ilvl w:val="1"/>
-          <w:numId w:val="23"/>
-        </w:numPr>
-        <w:ind w:firstLineChars="0"/>
-      </w:pPr>
-      <w:r>
-        <w:rPr>
-          <w:rFonts w:hint="eastAsia"/>
-        </w:rPr>
-        <w:t xml:space="preserve">如果是自定义数据类型，如其他类，那么初始化列表赋值只需要调用该类的拷贝构造函数即可；但构造函数体内赋值的方式需要先为成员变量创建对象，在调用该对象的赋值函数，才能完成赋值动作。显然前者的效率更高。 </w:t>
-      </w:r>
-    </w:p>
-    <w:p>
-      <w:pPr>
-        <w:pStyle w:val="5"/>
-      </w:pPr>
-      <w:r>
-        <w:rPr>
-          <w:rFonts w:hint="eastAsia"/>
-        </w:rPr>
-        <w:t>4.3.构造函数和赋值函数的重载</w:t>
-      </w:r>
-    </w:p>
-    <w:p>
-      <w:pPr>
-        <w:ind w:firstLine="420"/>
-      </w:pPr>
-      <w:r>
-        <w:rPr>
-          <w:rFonts w:hint="eastAsia"/>
-        </w:rPr>
-        <w:t>构造函数分三类：默认构造函数，拷贝构造函数，其他构造函数；</w:t>
-      </w:r>
-    </w:p>
-    <w:p>
-      <w:pPr>
-        <w:ind w:firstLine="420"/>
-      </w:pPr>
-      <w:r>
-        <w:rPr>
-          <w:rFonts w:hint="eastAsia"/>
-        </w:rPr>
-        <w:t>默认构造函数是这样的构造函数：或者没有参数，或者所有的参数都有默认值；</w:t>
-      </w:r>
-    </w:p>
-    <w:p>
-      <w:pPr>
-        <w:ind w:firstLine="420"/>
-      </w:pPr>
-      <w:r>
-        <w:rPr>
-          <w:rFonts w:hint="eastAsia"/>
-        </w:rPr>
-        <w:t>拷贝构造函数是这样的构造函数：第一个参数为本类对象的引用、const引用、volatile引用或const volatile引用，且没有其他参数，或其他参数都有默认值；</w:t>
-      </w:r>
-    </w:p>
-    <w:p>
-      <w:pPr>
-        <w:ind w:firstLine="420"/>
-      </w:pPr>
-      <w:r>
-        <w:rPr>
-          <w:rFonts w:hint="eastAsia"/>
-        </w:rPr>
-        <w:t>要注意，拷贝构造函数的第一个参数，</w:t>
-      </w:r>
-      <w:r>
-        <w:rPr>
-          <w:rFonts w:hint="eastAsia"/>
-          <w:b/>
-          <w:u w:val="single"/>
-        </w:rPr>
-        <w:t>一定是引用</w:t>
-      </w:r>
-      <w:r>
-        <w:rPr>
-          <w:rFonts w:hint="eastAsia"/>
-        </w:rPr>
-        <w:t>，而不能是对象值！</w:t>
-      </w:r>
-    </w:p>
-    <w:p>
-      <w:pPr>
-        <w:ind w:firstLine="420"/>
-      </w:pPr>
-      <w:r>
-        <w:rPr>
-          <w:rFonts w:hint="eastAsia"/>
-        </w:rPr>
-        <w:t>如果没有显示的定义默认构造函数，却定义了带参数的其他构造函数，那么后者的存在就会阻止编译器产生前者！导致的结果，就是这个类没有默认构造函数。</w:t>
-      </w:r>
-    </w:p>
-    <w:p>
-      <w:pPr>
-        <w:pStyle w:val="5"/>
-      </w:pPr>
-      <w:r>
-        <w:rPr>
-          <w:rFonts w:hint="eastAsia"/>
-        </w:rPr>
-        <w:t>4.4.如何实现派生类的基本函数</w:t>
-      </w:r>
-    </w:p>
-    <w:p>
-      <w:pPr>
-        <w:ind w:firstLine="420"/>
-      </w:pPr>
-      <w:r>
-        <w:rPr>
-          <w:rFonts w:hint="eastAsia"/>
-        </w:rPr>
-        <w:t>基类的构造函数、析构函数、赋值函数都不能被派生类继承。如果类之间存在继承关系，在编写上述函数时需要注意如下几点：</w:t>
-      </w:r>
-    </w:p>
-    <w:p>
-      <w:pPr>
-        <w:pStyle w:val="29"/>
-        <w:numPr>
-          <w:ilvl w:val="0"/>
-          <w:numId w:val="24"/>
-        </w:numPr>
-        <w:ind w:firstLineChars="0"/>
-      </w:pPr>
-      <w:r>
-        <w:rPr>
-          <w:rFonts w:hint="eastAsia"/>
-        </w:rPr>
-        <w:t>派生类的构造函数，应在其初始化列表里显示的调用基类的构造函数；</w:t>
-      </w:r>
-    </w:p>
-    <w:p>
-      <w:pPr>
-        <w:pStyle w:val="29"/>
-        <w:numPr>
-          <w:ilvl w:val="0"/>
-          <w:numId w:val="24"/>
-        </w:numPr>
-        <w:ind w:firstLineChars="0"/>
-      </w:pPr>
-      <w:r>
-        <w:rPr>
-          <w:rFonts w:hint="eastAsia"/>
-        </w:rPr>
-        <w:t>如果基类是多态类，那么必须把基类的析构函数定义成虚函数！这样可以实现动态绑定，否则很可能造成内存泄漏。</w:t>
-      </w:r>
-    </w:p>
-    <w:p>
-      <w:pPr>
-        <w:pStyle w:val="29"/>
-        <w:numPr>
-          <w:ilvl w:val="0"/>
-          <w:numId w:val="24"/>
-        </w:numPr>
-        <w:ind w:firstLineChars="0"/>
-      </w:pPr>
-      <w:r>
-        <w:rPr>
-          <w:rFonts w:hint="eastAsia"/>
-        </w:rPr>
-        <w:t>在编写派生类的赋值函数时，要对基类的数据成员重新赋值，这可以调用基类的赋值函数来实现；</w:t>
-      </w:r>
-    </w:p>
-    <w:p>
-      <w:pPr>
-        <w:pStyle w:val="2"/>
-      </w:pPr>
-      <w:r>
-        <w:rPr>
-          <w:rFonts w:hint="eastAsia"/>
-        </w:rPr>
-        <w:t>5.C++函数的高级特征</w:t>
-      </w:r>
-    </w:p>
-    <w:p>
-      <w:pPr>
-        <w:pStyle w:val="5"/>
-      </w:pPr>
-      <w:r>
-        <w:rPr>
-          <w:rFonts w:hint="eastAsia"/>
-        </w:rPr>
-        <w:t>5.1.成员函数的重载、覆盖和隐藏</w:t>
-      </w:r>
-    </w:p>
-    <w:p>
-      <w:pPr>
-        <w:ind w:firstLine="420"/>
-      </w:pPr>
-      <w:r>
-        <w:rPr>
-          <w:rFonts w:hint="eastAsia"/>
-        </w:rPr>
-        <w:t>成员函数被重载的特征是：</w:t>
-      </w:r>
-    </w:p>
-    <w:p>
-      <w:pPr>
-        <w:pStyle w:val="29"/>
-        <w:numPr>
-          <w:ilvl w:val="0"/>
-          <w:numId w:val="25"/>
-        </w:numPr>
-        <w:ind w:firstLineChars="0"/>
-      </w:pPr>
-      <w:r>
-        <w:rPr>
-          <w:rFonts w:hint="eastAsia"/>
-        </w:rPr>
-        <w:t>具有相同的作用域(位于同一个类中)；</w:t>
-      </w:r>
-    </w:p>
-    <w:p>
-      <w:pPr>
-        <w:pStyle w:val="29"/>
-        <w:numPr>
-          <w:ilvl w:val="0"/>
-          <w:numId w:val="25"/>
-        </w:numPr>
-        <w:ind w:firstLineChars="0"/>
-      </w:pPr>
-      <w:r>
-        <w:rPr>
-          <w:rFonts w:hint="eastAsia"/>
-        </w:rPr>
-        <w:t>函数名字相同；</w:t>
-      </w:r>
-    </w:p>
-    <w:p>
-      <w:pPr>
-        <w:pStyle w:val="29"/>
-        <w:numPr>
-          <w:ilvl w:val="0"/>
-          <w:numId w:val="25"/>
-        </w:numPr>
-        <w:ind w:firstLineChars="0"/>
-      </w:pPr>
-      <w:r>
-        <w:rPr>
-          <w:rFonts w:hint="eastAsia"/>
-        </w:rPr>
-        <w:t>参数类型、顺序或数目不同(包括const和非const参数的区别)；</w:t>
-      </w:r>
-    </w:p>
-    <w:p>
-      <w:pPr>
-        <w:pStyle w:val="29"/>
-        <w:numPr>
-          <w:ilvl w:val="0"/>
-          <w:numId w:val="25"/>
-        </w:numPr>
-        <w:ind w:firstLineChars="0"/>
-      </w:pPr>
-      <w:r>
-        <w:t>V</w:t>
-      </w:r>
-      <w:r>
-        <w:rPr>
-          <w:rFonts w:hint="eastAsia"/>
-        </w:rPr>
-        <w:t>irtual关键字可有可无；</w:t>
-      </w:r>
-    </w:p>
-    <w:p>
-      <w:pPr>
-        <w:ind w:left="420" w:firstLine="0" w:firstLineChars="0"/>
-      </w:pPr>
-      <w:r>
-        <w:rPr>
-          <w:rFonts w:hint="eastAsia"/>
-        </w:rPr>
-        <w:t>成员函数被覆盖的特征是：</w:t>
-      </w:r>
-    </w:p>
-    <w:p>
-      <w:pPr>
-        <w:pStyle w:val="29"/>
-        <w:numPr>
-          <w:ilvl w:val="0"/>
-          <w:numId w:val="26"/>
-        </w:numPr>
-        <w:ind w:firstLineChars="0"/>
-      </w:pPr>
-      <w:r>
-        <w:rPr>
-          <w:rFonts w:hint="eastAsia"/>
-        </w:rPr>
-        <w:t>不同的作用域(分别位于基类和派生类中)；</w:t>
-      </w:r>
-    </w:p>
-    <w:p>
-      <w:pPr>
-        <w:pStyle w:val="29"/>
-        <w:numPr>
-          <w:ilvl w:val="0"/>
-          <w:numId w:val="26"/>
-        </w:numPr>
-        <w:ind w:firstLineChars="0"/>
-      </w:pPr>
-      <w:r>
-        <w:rPr>
-          <w:rFonts w:hint="eastAsia"/>
-        </w:rPr>
-        <w:t>函数名称完全相同；</w:t>
-      </w:r>
-    </w:p>
-    <w:p>
-      <w:pPr>
-        <w:pStyle w:val="29"/>
-        <w:numPr>
-          <w:ilvl w:val="0"/>
-          <w:numId w:val="26"/>
-        </w:numPr>
-        <w:ind w:firstLineChars="0"/>
-      </w:pPr>
-      <w:r>
-        <w:rPr>
-          <w:rFonts w:hint="eastAsia"/>
-        </w:rPr>
-        <w:t>函数参数列表完全相同；</w:t>
-      </w:r>
-    </w:p>
-    <w:p>
-      <w:pPr>
-        <w:pStyle w:val="29"/>
-        <w:numPr>
-          <w:ilvl w:val="0"/>
-          <w:numId w:val="26"/>
-        </w:numPr>
-        <w:ind w:firstLineChars="0"/>
-      </w:pPr>
-      <w:r>
-        <w:rPr>
-          <w:rFonts w:hint="eastAsia"/>
-        </w:rPr>
-        <w:t>基类函数必须声明为virtual函数；</w:t>
-      </w:r>
-    </w:p>
-    <w:p>
-      <w:pPr>
-        <w:ind w:firstLine="420"/>
-      </w:pPr>
-      <w:r>
-        <w:rPr>
-          <w:rFonts w:hint="eastAsia"/>
-        </w:rPr>
-        <w:t>隐藏函数指的是派生类的成员函数遮蔽了同名的基类函数，特征是：</w:t>
-      </w:r>
-    </w:p>
-    <w:p>
-      <w:pPr>
-        <w:pStyle w:val="29"/>
-        <w:numPr>
-          <w:ilvl w:val="0"/>
-          <w:numId w:val="27"/>
-        </w:numPr>
-        <w:ind w:firstLineChars="0"/>
-      </w:pPr>
-      <w:r>
-        <w:rPr>
-          <w:rFonts w:hint="eastAsia"/>
-        </w:rPr>
-        <w:t>派生类的函数与基类的函数同名，但是参数有差异。此时，不论有无virtual关键字，基类的函数在派生类中都将被隐藏；</w:t>
-      </w:r>
-    </w:p>
-    <w:p>
-      <w:pPr>
-        <w:pStyle w:val="29"/>
-        <w:numPr>
-          <w:ilvl w:val="0"/>
-          <w:numId w:val="27"/>
-        </w:numPr>
-        <w:ind w:firstLineChars="0"/>
-      </w:pPr>
-      <w:r>
-        <w:rPr>
-          <w:rFonts w:hint="eastAsia"/>
-        </w:rPr>
-        <w:t>派生类的函数名称和参数列表，都与基类的相同，但是基类没有virtual关键字。这时候，基类的函数将被隐藏；</w:t>
-      </w:r>
-    </w:p>
-    <w:p>
-      <w:pPr>
-        <w:pStyle w:val="5"/>
-      </w:pPr>
-      <w:r>
-        <w:rPr>
-          <w:rFonts w:hint="eastAsia"/>
-        </w:rPr>
-        <w:t>5.2.参数的默认值</w:t>
-      </w:r>
-    </w:p>
-    <w:p>
-      <w:pPr>
-        <w:ind w:left="420" w:firstLine="0" w:firstLineChars="0"/>
-      </w:pPr>
-      <w:r>
-        <w:rPr>
-          <w:rFonts w:hint="eastAsia"/>
-        </w:rPr>
-        <w:t>参数默认值的使用规则是：</w:t>
-      </w:r>
-    </w:p>
-    <w:p>
-      <w:pPr>
-        <w:pStyle w:val="29"/>
-        <w:numPr>
-          <w:ilvl w:val="0"/>
-          <w:numId w:val="28"/>
-        </w:numPr>
-        <w:ind w:firstLineChars="0"/>
-      </w:pPr>
-      <w:r>
-        <w:rPr>
-          <w:rFonts w:hint="eastAsia"/>
-        </w:rPr>
-        <w:t>把参数默认值放在函数声明中，而不是定义中；</w:t>
-      </w:r>
-    </w:p>
-    <w:p>
-      <w:pPr>
-        <w:pStyle w:val="29"/>
-        <w:numPr>
-          <w:ilvl w:val="0"/>
-          <w:numId w:val="28"/>
-        </w:numPr>
-        <w:ind w:firstLineChars="0"/>
-      </w:pPr>
-      <w:r>
-        <w:rPr>
-          <w:rFonts w:hint="eastAsia"/>
-        </w:rPr>
-        <w:t>如果函数存在多个参数，那么参数只能</w:t>
-      </w:r>
-      <w:r>
-        <w:rPr>
-          <w:rFonts w:hint="eastAsia"/>
-          <w:b/>
-          <w:u w:val="single"/>
-        </w:rPr>
-        <w:t>从后向前</w:t>
-      </w:r>
-      <w:r>
-        <w:rPr>
-          <w:rFonts w:hint="eastAsia"/>
-        </w:rPr>
-        <w:t>依次默认！</w:t>
-      </w:r>
-    </w:p>
-    <w:p>
-      <w:pPr>
-        <w:pStyle w:val="5"/>
-      </w:pPr>
-      <w:r>
-        <w:rPr>
-          <w:rFonts w:hint="eastAsia"/>
-        </w:rPr>
-        <w:t>5.3.运算符重载</w:t>
-      </w:r>
-    </w:p>
-    <w:p>
-      <w:pPr>
-        <w:ind w:firstLine="420"/>
-      </w:pPr>
-      <w:r>
-        <w:rPr>
-          <w:rFonts w:hint="eastAsia"/>
-        </w:rPr>
-        <w:t>在C++中，使用关键字operator加上运算符来表示函数，称作运算符重载函数。例如，复数相加的函数，可以定义为：</w:t>
-      </w:r>
-    </w:p>
-    <w:p>
-      <w:pPr>
-        <w:ind w:firstLine="420"/>
-      </w:pPr>
-      <w:r>
-        <w:rPr>
-          <w:rFonts w:hint="eastAsia"/>
-        </w:rPr>
-        <w:t>Complex operator+(const Complex &amp;a, const Complex &amp;b);</w:t>
-      </w:r>
-    </w:p>
-    <w:p>
-      <w:pPr>
-        <w:ind w:firstLine="420"/>
-      </w:pPr>
-      <w:r>
-        <w:rPr>
-          <w:rFonts w:hint="eastAsia"/>
-        </w:rPr>
-        <w:t>如果运算符被重载为全局函数，那么只有一个参数的运算符叫做一元运算符，有两个参数的是二元运算符；</w:t>
-      </w:r>
-    </w:p>
-    <w:p>
-      <w:pPr>
-        <w:ind w:firstLine="420"/>
-      </w:pPr>
-      <w:r>
-        <w:rPr>
-          <w:rFonts w:hint="eastAsia"/>
-        </w:rPr>
-        <w:t>如果运算符被重载为类的成员函数，那么一元运算符没有参数(++和</w:t>
-      </w:r>
-      <w:r>
-        <w:t>—</w:t>
-      </w:r>
-      <w:r>
-        <w:rPr>
-          <w:rFonts w:hint="eastAsia"/>
-        </w:rPr>
-        <w:t>的后置版本例外)，二元运算符有一个参数，因为对象自己成为了左侧的参数；</w:t>
-      </w:r>
-    </w:p>
-    <w:p>
-      <w:pPr>
-        <w:pStyle w:val="7"/>
-        <w:ind w:left="420"/>
-      </w:pPr>
-      <w:r>
-        <w:rPr>
-          <w:rFonts w:hint="eastAsia"/>
-        </w:rPr>
-        <w:t>5.3.1.运算符重载的特殊性</w:t>
-      </w:r>
-    </w:p>
-    <w:p>
-      <w:pPr>
-        <w:pStyle w:val="29"/>
-        <w:numPr>
-          <w:ilvl w:val="0"/>
-          <w:numId w:val="29"/>
-        </w:numPr>
-        <w:ind w:firstLineChars="0"/>
-      </w:pPr>
-      <w:r>
-        <w:rPr>
-          <w:rFonts w:hint="eastAsia"/>
-        </w:rPr>
-        <w:t>如果重载为成员函数，那么this对象发起对它的调用；</w:t>
-      </w:r>
-    </w:p>
-    <w:p>
-      <w:pPr>
-        <w:pStyle w:val="29"/>
-        <w:numPr>
-          <w:ilvl w:val="0"/>
-          <w:numId w:val="29"/>
-        </w:numPr>
-        <w:ind w:firstLineChars="0"/>
-      </w:pPr>
-      <w:r>
-        <w:rPr>
-          <w:rFonts w:hint="eastAsia"/>
-        </w:rPr>
-        <w:t>如果重载为全局函数，那么第一个参数发起对它的调用；</w:t>
-      </w:r>
-    </w:p>
-    <w:p>
-      <w:pPr>
-        <w:pStyle w:val="29"/>
-        <w:numPr>
-          <w:ilvl w:val="0"/>
-          <w:numId w:val="29"/>
-        </w:numPr>
-        <w:ind w:firstLineChars="0"/>
-      </w:pPr>
-      <w:r>
-        <w:rPr>
-          <w:rFonts w:hint="eastAsia"/>
-        </w:rPr>
-        <w:t>禁止用户自定义出运算符集合中不存在的运算符！</w:t>
-      </w:r>
-    </w:p>
-    <w:p>
-      <w:pPr>
-        <w:pStyle w:val="29"/>
-        <w:numPr>
-          <w:ilvl w:val="0"/>
-          <w:numId w:val="29"/>
-        </w:numPr>
-        <w:ind w:firstLineChars="0"/>
-      </w:pPr>
-      <w:r>
-        <w:rPr>
-          <w:rFonts w:hint="eastAsia"/>
-        </w:rPr>
-        <w:t>除了函数调用运算符</w:t>
-      </w:r>
-      <w:r>
-        <w:t>”</w:t>
-      </w:r>
-      <w:r>
-        <w:rPr>
-          <w:rFonts w:hint="eastAsia"/>
-        </w:rPr>
-        <w:t>()</w:t>
-      </w:r>
-      <w:r>
-        <w:t>”</w:t>
-      </w:r>
-      <w:r>
-        <w:rPr>
-          <w:rFonts w:hint="eastAsia"/>
-        </w:rPr>
-        <w:t>外，其他运算符重载函数不能有默认参数值；</w:t>
-      </w:r>
-    </w:p>
-    <w:p>
-      <w:pPr>
-        <w:pStyle w:val="7"/>
-        <w:ind w:left="420"/>
-      </w:pPr>
-      <w:r>
-        <w:rPr>
-          <w:rFonts w:hint="eastAsia"/>
-        </w:rPr>
-        <w:t>5.3.2.不能重载的运算符</w:t>
-      </w:r>
-    </w:p>
-    <w:p>
-      <w:pPr>
-        <w:pStyle w:val="29"/>
-        <w:numPr>
-          <w:ilvl w:val="0"/>
-          <w:numId w:val="30"/>
-        </w:numPr>
-        <w:ind w:firstLineChars="0"/>
-      </w:pPr>
-      <w:r>
-        <w:rPr>
-          <w:rFonts w:hint="eastAsia"/>
-        </w:rPr>
-        <w:t>不能重载“.”；</w:t>
-      </w:r>
-    </w:p>
-    <w:p>
-      <w:pPr>
-        <w:pStyle w:val="29"/>
-        <w:numPr>
-          <w:ilvl w:val="0"/>
-          <w:numId w:val="30"/>
-        </w:numPr>
-        <w:ind w:firstLineChars="0"/>
-      </w:pPr>
-      <w:r>
-        <w:rPr>
-          <w:rFonts w:hint="eastAsia"/>
-        </w:rPr>
-        <w:t>不能重载反引用类成员指针“.*”；</w:t>
-      </w:r>
-    </w:p>
-    <w:p>
-      <w:pPr>
-        <w:pStyle w:val="29"/>
-        <w:numPr>
-          <w:ilvl w:val="0"/>
-          <w:numId w:val="30"/>
-        </w:numPr>
-        <w:ind w:firstLineChars="0"/>
-      </w:pPr>
-      <w:r>
-        <w:rPr>
-          <w:rFonts w:hint="eastAsia"/>
-        </w:rPr>
-        <w:t>不能重载作用域解析运算符“:：”；</w:t>
-      </w:r>
-    </w:p>
-    <w:p>
-      <w:pPr>
-        <w:pStyle w:val="29"/>
-        <w:numPr>
-          <w:ilvl w:val="0"/>
-          <w:numId w:val="30"/>
-        </w:numPr>
-        <w:ind w:firstLineChars="0"/>
-      </w:pPr>
-      <w:r>
-        <w:rPr>
-          <w:rFonts w:hint="eastAsia"/>
-        </w:rPr>
-        <w:t>不能重载三元运算符“条件？A：B”；</w:t>
-      </w:r>
-    </w:p>
-    <w:p>
-      <w:pPr>
-        <w:pStyle w:val="29"/>
-        <w:numPr>
-          <w:ilvl w:val="0"/>
-          <w:numId w:val="30"/>
-        </w:numPr>
-        <w:ind w:firstLineChars="0"/>
-      </w:pPr>
-      <w:r>
-        <w:rPr>
-          <w:rFonts w:hint="eastAsia"/>
-        </w:rPr>
-        <w:t>不能重载“sizeof”和“typeid”；</w:t>
-      </w:r>
-    </w:p>
-    <w:p>
-      <w:pPr>
-        <w:pStyle w:val="29"/>
-        <w:numPr>
-          <w:ilvl w:val="0"/>
-          <w:numId w:val="30"/>
-        </w:numPr>
-        <w:ind w:firstLineChars="0"/>
-      </w:pPr>
-      <w:r>
-        <w:rPr>
-          <w:rFonts w:hint="eastAsia"/>
-        </w:rPr>
-        <w:t>不能重载“#”和“##”等预处理操作符；</w:t>
-      </w:r>
-    </w:p>
-    <w:p>
-      <w:pPr>
-        <w:pStyle w:val="29"/>
-        <w:numPr>
-          <w:ilvl w:val="0"/>
-          <w:numId w:val="30"/>
-        </w:numPr>
-        <w:ind w:firstLineChars="0"/>
-      </w:pPr>
-      <w:r>
-        <w:rPr>
-          <w:rFonts w:hint="eastAsia"/>
-        </w:rPr>
-        <w:t>不能重载C++的新式类型转换运算符：static_cast&lt;&gt;; dynamic_cast&lt;&gt;;const_cast&lt;&gt;;reinterpret_cast&lt;&gt;；</w:t>
-      </w:r>
-    </w:p>
-    <w:p>
-      <w:pPr>
-        <w:pStyle w:val="7"/>
-        <w:ind w:left="420"/>
-      </w:pPr>
-      <w:r>
-        <w:rPr>
-          <w:rFonts w:hint="eastAsia"/>
-        </w:rPr>
-        <w:t>5.3.4.重载++和</w:t>
-      </w:r>
-      <w:r>
-        <w:t>—</w:t>
-      </w:r>
-    </w:p>
-    <w:p>
-      <w:pPr>
-        <w:ind w:firstLine="420"/>
-      </w:pPr>
-      <w:r>
-        <w:rPr>
-          <w:rFonts w:hint="eastAsia"/>
-        </w:rPr>
-        <w:t>当为一个类型重载“++”或“--”的前置版本时，不需要参数；而当为其重载后置版本时，需要一个int类型的参数作为标志，也就是哑元。</w:t>
-      </w:r>
-    </w:p>
-    <w:p>
-      <w:pPr>
-        <w:ind w:firstLine="420"/>
-      </w:pPr>
-      <w:r>
-        <w:rPr>
-          <w:rFonts w:hint="eastAsia"/>
-        </w:rPr>
-        <w:t>例如，前置版本：Complex operator++() {}</w:t>
-      </w:r>
-    </w:p>
-    <w:p>
-      <w:pPr>
-        <w:ind w:firstLine="420"/>
-      </w:pPr>
-      <w:r>
-        <w:rPr>
-          <w:rFonts w:hint="eastAsia"/>
-        </w:rPr>
-        <w:t>后置版本：Complex operator++(int)</w:t>
-      </w:r>
-      <w:r>
-        <w:rPr>
-          <w:rFonts w:hint="eastAsia"/>
-        </w:rPr>
-        <w:tab/>
-      </w:r>
-      <w:r>
-        <w:rPr>
-          <w:rFonts w:hint="eastAsia"/>
-        </w:rPr>
-        <w:t>{}</w:t>
-      </w:r>
-    </w:p>
-    <w:p>
-      <w:pPr>
-        <w:ind w:firstLine="199" w:firstLineChars="95"/>
-      </w:pPr>
-      <w:r>
-        <w:rPr>
-          <w:rFonts w:hint="eastAsia"/>
-        </w:rPr>
-        <w:tab/>
-      </w:r>
-      <w:r>
-        <w:rPr>
-          <w:rFonts w:hint="eastAsia"/>
-        </w:rPr>
-        <w:t>当“++”和“--”应用于基本数据类型时，前置和后置效率并无明显差距；但当应用于用户自定义类型时，前置版本的效率将比后置版本高出很多。</w:t>
-      </w:r>
-    </w:p>
-    <w:p>
-      <w:pPr>
-        <w:pStyle w:val="5"/>
-      </w:pPr>
-      <w:r>
-        <w:rPr>
-          <w:rFonts w:hint="eastAsia"/>
-        </w:rPr>
-        <w:t>5.4.函数内联</w:t>
-      </w:r>
-    </w:p>
-    <w:p>
-      <w:pPr>
-        <w:ind w:firstLine="420"/>
-      </w:pPr>
-      <w:r>
-        <w:rPr>
-          <w:rFonts w:hint="eastAsia"/>
-        </w:rPr>
-        <w:t>内联函数的目的是提高函数的执行效率，因为其省去了参数压栈、保存现场等工作。</w:t>
-      </w:r>
-    </w:p>
-    <w:p>
-      <w:pPr>
-        <w:ind w:firstLine="420"/>
-      </w:pPr>
-      <w:r>
-        <w:rPr>
-          <w:rFonts w:hint="eastAsia"/>
-        </w:rPr>
-        <w:t>与宏不同的是，内联函数是可以调试的。在程序的debug版本里，内联函数就是一个普通函数，因此可以调试；而在release版本里，内联函数才真正被内联进去，不可调试。</w:t>
-      </w:r>
-    </w:p>
-    <w:p>
-      <w:pPr>
-        <w:ind w:firstLine="420"/>
-      </w:pPr>
-      <w:r>
-        <w:rPr>
-          <w:rFonts w:hint="eastAsia"/>
-        </w:rPr>
-        <w:t>需要明确的是，inline关键字必须放在函数定义体之前才会生效，仅仅只是放在函数声明之前是不会生效的；如果声明时没有使用inline，只在定义时使用了inline，那么同样会按照内联函数处理。</w:t>
-      </w:r>
-    </w:p>
-    <w:p>
-      <w:pPr>
-        <w:ind w:firstLine="420"/>
-      </w:pPr>
-      <w:r>
-        <w:rPr>
-          <w:rFonts w:hint="eastAsia"/>
-        </w:rPr>
-        <w:t>所以说，内联是一种“用于实现的关键字”，而不是“用于声明的关键字”。</w:t>
-      </w:r>
-    </w:p>
-    <w:p>
-      <w:pPr>
-        <w:ind w:firstLine="420"/>
-      </w:pPr>
-      <w:r>
-        <w:rPr>
-          <w:rFonts w:hint="eastAsia"/>
-        </w:rPr>
-        <w:t>以下情况不应该使用内联：</w:t>
-      </w:r>
-    </w:p>
-    <w:p>
-      <w:pPr>
-        <w:pStyle w:val="29"/>
-        <w:numPr>
-          <w:ilvl w:val="0"/>
-          <w:numId w:val="31"/>
-        </w:numPr>
-        <w:ind w:firstLineChars="0"/>
-      </w:pPr>
-      <w:r>
-        <w:rPr>
-          <w:rFonts w:hint="eastAsia"/>
-        </w:rPr>
-        <w:t>函数的代码过长，内联后将导致可执行程序的体积过大；</w:t>
-      </w:r>
-    </w:p>
-    <w:p>
-      <w:pPr>
-        <w:pStyle w:val="29"/>
-        <w:numPr>
-          <w:ilvl w:val="0"/>
-          <w:numId w:val="31"/>
-        </w:numPr>
-        <w:ind w:firstLineChars="0"/>
-      </w:pPr>
-      <w:r>
-        <w:rPr>
-          <w:rFonts w:hint="eastAsia"/>
-        </w:rPr>
-        <w:t>函数体内有循环或其他复杂的控制结构，那么函数体的执行时间巨大，内联并无疑义；</w:t>
-      </w:r>
-    </w:p>
-    <w:p>
-      <w:pPr>
-        <w:pStyle w:val="5"/>
-      </w:pPr>
-      <w:r>
-        <w:t>5.5.C</w:t>
-      </w:r>
-      <w:r>
-        <w:rPr>
-          <w:rFonts w:hint="eastAsia"/>
-        </w:rPr>
-        <w:t>onst成员函数</w:t>
-      </w:r>
-    </w:p>
-    <w:p>
-      <w:pPr>
-        <w:ind w:firstLine="420"/>
-      </w:pPr>
-      <w:r>
-        <w:t>C</w:t>
-      </w:r>
-      <w:r>
-        <w:rPr>
-          <w:rFonts w:hint="eastAsia"/>
-        </w:rPr>
-        <w:t>onst成员函数的定义，需要将关键字放在函数末尾，例如：int GetCount() const;</w:t>
-      </w:r>
-    </w:p>
-    <w:p>
-      <w:pPr>
-        <w:ind w:firstLine="420"/>
-      </w:pPr>
-      <w:r>
-        <w:t>C</w:t>
-      </w:r>
-      <w:r>
-        <w:rPr>
-          <w:rFonts w:hint="eastAsia"/>
-        </w:rPr>
-        <w:t>onst成员函数：</w:t>
-      </w:r>
-    </w:p>
-    <w:p>
-      <w:pPr>
-        <w:pStyle w:val="29"/>
-        <w:numPr>
-          <w:ilvl w:val="0"/>
-          <w:numId w:val="21"/>
-        </w:numPr>
-        <w:ind w:firstLineChars="0"/>
-      </w:pPr>
-      <w:r>
-        <w:rPr>
-          <w:rFonts w:hint="eastAsia"/>
-        </w:rPr>
-        <w:t>不能修改成员变量的值；</w:t>
-      </w:r>
-    </w:p>
-    <w:p>
-      <w:pPr>
-        <w:pStyle w:val="29"/>
-        <w:numPr>
-          <w:ilvl w:val="0"/>
-          <w:numId w:val="21"/>
+          <w:numId w:val="22"/>
         </w:numPr>
         <w:ind w:firstLineChars="0"/>
       </w:pPr>
@@ -25369,10 +26179,10 @@
 
 <file path=word/numbering.xml><?xml version="1.0" encoding="utf-8"?>
 <w:numbering xmlns:wpc="http://schemas.microsoft.com/office/word/2010/wordprocessingCanvas" xmlns:mc="http://schemas.openxmlformats.org/markup-compatibility/2006" xmlns:o="urn:schemas-microsoft-com:office:office" xmlns:r="http://schemas.openxmlformats.org/officeDocument/2006/relationships" xmlns:m="http://schemas.openxmlformats.org/officeDocument/2006/math" xmlns:v="urn:schemas-microsoft-com:vml" xmlns:wp14="http://schemas.microsoft.com/office/word/2010/wordprocessingDrawing" xmlns:wp="http://schemas.openxmlformats.org/drawingml/2006/wordprocessingDrawing" xmlns:w10="urn:schemas-microsoft-com:office:word" xmlns:w="http://schemas.openxmlformats.org/wordprocessingml/2006/main" xmlns:w14="http://schemas.microsoft.com/office/word/2010/wordml" xmlns:wpg="http://schemas.microsoft.com/office/word/2010/wordprocessingGroup" xmlns:wpi="http://schemas.microsoft.com/office/word/2010/wordprocessingInk" xmlns:wne="http://schemas.microsoft.com/office/word/2006/wordml" xmlns:wps="http://schemas.microsoft.com/office/word/2010/wordprocessingShape" mc:Ignorable="w14 wp14">
-  <w:abstractNum w:abstractNumId="5">
-    <w:nsid w:val="00000005"/>
+  <w:abstractNum w:abstractNumId="10">
+    <w:nsid w:val="0000000A"/>
     <w:multiLevelType w:val="multilevel"/>
-    <w:tmpl w:val="00000005"/>
+    <w:tmpl w:val="0000000A"/>
     <w:lvl w:ilvl="0" w:tentative="1">
       <w:start w:val="1"/>
       <w:numFmt w:val="bullet"/>
@@ -25482,353 +26292,14 @@
       </w:rPr>
     </w:lvl>
   </w:abstractNum>
-  <w:abstractNum w:abstractNumId="6">
-    <w:nsid w:val="00000006"/>
+  <w:abstractNum w:abstractNumId="11">
+    <w:nsid w:val="0000000B"/>
     <w:multiLevelType w:val="multilevel"/>
-    <w:tmpl w:val="00000006"/>
-    <w:lvl w:ilvl="0" w:tentative="1">
-      <w:start w:val="1"/>
-      <w:numFmt w:val="bullet"/>
-      <w:lvlText w:val=""/>
-      <w:lvlJc w:val="left"/>
-      <w:pPr>
-        <w:ind w:left="840" w:hanging="420"/>
-      </w:pPr>
-      <w:rPr>
-        <w:rFonts w:hint="default" w:ascii="Wingdings" w:hAnsi="Wingdings"/>
-      </w:rPr>
-    </w:lvl>
-    <w:lvl w:ilvl="1" w:tentative="1">
-      <w:start w:val="1"/>
-      <w:numFmt w:val="bullet"/>
-      <w:lvlText w:val=""/>
-      <w:lvlJc w:val="left"/>
-      <w:pPr>
-        <w:ind w:left="1260" w:hanging="420"/>
-      </w:pPr>
-      <w:rPr>
-        <w:rFonts w:hint="default" w:ascii="Wingdings" w:hAnsi="Wingdings"/>
-      </w:rPr>
-    </w:lvl>
-    <w:lvl w:ilvl="2" w:tentative="1">
-      <w:start w:val="1"/>
-      <w:numFmt w:val="bullet"/>
-      <w:lvlText w:val=""/>
-      <w:lvlJc w:val="left"/>
-      <w:pPr>
-        <w:ind w:left="1680" w:hanging="420"/>
-      </w:pPr>
-      <w:rPr>
-        <w:rFonts w:hint="default" w:ascii="Wingdings" w:hAnsi="Wingdings"/>
-      </w:rPr>
-    </w:lvl>
-    <w:lvl w:ilvl="3" w:tentative="1">
-      <w:start w:val="1"/>
-      <w:numFmt w:val="bullet"/>
-      <w:lvlText w:val=""/>
-      <w:lvlJc w:val="left"/>
-      <w:pPr>
-        <w:ind w:left="2100" w:hanging="420"/>
-      </w:pPr>
-      <w:rPr>
-        <w:rFonts w:hint="default" w:ascii="Wingdings" w:hAnsi="Wingdings"/>
-      </w:rPr>
-    </w:lvl>
-    <w:lvl w:ilvl="4" w:tentative="1">
-      <w:start w:val="1"/>
-      <w:numFmt w:val="bullet"/>
-      <w:lvlText w:val=""/>
-      <w:lvlJc w:val="left"/>
-      <w:pPr>
-        <w:ind w:left="2520" w:hanging="420"/>
-      </w:pPr>
-      <w:rPr>
-        <w:rFonts w:hint="default" w:ascii="Wingdings" w:hAnsi="Wingdings"/>
-      </w:rPr>
-    </w:lvl>
-    <w:lvl w:ilvl="5" w:tentative="1">
-      <w:start w:val="1"/>
-      <w:numFmt w:val="bullet"/>
-      <w:lvlText w:val=""/>
-      <w:lvlJc w:val="left"/>
-      <w:pPr>
-        <w:ind w:left="2940" w:hanging="420"/>
-      </w:pPr>
-      <w:rPr>
-        <w:rFonts w:hint="default" w:ascii="Wingdings" w:hAnsi="Wingdings"/>
-      </w:rPr>
-    </w:lvl>
-    <w:lvl w:ilvl="6" w:tentative="1">
-      <w:start w:val="1"/>
-      <w:numFmt w:val="bullet"/>
-      <w:lvlText w:val=""/>
-      <w:lvlJc w:val="left"/>
-      <w:pPr>
-        <w:ind w:left="3360" w:hanging="420"/>
-      </w:pPr>
-      <w:rPr>
-        <w:rFonts w:hint="default" w:ascii="Wingdings" w:hAnsi="Wingdings"/>
-      </w:rPr>
-    </w:lvl>
-    <w:lvl w:ilvl="7" w:tentative="1">
-      <w:start w:val="1"/>
-      <w:numFmt w:val="bullet"/>
-      <w:lvlText w:val=""/>
-      <w:lvlJc w:val="left"/>
-      <w:pPr>
-        <w:ind w:left="3780" w:hanging="420"/>
-      </w:pPr>
-      <w:rPr>
-        <w:rFonts w:hint="default" w:ascii="Wingdings" w:hAnsi="Wingdings"/>
-      </w:rPr>
-    </w:lvl>
-    <w:lvl w:ilvl="8" w:tentative="1">
-      <w:start w:val="1"/>
-      <w:numFmt w:val="bullet"/>
-      <w:lvlText w:val=""/>
-      <w:lvlJc w:val="left"/>
-      <w:pPr>
-        <w:ind w:left="4200" w:hanging="420"/>
-      </w:pPr>
-      <w:rPr>
-        <w:rFonts w:hint="default" w:ascii="Wingdings" w:hAnsi="Wingdings"/>
-      </w:rPr>
-    </w:lvl>
-  </w:abstractNum>
-  <w:abstractNum w:abstractNumId="7">
-    <w:nsid w:val="00000007"/>
-    <w:multiLevelType w:val="multilevel"/>
-    <w:tmpl w:val="00000007"/>
+    <w:tmpl w:val="0000000B"/>
     <w:lvl w:ilvl="0" w:tentative="1">
       <w:start w:val="1"/>
       <w:numFmt w:val="bullet"/>
       <w:lvlText w:val=""/>
-      <w:lvlJc w:val="left"/>
-      <w:pPr>
-        <w:ind w:left="840" w:hanging="420"/>
-      </w:pPr>
-      <w:rPr>
-        <w:rFonts w:hint="default" w:ascii="Wingdings" w:hAnsi="Wingdings"/>
-      </w:rPr>
-    </w:lvl>
-    <w:lvl w:ilvl="1" w:tentative="1">
-      <w:start w:val="1"/>
-      <w:numFmt w:val="bullet"/>
-      <w:lvlText w:val=""/>
-      <w:lvlJc w:val="left"/>
-      <w:pPr>
-        <w:ind w:left="1260" w:hanging="420"/>
-      </w:pPr>
-      <w:rPr>
-        <w:rFonts w:hint="default" w:ascii="Wingdings" w:hAnsi="Wingdings"/>
-      </w:rPr>
-    </w:lvl>
-    <w:lvl w:ilvl="2" w:tentative="1">
-      <w:start w:val="1"/>
-      <w:numFmt w:val="bullet"/>
-      <w:lvlText w:val=""/>
-      <w:lvlJc w:val="left"/>
-      <w:pPr>
-        <w:ind w:left="1680" w:hanging="420"/>
-      </w:pPr>
-      <w:rPr>
-        <w:rFonts w:hint="default" w:ascii="Wingdings" w:hAnsi="Wingdings"/>
-      </w:rPr>
-    </w:lvl>
-    <w:lvl w:ilvl="3" w:tentative="1">
-      <w:start w:val="1"/>
-      <w:numFmt w:val="bullet"/>
-      <w:lvlText w:val=""/>
-      <w:lvlJc w:val="left"/>
-      <w:pPr>
-        <w:ind w:left="2100" w:hanging="420"/>
-      </w:pPr>
-      <w:rPr>
-        <w:rFonts w:hint="default" w:ascii="Wingdings" w:hAnsi="Wingdings"/>
-      </w:rPr>
-    </w:lvl>
-    <w:lvl w:ilvl="4" w:tentative="1">
-      <w:start w:val="1"/>
-      <w:numFmt w:val="bullet"/>
-      <w:lvlText w:val=""/>
-      <w:lvlJc w:val="left"/>
-      <w:pPr>
-        <w:ind w:left="2520" w:hanging="420"/>
-      </w:pPr>
-      <w:rPr>
-        <w:rFonts w:hint="default" w:ascii="Wingdings" w:hAnsi="Wingdings"/>
-      </w:rPr>
-    </w:lvl>
-    <w:lvl w:ilvl="5" w:tentative="1">
-      <w:start w:val="1"/>
-      <w:numFmt w:val="bullet"/>
-      <w:lvlText w:val=""/>
-      <w:lvlJc w:val="left"/>
-      <w:pPr>
-        <w:ind w:left="2940" w:hanging="420"/>
-      </w:pPr>
-      <w:rPr>
-        <w:rFonts w:hint="default" w:ascii="Wingdings" w:hAnsi="Wingdings"/>
-      </w:rPr>
-    </w:lvl>
-    <w:lvl w:ilvl="6" w:tentative="1">
-      <w:start w:val="1"/>
-      <w:numFmt w:val="bullet"/>
-      <w:lvlText w:val=""/>
-      <w:lvlJc w:val="left"/>
-      <w:pPr>
-        <w:ind w:left="3360" w:hanging="420"/>
-      </w:pPr>
-      <w:rPr>
-        <w:rFonts w:hint="default" w:ascii="Wingdings" w:hAnsi="Wingdings"/>
-      </w:rPr>
-    </w:lvl>
-    <w:lvl w:ilvl="7" w:tentative="1">
-      <w:start w:val="1"/>
-      <w:numFmt w:val="bullet"/>
-      <w:lvlText w:val=""/>
-      <w:lvlJc w:val="left"/>
-      <w:pPr>
-        <w:ind w:left="3780" w:hanging="420"/>
-      </w:pPr>
-      <w:rPr>
-        <w:rFonts w:hint="default" w:ascii="Wingdings" w:hAnsi="Wingdings"/>
-      </w:rPr>
-    </w:lvl>
-    <w:lvl w:ilvl="8" w:tentative="1">
-      <w:start w:val="1"/>
-      <w:numFmt w:val="bullet"/>
-      <w:lvlText w:val=""/>
-      <w:lvlJc w:val="left"/>
-      <w:pPr>
-        <w:ind w:left="4200" w:hanging="420"/>
-      </w:pPr>
-      <w:rPr>
-        <w:rFonts w:hint="default" w:ascii="Wingdings" w:hAnsi="Wingdings"/>
-      </w:rPr>
-    </w:lvl>
-  </w:abstractNum>
-  <w:abstractNum w:abstractNumId="8">
-    <w:nsid w:val="00000008"/>
-    <w:multiLevelType w:val="multilevel"/>
-    <w:tmpl w:val="00000008"/>
-    <w:lvl w:ilvl="0" w:tentative="1">
-      <w:start w:val="1"/>
-      <w:numFmt w:val="bullet"/>
-      <w:lvlText w:val=""/>
-      <w:lvlJc w:val="left"/>
-      <w:pPr>
-        <w:ind w:left="840" w:hanging="420"/>
-      </w:pPr>
-      <w:rPr>
-        <w:rFonts w:hint="default" w:ascii="Wingdings" w:hAnsi="Wingdings"/>
-      </w:rPr>
-    </w:lvl>
-    <w:lvl w:ilvl="1" w:tentative="1">
-      <w:start w:val="1"/>
-      <w:numFmt w:val="bullet"/>
-      <w:lvlText w:val=""/>
-      <w:lvlJc w:val="left"/>
-      <w:pPr>
-        <w:ind w:left="1260" w:hanging="420"/>
-      </w:pPr>
-      <w:rPr>
-        <w:rFonts w:hint="default" w:ascii="Wingdings" w:hAnsi="Wingdings"/>
-      </w:rPr>
-    </w:lvl>
-    <w:lvl w:ilvl="2" w:tentative="1">
-      <w:start w:val="1"/>
-      <w:numFmt w:val="bullet"/>
-      <w:lvlText w:val=""/>
-      <w:lvlJc w:val="left"/>
-      <w:pPr>
-        <w:ind w:left="1680" w:hanging="420"/>
-      </w:pPr>
-      <w:rPr>
-        <w:rFonts w:hint="default" w:ascii="Wingdings" w:hAnsi="Wingdings"/>
-      </w:rPr>
-    </w:lvl>
-    <w:lvl w:ilvl="3" w:tentative="1">
-      <w:start w:val="1"/>
-      <w:numFmt w:val="bullet"/>
-      <w:lvlText w:val=""/>
-      <w:lvlJc w:val="left"/>
-      <w:pPr>
-        <w:ind w:left="2100" w:hanging="420"/>
-      </w:pPr>
-      <w:rPr>
-        <w:rFonts w:hint="default" w:ascii="Wingdings" w:hAnsi="Wingdings"/>
-      </w:rPr>
-    </w:lvl>
-    <w:lvl w:ilvl="4" w:tentative="1">
-      <w:start w:val="1"/>
-      <w:numFmt w:val="bullet"/>
-      <w:lvlText w:val=""/>
-      <w:lvlJc w:val="left"/>
-      <w:pPr>
-        <w:ind w:left="2520" w:hanging="420"/>
-      </w:pPr>
-      <w:rPr>
-        <w:rFonts w:hint="default" w:ascii="Wingdings" w:hAnsi="Wingdings"/>
-      </w:rPr>
-    </w:lvl>
-    <w:lvl w:ilvl="5" w:tentative="1">
-      <w:start w:val="1"/>
-      <w:numFmt w:val="bullet"/>
-      <w:lvlText w:val=""/>
-      <w:lvlJc w:val="left"/>
-      <w:pPr>
-        <w:ind w:left="2940" w:hanging="420"/>
-      </w:pPr>
-      <w:rPr>
-        <w:rFonts w:hint="default" w:ascii="Wingdings" w:hAnsi="Wingdings"/>
-      </w:rPr>
-    </w:lvl>
-    <w:lvl w:ilvl="6" w:tentative="1">
-      <w:start w:val="1"/>
-      <w:numFmt w:val="bullet"/>
-      <w:lvlText w:val=""/>
-      <w:lvlJc w:val="left"/>
-      <w:pPr>
-        <w:ind w:left="3360" w:hanging="420"/>
-      </w:pPr>
-      <w:rPr>
-        <w:rFonts w:hint="default" w:ascii="Wingdings" w:hAnsi="Wingdings"/>
-      </w:rPr>
-    </w:lvl>
-    <w:lvl w:ilvl="7" w:tentative="1">
-      <w:start w:val="1"/>
-      <w:numFmt w:val="bullet"/>
-      <w:lvlText w:val=""/>
-      <w:lvlJc w:val="left"/>
-      <w:pPr>
-        <w:ind w:left="3780" w:hanging="420"/>
-      </w:pPr>
-      <w:rPr>
-        <w:rFonts w:hint="default" w:ascii="Wingdings" w:hAnsi="Wingdings"/>
-      </w:rPr>
-    </w:lvl>
-    <w:lvl w:ilvl="8" w:tentative="1">
-      <w:start w:val="1"/>
-      <w:numFmt w:val="bullet"/>
-      <w:lvlText w:val=""/>
-      <w:lvlJc w:val="left"/>
-      <w:pPr>
-        <w:ind w:left="4200" w:hanging="420"/>
-      </w:pPr>
-      <w:rPr>
-        <w:rFonts w:hint="default" w:ascii="Wingdings" w:hAnsi="Wingdings"/>
-      </w:rPr>
-    </w:lvl>
-  </w:abstractNum>
-  <w:abstractNum w:abstractNumId="9">
-    <w:nsid w:val="00000009"/>
-    <w:multiLevelType w:val="multilevel"/>
-    <w:tmpl w:val="00000009"/>
-    <w:lvl w:ilvl="0" w:tentative="1">
-      <w:start w:val="1"/>
-      <w:numFmt w:val="bullet"/>
-      <w:lvlText w:val=""/>
       <w:lvlJc w:val="left"/>
       <w:pPr>
         <w:ind w:left="840" w:hanging="420"/>
@@ -25940,17 +26411,17 @@
     <w:tmpl w:val="0000000C"/>
     <w:lvl w:ilvl="0" w:tentative="1">
       <w:start w:val="1"/>
-      <w:numFmt w:val="decimal"/>
-      <w:lvlText w:val="%1."/>
+      <w:numFmt w:val="bullet"/>
+      <w:lvlText w:val=""/>
       <w:lvlJc w:val="left"/>
       <w:pPr>
         <w:tabs>
-          <w:tab w:val="left" w:pos="845"/>
+          <w:tab w:val="left" w:pos="840"/>
         </w:tabs>
-        <w:ind w:left="425" w:leftChars="0" w:hanging="425" w:firstLineChars="0"/>
+        <w:ind w:left="420" w:hanging="420"/>
       </w:pPr>
       <w:rPr>
-        <w:rFonts w:hint="default"/>
+        <w:rFonts w:hint="default" w:ascii="Wingdings" w:hAnsi="Wingdings"/>
       </w:rPr>
     </w:lvl>
   </w:abstractNum>
@@ -25960,94 +26431,274 @@
     <w:tmpl w:val="0000000D"/>
     <w:lvl w:ilvl="0" w:tentative="1">
       <w:start w:val="1"/>
-      <w:numFmt w:val="decimal"/>
-      <w:lvlText w:val="%1."/>
+      <w:numFmt w:val="bullet"/>
+      <w:lvlText w:val=""/>
       <w:lvlJc w:val="left"/>
       <w:pPr>
         <w:ind w:left="840" w:hanging="420"/>
       </w:pPr>
+      <w:rPr>
+        <w:rFonts w:hint="default" w:ascii="Wingdings" w:hAnsi="Wingdings"/>
+      </w:rPr>
     </w:lvl>
     <w:lvl w:ilvl="1" w:tentative="1">
       <w:start w:val="1"/>
-      <w:numFmt w:val="lowerLetter"/>
-      <w:lvlText w:val="%2)"/>
+      <w:numFmt w:val="bullet"/>
+      <w:lvlText w:val=""/>
       <w:lvlJc w:val="left"/>
       <w:pPr>
         <w:ind w:left="1260" w:hanging="420"/>
       </w:pPr>
+      <w:rPr>
+        <w:rFonts w:hint="default" w:ascii="Wingdings" w:hAnsi="Wingdings"/>
+      </w:rPr>
     </w:lvl>
     <w:lvl w:ilvl="2" w:tentative="1">
       <w:start w:val="1"/>
-      <w:numFmt w:val="lowerRoman"/>
-      <w:lvlText w:val="%3."/>
-      <w:lvlJc w:val="right"/>
+      <w:numFmt w:val="bullet"/>
+      <w:lvlText w:val=""/>
+      <w:lvlJc w:val="left"/>
       <w:pPr>
         <w:ind w:left="1680" w:hanging="420"/>
       </w:pPr>
+      <w:rPr>
+        <w:rFonts w:hint="default" w:ascii="Wingdings" w:hAnsi="Wingdings"/>
+      </w:rPr>
     </w:lvl>
     <w:lvl w:ilvl="3" w:tentative="1">
       <w:start w:val="1"/>
-      <w:numFmt w:val="decimal"/>
-      <w:lvlText w:val="%4."/>
+      <w:numFmt w:val="bullet"/>
+      <w:lvlText w:val=""/>
       <w:lvlJc w:val="left"/>
       <w:pPr>
         <w:ind w:left="2100" w:hanging="420"/>
       </w:pPr>
+      <w:rPr>
+        <w:rFonts w:hint="default" w:ascii="Wingdings" w:hAnsi="Wingdings"/>
+      </w:rPr>
     </w:lvl>
     <w:lvl w:ilvl="4" w:tentative="1">
       <w:start w:val="1"/>
-      <w:numFmt w:val="lowerLetter"/>
-      <w:lvlText w:val="%5)"/>
+      <w:numFmt w:val="bullet"/>
+      <w:lvlText w:val=""/>
       <w:lvlJc w:val="left"/>
       <w:pPr>
         <w:ind w:left="2520" w:hanging="420"/>
       </w:pPr>
+      <w:rPr>
+        <w:rFonts w:hint="default" w:ascii="Wingdings" w:hAnsi="Wingdings"/>
+      </w:rPr>
     </w:lvl>
     <w:lvl w:ilvl="5" w:tentative="1">
       <w:start w:val="1"/>
-      <w:numFmt w:val="lowerRoman"/>
-      <w:lvlText w:val="%6."/>
-      <w:lvlJc w:val="right"/>
+      <w:numFmt w:val="bullet"/>
+      <w:lvlText w:val=""/>
+      <w:lvlJc w:val="left"/>
       <w:pPr>
         <w:ind w:left="2940" w:hanging="420"/>
       </w:pPr>
+      <w:rPr>
+        <w:rFonts w:hint="default" w:ascii="Wingdings" w:hAnsi="Wingdings"/>
+      </w:rPr>
     </w:lvl>
     <w:lvl w:ilvl="6" w:tentative="1">
       <w:start w:val="1"/>
-      <w:numFmt w:val="decimal"/>
-      <w:lvlText w:val="%7."/>
+      <w:numFmt w:val="bullet"/>
+      <w:lvlText w:val=""/>
       <w:lvlJc w:val="left"/>
       <w:pPr>
         <w:ind w:left="3360" w:hanging="420"/>
       </w:pPr>
+      <w:rPr>
+        <w:rFonts w:hint="default" w:ascii="Wingdings" w:hAnsi="Wingdings"/>
+      </w:rPr>
     </w:lvl>
     <w:lvl w:ilvl="7" w:tentative="1">
       <w:start w:val="1"/>
-      <w:numFmt w:val="lowerLetter"/>
-      <w:lvlText w:val="%8)"/>
+      <w:numFmt w:val="bullet"/>
+      <w:lvlText w:val=""/>
       <w:lvlJc w:val="left"/>
       <w:pPr>
         <w:ind w:left="3780" w:hanging="420"/>
       </w:pPr>
+      <w:rPr>
+        <w:rFonts w:hint="default" w:ascii="Wingdings" w:hAnsi="Wingdings"/>
+      </w:rPr>
     </w:lvl>
     <w:lvl w:ilvl="8" w:tentative="1">
       <w:start w:val="1"/>
-      <w:numFmt w:val="lowerRoman"/>
-      <w:lvlText w:val="%9."/>
-      <w:lvlJc w:val="right"/>
+      <w:numFmt w:val="bullet"/>
+      <w:lvlText w:val=""/>
+      <w:lvlJc w:val="left"/>
       <w:pPr>
         <w:ind w:left="4200" w:hanging="420"/>
       </w:pPr>
+      <w:rPr>
+        <w:rFonts w:hint="default" w:ascii="Wingdings" w:hAnsi="Wingdings"/>
+      </w:rPr>
     </w:lvl>
   </w:abstractNum>
   <w:abstractNum w:abstractNumId="14">
     <w:nsid w:val="0000000E"/>
-    <w:multiLevelType w:val="multilevel"/>
+    <w:multiLevelType w:val="singleLevel"/>
     <w:tmpl w:val="0000000E"/>
     <w:lvl w:ilvl="0" w:tentative="1">
       <w:start w:val="1"/>
       <w:numFmt w:val="bullet"/>
+      <w:lvlText w:val=""/>
+      <w:lvlJc w:val="left"/>
+      <w:pPr>
+        <w:tabs>
+          <w:tab w:val="left" w:pos="840"/>
+        </w:tabs>
+        <w:ind w:left="420" w:hanging="420"/>
+      </w:pPr>
+      <w:rPr>
+        <w:rFonts w:hint="default" w:ascii="Wingdings" w:hAnsi="Wingdings"/>
+      </w:rPr>
+    </w:lvl>
+  </w:abstractNum>
+  <w:abstractNum w:abstractNumId="15">
+    <w:nsid w:val="0000000F"/>
+    <w:multiLevelType w:val="multilevel"/>
+    <w:tmpl w:val="0000000F"/>
+    <w:lvl w:ilvl="0" w:tentative="1">
+      <w:start w:val="1"/>
+      <w:numFmt w:val="bullet"/>
+      <w:lvlText w:val=""/>
+      <w:lvlJc w:val="left"/>
+      <w:pPr>
+        <w:ind w:left="840" w:hanging="420"/>
+      </w:pPr>
+      <w:rPr>
+        <w:rFonts w:hint="default" w:ascii="Wingdings" w:hAnsi="Wingdings"/>
+      </w:rPr>
+    </w:lvl>
+    <w:lvl w:ilvl="1" w:tentative="1">
+      <w:start w:val="1"/>
+      <w:numFmt w:val="bullet"/>
       <w:lvlText w:val=""/>
+      <w:lvlJc w:val="left"/>
+      <w:pPr>
+        <w:ind w:left="1260" w:hanging="420"/>
+      </w:pPr>
+      <w:rPr>
+        <w:rFonts w:hint="default" w:ascii="Wingdings" w:hAnsi="Wingdings"/>
+      </w:rPr>
+    </w:lvl>
+    <w:lvl w:ilvl="2" w:tentative="1">
+      <w:start w:val="1"/>
+      <w:numFmt w:val="bullet"/>
+      <w:lvlText w:val=""/>
+      <w:lvlJc w:val="left"/>
+      <w:pPr>
+        <w:ind w:left="1680" w:hanging="420"/>
+      </w:pPr>
+      <w:rPr>
+        <w:rFonts w:hint="default" w:ascii="Wingdings" w:hAnsi="Wingdings"/>
+      </w:rPr>
+    </w:lvl>
+    <w:lvl w:ilvl="3" w:tentative="1">
+      <w:start w:val="1"/>
+      <w:numFmt w:val="bullet"/>
+      <w:lvlText w:val=""/>
+      <w:lvlJc w:val="left"/>
+      <w:pPr>
+        <w:ind w:left="2100" w:hanging="420"/>
+      </w:pPr>
+      <w:rPr>
+        <w:rFonts w:hint="default" w:ascii="Wingdings" w:hAnsi="Wingdings"/>
+      </w:rPr>
+    </w:lvl>
+    <w:lvl w:ilvl="4" w:tentative="1">
+      <w:start w:val="1"/>
+      <w:numFmt w:val="bullet"/>
+      <w:lvlText w:val=""/>
+      <w:lvlJc w:val="left"/>
+      <w:pPr>
+        <w:ind w:left="2520" w:hanging="420"/>
+      </w:pPr>
+      <w:rPr>
+        <w:rFonts w:hint="default" w:ascii="Wingdings" w:hAnsi="Wingdings"/>
+      </w:rPr>
+    </w:lvl>
+    <w:lvl w:ilvl="5" w:tentative="1">
+      <w:start w:val="1"/>
+      <w:numFmt w:val="bullet"/>
+      <w:lvlText w:val=""/>
+      <w:lvlJc w:val="left"/>
+      <w:pPr>
+        <w:ind w:left="2940" w:hanging="420"/>
+      </w:pPr>
+      <w:rPr>
+        <w:rFonts w:hint="default" w:ascii="Wingdings" w:hAnsi="Wingdings"/>
+      </w:rPr>
+    </w:lvl>
+    <w:lvl w:ilvl="6" w:tentative="1">
+      <w:start w:val="1"/>
+      <w:numFmt w:val="bullet"/>
+      <w:lvlText w:val=""/>
+      <w:lvlJc w:val="left"/>
+      <w:pPr>
+        <w:ind w:left="3360" w:hanging="420"/>
+      </w:pPr>
+      <w:rPr>
+        <w:rFonts w:hint="default" w:ascii="Wingdings" w:hAnsi="Wingdings"/>
+      </w:rPr>
+    </w:lvl>
+    <w:lvl w:ilvl="7" w:tentative="1">
+      <w:start w:val="1"/>
+      <w:numFmt w:val="bullet"/>
+      <w:lvlText w:val=""/>
+      <w:lvlJc w:val="left"/>
+      <w:pPr>
+        <w:ind w:left="3780" w:hanging="420"/>
+      </w:pPr>
+      <w:rPr>
+        <w:rFonts w:hint="default" w:ascii="Wingdings" w:hAnsi="Wingdings"/>
+      </w:rPr>
+    </w:lvl>
+    <w:lvl w:ilvl="8" w:tentative="1">
+      <w:start w:val="1"/>
+      <w:numFmt w:val="bullet"/>
+      <w:lvlText w:val=""/>
+      <w:lvlJc w:val="left"/>
+      <w:pPr>
+        <w:ind w:left="4200" w:hanging="420"/>
+      </w:pPr>
+      <w:rPr>
+        <w:rFonts w:hint="default" w:ascii="Wingdings" w:hAnsi="Wingdings"/>
+      </w:rPr>
+    </w:lvl>
+  </w:abstractNum>
+  <w:abstractNum w:abstractNumId="16">
+    <w:nsid w:val="00000010"/>
+    <w:multiLevelType w:val="singleLevel"/>
+    <w:tmpl w:val="00000010"/>
+    <w:lvl w:ilvl="0" w:tentative="1">
+      <w:start w:val="1"/>
+      <w:numFmt w:val="bullet"/>
+      <w:lvlText w:val=""/>
+      <w:lvlJc w:val="left"/>
+      <w:pPr>
+        <w:tabs>
+          <w:tab w:val="left" w:pos="420"/>
+        </w:tabs>
+        <w:ind w:left="420" w:hanging="420"/>
+      </w:pPr>
+      <w:rPr>
+        <w:rFonts w:hint="default" w:ascii="Wingdings" w:hAnsi="Wingdings"/>
+      </w:rPr>
+    </w:lvl>
+  </w:abstractNum>
+  <w:abstractNum w:abstractNumId="17">
+    <w:nsid w:val="00000011"/>
+    <w:multiLevelType w:val="multilevel"/>
+    <w:tmpl w:val="00000011"/>
+    <w:lvl w:ilvl="0" w:tentative="1">
+      <w:start w:val="1"/>
+      <w:numFmt w:val="bullet"/>
+      <w:lvlText w:val=""/>
       <w:lvlJc w:val="left"/>
       <w:pPr>
         <w:ind w:left="840" w:hanging="420"/>
@@ -26159,11 +26810,160 @@
     <w:tmpl w:val="00000012"/>
     <w:lvl w:ilvl="0" w:tentative="1">
       <w:start w:val="1"/>
+      <w:numFmt w:val="decimal"/>
+      <w:lvlText w:val="%1."/>
+      <w:lvlJc w:val="left"/>
+      <w:pPr>
+        <w:ind w:left="840" w:hanging="420"/>
+      </w:pPr>
+    </w:lvl>
+    <w:lvl w:ilvl="1" w:tentative="1">
+      <w:start w:val="1"/>
+      <w:numFmt w:val="lowerLetter"/>
+      <w:lvlText w:val="%2)"/>
+      <w:lvlJc w:val="left"/>
+      <w:pPr>
+        <w:ind w:left="1260" w:hanging="420"/>
+      </w:pPr>
+    </w:lvl>
+    <w:lvl w:ilvl="2" w:tentative="1">
+      <w:start w:val="1"/>
+      <w:numFmt w:val="lowerRoman"/>
+      <w:lvlText w:val="%3."/>
+      <w:lvlJc w:val="right"/>
+      <w:pPr>
+        <w:ind w:left="1680" w:hanging="420"/>
+      </w:pPr>
+    </w:lvl>
+    <w:lvl w:ilvl="3" w:tentative="1">
+      <w:start w:val="1"/>
+      <w:numFmt w:val="decimal"/>
+      <w:lvlText w:val="%4."/>
+      <w:lvlJc w:val="left"/>
+      <w:pPr>
+        <w:ind w:left="2100" w:hanging="420"/>
+      </w:pPr>
+    </w:lvl>
+    <w:lvl w:ilvl="4" w:tentative="1">
+      <w:start w:val="1"/>
+      <w:numFmt w:val="lowerLetter"/>
+      <w:lvlText w:val="%5)"/>
+      <w:lvlJc w:val="left"/>
+      <w:pPr>
+        <w:ind w:left="2520" w:hanging="420"/>
+      </w:pPr>
+    </w:lvl>
+    <w:lvl w:ilvl="5" w:tentative="1">
+      <w:start w:val="1"/>
+      <w:numFmt w:val="lowerRoman"/>
+      <w:lvlText w:val="%6."/>
+      <w:lvlJc w:val="right"/>
+      <w:pPr>
+        <w:ind w:left="2940" w:hanging="420"/>
+      </w:pPr>
+    </w:lvl>
+    <w:lvl w:ilvl="6" w:tentative="1">
+      <w:start w:val="1"/>
+      <w:numFmt w:val="decimal"/>
+      <w:lvlText w:val="%7."/>
+      <w:lvlJc w:val="left"/>
+      <w:pPr>
+        <w:ind w:left="3360" w:hanging="420"/>
+      </w:pPr>
+    </w:lvl>
+    <w:lvl w:ilvl="7" w:tentative="1">
+      <w:start w:val="1"/>
+      <w:numFmt w:val="lowerLetter"/>
+      <w:lvlText w:val="%8)"/>
+      <w:lvlJc w:val="left"/>
+      <w:pPr>
+        <w:ind w:left="3780" w:hanging="420"/>
+      </w:pPr>
+    </w:lvl>
+    <w:lvl w:ilvl="8" w:tentative="1">
+      <w:start w:val="1"/>
+      <w:numFmt w:val="lowerRoman"/>
+      <w:lvlText w:val="%9."/>
+      <w:lvlJc w:val="right"/>
+      <w:pPr>
+        <w:ind w:left="4200" w:hanging="420"/>
+      </w:pPr>
+    </w:lvl>
+  </w:abstractNum>
+  <w:abstractNum w:abstractNumId="19">
+    <w:nsid w:val="00000013"/>
+    <w:multiLevelType w:val="singleLevel"/>
+    <w:tmpl w:val="00000013"/>
+    <w:lvl w:ilvl="0" w:tentative="1">
+      <w:start w:val="1"/>
+      <w:numFmt w:val="bullet"/>
+      <w:lvlText w:val=""/>
+      <w:lvlJc w:val="left"/>
+      <w:pPr>
+        <w:tabs>
+          <w:tab w:val="left" w:pos="840"/>
+        </w:tabs>
+        <w:ind w:left="420" w:leftChars="0" w:hanging="420" w:firstLineChars="0"/>
+      </w:pPr>
+      <w:rPr>
+        <w:rFonts w:hint="default" w:ascii="Wingdings" w:hAnsi="Wingdings"/>
+      </w:rPr>
+    </w:lvl>
+  </w:abstractNum>
+  <w:abstractNum w:abstractNumId="20">
+    <w:nsid w:val="00000014"/>
+    <w:multiLevelType w:val="singleLevel"/>
+    <w:tmpl w:val="00000014"/>
+    <w:lvl w:ilvl="0" w:tentative="1">
+      <w:start w:val="1"/>
+      <w:numFmt w:val="decimal"/>
+      <w:lvlText w:val="%1."/>
+      <w:lvlJc w:val="left"/>
+      <w:pPr>
+        <w:tabs>
+          <w:tab w:val="left" w:pos="425"/>
+        </w:tabs>
+        <w:ind w:left="425" w:leftChars="0" w:hanging="425" w:firstLineChars="0"/>
+      </w:pPr>
+      <w:rPr>
+        <w:rFonts w:hint="default"/>
+      </w:rPr>
+    </w:lvl>
+  </w:abstractNum>
+  <w:abstractNum w:abstractNumId="21">
+    <w:nsid w:val="00000015"/>
+    <w:multiLevelType w:val="singleLevel"/>
+    <w:tmpl w:val="00000015"/>
+    <w:lvl w:ilvl="0" w:tentative="1">
+      <w:start w:val="1"/>
       <w:numFmt w:val="bullet"/>
       <w:lvlText w:val=""/>
       <w:lvlJc w:val="left"/>
       <w:pPr>
-        <w:ind w:left="840" w:hanging="420"/>
+        <w:tabs>
+          <w:tab w:val="left" w:pos="840"/>
+        </w:tabs>
+        <w:ind w:left="420" w:leftChars="0" w:hanging="420" w:firstLineChars="0"/>
+      </w:pPr>
+      <w:rPr>
+        <w:rFonts w:hint="default" w:ascii="Wingdings" w:hAnsi="Wingdings"/>
+      </w:rPr>
+    </w:lvl>
+  </w:abstractNum>
+  <w:abstractNum w:abstractNumId="22">
+    <w:nsid w:val="00000016"/>
+    <w:multiLevelType w:val="multilevel"/>
+    <w:tmpl w:val="00000016"/>
+    <w:lvl w:ilvl="0" w:tentative="1">
+      <w:start w:val="1"/>
+      <w:numFmt w:val="bullet"/>
+      <w:lvlText w:val=""/>
+      <w:lvlJc w:val="left"/>
+      <w:pPr>
+        <w:tabs>
+          <w:tab w:val="left" w:pos="840"/>
+        </w:tabs>
+        <w:ind w:left="420" w:hanging="420"/>
       </w:pPr>
       <w:rPr>
         <w:rFonts w:hint="default" w:ascii="Wingdings" w:hAnsi="Wingdings"/>
@@ -26175,7 +26975,10 @@
       <w:lvlText w:val=""/>
       <w:lvlJc w:val="left"/>
       <w:pPr>
-        <w:ind w:left="1260" w:hanging="420"/>
+        <w:tabs>
+          <w:tab w:val="left" w:pos="840"/>
+        </w:tabs>
+        <w:ind w:left="840" w:leftChars="0" w:hanging="420" w:firstLineChars="0"/>
       </w:pPr>
       <w:rPr>
         <w:rFonts w:hint="default" w:ascii="Wingdings" w:hAnsi="Wingdings"/>
@@ -26187,7 +26990,10 @@
       <w:lvlText w:val=""/>
       <w:lvlJc w:val="left"/>
       <w:pPr>
-        <w:ind w:left="1680" w:hanging="420"/>
+        <w:tabs>
+          <w:tab w:val="left" w:pos="1260"/>
+        </w:tabs>
+        <w:ind w:left="1260" w:leftChars="0" w:hanging="420" w:firstLineChars="0"/>
       </w:pPr>
       <w:rPr>
         <w:rFonts w:hint="default" w:ascii="Wingdings" w:hAnsi="Wingdings"/>
@@ -26199,7 +27005,10 @@
       <w:lvlText w:val=""/>
       <w:lvlJc w:val="left"/>
       <w:pPr>
-        <w:ind w:left="2100" w:hanging="420"/>
+        <w:tabs>
+          <w:tab w:val="left" w:pos="1680"/>
+        </w:tabs>
+        <w:ind w:left="1680" w:leftChars="0" w:hanging="420" w:firstLineChars="0"/>
       </w:pPr>
       <w:rPr>
         <w:rFonts w:hint="default" w:ascii="Wingdings" w:hAnsi="Wingdings"/>
@@ -26211,7 +27020,10 @@
       <w:lvlText w:val=""/>
       <w:lvlJc w:val="left"/>
       <w:pPr>
-        <w:ind w:left="2520" w:hanging="420"/>
+        <w:tabs>
+          <w:tab w:val="left" w:pos="2100"/>
+        </w:tabs>
+        <w:ind w:left="2100" w:leftChars="0" w:hanging="420" w:firstLineChars="0"/>
       </w:pPr>
       <w:rPr>
         <w:rFonts w:hint="default" w:ascii="Wingdings" w:hAnsi="Wingdings"/>
@@ -26223,7 +27035,10 @@
       <w:lvlText w:val=""/>
       <w:lvlJc w:val="left"/>
       <w:pPr>
-        <w:ind w:left="2940" w:hanging="420"/>
+        <w:tabs>
+          <w:tab w:val="left" w:pos="2520"/>
+        </w:tabs>
+        <w:ind w:left="2520" w:leftChars="0" w:hanging="420" w:firstLineChars="0"/>
       </w:pPr>
       <w:rPr>
         <w:rFonts w:hint="default" w:ascii="Wingdings" w:hAnsi="Wingdings"/>
@@ -26235,7 +27050,10 @@
       <w:lvlText w:val=""/>
       <w:lvlJc w:val="left"/>
       <w:pPr>
-        <w:ind w:left="3360" w:hanging="420"/>
+        <w:tabs>
+          <w:tab w:val="left" w:pos="2940"/>
+        </w:tabs>
+        <w:ind w:left="2940" w:leftChars="0" w:hanging="420" w:firstLineChars="0"/>
       </w:pPr>
       <w:rPr>
         <w:rFonts w:hint="default" w:ascii="Wingdings" w:hAnsi="Wingdings"/>
@@ -26247,7 +27065,10 @@
       <w:lvlText w:val=""/>
       <w:lvlJc w:val="left"/>
       <w:pPr>
-        <w:ind w:left="3780" w:hanging="420"/>
+        <w:tabs>
+          <w:tab w:val="left" w:pos="3360"/>
+        </w:tabs>
+        <w:ind w:left="3360" w:leftChars="0" w:hanging="420" w:firstLineChars="0"/>
       </w:pPr>
       <w:rPr>
         <w:rFonts w:hint="default" w:ascii="Wingdings" w:hAnsi="Wingdings"/>
@@ -26259,238 +27080,10 @@
       <w:lvlText w:val=""/>
       <w:lvlJc w:val="left"/>
       <w:pPr>
-        <w:ind w:left="4200" w:hanging="420"/>
-      </w:pPr>
-      <w:rPr>
-        <w:rFonts w:hint="default" w:ascii="Wingdings" w:hAnsi="Wingdings"/>
-      </w:rPr>
-    </w:lvl>
-  </w:abstractNum>
-  <w:abstractNum w:abstractNumId="19">
-    <w:nsid w:val="00000013"/>
-    <w:multiLevelType w:val="multilevel"/>
-    <w:tmpl w:val="00000013"/>
-    <w:lvl w:ilvl="0" w:tentative="1">
-      <w:start w:val="1"/>
-      <w:numFmt w:val="bullet"/>
-      <w:lvlText w:val=""/>
-      <w:lvlJc w:val="left"/>
-      <w:pPr>
-        <w:ind w:left="840" w:hanging="420"/>
-      </w:pPr>
-      <w:rPr>
-        <w:rFonts w:hint="default" w:ascii="Wingdings" w:hAnsi="Wingdings"/>
-      </w:rPr>
-    </w:lvl>
-    <w:lvl w:ilvl="1" w:tentative="1">
-      <w:start w:val="1"/>
-      <w:numFmt w:val="bullet"/>
-      <w:lvlText w:val=""/>
-      <w:lvlJc w:val="left"/>
-      <w:pPr>
-        <w:ind w:left="1260" w:hanging="420"/>
-      </w:pPr>
-      <w:rPr>
-        <w:rFonts w:hint="default" w:ascii="Wingdings" w:hAnsi="Wingdings"/>
-      </w:rPr>
-    </w:lvl>
-    <w:lvl w:ilvl="2" w:tentative="1">
-      <w:start w:val="1"/>
-      <w:numFmt w:val="bullet"/>
-      <w:lvlText w:val=""/>
-      <w:lvlJc w:val="left"/>
-      <w:pPr>
-        <w:ind w:left="1680" w:hanging="420"/>
-      </w:pPr>
-      <w:rPr>
-        <w:rFonts w:hint="default" w:ascii="Wingdings" w:hAnsi="Wingdings"/>
-      </w:rPr>
-    </w:lvl>
-    <w:lvl w:ilvl="3" w:tentative="1">
-      <w:start w:val="1"/>
-      <w:numFmt w:val="bullet"/>
-      <w:lvlText w:val=""/>
-      <w:lvlJc w:val="left"/>
-      <w:pPr>
-        <w:ind w:left="2100" w:hanging="420"/>
-      </w:pPr>
-      <w:rPr>
-        <w:rFonts w:hint="default" w:ascii="Wingdings" w:hAnsi="Wingdings"/>
-      </w:rPr>
-    </w:lvl>
-    <w:lvl w:ilvl="4" w:tentative="1">
-      <w:start w:val="1"/>
-      <w:numFmt w:val="bullet"/>
-      <w:lvlText w:val=""/>
-      <w:lvlJc w:val="left"/>
-      <w:pPr>
-        <w:ind w:left="2520" w:hanging="420"/>
-      </w:pPr>
-      <w:rPr>
-        <w:rFonts w:hint="default" w:ascii="Wingdings" w:hAnsi="Wingdings"/>
-      </w:rPr>
-    </w:lvl>
-    <w:lvl w:ilvl="5" w:tentative="1">
-      <w:start w:val="1"/>
-      <w:numFmt w:val="bullet"/>
-      <w:lvlText w:val=""/>
-      <w:lvlJc w:val="left"/>
-      <w:pPr>
-        <w:ind w:left="2940" w:hanging="420"/>
-      </w:pPr>
-      <w:rPr>
-        <w:rFonts w:hint="default" w:ascii="Wingdings" w:hAnsi="Wingdings"/>
-      </w:rPr>
-    </w:lvl>
-    <w:lvl w:ilvl="6" w:tentative="1">
-      <w:start w:val="1"/>
-      <w:numFmt w:val="bullet"/>
-      <w:lvlText w:val=""/>
-      <w:lvlJc w:val="left"/>
-      <w:pPr>
-        <w:ind w:left="3360" w:hanging="420"/>
-      </w:pPr>
-      <w:rPr>
-        <w:rFonts w:hint="default" w:ascii="Wingdings" w:hAnsi="Wingdings"/>
-      </w:rPr>
-    </w:lvl>
-    <w:lvl w:ilvl="7" w:tentative="1">
-      <w:start w:val="1"/>
-      <w:numFmt w:val="bullet"/>
-      <w:lvlText w:val=""/>
-      <w:lvlJc w:val="left"/>
-      <w:pPr>
-        <w:ind w:left="3780" w:hanging="420"/>
-      </w:pPr>
-      <w:rPr>
-        <w:rFonts w:hint="default" w:ascii="Wingdings" w:hAnsi="Wingdings"/>
-      </w:rPr>
-    </w:lvl>
-    <w:lvl w:ilvl="8" w:tentative="1">
-      <w:start w:val="1"/>
-      <w:numFmt w:val="bullet"/>
-      <w:lvlText w:val=""/>
-      <w:lvlJc w:val="left"/>
-      <w:pPr>
-        <w:ind w:left="4200" w:hanging="420"/>
-      </w:pPr>
-      <w:rPr>
-        <w:rFonts w:hint="default" w:ascii="Wingdings" w:hAnsi="Wingdings"/>
-      </w:rPr>
-    </w:lvl>
-  </w:abstractNum>
-  <w:abstractNum w:abstractNumId="20">
-    <w:nsid w:val="00000014"/>
-    <w:multiLevelType w:val="multilevel"/>
-    <w:tmpl w:val="00000014"/>
-    <w:lvl w:ilvl="0" w:tentative="1">
-      <w:start w:val="1"/>
-      <w:numFmt w:val="decimal"/>
-      <w:lvlText w:val="%1."/>
-      <w:lvlJc w:val="left"/>
-      <w:pPr>
-        <w:ind w:left="840" w:hanging="420"/>
-      </w:pPr>
-    </w:lvl>
-    <w:lvl w:ilvl="1" w:tentative="1">
-      <w:start w:val="1"/>
-      <w:numFmt w:val="lowerLetter"/>
-      <w:lvlText w:val="%2)"/>
-      <w:lvlJc w:val="left"/>
-      <w:pPr>
-        <w:ind w:left="1260" w:hanging="420"/>
-      </w:pPr>
-    </w:lvl>
-    <w:lvl w:ilvl="2" w:tentative="1">
-      <w:start w:val="1"/>
-      <w:numFmt w:val="lowerRoman"/>
-      <w:lvlText w:val="%3."/>
-      <w:lvlJc w:val="right"/>
-      <w:pPr>
-        <w:ind w:left="1680" w:hanging="420"/>
-      </w:pPr>
-    </w:lvl>
-    <w:lvl w:ilvl="3" w:tentative="1">
-      <w:start w:val="1"/>
-      <w:numFmt w:val="decimal"/>
-      <w:lvlText w:val="%4."/>
-      <w:lvlJc w:val="left"/>
-      <w:pPr>
-        <w:ind w:left="2100" w:hanging="420"/>
-      </w:pPr>
-    </w:lvl>
-    <w:lvl w:ilvl="4" w:tentative="1">
-      <w:start w:val="1"/>
-      <w:numFmt w:val="lowerLetter"/>
-      <w:lvlText w:val="%5)"/>
-      <w:lvlJc w:val="left"/>
-      <w:pPr>
-        <w:ind w:left="2520" w:hanging="420"/>
-      </w:pPr>
-    </w:lvl>
-    <w:lvl w:ilvl="5" w:tentative="1">
-      <w:start w:val="1"/>
-      <w:numFmt w:val="lowerRoman"/>
-      <w:lvlText w:val="%6."/>
-      <w:lvlJc w:val="right"/>
-      <w:pPr>
-        <w:ind w:left="2940" w:hanging="420"/>
-      </w:pPr>
-    </w:lvl>
-    <w:lvl w:ilvl="6" w:tentative="1">
-      <w:start w:val="1"/>
-      <w:numFmt w:val="decimal"/>
-      <w:lvlText w:val="%7."/>
-      <w:lvlJc w:val="left"/>
-      <w:pPr>
-        <w:ind w:left="3360" w:hanging="420"/>
-      </w:pPr>
-    </w:lvl>
-    <w:lvl w:ilvl="7" w:tentative="1">
-      <w:start w:val="1"/>
-      <w:numFmt w:val="lowerLetter"/>
-      <w:lvlText w:val="%8)"/>
-      <w:lvlJc w:val="left"/>
-      <w:pPr>
-        <w:ind w:left="3780" w:hanging="420"/>
-      </w:pPr>
-    </w:lvl>
-    <w:lvl w:ilvl="8" w:tentative="1">
-      <w:start w:val="1"/>
-      <w:numFmt w:val="lowerRoman"/>
-      <w:lvlText w:val="%9."/>
-      <w:lvlJc w:val="right"/>
-      <w:pPr>
-        <w:ind w:left="4200" w:hanging="420"/>
-      </w:pPr>
-    </w:lvl>
-  </w:abstractNum>
-  <w:abstractNum w:abstractNumId="21">
-    <w:nsid w:val="00000015"/>
-    <w:multiLevelType w:val="singleLevel"/>
-    <w:tmpl w:val="00000015"/>
-    <w:lvl w:ilvl="0" w:tentative="1">
-      <w:start w:val="1"/>
-      <w:numFmt w:val="upperLetter"/>
-      <w:suff w:val="nothing"/>
-      <w:lvlText w:val="%1."/>
-      <w:lvlJc w:val="left"/>
-    </w:lvl>
-  </w:abstractNum>
-  <w:abstractNum w:abstractNumId="22">
-    <w:nsid w:val="00000016"/>
-    <w:multiLevelType w:val="singleLevel"/>
-    <w:tmpl w:val="00000016"/>
-    <w:lvl w:ilvl="0" w:tentative="1">
-      <w:start w:val="1"/>
-      <w:numFmt w:val="bullet"/>
-      <w:lvlText w:val=""/>
-      <w:lvlJc w:val="left"/>
-      <w:pPr>
         <w:tabs>
-          <w:tab w:val="left" w:pos="840"/>
+          <w:tab w:val="left" w:pos="3780"/>
         </w:tabs>
-        <w:ind w:left="420" w:hanging="420"/>
+        <w:ind w:left="3780" w:leftChars="0" w:hanging="420" w:firstLineChars="0"/>
       </w:pPr>
       <w:rPr>
         <w:rFonts w:hint="default" w:ascii="Wingdings" w:hAnsi="Wingdings"/>
@@ -26503,220 +27096,100 @@
     <w:tmpl w:val="00000017"/>
     <w:lvl w:ilvl="0" w:tentative="1">
       <w:start w:val="1"/>
-      <w:numFmt w:val="bullet"/>
-      <w:lvlText w:val=""/>
+      <w:numFmt w:val="decimal"/>
+      <w:lvlText w:val="%1."/>
       <w:lvlJc w:val="left"/>
       <w:pPr>
         <w:ind w:left="840" w:hanging="420"/>
       </w:pPr>
-      <w:rPr>
-        <w:rFonts w:hint="default" w:ascii="Wingdings" w:hAnsi="Wingdings"/>
-      </w:rPr>
     </w:lvl>
     <w:lvl w:ilvl="1" w:tentative="1">
       <w:start w:val="1"/>
-      <w:numFmt w:val="bullet"/>
-      <w:lvlText w:val=""/>
+      <w:numFmt w:val="lowerLetter"/>
+      <w:lvlText w:val="%2)"/>
       <w:lvlJc w:val="left"/>
       <w:pPr>
         <w:ind w:left="1260" w:hanging="420"/>
       </w:pPr>
-      <w:rPr>
-        <w:rFonts w:hint="default" w:ascii="Wingdings" w:hAnsi="Wingdings"/>
-      </w:rPr>
     </w:lvl>
     <w:lvl w:ilvl="2" w:tentative="1">
       <w:start w:val="1"/>
-      <w:numFmt w:val="bullet"/>
-      <w:lvlText w:val=""/>
-      <w:lvlJc w:val="left"/>
+      <w:numFmt w:val="lowerRoman"/>
+      <w:lvlText w:val="%3."/>
+      <w:lvlJc w:val="right"/>
       <w:pPr>
         <w:ind w:left="1680" w:hanging="420"/>
       </w:pPr>
-      <w:rPr>
-        <w:rFonts w:hint="default" w:ascii="Wingdings" w:hAnsi="Wingdings"/>
-      </w:rPr>
     </w:lvl>
     <w:lvl w:ilvl="3" w:tentative="1">
+      <w:start w:val="1"/>
+      <w:numFmt w:val="decimal"/>
+      <w:lvlText w:val="%4."/>
+      <w:lvlJc w:val="left"/>
+      <w:pPr>
+        <w:ind w:left="2100" w:hanging="420"/>
+      </w:pPr>
+    </w:lvl>
+    <w:lvl w:ilvl="4" w:tentative="1">
+      <w:start w:val="1"/>
+      <w:numFmt w:val="lowerLetter"/>
+      <w:lvlText w:val="%5)"/>
+      <w:lvlJc w:val="left"/>
+      <w:pPr>
+        <w:ind w:left="2520" w:hanging="420"/>
+      </w:pPr>
+    </w:lvl>
+    <w:lvl w:ilvl="5" w:tentative="1">
+      <w:start w:val="1"/>
+      <w:numFmt w:val="lowerRoman"/>
+      <w:lvlText w:val="%6."/>
+      <w:lvlJc w:val="right"/>
+      <w:pPr>
+        <w:ind w:left="2940" w:hanging="420"/>
+      </w:pPr>
+    </w:lvl>
+    <w:lvl w:ilvl="6" w:tentative="1">
+      <w:start w:val="1"/>
+      <w:numFmt w:val="decimal"/>
+      <w:lvlText w:val="%7."/>
+      <w:lvlJc w:val="left"/>
+      <w:pPr>
+        <w:ind w:left="3360" w:hanging="420"/>
+      </w:pPr>
+    </w:lvl>
+    <w:lvl w:ilvl="7" w:tentative="1">
+      <w:start w:val="1"/>
+      <w:numFmt w:val="lowerLetter"/>
+      <w:lvlText w:val="%8)"/>
+      <w:lvlJc w:val="left"/>
+      <w:pPr>
+        <w:ind w:left="3780" w:hanging="420"/>
+      </w:pPr>
+    </w:lvl>
+    <w:lvl w:ilvl="8" w:tentative="1">
+      <w:start w:val="1"/>
+      <w:numFmt w:val="lowerRoman"/>
+      <w:lvlText w:val="%9."/>
+      <w:lvlJc w:val="right"/>
+      <w:pPr>
+        <w:ind w:left="4200" w:hanging="420"/>
+      </w:pPr>
+    </w:lvl>
+  </w:abstractNum>
+  <w:abstractNum w:abstractNumId="24">
+    <w:nsid w:val="00000018"/>
+    <w:multiLevelType w:val="singleLevel"/>
+    <w:tmpl w:val="00000018"/>
+    <w:lvl w:ilvl="0" w:tentative="1">
       <w:start w:val="1"/>
       <w:numFmt w:val="bullet"/>
       <w:lvlText w:val=""/>
       <w:lvlJc w:val="left"/>
       <w:pPr>
-        <w:ind w:left="2100" w:hanging="420"/>
-      </w:pPr>
-      <w:rPr>
-        <w:rFonts w:hint="default" w:ascii="Wingdings" w:hAnsi="Wingdings"/>
-      </w:rPr>
-    </w:lvl>
-    <w:lvl w:ilvl="4" w:tentative="1">
-      <w:start w:val="1"/>
-      <w:numFmt w:val="bullet"/>
-      <w:lvlText w:val=""/>
-      <w:lvlJc w:val="left"/>
-      <w:pPr>
-        <w:ind w:left="2520" w:hanging="420"/>
-      </w:pPr>
-      <w:rPr>
-        <w:rFonts w:hint="default" w:ascii="Wingdings" w:hAnsi="Wingdings"/>
-      </w:rPr>
-    </w:lvl>
-    <w:lvl w:ilvl="5" w:tentative="1">
-      <w:start w:val="1"/>
-      <w:numFmt w:val="bullet"/>
-      <w:lvlText w:val=""/>
-      <w:lvlJc w:val="left"/>
-      <w:pPr>
-        <w:ind w:left="2940" w:hanging="420"/>
-      </w:pPr>
-      <w:rPr>
-        <w:rFonts w:hint="default" w:ascii="Wingdings" w:hAnsi="Wingdings"/>
-      </w:rPr>
-    </w:lvl>
-    <w:lvl w:ilvl="6" w:tentative="1">
-      <w:start w:val="1"/>
-      <w:numFmt w:val="bullet"/>
-      <w:lvlText w:val=""/>
-      <w:lvlJc w:val="left"/>
-      <w:pPr>
-        <w:ind w:left="3360" w:hanging="420"/>
-      </w:pPr>
-      <w:rPr>
-        <w:rFonts w:hint="default" w:ascii="Wingdings" w:hAnsi="Wingdings"/>
-      </w:rPr>
-    </w:lvl>
-    <w:lvl w:ilvl="7" w:tentative="1">
-      <w:start w:val="1"/>
-      <w:numFmt w:val="bullet"/>
-      <w:lvlText w:val=""/>
-      <w:lvlJc w:val="left"/>
-      <w:pPr>
-        <w:ind w:left="3780" w:hanging="420"/>
-      </w:pPr>
-      <w:rPr>
-        <w:rFonts w:hint="default" w:ascii="Wingdings" w:hAnsi="Wingdings"/>
-      </w:rPr>
-    </w:lvl>
-    <w:lvl w:ilvl="8" w:tentative="1">
-      <w:start w:val="1"/>
-      <w:numFmt w:val="bullet"/>
-      <w:lvlText w:val=""/>
-      <w:lvlJc w:val="left"/>
-      <w:pPr>
-        <w:ind w:left="4200" w:hanging="420"/>
-      </w:pPr>
-      <w:rPr>
-        <w:rFonts w:hint="default" w:ascii="Wingdings" w:hAnsi="Wingdings"/>
-      </w:rPr>
-    </w:lvl>
-  </w:abstractNum>
-  <w:abstractNum w:abstractNumId="24">
-    <w:nsid w:val="00000018"/>
-    <w:multiLevelType w:val="multilevel"/>
-    <w:tmpl w:val="00000018"/>
-    <w:lvl w:ilvl="0" w:tentative="1">
-      <w:start w:val="1"/>
-      <w:numFmt w:val="bullet"/>
-      <w:lvlText w:val=""/>
-      <w:lvlJc w:val="left"/>
-      <w:pPr>
-        <w:ind w:left="840" w:hanging="420"/>
-      </w:pPr>
-      <w:rPr>
-        <w:rFonts w:hint="default" w:ascii="Wingdings" w:hAnsi="Wingdings"/>
-      </w:rPr>
-    </w:lvl>
-    <w:lvl w:ilvl="1" w:tentative="1">
-      <w:start w:val="1"/>
-      <w:numFmt w:val="bullet"/>
-      <w:lvlText w:val=""/>
-      <w:lvlJc w:val="left"/>
-      <w:pPr>
-        <w:ind w:left="1260" w:hanging="420"/>
-      </w:pPr>
-      <w:rPr>
-        <w:rFonts w:hint="default" w:ascii="Wingdings" w:hAnsi="Wingdings"/>
-      </w:rPr>
-    </w:lvl>
-    <w:lvl w:ilvl="2" w:tentative="1">
-      <w:start w:val="1"/>
-      <w:numFmt w:val="bullet"/>
-      <w:lvlText w:val=""/>
-      <w:lvlJc w:val="left"/>
-      <w:pPr>
-        <w:ind w:left="1680" w:hanging="420"/>
-      </w:pPr>
-      <w:rPr>
-        <w:rFonts w:hint="default" w:ascii="Wingdings" w:hAnsi="Wingdings"/>
-      </w:rPr>
-    </w:lvl>
-    <w:lvl w:ilvl="3" w:tentative="1">
-      <w:start w:val="1"/>
-      <w:numFmt w:val="bullet"/>
-      <w:lvlText w:val=""/>
-      <w:lvlJc w:val="left"/>
-      <w:pPr>
-        <w:ind w:left="2100" w:hanging="420"/>
-      </w:pPr>
-      <w:rPr>
-        <w:rFonts w:hint="default" w:ascii="Wingdings" w:hAnsi="Wingdings"/>
-      </w:rPr>
-    </w:lvl>
-    <w:lvl w:ilvl="4" w:tentative="1">
-      <w:start w:val="1"/>
-      <w:numFmt w:val="bullet"/>
-      <w:lvlText w:val=""/>
-      <w:lvlJc w:val="left"/>
-      <w:pPr>
-        <w:ind w:left="2520" w:hanging="420"/>
-      </w:pPr>
-      <w:rPr>
-        <w:rFonts w:hint="default" w:ascii="Wingdings" w:hAnsi="Wingdings"/>
-      </w:rPr>
-    </w:lvl>
-    <w:lvl w:ilvl="5" w:tentative="1">
-      <w:start w:val="1"/>
-      <w:numFmt w:val="bullet"/>
-      <w:lvlText w:val=""/>
-      <w:lvlJc w:val="left"/>
-      <w:pPr>
-        <w:ind w:left="2940" w:hanging="420"/>
-      </w:pPr>
-      <w:rPr>
-        <w:rFonts w:hint="default" w:ascii="Wingdings" w:hAnsi="Wingdings"/>
-      </w:rPr>
-    </w:lvl>
-    <w:lvl w:ilvl="6" w:tentative="1">
-      <w:start w:val="1"/>
-      <w:numFmt w:val="bullet"/>
-      <w:lvlText w:val=""/>
-      <w:lvlJc w:val="left"/>
-      <w:pPr>
-        <w:ind w:left="3360" w:hanging="420"/>
-      </w:pPr>
-      <w:rPr>
-        <w:rFonts w:hint="default" w:ascii="Wingdings" w:hAnsi="Wingdings"/>
-      </w:rPr>
-    </w:lvl>
-    <w:lvl w:ilvl="7" w:tentative="1">
-      <w:start w:val="1"/>
-      <w:numFmt w:val="bullet"/>
-      <w:lvlText w:val=""/>
-      <w:lvlJc w:val="left"/>
-      <w:pPr>
-        <w:ind w:left="3780" w:hanging="420"/>
-      </w:pPr>
-      <w:rPr>
-        <w:rFonts w:hint="default" w:ascii="Wingdings" w:hAnsi="Wingdings"/>
-      </w:rPr>
-    </w:lvl>
-    <w:lvl w:ilvl="8" w:tentative="1">
-      <w:start w:val="1"/>
-      <w:numFmt w:val="bullet"/>
-      <w:lvlText w:val=""/>
-      <w:lvlJc w:val="left"/>
-      <w:pPr>
-        <w:ind w:left="4200" w:hanging="420"/>
+        <w:tabs>
+          <w:tab w:val="left" w:pos="420"/>
+        </w:tabs>
+        <w:ind w:left="420" w:hanging="420"/>
       </w:pPr>
       <w:rPr>
         <w:rFonts w:hint="default" w:ascii="Wingdings" w:hAnsi="Wingdings"/>
@@ -26729,18 +27202,10 @@
     <w:tmpl w:val="00000019"/>
     <w:lvl w:ilvl="0" w:tentative="1">
       <w:start w:val="1"/>
-      <w:numFmt w:val="bullet"/>
-      <w:lvlText w:val=""/>
+      <w:numFmt w:val="upperLetter"/>
+      <w:suff w:val="nothing"/>
+      <w:lvlText w:val="%1."/>
       <w:lvlJc w:val="left"/>
-      <w:pPr>
-        <w:tabs>
-          <w:tab w:val="left" w:pos="420"/>
-        </w:tabs>
-        <w:ind w:left="420" w:hanging="420"/>
-      </w:pPr>
-      <w:rPr>
-        <w:rFonts w:hint="default" w:ascii="Wingdings" w:hAnsi="Wingdings"/>
-      </w:rPr>
     </w:lvl>
   </w:abstractNum>
   <w:abstractNum w:abstractNumId="26">
@@ -26858,18 +27323,111 @@
   </w:abstractNum>
   <w:abstractNum w:abstractNumId="27">
     <w:nsid w:val="0000001B"/>
-    <w:multiLevelType w:val="singleLevel"/>
+    <w:multiLevelType w:val="multilevel"/>
     <w:tmpl w:val="0000001B"/>
     <w:lvl w:ilvl="0" w:tentative="1">
       <w:start w:val="1"/>
       <w:numFmt w:val="bullet"/>
-      <w:lvlText w:val=""/>
+      <w:lvlText w:val=""/>
       <w:lvlJc w:val="left"/>
       <w:pPr>
-        <w:tabs>
-          <w:tab w:val="left" w:pos="420"/>
-        </w:tabs>
-        <w:ind w:left="420" w:hanging="420"/>
+        <w:ind w:left="840" w:hanging="420"/>
+      </w:pPr>
+      <w:rPr>
+        <w:rFonts w:hint="default" w:ascii="Wingdings" w:hAnsi="Wingdings"/>
+      </w:rPr>
+    </w:lvl>
+    <w:lvl w:ilvl="1" w:tentative="1">
+      <w:start w:val="1"/>
+      <w:numFmt w:val="bullet"/>
+      <w:lvlText w:val=""/>
+      <w:lvlJc w:val="left"/>
+      <w:pPr>
+        <w:ind w:left="1260" w:hanging="420"/>
+      </w:pPr>
+      <w:rPr>
+        <w:rFonts w:hint="default" w:ascii="Wingdings" w:hAnsi="Wingdings"/>
+      </w:rPr>
+    </w:lvl>
+    <w:lvl w:ilvl="2" w:tentative="1">
+      <w:start w:val="1"/>
+      <w:numFmt w:val="bullet"/>
+      <w:lvlText w:val=""/>
+      <w:lvlJc w:val="left"/>
+      <w:pPr>
+        <w:ind w:left="1680" w:hanging="420"/>
+      </w:pPr>
+      <w:rPr>
+        <w:rFonts w:hint="default" w:ascii="Wingdings" w:hAnsi="Wingdings"/>
+      </w:rPr>
+    </w:lvl>
+    <w:lvl w:ilvl="3" w:tentative="1">
+      <w:start w:val="1"/>
+      <w:numFmt w:val="bullet"/>
+      <w:lvlText w:val=""/>
+      <w:lvlJc w:val="left"/>
+      <w:pPr>
+        <w:ind w:left="2100" w:hanging="420"/>
+      </w:pPr>
+      <w:rPr>
+        <w:rFonts w:hint="default" w:ascii="Wingdings" w:hAnsi="Wingdings"/>
+      </w:rPr>
+    </w:lvl>
+    <w:lvl w:ilvl="4" w:tentative="1">
+      <w:start w:val="1"/>
+      <w:numFmt w:val="bullet"/>
+      <w:lvlText w:val=""/>
+      <w:lvlJc w:val="left"/>
+      <w:pPr>
+        <w:ind w:left="2520" w:hanging="420"/>
+      </w:pPr>
+      <w:rPr>
+        <w:rFonts w:hint="default" w:ascii="Wingdings" w:hAnsi="Wingdings"/>
+      </w:rPr>
+    </w:lvl>
+    <w:lvl w:ilvl="5" w:tentative="1">
+      <w:start w:val="1"/>
+      <w:numFmt w:val="bullet"/>
+      <w:lvlText w:val=""/>
+      <w:lvlJc w:val="left"/>
+      <w:pPr>
+        <w:ind w:left="2940" w:hanging="420"/>
+      </w:pPr>
+      <w:rPr>
+        <w:rFonts w:hint="default" w:ascii="Wingdings" w:hAnsi="Wingdings"/>
+      </w:rPr>
+    </w:lvl>
+    <w:lvl w:ilvl="6" w:tentative="1">
+      <w:start w:val="1"/>
+      <w:numFmt w:val="bullet"/>
+      <w:lvlText w:val=""/>
+      <w:lvlJc w:val="left"/>
+      <w:pPr>
+        <w:ind w:left="3360" w:hanging="420"/>
+      </w:pPr>
+      <w:rPr>
+        <w:rFonts w:hint="default" w:ascii="Wingdings" w:hAnsi="Wingdings"/>
+      </w:rPr>
+    </w:lvl>
+    <w:lvl w:ilvl="7" w:tentative="1">
+      <w:start w:val="1"/>
+      <w:numFmt w:val="bullet"/>
+      <w:lvlText w:val=""/>
+      <w:lvlJc w:val="left"/>
+      <w:pPr>
+        <w:ind w:left="3780" w:hanging="420"/>
+      </w:pPr>
+      <w:rPr>
+        <w:rFonts w:hint="default" w:ascii="Wingdings" w:hAnsi="Wingdings"/>
+      </w:rPr>
+    </w:lvl>
+    <w:lvl w:ilvl="8" w:tentative="1">
+      <w:start w:val="1"/>
+      <w:numFmt w:val="bullet"/>
+      <w:lvlText w:val=""/>
+      <w:lvlJc w:val="left"/>
+      <w:pPr>
+        <w:ind w:left="4200" w:hanging="420"/>
       </w:pPr>
       <w:rPr>
         <w:rFonts w:hint="default" w:ascii="Wingdings" w:hAnsi="Wingdings"/>
@@ -26878,88 +27436,22 @@
   </w:abstractNum>
   <w:abstractNum w:abstractNumId="28">
     <w:nsid w:val="0000001C"/>
-    <w:multiLevelType w:val="multilevel"/>
+    <w:multiLevelType w:val="singleLevel"/>
     <w:tmpl w:val="0000001C"/>
     <w:lvl w:ilvl="0" w:tentative="1">
       <w:start w:val="1"/>
-      <w:numFmt w:val="decimal"/>
-      <w:lvlText w:val="%1."/>
+      <w:numFmt w:val="bullet"/>
+      <w:lvlText w:val=""/>
       <w:lvlJc w:val="left"/>
       <w:pPr>
-        <w:ind w:left="840" w:hanging="420"/>
-      </w:pPr>
-    </w:lvl>
-    <w:lvl w:ilvl="1" w:tentative="1">
-      <w:start w:val="1"/>
-      <w:numFmt w:val="lowerLetter"/>
-      <w:lvlText w:val="%2)"/>
-      <w:lvlJc w:val="left"/>
-      <w:pPr>
-        <w:ind w:left="1260" w:hanging="420"/>
-      </w:pPr>
-    </w:lvl>
-    <w:lvl w:ilvl="2" w:tentative="1">
-      <w:start w:val="1"/>
-      <w:numFmt w:val="lowerRoman"/>
-      <w:lvlText w:val="%3."/>
-      <w:lvlJc w:val="right"/>
-      <w:pPr>
-        <w:ind w:left="1680" w:hanging="420"/>
-      </w:pPr>
-    </w:lvl>
-    <w:lvl w:ilvl="3" w:tentative="1">
-      <w:start w:val="1"/>
-      <w:numFmt w:val="decimal"/>
-      <w:lvlText w:val="%4."/>
-      <w:lvlJc w:val="left"/>
-      <w:pPr>
-        <w:ind w:left="2100" w:hanging="420"/>
-      </w:pPr>
-    </w:lvl>
-    <w:lvl w:ilvl="4" w:tentative="1">
-      <w:start w:val="1"/>
-      <w:numFmt w:val="lowerLetter"/>
-      <w:lvlText w:val="%5)"/>
-      <w:lvlJc w:val="left"/>
-      <w:pPr>
-        <w:ind w:left="2520" w:hanging="420"/>
-      </w:pPr>
-    </w:lvl>
-    <w:lvl w:ilvl="5" w:tentative="1">
-      <w:start w:val="1"/>
-      <w:numFmt w:val="lowerRoman"/>
-      <w:lvlText w:val="%6."/>
-      <w:lvlJc w:val="right"/>
-      <w:pPr>
-        <w:ind w:left="2940" w:hanging="420"/>
-      </w:pPr>
-    </w:lvl>
-    <w:lvl w:ilvl="6" w:tentative="1">
-      <w:start w:val="1"/>
-      <w:numFmt w:val="decimal"/>
-      <w:lvlText w:val="%7."/>
-      <w:lvlJc w:val="left"/>
-      <w:pPr>
-        <w:ind w:left="3360" w:hanging="420"/>
-      </w:pPr>
-    </w:lvl>
-    <w:lvl w:ilvl="7" w:tentative="1">
-      <w:start w:val="1"/>
-      <w:numFmt w:val="lowerLetter"/>
-      <w:lvlText w:val="%8)"/>
-      <w:lvlJc w:val="left"/>
-      <w:pPr>
-        <w:ind w:left="3780" w:hanging="420"/>
-      </w:pPr>
-    </w:lvl>
-    <w:lvl w:ilvl="8" w:tentative="1">
-      <w:start w:val="1"/>
-      <w:numFmt w:val="lowerRoman"/>
-      <w:lvlText w:val="%9."/>
-      <w:lvlJc w:val="right"/>
-      <w:pPr>
-        <w:ind w:left="4200" w:hanging="420"/>
-      </w:pPr>
+        <w:tabs>
+          <w:tab w:val="left" w:pos="840"/>
+        </w:tabs>
+        <w:ind w:left="420" w:leftChars="0" w:hanging="420" w:firstLineChars="0"/>
+      </w:pPr>
+      <w:rPr>
+        <w:rFonts w:hint="default" w:ascii="Wingdings" w:hAnsi="Wingdings"/>
+      </w:rPr>
     </w:lvl>
   </w:abstractNum>
   <w:abstractNum w:abstractNumId="29">
@@ -26968,17 +27460,17 @@
     <w:tmpl w:val="0000001D"/>
     <w:lvl w:ilvl="0" w:tentative="1">
       <w:start w:val="1"/>
-      <w:numFmt w:val="bullet"/>
-      <w:lvlText w:val=""/>
+      <w:numFmt w:val="decimal"/>
+      <w:lvlText w:val="%1."/>
       <w:lvlJc w:val="left"/>
       <w:pPr>
         <w:tabs>
-          <w:tab w:val="left" w:pos="840"/>
+          <w:tab w:val="left" w:pos="845"/>
         </w:tabs>
-        <w:ind w:left="420" w:hanging="420"/>
+        <w:ind w:left="425" w:leftChars="0" w:hanging="425" w:firstLineChars="0"/>
       </w:pPr>
       <w:rPr>
-        <w:rFonts w:hint="default" w:ascii="Wingdings" w:hAnsi="Wingdings"/>
+        <w:rFonts w:hint="default"/>
       </w:rPr>
     </w:lvl>
   </w:abstractNum>
@@ -26989,11 +27481,11 @@
     <w:lvl w:ilvl="0" w:tentative="1">
       <w:start w:val="1"/>
       <w:numFmt w:val="bullet"/>
-      <w:lvlText w:val=""/>
+      <w:lvlText w:val=""/>
       <w:lvlJc w:val="left"/>
       <w:pPr>
         <w:tabs>
-          <w:tab w:val="left" w:pos="840"/>
+          <w:tab w:val="left" w:pos="420"/>
         </w:tabs>
         <w:ind w:left="420" w:hanging="420"/>
       </w:pPr>
@@ -27009,11 +27501,11 @@
     <w:lvl w:ilvl="0" w:tentative="1">
       <w:start w:val="1"/>
       <w:numFmt w:val="bullet"/>
-      <w:lvlText w:val=""/>
+      <w:lvlText w:val=""/>
       <w:lvlJc w:val="left"/>
       <w:pPr>
         <w:tabs>
-          <w:tab w:val="left" w:pos="420"/>
+          <w:tab w:val="left" w:pos="840"/>
         </w:tabs>
         <w:ind w:left="420" w:hanging="420"/>
       </w:pPr>
@@ -27024,21 +27516,114 @@
   </w:abstractNum>
   <w:abstractNum w:abstractNumId="32">
     <w:nsid w:val="00000020"/>
-    <w:multiLevelType w:val="singleLevel"/>
+    <w:multiLevelType w:val="multilevel"/>
     <w:tmpl w:val="00000020"/>
     <w:lvl w:ilvl="0" w:tentative="1">
       <w:start w:val="1"/>
-      <w:numFmt w:val="decimal"/>
-      <w:lvlText w:val="%1."/>
+      <w:numFmt w:val="bullet"/>
+      <w:lvlText w:val=""/>
       <w:lvlJc w:val="left"/>
       <w:pPr>
-        <w:tabs>
-          <w:tab w:val="left" w:pos="425"/>
-        </w:tabs>
-        <w:ind w:left="425" w:leftChars="0" w:hanging="425" w:firstLineChars="0"/>
+        <w:ind w:left="840" w:hanging="420"/>
       </w:pPr>
       <w:rPr>
-        <w:rFonts w:hint="default"/>
+        <w:rFonts w:hint="default" w:ascii="Wingdings" w:hAnsi="Wingdings"/>
+      </w:rPr>
+    </w:lvl>
+    <w:lvl w:ilvl="1" w:tentative="1">
+      <w:start w:val="1"/>
+      <w:numFmt w:val="bullet"/>
+      <w:lvlText w:val=""/>
+      <w:lvlJc w:val="left"/>
+      <w:pPr>
+        <w:ind w:left="1260" w:hanging="420"/>
+      </w:pPr>
+      <w:rPr>
+        <w:rFonts w:hint="default" w:ascii="Wingdings" w:hAnsi="Wingdings"/>
+      </w:rPr>
+    </w:lvl>
+    <w:lvl w:ilvl="2" w:tentative="1">
+      <w:start w:val="1"/>
+      <w:numFmt w:val="bullet"/>
+      <w:lvlText w:val=""/>
+      <w:lvlJc w:val="left"/>
+      <w:pPr>
+        <w:ind w:left="1680" w:hanging="420"/>
+      </w:pPr>
+      <w:rPr>
+        <w:rFonts w:hint="default" w:ascii="Wingdings" w:hAnsi="Wingdings"/>
+      </w:rPr>
+    </w:lvl>
+    <w:lvl w:ilvl="3" w:tentative="1">
+      <w:start w:val="1"/>
+      <w:numFmt w:val="bullet"/>
+      <w:lvlText w:val=""/>
+      <w:lvlJc w:val="left"/>
+      <w:pPr>
+        <w:ind w:left="2100" w:hanging="420"/>
+      </w:pPr>
+      <w:rPr>
+        <w:rFonts w:hint="default" w:ascii="Wingdings" w:hAnsi="Wingdings"/>
+      </w:rPr>
+    </w:lvl>
+    <w:lvl w:ilvl="4" w:tentative="1">
+      <w:start w:val="1"/>
+      <w:numFmt w:val="bullet"/>
+      <w:lvlText w:val=""/>
+      <w:lvlJc w:val="left"/>
+      <w:pPr>
+        <w:ind w:left="2520" w:hanging="420"/>
+      </w:pPr>
+      <w:rPr>
+        <w:rFonts w:hint="default" w:ascii="Wingdings" w:hAnsi="Wingdings"/>
+      </w:rPr>
+    </w:lvl>
+    <w:lvl w:ilvl="5" w:tentative="1">
+      <w:start w:val="1"/>
+      <w:numFmt w:val="bullet"/>
+      <w:lvlText w:val=""/>
+      <w:lvlJc w:val="left"/>
+      <w:pPr>
+        <w:ind w:left="2940" w:hanging="420"/>
+      </w:pPr>
+      <w:rPr>
+        <w:rFonts w:hint="default" w:ascii="Wingdings" w:hAnsi="Wingdings"/>
+      </w:rPr>
+    </w:lvl>
+    <w:lvl w:ilvl="6" w:tentative="1">
+      <w:start w:val="1"/>
+      <w:numFmt w:val="bullet"/>
+      <w:lvlText w:val=""/>
+      <w:lvlJc w:val="left"/>
+      <w:pPr>
+        <w:ind w:left="3360" w:hanging="420"/>
+      </w:pPr>
+      <w:rPr>
+        <w:rFonts w:hint="default" w:ascii="Wingdings" w:hAnsi="Wingdings"/>
+      </w:rPr>
+    </w:lvl>
+    <w:lvl w:ilvl="7" w:tentative="1">
+      <w:start w:val="1"/>
+      <w:numFmt w:val="bullet"/>
+      <w:lvlText w:val=""/>
+      <w:lvlJc w:val="left"/>
+      <w:pPr>
+        <w:ind w:left="3780" w:hanging="420"/>
+      </w:pPr>
+      <w:rPr>
+        <w:rFonts w:hint="default" w:ascii="Wingdings" w:hAnsi="Wingdings"/>
+      </w:rPr>
+    </w:lvl>
+    <w:lvl w:ilvl="8" w:tentative="1">
+      <w:start w:val="1"/>
+      <w:numFmt w:val="bullet"/>
+      <w:lvlText w:val=""/>
+      <w:lvlJc w:val="left"/>
+      <w:pPr>
+        <w:ind w:left="4200" w:hanging="420"/>
+      </w:pPr>
+      <w:rPr>
+        <w:rFonts w:hint="default" w:ascii="Wingdings" w:hAnsi="Wingdings"/>
       </w:rPr>
     </w:lvl>
   </w:abstractNum>
@@ -27049,13 +27634,10 @@
     <w:lvl w:ilvl="0" w:tentative="1">
       <w:start w:val="1"/>
       <w:numFmt w:val="bullet"/>
-      <w:lvlText w:val=""/>
+      <w:lvlText w:val=""/>
       <w:lvlJc w:val="left"/>
       <w:pPr>
-        <w:tabs>
-          <w:tab w:val="left" w:pos="840"/>
-        </w:tabs>
-        <w:ind w:left="420" w:hanging="420"/>
+        <w:ind w:left="840" w:hanging="420"/>
       </w:pPr>
       <w:rPr>
         <w:rFonts w:hint="default" w:ascii="Wingdings" w:hAnsi="Wingdings"/>
@@ -27067,10 +27649,7 @@
       <w:lvlText w:val=""/>
       <w:lvlJc w:val="left"/>
       <w:pPr>
-        <w:tabs>
-          <w:tab w:val="left" w:pos="840"/>
-        </w:tabs>
-        <w:ind w:left="840" w:leftChars="0" w:hanging="420" w:firstLineChars="0"/>
+        <w:ind w:left="1260" w:hanging="420"/>
       </w:pPr>
       <w:rPr>
         <w:rFonts w:hint="default" w:ascii="Wingdings" w:hAnsi="Wingdings"/>
@@ -27082,10 +27661,7 @@
       <w:lvlText w:val=""/>
       <w:lvlJc w:val="left"/>
       <w:pPr>
-        <w:tabs>
-          <w:tab w:val="left" w:pos="1260"/>
-        </w:tabs>
-        <w:ind w:left="1260" w:leftChars="0" w:hanging="420" w:firstLineChars="0"/>
+        <w:ind w:left="1680" w:hanging="420"/>
       </w:pPr>
       <w:rPr>
         <w:rFonts w:hint="default" w:ascii="Wingdings" w:hAnsi="Wingdings"/>
@@ -27097,10 +27673,7 @@
       <w:lvlText w:val=""/>
       <w:lvlJc w:val="left"/>
       <w:pPr>
-        <w:tabs>
-          <w:tab w:val="left" w:pos="1680"/>
-        </w:tabs>
-        <w:ind w:left="1680" w:leftChars="0" w:hanging="420" w:firstLineChars="0"/>
+        <w:ind w:left="2100" w:hanging="420"/>
       </w:pPr>
       <w:rPr>
         <w:rFonts w:hint="default" w:ascii="Wingdings" w:hAnsi="Wingdings"/>
@@ -27112,10 +27685,7 @@
       <w:lvlText w:val=""/>
       <w:lvlJc w:val="left"/>
       <w:pPr>
-        <w:tabs>
-          <w:tab w:val="left" w:pos="2100"/>
-        </w:tabs>
-        <w:ind w:left="2100" w:leftChars="0" w:hanging="420" w:firstLineChars="0"/>
+        <w:ind w:left="2520" w:hanging="420"/>
       </w:pPr>
       <w:rPr>
         <w:rFonts w:hint="default" w:ascii="Wingdings" w:hAnsi="Wingdings"/>
@@ -27127,10 +27697,7 @@
       <w:lvlText w:val=""/>
       <w:lvlJc w:val="left"/>
       <w:pPr>
-        <w:tabs>
-          <w:tab w:val="left" w:pos="2520"/>
-        </w:tabs>
-        <w:ind w:left="2520" w:leftChars="0" w:hanging="420" w:firstLineChars="0"/>
+        <w:ind w:left="2940" w:hanging="420"/>
       </w:pPr>
       <w:rPr>
         <w:rFonts w:hint="default" w:ascii="Wingdings" w:hAnsi="Wingdings"/>
@@ -27142,10 +27709,7 @@
       <w:lvlText w:val=""/>
       <w:lvlJc w:val="left"/>
       <w:pPr>
-        <w:tabs>
-          <w:tab w:val="left" w:pos="2940"/>
-        </w:tabs>
-        <w:ind w:left="2940" w:leftChars="0" w:hanging="420" w:firstLineChars="0"/>
+        <w:ind w:left="3360" w:hanging="420"/>
       </w:pPr>
       <w:rPr>
         <w:rFonts w:hint="default" w:ascii="Wingdings" w:hAnsi="Wingdings"/>
@@ -27157,10 +27721,7 @@
       <w:lvlText w:val=""/>
       <w:lvlJc w:val="left"/>
       <w:pPr>
-        <w:tabs>
-          <w:tab w:val="left" w:pos="3360"/>
-        </w:tabs>
-        <w:ind w:left="3360" w:leftChars="0" w:hanging="420" w:firstLineChars="0"/>
+        <w:ind w:left="3780" w:hanging="420"/>
       </w:pPr>
       <w:rPr>
         <w:rFonts w:hint="default" w:ascii="Wingdings" w:hAnsi="Wingdings"/>
@@ -27172,10 +27733,7 @@
       <w:lvlText w:val=""/>
       <w:lvlJc w:val="left"/>
       <w:pPr>
-        <w:tabs>
-          <w:tab w:val="left" w:pos="3780"/>
-        </w:tabs>
-        <w:ind w:left="3780" w:leftChars="0" w:hanging="420" w:firstLineChars="0"/>
+        <w:ind w:left="4200" w:hanging="420"/>
       </w:pPr>
       <w:rPr>
         <w:rFonts w:hint="default" w:ascii="Wingdings" w:hAnsi="Wingdings"/>
@@ -27189,7 +27747,7 @@
     <w:lvl w:ilvl="0" w:tentative="1">
       <w:start w:val="1"/>
       <w:numFmt w:val="bullet"/>
-      <w:lvlText w:val=""/>
+      <w:lvlText w:val=""/>
       <w:lvlJc w:val="left"/>
       <w:pPr>
         <w:ind w:left="840" w:hanging="420"/>
@@ -27297,7 +27855,7 @@
   </w:abstractNum>
   <w:abstractNum w:abstractNumId="35">
     <w:nsid w:val="00000023"/>
-    <w:multiLevelType w:val="singleLevel"/>
+    <w:multiLevelType w:val="multilevel"/>
     <w:tmpl w:val="00000023"/>
     <w:lvl w:ilvl="0" w:tentative="1">
       <w:start w:val="1"/>
@@ -27305,10 +27863,103 @@
       <w:lvlText w:val=""/>
       <w:lvlJc w:val="left"/>
       <w:pPr>
-        <w:tabs>
-          <w:tab w:val="left" w:pos="840"/>
-        </w:tabs>
-        <w:ind w:left="420" w:leftChars="0" w:hanging="420" w:firstLineChars="0"/>
+        <w:ind w:left="840" w:hanging="420"/>
+      </w:pPr>
+      <w:rPr>
+        <w:rFonts w:hint="default" w:ascii="Wingdings" w:hAnsi="Wingdings"/>
+      </w:rPr>
+    </w:lvl>
+    <w:lvl w:ilvl="1" w:tentative="1">
+      <w:start w:val="1"/>
+      <w:numFmt w:val="bullet"/>
+      <w:lvlText w:val=""/>
+      <w:lvlJc w:val="left"/>
+      <w:pPr>
+        <w:ind w:left="1260" w:hanging="420"/>
+      </w:pPr>
+      <w:rPr>
+        <w:rFonts w:hint="default" w:ascii="Wingdings" w:hAnsi="Wingdings"/>
+      </w:rPr>
+    </w:lvl>
+    <w:lvl w:ilvl="2" w:tentative="1">
+      <w:start w:val="1"/>
+      <w:numFmt w:val="bullet"/>
+      <w:lvlText w:val=""/>
+      <w:lvlJc w:val="left"/>
+      <w:pPr>
+        <w:ind w:left="1680" w:hanging="420"/>
+      </w:pPr>
+      <w:rPr>
+        <w:rFonts w:hint="default" w:ascii="Wingdings" w:hAnsi="Wingdings"/>
+      </w:rPr>
+    </w:lvl>
+    <w:lvl w:ilvl="3" w:tentative="1">
+      <w:start w:val="1"/>
+      <w:numFmt w:val="bullet"/>
+      <w:lvlText w:val=""/>
+      <w:lvlJc w:val="left"/>
+      <w:pPr>
+        <w:ind w:left="2100" w:hanging="420"/>
+      </w:pPr>
+      <w:rPr>
+        <w:rFonts w:hint="default" w:ascii="Wingdings" w:hAnsi="Wingdings"/>
+      </w:rPr>
+    </w:lvl>
+    <w:lvl w:ilvl="4" w:tentative="1">
+      <w:start w:val="1"/>
+      <w:numFmt w:val="bullet"/>
+      <w:lvlText w:val=""/>
+      <w:lvlJc w:val="left"/>
+      <w:pPr>
+        <w:ind w:left="2520" w:hanging="420"/>
+      </w:pPr>
+      <w:rPr>
+        <w:rFonts w:hint="default" w:ascii="Wingdings" w:hAnsi="Wingdings"/>
+      </w:rPr>
+    </w:lvl>
+    <w:lvl w:ilvl="5" w:tentative="1">
+      <w:start w:val="1"/>
+      <w:numFmt w:val="bullet"/>
+      <w:lvlText w:val=""/>
+      <w:lvlJc w:val="left"/>
+      <w:pPr>
+        <w:ind w:left="2940" w:hanging="420"/>
+      </w:pPr>
+      <w:rPr>
+        <w:rFonts w:hint="default" w:ascii="Wingdings" w:hAnsi="Wingdings"/>
+      </w:rPr>
+    </w:lvl>
+    <w:lvl w:ilvl="6" w:tentative="1">
+      <w:start w:val="1"/>
+      <w:numFmt w:val="bullet"/>
+      <w:lvlText w:val=""/>
+      <w:lvlJc w:val="left"/>
+      <w:pPr>
+        <w:ind w:left="3360" w:hanging="420"/>
+      </w:pPr>
+      <w:rPr>
+        <w:rFonts w:hint="default" w:ascii="Wingdings" w:hAnsi="Wingdings"/>
+      </w:rPr>
+    </w:lvl>
+    <w:lvl w:ilvl="7" w:tentative="1">
+      <w:start w:val="1"/>
+      <w:numFmt w:val="bullet"/>
+      <w:lvlText w:val=""/>
+      <w:lvlJc w:val="left"/>
+      <w:pPr>
+        <w:ind w:left="3780" w:hanging="420"/>
+      </w:pPr>
+      <w:rPr>
+        <w:rFonts w:hint="default" w:ascii="Wingdings" w:hAnsi="Wingdings"/>
+      </w:rPr>
+    </w:lvl>
+    <w:lvl w:ilvl="8" w:tentative="1">
+      <w:start w:val="1"/>
+      <w:numFmt w:val="bullet"/>
+      <w:lvlText w:val=""/>
+      <w:lvlJc w:val="left"/>
+      <w:pPr>
+        <w:ind w:left="4200" w:hanging="420"/>
       </w:pPr>
       <w:rPr>
         <w:rFonts w:hint="default" w:ascii="Wingdings" w:hAnsi="Wingdings"/>
@@ -27321,6 +27972,119 @@
     <w:tmpl w:val="00000024"/>
     <w:lvl w:ilvl="0" w:tentative="1">
       <w:start w:val="1"/>
+      <w:numFmt w:val="bullet"/>
+      <w:lvlText w:val=""/>
+      <w:lvlJc w:val="left"/>
+      <w:pPr>
+        <w:ind w:left="840" w:hanging="420"/>
+      </w:pPr>
+      <w:rPr>
+        <w:rFonts w:hint="default" w:ascii="Wingdings" w:hAnsi="Wingdings"/>
+      </w:rPr>
+    </w:lvl>
+    <w:lvl w:ilvl="1" w:tentative="1">
+      <w:start w:val="1"/>
+      <w:numFmt w:val="bullet"/>
+      <w:lvlText w:val=""/>
+      <w:lvlJc w:val="left"/>
+      <w:pPr>
+        <w:ind w:left="1260" w:hanging="420"/>
+      </w:pPr>
+      <w:rPr>
+        <w:rFonts w:hint="default" w:ascii="Wingdings" w:hAnsi="Wingdings"/>
+      </w:rPr>
+    </w:lvl>
+    <w:lvl w:ilvl="2" w:tentative="1">
+      <w:start w:val="1"/>
+      <w:numFmt w:val="bullet"/>
+      <w:lvlText w:val=""/>
+      <w:lvlJc w:val="left"/>
+      <w:pPr>
+        <w:ind w:left="1680" w:hanging="420"/>
+      </w:pPr>
+      <w:rPr>
+        <w:rFonts w:hint="default" w:ascii="Wingdings" w:hAnsi="Wingdings"/>
+      </w:rPr>
+    </w:lvl>
+    <w:lvl w:ilvl="3" w:tentative="1">
+      <w:start w:val="1"/>
+      <w:numFmt w:val="bullet"/>
+      <w:lvlText w:val=""/>
+      <w:lvlJc w:val="left"/>
+      <w:pPr>
+        <w:ind w:left="2100" w:hanging="420"/>
+      </w:pPr>
+      <w:rPr>
+        <w:rFonts w:hint="default" w:ascii="Wingdings" w:hAnsi="Wingdings"/>
+      </w:rPr>
+    </w:lvl>
+    <w:lvl w:ilvl="4" w:tentative="1">
+      <w:start w:val="1"/>
+      <w:numFmt w:val="bullet"/>
+      <w:lvlText w:val=""/>
+      <w:lvlJc w:val="left"/>
+      <w:pPr>
+        <w:ind w:left="2520" w:hanging="420"/>
+      </w:pPr>
+      <w:rPr>
+        <w:rFonts w:hint="default" w:ascii="Wingdings" w:hAnsi="Wingdings"/>
+      </w:rPr>
+    </w:lvl>
+    <w:lvl w:ilvl="5" w:tentative="1">
+      <w:start w:val="1"/>
+      <w:numFmt w:val="bullet"/>
+      <w:lvlText w:val=""/>
+      <w:lvlJc w:val="left"/>
+      <w:pPr>
+        <w:ind w:left="2940" w:hanging="420"/>
+      </w:pPr>
+      <w:rPr>
+        <w:rFonts w:hint="default" w:ascii="Wingdings" w:hAnsi="Wingdings"/>
+      </w:rPr>
+    </w:lvl>
+    <w:lvl w:ilvl="6" w:tentative="1">
+      <w:start w:val="1"/>
+      <w:numFmt w:val="bullet"/>
+      <w:lvlText w:val=""/>
+      <w:lvlJc w:val="left"/>
+      <w:pPr>
+        <w:ind w:left="3360" w:hanging="420"/>
+      </w:pPr>
+      <w:rPr>
+        <w:rFonts w:hint="default" w:ascii="Wingdings" w:hAnsi="Wingdings"/>
+      </w:rPr>
+    </w:lvl>
+    <w:lvl w:ilvl="7" w:tentative="1">
+      <w:start w:val="1"/>
+      <w:numFmt w:val="bullet"/>
+      <w:lvlText w:val=""/>
+      <w:lvlJc w:val="left"/>
+      <w:pPr>
+        <w:ind w:left="3780" w:hanging="420"/>
+      </w:pPr>
+      <w:rPr>
+        <w:rFonts w:hint="default" w:ascii="Wingdings" w:hAnsi="Wingdings"/>
+      </w:rPr>
+    </w:lvl>
+    <w:lvl w:ilvl="8" w:tentative="1">
+      <w:start w:val="1"/>
+      <w:numFmt w:val="bullet"/>
+      <w:lvlText w:val=""/>
+      <w:lvlJc w:val="left"/>
+      <w:pPr>
+        <w:ind w:left="4200" w:hanging="420"/>
+      </w:pPr>
+      <w:rPr>
+        <w:rFonts w:hint="default" w:ascii="Wingdings" w:hAnsi="Wingdings"/>
+      </w:rPr>
+    </w:lvl>
+  </w:abstractNum>
+  <w:abstractNum w:abstractNumId="37">
+    <w:nsid w:val="00000025"/>
+    <w:multiLevelType w:val="multilevel"/>
+    <w:tmpl w:val="00000025"/>
+    <w:lvl w:ilvl="0" w:tentative="1">
+      <w:start w:val="1"/>
       <w:numFmt w:val="decimal"/>
       <w:lvlText w:val="%1."/>
       <w:lvlJc w:val="left"/>
@@ -27401,29 +28165,9 @@
       </w:pPr>
     </w:lvl>
   </w:abstractNum>
-  <w:abstractNum w:abstractNumId="37">
-    <w:nsid w:val="00000025"/>
-    <w:multiLevelType w:val="singleLevel"/>
-    <w:tmpl w:val="00000025"/>
-    <w:lvl w:ilvl="0" w:tentative="1">
-      <w:start w:val="1"/>
-      <w:numFmt w:val="bullet"/>
-      <w:lvlText w:val=""/>
-      <w:lvlJc w:val="left"/>
-      <w:pPr>
-        <w:tabs>
-          <w:tab w:val="left" w:pos="840"/>
-        </w:tabs>
-        <w:ind w:left="420" w:leftChars="0" w:hanging="420" w:firstLineChars="0"/>
-      </w:pPr>
-      <w:rPr>
-        <w:rFonts w:hint="default" w:ascii="Wingdings" w:hAnsi="Wingdings"/>
-      </w:rPr>
-    </w:lvl>
-  </w:abstractNum>
   <w:abstractNum w:abstractNumId="38">
     <w:nsid w:val="00000026"/>
-    <w:multiLevelType w:val="singleLevel"/>
+    <w:multiLevelType w:val="multilevel"/>
     <w:tmpl w:val="00000026"/>
     <w:lvl w:ilvl="0" w:tentative="1">
       <w:start w:val="1"/>
@@ -27431,10 +28175,103 @@
       <w:lvlText w:val=""/>
       <w:lvlJc w:val="left"/>
       <w:pPr>
-        <w:tabs>
-          <w:tab w:val="left" w:pos="840"/>
-        </w:tabs>
-        <w:ind w:left="420" w:hanging="420"/>
+        <w:ind w:left="840" w:hanging="420"/>
+      </w:pPr>
+      <w:rPr>
+        <w:rFonts w:hint="default" w:ascii="Wingdings" w:hAnsi="Wingdings"/>
+      </w:rPr>
+    </w:lvl>
+    <w:lvl w:ilvl="1" w:tentative="1">
+      <w:start w:val="1"/>
+      <w:numFmt w:val="bullet"/>
+      <w:lvlText w:val=""/>
+      <w:lvlJc w:val="left"/>
+      <w:pPr>
+        <w:ind w:left="1260" w:hanging="420"/>
+      </w:pPr>
+      <w:rPr>
+        <w:rFonts w:hint="default" w:ascii="Wingdings" w:hAnsi="Wingdings"/>
+      </w:rPr>
+    </w:lvl>
+    <w:lvl w:ilvl="2" w:tentative="1">
+      <w:start w:val="1"/>
+      <w:numFmt w:val="bullet"/>
+      <w:lvlText w:val=""/>
+      <w:lvlJc w:val="left"/>
+      <w:pPr>
+        <w:ind w:left="1680" w:hanging="420"/>
+      </w:pPr>
+      <w:rPr>
+        <w:rFonts w:hint="default" w:ascii="Wingdings" w:hAnsi="Wingdings"/>
+      </w:rPr>
+    </w:lvl>
+    <w:lvl w:ilvl="3" w:tentative="1">
+      <w:start w:val="1"/>
+      <w:numFmt w:val="bullet"/>
+      <w:lvlText w:val=""/>
+      <w:lvlJc w:val="left"/>
+      <w:pPr>
+        <w:ind w:left="2100" w:hanging="420"/>
+      </w:pPr>
+      <w:rPr>
+        <w:rFonts w:hint="default" w:ascii="Wingdings" w:hAnsi="Wingdings"/>
+      </w:rPr>
+    </w:lvl>
+    <w:lvl w:ilvl="4" w:tentative="1">
+      <w:start w:val="1"/>
+      <w:numFmt w:val="bullet"/>
+      <w:lvlText w:val=""/>
+      <w:lvlJc w:val="left"/>
+      <w:pPr>
+        <w:ind w:left="2520" w:hanging="420"/>
+      </w:pPr>
+      <w:rPr>
+        <w:rFonts w:hint="default" w:ascii="Wingdings" w:hAnsi="Wingdings"/>
+      </w:rPr>
+    </w:lvl>
+    <w:lvl w:ilvl="5" w:tentative="1">
+      <w:start w:val="1"/>
+      <w:numFmt w:val="bullet"/>
+      <w:lvlText w:val=""/>
+      <w:lvlJc w:val="left"/>
+      <w:pPr>
+        <w:ind w:left="2940" w:hanging="420"/>
+      </w:pPr>
+      <w:rPr>
+        <w:rFonts w:hint="default" w:ascii="Wingdings" w:hAnsi="Wingdings"/>
+      </w:rPr>
+    </w:lvl>
+    <w:lvl w:ilvl="6" w:tentative="1">
+      <w:start w:val="1"/>
+      <w:numFmt w:val="bullet"/>
+      <w:lvlText w:val=""/>
+      <w:lvlJc w:val="left"/>
+      <w:pPr>
+        <w:ind w:left="3360" w:hanging="420"/>
+      </w:pPr>
+      <w:rPr>
+        <w:rFonts w:hint="default" w:ascii="Wingdings" w:hAnsi="Wingdings"/>
+      </w:rPr>
+    </w:lvl>
+    <w:lvl w:ilvl="7" w:tentative="1">
+      <w:start w:val="1"/>
+      <w:numFmt w:val="bullet"/>
+      <w:lvlText w:val=""/>
+      <w:lvlJc w:val="left"/>
+      <w:pPr>
+        <w:ind w:left="3780" w:hanging="420"/>
+      </w:pPr>
+      <w:rPr>
+        <w:rFonts w:hint="default" w:ascii="Wingdings" w:hAnsi="Wingdings"/>
+      </w:rPr>
+    </w:lvl>
+    <w:lvl w:ilvl="8" w:tentative="1">
+      <w:start w:val="1"/>
+      <w:numFmt w:val="bullet"/>
+      <w:lvlText w:val=""/>
+      <w:lvlJc w:val="left"/>
+      <w:pPr>
+        <w:ind w:left="4200" w:hanging="420"/>
       </w:pPr>
       <w:rPr>
         <w:rFonts w:hint="default" w:ascii="Wingdings" w:hAnsi="Wingdings"/>
@@ -27447,6 +28284,112 @@
     <w:tmpl w:val="00000027"/>
     <w:lvl w:ilvl="0" w:tentative="1">
       <w:start w:val="1"/>
+      <w:numFmt w:val="decimal"/>
+      <w:lvlText w:val="%1."/>
+      <w:lvlJc w:val="left"/>
+      <w:pPr>
+        <w:ind w:left="840" w:hanging="420"/>
+      </w:pPr>
+    </w:lvl>
+    <w:lvl w:ilvl="1" w:tentative="1">
+      <w:start w:val="1"/>
+      <w:numFmt w:val="lowerLetter"/>
+      <w:lvlText w:val="%2)"/>
+      <w:lvlJc w:val="left"/>
+      <w:pPr>
+        <w:ind w:left="1260" w:hanging="420"/>
+      </w:pPr>
+    </w:lvl>
+    <w:lvl w:ilvl="2" w:tentative="1">
+      <w:start w:val="1"/>
+      <w:numFmt w:val="lowerRoman"/>
+      <w:lvlText w:val="%3."/>
+      <w:lvlJc w:val="right"/>
+      <w:pPr>
+        <w:ind w:left="1680" w:hanging="420"/>
+      </w:pPr>
+    </w:lvl>
+    <w:lvl w:ilvl="3" w:tentative="1">
+      <w:start w:val="1"/>
+      <w:numFmt w:val="decimal"/>
+      <w:lvlText w:val="%4."/>
+      <w:lvlJc w:val="left"/>
+      <w:pPr>
+        <w:ind w:left="2100" w:hanging="420"/>
+      </w:pPr>
+    </w:lvl>
+    <w:lvl w:ilvl="4" w:tentative="1">
+      <w:start w:val="1"/>
+      <w:numFmt w:val="lowerLetter"/>
+      <w:lvlText w:val="%5)"/>
+      <w:lvlJc w:val="left"/>
+      <w:pPr>
+        <w:ind w:left="2520" w:hanging="420"/>
+      </w:pPr>
+    </w:lvl>
+    <w:lvl w:ilvl="5" w:tentative="1">
+      <w:start w:val="1"/>
+      <w:numFmt w:val="lowerRoman"/>
+      <w:lvlText w:val="%6."/>
+      <w:lvlJc w:val="right"/>
+      <w:pPr>
+        <w:ind w:left="2940" w:hanging="420"/>
+      </w:pPr>
+    </w:lvl>
+    <w:lvl w:ilvl="6" w:tentative="1">
+      <w:start w:val="1"/>
+      <w:numFmt w:val="decimal"/>
+      <w:lvlText w:val="%7."/>
+      <w:lvlJc w:val="left"/>
+      <w:pPr>
+        <w:ind w:left="3360" w:hanging="420"/>
+      </w:pPr>
+    </w:lvl>
+    <w:lvl w:ilvl="7" w:tentative="1">
+      <w:start w:val="1"/>
+      <w:numFmt w:val="lowerLetter"/>
+      <w:lvlText w:val="%8)"/>
+      <w:lvlJc w:val="left"/>
+      <w:pPr>
+        <w:ind w:left="3780" w:hanging="420"/>
+      </w:pPr>
+    </w:lvl>
+    <w:lvl w:ilvl="8" w:tentative="1">
+      <w:start w:val="1"/>
+      <w:numFmt w:val="lowerRoman"/>
+      <w:lvlText w:val="%9."/>
+      <w:lvlJc w:val="right"/>
+      <w:pPr>
+        <w:ind w:left="4200" w:hanging="420"/>
+      </w:pPr>
+    </w:lvl>
+  </w:abstractNum>
+  <w:abstractNum w:abstractNumId="40">
+    <w:nsid w:val="00000028"/>
+    <w:multiLevelType w:val="singleLevel"/>
+    <w:tmpl w:val="00000028"/>
+    <w:lvl w:ilvl="0" w:tentative="1">
+      <w:start w:val="1"/>
+      <w:numFmt w:val="bullet"/>
+      <w:lvlText w:val=""/>
+      <w:lvlJc w:val="left"/>
+      <w:pPr>
+        <w:tabs>
+          <w:tab w:val="left" w:pos="840"/>
+        </w:tabs>
+        <w:ind w:left="420" w:hanging="420"/>
+      </w:pPr>
+      <w:rPr>
+        <w:rFonts w:hint="default" w:ascii="Wingdings" w:hAnsi="Wingdings"/>
+      </w:rPr>
+    </w:lvl>
+  </w:abstractNum>
+  <w:abstractNum w:abstractNumId="41">
+    <w:nsid w:val="00000029"/>
+    <w:multiLevelType w:val="multilevel"/>
+    <w:tmpl w:val="00000029"/>
+    <w:lvl w:ilvl="0" w:tentative="1">
+      <w:start w:val="1"/>
       <w:numFmt w:val="bullet"/>
       <w:lvlText w:val=""/>
       <w:lvlJc w:val="left"/>
@@ -27554,211 +28497,101 @@
       </w:rPr>
     </w:lvl>
   </w:abstractNum>
-  <w:abstractNum w:abstractNumId="40">
-    <w:nsid w:val="00000028"/>
-    <w:multiLevelType w:val="multilevel"/>
-    <w:tmpl w:val="00000028"/>
-    <w:lvl w:ilvl="0" w:tentative="1">
-      <w:start w:val="1"/>
-      <w:numFmt w:val="bullet"/>
-      <w:lvlText w:val=""/>
-      <w:lvlJc w:val="left"/>
-      <w:pPr>
-        <w:ind w:left="840" w:hanging="420"/>
-      </w:pPr>
-      <w:rPr>
-        <w:rFonts w:hint="default" w:ascii="Wingdings" w:hAnsi="Wingdings"/>
-      </w:rPr>
-    </w:lvl>
-    <w:lvl w:ilvl="1" w:tentative="1">
-      <w:start w:val="1"/>
-      <w:numFmt w:val="bullet"/>
-      <w:lvlText w:val=""/>
-      <w:lvlJc w:val="left"/>
-      <w:pPr>
-        <w:ind w:left="1260" w:hanging="420"/>
-      </w:pPr>
-      <w:rPr>
-        <w:rFonts w:hint="default" w:ascii="Wingdings" w:hAnsi="Wingdings"/>
-      </w:rPr>
-    </w:lvl>
-    <w:lvl w:ilvl="2" w:tentative="1">
-      <w:start w:val="1"/>
-      <w:numFmt w:val="bullet"/>
-      <w:lvlText w:val=""/>
-      <w:lvlJc w:val="left"/>
-      <w:pPr>
-        <w:ind w:left="1680" w:hanging="420"/>
-      </w:pPr>
-      <w:rPr>
-        <w:rFonts w:hint="default" w:ascii="Wingdings" w:hAnsi="Wingdings"/>
-      </w:rPr>
-    </w:lvl>
-    <w:lvl w:ilvl="3" w:tentative="1">
-      <w:start w:val="1"/>
-      <w:numFmt w:val="bullet"/>
-      <w:lvlText w:val=""/>
-      <w:lvlJc w:val="left"/>
-      <w:pPr>
-        <w:ind w:left="2100" w:hanging="420"/>
-      </w:pPr>
-      <w:rPr>
-        <w:rFonts w:hint="default" w:ascii="Wingdings" w:hAnsi="Wingdings"/>
-      </w:rPr>
-    </w:lvl>
-    <w:lvl w:ilvl="4" w:tentative="1">
-      <w:start w:val="1"/>
-      <w:numFmt w:val="bullet"/>
-      <w:lvlText w:val=""/>
-      <w:lvlJc w:val="left"/>
-      <w:pPr>
-        <w:ind w:left="2520" w:hanging="420"/>
-      </w:pPr>
-      <w:rPr>
-        <w:rFonts w:hint="default" w:ascii="Wingdings" w:hAnsi="Wingdings"/>
-      </w:rPr>
-    </w:lvl>
-    <w:lvl w:ilvl="5" w:tentative="1">
-      <w:start w:val="1"/>
-      <w:numFmt w:val="bullet"/>
-      <w:lvlText w:val=""/>
-      <w:lvlJc w:val="left"/>
-      <w:pPr>
-        <w:ind w:left="2940" w:hanging="420"/>
-      </w:pPr>
-      <w:rPr>
-        <w:rFonts w:hint="default" w:ascii="Wingdings" w:hAnsi="Wingdings"/>
-      </w:rPr>
-    </w:lvl>
-    <w:lvl w:ilvl="6" w:tentative="1">
-      <w:start w:val="1"/>
-      <w:numFmt w:val="bullet"/>
-      <w:lvlText w:val=""/>
-      <w:lvlJc w:val="left"/>
-      <w:pPr>
-        <w:ind w:left="3360" w:hanging="420"/>
-      </w:pPr>
-      <w:rPr>
-        <w:rFonts w:hint="default" w:ascii="Wingdings" w:hAnsi="Wingdings"/>
-      </w:rPr>
-    </w:lvl>
-    <w:lvl w:ilvl="7" w:tentative="1">
-      <w:start w:val="1"/>
-      <w:numFmt w:val="bullet"/>
-      <w:lvlText w:val=""/>
-      <w:lvlJc w:val="left"/>
-      <w:pPr>
-        <w:ind w:left="3780" w:hanging="420"/>
-      </w:pPr>
-      <w:rPr>
-        <w:rFonts w:hint="default" w:ascii="Wingdings" w:hAnsi="Wingdings"/>
-      </w:rPr>
-    </w:lvl>
-    <w:lvl w:ilvl="8" w:tentative="1">
-      <w:start w:val="1"/>
-      <w:numFmt w:val="bullet"/>
-      <w:lvlText w:val=""/>
-      <w:lvlJc w:val="left"/>
-      <w:pPr>
-        <w:ind w:left="4200" w:hanging="420"/>
-      </w:pPr>
-      <w:rPr>
-        <w:rFonts w:hint="default" w:ascii="Wingdings" w:hAnsi="Wingdings"/>
-      </w:rPr>
-    </w:lvl>
-  </w:abstractNum>
   <w:num w:numId="1">
+    <w:abstractNumId w:val="11"/>
+  </w:num>
+  <w:num w:numId="2">
+    <w:abstractNumId w:val="32"/>
+  </w:num>
+  <w:num w:numId="3">
+    <w:abstractNumId w:val="15"/>
+  </w:num>
+  <w:num w:numId="4">
+    <w:abstractNumId w:val="41"/>
+  </w:num>
+  <w:num w:numId="5">
+    <w:abstractNumId w:val="26"/>
+  </w:num>
+  <w:num w:numId="6">
+    <w:abstractNumId w:val="13"/>
+  </w:num>
+  <w:num w:numId="7">
+    <w:abstractNumId w:val="12"/>
+  </w:num>
+  <w:num w:numId="8">
+    <w:abstractNumId w:val="40"/>
+  </w:num>
+  <w:num w:numId="9">
+    <w:abstractNumId w:val="31"/>
+  </w:num>
+  <w:num w:numId="10">
+    <w:abstractNumId w:val="24"/>
+  </w:num>
+  <w:num w:numId="11">
+    <w:abstractNumId w:val="16"/>
+  </w:num>
+  <w:num w:numId="12">
+    <w:abstractNumId w:val="30"/>
+  </w:num>
+  <w:num w:numId="13">
+    <w:abstractNumId w:val="25"/>
+  </w:num>
+  <w:num w:numId="14">
+    <w:abstractNumId w:val="14"/>
+  </w:num>
+  <w:num w:numId="15">
+    <w:abstractNumId w:val="22"/>
+  </w:num>
+  <w:num w:numId="16">
+    <w:abstractNumId w:val="20"/>
+  </w:num>
+  <w:num w:numId="17">
+    <w:abstractNumId w:val="19"/>
+  </w:num>
+  <w:num w:numId="18">
+    <w:abstractNumId w:val="21"/>
+  </w:num>
+  <w:num w:numId="19">
+    <w:abstractNumId w:val="29"/>
+  </w:num>
+  <w:num w:numId="20">
+    <w:abstractNumId w:val="28"/>
+  </w:num>
+  <w:num w:numId="21">
     <w:abstractNumId w:val="34"/>
   </w:num>
-  <w:num w:numId="2">
-    <w:abstractNumId w:val="14"/>
+  <w:num w:numId="22">
+    <w:abstractNumId w:val="17"/>
   </w:num>
-  <w:num w:numId="3">
-    <w:abstractNumId w:val="24"/>
+  <w:num w:numId="23">
+    <w:abstractNumId w:val="36"/>
   </w:num>
-  <w:num w:numId="4">
-    <w:abstractNumId w:val="8"/>
+  <w:num w:numId="24">
+    <w:abstractNumId w:val="10"/>
   </w:num>
-  <w:num w:numId="5">
-    <w:abstractNumId w:val="7"/>
+  <w:num w:numId="25">
+    <w:abstractNumId w:val="23"/>
   </w:num>
-  <w:num w:numId="6">
-    <w:abstractNumId w:val="26"/>
-  </w:num>
-  <w:num w:numId="7">
-    <w:abstractNumId w:val="30"/>
-  </w:num>
-  <w:num w:numId="8">
-    <w:abstractNumId w:val="29"/>
-  </w:num>
-  <w:num w:numId="9">
+  <w:num w:numId="26">
     <w:abstractNumId w:val="38"/>
   </w:num>
-  <w:num w:numId="10">
-    <w:abstractNumId w:val="31"/>
-  </w:num>
-  <w:num w:numId="11">
+  <w:num w:numId="27">
     <w:abstractNumId w:val="27"/>
   </w:num>
-  <w:num w:numId="12">
-    <w:abstractNumId w:val="25"/>
+  <w:num w:numId="28">
+    <w:abstractNumId w:val="35"/>
   </w:num>
-  <w:num w:numId="13">
-    <w:abstractNumId w:val="21"/>
-  </w:num>
-  <w:num w:numId="14">
-    <w:abstractNumId w:val="22"/>
-  </w:num>
-  <w:num w:numId="15">
+  <w:num w:numId="29">
     <w:abstractNumId w:val="33"/>
   </w:num>
-  <w:num w:numId="16">
-    <w:abstractNumId w:val="32"/>
-  </w:num>
-  <w:num w:numId="17">
-    <w:abstractNumId w:val="37"/>
-  </w:num>
-  <w:num w:numId="18">
-    <w:abstractNumId w:val="35"/>
-  </w:num>
-  <w:num w:numId="19">
-    <w:abstractNumId w:val="12"/>
-  </w:num>
-  <w:num w:numId="20">
-    <w:abstractNumId w:val="9"/>
-  </w:num>
-  <w:num w:numId="21">
-    <w:abstractNumId w:val="40"/>
-  </w:num>
-  <w:num w:numId="22">
-    <w:abstractNumId w:val="19"/>
-  </w:num>
-  <w:num w:numId="23">
-    <w:abstractNumId w:val="23"/>
-  </w:num>
-  <w:num w:numId="24">
-    <w:abstractNumId w:val="36"/>
-  </w:num>
-  <w:num w:numId="25">
-    <w:abstractNumId w:val="6"/>
-  </w:num>
-  <w:num w:numId="26">
-    <w:abstractNumId w:val="5"/>
-  </w:num>
-  <w:num w:numId="27">
+  <w:num w:numId="30">
     <w:abstractNumId w:val="39"/>
   </w:num>
-  <w:num w:numId="28">
+  <w:num w:numId="31">
     <w:abstractNumId w:val="18"/>
   </w:num>
-  <w:num w:numId="29">
-    <w:abstractNumId w:val="13"/>
-  </w:num>
-  <w:num w:numId="30">
-    <w:abstractNumId w:val="28"/>
-  </w:num>
-  <w:num w:numId="31">
-    <w:abstractNumId w:val="20"/>
+  <w:num w:numId="32">
+    <w:abstractNumId w:val="37"/>
   </w:num>
 </w:numbering>
 </file>
